--- a/形容词/形描-人物.docx
+++ b/形容词/形描-人物.docx
@@ -1,6 +1,6 @@
 
 <file path=word/document.xml><?xml version="1.0" encoding="utf-8"?>
-<w:document xmlns:wpc="http://schemas.microsoft.com/office/word/2010/wordprocessingCanvas" xmlns:mo="http://schemas.microsoft.com/office/mac/office/2008/main" xmlns:mc="http://schemas.openxmlformats.org/markup-compatibility/2006" xmlns:mv="urn:schemas-microsoft-com:mac:vml" xmlns:o="urn:schemas-microsoft-com:office:office" xmlns:r="http://schemas.openxmlformats.org/officeDocument/2006/relationships" xmlns:m="http://schemas.openxmlformats.org/officeDocument/2006/math" xmlns:v="urn:schemas-microsoft-com:vml" xmlns:wp14="http://schemas.microsoft.com/office/word/2010/wordprocessingDrawing" xmlns:wp="http://schemas.openxmlformats.org/drawingml/2006/wordprocessingDrawing" xmlns:w10="urn:schemas-microsoft-com:office:word" xmlns:w="http://schemas.openxmlformats.org/wordprocessingml/2006/main" xmlns:w14="http://schemas.microsoft.com/office/word/2010/wordml" xmlns:wpg="http://schemas.microsoft.com/office/word/2010/wordprocessingGroup" xmlns:wpi="http://schemas.microsoft.com/office/word/2010/wordprocessingInk" xmlns:wne="http://schemas.microsoft.com/office/word/2006/wordml" xmlns:wps="http://schemas.microsoft.com/office/word/2010/wordprocessingShape" mc:Ignorable="w14 wp14">
+<w:document xmlns:wpc="http://schemas.microsoft.com/office/word/2010/wordprocessingCanvas" xmlns:cx="http://schemas.microsoft.com/office/drawing/2014/chartex" xmlns:cx1="http://schemas.microsoft.com/office/drawing/2015/9/8/chartex" xmlns:cx2="http://schemas.microsoft.com/office/drawing/2015/10/21/chartex" xmlns:cx3="http://schemas.microsoft.com/office/drawing/2016/5/9/chartex" xmlns:cx4="http://schemas.microsoft.com/office/drawing/2016/5/10/chartex" xmlns:cx5="http://schemas.microsoft.com/office/drawing/2016/5/11/chartex" xmlns:cx6="http://schemas.microsoft.com/office/drawing/2016/5/12/chartex" xmlns:cx7="http://schemas.microsoft.com/office/drawing/2016/5/13/chartex" xmlns:cx8="http://schemas.microsoft.com/office/drawing/2016/5/14/chartex" xmlns:mc="http://schemas.openxmlformats.org/markup-compatibility/2006" xmlns:aink="http://schemas.microsoft.com/office/drawing/2016/ink" xmlns:am3d="http://schemas.microsoft.com/office/drawing/2017/model3d" xmlns:o="urn:schemas-microsoft-com:office:office" xmlns:r="http://schemas.openxmlformats.org/officeDocument/2006/relationships" xmlns:m="http://schemas.openxmlformats.org/officeDocument/2006/math" xmlns:v="urn:schemas-microsoft-com:vml" xmlns:wp14="http://schemas.microsoft.com/office/word/2010/wordprocessingDrawing" xmlns:wp="http://schemas.openxmlformats.org/drawingml/2006/wordprocessingDrawing" xmlns:w10="urn:schemas-microsoft-com:office:word" xmlns:w="http://schemas.openxmlformats.org/wordprocessingml/2006/main" xmlns:w14="http://schemas.microsoft.com/office/word/2010/wordml" xmlns:w15="http://schemas.microsoft.com/office/word/2012/wordml" xmlns:w16cid="http://schemas.microsoft.com/office/word/2016/wordml/cid" xmlns:w16se="http://schemas.microsoft.com/office/word/2015/wordml/symex" xmlns:wpg="http://schemas.microsoft.com/office/word/2010/wordprocessingGroup" xmlns:wpi="http://schemas.microsoft.com/office/word/2010/wordprocessingInk" xmlns:wne="http://schemas.microsoft.com/office/word/2006/wordml" xmlns:wps="http://schemas.microsoft.com/office/word/2010/wordprocessingShape" mc:Ignorable="w14 w15 w16se w16cid wp14">
   <w:body>
     <w:p>
       <w:pPr>
@@ -3097,6 +3097,7 @@
         <w:rPr>
           <w:rFonts w:hint="eastAsia"/>
         </w:rPr>
+        <w:lastRenderedPageBreak/>
         <w:tab/>
         <w:t>equal</w:t>
       </w:r>
@@ -4414,6 +4415,7 @@
         <w:rPr>
           <w:rFonts w:hint="eastAsia"/>
         </w:rPr>
+        <w:lastRenderedPageBreak/>
         <w:tab/>
       </w:r>
       <w:r>
@@ -5601,6 +5603,28 @@
         <w:rPr>
           <w:rFonts w:hint="eastAsia"/>
         </w:rPr>
+        <w:t>dizzy</w:t>
+      </w:r>
+      <w:r>
+        <w:t xml:space="preserve"> [ˈdɪzi]</w:t>
+      </w:r>
+      <w:r>
+        <w:rPr>
+          <w:rFonts w:hint="eastAsia"/>
+        </w:rPr>
+        <w:t>头昏眼花的</w:t>
+      </w:r>
+      <w:bookmarkStart w:id="0" w:name="_GoBack"/>
+      <w:bookmarkEnd w:id="0"/>
+    </w:p>
+    <w:p>
+      <w:r>
+        <w:tab/>
+      </w:r>
+      <w:r>
+        <w:rPr>
+          <w:rFonts w:hint="eastAsia"/>
+        </w:rPr>
         <w:t>faint</w:t>
       </w:r>
       <w:r>
@@ -5631,6 +5655,7 @@
         <w:rPr>
           <w:rFonts w:hint="eastAsia"/>
         </w:rPr>
+        <w:lastRenderedPageBreak/>
         <w:tab/>
       </w:r>
       <w:r>
@@ -6923,6 +6948,7 @@
         <w:rPr>
           <w:rFonts w:hint="eastAsia"/>
         </w:rPr>
+        <w:lastRenderedPageBreak/>
         <w:tab/>
       </w:r>
       <w:r>
@@ -6942,11 +6968,6 @@
       </w:r>
     </w:p>
     <w:p>
-      <w:pPr>
-        <w:rPr>
-          <w:rFonts w:hint="eastAsia"/>
-        </w:rPr>
-      </w:pPr>
       <w:r>
         <w:rPr>
           <w:rFonts w:hint="eastAsia"/>
@@ -6956,7 +6977,6 @@
       <w:r>
         <w:t>depressed [dɪˈprest]</w:t>
       </w:r>
-      <w:bookmarkStart w:id="0" w:name="_GoBack"/>
       <w:r>
         <w:rPr>
           <w:rFonts w:hint="eastAsia"/>
@@ -6964,7 +6984,6 @@
         </w:rPr>
         <w:t>沮丧的</w:t>
       </w:r>
-      <w:bookmarkEnd w:id="0"/>
       <w:r>
         <w:rPr>
           <w:rFonts w:hint="eastAsia"/>
@@ -8261,6 +8280,7 @@
         <w:rPr>
           <w:rFonts w:hint="eastAsia"/>
         </w:rPr>
+        <w:lastRenderedPageBreak/>
         <w:tab/>
         <w:t>aggressive</w:t>
       </w:r>
@@ -9690,6 +9710,7 @@
         <w:rPr>
           <w:rFonts w:hint="eastAsia"/>
         </w:rPr>
+        <w:lastRenderedPageBreak/>
         <w:tab/>
       </w:r>
       <w:r>
@@ -11083,6 +11104,7 @@
         <w:rPr>
           <w:rFonts w:hint="eastAsia"/>
         </w:rPr>
+        <w:lastRenderedPageBreak/>
         <w:tab/>
       </w:r>
       <w:r>
@@ -11690,7 +11712,7 @@
 </file>
 
 <file path=word/endnotes.xml><?xml version="1.0" encoding="utf-8"?>
-<w:endnotes xmlns:wpc="http://schemas.microsoft.com/office/word/2010/wordprocessingCanvas" xmlns:mo="http://schemas.microsoft.com/office/mac/office/2008/main" xmlns:mc="http://schemas.openxmlformats.org/markup-compatibility/2006" xmlns:mv="urn:schemas-microsoft-com:mac:vml" xmlns:o="urn:schemas-microsoft-com:office:office" xmlns:r="http://schemas.openxmlformats.org/officeDocument/2006/relationships" xmlns:m="http://schemas.openxmlformats.org/officeDocument/2006/math" xmlns:v="urn:schemas-microsoft-com:vml" xmlns:wp14="http://schemas.microsoft.com/office/word/2010/wordprocessingDrawing" xmlns:wp="http://schemas.openxmlformats.org/drawingml/2006/wordprocessingDrawing" xmlns:w10="urn:schemas-microsoft-com:office:word" xmlns:w="http://schemas.openxmlformats.org/wordprocessingml/2006/main" xmlns:w14="http://schemas.microsoft.com/office/word/2010/wordml" xmlns:wpg="http://schemas.microsoft.com/office/word/2010/wordprocessingGroup" xmlns:wpi="http://schemas.microsoft.com/office/word/2010/wordprocessingInk" xmlns:wne="http://schemas.microsoft.com/office/word/2006/wordml" xmlns:wps="http://schemas.microsoft.com/office/word/2010/wordprocessingShape" mc:Ignorable="w14 wp14">
+<w:endnotes xmlns:wpc="http://schemas.microsoft.com/office/word/2010/wordprocessingCanvas" xmlns:cx="http://schemas.microsoft.com/office/drawing/2014/chartex" xmlns:cx1="http://schemas.microsoft.com/office/drawing/2015/9/8/chartex" xmlns:cx2="http://schemas.microsoft.com/office/drawing/2015/10/21/chartex" xmlns:cx3="http://schemas.microsoft.com/office/drawing/2016/5/9/chartex" xmlns:cx4="http://schemas.microsoft.com/office/drawing/2016/5/10/chartex" xmlns:cx5="http://schemas.microsoft.com/office/drawing/2016/5/11/chartex" xmlns:cx6="http://schemas.microsoft.com/office/drawing/2016/5/12/chartex" xmlns:cx7="http://schemas.microsoft.com/office/drawing/2016/5/13/chartex" xmlns:cx8="http://schemas.microsoft.com/office/drawing/2016/5/14/chartex" xmlns:mc="http://schemas.openxmlformats.org/markup-compatibility/2006" xmlns:aink="http://schemas.microsoft.com/office/drawing/2016/ink" xmlns:am3d="http://schemas.microsoft.com/office/drawing/2017/model3d" xmlns:o="urn:schemas-microsoft-com:office:office" xmlns:r="http://schemas.openxmlformats.org/officeDocument/2006/relationships" xmlns:m="http://schemas.openxmlformats.org/officeDocument/2006/math" xmlns:v="urn:schemas-microsoft-com:vml" xmlns:wp14="http://schemas.microsoft.com/office/word/2010/wordprocessingDrawing" xmlns:wp="http://schemas.openxmlformats.org/drawingml/2006/wordprocessingDrawing" xmlns:w10="urn:schemas-microsoft-com:office:word" xmlns:w="http://schemas.openxmlformats.org/wordprocessingml/2006/main" xmlns:w14="http://schemas.microsoft.com/office/word/2010/wordml" xmlns:w15="http://schemas.microsoft.com/office/word/2012/wordml" xmlns:w16cid="http://schemas.microsoft.com/office/word/2016/wordml/cid" xmlns:w16se="http://schemas.microsoft.com/office/word/2015/wordml/symex" xmlns:wpg="http://schemas.microsoft.com/office/word/2010/wordprocessingGroup" xmlns:wpi="http://schemas.microsoft.com/office/word/2010/wordprocessingInk" xmlns:wne="http://schemas.microsoft.com/office/word/2006/wordml" xmlns:wps="http://schemas.microsoft.com/office/word/2010/wordprocessingShape" mc:Ignorable="w14 w15 w16se w16cid wp14">
   <w:endnote w:type="separator" w:id="-1">
     <w:p>
       <w:r>
@@ -11709,7 +11731,7 @@
 </file>
 
 <file path=word/footnotes.xml><?xml version="1.0" encoding="utf-8"?>
-<w:footnotes xmlns:wpc="http://schemas.microsoft.com/office/word/2010/wordprocessingCanvas" xmlns:mo="http://schemas.microsoft.com/office/mac/office/2008/main" xmlns:mc="http://schemas.openxmlformats.org/markup-compatibility/2006" xmlns:mv="urn:schemas-microsoft-com:mac:vml" xmlns:o="urn:schemas-microsoft-com:office:office" xmlns:r="http://schemas.openxmlformats.org/officeDocument/2006/relationships" xmlns:m="http://schemas.openxmlformats.org/officeDocument/2006/math" xmlns:v="urn:schemas-microsoft-com:vml" xmlns:wp14="http://schemas.microsoft.com/office/word/2010/wordprocessingDrawing" xmlns:wp="http://schemas.openxmlformats.org/drawingml/2006/wordprocessingDrawing" xmlns:w10="urn:schemas-microsoft-com:office:word" xmlns:w="http://schemas.openxmlformats.org/wordprocessingml/2006/main" xmlns:w14="http://schemas.microsoft.com/office/word/2010/wordml" xmlns:wpg="http://schemas.microsoft.com/office/word/2010/wordprocessingGroup" xmlns:wpi="http://schemas.microsoft.com/office/word/2010/wordprocessingInk" xmlns:wne="http://schemas.microsoft.com/office/word/2006/wordml" xmlns:wps="http://schemas.microsoft.com/office/word/2010/wordprocessingShape" mc:Ignorable="w14 wp14">
+<w:footnotes xmlns:wpc="http://schemas.microsoft.com/office/word/2010/wordprocessingCanvas" xmlns:cx="http://schemas.microsoft.com/office/drawing/2014/chartex" xmlns:cx1="http://schemas.microsoft.com/office/drawing/2015/9/8/chartex" xmlns:cx2="http://schemas.microsoft.com/office/drawing/2015/10/21/chartex" xmlns:cx3="http://schemas.microsoft.com/office/drawing/2016/5/9/chartex" xmlns:cx4="http://schemas.microsoft.com/office/drawing/2016/5/10/chartex" xmlns:cx5="http://schemas.microsoft.com/office/drawing/2016/5/11/chartex" xmlns:cx6="http://schemas.microsoft.com/office/drawing/2016/5/12/chartex" xmlns:cx7="http://schemas.microsoft.com/office/drawing/2016/5/13/chartex" xmlns:cx8="http://schemas.microsoft.com/office/drawing/2016/5/14/chartex" xmlns:mc="http://schemas.openxmlformats.org/markup-compatibility/2006" xmlns:aink="http://schemas.microsoft.com/office/drawing/2016/ink" xmlns:am3d="http://schemas.microsoft.com/office/drawing/2017/model3d" xmlns:o="urn:schemas-microsoft-com:office:office" xmlns:r="http://schemas.openxmlformats.org/officeDocument/2006/relationships" xmlns:m="http://schemas.openxmlformats.org/officeDocument/2006/math" xmlns:v="urn:schemas-microsoft-com:vml" xmlns:wp14="http://schemas.microsoft.com/office/word/2010/wordprocessingDrawing" xmlns:wp="http://schemas.openxmlformats.org/drawingml/2006/wordprocessingDrawing" xmlns:w10="urn:schemas-microsoft-com:office:word" xmlns:w="http://schemas.openxmlformats.org/wordprocessingml/2006/main" xmlns:w14="http://schemas.microsoft.com/office/word/2010/wordml" xmlns:w15="http://schemas.microsoft.com/office/word/2012/wordml" xmlns:w16cid="http://schemas.microsoft.com/office/word/2016/wordml/cid" xmlns:w16se="http://schemas.microsoft.com/office/word/2015/wordml/symex" xmlns:wpg="http://schemas.microsoft.com/office/word/2010/wordprocessingGroup" xmlns:wpi="http://schemas.microsoft.com/office/word/2010/wordprocessingInk" xmlns:wne="http://schemas.microsoft.com/office/word/2006/wordml" xmlns:wps="http://schemas.microsoft.com/office/word/2010/wordprocessingShape" mc:Ignorable="w14 w15 w16se w16cid wp14">
   <w:footnote w:type="separator" w:id="-1">
     <w:p>
       <w:r>
@@ -11728,7 +11750,7 @@
 </file>
 
 <file path=word/styles.xml><?xml version="1.0" encoding="utf-8"?>
-<w:styles xmlns:mc="http://schemas.openxmlformats.org/markup-compatibility/2006" xmlns:r="http://schemas.openxmlformats.org/officeDocument/2006/relationships" xmlns:w="http://schemas.openxmlformats.org/wordprocessingml/2006/main" xmlns:w14="http://schemas.microsoft.com/office/word/2010/wordml" mc:Ignorable="w14">
+<w:styles xmlns:mc="http://schemas.openxmlformats.org/markup-compatibility/2006" xmlns:r="http://schemas.openxmlformats.org/officeDocument/2006/relationships" xmlns:w="http://schemas.openxmlformats.org/wordprocessingml/2006/main" xmlns:w14="http://schemas.microsoft.com/office/word/2010/wordml" xmlns:w15="http://schemas.microsoft.com/office/word/2012/wordml" xmlns:w16cid="http://schemas.microsoft.com/office/word/2016/wordml/cid" xmlns:w16se="http://schemas.microsoft.com/office/word/2015/wordml/symex" mc:Ignorable="w14 w15 w16se w16cid">
   <w:docDefaults>
     <w:rPrDefault>
       <w:rPr>
@@ -11741,144 +11763,377 @@
     </w:rPrDefault>
     <w:pPrDefault/>
   </w:docDefaults>
-  <w:latentStyles w:defLockedState="0" w:defUIPriority="99" w:defSemiHidden="1" w:defUnhideWhenUsed="1" w:defQFormat="0" w:count="276">
-    <w:lsdException w:name="Normal" w:semiHidden="0" w:uiPriority="0" w:unhideWhenUsed="0" w:qFormat="1"/>
-    <w:lsdException w:name="heading 1" w:semiHidden="0" w:uiPriority="9" w:unhideWhenUsed="0" w:qFormat="1"/>
-    <w:lsdException w:name="heading 2" w:uiPriority="9" w:qFormat="1"/>
-    <w:lsdException w:name="heading 3" w:uiPriority="9" w:qFormat="1"/>
-    <w:lsdException w:name="heading 4" w:uiPriority="9" w:qFormat="1"/>
-    <w:lsdException w:name="heading 5" w:uiPriority="9" w:qFormat="1"/>
-    <w:lsdException w:name="heading 6" w:uiPriority="9" w:qFormat="1"/>
-    <w:lsdException w:name="heading 7" w:uiPriority="9" w:qFormat="1"/>
-    <w:lsdException w:name="heading 8" w:uiPriority="9" w:qFormat="1"/>
-    <w:lsdException w:name="heading 9" w:uiPriority="9" w:qFormat="1"/>
-    <w:lsdException w:name="toc 1" w:uiPriority="39"/>
-    <w:lsdException w:name="toc 2" w:uiPriority="39"/>
-    <w:lsdException w:name="toc 3" w:uiPriority="39"/>
-    <w:lsdException w:name="toc 4" w:uiPriority="39"/>
-    <w:lsdException w:name="toc 5" w:uiPriority="39"/>
-    <w:lsdException w:name="toc 6" w:uiPriority="39"/>
-    <w:lsdException w:name="toc 7" w:uiPriority="39"/>
-    <w:lsdException w:name="toc 8" w:uiPriority="39"/>
-    <w:lsdException w:name="toc 9" w:uiPriority="39"/>
-    <w:lsdException w:name="caption" w:uiPriority="35" w:qFormat="1"/>
-    <w:lsdException w:name="Title" w:semiHidden="0" w:uiPriority="10" w:unhideWhenUsed="0" w:qFormat="1"/>
-    <w:lsdException w:name="Default Paragraph Font" w:uiPriority="1"/>
-    <w:lsdException w:name="Subtitle" w:semiHidden="0" w:uiPriority="11" w:unhideWhenUsed="0" w:qFormat="1"/>
-    <w:lsdException w:name="Strong" w:semiHidden="0" w:uiPriority="22" w:unhideWhenUsed="0" w:qFormat="1"/>
-    <w:lsdException w:name="Emphasis" w:semiHidden="0" w:uiPriority="20" w:unhideWhenUsed="0" w:qFormat="1"/>
-    <w:lsdException w:name="Table Grid" w:semiHidden="0" w:uiPriority="59" w:unhideWhenUsed="0"/>
-    <w:lsdException w:name="Placeholder Text" w:unhideWhenUsed="0"/>
-    <w:lsdException w:name="No Spacing" w:semiHidden="0" w:uiPriority="1" w:unhideWhenUsed="0" w:qFormat="1"/>
-    <w:lsdException w:name="Light Shading" w:semiHidden="0" w:uiPriority="60" w:unhideWhenUsed="0"/>
-    <w:lsdException w:name="Light List" w:semiHidden="0" w:uiPriority="61" w:unhideWhenUsed="0"/>
-    <w:lsdException w:name="Light Grid" w:semiHidden="0" w:uiPriority="62" w:unhideWhenUsed="0"/>
-    <w:lsdException w:name="Medium Shading 1" w:semiHidden="0" w:uiPriority="63" w:unhideWhenUsed="0"/>
-    <w:lsdException w:name="Medium Shading 2" w:semiHidden="0" w:uiPriority="64" w:unhideWhenUsed="0"/>
-    <w:lsdException w:name="Medium List 1" w:semiHidden="0" w:uiPriority="65" w:unhideWhenUsed="0"/>
-    <w:lsdException w:name="Medium List 2" w:semiHidden="0" w:uiPriority="66" w:unhideWhenUsed="0"/>
-    <w:lsdException w:name="Medium Grid 1" w:semiHidden="0" w:uiPriority="67" w:unhideWhenUsed="0"/>
-    <w:lsdException w:name="Medium Grid 2" w:semiHidden="0" w:uiPriority="68" w:unhideWhenUsed="0"/>
-    <w:lsdException w:name="Medium Grid 3" w:semiHidden="0" w:uiPriority="69" w:unhideWhenUsed="0"/>
-    <w:lsdException w:name="Dark List" w:semiHidden="0" w:uiPriority="70" w:unhideWhenUsed="0"/>
-    <w:lsdException w:name="Colorful Shading" w:semiHidden="0" w:uiPriority="71" w:unhideWhenUsed="0"/>
-    <w:lsdException w:name="Colorful List" w:semiHidden="0" w:uiPriority="72" w:unhideWhenUsed="0"/>
-    <w:lsdException w:name="Colorful Grid" w:semiHidden="0" w:uiPriority="73" w:unhideWhenUsed="0"/>
-    <w:lsdException w:name="Light Shading Accent 1" w:semiHidden="0" w:uiPriority="60" w:unhideWhenUsed="0"/>
-    <w:lsdException w:name="Light List Accent 1" w:semiHidden="0" w:uiPriority="61" w:unhideWhenUsed="0"/>
-    <w:lsdException w:name="Light Grid Accent 1" w:semiHidden="0" w:uiPriority="62" w:unhideWhenUsed="0"/>
-    <w:lsdException w:name="Medium Shading 1 Accent 1" w:semiHidden="0" w:uiPriority="63" w:unhideWhenUsed="0"/>
-    <w:lsdException w:name="Medium Shading 2 Accent 1" w:semiHidden="0" w:uiPriority="64" w:unhideWhenUsed="0"/>
-    <w:lsdException w:name="Medium List 1 Accent 1" w:semiHidden="0" w:uiPriority="65" w:unhideWhenUsed="0"/>
-    <w:lsdException w:name="Revision" w:unhideWhenUsed="0"/>
-    <w:lsdException w:name="List Paragraph" w:semiHidden="0" w:uiPriority="34" w:unhideWhenUsed="0" w:qFormat="1"/>
-    <w:lsdException w:name="Quote" w:semiHidden="0" w:uiPriority="29" w:unhideWhenUsed="0" w:qFormat="1"/>
-    <w:lsdException w:name="Intense Quote" w:semiHidden="0" w:uiPriority="30" w:unhideWhenUsed="0" w:qFormat="1"/>
-    <w:lsdException w:name="Medium List 2 Accent 1" w:semiHidden="0" w:uiPriority="66" w:unhideWhenUsed="0"/>
-    <w:lsdException w:name="Medium Grid 1 Accent 1" w:semiHidden="0" w:uiPriority="67" w:unhideWhenUsed="0"/>
-    <w:lsdException w:name="Medium Grid 2 Accent 1" w:semiHidden="0" w:uiPriority="68" w:unhideWhenUsed="0"/>
-    <w:lsdException w:name="Medium Grid 3 Accent 1" w:semiHidden="0" w:uiPriority="69" w:unhideWhenUsed="0"/>
-    <w:lsdException w:name="Dark List Accent 1" w:semiHidden="0" w:uiPriority="70" w:unhideWhenUsed="0"/>
-    <w:lsdException w:name="Colorful Shading Accent 1" w:semiHidden="0" w:uiPriority="71" w:unhideWhenUsed="0"/>
-    <w:lsdException w:name="Colorful List Accent 1" w:semiHidden="0" w:uiPriority="72" w:unhideWhenUsed="0"/>
-    <w:lsdException w:name="Colorful Grid Accent 1" w:semiHidden="0" w:uiPriority="73" w:unhideWhenUsed="0"/>
-    <w:lsdException w:name="Light Shading Accent 2" w:semiHidden="0" w:uiPriority="60" w:unhideWhenUsed="0"/>
-    <w:lsdException w:name="Light List Accent 2" w:semiHidden="0" w:uiPriority="61" w:unhideWhenUsed="0"/>
-    <w:lsdException w:name="Light Grid Accent 2" w:semiHidden="0" w:uiPriority="62" w:unhideWhenUsed="0"/>
-    <w:lsdException w:name="Medium Shading 1 Accent 2" w:semiHidden="0" w:uiPriority="63" w:unhideWhenUsed="0"/>
-    <w:lsdException w:name="Medium Shading 2 Accent 2" w:semiHidden="0" w:uiPriority="64" w:unhideWhenUsed="0"/>
-    <w:lsdException w:name="Medium List 1 Accent 2" w:semiHidden="0" w:uiPriority="65" w:unhideWhenUsed="0"/>
-    <w:lsdException w:name="Medium List 2 Accent 2" w:semiHidden="0" w:uiPriority="66" w:unhideWhenUsed="0"/>
-    <w:lsdException w:name="Medium Grid 1 Accent 2" w:semiHidden="0" w:uiPriority="67" w:unhideWhenUsed="0"/>
-    <w:lsdException w:name="Medium Grid 2 Accent 2" w:semiHidden="0" w:uiPriority="68" w:unhideWhenUsed="0"/>
-    <w:lsdException w:name="Medium Grid 3 Accent 2" w:semiHidden="0" w:uiPriority="69" w:unhideWhenUsed="0"/>
-    <w:lsdException w:name="Dark List Accent 2" w:semiHidden="0" w:uiPriority="70" w:unhideWhenUsed="0"/>
-    <w:lsdException w:name="Colorful Shading Accent 2" w:semiHidden="0" w:uiPriority="71" w:unhideWhenUsed="0"/>
-    <w:lsdException w:name="Colorful List Accent 2" w:semiHidden="0" w:uiPriority="72" w:unhideWhenUsed="0"/>
-    <w:lsdException w:name="Colorful Grid Accent 2" w:semiHidden="0" w:uiPriority="73" w:unhideWhenUsed="0"/>
-    <w:lsdException w:name="Light Shading Accent 3" w:semiHidden="0" w:uiPriority="60" w:unhideWhenUsed="0"/>
-    <w:lsdException w:name="Light List Accent 3" w:semiHidden="0" w:uiPriority="61" w:unhideWhenUsed="0"/>
-    <w:lsdException w:name="Light Grid Accent 3" w:semiHidden="0" w:uiPriority="62" w:unhideWhenUsed="0"/>
-    <w:lsdException w:name="Medium Shading 1 Accent 3" w:semiHidden="0" w:uiPriority="63" w:unhideWhenUsed="0"/>
-    <w:lsdException w:name="Medium Shading 2 Accent 3" w:semiHidden="0" w:uiPriority="64" w:unhideWhenUsed="0"/>
-    <w:lsdException w:name="Medium List 1 Accent 3" w:semiHidden="0" w:uiPriority="65" w:unhideWhenUsed="0"/>
-    <w:lsdException w:name="Medium List 2 Accent 3" w:semiHidden="0" w:uiPriority="66" w:unhideWhenUsed="0"/>
-    <w:lsdException w:name="Medium Grid 1 Accent 3" w:semiHidden="0" w:uiPriority="67" w:unhideWhenUsed="0"/>
-    <w:lsdException w:name="Medium Grid 2 Accent 3" w:semiHidden="0" w:uiPriority="68" w:unhideWhenUsed="0"/>
-    <w:lsdException w:name="Medium Grid 3 Accent 3" w:semiHidden="0" w:uiPriority="69" w:unhideWhenUsed="0"/>
-    <w:lsdException w:name="Dark List Accent 3" w:semiHidden="0" w:uiPriority="70" w:unhideWhenUsed="0"/>
-    <w:lsdException w:name="Colorful Shading Accent 3" w:semiHidden="0" w:uiPriority="71" w:unhideWhenUsed="0"/>
-    <w:lsdException w:name="Colorful List Accent 3" w:semiHidden="0" w:uiPriority="72" w:unhideWhenUsed="0"/>
-    <w:lsdException w:name="Colorful Grid Accent 3" w:semiHidden="0" w:uiPriority="73" w:unhideWhenUsed="0"/>
-    <w:lsdException w:name="Light Shading Accent 4" w:semiHidden="0" w:uiPriority="60" w:unhideWhenUsed="0"/>
-    <w:lsdException w:name="Light List Accent 4" w:semiHidden="0" w:uiPriority="61" w:unhideWhenUsed="0"/>
-    <w:lsdException w:name="Light Grid Accent 4" w:semiHidden="0" w:uiPriority="62" w:unhideWhenUsed="0"/>
-    <w:lsdException w:name="Medium Shading 1 Accent 4" w:semiHidden="0" w:uiPriority="63" w:unhideWhenUsed="0"/>
-    <w:lsdException w:name="Medium Shading 2 Accent 4" w:semiHidden="0" w:uiPriority="64" w:unhideWhenUsed="0"/>
-    <w:lsdException w:name="Medium List 1 Accent 4" w:semiHidden="0" w:uiPriority="65" w:unhideWhenUsed="0"/>
-    <w:lsdException w:name="Medium List 2 Accent 4" w:semiHidden="0" w:uiPriority="66" w:unhideWhenUsed="0"/>
-    <w:lsdException w:name="Medium Grid 1 Accent 4" w:semiHidden="0" w:uiPriority="67" w:unhideWhenUsed="0"/>
-    <w:lsdException w:name="Medium Grid 2 Accent 4" w:semiHidden="0" w:uiPriority="68" w:unhideWhenUsed="0"/>
-    <w:lsdException w:name="Medium Grid 3 Accent 4" w:semiHidden="0" w:uiPriority="69" w:unhideWhenUsed="0"/>
-    <w:lsdException w:name="Dark List Accent 4" w:semiHidden="0" w:uiPriority="70" w:unhideWhenUsed="0"/>
-    <w:lsdException w:name="Colorful Shading Accent 4" w:semiHidden="0" w:uiPriority="71" w:unhideWhenUsed="0"/>
-    <w:lsdException w:name="Colorful List Accent 4" w:semiHidden="0" w:uiPriority="72" w:unhideWhenUsed="0"/>
-    <w:lsdException w:name="Colorful Grid Accent 4" w:semiHidden="0" w:uiPriority="73" w:unhideWhenUsed="0"/>
-    <w:lsdException w:name="Light Shading Accent 5" w:semiHidden="0" w:uiPriority="60" w:unhideWhenUsed="0"/>
-    <w:lsdException w:name="Light List Accent 5" w:semiHidden="0" w:uiPriority="61" w:unhideWhenUsed="0"/>
-    <w:lsdException w:name="Light Grid Accent 5" w:semiHidden="0" w:uiPriority="62" w:unhideWhenUsed="0"/>
-    <w:lsdException w:name="Medium Shading 1 Accent 5" w:semiHidden="0" w:uiPriority="63" w:unhideWhenUsed="0"/>
-    <w:lsdException w:name="Medium Shading 2 Accent 5" w:semiHidden="0" w:uiPriority="64" w:unhideWhenUsed="0"/>
-    <w:lsdException w:name="Medium List 1 Accent 5" w:semiHidden="0" w:uiPriority="65" w:unhideWhenUsed="0"/>
-    <w:lsdException w:name="Medium List 2 Accent 5" w:semiHidden="0" w:uiPriority="66" w:unhideWhenUsed="0"/>
-    <w:lsdException w:name="Medium Grid 1 Accent 5" w:semiHidden="0" w:uiPriority="67" w:unhideWhenUsed="0"/>
-    <w:lsdException w:name="Medium Grid 2 Accent 5" w:semiHidden="0" w:uiPriority="68" w:unhideWhenUsed="0"/>
-    <w:lsdException w:name="Medium Grid 3 Accent 5" w:semiHidden="0" w:uiPriority="69" w:unhideWhenUsed="0"/>
-    <w:lsdException w:name="Dark List Accent 5" w:semiHidden="0" w:uiPriority="70" w:unhideWhenUsed="0"/>
-    <w:lsdException w:name="Colorful Shading Accent 5" w:semiHidden="0" w:uiPriority="71" w:unhideWhenUsed="0"/>
-    <w:lsdException w:name="Colorful List Accent 5" w:semiHidden="0" w:uiPriority="72" w:unhideWhenUsed="0"/>
-    <w:lsdException w:name="Colorful Grid Accent 5" w:semiHidden="0" w:uiPriority="73" w:unhideWhenUsed="0"/>
-    <w:lsdException w:name="Light Shading Accent 6" w:semiHidden="0" w:uiPriority="60" w:unhideWhenUsed="0"/>
-    <w:lsdException w:name="Light List Accent 6" w:semiHidden="0" w:uiPriority="61" w:unhideWhenUsed="0"/>
-    <w:lsdException w:name="Light Grid Accent 6" w:semiHidden="0" w:uiPriority="62" w:unhideWhenUsed="0"/>
-    <w:lsdException w:name="Medium Shading 1 Accent 6" w:semiHidden="0" w:uiPriority="63" w:unhideWhenUsed="0"/>
-    <w:lsdException w:name="Medium Shading 2 Accent 6" w:semiHidden="0" w:uiPriority="64" w:unhideWhenUsed="0"/>
-    <w:lsdException w:name="Medium List 1 Accent 6" w:semiHidden="0" w:uiPriority="65" w:unhideWhenUsed="0"/>
-    <w:lsdException w:name="Medium List 2 Accent 6" w:semiHidden="0" w:uiPriority="66" w:unhideWhenUsed="0"/>
-    <w:lsdException w:name="Medium Grid 1 Accent 6" w:semiHidden="0" w:uiPriority="67" w:unhideWhenUsed="0"/>
-    <w:lsdException w:name="Medium Grid 2 Accent 6" w:semiHidden="0" w:uiPriority="68" w:unhideWhenUsed="0"/>
-    <w:lsdException w:name="Medium Grid 3 Accent 6" w:semiHidden="0" w:uiPriority="69" w:unhideWhenUsed="0"/>
-    <w:lsdException w:name="Dark List Accent 6" w:semiHidden="0" w:uiPriority="70" w:unhideWhenUsed="0"/>
-    <w:lsdException w:name="Colorful Shading Accent 6" w:semiHidden="0" w:uiPriority="71" w:unhideWhenUsed="0"/>
-    <w:lsdException w:name="Colorful List Accent 6" w:semiHidden="0" w:uiPriority="72" w:unhideWhenUsed="0"/>
-    <w:lsdException w:name="Colorful Grid Accent 6" w:semiHidden="0" w:uiPriority="73" w:unhideWhenUsed="0"/>
-    <w:lsdException w:name="Subtle Emphasis" w:semiHidden="0" w:uiPriority="19" w:unhideWhenUsed="0" w:qFormat="1"/>
-    <w:lsdException w:name="Intense Emphasis" w:semiHidden="0" w:uiPriority="21" w:unhideWhenUsed="0" w:qFormat="1"/>
-    <w:lsdException w:name="Subtle Reference" w:semiHidden="0" w:uiPriority="31" w:unhideWhenUsed="0" w:qFormat="1"/>
-    <w:lsdException w:name="Intense Reference" w:semiHidden="0" w:uiPriority="32" w:unhideWhenUsed="0" w:qFormat="1"/>
-    <w:lsdException w:name="Book Title" w:semiHidden="0" w:uiPriority="33" w:unhideWhenUsed="0" w:qFormat="1"/>
-    <w:lsdException w:name="Bibliography" w:uiPriority="37"/>
-    <w:lsdException w:name="TOC Heading" w:uiPriority="39" w:qFormat="1"/>
+  <w:latentStyles w:defLockedState="0" w:defUIPriority="99" w:defSemiHidden="0" w:defUnhideWhenUsed="0" w:defQFormat="0" w:count="375">
+    <w:lsdException w:name="Normal" w:uiPriority="0" w:qFormat="1"/>
+    <w:lsdException w:name="heading 1" w:uiPriority="9" w:qFormat="1"/>
+    <w:lsdException w:name="heading 2" w:semiHidden="1" w:uiPriority="9" w:unhideWhenUsed="1" w:qFormat="1"/>
+    <w:lsdException w:name="heading 3" w:semiHidden="1" w:uiPriority="9" w:unhideWhenUsed="1" w:qFormat="1"/>
+    <w:lsdException w:name="heading 4" w:semiHidden="1" w:uiPriority="9" w:unhideWhenUsed="1" w:qFormat="1"/>
+    <w:lsdException w:name="heading 5" w:semiHidden="1" w:uiPriority="9" w:unhideWhenUsed="1" w:qFormat="1"/>
+    <w:lsdException w:name="heading 6" w:semiHidden="1" w:uiPriority="9" w:unhideWhenUsed="1" w:qFormat="1"/>
+    <w:lsdException w:name="heading 7" w:semiHidden="1" w:uiPriority="9" w:unhideWhenUsed="1" w:qFormat="1"/>
+    <w:lsdException w:name="heading 8" w:semiHidden="1" w:uiPriority="9" w:unhideWhenUsed="1" w:qFormat="1"/>
+    <w:lsdException w:name="heading 9" w:semiHidden="1" w:uiPriority="9" w:unhideWhenUsed="1" w:qFormat="1"/>
+    <w:lsdException w:name="index 1" w:semiHidden="1" w:unhideWhenUsed="1"/>
+    <w:lsdException w:name="index 2" w:semiHidden="1" w:unhideWhenUsed="1"/>
+    <w:lsdException w:name="index 3" w:semiHidden="1" w:unhideWhenUsed="1"/>
+    <w:lsdException w:name="index 4" w:semiHidden="1" w:unhideWhenUsed="1"/>
+    <w:lsdException w:name="index 5" w:semiHidden="1" w:unhideWhenUsed="1"/>
+    <w:lsdException w:name="index 6" w:semiHidden="1" w:unhideWhenUsed="1"/>
+    <w:lsdException w:name="index 7" w:semiHidden="1" w:unhideWhenUsed="1"/>
+    <w:lsdException w:name="index 8" w:semiHidden="1" w:unhideWhenUsed="1"/>
+    <w:lsdException w:name="index 9" w:semiHidden="1" w:unhideWhenUsed="1"/>
+    <w:lsdException w:name="toc 1" w:semiHidden="1" w:uiPriority="39" w:unhideWhenUsed="1"/>
+    <w:lsdException w:name="toc 2" w:semiHidden="1" w:uiPriority="39" w:unhideWhenUsed="1"/>
+    <w:lsdException w:name="toc 3" w:semiHidden="1" w:uiPriority="39" w:unhideWhenUsed="1"/>
+    <w:lsdException w:name="toc 4" w:semiHidden="1" w:uiPriority="39" w:unhideWhenUsed="1"/>
+    <w:lsdException w:name="toc 5" w:semiHidden="1" w:uiPriority="39" w:unhideWhenUsed="1"/>
+    <w:lsdException w:name="toc 6" w:semiHidden="1" w:uiPriority="39" w:unhideWhenUsed="1"/>
+    <w:lsdException w:name="toc 7" w:semiHidden="1" w:uiPriority="39" w:unhideWhenUsed="1"/>
+    <w:lsdException w:name="toc 8" w:semiHidden="1" w:uiPriority="39" w:unhideWhenUsed="1"/>
+    <w:lsdException w:name="toc 9" w:semiHidden="1" w:uiPriority="39" w:unhideWhenUsed="1"/>
+    <w:lsdException w:name="Normal Indent" w:semiHidden="1" w:unhideWhenUsed="1"/>
+    <w:lsdException w:name="footnote text" w:semiHidden="1" w:unhideWhenUsed="1"/>
+    <w:lsdException w:name="annotation text" w:semiHidden="1" w:unhideWhenUsed="1"/>
+    <w:lsdException w:name="header" w:semiHidden="1" w:unhideWhenUsed="1"/>
+    <w:lsdException w:name="footer" w:semiHidden="1" w:unhideWhenUsed="1"/>
+    <w:lsdException w:name="index heading" w:semiHidden="1" w:unhideWhenUsed="1"/>
+    <w:lsdException w:name="caption" w:semiHidden="1" w:uiPriority="35" w:unhideWhenUsed="1" w:qFormat="1"/>
+    <w:lsdException w:name="table of figures" w:semiHidden="1" w:unhideWhenUsed="1"/>
+    <w:lsdException w:name="envelope address" w:semiHidden="1" w:unhideWhenUsed="1"/>
+    <w:lsdException w:name="envelope return" w:semiHidden="1" w:unhideWhenUsed="1"/>
+    <w:lsdException w:name="footnote reference" w:semiHidden="1" w:unhideWhenUsed="1"/>
+    <w:lsdException w:name="annotation reference" w:semiHidden="1" w:unhideWhenUsed="1"/>
+    <w:lsdException w:name="line number" w:semiHidden="1" w:unhideWhenUsed="1"/>
+    <w:lsdException w:name="page number" w:semiHidden="1" w:unhideWhenUsed="1"/>
+    <w:lsdException w:name="endnote reference" w:semiHidden="1" w:unhideWhenUsed="1"/>
+    <w:lsdException w:name="endnote text" w:semiHidden="1" w:unhideWhenUsed="1"/>
+    <w:lsdException w:name="table of authorities" w:semiHidden="1" w:unhideWhenUsed="1"/>
+    <w:lsdException w:name="macro" w:semiHidden="1" w:unhideWhenUsed="1"/>
+    <w:lsdException w:name="toa heading" w:semiHidden="1" w:unhideWhenUsed="1"/>
+    <w:lsdException w:name="List" w:semiHidden="1" w:unhideWhenUsed="1"/>
+    <w:lsdException w:name="List Bullet" w:semiHidden="1" w:unhideWhenUsed="1"/>
+    <w:lsdException w:name="List Number" w:semiHidden="1" w:unhideWhenUsed="1"/>
+    <w:lsdException w:name="List 2" w:semiHidden="1" w:unhideWhenUsed="1"/>
+    <w:lsdException w:name="List 3" w:semiHidden="1" w:unhideWhenUsed="1"/>
+    <w:lsdException w:name="List 4" w:semiHidden="1" w:unhideWhenUsed="1"/>
+    <w:lsdException w:name="List 5" w:semiHidden="1" w:unhideWhenUsed="1"/>
+    <w:lsdException w:name="List Bullet 2" w:semiHidden="1" w:unhideWhenUsed="1"/>
+    <w:lsdException w:name="List Bullet 3" w:semiHidden="1" w:unhideWhenUsed="1"/>
+    <w:lsdException w:name="List Bullet 4" w:semiHidden="1" w:unhideWhenUsed="1"/>
+    <w:lsdException w:name="List Bullet 5" w:semiHidden="1" w:unhideWhenUsed="1"/>
+    <w:lsdException w:name="List Number 2" w:semiHidden="1" w:unhideWhenUsed="1"/>
+    <w:lsdException w:name="List Number 3" w:semiHidden="1" w:unhideWhenUsed="1"/>
+    <w:lsdException w:name="List Number 4" w:semiHidden="1" w:unhideWhenUsed="1"/>
+    <w:lsdException w:name="List Number 5" w:semiHidden="1" w:unhideWhenUsed="1"/>
+    <w:lsdException w:name="Title" w:uiPriority="10" w:qFormat="1"/>
+    <w:lsdException w:name="Closing" w:semiHidden="1" w:unhideWhenUsed="1"/>
+    <w:lsdException w:name="Signature" w:semiHidden="1" w:unhideWhenUsed="1"/>
+    <w:lsdException w:name="Default Paragraph Font" w:semiHidden="1" w:uiPriority="1" w:unhideWhenUsed="1"/>
+    <w:lsdException w:name="Body Text" w:semiHidden="1" w:unhideWhenUsed="1"/>
+    <w:lsdException w:name="Body Text Indent" w:semiHidden="1" w:unhideWhenUsed="1"/>
+    <w:lsdException w:name="List Continue" w:semiHidden="1" w:unhideWhenUsed="1"/>
+    <w:lsdException w:name="List Continue 2" w:semiHidden="1" w:unhideWhenUsed="1"/>
+    <w:lsdException w:name="List Continue 3" w:semiHidden="1" w:unhideWhenUsed="1"/>
+    <w:lsdException w:name="List Continue 4" w:semiHidden="1" w:unhideWhenUsed="1"/>
+    <w:lsdException w:name="List Continue 5" w:semiHidden="1" w:unhideWhenUsed="1"/>
+    <w:lsdException w:name="Message Header" w:semiHidden="1" w:unhideWhenUsed="1"/>
+    <w:lsdException w:name="Subtitle" w:uiPriority="11" w:qFormat="1"/>
+    <w:lsdException w:name="Salutation" w:semiHidden="1" w:unhideWhenUsed="1"/>
+    <w:lsdException w:name="Date" w:semiHidden="1" w:unhideWhenUsed="1"/>
+    <w:lsdException w:name="Body Text First Indent" w:semiHidden="1" w:unhideWhenUsed="1"/>
+    <w:lsdException w:name="Body Text First Indent 2" w:semiHidden="1" w:unhideWhenUsed="1"/>
+    <w:lsdException w:name="Note Heading" w:semiHidden="1" w:unhideWhenUsed="1"/>
+    <w:lsdException w:name="Body Text 2" w:semiHidden="1" w:unhideWhenUsed="1"/>
+    <w:lsdException w:name="Body Text 3" w:semiHidden="1" w:unhideWhenUsed="1"/>
+    <w:lsdException w:name="Body Text Indent 2" w:semiHidden="1" w:unhideWhenUsed="1"/>
+    <w:lsdException w:name="Body Text Indent 3" w:semiHidden="1" w:unhideWhenUsed="1"/>
+    <w:lsdException w:name="Block Text" w:semiHidden="1" w:unhideWhenUsed="1"/>
+    <w:lsdException w:name="Hyperlink" w:semiHidden="1" w:unhideWhenUsed="1"/>
+    <w:lsdException w:name="FollowedHyperlink" w:semiHidden="1" w:unhideWhenUsed="1"/>
+    <w:lsdException w:name="Strong" w:uiPriority="22" w:qFormat="1"/>
+    <w:lsdException w:name="Emphasis" w:uiPriority="20" w:qFormat="1"/>
+    <w:lsdException w:name="Document Map" w:semiHidden="1" w:unhideWhenUsed="1"/>
+    <w:lsdException w:name="Plain Text" w:semiHidden="1" w:unhideWhenUsed="1"/>
+    <w:lsdException w:name="E-mail Signature" w:semiHidden="1" w:unhideWhenUsed="1"/>
+    <w:lsdException w:name="HTML Top of Form" w:semiHidden="1" w:unhideWhenUsed="1"/>
+    <w:lsdException w:name="HTML Bottom of Form" w:semiHidden="1" w:unhideWhenUsed="1"/>
+    <w:lsdException w:name="Normal (Web)" w:semiHidden="1" w:unhideWhenUsed="1"/>
+    <w:lsdException w:name="HTML Acronym" w:semiHidden="1" w:unhideWhenUsed="1"/>
+    <w:lsdException w:name="HTML Address" w:semiHidden="1" w:unhideWhenUsed="1"/>
+    <w:lsdException w:name="HTML Cite" w:semiHidden="1" w:unhideWhenUsed="1"/>
+    <w:lsdException w:name="HTML Code" w:semiHidden="1" w:unhideWhenUsed="1"/>
+    <w:lsdException w:name="HTML Definition" w:semiHidden="1" w:unhideWhenUsed="1"/>
+    <w:lsdException w:name="HTML Keyboard" w:semiHidden="1" w:unhideWhenUsed="1"/>
+    <w:lsdException w:name="HTML Preformatted" w:semiHidden="1" w:unhideWhenUsed="1"/>
+    <w:lsdException w:name="HTML Sample" w:semiHidden="1" w:unhideWhenUsed="1"/>
+    <w:lsdException w:name="HTML Typewriter" w:semiHidden="1" w:unhideWhenUsed="1"/>
+    <w:lsdException w:name="HTML Variable" w:semiHidden="1" w:unhideWhenUsed="1"/>
+    <w:lsdException w:name="Normal Table" w:semiHidden="1" w:unhideWhenUsed="1"/>
+    <w:lsdException w:name="annotation subject" w:semiHidden="1" w:unhideWhenUsed="1"/>
+    <w:lsdException w:name="No List" w:semiHidden="1" w:unhideWhenUsed="1"/>
+    <w:lsdException w:name="Outline List 1" w:semiHidden="1" w:unhideWhenUsed="1"/>
+    <w:lsdException w:name="Outline List 2" w:semiHidden="1" w:unhideWhenUsed="1"/>
+    <w:lsdException w:name="Outline List 3" w:semiHidden="1" w:unhideWhenUsed="1"/>
+    <w:lsdException w:name="Table Simple 1" w:semiHidden="1" w:unhideWhenUsed="1"/>
+    <w:lsdException w:name="Table Simple 2" w:semiHidden="1" w:unhideWhenUsed="1"/>
+    <w:lsdException w:name="Table Simple 3" w:semiHidden="1" w:unhideWhenUsed="1"/>
+    <w:lsdException w:name="Table Classic 1" w:semiHidden="1" w:unhideWhenUsed="1"/>
+    <w:lsdException w:name="Table Classic 2" w:semiHidden="1" w:unhideWhenUsed="1"/>
+    <w:lsdException w:name="Table Classic 3" w:semiHidden="1" w:unhideWhenUsed="1"/>
+    <w:lsdException w:name="Table Classic 4" w:semiHidden="1" w:unhideWhenUsed="1"/>
+    <w:lsdException w:name="Table Colorful 1" w:semiHidden="1" w:unhideWhenUsed="1"/>
+    <w:lsdException w:name="Table Colorful 2" w:semiHidden="1" w:unhideWhenUsed="1"/>
+    <w:lsdException w:name="Table Colorful 3" w:semiHidden="1" w:unhideWhenUsed="1"/>
+    <w:lsdException w:name="Table Columns 1" w:semiHidden="1" w:unhideWhenUsed="1"/>
+    <w:lsdException w:name="Table Columns 2" w:semiHidden="1" w:unhideWhenUsed="1"/>
+    <w:lsdException w:name="Table Columns 3" w:semiHidden="1" w:unhideWhenUsed="1"/>
+    <w:lsdException w:name="Table Columns 4" w:semiHidden="1" w:unhideWhenUsed="1"/>
+    <w:lsdException w:name="Table Columns 5" w:semiHidden="1" w:unhideWhenUsed="1"/>
+    <w:lsdException w:name="Table Grid 1" w:semiHidden="1" w:unhideWhenUsed="1"/>
+    <w:lsdException w:name="Table Grid 2" w:semiHidden="1" w:unhideWhenUsed="1"/>
+    <w:lsdException w:name="Table Grid 3" w:semiHidden="1" w:unhideWhenUsed="1"/>
+    <w:lsdException w:name="Table Grid 4" w:semiHidden="1" w:unhideWhenUsed="1"/>
+    <w:lsdException w:name="Table Grid 5" w:semiHidden="1" w:unhideWhenUsed="1"/>
+    <w:lsdException w:name="Table Grid 6" w:semiHidden="1" w:unhideWhenUsed="1"/>
+    <w:lsdException w:name="Table Grid 7" w:semiHidden="1" w:unhideWhenUsed="1"/>
+    <w:lsdException w:name="Table Grid 8" w:semiHidden="1" w:unhideWhenUsed="1"/>
+    <w:lsdException w:name="Table List 1" w:semiHidden="1" w:unhideWhenUsed="1"/>
+    <w:lsdException w:name="Table List 2" w:semiHidden="1" w:unhideWhenUsed="1"/>
+    <w:lsdException w:name="Table List 3" w:semiHidden="1" w:unhideWhenUsed="1"/>
+    <w:lsdException w:name="Table List 4" w:semiHidden="1" w:unhideWhenUsed="1"/>
+    <w:lsdException w:name="Table List 5" w:semiHidden="1" w:unhideWhenUsed="1"/>
+    <w:lsdException w:name="Table List 6" w:semiHidden="1" w:unhideWhenUsed="1"/>
+    <w:lsdException w:name="Table List 7" w:semiHidden="1" w:unhideWhenUsed="1"/>
+    <w:lsdException w:name="Table List 8" w:semiHidden="1" w:unhideWhenUsed="1"/>
+    <w:lsdException w:name="Table 3D effects 1" w:semiHidden="1" w:unhideWhenUsed="1"/>
+    <w:lsdException w:name="Table 3D effects 2" w:semiHidden="1" w:unhideWhenUsed="1"/>
+    <w:lsdException w:name="Table 3D effects 3" w:semiHidden="1" w:unhideWhenUsed="1"/>
+    <w:lsdException w:name="Table Contemporary" w:semiHidden="1" w:unhideWhenUsed="1"/>
+    <w:lsdException w:name="Table Elegant" w:semiHidden="1" w:unhideWhenUsed="1"/>
+    <w:lsdException w:name="Table Professional" w:semiHidden="1" w:unhideWhenUsed="1"/>
+    <w:lsdException w:name="Table Subtle 1" w:semiHidden="1" w:unhideWhenUsed="1"/>
+    <w:lsdException w:name="Table Subtle 2" w:semiHidden="1" w:unhideWhenUsed="1"/>
+    <w:lsdException w:name="Table Web 1" w:semiHidden="1" w:unhideWhenUsed="1"/>
+    <w:lsdException w:name="Table Web 2" w:semiHidden="1" w:unhideWhenUsed="1"/>
+    <w:lsdException w:name="Table Web 3" w:semiHidden="1" w:unhideWhenUsed="1"/>
+    <w:lsdException w:name="Balloon Text" w:semiHidden="1" w:unhideWhenUsed="1"/>
+    <w:lsdException w:name="Table Grid" w:uiPriority="59"/>
+    <w:lsdException w:name="Table Theme" w:semiHidden="1" w:unhideWhenUsed="1"/>
+    <w:lsdException w:name="Placeholder Text" w:semiHidden="1"/>
+    <w:lsdException w:name="No Spacing" w:uiPriority="1" w:qFormat="1"/>
+    <w:lsdException w:name="Light Shading" w:uiPriority="60"/>
+    <w:lsdException w:name="Light List" w:uiPriority="61"/>
+    <w:lsdException w:name="Light Grid" w:uiPriority="62"/>
+    <w:lsdException w:name="Medium Shading 1" w:uiPriority="63"/>
+    <w:lsdException w:name="Medium Shading 2" w:uiPriority="64"/>
+    <w:lsdException w:name="Medium List 1" w:uiPriority="65"/>
+    <w:lsdException w:name="Medium List 2" w:uiPriority="66"/>
+    <w:lsdException w:name="Medium Grid 1" w:uiPriority="67"/>
+    <w:lsdException w:name="Medium Grid 2" w:uiPriority="68"/>
+    <w:lsdException w:name="Medium Grid 3" w:uiPriority="69"/>
+    <w:lsdException w:name="Dark List" w:uiPriority="70"/>
+    <w:lsdException w:name="Colorful Shading" w:uiPriority="71"/>
+    <w:lsdException w:name="Colorful List" w:uiPriority="72"/>
+    <w:lsdException w:name="Colorful Grid" w:uiPriority="73"/>
+    <w:lsdException w:name="Light Shading Accent 1" w:uiPriority="60"/>
+    <w:lsdException w:name="Light List Accent 1" w:uiPriority="61"/>
+    <w:lsdException w:name="Light Grid Accent 1" w:uiPriority="62"/>
+    <w:lsdException w:name="Medium Shading 1 Accent 1" w:uiPriority="63"/>
+    <w:lsdException w:name="Medium Shading 2 Accent 1" w:uiPriority="64"/>
+    <w:lsdException w:name="Medium List 1 Accent 1" w:uiPriority="65"/>
+    <w:lsdException w:name="Revision" w:semiHidden="1"/>
+    <w:lsdException w:name="List Paragraph" w:uiPriority="34" w:qFormat="1"/>
+    <w:lsdException w:name="Quote" w:uiPriority="29" w:qFormat="1"/>
+    <w:lsdException w:name="Intense Quote" w:uiPriority="30" w:qFormat="1"/>
+    <w:lsdException w:name="Medium List 2 Accent 1" w:uiPriority="66"/>
+    <w:lsdException w:name="Medium Grid 1 Accent 1" w:uiPriority="67"/>
+    <w:lsdException w:name="Medium Grid 2 Accent 1" w:uiPriority="68"/>
+    <w:lsdException w:name="Medium Grid 3 Accent 1" w:uiPriority="69"/>
+    <w:lsdException w:name="Dark List Accent 1" w:uiPriority="70"/>
+    <w:lsdException w:name="Colorful Shading Accent 1" w:uiPriority="71"/>
+    <w:lsdException w:name="Colorful List Accent 1" w:uiPriority="72"/>
+    <w:lsdException w:name="Colorful Grid Accent 1" w:uiPriority="73"/>
+    <w:lsdException w:name="Light Shading Accent 2" w:uiPriority="60"/>
+    <w:lsdException w:name="Light List Accent 2" w:uiPriority="61"/>
+    <w:lsdException w:name="Light Grid Accent 2" w:uiPriority="62"/>
+    <w:lsdException w:name="Medium Shading 1 Accent 2" w:uiPriority="63"/>
+    <w:lsdException w:name="Medium Shading 2 Accent 2" w:uiPriority="64"/>
+    <w:lsdException w:name="Medium List 1 Accent 2" w:uiPriority="65"/>
+    <w:lsdException w:name="Medium List 2 Accent 2" w:uiPriority="66"/>
+    <w:lsdException w:name="Medium Grid 1 Accent 2" w:uiPriority="67"/>
+    <w:lsdException w:name="Medium Grid 2 Accent 2" w:uiPriority="68"/>
+    <w:lsdException w:name="Medium Grid 3 Accent 2" w:uiPriority="69"/>
+    <w:lsdException w:name="Dark List Accent 2" w:uiPriority="70"/>
+    <w:lsdException w:name="Colorful Shading Accent 2" w:uiPriority="71"/>
+    <w:lsdException w:name="Colorful List Accent 2" w:uiPriority="72"/>
+    <w:lsdException w:name="Colorful Grid Accent 2" w:uiPriority="73"/>
+    <w:lsdException w:name="Light Shading Accent 3" w:uiPriority="60"/>
+    <w:lsdException w:name="Light List Accent 3" w:uiPriority="61"/>
+    <w:lsdException w:name="Light Grid Accent 3" w:uiPriority="62"/>
+    <w:lsdException w:name="Medium Shading 1 Accent 3" w:uiPriority="63"/>
+    <w:lsdException w:name="Medium Shading 2 Accent 3" w:uiPriority="64"/>
+    <w:lsdException w:name="Medium List 1 Accent 3" w:uiPriority="65"/>
+    <w:lsdException w:name="Medium List 2 Accent 3" w:uiPriority="66"/>
+    <w:lsdException w:name="Medium Grid 1 Accent 3" w:uiPriority="67"/>
+    <w:lsdException w:name="Medium Grid 2 Accent 3" w:uiPriority="68"/>
+    <w:lsdException w:name="Medium Grid 3 Accent 3" w:uiPriority="69"/>
+    <w:lsdException w:name="Dark List Accent 3" w:uiPriority="70"/>
+    <w:lsdException w:name="Colorful Shading Accent 3" w:uiPriority="71"/>
+    <w:lsdException w:name="Colorful List Accent 3" w:uiPriority="72"/>
+    <w:lsdException w:name="Colorful Grid Accent 3" w:uiPriority="73"/>
+    <w:lsdException w:name="Light Shading Accent 4" w:uiPriority="60"/>
+    <w:lsdException w:name="Light List Accent 4" w:uiPriority="61"/>
+    <w:lsdException w:name="Light Grid Accent 4" w:uiPriority="62"/>
+    <w:lsdException w:name="Medium Shading 1 Accent 4" w:uiPriority="63"/>
+    <w:lsdException w:name="Medium Shading 2 Accent 4" w:uiPriority="64"/>
+    <w:lsdException w:name="Medium List 1 Accent 4" w:uiPriority="65"/>
+    <w:lsdException w:name="Medium List 2 Accent 4" w:uiPriority="66"/>
+    <w:lsdException w:name="Medium Grid 1 Accent 4" w:uiPriority="67"/>
+    <w:lsdException w:name="Medium Grid 2 Accent 4" w:uiPriority="68"/>
+    <w:lsdException w:name="Medium Grid 3 Accent 4" w:uiPriority="69"/>
+    <w:lsdException w:name="Dark List Accent 4" w:uiPriority="70"/>
+    <w:lsdException w:name="Colorful Shading Accent 4" w:uiPriority="71"/>
+    <w:lsdException w:name="Colorful List Accent 4" w:uiPriority="72"/>
+    <w:lsdException w:name="Colorful Grid Accent 4" w:uiPriority="73"/>
+    <w:lsdException w:name="Light Shading Accent 5" w:uiPriority="60"/>
+    <w:lsdException w:name="Light List Accent 5" w:uiPriority="61"/>
+    <w:lsdException w:name="Light Grid Accent 5" w:uiPriority="62"/>
+    <w:lsdException w:name="Medium Shading 1 Accent 5" w:uiPriority="63"/>
+    <w:lsdException w:name="Medium Shading 2 Accent 5" w:uiPriority="64"/>
+    <w:lsdException w:name="Medium List 1 Accent 5" w:uiPriority="65"/>
+    <w:lsdException w:name="Medium List 2 Accent 5" w:uiPriority="66"/>
+    <w:lsdException w:name="Medium Grid 1 Accent 5" w:uiPriority="67"/>
+    <w:lsdException w:name="Medium Grid 2 Accent 5" w:uiPriority="68"/>
+    <w:lsdException w:name="Medium Grid 3 Accent 5" w:uiPriority="69"/>
+    <w:lsdException w:name="Dark List Accent 5" w:uiPriority="70"/>
+    <w:lsdException w:name="Colorful Shading Accent 5" w:uiPriority="71"/>
+    <w:lsdException w:name="Colorful List Accent 5" w:uiPriority="72"/>
+    <w:lsdException w:name="Colorful Grid Accent 5" w:uiPriority="73"/>
+    <w:lsdException w:name="Light Shading Accent 6" w:uiPriority="60"/>
+    <w:lsdException w:name="Light List Accent 6" w:uiPriority="61"/>
+    <w:lsdException w:name="Light Grid Accent 6" w:uiPriority="62"/>
+    <w:lsdException w:name="Medium Shading 1 Accent 6" w:uiPriority="63"/>
+    <w:lsdException w:name="Medium Shading 2 Accent 6" w:uiPriority="64"/>
+    <w:lsdException w:name="Medium List 1 Accent 6" w:uiPriority="65"/>
+    <w:lsdException w:name="Medium List 2 Accent 6" w:uiPriority="66"/>
+    <w:lsdException w:name="Medium Grid 1 Accent 6" w:uiPriority="67"/>
+    <w:lsdException w:name="Medium Grid 2 Accent 6" w:uiPriority="68"/>
+    <w:lsdException w:name="Medium Grid 3 Accent 6" w:uiPriority="69"/>
+    <w:lsdException w:name="Dark List Accent 6" w:uiPriority="70"/>
+    <w:lsdException w:name="Colorful Shading Accent 6" w:uiPriority="71"/>
+    <w:lsdException w:name="Colorful List Accent 6" w:uiPriority="72"/>
+    <w:lsdException w:name="Colorful Grid Accent 6" w:uiPriority="73"/>
+    <w:lsdException w:name="Subtle Emphasis" w:uiPriority="19" w:qFormat="1"/>
+    <w:lsdException w:name="Intense Emphasis" w:uiPriority="21" w:qFormat="1"/>
+    <w:lsdException w:name="Subtle Reference" w:uiPriority="31" w:qFormat="1"/>
+    <w:lsdException w:name="Intense Reference" w:uiPriority="32" w:qFormat="1"/>
+    <w:lsdException w:name="Book Title" w:uiPriority="33" w:qFormat="1"/>
+    <w:lsdException w:name="Bibliography" w:semiHidden="1" w:uiPriority="37" w:unhideWhenUsed="1"/>
+    <w:lsdException w:name="TOC Heading" w:semiHidden="1" w:uiPriority="39" w:unhideWhenUsed="1" w:qFormat="1"/>
+    <w:lsdException w:name="Grid Table Light" w:semiHidden="1" w:unhideWhenUsed="1"/>
+    <w:lsdException w:name="Grid Table 1 Light" w:semiHidden="1" w:unhideWhenUsed="1"/>
+    <w:lsdException w:name="Grid Table 2" w:semiHidden="1" w:unhideWhenUsed="1"/>
+    <w:lsdException w:name="Grid Table 3" w:semiHidden="1" w:unhideWhenUsed="1"/>
+    <w:lsdException w:name="Grid Table 4" w:uiPriority="49"/>
+    <w:lsdException w:name="Grid Table 5 Dark" w:uiPriority="50"/>
+    <w:lsdException w:name="Grid Table 6 Colorful" w:uiPriority="51"/>
+    <w:lsdException w:name="Grid Table 7 Colorful" w:uiPriority="52"/>
+    <w:lsdException w:name="Grid Table 1 Light Accent 1" w:uiPriority="46"/>
+    <w:lsdException w:name="Grid Table 2 Accent 1" w:uiPriority="47"/>
+    <w:lsdException w:name="Grid Table 3 Accent 1" w:uiPriority="48"/>
+    <w:lsdException w:name="Grid Table 4 Accent 1" w:uiPriority="49"/>
+    <w:lsdException w:name="Grid Table 5 Dark Accent 1" w:uiPriority="50"/>
+    <w:lsdException w:name="Grid Table 6 Colorful Accent 1" w:uiPriority="51"/>
+    <w:lsdException w:name="Grid Table 7 Colorful Accent 1" w:uiPriority="52"/>
+    <w:lsdException w:name="Grid Table 1 Light Accent 2" w:uiPriority="46"/>
+    <w:lsdException w:name="Grid Table 2 Accent 2" w:uiPriority="47"/>
+    <w:lsdException w:name="Grid Table 3 Accent 2" w:uiPriority="48"/>
+    <w:lsdException w:name="Grid Table 4 Accent 2" w:uiPriority="49"/>
+    <w:lsdException w:name="Grid Table 5 Dark Accent 2" w:uiPriority="50"/>
+    <w:lsdException w:name="Grid Table 6 Colorful Accent 2" w:uiPriority="51"/>
+    <w:lsdException w:name="Grid Table 7 Colorful Accent 2" w:uiPriority="52"/>
+    <w:lsdException w:name="Grid Table 1 Light Accent 3" w:uiPriority="46"/>
+    <w:lsdException w:name="Grid Table 2 Accent 3" w:uiPriority="47"/>
+    <w:lsdException w:name="Grid Table 3 Accent 3" w:uiPriority="48"/>
+    <w:lsdException w:name="Grid Table 4 Accent 3" w:uiPriority="49"/>
+    <w:lsdException w:name="Grid Table 5 Dark Accent 3" w:uiPriority="50"/>
+    <w:lsdException w:name="Grid Table 6 Colorful Accent 3" w:uiPriority="51"/>
+    <w:lsdException w:name="Grid Table 7 Colorful Accent 3" w:uiPriority="52"/>
+    <w:lsdException w:name="Grid Table 1 Light Accent 4" w:uiPriority="46"/>
+    <w:lsdException w:name="Grid Table 2 Accent 4" w:uiPriority="47"/>
+    <w:lsdException w:name="Grid Table 3 Accent 4" w:uiPriority="48"/>
+    <w:lsdException w:name="Grid Table 4 Accent 4" w:uiPriority="49"/>
+    <w:lsdException w:name="Grid Table 5 Dark Accent 4" w:uiPriority="50"/>
+    <w:lsdException w:name="Grid Table 6 Colorful Accent 4" w:uiPriority="51"/>
+    <w:lsdException w:name="Grid Table 7 Colorful Accent 4" w:uiPriority="52"/>
+    <w:lsdException w:name="Grid Table 1 Light Accent 5" w:uiPriority="46"/>
+    <w:lsdException w:name="Grid Table 2 Accent 5" w:uiPriority="47"/>
+    <w:lsdException w:name="Grid Table 3 Accent 5" w:uiPriority="48"/>
+    <w:lsdException w:name="Grid Table 4 Accent 5" w:uiPriority="49"/>
+    <w:lsdException w:name="Grid Table 5 Dark Accent 5" w:uiPriority="50"/>
+    <w:lsdException w:name="Grid Table 6 Colorful Accent 5" w:uiPriority="51"/>
+    <w:lsdException w:name="Grid Table 7 Colorful Accent 5" w:uiPriority="52"/>
+    <w:lsdException w:name="Grid Table 1 Light Accent 6" w:uiPriority="46"/>
+    <w:lsdException w:name="Grid Table 2 Accent 6" w:uiPriority="47"/>
+    <w:lsdException w:name="Grid Table 3 Accent 6" w:uiPriority="48"/>
+    <w:lsdException w:name="Grid Table 4 Accent 6" w:uiPriority="49"/>
+    <w:lsdException w:name="Grid Table 5 Dark Accent 6" w:uiPriority="50"/>
+    <w:lsdException w:name="Grid Table 6 Colorful Accent 6" w:uiPriority="51"/>
+    <w:lsdException w:name="Grid Table 7 Colorful Accent 6" w:uiPriority="52"/>
+    <w:lsdException w:name="List Table 1 Light" w:uiPriority="46"/>
+    <w:lsdException w:name="List Table 2" w:uiPriority="47"/>
+    <w:lsdException w:name="List Table 3" w:uiPriority="48"/>
+    <w:lsdException w:name="List Table 4" w:uiPriority="49"/>
+    <w:lsdException w:name="List Table 5 Dark" w:uiPriority="50"/>
+    <w:lsdException w:name="List Table 6 Colorful" w:uiPriority="51"/>
+    <w:lsdException w:name="List Table 7 Colorful" w:uiPriority="52"/>
+    <w:lsdException w:name="List Table 1 Light Accent 1" w:uiPriority="46"/>
+    <w:lsdException w:name="List Table 2 Accent 1" w:uiPriority="47"/>
+    <w:lsdException w:name="List Table 3 Accent 1" w:uiPriority="48"/>
+    <w:lsdException w:name="List Table 4 Accent 1" w:uiPriority="49"/>
+    <w:lsdException w:name="List Table 5 Dark Accent 1" w:uiPriority="50"/>
+    <w:lsdException w:name="List Table 6 Colorful Accent 1" w:uiPriority="51"/>
+    <w:lsdException w:name="List Table 7 Colorful Accent 1" w:uiPriority="52"/>
+    <w:lsdException w:name="List Table 1 Light Accent 2" w:uiPriority="46"/>
+    <w:lsdException w:name="List Table 2 Accent 2" w:uiPriority="47"/>
+    <w:lsdException w:name="List Table 3 Accent 2" w:uiPriority="48"/>
+    <w:lsdException w:name="List Table 4 Accent 2" w:uiPriority="49"/>
+    <w:lsdException w:name="List Table 5 Dark Accent 2" w:uiPriority="50"/>
+    <w:lsdException w:name="List Table 6 Colorful Accent 2" w:uiPriority="51"/>
+    <w:lsdException w:name="List Table 7 Colorful Accent 2" w:uiPriority="52"/>
+    <w:lsdException w:name="List Table 1 Light Accent 3" w:uiPriority="46"/>
+    <w:lsdException w:name="List Table 2 Accent 3" w:uiPriority="47"/>
+    <w:lsdException w:name="List Table 3 Accent 3" w:uiPriority="48"/>
+    <w:lsdException w:name="List Table 4 Accent 3" w:uiPriority="49"/>
+    <w:lsdException w:name="List Table 5 Dark Accent 3" w:uiPriority="50"/>
+    <w:lsdException w:name="List Table 6 Colorful Accent 3" w:uiPriority="51"/>
+    <w:lsdException w:name="List Table 7 Colorful Accent 3" w:uiPriority="52"/>
+    <w:lsdException w:name="List Table 1 Light Accent 4" w:uiPriority="46"/>
+    <w:lsdException w:name="List Table 2 Accent 4" w:uiPriority="47"/>
+    <w:lsdException w:name="List Table 3 Accent 4" w:uiPriority="48"/>
+    <w:lsdException w:name="List Table 4 Accent 4" w:uiPriority="49"/>
+    <w:lsdException w:name="List Table 5 Dark Accent 4" w:uiPriority="50"/>
+    <w:lsdException w:name="List Table 6 Colorful Accent 4" w:uiPriority="51"/>
+    <w:lsdException w:name="List Table 7 Colorful Accent 4" w:uiPriority="52"/>
+    <w:lsdException w:name="List Table 1 Light Accent 5" w:uiPriority="46"/>
+    <w:lsdException w:name="List Table 2 Accent 5" w:uiPriority="47"/>
+    <w:lsdException w:name="List Table 3 Accent 5" w:uiPriority="48"/>
+    <w:lsdException w:name="List Table 4 Accent 5" w:uiPriority="49"/>
+    <w:lsdException w:name="List Table 5 Dark Accent 5" w:uiPriority="50"/>
+    <w:lsdException w:name="List Table 6 Colorful Accent 5" w:uiPriority="51"/>
+    <w:lsdException w:name="List Table 7 Colorful Accent 5" w:uiPriority="52"/>
+    <w:lsdException w:name="List Table 1 Light Accent 6" w:uiPriority="46"/>
+    <w:lsdException w:name="List Table 2 Accent 6" w:uiPriority="47"/>
+    <w:lsdException w:name="List Table 3 Accent 6" w:uiPriority="48"/>
+    <w:lsdException w:name="List Table 4 Accent 6" w:uiPriority="49"/>
+    <w:lsdException w:name="List Table 5 Dark Accent 6" w:uiPriority="50"/>
+    <w:lsdException w:name="List Table 6 Colorful Accent 6" w:uiPriority="51"/>
+    <w:lsdException w:name="List Table 7 Colorful Accent 6" w:uiPriority="52"/>
+    <w:lsdException w:name="Mention" w:semiHidden="1" w:unhideWhenUsed="1"/>
+    <w:lsdException w:name="Smart Hyperlink" w:semiHidden="1" w:unhideWhenUsed="1"/>
+    <w:lsdException w:name="Hashtag" w:semiHidden="1" w:unhideWhenUsed="1"/>
+    <w:lsdException w:name="Unresolved Mention" w:semiHidden="1" w:unhideWhenUsed="1"/>
   </w:latentStyles>
   <w:style w:type="paragraph" w:default="1" w:styleId="a">
     <w:name w:val="Normal"/>
@@ -11940,7 +12195,7 @@
     </w:rPr>
   </w:style>
   <w:style w:type="character" w:customStyle="1" w:styleId="a4">
-    <w:name w:val="页眉字符"/>
+    <w:name w:val="页眉 字符"/>
     <w:basedOn w:val="a0"/>
     <w:link w:val="a3"/>
     <w:uiPriority w:val="99"/>
@@ -11971,7 +12226,7 @@
     </w:rPr>
   </w:style>
   <w:style w:type="character" w:customStyle="1" w:styleId="a6">
-    <w:name w:val="页脚字符"/>
+    <w:name w:val="页脚 字符"/>
     <w:basedOn w:val="a0"/>
     <w:link w:val="a5"/>
     <w:uiPriority w:val="99"/>
@@ -11992,297 +12247,7 @@
       <w:u w:val="single"/>
     </w:rPr>
   </w:style>
-  <w:style w:type="character" w:styleId="FollowedHyperlink">
-    <w:name w:val="FollowedHyperlink"/>
-    <w:basedOn w:val="a0"/>
-    <w:uiPriority w:val="99"/>
-    <w:semiHidden/>
-    <w:unhideWhenUsed/>
-    <w:rsid w:val="00166ED0"/>
-    <w:rPr>
-      <w:color w:val="800080" w:themeColor="followedHyperlink"/>
-      <w:u w:val="single"/>
-    </w:rPr>
-  </w:style>
-  <w:style w:type="character" w:customStyle="1" w:styleId="apple-converted-space">
-    <w:name w:val="apple-converted-space"/>
-    <w:basedOn w:val="a0"/>
-    <w:rsid w:val="00F37B8A"/>
-  </w:style>
-  <w:style w:type="character" w:customStyle="1" w:styleId="high-light">
-    <w:name w:val="high-light"/>
-    <w:basedOn w:val="a0"/>
-    <w:rsid w:val="00F37B8A"/>
-  </w:style>
-</w:styles>
-</file>
-
-<file path=word/stylesWithEffects.xml><?xml version="1.0" encoding="utf-8"?>
-<w:styles xmlns:wpc="http://schemas.microsoft.com/office/word/2010/wordprocessingCanvas" xmlns:mo="http://schemas.microsoft.com/office/mac/office/2008/main" xmlns:mc="http://schemas.openxmlformats.org/markup-compatibility/2006" xmlns:mv="urn:schemas-microsoft-com:mac:vml" xmlns:o="urn:schemas-microsoft-com:office:office" xmlns:r="http://schemas.openxmlformats.org/officeDocument/2006/relationships" xmlns:m="http://schemas.openxmlformats.org/officeDocument/2006/math" xmlns:v="urn:schemas-microsoft-com:vml" xmlns:wp14="http://schemas.microsoft.com/office/word/2010/wordprocessingDrawing" xmlns:wp="http://schemas.openxmlformats.org/drawingml/2006/wordprocessingDrawing" xmlns:w10="urn:schemas-microsoft-com:office:word" xmlns:w="http://schemas.openxmlformats.org/wordprocessingml/2006/main" xmlns:w14="http://schemas.microsoft.com/office/word/2010/wordml" xmlns:wpg="http://schemas.microsoft.com/office/word/2010/wordprocessingGroup" xmlns:wpi="http://schemas.microsoft.com/office/word/2010/wordprocessingInk" xmlns:wne="http://schemas.microsoft.com/office/word/2006/wordml" xmlns:wps="http://schemas.microsoft.com/office/word/2010/wordprocessingShape" mc:Ignorable="w14 wp14">
-  <w:docDefaults>
-    <w:rPrDefault>
-      <w:rPr>
-        <w:rFonts w:ascii="Times New Roman" w:eastAsia="宋体" w:hAnsi="Times New Roman" w:cs="宋体"/>
-        <w:kern w:val="2"/>
-        <w:sz w:val="21"/>
-        <w:szCs w:val="21"/>
-        <w:lang w:val="en-US" w:eastAsia="zh-CN" w:bidi="ar-SA"/>
-      </w:rPr>
-    </w:rPrDefault>
-    <w:pPrDefault/>
-  </w:docDefaults>
-  <w:latentStyles w:defLockedState="0" w:defUIPriority="99" w:defSemiHidden="1" w:defUnhideWhenUsed="1" w:defQFormat="0" w:count="276">
-    <w:lsdException w:name="Normal" w:semiHidden="0" w:uiPriority="0" w:unhideWhenUsed="0" w:qFormat="1"/>
-    <w:lsdException w:name="heading 1" w:semiHidden="0" w:uiPriority="9" w:unhideWhenUsed="0" w:qFormat="1"/>
-    <w:lsdException w:name="heading 2" w:uiPriority="9" w:qFormat="1"/>
-    <w:lsdException w:name="heading 3" w:uiPriority="9" w:qFormat="1"/>
-    <w:lsdException w:name="heading 4" w:uiPriority="9" w:qFormat="1"/>
-    <w:lsdException w:name="heading 5" w:uiPriority="9" w:qFormat="1"/>
-    <w:lsdException w:name="heading 6" w:uiPriority="9" w:qFormat="1"/>
-    <w:lsdException w:name="heading 7" w:uiPriority="9" w:qFormat="1"/>
-    <w:lsdException w:name="heading 8" w:uiPriority="9" w:qFormat="1"/>
-    <w:lsdException w:name="heading 9" w:uiPriority="9" w:qFormat="1"/>
-    <w:lsdException w:name="toc 1" w:uiPriority="39"/>
-    <w:lsdException w:name="toc 2" w:uiPriority="39"/>
-    <w:lsdException w:name="toc 3" w:uiPriority="39"/>
-    <w:lsdException w:name="toc 4" w:uiPriority="39"/>
-    <w:lsdException w:name="toc 5" w:uiPriority="39"/>
-    <w:lsdException w:name="toc 6" w:uiPriority="39"/>
-    <w:lsdException w:name="toc 7" w:uiPriority="39"/>
-    <w:lsdException w:name="toc 8" w:uiPriority="39"/>
-    <w:lsdException w:name="toc 9" w:uiPriority="39"/>
-    <w:lsdException w:name="caption" w:uiPriority="35" w:qFormat="1"/>
-    <w:lsdException w:name="Title" w:semiHidden="0" w:uiPriority="10" w:unhideWhenUsed="0" w:qFormat="1"/>
-    <w:lsdException w:name="Default Paragraph Font" w:uiPriority="1"/>
-    <w:lsdException w:name="Subtitle" w:semiHidden="0" w:uiPriority="11" w:unhideWhenUsed="0" w:qFormat="1"/>
-    <w:lsdException w:name="Strong" w:semiHidden="0" w:uiPriority="22" w:unhideWhenUsed="0" w:qFormat="1"/>
-    <w:lsdException w:name="Emphasis" w:semiHidden="0" w:uiPriority="20" w:unhideWhenUsed="0" w:qFormat="1"/>
-    <w:lsdException w:name="Table Grid" w:semiHidden="0" w:uiPriority="59" w:unhideWhenUsed="0"/>
-    <w:lsdException w:name="Placeholder Text" w:unhideWhenUsed="0"/>
-    <w:lsdException w:name="No Spacing" w:semiHidden="0" w:uiPriority="1" w:unhideWhenUsed="0" w:qFormat="1"/>
-    <w:lsdException w:name="Light Shading" w:semiHidden="0" w:uiPriority="60" w:unhideWhenUsed="0"/>
-    <w:lsdException w:name="Light List" w:semiHidden="0" w:uiPriority="61" w:unhideWhenUsed="0"/>
-    <w:lsdException w:name="Light Grid" w:semiHidden="0" w:uiPriority="62" w:unhideWhenUsed="0"/>
-    <w:lsdException w:name="Medium Shading 1" w:semiHidden="0" w:uiPriority="63" w:unhideWhenUsed="0"/>
-    <w:lsdException w:name="Medium Shading 2" w:semiHidden="0" w:uiPriority="64" w:unhideWhenUsed="0"/>
-    <w:lsdException w:name="Medium List 1" w:semiHidden="0" w:uiPriority="65" w:unhideWhenUsed="0"/>
-    <w:lsdException w:name="Medium List 2" w:semiHidden="0" w:uiPriority="66" w:unhideWhenUsed="0"/>
-    <w:lsdException w:name="Medium Grid 1" w:semiHidden="0" w:uiPriority="67" w:unhideWhenUsed="0"/>
-    <w:lsdException w:name="Medium Grid 2" w:semiHidden="0" w:uiPriority="68" w:unhideWhenUsed="0"/>
-    <w:lsdException w:name="Medium Grid 3" w:semiHidden="0" w:uiPriority="69" w:unhideWhenUsed="0"/>
-    <w:lsdException w:name="Dark List" w:semiHidden="0" w:uiPriority="70" w:unhideWhenUsed="0"/>
-    <w:lsdException w:name="Colorful Shading" w:semiHidden="0" w:uiPriority="71" w:unhideWhenUsed="0"/>
-    <w:lsdException w:name="Colorful List" w:semiHidden="0" w:uiPriority="72" w:unhideWhenUsed="0"/>
-    <w:lsdException w:name="Colorful Grid" w:semiHidden="0" w:uiPriority="73" w:unhideWhenUsed="0"/>
-    <w:lsdException w:name="Light Shading Accent 1" w:semiHidden="0" w:uiPriority="60" w:unhideWhenUsed="0"/>
-    <w:lsdException w:name="Light List Accent 1" w:semiHidden="0" w:uiPriority="61" w:unhideWhenUsed="0"/>
-    <w:lsdException w:name="Light Grid Accent 1" w:semiHidden="0" w:uiPriority="62" w:unhideWhenUsed="0"/>
-    <w:lsdException w:name="Medium Shading 1 Accent 1" w:semiHidden="0" w:uiPriority="63" w:unhideWhenUsed="0"/>
-    <w:lsdException w:name="Medium Shading 2 Accent 1" w:semiHidden="0" w:uiPriority="64" w:unhideWhenUsed="0"/>
-    <w:lsdException w:name="Medium List 1 Accent 1" w:semiHidden="0" w:uiPriority="65" w:unhideWhenUsed="0"/>
-    <w:lsdException w:name="Revision" w:unhideWhenUsed="0"/>
-    <w:lsdException w:name="List Paragraph" w:semiHidden="0" w:uiPriority="34" w:unhideWhenUsed="0" w:qFormat="1"/>
-    <w:lsdException w:name="Quote" w:semiHidden="0" w:uiPriority="29" w:unhideWhenUsed="0" w:qFormat="1"/>
-    <w:lsdException w:name="Intense Quote" w:semiHidden="0" w:uiPriority="30" w:unhideWhenUsed="0" w:qFormat="1"/>
-    <w:lsdException w:name="Medium List 2 Accent 1" w:semiHidden="0" w:uiPriority="66" w:unhideWhenUsed="0"/>
-    <w:lsdException w:name="Medium Grid 1 Accent 1" w:semiHidden="0" w:uiPriority="67" w:unhideWhenUsed="0"/>
-    <w:lsdException w:name="Medium Grid 2 Accent 1" w:semiHidden="0" w:uiPriority="68" w:unhideWhenUsed="0"/>
-    <w:lsdException w:name="Medium Grid 3 Accent 1" w:semiHidden="0" w:uiPriority="69" w:unhideWhenUsed="0"/>
-    <w:lsdException w:name="Dark List Accent 1" w:semiHidden="0" w:uiPriority="70" w:unhideWhenUsed="0"/>
-    <w:lsdException w:name="Colorful Shading Accent 1" w:semiHidden="0" w:uiPriority="71" w:unhideWhenUsed="0"/>
-    <w:lsdException w:name="Colorful List Accent 1" w:semiHidden="0" w:uiPriority="72" w:unhideWhenUsed="0"/>
-    <w:lsdException w:name="Colorful Grid Accent 1" w:semiHidden="0" w:uiPriority="73" w:unhideWhenUsed="0"/>
-    <w:lsdException w:name="Light Shading Accent 2" w:semiHidden="0" w:uiPriority="60" w:unhideWhenUsed="0"/>
-    <w:lsdException w:name="Light List Accent 2" w:semiHidden="0" w:uiPriority="61" w:unhideWhenUsed="0"/>
-    <w:lsdException w:name="Light Grid Accent 2" w:semiHidden="0" w:uiPriority="62" w:unhideWhenUsed="0"/>
-    <w:lsdException w:name="Medium Shading 1 Accent 2" w:semiHidden="0" w:uiPriority="63" w:unhideWhenUsed="0"/>
-    <w:lsdException w:name="Medium Shading 2 Accent 2" w:semiHidden="0" w:uiPriority="64" w:unhideWhenUsed="0"/>
-    <w:lsdException w:name="Medium List 1 Accent 2" w:semiHidden="0" w:uiPriority="65" w:unhideWhenUsed="0"/>
-    <w:lsdException w:name="Medium List 2 Accent 2" w:semiHidden="0" w:uiPriority="66" w:unhideWhenUsed="0"/>
-    <w:lsdException w:name="Medium Grid 1 Accent 2" w:semiHidden="0" w:uiPriority="67" w:unhideWhenUsed="0"/>
-    <w:lsdException w:name="Medium Grid 2 Accent 2" w:semiHidden="0" w:uiPriority="68" w:unhideWhenUsed="0"/>
-    <w:lsdException w:name="Medium Grid 3 Accent 2" w:semiHidden="0" w:uiPriority="69" w:unhideWhenUsed="0"/>
-    <w:lsdException w:name="Dark List Accent 2" w:semiHidden="0" w:uiPriority="70" w:unhideWhenUsed="0"/>
-    <w:lsdException w:name="Colorful Shading Accent 2" w:semiHidden="0" w:uiPriority="71" w:unhideWhenUsed="0"/>
-    <w:lsdException w:name="Colorful List Accent 2" w:semiHidden="0" w:uiPriority="72" w:unhideWhenUsed="0"/>
-    <w:lsdException w:name="Colorful Grid Accent 2" w:semiHidden="0" w:uiPriority="73" w:unhideWhenUsed="0"/>
-    <w:lsdException w:name="Light Shading Accent 3" w:semiHidden="0" w:uiPriority="60" w:unhideWhenUsed="0"/>
-    <w:lsdException w:name="Light List Accent 3" w:semiHidden="0" w:uiPriority="61" w:unhideWhenUsed="0"/>
-    <w:lsdException w:name="Light Grid Accent 3" w:semiHidden="0" w:uiPriority="62" w:unhideWhenUsed="0"/>
-    <w:lsdException w:name="Medium Shading 1 Accent 3" w:semiHidden="0" w:uiPriority="63" w:unhideWhenUsed="0"/>
-    <w:lsdException w:name="Medium Shading 2 Accent 3" w:semiHidden="0" w:uiPriority="64" w:unhideWhenUsed="0"/>
-    <w:lsdException w:name="Medium List 1 Accent 3" w:semiHidden="0" w:uiPriority="65" w:unhideWhenUsed="0"/>
-    <w:lsdException w:name="Medium List 2 Accent 3" w:semiHidden="0" w:uiPriority="66" w:unhideWhenUsed="0"/>
-    <w:lsdException w:name="Medium Grid 1 Accent 3" w:semiHidden="0" w:uiPriority="67" w:unhideWhenUsed="0"/>
-    <w:lsdException w:name="Medium Grid 2 Accent 3" w:semiHidden="0" w:uiPriority="68" w:unhideWhenUsed="0"/>
-    <w:lsdException w:name="Medium Grid 3 Accent 3" w:semiHidden="0" w:uiPriority="69" w:unhideWhenUsed="0"/>
-    <w:lsdException w:name="Dark List Accent 3" w:semiHidden="0" w:uiPriority="70" w:unhideWhenUsed="0"/>
-    <w:lsdException w:name="Colorful Shading Accent 3" w:semiHidden="0" w:uiPriority="71" w:unhideWhenUsed="0"/>
-    <w:lsdException w:name="Colorful List Accent 3" w:semiHidden="0" w:uiPriority="72" w:unhideWhenUsed="0"/>
-    <w:lsdException w:name="Colorful Grid Accent 3" w:semiHidden="0" w:uiPriority="73" w:unhideWhenUsed="0"/>
-    <w:lsdException w:name="Light Shading Accent 4" w:semiHidden="0" w:uiPriority="60" w:unhideWhenUsed="0"/>
-    <w:lsdException w:name="Light List Accent 4" w:semiHidden="0" w:uiPriority="61" w:unhideWhenUsed="0"/>
-    <w:lsdException w:name="Light Grid Accent 4" w:semiHidden="0" w:uiPriority="62" w:unhideWhenUsed="0"/>
-    <w:lsdException w:name="Medium Shading 1 Accent 4" w:semiHidden="0" w:uiPriority="63" w:unhideWhenUsed="0"/>
-    <w:lsdException w:name="Medium Shading 2 Accent 4" w:semiHidden="0" w:uiPriority="64" w:unhideWhenUsed="0"/>
-    <w:lsdException w:name="Medium List 1 Accent 4" w:semiHidden="0" w:uiPriority="65" w:unhideWhenUsed="0"/>
-    <w:lsdException w:name="Medium List 2 Accent 4" w:semiHidden="0" w:uiPriority="66" w:unhideWhenUsed="0"/>
-    <w:lsdException w:name="Medium Grid 1 Accent 4" w:semiHidden="0" w:uiPriority="67" w:unhideWhenUsed="0"/>
-    <w:lsdException w:name="Medium Grid 2 Accent 4" w:semiHidden="0" w:uiPriority="68" w:unhideWhenUsed="0"/>
-    <w:lsdException w:name="Medium Grid 3 Accent 4" w:semiHidden="0" w:uiPriority="69" w:unhideWhenUsed="0"/>
-    <w:lsdException w:name="Dark List Accent 4" w:semiHidden="0" w:uiPriority="70" w:unhideWhenUsed="0"/>
-    <w:lsdException w:name="Colorful Shading Accent 4" w:semiHidden="0" w:uiPriority="71" w:unhideWhenUsed="0"/>
-    <w:lsdException w:name="Colorful List Accent 4" w:semiHidden="0" w:uiPriority="72" w:unhideWhenUsed="0"/>
-    <w:lsdException w:name="Colorful Grid Accent 4" w:semiHidden="0" w:uiPriority="73" w:unhideWhenUsed="0"/>
-    <w:lsdException w:name="Light Shading Accent 5" w:semiHidden="0" w:uiPriority="60" w:unhideWhenUsed="0"/>
-    <w:lsdException w:name="Light List Accent 5" w:semiHidden="0" w:uiPriority="61" w:unhideWhenUsed="0"/>
-    <w:lsdException w:name="Light Grid Accent 5" w:semiHidden="0" w:uiPriority="62" w:unhideWhenUsed="0"/>
-    <w:lsdException w:name="Medium Shading 1 Accent 5" w:semiHidden="0" w:uiPriority="63" w:unhideWhenUsed="0"/>
-    <w:lsdException w:name="Medium Shading 2 Accent 5" w:semiHidden="0" w:uiPriority="64" w:unhideWhenUsed="0"/>
-    <w:lsdException w:name="Medium List 1 Accent 5" w:semiHidden="0" w:uiPriority="65" w:unhideWhenUsed="0"/>
-    <w:lsdException w:name="Medium List 2 Accent 5" w:semiHidden="0" w:uiPriority="66" w:unhideWhenUsed="0"/>
-    <w:lsdException w:name="Medium Grid 1 Accent 5" w:semiHidden="0" w:uiPriority="67" w:unhideWhenUsed="0"/>
-    <w:lsdException w:name="Medium Grid 2 Accent 5" w:semiHidden="0" w:uiPriority="68" w:unhideWhenUsed="0"/>
-    <w:lsdException w:name="Medium Grid 3 Accent 5" w:semiHidden="0" w:uiPriority="69" w:unhideWhenUsed="0"/>
-    <w:lsdException w:name="Dark List Accent 5" w:semiHidden="0" w:uiPriority="70" w:unhideWhenUsed="0"/>
-    <w:lsdException w:name="Colorful Shading Accent 5" w:semiHidden="0" w:uiPriority="71" w:unhideWhenUsed="0"/>
-    <w:lsdException w:name="Colorful List Accent 5" w:semiHidden="0" w:uiPriority="72" w:unhideWhenUsed="0"/>
-    <w:lsdException w:name="Colorful Grid Accent 5" w:semiHidden="0" w:uiPriority="73" w:unhideWhenUsed="0"/>
-    <w:lsdException w:name="Light Shading Accent 6" w:semiHidden="0" w:uiPriority="60" w:unhideWhenUsed="0"/>
-    <w:lsdException w:name="Light List Accent 6" w:semiHidden="0" w:uiPriority="61" w:unhideWhenUsed="0"/>
-    <w:lsdException w:name="Light Grid Accent 6" w:semiHidden="0" w:uiPriority="62" w:unhideWhenUsed="0"/>
-    <w:lsdException w:name="Medium Shading 1 Accent 6" w:semiHidden="0" w:uiPriority="63" w:unhideWhenUsed="0"/>
-    <w:lsdException w:name="Medium Shading 2 Accent 6" w:semiHidden="0" w:uiPriority="64" w:unhideWhenUsed="0"/>
-    <w:lsdException w:name="Medium List 1 Accent 6" w:semiHidden="0" w:uiPriority="65" w:unhideWhenUsed="0"/>
-    <w:lsdException w:name="Medium List 2 Accent 6" w:semiHidden="0" w:uiPriority="66" w:unhideWhenUsed="0"/>
-    <w:lsdException w:name="Medium Grid 1 Accent 6" w:semiHidden="0" w:uiPriority="67" w:unhideWhenUsed="0"/>
-    <w:lsdException w:name="Medium Grid 2 Accent 6" w:semiHidden="0" w:uiPriority="68" w:unhideWhenUsed="0"/>
-    <w:lsdException w:name="Medium Grid 3 Accent 6" w:semiHidden="0" w:uiPriority="69" w:unhideWhenUsed="0"/>
-    <w:lsdException w:name="Dark List Accent 6" w:semiHidden="0" w:uiPriority="70" w:unhideWhenUsed="0"/>
-    <w:lsdException w:name="Colorful Shading Accent 6" w:semiHidden="0" w:uiPriority="71" w:unhideWhenUsed="0"/>
-    <w:lsdException w:name="Colorful List Accent 6" w:semiHidden="0" w:uiPriority="72" w:unhideWhenUsed="0"/>
-    <w:lsdException w:name="Colorful Grid Accent 6" w:semiHidden="0" w:uiPriority="73" w:unhideWhenUsed="0"/>
-    <w:lsdException w:name="Subtle Emphasis" w:semiHidden="0" w:uiPriority="19" w:unhideWhenUsed="0" w:qFormat="1"/>
-    <w:lsdException w:name="Intense Emphasis" w:semiHidden="0" w:uiPriority="21" w:unhideWhenUsed="0" w:qFormat="1"/>
-    <w:lsdException w:name="Subtle Reference" w:semiHidden="0" w:uiPriority="31" w:unhideWhenUsed="0" w:qFormat="1"/>
-    <w:lsdException w:name="Intense Reference" w:semiHidden="0" w:uiPriority="32" w:unhideWhenUsed="0" w:qFormat="1"/>
-    <w:lsdException w:name="Book Title" w:semiHidden="0" w:uiPriority="33" w:unhideWhenUsed="0" w:qFormat="1"/>
-    <w:lsdException w:name="Bibliography" w:uiPriority="37"/>
-    <w:lsdException w:name="TOC Heading" w:uiPriority="39" w:qFormat="1"/>
-  </w:latentStyles>
-  <w:style w:type="paragraph" w:default="1" w:styleId="a">
-    <w:name w:val="Normal"/>
-    <w:qFormat/>
-    <w:rsid w:val="004C1F61"/>
-    <w:pPr>
-      <w:widowControl w:val="0"/>
-      <w:jc w:val="both"/>
-    </w:pPr>
-  </w:style>
-  <w:style w:type="character" w:default="1" w:styleId="a0">
-    <w:name w:val="Default Paragraph Font"/>
-    <w:uiPriority w:val="1"/>
-    <w:semiHidden/>
-    <w:unhideWhenUsed/>
-  </w:style>
-  <w:style w:type="table" w:default="1" w:styleId="a1">
-    <w:name w:val="Normal Table"/>
-    <w:uiPriority w:val="99"/>
-    <w:semiHidden/>
-    <w:unhideWhenUsed/>
-    <w:tblPr>
-      <w:tblInd w:w="0" w:type="dxa"/>
-      <w:tblCellMar>
-        <w:top w:w="0" w:type="dxa"/>
-        <w:left w:w="108" w:type="dxa"/>
-        <w:bottom w:w="0" w:type="dxa"/>
-        <w:right w:w="108" w:type="dxa"/>
-      </w:tblCellMar>
-    </w:tblPr>
-  </w:style>
-  <w:style w:type="numbering" w:default="1" w:styleId="a2">
-    <w:name w:val="No List"/>
-    <w:uiPriority w:val="99"/>
-    <w:semiHidden/>
-    <w:unhideWhenUsed/>
-  </w:style>
-  <w:style w:type="paragraph" w:styleId="a3">
-    <w:name w:val="header"/>
-    <w:basedOn w:val="a"/>
-    <w:link w:val="a4"/>
-    <w:uiPriority w:val="99"/>
-    <w:unhideWhenUsed/>
-    <w:rsid w:val="004A20C6"/>
-    <w:pPr>
-      <w:pBdr>
-        <w:bottom w:val="single" w:sz="6" w:space="1" w:color="auto"/>
-      </w:pBdr>
-      <w:tabs>
-        <w:tab w:val="center" w:pos="4153"/>
-        <w:tab w:val="right" w:pos="8306"/>
-      </w:tabs>
-      <w:snapToGrid w:val="0"/>
-      <w:jc w:val="center"/>
-    </w:pPr>
-    <w:rPr>
-      <w:sz w:val="18"/>
-      <w:szCs w:val="18"/>
-    </w:rPr>
-  </w:style>
-  <w:style w:type="character" w:customStyle="1" w:styleId="a4">
-    <w:name w:val="页眉字符"/>
-    <w:basedOn w:val="a0"/>
-    <w:link w:val="a3"/>
-    <w:uiPriority w:val="99"/>
-    <w:rsid w:val="004A20C6"/>
-    <w:rPr>
-      <w:sz w:val="18"/>
-      <w:szCs w:val="18"/>
-    </w:rPr>
-  </w:style>
-  <w:style w:type="paragraph" w:styleId="a5">
-    <w:name w:val="footer"/>
-    <w:basedOn w:val="a"/>
-    <w:link w:val="a6"/>
-    <w:uiPriority w:val="99"/>
-    <w:unhideWhenUsed/>
-    <w:rsid w:val="004A20C6"/>
-    <w:pPr>
-      <w:tabs>
-        <w:tab w:val="center" w:pos="4153"/>
-        <w:tab w:val="right" w:pos="8306"/>
-      </w:tabs>
-      <w:snapToGrid w:val="0"/>
-      <w:jc w:val="left"/>
-    </w:pPr>
-    <w:rPr>
-      <w:sz w:val="18"/>
-      <w:szCs w:val="18"/>
-    </w:rPr>
-  </w:style>
-  <w:style w:type="character" w:customStyle="1" w:styleId="a6">
-    <w:name w:val="页脚字符"/>
-    <w:basedOn w:val="a0"/>
-    <w:link w:val="a5"/>
-    <w:uiPriority w:val="99"/>
-    <w:rsid w:val="004A20C6"/>
-    <w:rPr>
-      <w:sz w:val="18"/>
-      <w:szCs w:val="18"/>
-    </w:rPr>
-  </w:style>
-  <w:style w:type="character" w:styleId="a7">
-    <w:name w:val="Hyperlink"/>
-    <w:basedOn w:val="a0"/>
-    <w:uiPriority w:val="99"/>
-    <w:unhideWhenUsed/>
-    <w:rsid w:val="00166ED0"/>
-    <w:rPr>
-      <w:color w:val="0000FF" w:themeColor="hyperlink"/>
-      <w:u w:val="single"/>
-    </w:rPr>
-  </w:style>
-  <w:style w:type="character" w:styleId="FollowedHyperlink">
+  <w:style w:type="character" w:styleId="a8">
     <w:name w:val="FollowedHyperlink"/>
     <w:basedOn w:val="a0"/>
     <w:uiPriority w:val="99"/>

--- a/形容词/形描-人物.docx
+++ b/形容词/形描-人物.docx
@@ -8713,11 +8713,6 @@
       </w:r>
     </w:p>
     <w:p>
-      <w:pPr>
-        <w:rPr>
-          <w:rFonts w:hint="eastAsia"/>
-        </w:rPr>
-      </w:pPr>
       <w:r>
         <w:rPr>
           <w:rFonts w:hint="eastAsia"/>
@@ -8751,6 +8746,23 @@
           <w:color w:val="4BACC6" w:themeColor="accent5"/>
         </w:rPr>
         <w:t>下流的</w:t>
+      </w:r>
+    </w:p>
+    <w:p>
+      <w:r>
+        <w:tab/>
+      </w:r>
+      <w:r>
+        <w:t>enlightened</w:t>
+      </w:r>
+      <w:r>
+        <w:t xml:space="preserve"> [ɪnˈlaɪtnd]</w:t>
+      </w:r>
+      <w:r>
+        <w:rPr>
+          <w:rFonts w:hint="eastAsia"/>
+        </w:rPr>
+        <w:t>开明的</w:t>
       </w:r>
       <w:bookmarkStart w:id="0" w:name="_GoBack"/>
       <w:bookmarkEnd w:id="0"/>
@@ -9694,6 +9706,7 @@
         <w:rPr>
           <w:rFonts w:hint="eastAsia"/>
         </w:rPr>
+        <w:lastRenderedPageBreak/>
         <w:tab/>
       </w:r>
       <w:r>
@@ -9729,7 +9742,6 @@
         <w:rPr>
           <w:rFonts w:hint="eastAsia"/>
         </w:rPr>
-        <w:lastRenderedPageBreak/>
         <w:tab/>
       </w:r>
       <w:r>

--- a/形容词/形描-人物.docx
+++ b/形容词/形描-人物.docx
@@ -3999,6 +3999,26 @@
         <w:rPr>
           <w:rFonts w:hint="eastAsia"/>
         </w:rPr>
+        <w:t>exempt</w:t>
+      </w:r>
+      <w:r>
+        <w:t xml:space="preserve"> [ɪgˈzempt]</w:t>
+      </w:r>
+      <w:r>
+        <w:rPr>
+          <w:rFonts w:hint="eastAsia"/>
+        </w:rPr>
+        <w:t>被豁免的</w:t>
+      </w:r>
+    </w:p>
+    <w:p>
+      <w:r>
+        <w:tab/>
+      </w:r>
+      <w:r>
+        <w:rPr>
+          <w:rFonts w:hint="eastAsia"/>
+        </w:rPr>
         <w:t>famous</w:t>
       </w:r>
       <w:r>
@@ -4411,6 +4431,7 @@
         <w:rPr>
           <w:rFonts w:hint="eastAsia"/>
         </w:rPr>
+        <w:lastRenderedPageBreak/>
         <w:tab/>
         <w:t>professional</w:t>
       </w:r>
@@ -4429,1176 +4450,1176 @@
         <w:rPr>
           <w:rFonts w:hint="eastAsia"/>
         </w:rPr>
+        <w:tab/>
+        <w:t>renowned</w:t>
+      </w:r>
+      <w:r>
+        <w:t xml:space="preserve"> [rɪˈnaʊnd]</w:t>
+      </w:r>
+      <w:r>
+        <w:rPr>
+          <w:rFonts w:hint="eastAsia"/>
+        </w:rPr>
+        <w:t>有名的</w:t>
+      </w:r>
+    </w:p>
+    <w:p>
+      <w:r>
+        <w:rPr>
+          <w:rFonts w:hint="eastAsia"/>
+        </w:rPr>
+        <w:tab/>
+        <w:t>respectable</w:t>
+      </w:r>
+      <w:r>
+        <w:t xml:space="preserve"> [rɪˈspektəbl]</w:t>
+      </w:r>
+      <w:r>
+        <w:rPr>
+          <w:rFonts w:hint="eastAsia"/>
+        </w:rPr>
+        <w:t>值得尊重的</w:t>
+      </w:r>
+    </w:p>
+    <w:p>
+      <w:r>
+        <w:rPr>
+          <w:rFonts w:hint="eastAsia"/>
+        </w:rPr>
+        <w:tab/>
+      </w:r>
+      <w:r>
+        <w:rPr>
+          <w:rFonts w:hint="eastAsia"/>
+        </w:rPr>
+        <w:t>star</w:t>
+      </w:r>
+      <w:r>
+        <w:rPr>
+          <w:rFonts w:hint="eastAsia"/>
+        </w:rPr>
+        <w:t xml:space="preserve"> [st</w:t>
+      </w:r>
+      <w:r>
+        <w:rPr>
+          <w:rFonts w:hint="eastAsia"/>
+        </w:rPr>
+        <w:t>ɑ</w:t>
+      </w:r>
+      <w:r>
+        <w:rPr>
+          <w:rFonts w:hint="eastAsia"/>
+        </w:rPr>
+        <w:t>:</w:t>
+      </w:r>
+      <w:r>
+        <w:rPr>
+          <w:rFonts w:hint="eastAsia"/>
+        </w:rPr>
+        <w:t>r]</w:t>
+      </w:r>
+      <w:r>
+        <w:rPr>
+          <w:rFonts w:hint="eastAsia"/>
+        </w:rPr>
+        <w:t>明星的</w:t>
+      </w:r>
+    </w:p>
+    <w:p>
+      <w:r>
+        <w:rPr>
+          <w:rFonts w:hint="eastAsia"/>
+        </w:rPr>
+        <w:tab/>
+      </w:r>
+      <w:r>
+        <w:rPr>
+          <w:rFonts w:hint="eastAsia"/>
+        </w:rPr>
+        <w:t>striking</w:t>
+      </w:r>
+      <w:r>
+        <w:t xml:space="preserve"> [ˈstraɪkɪŋ]</w:t>
+      </w:r>
+      <w:r>
+        <w:rPr>
+          <w:rFonts w:hint="eastAsia"/>
+        </w:rPr>
+        <w:t>引人注目的</w:t>
+      </w:r>
+    </w:p>
+    <w:p>
+      <w:r>
+        <w:rPr>
+          <w:rFonts w:hint="eastAsia"/>
+        </w:rPr>
+        <w:tab/>
+      </w:r>
+      <w:r>
+        <w:rPr>
+          <w:rFonts w:hint="eastAsia"/>
+        </w:rPr>
+        <w:t>tame</w:t>
+      </w:r>
+      <w:r>
+        <w:t xml:space="preserve"> [teɪm]</w:t>
+      </w:r>
+      <w:r>
+        <w:rPr>
+          <w:rFonts w:hint="eastAsia"/>
+        </w:rPr>
+        <w:t>驯服的</w:t>
+      </w:r>
+    </w:p>
+    <w:p>
+      <w:r>
+        <w:rPr>
+          <w:rFonts w:hint="eastAsia"/>
+        </w:rPr>
+        <w:tab/>
+      </w:r>
+      <w:r>
+        <w:t>unknown</w:t>
+      </w:r>
+      <w:r>
+        <w:rPr>
+          <w:rFonts w:hint="eastAsia"/>
+        </w:rPr>
+        <w:t xml:space="preserve"> </w:t>
+      </w:r>
+      <w:r>
+        <w:t>[ˌʌnˈnəʊn]</w:t>
+      </w:r>
+      <w:r>
+        <w:rPr>
+          <w:rFonts w:hint="eastAsia"/>
+        </w:rPr>
+        <w:t>未知的</w:t>
+      </w:r>
+      <w:r>
+        <w:rPr>
+          <w:rFonts w:hint="eastAsia"/>
+        </w:rPr>
+        <w:t>/</w:t>
+      </w:r>
+      <w:r>
+        <w:rPr>
+          <w:rFonts w:hint="eastAsia"/>
+          <w:color w:val="4BACC6" w:themeColor="accent5"/>
+        </w:rPr>
+        <w:t>不出名的</w:t>
+      </w:r>
+    </w:p>
+    <w:p>
+      <w:r>
+        <w:rPr>
+          <w:rFonts w:hint="eastAsia"/>
+        </w:rPr>
+        <w:tab/>
+        <w:t>well-known</w:t>
+      </w:r>
+      <w:r>
+        <w:t xml:space="preserve"> ['wel'nəʊn]</w:t>
+      </w:r>
+      <w:r>
+        <w:rPr>
+          <w:rFonts w:hint="eastAsia"/>
+        </w:rPr>
+        <w:t>出名的</w:t>
+      </w:r>
+    </w:p>
+    <w:p>
+      <w:r>
+        <w:rPr>
+          <w:rFonts w:hint="eastAsia"/>
+        </w:rPr>
+        <w:tab/>
+        <w:t>full-time</w:t>
+      </w:r>
+      <w:r>
+        <w:rPr>
+          <w:rFonts w:hint="eastAsia"/>
+        </w:rPr>
+        <w:t>全职的</w:t>
+      </w:r>
+    </w:p>
+    <w:p>
+      <w:r>
+        <w:rPr>
+          <w:rFonts w:hint="eastAsia"/>
+        </w:rPr>
+        <w:tab/>
+        <w:t>part-time</w:t>
+      </w:r>
+      <w:r>
+        <w:rPr>
+          <w:rFonts w:hint="eastAsia"/>
+        </w:rPr>
+        <w:t>兼职的</w:t>
+      </w:r>
+    </w:p>
+    <w:p>
+      <w:pPr>
+        <w:rPr>
+          <w:color w:val="C0504D" w:themeColor="accent2"/>
+        </w:rPr>
+      </w:pPr>
+      <w:r>
+        <w:rPr>
+          <w:rFonts w:hint="eastAsia"/>
+        </w:rPr>
+        <w:tab/>
+      </w:r>
+      <w:r>
+        <w:rPr>
+          <w:rFonts w:hint="eastAsia"/>
+          <w:color w:val="C0504D" w:themeColor="accent2"/>
+        </w:rPr>
+        <w:t>权义</w:t>
+      </w:r>
+    </w:p>
+    <w:p>
+      <w:r>
+        <w:rPr>
+          <w:rFonts w:hint="eastAsia"/>
+        </w:rPr>
+        <w:tab/>
+      </w:r>
+      <w:r>
+        <w:rPr>
+          <w:rFonts w:hint="eastAsia"/>
+        </w:rPr>
+        <w:t>bound</w:t>
+      </w:r>
+      <w:r>
+        <w:t xml:space="preserve"> [baʊnd]</w:t>
+      </w:r>
+      <w:r>
+        <w:rPr>
+          <w:rFonts w:hint="eastAsia"/>
+        </w:rPr>
+        <w:t>一定的</w:t>
+      </w:r>
+      <w:r>
+        <w:rPr>
+          <w:rFonts w:hint="eastAsia"/>
+        </w:rPr>
+        <w:t>/</w:t>
+      </w:r>
+      <w:r>
+        <w:rPr>
+          <w:rFonts w:hint="eastAsia"/>
+          <w:color w:val="4BACC6" w:themeColor="accent5"/>
+        </w:rPr>
+        <w:t>有义务的</w:t>
+      </w:r>
+      <w:r>
+        <w:rPr>
+          <w:rFonts w:hint="eastAsia"/>
+        </w:rPr>
+        <w:t>/</w:t>
+      </w:r>
+      <w:r>
+        <w:rPr>
+          <w:rFonts w:hint="eastAsia"/>
+        </w:rPr>
+        <w:t>有封皮的</w:t>
+      </w:r>
+    </w:p>
+    <w:p>
+      <w:r>
+        <w:rPr>
+          <w:rFonts w:hint="eastAsia"/>
+        </w:rPr>
+        <w:tab/>
+      </w:r>
+      <w:r>
+        <w:rPr>
+          <w:rFonts w:hint="eastAsia"/>
+        </w:rPr>
+        <w:t>captive</w:t>
+      </w:r>
+      <w:r>
+        <w:t xml:space="preserve"> [ˈkæptɪv]</w:t>
+      </w:r>
+      <w:r>
+        <w:rPr>
+          <w:rFonts w:hint="eastAsia"/>
+        </w:rPr>
+        <w:t>被俘虏的</w:t>
+      </w:r>
+    </w:p>
+    <w:p>
+      <w:r>
+        <w:rPr>
+          <w:rFonts w:hint="eastAsia"/>
+        </w:rPr>
+        <w:tab/>
+      </w:r>
+      <w:r>
+        <w:t>dispossessed</w:t>
+      </w:r>
+      <w:r>
+        <w:rPr>
+          <w:rFonts w:hint="eastAsia"/>
+        </w:rPr>
+        <w:t xml:space="preserve"> </w:t>
+      </w:r>
+      <w:r>
+        <w:t>[ˌdɪspəˈzest]</w:t>
+      </w:r>
+      <w:r>
+        <w:rPr>
+          <w:rFonts w:hint="eastAsia"/>
+        </w:rPr>
+        <w:t>被剥夺的</w:t>
+      </w:r>
+    </w:p>
+    <w:p>
+      <w:r>
+        <w:tab/>
+      </w:r>
+      <w:r>
+        <w:rPr>
+          <w:rFonts w:hint="eastAsia"/>
+        </w:rPr>
+        <w:t>dominant</w:t>
+      </w:r>
+      <w:r>
+        <w:t xml:space="preserve"> [ˈdɒmɪnənt]</w:t>
+      </w:r>
+      <w:r>
+        <w:rPr>
+          <w:rFonts w:hint="eastAsia"/>
+        </w:rPr>
+        <w:t>支配的</w:t>
+      </w:r>
+      <w:r>
+        <w:rPr>
+          <w:rFonts w:hint="eastAsia"/>
+        </w:rPr>
+        <w:t>/</w:t>
+      </w:r>
+      <w:r>
+        <w:rPr>
+          <w:rFonts w:hint="eastAsia"/>
+        </w:rPr>
+        <w:t>统治的</w:t>
+      </w:r>
+    </w:p>
+    <w:p>
+      <w:r>
+        <w:rPr>
+          <w:rFonts w:hint="eastAsia"/>
+        </w:rPr>
+        <w:tab/>
+      </w:r>
+      <w:r>
+        <w:rPr>
+          <w:rFonts w:hint="eastAsia"/>
+        </w:rPr>
+        <w:t>elect</w:t>
+      </w:r>
+      <w:r>
+        <w:t xml:space="preserve"> [ɪˈlekt]</w:t>
+      </w:r>
+      <w:r>
+        <w:rPr>
+          <w:rFonts w:hint="eastAsia"/>
+        </w:rPr>
+        <w:t>当选的</w:t>
+      </w:r>
+    </w:p>
+    <w:p>
+      <w:r>
+        <w:rPr>
+          <w:rFonts w:hint="eastAsia"/>
+        </w:rPr>
+        <w:tab/>
+      </w:r>
+      <w:r>
+        <w:rPr>
+          <w:rFonts w:hint="eastAsia"/>
+        </w:rPr>
+        <w:t>free</w:t>
+      </w:r>
+      <w:r>
+        <w:t xml:space="preserve"> [fri:]</w:t>
+      </w:r>
+      <w:r>
+        <w:rPr>
+          <w:rFonts w:hint="eastAsia"/>
+        </w:rPr>
+        <w:t>空闲的</w:t>
+      </w:r>
+      <w:r>
+        <w:rPr>
+          <w:rFonts w:hint="eastAsia"/>
+        </w:rPr>
+        <w:t>/</w:t>
+      </w:r>
+      <w:r>
+        <w:rPr>
+          <w:rFonts w:hint="eastAsia"/>
+        </w:rPr>
+        <w:t>免费的</w:t>
+      </w:r>
+      <w:r>
+        <w:rPr>
+          <w:rFonts w:hint="eastAsia"/>
+        </w:rPr>
+        <w:t>/</w:t>
+      </w:r>
+      <w:r>
+        <w:rPr>
+          <w:rFonts w:hint="eastAsia"/>
+          <w:color w:val="4BACC6" w:themeColor="accent5"/>
+        </w:rPr>
+        <w:t>不受约束的</w:t>
+      </w:r>
+    </w:p>
+    <w:p>
+      <w:r>
+        <w:rPr>
+          <w:rFonts w:hint="eastAsia"/>
+        </w:rPr>
+        <w:tab/>
+      </w:r>
+      <w:r>
+        <w:rPr>
+          <w:rFonts w:hint="eastAsia"/>
+        </w:rPr>
+        <w:t>liable</w:t>
+      </w:r>
+      <w:r>
+        <w:t xml:space="preserve"> [ˈlaɪəbl]</w:t>
+      </w:r>
+      <w:r>
+        <w:rPr>
+          <w:rFonts w:hint="eastAsia"/>
+          <w:color w:val="4BACC6" w:themeColor="accent5"/>
+        </w:rPr>
+        <w:t>有责任的</w:t>
+      </w:r>
+      <w:r>
+        <w:rPr>
+          <w:rFonts w:hint="eastAsia"/>
+        </w:rPr>
+        <w:t>/</w:t>
+      </w:r>
+      <w:r>
+        <w:rPr>
+          <w:rFonts w:hint="eastAsia"/>
+        </w:rPr>
+        <w:t>易于</w:t>
+      </w:r>
+      <w:r>
+        <w:rPr>
+          <w:rFonts w:hint="eastAsia"/>
+        </w:rPr>
+        <w:t>的</w:t>
+      </w:r>
+      <w:r>
+        <w:rPr>
+          <w:rFonts w:hint="eastAsia"/>
+        </w:rPr>
+        <w:t>(to)</w:t>
+      </w:r>
+    </w:p>
+    <w:p>
+      <w:r>
+        <w:rPr>
+          <w:rFonts w:hint="eastAsia"/>
+        </w:rPr>
+        <w:tab/>
+      </w:r>
+      <w:r>
+        <w:rPr>
+          <w:rFonts w:hint="eastAsia"/>
+        </w:rPr>
+        <w:t>liberal</w:t>
+      </w:r>
+      <w:r>
+        <w:t xml:space="preserve"> [ˈlɪbərəl]</w:t>
+      </w:r>
+      <w:r>
+        <w:rPr>
+          <w:rFonts w:hint="eastAsia"/>
+        </w:rPr>
+        <w:t>豁达的</w:t>
+      </w:r>
+      <w:r>
+        <w:rPr>
+          <w:rFonts w:hint="eastAsia"/>
+        </w:rPr>
+        <w:t>/</w:t>
+      </w:r>
+      <w:r>
+        <w:rPr>
+          <w:rFonts w:hint="eastAsia"/>
+          <w:color w:val="4BACC6" w:themeColor="accent5"/>
+        </w:rPr>
+        <w:t>自由的</w:t>
+      </w:r>
+    </w:p>
+    <w:p>
+      <w:r>
+        <w:rPr>
+          <w:rFonts w:hint="eastAsia"/>
+        </w:rPr>
+        <w:tab/>
+      </w:r>
+      <w:r>
+        <w:rPr>
+          <w:rFonts w:hint="eastAsia"/>
+        </w:rPr>
+        <w:t>oppressed</w:t>
+      </w:r>
+      <w:r>
+        <w:t xml:space="preserve"> [əˈprest]</w:t>
+      </w:r>
+      <w:r>
+        <w:rPr>
+          <w:rFonts w:hint="eastAsia"/>
+        </w:rPr>
+        <w:t>受压迫的</w:t>
+      </w:r>
+    </w:p>
+    <w:p>
+      <w:r>
+        <w:rPr>
+          <w:rFonts w:hint="eastAsia"/>
+        </w:rPr>
+        <w:tab/>
+      </w:r>
+      <w:r>
+        <w:rPr>
+          <w:rFonts w:hint="eastAsia"/>
+        </w:rPr>
+        <w:t>patent</w:t>
+      </w:r>
+      <w:r>
+        <w:t xml:space="preserve"> [ˈpætnt]</w:t>
+      </w:r>
+      <w:r>
+        <w:rPr>
+          <w:rFonts w:hint="eastAsia"/>
+        </w:rPr>
+        <w:t>专利的</w:t>
+      </w:r>
+    </w:p>
+    <w:p>
+      <w:r>
+        <w:rPr>
+          <w:rFonts w:hint="eastAsia"/>
+        </w:rPr>
+        <w:tab/>
+      </w:r>
+      <w:r>
+        <w:rPr>
+          <w:rFonts w:hint="eastAsia"/>
+        </w:rPr>
+        <w:t>responsible</w:t>
+      </w:r>
+      <w:r>
+        <w:t xml:space="preserve"> [rɪˈspɒnsəbl]</w:t>
+      </w:r>
+      <w:r>
+        <w:rPr>
+          <w:rFonts w:hint="eastAsia"/>
+        </w:rPr>
+        <w:t>有责任的</w:t>
+      </w:r>
+    </w:p>
+    <w:p>
+      <w:r>
+        <w:tab/>
+      </w:r>
+      <w:r>
+        <w:rPr>
+          <w:rFonts w:hint="eastAsia"/>
+        </w:rPr>
+        <w:t>subject</w:t>
+      </w:r>
+      <w:r>
+        <w:t xml:space="preserve"> [ˈsʌbdʒɪkt]</w:t>
+      </w:r>
+      <w:r>
+        <w:rPr>
+          <w:rFonts w:hint="eastAsia"/>
+        </w:rPr>
+        <w:t>受支配的</w:t>
+      </w:r>
+    </w:p>
+    <w:p>
+      <w:r>
+        <w:rPr>
+          <w:rFonts w:hint="eastAsia"/>
+        </w:rPr>
+        <w:tab/>
+      </w:r>
+      <w:r>
+        <w:rPr>
+          <w:rFonts w:hint="eastAsia"/>
+          <w:color w:val="C0504D" w:themeColor="accent2"/>
+        </w:rPr>
+        <w:t>机遇</w:t>
+      </w:r>
+    </w:p>
+    <w:p>
+      <w:pPr>
+        <w:rPr>
+          <w:b/>
+        </w:rPr>
+      </w:pPr>
+      <w:r>
+        <w:rPr>
+          <w:rFonts w:hint="eastAsia"/>
+          <w:b/>
+        </w:rPr>
+        <w:t>二、表现描述</w:t>
+      </w:r>
+    </w:p>
+    <w:p>
+      <w:pPr>
+        <w:rPr>
+          <w:b/>
+        </w:rPr>
+      </w:pPr>
+      <w:r>
+        <w:rPr>
+          <w:rFonts w:hint="eastAsia"/>
+          <w:b/>
+        </w:rPr>
+        <w:t>1</w:t>
+      </w:r>
+      <w:r>
+        <w:rPr>
+          <w:rFonts w:hint="eastAsia"/>
+          <w:b/>
+        </w:rPr>
+        <w:t>外在</w:t>
+      </w:r>
+    </w:p>
+    <w:p>
+      <w:pPr>
+        <w:rPr>
+          <w:color w:val="C0504D" w:themeColor="accent2"/>
+        </w:rPr>
+      </w:pPr>
+      <w:r>
+        <w:rPr>
+          <w:rFonts w:hint="eastAsia"/>
+        </w:rPr>
+        <w:tab/>
+      </w:r>
+      <w:r>
+        <w:rPr>
+          <w:rFonts w:hint="eastAsia"/>
+          <w:color w:val="C0504D" w:themeColor="accent2"/>
+        </w:rPr>
+        <w:t>表情</w:t>
+      </w:r>
+    </w:p>
+    <w:p>
+      <w:r>
+        <w:rPr>
+          <w:rFonts w:hint="eastAsia"/>
+        </w:rPr>
+        <w:tab/>
+      </w:r>
+      <w:r>
+        <w:rPr>
+          <w:rFonts w:hint="eastAsia"/>
+        </w:rPr>
+        <w:t>blank</w:t>
+      </w:r>
+      <w:r>
+        <w:t xml:space="preserve"> [blæŋk]</w:t>
+      </w:r>
+      <w:r>
+        <w:rPr>
+          <w:rFonts w:hint="eastAsia"/>
+        </w:rPr>
+        <w:t>空白的</w:t>
+      </w:r>
+      <w:r>
+        <w:rPr>
+          <w:rFonts w:hint="eastAsia"/>
+        </w:rPr>
+        <w:t>/</w:t>
+      </w:r>
+      <w:r>
+        <w:rPr>
+          <w:rFonts w:hint="eastAsia"/>
+          <w:color w:val="4BACC6" w:themeColor="accent5"/>
+        </w:rPr>
+        <w:t>茫然的</w:t>
+      </w:r>
+    </w:p>
+    <w:p>
+      <w:r>
+        <w:rPr>
+          <w:rFonts w:hint="eastAsia"/>
+        </w:rPr>
+        <w:tab/>
+      </w:r>
+      <w:r>
+        <w:rPr>
+          <w:rFonts w:hint="eastAsia"/>
+        </w:rPr>
+        <w:t>darling</w:t>
+      </w:r>
+      <w:r>
+        <w:t xml:space="preserve"> [ˈd</w:t>
+      </w:r>
+      <w:r>
+        <w:rPr>
+          <w:rFonts w:hint="eastAsia"/>
+        </w:rPr>
+        <w:t>ɑ</w:t>
+      </w:r>
+      <w:r>
+        <w:t>:lɪŋ]</w:t>
+      </w:r>
+      <w:r>
+        <w:rPr>
+          <w:rFonts w:hint="eastAsia"/>
+        </w:rPr>
+        <w:t>可爱的</w:t>
+      </w:r>
+    </w:p>
+    <w:p>
+      <w:r>
+        <w:rPr>
+          <w:rFonts w:hint="eastAsia"/>
+        </w:rPr>
+        <w:tab/>
+        <w:t>expressionless</w:t>
+      </w:r>
+      <w:r>
+        <w:rPr>
+          <w:rFonts w:hint="eastAsia"/>
+        </w:rPr>
+        <w:t xml:space="preserve"> </w:t>
+      </w:r>
+      <w:r>
+        <w:t>[ɪkˈspreʃənləs]</w:t>
+      </w:r>
+      <w:r>
+        <w:rPr>
+          <w:rFonts w:hint="eastAsia"/>
+        </w:rPr>
+        <w:t>无表情的</w:t>
+      </w:r>
+    </w:p>
+    <w:p>
+      <w:r>
+        <w:rPr>
+          <w:rFonts w:hint="eastAsia"/>
+        </w:rPr>
+        <w:tab/>
+      </w:r>
+      <w:r>
+        <w:rPr>
+          <w:rFonts w:hint="eastAsia"/>
+        </w:rPr>
+        <w:t>hateful</w:t>
+      </w:r>
+      <w:r>
+        <w:t xml:space="preserve"> [ˈheɪtfl]</w:t>
+      </w:r>
+      <w:r>
+        <w:rPr>
+          <w:rFonts w:hint="eastAsia"/>
+        </w:rPr>
+        <w:t>可恨的</w:t>
+      </w:r>
+    </w:p>
+    <w:p>
+      <w:r>
+        <w:tab/>
+      </w:r>
+      <w:r>
+        <w:rPr>
+          <w:rFonts w:hint="eastAsia"/>
+        </w:rPr>
+        <w:t>lovely</w:t>
+      </w:r>
+      <w:r>
+        <w:t xml:space="preserve"> [ˈlʌvli]</w:t>
+      </w:r>
+      <w:r>
+        <w:rPr>
+          <w:rFonts w:hint="eastAsia"/>
+        </w:rPr>
+        <w:t>可爱的</w:t>
+      </w:r>
+    </w:p>
+    <w:p>
+      <w:r>
+        <w:rPr>
+          <w:rFonts w:hint="eastAsia"/>
+        </w:rPr>
+        <w:tab/>
+        <w:t>pale</w:t>
+      </w:r>
+      <w:r>
+        <w:t xml:space="preserve"> [peɪl]</w:t>
+      </w:r>
+      <w:r>
+        <w:rPr>
+          <w:rFonts w:hint="eastAsia"/>
+        </w:rPr>
+        <w:t>苍白的</w:t>
+      </w:r>
+    </w:p>
+    <w:p>
+      <w:r>
+        <w:rPr>
+          <w:rFonts w:hint="eastAsia"/>
+        </w:rPr>
+        <w:tab/>
+      </w:r>
+      <w:r>
+        <w:rPr>
+          <w:rFonts w:hint="eastAsia"/>
+        </w:rPr>
+        <w:t>pathetic</w:t>
+      </w:r>
+      <w:r>
+        <w:t xml:space="preserve"> [pəˈθetɪk]</w:t>
+      </w:r>
+      <w:r>
+        <w:rPr>
+          <w:rFonts w:hint="eastAsia"/>
+        </w:rPr>
+        <w:t>可怜的</w:t>
+      </w:r>
+    </w:p>
+    <w:p>
+      <w:r>
+        <w:rPr>
+          <w:rFonts w:hint="eastAsia"/>
+        </w:rPr>
+        <w:tab/>
+      </w:r>
+      <w:r>
+        <w:rPr>
+          <w:rFonts w:hint="eastAsia"/>
+        </w:rPr>
+        <w:t>poor</w:t>
+      </w:r>
+      <w:r>
+        <w:t xml:space="preserve"> [pɔ:r]</w:t>
+      </w:r>
+      <w:r>
+        <w:rPr>
+          <w:rFonts w:hint="eastAsia"/>
+        </w:rPr>
+        <w:t>贫穷的</w:t>
+      </w:r>
+      <w:r>
+        <w:rPr>
+          <w:rFonts w:hint="eastAsia"/>
+        </w:rPr>
+        <w:t>/</w:t>
+      </w:r>
+      <w:r>
+        <w:rPr>
+          <w:rFonts w:hint="eastAsia"/>
+          <w:color w:val="4BACC6" w:themeColor="accent5"/>
+        </w:rPr>
+        <w:t>可怜的</w:t>
+      </w:r>
+      <w:r>
+        <w:rPr>
+          <w:rFonts w:hint="eastAsia"/>
+        </w:rPr>
+        <w:t>/</w:t>
+      </w:r>
+      <w:r>
+        <w:rPr>
+          <w:rFonts w:hint="eastAsia"/>
+        </w:rPr>
+        <w:t>低劣的</w:t>
+      </w:r>
+      <w:r>
+        <w:rPr>
+          <w:rFonts w:hint="eastAsia"/>
+        </w:rPr>
+        <w:t>/</w:t>
+      </w:r>
+      <w:r>
+        <w:rPr>
+          <w:rFonts w:hint="eastAsia"/>
+        </w:rPr>
+        <w:t>贫乏的</w:t>
+      </w:r>
+    </w:p>
+    <w:p>
+      <w:r>
+        <w:rPr>
+          <w:rFonts w:hint="eastAsia"/>
+        </w:rPr>
+        <w:tab/>
+        <w:t>radiant</w:t>
+      </w:r>
+      <w:r>
+        <w:t xml:space="preserve"> [ˈreɪdiənt]</w:t>
+      </w:r>
+      <w:r>
+        <w:rPr>
+          <w:rFonts w:hint="eastAsia"/>
+        </w:rPr>
+        <w:t>辐射的</w:t>
+      </w:r>
+      <w:r>
+        <w:rPr>
+          <w:rFonts w:hint="eastAsia"/>
+        </w:rPr>
+        <w:t>/</w:t>
+      </w:r>
+      <w:r>
+        <w:rPr>
+          <w:rFonts w:hint="eastAsia"/>
+          <w:color w:val="4BACC6" w:themeColor="accent5"/>
+        </w:rPr>
+        <w:t>容光焕发的</w:t>
+      </w:r>
+    </w:p>
+    <w:p>
+      <w:r>
+        <w:rPr>
+          <w:rFonts w:hint="eastAsia"/>
+        </w:rPr>
+        <w:tab/>
+      </w:r>
+      <w:r>
+        <w:rPr>
+          <w:rFonts w:hint="eastAsia"/>
+        </w:rPr>
+        <w:t>shy</w:t>
+      </w:r>
+      <w:r>
+        <w:t xml:space="preserve"> [ʃaɪ]</w:t>
+      </w:r>
+      <w:r>
+        <w:rPr>
+          <w:rFonts w:hint="eastAsia"/>
+          <w:color w:val="4BACC6" w:themeColor="accent5"/>
+        </w:rPr>
+        <w:t>害羞的</w:t>
+      </w:r>
+      <w:r>
+        <w:rPr>
+          <w:rFonts w:hint="eastAsia"/>
+        </w:rPr>
+        <w:t>/</w:t>
+      </w:r>
+      <w:r>
+        <w:rPr>
+          <w:rFonts w:hint="eastAsia"/>
+        </w:rPr>
+        <w:t>不足的</w:t>
+      </w:r>
+    </w:p>
+    <w:p>
+      <w:pPr>
+        <w:rPr>
+          <w:color w:val="C0504D" w:themeColor="accent2"/>
+        </w:rPr>
+      </w:pPr>
+      <w:r>
+        <w:rPr>
+          <w:rFonts w:hint="eastAsia"/>
+        </w:rPr>
+        <w:tab/>
+      </w:r>
+      <w:r>
+        <w:rPr>
+          <w:rFonts w:hint="eastAsia"/>
+          <w:color w:val="C0504D" w:themeColor="accent2"/>
+        </w:rPr>
+        <w:t>姿态</w:t>
+      </w:r>
+    </w:p>
+    <w:p>
+      <w:r>
+        <w:rPr>
+          <w:rFonts w:hint="eastAsia"/>
+        </w:rPr>
+        <w:tab/>
+        <w:t>brisk</w:t>
+      </w:r>
+      <w:r>
+        <w:t xml:space="preserve"> [brɪsk]</w:t>
+      </w:r>
+      <w:r>
+        <w:rPr>
+          <w:rFonts w:hint="eastAsia"/>
+        </w:rPr>
+        <w:t>轻快的</w:t>
+      </w:r>
+      <w:r>
+        <w:rPr>
+          <w:rFonts w:hint="eastAsia"/>
+        </w:rPr>
+        <w:tab/>
+      </w:r>
+      <w:r>
+        <w:rPr>
+          <w:rFonts w:hint="eastAsia"/>
+        </w:rPr>
+        <w:tab/>
+      </w:r>
+      <w:r>
+        <w:rPr>
+          <w:rFonts w:hint="eastAsia"/>
+        </w:rPr>
+        <w:tab/>
+      </w:r>
+      <w:r>
+        <w:rPr>
+          <w:rFonts w:hint="eastAsia"/>
+        </w:rPr>
+        <w:tab/>
+      </w:r>
+      <w:r>
+        <w:rPr>
+          <w:rFonts w:hint="eastAsia"/>
+        </w:rPr>
+        <w:tab/>
+      </w:r>
+      <w:r>
+        <w:rPr>
+          <w:rFonts w:hint="eastAsia"/>
+        </w:rPr>
+        <w:tab/>
+      </w:r>
+      <w:r>
+        <w:rPr>
+          <w:rFonts w:hint="eastAsia"/>
+        </w:rPr>
+        <w:tab/>
+      </w:r>
+      <w:r>
+        <w:rPr>
+          <w:rFonts w:hint="eastAsia"/>
+          <w:color w:val="0000FF"/>
+        </w:rPr>
+        <w:t>形容步伐</w:t>
+      </w:r>
+    </w:p>
+    <w:p>
+      <w:pPr>
+        <w:rPr>
+          <w:color w:val="C0504D" w:themeColor="accent2"/>
+        </w:rPr>
+      </w:pPr>
+      <w:r>
+        <w:rPr>
+          <w:rFonts w:hint="eastAsia"/>
+        </w:rPr>
+        <w:tab/>
+      </w:r>
+      <w:r>
+        <w:rPr>
+          <w:rFonts w:hint="eastAsia"/>
+          <w:color w:val="C0504D" w:themeColor="accent2"/>
+        </w:rPr>
+        <w:t>衣着</w:t>
+      </w:r>
+    </w:p>
+    <w:p>
+      <w:r>
+        <w:rPr>
+          <w:rFonts w:hint="eastAsia"/>
+        </w:rPr>
+        <w:tab/>
+      </w:r>
+      <w:r>
+        <w:rPr>
+          <w:rFonts w:hint="eastAsia"/>
+        </w:rPr>
+        <w:t>naked</w:t>
+      </w:r>
+      <w:r>
+        <w:t xml:space="preserve"> [ˈneɪkɪd]</w:t>
+      </w:r>
+      <w:r>
+        <w:rPr>
+          <w:rFonts w:hint="eastAsia"/>
+        </w:rPr>
+        <w:t>裸体的</w:t>
+      </w:r>
+    </w:p>
+    <w:p>
+      <w:r>
+        <w:rPr>
+          <w:rFonts w:hint="eastAsia"/>
+          <w:color w:val="C0504D" w:themeColor="accent2"/>
+        </w:rPr>
+        <w:tab/>
+      </w:r>
+      <w:r>
+        <w:rPr>
+          <w:rFonts w:hint="eastAsia"/>
+          <w:color w:val="C0504D" w:themeColor="accent2"/>
+        </w:rPr>
+        <w:t>言语</w:t>
+      </w:r>
+    </w:p>
+    <w:p>
+      <w:pPr>
+        <w:rPr>
+          <w:color w:val="C0504D" w:themeColor="accent2"/>
+        </w:rPr>
+      </w:pPr>
+      <w:r>
+        <w:rPr>
+          <w:rFonts w:hint="eastAsia"/>
+        </w:rPr>
+        <w:tab/>
+      </w:r>
+      <w:r>
+        <w:rPr>
+          <w:rFonts w:hint="eastAsia"/>
+          <w:color w:val="C0504D" w:themeColor="accent2"/>
+        </w:rPr>
+        <w:t>健康</w:t>
+      </w:r>
+    </w:p>
+    <w:p>
+      <w:r>
+        <w:rPr>
+          <w:rFonts w:hint="eastAsia"/>
+        </w:rPr>
+        <w:tab/>
+      </w:r>
+      <w:r>
+        <w:rPr>
+          <w:rFonts w:hint="eastAsia"/>
+        </w:rPr>
+        <w:t>allergic</w:t>
+      </w:r>
+      <w:r>
+        <w:t xml:space="preserve"> [əˈlɜ:dʒɪk]</w:t>
+      </w:r>
+      <w:r>
+        <w:rPr>
+          <w:rFonts w:hint="eastAsia"/>
+        </w:rPr>
+        <w:t>过敏的</w:t>
+      </w:r>
+    </w:p>
+    <w:p>
+      <w:r>
+        <w:rPr>
+          <w:rFonts w:hint="eastAsia"/>
+        </w:rPr>
         <w:lastRenderedPageBreak/>
         <w:tab/>
-        <w:t>renowned</w:t>
-      </w:r>
-      <w:r>
-        <w:t xml:space="preserve"> [rɪˈnaʊnd]</w:t>
-      </w:r>
-      <w:r>
-        <w:rPr>
-          <w:rFonts w:hint="eastAsia"/>
-        </w:rPr>
-        <w:t>有名的</w:t>
-      </w:r>
-    </w:p>
-    <w:p>
-      <w:r>
-        <w:rPr>
-          <w:rFonts w:hint="eastAsia"/>
-        </w:rPr>
-        <w:tab/>
-        <w:t>respectable</w:t>
-      </w:r>
-      <w:r>
-        <w:t xml:space="preserve"> [rɪˈspektəbl]</w:t>
-      </w:r>
-      <w:r>
-        <w:rPr>
-          <w:rFonts w:hint="eastAsia"/>
-        </w:rPr>
-        <w:t>值得尊重的</w:t>
-      </w:r>
-    </w:p>
-    <w:p>
-      <w:r>
-        <w:rPr>
-          <w:rFonts w:hint="eastAsia"/>
-        </w:rPr>
-        <w:tab/>
-      </w:r>
-      <w:r>
-        <w:rPr>
-          <w:rFonts w:hint="eastAsia"/>
-        </w:rPr>
-        <w:t>star</w:t>
-      </w:r>
-      <w:r>
-        <w:rPr>
-          <w:rFonts w:hint="eastAsia"/>
-        </w:rPr>
-        <w:t xml:space="preserve"> [st</w:t>
-      </w:r>
-      <w:r>
-        <w:rPr>
-          <w:rFonts w:hint="eastAsia"/>
-        </w:rPr>
-        <w:t>ɑ</w:t>
-      </w:r>
-      <w:r>
-        <w:rPr>
-          <w:rFonts w:hint="eastAsia"/>
-        </w:rPr>
-        <w:t>:</w:t>
-      </w:r>
-      <w:r>
-        <w:rPr>
-          <w:rFonts w:hint="eastAsia"/>
-        </w:rPr>
-        <w:t>r]</w:t>
-      </w:r>
-      <w:r>
-        <w:rPr>
-          <w:rFonts w:hint="eastAsia"/>
-        </w:rPr>
-        <w:t>明星的</w:t>
-      </w:r>
-    </w:p>
-    <w:p>
-      <w:r>
-        <w:rPr>
-          <w:rFonts w:hint="eastAsia"/>
-        </w:rPr>
-        <w:tab/>
-      </w:r>
-      <w:r>
-        <w:rPr>
-          <w:rFonts w:hint="eastAsia"/>
-        </w:rPr>
-        <w:t>striking</w:t>
-      </w:r>
-      <w:r>
-        <w:t xml:space="preserve"> [ˈstraɪkɪŋ]</w:t>
-      </w:r>
-      <w:r>
-        <w:rPr>
-          <w:rFonts w:hint="eastAsia"/>
-        </w:rPr>
-        <w:t>引人注目的</w:t>
-      </w:r>
-    </w:p>
-    <w:p>
-      <w:r>
-        <w:rPr>
-          <w:rFonts w:hint="eastAsia"/>
-        </w:rPr>
-        <w:tab/>
-      </w:r>
-      <w:r>
-        <w:rPr>
-          <w:rFonts w:hint="eastAsia"/>
-        </w:rPr>
-        <w:t>tame</w:t>
-      </w:r>
-      <w:r>
-        <w:t xml:space="preserve"> [teɪm]</w:t>
-      </w:r>
-      <w:r>
-        <w:rPr>
-          <w:rFonts w:hint="eastAsia"/>
-        </w:rPr>
-        <w:t>驯服的</w:t>
-      </w:r>
-    </w:p>
-    <w:p>
-      <w:r>
-        <w:rPr>
-          <w:rFonts w:hint="eastAsia"/>
-        </w:rPr>
-        <w:tab/>
-      </w:r>
-      <w:r>
-        <w:t>unknown</w:t>
-      </w:r>
-      <w:r>
-        <w:rPr>
-          <w:rFonts w:hint="eastAsia"/>
-        </w:rPr>
-        <w:t xml:space="preserve"> </w:t>
-      </w:r>
-      <w:r>
-        <w:t>[ˌʌnˈnəʊn]</w:t>
-      </w:r>
-      <w:r>
-        <w:rPr>
-          <w:rFonts w:hint="eastAsia"/>
-        </w:rPr>
-        <w:t>未知的</w:t>
-      </w:r>
-      <w:r>
-        <w:rPr>
-          <w:rFonts w:hint="eastAsia"/>
-        </w:rPr>
-        <w:t>/</w:t>
-      </w:r>
-      <w:r>
-        <w:rPr>
-          <w:rFonts w:hint="eastAsia"/>
-          <w:color w:val="4BACC6" w:themeColor="accent5"/>
-        </w:rPr>
-        <w:t>不出名的</w:t>
-      </w:r>
-    </w:p>
-    <w:p>
-      <w:r>
-        <w:rPr>
-          <w:rFonts w:hint="eastAsia"/>
-        </w:rPr>
-        <w:tab/>
-        <w:t>well-known</w:t>
-      </w:r>
-      <w:r>
-        <w:t xml:space="preserve"> ['wel'nəʊn]</w:t>
-      </w:r>
-      <w:r>
-        <w:rPr>
-          <w:rFonts w:hint="eastAsia"/>
-        </w:rPr>
-        <w:t>出名的</w:t>
-      </w:r>
-    </w:p>
-    <w:p>
-      <w:r>
-        <w:rPr>
-          <w:rFonts w:hint="eastAsia"/>
-        </w:rPr>
-        <w:tab/>
-        <w:t>full-time</w:t>
-      </w:r>
-      <w:r>
-        <w:rPr>
-          <w:rFonts w:hint="eastAsia"/>
-        </w:rPr>
-        <w:t>全职的</w:t>
-      </w:r>
-    </w:p>
-    <w:p>
-      <w:r>
-        <w:rPr>
-          <w:rFonts w:hint="eastAsia"/>
-        </w:rPr>
-        <w:tab/>
-        <w:t>part-time</w:t>
-      </w:r>
-      <w:r>
-        <w:rPr>
-          <w:rFonts w:hint="eastAsia"/>
-        </w:rPr>
-        <w:t>兼职的</w:t>
-      </w:r>
-    </w:p>
-    <w:p>
-      <w:pPr>
-        <w:rPr>
-          <w:color w:val="C0504D" w:themeColor="accent2"/>
-        </w:rPr>
-      </w:pPr>
-      <w:r>
-        <w:rPr>
-          <w:rFonts w:hint="eastAsia"/>
-        </w:rPr>
-        <w:tab/>
-      </w:r>
-      <w:r>
-        <w:rPr>
-          <w:rFonts w:hint="eastAsia"/>
-          <w:color w:val="C0504D" w:themeColor="accent2"/>
-        </w:rPr>
-        <w:t>权义</w:t>
-      </w:r>
-    </w:p>
-    <w:p>
-      <w:r>
-        <w:rPr>
-          <w:rFonts w:hint="eastAsia"/>
-        </w:rPr>
-        <w:tab/>
-      </w:r>
-      <w:r>
-        <w:rPr>
-          <w:rFonts w:hint="eastAsia"/>
-        </w:rPr>
-        <w:t>bound</w:t>
-      </w:r>
-      <w:r>
-        <w:t xml:space="preserve"> [baʊnd]</w:t>
-      </w:r>
-      <w:r>
-        <w:rPr>
-          <w:rFonts w:hint="eastAsia"/>
-        </w:rPr>
-        <w:t>一定的</w:t>
-      </w:r>
-      <w:r>
-        <w:rPr>
-          <w:rFonts w:hint="eastAsia"/>
-        </w:rPr>
-        <w:t>/</w:t>
-      </w:r>
-      <w:r>
-        <w:rPr>
-          <w:rFonts w:hint="eastAsia"/>
-          <w:color w:val="4BACC6" w:themeColor="accent5"/>
-        </w:rPr>
-        <w:t>有义务的</w:t>
-      </w:r>
-      <w:r>
-        <w:rPr>
-          <w:rFonts w:hint="eastAsia"/>
-        </w:rPr>
-        <w:t>/</w:t>
-      </w:r>
-      <w:r>
-        <w:rPr>
-          <w:rFonts w:hint="eastAsia"/>
-        </w:rPr>
-        <w:t>有封皮的</w:t>
-      </w:r>
-    </w:p>
-    <w:p>
-      <w:r>
-        <w:rPr>
-          <w:rFonts w:hint="eastAsia"/>
-        </w:rPr>
-        <w:tab/>
-      </w:r>
-      <w:r>
-        <w:rPr>
-          <w:rFonts w:hint="eastAsia"/>
-        </w:rPr>
-        <w:t>captive</w:t>
-      </w:r>
-      <w:r>
-        <w:t xml:space="preserve"> [ˈkæptɪv]</w:t>
-      </w:r>
-      <w:r>
-        <w:rPr>
-          <w:rFonts w:hint="eastAsia"/>
-        </w:rPr>
-        <w:t>被俘虏的</w:t>
-      </w:r>
-    </w:p>
-    <w:p>
-      <w:r>
-        <w:rPr>
-          <w:rFonts w:hint="eastAsia"/>
-        </w:rPr>
-        <w:tab/>
-      </w:r>
-      <w:r>
-        <w:t>dispossessed</w:t>
-      </w:r>
-      <w:r>
-        <w:rPr>
-          <w:rFonts w:hint="eastAsia"/>
-        </w:rPr>
-        <w:t xml:space="preserve"> </w:t>
-      </w:r>
-      <w:r>
-        <w:t>[ˌdɪspəˈzest]</w:t>
-      </w:r>
-      <w:r>
-        <w:rPr>
-          <w:rFonts w:hint="eastAsia"/>
-        </w:rPr>
-        <w:t>被剥夺的</w:t>
-      </w:r>
-    </w:p>
-    <w:p>
-      <w:r>
-        <w:tab/>
-      </w:r>
-      <w:r>
-        <w:rPr>
-          <w:rFonts w:hint="eastAsia"/>
-        </w:rPr>
-        <w:t>dominant</w:t>
-      </w:r>
-      <w:r>
-        <w:t xml:space="preserve"> [ˈdɒmɪnənt]</w:t>
-      </w:r>
-      <w:r>
-        <w:rPr>
-          <w:rFonts w:hint="eastAsia"/>
-        </w:rPr>
-        <w:t>支配的</w:t>
-      </w:r>
-      <w:r>
-        <w:rPr>
-          <w:rFonts w:hint="eastAsia"/>
-        </w:rPr>
-        <w:t>/</w:t>
-      </w:r>
-      <w:r>
-        <w:rPr>
-          <w:rFonts w:hint="eastAsia"/>
-        </w:rPr>
-        <w:t>统治的</w:t>
-      </w:r>
-    </w:p>
-    <w:p>
-      <w:r>
-        <w:rPr>
-          <w:rFonts w:hint="eastAsia"/>
-        </w:rPr>
-        <w:tab/>
-      </w:r>
-      <w:r>
-        <w:rPr>
-          <w:rFonts w:hint="eastAsia"/>
-        </w:rPr>
-        <w:t>elect</w:t>
-      </w:r>
-      <w:r>
-        <w:t xml:space="preserve"> [ɪˈlekt]</w:t>
-      </w:r>
-      <w:r>
-        <w:rPr>
-          <w:rFonts w:hint="eastAsia"/>
-        </w:rPr>
-        <w:t>当选的</w:t>
-      </w:r>
-    </w:p>
-    <w:p>
-      <w:r>
-        <w:rPr>
-          <w:rFonts w:hint="eastAsia"/>
-        </w:rPr>
-        <w:tab/>
-      </w:r>
-      <w:r>
-        <w:rPr>
-          <w:rFonts w:hint="eastAsia"/>
-        </w:rPr>
-        <w:t>free</w:t>
-      </w:r>
-      <w:r>
-        <w:t xml:space="preserve"> [fri:]</w:t>
-      </w:r>
-      <w:r>
-        <w:rPr>
-          <w:rFonts w:hint="eastAsia"/>
-        </w:rPr>
-        <w:t>空闲的</w:t>
-      </w:r>
-      <w:r>
-        <w:rPr>
-          <w:rFonts w:hint="eastAsia"/>
-        </w:rPr>
-        <w:t>/</w:t>
-      </w:r>
-      <w:r>
-        <w:rPr>
-          <w:rFonts w:hint="eastAsia"/>
-        </w:rPr>
-        <w:t>免费的</w:t>
-      </w:r>
-      <w:r>
-        <w:rPr>
-          <w:rFonts w:hint="eastAsia"/>
-        </w:rPr>
-        <w:t>/</w:t>
-      </w:r>
-      <w:r>
-        <w:rPr>
-          <w:rFonts w:hint="eastAsia"/>
-          <w:color w:val="4BACC6" w:themeColor="accent5"/>
-        </w:rPr>
-        <w:t>不受约束的</w:t>
-      </w:r>
-    </w:p>
-    <w:p>
-      <w:r>
-        <w:rPr>
-          <w:rFonts w:hint="eastAsia"/>
-        </w:rPr>
-        <w:tab/>
-      </w:r>
-      <w:r>
-        <w:rPr>
-          <w:rFonts w:hint="eastAsia"/>
-        </w:rPr>
-        <w:t>liable</w:t>
-      </w:r>
-      <w:r>
-        <w:t xml:space="preserve"> [ˈlaɪəbl]</w:t>
-      </w:r>
-      <w:r>
-        <w:rPr>
-          <w:rFonts w:hint="eastAsia"/>
-          <w:color w:val="4BACC6" w:themeColor="accent5"/>
-        </w:rPr>
-        <w:t>有责任的</w:t>
-      </w:r>
-      <w:r>
-        <w:rPr>
-          <w:rFonts w:hint="eastAsia"/>
-        </w:rPr>
-        <w:t>/</w:t>
-      </w:r>
-      <w:r>
-        <w:rPr>
-          <w:rFonts w:hint="eastAsia"/>
-        </w:rPr>
-        <w:t>易于</w:t>
-      </w:r>
-      <w:r>
-        <w:rPr>
-          <w:rFonts w:hint="eastAsia"/>
-        </w:rPr>
-        <w:t>的</w:t>
-      </w:r>
-      <w:r>
-        <w:rPr>
-          <w:rFonts w:hint="eastAsia"/>
-        </w:rPr>
-        <w:t>(to)</w:t>
-      </w:r>
-    </w:p>
-    <w:p>
-      <w:r>
-        <w:rPr>
-          <w:rFonts w:hint="eastAsia"/>
-        </w:rPr>
-        <w:tab/>
-      </w:r>
-      <w:r>
-        <w:rPr>
-          <w:rFonts w:hint="eastAsia"/>
-        </w:rPr>
-        <w:t>liberal</w:t>
-      </w:r>
-      <w:r>
-        <w:t xml:space="preserve"> [ˈlɪbərəl]</w:t>
-      </w:r>
-      <w:r>
-        <w:rPr>
-          <w:rFonts w:hint="eastAsia"/>
-        </w:rPr>
-        <w:t>豁达的</w:t>
-      </w:r>
-      <w:r>
-        <w:rPr>
-          <w:rFonts w:hint="eastAsia"/>
-        </w:rPr>
-        <w:t>/</w:t>
-      </w:r>
-      <w:r>
-        <w:rPr>
-          <w:rFonts w:hint="eastAsia"/>
-          <w:color w:val="4BACC6" w:themeColor="accent5"/>
-        </w:rPr>
-        <w:t>自由的</w:t>
-      </w:r>
-    </w:p>
-    <w:p>
-      <w:r>
-        <w:rPr>
-          <w:rFonts w:hint="eastAsia"/>
-        </w:rPr>
-        <w:tab/>
-      </w:r>
-      <w:r>
-        <w:rPr>
-          <w:rFonts w:hint="eastAsia"/>
-        </w:rPr>
-        <w:t>oppressed</w:t>
-      </w:r>
-      <w:r>
-        <w:t xml:space="preserve"> [əˈprest]</w:t>
-      </w:r>
-      <w:r>
-        <w:rPr>
-          <w:rFonts w:hint="eastAsia"/>
-        </w:rPr>
-        <w:t>受压迫的</w:t>
-      </w:r>
-    </w:p>
-    <w:p>
-      <w:r>
-        <w:rPr>
-          <w:rFonts w:hint="eastAsia"/>
-        </w:rPr>
-        <w:tab/>
-      </w:r>
-      <w:r>
-        <w:rPr>
-          <w:rFonts w:hint="eastAsia"/>
-        </w:rPr>
-        <w:t>patent</w:t>
-      </w:r>
-      <w:r>
-        <w:t xml:space="preserve"> [ˈpætnt]</w:t>
-      </w:r>
-      <w:r>
-        <w:rPr>
-          <w:rFonts w:hint="eastAsia"/>
-        </w:rPr>
-        <w:t>专利的</w:t>
-      </w:r>
-    </w:p>
-    <w:p>
-      <w:r>
-        <w:rPr>
-          <w:rFonts w:hint="eastAsia"/>
-        </w:rPr>
-        <w:tab/>
-      </w:r>
-      <w:r>
-        <w:rPr>
-          <w:rFonts w:hint="eastAsia"/>
-        </w:rPr>
-        <w:t>responsible</w:t>
-      </w:r>
-      <w:r>
-        <w:t xml:space="preserve"> [rɪˈspɒnsəbl]</w:t>
-      </w:r>
-      <w:r>
-        <w:rPr>
-          <w:rFonts w:hint="eastAsia"/>
-        </w:rPr>
-        <w:t>有责任的</w:t>
-      </w:r>
-    </w:p>
-    <w:p>
-      <w:r>
-        <w:tab/>
-      </w:r>
-      <w:r>
-        <w:rPr>
-          <w:rFonts w:hint="eastAsia"/>
-        </w:rPr>
-        <w:t>subject</w:t>
-      </w:r>
-      <w:r>
-        <w:t xml:space="preserve"> [ˈsʌbdʒɪkt]</w:t>
-      </w:r>
-      <w:r>
-        <w:rPr>
-          <w:rFonts w:hint="eastAsia"/>
-        </w:rPr>
-        <w:t>受支配的</w:t>
-      </w:r>
-    </w:p>
-    <w:p>
-      <w:r>
-        <w:rPr>
-          <w:rFonts w:hint="eastAsia"/>
-        </w:rPr>
-        <w:tab/>
-      </w:r>
-      <w:r>
-        <w:rPr>
-          <w:rFonts w:hint="eastAsia"/>
-          <w:color w:val="C0504D" w:themeColor="accent2"/>
-        </w:rPr>
-        <w:t>机遇</w:t>
-      </w:r>
-    </w:p>
-    <w:p>
-      <w:pPr>
-        <w:rPr>
-          <w:b/>
-        </w:rPr>
-      </w:pPr>
-      <w:r>
-        <w:rPr>
-          <w:rFonts w:hint="eastAsia"/>
-          <w:b/>
-        </w:rPr>
-        <w:t>二、表现描述</w:t>
-      </w:r>
-    </w:p>
-    <w:p>
-      <w:pPr>
-        <w:rPr>
-          <w:b/>
-        </w:rPr>
-      </w:pPr>
-      <w:r>
-        <w:rPr>
-          <w:rFonts w:hint="eastAsia"/>
-          <w:b/>
-        </w:rPr>
-        <w:t>1</w:t>
-      </w:r>
-      <w:r>
-        <w:rPr>
-          <w:rFonts w:hint="eastAsia"/>
-          <w:b/>
-        </w:rPr>
-        <w:t>外在</w:t>
-      </w:r>
-    </w:p>
-    <w:p>
-      <w:pPr>
-        <w:rPr>
-          <w:color w:val="C0504D" w:themeColor="accent2"/>
-        </w:rPr>
-      </w:pPr>
-      <w:r>
-        <w:rPr>
-          <w:rFonts w:hint="eastAsia"/>
-        </w:rPr>
-        <w:tab/>
-      </w:r>
-      <w:r>
-        <w:rPr>
-          <w:rFonts w:hint="eastAsia"/>
-          <w:color w:val="C0504D" w:themeColor="accent2"/>
-        </w:rPr>
-        <w:t>表情</w:t>
-      </w:r>
-    </w:p>
-    <w:p>
-      <w:r>
-        <w:rPr>
-          <w:rFonts w:hint="eastAsia"/>
-        </w:rPr>
-        <w:tab/>
-      </w:r>
-      <w:r>
-        <w:rPr>
-          <w:rFonts w:hint="eastAsia"/>
-        </w:rPr>
-        <w:t>blank</w:t>
-      </w:r>
-      <w:r>
-        <w:t xml:space="preserve"> [blæŋk]</w:t>
-      </w:r>
-      <w:r>
-        <w:rPr>
-          <w:rFonts w:hint="eastAsia"/>
-        </w:rPr>
-        <w:t>空白的</w:t>
-      </w:r>
-      <w:r>
-        <w:rPr>
-          <w:rFonts w:hint="eastAsia"/>
-        </w:rPr>
-        <w:t>/</w:t>
-      </w:r>
-      <w:r>
-        <w:rPr>
-          <w:rFonts w:hint="eastAsia"/>
-          <w:color w:val="4BACC6" w:themeColor="accent5"/>
-        </w:rPr>
-        <w:t>茫然的</w:t>
-      </w:r>
-    </w:p>
-    <w:p>
-      <w:r>
-        <w:rPr>
-          <w:rFonts w:hint="eastAsia"/>
-        </w:rPr>
-        <w:tab/>
-      </w:r>
-      <w:r>
-        <w:rPr>
-          <w:rFonts w:hint="eastAsia"/>
-        </w:rPr>
-        <w:t>darling</w:t>
-      </w:r>
-      <w:r>
-        <w:t xml:space="preserve"> [ˈd</w:t>
-      </w:r>
-      <w:r>
-        <w:rPr>
-          <w:rFonts w:hint="eastAsia"/>
-        </w:rPr>
-        <w:t>ɑ</w:t>
-      </w:r>
-      <w:r>
-        <w:t>:lɪŋ]</w:t>
-      </w:r>
-      <w:r>
-        <w:rPr>
-          <w:rFonts w:hint="eastAsia"/>
-        </w:rPr>
-        <w:t>可爱的</w:t>
-      </w:r>
-    </w:p>
-    <w:p>
-      <w:r>
-        <w:rPr>
-          <w:rFonts w:hint="eastAsia"/>
-        </w:rPr>
-        <w:tab/>
-        <w:t>expressionless</w:t>
-      </w:r>
-      <w:r>
-        <w:rPr>
-          <w:rFonts w:hint="eastAsia"/>
-        </w:rPr>
-        <w:t xml:space="preserve"> </w:t>
-      </w:r>
-      <w:r>
-        <w:t>[ɪkˈspreʃənləs]</w:t>
-      </w:r>
-      <w:r>
-        <w:rPr>
-          <w:rFonts w:hint="eastAsia"/>
-        </w:rPr>
-        <w:t>无表情的</w:t>
-      </w:r>
-    </w:p>
-    <w:p>
-      <w:r>
-        <w:rPr>
-          <w:rFonts w:hint="eastAsia"/>
-        </w:rPr>
-        <w:tab/>
-      </w:r>
-      <w:r>
-        <w:rPr>
-          <w:rFonts w:hint="eastAsia"/>
-        </w:rPr>
-        <w:t>hateful</w:t>
-      </w:r>
-      <w:r>
-        <w:t xml:space="preserve"> [ˈheɪtfl]</w:t>
-      </w:r>
-      <w:r>
-        <w:rPr>
-          <w:rFonts w:hint="eastAsia"/>
-        </w:rPr>
-        <w:t>可恨的</w:t>
-      </w:r>
-    </w:p>
-    <w:p>
-      <w:r>
-        <w:tab/>
-      </w:r>
-      <w:r>
-        <w:rPr>
-          <w:rFonts w:hint="eastAsia"/>
-        </w:rPr>
-        <w:t>lovely</w:t>
-      </w:r>
-      <w:r>
-        <w:t xml:space="preserve"> [ˈlʌvli]</w:t>
-      </w:r>
-      <w:r>
-        <w:rPr>
-          <w:rFonts w:hint="eastAsia"/>
-        </w:rPr>
-        <w:t>可爱的</w:t>
-      </w:r>
-    </w:p>
-    <w:p>
-      <w:r>
-        <w:rPr>
-          <w:rFonts w:hint="eastAsia"/>
-        </w:rPr>
-        <w:tab/>
-        <w:t>pale</w:t>
-      </w:r>
-      <w:r>
-        <w:t xml:space="preserve"> [peɪl]</w:t>
-      </w:r>
-      <w:r>
-        <w:rPr>
-          <w:rFonts w:hint="eastAsia"/>
-        </w:rPr>
-        <w:t>苍白的</w:t>
-      </w:r>
-    </w:p>
-    <w:p>
-      <w:r>
-        <w:rPr>
-          <w:rFonts w:hint="eastAsia"/>
-        </w:rPr>
-        <w:tab/>
-      </w:r>
-      <w:r>
-        <w:rPr>
-          <w:rFonts w:hint="eastAsia"/>
-        </w:rPr>
-        <w:t>pathetic</w:t>
-      </w:r>
-      <w:r>
-        <w:t xml:space="preserve"> [pəˈθetɪk]</w:t>
-      </w:r>
-      <w:r>
-        <w:rPr>
-          <w:rFonts w:hint="eastAsia"/>
-        </w:rPr>
-        <w:t>可怜的</w:t>
-      </w:r>
-    </w:p>
-    <w:p>
-      <w:r>
-        <w:rPr>
-          <w:rFonts w:hint="eastAsia"/>
-        </w:rPr>
-        <w:tab/>
-      </w:r>
-      <w:r>
-        <w:rPr>
-          <w:rFonts w:hint="eastAsia"/>
-        </w:rPr>
-        <w:t>poor</w:t>
-      </w:r>
-      <w:r>
-        <w:t xml:space="preserve"> [pɔ:r]</w:t>
-      </w:r>
-      <w:r>
-        <w:rPr>
-          <w:rFonts w:hint="eastAsia"/>
-        </w:rPr>
-        <w:t>贫穷的</w:t>
-      </w:r>
-      <w:r>
-        <w:rPr>
-          <w:rFonts w:hint="eastAsia"/>
-        </w:rPr>
-        <w:t>/</w:t>
-      </w:r>
-      <w:r>
-        <w:rPr>
-          <w:rFonts w:hint="eastAsia"/>
-          <w:color w:val="4BACC6" w:themeColor="accent5"/>
-        </w:rPr>
-        <w:t>可怜的</w:t>
-      </w:r>
-      <w:r>
-        <w:rPr>
-          <w:rFonts w:hint="eastAsia"/>
-        </w:rPr>
-        <w:t>/</w:t>
-      </w:r>
-      <w:r>
-        <w:rPr>
-          <w:rFonts w:hint="eastAsia"/>
-        </w:rPr>
-        <w:t>低劣的</w:t>
-      </w:r>
-      <w:r>
-        <w:rPr>
-          <w:rFonts w:hint="eastAsia"/>
-        </w:rPr>
-        <w:t>/</w:t>
-      </w:r>
-      <w:r>
-        <w:rPr>
-          <w:rFonts w:hint="eastAsia"/>
-        </w:rPr>
-        <w:t>贫乏的</w:t>
-      </w:r>
-    </w:p>
-    <w:p>
-      <w:r>
-        <w:rPr>
-          <w:rFonts w:hint="eastAsia"/>
-        </w:rPr>
-        <w:tab/>
-        <w:t>radiant</w:t>
-      </w:r>
-      <w:r>
-        <w:t xml:space="preserve"> [ˈreɪdiənt]</w:t>
-      </w:r>
-      <w:r>
-        <w:rPr>
-          <w:rFonts w:hint="eastAsia"/>
-        </w:rPr>
-        <w:t>辐射的</w:t>
-      </w:r>
-      <w:r>
-        <w:rPr>
-          <w:rFonts w:hint="eastAsia"/>
-        </w:rPr>
-        <w:t>/</w:t>
-      </w:r>
-      <w:r>
-        <w:rPr>
-          <w:rFonts w:hint="eastAsia"/>
-          <w:color w:val="4BACC6" w:themeColor="accent5"/>
-        </w:rPr>
-        <w:t>容光焕发的</w:t>
-      </w:r>
-    </w:p>
-    <w:p>
-      <w:r>
-        <w:rPr>
-          <w:rFonts w:hint="eastAsia"/>
-        </w:rPr>
-        <w:tab/>
-      </w:r>
-      <w:r>
-        <w:rPr>
-          <w:rFonts w:hint="eastAsia"/>
-        </w:rPr>
-        <w:t>shy</w:t>
-      </w:r>
-      <w:r>
-        <w:t xml:space="preserve"> [ʃaɪ]</w:t>
-      </w:r>
-      <w:r>
-        <w:rPr>
-          <w:rFonts w:hint="eastAsia"/>
-          <w:color w:val="4BACC6" w:themeColor="accent5"/>
-        </w:rPr>
-        <w:t>害羞的</w:t>
-      </w:r>
-      <w:r>
-        <w:rPr>
-          <w:rFonts w:hint="eastAsia"/>
-        </w:rPr>
-        <w:t>/</w:t>
-      </w:r>
-      <w:r>
-        <w:rPr>
-          <w:rFonts w:hint="eastAsia"/>
-        </w:rPr>
-        <w:t>不足的</w:t>
-      </w:r>
-    </w:p>
-    <w:p>
-      <w:pPr>
-        <w:rPr>
-          <w:color w:val="C0504D" w:themeColor="accent2"/>
-        </w:rPr>
-      </w:pPr>
-      <w:r>
-        <w:rPr>
-          <w:rFonts w:hint="eastAsia"/>
-        </w:rPr>
-        <w:tab/>
-      </w:r>
-      <w:r>
-        <w:rPr>
-          <w:rFonts w:hint="eastAsia"/>
-          <w:color w:val="C0504D" w:themeColor="accent2"/>
-        </w:rPr>
-        <w:t>姿态</w:t>
-      </w:r>
-    </w:p>
-    <w:p>
-      <w:r>
-        <w:rPr>
-          <w:rFonts w:hint="eastAsia"/>
-        </w:rPr>
-        <w:tab/>
-        <w:t>brisk</w:t>
-      </w:r>
-      <w:r>
-        <w:t xml:space="preserve"> [brɪsk]</w:t>
-      </w:r>
-      <w:r>
-        <w:rPr>
-          <w:rFonts w:hint="eastAsia"/>
-        </w:rPr>
-        <w:t>轻快的</w:t>
-      </w:r>
-      <w:r>
-        <w:rPr>
-          <w:rFonts w:hint="eastAsia"/>
-        </w:rPr>
-        <w:tab/>
-      </w:r>
-      <w:r>
-        <w:rPr>
-          <w:rFonts w:hint="eastAsia"/>
-        </w:rPr>
-        <w:tab/>
-      </w:r>
-      <w:r>
-        <w:rPr>
-          <w:rFonts w:hint="eastAsia"/>
-        </w:rPr>
-        <w:tab/>
-      </w:r>
-      <w:r>
-        <w:rPr>
-          <w:rFonts w:hint="eastAsia"/>
-        </w:rPr>
-        <w:tab/>
-      </w:r>
-      <w:r>
-        <w:rPr>
-          <w:rFonts w:hint="eastAsia"/>
-        </w:rPr>
-        <w:tab/>
-      </w:r>
-      <w:r>
-        <w:rPr>
-          <w:rFonts w:hint="eastAsia"/>
-        </w:rPr>
-        <w:tab/>
-      </w:r>
-      <w:r>
-        <w:rPr>
-          <w:rFonts w:hint="eastAsia"/>
-        </w:rPr>
-        <w:tab/>
-      </w:r>
-      <w:r>
-        <w:rPr>
-          <w:rFonts w:hint="eastAsia"/>
-          <w:color w:val="0000FF"/>
-        </w:rPr>
-        <w:t>形容步伐</w:t>
-      </w:r>
-    </w:p>
-    <w:p>
-      <w:pPr>
-        <w:rPr>
-          <w:color w:val="C0504D" w:themeColor="accent2"/>
-        </w:rPr>
-      </w:pPr>
-      <w:r>
-        <w:rPr>
-          <w:rFonts w:hint="eastAsia"/>
-        </w:rPr>
-        <w:tab/>
-      </w:r>
-      <w:r>
-        <w:rPr>
-          <w:rFonts w:hint="eastAsia"/>
-          <w:color w:val="C0504D" w:themeColor="accent2"/>
-        </w:rPr>
-        <w:t>衣着</w:t>
-      </w:r>
-    </w:p>
-    <w:p>
-      <w:r>
-        <w:rPr>
-          <w:rFonts w:hint="eastAsia"/>
-        </w:rPr>
-        <w:tab/>
-      </w:r>
-      <w:r>
-        <w:rPr>
-          <w:rFonts w:hint="eastAsia"/>
-        </w:rPr>
-        <w:t>naked</w:t>
-      </w:r>
-      <w:r>
-        <w:t xml:space="preserve"> [ˈneɪkɪd]</w:t>
-      </w:r>
-      <w:r>
-        <w:rPr>
-          <w:rFonts w:hint="eastAsia"/>
-        </w:rPr>
-        <w:t>裸体的</w:t>
-      </w:r>
-    </w:p>
-    <w:p>
-      <w:r>
-        <w:rPr>
-          <w:rFonts w:hint="eastAsia"/>
-          <w:color w:val="C0504D" w:themeColor="accent2"/>
-        </w:rPr>
-        <w:tab/>
-      </w:r>
-      <w:r>
-        <w:rPr>
-          <w:rFonts w:hint="eastAsia"/>
-          <w:color w:val="C0504D" w:themeColor="accent2"/>
-        </w:rPr>
-        <w:t>言语</w:t>
-      </w:r>
-    </w:p>
-    <w:p>
-      <w:pPr>
-        <w:rPr>
-          <w:color w:val="C0504D" w:themeColor="accent2"/>
-        </w:rPr>
-      </w:pPr>
-      <w:r>
-        <w:rPr>
-          <w:rFonts w:hint="eastAsia"/>
-        </w:rPr>
-        <w:tab/>
-      </w:r>
-      <w:r>
-        <w:rPr>
-          <w:rFonts w:hint="eastAsia"/>
-          <w:color w:val="C0504D" w:themeColor="accent2"/>
-        </w:rPr>
-        <w:t>健康</w:t>
-      </w:r>
-    </w:p>
-    <w:p>
-      <w:r>
-        <w:rPr>
-          <w:rFonts w:hint="eastAsia"/>
-        </w:rPr>
-        <w:tab/>
-      </w:r>
-      <w:r>
-        <w:rPr>
-          <w:rFonts w:hint="eastAsia"/>
-        </w:rPr>
-        <w:t>allergic</w:t>
-      </w:r>
-      <w:r>
-        <w:t xml:space="preserve"> [əˈlɜ:dʒɪk]</w:t>
-      </w:r>
-      <w:r>
-        <w:rPr>
-          <w:rFonts w:hint="eastAsia"/>
-        </w:rPr>
-        <w:t>过敏的</w:t>
-      </w:r>
-    </w:p>
-    <w:p>
-      <w:r>
-        <w:rPr>
-          <w:rFonts w:hint="eastAsia"/>
-        </w:rPr>
-        <w:tab/>
       </w:r>
       <w:r>
         <w:rPr>
@@ -5655,7 +5676,6 @@
         <w:rPr>
           <w:rFonts w:hint="eastAsia"/>
         </w:rPr>
-        <w:lastRenderedPageBreak/>
         <w:tab/>
       </w:r>
       <w:r>
@@ -6892,6 +6912,7 @@
         <w:rPr>
           <w:rFonts w:hint="eastAsia"/>
         </w:rPr>
+        <w:lastRenderedPageBreak/>
         <w:tab/>
         <w:t>sick</w:t>
       </w:r>
@@ -6936,7 +6957,6 @@
           <w:rFonts w:hint="eastAsia"/>
           <w:color w:val="C0504D" w:themeColor="accent2"/>
         </w:rPr>
-        <w:lastRenderedPageBreak/>
         <w:tab/>
       </w:r>
       <w:r>
@@ -8282,6 +8302,7 @@
         <w:rPr>
           <w:rFonts w:hint="eastAsia"/>
         </w:rPr>
+        <w:lastRenderedPageBreak/>
         <w:tab/>
         <w:t>uneasy</w:t>
       </w:r>
@@ -8300,41 +8321,2551 @@
         <w:rPr>
           <w:rFonts w:hint="eastAsia"/>
         </w:rPr>
+        <w:tab/>
+        <w:t>upset</w:t>
+      </w:r>
+      <w:r>
+        <w:t xml:space="preserve"> [ʌpˈset]</w:t>
+      </w:r>
+      <w:r>
+        <w:rPr>
+          <w:rFonts w:hint="eastAsia"/>
+        </w:rPr>
+        <w:t>心烦的</w:t>
+      </w:r>
+    </w:p>
+    <w:p>
+      <w:r>
+        <w:rPr>
+          <w:rFonts w:hint="eastAsia"/>
+        </w:rPr>
+        <w:tab/>
+      </w:r>
+      <w:r>
+        <w:rPr>
+          <w:rFonts w:hint="eastAsia"/>
+        </w:rPr>
+        <w:t>worried</w:t>
+      </w:r>
+      <w:r>
+        <w:t xml:space="preserve"> [ˈwʌrid]</w:t>
+      </w:r>
+      <w:r>
+        <w:rPr>
+          <w:rFonts w:hint="eastAsia"/>
+        </w:rPr>
+        <w:t>担心的</w:t>
+      </w:r>
+    </w:p>
+    <w:p>
+      <w:pPr>
+        <w:rPr>
+          <w:b/>
+        </w:rPr>
+      </w:pPr>
+      <w:r>
+        <w:rPr>
+          <w:rFonts w:hint="eastAsia"/>
+          <w:b/>
+        </w:rPr>
+        <w:t>3</w:t>
+      </w:r>
+      <w:r>
+        <w:rPr>
+          <w:rFonts w:hint="eastAsia"/>
+          <w:b/>
+        </w:rPr>
+        <w:t>内在</w:t>
+      </w:r>
+    </w:p>
+    <w:p>
+      <w:r>
+        <w:rPr>
+          <w:rFonts w:hint="eastAsia"/>
+        </w:rPr>
+        <w:tab/>
+      </w:r>
+      <w:r>
+        <w:rPr>
+          <w:rFonts w:hint="eastAsia"/>
+          <w:color w:val="C0504D" w:themeColor="accent2"/>
+        </w:rPr>
+        <w:t>思想</w:t>
+      </w:r>
+      <w:r>
+        <w:rPr>
+          <w:rFonts w:hint="eastAsia"/>
+        </w:rPr>
+        <w:t>：</w:t>
+      </w:r>
+      <w:r>
+        <w:rPr>
+          <w:rFonts w:hint="eastAsia"/>
+        </w:rPr>
+        <w:t>理性</w:t>
+      </w:r>
+      <w:r>
+        <w:rPr>
+          <w:rFonts w:hint="eastAsia"/>
+        </w:rPr>
+        <w:t>、冲动</w:t>
+      </w:r>
+    </w:p>
+    <w:p>
+      <w:r>
+        <w:rPr>
+          <w:rFonts w:hint="eastAsia"/>
+        </w:rPr>
+        <w:tab/>
+        <w:t>aggressive</w:t>
+      </w:r>
+      <w:r>
+        <w:t xml:space="preserve"> [əˈgresɪv]</w:t>
+      </w:r>
+      <w:r>
+        <w:rPr>
+          <w:rFonts w:hint="eastAsia"/>
+          <w:color w:val="4BACC6" w:themeColor="accent5"/>
+        </w:rPr>
+        <w:t>好斗的</w:t>
+      </w:r>
+      <w:r>
+        <w:rPr>
+          <w:rFonts w:hint="eastAsia"/>
+        </w:rPr>
+        <w:t>/</w:t>
+      </w:r>
+      <w:r>
+        <w:rPr>
+          <w:rFonts w:hint="eastAsia"/>
+        </w:rPr>
+        <w:t>进取心的</w:t>
+      </w:r>
+    </w:p>
+    <w:p>
+      <w:r>
+        <w:rPr>
+          <w:rFonts w:hint="eastAsia"/>
+        </w:rPr>
+        <w:tab/>
+      </w:r>
+      <w:r>
+        <w:rPr>
+          <w:rFonts w:hint="eastAsia"/>
+        </w:rPr>
+        <w:t>artificial</w:t>
+      </w:r>
+      <w:r>
+        <w:t xml:space="preserve"> [ˌ</w:t>
+      </w:r>
+      <w:r>
+        <w:rPr>
+          <w:rFonts w:hint="eastAsia"/>
+        </w:rPr>
+        <w:t>ɑ</w:t>
+      </w:r>
+      <w:r>
+        <w:t>:tɪˈfɪʃl]</w:t>
+      </w:r>
+      <w:r>
+        <w:rPr>
+          <w:rFonts w:hint="eastAsia"/>
+        </w:rPr>
+        <w:t>人造的</w:t>
+      </w:r>
+      <w:r>
+        <w:rPr>
+          <w:rFonts w:hint="eastAsia"/>
+        </w:rPr>
+        <w:t>/</w:t>
+      </w:r>
+      <w:r>
+        <w:rPr>
+          <w:rFonts w:hint="eastAsia"/>
+          <w:color w:val="4BACC6" w:themeColor="accent5"/>
+        </w:rPr>
+        <w:t>虚伪的</w:t>
+      </w:r>
+    </w:p>
+    <w:p>
+      <w:r>
+        <w:rPr>
+          <w:rFonts w:hint="eastAsia"/>
+        </w:rPr>
+        <w:tab/>
+      </w:r>
+      <w:r>
+        <w:rPr>
+          <w:rFonts w:hint="eastAsia"/>
+        </w:rPr>
+        <w:t>blind</w:t>
+      </w:r>
+      <w:r>
+        <w:t xml:space="preserve"> [blaɪnd]</w:t>
+      </w:r>
+      <w:r>
+        <w:rPr>
+          <w:rFonts w:hint="eastAsia"/>
+        </w:rPr>
+        <w:t>失明的</w:t>
+      </w:r>
+      <w:r>
+        <w:rPr>
+          <w:rFonts w:hint="eastAsia"/>
+        </w:rPr>
+        <w:t>/</w:t>
+      </w:r>
+      <w:r>
+        <w:rPr>
+          <w:rFonts w:hint="eastAsia"/>
+          <w:color w:val="4BACC6" w:themeColor="accent5"/>
+        </w:rPr>
+        <w:t>不理性的</w:t>
+      </w:r>
+    </w:p>
+    <w:p>
+      <w:r>
+        <w:rPr>
+          <w:rFonts w:hint="eastAsia"/>
+        </w:rPr>
+        <w:tab/>
+      </w:r>
+      <w:r>
+        <w:rPr>
+          <w:rFonts w:hint="eastAsia"/>
+        </w:rPr>
+        <w:t>bold</w:t>
+      </w:r>
+      <w:r>
+        <w:t xml:space="preserve"> [bəʊld]</w:t>
+      </w:r>
+      <w:r>
+        <w:rPr>
+          <w:rFonts w:hint="eastAsia"/>
+          <w:color w:val="4BACC6" w:themeColor="accent5"/>
+        </w:rPr>
+        <w:t>大胆的</w:t>
+      </w:r>
+      <w:r>
+        <w:rPr>
+          <w:rFonts w:hint="eastAsia"/>
+        </w:rPr>
+        <w:t>/</w:t>
+      </w:r>
+      <w:r>
+        <w:rPr>
+          <w:rFonts w:hint="eastAsia"/>
+        </w:rPr>
+        <w:t>不要脸的</w:t>
+      </w:r>
+      <w:r>
+        <w:rPr>
+          <w:rFonts w:hint="eastAsia"/>
+        </w:rPr>
+        <w:t>/</w:t>
+      </w:r>
+      <w:r>
+        <w:rPr>
+          <w:rFonts w:hint="eastAsia"/>
+        </w:rPr>
+        <w:t>粗体的</w:t>
+      </w:r>
+    </w:p>
+    <w:p>
+      <w:r>
+        <w:rPr>
+          <w:rFonts w:hint="eastAsia"/>
+        </w:rPr>
+        <w:tab/>
+      </w:r>
+      <w:r>
+        <w:rPr>
+          <w:rFonts w:hint="eastAsia"/>
+        </w:rPr>
+        <w:t>brave</w:t>
+      </w:r>
+      <w:r>
+        <w:t xml:space="preserve"> [breɪv]</w:t>
+      </w:r>
+      <w:r>
+        <w:rPr>
+          <w:rFonts w:hint="eastAsia"/>
+        </w:rPr>
+        <w:t>勇敢的</w:t>
+      </w:r>
+    </w:p>
+    <w:p>
+      <w:r>
+        <w:rPr>
+          <w:rFonts w:hint="eastAsia"/>
+        </w:rPr>
+        <w:tab/>
+      </w:r>
+      <w:r>
+        <w:rPr>
+          <w:rFonts w:hint="eastAsia"/>
+        </w:rPr>
+        <w:t>bureaucratic</w:t>
+      </w:r>
+      <w:r>
+        <w:t xml:space="preserve"> [ˌbjʊrəˈkrætɪk]</w:t>
+      </w:r>
+      <w:r>
+        <w:rPr>
+          <w:rFonts w:hint="eastAsia"/>
+        </w:rPr>
+        <w:t>官僚的</w:t>
+      </w:r>
+    </w:p>
+    <w:p>
+      <w:r>
+        <w:rPr>
+          <w:rFonts w:hint="eastAsia"/>
+        </w:rPr>
+        <w:tab/>
+      </w:r>
+      <w:r>
+        <w:rPr>
+          <w:rFonts w:hint="eastAsia"/>
+        </w:rPr>
+        <w:t>communist</w:t>
+      </w:r>
+      <w:r>
+        <w:t xml:space="preserve"> [ˈkɒmjənɪst]</w:t>
+      </w:r>
+      <w:r>
+        <w:rPr>
+          <w:rFonts w:hint="eastAsia"/>
+        </w:rPr>
+        <w:t>共产主义的</w:t>
+      </w:r>
+    </w:p>
+    <w:p>
+      <w:r>
+        <w:rPr>
+          <w:rFonts w:hint="eastAsia"/>
+        </w:rPr>
+        <w:tab/>
+      </w:r>
+      <w:r>
+        <w:rPr>
+          <w:rFonts w:hint="eastAsia"/>
+        </w:rPr>
+        <w:t>conservative</w:t>
+      </w:r>
+      <w:r>
+        <w:t xml:space="preserve"> [kənˈsɜ:vətɪv]</w:t>
+      </w:r>
+      <w:r>
+        <w:rPr>
+          <w:rFonts w:hint="eastAsia"/>
+        </w:rPr>
+        <w:t>保守的</w:t>
+      </w:r>
+    </w:p>
+    <w:p>
+      <w:r>
+        <w:rPr>
+          <w:rFonts w:hint="eastAsia"/>
+        </w:rPr>
+        <w:tab/>
+      </w:r>
+      <w:r>
+        <w:rPr>
+          <w:rFonts w:hint="eastAsia"/>
+        </w:rPr>
+        <w:t>crazy</w:t>
+      </w:r>
+      <w:r>
+        <w:t xml:space="preserve"> [ˈkreɪzi]</w:t>
+      </w:r>
+      <w:r>
+        <w:rPr>
+          <w:rFonts w:hint="eastAsia"/>
+        </w:rPr>
+        <w:t>疯狂的</w:t>
+      </w:r>
+    </w:p>
+    <w:p>
+      <w:r>
+        <w:rPr>
+          <w:rFonts w:hint="eastAsia"/>
+        </w:rPr>
+        <w:tab/>
+      </w:r>
+      <w:r>
+        <w:rPr>
+          <w:rFonts w:hint="eastAsia"/>
+        </w:rPr>
+        <w:t>curious</w:t>
+      </w:r>
+      <w:r>
+        <w:t xml:space="preserve"> [ˈkjʊəriəs]</w:t>
+      </w:r>
+      <w:r>
+        <w:rPr>
+          <w:rFonts w:hint="eastAsia"/>
+        </w:rPr>
+        <w:t>好奇的</w:t>
+      </w:r>
+    </w:p>
+    <w:p>
+      <w:r>
+        <w:rPr>
+          <w:rFonts w:hint="eastAsia"/>
+        </w:rPr>
+        <w:tab/>
+      </w:r>
+      <w:r>
+        <w:rPr>
+          <w:rFonts w:hint="eastAsia"/>
+        </w:rPr>
+        <w:t>democratic</w:t>
+      </w:r>
+      <w:r>
+        <w:t xml:space="preserve"> [ˌdeməˈkrætɪk]</w:t>
+      </w:r>
+      <w:r>
+        <w:rPr>
+          <w:rFonts w:hint="eastAsia"/>
+        </w:rPr>
+        <w:t>民主的</w:t>
+      </w:r>
+    </w:p>
+    <w:p>
+      <w:r>
+        <w:rPr>
+          <w:rFonts w:hint="eastAsia"/>
+        </w:rPr>
+        <w:tab/>
+      </w:r>
+      <w:r>
+        <w:rPr>
+          <w:rFonts w:hint="eastAsia"/>
+        </w:rPr>
+        <w:t>dirty</w:t>
+      </w:r>
+      <w:r>
+        <w:t xml:space="preserve"> [ˈdɜ:ti]</w:t>
+      </w:r>
+      <w:r>
+        <w:rPr>
+          <w:rFonts w:hint="eastAsia"/>
+        </w:rPr>
+        <w:t>脏的</w:t>
+      </w:r>
+      <w:r>
+        <w:rPr>
+          <w:rFonts w:hint="eastAsia"/>
+        </w:rPr>
+        <w:t>/</w:t>
+      </w:r>
+      <w:r>
+        <w:rPr>
+          <w:rFonts w:hint="eastAsia"/>
+          <w:color w:val="4BACC6" w:themeColor="accent5"/>
+        </w:rPr>
+        <w:t>下流的</w:t>
+      </w:r>
+    </w:p>
+    <w:p>
+      <w:r>
+        <w:tab/>
+      </w:r>
+      <w:r>
+        <w:t>enlightened</w:t>
+      </w:r>
+      <w:r>
+        <w:t xml:space="preserve"> [ɪnˈlaɪtnd]</w:t>
+      </w:r>
+      <w:r>
+        <w:rPr>
+          <w:rFonts w:hint="eastAsia"/>
+        </w:rPr>
+        <w:t>开明的</w:t>
+      </w:r>
+    </w:p>
+    <w:p>
+      <w:r>
+        <w:tab/>
+      </w:r>
+      <w:r>
+        <w:rPr>
+          <w:rFonts w:hint="eastAsia"/>
+        </w:rPr>
+        <w:t>fascinated</w:t>
+      </w:r>
+      <w:r>
+        <w:t xml:space="preserve"> [ˈfæsɪneɪtɪd]</w:t>
+      </w:r>
+      <w:r>
+        <w:rPr>
+          <w:rFonts w:hint="eastAsia"/>
+        </w:rPr>
+        <w:t>着迷的</w:t>
+      </w:r>
+    </w:p>
+    <w:p>
+      <w:r>
+        <w:tab/>
+      </w:r>
+      <w:r>
+        <w:rPr>
+          <w:rFonts w:hint="eastAsia"/>
+        </w:rPr>
+        <w:t>feudal</w:t>
+      </w:r>
+      <w:r>
+        <w:t xml:space="preserve"> [ˈfju:dl]</w:t>
+      </w:r>
+      <w:r>
+        <w:rPr>
+          <w:rFonts w:hint="eastAsia"/>
+        </w:rPr>
+        <w:t>封建的</w:t>
+      </w:r>
+    </w:p>
+    <w:p>
+      <w:r>
+        <w:rPr>
+          <w:rFonts w:hint="eastAsia"/>
+        </w:rPr>
+        <w:tab/>
+      </w:r>
+      <w:r>
+        <w:rPr>
+          <w:rFonts w:hint="eastAsia"/>
+        </w:rPr>
+        <w:t>game</w:t>
+      </w:r>
+      <w:r>
+        <w:rPr>
+          <w:rFonts w:hint="eastAsia"/>
+        </w:rPr>
+        <w:t xml:space="preserve"> </w:t>
+      </w:r>
+      <w:r>
+        <w:t>[geɪm]</w:t>
+      </w:r>
+      <w:r>
+        <w:rPr>
+          <w:rFonts w:hint="eastAsia"/>
+        </w:rPr>
+        <w:t>愿意的</w:t>
+      </w:r>
+      <w:r>
+        <w:rPr>
+          <w:rFonts w:hint="eastAsia"/>
+        </w:rPr>
+        <w:t>/</w:t>
+      </w:r>
+      <w:r>
+        <w:rPr>
+          <w:rFonts w:hint="eastAsia"/>
+          <w:color w:val="4BACC6" w:themeColor="accent5"/>
+        </w:rPr>
+        <w:t>勇敢的</w:t>
+      </w:r>
+    </w:p>
+    <w:p>
+      <w:r>
+        <w:rPr>
+          <w:rFonts w:hint="eastAsia"/>
+        </w:rPr>
+        <w:tab/>
+      </w:r>
+      <w:r>
+        <w:rPr>
+          <w:rFonts w:hint="eastAsia"/>
+        </w:rPr>
+        <w:t>greedy</w:t>
+      </w:r>
+      <w:r>
+        <w:t xml:space="preserve"> [ˈgri:di]</w:t>
+      </w:r>
+      <w:r>
+        <w:rPr>
+          <w:rFonts w:hint="eastAsia"/>
+        </w:rPr>
+        <w:t>贪吃的</w:t>
+      </w:r>
+      <w:r>
+        <w:rPr>
+          <w:rFonts w:hint="eastAsia"/>
+        </w:rPr>
+        <w:t>/</w:t>
+      </w:r>
+      <w:r>
+        <w:rPr>
+          <w:rFonts w:hint="eastAsia"/>
+          <w:color w:val="4BACC6" w:themeColor="accent5"/>
+        </w:rPr>
+        <w:t>贪心的</w:t>
+      </w:r>
+    </w:p>
+    <w:p>
+      <w:r>
+        <w:rPr>
+          <w:rFonts w:hint="eastAsia"/>
+        </w:rPr>
+        <w:tab/>
+      </w:r>
+      <w:r>
+        <w:rPr>
+          <w:rFonts w:hint="eastAsia"/>
+        </w:rPr>
+        <w:t>honourable</w:t>
+      </w:r>
+      <w:r>
+        <w:t xml:space="preserve"> [ˈɒnərəbl]</w:t>
+      </w:r>
+      <w:r>
+        <w:rPr>
+          <w:rFonts w:hint="eastAsia"/>
+        </w:rPr>
+        <w:t>光荣的</w:t>
+      </w:r>
+      <w:r>
+        <w:rPr>
+          <w:rFonts w:hint="eastAsia"/>
+        </w:rPr>
+        <w:t>/</w:t>
+      </w:r>
+      <w:r>
+        <w:rPr>
+          <w:rFonts w:hint="eastAsia"/>
+        </w:rPr>
+        <w:t>可敬的</w:t>
+      </w:r>
+      <w:r>
+        <w:rPr>
+          <w:rFonts w:hint="eastAsia"/>
+        </w:rPr>
+        <w:t>/</w:t>
+      </w:r>
+      <w:r>
+        <w:rPr>
+          <w:rFonts w:hint="eastAsia"/>
+          <w:color w:val="4BACC6" w:themeColor="accent5"/>
+        </w:rPr>
+        <w:t>正直的</w:t>
+      </w:r>
+    </w:p>
+    <w:p>
+      <w:r>
+        <w:rPr>
+          <w:rFonts w:hint="eastAsia"/>
+        </w:rPr>
+        <w:tab/>
+      </w:r>
+      <w:r>
+        <w:rPr>
+          <w:rFonts w:hint="eastAsia"/>
+        </w:rPr>
+        <w:t>Marxist</w:t>
+      </w:r>
+      <w:r>
+        <w:t xml:space="preserve"> ['m</w:t>
+      </w:r>
+      <w:r>
+        <w:rPr>
+          <w:rFonts w:hint="eastAsia"/>
+        </w:rPr>
+        <w:t>ɑ</w:t>
+      </w:r>
+      <w:r>
+        <w:t>:ksɪst]</w:t>
+      </w:r>
+      <w:r>
+        <w:rPr>
+          <w:rFonts w:hint="eastAsia"/>
+        </w:rPr>
+        <w:t>马克思主义的</w:t>
+      </w:r>
+    </w:p>
+    <w:p>
+      <w:r>
+        <w:rPr>
+          <w:rFonts w:hint="eastAsia"/>
+        </w:rPr>
+        <w:tab/>
+      </w:r>
+      <w:r>
+        <w:rPr>
+          <w:rFonts w:hint="eastAsia"/>
+        </w:rPr>
+        <w:t xml:space="preserve">mean </w:t>
+      </w:r>
+      <w:r>
+        <w:t>[mi:n]</w:t>
+      </w:r>
+      <w:r>
+        <w:rPr>
+          <w:rFonts w:hint="eastAsia"/>
+        </w:rPr>
+        <w:t>吝啬的</w:t>
+      </w:r>
+      <w:r>
+        <w:rPr>
+          <w:rFonts w:hint="eastAsia"/>
+        </w:rPr>
+        <w:t>/</w:t>
+      </w:r>
+      <w:r>
+        <w:rPr>
+          <w:rFonts w:hint="eastAsia"/>
+          <w:color w:val="4BACC6" w:themeColor="accent5"/>
+        </w:rPr>
+        <w:t>卑鄙的</w:t>
+      </w:r>
+      <w:r>
+        <w:rPr>
+          <w:rFonts w:hint="eastAsia"/>
+        </w:rPr>
+        <w:t>/</w:t>
+      </w:r>
+      <w:r>
+        <w:rPr>
+          <w:rFonts w:hint="eastAsia"/>
+        </w:rPr>
+        <w:t>平均的</w:t>
+      </w:r>
+    </w:p>
+    <w:p>
+      <w:r>
+        <w:rPr>
+          <w:rFonts w:hint="eastAsia"/>
+        </w:rPr>
+        <w:tab/>
+      </w:r>
+      <w:r>
+        <w:t>N</w:t>
+      </w:r>
+      <w:r>
+        <w:t>azi [ˈn</w:t>
+      </w:r>
+      <w:r>
+        <w:rPr>
+          <w:rFonts w:hint="eastAsia"/>
+        </w:rPr>
+        <w:t>ɑ</w:t>
+      </w:r>
+      <w:r>
+        <w:t>:tsi]</w:t>
+      </w:r>
+      <w:r>
+        <w:rPr>
+          <w:rFonts w:hint="eastAsia"/>
+        </w:rPr>
+        <w:t>纳粹主义的</w:t>
+      </w:r>
+    </w:p>
+    <w:p>
+      <w:r>
+        <w:rPr>
+          <w:rFonts w:hint="eastAsia"/>
+        </w:rPr>
+        <w:tab/>
+      </w:r>
+      <w:r>
+        <w:t>optimistic</w:t>
+      </w:r>
+      <w:r>
+        <w:t xml:space="preserve"> [ˌɒptɪˈmɪstɪk]</w:t>
+      </w:r>
+      <w:r>
+        <w:rPr>
+          <w:rFonts w:hint="eastAsia"/>
+        </w:rPr>
+        <w:t>乐观的</w:t>
+      </w:r>
+    </w:p>
+    <w:p>
+      <w:r>
+        <w:rPr>
+          <w:rFonts w:hint="eastAsia"/>
+        </w:rPr>
+        <w:tab/>
+      </w:r>
+      <w:r>
+        <w:rPr>
+          <w:rFonts w:hint="eastAsia"/>
+        </w:rPr>
+        <w:t>patriotic</w:t>
+      </w:r>
+      <w:r>
+        <w:t xml:space="preserve"> [ˌpeɪtriˈɒtɪk]</w:t>
+      </w:r>
+      <w:r>
+        <w:rPr>
+          <w:rFonts w:hint="eastAsia"/>
+        </w:rPr>
+        <w:t>爱国的</w:t>
+      </w:r>
+    </w:p>
+    <w:p>
+      <w:r>
+        <w:rPr>
+          <w:rFonts w:hint="eastAsia"/>
+        </w:rPr>
+        <w:tab/>
+        <w:t>partial</w:t>
+      </w:r>
+      <w:r>
+        <w:t xml:space="preserve"> [ˈp</w:t>
+      </w:r>
+      <w:r>
+        <w:rPr>
+          <w:rFonts w:hint="eastAsia"/>
+        </w:rPr>
+        <w:t>ɑ</w:t>
+      </w:r>
+      <w:r>
+        <w:t>:ʃl]</w:t>
+      </w:r>
+      <w:r>
+        <w:rPr>
+          <w:rFonts w:hint="eastAsia"/>
+          <w:color w:val="4BACC6" w:themeColor="accent5"/>
+        </w:rPr>
+        <w:t>偏心的</w:t>
+      </w:r>
+      <w:r>
+        <w:rPr>
+          <w:rFonts w:hint="eastAsia"/>
+        </w:rPr>
+        <w:t>/</w:t>
+      </w:r>
+      <w:r>
+        <w:rPr>
+          <w:rFonts w:hint="eastAsia"/>
+        </w:rPr>
+        <w:t>部分的</w:t>
+      </w:r>
+    </w:p>
+    <w:p>
+      <w:r>
+        <w:rPr>
+          <w:rFonts w:hint="eastAsia"/>
+        </w:rPr>
+        <w:tab/>
+      </w:r>
+      <w:r>
+        <w:t>pessimistic [ˌpesɪˈmɪstɪk]</w:t>
+      </w:r>
+      <w:r>
+        <w:rPr>
+          <w:rFonts w:hint="eastAsia"/>
+        </w:rPr>
+        <w:t>悲观的</w:t>
+      </w:r>
+    </w:p>
+    <w:p>
+      <w:r>
+        <w:rPr>
+          <w:rFonts w:hint="eastAsia"/>
+        </w:rPr>
+        <w:tab/>
+      </w:r>
+      <w:r>
+        <w:rPr>
+          <w:rFonts w:hint="eastAsia"/>
+        </w:rPr>
+        <w:t>pure</w:t>
+      </w:r>
+      <w:r>
+        <w:t xml:space="preserve"> [pjʊə</w:t>
+      </w:r>
+      <w:r>
+        <w:t>r</w:t>
+      </w:r>
+      <w:r>
+        <w:t>]</w:t>
+      </w:r>
+      <w:r>
+        <w:rPr>
+          <w:rFonts w:hint="eastAsia"/>
+        </w:rPr>
+        <w:t>纯的</w:t>
+      </w:r>
+      <w:r>
+        <w:rPr>
+          <w:rFonts w:hint="eastAsia"/>
+        </w:rPr>
+        <w:t>/</w:t>
+      </w:r>
+      <w:r>
+        <w:rPr>
+          <w:rFonts w:hint="eastAsia"/>
+          <w:color w:val="4BACC6" w:themeColor="accent5"/>
+        </w:rPr>
+        <w:t>纯洁的</w:t>
+      </w:r>
+      <w:r>
+        <w:rPr>
+          <w:rFonts w:hint="eastAsia"/>
+        </w:rPr>
+        <w:t>/</w:t>
+      </w:r>
+      <w:r>
+        <w:rPr>
+          <w:rFonts w:hint="eastAsia"/>
+        </w:rPr>
+        <w:t>纯粹的</w:t>
+      </w:r>
+    </w:p>
+    <w:p>
+      <w:r>
+        <w:rPr>
+          <w:rFonts w:hint="eastAsia"/>
+        </w:rPr>
+        <w:tab/>
+      </w:r>
+      <w:r>
+        <w:rPr>
+          <w:rFonts w:hint="eastAsia"/>
+        </w:rPr>
+        <w:t>radical</w:t>
+      </w:r>
+      <w:r>
+        <w:t xml:space="preserve"> [ˈrædɪkl]</w:t>
+      </w:r>
+      <w:r>
+        <w:rPr>
+          <w:rFonts w:hint="eastAsia"/>
+        </w:rPr>
+        <w:t>彻底的</w:t>
+      </w:r>
+      <w:r>
+        <w:rPr>
+          <w:rFonts w:hint="eastAsia"/>
+        </w:rPr>
+        <w:t>/</w:t>
+      </w:r>
+      <w:r>
+        <w:rPr>
+          <w:rFonts w:hint="eastAsia"/>
+          <w:color w:val="4BACC6" w:themeColor="accent5"/>
+        </w:rPr>
+        <w:t>激进的</w:t>
+      </w:r>
+    </w:p>
+    <w:p>
+      <w:r>
+        <w:rPr>
+          <w:rFonts w:hint="eastAsia"/>
+        </w:rPr>
+        <w:tab/>
+      </w:r>
+      <w:r>
+        <w:rPr>
+          <w:rFonts w:hint="eastAsia"/>
+        </w:rPr>
+        <w:t>rational</w:t>
+      </w:r>
+      <w:r>
+        <w:t xml:space="preserve"> [ˈræʃnəl]</w:t>
+      </w:r>
+      <w:r>
+        <w:rPr>
+          <w:rFonts w:hint="eastAsia"/>
+          <w:color w:val="4BACC6" w:themeColor="accent5"/>
+        </w:rPr>
+        <w:t>理性的</w:t>
+      </w:r>
+      <w:r>
+        <w:rPr>
+          <w:rFonts w:hint="eastAsia"/>
+        </w:rPr>
+        <w:t>/</w:t>
+      </w:r>
+      <w:r>
+        <w:rPr>
+          <w:rFonts w:hint="eastAsia"/>
+        </w:rPr>
+        <w:t>合理的</w:t>
+      </w:r>
+    </w:p>
+    <w:p>
+      <w:r>
+        <w:rPr>
+          <w:rFonts w:hint="eastAsia"/>
+        </w:rPr>
+        <w:tab/>
+      </w:r>
+      <w:r>
+        <w:rPr>
+          <w:rFonts w:hint="eastAsia"/>
+        </w:rPr>
+        <w:t xml:space="preserve">reactionary </w:t>
+      </w:r>
+      <w:r>
+        <w:t>[riˈækʃənri]</w:t>
+      </w:r>
+      <w:r>
+        <w:rPr>
+          <w:rFonts w:hint="eastAsia"/>
+        </w:rPr>
+        <w:t>反动的</w:t>
+      </w:r>
+    </w:p>
+    <w:p>
+      <w:r>
+        <w:rPr>
+          <w:rFonts w:hint="eastAsia"/>
+        </w:rPr>
+        <w:tab/>
+      </w:r>
+      <w:r>
+        <w:rPr>
+          <w:rFonts w:hint="eastAsia"/>
+        </w:rPr>
+        <w:t>reasonable</w:t>
+      </w:r>
+      <w:r>
+        <w:t xml:space="preserve"> [ˈri:znəbl]</w:t>
+      </w:r>
+      <w:r>
+        <w:rPr>
+          <w:rFonts w:hint="eastAsia"/>
+          <w:color w:val="4BACC6" w:themeColor="accent5"/>
+        </w:rPr>
+        <w:t>通情达理的</w:t>
+      </w:r>
+      <w:r>
+        <w:rPr>
+          <w:rFonts w:hint="eastAsia"/>
+        </w:rPr>
+        <w:t>/</w:t>
+      </w:r>
+      <w:r>
+        <w:rPr>
+          <w:rFonts w:hint="eastAsia"/>
+        </w:rPr>
+        <w:t>合理的</w:t>
+      </w:r>
+    </w:p>
+    <w:p>
+      <w:r>
+        <w:rPr>
+          <w:rFonts w:hint="eastAsia"/>
+        </w:rPr>
+        <w:tab/>
+      </w:r>
+      <w:r>
+        <w:rPr>
+          <w:rFonts w:hint="eastAsia"/>
+        </w:rPr>
+        <w:t>republican</w:t>
+      </w:r>
+      <w:r>
+        <w:t xml:space="preserve"> [rɪˈpʌblɪkən]</w:t>
+      </w:r>
+      <w:r>
+        <w:rPr>
+          <w:rFonts w:hint="eastAsia"/>
+        </w:rPr>
+        <w:t>共和主义的</w:t>
+      </w:r>
+    </w:p>
+    <w:p>
+      <w:r>
+        <w:rPr>
+          <w:rFonts w:hint="eastAsia"/>
+        </w:rPr>
+        <w:tab/>
+      </w:r>
+      <w:r>
+        <w:rPr>
+          <w:rFonts w:hint="eastAsia"/>
+        </w:rPr>
+        <w:t>rigid</w:t>
+      </w:r>
+      <w:r>
+        <w:t xml:space="preserve"> [ˈrɪdʒɪd]</w:t>
+      </w:r>
+      <w:r>
+        <w:rPr>
+          <w:rFonts w:hint="eastAsia"/>
+        </w:rPr>
+        <w:t>刚硬的</w:t>
+      </w:r>
+      <w:r>
+        <w:rPr>
+          <w:rFonts w:hint="eastAsia"/>
+        </w:rPr>
+        <w:t>/</w:t>
+      </w:r>
+      <w:r>
+        <w:rPr>
+          <w:rFonts w:hint="eastAsia"/>
+          <w:color w:val="4BACC6" w:themeColor="accent5"/>
+        </w:rPr>
+        <w:t>死板的</w:t>
+      </w:r>
+    </w:p>
+    <w:p>
+      <w:r>
+        <w:rPr>
+          <w:rFonts w:hint="eastAsia"/>
+        </w:rPr>
+        <w:tab/>
+      </w:r>
+      <w:r>
+        <w:rPr>
+          <w:rFonts w:hint="eastAsia"/>
+        </w:rPr>
+        <w:t>shallow</w:t>
+      </w:r>
+      <w:r>
+        <w:t xml:space="preserve"> [ˈʃæləʊ]</w:t>
+      </w:r>
+      <w:r>
+        <w:rPr>
+          <w:rFonts w:hint="eastAsia"/>
+        </w:rPr>
+        <w:t>浅的</w:t>
+      </w:r>
+      <w:r>
+        <w:rPr>
+          <w:rFonts w:hint="eastAsia"/>
+        </w:rPr>
+        <w:t>/</w:t>
+      </w:r>
+      <w:r>
+        <w:rPr>
+          <w:rFonts w:hint="eastAsia"/>
+          <w:color w:val="4BACC6" w:themeColor="accent5"/>
+        </w:rPr>
+        <w:t>肤浅的</w:t>
+      </w:r>
+    </w:p>
+    <w:p>
+      <w:r>
+        <w:rPr>
+          <w:rFonts w:hint="eastAsia"/>
+        </w:rPr>
+        <w:tab/>
+        <w:t>socialist</w:t>
+      </w:r>
+      <w:r>
+        <w:t xml:space="preserve"> [ˈsəʊʃəlɪst]</w:t>
+      </w:r>
+      <w:r>
+        <w:rPr>
+          <w:rFonts w:hint="eastAsia"/>
+        </w:rPr>
+        <w:t>社会主义的</w:t>
+      </w:r>
+    </w:p>
+    <w:p>
+      <w:r>
+        <w:rPr>
+          <w:rFonts w:hint="eastAsia"/>
+        </w:rPr>
+        <w:tab/>
+      </w:r>
+      <w:r>
+        <w:rPr>
+          <w:rFonts w:hint="eastAsia"/>
+        </w:rPr>
+        <w:t>stiff</w:t>
+      </w:r>
+      <w:r>
+        <w:t xml:space="preserve"> [stɪf]</w:t>
+      </w:r>
+      <w:r>
+        <w:rPr>
+          <w:rFonts w:hint="eastAsia"/>
+          <w:color w:val="4BACC6" w:themeColor="accent5"/>
+        </w:rPr>
+        <w:t>呆板的</w:t>
+      </w:r>
+      <w:r>
+        <w:rPr>
+          <w:rFonts w:hint="eastAsia"/>
+        </w:rPr>
+        <w:t>/</w:t>
+      </w:r>
+      <w:r>
+        <w:rPr>
+          <w:rFonts w:hint="eastAsia"/>
+        </w:rPr>
+        <w:t>僵硬的</w:t>
+      </w:r>
+      <w:r>
+        <w:rPr>
+          <w:rFonts w:hint="eastAsia"/>
+        </w:rPr>
+        <w:t>/</w:t>
+      </w:r>
+      <w:r>
+        <w:rPr>
+          <w:rFonts w:hint="eastAsia"/>
+        </w:rPr>
+        <w:t>强烈的</w:t>
+      </w:r>
+    </w:p>
+    <w:p>
+      <w:r>
+        <w:rPr>
+          <w:rFonts w:hint="eastAsia"/>
+        </w:rPr>
+        <w:tab/>
+      </w:r>
+      <w:r>
+        <w:rPr>
+          <w:rFonts w:hint="eastAsia"/>
+        </w:rPr>
+        <w:t xml:space="preserve">thinking </w:t>
+      </w:r>
+      <w:r>
+        <w:t>[ˈθɪŋkɪŋ]</w:t>
+      </w:r>
+      <w:r>
+        <w:rPr>
+          <w:rFonts w:hint="eastAsia"/>
+        </w:rPr>
+        <w:t>理性的</w:t>
+      </w:r>
+      <w:r>
+        <w:rPr>
+          <w:rFonts w:hint="eastAsia"/>
+        </w:rPr>
+        <w:t>/</w:t>
+      </w:r>
+      <w:r>
+        <w:rPr>
+          <w:rFonts w:hint="eastAsia"/>
+        </w:rPr>
+        <w:t>有思想的</w:t>
+      </w:r>
+    </w:p>
+    <w:p>
+      <w:r>
+        <w:rPr>
+          <w:rFonts w:hint="eastAsia"/>
+        </w:rPr>
+        <w:tab/>
+        <w:t>upright</w:t>
+      </w:r>
+      <w:r>
+        <w:t xml:space="preserve"> [ˈʌpraɪt]</w:t>
+      </w:r>
+      <w:r>
+        <w:rPr>
+          <w:rFonts w:hint="eastAsia"/>
+        </w:rPr>
+        <w:t>直立的</w:t>
+      </w:r>
+      <w:r>
+        <w:rPr>
+          <w:rFonts w:hint="eastAsia"/>
+        </w:rPr>
+        <w:t>/</w:t>
+      </w:r>
+      <w:r>
+        <w:rPr>
+          <w:rFonts w:hint="eastAsia"/>
+          <w:color w:val="4BACC6" w:themeColor="accent5"/>
+        </w:rPr>
+        <w:t>正直的</w:t>
+      </w:r>
+    </w:p>
+    <w:p>
+      <w:r>
+        <w:rPr>
+          <w:rFonts w:hint="eastAsia"/>
+        </w:rPr>
+        <w:tab/>
+      </w:r>
+      <w:r>
+        <w:rPr>
+          <w:rFonts w:hint="eastAsia"/>
+          <w:color w:val="C0504D" w:themeColor="accent2"/>
+        </w:rPr>
+        <w:t>思维</w:t>
+      </w:r>
+      <w:r>
+        <w:rPr>
+          <w:rFonts w:hint="eastAsia"/>
+        </w:rPr>
+        <w:t>：迷糊、蒙了</w:t>
+      </w:r>
+    </w:p>
+    <w:p>
+      <w:r>
+        <w:rPr>
+          <w:rFonts w:hint="eastAsia"/>
+        </w:rPr>
+        <w:tab/>
+        <w:t>absent</w:t>
+      </w:r>
+      <w:r>
+        <w:t xml:space="preserve"> [ˈæbsənt]</w:t>
+      </w:r>
+      <w:r>
+        <w:rPr>
+          <w:rFonts w:hint="eastAsia"/>
+        </w:rPr>
+        <w:t>缺席的</w:t>
+      </w:r>
+      <w:r>
+        <w:rPr>
+          <w:rFonts w:hint="eastAsia"/>
+        </w:rPr>
+        <w:t>/</w:t>
+      </w:r>
+      <w:r>
+        <w:rPr>
+          <w:rFonts w:hint="eastAsia"/>
+          <w:color w:val="4BACC6" w:themeColor="accent5"/>
+        </w:rPr>
+        <w:t>走神的</w:t>
+      </w:r>
+      <w:r>
+        <w:rPr>
+          <w:rFonts w:hint="eastAsia"/>
+        </w:rPr>
+        <w:t>/</w:t>
+      </w:r>
+      <w:r>
+        <w:rPr>
+          <w:rFonts w:hint="eastAsia"/>
+        </w:rPr>
+        <w:t>缺乏的</w:t>
+      </w:r>
+    </w:p>
+    <w:p>
+      <w:r>
+        <w:rPr>
+          <w:rFonts w:hint="eastAsia"/>
+        </w:rPr>
         <w:lastRenderedPageBreak/>
         <w:tab/>
-        <w:t>upset</w:t>
-      </w:r>
-      <w:r>
-        <w:t xml:space="preserve"> [ʌpˈset]</w:t>
-      </w:r>
-      <w:r>
-        <w:rPr>
-          <w:rFonts w:hint="eastAsia"/>
-        </w:rPr>
-        <w:t>心烦的</w:t>
-      </w:r>
-    </w:p>
-    <w:p>
-      <w:r>
-        <w:rPr>
-          <w:rFonts w:hint="eastAsia"/>
-        </w:rPr>
-        <w:tab/>
-      </w:r>
-      <w:r>
-        <w:rPr>
-          <w:rFonts w:hint="eastAsia"/>
-        </w:rPr>
-        <w:t>worried</w:t>
-      </w:r>
-      <w:r>
-        <w:t xml:space="preserve"> [ˈwʌrid]</w:t>
-      </w:r>
-      <w:r>
-        <w:rPr>
-          <w:rFonts w:hint="eastAsia"/>
-        </w:rPr>
-        <w:t>担心的</w:t>
+      </w:r>
+      <w:r>
+        <w:rPr>
+          <w:rFonts w:hint="eastAsia"/>
+        </w:rPr>
+        <w:t>acute</w:t>
+      </w:r>
+      <w:r>
+        <w:t xml:space="preserve"> [əˈkju:t]</w:t>
+      </w:r>
+      <w:r>
+        <w:rPr>
+          <w:rFonts w:hint="eastAsia"/>
+        </w:rPr>
+        <w:t>极性</w:t>
+      </w:r>
+      <w:r>
+        <w:rPr>
+          <w:rFonts w:hint="eastAsia"/>
+        </w:rPr>
+        <w:t>的</w:t>
+      </w:r>
+      <w:r>
+        <w:rPr>
+          <w:rFonts w:hint="eastAsia"/>
+        </w:rPr>
+        <w:t>(</w:t>
+      </w:r>
+      <w:r>
+        <w:rPr>
+          <w:rFonts w:hint="eastAsia"/>
+        </w:rPr>
+        <w:t>疾病</w:t>
+      </w:r>
+      <w:r>
+        <w:rPr>
+          <w:rFonts w:hint="eastAsia"/>
+        </w:rPr>
+        <w:t>)</w:t>
+      </w:r>
+      <w:r>
+        <w:rPr>
+          <w:rFonts w:hint="eastAsia"/>
+        </w:rPr>
+        <w:t>/</w:t>
+      </w:r>
+      <w:r>
+        <w:rPr>
+          <w:rFonts w:hint="eastAsia"/>
+          <w:color w:val="4BACC6" w:themeColor="accent5"/>
+        </w:rPr>
+        <w:t>敏锐的</w:t>
+      </w:r>
+    </w:p>
+    <w:p>
+      <w:r>
+        <w:rPr>
+          <w:rFonts w:hint="eastAsia"/>
+        </w:rPr>
+        <w:tab/>
+      </w:r>
+      <w:r>
+        <w:rPr>
+          <w:rFonts w:hint="eastAsia"/>
+        </w:rPr>
+        <w:t>apt</w:t>
+      </w:r>
+      <w:r>
+        <w:t xml:space="preserve"> [æpt]</w:t>
+      </w:r>
+      <w:r>
+        <w:rPr>
+          <w:rFonts w:hint="eastAsia"/>
+        </w:rPr>
+        <w:t>恰当的</w:t>
+      </w:r>
+      <w:r>
+        <w:rPr>
+          <w:rFonts w:hint="eastAsia"/>
+        </w:rPr>
+        <w:t>/</w:t>
+      </w:r>
+      <w:r>
+        <w:rPr>
+          <w:rFonts w:hint="eastAsia"/>
+          <w:color w:val="4BACC6" w:themeColor="accent5"/>
+        </w:rPr>
+        <w:t>有倾向的</w:t>
+      </w:r>
+      <w:r>
+        <w:rPr>
+          <w:rFonts w:hint="eastAsia"/>
+          <w:color w:val="4BACC6" w:themeColor="accent5"/>
+        </w:rPr>
+        <w:t>(to)</w:t>
+      </w:r>
+    </w:p>
+    <w:p>
+      <w:r>
+        <w:rPr>
+          <w:rFonts w:hint="eastAsia"/>
+        </w:rPr>
+        <w:tab/>
+      </w:r>
+      <w:r>
+        <w:rPr>
+          <w:rFonts w:hint="eastAsia"/>
+        </w:rPr>
+        <w:t>aware</w:t>
+      </w:r>
+      <w:r>
+        <w:t xml:space="preserve"> [əˈweə</w:t>
+      </w:r>
+      <w:r>
+        <w:t>r</w:t>
+      </w:r>
+      <w:r>
+        <w:t>]</w:t>
+      </w:r>
+      <w:r>
+        <w:rPr>
+          <w:rFonts w:hint="eastAsia"/>
+        </w:rPr>
+        <w:t>意识到</w:t>
+      </w:r>
+      <w:r>
+        <w:rPr>
+          <w:rFonts w:hint="eastAsia"/>
+        </w:rPr>
+        <w:t>的</w:t>
+      </w:r>
+    </w:p>
+    <w:p>
+      <w:r>
+        <w:rPr>
+          <w:rFonts w:hint="eastAsia"/>
+        </w:rPr>
+        <w:tab/>
+      </w:r>
+      <w:r>
+        <w:rPr>
+          <w:rFonts w:hint="eastAsia"/>
+        </w:rPr>
+        <w:t>biased</w:t>
+      </w:r>
+      <w:r>
+        <w:t xml:space="preserve"> [ˈbaɪəst]</w:t>
+      </w:r>
+      <w:r>
+        <w:rPr>
+          <w:rFonts w:hint="eastAsia"/>
+        </w:rPr>
+        <w:t>有偏见的</w:t>
+      </w:r>
+    </w:p>
+    <w:p>
+      <w:r>
+        <w:rPr>
+          <w:rFonts w:hint="eastAsia"/>
+        </w:rPr>
+        <w:tab/>
+      </w:r>
+      <w:r>
+        <w:rPr>
+          <w:rFonts w:hint="eastAsia"/>
+        </w:rPr>
+        <w:t>conscious</w:t>
+      </w:r>
+      <w:r>
+        <w:t xml:space="preserve"> [ˈkɒnʃəs]</w:t>
+      </w:r>
+      <w:r>
+        <w:rPr>
+          <w:rFonts w:hint="eastAsia"/>
+        </w:rPr>
+        <w:t>有意识的</w:t>
+      </w:r>
+    </w:p>
+    <w:p>
+      <w:r>
+        <w:rPr>
+          <w:rFonts w:hint="eastAsia"/>
+        </w:rPr>
+        <w:tab/>
+      </w:r>
+      <w:r>
+        <w:t>exquisite</w:t>
+      </w:r>
+      <w:r>
+        <w:t xml:space="preserve"> [ɪkˈskwɪzɪt]</w:t>
+      </w:r>
+      <w:r>
+        <w:rPr>
+          <w:rFonts w:hint="eastAsia"/>
+        </w:rPr>
+        <w:t>精致的</w:t>
+      </w:r>
+      <w:r>
+        <w:rPr>
+          <w:rFonts w:hint="eastAsia"/>
+        </w:rPr>
+        <w:t>/</w:t>
+      </w:r>
+      <w:bookmarkStart w:id="0" w:name="_GoBack"/>
+      <w:r>
+        <w:rPr>
+          <w:rFonts w:hint="eastAsia"/>
+          <w:color w:val="4BACC6" w:themeColor="accent5"/>
+        </w:rPr>
+        <w:t>敏感的</w:t>
+      </w:r>
+      <w:bookmarkEnd w:id="0"/>
+    </w:p>
+    <w:p>
+      <w:r>
+        <w:tab/>
+      </w:r>
+      <w:r>
+        <w:rPr>
+          <w:rFonts w:hint="eastAsia"/>
+        </w:rPr>
+        <w:t>ideal</w:t>
+      </w:r>
+      <w:r>
+        <w:t xml:space="preserve"> [aɪˈdi:əl]</w:t>
+      </w:r>
+      <w:r>
+        <w:rPr>
+          <w:rFonts w:hint="eastAsia"/>
+        </w:rPr>
+        <w:t>理想的</w:t>
+      </w:r>
+      <w:r>
+        <w:rPr>
+          <w:rFonts w:hint="eastAsia"/>
+        </w:rPr>
+        <w:t>/</w:t>
+      </w:r>
+      <w:r>
+        <w:rPr>
+          <w:rFonts w:hint="eastAsia"/>
+          <w:color w:val="4BACC6" w:themeColor="accent5"/>
+        </w:rPr>
+        <w:t>空想的</w:t>
+      </w:r>
+    </w:p>
+    <w:p>
+      <w:r>
+        <w:rPr>
+          <w:rFonts w:hint="eastAsia"/>
+        </w:rPr>
+        <w:tab/>
+      </w:r>
+      <w:r>
+        <w:t>inclined [ɪnˈklaɪnd]</w:t>
+      </w:r>
+      <w:r>
+        <w:rPr>
+          <w:rFonts w:hint="eastAsia"/>
+        </w:rPr>
+        <w:t>有倾向的</w:t>
+      </w:r>
+      <w:r>
+        <w:rPr>
+          <w:rFonts w:hint="eastAsia"/>
+        </w:rPr>
+        <w:t>(to)</w:t>
+      </w:r>
+    </w:p>
+    <w:p>
+      <w:r>
+        <w:rPr>
+          <w:rFonts w:hint="eastAsia"/>
+        </w:rPr>
+        <w:tab/>
+      </w:r>
+      <w:r>
+        <w:rPr>
+          <w:rFonts w:hint="eastAsia"/>
+        </w:rPr>
+        <w:t>keen</w:t>
+      </w:r>
+      <w:r>
+        <w:t xml:space="preserve"> [ki:n]</w:t>
+      </w:r>
+      <w:r>
+        <w:rPr>
+          <w:rFonts w:hint="eastAsia"/>
+        </w:rPr>
+        <w:t>尖锐的</w:t>
+      </w:r>
+      <w:r>
+        <w:rPr>
+          <w:rFonts w:hint="eastAsia"/>
+        </w:rPr>
+        <w:t>/</w:t>
+      </w:r>
+      <w:r>
+        <w:rPr>
+          <w:rFonts w:hint="eastAsia"/>
+          <w:color w:val="4BACC6" w:themeColor="accent5"/>
+        </w:rPr>
+        <w:t>敏锐的</w:t>
+      </w:r>
+      <w:r>
+        <w:rPr>
+          <w:rFonts w:hint="eastAsia"/>
+        </w:rPr>
+        <w:t>/</w:t>
+      </w:r>
+      <w:r>
+        <w:rPr>
+          <w:rFonts w:hint="eastAsia"/>
+        </w:rPr>
+        <w:t>热衷的</w:t>
+      </w:r>
+    </w:p>
+    <w:p>
+      <w:r>
+        <w:rPr>
+          <w:rFonts w:hint="eastAsia"/>
+        </w:rPr>
+        <w:tab/>
+        <w:t>sensitive</w:t>
+      </w:r>
+      <w:r>
+        <w:t xml:space="preserve"> [ˈsensətɪv]</w:t>
+      </w:r>
+      <w:r>
+        <w:rPr>
+          <w:rFonts w:hint="eastAsia"/>
+        </w:rPr>
+        <w:t>敏感的</w:t>
+      </w:r>
+    </w:p>
+    <w:p>
+      <w:r>
+        <w:rPr>
+          <w:rFonts w:hint="eastAsia"/>
+        </w:rPr>
+        <w:tab/>
+      </w:r>
+      <w:r>
+        <w:rPr>
+          <w:rFonts w:hint="eastAsia"/>
+        </w:rPr>
+        <w:t>sensible</w:t>
+      </w:r>
+      <w:r>
+        <w:t xml:space="preserve"> [ˈsensəbl]</w:t>
+      </w:r>
+      <w:r>
+        <w:rPr>
+          <w:rFonts w:hint="eastAsia"/>
+        </w:rPr>
+        <w:t>明智的</w:t>
+      </w:r>
+      <w:r>
+        <w:rPr>
+          <w:rFonts w:hint="eastAsia"/>
+        </w:rPr>
+        <w:t>/</w:t>
+      </w:r>
+      <w:r>
+        <w:rPr>
+          <w:rFonts w:hint="eastAsia"/>
+          <w:color w:val="4BACC6" w:themeColor="accent5"/>
+        </w:rPr>
+        <w:t>有意识</w:t>
+      </w:r>
+      <w:r>
+        <w:rPr>
+          <w:rFonts w:hint="eastAsia"/>
+          <w:color w:val="4BACC6" w:themeColor="accent5"/>
+        </w:rPr>
+        <w:t>的</w:t>
+      </w:r>
+    </w:p>
+    <w:p>
+      <w:r>
+        <w:rPr>
+          <w:rFonts w:hint="eastAsia"/>
+        </w:rPr>
+        <w:tab/>
+        <w:t>sharp</w:t>
+      </w:r>
+      <w:r>
+        <w:t xml:space="preserve"> [ʃ</w:t>
+      </w:r>
+      <w:r>
+        <w:rPr>
+          <w:rFonts w:hint="eastAsia"/>
+        </w:rPr>
+        <w:t>ɑ</w:t>
+      </w:r>
+      <w:r>
+        <w:t>:p]</w:t>
+      </w:r>
+      <w:r>
+        <w:rPr>
+          <w:rFonts w:hint="eastAsia"/>
+        </w:rPr>
+        <w:t>尖锐的</w:t>
+      </w:r>
+      <w:r>
+        <w:rPr>
+          <w:rFonts w:hint="eastAsia"/>
+        </w:rPr>
+        <w:t>/</w:t>
+      </w:r>
+      <w:r>
+        <w:rPr>
+          <w:rFonts w:hint="eastAsia"/>
+          <w:color w:val="4BACC6" w:themeColor="accent5"/>
+        </w:rPr>
+        <w:t>敏锐的</w:t>
+      </w:r>
+    </w:p>
+    <w:p>
+      <w:r>
+        <w:rPr>
+          <w:rFonts w:hint="eastAsia"/>
+        </w:rPr>
+        <w:tab/>
+        <w:t>thoughtful</w:t>
+      </w:r>
+      <w:r>
+        <w:t xml:space="preserve"> [ˈθɔ:tfl]</w:t>
+      </w:r>
+      <w:r>
+        <w:rPr>
+          <w:rFonts w:hint="eastAsia"/>
+          <w:color w:val="4BACC6" w:themeColor="accent5"/>
+        </w:rPr>
+        <w:t>沉思的</w:t>
+      </w:r>
+      <w:r>
+        <w:rPr>
+          <w:rFonts w:hint="eastAsia"/>
+        </w:rPr>
+        <w:t>/</w:t>
+      </w:r>
+      <w:r>
+        <w:rPr>
+          <w:rFonts w:hint="eastAsia"/>
+        </w:rPr>
+        <w:t>体贴的</w:t>
+      </w:r>
+    </w:p>
+    <w:p>
+      <w:r>
+        <w:rPr>
+          <w:rFonts w:hint="eastAsia"/>
+        </w:rPr>
+        <w:tab/>
+      </w:r>
+      <w:r>
+        <w:rPr>
+          <w:rFonts w:hint="eastAsia"/>
+          <w:color w:val="C0504D" w:themeColor="accent2"/>
+        </w:rPr>
+        <w:t>认知</w:t>
+      </w:r>
+      <w:r>
+        <w:rPr>
+          <w:rFonts w:hint="eastAsia"/>
+        </w:rPr>
+        <w:t>：</w:t>
+      </w:r>
+      <w:r>
+        <w:rPr>
+          <w:rFonts w:hint="eastAsia"/>
+        </w:rPr>
+        <w:t>了解、知道</w:t>
+      </w:r>
+      <w:r>
+        <w:rPr>
+          <w:rFonts w:hint="eastAsia"/>
+        </w:rPr>
+        <w:t>、认识、明白、理解</w:t>
+      </w:r>
+    </w:p>
+    <w:p>
+      <w:r>
+        <w:rPr>
+          <w:rFonts w:hint="eastAsia"/>
+        </w:rPr>
+        <w:tab/>
+      </w:r>
+      <w:r>
+        <w:t>familiar</w:t>
+      </w:r>
+      <w:r>
+        <w:t xml:space="preserve"> [fəˈmɪliə</w:t>
+      </w:r>
+      <w:r>
+        <w:t>r</w:t>
+      </w:r>
+      <w:r>
+        <w:t>]</w:t>
+      </w:r>
+      <w:r>
+        <w:rPr>
+          <w:rFonts w:hint="eastAsia"/>
+        </w:rPr>
+        <w:t>熟悉的</w:t>
+      </w:r>
+    </w:p>
+    <w:p>
+      <w:r>
+        <w:rPr>
+          <w:rFonts w:hint="eastAsia"/>
+        </w:rPr>
+        <w:tab/>
+        <w:t>known</w:t>
+      </w:r>
+      <w:r>
+        <w:t xml:space="preserve"> [nəʊn]</w:t>
+      </w:r>
+      <w:r>
+        <w:rPr>
+          <w:rFonts w:hint="eastAsia"/>
+          <w:color w:val="4BACC6" w:themeColor="accent5"/>
+        </w:rPr>
+        <w:t>已</w:t>
+      </w:r>
+      <w:r>
+        <w:rPr>
+          <w:rFonts w:hint="eastAsia"/>
+          <w:color w:val="4BACC6" w:themeColor="accent5"/>
+        </w:rPr>
+        <w:t>知的</w:t>
+      </w:r>
+      <w:r>
+        <w:rPr>
+          <w:rFonts w:hint="eastAsia"/>
+        </w:rPr>
+        <w:t>/</w:t>
+      </w:r>
+      <w:r>
+        <w:rPr>
+          <w:rFonts w:hint="eastAsia"/>
+        </w:rPr>
+        <w:t>出名的</w:t>
+      </w:r>
+    </w:p>
+    <w:p>
+      <w:r>
+        <w:rPr>
+          <w:rFonts w:hint="eastAsia"/>
+        </w:rPr>
+        <w:tab/>
+      </w:r>
+      <w:r>
+        <w:t>unknown</w:t>
+      </w:r>
+      <w:r>
+        <w:rPr>
+          <w:rFonts w:hint="eastAsia"/>
+        </w:rPr>
+        <w:t xml:space="preserve"> </w:t>
+      </w:r>
+      <w:r>
+        <w:t>[ˌʌnˈnəʊn]</w:t>
+      </w:r>
+      <w:r>
+        <w:rPr>
+          <w:rFonts w:hint="eastAsia"/>
+          <w:color w:val="4BACC6" w:themeColor="accent5"/>
+        </w:rPr>
+        <w:t>未知的</w:t>
+      </w:r>
+      <w:r>
+        <w:rPr>
+          <w:rFonts w:hint="eastAsia"/>
+        </w:rPr>
+        <w:t>/</w:t>
+      </w:r>
+      <w:r>
+        <w:rPr>
+          <w:rFonts w:hint="eastAsia"/>
+        </w:rPr>
+        <w:t>不出名的</w:t>
+      </w:r>
+    </w:p>
+    <w:p>
+      <w:r>
+        <w:rPr>
+          <w:rFonts w:hint="eastAsia"/>
+        </w:rPr>
+        <w:tab/>
+      </w:r>
+      <w:r>
+        <w:rPr>
+          <w:rFonts w:hint="eastAsia"/>
+          <w:color w:val="C0504D" w:themeColor="accent2"/>
+        </w:rPr>
+        <w:t>观点</w:t>
+      </w:r>
+      <w:r>
+        <w:rPr>
+          <w:rFonts w:hint="eastAsia"/>
+        </w:rPr>
+        <w:t>：主观决定。同意、反对、抗议、赞同、拒绝</w:t>
+      </w:r>
+    </w:p>
+    <w:p>
+      <w:r>
+        <w:rPr>
+          <w:rFonts w:hint="eastAsia"/>
+        </w:rPr>
+        <w:tab/>
+        <w:t>certain</w:t>
+      </w:r>
+      <w:r>
+        <w:t xml:space="preserve"> [ˈsɜ:tn]</w:t>
+      </w:r>
+      <w:r>
+        <w:rPr>
+          <w:rFonts w:hint="eastAsia"/>
+        </w:rPr>
+        <w:t>确定的</w:t>
+      </w:r>
+      <w:r>
+        <w:rPr>
+          <w:rFonts w:hint="eastAsia"/>
+        </w:rPr>
+        <w:t>/</w:t>
+      </w:r>
+      <w:r>
+        <w:rPr>
+          <w:rFonts w:hint="eastAsia"/>
+        </w:rPr>
+        <w:t>某个</w:t>
+      </w:r>
+      <w:r>
+        <w:rPr>
+          <w:rFonts w:hint="eastAsia"/>
+        </w:rPr>
+        <w:t>的</w:t>
+      </w:r>
+    </w:p>
+    <w:p>
+      <w:r>
+        <w:rPr>
+          <w:rFonts w:hint="eastAsia"/>
+        </w:rPr>
+        <w:tab/>
+      </w:r>
+      <w:r>
+        <w:rPr>
+          <w:rFonts w:hint="eastAsia"/>
+        </w:rPr>
+        <w:t>clear</w:t>
+      </w:r>
+      <w:r>
+        <w:t xml:space="preserve"> [klɪə</w:t>
+      </w:r>
+      <w:r>
+        <w:t>r</w:t>
+      </w:r>
+      <w:r>
+        <w:t>]</w:t>
+      </w:r>
+      <w:r>
+        <w:rPr>
+          <w:rFonts w:hint="eastAsia"/>
+        </w:rPr>
+        <w:t>清晰的</w:t>
+      </w:r>
+      <w:r>
+        <w:rPr>
+          <w:rFonts w:hint="eastAsia"/>
+        </w:rPr>
+        <w:t>/</w:t>
+      </w:r>
+      <w:r>
+        <w:rPr>
+          <w:rFonts w:hint="eastAsia"/>
+          <w:color w:val="4BACC6" w:themeColor="accent5"/>
+        </w:rPr>
+        <w:t>明确的</w:t>
+      </w:r>
+    </w:p>
+    <w:p>
+      <w:r>
+        <w:rPr>
+          <w:rFonts w:hint="eastAsia"/>
+        </w:rPr>
+        <w:tab/>
+      </w:r>
+      <w:r>
+        <w:t>controversial [ˌkɒntrəˈvɜ:ʃl]</w:t>
+      </w:r>
+      <w:r>
+        <w:rPr>
+          <w:rFonts w:hint="eastAsia"/>
+        </w:rPr>
+        <w:t>有争议的</w:t>
+      </w:r>
+    </w:p>
+    <w:p>
+      <w:r>
+        <w:rPr>
+          <w:rFonts w:hint="eastAsia"/>
+        </w:rPr>
+        <w:tab/>
+      </w:r>
+      <w:r>
+        <w:rPr>
+          <w:rFonts w:hint="eastAsia"/>
+        </w:rPr>
+        <w:t>definite</w:t>
+      </w:r>
+      <w:r>
+        <w:t xml:space="preserve"> [ˈdefɪnət]</w:t>
+      </w:r>
+      <w:r>
+        <w:rPr>
+          <w:rFonts w:hint="eastAsia"/>
+        </w:rPr>
+        <w:t>明确的</w:t>
+      </w:r>
+    </w:p>
+    <w:p>
+      <w:r>
+        <w:rPr>
+          <w:rFonts w:hint="eastAsia"/>
+        </w:rPr>
+        <w:tab/>
+      </w:r>
+      <w:r>
+        <w:rPr>
+          <w:rFonts w:hint="eastAsia"/>
+        </w:rPr>
+        <w:t>doubtful</w:t>
+      </w:r>
+      <w:r>
+        <w:t xml:space="preserve"> [ˈdaʊtfl]</w:t>
+      </w:r>
+      <w:r>
+        <w:rPr>
+          <w:rFonts w:hint="eastAsia"/>
+        </w:rPr>
+        <w:t>可疑</w:t>
+      </w:r>
+      <w:r>
+        <w:rPr>
+          <w:rFonts w:hint="eastAsia"/>
+        </w:rPr>
+        <w:t>的</w:t>
+      </w:r>
+      <w:r>
+        <w:rPr>
+          <w:rFonts w:hint="eastAsia"/>
+        </w:rPr>
+        <w:t>/</w:t>
+      </w:r>
+      <w:r>
+        <w:rPr>
+          <w:rFonts w:hint="eastAsia"/>
+          <w:color w:val="4BACC6" w:themeColor="accent5"/>
+        </w:rPr>
+        <w:t>不确定的</w:t>
+      </w:r>
+    </w:p>
+    <w:p>
+      <w:r>
+        <w:rPr>
+          <w:rFonts w:hint="eastAsia"/>
+        </w:rPr>
+        <w:tab/>
+      </w:r>
+      <w:r>
+        <w:rPr>
+          <w:rFonts w:hint="eastAsia"/>
+        </w:rPr>
+        <w:t>explicit</w:t>
+      </w:r>
+      <w:r>
+        <w:t xml:space="preserve"> [ɪkˈsplɪsɪt]</w:t>
+      </w:r>
+      <w:r>
+        <w:rPr>
+          <w:rFonts w:hint="eastAsia"/>
+        </w:rPr>
+        <w:t>明确的</w:t>
+      </w:r>
+    </w:p>
+    <w:p>
+      <w:r>
+        <w:tab/>
+      </w:r>
+      <w:r>
+        <w:rPr>
+          <w:rFonts w:hint="eastAsia"/>
+        </w:rPr>
+        <w:t>negative</w:t>
+      </w:r>
+      <w:r>
+        <w:t xml:space="preserve"> [ˈnegətɪv]</w:t>
+      </w:r>
+      <w:r>
+        <w:rPr>
+          <w:rFonts w:hint="eastAsia"/>
+        </w:rPr>
+        <w:t>阴的</w:t>
+      </w:r>
+      <w:r>
+        <w:rPr>
+          <w:rFonts w:hint="eastAsia"/>
+        </w:rPr>
+        <w:t>/</w:t>
+      </w:r>
+      <w:r>
+        <w:rPr>
+          <w:rFonts w:hint="eastAsia"/>
+        </w:rPr>
+        <w:t>消极的</w:t>
+      </w:r>
+      <w:r>
+        <w:rPr>
+          <w:rFonts w:hint="eastAsia"/>
+        </w:rPr>
+        <w:t>/</w:t>
+      </w:r>
+      <w:r>
+        <w:rPr>
+          <w:rFonts w:hint="eastAsia"/>
+          <w:color w:val="4BACC6" w:themeColor="accent5"/>
+        </w:rPr>
+        <w:t>否定的</w:t>
+      </w:r>
+    </w:p>
+    <w:p>
+      <w:r>
+        <w:rPr>
+          <w:rFonts w:hint="eastAsia"/>
+        </w:rPr>
+        <w:tab/>
+      </w:r>
+      <w:r>
+        <w:rPr>
+          <w:rFonts w:hint="eastAsia"/>
+        </w:rPr>
+        <w:t>positive</w:t>
+      </w:r>
+      <w:r>
+        <w:t xml:space="preserve"> [ˈpɒzətɪv]</w:t>
+      </w:r>
+      <w:r>
+        <w:rPr>
+          <w:rFonts w:hint="eastAsia"/>
+        </w:rPr>
+        <w:t>阳</w:t>
+      </w:r>
+      <w:r>
+        <w:rPr>
+          <w:rFonts w:hint="eastAsia"/>
+        </w:rPr>
+        <w:t>的</w:t>
+      </w:r>
+      <w:r>
+        <w:rPr>
+          <w:rFonts w:hint="eastAsia"/>
+        </w:rPr>
+        <w:t>/</w:t>
+      </w:r>
+      <w:r>
+        <w:rPr>
+          <w:rFonts w:hint="eastAsia"/>
+        </w:rPr>
+        <w:t>积极的</w:t>
+      </w:r>
+      <w:r>
+        <w:rPr>
+          <w:rFonts w:hint="eastAsia"/>
+        </w:rPr>
+        <w:t>/</w:t>
+      </w:r>
+      <w:r>
+        <w:rPr>
+          <w:rFonts w:hint="eastAsia"/>
+          <w:color w:val="4BACC6" w:themeColor="accent5"/>
+        </w:rPr>
+        <w:t>确定的</w:t>
+      </w:r>
+    </w:p>
+    <w:p>
+      <w:r>
+        <w:rPr>
+          <w:rFonts w:hint="eastAsia"/>
+        </w:rPr>
+        <w:tab/>
+      </w:r>
+      <w:r>
+        <w:rPr>
+          <w:rFonts w:hint="eastAsia"/>
+        </w:rPr>
+        <w:t>sure</w:t>
+      </w:r>
+      <w:r>
+        <w:t xml:space="preserve"> [ʃʊə</w:t>
+      </w:r>
+      <w:r>
+        <w:t>r</w:t>
+      </w:r>
+      <w:r>
+        <w:t>]</w:t>
+      </w:r>
+      <w:r>
+        <w:rPr>
+          <w:rFonts w:hint="eastAsia"/>
+        </w:rPr>
+        <w:t>确信的</w:t>
+      </w:r>
+    </w:p>
+    <w:p>
+      <w:r>
+        <w:rPr>
+          <w:rFonts w:hint="eastAsia"/>
+        </w:rPr>
+        <w:tab/>
+      </w:r>
+      <w:r>
+        <w:rPr>
+          <w:rFonts w:hint="eastAsia"/>
+          <w:color w:val="C0504D" w:themeColor="accent2"/>
+        </w:rPr>
+        <w:t>意向</w:t>
+      </w:r>
+      <w:r>
+        <w:rPr>
+          <w:rFonts w:hint="eastAsia"/>
+        </w:rPr>
+        <w:t>：主观倾向。要求、想要、选择、避免、决定</w:t>
+      </w:r>
+    </w:p>
+    <w:p>
+      <w:r>
+        <w:rPr>
+          <w:rFonts w:hint="eastAsia"/>
+        </w:rPr>
+        <w:tab/>
+      </w:r>
+      <w:r>
+        <w:rPr>
+          <w:rFonts w:hint="eastAsia"/>
+        </w:rPr>
+        <w:t>deliberate</w:t>
+      </w:r>
+      <w:r>
+        <w:t xml:space="preserve"> [dɪˈlɪbərət]</w:t>
+      </w:r>
+      <w:r>
+        <w:rPr>
+          <w:rFonts w:hint="eastAsia"/>
+          <w:color w:val="4BACC6" w:themeColor="accent5"/>
+        </w:rPr>
+        <w:t>故意的</w:t>
+      </w:r>
+      <w:r>
+        <w:rPr>
+          <w:rFonts w:hint="eastAsia"/>
+        </w:rPr>
+        <w:t>/</w:t>
+      </w:r>
+      <w:r>
+        <w:rPr>
+          <w:rFonts w:hint="eastAsia"/>
+        </w:rPr>
+        <w:t>慎重的</w:t>
+      </w:r>
+    </w:p>
+    <w:p>
+      <w:r>
+        <w:rPr>
+          <w:rFonts w:hint="eastAsia"/>
+        </w:rPr>
+        <w:tab/>
+      </w:r>
+      <w:r>
+        <w:rPr>
+          <w:rFonts w:hint="eastAsia"/>
+        </w:rPr>
+        <w:t>determined</w:t>
+      </w:r>
+      <w:r>
+        <w:t xml:space="preserve"> [dɪˈtɜ:mɪnd]</w:t>
+      </w:r>
+      <w:r>
+        <w:rPr>
+          <w:rFonts w:hint="eastAsia"/>
+        </w:rPr>
+        <w:t>决心的</w:t>
+      </w:r>
+    </w:p>
+    <w:p>
+      <w:r>
+        <w:rPr>
+          <w:rFonts w:hint="eastAsia"/>
+        </w:rPr>
+        <w:tab/>
+      </w:r>
+      <w:r>
+        <w:rPr>
+          <w:rFonts w:hint="eastAsia"/>
+        </w:rPr>
+        <w:t xml:space="preserve">game </w:t>
+      </w:r>
+      <w:r>
+        <w:t>[geɪm]</w:t>
+      </w:r>
+      <w:r>
+        <w:rPr>
+          <w:rFonts w:hint="eastAsia"/>
+          <w:color w:val="4BACC6" w:themeColor="accent5"/>
+        </w:rPr>
+        <w:t>愿意的</w:t>
+      </w:r>
+      <w:r>
+        <w:rPr>
+          <w:rFonts w:hint="eastAsia"/>
+        </w:rPr>
+        <w:t>/</w:t>
+      </w:r>
+      <w:r>
+        <w:rPr>
+          <w:rFonts w:hint="eastAsia"/>
+        </w:rPr>
+        <w:t>勇敢的</w:t>
+      </w:r>
+    </w:p>
+    <w:p>
+      <w:r>
+        <w:rPr>
+          <w:rFonts w:hint="eastAsia"/>
+        </w:rPr>
+        <w:tab/>
+        <w:t>indifferent</w:t>
+      </w:r>
+      <w:r>
+        <w:t xml:space="preserve"> [ɪnˈdɪfrənt]</w:t>
+      </w:r>
+      <w:r>
+        <w:rPr>
+          <w:rFonts w:hint="eastAsia"/>
+          <w:color w:val="4BACC6" w:themeColor="accent5"/>
+        </w:rPr>
+        <w:t>不关心的</w:t>
+      </w:r>
+      <w:r>
+        <w:rPr>
+          <w:rFonts w:hint="eastAsia"/>
+        </w:rPr>
+        <w:t>/</w:t>
+      </w:r>
+      <w:r>
+        <w:rPr>
+          <w:rFonts w:hint="eastAsia"/>
+        </w:rPr>
+        <w:t>平庸的</w:t>
+      </w:r>
+    </w:p>
+    <w:p>
+      <w:r>
+        <w:rPr>
+          <w:rFonts w:hint="eastAsia"/>
+        </w:rPr>
+        <w:tab/>
+      </w:r>
+      <w:r>
+        <w:rPr>
+          <w:rFonts w:hint="eastAsia"/>
+        </w:rPr>
+        <w:t>ready</w:t>
+      </w:r>
+      <w:r>
+        <w:t xml:space="preserve"> [ˈredi]</w:t>
+      </w:r>
+      <w:r>
+        <w:rPr>
+          <w:rFonts w:hint="eastAsia"/>
+        </w:rPr>
+        <w:t>准备就绪的</w:t>
+      </w:r>
+      <w:r>
+        <w:rPr>
+          <w:rFonts w:hint="eastAsia"/>
+        </w:rPr>
+        <w:t>/</w:t>
+      </w:r>
+      <w:r>
+        <w:rPr>
+          <w:rFonts w:hint="eastAsia"/>
+          <w:color w:val="4BACC6" w:themeColor="accent5"/>
+        </w:rPr>
+        <w:t>乐意的</w:t>
+      </w:r>
+    </w:p>
+    <w:p>
+      <w:r>
+        <w:rPr>
+          <w:rFonts w:hint="eastAsia"/>
+        </w:rPr>
+        <w:tab/>
+        <w:t>willing</w:t>
+      </w:r>
+      <w:r>
+        <w:t xml:space="preserve"> [ˈwɪlɪŋ]</w:t>
+      </w:r>
+      <w:r>
+        <w:rPr>
+          <w:rFonts w:hint="eastAsia"/>
+          <w:color w:val="4BACC6" w:themeColor="accent5"/>
+        </w:rPr>
+        <w:t>愿意</w:t>
+      </w:r>
+      <w:r>
+        <w:rPr>
+          <w:rFonts w:hint="eastAsia"/>
+          <w:color w:val="4BACC6" w:themeColor="accent5"/>
+        </w:rPr>
+        <w:t>的</w:t>
+      </w:r>
+      <w:r>
+        <w:rPr>
+          <w:rFonts w:hint="eastAsia"/>
+        </w:rPr>
+        <w:t>/</w:t>
+      </w:r>
+      <w:r>
+        <w:rPr>
+          <w:rFonts w:hint="eastAsia"/>
+        </w:rPr>
+        <w:t>自愿</w:t>
+      </w:r>
+      <w:r>
+        <w:rPr>
+          <w:rFonts w:hint="eastAsia"/>
+        </w:rPr>
+        <w:t>的</w:t>
+      </w:r>
+    </w:p>
+    <w:p>
+      <w:r>
+        <w:rPr>
+          <w:rFonts w:hint="eastAsia"/>
+        </w:rPr>
+        <w:tab/>
+      </w:r>
+      <w:r>
+        <w:rPr>
+          <w:rFonts w:hint="eastAsia"/>
+          <w:color w:val="C0504D" w:themeColor="accent2"/>
+        </w:rPr>
+        <w:t>意愿</w:t>
+      </w:r>
+      <w:r>
+        <w:rPr>
+          <w:rFonts w:hint="eastAsia"/>
+        </w:rPr>
+        <w:t>：主观倾向，但距离遥远。指望</w:t>
+      </w:r>
+    </w:p>
+    <w:p>
+      <w:r>
+        <w:rPr>
+          <w:rFonts w:hint="eastAsia"/>
+        </w:rPr>
+        <w:tab/>
+      </w:r>
+      <w:r>
+        <w:rPr>
+          <w:rFonts w:hint="eastAsia"/>
+        </w:rPr>
+        <w:t>eager</w:t>
+      </w:r>
+      <w:r>
+        <w:t xml:space="preserve"> [ˈi:gə</w:t>
+      </w:r>
+      <w:r>
+        <w:t>r</w:t>
+      </w:r>
+      <w:r>
+        <w:t>]</w:t>
+      </w:r>
+      <w:r>
+        <w:rPr>
+          <w:rFonts w:hint="eastAsia"/>
+        </w:rPr>
+        <w:t>渴望的</w:t>
+      </w:r>
+    </w:p>
+    <w:p>
+      <w:r>
+        <w:rPr>
+          <w:rFonts w:hint="eastAsia"/>
+        </w:rPr>
+        <w:tab/>
+        <w:t>hungry</w:t>
+      </w:r>
+      <w:r>
+        <w:t xml:space="preserve"> [ˈhʌŋgri]</w:t>
+      </w:r>
+      <w:r>
+        <w:rPr>
+          <w:rFonts w:hint="eastAsia"/>
+        </w:rPr>
+        <w:t>饥饿的</w:t>
+      </w:r>
+      <w:r>
+        <w:rPr>
+          <w:rFonts w:hint="eastAsia"/>
+        </w:rPr>
+        <w:t>/</w:t>
+      </w:r>
+      <w:r>
+        <w:rPr>
+          <w:rFonts w:hint="eastAsia"/>
+          <w:color w:val="4BACC6" w:themeColor="accent5"/>
+        </w:rPr>
+        <w:t>渴望的</w:t>
       </w:r>
     </w:p>
     <w:p>
@@ -8348,795 +10879,175 @@
           <w:rFonts w:hint="eastAsia"/>
           <w:b/>
         </w:rPr>
-        <w:t>3</w:t>
+        <w:t>4</w:t>
       </w:r>
       <w:r>
         <w:rPr>
           <w:rFonts w:hint="eastAsia"/>
           <w:b/>
         </w:rPr>
-        <w:t>内在</w:t>
-      </w:r>
-    </w:p>
-    <w:p>
-      <w:r>
-        <w:rPr>
-          <w:rFonts w:hint="eastAsia"/>
-        </w:rPr>
-        <w:tab/>
-      </w:r>
-      <w:r>
-        <w:rPr>
-          <w:rFonts w:hint="eastAsia"/>
+        <w:t>生活</w:t>
+      </w:r>
+    </w:p>
+    <w:p>
+      <w:pPr>
+        <w:rPr>
           <w:color w:val="C0504D" w:themeColor="accent2"/>
         </w:rPr>
-        <w:t>思想</w:t>
-      </w:r>
-      <w:r>
-        <w:rPr>
-          <w:rFonts w:hint="eastAsia"/>
-        </w:rPr>
-        <w:t>：</w:t>
-      </w:r>
-      <w:r>
-        <w:rPr>
-          <w:rFonts w:hint="eastAsia"/>
-        </w:rPr>
-        <w:t>理性</w:t>
-      </w:r>
-      <w:r>
-        <w:rPr>
-          <w:rFonts w:hint="eastAsia"/>
-        </w:rPr>
-        <w:t>、冲动</w:t>
-      </w:r>
-    </w:p>
-    <w:p>
-      <w:r>
-        <w:rPr>
-          <w:rFonts w:hint="eastAsia"/>
-        </w:rPr>
-        <w:tab/>
-        <w:t>aggressive</w:t>
-      </w:r>
-      <w:r>
-        <w:t xml:space="preserve"> [əˈgresɪv]</w:t>
-      </w:r>
-      <w:r>
-        <w:rPr>
-          <w:rFonts w:hint="eastAsia"/>
-          <w:color w:val="4BACC6" w:themeColor="accent5"/>
-        </w:rPr>
-        <w:t>好斗的</w:t>
-      </w:r>
-      <w:r>
-        <w:rPr>
-          <w:rFonts w:hint="eastAsia"/>
-        </w:rPr>
-        <w:t>/</w:t>
-      </w:r>
-      <w:r>
-        <w:rPr>
-          <w:rFonts w:hint="eastAsia"/>
-        </w:rPr>
-        <w:t>进取心的</w:t>
-      </w:r>
-    </w:p>
-    <w:p>
-      <w:r>
-        <w:rPr>
-          <w:rFonts w:hint="eastAsia"/>
-        </w:rPr>
-        <w:tab/>
-      </w:r>
-      <w:r>
-        <w:rPr>
-          <w:rFonts w:hint="eastAsia"/>
-        </w:rPr>
-        <w:t>artificial</w:t>
-      </w:r>
-      <w:r>
-        <w:t xml:space="preserve"> [ˌ</w:t>
-      </w:r>
-      <w:r>
-        <w:rPr>
-          <w:rFonts w:hint="eastAsia"/>
-        </w:rPr>
-        <w:t>ɑ</w:t>
-      </w:r>
-      <w:r>
-        <w:t>:tɪˈfɪʃl]</w:t>
-      </w:r>
-      <w:r>
-        <w:rPr>
-          <w:rFonts w:hint="eastAsia"/>
-        </w:rPr>
-        <w:t>人造的</w:t>
-      </w:r>
-      <w:r>
-        <w:rPr>
-          <w:rFonts w:hint="eastAsia"/>
-        </w:rPr>
-        <w:t>/</w:t>
-      </w:r>
-      <w:r>
-        <w:rPr>
-          <w:rFonts w:hint="eastAsia"/>
-          <w:color w:val="4BACC6" w:themeColor="accent5"/>
-        </w:rPr>
-        <w:t>虚伪的</w:t>
-      </w:r>
-    </w:p>
-    <w:p>
-      <w:r>
-        <w:rPr>
-          <w:rFonts w:hint="eastAsia"/>
-        </w:rPr>
-        <w:tab/>
-      </w:r>
-      <w:r>
-        <w:rPr>
-          <w:rFonts w:hint="eastAsia"/>
-        </w:rPr>
-        <w:t>blind</w:t>
-      </w:r>
-      <w:r>
-        <w:t xml:space="preserve"> [blaɪnd]</w:t>
-      </w:r>
-      <w:r>
-        <w:rPr>
-          <w:rFonts w:hint="eastAsia"/>
-        </w:rPr>
-        <w:t>失明的</w:t>
-      </w:r>
-      <w:r>
-        <w:rPr>
-          <w:rFonts w:hint="eastAsia"/>
-        </w:rPr>
-        <w:t>/</w:t>
-      </w:r>
-      <w:r>
-        <w:rPr>
-          <w:rFonts w:hint="eastAsia"/>
-          <w:color w:val="4BACC6" w:themeColor="accent5"/>
-        </w:rPr>
-        <w:t>不理性的</w:t>
-      </w:r>
-    </w:p>
-    <w:p>
-      <w:r>
-        <w:rPr>
-          <w:rFonts w:hint="eastAsia"/>
-        </w:rPr>
-        <w:tab/>
-      </w:r>
-      <w:r>
-        <w:rPr>
-          <w:rFonts w:hint="eastAsia"/>
-        </w:rPr>
-        <w:t>bold</w:t>
-      </w:r>
-      <w:r>
-        <w:t xml:space="preserve"> [bəʊld]</w:t>
-      </w:r>
-      <w:r>
-        <w:rPr>
-          <w:rFonts w:hint="eastAsia"/>
-          <w:color w:val="4BACC6" w:themeColor="accent5"/>
-        </w:rPr>
-        <w:t>大胆的</w:t>
-      </w:r>
-      <w:r>
-        <w:rPr>
-          <w:rFonts w:hint="eastAsia"/>
-        </w:rPr>
-        <w:t>/</w:t>
-      </w:r>
-      <w:r>
-        <w:rPr>
-          <w:rFonts w:hint="eastAsia"/>
-        </w:rPr>
-        <w:t>不要脸的</w:t>
-      </w:r>
-      <w:r>
-        <w:rPr>
-          <w:rFonts w:hint="eastAsia"/>
-        </w:rPr>
-        <w:t>/</w:t>
-      </w:r>
-      <w:r>
-        <w:rPr>
-          <w:rFonts w:hint="eastAsia"/>
-        </w:rPr>
-        <w:t>粗体的</w:t>
-      </w:r>
-    </w:p>
-    <w:p>
-      <w:r>
-        <w:rPr>
-          <w:rFonts w:hint="eastAsia"/>
-        </w:rPr>
-        <w:tab/>
-      </w:r>
-      <w:r>
-        <w:rPr>
-          <w:rFonts w:hint="eastAsia"/>
-        </w:rPr>
-        <w:t>brave</w:t>
-      </w:r>
-      <w:r>
-        <w:t xml:space="preserve"> [breɪv]</w:t>
-      </w:r>
-      <w:r>
-        <w:rPr>
-          <w:rFonts w:hint="eastAsia"/>
-        </w:rPr>
-        <w:t>勇敢的</w:t>
-      </w:r>
-    </w:p>
-    <w:p>
-      <w:r>
-        <w:rPr>
-          <w:rFonts w:hint="eastAsia"/>
-        </w:rPr>
-        <w:tab/>
-      </w:r>
-      <w:r>
-        <w:rPr>
-          <w:rFonts w:hint="eastAsia"/>
-        </w:rPr>
-        <w:t>bureaucratic</w:t>
-      </w:r>
-      <w:r>
-        <w:t xml:space="preserve"> [ˌbjʊrəˈkrætɪk]</w:t>
-      </w:r>
-      <w:r>
-        <w:rPr>
-          <w:rFonts w:hint="eastAsia"/>
-        </w:rPr>
-        <w:t>官僚的</w:t>
-      </w:r>
-    </w:p>
-    <w:p>
-      <w:r>
-        <w:rPr>
-          <w:rFonts w:hint="eastAsia"/>
-        </w:rPr>
-        <w:tab/>
-      </w:r>
-      <w:r>
-        <w:rPr>
-          <w:rFonts w:hint="eastAsia"/>
-        </w:rPr>
-        <w:t>communist</w:t>
-      </w:r>
-      <w:r>
-        <w:t xml:space="preserve"> [ˈkɒmjənɪst]</w:t>
-      </w:r>
-      <w:r>
-        <w:rPr>
-          <w:rFonts w:hint="eastAsia"/>
-        </w:rPr>
-        <w:t>共产主义的</w:t>
-      </w:r>
-    </w:p>
-    <w:p>
-      <w:r>
-        <w:rPr>
-          <w:rFonts w:hint="eastAsia"/>
-        </w:rPr>
-        <w:tab/>
-      </w:r>
-      <w:r>
-        <w:rPr>
-          <w:rFonts w:hint="eastAsia"/>
-        </w:rPr>
-        <w:t>conservative</w:t>
-      </w:r>
-      <w:r>
-        <w:t xml:space="preserve"> [kənˈsɜ:vətɪv]</w:t>
-      </w:r>
-      <w:r>
-        <w:rPr>
-          <w:rFonts w:hint="eastAsia"/>
-        </w:rPr>
-        <w:t>保守的</w:t>
-      </w:r>
-    </w:p>
-    <w:p>
-      <w:r>
-        <w:rPr>
-          <w:rFonts w:hint="eastAsia"/>
-        </w:rPr>
-        <w:tab/>
-      </w:r>
-      <w:r>
-        <w:rPr>
-          <w:rFonts w:hint="eastAsia"/>
-        </w:rPr>
-        <w:t>crazy</w:t>
-      </w:r>
-      <w:r>
-        <w:t xml:space="preserve"> [ˈkreɪzi]</w:t>
-      </w:r>
-      <w:r>
-        <w:rPr>
-          <w:rFonts w:hint="eastAsia"/>
-        </w:rPr>
-        <w:t>疯狂的</w:t>
-      </w:r>
-    </w:p>
-    <w:p>
-      <w:r>
-        <w:rPr>
-          <w:rFonts w:hint="eastAsia"/>
-        </w:rPr>
-        <w:tab/>
-      </w:r>
-      <w:r>
-        <w:rPr>
-          <w:rFonts w:hint="eastAsia"/>
-        </w:rPr>
-        <w:t>curious</w:t>
-      </w:r>
-      <w:r>
-        <w:t xml:space="preserve"> [ˈkjʊəriəs]</w:t>
-      </w:r>
-      <w:r>
-        <w:rPr>
-          <w:rFonts w:hint="eastAsia"/>
-        </w:rPr>
-        <w:t>好奇的</w:t>
-      </w:r>
-    </w:p>
-    <w:p>
-      <w:r>
-        <w:rPr>
-          <w:rFonts w:hint="eastAsia"/>
-        </w:rPr>
-        <w:tab/>
-      </w:r>
-      <w:r>
-        <w:rPr>
-          <w:rFonts w:hint="eastAsia"/>
-        </w:rPr>
-        <w:t>democratic</w:t>
-      </w:r>
-      <w:r>
-        <w:t xml:space="preserve"> [ˌdeməˈkrætɪk]</w:t>
-      </w:r>
-      <w:r>
-        <w:rPr>
-          <w:rFonts w:hint="eastAsia"/>
-        </w:rPr>
-        <w:t>民主的</w:t>
-      </w:r>
-    </w:p>
-    <w:p>
-      <w:r>
-        <w:rPr>
-          <w:rFonts w:hint="eastAsia"/>
-        </w:rPr>
-        <w:tab/>
-      </w:r>
-      <w:r>
-        <w:rPr>
-          <w:rFonts w:hint="eastAsia"/>
-        </w:rPr>
-        <w:t>dirty</w:t>
-      </w:r>
-      <w:r>
-        <w:t xml:space="preserve"> [ˈdɜ:ti]</w:t>
-      </w:r>
-      <w:r>
-        <w:rPr>
-          <w:rFonts w:hint="eastAsia"/>
-        </w:rPr>
-        <w:t>脏的</w:t>
-      </w:r>
-      <w:r>
-        <w:rPr>
-          <w:rFonts w:hint="eastAsia"/>
-        </w:rPr>
-        <w:t>/</w:t>
-      </w:r>
-      <w:r>
-        <w:rPr>
-          <w:rFonts w:hint="eastAsia"/>
-          <w:color w:val="4BACC6" w:themeColor="accent5"/>
-        </w:rPr>
-        <w:t>下流的</w:t>
-      </w:r>
-    </w:p>
-    <w:p>
-      <w:r>
-        <w:tab/>
-      </w:r>
-      <w:r>
-        <w:t>enlightened</w:t>
-      </w:r>
-      <w:r>
-        <w:t xml:space="preserve"> [ɪnˈlaɪtnd]</w:t>
-      </w:r>
-      <w:r>
-        <w:rPr>
-          <w:rFonts w:hint="eastAsia"/>
-        </w:rPr>
-        <w:t>开明的</w:t>
-      </w:r>
-      <w:bookmarkStart w:id="0" w:name="_GoBack"/>
-      <w:bookmarkEnd w:id="0"/>
-    </w:p>
-    <w:p>
-      <w:r>
-        <w:tab/>
-      </w:r>
-      <w:r>
-        <w:rPr>
-          <w:rFonts w:hint="eastAsia"/>
-        </w:rPr>
-        <w:t>feudal</w:t>
-      </w:r>
-      <w:r>
-        <w:t xml:space="preserve"> [ˈfju:dl]</w:t>
-      </w:r>
-      <w:r>
-        <w:rPr>
-          <w:rFonts w:hint="eastAsia"/>
-        </w:rPr>
-        <w:t>封建的</w:t>
-      </w:r>
-    </w:p>
-    <w:p>
-      <w:r>
-        <w:rPr>
-          <w:rFonts w:hint="eastAsia"/>
-        </w:rPr>
-        <w:tab/>
-      </w:r>
-      <w:r>
-        <w:rPr>
-          <w:rFonts w:hint="eastAsia"/>
-        </w:rPr>
-        <w:t>game</w:t>
-      </w:r>
-      <w:r>
-        <w:rPr>
-          <w:rFonts w:hint="eastAsia"/>
-        </w:rPr>
-        <w:t xml:space="preserve"> </w:t>
-      </w:r>
-      <w:r>
-        <w:t>[geɪm]</w:t>
-      </w:r>
-      <w:r>
-        <w:rPr>
-          <w:rFonts w:hint="eastAsia"/>
-        </w:rPr>
-        <w:t>愿意的</w:t>
-      </w:r>
-      <w:r>
-        <w:rPr>
-          <w:rFonts w:hint="eastAsia"/>
-        </w:rPr>
-        <w:t>/</w:t>
-      </w:r>
-      <w:r>
-        <w:rPr>
-          <w:rFonts w:hint="eastAsia"/>
-          <w:color w:val="4BACC6" w:themeColor="accent5"/>
-        </w:rPr>
-        <w:t>勇敢的</w:t>
-      </w:r>
-    </w:p>
-    <w:p>
-      <w:r>
-        <w:rPr>
-          <w:rFonts w:hint="eastAsia"/>
-        </w:rPr>
-        <w:tab/>
-      </w:r>
-      <w:r>
-        <w:rPr>
-          <w:rFonts w:hint="eastAsia"/>
-        </w:rPr>
-        <w:t>greedy</w:t>
-      </w:r>
-      <w:r>
-        <w:t xml:space="preserve"> [ˈgri:di]</w:t>
-      </w:r>
-      <w:r>
-        <w:rPr>
-          <w:rFonts w:hint="eastAsia"/>
-        </w:rPr>
-        <w:t>贪吃的</w:t>
-      </w:r>
-      <w:r>
-        <w:rPr>
-          <w:rFonts w:hint="eastAsia"/>
-        </w:rPr>
-        <w:t>/</w:t>
-      </w:r>
-      <w:r>
-        <w:rPr>
-          <w:rFonts w:hint="eastAsia"/>
-          <w:color w:val="4BACC6" w:themeColor="accent5"/>
-        </w:rPr>
-        <w:t>贪心的</w:t>
-      </w:r>
-    </w:p>
-    <w:p>
-      <w:r>
-        <w:rPr>
-          <w:rFonts w:hint="eastAsia"/>
-        </w:rPr>
-        <w:tab/>
-      </w:r>
-      <w:r>
-        <w:rPr>
-          <w:rFonts w:hint="eastAsia"/>
-        </w:rPr>
-        <w:t>honourable</w:t>
-      </w:r>
-      <w:r>
-        <w:t xml:space="preserve"> [ˈɒnərəbl]</w:t>
-      </w:r>
-      <w:r>
-        <w:rPr>
-          <w:rFonts w:hint="eastAsia"/>
-        </w:rPr>
-        <w:t>光荣的</w:t>
-      </w:r>
-      <w:r>
-        <w:rPr>
-          <w:rFonts w:hint="eastAsia"/>
-        </w:rPr>
-        <w:t>/</w:t>
-      </w:r>
-      <w:r>
-        <w:rPr>
-          <w:rFonts w:hint="eastAsia"/>
-        </w:rPr>
-        <w:t>可敬的</w:t>
-      </w:r>
-      <w:r>
-        <w:rPr>
-          <w:rFonts w:hint="eastAsia"/>
-        </w:rPr>
-        <w:t>/</w:t>
-      </w:r>
-      <w:r>
-        <w:rPr>
-          <w:rFonts w:hint="eastAsia"/>
-          <w:color w:val="4BACC6" w:themeColor="accent5"/>
-        </w:rPr>
-        <w:t>正直的</w:t>
-      </w:r>
-    </w:p>
-    <w:p>
-      <w:r>
-        <w:rPr>
-          <w:rFonts w:hint="eastAsia"/>
-        </w:rPr>
-        <w:tab/>
-      </w:r>
-      <w:r>
-        <w:rPr>
-          <w:rFonts w:hint="eastAsia"/>
-        </w:rPr>
-        <w:t>Marxist</w:t>
-      </w:r>
-      <w:r>
-        <w:t xml:space="preserve"> ['m</w:t>
-      </w:r>
-      <w:r>
-        <w:rPr>
-          <w:rFonts w:hint="eastAsia"/>
-        </w:rPr>
-        <w:t>ɑ</w:t>
-      </w:r>
-      <w:r>
-        <w:t>:ksɪst]</w:t>
-      </w:r>
-      <w:r>
-        <w:rPr>
-          <w:rFonts w:hint="eastAsia"/>
-        </w:rPr>
-        <w:t>马克思主义的</w:t>
-      </w:r>
-    </w:p>
-    <w:p>
-      <w:r>
-        <w:rPr>
-          <w:rFonts w:hint="eastAsia"/>
-        </w:rPr>
-        <w:tab/>
-      </w:r>
-      <w:r>
-        <w:rPr>
-          <w:rFonts w:hint="eastAsia"/>
-        </w:rPr>
-        <w:t xml:space="preserve">mean </w:t>
-      </w:r>
-      <w:r>
-        <w:t>[mi:n]</w:t>
-      </w:r>
-      <w:r>
-        <w:rPr>
-          <w:rFonts w:hint="eastAsia"/>
-        </w:rPr>
-        <w:t>吝啬的</w:t>
-      </w:r>
-      <w:r>
-        <w:rPr>
-          <w:rFonts w:hint="eastAsia"/>
-        </w:rPr>
-        <w:t>/</w:t>
-      </w:r>
-      <w:r>
-        <w:rPr>
-          <w:rFonts w:hint="eastAsia"/>
-          <w:color w:val="4BACC6" w:themeColor="accent5"/>
-        </w:rPr>
-        <w:t>卑鄙的</w:t>
-      </w:r>
-      <w:r>
-        <w:rPr>
-          <w:rFonts w:hint="eastAsia"/>
-        </w:rPr>
-        <w:t>/</w:t>
-      </w:r>
-      <w:r>
-        <w:rPr>
-          <w:rFonts w:hint="eastAsia"/>
-        </w:rPr>
-        <w:t>平均的</w:t>
-      </w:r>
-    </w:p>
-    <w:p>
-      <w:r>
-        <w:rPr>
-          <w:rFonts w:hint="eastAsia"/>
-        </w:rPr>
-        <w:tab/>
-      </w:r>
-      <w:r>
-        <w:t>N</w:t>
-      </w:r>
-      <w:r>
-        <w:t>azi [ˈn</w:t>
-      </w:r>
-      <w:r>
-        <w:rPr>
-          <w:rFonts w:hint="eastAsia"/>
-        </w:rPr>
-        <w:t>ɑ</w:t>
-      </w:r>
-      <w:r>
-        <w:t>:tsi]</w:t>
-      </w:r>
-      <w:r>
-        <w:rPr>
-          <w:rFonts w:hint="eastAsia"/>
-        </w:rPr>
-        <w:t>纳粹主义的</w:t>
-      </w:r>
-    </w:p>
-    <w:p>
-      <w:r>
-        <w:rPr>
-          <w:rFonts w:hint="eastAsia"/>
-        </w:rPr>
-        <w:tab/>
-      </w:r>
-      <w:r>
-        <w:t>optimistic</w:t>
-      </w:r>
-      <w:r>
-        <w:t xml:space="preserve"> [ˌɒptɪˈmɪstɪk]</w:t>
-      </w:r>
-      <w:r>
-        <w:rPr>
-          <w:rFonts w:hint="eastAsia"/>
-        </w:rPr>
-        <w:t>乐观的</w:t>
-      </w:r>
-    </w:p>
-    <w:p>
-      <w:r>
-        <w:rPr>
-          <w:rFonts w:hint="eastAsia"/>
-        </w:rPr>
-        <w:tab/>
-      </w:r>
-      <w:r>
-        <w:rPr>
-          <w:rFonts w:hint="eastAsia"/>
-        </w:rPr>
-        <w:t>patriotic</w:t>
-      </w:r>
-      <w:r>
-        <w:t xml:space="preserve"> [ˌpeɪtriˈɒtɪk]</w:t>
-      </w:r>
-      <w:r>
-        <w:rPr>
-          <w:rFonts w:hint="eastAsia"/>
-        </w:rPr>
-        <w:t>爱国的</w:t>
-      </w:r>
-    </w:p>
-    <w:p>
-      <w:r>
-        <w:rPr>
-          <w:rFonts w:hint="eastAsia"/>
-        </w:rPr>
-        <w:tab/>
-        <w:t>partial</w:t>
-      </w:r>
-      <w:r>
-        <w:t xml:space="preserve"> [ˈp</w:t>
-      </w:r>
-      <w:r>
-        <w:rPr>
-          <w:rFonts w:hint="eastAsia"/>
-        </w:rPr>
-        <w:t>ɑ</w:t>
-      </w:r>
-      <w:r>
-        <w:t>:ʃl]</w:t>
-      </w:r>
-      <w:r>
-        <w:rPr>
-          <w:rFonts w:hint="eastAsia"/>
-          <w:color w:val="4BACC6" w:themeColor="accent5"/>
-        </w:rPr>
-        <w:t>偏心的</w:t>
-      </w:r>
-      <w:r>
-        <w:rPr>
-          <w:rFonts w:hint="eastAsia"/>
-        </w:rPr>
-        <w:t>/</w:t>
-      </w:r>
-      <w:r>
-        <w:rPr>
-          <w:rFonts w:hint="eastAsia"/>
-        </w:rPr>
-        <w:t>部分的</w:t>
-      </w:r>
-    </w:p>
-    <w:p>
-      <w:r>
-        <w:rPr>
-          <w:rFonts w:hint="eastAsia"/>
-        </w:rPr>
-        <w:tab/>
-      </w:r>
-      <w:r>
-        <w:t>pessimistic [ˌpesɪˈmɪstɪk]</w:t>
-      </w:r>
-      <w:r>
-        <w:rPr>
-          <w:rFonts w:hint="eastAsia"/>
-        </w:rPr>
-        <w:t>悲观的</w:t>
-      </w:r>
-    </w:p>
-    <w:p>
-      <w:r>
-        <w:rPr>
-          <w:rFonts w:hint="eastAsia"/>
-        </w:rPr>
-        <w:tab/>
-      </w:r>
-      <w:r>
-        <w:rPr>
-          <w:rFonts w:hint="eastAsia"/>
-        </w:rPr>
-        <w:t>pure</w:t>
-      </w:r>
-      <w:r>
-        <w:t xml:space="preserve"> [pjʊə</w:t>
+      </w:pPr>
+      <w:r>
+        <w:rPr>
+          <w:rFonts w:hint="eastAsia"/>
+        </w:rPr>
+        <w:tab/>
+      </w:r>
+      <w:r>
+        <w:rPr>
+          <w:rFonts w:hint="eastAsia"/>
+          <w:color w:val="C0504D" w:themeColor="accent2"/>
+        </w:rPr>
+        <w:t>人际</w:t>
+      </w:r>
+    </w:p>
+    <w:p>
+      <w:r>
+        <w:rPr>
+          <w:rFonts w:hint="eastAsia"/>
+        </w:rPr>
+        <w:tab/>
+      </w:r>
+      <w:r>
+        <w:rPr>
+          <w:rFonts w:hint="eastAsia"/>
+        </w:rPr>
+        <w:t>adoptive</w:t>
+      </w:r>
+      <w:r>
+        <w:t xml:space="preserve"> [əˈdɒptɪv]</w:t>
+      </w:r>
+      <w:r>
+        <w:rPr>
+          <w:rFonts w:hint="eastAsia"/>
+        </w:rPr>
+        <w:t>收养的</w:t>
+      </w:r>
+    </w:p>
+    <w:p>
+      <w:r>
+        <w:rPr>
+          <w:rFonts w:hint="eastAsia"/>
+        </w:rPr>
+        <w:tab/>
+      </w:r>
+      <w:r>
+        <w:rPr>
+          <w:rFonts w:hint="eastAsia"/>
+        </w:rPr>
+        <w:t>bedroom</w:t>
+      </w:r>
+      <w:r>
+        <w:t xml:space="preserve"> [ˈbedru:m]</w:t>
+      </w:r>
+      <w:r>
+        <w:rPr>
+          <w:rFonts w:hint="eastAsia"/>
+        </w:rPr>
+        <w:t>两性</w:t>
+      </w:r>
+      <w:r>
+        <w:rPr>
+          <w:rFonts w:hint="eastAsia"/>
+        </w:rPr>
+        <w:t>关系</w:t>
+      </w:r>
+      <w:r>
+        <w:rPr>
+          <w:rFonts w:hint="eastAsia"/>
+        </w:rPr>
+        <w:t>的</w:t>
+      </w:r>
+    </w:p>
+    <w:p>
+      <w:r>
+        <w:rPr>
+          <w:rFonts w:hint="eastAsia"/>
+        </w:rPr>
+        <w:tab/>
+      </w:r>
+      <w:r>
+        <w:rPr>
+          <w:rFonts w:hint="eastAsia"/>
+        </w:rPr>
+        <w:t>beloved</w:t>
+      </w:r>
+      <w:r>
+        <w:t xml:space="preserve"> [bɪˈlʌvd]</w:t>
+      </w:r>
+      <w:r>
+        <w:rPr>
+          <w:rFonts w:hint="eastAsia"/>
+        </w:rPr>
+        <w:t>钟爱的</w:t>
+      </w:r>
+    </w:p>
+    <w:p>
+      <w:r>
+        <w:rPr>
+          <w:rFonts w:hint="eastAsia"/>
+        </w:rPr>
+        <w:tab/>
+      </w:r>
+      <w:r>
+        <w:rPr>
+          <w:rFonts w:hint="eastAsia"/>
+        </w:rPr>
+        <w:t>close</w:t>
+      </w:r>
+      <w:r>
+        <w:t xml:space="preserve"> [kləʊz]</w:t>
+      </w:r>
+      <w:r>
+        <w:rPr>
+          <w:rFonts w:hint="eastAsia"/>
+        </w:rPr>
+        <w:t>接近的</w:t>
+      </w:r>
+      <w:r>
+        <w:rPr>
+          <w:rFonts w:hint="eastAsia"/>
+        </w:rPr>
+        <w:t>/</w:t>
+      </w:r>
+      <w:r>
+        <w:rPr>
+          <w:rFonts w:hint="eastAsia"/>
+          <w:color w:val="4BACC6" w:themeColor="accent5"/>
+        </w:rPr>
+        <w:t>亲密的</w:t>
+      </w:r>
+      <w:r>
+        <w:rPr>
+          <w:rFonts w:hint="eastAsia"/>
+        </w:rPr>
+        <w:t>/</w:t>
+      </w:r>
+      <w:r>
+        <w:rPr>
+          <w:rFonts w:hint="eastAsia"/>
+        </w:rPr>
+        <w:t>紧闭的</w:t>
+      </w:r>
+    </w:p>
+    <w:p>
+      <w:r>
+        <w:rPr>
+          <w:rFonts w:hint="eastAsia"/>
+        </w:rPr>
+        <w:tab/>
+        <w:t>dear</w:t>
+      </w:r>
+      <w:r>
+        <w:t xml:space="preserve"> [dɪə</w:t>
       </w:r>
       <w:r>
         <w:t>r</w:t>
@@ -9147,391 +11058,200 @@
       <w:r>
         <w:rPr>
           <w:rFonts w:hint="eastAsia"/>
-        </w:rPr>
-        <w:t>纯的</w:t>
-      </w:r>
-      <w:r>
-        <w:rPr>
-          <w:rFonts w:hint="eastAsia"/>
-        </w:rPr>
-        <w:t>/</w:t>
-      </w:r>
-      <w:r>
-        <w:rPr>
-          <w:rFonts w:hint="eastAsia"/>
-          <w:color w:val="4BACC6" w:themeColor="accent5"/>
-        </w:rPr>
-        <w:t>纯洁的</w:t>
-      </w:r>
-      <w:r>
-        <w:rPr>
-          <w:rFonts w:hint="eastAsia"/>
-        </w:rPr>
-        <w:t>/</w:t>
-      </w:r>
-      <w:r>
-        <w:rPr>
-          <w:rFonts w:hint="eastAsia"/>
-        </w:rPr>
-        <w:t>纯粹的</w:t>
-      </w:r>
-    </w:p>
-    <w:p>
-      <w:r>
-        <w:rPr>
-          <w:rFonts w:hint="eastAsia"/>
-        </w:rPr>
-        <w:tab/>
-      </w:r>
-      <w:r>
-        <w:rPr>
-          <w:rFonts w:hint="eastAsia"/>
-        </w:rPr>
-        <w:t>radical</w:t>
-      </w:r>
-      <w:r>
-        <w:t xml:space="preserve"> [ˈrædɪkl]</w:t>
-      </w:r>
-      <w:r>
-        <w:rPr>
-          <w:rFonts w:hint="eastAsia"/>
-        </w:rPr>
-        <w:t>彻底的</w:t>
-      </w:r>
-      <w:r>
-        <w:rPr>
-          <w:rFonts w:hint="eastAsia"/>
-        </w:rPr>
-        <w:t>/</w:t>
-      </w:r>
-      <w:r>
-        <w:rPr>
-          <w:rFonts w:hint="eastAsia"/>
-          <w:color w:val="4BACC6" w:themeColor="accent5"/>
-        </w:rPr>
-        <w:t>激进的</w:t>
-      </w:r>
-    </w:p>
-    <w:p>
-      <w:r>
-        <w:rPr>
-          <w:rFonts w:hint="eastAsia"/>
-        </w:rPr>
-        <w:tab/>
-      </w:r>
-      <w:r>
-        <w:rPr>
-          <w:rFonts w:hint="eastAsia"/>
-        </w:rPr>
-        <w:t>rational</w:t>
-      </w:r>
-      <w:r>
-        <w:t xml:space="preserve"> [ˈræʃnəl]</w:t>
-      </w:r>
-      <w:r>
-        <w:rPr>
-          <w:rFonts w:hint="eastAsia"/>
-          <w:color w:val="4BACC6" w:themeColor="accent5"/>
-        </w:rPr>
-        <w:t>理性的</w:t>
-      </w:r>
-      <w:r>
-        <w:rPr>
-          <w:rFonts w:hint="eastAsia"/>
-        </w:rPr>
-        <w:t>/</w:t>
-      </w:r>
-      <w:r>
-        <w:rPr>
-          <w:rFonts w:hint="eastAsia"/>
-        </w:rPr>
-        <w:t>合理的</w:t>
-      </w:r>
-    </w:p>
-    <w:p>
-      <w:r>
-        <w:rPr>
-          <w:rFonts w:hint="eastAsia"/>
-        </w:rPr>
-        <w:tab/>
-      </w:r>
-      <w:r>
-        <w:rPr>
-          <w:rFonts w:hint="eastAsia"/>
-        </w:rPr>
-        <w:t xml:space="preserve">reactionary </w:t>
-      </w:r>
-      <w:r>
-        <w:t>[riˈækʃənri]</w:t>
-      </w:r>
-      <w:r>
-        <w:rPr>
-          <w:rFonts w:hint="eastAsia"/>
-        </w:rPr>
-        <w:t>反动的</w:t>
-      </w:r>
-    </w:p>
-    <w:p>
-      <w:r>
-        <w:rPr>
-          <w:rFonts w:hint="eastAsia"/>
-        </w:rPr>
-        <w:tab/>
-      </w:r>
-      <w:r>
-        <w:rPr>
-          <w:rFonts w:hint="eastAsia"/>
-        </w:rPr>
-        <w:t>reasonable</w:t>
-      </w:r>
-      <w:r>
-        <w:t xml:space="preserve"> [ˈri:znəbl]</w:t>
-      </w:r>
-      <w:r>
-        <w:rPr>
-          <w:rFonts w:hint="eastAsia"/>
-          <w:color w:val="4BACC6" w:themeColor="accent5"/>
-        </w:rPr>
-        <w:t>通情达理的</w:t>
-      </w:r>
-      <w:r>
-        <w:rPr>
-          <w:rFonts w:hint="eastAsia"/>
-        </w:rPr>
-        <w:t>/</w:t>
-      </w:r>
-      <w:r>
-        <w:rPr>
-          <w:rFonts w:hint="eastAsia"/>
-        </w:rPr>
-        <w:t>合理的</w:t>
-      </w:r>
-    </w:p>
-    <w:p>
-      <w:r>
-        <w:rPr>
-          <w:rFonts w:hint="eastAsia"/>
-        </w:rPr>
-        <w:tab/>
-      </w:r>
-      <w:r>
-        <w:rPr>
-          <w:rFonts w:hint="eastAsia"/>
-        </w:rPr>
-        <w:t>republican</w:t>
-      </w:r>
-      <w:r>
-        <w:t xml:space="preserve"> [rɪˈpʌblɪkən]</w:t>
-      </w:r>
-      <w:r>
-        <w:rPr>
-          <w:rFonts w:hint="eastAsia"/>
-        </w:rPr>
-        <w:t>共和主义的</w:t>
-      </w:r>
-    </w:p>
-    <w:p>
-      <w:r>
-        <w:rPr>
-          <w:rFonts w:hint="eastAsia"/>
-        </w:rPr>
-        <w:tab/>
-      </w:r>
-      <w:r>
-        <w:rPr>
-          <w:rFonts w:hint="eastAsia"/>
-        </w:rPr>
-        <w:t>rigid</w:t>
-      </w:r>
-      <w:r>
-        <w:t xml:space="preserve"> [ˈrɪdʒɪd]</w:t>
-      </w:r>
-      <w:r>
-        <w:rPr>
-          <w:rFonts w:hint="eastAsia"/>
-        </w:rPr>
-        <w:t>刚硬的</w:t>
-      </w:r>
-      <w:r>
-        <w:rPr>
-          <w:rFonts w:hint="eastAsia"/>
-        </w:rPr>
-        <w:t>/</w:t>
-      </w:r>
-      <w:r>
-        <w:rPr>
-          <w:rFonts w:hint="eastAsia"/>
-          <w:color w:val="4BACC6" w:themeColor="accent5"/>
-        </w:rPr>
-        <w:t>死板的</w:t>
-      </w:r>
-    </w:p>
-    <w:p>
-      <w:r>
-        <w:rPr>
-          <w:rFonts w:hint="eastAsia"/>
-        </w:rPr>
-        <w:tab/>
-      </w:r>
-      <w:r>
-        <w:rPr>
-          <w:rFonts w:hint="eastAsia"/>
-        </w:rPr>
-        <w:t>shallow</w:t>
-      </w:r>
-      <w:r>
-        <w:t xml:space="preserve"> [ˈʃæləʊ]</w:t>
-      </w:r>
-      <w:r>
-        <w:rPr>
-          <w:rFonts w:hint="eastAsia"/>
-        </w:rPr>
-        <w:t>浅的</w:t>
-      </w:r>
-      <w:r>
-        <w:rPr>
-          <w:rFonts w:hint="eastAsia"/>
-        </w:rPr>
-        <w:t>/</w:t>
-      </w:r>
-      <w:r>
-        <w:rPr>
-          <w:rFonts w:hint="eastAsia"/>
-          <w:color w:val="4BACC6" w:themeColor="accent5"/>
-        </w:rPr>
-        <w:t>肤浅的</w:t>
-      </w:r>
-    </w:p>
-    <w:p>
-      <w:r>
-        <w:rPr>
-          <w:rFonts w:hint="eastAsia"/>
-        </w:rPr>
-        <w:tab/>
-        <w:t>socialist</w:t>
-      </w:r>
-      <w:r>
-        <w:t xml:space="preserve"> [ˈsəʊʃəlɪst]</w:t>
-      </w:r>
-      <w:r>
-        <w:rPr>
-          <w:rFonts w:hint="eastAsia"/>
-        </w:rPr>
-        <w:t>社会主义的</w:t>
-      </w:r>
-    </w:p>
-    <w:p>
-      <w:r>
-        <w:rPr>
-          <w:rFonts w:hint="eastAsia"/>
-        </w:rPr>
-        <w:tab/>
-      </w:r>
-      <w:r>
-        <w:rPr>
-          <w:rFonts w:hint="eastAsia"/>
-        </w:rPr>
-        <w:t>stiff</w:t>
-      </w:r>
-      <w:r>
-        <w:t xml:space="preserve"> [stɪf]</w:t>
-      </w:r>
-      <w:r>
-        <w:rPr>
-          <w:rFonts w:hint="eastAsia"/>
-          <w:color w:val="4BACC6" w:themeColor="accent5"/>
-        </w:rPr>
-        <w:t>呆板的</w:t>
-      </w:r>
-      <w:r>
-        <w:rPr>
-          <w:rFonts w:hint="eastAsia"/>
-        </w:rPr>
-        <w:t>/</w:t>
-      </w:r>
-      <w:r>
-        <w:rPr>
-          <w:rFonts w:hint="eastAsia"/>
-        </w:rPr>
-        <w:t>僵硬的</w:t>
-      </w:r>
-      <w:r>
-        <w:rPr>
-          <w:rFonts w:hint="eastAsia"/>
-        </w:rPr>
-        <w:t>/</w:t>
-      </w:r>
-      <w:r>
-        <w:rPr>
-          <w:rFonts w:hint="eastAsia"/>
-        </w:rPr>
-        <w:t>强烈的</w:t>
-      </w:r>
-    </w:p>
-    <w:p>
-      <w:r>
-        <w:rPr>
-          <w:rFonts w:hint="eastAsia"/>
-        </w:rPr>
-        <w:tab/>
-      </w:r>
-      <w:r>
-        <w:rPr>
-          <w:rFonts w:hint="eastAsia"/>
-        </w:rPr>
-        <w:t xml:space="preserve">thinking </w:t>
-      </w:r>
-      <w:r>
-        <w:t>[ˈθɪŋkɪŋ]</w:t>
-      </w:r>
-      <w:r>
-        <w:rPr>
-          <w:rFonts w:hint="eastAsia"/>
-        </w:rPr>
-        <w:t>理性的</w:t>
-      </w:r>
-      <w:r>
-        <w:rPr>
-          <w:rFonts w:hint="eastAsia"/>
-        </w:rPr>
-        <w:t>/</w:t>
-      </w:r>
-      <w:r>
-        <w:rPr>
-          <w:rFonts w:hint="eastAsia"/>
-        </w:rPr>
-        <w:t>有思想的</w:t>
-      </w:r>
-    </w:p>
-    <w:p>
-      <w:r>
-        <w:rPr>
-          <w:rFonts w:hint="eastAsia"/>
-        </w:rPr>
-        <w:tab/>
-        <w:t>upright</w:t>
-      </w:r>
-      <w:r>
-        <w:t xml:space="preserve"> [ˈʌpraɪt]</w:t>
-      </w:r>
-      <w:r>
-        <w:rPr>
-          <w:rFonts w:hint="eastAsia"/>
-        </w:rPr>
-        <w:t>直立的</w:t>
-      </w:r>
-      <w:r>
-        <w:rPr>
-          <w:rFonts w:hint="eastAsia"/>
-        </w:rPr>
-        <w:t>/</w:t>
-      </w:r>
-      <w:r>
-        <w:rPr>
-          <w:rFonts w:hint="eastAsia"/>
-          <w:color w:val="4BACC6" w:themeColor="accent5"/>
-        </w:rPr>
-        <w:t>正直的</w:t>
+          <w:color w:val="4BACC6" w:themeColor="accent5"/>
+        </w:rPr>
+        <w:t>亲爱的</w:t>
+      </w:r>
+      <w:r>
+        <w:rPr>
+          <w:rFonts w:hint="eastAsia"/>
+        </w:rPr>
+        <w:t>/</w:t>
+      </w:r>
+      <w:r>
+        <w:rPr>
+          <w:rFonts w:hint="eastAsia"/>
+        </w:rPr>
+        <w:t>昂贵的</w:t>
+      </w:r>
+    </w:p>
+    <w:p>
+      <w:r>
+        <w:rPr>
+          <w:rFonts w:hint="eastAsia"/>
+        </w:rPr>
+        <w:lastRenderedPageBreak/>
+        <w:tab/>
+      </w:r>
+      <w:r>
+        <w:rPr>
+          <w:rFonts w:hint="eastAsia"/>
+        </w:rPr>
+        <w:t>distant</w:t>
+      </w:r>
+      <w:r>
+        <w:t xml:space="preserve"> [ˈdɪstənt]</w:t>
+      </w:r>
+      <w:r>
+        <w:rPr>
+          <w:rFonts w:hint="eastAsia"/>
+        </w:rPr>
+        <w:t>遥远的</w:t>
+      </w:r>
+      <w:r>
+        <w:rPr>
+          <w:rFonts w:hint="eastAsia"/>
+        </w:rPr>
+        <w:t>/</w:t>
+      </w:r>
+      <w:r>
+        <w:rPr>
+          <w:rFonts w:hint="eastAsia"/>
+          <w:color w:val="4BACC6" w:themeColor="accent5"/>
+        </w:rPr>
+        <w:t>疏远的</w:t>
+      </w:r>
+    </w:p>
+    <w:p>
+      <w:r>
+        <w:rPr>
+          <w:rFonts w:hint="eastAsia"/>
+        </w:rPr>
+        <w:tab/>
+      </w:r>
+      <w:r>
+        <w:rPr>
+          <w:rFonts w:hint="eastAsia"/>
+        </w:rPr>
+        <w:t>friendly</w:t>
+      </w:r>
+      <w:r>
+        <w:t xml:space="preserve"> [ˈfrendli]</w:t>
+      </w:r>
+      <w:r>
+        <w:rPr>
+          <w:rFonts w:hint="eastAsia"/>
+        </w:rPr>
+        <w:t>友好的</w:t>
+      </w:r>
+    </w:p>
+    <w:p>
+      <w:r>
+        <w:rPr>
+          <w:rFonts w:hint="eastAsia"/>
+        </w:rPr>
+        <w:tab/>
+      </w:r>
+      <w:r>
+        <w:rPr>
+          <w:rFonts w:hint="eastAsia"/>
+        </w:rPr>
+        <w:t>hostile</w:t>
+      </w:r>
+      <w:r>
+        <w:t xml:space="preserve"> [ˈhɒstaɪl]</w:t>
+      </w:r>
+      <w:r>
+        <w:rPr>
+          <w:rFonts w:hint="eastAsia"/>
+        </w:rPr>
+        <w:t>有敌意的</w:t>
+      </w:r>
+      <w:r>
+        <w:rPr>
+          <w:rFonts w:hint="eastAsia"/>
+        </w:rPr>
+        <w:t>/</w:t>
+      </w:r>
+      <w:r>
+        <w:rPr>
+          <w:rFonts w:hint="eastAsia"/>
+          <w:color w:val="4BACC6" w:themeColor="accent5"/>
+        </w:rPr>
+        <w:t>敌对的</w:t>
+      </w:r>
+      <w:r>
+        <w:rPr>
+          <w:rFonts w:hint="eastAsia"/>
+        </w:rPr>
+        <w:tab/>
+      </w:r>
+    </w:p>
+    <w:p>
+      <w:r>
+        <w:rPr>
+          <w:rFonts w:hint="eastAsia"/>
+        </w:rPr>
+        <w:tab/>
+      </w:r>
+      <w:r>
+        <w:rPr>
+          <w:rFonts w:hint="eastAsia"/>
+        </w:rPr>
+        <w:t>intimate</w:t>
+      </w:r>
+      <w:r>
+        <w:t xml:space="preserve"> [ˈɪntɪmət]</w:t>
+      </w:r>
+      <w:r>
+        <w:rPr>
+          <w:rFonts w:hint="eastAsia"/>
+          <w:color w:val="4BACC6" w:themeColor="accent5"/>
+        </w:rPr>
+        <w:t>亲密的</w:t>
+      </w:r>
+      <w:r>
+        <w:rPr>
+          <w:rFonts w:hint="eastAsia"/>
+        </w:rPr>
+        <w:t>/</w:t>
+      </w:r>
+      <w:r>
+        <w:rPr>
+          <w:rFonts w:hint="eastAsia"/>
+        </w:rPr>
+        <w:t>个人的</w:t>
+      </w:r>
+    </w:p>
+    <w:p>
+      <w:r>
+        <w:rPr>
+          <w:rFonts w:hint="eastAsia"/>
+        </w:rPr>
+        <w:tab/>
+      </w:r>
+      <w:r>
+        <w:rPr>
+          <w:rFonts w:hint="eastAsia"/>
+        </w:rPr>
+        <w:t>lonely</w:t>
+      </w:r>
+      <w:r>
+        <w:t xml:space="preserve"> [ˈləʊnli]</w:t>
+      </w:r>
+      <w:r>
+        <w:rPr>
+          <w:rFonts w:hint="eastAsia"/>
+        </w:rPr>
+        <w:t>孤独的</w:t>
+      </w:r>
+    </w:p>
+    <w:p>
+      <w:r>
+        <w:rPr>
+          <w:rFonts w:hint="eastAsia"/>
+        </w:rPr>
+        <w:tab/>
+        <w:t>rival</w:t>
+      </w:r>
+      <w:r>
+        <w:t xml:space="preserve"> [ˈraɪvl]</w:t>
+      </w:r>
+      <w:r>
+        <w:rPr>
+          <w:rFonts w:hint="eastAsia"/>
+        </w:rPr>
+        <w:t>竞争的</w:t>
       </w:r>
     </w:p>
     <w:p>
@@ -9546,13 +11266,289 @@
           <w:rFonts w:hint="eastAsia"/>
           <w:color w:val="C0504D" w:themeColor="accent2"/>
         </w:rPr>
-        <w:t>思维</w:t>
-      </w:r>
-      <w:r>
-        <w:rPr>
-          <w:rFonts w:hint="eastAsia"/>
-        </w:rPr>
-        <w:t>：迷糊、蒙了</w:t>
+        <w:t>生计</w:t>
+      </w:r>
+      <w:r>
+        <w:rPr>
+          <w:rFonts w:hint="eastAsia"/>
+        </w:rPr>
+        <w:t>：有财力，不一定生计没问题</w:t>
+      </w:r>
+    </w:p>
+    <w:p>
+      <w:r>
+        <w:rPr>
+          <w:rFonts w:hint="eastAsia"/>
+        </w:rPr>
+        <w:tab/>
+      </w:r>
+      <w:r>
+        <w:rPr>
+          <w:rFonts w:hint="eastAsia"/>
+        </w:rPr>
+        <w:t>bankrupt</w:t>
+      </w:r>
+      <w:r>
+        <w:t xml:space="preserve"> [ˈbæŋkrʌpt]</w:t>
+      </w:r>
+      <w:r>
+        <w:rPr>
+          <w:rFonts w:hint="eastAsia"/>
+        </w:rPr>
+        <w:t>破产的</w:t>
+      </w:r>
+    </w:p>
+    <w:p>
+      <w:r>
+        <w:rPr>
+          <w:rFonts w:hint="eastAsia"/>
+        </w:rPr>
+        <w:tab/>
+      </w:r>
+      <w:r>
+        <w:rPr>
+          <w:rFonts w:hint="eastAsia"/>
+        </w:rPr>
+        <w:t>helpless</w:t>
+      </w:r>
+      <w:r>
+        <w:t xml:space="preserve"> [ˈhelpləs]</w:t>
+      </w:r>
+      <w:r>
+        <w:rPr>
+          <w:rFonts w:hint="eastAsia"/>
+        </w:rPr>
+        <w:t>无助的</w:t>
+      </w:r>
+    </w:p>
+    <w:p>
+      <w:pPr>
+        <w:rPr>
+          <w:color w:val="C0504D" w:themeColor="accent2"/>
+        </w:rPr>
+      </w:pPr>
+      <w:r>
+        <w:rPr>
+          <w:rFonts w:hint="eastAsia"/>
+        </w:rPr>
+        <w:tab/>
+      </w:r>
+      <w:r>
+        <w:t>tough</w:t>
+      </w:r>
+      <w:r>
+        <w:t xml:space="preserve"> [tʌf]</w:t>
+      </w:r>
+      <w:r>
+        <w:rPr>
+          <w:rFonts w:hint="eastAsia"/>
+          <w:color w:val="4BACC6" w:themeColor="accent5"/>
+        </w:rPr>
+        <w:t>艰苦的</w:t>
+      </w:r>
+      <w:r>
+        <w:rPr>
+          <w:rFonts w:hint="eastAsia"/>
+        </w:rPr>
+        <w:t>/</w:t>
+      </w:r>
+      <w:r>
+        <w:rPr>
+          <w:rFonts w:hint="eastAsia"/>
+        </w:rPr>
+        <w:t>坚韧的</w:t>
+      </w:r>
+    </w:p>
+    <w:p>
+      <w:pPr>
+        <w:rPr>
+          <w:color w:val="C0504D" w:themeColor="accent2"/>
+        </w:rPr>
+      </w:pPr>
+      <w:r>
+        <w:rPr>
+          <w:rFonts w:hint="eastAsia"/>
+          <w:color w:val="C0504D" w:themeColor="accent2"/>
+        </w:rPr>
+        <w:tab/>
+      </w:r>
+      <w:r>
+        <w:rPr>
+          <w:rFonts w:hint="eastAsia"/>
+          <w:color w:val="C0504D" w:themeColor="accent2"/>
+        </w:rPr>
+        <w:t>运势</w:t>
+      </w:r>
+    </w:p>
+    <w:p>
+      <w:r>
+        <w:rPr>
+          <w:rFonts w:hint="eastAsia"/>
+        </w:rPr>
+        <w:tab/>
+        <w:t>fortunate</w:t>
+      </w:r>
+      <w:r>
+        <w:t xml:space="preserve"> [ˈfɔ:tʃənət]</w:t>
+      </w:r>
+      <w:r>
+        <w:rPr>
+          <w:rFonts w:hint="eastAsia"/>
+        </w:rPr>
+        <w:t>幸运的</w:t>
+      </w:r>
+    </w:p>
+    <w:p>
+      <w:r>
+        <w:rPr>
+          <w:rFonts w:hint="eastAsia"/>
+        </w:rPr>
+        <w:tab/>
+      </w:r>
+      <w:r>
+        <w:rPr>
+          <w:rFonts w:hint="eastAsia"/>
+        </w:rPr>
+        <w:t>lucky</w:t>
+      </w:r>
+      <w:r>
+        <w:t xml:space="preserve"> [ˈlʌki]</w:t>
+      </w:r>
+      <w:r>
+        <w:rPr>
+          <w:rFonts w:hint="eastAsia"/>
+        </w:rPr>
+        <w:t>幸运的</w:t>
+      </w:r>
+    </w:p>
+    <w:p>
+      <w:r>
+        <w:rPr>
+          <w:rFonts w:hint="eastAsia"/>
+          <w:color w:val="C0504D" w:themeColor="accent2"/>
+        </w:rPr>
+        <w:tab/>
+      </w:r>
+      <w:r>
+        <w:rPr>
+          <w:rFonts w:hint="eastAsia"/>
+          <w:color w:val="C0504D" w:themeColor="accent2"/>
+        </w:rPr>
+        <w:t>处境</w:t>
+      </w:r>
+      <w:r>
+        <w:rPr>
+          <w:rFonts w:hint="eastAsia"/>
+        </w:rPr>
+        <w:t>：顺路、顶风</w:t>
+      </w:r>
+    </w:p>
+    <w:p>
+      <w:r>
+        <w:rPr>
+          <w:rFonts w:hint="eastAsia"/>
+        </w:rPr>
+        <w:tab/>
+      </w:r>
+      <w:r>
+        <w:rPr>
+          <w:rFonts w:hint="eastAsia"/>
+        </w:rPr>
+        <w:t>comfortable</w:t>
+      </w:r>
+      <w:r>
+        <w:t xml:space="preserve"> [ˈkʌmftəbl]</w:t>
+      </w:r>
+      <w:r>
+        <w:rPr>
+          <w:rFonts w:hint="eastAsia"/>
+        </w:rPr>
+        <w:t>舒适的</w:t>
+      </w:r>
+    </w:p>
+    <w:p>
+      <w:r>
+        <w:rPr>
+          <w:rFonts w:hint="eastAsia"/>
+        </w:rPr>
+        <w:tab/>
+      </w:r>
+      <w:r>
+        <w:rPr>
+          <w:rFonts w:hint="eastAsia"/>
+        </w:rPr>
+        <w:t>cosy</w:t>
+      </w:r>
+      <w:r>
+        <w:t xml:space="preserve"> ['kəʊzɪ]</w:t>
+      </w:r>
+      <w:r>
+        <w:rPr>
+          <w:rFonts w:hint="eastAsia"/>
+        </w:rPr>
+        <w:t>温暖舒适的</w:t>
+      </w:r>
+    </w:p>
+    <w:p>
+      <w:r>
+        <w:rPr>
+          <w:rFonts w:hint="eastAsia"/>
+        </w:rPr>
+        <w:tab/>
+      </w:r>
+      <w:r>
+        <w:rPr>
+          <w:rFonts w:hint="eastAsia"/>
+        </w:rPr>
+        <w:t>fogbound</w:t>
+      </w:r>
+      <w:r>
+        <w:t xml:space="preserve"> [ˈfɒgbaʊnd]</w:t>
+      </w:r>
+      <w:r>
+        <w:rPr>
+          <w:rFonts w:hint="eastAsia"/>
+        </w:rPr>
+        <w:t>被雾封锁的</w:t>
+      </w:r>
+    </w:p>
+    <w:p>
+      <w:r>
+        <w:rPr>
+          <w:rFonts w:hint="eastAsia"/>
+        </w:rPr>
+        <w:tab/>
+        <w:t>resident</w:t>
+      </w:r>
+      <w:r>
+        <w:t xml:space="preserve"> [ˈrezɪdənt]</w:t>
+      </w:r>
+      <w:r>
+        <w:rPr>
+          <w:rFonts w:hint="eastAsia"/>
+        </w:rPr>
+        <w:t>定居的</w:t>
+      </w:r>
+    </w:p>
+    <w:p>
+      <w:r>
+        <w:rPr>
+          <w:rFonts w:hint="eastAsia"/>
+        </w:rPr>
+        <w:tab/>
+      </w:r>
+      <w:r>
+        <w:rPr>
+          <w:rFonts w:hint="eastAsia"/>
+          <w:color w:val="C0504D" w:themeColor="accent2"/>
+        </w:rPr>
+        <w:t>状态</w:t>
+      </w:r>
+      <w:r>
+        <w:rPr>
+          <w:rFonts w:hint="eastAsia"/>
+        </w:rPr>
+        <w:t>：繁忙等</w:t>
       </w:r>
     </w:p>
     <w:p>
@@ -9569,6 +11565,7 @@
       <w:r>
         <w:rPr>
           <w:rFonts w:hint="eastAsia"/>
+          <w:color w:val="4BACC6" w:themeColor="accent5"/>
         </w:rPr>
         <w:t>缺席的</w:t>
       </w:r>
@@ -9581,7 +11578,6 @@
       <w:r>
         <w:rPr>
           <w:rFonts w:hint="eastAsia"/>
-          <w:color w:val="4BACC6" w:themeColor="accent5"/>
         </w:rPr>
         <w:t>走神的</w:t>
       </w:r>
@@ -9609,1912 +11605,6 @@
         <w:rPr>
           <w:rFonts w:hint="eastAsia"/>
         </w:rPr>
-        <w:t>acute</w:t>
-      </w:r>
-      <w:r>
-        <w:t xml:space="preserve"> [əˈkju:t]</w:t>
-      </w:r>
-      <w:r>
-        <w:rPr>
-          <w:rFonts w:hint="eastAsia"/>
-        </w:rPr>
-        <w:t>极性</w:t>
-      </w:r>
-      <w:r>
-        <w:rPr>
-          <w:rFonts w:hint="eastAsia"/>
-        </w:rPr>
-        <w:t>的</w:t>
-      </w:r>
-      <w:r>
-        <w:rPr>
-          <w:rFonts w:hint="eastAsia"/>
-        </w:rPr>
-        <w:t>(</w:t>
-      </w:r>
-      <w:r>
-        <w:rPr>
-          <w:rFonts w:hint="eastAsia"/>
-        </w:rPr>
-        <w:t>疾病</w:t>
-      </w:r>
-      <w:r>
-        <w:rPr>
-          <w:rFonts w:hint="eastAsia"/>
-        </w:rPr>
-        <w:t>)</w:t>
-      </w:r>
-      <w:r>
-        <w:rPr>
-          <w:rFonts w:hint="eastAsia"/>
-        </w:rPr>
-        <w:t>/</w:t>
-      </w:r>
-      <w:r>
-        <w:rPr>
-          <w:rFonts w:hint="eastAsia"/>
-          <w:color w:val="4BACC6" w:themeColor="accent5"/>
-        </w:rPr>
-        <w:t>敏锐的</w:t>
-      </w:r>
-    </w:p>
-    <w:p>
-      <w:r>
-        <w:rPr>
-          <w:rFonts w:hint="eastAsia"/>
-        </w:rPr>
-        <w:tab/>
-      </w:r>
-      <w:r>
-        <w:rPr>
-          <w:rFonts w:hint="eastAsia"/>
-        </w:rPr>
-        <w:t>apt</w:t>
-      </w:r>
-      <w:r>
-        <w:t xml:space="preserve"> [æpt]</w:t>
-      </w:r>
-      <w:r>
-        <w:rPr>
-          <w:rFonts w:hint="eastAsia"/>
-        </w:rPr>
-        <w:t>恰当的</w:t>
-      </w:r>
-      <w:r>
-        <w:rPr>
-          <w:rFonts w:hint="eastAsia"/>
-        </w:rPr>
-        <w:t>/</w:t>
-      </w:r>
-      <w:r>
-        <w:rPr>
-          <w:rFonts w:hint="eastAsia"/>
-          <w:color w:val="4BACC6" w:themeColor="accent5"/>
-        </w:rPr>
-        <w:t>有倾向的</w:t>
-      </w:r>
-      <w:r>
-        <w:rPr>
-          <w:rFonts w:hint="eastAsia"/>
-          <w:color w:val="4BACC6" w:themeColor="accent5"/>
-        </w:rPr>
-        <w:t>(to)</w:t>
-      </w:r>
-    </w:p>
-    <w:p>
-      <w:r>
-        <w:rPr>
-          <w:rFonts w:hint="eastAsia"/>
-        </w:rPr>
-        <w:lastRenderedPageBreak/>
-        <w:tab/>
-      </w:r>
-      <w:r>
-        <w:rPr>
-          <w:rFonts w:hint="eastAsia"/>
-        </w:rPr>
-        <w:t>aware</w:t>
-      </w:r>
-      <w:r>
-        <w:t xml:space="preserve"> [əˈweə</w:t>
-      </w:r>
-      <w:r>
-        <w:t>r</w:t>
-      </w:r>
-      <w:r>
-        <w:t>]</w:t>
-      </w:r>
-      <w:r>
-        <w:rPr>
-          <w:rFonts w:hint="eastAsia"/>
-        </w:rPr>
-        <w:t>意识到</w:t>
-      </w:r>
-      <w:r>
-        <w:rPr>
-          <w:rFonts w:hint="eastAsia"/>
-        </w:rPr>
-        <w:t>的</w:t>
-      </w:r>
-    </w:p>
-    <w:p>
-      <w:r>
-        <w:rPr>
-          <w:rFonts w:hint="eastAsia"/>
-        </w:rPr>
-        <w:tab/>
-      </w:r>
-      <w:r>
-        <w:rPr>
-          <w:rFonts w:hint="eastAsia"/>
-        </w:rPr>
-        <w:t>biased</w:t>
-      </w:r>
-      <w:r>
-        <w:t xml:space="preserve"> [ˈbaɪəst]</w:t>
-      </w:r>
-      <w:r>
-        <w:rPr>
-          <w:rFonts w:hint="eastAsia"/>
-        </w:rPr>
-        <w:t>有偏见的</w:t>
-      </w:r>
-    </w:p>
-    <w:p>
-      <w:r>
-        <w:rPr>
-          <w:rFonts w:hint="eastAsia"/>
-        </w:rPr>
-        <w:tab/>
-      </w:r>
-      <w:r>
-        <w:rPr>
-          <w:rFonts w:hint="eastAsia"/>
-        </w:rPr>
-        <w:t>conscious</w:t>
-      </w:r>
-      <w:r>
-        <w:t xml:space="preserve"> [ˈkɒnʃəs]</w:t>
-      </w:r>
-      <w:r>
-        <w:rPr>
-          <w:rFonts w:hint="eastAsia"/>
-        </w:rPr>
-        <w:t>有意识的</w:t>
-      </w:r>
-    </w:p>
-    <w:p>
-      <w:r>
-        <w:rPr>
-          <w:rFonts w:hint="eastAsia"/>
-        </w:rPr>
-        <w:tab/>
-      </w:r>
-      <w:r>
-        <w:rPr>
-          <w:rFonts w:hint="eastAsia"/>
-        </w:rPr>
-        <w:t>ideal</w:t>
-      </w:r>
-      <w:r>
-        <w:t xml:space="preserve"> [aɪˈdi:əl]</w:t>
-      </w:r>
-      <w:r>
-        <w:rPr>
-          <w:rFonts w:hint="eastAsia"/>
-        </w:rPr>
-        <w:t>理想的</w:t>
-      </w:r>
-      <w:r>
-        <w:rPr>
-          <w:rFonts w:hint="eastAsia"/>
-        </w:rPr>
-        <w:t>/</w:t>
-      </w:r>
-      <w:r>
-        <w:rPr>
-          <w:rFonts w:hint="eastAsia"/>
-          <w:color w:val="4BACC6" w:themeColor="accent5"/>
-        </w:rPr>
-        <w:t>空想的</w:t>
-      </w:r>
-    </w:p>
-    <w:p>
-      <w:r>
-        <w:rPr>
-          <w:rFonts w:hint="eastAsia"/>
-        </w:rPr>
-        <w:tab/>
-      </w:r>
-      <w:r>
-        <w:t>inclined [ɪnˈklaɪnd]</w:t>
-      </w:r>
-      <w:r>
-        <w:rPr>
-          <w:rFonts w:hint="eastAsia"/>
-        </w:rPr>
-        <w:t>有倾向的</w:t>
-      </w:r>
-      <w:r>
-        <w:rPr>
-          <w:rFonts w:hint="eastAsia"/>
-        </w:rPr>
-        <w:t>(to)</w:t>
-      </w:r>
-    </w:p>
-    <w:p>
-      <w:r>
-        <w:rPr>
-          <w:rFonts w:hint="eastAsia"/>
-        </w:rPr>
-        <w:tab/>
-      </w:r>
-      <w:r>
-        <w:rPr>
-          <w:rFonts w:hint="eastAsia"/>
-        </w:rPr>
-        <w:t>keen</w:t>
-      </w:r>
-      <w:r>
-        <w:t xml:space="preserve"> [ki:n]</w:t>
-      </w:r>
-      <w:r>
-        <w:rPr>
-          <w:rFonts w:hint="eastAsia"/>
-        </w:rPr>
-        <w:t>尖锐的</w:t>
-      </w:r>
-      <w:r>
-        <w:rPr>
-          <w:rFonts w:hint="eastAsia"/>
-        </w:rPr>
-        <w:t>/</w:t>
-      </w:r>
-      <w:r>
-        <w:rPr>
-          <w:rFonts w:hint="eastAsia"/>
-          <w:color w:val="4BACC6" w:themeColor="accent5"/>
-        </w:rPr>
-        <w:t>敏锐的</w:t>
-      </w:r>
-      <w:r>
-        <w:rPr>
-          <w:rFonts w:hint="eastAsia"/>
-        </w:rPr>
-        <w:t>/</w:t>
-      </w:r>
-      <w:r>
-        <w:rPr>
-          <w:rFonts w:hint="eastAsia"/>
-        </w:rPr>
-        <w:t>热衷的</w:t>
-      </w:r>
-    </w:p>
-    <w:p>
-      <w:r>
-        <w:rPr>
-          <w:rFonts w:hint="eastAsia"/>
-        </w:rPr>
-        <w:tab/>
-        <w:t>sensitive</w:t>
-      </w:r>
-      <w:r>
-        <w:t xml:space="preserve"> [ˈsensətɪv]</w:t>
-      </w:r>
-      <w:r>
-        <w:rPr>
-          <w:rFonts w:hint="eastAsia"/>
-        </w:rPr>
-        <w:t>敏感的</w:t>
-      </w:r>
-    </w:p>
-    <w:p>
-      <w:r>
-        <w:rPr>
-          <w:rFonts w:hint="eastAsia"/>
-        </w:rPr>
-        <w:tab/>
-      </w:r>
-      <w:r>
-        <w:rPr>
-          <w:rFonts w:hint="eastAsia"/>
-        </w:rPr>
-        <w:t>sensible</w:t>
-      </w:r>
-      <w:r>
-        <w:t xml:space="preserve"> [ˈsensəbl]</w:t>
-      </w:r>
-      <w:r>
-        <w:rPr>
-          <w:rFonts w:hint="eastAsia"/>
-        </w:rPr>
-        <w:t>明智的</w:t>
-      </w:r>
-      <w:r>
-        <w:rPr>
-          <w:rFonts w:hint="eastAsia"/>
-        </w:rPr>
-        <w:t>/</w:t>
-      </w:r>
-      <w:r>
-        <w:rPr>
-          <w:rFonts w:hint="eastAsia"/>
-          <w:color w:val="4BACC6" w:themeColor="accent5"/>
-        </w:rPr>
-        <w:t>有意识</w:t>
-      </w:r>
-      <w:r>
-        <w:rPr>
-          <w:rFonts w:hint="eastAsia"/>
-          <w:color w:val="4BACC6" w:themeColor="accent5"/>
-        </w:rPr>
-        <w:t>的</w:t>
-      </w:r>
-    </w:p>
-    <w:p>
-      <w:r>
-        <w:rPr>
-          <w:rFonts w:hint="eastAsia"/>
-        </w:rPr>
-        <w:tab/>
-        <w:t>sharp</w:t>
-      </w:r>
-      <w:r>
-        <w:t xml:space="preserve"> [ʃ</w:t>
-      </w:r>
-      <w:r>
-        <w:rPr>
-          <w:rFonts w:hint="eastAsia"/>
-        </w:rPr>
-        <w:t>ɑ</w:t>
-      </w:r>
-      <w:r>
-        <w:t>:p]</w:t>
-      </w:r>
-      <w:r>
-        <w:rPr>
-          <w:rFonts w:hint="eastAsia"/>
-        </w:rPr>
-        <w:t>尖锐的</w:t>
-      </w:r>
-      <w:r>
-        <w:rPr>
-          <w:rFonts w:hint="eastAsia"/>
-        </w:rPr>
-        <w:t>/</w:t>
-      </w:r>
-      <w:r>
-        <w:rPr>
-          <w:rFonts w:hint="eastAsia"/>
-          <w:color w:val="4BACC6" w:themeColor="accent5"/>
-        </w:rPr>
-        <w:t>敏锐的</w:t>
-      </w:r>
-    </w:p>
-    <w:p>
-      <w:r>
-        <w:rPr>
-          <w:rFonts w:hint="eastAsia"/>
-        </w:rPr>
-        <w:tab/>
-        <w:t>thoughtful</w:t>
-      </w:r>
-      <w:r>
-        <w:t xml:space="preserve"> [ˈθɔ:tfl]</w:t>
-      </w:r>
-      <w:r>
-        <w:rPr>
-          <w:rFonts w:hint="eastAsia"/>
-          <w:color w:val="4BACC6" w:themeColor="accent5"/>
-        </w:rPr>
-        <w:t>沉思的</w:t>
-      </w:r>
-      <w:r>
-        <w:rPr>
-          <w:rFonts w:hint="eastAsia"/>
-        </w:rPr>
-        <w:t>/</w:t>
-      </w:r>
-      <w:r>
-        <w:rPr>
-          <w:rFonts w:hint="eastAsia"/>
-        </w:rPr>
-        <w:t>体贴的</w:t>
-      </w:r>
-    </w:p>
-    <w:p>
-      <w:r>
-        <w:rPr>
-          <w:rFonts w:hint="eastAsia"/>
-        </w:rPr>
-        <w:tab/>
-      </w:r>
-      <w:r>
-        <w:rPr>
-          <w:rFonts w:hint="eastAsia"/>
-          <w:color w:val="C0504D" w:themeColor="accent2"/>
-        </w:rPr>
-        <w:t>认知</w:t>
-      </w:r>
-      <w:r>
-        <w:rPr>
-          <w:rFonts w:hint="eastAsia"/>
-        </w:rPr>
-        <w:t>：</w:t>
-      </w:r>
-      <w:r>
-        <w:rPr>
-          <w:rFonts w:hint="eastAsia"/>
-        </w:rPr>
-        <w:t>了解、知道</w:t>
-      </w:r>
-      <w:r>
-        <w:rPr>
-          <w:rFonts w:hint="eastAsia"/>
-        </w:rPr>
-        <w:t>、认识、明白、理解</w:t>
-      </w:r>
-    </w:p>
-    <w:p>
-      <w:r>
-        <w:rPr>
-          <w:rFonts w:hint="eastAsia"/>
-        </w:rPr>
-        <w:tab/>
-      </w:r>
-      <w:r>
-        <w:t>familiar</w:t>
-      </w:r>
-      <w:r>
-        <w:t xml:space="preserve"> [fəˈmɪliə</w:t>
-      </w:r>
-      <w:r>
-        <w:t>r</w:t>
-      </w:r>
-      <w:r>
-        <w:t>]</w:t>
-      </w:r>
-      <w:r>
-        <w:rPr>
-          <w:rFonts w:hint="eastAsia"/>
-        </w:rPr>
-        <w:t>熟悉的</w:t>
-      </w:r>
-    </w:p>
-    <w:p>
-      <w:r>
-        <w:rPr>
-          <w:rFonts w:hint="eastAsia"/>
-        </w:rPr>
-        <w:tab/>
-        <w:t>known</w:t>
-      </w:r>
-      <w:r>
-        <w:t xml:space="preserve"> [nəʊn]</w:t>
-      </w:r>
-      <w:r>
-        <w:rPr>
-          <w:rFonts w:hint="eastAsia"/>
-          <w:color w:val="4BACC6" w:themeColor="accent5"/>
-        </w:rPr>
-        <w:t>已</w:t>
-      </w:r>
-      <w:r>
-        <w:rPr>
-          <w:rFonts w:hint="eastAsia"/>
-          <w:color w:val="4BACC6" w:themeColor="accent5"/>
-        </w:rPr>
-        <w:t>知的</w:t>
-      </w:r>
-      <w:r>
-        <w:rPr>
-          <w:rFonts w:hint="eastAsia"/>
-        </w:rPr>
-        <w:t>/</w:t>
-      </w:r>
-      <w:r>
-        <w:rPr>
-          <w:rFonts w:hint="eastAsia"/>
-        </w:rPr>
-        <w:t>出名的</w:t>
-      </w:r>
-    </w:p>
-    <w:p>
-      <w:r>
-        <w:rPr>
-          <w:rFonts w:hint="eastAsia"/>
-        </w:rPr>
-        <w:tab/>
-      </w:r>
-      <w:r>
-        <w:t>unknown</w:t>
-      </w:r>
-      <w:r>
-        <w:rPr>
-          <w:rFonts w:hint="eastAsia"/>
-        </w:rPr>
-        <w:t xml:space="preserve"> </w:t>
-      </w:r>
-      <w:r>
-        <w:t>[ˌʌnˈnəʊn]</w:t>
-      </w:r>
-      <w:r>
-        <w:rPr>
-          <w:rFonts w:hint="eastAsia"/>
-          <w:color w:val="4BACC6" w:themeColor="accent5"/>
-        </w:rPr>
-        <w:t>未知的</w:t>
-      </w:r>
-      <w:r>
-        <w:rPr>
-          <w:rFonts w:hint="eastAsia"/>
-        </w:rPr>
-        <w:t>/</w:t>
-      </w:r>
-      <w:r>
-        <w:rPr>
-          <w:rFonts w:hint="eastAsia"/>
-        </w:rPr>
-        <w:t>不出名的</w:t>
-      </w:r>
-    </w:p>
-    <w:p>
-      <w:r>
-        <w:rPr>
-          <w:rFonts w:hint="eastAsia"/>
-        </w:rPr>
-        <w:tab/>
-      </w:r>
-      <w:r>
-        <w:rPr>
-          <w:rFonts w:hint="eastAsia"/>
-          <w:color w:val="C0504D" w:themeColor="accent2"/>
-        </w:rPr>
-        <w:t>观点</w:t>
-      </w:r>
-      <w:r>
-        <w:rPr>
-          <w:rFonts w:hint="eastAsia"/>
-        </w:rPr>
-        <w:t>：主观决定。同意、反对、抗议、赞同、拒绝</w:t>
-      </w:r>
-    </w:p>
-    <w:p>
-      <w:r>
-        <w:rPr>
-          <w:rFonts w:hint="eastAsia"/>
-        </w:rPr>
-        <w:tab/>
-        <w:t>certain</w:t>
-      </w:r>
-      <w:r>
-        <w:t xml:space="preserve"> [ˈsɜ:tn]</w:t>
-      </w:r>
-      <w:r>
-        <w:rPr>
-          <w:rFonts w:hint="eastAsia"/>
-        </w:rPr>
-        <w:t>确定的</w:t>
-      </w:r>
-      <w:r>
-        <w:rPr>
-          <w:rFonts w:hint="eastAsia"/>
-        </w:rPr>
-        <w:t>/</w:t>
-      </w:r>
-      <w:r>
-        <w:rPr>
-          <w:rFonts w:hint="eastAsia"/>
-        </w:rPr>
-        <w:t>某个</w:t>
-      </w:r>
-      <w:r>
-        <w:rPr>
-          <w:rFonts w:hint="eastAsia"/>
-        </w:rPr>
-        <w:t>的</w:t>
-      </w:r>
-    </w:p>
-    <w:p>
-      <w:r>
-        <w:rPr>
-          <w:rFonts w:hint="eastAsia"/>
-        </w:rPr>
-        <w:tab/>
-      </w:r>
-      <w:r>
-        <w:rPr>
-          <w:rFonts w:hint="eastAsia"/>
-        </w:rPr>
-        <w:t>clear</w:t>
-      </w:r>
-      <w:r>
-        <w:t xml:space="preserve"> [klɪə</w:t>
-      </w:r>
-      <w:r>
-        <w:t>r</w:t>
-      </w:r>
-      <w:r>
-        <w:t>]</w:t>
-      </w:r>
-      <w:r>
-        <w:rPr>
-          <w:rFonts w:hint="eastAsia"/>
-        </w:rPr>
-        <w:t>清晰的</w:t>
-      </w:r>
-      <w:r>
-        <w:rPr>
-          <w:rFonts w:hint="eastAsia"/>
-        </w:rPr>
-        <w:t>/</w:t>
-      </w:r>
-      <w:r>
-        <w:rPr>
-          <w:rFonts w:hint="eastAsia"/>
-          <w:color w:val="4BACC6" w:themeColor="accent5"/>
-        </w:rPr>
-        <w:t>明确的</w:t>
-      </w:r>
-    </w:p>
-    <w:p>
-      <w:r>
-        <w:rPr>
-          <w:rFonts w:hint="eastAsia"/>
-        </w:rPr>
-        <w:tab/>
-      </w:r>
-      <w:r>
-        <w:t>controversial [ˌkɒntrəˈvɜ:ʃl]</w:t>
-      </w:r>
-      <w:r>
-        <w:rPr>
-          <w:rFonts w:hint="eastAsia"/>
-        </w:rPr>
-        <w:t>有争议的</w:t>
-      </w:r>
-    </w:p>
-    <w:p>
-      <w:r>
-        <w:rPr>
-          <w:rFonts w:hint="eastAsia"/>
-        </w:rPr>
-        <w:tab/>
-      </w:r>
-      <w:r>
-        <w:rPr>
-          <w:rFonts w:hint="eastAsia"/>
-        </w:rPr>
-        <w:t>definite</w:t>
-      </w:r>
-      <w:r>
-        <w:t xml:space="preserve"> [ˈdefɪnət]</w:t>
-      </w:r>
-      <w:r>
-        <w:rPr>
-          <w:rFonts w:hint="eastAsia"/>
-        </w:rPr>
-        <w:t>明确的</w:t>
-      </w:r>
-    </w:p>
-    <w:p>
-      <w:r>
-        <w:rPr>
-          <w:rFonts w:hint="eastAsia"/>
-        </w:rPr>
-        <w:tab/>
-      </w:r>
-      <w:r>
-        <w:rPr>
-          <w:rFonts w:hint="eastAsia"/>
-        </w:rPr>
-        <w:t>doubtful</w:t>
-      </w:r>
-      <w:r>
-        <w:t xml:space="preserve"> [ˈdaʊtfl]</w:t>
-      </w:r>
-      <w:r>
-        <w:rPr>
-          <w:rFonts w:hint="eastAsia"/>
-        </w:rPr>
-        <w:t>可疑</w:t>
-      </w:r>
-      <w:r>
-        <w:rPr>
-          <w:rFonts w:hint="eastAsia"/>
-        </w:rPr>
-        <w:t>的</w:t>
-      </w:r>
-      <w:r>
-        <w:rPr>
-          <w:rFonts w:hint="eastAsia"/>
-        </w:rPr>
-        <w:t>/</w:t>
-      </w:r>
-      <w:r>
-        <w:rPr>
-          <w:rFonts w:hint="eastAsia"/>
-          <w:color w:val="4BACC6" w:themeColor="accent5"/>
-        </w:rPr>
-        <w:t>不确定的</w:t>
-      </w:r>
-    </w:p>
-    <w:p>
-      <w:r>
-        <w:rPr>
-          <w:rFonts w:hint="eastAsia"/>
-        </w:rPr>
-        <w:tab/>
-      </w:r>
-      <w:r>
-        <w:rPr>
-          <w:rFonts w:hint="eastAsia"/>
-        </w:rPr>
-        <w:t>negative</w:t>
-      </w:r>
-      <w:r>
-        <w:t xml:space="preserve"> [ˈnegətɪv]</w:t>
-      </w:r>
-      <w:r>
-        <w:rPr>
-          <w:rFonts w:hint="eastAsia"/>
-        </w:rPr>
-        <w:t>阴的</w:t>
-      </w:r>
-      <w:r>
-        <w:rPr>
-          <w:rFonts w:hint="eastAsia"/>
-        </w:rPr>
-        <w:t>/</w:t>
-      </w:r>
-      <w:r>
-        <w:rPr>
-          <w:rFonts w:hint="eastAsia"/>
-        </w:rPr>
-        <w:t>消极的</w:t>
-      </w:r>
-      <w:r>
-        <w:rPr>
-          <w:rFonts w:hint="eastAsia"/>
-        </w:rPr>
-        <w:t>/</w:t>
-      </w:r>
-      <w:r>
-        <w:rPr>
-          <w:rFonts w:hint="eastAsia"/>
-          <w:color w:val="4BACC6" w:themeColor="accent5"/>
-        </w:rPr>
-        <w:t>否定的</w:t>
-      </w:r>
-    </w:p>
-    <w:p>
-      <w:r>
-        <w:rPr>
-          <w:rFonts w:hint="eastAsia"/>
-        </w:rPr>
-        <w:tab/>
-      </w:r>
-      <w:r>
-        <w:rPr>
-          <w:rFonts w:hint="eastAsia"/>
-        </w:rPr>
-        <w:t>positive</w:t>
-      </w:r>
-      <w:r>
-        <w:t xml:space="preserve"> [ˈpɒzətɪv]</w:t>
-      </w:r>
-      <w:r>
-        <w:rPr>
-          <w:rFonts w:hint="eastAsia"/>
-        </w:rPr>
-        <w:t>阳</w:t>
-      </w:r>
-      <w:r>
-        <w:rPr>
-          <w:rFonts w:hint="eastAsia"/>
-        </w:rPr>
-        <w:t>的</w:t>
-      </w:r>
-      <w:r>
-        <w:rPr>
-          <w:rFonts w:hint="eastAsia"/>
-        </w:rPr>
-        <w:t>/</w:t>
-      </w:r>
-      <w:r>
-        <w:rPr>
-          <w:rFonts w:hint="eastAsia"/>
-        </w:rPr>
-        <w:t>积极的</w:t>
-      </w:r>
-      <w:r>
-        <w:rPr>
-          <w:rFonts w:hint="eastAsia"/>
-        </w:rPr>
-        <w:t>/</w:t>
-      </w:r>
-      <w:r>
-        <w:rPr>
-          <w:rFonts w:hint="eastAsia"/>
-          <w:color w:val="4BACC6" w:themeColor="accent5"/>
-        </w:rPr>
-        <w:t>确定的</w:t>
-      </w:r>
-    </w:p>
-    <w:p>
-      <w:r>
-        <w:rPr>
-          <w:rFonts w:hint="eastAsia"/>
-        </w:rPr>
-        <w:tab/>
-      </w:r>
-      <w:r>
-        <w:rPr>
-          <w:rFonts w:hint="eastAsia"/>
-        </w:rPr>
-        <w:t>sure</w:t>
-      </w:r>
-      <w:r>
-        <w:t xml:space="preserve"> [ʃʊə</w:t>
-      </w:r>
-      <w:r>
-        <w:t>r</w:t>
-      </w:r>
-      <w:r>
-        <w:t>]</w:t>
-      </w:r>
-      <w:r>
-        <w:rPr>
-          <w:rFonts w:hint="eastAsia"/>
-        </w:rPr>
-        <w:t>确信的</w:t>
-      </w:r>
-    </w:p>
-    <w:p>
-      <w:r>
-        <w:rPr>
-          <w:rFonts w:hint="eastAsia"/>
-        </w:rPr>
-        <w:tab/>
-      </w:r>
-      <w:r>
-        <w:rPr>
-          <w:rFonts w:hint="eastAsia"/>
-          <w:color w:val="C0504D" w:themeColor="accent2"/>
-        </w:rPr>
-        <w:t>意向</w:t>
-      </w:r>
-      <w:r>
-        <w:rPr>
-          <w:rFonts w:hint="eastAsia"/>
-        </w:rPr>
-        <w:t>：主观倾向。要求、想要、选择、避免、决定</w:t>
-      </w:r>
-    </w:p>
-    <w:p>
-      <w:r>
-        <w:rPr>
-          <w:rFonts w:hint="eastAsia"/>
-        </w:rPr>
-        <w:tab/>
-      </w:r>
-      <w:r>
-        <w:rPr>
-          <w:rFonts w:hint="eastAsia"/>
-        </w:rPr>
-        <w:t>deliberate</w:t>
-      </w:r>
-      <w:r>
-        <w:t xml:space="preserve"> [dɪˈlɪbərət]</w:t>
-      </w:r>
-      <w:r>
-        <w:rPr>
-          <w:rFonts w:hint="eastAsia"/>
-          <w:color w:val="4BACC6" w:themeColor="accent5"/>
-        </w:rPr>
-        <w:t>故意的</w:t>
-      </w:r>
-      <w:r>
-        <w:rPr>
-          <w:rFonts w:hint="eastAsia"/>
-        </w:rPr>
-        <w:t>/</w:t>
-      </w:r>
-      <w:r>
-        <w:rPr>
-          <w:rFonts w:hint="eastAsia"/>
-        </w:rPr>
-        <w:t>慎重的</w:t>
-      </w:r>
-    </w:p>
-    <w:p>
-      <w:r>
-        <w:rPr>
-          <w:rFonts w:hint="eastAsia"/>
-        </w:rPr>
-        <w:tab/>
-      </w:r>
-      <w:r>
-        <w:rPr>
-          <w:rFonts w:hint="eastAsia"/>
-        </w:rPr>
-        <w:t>determined</w:t>
-      </w:r>
-      <w:r>
-        <w:t xml:space="preserve"> [dɪˈtɜ:mɪnd]</w:t>
-      </w:r>
-      <w:r>
-        <w:rPr>
-          <w:rFonts w:hint="eastAsia"/>
-        </w:rPr>
-        <w:t>决心的</w:t>
-      </w:r>
-    </w:p>
-    <w:p>
-      <w:r>
-        <w:rPr>
-          <w:rFonts w:hint="eastAsia"/>
-        </w:rPr>
-        <w:tab/>
-      </w:r>
-      <w:r>
-        <w:rPr>
-          <w:rFonts w:hint="eastAsia"/>
-        </w:rPr>
-        <w:t xml:space="preserve">game </w:t>
-      </w:r>
-      <w:r>
-        <w:t>[geɪm]</w:t>
-      </w:r>
-      <w:r>
-        <w:rPr>
-          <w:rFonts w:hint="eastAsia"/>
-          <w:color w:val="4BACC6" w:themeColor="accent5"/>
-        </w:rPr>
-        <w:t>愿意的</w:t>
-      </w:r>
-      <w:r>
-        <w:rPr>
-          <w:rFonts w:hint="eastAsia"/>
-        </w:rPr>
-        <w:t>/</w:t>
-      </w:r>
-      <w:r>
-        <w:rPr>
-          <w:rFonts w:hint="eastAsia"/>
-        </w:rPr>
-        <w:t>勇敢的</w:t>
-      </w:r>
-    </w:p>
-    <w:p>
-      <w:r>
-        <w:rPr>
-          <w:rFonts w:hint="eastAsia"/>
-        </w:rPr>
-        <w:tab/>
-        <w:t>indifferent</w:t>
-      </w:r>
-      <w:r>
-        <w:t xml:space="preserve"> [ɪnˈdɪfrənt]</w:t>
-      </w:r>
-      <w:r>
-        <w:rPr>
-          <w:rFonts w:hint="eastAsia"/>
-          <w:color w:val="4BACC6" w:themeColor="accent5"/>
-        </w:rPr>
-        <w:t>不关心的</w:t>
-      </w:r>
-      <w:r>
-        <w:rPr>
-          <w:rFonts w:hint="eastAsia"/>
-        </w:rPr>
-        <w:t>/</w:t>
-      </w:r>
-      <w:r>
-        <w:rPr>
-          <w:rFonts w:hint="eastAsia"/>
-        </w:rPr>
-        <w:t>平庸的</w:t>
-      </w:r>
-    </w:p>
-    <w:p>
-      <w:r>
-        <w:rPr>
-          <w:rFonts w:hint="eastAsia"/>
-        </w:rPr>
-        <w:tab/>
-      </w:r>
-      <w:r>
-        <w:rPr>
-          <w:rFonts w:hint="eastAsia"/>
-        </w:rPr>
-        <w:t>ready</w:t>
-      </w:r>
-      <w:r>
-        <w:t xml:space="preserve"> [ˈredi]</w:t>
-      </w:r>
-      <w:r>
-        <w:rPr>
-          <w:rFonts w:hint="eastAsia"/>
-        </w:rPr>
-        <w:t>准备就绪的</w:t>
-      </w:r>
-      <w:r>
-        <w:rPr>
-          <w:rFonts w:hint="eastAsia"/>
-        </w:rPr>
-        <w:t>/</w:t>
-      </w:r>
-      <w:r>
-        <w:rPr>
-          <w:rFonts w:hint="eastAsia"/>
-          <w:color w:val="4BACC6" w:themeColor="accent5"/>
-        </w:rPr>
-        <w:t>乐意的</w:t>
-      </w:r>
-    </w:p>
-    <w:p>
-      <w:r>
-        <w:rPr>
-          <w:rFonts w:hint="eastAsia"/>
-        </w:rPr>
-        <w:tab/>
-        <w:t>willing</w:t>
-      </w:r>
-      <w:r>
-        <w:t xml:space="preserve"> [ˈwɪlɪŋ]</w:t>
-      </w:r>
-      <w:r>
-        <w:rPr>
-          <w:rFonts w:hint="eastAsia"/>
-          <w:color w:val="4BACC6" w:themeColor="accent5"/>
-        </w:rPr>
-        <w:t>愿意</w:t>
-      </w:r>
-      <w:r>
-        <w:rPr>
-          <w:rFonts w:hint="eastAsia"/>
-          <w:color w:val="4BACC6" w:themeColor="accent5"/>
-        </w:rPr>
-        <w:t>的</w:t>
-      </w:r>
-      <w:r>
-        <w:rPr>
-          <w:rFonts w:hint="eastAsia"/>
-        </w:rPr>
-        <w:t>/</w:t>
-      </w:r>
-      <w:r>
-        <w:rPr>
-          <w:rFonts w:hint="eastAsia"/>
-        </w:rPr>
-        <w:t>自愿</w:t>
-      </w:r>
-      <w:r>
-        <w:rPr>
-          <w:rFonts w:hint="eastAsia"/>
-        </w:rPr>
-        <w:t>的</w:t>
-      </w:r>
-    </w:p>
-    <w:p>
-      <w:r>
-        <w:rPr>
-          <w:rFonts w:hint="eastAsia"/>
-        </w:rPr>
-        <w:tab/>
-      </w:r>
-      <w:r>
-        <w:rPr>
-          <w:rFonts w:hint="eastAsia"/>
-          <w:color w:val="C0504D" w:themeColor="accent2"/>
-        </w:rPr>
-        <w:t>意愿</w:t>
-      </w:r>
-      <w:r>
-        <w:rPr>
-          <w:rFonts w:hint="eastAsia"/>
-        </w:rPr>
-        <w:t>：主观倾向，但距离遥远。指望</w:t>
-      </w:r>
-    </w:p>
-    <w:p>
-      <w:r>
-        <w:rPr>
-          <w:rFonts w:hint="eastAsia"/>
-        </w:rPr>
-        <w:tab/>
-      </w:r>
-      <w:r>
-        <w:rPr>
-          <w:rFonts w:hint="eastAsia"/>
-        </w:rPr>
-        <w:t>eager</w:t>
-      </w:r>
-      <w:r>
-        <w:t xml:space="preserve"> [ˈi:gə</w:t>
-      </w:r>
-      <w:r>
-        <w:t>r</w:t>
-      </w:r>
-      <w:r>
-        <w:t>]</w:t>
-      </w:r>
-      <w:r>
-        <w:rPr>
-          <w:rFonts w:hint="eastAsia"/>
-        </w:rPr>
-        <w:t>渴望的</w:t>
-      </w:r>
-    </w:p>
-    <w:p>
-      <w:r>
-        <w:rPr>
-          <w:rFonts w:hint="eastAsia"/>
-        </w:rPr>
-        <w:tab/>
-        <w:t>hungry</w:t>
-      </w:r>
-      <w:r>
-        <w:t xml:space="preserve"> [ˈhʌŋgri]</w:t>
-      </w:r>
-      <w:r>
-        <w:rPr>
-          <w:rFonts w:hint="eastAsia"/>
-        </w:rPr>
-        <w:t>饥饿的</w:t>
-      </w:r>
-      <w:r>
-        <w:rPr>
-          <w:rFonts w:hint="eastAsia"/>
-        </w:rPr>
-        <w:t>/</w:t>
-      </w:r>
-      <w:r>
-        <w:rPr>
-          <w:rFonts w:hint="eastAsia"/>
-          <w:color w:val="4BACC6" w:themeColor="accent5"/>
-        </w:rPr>
-        <w:t>渴望的</w:t>
-      </w:r>
-    </w:p>
-    <w:p>
-      <w:pPr>
-        <w:rPr>
-          <w:b/>
-        </w:rPr>
-      </w:pPr>
-      <w:r>
-        <w:rPr>
-          <w:rFonts w:hint="eastAsia"/>
-          <w:b/>
-        </w:rPr>
-        <w:t>4</w:t>
-      </w:r>
-      <w:r>
-        <w:rPr>
-          <w:rFonts w:hint="eastAsia"/>
-          <w:b/>
-        </w:rPr>
-        <w:t>生活</w:t>
-      </w:r>
-    </w:p>
-    <w:p>
-      <w:pPr>
-        <w:rPr>
-          <w:color w:val="C0504D" w:themeColor="accent2"/>
-        </w:rPr>
-      </w:pPr>
-      <w:r>
-        <w:rPr>
-          <w:rFonts w:hint="eastAsia"/>
-        </w:rPr>
-        <w:tab/>
-      </w:r>
-      <w:r>
-        <w:rPr>
-          <w:rFonts w:hint="eastAsia"/>
-          <w:color w:val="C0504D" w:themeColor="accent2"/>
-        </w:rPr>
-        <w:t>人际</w:t>
-      </w:r>
-    </w:p>
-    <w:p>
-      <w:r>
-        <w:rPr>
-          <w:rFonts w:hint="eastAsia"/>
-        </w:rPr>
-        <w:tab/>
-      </w:r>
-      <w:r>
-        <w:rPr>
-          <w:rFonts w:hint="eastAsia"/>
-        </w:rPr>
-        <w:t>adoptive</w:t>
-      </w:r>
-      <w:r>
-        <w:t xml:space="preserve"> [əˈdɒptɪv]</w:t>
-      </w:r>
-      <w:r>
-        <w:rPr>
-          <w:rFonts w:hint="eastAsia"/>
-        </w:rPr>
-        <w:t>收养的</w:t>
-      </w:r>
-    </w:p>
-    <w:p>
-      <w:r>
-        <w:rPr>
-          <w:rFonts w:hint="eastAsia"/>
-        </w:rPr>
-        <w:tab/>
-      </w:r>
-      <w:r>
-        <w:rPr>
-          <w:rFonts w:hint="eastAsia"/>
-        </w:rPr>
-        <w:t>bedroom</w:t>
-      </w:r>
-      <w:r>
-        <w:t xml:space="preserve"> [ˈbedru:m]</w:t>
-      </w:r>
-      <w:r>
-        <w:rPr>
-          <w:rFonts w:hint="eastAsia"/>
-        </w:rPr>
-        <w:t>两性</w:t>
-      </w:r>
-      <w:r>
-        <w:rPr>
-          <w:rFonts w:hint="eastAsia"/>
-        </w:rPr>
-        <w:t>关系</w:t>
-      </w:r>
-      <w:r>
-        <w:rPr>
-          <w:rFonts w:hint="eastAsia"/>
-        </w:rPr>
-        <w:t>的</w:t>
-      </w:r>
-    </w:p>
-    <w:p>
-      <w:r>
-        <w:rPr>
-          <w:rFonts w:hint="eastAsia"/>
-        </w:rPr>
-        <w:tab/>
-      </w:r>
-      <w:r>
-        <w:rPr>
-          <w:rFonts w:hint="eastAsia"/>
-        </w:rPr>
-        <w:t>beloved</w:t>
-      </w:r>
-      <w:r>
-        <w:t xml:space="preserve"> [bɪˈlʌvd]</w:t>
-      </w:r>
-      <w:r>
-        <w:rPr>
-          <w:rFonts w:hint="eastAsia"/>
-        </w:rPr>
-        <w:t>钟爱的</w:t>
-      </w:r>
-    </w:p>
-    <w:p>
-      <w:r>
-        <w:rPr>
-          <w:rFonts w:hint="eastAsia"/>
-        </w:rPr>
-        <w:tab/>
-      </w:r>
-      <w:r>
-        <w:rPr>
-          <w:rFonts w:hint="eastAsia"/>
-        </w:rPr>
-        <w:t>close</w:t>
-      </w:r>
-      <w:r>
-        <w:t xml:space="preserve"> [kləʊz]</w:t>
-      </w:r>
-      <w:r>
-        <w:rPr>
-          <w:rFonts w:hint="eastAsia"/>
-        </w:rPr>
-        <w:t>接近的</w:t>
-      </w:r>
-      <w:r>
-        <w:rPr>
-          <w:rFonts w:hint="eastAsia"/>
-        </w:rPr>
-        <w:t>/</w:t>
-      </w:r>
-      <w:r>
-        <w:rPr>
-          <w:rFonts w:hint="eastAsia"/>
-          <w:color w:val="4BACC6" w:themeColor="accent5"/>
-        </w:rPr>
-        <w:t>亲密的</w:t>
-      </w:r>
-      <w:r>
-        <w:rPr>
-          <w:rFonts w:hint="eastAsia"/>
-        </w:rPr>
-        <w:t>/</w:t>
-      </w:r>
-      <w:r>
-        <w:rPr>
-          <w:rFonts w:hint="eastAsia"/>
-        </w:rPr>
-        <w:t>紧闭的</w:t>
-      </w:r>
-    </w:p>
-    <w:p>
-      <w:r>
-        <w:rPr>
-          <w:rFonts w:hint="eastAsia"/>
-        </w:rPr>
-        <w:tab/>
-        <w:t>dear</w:t>
-      </w:r>
-      <w:r>
-        <w:t xml:space="preserve"> [dɪə</w:t>
-      </w:r>
-      <w:r>
-        <w:t>r</w:t>
-      </w:r>
-      <w:r>
-        <w:t>]</w:t>
-      </w:r>
-      <w:r>
-        <w:rPr>
-          <w:rFonts w:hint="eastAsia"/>
-          <w:color w:val="4BACC6" w:themeColor="accent5"/>
-        </w:rPr>
-        <w:t>亲爱的</w:t>
-      </w:r>
-      <w:r>
-        <w:rPr>
-          <w:rFonts w:hint="eastAsia"/>
-        </w:rPr>
-        <w:t>/</w:t>
-      </w:r>
-      <w:r>
-        <w:rPr>
-          <w:rFonts w:hint="eastAsia"/>
-        </w:rPr>
-        <w:t>昂贵的</w:t>
-      </w:r>
-    </w:p>
-    <w:p>
-      <w:r>
-        <w:rPr>
-          <w:rFonts w:hint="eastAsia"/>
-        </w:rPr>
-        <w:tab/>
-      </w:r>
-      <w:r>
-        <w:rPr>
-          <w:rFonts w:hint="eastAsia"/>
-        </w:rPr>
-        <w:t>distant</w:t>
-      </w:r>
-      <w:r>
-        <w:t xml:space="preserve"> [ˈdɪstənt]</w:t>
-      </w:r>
-      <w:r>
-        <w:rPr>
-          <w:rFonts w:hint="eastAsia"/>
-        </w:rPr>
-        <w:t>遥远的</w:t>
-      </w:r>
-      <w:r>
-        <w:rPr>
-          <w:rFonts w:hint="eastAsia"/>
-        </w:rPr>
-        <w:t>/</w:t>
-      </w:r>
-      <w:r>
-        <w:rPr>
-          <w:rFonts w:hint="eastAsia"/>
-          <w:color w:val="4BACC6" w:themeColor="accent5"/>
-        </w:rPr>
-        <w:t>疏远的</w:t>
-      </w:r>
-    </w:p>
-    <w:p>
-      <w:r>
-        <w:rPr>
-          <w:rFonts w:hint="eastAsia"/>
-        </w:rPr>
-        <w:tab/>
-      </w:r>
-      <w:r>
-        <w:rPr>
-          <w:rFonts w:hint="eastAsia"/>
-        </w:rPr>
-        <w:t>friendly</w:t>
-      </w:r>
-      <w:r>
-        <w:t xml:space="preserve"> [ˈfrendli]</w:t>
-      </w:r>
-      <w:r>
-        <w:rPr>
-          <w:rFonts w:hint="eastAsia"/>
-        </w:rPr>
-        <w:t>友好的</w:t>
-      </w:r>
-    </w:p>
-    <w:p>
-      <w:r>
-        <w:rPr>
-          <w:rFonts w:hint="eastAsia"/>
-        </w:rPr>
-        <w:tab/>
-      </w:r>
-      <w:r>
-        <w:rPr>
-          <w:rFonts w:hint="eastAsia"/>
-        </w:rPr>
-        <w:t>hostile</w:t>
-      </w:r>
-      <w:r>
-        <w:t xml:space="preserve"> [ˈhɒstaɪl]</w:t>
-      </w:r>
-      <w:r>
-        <w:rPr>
-          <w:rFonts w:hint="eastAsia"/>
-        </w:rPr>
-        <w:t>有敌意的</w:t>
-      </w:r>
-      <w:r>
-        <w:rPr>
-          <w:rFonts w:hint="eastAsia"/>
-        </w:rPr>
-        <w:t>/</w:t>
-      </w:r>
-      <w:r>
-        <w:rPr>
-          <w:rFonts w:hint="eastAsia"/>
-          <w:color w:val="4BACC6" w:themeColor="accent5"/>
-        </w:rPr>
-        <w:t>敌对的</w:t>
-      </w:r>
-      <w:r>
-        <w:rPr>
-          <w:rFonts w:hint="eastAsia"/>
-        </w:rPr>
-        <w:tab/>
-      </w:r>
-    </w:p>
-    <w:p>
-      <w:r>
-        <w:rPr>
-          <w:rFonts w:hint="eastAsia"/>
-        </w:rPr>
-        <w:tab/>
-      </w:r>
-      <w:r>
-        <w:rPr>
-          <w:rFonts w:hint="eastAsia"/>
-        </w:rPr>
-        <w:t>intimate</w:t>
-      </w:r>
-      <w:r>
-        <w:t xml:space="preserve"> [ˈɪntɪmət]</w:t>
-      </w:r>
-      <w:r>
-        <w:rPr>
-          <w:rFonts w:hint="eastAsia"/>
-          <w:color w:val="4BACC6" w:themeColor="accent5"/>
-        </w:rPr>
-        <w:t>亲密的</w:t>
-      </w:r>
-      <w:r>
-        <w:rPr>
-          <w:rFonts w:hint="eastAsia"/>
-        </w:rPr>
-        <w:t>/</w:t>
-      </w:r>
-      <w:r>
-        <w:rPr>
-          <w:rFonts w:hint="eastAsia"/>
-        </w:rPr>
-        <w:t>个人的</w:t>
-      </w:r>
-    </w:p>
-    <w:p>
-      <w:r>
-        <w:rPr>
-          <w:rFonts w:hint="eastAsia"/>
-        </w:rPr>
-        <w:lastRenderedPageBreak/>
-        <w:tab/>
-      </w:r>
-      <w:r>
-        <w:rPr>
-          <w:rFonts w:hint="eastAsia"/>
-        </w:rPr>
-        <w:t>lonely</w:t>
-      </w:r>
-      <w:r>
-        <w:t xml:space="preserve"> [ˈləʊnli]</w:t>
-      </w:r>
-      <w:r>
-        <w:rPr>
-          <w:rFonts w:hint="eastAsia"/>
-        </w:rPr>
-        <w:t>孤独的</w:t>
-      </w:r>
-    </w:p>
-    <w:p>
-      <w:r>
-        <w:rPr>
-          <w:rFonts w:hint="eastAsia"/>
-        </w:rPr>
-        <w:tab/>
-        <w:t>rival</w:t>
-      </w:r>
-      <w:r>
-        <w:t xml:space="preserve"> [ˈraɪvl]</w:t>
-      </w:r>
-      <w:r>
-        <w:rPr>
-          <w:rFonts w:hint="eastAsia"/>
-        </w:rPr>
-        <w:t>竞争的</w:t>
-      </w:r>
-    </w:p>
-    <w:p>
-      <w:r>
-        <w:rPr>
-          <w:rFonts w:hint="eastAsia"/>
-        </w:rPr>
-        <w:tab/>
-      </w:r>
-      <w:r>
-        <w:rPr>
-          <w:rFonts w:hint="eastAsia"/>
-          <w:color w:val="C0504D" w:themeColor="accent2"/>
-        </w:rPr>
-        <w:t>生计</w:t>
-      </w:r>
-      <w:r>
-        <w:rPr>
-          <w:rFonts w:hint="eastAsia"/>
-        </w:rPr>
-        <w:t>：有财力，不一定生计没问题</w:t>
-      </w:r>
-    </w:p>
-    <w:p>
-      <w:r>
-        <w:rPr>
-          <w:rFonts w:hint="eastAsia"/>
-        </w:rPr>
-        <w:tab/>
-      </w:r>
-      <w:r>
-        <w:rPr>
-          <w:rFonts w:hint="eastAsia"/>
-        </w:rPr>
-        <w:t>bankrupt</w:t>
-      </w:r>
-      <w:r>
-        <w:t xml:space="preserve"> [ˈbæŋkrʌpt]</w:t>
-      </w:r>
-      <w:r>
-        <w:rPr>
-          <w:rFonts w:hint="eastAsia"/>
-        </w:rPr>
-        <w:t>破产的</w:t>
-      </w:r>
-    </w:p>
-    <w:p>
-      <w:r>
-        <w:rPr>
-          <w:rFonts w:hint="eastAsia"/>
-        </w:rPr>
-        <w:tab/>
-      </w:r>
-      <w:r>
-        <w:rPr>
-          <w:rFonts w:hint="eastAsia"/>
-        </w:rPr>
-        <w:t>helpless</w:t>
-      </w:r>
-      <w:r>
-        <w:t xml:space="preserve"> [ˈhelpləs]</w:t>
-      </w:r>
-      <w:r>
-        <w:rPr>
-          <w:rFonts w:hint="eastAsia"/>
-        </w:rPr>
-        <w:t>无助的</w:t>
-      </w:r>
-    </w:p>
-    <w:p>
-      <w:pPr>
-        <w:rPr>
-          <w:color w:val="C0504D" w:themeColor="accent2"/>
-        </w:rPr>
-      </w:pPr>
-      <w:r>
-        <w:rPr>
-          <w:rFonts w:hint="eastAsia"/>
-        </w:rPr>
-        <w:tab/>
-      </w:r>
-      <w:r>
-        <w:t>tough</w:t>
-      </w:r>
-      <w:r>
-        <w:t xml:space="preserve"> [tʌf]</w:t>
-      </w:r>
-      <w:r>
-        <w:rPr>
-          <w:rFonts w:hint="eastAsia"/>
-          <w:color w:val="4BACC6" w:themeColor="accent5"/>
-        </w:rPr>
-        <w:t>艰苦的</w:t>
-      </w:r>
-      <w:r>
-        <w:rPr>
-          <w:rFonts w:hint="eastAsia"/>
-        </w:rPr>
-        <w:t>/</w:t>
-      </w:r>
-      <w:r>
-        <w:rPr>
-          <w:rFonts w:hint="eastAsia"/>
-        </w:rPr>
-        <w:t>坚韧的</w:t>
-      </w:r>
-    </w:p>
-    <w:p>
-      <w:pPr>
-        <w:rPr>
-          <w:color w:val="C0504D" w:themeColor="accent2"/>
-        </w:rPr>
-      </w:pPr>
-      <w:r>
-        <w:rPr>
-          <w:rFonts w:hint="eastAsia"/>
-          <w:color w:val="C0504D" w:themeColor="accent2"/>
-        </w:rPr>
-        <w:tab/>
-      </w:r>
-      <w:r>
-        <w:rPr>
-          <w:rFonts w:hint="eastAsia"/>
-          <w:color w:val="C0504D" w:themeColor="accent2"/>
-        </w:rPr>
-        <w:t>运势</w:t>
-      </w:r>
-    </w:p>
-    <w:p>
-      <w:r>
-        <w:rPr>
-          <w:rFonts w:hint="eastAsia"/>
-        </w:rPr>
-        <w:tab/>
-        <w:t>fortunate</w:t>
-      </w:r>
-      <w:r>
-        <w:t xml:space="preserve"> [ˈfɔ:tʃənət]</w:t>
-      </w:r>
-      <w:r>
-        <w:rPr>
-          <w:rFonts w:hint="eastAsia"/>
-        </w:rPr>
-        <w:t>幸运的</w:t>
-      </w:r>
-    </w:p>
-    <w:p>
-      <w:r>
-        <w:rPr>
-          <w:rFonts w:hint="eastAsia"/>
-        </w:rPr>
-        <w:tab/>
-      </w:r>
-      <w:r>
-        <w:rPr>
-          <w:rFonts w:hint="eastAsia"/>
-        </w:rPr>
-        <w:t>lucky</w:t>
-      </w:r>
-      <w:r>
-        <w:t xml:space="preserve"> [ˈlʌki]</w:t>
-      </w:r>
-      <w:r>
-        <w:rPr>
-          <w:rFonts w:hint="eastAsia"/>
-        </w:rPr>
-        <w:t>幸运的</w:t>
-      </w:r>
-    </w:p>
-    <w:p>
-      <w:r>
-        <w:rPr>
-          <w:rFonts w:hint="eastAsia"/>
-          <w:color w:val="C0504D" w:themeColor="accent2"/>
-        </w:rPr>
-        <w:tab/>
-      </w:r>
-      <w:r>
-        <w:rPr>
-          <w:rFonts w:hint="eastAsia"/>
-          <w:color w:val="C0504D" w:themeColor="accent2"/>
-        </w:rPr>
-        <w:t>处境</w:t>
-      </w:r>
-      <w:r>
-        <w:rPr>
-          <w:rFonts w:hint="eastAsia"/>
-        </w:rPr>
-        <w:t>：顺路、顶风</w:t>
-      </w:r>
-    </w:p>
-    <w:p>
-      <w:r>
-        <w:rPr>
-          <w:rFonts w:hint="eastAsia"/>
-        </w:rPr>
-        <w:tab/>
-      </w:r>
-      <w:r>
-        <w:rPr>
-          <w:rFonts w:hint="eastAsia"/>
-        </w:rPr>
-        <w:t>comfortable</w:t>
-      </w:r>
-      <w:r>
-        <w:t xml:space="preserve"> [ˈkʌmftəbl]</w:t>
-      </w:r>
-      <w:r>
-        <w:rPr>
-          <w:rFonts w:hint="eastAsia"/>
-        </w:rPr>
-        <w:t>舒适的</w:t>
-      </w:r>
-    </w:p>
-    <w:p>
-      <w:r>
-        <w:rPr>
-          <w:rFonts w:hint="eastAsia"/>
-        </w:rPr>
-        <w:tab/>
-      </w:r>
-      <w:r>
-        <w:rPr>
-          <w:rFonts w:hint="eastAsia"/>
-        </w:rPr>
-        <w:t>cosy</w:t>
-      </w:r>
-      <w:r>
-        <w:t xml:space="preserve"> ['kəʊzɪ]</w:t>
-      </w:r>
-      <w:r>
-        <w:rPr>
-          <w:rFonts w:hint="eastAsia"/>
-        </w:rPr>
-        <w:t>温暖舒适的</w:t>
-      </w:r>
-    </w:p>
-    <w:p>
-      <w:r>
-        <w:rPr>
-          <w:rFonts w:hint="eastAsia"/>
-        </w:rPr>
-        <w:tab/>
-      </w:r>
-      <w:r>
-        <w:rPr>
-          <w:rFonts w:hint="eastAsia"/>
-        </w:rPr>
-        <w:t>fogbound</w:t>
-      </w:r>
-      <w:r>
-        <w:t xml:space="preserve"> [ˈfɒgbaʊnd]</w:t>
-      </w:r>
-      <w:r>
-        <w:rPr>
-          <w:rFonts w:hint="eastAsia"/>
-        </w:rPr>
-        <w:t>被雾封锁的</w:t>
-      </w:r>
-    </w:p>
-    <w:p>
-      <w:r>
-        <w:rPr>
-          <w:rFonts w:hint="eastAsia"/>
-        </w:rPr>
-        <w:tab/>
-        <w:t>resident</w:t>
-      </w:r>
-      <w:r>
-        <w:t xml:space="preserve"> [ˈrezɪdənt]</w:t>
-      </w:r>
-      <w:r>
-        <w:rPr>
-          <w:rFonts w:hint="eastAsia"/>
-        </w:rPr>
-        <w:t>定居的</w:t>
-      </w:r>
-    </w:p>
-    <w:p>
-      <w:r>
-        <w:rPr>
-          <w:rFonts w:hint="eastAsia"/>
-        </w:rPr>
-        <w:tab/>
-      </w:r>
-      <w:r>
-        <w:rPr>
-          <w:rFonts w:hint="eastAsia"/>
-          <w:color w:val="C0504D" w:themeColor="accent2"/>
-        </w:rPr>
-        <w:t>状态</w:t>
-      </w:r>
-      <w:r>
-        <w:rPr>
-          <w:rFonts w:hint="eastAsia"/>
-        </w:rPr>
-        <w:t>：繁忙等</w:t>
-      </w:r>
-    </w:p>
-    <w:p>
-      <w:r>
-        <w:rPr>
-          <w:rFonts w:hint="eastAsia"/>
-        </w:rPr>
-        <w:tab/>
-        <w:t>absent</w:t>
-      </w:r>
-      <w:r>
-        <w:t xml:space="preserve"> [ˈæbsənt]</w:t>
-      </w:r>
-      <w:r>
-        <w:rPr>
-          <w:rFonts w:hint="eastAsia"/>
-          <w:color w:val="4BACC6" w:themeColor="accent5"/>
-        </w:rPr>
-        <w:t>缺席的</w:t>
-      </w:r>
-      <w:r>
-        <w:rPr>
-          <w:rFonts w:hint="eastAsia"/>
-        </w:rPr>
-        <w:t>/</w:t>
-      </w:r>
-      <w:r>
-        <w:rPr>
-          <w:rFonts w:hint="eastAsia"/>
-        </w:rPr>
-        <w:t>走神的</w:t>
-      </w:r>
-      <w:r>
-        <w:rPr>
-          <w:rFonts w:hint="eastAsia"/>
-        </w:rPr>
-        <w:t>/</w:t>
-      </w:r>
-      <w:r>
-        <w:rPr>
-          <w:rFonts w:hint="eastAsia"/>
-        </w:rPr>
-        <w:t>缺乏的</w:t>
-      </w:r>
-    </w:p>
-    <w:p>
-      <w:r>
-        <w:rPr>
-          <w:rFonts w:hint="eastAsia"/>
-        </w:rPr>
-        <w:tab/>
-      </w:r>
-      <w:r>
-        <w:rPr>
-          <w:rFonts w:hint="eastAsia"/>
-        </w:rPr>
         <w:t>accustomed</w:t>
       </w:r>
       <w:r>
@@ -11656,9 +11746,6 @@
     </w:p>
     <w:p>
       <w:r>
-        <w:rPr>
-          <w:rFonts w:hint="eastAsia"/>
-        </w:rPr>
         <w:tab/>
       </w:r>
       <w:r>

--- a/形容词/形描-人物.docx
+++ b/形容词/形描-人物.docx
@@ -3431,6 +3431,21 @@
     </w:p>
     <w:p>
       <w:r>
+        <w:tab/>
+        <w:t>illiterate</w:t>
+      </w:r>
+      <w:r>
+        <w:t xml:space="preserve"> [ɪˈlɪtərət]</w:t>
+      </w:r>
+      <w:r>
+        <w:rPr>
+          <w:rFonts w:hint="eastAsia"/>
+        </w:rPr>
+        <w:t>文盲的</w:t>
+      </w:r>
+    </w:p>
+    <w:p>
+      <w:r>
         <w:rPr>
           <w:rFonts w:hint="eastAsia"/>
         </w:rPr>
@@ -4228,107 +4243,144 @@
         </w:rPr>
         <w:t>英勇的</w:t>
       </w:r>
+    </w:p>
+    <w:p>
+      <w:r>
+        <w:tab/>
+      </w:r>
+      <w:r>
+        <w:rPr>
+          <w:rFonts w:hint="eastAsia"/>
+        </w:rPr>
+        <w:t>honourable</w:t>
+      </w:r>
+      <w:r>
+        <w:t xml:space="preserve"> [ˈɒnərəbl]</w:t>
+      </w:r>
+      <w:r>
+        <w:rPr>
+          <w:rFonts w:hint="eastAsia"/>
+        </w:rPr>
+        <w:t>光荣的</w:t>
+      </w:r>
+      <w:r>
+        <w:rPr>
+          <w:rFonts w:hint="eastAsia"/>
+        </w:rPr>
+        <w:t>/</w:t>
+      </w:r>
+      <w:r>
+        <w:rPr>
+          <w:rFonts w:hint="eastAsia"/>
+          <w:color w:val="4BACC6" w:themeColor="accent5"/>
+        </w:rPr>
+        <w:t>可敬的</w:t>
+      </w:r>
+      <w:r>
+        <w:rPr>
+          <w:rFonts w:hint="eastAsia"/>
+        </w:rPr>
+        <w:t>/</w:t>
+      </w:r>
+      <w:r>
+        <w:rPr>
+          <w:rFonts w:hint="eastAsia"/>
+        </w:rPr>
+        <w:t>正直的</w:t>
+      </w:r>
+    </w:p>
+    <w:p>
+      <w:r>
+        <w:rPr>
+          <w:rFonts w:hint="eastAsia"/>
+        </w:rPr>
+        <w:tab/>
+      </w:r>
+      <w:r>
+        <w:rPr>
+          <w:rFonts w:hint="eastAsia"/>
+        </w:rPr>
+        <w:t>humble</w:t>
+      </w:r>
+      <w:r>
+        <w:t xml:space="preserve"> [ˈhʌmbl]</w:t>
+      </w:r>
+      <w:r>
+        <w:rPr>
+          <w:rFonts w:hint="eastAsia"/>
+        </w:rPr>
+        <w:t>谦虚的</w:t>
+      </w:r>
+      <w:r>
+        <w:rPr>
+          <w:rFonts w:hint="eastAsia"/>
+        </w:rPr>
+        <w:t>/</w:t>
+      </w:r>
+      <w:r>
+        <w:rPr>
+          <w:rFonts w:hint="eastAsia"/>
+          <w:color w:val="4BACC6" w:themeColor="accent5"/>
+        </w:rPr>
+        <w:t>卑微的</w:t>
+      </w:r>
+      <w:r>
+        <w:rPr>
+          <w:rFonts w:hint="eastAsia"/>
+        </w:rPr>
+        <w:t>/</w:t>
+      </w:r>
+      <w:r>
+        <w:rPr>
+          <w:rFonts w:hint="eastAsia"/>
+        </w:rPr>
+        <w:t>简陋的</w:t>
+      </w:r>
+    </w:p>
+    <w:p>
+      <w:r>
+        <w:rPr>
+          <w:rFonts w:hint="eastAsia"/>
+        </w:rPr>
+        <w:tab/>
+      </w:r>
+      <w:r>
+        <w:rPr>
+          <w:rFonts w:hint="eastAsia"/>
+        </w:rPr>
+        <w:t>imm</w:t>
+      </w:r>
+      <w:r>
+        <w:t>une</w:t>
+      </w:r>
+      <w:r>
+        <w:t xml:space="preserve"> [ɪˈmju:n]</w:t>
+      </w:r>
+      <w:r>
+        <w:rPr>
+          <w:rFonts w:hint="eastAsia"/>
+        </w:rPr>
+        <w:t>免疫的</w:t>
+      </w:r>
+      <w:r>
+        <w:rPr>
+          <w:rFonts w:hint="eastAsia"/>
+        </w:rPr>
+        <w:t>/</w:t>
+      </w:r>
       <w:bookmarkStart w:id="0" w:name="_GoBack"/>
+      <w:r>
+        <w:rPr>
+          <w:rFonts w:hint="eastAsia"/>
+          <w:color w:val="4BACC6" w:themeColor="accent5"/>
+        </w:rPr>
+        <w:t>豁免的</w:t>
+      </w:r>
       <w:bookmarkEnd w:id="0"/>
     </w:p>
     <w:p>
       <w:r>
-        <w:tab/>
-      </w:r>
-      <w:r>
-        <w:rPr>
-          <w:rFonts w:hint="eastAsia"/>
-        </w:rPr>
-        <w:t>honourable</w:t>
-      </w:r>
-      <w:r>
-        <w:t xml:space="preserve"> [ˈɒnərəbl]</w:t>
-      </w:r>
-      <w:r>
-        <w:rPr>
-          <w:rFonts w:hint="eastAsia"/>
-        </w:rPr>
-        <w:t>光荣的</w:t>
-      </w:r>
-      <w:r>
-        <w:rPr>
-          <w:rFonts w:hint="eastAsia"/>
-        </w:rPr>
-        <w:t>/</w:t>
-      </w:r>
-      <w:r>
-        <w:rPr>
-          <w:rFonts w:hint="eastAsia"/>
-          <w:color w:val="4BACC6" w:themeColor="accent5"/>
-        </w:rPr>
-        <w:t>可敬的</w:t>
-      </w:r>
-      <w:r>
-        <w:rPr>
-          <w:rFonts w:hint="eastAsia"/>
-        </w:rPr>
-        <w:t>/</w:t>
-      </w:r>
-      <w:r>
-        <w:rPr>
-          <w:rFonts w:hint="eastAsia"/>
-        </w:rPr>
-        <w:t>正直的</w:t>
-      </w:r>
-    </w:p>
-    <w:p>
-      <w:r>
-        <w:rPr>
-          <w:rFonts w:hint="eastAsia"/>
-        </w:rPr>
-        <w:tab/>
-      </w:r>
-      <w:r>
-        <w:rPr>
-          <w:rFonts w:hint="eastAsia"/>
-        </w:rPr>
-        <w:t>humble</w:t>
-      </w:r>
-      <w:r>
-        <w:t xml:space="preserve"> [ˈhʌmbl]</w:t>
-      </w:r>
-      <w:r>
-        <w:rPr>
-          <w:rFonts w:hint="eastAsia"/>
-        </w:rPr>
-        <w:t>谦虚的</w:t>
-      </w:r>
-      <w:r>
-        <w:rPr>
-          <w:rFonts w:hint="eastAsia"/>
-        </w:rPr>
-        <w:t>/</w:t>
-      </w:r>
-      <w:r>
-        <w:rPr>
-          <w:rFonts w:hint="eastAsia"/>
-          <w:color w:val="4BACC6" w:themeColor="accent5"/>
-        </w:rPr>
-        <w:t>卑微的</w:t>
-      </w:r>
-      <w:r>
-        <w:rPr>
-          <w:rFonts w:hint="eastAsia"/>
-        </w:rPr>
-        <w:t>/</w:t>
-      </w:r>
-      <w:r>
-        <w:rPr>
-          <w:rFonts w:hint="eastAsia"/>
-        </w:rPr>
-        <w:t>简陋的</w:t>
-      </w:r>
-    </w:p>
-    <w:p>
-      <w:r>
-        <w:rPr>
-          <w:rFonts w:hint="eastAsia"/>
-        </w:rPr>
+        <w:lastRenderedPageBreak/>
         <w:tab/>
       </w:r>
       <w:r>
@@ -4395,372 +4447,1225 @@
         <w:rPr>
           <w:rFonts w:hint="eastAsia"/>
         </w:rPr>
+        <w:tab/>
+        <w:t>guilty</w:t>
+      </w:r>
+      <w:r>
+        <w:t xml:space="preserve"> [ˈgɪlti]</w:t>
+      </w:r>
+      <w:r>
+        <w:rPr>
+          <w:rFonts w:hint="eastAsia"/>
+          <w:color w:val="4BACC6" w:themeColor="accent5"/>
+        </w:rPr>
+        <w:t>有罪的</w:t>
+      </w:r>
+      <w:r>
+        <w:rPr>
+          <w:rFonts w:hint="eastAsia"/>
+        </w:rPr>
+        <w:t>/</w:t>
+      </w:r>
+      <w:r>
+        <w:rPr>
+          <w:rFonts w:hint="eastAsia"/>
+        </w:rPr>
+        <w:t>内疚的</w:t>
+      </w:r>
+    </w:p>
+    <w:p>
+      <w:r>
+        <w:rPr>
+          <w:rFonts w:hint="eastAsia"/>
+        </w:rPr>
+        <w:tab/>
+        <w:t>innocent</w:t>
+      </w:r>
+      <w:r>
+        <w:t xml:space="preserve"> [ˈɪnəsnt]</w:t>
+      </w:r>
+      <w:r>
+        <w:rPr>
+          <w:rFonts w:hint="eastAsia"/>
+          <w:color w:val="4BACC6" w:themeColor="accent5"/>
+        </w:rPr>
+        <w:t>无辜的</w:t>
+      </w:r>
+      <w:r>
+        <w:rPr>
+          <w:rFonts w:hint="eastAsia"/>
+        </w:rPr>
+        <w:t>/</w:t>
+      </w:r>
+      <w:r>
+        <w:rPr>
+          <w:rFonts w:hint="eastAsia"/>
+        </w:rPr>
+        <w:t>无恶意的</w:t>
+      </w:r>
+    </w:p>
+    <w:p>
+      <w:r>
+        <w:rPr>
+          <w:rFonts w:hint="eastAsia"/>
+        </w:rPr>
+        <w:tab/>
+        <w:t>known</w:t>
+      </w:r>
+      <w:r>
+        <w:t xml:space="preserve"> [nəʊn]</w:t>
+      </w:r>
+      <w:r>
+        <w:rPr>
+          <w:rFonts w:hint="eastAsia"/>
+        </w:rPr>
+        <w:t>已知的</w:t>
+      </w:r>
+      <w:r>
+        <w:rPr>
+          <w:rFonts w:hint="eastAsia"/>
+        </w:rPr>
+        <w:t>/</w:t>
+      </w:r>
+      <w:r>
+        <w:rPr>
+          <w:rFonts w:hint="eastAsia"/>
+          <w:color w:val="4BACC6" w:themeColor="accent5"/>
+        </w:rPr>
+        <w:t>出名的</w:t>
+      </w:r>
+    </w:p>
+    <w:p>
+      <w:r>
+        <w:rPr>
+          <w:rFonts w:hint="eastAsia"/>
+        </w:rPr>
+        <w:tab/>
+        <w:t>married</w:t>
+      </w:r>
+      <w:r>
+        <w:t xml:space="preserve"> [ˈmærid]</w:t>
+      </w:r>
+      <w:r>
+        <w:rPr>
+          <w:rFonts w:hint="eastAsia"/>
+        </w:rPr>
+        <w:t>结婚的</w:t>
+      </w:r>
+    </w:p>
+    <w:p>
+      <w:r>
+        <w:rPr>
+          <w:rFonts w:hint="eastAsia"/>
+        </w:rPr>
+        <w:tab/>
+        <w:t>outcast</w:t>
+      </w:r>
+      <w:r>
+        <w:t xml:space="preserve"> </w:t>
+      </w:r>
+      <w:r>
+        <w:t>[ˈaʊtk</w:t>
+      </w:r>
+      <w:r>
+        <w:rPr>
+          <w:rFonts w:hint="eastAsia"/>
+        </w:rPr>
+        <w:t>ɑ</w:t>
+      </w:r>
+      <w:r>
+        <w:t>:st]</w:t>
+      </w:r>
+      <w:r>
+        <w:rPr>
+          <w:rFonts w:hint="eastAsia"/>
+        </w:rPr>
+        <w:t>被遗弃的</w:t>
+      </w:r>
+    </w:p>
+    <w:p>
+      <w:r>
+        <w:rPr>
+          <w:rFonts w:hint="eastAsia"/>
+        </w:rPr>
+        <w:tab/>
+        <w:t>professional</w:t>
+      </w:r>
+      <w:r>
+        <w:t xml:space="preserve"> [prəˈfeʃənl]</w:t>
+      </w:r>
+      <w:r>
+        <w:rPr>
+          <w:rFonts w:hint="eastAsia"/>
+        </w:rPr>
+        <w:t>专职的</w:t>
+      </w:r>
+    </w:p>
+    <w:p>
+      <w:r>
+        <w:rPr>
+          <w:rFonts w:hint="eastAsia"/>
+        </w:rPr>
+        <w:tab/>
+        <w:t>renowned</w:t>
+      </w:r>
+      <w:r>
+        <w:t xml:space="preserve"> [rɪˈnaʊnd]</w:t>
+      </w:r>
+      <w:r>
+        <w:rPr>
+          <w:rFonts w:hint="eastAsia"/>
+        </w:rPr>
+        <w:t>有名的</w:t>
+      </w:r>
+    </w:p>
+    <w:p>
+      <w:r>
+        <w:rPr>
+          <w:rFonts w:hint="eastAsia"/>
+        </w:rPr>
+        <w:tab/>
+        <w:t>respectable</w:t>
+      </w:r>
+      <w:r>
+        <w:t xml:space="preserve"> [rɪˈspektəbl]</w:t>
+      </w:r>
+      <w:r>
+        <w:rPr>
+          <w:rFonts w:hint="eastAsia"/>
+        </w:rPr>
+        <w:t>值得尊重的</w:t>
+      </w:r>
+    </w:p>
+    <w:p>
+      <w:r>
+        <w:rPr>
+          <w:rFonts w:hint="eastAsia"/>
+        </w:rPr>
+        <w:tab/>
+      </w:r>
+      <w:r>
+        <w:rPr>
+          <w:rFonts w:hint="eastAsia"/>
+        </w:rPr>
+        <w:t>star</w:t>
+      </w:r>
+      <w:r>
+        <w:rPr>
+          <w:rFonts w:hint="eastAsia"/>
+        </w:rPr>
+        <w:t xml:space="preserve"> [st</w:t>
+      </w:r>
+      <w:r>
+        <w:rPr>
+          <w:rFonts w:hint="eastAsia"/>
+        </w:rPr>
+        <w:t>ɑ</w:t>
+      </w:r>
+      <w:r>
+        <w:rPr>
+          <w:rFonts w:hint="eastAsia"/>
+        </w:rPr>
+        <w:t>:</w:t>
+      </w:r>
+      <w:r>
+        <w:rPr>
+          <w:rFonts w:hint="eastAsia"/>
+        </w:rPr>
+        <w:t>r]</w:t>
+      </w:r>
+      <w:r>
+        <w:rPr>
+          <w:rFonts w:hint="eastAsia"/>
+        </w:rPr>
+        <w:t>明星的</w:t>
+      </w:r>
+    </w:p>
+    <w:p>
+      <w:r>
+        <w:rPr>
+          <w:rFonts w:hint="eastAsia"/>
+        </w:rPr>
+        <w:tab/>
+      </w:r>
+      <w:r>
+        <w:rPr>
+          <w:rFonts w:hint="eastAsia"/>
+        </w:rPr>
+        <w:t>striking</w:t>
+      </w:r>
+      <w:r>
+        <w:t xml:space="preserve"> [ˈstraɪkɪŋ]</w:t>
+      </w:r>
+      <w:r>
+        <w:rPr>
+          <w:rFonts w:hint="eastAsia"/>
+        </w:rPr>
+        <w:t>引人注目的</w:t>
+      </w:r>
+    </w:p>
+    <w:p>
+      <w:r>
+        <w:rPr>
+          <w:rFonts w:hint="eastAsia"/>
+        </w:rPr>
+        <w:tab/>
+      </w:r>
+      <w:r>
+        <w:rPr>
+          <w:rFonts w:hint="eastAsia"/>
+        </w:rPr>
+        <w:t>tame</w:t>
+      </w:r>
+      <w:r>
+        <w:t xml:space="preserve"> [teɪm]</w:t>
+      </w:r>
+      <w:r>
+        <w:rPr>
+          <w:rFonts w:hint="eastAsia"/>
+        </w:rPr>
+        <w:t>驯服的</w:t>
+      </w:r>
+    </w:p>
+    <w:p>
+      <w:r>
+        <w:rPr>
+          <w:rFonts w:hint="eastAsia"/>
+        </w:rPr>
+        <w:tab/>
+      </w:r>
+      <w:r>
+        <w:t>unknown</w:t>
+      </w:r>
+      <w:r>
+        <w:rPr>
+          <w:rFonts w:hint="eastAsia"/>
+        </w:rPr>
+        <w:t xml:space="preserve"> </w:t>
+      </w:r>
+      <w:r>
+        <w:t>[ˌʌnˈnəʊn]</w:t>
+      </w:r>
+      <w:r>
+        <w:rPr>
+          <w:rFonts w:hint="eastAsia"/>
+        </w:rPr>
+        <w:t>未知的</w:t>
+      </w:r>
+      <w:r>
+        <w:rPr>
+          <w:rFonts w:hint="eastAsia"/>
+        </w:rPr>
+        <w:t>/</w:t>
+      </w:r>
+      <w:r>
+        <w:rPr>
+          <w:rFonts w:hint="eastAsia"/>
+          <w:color w:val="4BACC6" w:themeColor="accent5"/>
+        </w:rPr>
+        <w:t>不出名的</w:t>
+      </w:r>
+    </w:p>
+    <w:p>
+      <w:r>
+        <w:rPr>
+          <w:rFonts w:hint="eastAsia"/>
+        </w:rPr>
+        <w:tab/>
+        <w:t>well-known</w:t>
+      </w:r>
+      <w:r>
+        <w:t xml:space="preserve"> ['wel'nəʊn]</w:t>
+      </w:r>
+      <w:r>
+        <w:rPr>
+          <w:rFonts w:hint="eastAsia"/>
+        </w:rPr>
+        <w:t>出名的</w:t>
+      </w:r>
+    </w:p>
+    <w:p>
+      <w:r>
+        <w:rPr>
+          <w:rFonts w:hint="eastAsia"/>
+        </w:rPr>
+        <w:tab/>
+        <w:t>full-time</w:t>
+      </w:r>
+      <w:r>
+        <w:rPr>
+          <w:rFonts w:hint="eastAsia"/>
+        </w:rPr>
+        <w:t>全职的</w:t>
+      </w:r>
+    </w:p>
+    <w:p>
+      <w:r>
+        <w:rPr>
+          <w:rFonts w:hint="eastAsia"/>
+        </w:rPr>
+        <w:tab/>
+        <w:t>part-time</w:t>
+      </w:r>
+      <w:r>
+        <w:rPr>
+          <w:rFonts w:hint="eastAsia"/>
+        </w:rPr>
+        <w:t>兼职的</w:t>
+      </w:r>
+    </w:p>
+    <w:p>
+      <w:pPr>
+        <w:rPr>
+          <w:color w:val="C0504D" w:themeColor="accent2"/>
+        </w:rPr>
+      </w:pPr>
+      <w:r>
+        <w:rPr>
+          <w:rFonts w:hint="eastAsia"/>
+        </w:rPr>
+        <w:tab/>
+      </w:r>
+      <w:r>
+        <w:rPr>
+          <w:rFonts w:hint="eastAsia"/>
+          <w:color w:val="C0504D" w:themeColor="accent2"/>
+        </w:rPr>
+        <w:t>权义</w:t>
+      </w:r>
+    </w:p>
+    <w:p>
+      <w:r>
+        <w:rPr>
+          <w:rFonts w:hint="eastAsia"/>
+        </w:rPr>
+        <w:tab/>
+      </w:r>
+      <w:r>
+        <w:rPr>
+          <w:rFonts w:hint="eastAsia"/>
+        </w:rPr>
+        <w:t>bound</w:t>
+      </w:r>
+      <w:r>
+        <w:t xml:space="preserve"> [baʊnd]</w:t>
+      </w:r>
+      <w:r>
+        <w:rPr>
+          <w:rFonts w:hint="eastAsia"/>
+        </w:rPr>
+        <w:t>一定的</w:t>
+      </w:r>
+      <w:r>
+        <w:rPr>
+          <w:rFonts w:hint="eastAsia"/>
+        </w:rPr>
+        <w:t>/</w:t>
+      </w:r>
+      <w:r>
+        <w:rPr>
+          <w:rFonts w:hint="eastAsia"/>
+          <w:color w:val="4BACC6" w:themeColor="accent5"/>
+        </w:rPr>
+        <w:t>有义务的</w:t>
+      </w:r>
+      <w:r>
+        <w:rPr>
+          <w:rFonts w:hint="eastAsia"/>
+        </w:rPr>
+        <w:t>/</w:t>
+      </w:r>
+      <w:r>
+        <w:rPr>
+          <w:rFonts w:hint="eastAsia"/>
+        </w:rPr>
+        <w:t>有封皮的</w:t>
+      </w:r>
+    </w:p>
+    <w:p>
+      <w:r>
+        <w:rPr>
+          <w:rFonts w:hint="eastAsia"/>
+        </w:rPr>
+        <w:tab/>
+      </w:r>
+      <w:r>
+        <w:rPr>
+          <w:rFonts w:hint="eastAsia"/>
+        </w:rPr>
+        <w:t>captive</w:t>
+      </w:r>
+      <w:r>
+        <w:t xml:space="preserve"> [ˈkæptɪv]</w:t>
+      </w:r>
+      <w:r>
+        <w:rPr>
+          <w:rFonts w:hint="eastAsia"/>
+        </w:rPr>
+        <w:t>被俘虏的</w:t>
+      </w:r>
+    </w:p>
+    <w:p>
+      <w:r>
+        <w:rPr>
+          <w:rFonts w:hint="eastAsia"/>
+        </w:rPr>
+        <w:tab/>
+      </w:r>
+      <w:r>
+        <w:t>dispossessed</w:t>
+      </w:r>
+      <w:r>
+        <w:rPr>
+          <w:rFonts w:hint="eastAsia"/>
+        </w:rPr>
+        <w:t xml:space="preserve"> </w:t>
+      </w:r>
+      <w:r>
+        <w:t>[ˌdɪspəˈzest]</w:t>
+      </w:r>
+      <w:r>
+        <w:rPr>
+          <w:rFonts w:hint="eastAsia"/>
+        </w:rPr>
+        <w:t>被剥夺的</w:t>
+      </w:r>
+    </w:p>
+    <w:p>
+      <w:r>
+        <w:tab/>
+      </w:r>
+      <w:r>
+        <w:rPr>
+          <w:rFonts w:hint="eastAsia"/>
+        </w:rPr>
+        <w:t>dominant</w:t>
+      </w:r>
+      <w:r>
+        <w:t xml:space="preserve"> [ˈdɒmɪnənt]</w:t>
+      </w:r>
+      <w:r>
+        <w:rPr>
+          <w:rFonts w:hint="eastAsia"/>
+        </w:rPr>
+        <w:t>支配的</w:t>
+      </w:r>
+      <w:r>
+        <w:rPr>
+          <w:rFonts w:hint="eastAsia"/>
+        </w:rPr>
+        <w:t>/</w:t>
+      </w:r>
+      <w:r>
+        <w:rPr>
+          <w:rFonts w:hint="eastAsia"/>
+        </w:rPr>
+        <w:t>统治的</w:t>
+      </w:r>
+    </w:p>
+    <w:p>
+      <w:r>
+        <w:rPr>
+          <w:rFonts w:hint="eastAsia"/>
+        </w:rPr>
+        <w:tab/>
+      </w:r>
+      <w:r>
+        <w:rPr>
+          <w:rFonts w:hint="eastAsia"/>
+        </w:rPr>
+        <w:t>elect</w:t>
+      </w:r>
+      <w:r>
+        <w:t xml:space="preserve"> [ɪˈlekt]</w:t>
+      </w:r>
+      <w:r>
+        <w:rPr>
+          <w:rFonts w:hint="eastAsia"/>
+        </w:rPr>
+        <w:t>当选的</w:t>
+      </w:r>
+    </w:p>
+    <w:p>
+      <w:r>
+        <w:rPr>
+          <w:rFonts w:hint="eastAsia"/>
+        </w:rPr>
+        <w:tab/>
+      </w:r>
+      <w:r>
+        <w:rPr>
+          <w:rFonts w:hint="eastAsia"/>
+        </w:rPr>
+        <w:t>free</w:t>
+      </w:r>
+      <w:r>
+        <w:t xml:space="preserve"> [fri:]</w:t>
+      </w:r>
+      <w:r>
+        <w:rPr>
+          <w:rFonts w:hint="eastAsia"/>
+        </w:rPr>
+        <w:t>空闲的</w:t>
+      </w:r>
+      <w:r>
+        <w:rPr>
+          <w:rFonts w:hint="eastAsia"/>
+        </w:rPr>
+        <w:t>/</w:t>
+      </w:r>
+      <w:r>
+        <w:rPr>
+          <w:rFonts w:hint="eastAsia"/>
+        </w:rPr>
+        <w:t>免费的</w:t>
+      </w:r>
+      <w:r>
+        <w:rPr>
+          <w:rFonts w:hint="eastAsia"/>
+        </w:rPr>
+        <w:t>/</w:t>
+      </w:r>
+      <w:r>
+        <w:rPr>
+          <w:rFonts w:hint="eastAsia"/>
+          <w:color w:val="4BACC6" w:themeColor="accent5"/>
+        </w:rPr>
+        <w:t>不受约束的</w:t>
+      </w:r>
+    </w:p>
+    <w:p>
+      <w:r>
+        <w:rPr>
+          <w:rFonts w:hint="eastAsia"/>
+        </w:rPr>
+        <w:tab/>
+      </w:r>
+      <w:r>
+        <w:rPr>
+          <w:rFonts w:hint="eastAsia"/>
+        </w:rPr>
+        <w:t>liable</w:t>
+      </w:r>
+      <w:r>
+        <w:t xml:space="preserve"> [ˈlaɪəbl]</w:t>
+      </w:r>
+      <w:r>
+        <w:rPr>
+          <w:rFonts w:hint="eastAsia"/>
+          <w:color w:val="4BACC6" w:themeColor="accent5"/>
+        </w:rPr>
+        <w:t>有责任的</w:t>
+      </w:r>
+      <w:r>
+        <w:rPr>
+          <w:rFonts w:hint="eastAsia"/>
+        </w:rPr>
+        <w:t>/</w:t>
+      </w:r>
+      <w:r>
+        <w:rPr>
+          <w:rFonts w:hint="eastAsia"/>
+        </w:rPr>
+        <w:t>易于</w:t>
+      </w:r>
+      <w:r>
+        <w:rPr>
+          <w:rFonts w:hint="eastAsia"/>
+        </w:rPr>
+        <w:t>的</w:t>
+      </w:r>
+      <w:r>
+        <w:rPr>
+          <w:rFonts w:hint="eastAsia"/>
+        </w:rPr>
+        <w:t>(to)</w:t>
+      </w:r>
+    </w:p>
+    <w:p>
+      <w:r>
+        <w:rPr>
+          <w:rFonts w:hint="eastAsia"/>
+        </w:rPr>
+        <w:tab/>
+      </w:r>
+      <w:r>
+        <w:rPr>
+          <w:rFonts w:hint="eastAsia"/>
+        </w:rPr>
+        <w:t>liberal</w:t>
+      </w:r>
+      <w:r>
+        <w:t xml:space="preserve"> [ˈlɪbərəl]</w:t>
+      </w:r>
+      <w:r>
+        <w:rPr>
+          <w:rFonts w:hint="eastAsia"/>
+        </w:rPr>
+        <w:t>豁达的</w:t>
+      </w:r>
+      <w:r>
+        <w:rPr>
+          <w:rFonts w:hint="eastAsia"/>
+        </w:rPr>
+        <w:t>/</w:t>
+      </w:r>
+      <w:r>
+        <w:rPr>
+          <w:rFonts w:hint="eastAsia"/>
+          <w:color w:val="4BACC6" w:themeColor="accent5"/>
+        </w:rPr>
+        <w:t>自由的</w:t>
+      </w:r>
+    </w:p>
+    <w:p>
+      <w:r>
+        <w:rPr>
+          <w:rFonts w:hint="eastAsia"/>
+        </w:rPr>
+        <w:tab/>
+      </w:r>
+      <w:r>
+        <w:rPr>
+          <w:rFonts w:hint="eastAsia"/>
+        </w:rPr>
+        <w:t>oppressed</w:t>
+      </w:r>
+      <w:r>
+        <w:t xml:space="preserve"> [əˈprest]</w:t>
+      </w:r>
+      <w:r>
+        <w:rPr>
+          <w:rFonts w:hint="eastAsia"/>
+        </w:rPr>
+        <w:t>受压迫的</w:t>
+      </w:r>
+    </w:p>
+    <w:p>
+      <w:r>
+        <w:rPr>
+          <w:rFonts w:hint="eastAsia"/>
+        </w:rPr>
+        <w:tab/>
+      </w:r>
+      <w:r>
+        <w:rPr>
+          <w:rFonts w:hint="eastAsia"/>
+        </w:rPr>
+        <w:t>patent</w:t>
+      </w:r>
+      <w:r>
+        <w:t xml:space="preserve"> [ˈpætnt]</w:t>
+      </w:r>
+      <w:r>
+        <w:rPr>
+          <w:rFonts w:hint="eastAsia"/>
+        </w:rPr>
+        <w:t>专利的</w:t>
+      </w:r>
+    </w:p>
+    <w:p>
+      <w:r>
+        <w:rPr>
+          <w:rFonts w:hint="eastAsia"/>
+        </w:rPr>
+        <w:tab/>
+      </w:r>
+      <w:r>
+        <w:rPr>
+          <w:rFonts w:hint="eastAsia"/>
+        </w:rPr>
+        <w:t>responsible</w:t>
+      </w:r>
+      <w:r>
+        <w:t xml:space="preserve"> [rɪˈspɒnsəbl]</w:t>
+      </w:r>
+      <w:r>
+        <w:rPr>
+          <w:rFonts w:hint="eastAsia"/>
+        </w:rPr>
+        <w:t>有责任的</w:t>
+      </w:r>
+    </w:p>
+    <w:p>
+      <w:r>
+        <w:tab/>
+      </w:r>
+      <w:r>
+        <w:rPr>
+          <w:rFonts w:hint="eastAsia"/>
+        </w:rPr>
+        <w:t>subject</w:t>
+      </w:r>
+      <w:r>
+        <w:t xml:space="preserve"> [ˈsʌbdʒɪkt]</w:t>
+      </w:r>
+      <w:r>
+        <w:rPr>
+          <w:rFonts w:hint="eastAsia"/>
+        </w:rPr>
+        <w:t>受支配的</w:t>
+      </w:r>
+    </w:p>
+    <w:p>
+      <w:r>
+        <w:rPr>
+          <w:rFonts w:hint="eastAsia"/>
+        </w:rPr>
+        <w:tab/>
+      </w:r>
+      <w:r>
+        <w:rPr>
+          <w:rFonts w:hint="eastAsia"/>
+          <w:color w:val="C0504D" w:themeColor="accent2"/>
+        </w:rPr>
+        <w:t>机遇</w:t>
+      </w:r>
+    </w:p>
+    <w:p>
+      <w:pPr>
+        <w:rPr>
+          <w:b/>
+        </w:rPr>
+      </w:pPr>
+      <w:r>
+        <w:rPr>
+          <w:rFonts w:hint="eastAsia"/>
+          <w:b/>
+        </w:rPr>
+        <w:t>二、表现描述</w:t>
+      </w:r>
+    </w:p>
+    <w:p>
+      <w:pPr>
+        <w:rPr>
+          <w:b/>
+        </w:rPr>
+      </w:pPr>
+      <w:r>
+        <w:rPr>
+          <w:rFonts w:hint="eastAsia"/>
+          <w:b/>
+        </w:rPr>
+        <w:t>1</w:t>
+      </w:r>
+      <w:r>
+        <w:rPr>
+          <w:rFonts w:hint="eastAsia"/>
+          <w:b/>
+        </w:rPr>
+        <w:t>外在</w:t>
+      </w:r>
+    </w:p>
+    <w:p>
+      <w:pPr>
+        <w:rPr>
+          <w:color w:val="C0504D" w:themeColor="accent2"/>
+        </w:rPr>
+      </w:pPr>
+      <w:r>
+        <w:rPr>
+          <w:rFonts w:hint="eastAsia"/>
+        </w:rPr>
+        <w:tab/>
+      </w:r>
+      <w:r>
+        <w:rPr>
+          <w:rFonts w:hint="eastAsia"/>
+          <w:color w:val="C0504D" w:themeColor="accent2"/>
+        </w:rPr>
+        <w:t>表情</w:t>
+      </w:r>
+    </w:p>
+    <w:p>
+      <w:r>
+        <w:rPr>
+          <w:rFonts w:hint="eastAsia"/>
+        </w:rPr>
+        <w:tab/>
+      </w:r>
+      <w:r>
+        <w:rPr>
+          <w:rFonts w:hint="eastAsia"/>
+        </w:rPr>
+        <w:t>blank</w:t>
+      </w:r>
+      <w:r>
+        <w:t xml:space="preserve"> [blæŋk]</w:t>
+      </w:r>
+      <w:r>
+        <w:rPr>
+          <w:rFonts w:hint="eastAsia"/>
+        </w:rPr>
+        <w:t>空白的</w:t>
+      </w:r>
+      <w:r>
+        <w:rPr>
+          <w:rFonts w:hint="eastAsia"/>
+        </w:rPr>
+        <w:t>/</w:t>
+      </w:r>
+      <w:r>
+        <w:rPr>
+          <w:rFonts w:hint="eastAsia"/>
+          <w:color w:val="4BACC6" w:themeColor="accent5"/>
+        </w:rPr>
+        <w:t>茫然的</w:t>
+      </w:r>
+    </w:p>
+    <w:p>
+      <w:r>
+        <w:rPr>
+          <w:rFonts w:hint="eastAsia"/>
+        </w:rPr>
+        <w:tab/>
+      </w:r>
+      <w:r>
+        <w:rPr>
+          <w:rFonts w:hint="eastAsia"/>
+        </w:rPr>
+        <w:t>darling</w:t>
+      </w:r>
+      <w:r>
+        <w:t xml:space="preserve"> [ˈd</w:t>
+      </w:r>
+      <w:r>
+        <w:rPr>
+          <w:rFonts w:hint="eastAsia"/>
+        </w:rPr>
+        <w:t>ɑ</w:t>
+      </w:r>
+      <w:r>
+        <w:t>:lɪŋ]</w:t>
+      </w:r>
+      <w:r>
+        <w:rPr>
+          <w:rFonts w:hint="eastAsia"/>
+        </w:rPr>
+        <w:t>可爱的</w:t>
+      </w:r>
+    </w:p>
+    <w:p>
+      <w:r>
+        <w:rPr>
+          <w:rFonts w:hint="eastAsia"/>
+        </w:rPr>
+        <w:tab/>
+        <w:t>expressionless</w:t>
+      </w:r>
+      <w:r>
+        <w:rPr>
+          <w:rFonts w:hint="eastAsia"/>
+        </w:rPr>
+        <w:t xml:space="preserve"> </w:t>
+      </w:r>
+      <w:r>
+        <w:t>[ɪkˈspreʃənləs]</w:t>
+      </w:r>
+      <w:r>
+        <w:rPr>
+          <w:rFonts w:hint="eastAsia"/>
+        </w:rPr>
+        <w:t>无表情的</w:t>
+      </w:r>
+    </w:p>
+    <w:p>
+      <w:r>
+        <w:rPr>
+          <w:rFonts w:hint="eastAsia"/>
+        </w:rPr>
+        <w:tab/>
+      </w:r>
+      <w:r>
+        <w:rPr>
+          <w:rFonts w:hint="eastAsia"/>
+        </w:rPr>
+        <w:t>hateful</w:t>
+      </w:r>
+      <w:r>
+        <w:t xml:space="preserve"> [ˈheɪtfl]</w:t>
+      </w:r>
+      <w:r>
+        <w:rPr>
+          <w:rFonts w:hint="eastAsia"/>
+        </w:rPr>
+        <w:t>可恨的</w:t>
+      </w:r>
+    </w:p>
+    <w:p>
+      <w:r>
+        <w:tab/>
+      </w:r>
+      <w:r>
+        <w:rPr>
+          <w:rFonts w:hint="eastAsia"/>
+        </w:rPr>
+        <w:t>lovely</w:t>
+      </w:r>
+      <w:r>
+        <w:t xml:space="preserve"> [ˈlʌvli]</w:t>
+      </w:r>
+      <w:r>
+        <w:rPr>
+          <w:rFonts w:hint="eastAsia"/>
+        </w:rPr>
+        <w:t>可爱的</w:t>
+      </w:r>
+    </w:p>
+    <w:p>
+      <w:r>
+        <w:rPr>
+          <w:rFonts w:hint="eastAsia"/>
+        </w:rPr>
+        <w:tab/>
+        <w:t>pale</w:t>
+      </w:r>
+      <w:r>
+        <w:t xml:space="preserve"> [peɪl]</w:t>
+      </w:r>
+      <w:r>
+        <w:rPr>
+          <w:rFonts w:hint="eastAsia"/>
+        </w:rPr>
+        <w:t>苍白的</w:t>
+      </w:r>
+    </w:p>
+    <w:p>
+      <w:r>
+        <w:rPr>
+          <w:rFonts w:hint="eastAsia"/>
+        </w:rPr>
+        <w:tab/>
+      </w:r>
+      <w:r>
+        <w:rPr>
+          <w:rFonts w:hint="eastAsia"/>
+        </w:rPr>
+        <w:t>pathetic</w:t>
+      </w:r>
+      <w:r>
+        <w:t xml:space="preserve"> [pəˈθetɪk]</w:t>
+      </w:r>
+      <w:r>
+        <w:rPr>
+          <w:rFonts w:hint="eastAsia"/>
+        </w:rPr>
+        <w:t>可怜的</w:t>
+      </w:r>
+    </w:p>
+    <w:p>
+      <w:r>
+        <w:rPr>
+          <w:rFonts w:hint="eastAsia"/>
+        </w:rPr>
+        <w:tab/>
+      </w:r>
+      <w:r>
+        <w:rPr>
+          <w:rFonts w:hint="eastAsia"/>
+        </w:rPr>
+        <w:t>poor</w:t>
+      </w:r>
+      <w:r>
+        <w:t xml:space="preserve"> [pɔ:r]</w:t>
+      </w:r>
+      <w:r>
+        <w:rPr>
+          <w:rFonts w:hint="eastAsia"/>
+        </w:rPr>
+        <w:t>贫穷的</w:t>
+      </w:r>
+      <w:r>
+        <w:rPr>
+          <w:rFonts w:hint="eastAsia"/>
+        </w:rPr>
+        <w:t>/</w:t>
+      </w:r>
+      <w:r>
+        <w:rPr>
+          <w:rFonts w:hint="eastAsia"/>
+          <w:color w:val="4BACC6" w:themeColor="accent5"/>
+        </w:rPr>
+        <w:t>可怜的</w:t>
+      </w:r>
+      <w:r>
+        <w:rPr>
+          <w:rFonts w:hint="eastAsia"/>
+        </w:rPr>
+        <w:t>/</w:t>
+      </w:r>
+      <w:r>
+        <w:rPr>
+          <w:rFonts w:hint="eastAsia"/>
+        </w:rPr>
+        <w:t>低劣的</w:t>
+      </w:r>
+      <w:r>
+        <w:rPr>
+          <w:rFonts w:hint="eastAsia"/>
+        </w:rPr>
+        <w:t>/</w:t>
+      </w:r>
+      <w:r>
+        <w:rPr>
+          <w:rFonts w:hint="eastAsia"/>
+        </w:rPr>
+        <w:t>贫乏的</w:t>
+      </w:r>
+    </w:p>
+    <w:p>
+      <w:r>
+        <w:rPr>
+          <w:rFonts w:hint="eastAsia"/>
+        </w:rPr>
+        <w:tab/>
+        <w:t>radiant</w:t>
+      </w:r>
+      <w:r>
+        <w:t xml:space="preserve"> [ˈreɪdiənt]</w:t>
+      </w:r>
+      <w:r>
+        <w:rPr>
+          <w:rFonts w:hint="eastAsia"/>
+        </w:rPr>
+        <w:t>辐射的</w:t>
+      </w:r>
+      <w:r>
+        <w:rPr>
+          <w:rFonts w:hint="eastAsia"/>
+        </w:rPr>
+        <w:t>/</w:t>
+      </w:r>
+      <w:r>
+        <w:rPr>
+          <w:rFonts w:hint="eastAsia"/>
+          <w:color w:val="4BACC6" w:themeColor="accent5"/>
+        </w:rPr>
+        <w:t>容光焕发的</w:t>
+      </w:r>
+    </w:p>
+    <w:p>
+      <w:r>
+        <w:rPr>
+          <w:rFonts w:hint="eastAsia"/>
+        </w:rPr>
+        <w:tab/>
+      </w:r>
+      <w:r>
+        <w:rPr>
+          <w:rFonts w:hint="eastAsia"/>
+        </w:rPr>
+        <w:t>shy</w:t>
+      </w:r>
+      <w:r>
+        <w:t xml:space="preserve"> [ʃaɪ]</w:t>
+      </w:r>
+      <w:r>
+        <w:rPr>
+          <w:rFonts w:hint="eastAsia"/>
+          <w:color w:val="4BACC6" w:themeColor="accent5"/>
+        </w:rPr>
+        <w:t>害羞的</w:t>
+      </w:r>
+      <w:r>
+        <w:rPr>
+          <w:rFonts w:hint="eastAsia"/>
+        </w:rPr>
+        <w:t>/</w:t>
+      </w:r>
+      <w:r>
+        <w:rPr>
+          <w:rFonts w:hint="eastAsia"/>
+        </w:rPr>
+        <w:t>不足的</w:t>
+      </w:r>
+    </w:p>
+    <w:p>
+      <w:pPr>
+        <w:rPr>
+          <w:color w:val="C0504D" w:themeColor="accent2"/>
+        </w:rPr>
+      </w:pPr>
+      <w:r>
+        <w:rPr>
+          <w:rFonts w:hint="eastAsia"/>
+        </w:rPr>
         <w:lastRenderedPageBreak/>
         <w:tab/>
-        <w:t>guilty</w:t>
-      </w:r>
-      <w:r>
-        <w:t xml:space="preserve"> [ˈgɪlti]</w:t>
-      </w:r>
-      <w:r>
-        <w:rPr>
-          <w:rFonts w:hint="eastAsia"/>
-          <w:color w:val="4BACC6" w:themeColor="accent5"/>
-        </w:rPr>
-        <w:t>有罪的</w:t>
-      </w:r>
-      <w:r>
-        <w:rPr>
-          <w:rFonts w:hint="eastAsia"/>
-        </w:rPr>
-        <w:t>/</w:t>
-      </w:r>
-      <w:r>
-        <w:rPr>
-          <w:rFonts w:hint="eastAsia"/>
-        </w:rPr>
-        <w:t>内疚的</w:t>
-      </w:r>
-    </w:p>
-    <w:p>
-      <w:r>
-        <w:rPr>
-          <w:rFonts w:hint="eastAsia"/>
-        </w:rPr>
-        <w:tab/>
-        <w:t>innocent</w:t>
-      </w:r>
-      <w:r>
-        <w:t xml:space="preserve"> [ˈɪnəsnt]</w:t>
-      </w:r>
-      <w:r>
-        <w:rPr>
-          <w:rFonts w:hint="eastAsia"/>
-          <w:color w:val="4BACC6" w:themeColor="accent5"/>
-        </w:rPr>
-        <w:t>无辜的</w:t>
-      </w:r>
-      <w:r>
-        <w:rPr>
-          <w:rFonts w:hint="eastAsia"/>
-        </w:rPr>
-        <w:t>/</w:t>
-      </w:r>
-      <w:r>
-        <w:rPr>
-          <w:rFonts w:hint="eastAsia"/>
-        </w:rPr>
-        <w:t>无恶意的</w:t>
-      </w:r>
-    </w:p>
-    <w:p>
-      <w:r>
-        <w:rPr>
-          <w:rFonts w:hint="eastAsia"/>
-        </w:rPr>
-        <w:tab/>
-        <w:t>known</w:t>
-      </w:r>
-      <w:r>
-        <w:t xml:space="preserve"> [nəʊn]</w:t>
-      </w:r>
-      <w:r>
-        <w:rPr>
-          <w:rFonts w:hint="eastAsia"/>
-        </w:rPr>
-        <w:t>已知的</w:t>
-      </w:r>
-      <w:r>
-        <w:rPr>
-          <w:rFonts w:hint="eastAsia"/>
-        </w:rPr>
-        <w:t>/</w:t>
-      </w:r>
-      <w:r>
-        <w:rPr>
-          <w:rFonts w:hint="eastAsia"/>
-          <w:color w:val="4BACC6" w:themeColor="accent5"/>
-        </w:rPr>
-        <w:t>出名的</w:t>
-      </w:r>
-    </w:p>
-    <w:p>
-      <w:r>
-        <w:rPr>
-          <w:rFonts w:hint="eastAsia"/>
-        </w:rPr>
-        <w:tab/>
-        <w:t>married</w:t>
-      </w:r>
-      <w:r>
-        <w:t xml:space="preserve"> [ˈmærid]</w:t>
-      </w:r>
-      <w:r>
-        <w:rPr>
-          <w:rFonts w:hint="eastAsia"/>
-        </w:rPr>
-        <w:t>结婚的</w:t>
-      </w:r>
-    </w:p>
-    <w:p>
-      <w:r>
-        <w:rPr>
-          <w:rFonts w:hint="eastAsia"/>
-        </w:rPr>
-        <w:tab/>
-        <w:t>outcast</w:t>
-      </w:r>
-      <w:r>
-        <w:t xml:space="preserve"> </w:t>
-      </w:r>
-      <w:r>
-        <w:t>[ˈaʊtk</w:t>
-      </w:r>
-      <w:r>
-        <w:rPr>
-          <w:rFonts w:hint="eastAsia"/>
-        </w:rPr>
-        <w:t>ɑ</w:t>
-      </w:r>
-      <w:r>
-        <w:t>:st]</w:t>
-      </w:r>
-      <w:r>
-        <w:rPr>
-          <w:rFonts w:hint="eastAsia"/>
-        </w:rPr>
-        <w:t>被遗弃的</w:t>
-      </w:r>
-    </w:p>
-    <w:p>
-      <w:r>
-        <w:rPr>
-          <w:rFonts w:hint="eastAsia"/>
-        </w:rPr>
-        <w:tab/>
-        <w:t>professional</w:t>
-      </w:r>
-      <w:r>
-        <w:t xml:space="preserve"> [prəˈfeʃənl]</w:t>
-      </w:r>
-      <w:r>
-        <w:rPr>
-          <w:rFonts w:hint="eastAsia"/>
-        </w:rPr>
-        <w:t>专职的</w:t>
-      </w:r>
-    </w:p>
-    <w:p>
-      <w:r>
-        <w:rPr>
-          <w:rFonts w:hint="eastAsia"/>
-        </w:rPr>
-        <w:tab/>
-        <w:t>renowned</w:t>
-      </w:r>
-      <w:r>
-        <w:t xml:space="preserve"> [rɪˈnaʊnd]</w:t>
-      </w:r>
-      <w:r>
-        <w:rPr>
-          <w:rFonts w:hint="eastAsia"/>
-        </w:rPr>
-        <w:t>有名的</w:t>
-      </w:r>
-    </w:p>
-    <w:p>
-      <w:r>
-        <w:rPr>
-          <w:rFonts w:hint="eastAsia"/>
-        </w:rPr>
-        <w:tab/>
-        <w:t>respectable</w:t>
-      </w:r>
-      <w:r>
-        <w:t xml:space="preserve"> [rɪˈspektəbl]</w:t>
-      </w:r>
-      <w:r>
-        <w:rPr>
-          <w:rFonts w:hint="eastAsia"/>
-        </w:rPr>
-        <w:t>值得尊重的</w:t>
-      </w:r>
-    </w:p>
-    <w:p>
-      <w:r>
-        <w:rPr>
-          <w:rFonts w:hint="eastAsia"/>
-        </w:rPr>
-        <w:tab/>
-      </w:r>
-      <w:r>
-        <w:rPr>
-          <w:rFonts w:hint="eastAsia"/>
-        </w:rPr>
-        <w:t>star</w:t>
-      </w:r>
-      <w:r>
-        <w:rPr>
-          <w:rFonts w:hint="eastAsia"/>
-        </w:rPr>
-        <w:t xml:space="preserve"> [st</w:t>
-      </w:r>
-      <w:r>
-        <w:rPr>
-          <w:rFonts w:hint="eastAsia"/>
-        </w:rPr>
-        <w:t>ɑ</w:t>
-      </w:r>
-      <w:r>
-        <w:rPr>
-          <w:rFonts w:hint="eastAsia"/>
-        </w:rPr>
-        <w:t>:</w:t>
-      </w:r>
-      <w:r>
-        <w:rPr>
-          <w:rFonts w:hint="eastAsia"/>
-        </w:rPr>
-        <w:t>r]</w:t>
-      </w:r>
-      <w:r>
-        <w:rPr>
-          <w:rFonts w:hint="eastAsia"/>
-        </w:rPr>
-        <w:t>明星的</w:t>
-      </w:r>
-    </w:p>
-    <w:p>
-      <w:r>
-        <w:rPr>
-          <w:rFonts w:hint="eastAsia"/>
-        </w:rPr>
-        <w:tab/>
-      </w:r>
-      <w:r>
-        <w:rPr>
-          <w:rFonts w:hint="eastAsia"/>
-        </w:rPr>
-        <w:t>striking</w:t>
-      </w:r>
-      <w:r>
-        <w:t xml:space="preserve"> [ˈstraɪkɪŋ]</w:t>
-      </w:r>
-      <w:r>
-        <w:rPr>
-          <w:rFonts w:hint="eastAsia"/>
-        </w:rPr>
-        <w:t>引人注目的</w:t>
-      </w:r>
-    </w:p>
-    <w:p>
-      <w:r>
-        <w:rPr>
-          <w:rFonts w:hint="eastAsia"/>
-        </w:rPr>
-        <w:tab/>
-      </w:r>
-      <w:r>
-        <w:rPr>
-          <w:rFonts w:hint="eastAsia"/>
-        </w:rPr>
-        <w:t>tame</w:t>
-      </w:r>
-      <w:r>
-        <w:t xml:space="preserve"> [teɪm]</w:t>
-      </w:r>
-      <w:r>
-        <w:rPr>
-          <w:rFonts w:hint="eastAsia"/>
-        </w:rPr>
-        <w:t>驯服的</w:t>
-      </w:r>
-    </w:p>
-    <w:p>
-      <w:r>
-        <w:rPr>
-          <w:rFonts w:hint="eastAsia"/>
-        </w:rPr>
-        <w:tab/>
-      </w:r>
-      <w:r>
-        <w:t>unknown</w:t>
-      </w:r>
-      <w:r>
-        <w:rPr>
-          <w:rFonts w:hint="eastAsia"/>
-        </w:rPr>
-        <w:t xml:space="preserve"> </w:t>
-      </w:r>
-      <w:r>
-        <w:t>[ˌʌnˈnəʊn]</w:t>
-      </w:r>
-      <w:r>
-        <w:rPr>
-          <w:rFonts w:hint="eastAsia"/>
-        </w:rPr>
-        <w:t>未知的</w:t>
-      </w:r>
-      <w:r>
-        <w:rPr>
-          <w:rFonts w:hint="eastAsia"/>
-        </w:rPr>
-        <w:t>/</w:t>
-      </w:r>
-      <w:r>
-        <w:rPr>
-          <w:rFonts w:hint="eastAsia"/>
-          <w:color w:val="4BACC6" w:themeColor="accent5"/>
-        </w:rPr>
-        <w:t>不出名的</w:t>
-      </w:r>
-    </w:p>
-    <w:p>
-      <w:r>
-        <w:rPr>
-          <w:rFonts w:hint="eastAsia"/>
-        </w:rPr>
-        <w:tab/>
-        <w:t>well-known</w:t>
-      </w:r>
-      <w:r>
-        <w:t xml:space="preserve"> ['wel'nəʊn]</w:t>
-      </w:r>
-      <w:r>
-        <w:rPr>
-          <w:rFonts w:hint="eastAsia"/>
-        </w:rPr>
-        <w:t>出名的</w:t>
-      </w:r>
-    </w:p>
-    <w:p>
-      <w:r>
-        <w:rPr>
-          <w:rFonts w:hint="eastAsia"/>
-        </w:rPr>
-        <w:tab/>
-        <w:t>full-time</w:t>
-      </w:r>
-      <w:r>
-        <w:rPr>
-          <w:rFonts w:hint="eastAsia"/>
-        </w:rPr>
-        <w:t>全职的</w:t>
-      </w:r>
-    </w:p>
-    <w:p>
-      <w:r>
-        <w:rPr>
-          <w:rFonts w:hint="eastAsia"/>
-        </w:rPr>
-        <w:tab/>
-        <w:t>part-time</w:t>
-      </w:r>
-      <w:r>
-        <w:rPr>
-          <w:rFonts w:hint="eastAsia"/>
-        </w:rPr>
-        <w:t>兼职的</w:t>
+      </w:r>
+      <w:r>
+        <w:rPr>
+          <w:rFonts w:hint="eastAsia"/>
+          <w:color w:val="C0504D" w:themeColor="accent2"/>
+        </w:rPr>
+        <w:t>姿态</w:t>
+      </w:r>
+    </w:p>
+    <w:p>
+      <w:r>
+        <w:rPr>
+          <w:rFonts w:hint="eastAsia"/>
+        </w:rPr>
+        <w:tab/>
+        <w:t>brisk</w:t>
+      </w:r>
+      <w:r>
+        <w:t xml:space="preserve"> [brɪsk]</w:t>
+      </w:r>
+      <w:r>
+        <w:rPr>
+          <w:rFonts w:hint="eastAsia"/>
+        </w:rPr>
+        <w:t>轻快的</w:t>
+      </w:r>
+      <w:r>
+        <w:rPr>
+          <w:rFonts w:hint="eastAsia"/>
+        </w:rPr>
+        <w:tab/>
+      </w:r>
+      <w:r>
+        <w:rPr>
+          <w:rFonts w:hint="eastAsia"/>
+        </w:rPr>
+        <w:tab/>
+      </w:r>
+      <w:r>
+        <w:rPr>
+          <w:rFonts w:hint="eastAsia"/>
+        </w:rPr>
+        <w:tab/>
+      </w:r>
+      <w:r>
+        <w:rPr>
+          <w:rFonts w:hint="eastAsia"/>
+        </w:rPr>
+        <w:tab/>
+      </w:r>
+      <w:r>
+        <w:rPr>
+          <w:rFonts w:hint="eastAsia"/>
+        </w:rPr>
+        <w:tab/>
+      </w:r>
+      <w:r>
+        <w:rPr>
+          <w:rFonts w:hint="eastAsia"/>
+        </w:rPr>
+        <w:tab/>
+      </w:r>
+      <w:r>
+        <w:rPr>
+          <w:rFonts w:hint="eastAsia"/>
+        </w:rPr>
+        <w:tab/>
+      </w:r>
+      <w:r>
+        <w:rPr>
+          <w:rFonts w:hint="eastAsia"/>
+          <w:color w:val="0000FF"/>
+        </w:rPr>
+        <w:t>形容步伐</w:t>
       </w:r>
     </w:p>
     <w:p>
@@ -4773,860 +5678,6 @@
         <w:rPr>
           <w:rFonts w:hint="eastAsia"/>
         </w:rPr>
-        <w:tab/>
-      </w:r>
-      <w:r>
-        <w:rPr>
-          <w:rFonts w:hint="eastAsia"/>
-          <w:color w:val="C0504D" w:themeColor="accent2"/>
-        </w:rPr>
-        <w:t>权义</w:t>
-      </w:r>
-    </w:p>
-    <w:p>
-      <w:r>
-        <w:rPr>
-          <w:rFonts w:hint="eastAsia"/>
-        </w:rPr>
-        <w:tab/>
-      </w:r>
-      <w:r>
-        <w:rPr>
-          <w:rFonts w:hint="eastAsia"/>
-        </w:rPr>
-        <w:t>bound</w:t>
-      </w:r>
-      <w:r>
-        <w:t xml:space="preserve"> [baʊnd]</w:t>
-      </w:r>
-      <w:r>
-        <w:rPr>
-          <w:rFonts w:hint="eastAsia"/>
-        </w:rPr>
-        <w:t>一定的</w:t>
-      </w:r>
-      <w:r>
-        <w:rPr>
-          <w:rFonts w:hint="eastAsia"/>
-        </w:rPr>
-        <w:t>/</w:t>
-      </w:r>
-      <w:r>
-        <w:rPr>
-          <w:rFonts w:hint="eastAsia"/>
-          <w:color w:val="4BACC6" w:themeColor="accent5"/>
-        </w:rPr>
-        <w:t>有义务的</w:t>
-      </w:r>
-      <w:r>
-        <w:rPr>
-          <w:rFonts w:hint="eastAsia"/>
-        </w:rPr>
-        <w:t>/</w:t>
-      </w:r>
-      <w:r>
-        <w:rPr>
-          <w:rFonts w:hint="eastAsia"/>
-        </w:rPr>
-        <w:t>有封皮的</w:t>
-      </w:r>
-    </w:p>
-    <w:p>
-      <w:r>
-        <w:rPr>
-          <w:rFonts w:hint="eastAsia"/>
-        </w:rPr>
-        <w:tab/>
-      </w:r>
-      <w:r>
-        <w:rPr>
-          <w:rFonts w:hint="eastAsia"/>
-        </w:rPr>
-        <w:t>captive</w:t>
-      </w:r>
-      <w:r>
-        <w:t xml:space="preserve"> [ˈkæptɪv]</w:t>
-      </w:r>
-      <w:r>
-        <w:rPr>
-          <w:rFonts w:hint="eastAsia"/>
-        </w:rPr>
-        <w:t>被俘虏的</w:t>
-      </w:r>
-    </w:p>
-    <w:p>
-      <w:r>
-        <w:rPr>
-          <w:rFonts w:hint="eastAsia"/>
-        </w:rPr>
-        <w:tab/>
-      </w:r>
-      <w:r>
-        <w:t>dispossessed</w:t>
-      </w:r>
-      <w:r>
-        <w:rPr>
-          <w:rFonts w:hint="eastAsia"/>
-        </w:rPr>
-        <w:t xml:space="preserve"> </w:t>
-      </w:r>
-      <w:r>
-        <w:t>[ˌdɪspəˈzest]</w:t>
-      </w:r>
-      <w:r>
-        <w:rPr>
-          <w:rFonts w:hint="eastAsia"/>
-        </w:rPr>
-        <w:t>被剥夺的</w:t>
-      </w:r>
-    </w:p>
-    <w:p>
-      <w:r>
-        <w:tab/>
-      </w:r>
-      <w:r>
-        <w:rPr>
-          <w:rFonts w:hint="eastAsia"/>
-        </w:rPr>
-        <w:t>dominant</w:t>
-      </w:r>
-      <w:r>
-        <w:t xml:space="preserve"> [ˈdɒmɪnənt]</w:t>
-      </w:r>
-      <w:r>
-        <w:rPr>
-          <w:rFonts w:hint="eastAsia"/>
-        </w:rPr>
-        <w:t>支配的</w:t>
-      </w:r>
-      <w:r>
-        <w:rPr>
-          <w:rFonts w:hint="eastAsia"/>
-        </w:rPr>
-        <w:t>/</w:t>
-      </w:r>
-      <w:r>
-        <w:rPr>
-          <w:rFonts w:hint="eastAsia"/>
-        </w:rPr>
-        <w:t>统治的</w:t>
-      </w:r>
-    </w:p>
-    <w:p>
-      <w:r>
-        <w:rPr>
-          <w:rFonts w:hint="eastAsia"/>
-        </w:rPr>
-        <w:tab/>
-      </w:r>
-      <w:r>
-        <w:rPr>
-          <w:rFonts w:hint="eastAsia"/>
-        </w:rPr>
-        <w:t>elect</w:t>
-      </w:r>
-      <w:r>
-        <w:t xml:space="preserve"> [ɪˈlekt]</w:t>
-      </w:r>
-      <w:r>
-        <w:rPr>
-          <w:rFonts w:hint="eastAsia"/>
-        </w:rPr>
-        <w:t>当选的</w:t>
-      </w:r>
-    </w:p>
-    <w:p>
-      <w:r>
-        <w:rPr>
-          <w:rFonts w:hint="eastAsia"/>
-        </w:rPr>
-        <w:tab/>
-      </w:r>
-      <w:r>
-        <w:rPr>
-          <w:rFonts w:hint="eastAsia"/>
-        </w:rPr>
-        <w:t>free</w:t>
-      </w:r>
-      <w:r>
-        <w:t xml:space="preserve"> [fri:]</w:t>
-      </w:r>
-      <w:r>
-        <w:rPr>
-          <w:rFonts w:hint="eastAsia"/>
-        </w:rPr>
-        <w:t>空闲的</w:t>
-      </w:r>
-      <w:r>
-        <w:rPr>
-          <w:rFonts w:hint="eastAsia"/>
-        </w:rPr>
-        <w:t>/</w:t>
-      </w:r>
-      <w:r>
-        <w:rPr>
-          <w:rFonts w:hint="eastAsia"/>
-        </w:rPr>
-        <w:t>免费的</w:t>
-      </w:r>
-      <w:r>
-        <w:rPr>
-          <w:rFonts w:hint="eastAsia"/>
-        </w:rPr>
-        <w:t>/</w:t>
-      </w:r>
-      <w:r>
-        <w:rPr>
-          <w:rFonts w:hint="eastAsia"/>
-          <w:color w:val="4BACC6" w:themeColor="accent5"/>
-        </w:rPr>
-        <w:t>不受约束的</w:t>
-      </w:r>
-    </w:p>
-    <w:p>
-      <w:r>
-        <w:rPr>
-          <w:rFonts w:hint="eastAsia"/>
-        </w:rPr>
-        <w:tab/>
-      </w:r>
-      <w:r>
-        <w:rPr>
-          <w:rFonts w:hint="eastAsia"/>
-        </w:rPr>
-        <w:t>liable</w:t>
-      </w:r>
-      <w:r>
-        <w:t xml:space="preserve"> [ˈlaɪəbl]</w:t>
-      </w:r>
-      <w:r>
-        <w:rPr>
-          <w:rFonts w:hint="eastAsia"/>
-          <w:color w:val="4BACC6" w:themeColor="accent5"/>
-        </w:rPr>
-        <w:t>有责任的</w:t>
-      </w:r>
-      <w:r>
-        <w:rPr>
-          <w:rFonts w:hint="eastAsia"/>
-        </w:rPr>
-        <w:t>/</w:t>
-      </w:r>
-      <w:r>
-        <w:rPr>
-          <w:rFonts w:hint="eastAsia"/>
-        </w:rPr>
-        <w:t>易于</w:t>
-      </w:r>
-      <w:r>
-        <w:rPr>
-          <w:rFonts w:hint="eastAsia"/>
-        </w:rPr>
-        <w:t>的</w:t>
-      </w:r>
-      <w:r>
-        <w:rPr>
-          <w:rFonts w:hint="eastAsia"/>
-        </w:rPr>
-        <w:t>(to)</w:t>
-      </w:r>
-    </w:p>
-    <w:p>
-      <w:r>
-        <w:rPr>
-          <w:rFonts w:hint="eastAsia"/>
-        </w:rPr>
-        <w:tab/>
-      </w:r>
-      <w:r>
-        <w:rPr>
-          <w:rFonts w:hint="eastAsia"/>
-        </w:rPr>
-        <w:t>liberal</w:t>
-      </w:r>
-      <w:r>
-        <w:t xml:space="preserve"> [ˈlɪbərəl]</w:t>
-      </w:r>
-      <w:r>
-        <w:rPr>
-          <w:rFonts w:hint="eastAsia"/>
-        </w:rPr>
-        <w:t>豁达的</w:t>
-      </w:r>
-      <w:r>
-        <w:rPr>
-          <w:rFonts w:hint="eastAsia"/>
-        </w:rPr>
-        <w:t>/</w:t>
-      </w:r>
-      <w:r>
-        <w:rPr>
-          <w:rFonts w:hint="eastAsia"/>
-          <w:color w:val="4BACC6" w:themeColor="accent5"/>
-        </w:rPr>
-        <w:t>自由的</w:t>
-      </w:r>
-    </w:p>
-    <w:p>
-      <w:r>
-        <w:rPr>
-          <w:rFonts w:hint="eastAsia"/>
-        </w:rPr>
-        <w:tab/>
-      </w:r>
-      <w:r>
-        <w:rPr>
-          <w:rFonts w:hint="eastAsia"/>
-        </w:rPr>
-        <w:t>oppressed</w:t>
-      </w:r>
-      <w:r>
-        <w:t xml:space="preserve"> [əˈprest]</w:t>
-      </w:r>
-      <w:r>
-        <w:rPr>
-          <w:rFonts w:hint="eastAsia"/>
-        </w:rPr>
-        <w:t>受压迫的</w:t>
-      </w:r>
-    </w:p>
-    <w:p>
-      <w:r>
-        <w:rPr>
-          <w:rFonts w:hint="eastAsia"/>
-        </w:rPr>
-        <w:tab/>
-      </w:r>
-      <w:r>
-        <w:rPr>
-          <w:rFonts w:hint="eastAsia"/>
-        </w:rPr>
-        <w:t>patent</w:t>
-      </w:r>
-      <w:r>
-        <w:t xml:space="preserve"> [ˈpætnt]</w:t>
-      </w:r>
-      <w:r>
-        <w:rPr>
-          <w:rFonts w:hint="eastAsia"/>
-        </w:rPr>
-        <w:t>专利的</w:t>
-      </w:r>
-    </w:p>
-    <w:p>
-      <w:r>
-        <w:rPr>
-          <w:rFonts w:hint="eastAsia"/>
-        </w:rPr>
-        <w:tab/>
-      </w:r>
-      <w:r>
-        <w:rPr>
-          <w:rFonts w:hint="eastAsia"/>
-        </w:rPr>
-        <w:t>responsible</w:t>
-      </w:r>
-      <w:r>
-        <w:t xml:space="preserve"> [rɪˈspɒnsəbl]</w:t>
-      </w:r>
-      <w:r>
-        <w:rPr>
-          <w:rFonts w:hint="eastAsia"/>
-        </w:rPr>
-        <w:t>有责任的</w:t>
-      </w:r>
-    </w:p>
-    <w:p>
-      <w:r>
-        <w:tab/>
-      </w:r>
-      <w:r>
-        <w:rPr>
-          <w:rFonts w:hint="eastAsia"/>
-        </w:rPr>
-        <w:t>subject</w:t>
-      </w:r>
-      <w:r>
-        <w:t xml:space="preserve"> [ˈsʌbdʒɪkt]</w:t>
-      </w:r>
-      <w:r>
-        <w:rPr>
-          <w:rFonts w:hint="eastAsia"/>
-        </w:rPr>
-        <w:t>受支配的</w:t>
-      </w:r>
-    </w:p>
-    <w:p>
-      <w:r>
-        <w:rPr>
-          <w:rFonts w:hint="eastAsia"/>
-        </w:rPr>
-        <w:tab/>
-      </w:r>
-      <w:r>
-        <w:rPr>
-          <w:rFonts w:hint="eastAsia"/>
-          <w:color w:val="C0504D" w:themeColor="accent2"/>
-        </w:rPr>
-        <w:t>机遇</w:t>
-      </w:r>
-    </w:p>
-    <w:p>
-      <w:pPr>
-        <w:rPr>
-          <w:b/>
-        </w:rPr>
-      </w:pPr>
-      <w:r>
-        <w:rPr>
-          <w:rFonts w:hint="eastAsia"/>
-          <w:b/>
-        </w:rPr>
-        <w:t>二、表现描述</w:t>
-      </w:r>
-    </w:p>
-    <w:p>
-      <w:pPr>
-        <w:rPr>
-          <w:b/>
-        </w:rPr>
-      </w:pPr>
-      <w:r>
-        <w:rPr>
-          <w:rFonts w:hint="eastAsia"/>
-          <w:b/>
-        </w:rPr>
-        <w:t>1</w:t>
-      </w:r>
-      <w:r>
-        <w:rPr>
-          <w:rFonts w:hint="eastAsia"/>
-          <w:b/>
-        </w:rPr>
-        <w:t>外在</w:t>
-      </w:r>
-    </w:p>
-    <w:p>
-      <w:pPr>
-        <w:rPr>
-          <w:color w:val="C0504D" w:themeColor="accent2"/>
-        </w:rPr>
-      </w:pPr>
-      <w:r>
-        <w:rPr>
-          <w:rFonts w:hint="eastAsia"/>
-        </w:rPr>
-        <w:tab/>
-      </w:r>
-      <w:r>
-        <w:rPr>
-          <w:rFonts w:hint="eastAsia"/>
-          <w:color w:val="C0504D" w:themeColor="accent2"/>
-        </w:rPr>
-        <w:t>表情</w:t>
-      </w:r>
-    </w:p>
-    <w:p>
-      <w:r>
-        <w:rPr>
-          <w:rFonts w:hint="eastAsia"/>
-        </w:rPr>
-        <w:tab/>
-      </w:r>
-      <w:r>
-        <w:rPr>
-          <w:rFonts w:hint="eastAsia"/>
-        </w:rPr>
-        <w:t>blank</w:t>
-      </w:r>
-      <w:r>
-        <w:t xml:space="preserve"> [blæŋk]</w:t>
-      </w:r>
-      <w:r>
-        <w:rPr>
-          <w:rFonts w:hint="eastAsia"/>
-        </w:rPr>
-        <w:t>空白的</w:t>
-      </w:r>
-      <w:r>
-        <w:rPr>
-          <w:rFonts w:hint="eastAsia"/>
-        </w:rPr>
-        <w:t>/</w:t>
-      </w:r>
-      <w:r>
-        <w:rPr>
-          <w:rFonts w:hint="eastAsia"/>
-          <w:color w:val="4BACC6" w:themeColor="accent5"/>
-        </w:rPr>
-        <w:t>茫然的</w:t>
-      </w:r>
-    </w:p>
-    <w:p>
-      <w:r>
-        <w:rPr>
-          <w:rFonts w:hint="eastAsia"/>
-        </w:rPr>
-        <w:tab/>
-      </w:r>
-      <w:r>
-        <w:rPr>
-          <w:rFonts w:hint="eastAsia"/>
-        </w:rPr>
-        <w:t>darling</w:t>
-      </w:r>
-      <w:r>
-        <w:t xml:space="preserve"> [ˈd</w:t>
-      </w:r>
-      <w:r>
-        <w:rPr>
-          <w:rFonts w:hint="eastAsia"/>
-        </w:rPr>
-        <w:t>ɑ</w:t>
-      </w:r>
-      <w:r>
-        <w:t>:lɪŋ]</w:t>
-      </w:r>
-      <w:r>
-        <w:rPr>
-          <w:rFonts w:hint="eastAsia"/>
-        </w:rPr>
-        <w:t>可爱的</w:t>
-      </w:r>
-    </w:p>
-    <w:p>
-      <w:r>
-        <w:rPr>
-          <w:rFonts w:hint="eastAsia"/>
-        </w:rPr>
-        <w:tab/>
-        <w:t>expressionless</w:t>
-      </w:r>
-      <w:r>
-        <w:rPr>
-          <w:rFonts w:hint="eastAsia"/>
-        </w:rPr>
-        <w:t xml:space="preserve"> </w:t>
-      </w:r>
-      <w:r>
-        <w:t>[ɪkˈspreʃənləs]</w:t>
-      </w:r>
-      <w:r>
-        <w:rPr>
-          <w:rFonts w:hint="eastAsia"/>
-        </w:rPr>
-        <w:t>无表情的</w:t>
-      </w:r>
-    </w:p>
-    <w:p>
-      <w:r>
-        <w:rPr>
-          <w:rFonts w:hint="eastAsia"/>
-        </w:rPr>
-        <w:tab/>
-      </w:r>
-      <w:r>
-        <w:rPr>
-          <w:rFonts w:hint="eastAsia"/>
-        </w:rPr>
-        <w:t>hateful</w:t>
-      </w:r>
-      <w:r>
-        <w:t xml:space="preserve"> [ˈheɪtfl]</w:t>
-      </w:r>
-      <w:r>
-        <w:rPr>
-          <w:rFonts w:hint="eastAsia"/>
-        </w:rPr>
-        <w:t>可恨的</w:t>
-      </w:r>
-    </w:p>
-    <w:p>
-      <w:r>
-        <w:tab/>
-      </w:r>
-      <w:r>
-        <w:rPr>
-          <w:rFonts w:hint="eastAsia"/>
-        </w:rPr>
-        <w:t>lovely</w:t>
-      </w:r>
-      <w:r>
-        <w:t xml:space="preserve"> [ˈlʌvli]</w:t>
-      </w:r>
-      <w:r>
-        <w:rPr>
-          <w:rFonts w:hint="eastAsia"/>
-        </w:rPr>
-        <w:t>可爱的</w:t>
-      </w:r>
-    </w:p>
-    <w:p>
-      <w:r>
-        <w:rPr>
-          <w:rFonts w:hint="eastAsia"/>
-        </w:rPr>
-        <w:tab/>
-        <w:t>pale</w:t>
-      </w:r>
-      <w:r>
-        <w:t xml:space="preserve"> [peɪl]</w:t>
-      </w:r>
-      <w:r>
-        <w:rPr>
-          <w:rFonts w:hint="eastAsia"/>
-        </w:rPr>
-        <w:t>苍白的</w:t>
-      </w:r>
-    </w:p>
-    <w:p>
-      <w:r>
-        <w:rPr>
-          <w:rFonts w:hint="eastAsia"/>
-        </w:rPr>
-        <w:tab/>
-      </w:r>
-      <w:r>
-        <w:rPr>
-          <w:rFonts w:hint="eastAsia"/>
-        </w:rPr>
-        <w:t>pathetic</w:t>
-      </w:r>
-      <w:r>
-        <w:t xml:space="preserve"> [pəˈθetɪk]</w:t>
-      </w:r>
-      <w:r>
-        <w:rPr>
-          <w:rFonts w:hint="eastAsia"/>
-        </w:rPr>
-        <w:t>可怜的</w:t>
-      </w:r>
-    </w:p>
-    <w:p>
-      <w:r>
-        <w:rPr>
-          <w:rFonts w:hint="eastAsia"/>
-        </w:rPr>
-        <w:tab/>
-      </w:r>
-      <w:r>
-        <w:rPr>
-          <w:rFonts w:hint="eastAsia"/>
-        </w:rPr>
-        <w:t>poor</w:t>
-      </w:r>
-      <w:r>
-        <w:t xml:space="preserve"> [pɔ:r]</w:t>
-      </w:r>
-      <w:r>
-        <w:rPr>
-          <w:rFonts w:hint="eastAsia"/>
-        </w:rPr>
-        <w:t>贫穷的</w:t>
-      </w:r>
-      <w:r>
-        <w:rPr>
-          <w:rFonts w:hint="eastAsia"/>
-        </w:rPr>
-        <w:t>/</w:t>
-      </w:r>
-      <w:r>
-        <w:rPr>
-          <w:rFonts w:hint="eastAsia"/>
-          <w:color w:val="4BACC6" w:themeColor="accent5"/>
-        </w:rPr>
-        <w:t>可怜的</w:t>
-      </w:r>
-      <w:r>
-        <w:rPr>
-          <w:rFonts w:hint="eastAsia"/>
-        </w:rPr>
-        <w:t>/</w:t>
-      </w:r>
-      <w:r>
-        <w:rPr>
-          <w:rFonts w:hint="eastAsia"/>
-        </w:rPr>
-        <w:t>低劣的</w:t>
-      </w:r>
-      <w:r>
-        <w:rPr>
-          <w:rFonts w:hint="eastAsia"/>
-        </w:rPr>
-        <w:t>/</w:t>
-      </w:r>
-      <w:r>
-        <w:rPr>
-          <w:rFonts w:hint="eastAsia"/>
-        </w:rPr>
-        <w:t>贫乏的</w:t>
-      </w:r>
-    </w:p>
-    <w:p>
-      <w:r>
-        <w:rPr>
-          <w:rFonts w:hint="eastAsia"/>
-        </w:rPr>
-        <w:tab/>
-        <w:t>radiant</w:t>
-      </w:r>
-      <w:r>
-        <w:t xml:space="preserve"> [ˈreɪdiənt]</w:t>
-      </w:r>
-      <w:r>
-        <w:rPr>
-          <w:rFonts w:hint="eastAsia"/>
-        </w:rPr>
-        <w:t>辐射的</w:t>
-      </w:r>
-      <w:r>
-        <w:rPr>
-          <w:rFonts w:hint="eastAsia"/>
-        </w:rPr>
-        <w:t>/</w:t>
-      </w:r>
-      <w:r>
-        <w:rPr>
-          <w:rFonts w:hint="eastAsia"/>
-          <w:color w:val="4BACC6" w:themeColor="accent5"/>
-        </w:rPr>
-        <w:t>容光焕发的</w:t>
-      </w:r>
-    </w:p>
-    <w:p>
-      <w:r>
-        <w:rPr>
-          <w:rFonts w:hint="eastAsia"/>
-        </w:rPr>
-        <w:tab/>
-      </w:r>
-      <w:r>
-        <w:rPr>
-          <w:rFonts w:hint="eastAsia"/>
-        </w:rPr>
-        <w:t>shy</w:t>
-      </w:r>
-      <w:r>
-        <w:t xml:space="preserve"> [ʃaɪ]</w:t>
-      </w:r>
-      <w:r>
-        <w:rPr>
-          <w:rFonts w:hint="eastAsia"/>
-          <w:color w:val="4BACC6" w:themeColor="accent5"/>
-        </w:rPr>
-        <w:t>害羞的</w:t>
-      </w:r>
-      <w:r>
-        <w:rPr>
-          <w:rFonts w:hint="eastAsia"/>
-        </w:rPr>
-        <w:t>/</w:t>
-      </w:r>
-      <w:r>
-        <w:rPr>
-          <w:rFonts w:hint="eastAsia"/>
-        </w:rPr>
-        <w:t>不足的</w:t>
-      </w:r>
-    </w:p>
-    <w:p>
-      <w:pPr>
-        <w:rPr>
-          <w:color w:val="C0504D" w:themeColor="accent2"/>
-        </w:rPr>
-      </w:pPr>
-      <w:r>
-        <w:rPr>
-          <w:rFonts w:hint="eastAsia"/>
-        </w:rPr>
-        <w:tab/>
-      </w:r>
-      <w:r>
-        <w:rPr>
-          <w:rFonts w:hint="eastAsia"/>
-          <w:color w:val="C0504D" w:themeColor="accent2"/>
-        </w:rPr>
-        <w:t>姿态</w:t>
-      </w:r>
-    </w:p>
-    <w:p>
-      <w:r>
-        <w:rPr>
-          <w:rFonts w:hint="eastAsia"/>
-        </w:rPr>
-        <w:tab/>
-        <w:t>brisk</w:t>
-      </w:r>
-      <w:r>
-        <w:t xml:space="preserve"> [brɪsk]</w:t>
-      </w:r>
-      <w:r>
-        <w:rPr>
-          <w:rFonts w:hint="eastAsia"/>
-        </w:rPr>
-        <w:t>轻快的</w:t>
-      </w:r>
-      <w:r>
-        <w:rPr>
-          <w:rFonts w:hint="eastAsia"/>
-        </w:rPr>
-        <w:tab/>
-      </w:r>
-      <w:r>
-        <w:rPr>
-          <w:rFonts w:hint="eastAsia"/>
-        </w:rPr>
-        <w:tab/>
-      </w:r>
-      <w:r>
-        <w:rPr>
-          <w:rFonts w:hint="eastAsia"/>
-        </w:rPr>
-        <w:tab/>
-      </w:r>
-      <w:r>
-        <w:rPr>
-          <w:rFonts w:hint="eastAsia"/>
-        </w:rPr>
-        <w:tab/>
-      </w:r>
-      <w:r>
-        <w:rPr>
-          <w:rFonts w:hint="eastAsia"/>
-        </w:rPr>
-        <w:tab/>
-      </w:r>
-      <w:r>
-        <w:rPr>
-          <w:rFonts w:hint="eastAsia"/>
-        </w:rPr>
-        <w:tab/>
-      </w:r>
-      <w:r>
-        <w:rPr>
-          <w:rFonts w:hint="eastAsia"/>
-        </w:rPr>
-        <w:tab/>
-      </w:r>
-      <w:r>
-        <w:rPr>
-          <w:rFonts w:hint="eastAsia"/>
-          <w:color w:val="0000FF"/>
-        </w:rPr>
-        <w:t>形容步伐</w:t>
-      </w:r>
-    </w:p>
-    <w:p>
-      <w:pPr>
-        <w:rPr>
-          <w:color w:val="C0504D" w:themeColor="accent2"/>
-        </w:rPr>
-      </w:pPr>
-      <w:r>
-        <w:rPr>
-          <w:rFonts w:hint="eastAsia"/>
-        </w:rPr>
-        <w:lastRenderedPageBreak/>
         <w:tab/>
       </w:r>
       <w:r>
@@ -6859,6 +6910,7 @@
         <w:rPr>
           <w:rFonts w:hint="eastAsia"/>
         </w:rPr>
+        <w:lastRenderedPageBreak/>
         <w:tab/>
         <w:t>worn</w:t>
       </w:r>
@@ -6916,7 +6968,6 @@
         <w:rPr>
           <w:rFonts w:hint="eastAsia"/>
         </w:rPr>
-        <w:lastRenderedPageBreak/>
         <w:tab/>
       </w:r>
       <w:r>
@@ -8206,6 +8257,7 @@
         <w:rPr>
           <w:rFonts w:hint="eastAsia"/>
         </w:rPr>
+        <w:lastRenderedPageBreak/>
         <w:tab/>
       </w:r>
       <w:r>
@@ -8271,6 +8323,1231 @@
         <w:rPr>
           <w:rFonts w:hint="eastAsia"/>
         </w:rPr>
+        <w:tab/>
+      </w:r>
+      <w:r>
+        <w:rPr>
+          <w:rFonts w:hint="eastAsia"/>
+        </w:rPr>
+        <w:t>hysterical</w:t>
+      </w:r>
+      <w:r>
+        <w:t xml:space="preserve"> [hɪˈsterɪkl]</w:t>
+      </w:r>
+      <w:r>
+        <w:rPr>
+          <w:rFonts w:hint="eastAsia"/>
+        </w:rPr>
+        <w:t>歇斯底里的</w:t>
+      </w:r>
+    </w:p>
+    <w:p>
+      <w:r>
+        <w:tab/>
+      </w:r>
+      <w:r>
+        <w:rPr>
+          <w:rFonts w:hint="eastAsia"/>
+        </w:rPr>
+        <w:t>jealous</w:t>
+      </w:r>
+      <w:r>
+        <w:t xml:space="preserve"> [ˈdʒeləs]</w:t>
+      </w:r>
+      <w:r>
+        <w:rPr>
+          <w:rFonts w:hint="eastAsia"/>
+        </w:rPr>
+        <w:t>妒忌的</w:t>
+      </w:r>
+    </w:p>
+    <w:p>
+      <w:r>
+        <w:rPr>
+          <w:rFonts w:hint="eastAsia"/>
+        </w:rPr>
+        <w:tab/>
+        <w:t>nervous</w:t>
+      </w:r>
+      <w:r>
+        <w:t xml:space="preserve"> [ˈnɜ:vəs]</w:t>
+      </w:r>
+      <w:r>
+        <w:rPr>
+          <w:rFonts w:hint="eastAsia"/>
+        </w:rPr>
+        <w:t>紧张的</w:t>
+      </w:r>
+    </w:p>
+    <w:p>
+      <w:r>
+        <w:rPr>
+          <w:rFonts w:hint="eastAsia"/>
+        </w:rPr>
+        <w:tab/>
+      </w:r>
+      <w:r>
+        <w:rPr>
+          <w:rFonts w:hint="eastAsia"/>
+        </w:rPr>
+        <w:t>proud</w:t>
+      </w:r>
+      <w:r>
+        <w:t xml:space="preserve"> [praʊd]</w:t>
+      </w:r>
+      <w:r>
+        <w:rPr>
+          <w:rFonts w:hint="eastAsia"/>
+        </w:rPr>
+        <w:t>自豪的</w:t>
+      </w:r>
+    </w:p>
+    <w:p>
+      <w:r>
+        <w:rPr>
+          <w:rFonts w:hint="eastAsia"/>
+        </w:rPr>
+        <w:tab/>
+      </w:r>
+      <w:r>
+        <w:rPr>
+          <w:rFonts w:hint="eastAsia"/>
+        </w:rPr>
+        <w:t>restless</w:t>
+      </w:r>
+      <w:r>
+        <w:t xml:space="preserve"> [ˈrestləs]</w:t>
+      </w:r>
+      <w:r>
+        <w:rPr>
+          <w:rFonts w:hint="eastAsia"/>
+        </w:rPr>
+        <w:t>坐立不安的</w:t>
+      </w:r>
+    </w:p>
+    <w:p>
+      <w:r>
+        <w:rPr>
+          <w:rFonts w:hint="eastAsia"/>
+        </w:rPr>
+        <w:tab/>
+      </w:r>
+      <w:r>
+        <w:rPr>
+          <w:rFonts w:hint="eastAsia"/>
+        </w:rPr>
+        <w:t>sorry</w:t>
+      </w:r>
+      <w:r>
+        <w:t xml:space="preserve"> [ˈsɒri]</w:t>
+      </w:r>
+      <w:r>
+        <w:rPr>
+          <w:rFonts w:hint="eastAsia"/>
+        </w:rPr>
+        <w:t>抱歉的</w:t>
+      </w:r>
+      <w:r>
+        <w:rPr>
+          <w:rFonts w:hint="eastAsia"/>
+        </w:rPr>
+        <w:t>/</w:t>
+      </w:r>
+      <w:r>
+        <w:rPr>
+          <w:rFonts w:hint="eastAsia"/>
+        </w:rPr>
+        <w:t>难过的</w:t>
+      </w:r>
+    </w:p>
+    <w:p>
+      <w:r>
+        <w:rPr>
+          <w:rFonts w:hint="eastAsia"/>
+        </w:rPr>
+        <w:tab/>
+      </w:r>
+      <w:r>
+        <w:rPr>
+          <w:rFonts w:hint="eastAsia"/>
+        </w:rPr>
+        <w:t>tense</w:t>
+      </w:r>
+      <w:r>
+        <w:t xml:space="preserve"> [tens]</w:t>
+      </w:r>
+      <w:r>
+        <w:rPr>
+          <w:rFonts w:hint="eastAsia"/>
+        </w:rPr>
+        <w:t>拉紧的</w:t>
+      </w:r>
+      <w:r>
+        <w:rPr>
+          <w:rFonts w:hint="eastAsia"/>
+        </w:rPr>
+        <w:t>/</w:t>
+      </w:r>
+      <w:r>
+        <w:rPr>
+          <w:rFonts w:hint="eastAsia"/>
+          <w:color w:val="4BACC6" w:themeColor="accent5"/>
+        </w:rPr>
+        <w:t>紧张的</w:t>
+      </w:r>
+    </w:p>
+    <w:p>
+      <w:r>
+        <w:rPr>
+          <w:rFonts w:hint="eastAsia"/>
+        </w:rPr>
+        <w:tab/>
+        <w:t>uneasy</w:t>
+      </w:r>
+      <w:r>
+        <w:t xml:space="preserve"> [ʌnˈi:zi]</w:t>
+      </w:r>
+      <w:r>
+        <w:rPr>
+          <w:rFonts w:hint="eastAsia"/>
+        </w:rPr>
+        <w:t>心神不安的</w:t>
+      </w:r>
+    </w:p>
+    <w:p>
+      <w:r>
+        <w:rPr>
+          <w:rFonts w:hint="eastAsia"/>
+        </w:rPr>
+        <w:tab/>
+        <w:t>upset</w:t>
+      </w:r>
+      <w:r>
+        <w:t xml:space="preserve"> [ʌpˈset]</w:t>
+      </w:r>
+      <w:r>
+        <w:rPr>
+          <w:rFonts w:hint="eastAsia"/>
+        </w:rPr>
+        <w:t>心烦的</w:t>
+      </w:r>
+    </w:p>
+    <w:p>
+      <w:r>
+        <w:rPr>
+          <w:rFonts w:hint="eastAsia"/>
+        </w:rPr>
+        <w:tab/>
+      </w:r>
+      <w:r>
+        <w:rPr>
+          <w:rFonts w:hint="eastAsia"/>
+        </w:rPr>
+        <w:t>worried</w:t>
+      </w:r>
+      <w:r>
+        <w:t xml:space="preserve"> [ˈwʌrid]</w:t>
+      </w:r>
+      <w:r>
+        <w:rPr>
+          <w:rFonts w:hint="eastAsia"/>
+        </w:rPr>
+        <w:t>担心的</w:t>
+      </w:r>
+    </w:p>
+    <w:p>
+      <w:pPr>
+        <w:rPr>
+          <w:b/>
+        </w:rPr>
+      </w:pPr>
+      <w:r>
+        <w:rPr>
+          <w:rFonts w:hint="eastAsia"/>
+          <w:b/>
+        </w:rPr>
+        <w:t>3</w:t>
+      </w:r>
+      <w:r>
+        <w:rPr>
+          <w:rFonts w:hint="eastAsia"/>
+          <w:b/>
+        </w:rPr>
+        <w:t>内在</w:t>
+      </w:r>
+    </w:p>
+    <w:p>
+      <w:r>
+        <w:rPr>
+          <w:rFonts w:hint="eastAsia"/>
+        </w:rPr>
+        <w:tab/>
+      </w:r>
+      <w:r>
+        <w:rPr>
+          <w:rFonts w:hint="eastAsia"/>
+          <w:color w:val="C0504D" w:themeColor="accent2"/>
+        </w:rPr>
+        <w:t>思想</w:t>
+      </w:r>
+      <w:r>
+        <w:rPr>
+          <w:rFonts w:hint="eastAsia"/>
+        </w:rPr>
+        <w:t>：</w:t>
+      </w:r>
+      <w:r>
+        <w:rPr>
+          <w:rFonts w:hint="eastAsia"/>
+        </w:rPr>
+        <w:t>理性</w:t>
+      </w:r>
+      <w:r>
+        <w:rPr>
+          <w:rFonts w:hint="eastAsia"/>
+        </w:rPr>
+        <w:t>、冲动</w:t>
+      </w:r>
+    </w:p>
+    <w:p>
+      <w:r>
+        <w:rPr>
+          <w:rFonts w:hint="eastAsia"/>
+        </w:rPr>
+        <w:tab/>
+        <w:t>aggressive</w:t>
+      </w:r>
+      <w:r>
+        <w:t xml:space="preserve"> [əˈgresɪv]</w:t>
+      </w:r>
+      <w:r>
+        <w:rPr>
+          <w:rFonts w:hint="eastAsia"/>
+          <w:color w:val="4BACC6" w:themeColor="accent5"/>
+        </w:rPr>
+        <w:t>好斗的</w:t>
+      </w:r>
+      <w:r>
+        <w:rPr>
+          <w:rFonts w:hint="eastAsia"/>
+        </w:rPr>
+        <w:t>/</w:t>
+      </w:r>
+      <w:r>
+        <w:rPr>
+          <w:rFonts w:hint="eastAsia"/>
+        </w:rPr>
+        <w:t>进取心的</w:t>
+      </w:r>
+    </w:p>
+    <w:p>
+      <w:r>
+        <w:rPr>
+          <w:rFonts w:hint="eastAsia"/>
+        </w:rPr>
+        <w:tab/>
+      </w:r>
+      <w:r>
+        <w:rPr>
+          <w:rFonts w:hint="eastAsia"/>
+        </w:rPr>
+        <w:t>artificial</w:t>
+      </w:r>
+      <w:r>
+        <w:t xml:space="preserve"> [ˌ</w:t>
+      </w:r>
+      <w:r>
+        <w:rPr>
+          <w:rFonts w:hint="eastAsia"/>
+        </w:rPr>
+        <w:t>ɑ</w:t>
+      </w:r>
+      <w:r>
+        <w:t>:tɪˈfɪʃl]</w:t>
+      </w:r>
+      <w:r>
+        <w:rPr>
+          <w:rFonts w:hint="eastAsia"/>
+        </w:rPr>
+        <w:t>人造的</w:t>
+      </w:r>
+      <w:r>
+        <w:rPr>
+          <w:rFonts w:hint="eastAsia"/>
+        </w:rPr>
+        <w:t>/</w:t>
+      </w:r>
+      <w:r>
+        <w:rPr>
+          <w:rFonts w:hint="eastAsia"/>
+          <w:color w:val="4BACC6" w:themeColor="accent5"/>
+        </w:rPr>
+        <w:t>虚伪的</w:t>
+      </w:r>
+    </w:p>
+    <w:p>
+      <w:r>
+        <w:rPr>
+          <w:rFonts w:hint="eastAsia"/>
+        </w:rPr>
+        <w:tab/>
+      </w:r>
+      <w:r>
+        <w:rPr>
+          <w:rFonts w:hint="eastAsia"/>
+        </w:rPr>
+        <w:t>blind</w:t>
+      </w:r>
+      <w:r>
+        <w:t xml:space="preserve"> [blaɪnd]</w:t>
+      </w:r>
+      <w:r>
+        <w:rPr>
+          <w:rFonts w:hint="eastAsia"/>
+        </w:rPr>
+        <w:t>失明的</w:t>
+      </w:r>
+      <w:r>
+        <w:rPr>
+          <w:rFonts w:hint="eastAsia"/>
+        </w:rPr>
+        <w:t>/</w:t>
+      </w:r>
+      <w:r>
+        <w:rPr>
+          <w:rFonts w:hint="eastAsia"/>
+          <w:color w:val="4BACC6" w:themeColor="accent5"/>
+        </w:rPr>
+        <w:t>不理性的</w:t>
+      </w:r>
+    </w:p>
+    <w:p>
+      <w:r>
+        <w:rPr>
+          <w:rFonts w:hint="eastAsia"/>
+        </w:rPr>
+        <w:tab/>
+      </w:r>
+      <w:r>
+        <w:rPr>
+          <w:rFonts w:hint="eastAsia"/>
+        </w:rPr>
+        <w:t>bold</w:t>
+      </w:r>
+      <w:r>
+        <w:t xml:space="preserve"> [bəʊld]</w:t>
+      </w:r>
+      <w:r>
+        <w:rPr>
+          <w:rFonts w:hint="eastAsia"/>
+          <w:color w:val="4BACC6" w:themeColor="accent5"/>
+        </w:rPr>
+        <w:t>大胆的</w:t>
+      </w:r>
+      <w:r>
+        <w:rPr>
+          <w:rFonts w:hint="eastAsia"/>
+        </w:rPr>
+        <w:t>/</w:t>
+      </w:r>
+      <w:r>
+        <w:rPr>
+          <w:rFonts w:hint="eastAsia"/>
+        </w:rPr>
+        <w:t>不要脸的</w:t>
+      </w:r>
+      <w:r>
+        <w:rPr>
+          <w:rFonts w:hint="eastAsia"/>
+        </w:rPr>
+        <w:t>/</w:t>
+      </w:r>
+      <w:r>
+        <w:rPr>
+          <w:rFonts w:hint="eastAsia"/>
+        </w:rPr>
+        <w:t>粗体的</w:t>
+      </w:r>
+    </w:p>
+    <w:p>
+      <w:r>
+        <w:rPr>
+          <w:rFonts w:hint="eastAsia"/>
+        </w:rPr>
+        <w:tab/>
+      </w:r>
+      <w:r>
+        <w:rPr>
+          <w:rFonts w:hint="eastAsia"/>
+        </w:rPr>
+        <w:t>brave</w:t>
+      </w:r>
+      <w:r>
+        <w:t xml:space="preserve"> [breɪv]</w:t>
+      </w:r>
+      <w:r>
+        <w:rPr>
+          <w:rFonts w:hint="eastAsia"/>
+        </w:rPr>
+        <w:t>勇敢的</w:t>
+      </w:r>
+    </w:p>
+    <w:p>
+      <w:r>
+        <w:rPr>
+          <w:rFonts w:hint="eastAsia"/>
+        </w:rPr>
+        <w:tab/>
+      </w:r>
+      <w:r>
+        <w:rPr>
+          <w:rFonts w:hint="eastAsia"/>
+        </w:rPr>
+        <w:t>bureaucratic</w:t>
+      </w:r>
+      <w:r>
+        <w:t xml:space="preserve"> [ˌbjʊrəˈkrætɪk]</w:t>
+      </w:r>
+      <w:r>
+        <w:rPr>
+          <w:rFonts w:hint="eastAsia"/>
+        </w:rPr>
+        <w:t>官僚的</w:t>
+      </w:r>
+    </w:p>
+    <w:p>
+      <w:r>
+        <w:rPr>
+          <w:rFonts w:hint="eastAsia"/>
+        </w:rPr>
+        <w:tab/>
+      </w:r>
+      <w:r>
+        <w:rPr>
+          <w:rFonts w:hint="eastAsia"/>
+        </w:rPr>
+        <w:t>communist</w:t>
+      </w:r>
+      <w:r>
+        <w:t xml:space="preserve"> [ˈkɒmjənɪst]</w:t>
+      </w:r>
+      <w:r>
+        <w:rPr>
+          <w:rFonts w:hint="eastAsia"/>
+        </w:rPr>
+        <w:t>共产主义的</w:t>
+      </w:r>
+    </w:p>
+    <w:p>
+      <w:r>
+        <w:rPr>
+          <w:rFonts w:hint="eastAsia"/>
+        </w:rPr>
+        <w:tab/>
+      </w:r>
+      <w:r>
+        <w:rPr>
+          <w:rFonts w:hint="eastAsia"/>
+        </w:rPr>
+        <w:t>conservative</w:t>
+      </w:r>
+      <w:r>
+        <w:t xml:space="preserve"> [kənˈsɜ:vətɪv]</w:t>
+      </w:r>
+      <w:r>
+        <w:rPr>
+          <w:rFonts w:hint="eastAsia"/>
+        </w:rPr>
+        <w:t>保守的</w:t>
+      </w:r>
+    </w:p>
+    <w:p>
+      <w:r>
+        <w:rPr>
+          <w:rFonts w:hint="eastAsia"/>
+        </w:rPr>
+        <w:tab/>
+      </w:r>
+      <w:r>
+        <w:rPr>
+          <w:rFonts w:hint="eastAsia"/>
+        </w:rPr>
+        <w:t>crazy</w:t>
+      </w:r>
+      <w:r>
+        <w:t xml:space="preserve"> [ˈkreɪzi]</w:t>
+      </w:r>
+      <w:r>
+        <w:rPr>
+          <w:rFonts w:hint="eastAsia"/>
+        </w:rPr>
+        <w:t>疯狂的</w:t>
+      </w:r>
+    </w:p>
+    <w:p>
+      <w:r>
+        <w:rPr>
+          <w:rFonts w:hint="eastAsia"/>
+        </w:rPr>
+        <w:tab/>
+      </w:r>
+      <w:r>
+        <w:rPr>
+          <w:rFonts w:hint="eastAsia"/>
+        </w:rPr>
+        <w:t>curious</w:t>
+      </w:r>
+      <w:r>
+        <w:t xml:space="preserve"> [ˈkjʊəriəs]</w:t>
+      </w:r>
+      <w:r>
+        <w:rPr>
+          <w:rFonts w:hint="eastAsia"/>
+        </w:rPr>
+        <w:t>好奇的</w:t>
+      </w:r>
+    </w:p>
+    <w:p>
+      <w:r>
+        <w:rPr>
+          <w:rFonts w:hint="eastAsia"/>
+        </w:rPr>
+        <w:tab/>
+      </w:r>
+      <w:r>
+        <w:rPr>
+          <w:rFonts w:hint="eastAsia"/>
+        </w:rPr>
+        <w:t>democratic</w:t>
+      </w:r>
+      <w:r>
+        <w:t xml:space="preserve"> [ˌdeməˈkrætɪk]</w:t>
+      </w:r>
+      <w:r>
+        <w:rPr>
+          <w:rFonts w:hint="eastAsia"/>
+        </w:rPr>
+        <w:t>民主的</w:t>
+      </w:r>
+    </w:p>
+    <w:p>
+      <w:r>
+        <w:rPr>
+          <w:rFonts w:hint="eastAsia"/>
+        </w:rPr>
+        <w:tab/>
+      </w:r>
+      <w:r>
+        <w:rPr>
+          <w:rFonts w:hint="eastAsia"/>
+        </w:rPr>
+        <w:t>dirty</w:t>
+      </w:r>
+      <w:r>
+        <w:t xml:space="preserve"> [ˈdɜ:ti]</w:t>
+      </w:r>
+      <w:r>
+        <w:rPr>
+          <w:rFonts w:hint="eastAsia"/>
+        </w:rPr>
+        <w:t>脏的</w:t>
+      </w:r>
+      <w:r>
+        <w:rPr>
+          <w:rFonts w:hint="eastAsia"/>
+        </w:rPr>
+        <w:t>/</w:t>
+      </w:r>
+      <w:r>
+        <w:rPr>
+          <w:rFonts w:hint="eastAsia"/>
+          <w:color w:val="4BACC6" w:themeColor="accent5"/>
+        </w:rPr>
+        <w:t>下流的</w:t>
+      </w:r>
+    </w:p>
+    <w:p>
+      <w:r>
+        <w:tab/>
+      </w:r>
+      <w:r>
+        <w:t>enlightened</w:t>
+      </w:r>
+      <w:r>
+        <w:t xml:space="preserve"> [ɪnˈlaɪtnd]</w:t>
+      </w:r>
+      <w:r>
+        <w:rPr>
+          <w:rFonts w:hint="eastAsia"/>
+        </w:rPr>
+        <w:t>开明的</w:t>
+      </w:r>
+    </w:p>
+    <w:p>
+      <w:r>
+        <w:tab/>
+      </w:r>
+      <w:r>
+        <w:rPr>
+          <w:rFonts w:hint="eastAsia"/>
+        </w:rPr>
+        <w:t>fascinated</w:t>
+      </w:r>
+      <w:r>
+        <w:t xml:space="preserve"> [ˈfæsɪneɪtɪd]</w:t>
+      </w:r>
+      <w:r>
+        <w:rPr>
+          <w:rFonts w:hint="eastAsia"/>
+        </w:rPr>
+        <w:t>着迷的</w:t>
+      </w:r>
+    </w:p>
+    <w:p>
+      <w:r>
+        <w:tab/>
+      </w:r>
+      <w:r>
+        <w:rPr>
+          <w:rFonts w:hint="eastAsia"/>
+        </w:rPr>
+        <w:t>feudal</w:t>
+      </w:r>
+      <w:r>
+        <w:t xml:space="preserve"> [ˈfju:dl]</w:t>
+      </w:r>
+      <w:r>
+        <w:rPr>
+          <w:rFonts w:hint="eastAsia"/>
+        </w:rPr>
+        <w:t>封建的</w:t>
+      </w:r>
+    </w:p>
+    <w:p>
+      <w:r>
+        <w:rPr>
+          <w:rFonts w:hint="eastAsia"/>
+        </w:rPr>
+        <w:tab/>
+      </w:r>
+      <w:r>
+        <w:rPr>
+          <w:rFonts w:hint="eastAsia"/>
+        </w:rPr>
+        <w:t>game</w:t>
+      </w:r>
+      <w:r>
+        <w:rPr>
+          <w:rFonts w:hint="eastAsia"/>
+        </w:rPr>
+        <w:t xml:space="preserve"> </w:t>
+      </w:r>
+      <w:r>
+        <w:t>[geɪm]</w:t>
+      </w:r>
+      <w:r>
+        <w:rPr>
+          <w:rFonts w:hint="eastAsia"/>
+        </w:rPr>
+        <w:t>愿意的</w:t>
+      </w:r>
+      <w:r>
+        <w:rPr>
+          <w:rFonts w:hint="eastAsia"/>
+        </w:rPr>
+        <w:t>/</w:t>
+      </w:r>
+      <w:r>
+        <w:rPr>
+          <w:rFonts w:hint="eastAsia"/>
+          <w:color w:val="4BACC6" w:themeColor="accent5"/>
+        </w:rPr>
+        <w:t>勇敢的</w:t>
+      </w:r>
+    </w:p>
+    <w:p>
+      <w:r>
+        <w:rPr>
+          <w:rFonts w:hint="eastAsia"/>
+        </w:rPr>
+        <w:tab/>
+      </w:r>
+      <w:r>
+        <w:rPr>
+          <w:rFonts w:hint="eastAsia"/>
+        </w:rPr>
+        <w:t>greedy</w:t>
+      </w:r>
+      <w:r>
+        <w:t xml:space="preserve"> [ˈgri:di]</w:t>
+      </w:r>
+      <w:r>
+        <w:rPr>
+          <w:rFonts w:hint="eastAsia"/>
+        </w:rPr>
+        <w:t>贪吃的</w:t>
+      </w:r>
+      <w:r>
+        <w:rPr>
+          <w:rFonts w:hint="eastAsia"/>
+        </w:rPr>
+        <w:t>/</w:t>
+      </w:r>
+      <w:r>
+        <w:rPr>
+          <w:rFonts w:hint="eastAsia"/>
+          <w:color w:val="4BACC6" w:themeColor="accent5"/>
+        </w:rPr>
+        <w:t>贪心的</w:t>
+      </w:r>
+    </w:p>
+    <w:p>
+      <w:r>
+        <w:rPr>
+          <w:rFonts w:hint="eastAsia"/>
+        </w:rPr>
+        <w:tab/>
+      </w:r>
+      <w:r>
+        <w:rPr>
+          <w:rFonts w:hint="eastAsia"/>
+        </w:rPr>
+        <w:t>honourable</w:t>
+      </w:r>
+      <w:r>
+        <w:t xml:space="preserve"> [ˈɒnərəbl]</w:t>
+      </w:r>
+      <w:r>
+        <w:rPr>
+          <w:rFonts w:hint="eastAsia"/>
+        </w:rPr>
+        <w:t>光荣的</w:t>
+      </w:r>
+      <w:r>
+        <w:rPr>
+          <w:rFonts w:hint="eastAsia"/>
+        </w:rPr>
+        <w:t>/</w:t>
+      </w:r>
+      <w:r>
+        <w:rPr>
+          <w:rFonts w:hint="eastAsia"/>
+        </w:rPr>
+        <w:t>可敬的</w:t>
+      </w:r>
+      <w:r>
+        <w:rPr>
+          <w:rFonts w:hint="eastAsia"/>
+        </w:rPr>
+        <w:t>/</w:t>
+      </w:r>
+      <w:r>
+        <w:rPr>
+          <w:rFonts w:hint="eastAsia"/>
+          <w:color w:val="4BACC6" w:themeColor="accent5"/>
+        </w:rPr>
+        <w:t>正直的</w:t>
+      </w:r>
+    </w:p>
+    <w:p>
+      <w:r>
+        <w:rPr>
+          <w:rFonts w:hint="eastAsia"/>
+        </w:rPr>
+        <w:tab/>
+      </w:r>
+      <w:r>
+        <w:rPr>
+          <w:rFonts w:hint="eastAsia"/>
+        </w:rPr>
+        <w:t>Marxist</w:t>
+      </w:r>
+      <w:r>
+        <w:t xml:space="preserve"> ['m</w:t>
+      </w:r>
+      <w:r>
+        <w:rPr>
+          <w:rFonts w:hint="eastAsia"/>
+        </w:rPr>
+        <w:t>ɑ</w:t>
+      </w:r>
+      <w:r>
+        <w:t>:ksɪst]</w:t>
+      </w:r>
+      <w:r>
+        <w:rPr>
+          <w:rFonts w:hint="eastAsia"/>
+        </w:rPr>
+        <w:t>马克思主义的</w:t>
+      </w:r>
+    </w:p>
+    <w:p>
+      <w:r>
+        <w:rPr>
+          <w:rFonts w:hint="eastAsia"/>
+        </w:rPr>
+        <w:tab/>
+      </w:r>
+      <w:r>
+        <w:rPr>
+          <w:rFonts w:hint="eastAsia"/>
+        </w:rPr>
+        <w:t xml:space="preserve">mean </w:t>
+      </w:r>
+      <w:r>
+        <w:t>[mi:n]</w:t>
+      </w:r>
+      <w:r>
+        <w:rPr>
+          <w:rFonts w:hint="eastAsia"/>
+        </w:rPr>
+        <w:t>吝啬的</w:t>
+      </w:r>
+      <w:r>
+        <w:rPr>
+          <w:rFonts w:hint="eastAsia"/>
+        </w:rPr>
+        <w:t>/</w:t>
+      </w:r>
+      <w:r>
+        <w:rPr>
+          <w:rFonts w:hint="eastAsia"/>
+          <w:color w:val="4BACC6" w:themeColor="accent5"/>
+        </w:rPr>
+        <w:t>卑鄙的</w:t>
+      </w:r>
+      <w:r>
+        <w:rPr>
+          <w:rFonts w:hint="eastAsia"/>
+        </w:rPr>
+        <w:t>/</w:t>
+      </w:r>
+      <w:r>
+        <w:rPr>
+          <w:rFonts w:hint="eastAsia"/>
+        </w:rPr>
+        <w:t>平均的</w:t>
+      </w:r>
+    </w:p>
+    <w:p>
+      <w:r>
+        <w:rPr>
+          <w:rFonts w:hint="eastAsia"/>
+        </w:rPr>
+        <w:tab/>
+      </w:r>
+      <w:r>
+        <w:t>N</w:t>
+      </w:r>
+      <w:r>
+        <w:t>azi [ˈn</w:t>
+      </w:r>
+      <w:r>
+        <w:rPr>
+          <w:rFonts w:hint="eastAsia"/>
+        </w:rPr>
+        <w:t>ɑ</w:t>
+      </w:r>
+      <w:r>
+        <w:t>:tsi]</w:t>
+      </w:r>
+      <w:r>
+        <w:rPr>
+          <w:rFonts w:hint="eastAsia"/>
+        </w:rPr>
+        <w:t>纳粹主义的</w:t>
+      </w:r>
+    </w:p>
+    <w:p>
+      <w:r>
+        <w:rPr>
+          <w:rFonts w:hint="eastAsia"/>
+        </w:rPr>
+        <w:tab/>
+      </w:r>
+      <w:r>
+        <w:t>optimistic</w:t>
+      </w:r>
+      <w:r>
+        <w:t xml:space="preserve"> [ˌɒptɪˈmɪstɪk]</w:t>
+      </w:r>
+      <w:r>
+        <w:rPr>
+          <w:rFonts w:hint="eastAsia"/>
+        </w:rPr>
+        <w:t>乐观的</w:t>
+      </w:r>
+    </w:p>
+    <w:p>
+      <w:r>
+        <w:rPr>
+          <w:rFonts w:hint="eastAsia"/>
+        </w:rPr>
+        <w:tab/>
+      </w:r>
+      <w:r>
+        <w:rPr>
+          <w:rFonts w:hint="eastAsia"/>
+        </w:rPr>
+        <w:t>patriotic</w:t>
+      </w:r>
+      <w:r>
+        <w:t xml:space="preserve"> [ˌpeɪtriˈɒtɪk]</w:t>
+      </w:r>
+      <w:r>
+        <w:rPr>
+          <w:rFonts w:hint="eastAsia"/>
+        </w:rPr>
+        <w:t>爱国的</w:t>
+      </w:r>
+    </w:p>
+    <w:p>
+      <w:r>
+        <w:rPr>
+          <w:rFonts w:hint="eastAsia"/>
+        </w:rPr>
+        <w:tab/>
+        <w:t>partial</w:t>
+      </w:r>
+      <w:r>
+        <w:t xml:space="preserve"> [ˈp</w:t>
+      </w:r>
+      <w:r>
+        <w:rPr>
+          <w:rFonts w:hint="eastAsia"/>
+        </w:rPr>
+        <w:t>ɑ</w:t>
+      </w:r>
+      <w:r>
+        <w:t>:ʃl]</w:t>
+      </w:r>
+      <w:r>
+        <w:rPr>
+          <w:rFonts w:hint="eastAsia"/>
+          <w:color w:val="4BACC6" w:themeColor="accent5"/>
+        </w:rPr>
+        <w:t>偏心的</w:t>
+      </w:r>
+      <w:r>
+        <w:rPr>
+          <w:rFonts w:hint="eastAsia"/>
+        </w:rPr>
+        <w:t>/</w:t>
+      </w:r>
+      <w:r>
+        <w:rPr>
+          <w:rFonts w:hint="eastAsia"/>
+        </w:rPr>
+        <w:t>部分的</w:t>
+      </w:r>
+    </w:p>
+    <w:p>
+      <w:r>
+        <w:rPr>
+          <w:rFonts w:hint="eastAsia"/>
+        </w:rPr>
+        <w:tab/>
+      </w:r>
+      <w:r>
+        <w:t>pessimistic [ˌpesɪˈmɪstɪk]</w:t>
+      </w:r>
+      <w:r>
+        <w:rPr>
+          <w:rFonts w:hint="eastAsia"/>
+        </w:rPr>
+        <w:t>悲观的</w:t>
+      </w:r>
+    </w:p>
+    <w:p>
+      <w:r>
+        <w:rPr>
+          <w:rFonts w:hint="eastAsia"/>
+        </w:rPr>
+        <w:tab/>
+      </w:r>
+      <w:r>
+        <w:rPr>
+          <w:rFonts w:hint="eastAsia"/>
+        </w:rPr>
+        <w:t>pure</w:t>
+      </w:r>
+      <w:r>
+        <w:t xml:space="preserve"> [pjʊə</w:t>
+      </w:r>
+      <w:r>
+        <w:t>r</w:t>
+      </w:r>
+      <w:r>
+        <w:t>]</w:t>
+      </w:r>
+      <w:r>
+        <w:rPr>
+          <w:rFonts w:hint="eastAsia"/>
+        </w:rPr>
+        <w:t>纯的</w:t>
+      </w:r>
+      <w:r>
+        <w:rPr>
+          <w:rFonts w:hint="eastAsia"/>
+        </w:rPr>
+        <w:t>/</w:t>
+      </w:r>
+      <w:r>
+        <w:rPr>
+          <w:rFonts w:hint="eastAsia"/>
+          <w:color w:val="4BACC6" w:themeColor="accent5"/>
+        </w:rPr>
+        <w:t>纯洁的</w:t>
+      </w:r>
+      <w:r>
+        <w:rPr>
+          <w:rFonts w:hint="eastAsia"/>
+        </w:rPr>
+        <w:t>/</w:t>
+      </w:r>
+      <w:r>
+        <w:rPr>
+          <w:rFonts w:hint="eastAsia"/>
+        </w:rPr>
+        <w:t>纯粹的</w:t>
+      </w:r>
+    </w:p>
+    <w:p>
+      <w:r>
+        <w:rPr>
+          <w:rFonts w:hint="eastAsia"/>
+        </w:rPr>
+        <w:tab/>
+      </w:r>
+      <w:r>
+        <w:rPr>
+          <w:rFonts w:hint="eastAsia"/>
+        </w:rPr>
+        <w:t>radical</w:t>
+      </w:r>
+      <w:r>
+        <w:t xml:space="preserve"> [ˈrædɪkl]</w:t>
+      </w:r>
+      <w:r>
+        <w:rPr>
+          <w:rFonts w:hint="eastAsia"/>
+        </w:rPr>
+        <w:t>彻底的</w:t>
+      </w:r>
+      <w:r>
+        <w:rPr>
+          <w:rFonts w:hint="eastAsia"/>
+        </w:rPr>
+        <w:t>/</w:t>
+      </w:r>
+      <w:r>
+        <w:rPr>
+          <w:rFonts w:hint="eastAsia"/>
+          <w:color w:val="4BACC6" w:themeColor="accent5"/>
+        </w:rPr>
+        <w:t>激进的</w:t>
+      </w:r>
+    </w:p>
+    <w:p>
+      <w:r>
+        <w:rPr>
+          <w:rFonts w:hint="eastAsia"/>
+        </w:rPr>
+        <w:tab/>
+      </w:r>
+      <w:r>
+        <w:rPr>
+          <w:rFonts w:hint="eastAsia"/>
+        </w:rPr>
+        <w:t>rational</w:t>
+      </w:r>
+      <w:r>
+        <w:t xml:space="preserve"> [ˈræʃnəl]</w:t>
+      </w:r>
+      <w:r>
+        <w:rPr>
+          <w:rFonts w:hint="eastAsia"/>
+          <w:color w:val="4BACC6" w:themeColor="accent5"/>
+        </w:rPr>
+        <w:t>理性的</w:t>
+      </w:r>
+      <w:r>
+        <w:rPr>
+          <w:rFonts w:hint="eastAsia"/>
+        </w:rPr>
+        <w:t>/</w:t>
+      </w:r>
+      <w:r>
+        <w:rPr>
+          <w:rFonts w:hint="eastAsia"/>
+        </w:rPr>
+        <w:t>合理的</w:t>
+      </w:r>
+    </w:p>
+    <w:p>
+      <w:r>
+        <w:rPr>
+          <w:rFonts w:hint="eastAsia"/>
+        </w:rPr>
+        <w:tab/>
+      </w:r>
+      <w:r>
+        <w:rPr>
+          <w:rFonts w:hint="eastAsia"/>
+        </w:rPr>
+        <w:t xml:space="preserve">reactionary </w:t>
+      </w:r>
+      <w:r>
+        <w:t>[riˈækʃənri]</w:t>
+      </w:r>
+      <w:r>
+        <w:rPr>
+          <w:rFonts w:hint="eastAsia"/>
+        </w:rPr>
+        <w:t>反动的</w:t>
+      </w:r>
+    </w:p>
+    <w:p>
+      <w:r>
+        <w:rPr>
+          <w:rFonts w:hint="eastAsia"/>
+        </w:rPr>
+        <w:tab/>
+      </w:r>
+      <w:r>
+        <w:rPr>
+          <w:rFonts w:hint="eastAsia"/>
+        </w:rPr>
+        <w:t>reasonable</w:t>
+      </w:r>
+      <w:r>
+        <w:t xml:space="preserve"> [ˈri:znəbl]</w:t>
+      </w:r>
+      <w:r>
+        <w:rPr>
+          <w:rFonts w:hint="eastAsia"/>
+          <w:color w:val="4BACC6" w:themeColor="accent5"/>
+        </w:rPr>
+        <w:t>通情达理的</w:t>
+      </w:r>
+      <w:r>
+        <w:rPr>
+          <w:rFonts w:hint="eastAsia"/>
+        </w:rPr>
+        <w:t>/</w:t>
+      </w:r>
+      <w:r>
+        <w:rPr>
+          <w:rFonts w:hint="eastAsia"/>
+        </w:rPr>
+        <w:t>合理的</w:t>
+      </w:r>
+    </w:p>
+    <w:p>
+      <w:r>
+        <w:rPr>
+          <w:rFonts w:hint="eastAsia"/>
+        </w:rPr>
         <w:lastRenderedPageBreak/>
         <w:tab/>
       </w:r>
@@ -8278,210 +9555,1534 @@
         <w:rPr>
           <w:rFonts w:hint="eastAsia"/>
         </w:rPr>
-        <w:t>jealous</w:t>
-      </w:r>
-      <w:r>
-        <w:t xml:space="preserve"> [ˈdʒeləs]</w:t>
-      </w:r>
-      <w:r>
-        <w:rPr>
-          <w:rFonts w:hint="eastAsia"/>
-        </w:rPr>
-        <w:t>妒忌的</w:t>
-      </w:r>
-    </w:p>
-    <w:p>
-      <w:r>
-        <w:rPr>
-          <w:rFonts w:hint="eastAsia"/>
-        </w:rPr>
-        <w:tab/>
-        <w:t>nervous</w:t>
-      </w:r>
-      <w:r>
-        <w:t xml:space="preserve"> [ˈnɜ:vəs]</w:t>
-      </w:r>
-      <w:r>
-        <w:rPr>
-          <w:rFonts w:hint="eastAsia"/>
-        </w:rPr>
-        <w:t>紧张的</w:t>
-      </w:r>
-    </w:p>
-    <w:p>
-      <w:r>
-        <w:rPr>
-          <w:rFonts w:hint="eastAsia"/>
-        </w:rPr>
-        <w:tab/>
-      </w:r>
-      <w:r>
-        <w:rPr>
-          <w:rFonts w:hint="eastAsia"/>
-        </w:rPr>
-        <w:t>proud</w:t>
-      </w:r>
-      <w:r>
-        <w:t xml:space="preserve"> [praʊd]</w:t>
-      </w:r>
-      <w:r>
-        <w:rPr>
-          <w:rFonts w:hint="eastAsia"/>
-        </w:rPr>
-        <w:t>自豪的</w:t>
-      </w:r>
-    </w:p>
-    <w:p>
-      <w:r>
-        <w:rPr>
-          <w:rFonts w:hint="eastAsia"/>
-        </w:rPr>
-        <w:tab/>
-      </w:r>
-      <w:r>
-        <w:rPr>
-          <w:rFonts w:hint="eastAsia"/>
-        </w:rPr>
-        <w:t>restless</w:t>
-      </w:r>
-      <w:r>
-        <w:t xml:space="preserve"> [ˈrestləs]</w:t>
-      </w:r>
-      <w:r>
-        <w:rPr>
-          <w:rFonts w:hint="eastAsia"/>
-        </w:rPr>
-        <w:t>坐立不安的</w:t>
-      </w:r>
-    </w:p>
-    <w:p>
-      <w:r>
-        <w:rPr>
-          <w:rFonts w:hint="eastAsia"/>
-        </w:rPr>
-        <w:tab/>
-      </w:r>
-      <w:r>
-        <w:rPr>
-          <w:rFonts w:hint="eastAsia"/>
-        </w:rPr>
-        <w:t>sorry</w:t>
-      </w:r>
-      <w:r>
-        <w:t xml:space="preserve"> [ˈsɒri]</w:t>
-      </w:r>
-      <w:r>
-        <w:rPr>
-          <w:rFonts w:hint="eastAsia"/>
-        </w:rPr>
-        <w:t>抱歉的</w:t>
-      </w:r>
-      <w:r>
-        <w:rPr>
-          <w:rFonts w:hint="eastAsia"/>
-        </w:rPr>
-        <w:t>/</w:t>
-      </w:r>
-      <w:r>
-        <w:rPr>
-          <w:rFonts w:hint="eastAsia"/>
-        </w:rPr>
-        <w:t>难过的</w:t>
-      </w:r>
-    </w:p>
-    <w:p>
-      <w:r>
-        <w:rPr>
-          <w:rFonts w:hint="eastAsia"/>
-        </w:rPr>
-        <w:tab/>
-      </w:r>
-      <w:r>
-        <w:rPr>
-          <w:rFonts w:hint="eastAsia"/>
-        </w:rPr>
-        <w:t>tense</w:t>
-      </w:r>
-      <w:r>
-        <w:t xml:space="preserve"> [tens]</w:t>
-      </w:r>
-      <w:r>
-        <w:rPr>
-          <w:rFonts w:hint="eastAsia"/>
-        </w:rPr>
-        <w:t>拉紧的</w:t>
-      </w:r>
-      <w:r>
-        <w:rPr>
-          <w:rFonts w:hint="eastAsia"/>
-        </w:rPr>
-        <w:t>/</w:t>
-      </w:r>
-      <w:r>
-        <w:rPr>
-          <w:rFonts w:hint="eastAsia"/>
-          <w:color w:val="4BACC6" w:themeColor="accent5"/>
-        </w:rPr>
-        <w:t>紧张的</w:t>
-      </w:r>
-    </w:p>
-    <w:p>
-      <w:r>
-        <w:rPr>
-          <w:rFonts w:hint="eastAsia"/>
-        </w:rPr>
-        <w:tab/>
-        <w:t>uneasy</w:t>
-      </w:r>
-      <w:r>
-        <w:t xml:space="preserve"> [ʌnˈi:zi]</w:t>
-      </w:r>
-      <w:r>
-        <w:rPr>
-          <w:rFonts w:hint="eastAsia"/>
-        </w:rPr>
-        <w:t>心神不安的</w:t>
-      </w:r>
-    </w:p>
-    <w:p>
-      <w:r>
-        <w:rPr>
-          <w:rFonts w:hint="eastAsia"/>
-        </w:rPr>
-        <w:tab/>
-        <w:t>upset</w:t>
-      </w:r>
-      <w:r>
-        <w:t xml:space="preserve"> [ʌpˈset]</w:t>
-      </w:r>
-      <w:r>
-        <w:rPr>
-          <w:rFonts w:hint="eastAsia"/>
-        </w:rPr>
-        <w:t>心烦的</w:t>
-      </w:r>
-    </w:p>
-    <w:p>
-      <w:r>
-        <w:rPr>
-          <w:rFonts w:hint="eastAsia"/>
-        </w:rPr>
-        <w:tab/>
-      </w:r>
-      <w:r>
-        <w:rPr>
-          <w:rFonts w:hint="eastAsia"/>
-        </w:rPr>
-        <w:t>worried</w:t>
-      </w:r>
-      <w:r>
-        <w:t xml:space="preserve"> [ˈwʌrid]</w:t>
-      </w:r>
-      <w:r>
-        <w:rPr>
-          <w:rFonts w:hint="eastAsia"/>
-        </w:rPr>
-        <w:t>担心的</w:t>
+        <w:t>republican</w:t>
+      </w:r>
+      <w:r>
+        <w:t xml:space="preserve"> [rɪˈpʌblɪkən]</w:t>
+      </w:r>
+      <w:r>
+        <w:rPr>
+          <w:rFonts w:hint="eastAsia"/>
+        </w:rPr>
+        <w:t>共和主义的</w:t>
+      </w:r>
+    </w:p>
+    <w:p>
+      <w:r>
+        <w:rPr>
+          <w:rFonts w:hint="eastAsia"/>
+        </w:rPr>
+        <w:tab/>
+      </w:r>
+      <w:r>
+        <w:rPr>
+          <w:rFonts w:hint="eastAsia"/>
+        </w:rPr>
+        <w:t>rigid</w:t>
+      </w:r>
+      <w:r>
+        <w:t xml:space="preserve"> [ˈrɪdʒɪd]</w:t>
+      </w:r>
+      <w:r>
+        <w:rPr>
+          <w:rFonts w:hint="eastAsia"/>
+        </w:rPr>
+        <w:t>刚硬的</w:t>
+      </w:r>
+      <w:r>
+        <w:rPr>
+          <w:rFonts w:hint="eastAsia"/>
+        </w:rPr>
+        <w:t>/</w:t>
+      </w:r>
+      <w:r>
+        <w:rPr>
+          <w:rFonts w:hint="eastAsia"/>
+          <w:color w:val="4BACC6" w:themeColor="accent5"/>
+        </w:rPr>
+        <w:t>死板的</w:t>
+      </w:r>
+    </w:p>
+    <w:p>
+      <w:r>
+        <w:rPr>
+          <w:rFonts w:hint="eastAsia"/>
+        </w:rPr>
+        <w:tab/>
+      </w:r>
+      <w:r>
+        <w:rPr>
+          <w:rFonts w:hint="eastAsia"/>
+        </w:rPr>
+        <w:t>shallow</w:t>
+      </w:r>
+      <w:r>
+        <w:t xml:space="preserve"> [ˈʃæləʊ]</w:t>
+      </w:r>
+      <w:r>
+        <w:rPr>
+          <w:rFonts w:hint="eastAsia"/>
+        </w:rPr>
+        <w:t>浅的</w:t>
+      </w:r>
+      <w:r>
+        <w:rPr>
+          <w:rFonts w:hint="eastAsia"/>
+        </w:rPr>
+        <w:t>/</w:t>
+      </w:r>
+      <w:r>
+        <w:rPr>
+          <w:rFonts w:hint="eastAsia"/>
+          <w:color w:val="4BACC6" w:themeColor="accent5"/>
+        </w:rPr>
+        <w:t>肤浅的</w:t>
+      </w:r>
+    </w:p>
+    <w:p>
+      <w:r>
+        <w:rPr>
+          <w:rFonts w:hint="eastAsia"/>
+        </w:rPr>
+        <w:tab/>
+        <w:t>socialist</w:t>
+      </w:r>
+      <w:r>
+        <w:t xml:space="preserve"> [ˈsəʊʃəlɪst]</w:t>
+      </w:r>
+      <w:r>
+        <w:rPr>
+          <w:rFonts w:hint="eastAsia"/>
+        </w:rPr>
+        <w:t>社会主义的</w:t>
+      </w:r>
+    </w:p>
+    <w:p>
+      <w:r>
+        <w:rPr>
+          <w:rFonts w:hint="eastAsia"/>
+        </w:rPr>
+        <w:tab/>
+      </w:r>
+      <w:r>
+        <w:rPr>
+          <w:rFonts w:hint="eastAsia"/>
+        </w:rPr>
+        <w:t>stiff</w:t>
+      </w:r>
+      <w:r>
+        <w:t xml:space="preserve"> [stɪf]</w:t>
+      </w:r>
+      <w:r>
+        <w:rPr>
+          <w:rFonts w:hint="eastAsia"/>
+          <w:color w:val="4BACC6" w:themeColor="accent5"/>
+        </w:rPr>
+        <w:t>呆板的</w:t>
+      </w:r>
+      <w:r>
+        <w:rPr>
+          <w:rFonts w:hint="eastAsia"/>
+        </w:rPr>
+        <w:t>/</w:t>
+      </w:r>
+      <w:r>
+        <w:rPr>
+          <w:rFonts w:hint="eastAsia"/>
+        </w:rPr>
+        <w:t>僵硬的</w:t>
+      </w:r>
+      <w:r>
+        <w:rPr>
+          <w:rFonts w:hint="eastAsia"/>
+        </w:rPr>
+        <w:t>/</w:t>
+      </w:r>
+      <w:r>
+        <w:rPr>
+          <w:rFonts w:hint="eastAsia"/>
+        </w:rPr>
+        <w:t>强烈的</w:t>
+      </w:r>
+    </w:p>
+    <w:p>
+      <w:r>
+        <w:rPr>
+          <w:rFonts w:hint="eastAsia"/>
+        </w:rPr>
+        <w:tab/>
+      </w:r>
+      <w:r>
+        <w:rPr>
+          <w:rFonts w:hint="eastAsia"/>
+        </w:rPr>
+        <w:t xml:space="preserve">thinking </w:t>
+      </w:r>
+      <w:r>
+        <w:t>[ˈθɪŋkɪŋ]</w:t>
+      </w:r>
+      <w:r>
+        <w:rPr>
+          <w:rFonts w:hint="eastAsia"/>
+        </w:rPr>
+        <w:t>理性的</w:t>
+      </w:r>
+      <w:r>
+        <w:rPr>
+          <w:rFonts w:hint="eastAsia"/>
+        </w:rPr>
+        <w:t>/</w:t>
+      </w:r>
+      <w:r>
+        <w:rPr>
+          <w:rFonts w:hint="eastAsia"/>
+        </w:rPr>
+        <w:t>有思想的</w:t>
+      </w:r>
+    </w:p>
+    <w:p>
+      <w:r>
+        <w:rPr>
+          <w:rFonts w:hint="eastAsia"/>
+        </w:rPr>
+        <w:tab/>
+        <w:t>upright</w:t>
+      </w:r>
+      <w:r>
+        <w:t xml:space="preserve"> [ˈʌpraɪt]</w:t>
+      </w:r>
+      <w:r>
+        <w:rPr>
+          <w:rFonts w:hint="eastAsia"/>
+        </w:rPr>
+        <w:t>直立的</w:t>
+      </w:r>
+      <w:r>
+        <w:rPr>
+          <w:rFonts w:hint="eastAsia"/>
+        </w:rPr>
+        <w:t>/</w:t>
+      </w:r>
+      <w:r>
+        <w:rPr>
+          <w:rFonts w:hint="eastAsia"/>
+          <w:color w:val="4BACC6" w:themeColor="accent5"/>
+        </w:rPr>
+        <w:t>正直的</w:t>
+      </w:r>
+    </w:p>
+    <w:p>
+      <w:r>
+        <w:rPr>
+          <w:rFonts w:hint="eastAsia"/>
+        </w:rPr>
+        <w:tab/>
+      </w:r>
+      <w:r>
+        <w:rPr>
+          <w:rFonts w:hint="eastAsia"/>
+          <w:color w:val="C0504D" w:themeColor="accent2"/>
+        </w:rPr>
+        <w:t>思维</w:t>
+      </w:r>
+      <w:r>
+        <w:rPr>
+          <w:rFonts w:hint="eastAsia"/>
+        </w:rPr>
+        <w:t>：迷糊、蒙了</w:t>
+      </w:r>
+    </w:p>
+    <w:p>
+      <w:r>
+        <w:rPr>
+          <w:rFonts w:hint="eastAsia"/>
+        </w:rPr>
+        <w:tab/>
+        <w:t>absent</w:t>
+      </w:r>
+      <w:r>
+        <w:t xml:space="preserve"> [ˈæbsənt]</w:t>
+      </w:r>
+      <w:r>
+        <w:rPr>
+          <w:rFonts w:hint="eastAsia"/>
+        </w:rPr>
+        <w:t>缺席的</w:t>
+      </w:r>
+      <w:r>
+        <w:rPr>
+          <w:rFonts w:hint="eastAsia"/>
+        </w:rPr>
+        <w:t>/</w:t>
+      </w:r>
+      <w:r>
+        <w:rPr>
+          <w:rFonts w:hint="eastAsia"/>
+          <w:color w:val="4BACC6" w:themeColor="accent5"/>
+        </w:rPr>
+        <w:t>走神的</w:t>
+      </w:r>
+      <w:r>
+        <w:rPr>
+          <w:rFonts w:hint="eastAsia"/>
+        </w:rPr>
+        <w:t>/</w:t>
+      </w:r>
+      <w:r>
+        <w:rPr>
+          <w:rFonts w:hint="eastAsia"/>
+        </w:rPr>
+        <w:t>缺乏的</w:t>
+      </w:r>
+    </w:p>
+    <w:p>
+      <w:r>
+        <w:rPr>
+          <w:rFonts w:hint="eastAsia"/>
+        </w:rPr>
+        <w:tab/>
+      </w:r>
+      <w:r>
+        <w:rPr>
+          <w:rFonts w:hint="eastAsia"/>
+        </w:rPr>
+        <w:t>acute</w:t>
+      </w:r>
+      <w:r>
+        <w:t xml:space="preserve"> [əˈkju:t]</w:t>
+      </w:r>
+      <w:r>
+        <w:rPr>
+          <w:rFonts w:hint="eastAsia"/>
+        </w:rPr>
+        <w:t>极性</w:t>
+      </w:r>
+      <w:r>
+        <w:rPr>
+          <w:rFonts w:hint="eastAsia"/>
+        </w:rPr>
+        <w:t>的</w:t>
+      </w:r>
+      <w:r>
+        <w:rPr>
+          <w:rFonts w:hint="eastAsia"/>
+        </w:rPr>
+        <w:t>(</w:t>
+      </w:r>
+      <w:r>
+        <w:rPr>
+          <w:rFonts w:hint="eastAsia"/>
+        </w:rPr>
+        <w:t>疾病</w:t>
+      </w:r>
+      <w:r>
+        <w:rPr>
+          <w:rFonts w:hint="eastAsia"/>
+        </w:rPr>
+        <w:t>)</w:t>
+      </w:r>
+      <w:r>
+        <w:rPr>
+          <w:rFonts w:hint="eastAsia"/>
+        </w:rPr>
+        <w:t>/</w:t>
+      </w:r>
+      <w:r>
+        <w:rPr>
+          <w:rFonts w:hint="eastAsia"/>
+          <w:color w:val="4BACC6" w:themeColor="accent5"/>
+        </w:rPr>
+        <w:t>敏锐的</w:t>
+      </w:r>
+    </w:p>
+    <w:p>
+      <w:r>
+        <w:rPr>
+          <w:rFonts w:hint="eastAsia"/>
+        </w:rPr>
+        <w:tab/>
+      </w:r>
+      <w:r>
+        <w:rPr>
+          <w:rFonts w:hint="eastAsia"/>
+        </w:rPr>
+        <w:t>apt</w:t>
+      </w:r>
+      <w:r>
+        <w:t xml:space="preserve"> [æpt]</w:t>
+      </w:r>
+      <w:r>
+        <w:rPr>
+          <w:rFonts w:hint="eastAsia"/>
+        </w:rPr>
+        <w:t>恰当的</w:t>
+      </w:r>
+      <w:r>
+        <w:rPr>
+          <w:rFonts w:hint="eastAsia"/>
+        </w:rPr>
+        <w:t>/</w:t>
+      </w:r>
+      <w:r>
+        <w:rPr>
+          <w:rFonts w:hint="eastAsia"/>
+          <w:color w:val="4BACC6" w:themeColor="accent5"/>
+        </w:rPr>
+        <w:t>有倾向的</w:t>
+      </w:r>
+      <w:r>
+        <w:rPr>
+          <w:rFonts w:hint="eastAsia"/>
+          <w:color w:val="4BACC6" w:themeColor="accent5"/>
+        </w:rPr>
+        <w:t>(to)</w:t>
+      </w:r>
+    </w:p>
+    <w:p>
+      <w:r>
+        <w:rPr>
+          <w:rFonts w:hint="eastAsia"/>
+        </w:rPr>
+        <w:tab/>
+      </w:r>
+      <w:r>
+        <w:rPr>
+          <w:rFonts w:hint="eastAsia"/>
+        </w:rPr>
+        <w:t>aware</w:t>
+      </w:r>
+      <w:r>
+        <w:t xml:space="preserve"> [əˈweə</w:t>
+      </w:r>
+      <w:r>
+        <w:t>r</w:t>
+      </w:r>
+      <w:r>
+        <w:t>]</w:t>
+      </w:r>
+      <w:r>
+        <w:rPr>
+          <w:rFonts w:hint="eastAsia"/>
+        </w:rPr>
+        <w:t>意识到</w:t>
+      </w:r>
+      <w:r>
+        <w:rPr>
+          <w:rFonts w:hint="eastAsia"/>
+        </w:rPr>
+        <w:t>的</w:t>
+      </w:r>
+    </w:p>
+    <w:p>
+      <w:r>
+        <w:rPr>
+          <w:rFonts w:hint="eastAsia"/>
+        </w:rPr>
+        <w:tab/>
+      </w:r>
+      <w:r>
+        <w:rPr>
+          <w:rFonts w:hint="eastAsia"/>
+        </w:rPr>
+        <w:t>biased</w:t>
+      </w:r>
+      <w:r>
+        <w:t xml:space="preserve"> [ˈbaɪəst]</w:t>
+      </w:r>
+      <w:r>
+        <w:rPr>
+          <w:rFonts w:hint="eastAsia"/>
+        </w:rPr>
+        <w:t>有偏见的</w:t>
+      </w:r>
+    </w:p>
+    <w:p>
+      <w:r>
+        <w:rPr>
+          <w:rFonts w:hint="eastAsia"/>
+        </w:rPr>
+        <w:tab/>
+      </w:r>
+      <w:r>
+        <w:rPr>
+          <w:rFonts w:hint="eastAsia"/>
+        </w:rPr>
+        <w:t>conscious</w:t>
+      </w:r>
+      <w:r>
+        <w:t xml:space="preserve"> [ˈkɒnʃəs]</w:t>
+      </w:r>
+      <w:r>
+        <w:rPr>
+          <w:rFonts w:hint="eastAsia"/>
+        </w:rPr>
+        <w:t>有意识的</w:t>
+      </w:r>
+    </w:p>
+    <w:p>
+      <w:r>
+        <w:rPr>
+          <w:rFonts w:hint="eastAsia"/>
+        </w:rPr>
+        <w:tab/>
+      </w:r>
+      <w:r>
+        <w:t>exquisite</w:t>
+      </w:r>
+      <w:r>
+        <w:t xml:space="preserve"> [ɪkˈskwɪzɪt]</w:t>
+      </w:r>
+      <w:r>
+        <w:rPr>
+          <w:rFonts w:hint="eastAsia"/>
+        </w:rPr>
+        <w:t>精致的</w:t>
+      </w:r>
+      <w:r>
+        <w:rPr>
+          <w:rFonts w:hint="eastAsia"/>
+        </w:rPr>
+        <w:t>/</w:t>
+      </w:r>
+      <w:r>
+        <w:rPr>
+          <w:rFonts w:hint="eastAsia"/>
+          <w:color w:val="4BACC6" w:themeColor="accent5"/>
+        </w:rPr>
+        <w:t>敏感的</w:t>
+      </w:r>
+    </w:p>
+    <w:p>
+      <w:r>
+        <w:tab/>
+      </w:r>
+      <w:r>
+        <w:rPr>
+          <w:rFonts w:hint="eastAsia"/>
+        </w:rPr>
+        <w:t>ideal</w:t>
+      </w:r>
+      <w:r>
+        <w:t xml:space="preserve"> [aɪˈdi:əl]</w:t>
+      </w:r>
+      <w:r>
+        <w:rPr>
+          <w:rFonts w:hint="eastAsia"/>
+        </w:rPr>
+        <w:t>理想的</w:t>
+      </w:r>
+      <w:r>
+        <w:rPr>
+          <w:rFonts w:hint="eastAsia"/>
+        </w:rPr>
+        <w:t>/</w:t>
+      </w:r>
+      <w:r>
+        <w:rPr>
+          <w:rFonts w:hint="eastAsia"/>
+          <w:color w:val="4BACC6" w:themeColor="accent5"/>
+        </w:rPr>
+        <w:t>空想的</w:t>
+      </w:r>
+    </w:p>
+    <w:p>
+      <w:r>
+        <w:rPr>
+          <w:rFonts w:hint="eastAsia"/>
+        </w:rPr>
+        <w:tab/>
+      </w:r>
+      <w:r>
+        <w:rPr>
+          <w:rFonts w:hint="eastAsia"/>
+        </w:rPr>
+        <w:t>imaginative</w:t>
+      </w:r>
+      <w:r>
+        <w:t xml:space="preserve"> [ɪˈmædʒɪnətɪv]</w:t>
+      </w:r>
+      <w:r>
+        <w:rPr>
+          <w:rFonts w:hint="eastAsia"/>
+        </w:rPr>
+        <w:t>富有想象力的</w:t>
+      </w:r>
+    </w:p>
+    <w:p>
+      <w:r>
+        <w:tab/>
+      </w:r>
+      <w:r>
+        <w:t>inclined [ɪnˈklaɪnd]</w:t>
+      </w:r>
+      <w:r>
+        <w:rPr>
+          <w:rFonts w:hint="eastAsia"/>
+        </w:rPr>
+        <w:t>有倾向的</w:t>
+      </w:r>
+      <w:r>
+        <w:rPr>
+          <w:rFonts w:hint="eastAsia"/>
+        </w:rPr>
+        <w:t>(to)</w:t>
+      </w:r>
+    </w:p>
+    <w:p>
+      <w:r>
+        <w:rPr>
+          <w:rFonts w:hint="eastAsia"/>
+        </w:rPr>
+        <w:tab/>
+      </w:r>
+      <w:r>
+        <w:rPr>
+          <w:rFonts w:hint="eastAsia"/>
+        </w:rPr>
+        <w:t>keen</w:t>
+      </w:r>
+      <w:r>
+        <w:t xml:space="preserve"> [ki:n]</w:t>
+      </w:r>
+      <w:r>
+        <w:rPr>
+          <w:rFonts w:hint="eastAsia"/>
+        </w:rPr>
+        <w:t>尖锐的</w:t>
+      </w:r>
+      <w:r>
+        <w:rPr>
+          <w:rFonts w:hint="eastAsia"/>
+        </w:rPr>
+        <w:t>/</w:t>
+      </w:r>
+      <w:r>
+        <w:rPr>
+          <w:rFonts w:hint="eastAsia"/>
+          <w:color w:val="4BACC6" w:themeColor="accent5"/>
+        </w:rPr>
+        <w:t>敏锐的</w:t>
+      </w:r>
+      <w:r>
+        <w:rPr>
+          <w:rFonts w:hint="eastAsia"/>
+        </w:rPr>
+        <w:t>/</w:t>
+      </w:r>
+      <w:r>
+        <w:rPr>
+          <w:rFonts w:hint="eastAsia"/>
+        </w:rPr>
+        <w:t>热衷的</w:t>
+      </w:r>
+    </w:p>
+    <w:p>
+      <w:r>
+        <w:rPr>
+          <w:rFonts w:hint="eastAsia"/>
+        </w:rPr>
+        <w:tab/>
+        <w:t>sensitive</w:t>
+      </w:r>
+      <w:r>
+        <w:t xml:space="preserve"> [ˈsensətɪv]</w:t>
+      </w:r>
+      <w:r>
+        <w:rPr>
+          <w:rFonts w:hint="eastAsia"/>
+        </w:rPr>
+        <w:t>敏感的</w:t>
+      </w:r>
+    </w:p>
+    <w:p>
+      <w:r>
+        <w:rPr>
+          <w:rFonts w:hint="eastAsia"/>
+        </w:rPr>
+        <w:tab/>
+      </w:r>
+      <w:r>
+        <w:rPr>
+          <w:rFonts w:hint="eastAsia"/>
+        </w:rPr>
+        <w:t>sensible</w:t>
+      </w:r>
+      <w:r>
+        <w:t xml:space="preserve"> [ˈsensəbl]</w:t>
+      </w:r>
+      <w:r>
+        <w:rPr>
+          <w:rFonts w:hint="eastAsia"/>
+        </w:rPr>
+        <w:t>明智的</w:t>
+      </w:r>
+      <w:r>
+        <w:rPr>
+          <w:rFonts w:hint="eastAsia"/>
+        </w:rPr>
+        <w:t>/</w:t>
+      </w:r>
+      <w:r>
+        <w:rPr>
+          <w:rFonts w:hint="eastAsia"/>
+          <w:color w:val="4BACC6" w:themeColor="accent5"/>
+        </w:rPr>
+        <w:t>有意识</w:t>
+      </w:r>
+      <w:r>
+        <w:rPr>
+          <w:rFonts w:hint="eastAsia"/>
+          <w:color w:val="4BACC6" w:themeColor="accent5"/>
+        </w:rPr>
+        <w:t>的</w:t>
+      </w:r>
+    </w:p>
+    <w:p>
+      <w:r>
+        <w:rPr>
+          <w:rFonts w:hint="eastAsia"/>
+        </w:rPr>
+        <w:tab/>
+        <w:t>sharp</w:t>
+      </w:r>
+      <w:r>
+        <w:t xml:space="preserve"> [ʃ</w:t>
+      </w:r>
+      <w:r>
+        <w:rPr>
+          <w:rFonts w:hint="eastAsia"/>
+        </w:rPr>
+        <w:t>ɑ</w:t>
+      </w:r>
+      <w:r>
+        <w:t>:p]</w:t>
+      </w:r>
+      <w:r>
+        <w:rPr>
+          <w:rFonts w:hint="eastAsia"/>
+        </w:rPr>
+        <w:t>尖锐的</w:t>
+      </w:r>
+      <w:r>
+        <w:rPr>
+          <w:rFonts w:hint="eastAsia"/>
+        </w:rPr>
+        <w:t>/</w:t>
+      </w:r>
+      <w:r>
+        <w:rPr>
+          <w:rFonts w:hint="eastAsia"/>
+          <w:color w:val="4BACC6" w:themeColor="accent5"/>
+        </w:rPr>
+        <w:t>敏锐的</w:t>
+      </w:r>
+    </w:p>
+    <w:p>
+      <w:r>
+        <w:rPr>
+          <w:rFonts w:hint="eastAsia"/>
+        </w:rPr>
+        <w:tab/>
+        <w:t>thoughtful</w:t>
+      </w:r>
+      <w:r>
+        <w:t xml:space="preserve"> [ˈθɔ:tfl]</w:t>
+      </w:r>
+      <w:r>
+        <w:rPr>
+          <w:rFonts w:hint="eastAsia"/>
+          <w:color w:val="4BACC6" w:themeColor="accent5"/>
+        </w:rPr>
+        <w:t>沉思的</w:t>
+      </w:r>
+      <w:r>
+        <w:rPr>
+          <w:rFonts w:hint="eastAsia"/>
+        </w:rPr>
+        <w:t>/</w:t>
+      </w:r>
+      <w:r>
+        <w:rPr>
+          <w:rFonts w:hint="eastAsia"/>
+        </w:rPr>
+        <w:t>体贴的</w:t>
+      </w:r>
+    </w:p>
+    <w:p>
+      <w:r>
+        <w:rPr>
+          <w:rFonts w:hint="eastAsia"/>
+        </w:rPr>
+        <w:tab/>
+      </w:r>
+      <w:r>
+        <w:rPr>
+          <w:rFonts w:hint="eastAsia"/>
+          <w:color w:val="C0504D" w:themeColor="accent2"/>
+        </w:rPr>
+        <w:t>认知</w:t>
+      </w:r>
+      <w:r>
+        <w:rPr>
+          <w:rFonts w:hint="eastAsia"/>
+        </w:rPr>
+        <w:t>：</w:t>
+      </w:r>
+      <w:r>
+        <w:rPr>
+          <w:rFonts w:hint="eastAsia"/>
+        </w:rPr>
+        <w:t>了解、知道</w:t>
+      </w:r>
+      <w:r>
+        <w:rPr>
+          <w:rFonts w:hint="eastAsia"/>
+        </w:rPr>
+        <w:t>、认识、明白、理解</w:t>
+      </w:r>
+    </w:p>
+    <w:p>
+      <w:r>
+        <w:rPr>
+          <w:rFonts w:hint="eastAsia"/>
+        </w:rPr>
+        <w:tab/>
+      </w:r>
+      <w:r>
+        <w:t>familiar</w:t>
+      </w:r>
+      <w:r>
+        <w:t xml:space="preserve"> [fəˈmɪliə</w:t>
+      </w:r>
+      <w:r>
+        <w:t>r</w:t>
+      </w:r>
+      <w:r>
+        <w:t>]</w:t>
+      </w:r>
+      <w:r>
+        <w:rPr>
+          <w:rFonts w:hint="eastAsia"/>
+        </w:rPr>
+        <w:t>熟悉的</w:t>
+      </w:r>
+    </w:p>
+    <w:p>
+      <w:r>
+        <w:rPr>
+          <w:rFonts w:hint="eastAsia"/>
+        </w:rPr>
+        <w:tab/>
+        <w:t>known</w:t>
+      </w:r>
+      <w:r>
+        <w:t xml:space="preserve"> [nəʊn]</w:t>
+      </w:r>
+      <w:r>
+        <w:rPr>
+          <w:rFonts w:hint="eastAsia"/>
+          <w:color w:val="4BACC6" w:themeColor="accent5"/>
+        </w:rPr>
+        <w:t>已</w:t>
+      </w:r>
+      <w:r>
+        <w:rPr>
+          <w:rFonts w:hint="eastAsia"/>
+          <w:color w:val="4BACC6" w:themeColor="accent5"/>
+        </w:rPr>
+        <w:t>知的</w:t>
+      </w:r>
+      <w:r>
+        <w:rPr>
+          <w:rFonts w:hint="eastAsia"/>
+        </w:rPr>
+        <w:t>/</w:t>
+      </w:r>
+      <w:r>
+        <w:rPr>
+          <w:rFonts w:hint="eastAsia"/>
+        </w:rPr>
+        <w:t>出名的</w:t>
+      </w:r>
+    </w:p>
+    <w:p>
+      <w:r>
+        <w:rPr>
+          <w:rFonts w:hint="eastAsia"/>
+        </w:rPr>
+        <w:tab/>
+      </w:r>
+      <w:r>
+        <w:t>unknown</w:t>
+      </w:r>
+      <w:r>
+        <w:rPr>
+          <w:rFonts w:hint="eastAsia"/>
+        </w:rPr>
+        <w:t xml:space="preserve"> </w:t>
+      </w:r>
+      <w:r>
+        <w:t>[ˌʌnˈnəʊn]</w:t>
+      </w:r>
+      <w:r>
+        <w:rPr>
+          <w:rFonts w:hint="eastAsia"/>
+          <w:color w:val="4BACC6" w:themeColor="accent5"/>
+        </w:rPr>
+        <w:t>未知的</w:t>
+      </w:r>
+      <w:r>
+        <w:rPr>
+          <w:rFonts w:hint="eastAsia"/>
+        </w:rPr>
+        <w:t>/</w:t>
+      </w:r>
+      <w:r>
+        <w:rPr>
+          <w:rFonts w:hint="eastAsia"/>
+        </w:rPr>
+        <w:t>不出名的</w:t>
+      </w:r>
+    </w:p>
+    <w:p>
+      <w:r>
+        <w:rPr>
+          <w:rFonts w:hint="eastAsia"/>
+        </w:rPr>
+        <w:tab/>
+      </w:r>
+      <w:r>
+        <w:rPr>
+          <w:rFonts w:hint="eastAsia"/>
+          <w:color w:val="C0504D" w:themeColor="accent2"/>
+        </w:rPr>
+        <w:t>观点</w:t>
+      </w:r>
+      <w:r>
+        <w:rPr>
+          <w:rFonts w:hint="eastAsia"/>
+        </w:rPr>
+        <w:t>：主观决定。同意、反对、抗议、赞同、拒绝</w:t>
+      </w:r>
+    </w:p>
+    <w:p>
+      <w:r>
+        <w:rPr>
+          <w:rFonts w:hint="eastAsia"/>
+        </w:rPr>
+        <w:tab/>
+        <w:t>certain</w:t>
+      </w:r>
+      <w:r>
+        <w:t xml:space="preserve"> [ˈsɜ:tn]</w:t>
+      </w:r>
+      <w:r>
+        <w:rPr>
+          <w:rFonts w:hint="eastAsia"/>
+        </w:rPr>
+        <w:t>确定的</w:t>
+      </w:r>
+      <w:r>
+        <w:rPr>
+          <w:rFonts w:hint="eastAsia"/>
+        </w:rPr>
+        <w:t>/</w:t>
+      </w:r>
+      <w:r>
+        <w:rPr>
+          <w:rFonts w:hint="eastAsia"/>
+        </w:rPr>
+        <w:t>某个</w:t>
+      </w:r>
+      <w:r>
+        <w:rPr>
+          <w:rFonts w:hint="eastAsia"/>
+        </w:rPr>
+        <w:t>的</w:t>
+      </w:r>
+    </w:p>
+    <w:p>
+      <w:r>
+        <w:rPr>
+          <w:rFonts w:hint="eastAsia"/>
+        </w:rPr>
+        <w:tab/>
+      </w:r>
+      <w:r>
+        <w:rPr>
+          <w:rFonts w:hint="eastAsia"/>
+        </w:rPr>
+        <w:t>clear</w:t>
+      </w:r>
+      <w:r>
+        <w:t xml:space="preserve"> [klɪə</w:t>
+      </w:r>
+      <w:r>
+        <w:t>r</w:t>
+      </w:r>
+      <w:r>
+        <w:t>]</w:t>
+      </w:r>
+      <w:r>
+        <w:rPr>
+          <w:rFonts w:hint="eastAsia"/>
+        </w:rPr>
+        <w:t>清晰的</w:t>
+      </w:r>
+      <w:r>
+        <w:rPr>
+          <w:rFonts w:hint="eastAsia"/>
+        </w:rPr>
+        <w:t>/</w:t>
+      </w:r>
+      <w:r>
+        <w:rPr>
+          <w:rFonts w:hint="eastAsia"/>
+          <w:color w:val="4BACC6" w:themeColor="accent5"/>
+        </w:rPr>
+        <w:t>明确的</w:t>
+      </w:r>
+    </w:p>
+    <w:p>
+      <w:r>
+        <w:rPr>
+          <w:rFonts w:hint="eastAsia"/>
+        </w:rPr>
+        <w:tab/>
+      </w:r>
+      <w:r>
+        <w:t>controversial [ˌkɒntrəˈvɜ:ʃl]</w:t>
+      </w:r>
+      <w:r>
+        <w:rPr>
+          <w:rFonts w:hint="eastAsia"/>
+        </w:rPr>
+        <w:t>有争议的</w:t>
+      </w:r>
+    </w:p>
+    <w:p>
+      <w:r>
+        <w:rPr>
+          <w:rFonts w:hint="eastAsia"/>
+        </w:rPr>
+        <w:tab/>
+      </w:r>
+      <w:r>
+        <w:rPr>
+          <w:rFonts w:hint="eastAsia"/>
+        </w:rPr>
+        <w:t>definite</w:t>
+      </w:r>
+      <w:r>
+        <w:t xml:space="preserve"> [ˈdefɪnət]</w:t>
+      </w:r>
+      <w:r>
+        <w:rPr>
+          <w:rFonts w:hint="eastAsia"/>
+        </w:rPr>
+        <w:t>明确的</w:t>
+      </w:r>
+    </w:p>
+    <w:p>
+      <w:r>
+        <w:rPr>
+          <w:rFonts w:hint="eastAsia"/>
+        </w:rPr>
+        <w:tab/>
+      </w:r>
+      <w:r>
+        <w:rPr>
+          <w:rFonts w:hint="eastAsia"/>
+        </w:rPr>
+        <w:t>doubtful</w:t>
+      </w:r>
+      <w:r>
+        <w:t xml:space="preserve"> [ˈdaʊtfl]</w:t>
+      </w:r>
+      <w:r>
+        <w:rPr>
+          <w:rFonts w:hint="eastAsia"/>
+        </w:rPr>
+        <w:t>可疑</w:t>
+      </w:r>
+      <w:r>
+        <w:rPr>
+          <w:rFonts w:hint="eastAsia"/>
+        </w:rPr>
+        <w:t>的</w:t>
+      </w:r>
+      <w:r>
+        <w:rPr>
+          <w:rFonts w:hint="eastAsia"/>
+        </w:rPr>
+        <w:t>/</w:t>
+      </w:r>
+      <w:r>
+        <w:rPr>
+          <w:rFonts w:hint="eastAsia"/>
+          <w:color w:val="4BACC6" w:themeColor="accent5"/>
+        </w:rPr>
+        <w:t>不确定的</w:t>
+      </w:r>
+    </w:p>
+    <w:p>
+      <w:r>
+        <w:rPr>
+          <w:rFonts w:hint="eastAsia"/>
+        </w:rPr>
+        <w:tab/>
+      </w:r>
+      <w:r>
+        <w:rPr>
+          <w:rFonts w:hint="eastAsia"/>
+        </w:rPr>
+        <w:t>explicit</w:t>
+      </w:r>
+      <w:r>
+        <w:t xml:space="preserve"> [ɪkˈsplɪsɪt]</w:t>
+      </w:r>
+      <w:r>
+        <w:rPr>
+          <w:rFonts w:hint="eastAsia"/>
+        </w:rPr>
+        <w:t>明确的</w:t>
+      </w:r>
+    </w:p>
+    <w:p>
+      <w:r>
+        <w:tab/>
+      </w:r>
+      <w:r>
+        <w:rPr>
+          <w:rFonts w:hint="eastAsia"/>
+        </w:rPr>
+        <w:t>negative</w:t>
+      </w:r>
+      <w:r>
+        <w:t xml:space="preserve"> [ˈnegətɪv]</w:t>
+      </w:r>
+      <w:r>
+        <w:rPr>
+          <w:rFonts w:hint="eastAsia"/>
+        </w:rPr>
+        <w:t>阴的</w:t>
+      </w:r>
+      <w:r>
+        <w:rPr>
+          <w:rFonts w:hint="eastAsia"/>
+        </w:rPr>
+        <w:t>/</w:t>
+      </w:r>
+      <w:r>
+        <w:rPr>
+          <w:rFonts w:hint="eastAsia"/>
+        </w:rPr>
+        <w:t>消极的</w:t>
+      </w:r>
+      <w:r>
+        <w:rPr>
+          <w:rFonts w:hint="eastAsia"/>
+        </w:rPr>
+        <w:t>/</w:t>
+      </w:r>
+      <w:r>
+        <w:rPr>
+          <w:rFonts w:hint="eastAsia"/>
+          <w:color w:val="4BACC6" w:themeColor="accent5"/>
+        </w:rPr>
+        <w:t>否定的</w:t>
+      </w:r>
+    </w:p>
+    <w:p>
+      <w:r>
+        <w:rPr>
+          <w:rFonts w:hint="eastAsia"/>
+        </w:rPr>
+        <w:tab/>
+      </w:r>
+      <w:r>
+        <w:rPr>
+          <w:rFonts w:hint="eastAsia"/>
+        </w:rPr>
+        <w:t>positive</w:t>
+      </w:r>
+      <w:r>
+        <w:t xml:space="preserve"> [ˈpɒzətɪv]</w:t>
+      </w:r>
+      <w:r>
+        <w:rPr>
+          <w:rFonts w:hint="eastAsia"/>
+        </w:rPr>
+        <w:t>阳</w:t>
+      </w:r>
+      <w:r>
+        <w:rPr>
+          <w:rFonts w:hint="eastAsia"/>
+        </w:rPr>
+        <w:t>的</w:t>
+      </w:r>
+      <w:r>
+        <w:rPr>
+          <w:rFonts w:hint="eastAsia"/>
+        </w:rPr>
+        <w:t>/</w:t>
+      </w:r>
+      <w:r>
+        <w:rPr>
+          <w:rFonts w:hint="eastAsia"/>
+        </w:rPr>
+        <w:t>积极的</w:t>
+      </w:r>
+      <w:r>
+        <w:rPr>
+          <w:rFonts w:hint="eastAsia"/>
+        </w:rPr>
+        <w:t>/</w:t>
+      </w:r>
+      <w:r>
+        <w:rPr>
+          <w:rFonts w:hint="eastAsia"/>
+          <w:color w:val="4BACC6" w:themeColor="accent5"/>
+        </w:rPr>
+        <w:t>确定的</w:t>
+      </w:r>
+    </w:p>
+    <w:p>
+      <w:r>
+        <w:rPr>
+          <w:rFonts w:hint="eastAsia"/>
+        </w:rPr>
+        <w:tab/>
+      </w:r>
+      <w:r>
+        <w:rPr>
+          <w:rFonts w:hint="eastAsia"/>
+        </w:rPr>
+        <w:t>sure</w:t>
+      </w:r>
+      <w:r>
+        <w:t xml:space="preserve"> [ʃʊə</w:t>
+      </w:r>
+      <w:r>
+        <w:t>r</w:t>
+      </w:r>
+      <w:r>
+        <w:t>]</w:t>
+      </w:r>
+      <w:r>
+        <w:rPr>
+          <w:rFonts w:hint="eastAsia"/>
+        </w:rPr>
+        <w:t>确信的</w:t>
+      </w:r>
+    </w:p>
+    <w:p>
+      <w:r>
+        <w:rPr>
+          <w:rFonts w:hint="eastAsia"/>
+        </w:rPr>
+        <w:tab/>
+      </w:r>
+      <w:r>
+        <w:rPr>
+          <w:rFonts w:hint="eastAsia"/>
+          <w:color w:val="C0504D" w:themeColor="accent2"/>
+        </w:rPr>
+        <w:t>意向</w:t>
+      </w:r>
+      <w:r>
+        <w:rPr>
+          <w:rFonts w:hint="eastAsia"/>
+        </w:rPr>
+        <w:t>：主观倾向。要求、想要、选择、避免、决定</w:t>
+      </w:r>
+    </w:p>
+    <w:p>
+      <w:r>
+        <w:rPr>
+          <w:rFonts w:hint="eastAsia"/>
+        </w:rPr>
+        <w:tab/>
+      </w:r>
+      <w:r>
+        <w:rPr>
+          <w:rFonts w:hint="eastAsia"/>
+        </w:rPr>
+        <w:t>deliberate</w:t>
+      </w:r>
+      <w:r>
+        <w:t xml:space="preserve"> [dɪˈlɪbərət]</w:t>
+      </w:r>
+      <w:r>
+        <w:rPr>
+          <w:rFonts w:hint="eastAsia"/>
+          <w:color w:val="4BACC6" w:themeColor="accent5"/>
+        </w:rPr>
+        <w:t>故意的</w:t>
+      </w:r>
+      <w:r>
+        <w:rPr>
+          <w:rFonts w:hint="eastAsia"/>
+        </w:rPr>
+        <w:t>/</w:t>
+      </w:r>
+      <w:r>
+        <w:rPr>
+          <w:rFonts w:hint="eastAsia"/>
+        </w:rPr>
+        <w:t>慎重的</w:t>
+      </w:r>
+    </w:p>
+    <w:p>
+      <w:r>
+        <w:rPr>
+          <w:rFonts w:hint="eastAsia"/>
+        </w:rPr>
+        <w:tab/>
+      </w:r>
+      <w:r>
+        <w:rPr>
+          <w:rFonts w:hint="eastAsia"/>
+        </w:rPr>
+        <w:t>determined</w:t>
+      </w:r>
+      <w:r>
+        <w:t xml:space="preserve"> [dɪˈtɜ:mɪnd]</w:t>
+      </w:r>
+      <w:r>
+        <w:rPr>
+          <w:rFonts w:hint="eastAsia"/>
+        </w:rPr>
+        <w:t>决心的</w:t>
+      </w:r>
+    </w:p>
+    <w:p>
+      <w:r>
+        <w:rPr>
+          <w:rFonts w:hint="eastAsia"/>
+        </w:rPr>
+        <w:tab/>
+      </w:r>
+      <w:r>
+        <w:rPr>
+          <w:rFonts w:hint="eastAsia"/>
+        </w:rPr>
+        <w:t xml:space="preserve">game </w:t>
+      </w:r>
+      <w:r>
+        <w:t>[geɪm]</w:t>
+      </w:r>
+      <w:r>
+        <w:rPr>
+          <w:rFonts w:hint="eastAsia"/>
+          <w:color w:val="4BACC6" w:themeColor="accent5"/>
+        </w:rPr>
+        <w:t>愿意的</w:t>
+      </w:r>
+      <w:r>
+        <w:rPr>
+          <w:rFonts w:hint="eastAsia"/>
+        </w:rPr>
+        <w:t>/</w:t>
+      </w:r>
+      <w:r>
+        <w:rPr>
+          <w:rFonts w:hint="eastAsia"/>
+        </w:rPr>
+        <w:t>勇敢的</w:t>
+      </w:r>
+    </w:p>
+    <w:p>
+      <w:r>
+        <w:rPr>
+          <w:rFonts w:hint="eastAsia"/>
+        </w:rPr>
+        <w:tab/>
+        <w:t>indifferent</w:t>
+      </w:r>
+      <w:r>
+        <w:t xml:space="preserve"> [ɪnˈdɪfrənt]</w:t>
+      </w:r>
+      <w:r>
+        <w:rPr>
+          <w:rFonts w:hint="eastAsia"/>
+          <w:color w:val="4BACC6" w:themeColor="accent5"/>
+        </w:rPr>
+        <w:t>不关心的</w:t>
+      </w:r>
+      <w:r>
+        <w:rPr>
+          <w:rFonts w:hint="eastAsia"/>
+        </w:rPr>
+        <w:t>/</w:t>
+      </w:r>
+      <w:r>
+        <w:rPr>
+          <w:rFonts w:hint="eastAsia"/>
+        </w:rPr>
+        <w:t>平庸的</w:t>
+      </w:r>
+    </w:p>
+    <w:p>
+      <w:r>
+        <w:rPr>
+          <w:rFonts w:hint="eastAsia"/>
+        </w:rPr>
+        <w:tab/>
+      </w:r>
+      <w:r>
+        <w:rPr>
+          <w:rFonts w:hint="eastAsia"/>
+        </w:rPr>
+        <w:t>ready</w:t>
+      </w:r>
+      <w:r>
+        <w:t xml:space="preserve"> [ˈredi]</w:t>
+      </w:r>
+      <w:r>
+        <w:rPr>
+          <w:rFonts w:hint="eastAsia"/>
+        </w:rPr>
+        <w:t>准备就绪的</w:t>
+      </w:r>
+      <w:r>
+        <w:rPr>
+          <w:rFonts w:hint="eastAsia"/>
+        </w:rPr>
+        <w:t>/</w:t>
+      </w:r>
+      <w:r>
+        <w:rPr>
+          <w:rFonts w:hint="eastAsia"/>
+          <w:color w:val="4BACC6" w:themeColor="accent5"/>
+        </w:rPr>
+        <w:t>乐意的</w:t>
+      </w:r>
+    </w:p>
+    <w:p>
+      <w:r>
+        <w:rPr>
+          <w:rFonts w:hint="eastAsia"/>
+        </w:rPr>
+        <w:tab/>
+        <w:t>willing</w:t>
+      </w:r>
+      <w:r>
+        <w:t xml:space="preserve"> [ˈwɪlɪŋ]</w:t>
+      </w:r>
+      <w:r>
+        <w:rPr>
+          <w:rFonts w:hint="eastAsia"/>
+          <w:color w:val="4BACC6" w:themeColor="accent5"/>
+        </w:rPr>
+        <w:t>愿意</w:t>
+      </w:r>
+      <w:r>
+        <w:rPr>
+          <w:rFonts w:hint="eastAsia"/>
+          <w:color w:val="4BACC6" w:themeColor="accent5"/>
+        </w:rPr>
+        <w:t>的</w:t>
+      </w:r>
+      <w:r>
+        <w:rPr>
+          <w:rFonts w:hint="eastAsia"/>
+        </w:rPr>
+        <w:t>/</w:t>
+      </w:r>
+      <w:r>
+        <w:rPr>
+          <w:rFonts w:hint="eastAsia"/>
+        </w:rPr>
+        <w:t>自愿</w:t>
+      </w:r>
+      <w:r>
+        <w:rPr>
+          <w:rFonts w:hint="eastAsia"/>
+        </w:rPr>
+        <w:t>的</w:t>
+      </w:r>
+    </w:p>
+    <w:p>
+      <w:r>
+        <w:rPr>
+          <w:rFonts w:hint="eastAsia"/>
+        </w:rPr>
+        <w:lastRenderedPageBreak/>
+        <w:tab/>
+      </w:r>
+      <w:r>
+        <w:rPr>
+          <w:rFonts w:hint="eastAsia"/>
+          <w:color w:val="C0504D" w:themeColor="accent2"/>
+        </w:rPr>
+        <w:t>意愿</w:t>
+      </w:r>
+      <w:r>
+        <w:rPr>
+          <w:rFonts w:hint="eastAsia"/>
+        </w:rPr>
+        <w:t>：主观倾向，但距离遥远。指望</w:t>
+      </w:r>
+    </w:p>
+    <w:p>
+      <w:r>
+        <w:rPr>
+          <w:rFonts w:hint="eastAsia"/>
+        </w:rPr>
+        <w:tab/>
+      </w:r>
+      <w:r>
+        <w:rPr>
+          <w:rFonts w:hint="eastAsia"/>
+        </w:rPr>
+        <w:t>eager</w:t>
+      </w:r>
+      <w:r>
+        <w:t xml:space="preserve"> [ˈi:gə</w:t>
+      </w:r>
+      <w:r>
+        <w:t>r</w:t>
+      </w:r>
+      <w:r>
+        <w:t>]</w:t>
+      </w:r>
+      <w:r>
+        <w:rPr>
+          <w:rFonts w:hint="eastAsia"/>
+        </w:rPr>
+        <w:t>渴望的</w:t>
+      </w:r>
+    </w:p>
+    <w:p>
+      <w:r>
+        <w:rPr>
+          <w:rFonts w:hint="eastAsia"/>
+        </w:rPr>
+        <w:tab/>
+        <w:t>hungry</w:t>
+      </w:r>
+      <w:r>
+        <w:t xml:space="preserve"> [ˈhʌŋgri]</w:t>
+      </w:r>
+      <w:r>
+        <w:rPr>
+          <w:rFonts w:hint="eastAsia"/>
+        </w:rPr>
+        <w:t>饥饿的</w:t>
+      </w:r>
+      <w:r>
+        <w:rPr>
+          <w:rFonts w:hint="eastAsia"/>
+        </w:rPr>
+        <w:t>/</w:t>
+      </w:r>
+      <w:r>
+        <w:rPr>
+          <w:rFonts w:hint="eastAsia"/>
+          <w:color w:val="4BACC6" w:themeColor="accent5"/>
+        </w:rPr>
+        <w:t>渴望的</w:t>
       </w:r>
     </w:p>
     <w:p>
@@ -8495,2536 +11096,26 @@
           <w:rFonts w:hint="eastAsia"/>
           <w:b/>
         </w:rPr>
-        <w:t>3</w:t>
+        <w:t>4</w:t>
       </w:r>
       <w:r>
         <w:rPr>
           <w:rFonts w:hint="eastAsia"/>
           <w:b/>
         </w:rPr>
-        <w:t>内在</w:t>
-      </w:r>
-    </w:p>
-    <w:p>
-      <w:r>
-        <w:rPr>
-          <w:rFonts w:hint="eastAsia"/>
-        </w:rPr>
-        <w:tab/>
-      </w:r>
-      <w:r>
-        <w:rPr>
-          <w:rFonts w:hint="eastAsia"/>
+        <w:t>生活</w:t>
+      </w:r>
+    </w:p>
+    <w:p>
+      <w:pPr>
+        <w:rPr>
           <w:color w:val="C0504D" w:themeColor="accent2"/>
         </w:rPr>
-        <w:t>思想</w:t>
-      </w:r>
-      <w:r>
-        <w:rPr>
-          <w:rFonts w:hint="eastAsia"/>
-        </w:rPr>
-        <w:t>：</w:t>
-      </w:r>
-      <w:r>
-        <w:rPr>
-          <w:rFonts w:hint="eastAsia"/>
-        </w:rPr>
-        <w:t>理性</w:t>
-      </w:r>
-      <w:r>
-        <w:rPr>
-          <w:rFonts w:hint="eastAsia"/>
-        </w:rPr>
-        <w:t>、冲动</w:t>
-      </w:r>
-    </w:p>
-    <w:p>
-      <w:r>
-        <w:rPr>
-          <w:rFonts w:hint="eastAsia"/>
-        </w:rPr>
-        <w:tab/>
-        <w:t>aggressive</w:t>
-      </w:r>
-      <w:r>
-        <w:t xml:space="preserve"> [əˈgresɪv]</w:t>
-      </w:r>
-      <w:r>
-        <w:rPr>
-          <w:rFonts w:hint="eastAsia"/>
-          <w:color w:val="4BACC6" w:themeColor="accent5"/>
-        </w:rPr>
-        <w:t>好斗的</w:t>
-      </w:r>
-      <w:r>
-        <w:rPr>
-          <w:rFonts w:hint="eastAsia"/>
-        </w:rPr>
-        <w:t>/</w:t>
-      </w:r>
-      <w:r>
-        <w:rPr>
-          <w:rFonts w:hint="eastAsia"/>
-        </w:rPr>
-        <w:t>进取心的</w:t>
-      </w:r>
-    </w:p>
-    <w:p>
-      <w:r>
-        <w:rPr>
-          <w:rFonts w:hint="eastAsia"/>
-        </w:rPr>
-        <w:tab/>
-      </w:r>
-      <w:r>
-        <w:rPr>
-          <w:rFonts w:hint="eastAsia"/>
-        </w:rPr>
-        <w:t>artificial</w:t>
-      </w:r>
-      <w:r>
-        <w:t xml:space="preserve"> [ˌ</w:t>
-      </w:r>
-      <w:r>
-        <w:rPr>
-          <w:rFonts w:hint="eastAsia"/>
-        </w:rPr>
-        <w:t>ɑ</w:t>
-      </w:r>
-      <w:r>
-        <w:t>:tɪˈfɪʃl]</w:t>
-      </w:r>
-      <w:r>
-        <w:rPr>
-          <w:rFonts w:hint="eastAsia"/>
-        </w:rPr>
-        <w:t>人造的</w:t>
-      </w:r>
-      <w:r>
-        <w:rPr>
-          <w:rFonts w:hint="eastAsia"/>
-        </w:rPr>
-        <w:t>/</w:t>
-      </w:r>
-      <w:r>
-        <w:rPr>
-          <w:rFonts w:hint="eastAsia"/>
-          <w:color w:val="4BACC6" w:themeColor="accent5"/>
-        </w:rPr>
-        <w:t>虚伪的</w:t>
-      </w:r>
-    </w:p>
-    <w:p>
-      <w:r>
-        <w:rPr>
-          <w:rFonts w:hint="eastAsia"/>
-        </w:rPr>
-        <w:tab/>
-      </w:r>
-      <w:r>
-        <w:rPr>
-          <w:rFonts w:hint="eastAsia"/>
-        </w:rPr>
-        <w:t>blind</w:t>
-      </w:r>
-      <w:r>
-        <w:t xml:space="preserve"> [blaɪnd]</w:t>
-      </w:r>
-      <w:r>
-        <w:rPr>
-          <w:rFonts w:hint="eastAsia"/>
-        </w:rPr>
-        <w:t>失明的</w:t>
-      </w:r>
-      <w:r>
-        <w:rPr>
-          <w:rFonts w:hint="eastAsia"/>
-        </w:rPr>
-        <w:t>/</w:t>
-      </w:r>
-      <w:r>
-        <w:rPr>
-          <w:rFonts w:hint="eastAsia"/>
-          <w:color w:val="4BACC6" w:themeColor="accent5"/>
-        </w:rPr>
-        <w:t>不理性的</w:t>
-      </w:r>
-    </w:p>
-    <w:p>
-      <w:r>
-        <w:rPr>
-          <w:rFonts w:hint="eastAsia"/>
-        </w:rPr>
-        <w:tab/>
-      </w:r>
-      <w:r>
-        <w:rPr>
-          <w:rFonts w:hint="eastAsia"/>
-        </w:rPr>
-        <w:t>bold</w:t>
-      </w:r>
-      <w:r>
-        <w:t xml:space="preserve"> [bəʊld]</w:t>
-      </w:r>
-      <w:r>
-        <w:rPr>
-          <w:rFonts w:hint="eastAsia"/>
-          <w:color w:val="4BACC6" w:themeColor="accent5"/>
-        </w:rPr>
-        <w:t>大胆的</w:t>
-      </w:r>
-      <w:r>
-        <w:rPr>
-          <w:rFonts w:hint="eastAsia"/>
-        </w:rPr>
-        <w:t>/</w:t>
-      </w:r>
-      <w:r>
-        <w:rPr>
-          <w:rFonts w:hint="eastAsia"/>
-        </w:rPr>
-        <w:t>不要脸的</w:t>
-      </w:r>
-      <w:r>
-        <w:rPr>
-          <w:rFonts w:hint="eastAsia"/>
-        </w:rPr>
-        <w:t>/</w:t>
-      </w:r>
-      <w:r>
-        <w:rPr>
-          <w:rFonts w:hint="eastAsia"/>
-        </w:rPr>
-        <w:t>粗体的</w:t>
-      </w:r>
-    </w:p>
-    <w:p>
-      <w:r>
-        <w:rPr>
-          <w:rFonts w:hint="eastAsia"/>
-        </w:rPr>
-        <w:tab/>
-      </w:r>
-      <w:r>
-        <w:rPr>
-          <w:rFonts w:hint="eastAsia"/>
-        </w:rPr>
-        <w:t>brave</w:t>
-      </w:r>
-      <w:r>
-        <w:t xml:space="preserve"> [breɪv]</w:t>
-      </w:r>
-      <w:r>
-        <w:rPr>
-          <w:rFonts w:hint="eastAsia"/>
-        </w:rPr>
-        <w:t>勇敢的</w:t>
-      </w:r>
-    </w:p>
-    <w:p>
-      <w:r>
-        <w:rPr>
-          <w:rFonts w:hint="eastAsia"/>
-        </w:rPr>
-        <w:tab/>
-      </w:r>
-      <w:r>
-        <w:rPr>
-          <w:rFonts w:hint="eastAsia"/>
-        </w:rPr>
-        <w:t>bureaucratic</w:t>
-      </w:r>
-      <w:r>
-        <w:t xml:space="preserve"> [ˌbjʊrəˈkrætɪk]</w:t>
-      </w:r>
-      <w:r>
-        <w:rPr>
-          <w:rFonts w:hint="eastAsia"/>
-        </w:rPr>
-        <w:t>官僚的</w:t>
-      </w:r>
-    </w:p>
-    <w:p>
-      <w:r>
-        <w:rPr>
-          <w:rFonts w:hint="eastAsia"/>
-        </w:rPr>
-        <w:tab/>
-      </w:r>
-      <w:r>
-        <w:rPr>
-          <w:rFonts w:hint="eastAsia"/>
-        </w:rPr>
-        <w:t>communist</w:t>
-      </w:r>
-      <w:r>
-        <w:t xml:space="preserve"> [ˈkɒmjənɪst]</w:t>
-      </w:r>
-      <w:r>
-        <w:rPr>
-          <w:rFonts w:hint="eastAsia"/>
-        </w:rPr>
-        <w:t>共产主义的</w:t>
-      </w:r>
-    </w:p>
-    <w:p>
-      <w:r>
-        <w:rPr>
-          <w:rFonts w:hint="eastAsia"/>
-        </w:rPr>
-        <w:tab/>
-      </w:r>
-      <w:r>
-        <w:rPr>
-          <w:rFonts w:hint="eastAsia"/>
-        </w:rPr>
-        <w:t>conservative</w:t>
-      </w:r>
-      <w:r>
-        <w:t xml:space="preserve"> [kənˈsɜ:vətɪv]</w:t>
-      </w:r>
-      <w:r>
-        <w:rPr>
-          <w:rFonts w:hint="eastAsia"/>
-        </w:rPr>
-        <w:t>保守的</w:t>
-      </w:r>
-    </w:p>
-    <w:p>
-      <w:r>
-        <w:rPr>
-          <w:rFonts w:hint="eastAsia"/>
-        </w:rPr>
-        <w:tab/>
-      </w:r>
-      <w:r>
-        <w:rPr>
-          <w:rFonts w:hint="eastAsia"/>
-        </w:rPr>
-        <w:t>crazy</w:t>
-      </w:r>
-      <w:r>
-        <w:t xml:space="preserve"> [ˈkreɪzi]</w:t>
-      </w:r>
-      <w:r>
-        <w:rPr>
-          <w:rFonts w:hint="eastAsia"/>
-        </w:rPr>
-        <w:t>疯狂的</w:t>
-      </w:r>
-    </w:p>
-    <w:p>
-      <w:r>
-        <w:rPr>
-          <w:rFonts w:hint="eastAsia"/>
-        </w:rPr>
-        <w:tab/>
-      </w:r>
-      <w:r>
-        <w:rPr>
-          <w:rFonts w:hint="eastAsia"/>
-        </w:rPr>
-        <w:t>curious</w:t>
-      </w:r>
-      <w:r>
-        <w:t xml:space="preserve"> [ˈkjʊəriəs]</w:t>
-      </w:r>
-      <w:r>
-        <w:rPr>
-          <w:rFonts w:hint="eastAsia"/>
-        </w:rPr>
-        <w:t>好奇的</w:t>
-      </w:r>
-    </w:p>
-    <w:p>
-      <w:r>
-        <w:rPr>
-          <w:rFonts w:hint="eastAsia"/>
-        </w:rPr>
-        <w:tab/>
-      </w:r>
-      <w:r>
-        <w:rPr>
-          <w:rFonts w:hint="eastAsia"/>
-        </w:rPr>
-        <w:t>democratic</w:t>
-      </w:r>
-      <w:r>
-        <w:t xml:space="preserve"> [ˌdeməˈkrætɪk]</w:t>
-      </w:r>
-      <w:r>
-        <w:rPr>
-          <w:rFonts w:hint="eastAsia"/>
-        </w:rPr>
-        <w:t>民主的</w:t>
-      </w:r>
-    </w:p>
-    <w:p>
-      <w:r>
-        <w:rPr>
-          <w:rFonts w:hint="eastAsia"/>
-        </w:rPr>
-        <w:tab/>
-      </w:r>
-      <w:r>
-        <w:rPr>
-          <w:rFonts w:hint="eastAsia"/>
-        </w:rPr>
-        <w:t>dirty</w:t>
-      </w:r>
-      <w:r>
-        <w:t xml:space="preserve"> [ˈdɜ:ti]</w:t>
-      </w:r>
-      <w:r>
-        <w:rPr>
-          <w:rFonts w:hint="eastAsia"/>
-        </w:rPr>
-        <w:t>脏的</w:t>
-      </w:r>
-      <w:r>
-        <w:rPr>
-          <w:rFonts w:hint="eastAsia"/>
-        </w:rPr>
-        <w:t>/</w:t>
-      </w:r>
-      <w:r>
-        <w:rPr>
-          <w:rFonts w:hint="eastAsia"/>
-          <w:color w:val="4BACC6" w:themeColor="accent5"/>
-        </w:rPr>
-        <w:t>下流的</w:t>
-      </w:r>
-    </w:p>
-    <w:p>
-      <w:r>
-        <w:tab/>
-      </w:r>
-      <w:r>
-        <w:t>enlightened</w:t>
-      </w:r>
-      <w:r>
-        <w:t xml:space="preserve"> [ɪnˈlaɪtnd]</w:t>
-      </w:r>
-      <w:r>
-        <w:rPr>
-          <w:rFonts w:hint="eastAsia"/>
-        </w:rPr>
-        <w:t>开明的</w:t>
-      </w:r>
-    </w:p>
-    <w:p>
-      <w:r>
-        <w:tab/>
-      </w:r>
-      <w:r>
-        <w:rPr>
-          <w:rFonts w:hint="eastAsia"/>
-        </w:rPr>
-        <w:t>fascinated</w:t>
-      </w:r>
-      <w:r>
-        <w:t xml:space="preserve"> [ˈfæsɪneɪtɪd]</w:t>
-      </w:r>
-      <w:r>
-        <w:rPr>
-          <w:rFonts w:hint="eastAsia"/>
-        </w:rPr>
-        <w:t>着迷的</w:t>
-      </w:r>
-    </w:p>
-    <w:p>
-      <w:r>
-        <w:tab/>
-      </w:r>
-      <w:r>
-        <w:rPr>
-          <w:rFonts w:hint="eastAsia"/>
-        </w:rPr>
-        <w:t>feudal</w:t>
-      </w:r>
-      <w:r>
-        <w:t xml:space="preserve"> [ˈfju:dl]</w:t>
-      </w:r>
-      <w:r>
-        <w:rPr>
-          <w:rFonts w:hint="eastAsia"/>
-        </w:rPr>
-        <w:t>封建的</w:t>
-      </w:r>
-    </w:p>
-    <w:p>
-      <w:r>
-        <w:rPr>
-          <w:rFonts w:hint="eastAsia"/>
-        </w:rPr>
-        <w:tab/>
-      </w:r>
-      <w:r>
-        <w:rPr>
-          <w:rFonts w:hint="eastAsia"/>
-        </w:rPr>
-        <w:t>game</w:t>
-      </w:r>
-      <w:r>
-        <w:rPr>
-          <w:rFonts w:hint="eastAsia"/>
-        </w:rPr>
-        <w:t xml:space="preserve"> </w:t>
-      </w:r>
-      <w:r>
-        <w:t>[geɪm]</w:t>
-      </w:r>
-      <w:r>
-        <w:rPr>
-          <w:rFonts w:hint="eastAsia"/>
-        </w:rPr>
-        <w:t>愿意的</w:t>
-      </w:r>
-      <w:r>
-        <w:rPr>
-          <w:rFonts w:hint="eastAsia"/>
-        </w:rPr>
-        <w:t>/</w:t>
-      </w:r>
-      <w:r>
-        <w:rPr>
-          <w:rFonts w:hint="eastAsia"/>
-          <w:color w:val="4BACC6" w:themeColor="accent5"/>
-        </w:rPr>
-        <w:t>勇敢的</w:t>
-      </w:r>
-    </w:p>
-    <w:p>
-      <w:r>
-        <w:rPr>
-          <w:rFonts w:hint="eastAsia"/>
-        </w:rPr>
-        <w:tab/>
-      </w:r>
-      <w:r>
-        <w:rPr>
-          <w:rFonts w:hint="eastAsia"/>
-        </w:rPr>
-        <w:t>greedy</w:t>
-      </w:r>
-      <w:r>
-        <w:t xml:space="preserve"> [ˈgri:di]</w:t>
-      </w:r>
-      <w:r>
-        <w:rPr>
-          <w:rFonts w:hint="eastAsia"/>
-        </w:rPr>
-        <w:t>贪吃的</w:t>
-      </w:r>
-      <w:r>
-        <w:rPr>
-          <w:rFonts w:hint="eastAsia"/>
-        </w:rPr>
-        <w:t>/</w:t>
-      </w:r>
-      <w:r>
-        <w:rPr>
-          <w:rFonts w:hint="eastAsia"/>
-          <w:color w:val="4BACC6" w:themeColor="accent5"/>
-        </w:rPr>
-        <w:t>贪心的</w:t>
-      </w:r>
-    </w:p>
-    <w:p>
-      <w:r>
-        <w:rPr>
-          <w:rFonts w:hint="eastAsia"/>
-        </w:rPr>
-        <w:tab/>
-      </w:r>
-      <w:r>
-        <w:rPr>
-          <w:rFonts w:hint="eastAsia"/>
-        </w:rPr>
-        <w:t>honourable</w:t>
-      </w:r>
-      <w:r>
-        <w:t xml:space="preserve"> [ˈɒnərəbl]</w:t>
-      </w:r>
-      <w:r>
-        <w:rPr>
-          <w:rFonts w:hint="eastAsia"/>
-        </w:rPr>
-        <w:t>光荣的</w:t>
-      </w:r>
-      <w:r>
-        <w:rPr>
-          <w:rFonts w:hint="eastAsia"/>
-        </w:rPr>
-        <w:t>/</w:t>
-      </w:r>
-      <w:r>
-        <w:rPr>
-          <w:rFonts w:hint="eastAsia"/>
-        </w:rPr>
-        <w:t>可敬的</w:t>
-      </w:r>
-      <w:r>
-        <w:rPr>
-          <w:rFonts w:hint="eastAsia"/>
-        </w:rPr>
-        <w:t>/</w:t>
-      </w:r>
-      <w:r>
-        <w:rPr>
-          <w:rFonts w:hint="eastAsia"/>
-          <w:color w:val="4BACC6" w:themeColor="accent5"/>
-        </w:rPr>
-        <w:t>正直的</w:t>
-      </w:r>
-    </w:p>
-    <w:p>
-      <w:r>
-        <w:rPr>
-          <w:rFonts w:hint="eastAsia"/>
-        </w:rPr>
-        <w:tab/>
-      </w:r>
-      <w:r>
-        <w:rPr>
-          <w:rFonts w:hint="eastAsia"/>
-        </w:rPr>
-        <w:t>Marxist</w:t>
-      </w:r>
-      <w:r>
-        <w:t xml:space="preserve"> ['m</w:t>
-      </w:r>
-      <w:r>
-        <w:rPr>
-          <w:rFonts w:hint="eastAsia"/>
-        </w:rPr>
-        <w:t>ɑ</w:t>
-      </w:r>
-      <w:r>
-        <w:t>:ksɪst]</w:t>
-      </w:r>
-      <w:r>
-        <w:rPr>
-          <w:rFonts w:hint="eastAsia"/>
-        </w:rPr>
-        <w:t>马克思主义的</w:t>
-      </w:r>
-    </w:p>
-    <w:p>
-      <w:r>
-        <w:rPr>
-          <w:rFonts w:hint="eastAsia"/>
-        </w:rPr>
-        <w:tab/>
-      </w:r>
-      <w:r>
-        <w:rPr>
-          <w:rFonts w:hint="eastAsia"/>
-        </w:rPr>
-        <w:t xml:space="preserve">mean </w:t>
-      </w:r>
-      <w:r>
-        <w:t>[mi:n]</w:t>
-      </w:r>
-      <w:r>
-        <w:rPr>
-          <w:rFonts w:hint="eastAsia"/>
-        </w:rPr>
-        <w:t>吝啬的</w:t>
-      </w:r>
-      <w:r>
-        <w:rPr>
-          <w:rFonts w:hint="eastAsia"/>
-        </w:rPr>
-        <w:t>/</w:t>
-      </w:r>
-      <w:r>
-        <w:rPr>
-          <w:rFonts w:hint="eastAsia"/>
-          <w:color w:val="4BACC6" w:themeColor="accent5"/>
-        </w:rPr>
-        <w:t>卑鄙的</w:t>
-      </w:r>
-      <w:r>
-        <w:rPr>
-          <w:rFonts w:hint="eastAsia"/>
-        </w:rPr>
-        <w:t>/</w:t>
-      </w:r>
-      <w:r>
-        <w:rPr>
-          <w:rFonts w:hint="eastAsia"/>
-        </w:rPr>
-        <w:t>平均的</w:t>
-      </w:r>
-    </w:p>
-    <w:p>
-      <w:r>
-        <w:rPr>
-          <w:rFonts w:hint="eastAsia"/>
-        </w:rPr>
-        <w:tab/>
-      </w:r>
-      <w:r>
-        <w:t>N</w:t>
-      </w:r>
-      <w:r>
-        <w:t>azi [ˈn</w:t>
-      </w:r>
-      <w:r>
-        <w:rPr>
-          <w:rFonts w:hint="eastAsia"/>
-        </w:rPr>
-        <w:t>ɑ</w:t>
-      </w:r>
-      <w:r>
-        <w:t>:tsi]</w:t>
-      </w:r>
-      <w:r>
-        <w:rPr>
-          <w:rFonts w:hint="eastAsia"/>
-        </w:rPr>
-        <w:t>纳粹主义的</w:t>
-      </w:r>
-    </w:p>
-    <w:p>
-      <w:r>
-        <w:rPr>
-          <w:rFonts w:hint="eastAsia"/>
-        </w:rPr>
-        <w:tab/>
-      </w:r>
-      <w:r>
-        <w:t>optimistic</w:t>
-      </w:r>
-      <w:r>
-        <w:t xml:space="preserve"> [ˌɒptɪˈmɪstɪk]</w:t>
-      </w:r>
-      <w:r>
-        <w:rPr>
-          <w:rFonts w:hint="eastAsia"/>
-        </w:rPr>
-        <w:t>乐观的</w:t>
-      </w:r>
-    </w:p>
-    <w:p>
-      <w:r>
-        <w:rPr>
-          <w:rFonts w:hint="eastAsia"/>
-        </w:rPr>
-        <w:tab/>
-      </w:r>
-      <w:r>
-        <w:rPr>
-          <w:rFonts w:hint="eastAsia"/>
-        </w:rPr>
-        <w:t>patriotic</w:t>
-      </w:r>
-      <w:r>
-        <w:t xml:space="preserve"> [ˌpeɪtriˈɒtɪk]</w:t>
-      </w:r>
-      <w:r>
-        <w:rPr>
-          <w:rFonts w:hint="eastAsia"/>
-        </w:rPr>
-        <w:t>爱国的</w:t>
-      </w:r>
-    </w:p>
-    <w:p>
-      <w:r>
-        <w:rPr>
-          <w:rFonts w:hint="eastAsia"/>
-        </w:rPr>
-        <w:tab/>
-        <w:t>partial</w:t>
-      </w:r>
-      <w:r>
-        <w:t xml:space="preserve"> [ˈp</w:t>
-      </w:r>
-      <w:r>
-        <w:rPr>
-          <w:rFonts w:hint="eastAsia"/>
-        </w:rPr>
-        <w:t>ɑ</w:t>
-      </w:r>
-      <w:r>
-        <w:t>:ʃl]</w:t>
-      </w:r>
-      <w:r>
-        <w:rPr>
-          <w:rFonts w:hint="eastAsia"/>
-          <w:color w:val="4BACC6" w:themeColor="accent5"/>
-        </w:rPr>
-        <w:t>偏心的</w:t>
-      </w:r>
-      <w:r>
-        <w:rPr>
-          <w:rFonts w:hint="eastAsia"/>
-        </w:rPr>
-        <w:t>/</w:t>
-      </w:r>
-      <w:r>
-        <w:rPr>
-          <w:rFonts w:hint="eastAsia"/>
-        </w:rPr>
-        <w:t>部分的</w:t>
-      </w:r>
-    </w:p>
-    <w:p>
-      <w:r>
-        <w:rPr>
-          <w:rFonts w:hint="eastAsia"/>
-        </w:rPr>
-        <w:tab/>
-      </w:r>
-      <w:r>
-        <w:t>pessimistic [ˌpesɪˈmɪstɪk]</w:t>
-      </w:r>
-      <w:r>
-        <w:rPr>
-          <w:rFonts w:hint="eastAsia"/>
-        </w:rPr>
-        <w:t>悲观的</w:t>
-      </w:r>
-    </w:p>
-    <w:p>
-      <w:r>
-        <w:rPr>
-          <w:rFonts w:hint="eastAsia"/>
-        </w:rPr>
-        <w:tab/>
-      </w:r>
-      <w:r>
-        <w:rPr>
-          <w:rFonts w:hint="eastAsia"/>
-        </w:rPr>
-        <w:t>pure</w:t>
-      </w:r>
-      <w:r>
-        <w:t xml:space="preserve"> [pjʊə</w:t>
-      </w:r>
-      <w:r>
-        <w:t>r</w:t>
-      </w:r>
-      <w:r>
-        <w:t>]</w:t>
-      </w:r>
-      <w:r>
-        <w:rPr>
-          <w:rFonts w:hint="eastAsia"/>
-        </w:rPr>
-        <w:t>纯的</w:t>
-      </w:r>
-      <w:r>
-        <w:rPr>
-          <w:rFonts w:hint="eastAsia"/>
-        </w:rPr>
-        <w:t>/</w:t>
-      </w:r>
-      <w:r>
-        <w:rPr>
-          <w:rFonts w:hint="eastAsia"/>
-          <w:color w:val="4BACC6" w:themeColor="accent5"/>
-        </w:rPr>
-        <w:t>纯洁的</w:t>
-      </w:r>
-      <w:r>
-        <w:rPr>
-          <w:rFonts w:hint="eastAsia"/>
-        </w:rPr>
-        <w:t>/</w:t>
-      </w:r>
-      <w:r>
-        <w:rPr>
-          <w:rFonts w:hint="eastAsia"/>
-        </w:rPr>
-        <w:t>纯粹的</w:t>
-      </w:r>
-    </w:p>
-    <w:p>
-      <w:r>
-        <w:rPr>
-          <w:rFonts w:hint="eastAsia"/>
-        </w:rPr>
-        <w:tab/>
-      </w:r>
-      <w:r>
-        <w:rPr>
-          <w:rFonts w:hint="eastAsia"/>
-        </w:rPr>
-        <w:t>radical</w:t>
-      </w:r>
-      <w:r>
-        <w:t xml:space="preserve"> [ˈrædɪkl]</w:t>
-      </w:r>
-      <w:r>
-        <w:rPr>
-          <w:rFonts w:hint="eastAsia"/>
-        </w:rPr>
-        <w:t>彻底的</w:t>
-      </w:r>
-      <w:r>
-        <w:rPr>
-          <w:rFonts w:hint="eastAsia"/>
-        </w:rPr>
-        <w:t>/</w:t>
-      </w:r>
-      <w:r>
-        <w:rPr>
-          <w:rFonts w:hint="eastAsia"/>
-          <w:color w:val="4BACC6" w:themeColor="accent5"/>
-        </w:rPr>
-        <w:t>激进的</w:t>
-      </w:r>
-    </w:p>
-    <w:p>
-      <w:r>
-        <w:rPr>
-          <w:rFonts w:hint="eastAsia"/>
-        </w:rPr>
-        <w:tab/>
-      </w:r>
-      <w:r>
-        <w:rPr>
-          <w:rFonts w:hint="eastAsia"/>
-        </w:rPr>
-        <w:t>rational</w:t>
-      </w:r>
-      <w:r>
-        <w:t xml:space="preserve"> [ˈræʃnəl]</w:t>
-      </w:r>
-      <w:r>
-        <w:rPr>
-          <w:rFonts w:hint="eastAsia"/>
-          <w:color w:val="4BACC6" w:themeColor="accent5"/>
-        </w:rPr>
-        <w:t>理性的</w:t>
-      </w:r>
-      <w:r>
-        <w:rPr>
-          <w:rFonts w:hint="eastAsia"/>
-        </w:rPr>
-        <w:t>/</w:t>
-      </w:r>
-      <w:r>
-        <w:rPr>
-          <w:rFonts w:hint="eastAsia"/>
-        </w:rPr>
-        <w:t>合理的</w:t>
-      </w:r>
-    </w:p>
-    <w:p>
-      <w:r>
-        <w:rPr>
-          <w:rFonts w:hint="eastAsia"/>
-        </w:rPr>
-        <w:tab/>
-      </w:r>
-      <w:r>
-        <w:rPr>
-          <w:rFonts w:hint="eastAsia"/>
-        </w:rPr>
-        <w:t xml:space="preserve">reactionary </w:t>
-      </w:r>
-      <w:r>
-        <w:t>[riˈækʃənri]</w:t>
-      </w:r>
-      <w:r>
-        <w:rPr>
-          <w:rFonts w:hint="eastAsia"/>
-        </w:rPr>
-        <w:t>反动的</w:t>
-      </w:r>
-    </w:p>
-    <w:p>
-      <w:r>
-        <w:rPr>
-          <w:rFonts w:hint="eastAsia"/>
-        </w:rPr>
-        <w:tab/>
-      </w:r>
-      <w:r>
-        <w:rPr>
-          <w:rFonts w:hint="eastAsia"/>
-        </w:rPr>
-        <w:t>reasonable</w:t>
-      </w:r>
-      <w:r>
-        <w:t xml:space="preserve"> [ˈri:znəbl]</w:t>
-      </w:r>
-      <w:r>
-        <w:rPr>
-          <w:rFonts w:hint="eastAsia"/>
-          <w:color w:val="4BACC6" w:themeColor="accent5"/>
-        </w:rPr>
-        <w:t>通情达理的</w:t>
-      </w:r>
-      <w:r>
-        <w:rPr>
-          <w:rFonts w:hint="eastAsia"/>
-        </w:rPr>
-        <w:t>/</w:t>
-      </w:r>
-      <w:r>
-        <w:rPr>
-          <w:rFonts w:hint="eastAsia"/>
-        </w:rPr>
-        <w:t>合理的</w:t>
-      </w:r>
-    </w:p>
-    <w:p>
-      <w:r>
-        <w:rPr>
-          <w:rFonts w:hint="eastAsia"/>
-        </w:rPr>
-        <w:tab/>
-      </w:r>
-      <w:r>
-        <w:rPr>
-          <w:rFonts w:hint="eastAsia"/>
-        </w:rPr>
-        <w:t>republican</w:t>
-      </w:r>
-      <w:r>
-        <w:t xml:space="preserve"> [rɪˈpʌblɪkən]</w:t>
-      </w:r>
-      <w:r>
-        <w:rPr>
-          <w:rFonts w:hint="eastAsia"/>
-        </w:rPr>
-        <w:t>共和主义的</w:t>
-      </w:r>
-    </w:p>
-    <w:p>
-      <w:r>
-        <w:rPr>
-          <w:rFonts w:hint="eastAsia"/>
-        </w:rPr>
-        <w:tab/>
-      </w:r>
-      <w:r>
-        <w:rPr>
-          <w:rFonts w:hint="eastAsia"/>
-        </w:rPr>
-        <w:t>rigid</w:t>
-      </w:r>
-      <w:r>
-        <w:t xml:space="preserve"> [ˈrɪdʒɪd]</w:t>
-      </w:r>
-      <w:r>
-        <w:rPr>
-          <w:rFonts w:hint="eastAsia"/>
-        </w:rPr>
-        <w:t>刚硬的</w:t>
-      </w:r>
-      <w:r>
-        <w:rPr>
-          <w:rFonts w:hint="eastAsia"/>
-        </w:rPr>
-        <w:t>/</w:t>
-      </w:r>
-      <w:r>
-        <w:rPr>
-          <w:rFonts w:hint="eastAsia"/>
-          <w:color w:val="4BACC6" w:themeColor="accent5"/>
-        </w:rPr>
-        <w:t>死板的</w:t>
-      </w:r>
-    </w:p>
-    <w:p>
-      <w:r>
-        <w:rPr>
-          <w:rFonts w:hint="eastAsia"/>
-        </w:rPr>
-        <w:tab/>
-      </w:r>
-      <w:r>
-        <w:rPr>
-          <w:rFonts w:hint="eastAsia"/>
-        </w:rPr>
-        <w:t>shallow</w:t>
-      </w:r>
-      <w:r>
-        <w:t xml:space="preserve"> [ˈʃæləʊ]</w:t>
-      </w:r>
-      <w:r>
-        <w:rPr>
-          <w:rFonts w:hint="eastAsia"/>
-        </w:rPr>
-        <w:t>浅的</w:t>
-      </w:r>
-      <w:r>
-        <w:rPr>
-          <w:rFonts w:hint="eastAsia"/>
-        </w:rPr>
-        <w:t>/</w:t>
-      </w:r>
-      <w:r>
-        <w:rPr>
-          <w:rFonts w:hint="eastAsia"/>
-          <w:color w:val="4BACC6" w:themeColor="accent5"/>
-        </w:rPr>
-        <w:t>肤浅的</w:t>
-      </w:r>
-    </w:p>
-    <w:p>
-      <w:r>
-        <w:rPr>
-          <w:rFonts w:hint="eastAsia"/>
-        </w:rPr>
-        <w:lastRenderedPageBreak/>
-        <w:tab/>
-        <w:t>socialist</w:t>
-      </w:r>
-      <w:r>
-        <w:t xml:space="preserve"> [ˈsəʊʃəlɪst]</w:t>
-      </w:r>
-      <w:r>
-        <w:rPr>
-          <w:rFonts w:hint="eastAsia"/>
-        </w:rPr>
-        <w:t>社会主义的</w:t>
-      </w:r>
-    </w:p>
-    <w:p>
-      <w:r>
-        <w:rPr>
-          <w:rFonts w:hint="eastAsia"/>
-        </w:rPr>
-        <w:tab/>
-      </w:r>
-      <w:r>
-        <w:rPr>
-          <w:rFonts w:hint="eastAsia"/>
-        </w:rPr>
-        <w:t>stiff</w:t>
-      </w:r>
-      <w:r>
-        <w:t xml:space="preserve"> [stɪf]</w:t>
-      </w:r>
-      <w:r>
-        <w:rPr>
-          <w:rFonts w:hint="eastAsia"/>
-          <w:color w:val="4BACC6" w:themeColor="accent5"/>
-        </w:rPr>
-        <w:t>呆板的</w:t>
-      </w:r>
-      <w:r>
-        <w:rPr>
-          <w:rFonts w:hint="eastAsia"/>
-        </w:rPr>
-        <w:t>/</w:t>
-      </w:r>
-      <w:r>
-        <w:rPr>
-          <w:rFonts w:hint="eastAsia"/>
-        </w:rPr>
-        <w:t>僵硬的</w:t>
-      </w:r>
-      <w:r>
-        <w:rPr>
-          <w:rFonts w:hint="eastAsia"/>
-        </w:rPr>
-        <w:t>/</w:t>
-      </w:r>
-      <w:r>
-        <w:rPr>
-          <w:rFonts w:hint="eastAsia"/>
-        </w:rPr>
-        <w:t>强烈的</w:t>
-      </w:r>
-    </w:p>
-    <w:p>
-      <w:r>
-        <w:rPr>
-          <w:rFonts w:hint="eastAsia"/>
-        </w:rPr>
-        <w:tab/>
-      </w:r>
-      <w:r>
-        <w:rPr>
-          <w:rFonts w:hint="eastAsia"/>
-        </w:rPr>
-        <w:t xml:space="preserve">thinking </w:t>
-      </w:r>
-      <w:r>
-        <w:t>[ˈθɪŋkɪŋ]</w:t>
-      </w:r>
-      <w:r>
-        <w:rPr>
-          <w:rFonts w:hint="eastAsia"/>
-        </w:rPr>
-        <w:t>理性的</w:t>
-      </w:r>
-      <w:r>
-        <w:rPr>
-          <w:rFonts w:hint="eastAsia"/>
-        </w:rPr>
-        <w:t>/</w:t>
-      </w:r>
-      <w:r>
-        <w:rPr>
-          <w:rFonts w:hint="eastAsia"/>
-        </w:rPr>
-        <w:t>有思想的</w:t>
-      </w:r>
-    </w:p>
-    <w:p>
-      <w:r>
-        <w:rPr>
-          <w:rFonts w:hint="eastAsia"/>
-        </w:rPr>
-        <w:tab/>
-        <w:t>upright</w:t>
-      </w:r>
-      <w:r>
-        <w:t xml:space="preserve"> [ˈʌpraɪt]</w:t>
-      </w:r>
-      <w:r>
-        <w:rPr>
-          <w:rFonts w:hint="eastAsia"/>
-        </w:rPr>
-        <w:t>直立的</w:t>
-      </w:r>
-      <w:r>
-        <w:rPr>
-          <w:rFonts w:hint="eastAsia"/>
-        </w:rPr>
-        <w:t>/</w:t>
-      </w:r>
-      <w:r>
-        <w:rPr>
-          <w:rFonts w:hint="eastAsia"/>
-          <w:color w:val="4BACC6" w:themeColor="accent5"/>
-        </w:rPr>
-        <w:t>正直的</w:t>
-      </w:r>
-    </w:p>
-    <w:p>
-      <w:r>
-        <w:rPr>
-          <w:rFonts w:hint="eastAsia"/>
-        </w:rPr>
-        <w:tab/>
-      </w:r>
-      <w:r>
-        <w:rPr>
-          <w:rFonts w:hint="eastAsia"/>
-          <w:color w:val="C0504D" w:themeColor="accent2"/>
-        </w:rPr>
-        <w:t>思维</w:t>
-      </w:r>
-      <w:r>
-        <w:rPr>
-          <w:rFonts w:hint="eastAsia"/>
-        </w:rPr>
-        <w:t>：迷糊、蒙了</w:t>
-      </w:r>
-    </w:p>
-    <w:p>
-      <w:r>
-        <w:rPr>
-          <w:rFonts w:hint="eastAsia"/>
-        </w:rPr>
-        <w:tab/>
-        <w:t>absent</w:t>
-      </w:r>
-      <w:r>
-        <w:t xml:space="preserve"> [ˈæbsənt]</w:t>
-      </w:r>
-      <w:r>
-        <w:rPr>
-          <w:rFonts w:hint="eastAsia"/>
-        </w:rPr>
-        <w:t>缺席的</w:t>
-      </w:r>
-      <w:r>
-        <w:rPr>
-          <w:rFonts w:hint="eastAsia"/>
-        </w:rPr>
-        <w:t>/</w:t>
-      </w:r>
-      <w:r>
-        <w:rPr>
-          <w:rFonts w:hint="eastAsia"/>
-          <w:color w:val="4BACC6" w:themeColor="accent5"/>
-        </w:rPr>
-        <w:t>走神的</w:t>
-      </w:r>
-      <w:r>
-        <w:rPr>
-          <w:rFonts w:hint="eastAsia"/>
-        </w:rPr>
-        <w:t>/</w:t>
-      </w:r>
-      <w:r>
-        <w:rPr>
-          <w:rFonts w:hint="eastAsia"/>
-        </w:rPr>
-        <w:t>缺乏的</w:t>
-      </w:r>
-    </w:p>
-    <w:p>
-      <w:r>
-        <w:rPr>
-          <w:rFonts w:hint="eastAsia"/>
-        </w:rPr>
-        <w:tab/>
-      </w:r>
-      <w:r>
-        <w:rPr>
-          <w:rFonts w:hint="eastAsia"/>
-        </w:rPr>
-        <w:t>acute</w:t>
-      </w:r>
-      <w:r>
-        <w:t xml:space="preserve"> [əˈkju:t]</w:t>
-      </w:r>
-      <w:r>
-        <w:rPr>
-          <w:rFonts w:hint="eastAsia"/>
-        </w:rPr>
-        <w:t>极性</w:t>
-      </w:r>
-      <w:r>
-        <w:rPr>
-          <w:rFonts w:hint="eastAsia"/>
-        </w:rPr>
-        <w:t>的</w:t>
-      </w:r>
-      <w:r>
-        <w:rPr>
-          <w:rFonts w:hint="eastAsia"/>
-        </w:rPr>
-        <w:t>(</w:t>
-      </w:r>
-      <w:r>
-        <w:rPr>
-          <w:rFonts w:hint="eastAsia"/>
-        </w:rPr>
-        <w:t>疾病</w:t>
-      </w:r>
-      <w:r>
-        <w:rPr>
-          <w:rFonts w:hint="eastAsia"/>
-        </w:rPr>
-        <w:t>)</w:t>
-      </w:r>
-      <w:r>
-        <w:rPr>
-          <w:rFonts w:hint="eastAsia"/>
-        </w:rPr>
-        <w:t>/</w:t>
-      </w:r>
-      <w:r>
-        <w:rPr>
-          <w:rFonts w:hint="eastAsia"/>
-          <w:color w:val="4BACC6" w:themeColor="accent5"/>
-        </w:rPr>
-        <w:t>敏锐的</w:t>
-      </w:r>
-    </w:p>
-    <w:p>
-      <w:r>
-        <w:rPr>
-          <w:rFonts w:hint="eastAsia"/>
-        </w:rPr>
-        <w:tab/>
-      </w:r>
-      <w:r>
-        <w:rPr>
-          <w:rFonts w:hint="eastAsia"/>
-        </w:rPr>
-        <w:t>apt</w:t>
-      </w:r>
-      <w:r>
-        <w:t xml:space="preserve"> [æpt]</w:t>
-      </w:r>
-      <w:r>
-        <w:rPr>
-          <w:rFonts w:hint="eastAsia"/>
-        </w:rPr>
-        <w:t>恰当的</w:t>
-      </w:r>
-      <w:r>
-        <w:rPr>
-          <w:rFonts w:hint="eastAsia"/>
-        </w:rPr>
-        <w:t>/</w:t>
-      </w:r>
-      <w:r>
-        <w:rPr>
-          <w:rFonts w:hint="eastAsia"/>
-          <w:color w:val="4BACC6" w:themeColor="accent5"/>
-        </w:rPr>
-        <w:t>有倾向的</w:t>
-      </w:r>
-      <w:r>
-        <w:rPr>
-          <w:rFonts w:hint="eastAsia"/>
-          <w:color w:val="4BACC6" w:themeColor="accent5"/>
-        </w:rPr>
-        <w:t>(to)</w:t>
-      </w:r>
-    </w:p>
-    <w:p>
-      <w:r>
-        <w:rPr>
-          <w:rFonts w:hint="eastAsia"/>
-        </w:rPr>
-        <w:tab/>
-      </w:r>
-      <w:r>
-        <w:rPr>
-          <w:rFonts w:hint="eastAsia"/>
-        </w:rPr>
-        <w:t>aware</w:t>
-      </w:r>
-      <w:r>
-        <w:t xml:space="preserve"> [əˈweə</w:t>
-      </w:r>
-      <w:r>
-        <w:t>r</w:t>
-      </w:r>
-      <w:r>
-        <w:t>]</w:t>
-      </w:r>
-      <w:r>
-        <w:rPr>
-          <w:rFonts w:hint="eastAsia"/>
-        </w:rPr>
-        <w:t>意识到</w:t>
-      </w:r>
-      <w:r>
-        <w:rPr>
-          <w:rFonts w:hint="eastAsia"/>
-        </w:rPr>
-        <w:t>的</w:t>
-      </w:r>
-    </w:p>
-    <w:p>
-      <w:r>
-        <w:rPr>
-          <w:rFonts w:hint="eastAsia"/>
-        </w:rPr>
-        <w:tab/>
-      </w:r>
-      <w:r>
-        <w:rPr>
-          <w:rFonts w:hint="eastAsia"/>
-        </w:rPr>
-        <w:t>biased</w:t>
-      </w:r>
-      <w:r>
-        <w:t xml:space="preserve"> [ˈbaɪəst]</w:t>
-      </w:r>
-      <w:r>
-        <w:rPr>
-          <w:rFonts w:hint="eastAsia"/>
-        </w:rPr>
-        <w:t>有偏见的</w:t>
-      </w:r>
-    </w:p>
-    <w:p>
-      <w:r>
-        <w:rPr>
-          <w:rFonts w:hint="eastAsia"/>
-        </w:rPr>
-        <w:tab/>
-      </w:r>
-      <w:r>
-        <w:rPr>
-          <w:rFonts w:hint="eastAsia"/>
-        </w:rPr>
-        <w:t>conscious</w:t>
-      </w:r>
-      <w:r>
-        <w:t xml:space="preserve"> [ˈkɒnʃəs]</w:t>
-      </w:r>
-      <w:r>
-        <w:rPr>
-          <w:rFonts w:hint="eastAsia"/>
-        </w:rPr>
-        <w:t>有意识的</w:t>
-      </w:r>
-    </w:p>
-    <w:p>
-      <w:r>
-        <w:rPr>
-          <w:rFonts w:hint="eastAsia"/>
-        </w:rPr>
-        <w:tab/>
-      </w:r>
-      <w:r>
-        <w:t>exquisite</w:t>
-      </w:r>
-      <w:r>
-        <w:t xml:space="preserve"> [ɪkˈskwɪzɪt]</w:t>
-      </w:r>
-      <w:r>
-        <w:rPr>
-          <w:rFonts w:hint="eastAsia"/>
-        </w:rPr>
-        <w:t>精致的</w:t>
-      </w:r>
-      <w:r>
-        <w:rPr>
-          <w:rFonts w:hint="eastAsia"/>
-        </w:rPr>
-        <w:t>/</w:t>
-      </w:r>
-      <w:r>
-        <w:rPr>
-          <w:rFonts w:hint="eastAsia"/>
-          <w:color w:val="4BACC6" w:themeColor="accent5"/>
-        </w:rPr>
-        <w:t>敏感的</w:t>
-      </w:r>
-    </w:p>
-    <w:p>
-      <w:r>
-        <w:tab/>
-      </w:r>
-      <w:r>
-        <w:rPr>
-          <w:rFonts w:hint="eastAsia"/>
-        </w:rPr>
-        <w:t>ideal</w:t>
-      </w:r>
-      <w:r>
-        <w:t xml:space="preserve"> [aɪˈdi:əl]</w:t>
-      </w:r>
-      <w:r>
-        <w:rPr>
-          <w:rFonts w:hint="eastAsia"/>
-        </w:rPr>
-        <w:t>理想的</w:t>
-      </w:r>
-      <w:r>
-        <w:rPr>
-          <w:rFonts w:hint="eastAsia"/>
-        </w:rPr>
-        <w:t>/</w:t>
-      </w:r>
-      <w:r>
-        <w:rPr>
-          <w:rFonts w:hint="eastAsia"/>
-          <w:color w:val="4BACC6" w:themeColor="accent5"/>
-        </w:rPr>
-        <w:t>空想的</w:t>
-      </w:r>
-    </w:p>
-    <w:p>
-      <w:r>
-        <w:rPr>
-          <w:rFonts w:hint="eastAsia"/>
-        </w:rPr>
-        <w:tab/>
-      </w:r>
-      <w:r>
-        <w:t>inclined [ɪnˈklaɪnd]</w:t>
-      </w:r>
-      <w:r>
-        <w:rPr>
-          <w:rFonts w:hint="eastAsia"/>
-        </w:rPr>
-        <w:t>有倾向的</w:t>
-      </w:r>
-      <w:r>
-        <w:rPr>
-          <w:rFonts w:hint="eastAsia"/>
-        </w:rPr>
-        <w:t>(to)</w:t>
-      </w:r>
-    </w:p>
-    <w:p>
-      <w:r>
-        <w:rPr>
-          <w:rFonts w:hint="eastAsia"/>
-        </w:rPr>
-        <w:tab/>
-      </w:r>
-      <w:r>
-        <w:rPr>
-          <w:rFonts w:hint="eastAsia"/>
-        </w:rPr>
-        <w:t>keen</w:t>
-      </w:r>
-      <w:r>
-        <w:t xml:space="preserve"> [ki:n]</w:t>
-      </w:r>
-      <w:r>
-        <w:rPr>
-          <w:rFonts w:hint="eastAsia"/>
-        </w:rPr>
-        <w:t>尖锐的</w:t>
-      </w:r>
-      <w:r>
-        <w:rPr>
-          <w:rFonts w:hint="eastAsia"/>
-        </w:rPr>
-        <w:t>/</w:t>
-      </w:r>
-      <w:r>
-        <w:rPr>
-          <w:rFonts w:hint="eastAsia"/>
-          <w:color w:val="4BACC6" w:themeColor="accent5"/>
-        </w:rPr>
-        <w:t>敏锐的</w:t>
-      </w:r>
-      <w:r>
-        <w:rPr>
-          <w:rFonts w:hint="eastAsia"/>
-        </w:rPr>
-        <w:t>/</w:t>
-      </w:r>
-      <w:r>
-        <w:rPr>
-          <w:rFonts w:hint="eastAsia"/>
-        </w:rPr>
-        <w:t>热衷的</w:t>
-      </w:r>
-    </w:p>
-    <w:p>
-      <w:r>
-        <w:rPr>
-          <w:rFonts w:hint="eastAsia"/>
-        </w:rPr>
-        <w:tab/>
-        <w:t>sensitive</w:t>
-      </w:r>
-      <w:r>
-        <w:t xml:space="preserve"> [ˈsensətɪv]</w:t>
-      </w:r>
-      <w:r>
-        <w:rPr>
-          <w:rFonts w:hint="eastAsia"/>
-        </w:rPr>
-        <w:t>敏感的</w:t>
-      </w:r>
-    </w:p>
-    <w:p>
-      <w:r>
-        <w:rPr>
-          <w:rFonts w:hint="eastAsia"/>
-        </w:rPr>
-        <w:tab/>
-      </w:r>
-      <w:r>
-        <w:rPr>
-          <w:rFonts w:hint="eastAsia"/>
-        </w:rPr>
-        <w:t>sensible</w:t>
-      </w:r>
-      <w:r>
-        <w:t xml:space="preserve"> [ˈsensəbl]</w:t>
-      </w:r>
-      <w:r>
-        <w:rPr>
-          <w:rFonts w:hint="eastAsia"/>
-        </w:rPr>
-        <w:t>明智的</w:t>
-      </w:r>
-      <w:r>
-        <w:rPr>
-          <w:rFonts w:hint="eastAsia"/>
-        </w:rPr>
-        <w:t>/</w:t>
-      </w:r>
-      <w:r>
-        <w:rPr>
-          <w:rFonts w:hint="eastAsia"/>
-          <w:color w:val="4BACC6" w:themeColor="accent5"/>
-        </w:rPr>
-        <w:t>有意识</w:t>
-      </w:r>
-      <w:r>
-        <w:rPr>
-          <w:rFonts w:hint="eastAsia"/>
-          <w:color w:val="4BACC6" w:themeColor="accent5"/>
-        </w:rPr>
-        <w:t>的</w:t>
-      </w:r>
-    </w:p>
-    <w:p>
-      <w:r>
-        <w:rPr>
-          <w:rFonts w:hint="eastAsia"/>
-        </w:rPr>
-        <w:tab/>
-        <w:t>sharp</w:t>
-      </w:r>
-      <w:r>
-        <w:t xml:space="preserve"> [ʃ</w:t>
-      </w:r>
-      <w:r>
-        <w:rPr>
-          <w:rFonts w:hint="eastAsia"/>
-        </w:rPr>
-        <w:t>ɑ</w:t>
-      </w:r>
-      <w:r>
-        <w:t>:p]</w:t>
-      </w:r>
-      <w:r>
-        <w:rPr>
-          <w:rFonts w:hint="eastAsia"/>
-        </w:rPr>
-        <w:t>尖锐的</w:t>
-      </w:r>
-      <w:r>
-        <w:rPr>
-          <w:rFonts w:hint="eastAsia"/>
-        </w:rPr>
-        <w:t>/</w:t>
-      </w:r>
-      <w:r>
-        <w:rPr>
-          <w:rFonts w:hint="eastAsia"/>
-          <w:color w:val="4BACC6" w:themeColor="accent5"/>
-        </w:rPr>
-        <w:t>敏锐的</w:t>
-      </w:r>
-    </w:p>
-    <w:p>
-      <w:r>
-        <w:rPr>
-          <w:rFonts w:hint="eastAsia"/>
-        </w:rPr>
-        <w:tab/>
-        <w:t>thoughtful</w:t>
-      </w:r>
-      <w:r>
-        <w:t xml:space="preserve"> [ˈθɔ:tfl]</w:t>
-      </w:r>
-      <w:r>
-        <w:rPr>
-          <w:rFonts w:hint="eastAsia"/>
-          <w:color w:val="4BACC6" w:themeColor="accent5"/>
-        </w:rPr>
-        <w:t>沉思的</w:t>
-      </w:r>
-      <w:r>
-        <w:rPr>
-          <w:rFonts w:hint="eastAsia"/>
-        </w:rPr>
-        <w:t>/</w:t>
-      </w:r>
-      <w:r>
-        <w:rPr>
-          <w:rFonts w:hint="eastAsia"/>
-        </w:rPr>
-        <w:t>体贴的</w:t>
-      </w:r>
-    </w:p>
-    <w:p>
-      <w:r>
-        <w:rPr>
-          <w:rFonts w:hint="eastAsia"/>
-        </w:rPr>
-        <w:tab/>
-      </w:r>
-      <w:r>
-        <w:rPr>
-          <w:rFonts w:hint="eastAsia"/>
-          <w:color w:val="C0504D" w:themeColor="accent2"/>
-        </w:rPr>
-        <w:t>认知</w:t>
-      </w:r>
-      <w:r>
-        <w:rPr>
-          <w:rFonts w:hint="eastAsia"/>
-        </w:rPr>
-        <w:t>：</w:t>
-      </w:r>
-      <w:r>
-        <w:rPr>
-          <w:rFonts w:hint="eastAsia"/>
-        </w:rPr>
-        <w:t>了解、知道</w:t>
-      </w:r>
-      <w:r>
-        <w:rPr>
-          <w:rFonts w:hint="eastAsia"/>
-        </w:rPr>
-        <w:t>、认识、明白、理解</w:t>
-      </w:r>
-    </w:p>
-    <w:p>
-      <w:r>
-        <w:rPr>
-          <w:rFonts w:hint="eastAsia"/>
-        </w:rPr>
-        <w:tab/>
-      </w:r>
-      <w:r>
-        <w:t>familiar</w:t>
-      </w:r>
-      <w:r>
-        <w:t xml:space="preserve"> [fəˈmɪliə</w:t>
-      </w:r>
-      <w:r>
-        <w:t>r</w:t>
-      </w:r>
-      <w:r>
-        <w:t>]</w:t>
-      </w:r>
-      <w:r>
-        <w:rPr>
-          <w:rFonts w:hint="eastAsia"/>
-        </w:rPr>
-        <w:t>熟悉的</w:t>
-      </w:r>
-    </w:p>
-    <w:p>
-      <w:r>
-        <w:rPr>
-          <w:rFonts w:hint="eastAsia"/>
-        </w:rPr>
-        <w:tab/>
-        <w:t>known</w:t>
-      </w:r>
-      <w:r>
-        <w:t xml:space="preserve"> [nəʊn]</w:t>
-      </w:r>
-      <w:r>
-        <w:rPr>
-          <w:rFonts w:hint="eastAsia"/>
-          <w:color w:val="4BACC6" w:themeColor="accent5"/>
-        </w:rPr>
-        <w:t>已</w:t>
-      </w:r>
-      <w:r>
-        <w:rPr>
-          <w:rFonts w:hint="eastAsia"/>
-          <w:color w:val="4BACC6" w:themeColor="accent5"/>
-        </w:rPr>
-        <w:t>知的</w:t>
-      </w:r>
-      <w:r>
-        <w:rPr>
-          <w:rFonts w:hint="eastAsia"/>
-        </w:rPr>
-        <w:t>/</w:t>
-      </w:r>
-      <w:r>
-        <w:rPr>
-          <w:rFonts w:hint="eastAsia"/>
-        </w:rPr>
-        <w:t>出名的</w:t>
-      </w:r>
-    </w:p>
-    <w:p>
-      <w:r>
-        <w:rPr>
-          <w:rFonts w:hint="eastAsia"/>
-        </w:rPr>
-        <w:tab/>
-      </w:r>
-      <w:r>
-        <w:t>unknown</w:t>
-      </w:r>
-      <w:r>
-        <w:rPr>
-          <w:rFonts w:hint="eastAsia"/>
-        </w:rPr>
-        <w:t xml:space="preserve"> </w:t>
-      </w:r>
-      <w:r>
-        <w:t>[ˌʌnˈnəʊn]</w:t>
-      </w:r>
-      <w:r>
-        <w:rPr>
-          <w:rFonts w:hint="eastAsia"/>
-          <w:color w:val="4BACC6" w:themeColor="accent5"/>
-        </w:rPr>
-        <w:t>未知的</w:t>
-      </w:r>
-      <w:r>
-        <w:rPr>
-          <w:rFonts w:hint="eastAsia"/>
-        </w:rPr>
-        <w:t>/</w:t>
-      </w:r>
-      <w:r>
-        <w:rPr>
-          <w:rFonts w:hint="eastAsia"/>
-        </w:rPr>
-        <w:t>不出名的</w:t>
-      </w:r>
-    </w:p>
-    <w:p>
-      <w:r>
-        <w:rPr>
-          <w:rFonts w:hint="eastAsia"/>
-        </w:rPr>
-        <w:tab/>
-      </w:r>
-      <w:r>
-        <w:rPr>
-          <w:rFonts w:hint="eastAsia"/>
-          <w:color w:val="C0504D" w:themeColor="accent2"/>
-        </w:rPr>
-        <w:t>观点</w:t>
-      </w:r>
-      <w:r>
-        <w:rPr>
-          <w:rFonts w:hint="eastAsia"/>
-        </w:rPr>
-        <w:t>：主观决定。同意、反对、抗议、赞同、拒绝</w:t>
-      </w:r>
-    </w:p>
-    <w:p>
-      <w:r>
-        <w:rPr>
-          <w:rFonts w:hint="eastAsia"/>
-        </w:rPr>
-        <w:tab/>
-        <w:t>certain</w:t>
-      </w:r>
-      <w:r>
-        <w:t xml:space="preserve"> [ˈsɜ:tn]</w:t>
-      </w:r>
-      <w:r>
-        <w:rPr>
-          <w:rFonts w:hint="eastAsia"/>
-        </w:rPr>
-        <w:t>确定的</w:t>
-      </w:r>
-      <w:r>
-        <w:rPr>
-          <w:rFonts w:hint="eastAsia"/>
-        </w:rPr>
-        <w:t>/</w:t>
-      </w:r>
-      <w:r>
-        <w:rPr>
-          <w:rFonts w:hint="eastAsia"/>
-        </w:rPr>
-        <w:t>某个</w:t>
-      </w:r>
-      <w:r>
-        <w:rPr>
-          <w:rFonts w:hint="eastAsia"/>
-        </w:rPr>
-        <w:t>的</w:t>
-      </w:r>
-    </w:p>
-    <w:p>
-      <w:r>
-        <w:rPr>
-          <w:rFonts w:hint="eastAsia"/>
-        </w:rPr>
-        <w:tab/>
-      </w:r>
-      <w:r>
-        <w:rPr>
-          <w:rFonts w:hint="eastAsia"/>
-        </w:rPr>
-        <w:t>clear</w:t>
-      </w:r>
-      <w:r>
-        <w:t xml:space="preserve"> [klɪə</w:t>
-      </w:r>
-      <w:r>
-        <w:t>r</w:t>
-      </w:r>
-      <w:r>
-        <w:t>]</w:t>
-      </w:r>
-      <w:r>
-        <w:rPr>
-          <w:rFonts w:hint="eastAsia"/>
-        </w:rPr>
-        <w:t>清晰的</w:t>
-      </w:r>
-      <w:r>
-        <w:rPr>
-          <w:rFonts w:hint="eastAsia"/>
-        </w:rPr>
-        <w:t>/</w:t>
-      </w:r>
-      <w:r>
-        <w:rPr>
-          <w:rFonts w:hint="eastAsia"/>
-          <w:color w:val="4BACC6" w:themeColor="accent5"/>
-        </w:rPr>
-        <w:t>明确的</w:t>
-      </w:r>
-    </w:p>
-    <w:p>
-      <w:r>
-        <w:rPr>
-          <w:rFonts w:hint="eastAsia"/>
-        </w:rPr>
-        <w:tab/>
-      </w:r>
-      <w:r>
-        <w:t>controversial [ˌkɒntrəˈvɜ:ʃl]</w:t>
-      </w:r>
-      <w:r>
-        <w:rPr>
-          <w:rFonts w:hint="eastAsia"/>
-        </w:rPr>
-        <w:t>有争议的</w:t>
-      </w:r>
-    </w:p>
-    <w:p>
-      <w:r>
-        <w:rPr>
-          <w:rFonts w:hint="eastAsia"/>
-        </w:rPr>
-        <w:tab/>
-      </w:r>
-      <w:r>
-        <w:rPr>
-          <w:rFonts w:hint="eastAsia"/>
-        </w:rPr>
-        <w:t>definite</w:t>
-      </w:r>
-      <w:r>
-        <w:t xml:space="preserve"> [ˈdefɪnət]</w:t>
-      </w:r>
-      <w:r>
-        <w:rPr>
-          <w:rFonts w:hint="eastAsia"/>
-        </w:rPr>
-        <w:t>明确的</w:t>
-      </w:r>
-    </w:p>
-    <w:p>
-      <w:r>
-        <w:rPr>
-          <w:rFonts w:hint="eastAsia"/>
-        </w:rPr>
-        <w:tab/>
-      </w:r>
-      <w:r>
-        <w:rPr>
-          <w:rFonts w:hint="eastAsia"/>
-        </w:rPr>
-        <w:t>doubtful</w:t>
-      </w:r>
-      <w:r>
-        <w:t xml:space="preserve"> [ˈdaʊtfl]</w:t>
-      </w:r>
-      <w:r>
-        <w:rPr>
-          <w:rFonts w:hint="eastAsia"/>
-        </w:rPr>
-        <w:t>可疑</w:t>
-      </w:r>
-      <w:r>
-        <w:rPr>
-          <w:rFonts w:hint="eastAsia"/>
-        </w:rPr>
-        <w:t>的</w:t>
-      </w:r>
-      <w:r>
-        <w:rPr>
-          <w:rFonts w:hint="eastAsia"/>
-        </w:rPr>
-        <w:t>/</w:t>
-      </w:r>
-      <w:r>
-        <w:rPr>
-          <w:rFonts w:hint="eastAsia"/>
-          <w:color w:val="4BACC6" w:themeColor="accent5"/>
-        </w:rPr>
-        <w:t>不确定的</w:t>
-      </w:r>
-    </w:p>
-    <w:p>
-      <w:r>
-        <w:rPr>
-          <w:rFonts w:hint="eastAsia"/>
-        </w:rPr>
-        <w:tab/>
-      </w:r>
-      <w:r>
-        <w:rPr>
-          <w:rFonts w:hint="eastAsia"/>
-        </w:rPr>
-        <w:t>explicit</w:t>
-      </w:r>
-      <w:r>
-        <w:t xml:space="preserve"> [ɪkˈsplɪsɪt]</w:t>
-      </w:r>
-      <w:r>
-        <w:rPr>
-          <w:rFonts w:hint="eastAsia"/>
-        </w:rPr>
-        <w:t>明确的</w:t>
-      </w:r>
-    </w:p>
-    <w:p>
-      <w:r>
-        <w:tab/>
-      </w:r>
-      <w:r>
-        <w:rPr>
-          <w:rFonts w:hint="eastAsia"/>
-        </w:rPr>
-        <w:t>negative</w:t>
-      </w:r>
-      <w:r>
-        <w:t xml:space="preserve"> [ˈnegətɪv]</w:t>
-      </w:r>
-      <w:r>
-        <w:rPr>
-          <w:rFonts w:hint="eastAsia"/>
-        </w:rPr>
-        <w:t>阴的</w:t>
-      </w:r>
-      <w:r>
-        <w:rPr>
-          <w:rFonts w:hint="eastAsia"/>
-        </w:rPr>
-        <w:t>/</w:t>
-      </w:r>
-      <w:r>
-        <w:rPr>
-          <w:rFonts w:hint="eastAsia"/>
-        </w:rPr>
-        <w:t>消极的</w:t>
-      </w:r>
-      <w:r>
-        <w:rPr>
-          <w:rFonts w:hint="eastAsia"/>
-        </w:rPr>
-        <w:t>/</w:t>
-      </w:r>
-      <w:r>
-        <w:rPr>
-          <w:rFonts w:hint="eastAsia"/>
-          <w:color w:val="4BACC6" w:themeColor="accent5"/>
-        </w:rPr>
-        <w:t>否定的</w:t>
-      </w:r>
-    </w:p>
-    <w:p>
-      <w:r>
-        <w:rPr>
-          <w:rFonts w:hint="eastAsia"/>
-        </w:rPr>
-        <w:tab/>
-      </w:r>
-      <w:r>
-        <w:rPr>
-          <w:rFonts w:hint="eastAsia"/>
-        </w:rPr>
-        <w:t>positive</w:t>
-      </w:r>
-      <w:r>
-        <w:t xml:space="preserve"> [ˈpɒzətɪv]</w:t>
-      </w:r>
-      <w:r>
-        <w:rPr>
-          <w:rFonts w:hint="eastAsia"/>
-        </w:rPr>
-        <w:t>阳</w:t>
-      </w:r>
-      <w:r>
-        <w:rPr>
-          <w:rFonts w:hint="eastAsia"/>
-        </w:rPr>
-        <w:t>的</w:t>
-      </w:r>
-      <w:r>
-        <w:rPr>
-          <w:rFonts w:hint="eastAsia"/>
-        </w:rPr>
-        <w:t>/</w:t>
-      </w:r>
-      <w:r>
-        <w:rPr>
-          <w:rFonts w:hint="eastAsia"/>
-        </w:rPr>
-        <w:t>积极的</w:t>
-      </w:r>
-      <w:r>
-        <w:rPr>
-          <w:rFonts w:hint="eastAsia"/>
-        </w:rPr>
-        <w:t>/</w:t>
-      </w:r>
-      <w:r>
-        <w:rPr>
-          <w:rFonts w:hint="eastAsia"/>
-          <w:color w:val="4BACC6" w:themeColor="accent5"/>
-        </w:rPr>
-        <w:t>确定的</w:t>
-      </w:r>
-    </w:p>
-    <w:p>
-      <w:r>
-        <w:rPr>
-          <w:rFonts w:hint="eastAsia"/>
-        </w:rPr>
-        <w:tab/>
-      </w:r>
-      <w:r>
-        <w:rPr>
-          <w:rFonts w:hint="eastAsia"/>
-        </w:rPr>
-        <w:t>sure</w:t>
-      </w:r>
-      <w:r>
-        <w:t xml:space="preserve"> [ʃʊə</w:t>
-      </w:r>
-      <w:r>
-        <w:t>r</w:t>
-      </w:r>
-      <w:r>
-        <w:t>]</w:t>
-      </w:r>
-      <w:r>
-        <w:rPr>
-          <w:rFonts w:hint="eastAsia"/>
-        </w:rPr>
-        <w:t>确信的</w:t>
-      </w:r>
-    </w:p>
-    <w:p>
-      <w:r>
-        <w:rPr>
-          <w:rFonts w:hint="eastAsia"/>
-        </w:rPr>
-        <w:tab/>
-      </w:r>
-      <w:r>
-        <w:rPr>
-          <w:rFonts w:hint="eastAsia"/>
-          <w:color w:val="C0504D" w:themeColor="accent2"/>
-        </w:rPr>
-        <w:t>意向</w:t>
-      </w:r>
-      <w:r>
-        <w:rPr>
-          <w:rFonts w:hint="eastAsia"/>
-        </w:rPr>
-        <w:t>：主观倾向。要求、想要、选择、避免、决定</w:t>
-      </w:r>
-    </w:p>
-    <w:p>
-      <w:r>
-        <w:rPr>
-          <w:rFonts w:hint="eastAsia"/>
-        </w:rPr>
-        <w:tab/>
-      </w:r>
-      <w:r>
-        <w:rPr>
-          <w:rFonts w:hint="eastAsia"/>
-        </w:rPr>
-        <w:t>deliberate</w:t>
-      </w:r>
-      <w:r>
-        <w:t xml:space="preserve"> [dɪˈlɪbərət]</w:t>
-      </w:r>
-      <w:r>
-        <w:rPr>
-          <w:rFonts w:hint="eastAsia"/>
-          <w:color w:val="4BACC6" w:themeColor="accent5"/>
-        </w:rPr>
-        <w:t>故意的</w:t>
-      </w:r>
-      <w:r>
-        <w:rPr>
-          <w:rFonts w:hint="eastAsia"/>
-        </w:rPr>
-        <w:t>/</w:t>
-      </w:r>
-      <w:r>
-        <w:rPr>
-          <w:rFonts w:hint="eastAsia"/>
-        </w:rPr>
-        <w:t>慎重的</w:t>
-      </w:r>
-    </w:p>
-    <w:p>
-      <w:r>
-        <w:rPr>
-          <w:rFonts w:hint="eastAsia"/>
-        </w:rPr>
-        <w:tab/>
-      </w:r>
-      <w:r>
-        <w:rPr>
-          <w:rFonts w:hint="eastAsia"/>
-        </w:rPr>
-        <w:t>determined</w:t>
-      </w:r>
-      <w:r>
-        <w:t xml:space="preserve"> [dɪˈtɜ:mɪnd]</w:t>
-      </w:r>
-      <w:r>
-        <w:rPr>
-          <w:rFonts w:hint="eastAsia"/>
-        </w:rPr>
-        <w:t>决心的</w:t>
-      </w:r>
-    </w:p>
-    <w:p>
-      <w:r>
-        <w:rPr>
-          <w:rFonts w:hint="eastAsia"/>
-        </w:rPr>
-        <w:tab/>
-      </w:r>
-      <w:r>
-        <w:rPr>
-          <w:rFonts w:hint="eastAsia"/>
-        </w:rPr>
-        <w:t xml:space="preserve">game </w:t>
-      </w:r>
-      <w:r>
-        <w:t>[geɪm]</w:t>
-      </w:r>
-      <w:r>
-        <w:rPr>
-          <w:rFonts w:hint="eastAsia"/>
-          <w:color w:val="4BACC6" w:themeColor="accent5"/>
-        </w:rPr>
-        <w:t>愿意的</w:t>
-      </w:r>
-      <w:r>
-        <w:rPr>
-          <w:rFonts w:hint="eastAsia"/>
-        </w:rPr>
-        <w:t>/</w:t>
-      </w:r>
-      <w:r>
-        <w:rPr>
-          <w:rFonts w:hint="eastAsia"/>
-        </w:rPr>
-        <w:t>勇敢的</w:t>
-      </w:r>
-    </w:p>
-    <w:p>
-      <w:r>
-        <w:rPr>
-          <w:rFonts w:hint="eastAsia"/>
-        </w:rPr>
-        <w:tab/>
-        <w:t>indifferent</w:t>
-      </w:r>
-      <w:r>
-        <w:t xml:space="preserve"> [ɪnˈdɪfrənt]</w:t>
-      </w:r>
-      <w:r>
-        <w:rPr>
-          <w:rFonts w:hint="eastAsia"/>
-          <w:color w:val="4BACC6" w:themeColor="accent5"/>
-        </w:rPr>
-        <w:t>不关心的</w:t>
-      </w:r>
-      <w:r>
-        <w:rPr>
-          <w:rFonts w:hint="eastAsia"/>
-        </w:rPr>
-        <w:t>/</w:t>
-      </w:r>
-      <w:r>
-        <w:rPr>
-          <w:rFonts w:hint="eastAsia"/>
-        </w:rPr>
-        <w:t>平庸的</w:t>
-      </w:r>
-    </w:p>
-    <w:p>
-      <w:r>
-        <w:rPr>
-          <w:rFonts w:hint="eastAsia"/>
-        </w:rPr>
-        <w:tab/>
-      </w:r>
-      <w:r>
-        <w:rPr>
-          <w:rFonts w:hint="eastAsia"/>
-        </w:rPr>
-        <w:t>ready</w:t>
-      </w:r>
-      <w:r>
-        <w:t xml:space="preserve"> [ˈredi]</w:t>
-      </w:r>
-      <w:r>
-        <w:rPr>
-          <w:rFonts w:hint="eastAsia"/>
-        </w:rPr>
-        <w:t>准备就绪的</w:t>
-      </w:r>
-      <w:r>
-        <w:rPr>
-          <w:rFonts w:hint="eastAsia"/>
-        </w:rPr>
-        <w:t>/</w:t>
-      </w:r>
-      <w:r>
-        <w:rPr>
-          <w:rFonts w:hint="eastAsia"/>
-          <w:color w:val="4BACC6" w:themeColor="accent5"/>
-        </w:rPr>
-        <w:t>乐意的</w:t>
-      </w:r>
-    </w:p>
-    <w:p>
-      <w:r>
-        <w:rPr>
-          <w:rFonts w:hint="eastAsia"/>
-        </w:rPr>
-        <w:tab/>
-        <w:t>willing</w:t>
-      </w:r>
-      <w:r>
-        <w:t xml:space="preserve"> [ˈwɪlɪŋ]</w:t>
-      </w:r>
-      <w:r>
-        <w:rPr>
-          <w:rFonts w:hint="eastAsia"/>
-          <w:color w:val="4BACC6" w:themeColor="accent5"/>
-        </w:rPr>
-        <w:t>愿意</w:t>
-      </w:r>
-      <w:r>
-        <w:rPr>
-          <w:rFonts w:hint="eastAsia"/>
-          <w:color w:val="4BACC6" w:themeColor="accent5"/>
-        </w:rPr>
-        <w:t>的</w:t>
-      </w:r>
-      <w:r>
-        <w:rPr>
-          <w:rFonts w:hint="eastAsia"/>
-        </w:rPr>
-        <w:t>/</w:t>
-      </w:r>
-      <w:r>
-        <w:rPr>
-          <w:rFonts w:hint="eastAsia"/>
-        </w:rPr>
-        <w:t>自愿</w:t>
-      </w:r>
-      <w:r>
-        <w:rPr>
-          <w:rFonts w:hint="eastAsia"/>
-        </w:rPr>
-        <w:t>的</w:t>
-      </w:r>
-    </w:p>
-    <w:p>
-      <w:r>
-        <w:rPr>
-          <w:rFonts w:hint="eastAsia"/>
-        </w:rPr>
-        <w:tab/>
-      </w:r>
-      <w:r>
-        <w:rPr>
-          <w:rFonts w:hint="eastAsia"/>
-          <w:color w:val="C0504D" w:themeColor="accent2"/>
-        </w:rPr>
-        <w:t>意愿</w:t>
-      </w:r>
-      <w:r>
-        <w:rPr>
-          <w:rFonts w:hint="eastAsia"/>
-        </w:rPr>
-        <w:t>：主观倾向，但距离遥远。指望</w:t>
-      </w:r>
-    </w:p>
-    <w:p>
-      <w:r>
-        <w:rPr>
-          <w:rFonts w:hint="eastAsia"/>
-        </w:rPr>
-        <w:tab/>
-      </w:r>
-      <w:r>
-        <w:rPr>
-          <w:rFonts w:hint="eastAsia"/>
-        </w:rPr>
-        <w:t>eager</w:t>
-      </w:r>
-      <w:r>
-        <w:t xml:space="preserve"> [ˈi:gə</w:t>
-      </w:r>
-      <w:r>
-        <w:t>r</w:t>
-      </w:r>
-      <w:r>
-        <w:t>]</w:t>
-      </w:r>
-      <w:r>
-        <w:rPr>
-          <w:rFonts w:hint="eastAsia"/>
-        </w:rPr>
-        <w:t>渴望的</w:t>
-      </w:r>
-    </w:p>
-    <w:p>
-      <w:r>
-        <w:rPr>
-          <w:rFonts w:hint="eastAsia"/>
-        </w:rPr>
-        <w:tab/>
-        <w:t>hungry</w:t>
-      </w:r>
-      <w:r>
-        <w:t xml:space="preserve"> [ˈhʌŋgri]</w:t>
-      </w:r>
-      <w:r>
-        <w:rPr>
-          <w:rFonts w:hint="eastAsia"/>
-        </w:rPr>
-        <w:t>饥饿的</w:t>
-      </w:r>
-      <w:r>
-        <w:rPr>
-          <w:rFonts w:hint="eastAsia"/>
-        </w:rPr>
-        <w:t>/</w:t>
-      </w:r>
-      <w:r>
-        <w:rPr>
-          <w:rFonts w:hint="eastAsia"/>
-          <w:color w:val="4BACC6" w:themeColor="accent5"/>
-        </w:rPr>
-        <w:t>渴望的</w:t>
-      </w:r>
-    </w:p>
-    <w:p>
-      <w:pPr>
-        <w:rPr>
-          <w:b/>
-        </w:rPr>
       </w:pPr>
       <w:r>
         <w:rPr>
           <w:rFonts w:hint="eastAsia"/>
-          <w:b/>
-        </w:rPr>
-        <w:t>4</w:t>
-      </w:r>
-      <w:r>
-        <w:rPr>
-          <w:rFonts w:hint="eastAsia"/>
-          <w:b/>
-        </w:rPr>
-        <w:t>生活</w:t>
-      </w:r>
-    </w:p>
-    <w:p>
-      <w:pPr>
-        <w:rPr>
-          <w:color w:val="C0504D" w:themeColor="accent2"/>
-        </w:rPr>
-      </w:pPr>
-      <w:r>
-        <w:rPr>
-          <w:rFonts w:hint="eastAsia"/>
-        </w:rPr>
-        <w:lastRenderedPageBreak/>
+        </w:rPr>
         <w:tab/>
       </w:r>
       <w:r>

--- a/形容词/形描-人物.docx
+++ b/形容词/形描-人物.docx
@@ -3481,6 +3481,36 @@
           <w:rFonts w:hint="eastAsia"/>
         </w:rPr>
         <w:tab/>
+      </w:r>
+      <w:r>
+        <w:rPr>
+          <w:rFonts w:hint="eastAsia"/>
+        </w:rPr>
+        <w:t>in</w:t>
+      </w:r>
+      <w:r>
+        <w:t>genious</w:t>
+      </w:r>
+      <w:r>
+        <w:t xml:space="preserve"> [ɪnˈdʒi:niəs]</w:t>
+      </w:r>
+      <w:r>
+        <w:rPr>
+          <w:rFonts w:hint="eastAsia"/>
+        </w:rPr>
+        <w:t>有独创性的</w:t>
+      </w:r>
+      <w:bookmarkStart w:id="0" w:name="_GoBack"/>
+      <w:bookmarkEnd w:id="0"/>
+    </w:p>
+    <w:p>
+      <w:r>
+        <w:tab/>
+      </w:r>
+      <w:r>
+        <w:rPr>
+          <w:rFonts w:hint="eastAsia"/>
+        </w:rPr>
         <w:t>invincible</w:t>
       </w:r>
       <w:r>
@@ -4342,6 +4372,7 @@
         <w:rPr>
           <w:rFonts w:hint="eastAsia"/>
         </w:rPr>
+        <w:lastRenderedPageBreak/>
         <w:tab/>
       </w:r>
       <w:r>
@@ -4368,7 +4399,6 @@
         </w:rPr>
         <w:t>/</w:t>
       </w:r>
-      <w:bookmarkStart w:id="0" w:name="_GoBack"/>
       <w:r>
         <w:rPr>
           <w:rFonts w:hint="eastAsia"/>
@@ -4376,10 +4406,1177 @@
         </w:rPr>
         <w:t>豁免的</w:t>
       </w:r>
-      <w:bookmarkEnd w:id="0"/>
-    </w:p>
-    <w:p>
-      <w:r>
+    </w:p>
+    <w:p>
+      <w:r>
+        <w:tab/>
+      </w:r>
+      <w:r>
+        <w:rPr>
+          <w:rFonts w:hint="eastAsia"/>
+        </w:rPr>
+        <w:t>gay</w:t>
+      </w:r>
+      <w:r>
+        <w:t xml:space="preserve"> [geɪ]</w:t>
+      </w:r>
+      <w:r>
+        <w:rPr>
+          <w:rFonts w:hint="eastAsia"/>
+        </w:rPr>
+        <w:t>同性恋的</w:t>
+      </w:r>
+    </w:p>
+    <w:p>
+      <w:r>
+        <w:rPr>
+          <w:rFonts w:hint="eastAsia"/>
+        </w:rPr>
+        <w:tab/>
+        <w:t>general</w:t>
+      </w:r>
+      <w:r>
+        <w:t xml:space="preserve"> [ˈdʒenrəl]</w:t>
+      </w:r>
+      <w:r>
+        <w:rPr>
+          <w:rFonts w:hint="eastAsia"/>
+        </w:rPr>
+        <w:t>普遍的</w:t>
+      </w:r>
+      <w:r>
+        <w:rPr>
+          <w:rFonts w:hint="eastAsia"/>
+        </w:rPr>
+        <w:t>/</w:t>
+      </w:r>
+      <w:r>
+        <w:rPr>
+          <w:rFonts w:hint="eastAsia"/>
+        </w:rPr>
+        <w:t>一般的</w:t>
+      </w:r>
+      <w:r>
+        <w:rPr>
+          <w:rFonts w:hint="eastAsia"/>
+        </w:rPr>
+        <w:t>/</w:t>
+      </w:r>
+      <w:r>
+        <w:rPr>
+          <w:rFonts w:hint="eastAsia"/>
+          <w:color w:val="4BACC6" w:themeColor="accent5"/>
+        </w:rPr>
+        <w:t>首席的</w:t>
+      </w:r>
+    </w:p>
+    <w:p>
+      <w:r>
+        <w:rPr>
+          <w:rFonts w:hint="eastAsia"/>
+        </w:rPr>
+        <w:tab/>
+        <w:t>guilty</w:t>
+      </w:r>
+      <w:r>
+        <w:t xml:space="preserve"> [ˈgɪlti]</w:t>
+      </w:r>
+      <w:r>
+        <w:rPr>
+          <w:rFonts w:hint="eastAsia"/>
+          <w:color w:val="4BACC6" w:themeColor="accent5"/>
+        </w:rPr>
+        <w:t>有罪的</w:t>
+      </w:r>
+      <w:r>
+        <w:rPr>
+          <w:rFonts w:hint="eastAsia"/>
+        </w:rPr>
+        <w:t>/</w:t>
+      </w:r>
+      <w:r>
+        <w:rPr>
+          <w:rFonts w:hint="eastAsia"/>
+        </w:rPr>
+        <w:t>内疚的</w:t>
+      </w:r>
+    </w:p>
+    <w:p>
+      <w:r>
+        <w:rPr>
+          <w:rFonts w:hint="eastAsia"/>
+        </w:rPr>
+        <w:tab/>
+        <w:t>innocent</w:t>
+      </w:r>
+      <w:r>
+        <w:t xml:space="preserve"> [ˈɪnəsnt]</w:t>
+      </w:r>
+      <w:r>
+        <w:rPr>
+          <w:rFonts w:hint="eastAsia"/>
+          <w:color w:val="4BACC6" w:themeColor="accent5"/>
+        </w:rPr>
+        <w:t>无辜的</w:t>
+      </w:r>
+      <w:r>
+        <w:rPr>
+          <w:rFonts w:hint="eastAsia"/>
+        </w:rPr>
+        <w:t>/</w:t>
+      </w:r>
+      <w:r>
+        <w:rPr>
+          <w:rFonts w:hint="eastAsia"/>
+        </w:rPr>
+        <w:t>无恶意的</w:t>
+      </w:r>
+    </w:p>
+    <w:p>
+      <w:r>
+        <w:rPr>
+          <w:rFonts w:hint="eastAsia"/>
+        </w:rPr>
+        <w:tab/>
+        <w:t>known</w:t>
+      </w:r>
+      <w:r>
+        <w:t xml:space="preserve"> [nəʊn]</w:t>
+      </w:r>
+      <w:r>
+        <w:rPr>
+          <w:rFonts w:hint="eastAsia"/>
+        </w:rPr>
+        <w:t>已知的</w:t>
+      </w:r>
+      <w:r>
+        <w:rPr>
+          <w:rFonts w:hint="eastAsia"/>
+        </w:rPr>
+        <w:t>/</w:t>
+      </w:r>
+      <w:r>
+        <w:rPr>
+          <w:rFonts w:hint="eastAsia"/>
+          <w:color w:val="4BACC6" w:themeColor="accent5"/>
+        </w:rPr>
+        <w:t>出名的</w:t>
+      </w:r>
+    </w:p>
+    <w:p>
+      <w:r>
+        <w:rPr>
+          <w:rFonts w:hint="eastAsia"/>
+        </w:rPr>
+        <w:tab/>
+        <w:t>married</w:t>
+      </w:r>
+      <w:r>
+        <w:t xml:space="preserve"> [ˈmærid]</w:t>
+      </w:r>
+      <w:r>
+        <w:rPr>
+          <w:rFonts w:hint="eastAsia"/>
+        </w:rPr>
+        <w:t>结婚的</w:t>
+      </w:r>
+    </w:p>
+    <w:p>
+      <w:r>
+        <w:rPr>
+          <w:rFonts w:hint="eastAsia"/>
+        </w:rPr>
+        <w:tab/>
+        <w:t>outcast</w:t>
+      </w:r>
+      <w:r>
+        <w:t xml:space="preserve"> </w:t>
+      </w:r>
+      <w:r>
+        <w:t>[ˈaʊtk</w:t>
+      </w:r>
+      <w:r>
+        <w:rPr>
+          <w:rFonts w:hint="eastAsia"/>
+        </w:rPr>
+        <w:t>ɑ</w:t>
+      </w:r>
+      <w:r>
+        <w:t>:st]</w:t>
+      </w:r>
+      <w:r>
+        <w:rPr>
+          <w:rFonts w:hint="eastAsia"/>
+        </w:rPr>
+        <w:t>被遗弃的</w:t>
+      </w:r>
+    </w:p>
+    <w:p>
+      <w:r>
+        <w:rPr>
+          <w:rFonts w:hint="eastAsia"/>
+        </w:rPr>
+        <w:tab/>
+        <w:t>professional</w:t>
+      </w:r>
+      <w:r>
+        <w:t xml:space="preserve"> [prəˈfeʃənl]</w:t>
+      </w:r>
+      <w:r>
+        <w:rPr>
+          <w:rFonts w:hint="eastAsia"/>
+        </w:rPr>
+        <w:t>专职的</w:t>
+      </w:r>
+    </w:p>
+    <w:p>
+      <w:r>
+        <w:rPr>
+          <w:rFonts w:hint="eastAsia"/>
+        </w:rPr>
+        <w:tab/>
+        <w:t>renowned</w:t>
+      </w:r>
+      <w:r>
+        <w:t xml:space="preserve"> [rɪˈnaʊnd]</w:t>
+      </w:r>
+      <w:r>
+        <w:rPr>
+          <w:rFonts w:hint="eastAsia"/>
+        </w:rPr>
+        <w:t>有名的</w:t>
+      </w:r>
+    </w:p>
+    <w:p>
+      <w:r>
+        <w:rPr>
+          <w:rFonts w:hint="eastAsia"/>
+        </w:rPr>
+        <w:tab/>
+        <w:t>respectable</w:t>
+      </w:r>
+      <w:r>
+        <w:t xml:space="preserve"> [rɪˈspektəbl]</w:t>
+      </w:r>
+      <w:r>
+        <w:rPr>
+          <w:rFonts w:hint="eastAsia"/>
+        </w:rPr>
+        <w:t>值得尊重的</w:t>
+      </w:r>
+    </w:p>
+    <w:p>
+      <w:r>
+        <w:rPr>
+          <w:rFonts w:hint="eastAsia"/>
+        </w:rPr>
+        <w:tab/>
+      </w:r>
+      <w:r>
+        <w:rPr>
+          <w:rFonts w:hint="eastAsia"/>
+        </w:rPr>
+        <w:t>star</w:t>
+      </w:r>
+      <w:r>
+        <w:rPr>
+          <w:rFonts w:hint="eastAsia"/>
+        </w:rPr>
+        <w:t xml:space="preserve"> [st</w:t>
+      </w:r>
+      <w:r>
+        <w:rPr>
+          <w:rFonts w:hint="eastAsia"/>
+        </w:rPr>
+        <w:t>ɑ</w:t>
+      </w:r>
+      <w:r>
+        <w:rPr>
+          <w:rFonts w:hint="eastAsia"/>
+        </w:rPr>
+        <w:t>:</w:t>
+      </w:r>
+      <w:r>
+        <w:rPr>
+          <w:rFonts w:hint="eastAsia"/>
+        </w:rPr>
+        <w:t>r]</w:t>
+      </w:r>
+      <w:r>
+        <w:rPr>
+          <w:rFonts w:hint="eastAsia"/>
+        </w:rPr>
+        <w:t>明星的</w:t>
+      </w:r>
+    </w:p>
+    <w:p>
+      <w:r>
+        <w:rPr>
+          <w:rFonts w:hint="eastAsia"/>
+        </w:rPr>
+        <w:tab/>
+      </w:r>
+      <w:r>
+        <w:rPr>
+          <w:rFonts w:hint="eastAsia"/>
+        </w:rPr>
+        <w:t>striking</w:t>
+      </w:r>
+      <w:r>
+        <w:t xml:space="preserve"> [ˈstraɪkɪŋ]</w:t>
+      </w:r>
+      <w:r>
+        <w:rPr>
+          <w:rFonts w:hint="eastAsia"/>
+        </w:rPr>
+        <w:t>引人注目的</w:t>
+      </w:r>
+    </w:p>
+    <w:p>
+      <w:r>
+        <w:rPr>
+          <w:rFonts w:hint="eastAsia"/>
+        </w:rPr>
+        <w:tab/>
+      </w:r>
+      <w:r>
+        <w:rPr>
+          <w:rFonts w:hint="eastAsia"/>
+        </w:rPr>
+        <w:t>tame</w:t>
+      </w:r>
+      <w:r>
+        <w:t xml:space="preserve"> [teɪm]</w:t>
+      </w:r>
+      <w:r>
+        <w:rPr>
+          <w:rFonts w:hint="eastAsia"/>
+        </w:rPr>
+        <w:t>驯服的</w:t>
+      </w:r>
+    </w:p>
+    <w:p>
+      <w:r>
+        <w:rPr>
+          <w:rFonts w:hint="eastAsia"/>
+        </w:rPr>
+        <w:tab/>
+      </w:r>
+      <w:r>
+        <w:t>unknown</w:t>
+      </w:r>
+      <w:r>
+        <w:rPr>
+          <w:rFonts w:hint="eastAsia"/>
+        </w:rPr>
+        <w:t xml:space="preserve"> </w:t>
+      </w:r>
+      <w:r>
+        <w:t>[ˌʌnˈnəʊn]</w:t>
+      </w:r>
+      <w:r>
+        <w:rPr>
+          <w:rFonts w:hint="eastAsia"/>
+        </w:rPr>
+        <w:t>未知的</w:t>
+      </w:r>
+      <w:r>
+        <w:rPr>
+          <w:rFonts w:hint="eastAsia"/>
+        </w:rPr>
+        <w:t>/</w:t>
+      </w:r>
+      <w:r>
+        <w:rPr>
+          <w:rFonts w:hint="eastAsia"/>
+          <w:color w:val="4BACC6" w:themeColor="accent5"/>
+        </w:rPr>
+        <w:t>不出名的</w:t>
+      </w:r>
+    </w:p>
+    <w:p>
+      <w:r>
+        <w:rPr>
+          <w:rFonts w:hint="eastAsia"/>
+        </w:rPr>
+        <w:tab/>
+        <w:t>well-known</w:t>
+      </w:r>
+      <w:r>
+        <w:t xml:space="preserve"> ['wel'nəʊn]</w:t>
+      </w:r>
+      <w:r>
+        <w:rPr>
+          <w:rFonts w:hint="eastAsia"/>
+        </w:rPr>
+        <w:t>出名的</w:t>
+      </w:r>
+    </w:p>
+    <w:p>
+      <w:r>
+        <w:rPr>
+          <w:rFonts w:hint="eastAsia"/>
+        </w:rPr>
+        <w:tab/>
+        <w:t>full-time</w:t>
+      </w:r>
+      <w:r>
+        <w:rPr>
+          <w:rFonts w:hint="eastAsia"/>
+        </w:rPr>
+        <w:t>全职的</w:t>
+      </w:r>
+    </w:p>
+    <w:p>
+      <w:r>
+        <w:rPr>
+          <w:rFonts w:hint="eastAsia"/>
+        </w:rPr>
+        <w:tab/>
+        <w:t>part-time</w:t>
+      </w:r>
+      <w:r>
+        <w:rPr>
+          <w:rFonts w:hint="eastAsia"/>
+        </w:rPr>
+        <w:t>兼职的</w:t>
+      </w:r>
+    </w:p>
+    <w:p>
+      <w:pPr>
+        <w:rPr>
+          <w:color w:val="C0504D" w:themeColor="accent2"/>
+        </w:rPr>
+      </w:pPr>
+      <w:r>
+        <w:rPr>
+          <w:rFonts w:hint="eastAsia"/>
+        </w:rPr>
+        <w:tab/>
+      </w:r>
+      <w:r>
+        <w:rPr>
+          <w:rFonts w:hint="eastAsia"/>
+          <w:color w:val="C0504D" w:themeColor="accent2"/>
+        </w:rPr>
+        <w:t>权义</w:t>
+      </w:r>
+    </w:p>
+    <w:p>
+      <w:r>
+        <w:rPr>
+          <w:rFonts w:hint="eastAsia"/>
+        </w:rPr>
+        <w:tab/>
+      </w:r>
+      <w:r>
+        <w:rPr>
+          <w:rFonts w:hint="eastAsia"/>
+        </w:rPr>
+        <w:t>bound</w:t>
+      </w:r>
+      <w:r>
+        <w:t xml:space="preserve"> [baʊnd]</w:t>
+      </w:r>
+      <w:r>
+        <w:rPr>
+          <w:rFonts w:hint="eastAsia"/>
+        </w:rPr>
+        <w:t>一定的</w:t>
+      </w:r>
+      <w:r>
+        <w:rPr>
+          <w:rFonts w:hint="eastAsia"/>
+        </w:rPr>
+        <w:t>/</w:t>
+      </w:r>
+      <w:r>
+        <w:rPr>
+          <w:rFonts w:hint="eastAsia"/>
+          <w:color w:val="4BACC6" w:themeColor="accent5"/>
+        </w:rPr>
+        <w:t>有义务的</w:t>
+      </w:r>
+      <w:r>
+        <w:rPr>
+          <w:rFonts w:hint="eastAsia"/>
+        </w:rPr>
+        <w:t>/</w:t>
+      </w:r>
+      <w:r>
+        <w:rPr>
+          <w:rFonts w:hint="eastAsia"/>
+        </w:rPr>
+        <w:t>有封皮的</w:t>
+      </w:r>
+    </w:p>
+    <w:p>
+      <w:r>
+        <w:rPr>
+          <w:rFonts w:hint="eastAsia"/>
+        </w:rPr>
+        <w:tab/>
+      </w:r>
+      <w:r>
+        <w:rPr>
+          <w:rFonts w:hint="eastAsia"/>
+        </w:rPr>
+        <w:t>captive</w:t>
+      </w:r>
+      <w:r>
+        <w:t xml:space="preserve"> [ˈkæptɪv]</w:t>
+      </w:r>
+      <w:r>
+        <w:rPr>
+          <w:rFonts w:hint="eastAsia"/>
+        </w:rPr>
+        <w:t>被俘虏的</w:t>
+      </w:r>
+    </w:p>
+    <w:p>
+      <w:r>
+        <w:rPr>
+          <w:rFonts w:hint="eastAsia"/>
+        </w:rPr>
+        <w:tab/>
+      </w:r>
+      <w:r>
+        <w:t>dispossessed</w:t>
+      </w:r>
+      <w:r>
+        <w:rPr>
+          <w:rFonts w:hint="eastAsia"/>
+        </w:rPr>
+        <w:t xml:space="preserve"> </w:t>
+      </w:r>
+      <w:r>
+        <w:t>[ˌdɪspəˈzest]</w:t>
+      </w:r>
+      <w:r>
+        <w:rPr>
+          <w:rFonts w:hint="eastAsia"/>
+        </w:rPr>
+        <w:t>被剥夺的</w:t>
+      </w:r>
+    </w:p>
+    <w:p>
+      <w:r>
+        <w:tab/>
+      </w:r>
+      <w:r>
+        <w:rPr>
+          <w:rFonts w:hint="eastAsia"/>
+        </w:rPr>
+        <w:t>dominant</w:t>
+      </w:r>
+      <w:r>
+        <w:t xml:space="preserve"> [ˈdɒmɪnənt]</w:t>
+      </w:r>
+      <w:r>
+        <w:rPr>
+          <w:rFonts w:hint="eastAsia"/>
+        </w:rPr>
+        <w:t>支配的</w:t>
+      </w:r>
+      <w:r>
+        <w:rPr>
+          <w:rFonts w:hint="eastAsia"/>
+        </w:rPr>
+        <w:t>/</w:t>
+      </w:r>
+      <w:r>
+        <w:rPr>
+          <w:rFonts w:hint="eastAsia"/>
+        </w:rPr>
+        <w:t>统治的</w:t>
+      </w:r>
+    </w:p>
+    <w:p>
+      <w:r>
+        <w:rPr>
+          <w:rFonts w:hint="eastAsia"/>
+        </w:rPr>
+        <w:tab/>
+      </w:r>
+      <w:r>
+        <w:rPr>
+          <w:rFonts w:hint="eastAsia"/>
+        </w:rPr>
+        <w:t>elect</w:t>
+      </w:r>
+      <w:r>
+        <w:t xml:space="preserve"> [ɪˈlekt]</w:t>
+      </w:r>
+      <w:r>
+        <w:rPr>
+          <w:rFonts w:hint="eastAsia"/>
+        </w:rPr>
+        <w:t>当选的</w:t>
+      </w:r>
+    </w:p>
+    <w:p>
+      <w:r>
+        <w:rPr>
+          <w:rFonts w:hint="eastAsia"/>
+        </w:rPr>
+        <w:tab/>
+      </w:r>
+      <w:r>
+        <w:rPr>
+          <w:rFonts w:hint="eastAsia"/>
+        </w:rPr>
+        <w:t>free</w:t>
+      </w:r>
+      <w:r>
+        <w:t xml:space="preserve"> [fri:]</w:t>
+      </w:r>
+      <w:r>
+        <w:rPr>
+          <w:rFonts w:hint="eastAsia"/>
+        </w:rPr>
+        <w:t>空闲的</w:t>
+      </w:r>
+      <w:r>
+        <w:rPr>
+          <w:rFonts w:hint="eastAsia"/>
+        </w:rPr>
+        <w:t>/</w:t>
+      </w:r>
+      <w:r>
+        <w:rPr>
+          <w:rFonts w:hint="eastAsia"/>
+        </w:rPr>
+        <w:t>免费的</w:t>
+      </w:r>
+      <w:r>
+        <w:rPr>
+          <w:rFonts w:hint="eastAsia"/>
+        </w:rPr>
+        <w:t>/</w:t>
+      </w:r>
+      <w:r>
+        <w:rPr>
+          <w:rFonts w:hint="eastAsia"/>
+          <w:color w:val="4BACC6" w:themeColor="accent5"/>
+        </w:rPr>
+        <w:t>不受约束的</w:t>
+      </w:r>
+    </w:p>
+    <w:p>
+      <w:r>
+        <w:rPr>
+          <w:rFonts w:hint="eastAsia"/>
+        </w:rPr>
+        <w:tab/>
+      </w:r>
+      <w:r>
+        <w:rPr>
+          <w:rFonts w:hint="eastAsia"/>
+        </w:rPr>
+        <w:t>liable</w:t>
+      </w:r>
+      <w:r>
+        <w:t xml:space="preserve"> [ˈlaɪəbl]</w:t>
+      </w:r>
+      <w:r>
+        <w:rPr>
+          <w:rFonts w:hint="eastAsia"/>
+          <w:color w:val="4BACC6" w:themeColor="accent5"/>
+        </w:rPr>
+        <w:t>有责任的</w:t>
+      </w:r>
+      <w:r>
+        <w:rPr>
+          <w:rFonts w:hint="eastAsia"/>
+        </w:rPr>
+        <w:t>/</w:t>
+      </w:r>
+      <w:r>
+        <w:rPr>
+          <w:rFonts w:hint="eastAsia"/>
+        </w:rPr>
+        <w:t>易于</w:t>
+      </w:r>
+      <w:r>
+        <w:rPr>
+          <w:rFonts w:hint="eastAsia"/>
+        </w:rPr>
+        <w:t>的</w:t>
+      </w:r>
+      <w:r>
+        <w:rPr>
+          <w:rFonts w:hint="eastAsia"/>
+        </w:rPr>
+        <w:t>(to)</w:t>
+      </w:r>
+    </w:p>
+    <w:p>
+      <w:r>
+        <w:rPr>
+          <w:rFonts w:hint="eastAsia"/>
+        </w:rPr>
+        <w:tab/>
+      </w:r>
+      <w:r>
+        <w:rPr>
+          <w:rFonts w:hint="eastAsia"/>
+        </w:rPr>
+        <w:t>liberal</w:t>
+      </w:r>
+      <w:r>
+        <w:t xml:space="preserve"> [ˈlɪbərəl]</w:t>
+      </w:r>
+      <w:r>
+        <w:rPr>
+          <w:rFonts w:hint="eastAsia"/>
+        </w:rPr>
+        <w:t>豁达的</w:t>
+      </w:r>
+      <w:r>
+        <w:rPr>
+          <w:rFonts w:hint="eastAsia"/>
+        </w:rPr>
+        <w:t>/</w:t>
+      </w:r>
+      <w:r>
+        <w:rPr>
+          <w:rFonts w:hint="eastAsia"/>
+          <w:color w:val="4BACC6" w:themeColor="accent5"/>
+        </w:rPr>
+        <w:t>自由的</w:t>
+      </w:r>
+    </w:p>
+    <w:p>
+      <w:r>
+        <w:rPr>
+          <w:rFonts w:hint="eastAsia"/>
+        </w:rPr>
+        <w:tab/>
+      </w:r>
+      <w:r>
+        <w:rPr>
+          <w:rFonts w:hint="eastAsia"/>
+        </w:rPr>
+        <w:t>oppressed</w:t>
+      </w:r>
+      <w:r>
+        <w:t xml:space="preserve"> [əˈprest]</w:t>
+      </w:r>
+      <w:r>
+        <w:rPr>
+          <w:rFonts w:hint="eastAsia"/>
+        </w:rPr>
+        <w:t>受压迫的</w:t>
+      </w:r>
+    </w:p>
+    <w:p>
+      <w:r>
+        <w:rPr>
+          <w:rFonts w:hint="eastAsia"/>
+        </w:rPr>
+        <w:tab/>
+      </w:r>
+      <w:r>
+        <w:rPr>
+          <w:rFonts w:hint="eastAsia"/>
+        </w:rPr>
+        <w:t>patent</w:t>
+      </w:r>
+      <w:r>
+        <w:t xml:space="preserve"> [ˈpætnt]</w:t>
+      </w:r>
+      <w:r>
+        <w:rPr>
+          <w:rFonts w:hint="eastAsia"/>
+        </w:rPr>
+        <w:t>专利的</w:t>
+      </w:r>
+    </w:p>
+    <w:p>
+      <w:r>
+        <w:rPr>
+          <w:rFonts w:hint="eastAsia"/>
+        </w:rPr>
+        <w:tab/>
+      </w:r>
+      <w:r>
+        <w:rPr>
+          <w:rFonts w:hint="eastAsia"/>
+        </w:rPr>
+        <w:t>responsible</w:t>
+      </w:r>
+      <w:r>
+        <w:t xml:space="preserve"> [rɪˈspɒnsəbl]</w:t>
+      </w:r>
+      <w:r>
+        <w:rPr>
+          <w:rFonts w:hint="eastAsia"/>
+        </w:rPr>
+        <w:t>有责任的</w:t>
+      </w:r>
+    </w:p>
+    <w:p>
+      <w:r>
+        <w:tab/>
+      </w:r>
+      <w:r>
+        <w:rPr>
+          <w:rFonts w:hint="eastAsia"/>
+        </w:rPr>
+        <w:t>subject</w:t>
+      </w:r>
+      <w:r>
+        <w:t xml:space="preserve"> [ˈsʌbdʒɪkt]</w:t>
+      </w:r>
+      <w:r>
+        <w:rPr>
+          <w:rFonts w:hint="eastAsia"/>
+        </w:rPr>
+        <w:t>受支配的</w:t>
+      </w:r>
+    </w:p>
+    <w:p>
+      <w:r>
+        <w:rPr>
+          <w:rFonts w:hint="eastAsia"/>
+        </w:rPr>
+        <w:tab/>
+      </w:r>
+      <w:r>
+        <w:rPr>
+          <w:rFonts w:hint="eastAsia"/>
+          <w:color w:val="C0504D" w:themeColor="accent2"/>
+        </w:rPr>
+        <w:t>机遇</w:t>
+      </w:r>
+    </w:p>
+    <w:p>
+      <w:pPr>
+        <w:rPr>
+          <w:b/>
+        </w:rPr>
+      </w:pPr>
+      <w:r>
+        <w:rPr>
+          <w:rFonts w:hint="eastAsia"/>
+          <w:b/>
+        </w:rPr>
+        <w:t>二、表现描述</w:t>
+      </w:r>
+    </w:p>
+    <w:p>
+      <w:pPr>
+        <w:rPr>
+          <w:b/>
+        </w:rPr>
+      </w:pPr>
+      <w:r>
+        <w:rPr>
+          <w:rFonts w:hint="eastAsia"/>
+          <w:b/>
+        </w:rPr>
+        <w:t>1</w:t>
+      </w:r>
+      <w:r>
+        <w:rPr>
+          <w:rFonts w:hint="eastAsia"/>
+          <w:b/>
+        </w:rPr>
+        <w:t>外在</w:t>
+      </w:r>
+    </w:p>
+    <w:p>
+      <w:pPr>
+        <w:rPr>
+          <w:color w:val="C0504D" w:themeColor="accent2"/>
+        </w:rPr>
+      </w:pPr>
+      <w:r>
+        <w:rPr>
+          <w:rFonts w:hint="eastAsia"/>
+        </w:rPr>
+        <w:tab/>
+      </w:r>
+      <w:r>
+        <w:rPr>
+          <w:rFonts w:hint="eastAsia"/>
+          <w:color w:val="C0504D" w:themeColor="accent2"/>
+        </w:rPr>
+        <w:t>表情</w:t>
+      </w:r>
+    </w:p>
+    <w:p>
+      <w:r>
+        <w:rPr>
+          <w:rFonts w:hint="eastAsia"/>
+        </w:rPr>
+        <w:tab/>
+      </w:r>
+      <w:r>
+        <w:rPr>
+          <w:rFonts w:hint="eastAsia"/>
+        </w:rPr>
+        <w:t>blank</w:t>
+      </w:r>
+      <w:r>
+        <w:t xml:space="preserve"> [blæŋk]</w:t>
+      </w:r>
+      <w:r>
+        <w:rPr>
+          <w:rFonts w:hint="eastAsia"/>
+        </w:rPr>
+        <w:t>空白的</w:t>
+      </w:r>
+      <w:r>
+        <w:rPr>
+          <w:rFonts w:hint="eastAsia"/>
+        </w:rPr>
+        <w:t>/</w:t>
+      </w:r>
+      <w:r>
+        <w:rPr>
+          <w:rFonts w:hint="eastAsia"/>
+          <w:color w:val="4BACC6" w:themeColor="accent5"/>
+        </w:rPr>
+        <w:t>茫然的</w:t>
+      </w:r>
+    </w:p>
+    <w:p>
+      <w:r>
+        <w:rPr>
+          <w:rFonts w:hint="eastAsia"/>
+        </w:rPr>
+        <w:tab/>
+      </w:r>
+      <w:r>
+        <w:rPr>
+          <w:rFonts w:hint="eastAsia"/>
+        </w:rPr>
+        <w:t>darling</w:t>
+      </w:r>
+      <w:r>
+        <w:t xml:space="preserve"> [ˈd</w:t>
+      </w:r>
+      <w:r>
+        <w:rPr>
+          <w:rFonts w:hint="eastAsia"/>
+        </w:rPr>
+        <w:t>ɑ</w:t>
+      </w:r>
+      <w:r>
+        <w:t>:lɪŋ]</w:t>
+      </w:r>
+      <w:r>
+        <w:rPr>
+          <w:rFonts w:hint="eastAsia"/>
+        </w:rPr>
+        <w:t>可爱的</w:t>
+      </w:r>
+    </w:p>
+    <w:p>
+      <w:r>
+        <w:rPr>
+          <w:rFonts w:hint="eastAsia"/>
+        </w:rPr>
+        <w:tab/>
+        <w:t>expressionless</w:t>
+      </w:r>
+      <w:r>
+        <w:rPr>
+          <w:rFonts w:hint="eastAsia"/>
+        </w:rPr>
+        <w:t xml:space="preserve"> </w:t>
+      </w:r>
+      <w:r>
+        <w:t>[ɪkˈspreʃənləs]</w:t>
+      </w:r>
+      <w:r>
+        <w:rPr>
+          <w:rFonts w:hint="eastAsia"/>
+        </w:rPr>
+        <w:t>无表情的</w:t>
+      </w:r>
+    </w:p>
+    <w:p>
+      <w:r>
+        <w:rPr>
+          <w:rFonts w:hint="eastAsia"/>
+        </w:rPr>
+        <w:tab/>
+      </w:r>
+      <w:r>
+        <w:rPr>
+          <w:rFonts w:hint="eastAsia"/>
+        </w:rPr>
+        <w:t>hateful</w:t>
+      </w:r>
+      <w:r>
+        <w:t xml:space="preserve"> [ˈheɪtfl]</w:t>
+      </w:r>
+      <w:r>
+        <w:rPr>
+          <w:rFonts w:hint="eastAsia"/>
+        </w:rPr>
+        <w:t>可恨的</w:t>
+      </w:r>
+    </w:p>
+    <w:p>
+      <w:r>
+        <w:tab/>
+      </w:r>
+      <w:r>
+        <w:rPr>
+          <w:rFonts w:hint="eastAsia"/>
+        </w:rPr>
+        <w:t>lovely</w:t>
+      </w:r>
+      <w:r>
+        <w:t xml:space="preserve"> [ˈlʌvli]</w:t>
+      </w:r>
+      <w:r>
+        <w:rPr>
+          <w:rFonts w:hint="eastAsia"/>
+        </w:rPr>
+        <w:t>可爱的</w:t>
+      </w:r>
+    </w:p>
+    <w:p>
+      <w:r>
+        <w:rPr>
+          <w:rFonts w:hint="eastAsia"/>
+        </w:rPr>
+        <w:tab/>
+        <w:t>pale</w:t>
+      </w:r>
+      <w:r>
+        <w:t xml:space="preserve"> [peɪl]</w:t>
+      </w:r>
+      <w:r>
+        <w:rPr>
+          <w:rFonts w:hint="eastAsia"/>
+        </w:rPr>
+        <w:t>苍白的</w:t>
+      </w:r>
+    </w:p>
+    <w:p>
+      <w:r>
+        <w:rPr>
+          <w:rFonts w:hint="eastAsia"/>
+        </w:rPr>
+        <w:tab/>
+      </w:r>
+      <w:r>
+        <w:rPr>
+          <w:rFonts w:hint="eastAsia"/>
+        </w:rPr>
+        <w:t>pathetic</w:t>
+      </w:r>
+      <w:r>
+        <w:t xml:space="preserve"> [pəˈθetɪk]</w:t>
+      </w:r>
+      <w:r>
+        <w:rPr>
+          <w:rFonts w:hint="eastAsia"/>
+        </w:rPr>
+        <w:t>可怜的</w:t>
+      </w:r>
+    </w:p>
+    <w:p>
+      <w:r>
+        <w:rPr>
+          <w:rFonts w:hint="eastAsia"/>
+        </w:rPr>
+        <w:tab/>
+      </w:r>
+      <w:r>
+        <w:rPr>
+          <w:rFonts w:hint="eastAsia"/>
+        </w:rPr>
+        <w:t>poor</w:t>
+      </w:r>
+      <w:r>
+        <w:t xml:space="preserve"> [pɔ:r]</w:t>
+      </w:r>
+      <w:r>
+        <w:rPr>
+          <w:rFonts w:hint="eastAsia"/>
+        </w:rPr>
+        <w:t>贫穷的</w:t>
+      </w:r>
+      <w:r>
+        <w:rPr>
+          <w:rFonts w:hint="eastAsia"/>
+        </w:rPr>
+        <w:t>/</w:t>
+      </w:r>
+      <w:r>
+        <w:rPr>
+          <w:rFonts w:hint="eastAsia"/>
+          <w:color w:val="4BACC6" w:themeColor="accent5"/>
+        </w:rPr>
+        <w:t>可怜的</w:t>
+      </w:r>
+      <w:r>
+        <w:rPr>
+          <w:rFonts w:hint="eastAsia"/>
+        </w:rPr>
+        <w:t>/</w:t>
+      </w:r>
+      <w:r>
+        <w:rPr>
+          <w:rFonts w:hint="eastAsia"/>
+        </w:rPr>
+        <w:t>低劣的</w:t>
+      </w:r>
+      <w:r>
+        <w:rPr>
+          <w:rFonts w:hint="eastAsia"/>
+        </w:rPr>
+        <w:t>/</w:t>
+      </w:r>
+      <w:r>
+        <w:rPr>
+          <w:rFonts w:hint="eastAsia"/>
+        </w:rPr>
+        <w:t>贫乏的</w:t>
+      </w:r>
+    </w:p>
+    <w:p>
+      <w:r>
+        <w:rPr>
+          <w:rFonts w:hint="eastAsia"/>
+        </w:rPr>
+        <w:tab/>
+        <w:t>radiant</w:t>
+      </w:r>
+      <w:r>
+        <w:t xml:space="preserve"> [ˈreɪdiənt]</w:t>
+      </w:r>
+      <w:r>
+        <w:rPr>
+          <w:rFonts w:hint="eastAsia"/>
+        </w:rPr>
+        <w:t>辐射的</w:t>
+      </w:r>
+      <w:r>
+        <w:rPr>
+          <w:rFonts w:hint="eastAsia"/>
+        </w:rPr>
+        <w:t>/</w:t>
+      </w:r>
+      <w:r>
+        <w:rPr>
+          <w:rFonts w:hint="eastAsia"/>
+          <w:color w:val="4BACC6" w:themeColor="accent5"/>
+        </w:rPr>
+        <w:t>容光焕发的</w:t>
+      </w:r>
+    </w:p>
+    <w:p>
+      <w:r>
+        <w:rPr>
+          <w:rFonts w:hint="eastAsia"/>
+        </w:rPr>
         <w:lastRenderedPageBreak/>
         <w:tab/>
       </w:r>
@@ -4387,431 +5584,29 @@
         <w:rPr>
           <w:rFonts w:hint="eastAsia"/>
         </w:rPr>
-        <w:t>gay</w:t>
-      </w:r>
-      <w:r>
-        <w:t xml:space="preserve"> [geɪ]</w:t>
-      </w:r>
-      <w:r>
-        <w:rPr>
-          <w:rFonts w:hint="eastAsia"/>
-        </w:rPr>
-        <w:t>同性恋的</w:t>
-      </w:r>
-    </w:p>
-    <w:p>
-      <w:r>
-        <w:rPr>
-          <w:rFonts w:hint="eastAsia"/>
-        </w:rPr>
-        <w:tab/>
-        <w:t>general</w:t>
-      </w:r>
-      <w:r>
-        <w:t xml:space="preserve"> [ˈdʒenrəl]</w:t>
-      </w:r>
-      <w:r>
-        <w:rPr>
-          <w:rFonts w:hint="eastAsia"/>
-        </w:rPr>
-        <w:t>普遍的</w:t>
-      </w:r>
-      <w:r>
-        <w:rPr>
-          <w:rFonts w:hint="eastAsia"/>
-        </w:rPr>
-        <w:t>/</w:t>
-      </w:r>
-      <w:r>
-        <w:rPr>
-          <w:rFonts w:hint="eastAsia"/>
-        </w:rPr>
-        <w:t>一般的</w:t>
-      </w:r>
-      <w:r>
-        <w:rPr>
-          <w:rFonts w:hint="eastAsia"/>
-        </w:rPr>
-        <w:t>/</w:t>
-      </w:r>
-      <w:r>
-        <w:rPr>
-          <w:rFonts w:hint="eastAsia"/>
-          <w:color w:val="4BACC6" w:themeColor="accent5"/>
-        </w:rPr>
-        <w:t>首席的</w:t>
-      </w:r>
-    </w:p>
-    <w:p>
-      <w:r>
-        <w:rPr>
-          <w:rFonts w:hint="eastAsia"/>
-        </w:rPr>
-        <w:tab/>
-        <w:t>guilty</w:t>
-      </w:r>
-      <w:r>
-        <w:t xml:space="preserve"> [ˈgɪlti]</w:t>
-      </w:r>
-      <w:r>
-        <w:rPr>
-          <w:rFonts w:hint="eastAsia"/>
-          <w:color w:val="4BACC6" w:themeColor="accent5"/>
-        </w:rPr>
-        <w:t>有罪的</w:t>
-      </w:r>
-      <w:r>
-        <w:rPr>
-          <w:rFonts w:hint="eastAsia"/>
-        </w:rPr>
-        <w:t>/</w:t>
-      </w:r>
-      <w:r>
-        <w:rPr>
-          <w:rFonts w:hint="eastAsia"/>
-        </w:rPr>
-        <w:t>内疚的</w:t>
-      </w:r>
-    </w:p>
-    <w:p>
-      <w:r>
-        <w:rPr>
-          <w:rFonts w:hint="eastAsia"/>
-        </w:rPr>
-        <w:tab/>
-        <w:t>innocent</w:t>
-      </w:r>
-      <w:r>
-        <w:t xml:space="preserve"> [ˈɪnəsnt]</w:t>
-      </w:r>
-      <w:r>
-        <w:rPr>
-          <w:rFonts w:hint="eastAsia"/>
-          <w:color w:val="4BACC6" w:themeColor="accent5"/>
-        </w:rPr>
-        <w:t>无辜的</w:t>
-      </w:r>
-      <w:r>
-        <w:rPr>
-          <w:rFonts w:hint="eastAsia"/>
-        </w:rPr>
-        <w:t>/</w:t>
-      </w:r>
-      <w:r>
-        <w:rPr>
-          <w:rFonts w:hint="eastAsia"/>
-        </w:rPr>
-        <w:t>无恶意的</w:t>
-      </w:r>
-    </w:p>
-    <w:p>
-      <w:r>
-        <w:rPr>
-          <w:rFonts w:hint="eastAsia"/>
-        </w:rPr>
-        <w:tab/>
-        <w:t>known</w:t>
-      </w:r>
-      <w:r>
-        <w:t xml:space="preserve"> [nəʊn]</w:t>
-      </w:r>
-      <w:r>
-        <w:rPr>
-          <w:rFonts w:hint="eastAsia"/>
-        </w:rPr>
-        <w:t>已知的</w:t>
-      </w:r>
-      <w:r>
-        <w:rPr>
-          <w:rFonts w:hint="eastAsia"/>
-        </w:rPr>
-        <w:t>/</w:t>
-      </w:r>
-      <w:r>
-        <w:rPr>
-          <w:rFonts w:hint="eastAsia"/>
-          <w:color w:val="4BACC6" w:themeColor="accent5"/>
-        </w:rPr>
-        <w:t>出名的</w:t>
-      </w:r>
-    </w:p>
-    <w:p>
-      <w:r>
-        <w:rPr>
-          <w:rFonts w:hint="eastAsia"/>
-        </w:rPr>
-        <w:tab/>
-        <w:t>married</w:t>
-      </w:r>
-      <w:r>
-        <w:t xml:space="preserve"> [ˈmærid]</w:t>
-      </w:r>
-      <w:r>
-        <w:rPr>
-          <w:rFonts w:hint="eastAsia"/>
-        </w:rPr>
-        <w:t>结婚的</w:t>
-      </w:r>
-    </w:p>
-    <w:p>
-      <w:r>
-        <w:rPr>
-          <w:rFonts w:hint="eastAsia"/>
-        </w:rPr>
-        <w:tab/>
-        <w:t>outcast</w:t>
-      </w:r>
-      <w:r>
-        <w:t xml:space="preserve"> </w:t>
-      </w:r>
-      <w:r>
-        <w:t>[ˈaʊtk</w:t>
-      </w:r>
-      <w:r>
-        <w:rPr>
-          <w:rFonts w:hint="eastAsia"/>
-        </w:rPr>
-        <w:t>ɑ</w:t>
-      </w:r>
-      <w:r>
-        <w:t>:st]</w:t>
-      </w:r>
-      <w:r>
-        <w:rPr>
-          <w:rFonts w:hint="eastAsia"/>
-        </w:rPr>
-        <w:t>被遗弃的</w:t>
-      </w:r>
-    </w:p>
-    <w:p>
-      <w:r>
-        <w:rPr>
-          <w:rFonts w:hint="eastAsia"/>
-        </w:rPr>
-        <w:tab/>
-        <w:t>professional</w:t>
-      </w:r>
-      <w:r>
-        <w:t xml:space="preserve"> [prəˈfeʃənl]</w:t>
-      </w:r>
-      <w:r>
-        <w:rPr>
-          <w:rFonts w:hint="eastAsia"/>
-        </w:rPr>
-        <w:t>专职的</w:t>
-      </w:r>
-    </w:p>
-    <w:p>
-      <w:r>
-        <w:rPr>
-          <w:rFonts w:hint="eastAsia"/>
-        </w:rPr>
-        <w:tab/>
-        <w:t>renowned</w:t>
-      </w:r>
-      <w:r>
-        <w:t xml:space="preserve"> [rɪˈnaʊnd]</w:t>
-      </w:r>
-      <w:r>
-        <w:rPr>
-          <w:rFonts w:hint="eastAsia"/>
-        </w:rPr>
-        <w:t>有名的</w:t>
-      </w:r>
-    </w:p>
-    <w:p>
-      <w:r>
-        <w:rPr>
-          <w:rFonts w:hint="eastAsia"/>
-        </w:rPr>
-        <w:tab/>
-        <w:t>respectable</w:t>
-      </w:r>
-      <w:r>
-        <w:t xml:space="preserve"> [rɪˈspektəbl]</w:t>
-      </w:r>
-      <w:r>
-        <w:rPr>
-          <w:rFonts w:hint="eastAsia"/>
-        </w:rPr>
-        <w:t>值得尊重的</w:t>
-      </w:r>
-    </w:p>
-    <w:p>
-      <w:r>
-        <w:rPr>
-          <w:rFonts w:hint="eastAsia"/>
-        </w:rPr>
-        <w:tab/>
-      </w:r>
-      <w:r>
-        <w:rPr>
-          <w:rFonts w:hint="eastAsia"/>
-        </w:rPr>
-        <w:t>star</w:t>
-      </w:r>
-      <w:r>
-        <w:rPr>
-          <w:rFonts w:hint="eastAsia"/>
-        </w:rPr>
-        <w:t xml:space="preserve"> [st</w:t>
-      </w:r>
-      <w:r>
-        <w:rPr>
-          <w:rFonts w:hint="eastAsia"/>
-        </w:rPr>
-        <w:t>ɑ</w:t>
-      </w:r>
-      <w:r>
-        <w:rPr>
-          <w:rFonts w:hint="eastAsia"/>
-        </w:rPr>
-        <w:t>:</w:t>
-      </w:r>
-      <w:r>
-        <w:rPr>
-          <w:rFonts w:hint="eastAsia"/>
-        </w:rPr>
-        <w:t>r]</w:t>
-      </w:r>
-      <w:r>
-        <w:rPr>
-          <w:rFonts w:hint="eastAsia"/>
-        </w:rPr>
-        <w:t>明星的</w:t>
-      </w:r>
-    </w:p>
-    <w:p>
-      <w:r>
-        <w:rPr>
-          <w:rFonts w:hint="eastAsia"/>
-        </w:rPr>
-        <w:tab/>
-      </w:r>
-      <w:r>
-        <w:rPr>
-          <w:rFonts w:hint="eastAsia"/>
-        </w:rPr>
-        <w:t>striking</w:t>
-      </w:r>
-      <w:r>
-        <w:t xml:space="preserve"> [ˈstraɪkɪŋ]</w:t>
-      </w:r>
-      <w:r>
-        <w:rPr>
-          <w:rFonts w:hint="eastAsia"/>
-        </w:rPr>
-        <w:t>引人注目的</w:t>
-      </w:r>
-    </w:p>
-    <w:p>
-      <w:r>
-        <w:rPr>
-          <w:rFonts w:hint="eastAsia"/>
-        </w:rPr>
-        <w:tab/>
-      </w:r>
-      <w:r>
-        <w:rPr>
-          <w:rFonts w:hint="eastAsia"/>
-        </w:rPr>
-        <w:t>tame</w:t>
-      </w:r>
-      <w:r>
-        <w:t xml:space="preserve"> [teɪm]</w:t>
-      </w:r>
-      <w:r>
-        <w:rPr>
-          <w:rFonts w:hint="eastAsia"/>
-        </w:rPr>
-        <w:t>驯服的</w:t>
-      </w:r>
-    </w:p>
-    <w:p>
-      <w:r>
-        <w:rPr>
-          <w:rFonts w:hint="eastAsia"/>
-        </w:rPr>
-        <w:tab/>
-      </w:r>
-      <w:r>
-        <w:t>unknown</w:t>
-      </w:r>
-      <w:r>
-        <w:rPr>
-          <w:rFonts w:hint="eastAsia"/>
-        </w:rPr>
-        <w:t xml:space="preserve"> </w:t>
-      </w:r>
-      <w:r>
-        <w:t>[ˌʌnˈnəʊn]</w:t>
-      </w:r>
-      <w:r>
-        <w:rPr>
-          <w:rFonts w:hint="eastAsia"/>
-        </w:rPr>
-        <w:t>未知的</w:t>
-      </w:r>
-      <w:r>
-        <w:rPr>
-          <w:rFonts w:hint="eastAsia"/>
-        </w:rPr>
-        <w:t>/</w:t>
-      </w:r>
-      <w:r>
-        <w:rPr>
-          <w:rFonts w:hint="eastAsia"/>
-          <w:color w:val="4BACC6" w:themeColor="accent5"/>
-        </w:rPr>
-        <w:t>不出名的</w:t>
-      </w:r>
-    </w:p>
-    <w:p>
-      <w:r>
-        <w:rPr>
-          <w:rFonts w:hint="eastAsia"/>
-        </w:rPr>
-        <w:tab/>
-        <w:t>well-known</w:t>
-      </w:r>
-      <w:r>
-        <w:t xml:space="preserve"> ['wel'nəʊn]</w:t>
-      </w:r>
-      <w:r>
-        <w:rPr>
-          <w:rFonts w:hint="eastAsia"/>
-        </w:rPr>
-        <w:t>出名的</w:t>
-      </w:r>
-    </w:p>
-    <w:p>
-      <w:r>
-        <w:rPr>
-          <w:rFonts w:hint="eastAsia"/>
-        </w:rPr>
-        <w:tab/>
-        <w:t>full-time</w:t>
-      </w:r>
-      <w:r>
-        <w:rPr>
-          <w:rFonts w:hint="eastAsia"/>
-        </w:rPr>
-        <w:t>全职的</w:t>
-      </w:r>
-    </w:p>
-    <w:p>
-      <w:r>
-        <w:rPr>
-          <w:rFonts w:hint="eastAsia"/>
-        </w:rPr>
-        <w:tab/>
-        <w:t>part-time</w:t>
-      </w:r>
-      <w:r>
-        <w:rPr>
-          <w:rFonts w:hint="eastAsia"/>
-        </w:rPr>
-        <w:t>兼职的</w:t>
+        <w:t>shy</w:t>
+      </w:r>
+      <w:r>
+        <w:t xml:space="preserve"> [ʃaɪ]</w:t>
+      </w:r>
+      <w:r>
+        <w:rPr>
+          <w:rFonts w:hint="eastAsia"/>
+          <w:color w:val="4BACC6" w:themeColor="accent5"/>
+        </w:rPr>
+        <w:t>害羞的</w:t>
+      </w:r>
+      <w:r>
+        <w:rPr>
+          <w:rFonts w:hint="eastAsia"/>
+        </w:rPr>
+        <w:t>/</w:t>
+      </w:r>
+      <w:r>
+        <w:rPr>
+          <w:rFonts w:hint="eastAsia"/>
+        </w:rPr>
+        <w:t>不足的</w:t>
       </w:r>
     </w:p>
     <w:p>
@@ -4824,773 +5619,6 @@
         <w:rPr>
           <w:rFonts w:hint="eastAsia"/>
         </w:rPr>
-        <w:tab/>
-      </w:r>
-      <w:r>
-        <w:rPr>
-          <w:rFonts w:hint="eastAsia"/>
-          <w:color w:val="C0504D" w:themeColor="accent2"/>
-        </w:rPr>
-        <w:t>权义</w:t>
-      </w:r>
-    </w:p>
-    <w:p>
-      <w:r>
-        <w:rPr>
-          <w:rFonts w:hint="eastAsia"/>
-        </w:rPr>
-        <w:tab/>
-      </w:r>
-      <w:r>
-        <w:rPr>
-          <w:rFonts w:hint="eastAsia"/>
-        </w:rPr>
-        <w:t>bound</w:t>
-      </w:r>
-      <w:r>
-        <w:t xml:space="preserve"> [baʊnd]</w:t>
-      </w:r>
-      <w:r>
-        <w:rPr>
-          <w:rFonts w:hint="eastAsia"/>
-        </w:rPr>
-        <w:t>一定的</w:t>
-      </w:r>
-      <w:r>
-        <w:rPr>
-          <w:rFonts w:hint="eastAsia"/>
-        </w:rPr>
-        <w:t>/</w:t>
-      </w:r>
-      <w:r>
-        <w:rPr>
-          <w:rFonts w:hint="eastAsia"/>
-          <w:color w:val="4BACC6" w:themeColor="accent5"/>
-        </w:rPr>
-        <w:t>有义务的</w:t>
-      </w:r>
-      <w:r>
-        <w:rPr>
-          <w:rFonts w:hint="eastAsia"/>
-        </w:rPr>
-        <w:t>/</w:t>
-      </w:r>
-      <w:r>
-        <w:rPr>
-          <w:rFonts w:hint="eastAsia"/>
-        </w:rPr>
-        <w:t>有封皮的</w:t>
-      </w:r>
-    </w:p>
-    <w:p>
-      <w:r>
-        <w:rPr>
-          <w:rFonts w:hint="eastAsia"/>
-        </w:rPr>
-        <w:tab/>
-      </w:r>
-      <w:r>
-        <w:rPr>
-          <w:rFonts w:hint="eastAsia"/>
-        </w:rPr>
-        <w:t>captive</w:t>
-      </w:r>
-      <w:r>
-        <w:t xml:space="preserve"> [ˈkæptɪv]</w:t>
-      </w:r>
-      <w:r>
-        <w:rPr>
-          <w:rFonts w:hint="eastAsia"/>
-        </w:rPr>
-        <w:t>被俘虏的</w:t>
-      </w:r>
-    </w:p>
-    <w:p>
-      <w:r>
-        <w:rPr>
-          <w:rFonts w:hint="eastAsia"/>
-        </w:rPr>
-        <w:tab/>
-      </w:r>
-      <w:r>
-        <w:t>dispossessed</w:t>
-      </w:r>
-      <w:r>
-        <w:rPr>
-          <w:rFonts w:hint="eastAsia"/>
-        </w:rPr>
-        <w:t xml:space="preserve"> </w:t>
-      </w:r>
-      <w:r>
-        <w:t>[ˌdɪspəˈzest]</w:t>
-      </w:r>
-      <w:r>
-        <w:rPr>
-          <w:rFonts w:hint="eastAsia"/>
-        </w:rPr>
-        <w:t>被剥夺的</w:t>
-      </w:r>
-    </w:p>
-    <w:p>
-      <w:r>
-        <w:tab/>
-      </w:r>
-      <w:r>
-        <w:rPr>
-          <w:rFonts w:hint="eastAsia"/>
-        </w:rPr>
-        <w:t>dominant</w:t>
-      </w:r>
-      <w:r>
-        <w:t xml:space="preserve"> [ˈdɒmɪnənt]</w:t>
-      </w:r>
-      <w:r>
-        <w:rPr>
-          <w:rFonts w:hint="eastAsia"/>
-        </w:rPr>
-        <w:t>支配的</w:t>
-      </w:r>
-      <w:r>
-        <w:rPr>
-          <w:rFonts w:hint="eastAsia"/>
-        </w:rPr>
-        <w:t>/</w:t>
-      </w:r>
-      <w:r>
-        <w:rPr>
-          <w:rFonts w:hint="eastAsia"/>
-        </w:rPr>
-        <w:t>统治的</w:t>
-      </w:r>
-    </w:p>
-    <w:p>
-      <w:r>
-        <w:rPr>
-          <w:rFonts w:hint="eastAsia"/>
-        </w:rPr>
-        <w:tab/>
-      </w:r>
-      <w:r>
-        <w:rPr>
-          <w:rFonts w:hint="eastAsia"/>
-        </w:rPr>
-        <w:t>elect</w:t>
-      </w:r>
-      <w:r>
-        <w:t xml:space="preserve"> [ɪˈlekt]</w:t>
-      </w:r>
-      <w:r>
-        <w:rPr>
-          <w:rFonts w:hint="eastAsia"/>
-        </w:rPr>
-        <w:t>当选的</w:t>
-      </w:r>
-    </w:p>
-    <w:p>
-      <w:r>
-        <w:rPr>
-          <w:rFonts w:hint="eastAsia"/>
-        </w:rPr>
-        <w:tab/>
-      </w:r>
-      <w:r>
-        <w:rPr>
-          <w:rFonts w:hint="eastAsia"/>
-        </w:rPr>
-        <w:t>free</w:t>
-      </w:r>
-      <w:r>
-        <w:t xml:space="preserve"> [fri:]</w:t>
-      </w:r>
-      <w:r>
-        <w:rPr>
-          <w:rFonts w:hint="eastAsia"/>
-        </w:rPr>
-        <w:t>空闲的</w:t>
-      </w:r>
-      <w:r>
-        <w:rPr>
-          <w:rFonts w:hint="eastAsia"/>
-        </w:rPr>
-        <w:t>/</w:t>
-      </w:r>
-      <w:r>
-        <w:rPr>
-          <w:rFonts w:hint="eastAsia"/>
-        </w:rPr>
-        <w:t>免费的</w:t>
-      </w:r>
-      <w:r>
-        <w:rPr>
-          <w:rFonts w:hint="eastAsia"/>
-        </w:rPr>
-        <w:t>/</w:t>
-      </w:r>
-      <w:r>
-        <w:rPr>
-          <w:rFonts w:hint="eastAsia"/>
-          <w:color w:val="4BACC6" w:themeColor="accent5"/>
-        </w:rPr>
-        <w:t>不受约束的</w:t>
-      </w:r>
-    </w:p>
-    <w:p>
-      <w:r>
-        <w:rPr>
-          <w:rFonts w:hint="eastAsia"/>
-        </w:rPr>
-        <w:tab/>
-      </w:r>
-      <w:r>
-        <w:rPr>
-          <w:rFonts w:hint="eastAsia"/>
-        </w:rPr>
-        <w:t>liable</w:t>
-      </w:r>
-      <w:r>
-        <w:t xml:space="preserve"> [ˈlaɪəbl]</w:t>
-      </w:r>
-      <w:r>
-        <w:rPr>
-          <w:rFonts w:hint="eastAsia"/>
-          <w:color w:val="4BACC6" w:themeColor="accent5"/>
-        </w:rPr>
-        <w:t>有责任的</w:t>
-      </w:r>
-      <w:r>
-        <w:rPr>
-          <w:rFonts w:hint="eastAsia"/>
-        </w:rPr>
-        <w:t>/</w:t>
-      </w:r>
-      <w:r>
-        <w:rPr>
-          <w:rFonts w:hint="eastAsia"/>
-        </w:rPr>
-        <w:t>易于</w:t>
-      </w:r>
-      <w:r>
-        <w:rPr>
-          <w:rFonts w:hint="eastAsia"/>
-        </w:rPr>
-        <w:t>的</w:t>
-      </w:r>
-      <w:r>
-        <w:rPr>
-          <w:rFonts w:hint="eastAsia"/>
-        </w:rPr>
-        <w:t>(to)</w:t>
-      </w:r>
-    </w:p>
-    <w:p>
-      <w:r>
-        <w:rPr>
-          <w:rFonts w:hint="eastAsia"/>
-        </w:rPr>
-        <w:tab/>
-      </w:r>
-      <w:r>
-        <w:rPr>
-          <w:rFonts w:hint="eastAsia"/>
-        </w:rPr>
-        <w:t>liberal</w:t>
-      </w:r>
-      <w:r>
-        <w:t xml:space="preserve"> [ˈlɪbərəl]</w:t>
-      </w:r>
-      <w:r>
-        <w:rPr>
-          <w:rFonts w:hint="eastAsia"/>
-        </w:rPr>
-        <w:t>豁达的</w:t>
-      </w:r>
-      <w:r>
-        <w:rPr>
-          <w:rFonts w:hint="eastAsia"/>
-        </w:rPr>
-        <w:t>/</w:t>
-      </w:r>
-      <w:r>
-        <w:rPr>
-          <w:rFonts w:hint="eastAsia"/>
-          <w:color w:val="4BACC6" w:themeColor="accent5"/>
-        </w:rPr>
-        <w:t>自由的</w:t>
-      </w:r>
-    </w:p>
-    <w:p>
-      <w:r>
-        <w:rPr>
-          <w:rFonts w:hint="eastAsia"/>
-        </w:rPr>
-        <w:tab/>
-      </w:r>
-      <w:r>
-        <w:rPr>
-          <w:rFonts w:hint="eastAsia"/>
-        </w:rPr>
-        <w:t>oppressed</w:t>
-      </w:r>
-      <w:r>
-        <w:t xml:space="preserve"> [əˈprest]</w:t>
-      </w:r>
-      <w:r>
-        <w:rPr>
-          <w:rFonts w:hint="eastAsia"/>
-        </w:rPr>
-        <w:t>受压迫的</w:t>
-      </w:r>
-    </w:p>
-    <w:p>
-      <w:r>
-        <w:rPr>
-          <w:rFonts w:hint="eastAsia"/>
-        </w:rPr>
-        <w:tab/>
-      </w:r>
-      <w:r>
-        <w:rPr>
-          <w:rFonts w:hint="eastAsia"/>
-        </w:rPr>
-        <w:t>patent</w:t>
-      </w:r>
-      <w:r>
-        <w:t xml:space="preserve"> [ˈpætnt]</w:t>
-      </w:r>
-      <w:r>
-        <w:rPr>
-          <w:rFonts w:hint="eastAsia"/>
-        </w:rPr>
-        <w:t>专利的</w:t>
-      </w:r>
-    </w:p>
-    <w:p>
-      <w:r>
-        <w:rPr>
-          <w:rFonts w:hint="eastAsia"/>
-        </w:rPr>
-        <w:tab/>
-      </w:r>
-      <w:r>
-        <w:rPr>
-          <w:rFonts w:hint="eastAsia"/>
-        </w:rPr>
-        <w:t>responsible</w:t>
-      </w:r>
-      <w:r>
-        <w:t xml:space="preserve"> [rɪˈspɒnsəbl]</w:t>
-      </w:r>
-      <w:r>
-        <w:rPr>
-          <w:rFonts w:hint="eastAsia"/>
-        </w:rPr>
-        <w:t>有责任的</w:t>
-      </w:r>
-    </w:p>
-    <w:p>
-      <w:r>
-        <w:tab/>
-      </w:r>
-      <w:r>
-        <w:rPr>
-          <w:rFonts w:hint="eastAsia"/>
-        </w:rPr>
-        <w:t>subject</w:t>
-      </w:r>
-      <w:r>
-        <w:t xml:space="preserve"> [ˈsʌbdʒɪkt]</w:t>
-      </w:r>
-      <w:r>
-        <w:rPr>
-          <w:rFonts w:hint="eastAsia"/>
-        </w:rPr>
-        <w:t>受支配的</w:t>
-      </w:r>
-    </w:p>
-    <w:p>
-      <w:r>
-        <w:rPr>
-          <w:rFonts w:hint="eastAsia"/>
-        </w:rPr>
-        <w:tab/>
-      </w:r>
-      <w:r>
-        <w:rPr>
-          <w:rFonts w:hint="eastAsia"/>
-          <w:color w:val="C0504D" w:themeColor="accent2"/>
-        </w:rPr>
-        <w:t>机遇</w:t>
-      </w:r>
-    </w:p>
-    <w:p>
-      <w:pPr>
-        <w:rPr>
-          <w:b/>
-        </w:rPr>
-      </w:pPr>
-      <w:r>
-        <w:rPr>
-          <w:rFonts w:hint="eastAsia"/>
-          <w:b/>
-        </w:rPr>
-        <w:t>二、表现描述</w:t>
-      </w:r>
-    </w:p>
-    <w:p>
-      <w:pPr>
-        <w:rPr>
-          <w:b/>
-        </w:rPr>
-      </w:pPr>
-      <w:r>
-        <w:rPr>
-          <w:rFonts w:hint="eastAsia"/>
-          <w:b/>
-        </w:rPr>
-        <w:t>1</w:t>
-      </w:r>
-      <w:r>
-        <w:rPr>
-          <w:rFonts w:hint="eastAsia"/>
-          <w:b/>
-        </w:rPr>
-        <w:t>外在</w:t>
-      </w:r>
-    </w:p>
-    <w:p>
-      <w:pPr>
-        <w:rPr>
-          <w:color w:val="C0504D" w:themeColor="accent2"/>
-        </w:rPr>
-      </w:pPr>
-      <w:r>
-        <w:rPr>
-          <w:rFonts w:hint="eastAsia"/>
-        </w:rPr>
-        <w:tab/>
-      </w:r>
-      <w:r>
-        <w:rPr>
-          <w:rFonts w:hint="eastAsia"/>
-          <w:color w:val="C0504D" w:themeColor="accent2"/>
-        </w:rPr>
-        <w:t>表情</w:t>
-      </w:r>
-    </w:p>
-    <w:p>
-      <w:r>
-        <w:rPr>
-          <w:rFonts w:hint="eastAsia"/>
-        </w:rPr>
-        <w:tab/>
-      </w:r>
-      <w:r>
-        <w:rPr>
-          <w:rFonts w:hint="eastAsia"/>
-        </w:rPr>
-        <w:t>blank</w:t>
-      </w:r>
-      <w:r>
-        <w:t xml:space="preserve"> [blæŋk]</w:t>
-      </w:r>
-      <w:r>
-        <w:rPr>
-          <w:rFonts w:hint="eastAsia"/>
-        </w:rPr>
-        <w:t>空白的</w:t>
-      </w:r>
-      <w:r>
-        <w:rPr>
-          <w:rFonts w:hint="eastAsia"/>
-        </w:rPr>
-        <w:t>/</w:t>
-      </w:r>
-      <w:r>
-        <w:rPr>
-          <w:rFonts w:hint="eastAsia"/>
-          <w:color w:val="4BACC6" w:themeColor="accent5"/>
-        </w:rPr>
-        <w:t>茫然的</w:t>
-      </w:r>
-    </w:p>
-    <w:p>
-      <w:r>
-        <w:rPr>
-          <w:rFonts w:hint="eastAsia"/>
-        </w:rPr>
-        <w:tab/>
-      </w:r>
-      <w:r>
-        <w:rPr>
-          <w:rFonts w:hint="eastAsia"/>
-        </w:rPr>
-        <w:t>darling</w:t>
-      </w:r>
-      <w:r>
-        <w:t xml:space="preserve"> [ˈd</w:t>
-      </w:r>
-      <w:r>
-        <w:rPr>
-          <w:rFonts w:hint="eastAsia"/>
-        </w:rPr>
-        <w:t>ɑ</w:t>
-      </w:r>
-      <w:r>
-        <w:t>:lɪŋ]</w:t>
-      </w:r>
-      <w:r>
-        <w:rPr>
-          <w:rFonts w:hint="eastAsia"/>
-        </w:rPr>
-        <w:t>可爱的</w:t>
-      </w:r>
-    </w:p>
-    <w:p>
-      <w:r>
-        <w:rPr>
-          <w:rFonts w:hint="eastAsia"/>
-        </w:rPr>
-        <w:tab/>
-        <w:t>expressionless</w:t>
-      </w:r>
-      <w:r>
-        <w:rPr>
-          <w:rFonts w:hint="eastAsia"/>
-        </w:rPr>
-        <w:t xml:space="preserve"> </w:t>
-      </w:r>
-      <w:r>
-        <w:t>[ɪkˈspreʃənləs]</w:t>
-      </w:r>
-      <w:r>
-        <w:rPr>
-          <w:rFonts w:hint="eastAsia"/>
-        </w:rPr>
-        <w:t>无表情的</w:t>
-      </w:r>
-    </w:p>
-    <w:p>
-      <w:r>
-        <w:rPr>
-          <w:rFonts w:hint="eastAsia"/>
-        </w:rPr>
-        <w:tab/>
-      </w:r>
-      <w:r>
-        <w:rPr>
-          <w:rFonts w:hint="eastAsia"/>
-        </w:rPr>
-        <w:t>hateful</w:t>
-      </w:r>
-      <w:r>
-        <w:t xml:space="preserve"> [ˈheɪtfl]</w:t>
-      </w:r>
-      <w:r>
-        <w:rPr>
-          <w:rFonts w:hint="eastAsia"/>
-        </w:rPr>
-        <w:t>可恨的</w:t>
-      </w:r>
-    </w:p>
-    <w:p>
-      <w:r>
-        <w:tab/>
-      </w:r>
-      <w:r>
-        <w:rPr>
-          <w:rFonts w:hint="eastAsia"/>
-        </w:rPr>
-        <w:t>lovely</w:t>
-      </w:r>
-      <w:r>
-        <w:t xml:space="preserve"> [ˈlʌvli]</w:t>
-      </w:r>
-      <w:r>
-        <w:rPr>
-          <w:rFonts w:hint="eastAsia"/>
-        </w:rPr>
-        <w:t>可爱的</w:t>
-      </w:r>
-    </w:p>
-    <w:p>
-      <w:r>
-        <w:rPr>
-          <w:rFonts w:hint="eastAsia"/>
-        </w:rPr>
-        <w:tab/>
-        <w:t>pale</w:t>
-      </w:r>
-      <w:r>
-        <w:t xml:space="preserve"> [peɪl]</w:t>
-      </w:r>
-      <w:r>
-        <w:rPr>
-          <w:rFonts w:hint="eastAsia"/>
-        </w:rPr>
-        <w:t>苍白的</w:t>
-      </w:r>
-    </w:p>
-    <w:p>
-      <w:r>
-        <w:rPr>
-          <w:rFonts w:hint="eastAsia"/>
-        </w:rPr>
-        <w:tab/>
-      </w:r>
-      <w:r>
-        <w:rPr>
-          <w:rFonts w:hint="eastAsia"/>
-        </w:rPr>
-        <w:t>pathetic</w:t>
-      </w:r>
-      <w:r>
-        <w:t xml:space="preserve"> [pəˈθetɪk]</w:t>
-      </w:r>
-      <w:r>
-        <w:rPr>
-          <w:rFonts w:hint="eastAsia"/>
-        </w:rPr>
-        <w:t>可怜的</w:t>
-      </w:r>
-    </w:p>
-    <w:p>
-      <w:r>
-        <w:rPr>
-          <w:rFonts w:hint="eastAsia"/>
-        </w:rPr>
-        <w:tab/>
-      </w:r>
-      <w:r>
-        <w:rPr>
-          <w:rFonts w:hint="eastAsia"/>
-        </w:rPr>
-        <w:t>poor</w:t>
-      </w:r>
-      <w:r>
-        <w:t xml:space="preserve"> [pɔ:r]</w:t>
-      </w:r>
-      <w:r>
-        <w:rPr>
-          <w:rFonts w:hint="eastAsia"/>
-        </w:rPr>
-        <w:t>贫穷的</w:t>
-      </w:r>
-      <w:r>
-        <w:rPr>
-          <w:rFonts w:hint="eastAsia"/>
-        </w:rPr>
-        <w:t>/</w:t>
-      </w:r>
-      <w:r>
-        <w:rPr>
-          <w:rFonts w:hint="eastAsia"/>
-          <w:color w:val="4BACC6" w:themeColor="accent5"/>
-        </w:rPr>
-        <w:t>可怜的</w:t>
-      </w:r>
-      <w:r>
-        <w:rPr>
-          <w:rFonts w:hint="eastAsia"/>
-        </w:rPr>
-        <w:t>/</w:t>
-      </w:r>
-      <w:r>
-        <w:rPr>
-          <w:rFonts w:hint="eastAsia"/>
-        </w:rPr>
-        <w:t>低劣的</w:t>
-      </w:r>
-      <w:r>
-        <w:rPr>
-          <w:rFonts w:hint="eastAsia"/>
-        </w:rPr>
-        <w:t>/</w:t>
-      </w:r>
-      <w:r>
-        <w:rPr>
-          <w:rFonts w:hint="eastAsia"/>
-        </w:rPr>
-        <w:t>贫乏的</w:t>
-      </w:r>
-    </w:p>
-    <w:p>
-      <w:r>
-        <w:rPr>
-          <w:rFonts w:hint="eastAsia"/>
-        </w:rPr>
-        <w:tab/>
-        <w:t>radiant</w:t>
-      </w:r>
-      <w:r>
-        <w:t xml:space="preserve"> [ˈreɪdiənt]</w:t>
-      </w:r>
-      <w:r>
-        <w:rPr>
-          <w:rFonts w:hint="eastAsia"/>
-        </w:rPr>
-        <w:t>辐射的</w:t>
-      </w:r>
-      <w:r>
-        <w:rPr>
-          <w:rFonts w:hint="eastAsia"/>
-        </w:rPr>
-        <w:t>/</w:t>
-      </w:r>
-      <w:r>
-        <w:rPr>
-          <w:rFonts w:hint="eastAsia"/>
-          <w:color w:val="4BACC6" w:themeColor="accent5"/>
-        </w:rPr>
-        <w:t>容光焕发的</w:t>
-      </w:r>
-    </w:p>
-    <w:p>
-      <w:r>
-        <w:rPr>
-          <w:rFonts w:hint="eastAsia"/>
-        </w:rPr>
-        <w:tab/>
-      </w:r>
-      <w:r>
-        <w:rPr>
-          <w:rFonts w:hint="eastAsia"/>
-        </w:rPr>
-        <w:t>shy</w:t>
-      </w:r>
-      <w:r>
-        <w:t xml:space="preserve"> [ʃaɪ]</w:t>
-      </w:r>
-      <w:r>
-        <w:rPr>
-          <w:rFonts w:hint="eastAsia"/>
-          <w:color w:val="4BACC6" w:themeColor="accent5"/>
-        </w:rPr>
-        <w:t>害羞的</w:t>
-      </w:r>
-      <w:r>
-        <w:rPr>
-          <w:rFonts w:hint="eastAsia"/>
-        </w:rPr>
-        <w:t>/</w:t>
-      </w:r>
-      <w:r>
-        <w:rPr>
-          <w:rFonts w:hint="eastAsia"/>
-        </w:rPr>
-        <w:t>不足的</w:t>
-      </w:r>
-    </w:p>
-    <w:p>
-      <w:pPr>
-        <w:rPr>
-          <w:color w:val="C0504D" w:themeColor="accent2"/>
-        </w:rPr>
-      </w:pPr>
-      <w:r>
-        <w:rPr>
-          <w:rFonts w:hint="eastAsia"/>
-        </w:rPr>
-        <w:lastRenderedPageBreak/>
         <w:tab/>
       </w:r>
       <w:r>
@@ -6874,6 +6902,7 @@
         <w:rPr>
           <w:rFonts w:hint="eastAsia"/>
         </w:rPr>
+        <w:lastRenderedPageBreak/>
         <w:tab/>
       </w:r>
       <w:r>
@@ -6910,7 +6939,6 @@
         <w:rPr>
           <w:rFonts w:hint="eastAsia"/>
         </w:rPr>
-        <w:lastRenderedPageBreak/>
         <w:tab/>
         <w:t>worn</w:t>
       </w:r>
@@ -7517,22 +7545,16 @@
         <w:tab/>
       </w:r>
       <w:r>
-        <w:rPr>
-          <w:rFonts w:hint="eastAsia"/>
-        </w:rPr>
-        <w:t>jolly</w:t>
-      </w:r>
-      <w:r>
-        <w:tab/>
-      </w:r>
-      <w:r>
-        <w:t>[ˈdʒɒli]</w:t>
-      </w:r>
-      <w:r>
-        <w:rPr>
-          <w:rFonts w:hint="eastAsia"/>
-        </w:rPr>
-        <w:t>快活的</w:t>
+        <w:t>indignant</w:t>
+      </w:r>
+      <w:r>
+        <w:t xml:space="preserve"> [ɪnˈdɪgnənt]</w:t>
+      </w:r>
+      <w:r>
+        <w:rPr>
+          <w:rFonts w:hint="eastAsia"/>
+        </w:rPr>
+        <w:t>义愤的</w:t>
       </w:r>
     </w:p>
     <w:p>
@@ -7544,6 +7566,36 @@
         </w:tabs>
       </w:pPr>
       <w:r>
+        <w:tab/>
+      </w:r>
+      <w:r>
+        <w:rPr>
+          <w:rFonts w:hint="eastAsia"/>
+        </w:rPr>
+        <w:t>jolly</w:t>
+      </w:r>
+      <w:r>
+        <w:tab/>
+      </w:r>
+      <w:r>
+        <w:t>[ˈdʒɒli]</w:t>
+      </w:r>
+      <w:r>
+        <w:rPr>
+          <w:rFonts w:hint="eastAsia"/>
+        </w:rPr>
+        <w:t>快活的</w:t>
+      </w:r>
+    </w:p>
+    <w:p>
+      <w:pPr>
+        <w:tabs>
+          <w:tab w:val="left" w:pos="420"/>
+          <w:tab w:val="left" w:pos="840"/>
+          <w:tab w:val="left" w:pos="1533"/>
+        </w:tabs>
+      </w:pPr>
+      <w:r>
         <w:rPr>
           <w:rFonts w:hint="eastAsia"/>
         </w:rPr>
@@ -8201,6 +8253,7 @@
         <w:rPr>
           <w:rFonts w:hint="eastAsia"/>
         </w:rPr>
+        <w:lastRenderedPageBreak/>
         <w:tab/>
       </w:r>
       <w:r>
@@ -8257,6 +8310,1237 @@
         <w:rPr>
           <w:rFonts w:hint="eastAsia"/>
         </w:rPr>
+        <w:tab/>
+      </w:r>
+      <w:r>
+        <w:rPr>
+          <w:rFonts w:hint="eastAsia"/>
+        </w:rPr>
+        <w:t>grateful</w:t>
+      </w:r>
+      <w:r>
+        <w:t xml:space="preserve"> [ˈgreɪtfl]</w:t>
+      </w:r>
+      <w:r>
+        <w:rPr>
+          <w:rFonts w:hint="eastAsia"/>
+        </w:rPr>
+        <w:t>感激</w:t>
+      </w:r>
+      <w:r>
+        <w:rPr>
+          <w:rFonts w:hint="eastAsia"/>
+        </w:rPr>
+        <w:t>的</w:t>
+      </w:r>
+    </w:p>
+    <w:p>
+      <w:r>
+        <w:rPr>
+          <w:rFonts w:hint="eastAsia"/>
+        </w:rPr>
+        <w:tab/>
+      </w:r>
+      <w:r>
+        <w:rPr>
+          <w:rFonts w:hint="eastAsia"/>
+        </w:rPr>
+        <w:t>guilty</w:t>
+      </w:r>
+      <w:r>
+        <w:t xml:space="preserve"> [ˈgɪlti]</w:t>
+      </w:r>
+      <w:r>
+        <w:rPr>
+          <w:rFonts w:hint="eastAsia"/>
+        </w:rPr>
+        <w:t>有罪的</w:t>
+      </w:r>
+      <w:r>
+        <w:rPr>
+          <w:rFonts w:hint="eastAsia"/>
+        </w:rPr>
+        <w:t>/</w:t>
+      </w:r>
+      <w:r>
+        <w:rPr>
+          <w:rFonts w:hint="eastAsia"/>
+          <w:color w:val="4BACC6" w:themeColor="accent5"/>
+        </w:rPr>
+        <w:t>内疚的</w:t>
+      </w:r>
+    </w:p>
+    <w:p>
+      <w:r>
+        <w:rPr>
+          <w:rFonts w:hint="eastAsia"/>
+        </w:rPr>
+        <w:tab/>
+      </w:r>
+      <w:r>
+        <w:rPr>
+          <w:rFonts w:hint="eastAsia"/>
+        </w:rPr>
+        <w:t>hysterical</w:t>
+      </w:r>
+      <w:r>
+        <w:t xml:space="preserve"> [hɪˈsterɪkl]</w:t>
+      </w:r>
+      <w:r>
+        <w:rPr>
+          <w:rFonts w:hint="eastAsia"/>
+        </w:rPr>
+        <w:t>歇斯底里的</w:t>
+      </w:r>
+    </w:p>
+    <w:p>
+      <w:r>
+        <w:tab/>
+      </w:r>
+      <w:r>
+        <w:rPr>
+          <w:rFonts w:hint="eastAsia"/>
+        </w:rPr>
+        <w:t>jealous</w:t>
+      </w:r>
+      <w:r>
+        <w:t xml:space="preserve"> [ˈdʒeləs]</w:t>
+      </w:r>
+      <w:r>
+        <w:rPr>
+          <w:rFonts w:hint="eastAsia"/>
+        </w:rPr>
+        <w:t>妒忌的</w:t>
+      </w:r>
+    </w:p>
+    <w:p>
+      <w:r>
+        <w:rPr>
+          <w:rFonts w:hint="eastAsia"/>
+        </w:rPr>
+        <w:tab/>
+        <w:t>nervous</w:t>
+      </w:r>
+      <w:r>
+        <w:t xml:space="preserve"> [ˈnɜ:vəs]</w:t>
+      </w:r>
+      <w:r>
+        <w:rPr>
+          <w:rFonts w:hint="eastAsia"/>
+        </w:rPr>
+        <w:t>紧张的</w:t>
+      </w:r>
+    </w:p>
+    <w:p>
+      <w:r>
+        <w:rPr>
+          <w:rFonts w:hint="eastAsia"/>
+        </w:rPr>
+        <w:tab/>
+      </w:r>
+      <w:r>
+        <w:rPr>
+          <w:rFonts w:hint="eastAsia"/>
+        </w:rPr>
+        <w:t>proud</w:t>
+      </w:r>
+      <w:r>
+        <w:t xml:space="preserve"> [praʊd]</w:t>
+      </w:r>
+      <w:r>
+        <w:rPr>
+          <w:rFonts w:hint="eastAsia"/>
+        </w:rPr>
+        <w:t>自豪的</w:t>
+      </w:r>
+    </w:p>
+    <w:p>
+      <w:r>
+        <w:rPr>
+          <w:rFonts w:hint="eastAsia"/>
+        </w:rPr>
+        <w:tab/>
+      </w:r>
+      <w:r>
+        <w:rPr>
+          <w:rFonts w:hint="eastAsia"/>
+        </w:rPr>
+        <w:t>restless</w:t>
+      </w:r>
+      <w:r>
+        <w:t xml:space="preserve"> [ˈrestləs]</w:t>
+      </w:r>
+      <w:r>
+        <w:rPr>
+          <w:rFonts w:hint="eastAsia"/>
+        </w:rPr>
+        <w:t>坐立不安的</w:t>
+      </w:r>
+    </w:p>
+    <w:p>
+      <w:r>
+        <w:rPr>
+          <w:rFonts w:hint="eastAsia"/>
+        </w:rPr>
+        <w:tab/>
+      </w:r>
+      <w:r>
+        <w:rPr>
+          <w:rFonts w:hint="eastAsia"/>
+        </w:rPr>
+        <w:t>sorry</w:t>
+      </w:r>
+      <w:r>
+        <w:t xml:space="preserve"> [ˈsɒri]</w:t>
+      </w:r>
+      <w:r>
+        <w:rPr>
+          <w:rFonts w:hint="eastAsia"/>
+        </w:rPr>
+        <w:t>抱歉的</w:t>
+      </w:r>
+      <w:r>
+        <w:rPr>
+          <w:rFonts w:hint="eastAsia"/>
+        </w:rPr>
+        <w:t>/</w:t>
+      </w:r>
+      <w:r>
+        <w:rPr>
+          <w:rFonts w:hint="eastAsia"/>
+        </w:rPr>
+        <w:t>难过的</w:t>
+      </w:r>
+    </w:p>
+    <w:p>
+      <w:r>
+        <w:rPr>
+          <w:rFonts w:hint="eastAsia"/>
+        </w:rPr>
+        <w:tab/>
+      </w:r>
+      <w:r>
+        <w:rPr>
+          <w:rFonts w:hint="eastAsia"/>
+        </w:rPr>
+        <w:t>tense</w:t>
+      </w:r>
+      <w:r>
+        <w:t xml:space="preserve"> [tens]</w:t>
+      </w:r>
+      <w:r>
+        <w:rPr>
+          <w:rFonts w:hint="eastAsia"/>
+        </w:rPr>
+        <w:t>拉紧的</w:t>
+      </w:r>
+      <w:r>
+        <w:rPr>
+          <w:rFonts w:hint="eastAsia"/>
+        </w:rPr>
+        <w:t>/</w:t>
+      </w:r>
+      <w:r>
+        <w:rPr>
+          <w:rFonts w:hint="eastAsia"/>
+          <w:color w:val="4BACC6" w:themeColor="accent5"/>
+        </w:rPr>
+        <w:t>紧张的</w:t>
+      </w:r>
+    </w:p>
+    <w:p>
+      <w:r>
+        <w:rPr>
+          <w:rFonts w:hint="eastAsia"/>
+        </w:rPr>
+        <w:tab/>
+        <w:t>uneasy</w:t>
+      </w:r>
+      <w:r>
+        <w:t xml:space="preserve"> [ʌnˈi:zi]</w:t>
+      </w:r>
+      <w:r>
+        <w:rPr>
+          <w:rFonts w:hint="eastAsia"/>
+        </w:rPr>
+        <w:t>心神不安的</w:t>
+      </w:r>
+    </w:p>
+    <w:p>
+      <w:r>
+        <w:rPr>
+          <w:rFonts w:hint="eastAsia"/>
+        </w:rPr>
+        <w:tab/>
+        <w:t>upset</w:t>
+      </w:r>
+      <w:r>
+        <w:t xml:space="preserve"> [ʌpˈset]</w:t>
+      </w:r>
+      <w:r>
+        <w:rPr>
+          <w:rFonts w:hint="eastAsia"/>
+        </w:rPr>
+        <w:t>心烦的</w:t>
+      </w:r>
+    </w:p>
+    <w:p>
+      <w:r>
+        <w:rPr>
+          <w:rFonts w:hint="eastAsia"/>
+        </w:rPr>
+        <w:tab/>
+      </w:r>
+      <w:r>
+        <w:rPr>
+          <w:rFonts w:hint="eastAsia"/>
+        </w:rPr>
+        <w:t>worried</w:t>
+      </w:r>
+      <w:r>
+        <w:t xml:space="preserve"> [ˈwʌrid]</w:t>
+      </w:r>
+      <w:r>
+        <w:rPr>
+          <w:rFonts w:hint="eastAsia"/>
+        </w:rPr>
+        <w:t>担心的</w:t>
+      </w:r>
+    </w:p>
+    <w:p>
+      <w:pPr>
+        <w:rPr>
+          <w:b/>
+        </w:rPr>
+      </w:pPr>
+      <w:r>
+        <w:rPr>
+          <w:rFonts w:hint="eastAsia"/>
+          <w:b/>
+        </w:rPr>
+        <w:t>3</w:t>
+      </w:r>
+      <w:r>
+        <w:rPr>
+          <w:rFonts w:hint="eastAsia"/>
+          <w:b/>
+        </w:rPr>
+        <w:t>内在</w:t>
+      </w:r>
+    </w:p>
+    <w:p>
+      <w:r>
+        <w:rPr>
+          <w:rFonts w:hint="eastAsia"/>
+        </w:rPr>
+        <w:tab/>
+      </w:r>
+      <w:r>
+        <w:rPr>
+          <w:rFonts w:hint="eastAsia"/>
+          <w:color w:val="C0504D" w:themeColor="accent2"/>
+        </w:rPr>
+        <w:t>思想</w:t>
+      </w:r>
+      <w:r>
+        <w:rPr>
+          <w:rFonts w:hint="eastAsia"/>
+        </w:rPr>
+        <w:t>：</w:t>
+      </w:r>
+      <w:r>
+        <w:rPr>
+          <w:rFonts w:hint="eastAsia"/>
+        </w:rPr>
+        <w:t>理性</w:t>
+      </w:r>
+      <w:r>
+        <w:rPr>
+          <w:rFonts w:hint="eastAsia"/>
+        </w:rPr>
+        <w:t>、冲动</w:t>
+      </w:r>
+    </w:p>
+    <w:p>
+      <w:r>
+        <w:rPr>
+          <w:rFonts w:hint="eastAsia"/>
+        </w:rPr>
+        <w:tab/>
+        <w:t>aggressive</w:t>
+      </w:r>
+      <w:r>
+        <w:t xml:space="preserve"> [əˈgresɪv]</w:t>
+      </w:r>
+      <w:r>
+        <w:rPr>
+          <w:rFonts w:hint="eastAsia"/>
+          <w:color w:val="4BACC6" w:themeColor="accent5"/>
+        </w:rPr>
+        <w:t>好斗的</w:t>
+      </w:r>
+      <w:r>
+        <w:rPr>
+          <w:rFonts w:hint="eastAsia"/>
+        </w:rPr>
+        <w:t>/</w:t>
+      </w:r>
+      <w:r>
+        <w:rPr>
+          <w:rFonts w:hint="eastAsia"/>
+        </w:rPr>
+        <w:t>进取心的</w:t>
+      </w:r>
+    </w:p>
+    <w:p>
+      <w:r>
+        <w:rPr>
+          <w:rFonts w:hint="eastAsia"/>
+        </w:rPr>
+        <w:tab/>
+      </w:r>
+      <w:r>
+        <w:rPr>
+          <w:rFonts w:hint="eastAsia"/>
+        </w:rPr>
+        <w:t>artificial</w:t>
+      </w:r>
+      <w:r>
+        <w:t xml:space="preserve"> [ˌ</w:t>
+      </w:r>
+      <w:r>
+        <w:rPr>
+          <w:rFonts w:hint="eastAsia"/>
+        </w:rPr>
+        <w:t>ɑ</w:t>
+      </w:r>
+      <w:r>
+        <w:t>:tɪˈfɪʃl]</w:t>
+      </w:r>
+      <w:r>
+        <w:rPr>
+          <w:rFonts w:hint="eastAsia"/>
+        </w:rPr>
+        <w:t>人造的</w:t>
+      </w:r>
+      <w:r>
+        <w:rPr>
+          <w:rFonts w:hint="eastAsia"/>
+        </w:rPr>
+        <w:t>/</w:t>
+      </w:r>
+      <w:r>
+        <w:rPr>
+          <w:rFonts w:hint="eastAsia"/>
+          <w:color w:val="4BACC6" w:themeColor="accent5"/>
+        </w:rPr>
+        <w:t>虚伪的</w:t>
+      </w:r>
+    </w:p>
+    <w:p>
+      <w:r>
+        <w:rPr>
+          <w:rFonts w:hint="eastAsia"/>
+        </w:rPr>
+        <w:tab/>
+      </w:r>
+      <w:r>
+        <w:rPr>
+          <w:rFonts w:hint="eastAsia"/>
+        </w:rPr>
+        <w:t>blind</w:t>
+      </w:r>
+      <w:r>
+        <w:t xml:space="preserve"> [blaɪnd]</w:t>
+      </w:r>
+      <w:r>
+        <w:rPr>
+          <w:rFonts w:hint="eastAsia"/>
+        </w:rPr>
+        <w:t>失明的</w:t>
+      </w:r>
+      <w:r>
+        <w:rPr>
+          <w:rFonts w:hint="eastAsia"/>
+        </w:rPr>
+        <w:t>/</w:t>
+      </w:r>
+      <w:r>
+        <w:rPr>
+          <w:rFonts w:hint="eastAsia"/>
+          <w:color w:val="4BACC6" w:themeColor="accent5"/>
+        </w:rPr>
+        <w:t>不理性的</w:t>
+      </w:r>
+    </w:p>
+    <w:p>
+      <w:r>
+        <w:rPr>
+          <w:rFonts w:hint="eastAsia"/>
+        </w:rPr>
+        <w:tab/>
+      </w:r>
+      <w:r>
+        <w:rPr>
+          <w:rFonts w:hint="eastAsia"/>
+        </w:rPr>
+        <w:t>bold</w:t>
+      </w:r>
+      <w:r>
+        <w:t xml:space="preserve"> [bəʊld]</w:t>
+      </w:r>
+      <w:r>
+        <w:rPr>
+          <w:rFonts w:hint="eastAsia"/>
+          <w:color w:val="4BACC6" w:themeColor="accent5"/>
+        </w:rPr>
+        <w:t>大胆的</w:t>
+      </w:r>
+      <w:r>
+        <w:rPr>
+          <w:rFonts w:hint="eastAsia"/>
+        </w:rPr>
+        <w:t>/</w:t>
+      </w:r>
+      <w:r>
+        <w:rPr>
+          <w:rFonts w:hint="eastAsia"/>
+        </w:rPr>
+        <w:t>不要脸的</w:t>
+      </w:r>
+      <w:r>
+        <w:rPr>
+          <w:rFonts w:hint="eastAsia"/>
+        </w:rPr>
+        <w:t>/</w:t>
+      </w:r>
+      <w:r>
+        <w:rPr>
+          <w:rFonts w:hint="eastAsia"/>
+        </w:rPr>
+        <w:t>粗体的</w:t>
+      </w:r>
+    </w:p>
+    <w:p>
+      <w:r>
+        <w:rPr>
+          <w:rFonts w:hint="eastAsia"/>
+        </w:rPr>
+        <w:tab/>
+      </w:r>
+      <w:r>
+        <w:rPr>
+          <w:rFonts w:hint="eastAsia"/>
+        </w:rPr>
+        <w:t>brave</w:t>
+      </w:r>
+      <w:r>
+        <w:t xml:space="preserve"> [breɪv]</w:t>
+      </w:r>
+      <w:r>
+        <w:rPr>
+          <w:rFonts w:hint="eastAsia"/>
+        </w:rPr>
+        <w:t>勇敢的</w:t>
+      </w:r>
+    </w:p>
+    <w:p>
+      <w:r>
+        <w:rPr>
+          <w:rFonts w:hint="eastAsia"/>
+        </w:rPr>
+        <w:tab/>
+      </w:r>
+      <w:r>
+        <w:rPr>
+          <w:rFonts w:hint="eastAsia"/>
+        </w:rPr>
+        <w:t>bureaucratic</w:t>
+      </w:r>
+      <w:r>
+        <w:t xml:space="preserve"> [ˌbjʊrəˈkrætɪk]</w:t>
+      </w:r>
+      <w:r>
+        <w:rPr>
+          <w:rFonts w:hint="eastAsia"/>
+        </w:rPr>
+        <w:t>官僚的</w:t>
+      </w:r>
+    </w:p>
+    <w:p>
+      <w:r>
+        <w:rPr>
+          <w:rFonts w:hint="eastAsia"/>
+        </w:rPr>
+        <w:tab/>
+      </w:r>
+      <w:r>
+        <w:rPr>
+          <w:rFonts w:hint="eastAsia"/>
+        </w:rPr>
+        <w:t>communist</w:t>
+      </w:r>
+      <w:r>
+        <w:t xml:space="preserve"> [ˈkɒmjənɪst]</w:t>
+      </w:r>
+      <w:r>
+        <w:rPr>
+          <w:rFonts w:hint="eastAsia"/>
+        </w:rPr>
+        <w:t>共产主义的</w:t>
+      </w:r>
+    </w:p>
+    <w:p>
+      <w:r>
+        <w:rPr>
+          <w:rFonts w:hint="eastAsia"/>
+        </w:rPr>
+        <w:tab/>
+      </w:r>
+      <w:r>
+        <w:rPr>
+          <w:rFonts w:hint="eastAsia"/>
+        </w:rPr>
+        <w:t>conservative</w:t>
+      </w:r>
+      <w:r>
+        <w:t xml:space="preserve"> [kənˈsɜ:vətɪv]</w:t>
+      </w:r>
+      <w:r>
+        <w:rPr>
+          <w:rFonts w:hint="eastAsia"/>
+        </w:rPr>
+        <w:t>保守的</w:t>
+      </w:r>
+    </w:p>
+    <w:p>
+      <w:r>
+        <w:rPr>
+          <w:rFonts w:hint="eastAsia"/>
+        </w:rPr>
+        <w:tab/>
+      </w:r>
+      <w:r>
+        <w:rPr>
+          <w:rFonts w:hint="eastAsia"/>
+        </w:rPr>
+        <w:t>crazy</w:t>
+      </w:r>
+      <w:r>
+        <w:t xml:space="preserve"> [ˈkreɪzi]</w:t>
+      </w:r>
+      <w:r>
+        <w:rPr>
+          <w:rFonts w:hint="eastAsia"/>
+        </w:rPr>
+        <w:t>疯狂的</w:t>
+      </w:r>
+    </w:p>
+    <w:p>
+      <w:r>
+        <w:rPr>
+          <w:rFonts w:hint="eastAsia"/>
+        </w:rPr>
+        <w:tab/>
+      </w:r>
+      <w:r>
+        <w:rPr>
+          <w:rFonts w:hint="eastAsia"/>
+        </w:rPr>
+        <w:t>curious</w:t>
+      </w:r>
+      <w:r>
+        <w:t xml:space="preserve"> [ˈkjʊəriəs]</w:t>
+      </w:r>
+      <w:r>
+        <w:rPr>
+          <w:rFonts w:hint="eastAsia"/>
+        </w:rPr>
+        <w:t>好奇的</w:t>
+      </w:r>
+    </w:p>
+    <w:p>
+      <w:r>
+        <w:rPr>
+          <w:rFonts w:hint="eastAsia"/>
+        </w:rPr>
+        <w:tab/>
+      </w:r>
+      <w:r>
+        <w:rPr>
+          <w:rFonts w:hint="eastAsia"/>
+        </w:rPr>
+        <w:t>democratic</w:t>
+      </w:r>
+      <w:r>
+        <w:t xml:space="preserve"> [ˌdeməˈkrætɪk]</w:t>
+      </w:r>
+      <w:r>
+        <w:rPr>
+          <w:rFonts w:hint="eastAsia"/>
+        </w:rPr>
+        <w:t>民主的</w:t>
+      </w:r>
+    </w:p>
+    <w:p>
+      <w:r>
+        <w:rPr>
+          <w:rFonts w:hint="eastAsia"/>
+        </w:rPr>
+        <w:tab/>
+      </w:r>
+      <w:r>
+        <w:rPr>
+          <w:rFonts w:hint="eastAsia"/>
+        </w:rPr>
+        <w:t>dirty</w:t>
+      </w:r>
+      <w:r>
+        <w:t xml:space="preserve"> [ˈdɜ:ti]</w:t>
+      </w:r>
+      <w:r>
+        <w:rPr>
+          <w:rFonts w:hint="eastAsia"/>
+        </w:rPr>
+        <w:t>脏的</w:t>
+      </w:r>
+      <w:r>
+        <w:rPr>
+          <w:rFonts w:hint="eastAsia"/>
+        </w:rPr>
+        <w:t>/</w:t>
+      </w:r>
+      <w:r>
+        <w:rPr>
+          <w:rFonts w:hint="eastAsia"/>
+          <w:color w:val="4BACC6" w:themeColor="accent5"/>
+        </w:rPr>
+        <w:t>下流的</w:t>
+      </w:r>
+    </w:p>
+    <w:p>
+      <w:r>
+        <w:tab/>
+      </w:r>
+      <w:r>
+        <w:t>enlightened</w:t>
+      </w:r>
+      <w:r>
+        <w:t xml:space="preserve"> [ɪnˈlaɪtnd]</w:t>
+      </w:r>
+      <w:r>
+        <w:rPr>
+          <w:rFonts w:hint="eastAsia"/>
+        </w:rPr>
+        <w:t>开明的</w:t>
+      </w:r>
+    </w:p>
+    <w:p>
+      <w:r>
+        <w:tab/>
+      </w:r>
+      <w:r>
+        <w:rPr>
+          <w:rFonts w:hint="eastAsia"/>
+        </w:rPr>
+        <w:t>fascinated</w:t>
+      </w:r>
+      <w:r>
+        <w:t xml:space="preserve"> [ˈfæsɪneɪtɪd]</w:t>
+      </w:r>
+      <w:r>
+        <w:rPr>
+          <w:rFonts w:hint="eastAsia"/>
+        </w:rPr>
+        <w:t>着迷的</w:t>
+      </w:r>
+    </w:p>
+    <w:p>
+      <w:r>
+        <w:tab/>
+      </w:r>
+      <w:r>
+        <w:rPr>
+          <w:rFonts w:hint="eastAsia"/>
+        </w:rPr>
+        <w:t>feudal</w:t>
+      </w:r>
+      <w:r>
+        <w:t xml:space="preserve"> [ˈfju:dl]</w:t>
+      </w:r>
+      <w:r>
+        <w:rPr>
+          <w:rFonts w:hint="eastAsia"/>
+        </w:rPr>
+        <w:t>封建的</w:t>
+      </w:r>
+    </w:p>
+    <w:p>
+      <w:r>
+        <w:rPr>
+          <w:rFonts w:hint="eastAsia"/>
+        </w:rPr>
+        <w:tab/>
+      </w:r>
+      <w:r>
+        <w:rPr>
+          <w:rFonts w:hint="eastAsia"/>
+        </w:rPr>
+        <w:t>game</w:t>
+      </w:r>
+      <w:r>
+        <w:rPr>
+          <w:rFonts w:hint="eastAsia"/>
+        </w:rPr>
+        <w:t xml:space="preserve"> </w:t>
+      </w:r>
+      <w:r>
+        <w:t>[geɪm]</w:t>
+      </w:r>
+      <w:r>
+        <w:rPr>
+          <w:rFonts w:hint="eastAsia"/>
+        </w:rPr>
+        <w:t>愿意的</w:t>
+      </w:r>
+      <w:r>
+        <w:rPr>
+          <w:rFonts w:hint="eastAsia"/>
+        </w:rPr>
+        <w:t>/</w:t>
+      </w:r>
+      <w:r>
+        <w:rPr>
+          <w:rFonts w:hint="eastAsia"/>
+          <w:color w:val="4BACC6" w:themeColor="accent5"/>
+        </w:rPr>
+        <w:t>勇敢的</w:t>
+      </w:r>
+    </w:p>
+    <w:p>
+      <w:r>
+        <w:rPr>
+          <w:rFonts w:hint="eastAsia"/>
+        </w:rPr>
+        <w:tab/>
+      </w:r>
+      <w:r>
+        <w:rPr>
+          <w:rFonts w:hint="eastAsia"/>
+        </w:rPr>
+        <w:t>greedy</w:t>
+      </w:r>
+      <w:r>
+        <w:t xml:space="preserve"> [ˈgri:di]</w:t>
+      </w:r>
+      <w:r>
+        <w:rPr>
+          <w:rFonts w:hint="eastAsia"/>
+        </w:rPr>
+        <w:t>贪吃的</w:t>
+      </w:r>
+      <w:r>
+        <w:rPr>
+          <w:rFonts w:hint="eastAsia"/>
+        </w:rPr>
+        <w:t>/</w:t>
+      </w:r>
+      <w:r>
+        <w:rPr>
+          <w:rFonts w:hint="eastAsia"/>
+          <w:color w:val="4BACC6" w:themeColor="accent5"/>
+        </w:rPr>
+        <w:t>贪心的</w:t>
+      </w:r>
+    </w:p>
+    <w:p>
+      <w:r>
+        <w:rPr>
+          <w:rFonts w:hint="eastAsia"/>
+        </w:rPr>
+        <w:tab/>
+      </w:r>
+      <w:r>
+        <w:rPr>
+          <w:rFonts w:hint="eastAsia"/>
+        </w:rPr>
+        <w:t>honourable</w:t>
+      </w:r>
+      <w:r>
+        <w:t xml:space="preserve"> [ˈɒnərəbl]</w:t>
+      </w:r>
+      <w:r>
+        <w:rPr>
+          <w:rFonts w:hint="eastAsia"/>
+        </w:rPr>
+        <w:t>光荣的</w:t>
+      </w:r>
+      <w:r>
+        <w:rPr>
+          <w:rFonts w:hint="eastAsia"/>
+        </w:rPr>
+        <w:t>/</w:t>
+      </w:r>
+      <w:r>
+        <w:rPr>
+          <w:rFonts w:hint="eastAsia"/>
+        </w:rPr>
+        <w:t>可敬的</w:t>
+      </w:r>
+      <w:r>
+        <w:rPr>
+          <w:rFonts w:hint="eastAsia"/>
+        </w:rPr>
+        <w:t>/</w:t>
+      </w:r>
+      <w:r>
+        <w:rPr>
+          <w:rFonts w:hint="eastAsia"/>
+          <w:color w:val="4BACC6" w:themeColor="accent5"/>
+        </w:rPr>
+        <w:t>正直的</w:t>
+      </w:r>
+    </w:p>
+    <w:p>
+      <w:r>
+        <w:rPr>
+          <w:rFonts w:hint="eastAsia"/>
+        </w:rPr>
+        <w:tab/>
+      </w:r>
+      <w:r>
+        <w:rPr>
+          <w:rFonts w:hint="eastAsia"/>
+        </w:rPr>
+        <w:t>Marxist</w:t>
+      </w:r>
+      <w:r>
+        <w:t xml:space="preserve"> ['m</w:t>
+      </w:r>
+      <w:r>
+        <w:rPr>
+          <w:rFonts w:hint="eastAsia"/>
+        </w:rPr>
+        <w:t>ɑ</w:t>
+      </w:r>
+      <w:r>
+        <w:t>:ksɪst]</w:t>
+      </w:r>
+      <w:r>
+        <w:rPr>
+          <w:rFonts w:hint="eastAsia"/>
+        </w:rPr>
+        <w:t>马克思主义的</w:t>
+      </w:r>
+    </w:p>
+    <w:p>
+      <w:r>
+        <w:rPr>
+          <w:rFonts w:hint="eastAsia"/>
+        </w:rPr>
+        <w:tab/>
+      </w:r>
+      <w:r>
+        <w:rPr>
+          <w:rFonts w:hint="eastAsia"/>
+        </w:rPr>
+        <w:t xml:space="preserve">mean </w:t>
+      </w:r>
+      <w:r>
+        <w:t>[mi:n]</w:t>
+      </w:r>
+      <w:r>
+        <w:rPr>
+          <w:rFonts w:hint="eastAsia"/>
+        </w:rPr>
+        <w:t>吝啬的</w:t>
+      </w:r>
+      <w:r>
+        <w:rPr>
+          <w:rFonts w:hint="eastAsia"/>
+        </w:rPr>
+        <w:t>/</w:t>
+      </w:r>
+      <w:r>
+        <w:rPr>
+          <w:rFonts w:hint="eastAsia"/>
+          <w:color w:val="4BACC6" w:themeColor="accent5"/>
+        </w:rPr>
+        <w:t>卑鄙的</w:t>
+      </w:r>
+      <w:r>
+        <w:rPr>
+          <w:rFonts w:hint="eastAsia"/>
+        </w:rPr>
+        <w:t>/</w:t>
+      </w:r>
+      <w:r>
+        <w:rPr>
+          <w:rFonts w:hint="eastAsia"/>
+        </w:rPr>
+        <w:t>平均的</w:t>
+      </w:r>
+    </w:p>
+    <w:p>
+      <w:r>
+        <w:rPr>
+          <w:rFonts w:hint="eastAsia"/>
+        </w:rPr>
+        <w:tab/>
+      </w:r>
+      <w:r>
+        <w:t>N</w:t>
+      </w:r>
+      <w:r>
+        <w:t>azi [ˈn</w:t>
+      </w:r>
+      <w:r>
+        <w:rPr>
+          <w:rFonts w:hint="eastAsia"/>
+        </w:rPr>
+        <w:t>ɑ</w:t>
+      </w:r>
+      <w:r>
+        <w:t>:tsi]</w:t>
+      </w:r>
+      <w:r>
+        <w:rPr>
+          <w:rFonts w:hint="eastAsia"/>
+        </w:rPr>
+        <w:t>纳粹主义的</w:t>
+      </w:r>
+    </w:p>
+    <w:p>
+      <w:r>
+        <w:rPr>
+          <w:rFonts w:hint="eastAsia"/>
+        </w:rPr>
+        <w:tab/>
+      </w:r>
+      <w:r>
+        <w:t>optimistic</w:t>
+      </w:r>
+      <w:r>
+        <w:t xml:space="preserve"> [ˌɒptɪˈmɪstɪk]</w:t>
+      </w:r>
+      <w:r>
+        <w:rPr>
+          <w:rFonts w:hint="eastAsia"/>
+        </w:rPr>
+        <w:t>乐观的</w:t>
+      </w:r>
+    </w:p>
+    <w:p>
+      <w:r>
+        <w:rPr>
+          <w:rFonts w:hint="eastAsia"/>
+        </w:rPr>
+        <w:tab/>
+      </w:r>
+      <w:r>
+        <w:rPr>
+          <w:rFonts w:hint="eastAsia"/>
+        </w:rPr>
+        <w:t>patriotic</w:t>
+      </w:r>
+      <w:r>
+        <w:t xml:space="preserve"> [ˌpeɪtriˈɒtɪk]</w:t>
+      </w:r>
+      <w:r>
+        <w:rPr>
+          <w:rFonts w:hint="eastAsia"/>
+        </w:rPr>
+        <w:t>爱国的</w:t>
+      </w:r>
+    </w:p>
+    <w:p>
+      <w:r>
+        <w:rPr>
+          <w:rFonts w:hint="eastAsia"/>
+        </w:rPr>
+        <w:tab/>
+        <w:t>partial</w:t>
+      </w:r>
+      <w:r>
+        <w:t xml:space="preserve"> [ˈp</w:t>
+      </w:r>
+      <w:r>
+        <w:rPr>
+          <w:rFonts w:hint="eastAsia"/>
+        </w:rPr>
+        <w:t>ɑ</w:t>
+      </w:r>
+      <w:r>
+        <w:t>:ʃl]</w:t>
+      </w:r>
+      <w:r>
+        <w:rPr>
+          <w:rFonts w:hint="eastAsia"/>
+          <w:color w:val="4BACC6" w:themeColor="accent5"/>
+        </w:rPr>
+        <w:t>偏心的</w:t>
+      </w:r>
+      <w:r>
+        <w:rPr>
+          <w:rFonts w:hint="eastAsia"/>
+        </w:rPr>
+        <w:t>/</w:t>
+      </w:r>
+      <w:r>
+        <w:rPr>
+          <w:rFonts w:hint="eastAsia"/>
+        </w:rPr>
+        <w:t>部分的</w:t>
+      </w:r>
+    </w:p>
+    <w:p>
+      <w:r>
+        <w:rPr>
+          <w:rFonts w:hint="eastAsia"/>
+        </w:rPr>
+        <w:tab/>
+      </w:r>
+      <w:r>
+        <w:t>pessimistic [ˌpesɪˈmɪstɪk]</w:t>
+      </w:r>
+      <w:r>
+        <w:rPr>
+          <w:rFonts w:hint="eastAsia"/>
+        </w:rPr>
+        <w:t>悲观的</w:t>
+      </w:r>
+    </w:p>
+    <w:p>
+      <w:r>
+        <w:rPr>
+          <w:rFonts w:hint="eastAsia"/>
+        </w:rPr>
+        <w:tab/>
+      </w:r>
+      <w:r>
+        <w:rPr>
+          <w:rFonts w:hint="eastAsia"/>
+        </w:rPr>
+        <w:t>pure</w:t>
+      </w:r>
+      <w:r>
+        <w:t xml:space="preserve"> [pjʊə</w:t>
+      </w:r>
+      <w:r>
+        <w:t>r</w:t>
+      </w:r>
+      <w:r>
+        <w:t>]</w:t>
+      </w:r>
+      <w:r>
+        <w:rPr>
+          <w:rFonts w:hint="eastAsia"/>
+        </w:rPr>
+        <w:t>纯的</w:t>
+      </w:r>
+      <w:r>
+        <w:rPr>
+          <w:rFonts w:hint="eastAsia"/>
+        </w:rPr>
+        <w:t>/</w:t>
+      </w:r>
+      <w:r>
+        <w:rPr>
+          <w:rFonts w:hint="eastAsia"/>
+          <w:color w:val="4BACC6" w:themeColor="accent5"/>
+        </w:rPr>
+        <w:t>纯洁的</w:t>
+      </w:r>
+      <w:r>
+        <w:rPr>
+          <w:rFonts w:hint="eastAsia"/>
+        </w:rPr>
+        <w:t>/</w:t>
+      </w:r>
+      <w:r>
+        <w:rPr>
+          <w:rFonts w:hint="eastAsia"/>
+        </w:rPr>
+        <w:t>纯粹的</w:t>
+      </w:r>
+    </w:p>
+    <w:p>
+      <w:r>
+        <w:rPr>
+          <w:rFonts w:hint="eastAsia"/>
+        </w:rPr>
+        <w:tab/>
+      </w:r>
+      <w:r>
+        <w:rPr>
+          <w:rFonts w:hint="eastAsia"/>
+        </w:rPr>
+        <w:t>radical</w:t>
+      </w:r>
+      <w:r>
+        <w:t xml:space="preserve"> [ˈrædɪkl]</w:t>
+      </w:r>
+      <w:r>
+        <w:rPr>
+          <w:rFonts w:hint="eastAsia"/>
+        </w:rPr>
+        <w:t>彻底的</w:t>
+      </w:r>
+      <w:r>
+        <w:rPr>
+          <w:rFonts w:hint="eastAsia"/>
+        </w:rPr>
+        <w:t>/</w:t>
+      </w:r>
+      <w:r>
+        <w:rPr>
+          <w:rFonts w:hint="eastAsia"/>
+          <w:color w:val="4BACC6" w:themeColor="accent5"/>
+        </w:rPr>
+        <w:t>激进的</w:t>
+      </w:r>
+    </w:p>
+    <w:p>
+      <w:r>
+        <w:rPr>
+          <w:rFonts w:hint="eastAsia"/>
+        </w:rPr>
+        <w:tab/>
+      </w:r>
+      <w:r>
+        <w:rPr>
+          <w:rFonts w:hint="eastAsia"/>
+        </w:rPr>
+        <w:t>rational</w:t>
+      </w:r>
+      <w:r>
+        <w:t xml:space="preserve"> [ˈræʃnəl]</w:t>
+      </w:r>
+      <w:r>
+        <w:rPr>
+          <w:rFonts w:hint="eastAsia"/>
+          <w:color w:val="4BACC6" w:themeColor="accent5"/>
+        </w:rPr>
+        <w:t>理性的</w:t>
+      </w:r>
+      <w:r>
+        <w:rPr>
+          <w:rFonts w:hint="eastAsia"/>
+        </w:rPr>
+        <w:t>/</w:t>
+      </w:r>
+      <w:r>
+        <w:rPr>
+          <w:rFonts w:hint="eastAsia"/>
+        </w:rPr>
+        <w:t>合理的</w:t>
+      </w:r>
+    </w:p>
+    <w:p>
+      <w:r>
+        <w:rPr>
+          <w:rFonts w:hint="eastAsia"/>
+        </w:rPr>
         <w:lastRenderedPageBreak/>
         <w:tab/>
       </w:r>
@@ -8264,16 +9548,366 @@
         <w:rPr>
           <w:rFonts w:hint="eastAsia"/>
         </w:rPr>
-        <w:t>grateful</w:t>
-      </w:r>
-      <w:r>
-        <w:t xml:space="preserve"> [ˈgreɪtfl]</w:t>
-      </w:r>
-      <w:r>
-        <w:rPr>
-          <w:rFonts w:hint="eastAsia"/>
-        </w:rPr>
-        <w:t>感激</w:t>
+        <w:t xml:space="preserve">reactionary </w:t>
+      </w:r>
+      <w:r>
+        <w:t>[riˈækʃənri]</w:t>
+      </w:r>
+      <w:r>
+        <w:rPr>
+          <w:rFonts w:hint="eastAsia"/>
+        </w:rPr>
+        <w:t>反动的</w:t>
+      </w:r>
+    </w:p>
+    <w:p>
+      <w:r>
+        <w:rPr>
+          <w:rFonts w:hint="eastAsia"/>
+        </w:rPr>
+        <w:tab/>
+      </w:r>
+      <w:r>
+        <w:rPr>
+          <w:rFonts w:hint="eastAsia"/>
+        </w:rPr>
+        <w:t>reasonable</w:t>
+      </w:r>
+      <w:r>
+        <w:t xml:space="preserve"> [ˈri:znəbl]</w:t>
+      </w:r>
+      <w:r>
+        <w:rPr>
+          <w:rFonts w:hint="eastAsia"/>
+          <w:color w:val="4BACC6" w:themeColor="accent5"/>
+        </w:rPr>
+        <w:t>通情达理的</w:t>
+      </w:r>
+      <w:r>
+        <w:rPr>
+          <w:rFonts w:hint="eastAsia"/>
+        </w:rPr>
+        <w:t>/</w:t>
+      </w:r>
+      <w:r>
+        <w:rPr>
+          <w:rFonts w:hint="eastAsia"/>
+        </w:rPr>
+        <w:t>合理的</w:t>
+      </w:r>
+    </w:p>
+    <w:p>
+      <w:r>
+        <w:rPr>
+          <w:rFonts w:hint="eastAsia"/>
+        </w:rPr>
+        <w:tab/>
+      </w:r>
+      <w:r>
+        <w:rPr>
+          <w:rFonts w:hint="eastAsia"/>
+        </w:rPr>
+        <w:t>republican</w:t>
+      </w:r>
+      <w:r>
+        <w:t xml:space="preserve"> [rɪˈpʌblɪkən]</w:t>
+      </w:r>
+      <w:r>
+        <w:rPr>
+          <w:rFonts w:hint="eastAsia"/>
+        </w:rPr>
+        <w:t>共和主义的</w:t>
+      </w:r>
+    </w:p>
+    <w:p>
+      <w:r>
+        <w:rPr>
+          <w:rFonts w:hint="eastAsia"/>
+        </w:rPr>
+        <w:tab/>
+      </w:r>
+      <w:r>
+        <w:rPr>
+          <w:rFonts w:hint="eastAsia"/>
+        </w:rPr>
+        <w:t>rigid</w:t>
+      </w:r>
+      <w:r>
+        <w:t xml:space="preserve"> [ˈrɪdʒɪd]</w:t>
+      </w:r>
+      <w:r>
+        <w:rPr>
+          <w:rFonts w:hint="eastAsia"/>
+        </w:rPr>
+        <w:t>刚硬的</w:t>
+      </w:r>
+      <w:r>
+        <w:rPr>
+          <w:rFonts w:hint="eastAsia"/>
+        </w:rPr>
+        <w:t>/</w:t>
+      </w:r>
+      <w:r>
+        <w:rPr>
+          <w:rFonts w:hint="eastAsia"/>
+          <w:color w:val="4BACC6" w:themeColor="accent5"/>
+        </w:rPr>
+        <w:t>死板的</w:t>
+      </w:r>
+    </w:p>
+    <w:p>
+      <w:r>
+        <w:rPr>
+          <w:rFonts w:hint="eastAsia"/>
+        </w:rPr>
+        <w:tab/>
+      </w:r>
+      <w:r>
+        <w:rPr>
+          <w:rFonts w:hint="eastAsia"/>
+        </w:rPr>
+        <w:t>shallow</w:t>
+      </w:r>
+      <w:r>
+        <w:t xml:space="preserve"> [ˈʃæləʊ]</w:t>
+      </w:r>
+      <w:r>
+        <w:rPr>
+          <w:rFonts w:hint="eastAsia"/>
+        </w:rPr>
+        <w:t>浅的</w:t>
+      </w:r>
+      <w:r>
+        <w:rPr>
+          <w:rFonts w:hint="eastAsia"/>
+        </w:rPr>
+        <w:t>/</w:t>
+      </w:r>
+      <w:r>
+        <w:rPr>
+          <w:rFonts w:hint="eastAsia"/>
+          <w:color w:val="4BACC6" w:themeColor="accent5"/>
+        </w:rPr>
+        <w:t>肤浅的</w:t>
+      </w:r>
+    </w:p>
+    <w:p>
+      <w:r>
+        <w:rPr>
+          <w:rFonts w:hint="eastAsia"/>
+        </w:rPr>
+        <w:tab/>
+        <w:t>socialist</w:t>
+      </w:r>
+      <w:r>
+        <w:t xml:space="preserve"> [ˈsəʊʃəlɪst]</w:t>
+      </w:r>
+      <w:r>
+        <w:rPr>
+          <w:rFonts w:hint="eastAsia"/>
+        </w:rPr>
+        <w:t>社会主义的</w:t>
+      </w:r>
+    </w:p>
+    <w:p>
+      <w:r>
+        <w:rPr>
+          <w:rFonts w:hint="eastAsia"/>
+        </w:rPr>
+        <w:tab/>
+      </w:r>
+      <w:r>
+        <w:rPr>
+          <w:rFonts w:hint="eastAsia"/>
+        </w:rPr>
+        <w:t>stiff</w:t>
+      </w:r>
+      <w:r>
+        <w:t xml:space="preserve"> [stɪf]</w:t>
+      </w:r>
+      <w:r>
+        <w:rPr>
+          <w:rFonts w:hint="eastAsia"/>
+          <w:color w:val="4BACC6" w:themeColor="accent5"/>
+        </w:rPr>
+        <w:t>呆板的</w:t>
+      </w:r>
+      <w:r>
+        <w:rPr>
+          <w:rFonts w:hint="eastAsia"/>
+        </w:rPr>
+        <w:t>/</w:t>
+      </w:r>
+      <w:r>
+        <w:rPr>
+          <w:rFonts w:hint="eastAsia"/>
+        </w:rPr>
+        <w:t>僵硬的</w:t>
+      </w:r>
+      <w:r>
+        <w:rPr>
+          <w:rFonts w:hint="eastAsia"/>
+        </w:rPr>
+        <w:t>/</w:t>
+      </w:r>
+      <w:r>
+        <w:rPr>
+          <w:rFonts w:hint="eastAsia"/>
+        </w:rPr>
+        <w:t>强烈的</w:t>
+      </w:r>
+    </w:p>
+    <w:p>
+      <w:r>
+        <w:rPr>
+          <w:rFonts w:hint="eastAsia"/>
+        </w:rPr>
+        <w:tab/>
+      </w:r>
+      <w:r>
+        <w:rPr>
+          <w:rFonts w:hint="eastAsia"/>
+        </w:rPr>
+        <w:t xml:space="preserve">thinking </w:t>
+      </w:r>
+      <w:r>
+        <w:t>[ˈθɪŋkɪŋ]</w:t>
+      </w:r>
+      <w:r>
+        <w:rPr>
+          <w:rFonts w:hint="eastAsia"/>
+        </w:rPr>
+        <w:t>理性的</w:t>
+      </w:r>
+      <w:r>
+        <w:rPr>
+          <w:rFonts w:hint="eastAsia"/>
+        </w:rPr>
+        <w:t>/</w:t>
+      </w:r>
+      <w:r>
+        <w:rPr>
+          <w:rFonts w:hint="eastAsia"/>
+        </w:rPr>
+        <w:t>有思想的</w:t>
+      </w:r>
+    </w:p>
+    <w:p>
+      <w:r>
+        <w:rPr>
+          <w:rFonts w:hint="eastAsia"/>
+        </w:rPr>
+        <w:tab/>
+        <w:t>upright</w:t>
+      </w:r>
+      <w:r>
+        <w:t xml:space="preserve"> [ˈʌpraɪt]</w:t>
+      </w:r>
+      <w:r>
+        <w:rPr>
+          <w:rFonts w:hint="eastAsia"/>
+        </w:rPr>
+        <w:t>直立的</w:t>
+      </w:r>
+      <w:r>
+        <w:rPr>
+          <w:rFonts w:hint="eastAsia"/>
+        </w:rPr>
+        <w:t>/</w:t>
+      </w:r>
+      <w:r>
+        <w:rPr>
+          <w:rFonts w:hint="eastAsia"/>
+          <w:color w:val="4BACC6" w:themeColor="accent5"/>
+        </w:rPr>
+        <w:t>正直的</w:t>
+      </w:r>
+    </w:p>
+    <w:p>
+      <w:r>
+        <w:rPr>
+          <w:rFonts w:hint="eastAsia"/>
+        </w:rPr>
+        <w:tab/>
+      </w:r>
+      <w:r>
+        <w:rPr>
+          <w:rFonts w:hint="eastAsia"/>
+          <w:color w:val="C0504D" w:themeColor="accent2"/>
+        </w:rPr>
+        <w:t>思维</w:t>
+      </w:r>
+      <w:r>
+        <w:rPr>
+          <w:rFonts w:hint="eastAsia"/>
+        </w:rPr>
+        <w:t>：迷糊、蒙了</w:t>
+      </w:r>
+    </w:p>
+    <w:p>
+      <w:r>
+        <w:rPr>
+          <w:rFonts w:hint="eastAsia"/>
+        </w:rPr>
+        <w:tab/>
+        <w:t>absent</w:t>
+      </w:r>
+      <w:r>
+        <w:t xml:space="preserve"> [ˈæbsənt]</w:t>
+      </w:r>
+      <w:r>
+        <w:rPr>
+          <w:rFonts w:hint="eastAsia"/>
+        </w:rPr>
+        <w:t>缺席的</w:t>
+      </w:r>
+      <w:r>
+        <w:rPr>
+          <w:rFonts w:hint="eastAsia"/>
+        </w:rPr>
+        <w:t>/</w:t>
+      </w:r>
+      <w:r>
+        <w:rPr>
+          <w:rFonts w:hint="eastAsia"/>
+          <w:color w:val="4BACC6" w:themeColor="accent5"/>
+        </w:rPr>
+        <w:t>走神的</w:t>
+      </w:r>
+      <w:r>
+        <w:rPr>
+          <w:rFonts w:hint="eastAsia"/>
+        </w:rPr>
+        <w:t>/</w:t>
+      </w:r>
+      <w:r>
+        <w:rPr>
+          <w:rFonts w:hint="eastAsia"/>
+        </w:rPr>
+        <w:t>缺乏的</w:t>
+      </w:r>
+    </w:p>
+    <w:p>
+      <w:r>
+        <w:rPr>
+          <w:rFonts w:hint="eastAsia"/>
+        </w:rPr>
+        <w:tab/>
+      </w:r>
+      <w:r>
+        <w:rPr>
+          <w:rFonts w:hint="eastAsia"/>
+        </w:rPr>
+        <w:t>acute</w:t>
+      </w:r>
+      <w:r>
+        <w:t xml:space="preserve"> [əˈkju:t]</w:t>
+      </w:r>
+      <w:r>
+        <w:rPr>
+          <w:rFonts w:hint="eastAsia"/>
+        </w:rPr>
+        <w:t>极性</w:t>
       </w:r>
       <w:r>
         <w:rPr>
@@ -8281,299 +9915,449 @@
         </w:rPr>
         <w:t>的</w:t>
       </w:r>
-    </w:p>
-    <w:p>
-      <w:r>
-        <w:rPr>
-          <w:rFonts w:hint="eastAsia"/>
-        </w:rPr>
-        <w:tab/>
-      </w:r>
-      <w:r>
-        <w:rPr>
-          <w:rFonts w:hint="eastAsia"/>
-        </w:rPr>
-        <w:t>guilty</w:t>
-      </w:r>
-      <w:r>
-        <w:t xml:space="preserve"> [ˈgɪlti]</w:t>
-      </w:r>
-      <w:r>
-        <w:rPr>
-          <w:rFonts w:hint="eastAsia"/>
-        </w:rPr>
-        <w:t>有罪的</w:t>
-      </w:r>
-      <w:r>
-        <w:rPr>
-          <w:rFonts w:hint="eastAsia"/>
-        </w:rPr>
-        <w:t>/</w:t>
-      </w:r>
-      <w:r>
-        <w:rPr>
-          <w:rFonts w:hint="eastAsia"/>
-          <w:color w:val="4BACC6" w:themeColor="accent5"/>
-        </w:rPr>
-        <w:t>内疚的</w:t>
-      </w:r>
-    </w:p>
-    <w:p>
-      <w:r>
-        <w:rPr>
-          <w:rFonts w:hint="eastAsia"/>
-        </w:rPr>
-        <w:tab/>
-      </w:r>
-      <w:r>
-        <w:rPr>
-          <w:rFonts w:hint="eastAsia"/>
-        </w:rPr>
-        <w:t>hysterical</w:t>
-      </w:r>
-      <w:r>
-        <w:t xml:space="preserve"> [hɪˈsterɪkl]</w:t>
-      </w:r>
-      <w:r>
-        <w:rPr>
-          <w:rFonts w:hint="eastAsia"/>
-        </w:rPr>
-        <w:t>歇斯底里的</w:t>
-      </w:r>
-    </w:p>
-    <w:p>
-      <w:r>
-        <w:tab/>
-      </w:r>
-      <w:r>
-        <w:rPr>
-          <w:rFonts w:hint="eastAsia"/>
-        </w:rPr>
-        <w:t>jealous</w:t>
-      </w:r>
-      <w:r>
-        <w:t xml:space="preserve"> [ˈdʒeləs]</w:t>
-      </w:r>
-      <w:r>
-        <w:rPr>
-          <w:rFonts w:hint="eastAsia"/>
-        </w:rPr>
-        <w:t>妒忌的</w:t>
-      </w:r>
-    </w:p>
-    <w:p>
-      <w:r>
-        <w:rPr>
-          <w:rFonts w:hint="eastAsia"/>
-        </w:rPr>
-        <w:tab/>
-        <w:t>nervous</w:t>
-      </w:r>
-      <w:r>
-        <w:t xml:space="preserve"> [ˈnɜ:vəs]</w:t>
-      </w:r>
-      <w:r>
-        <w:rPr>
-          <w:rFonts w:hint="eastAsia"/>
-        </w:rPr>
-        <w:t>紧张的</w:t>
-      </w:r>
-    </w:p>
-    <w:p>
-      <w:r>
-        <w:rPr>
-          <w:rFonts w:hint="eastAsia"/>
-        </w:rPr>
-        <w:tab/>
-      </w:r>
-      <w:r>
-        <w:rPr>
-          <w:rFonts w:hint="eastAsia"/>
-        </w:rPr>
-        <w:t>proud</w:t>
-      </w:r>
-      <w:r>
-        <w:t xml:space="preserve"> [praʊd]</w:t>
-      </w:r>
-      <w:r>
-        <w:rPr>
-          <w:rFonts w:hint="eastAsia"/>
-        </w:rPr>
-        <w:t>自豪的</w:t>
-      </w:r>
-    </w:p>
-    <w:p>
-      <w:r>
-        <w:rPr>
-          <w:rFonts w:hint="eastAsia"/>
-        </w:rPr>
-        <w:tab/>
-      </w:r>
-      <w:r>
-        <w:rPr>
-          <w:rFonts w:hint="eastAsia"/>
-        </w:rPr>
-        <w:t>restless</w:t>
-      </w:r>
-      <w:r>
-        <w:t xml:space="preserve"> [ˈrestləs]</w:t>
-      </w:r>
-      <w:r>
-        <w:rPr>
-          <w:rFonts w:hint="eastAsia"/>
-        </w:rPr>
-        <w:t>坐立不安的</w:t>
-      </w:r>
-    </w:p>
-    <w:p>
-      <w:r>
-        <w:rPr>
-          <w:rFonts w:hint="eastAsia"/>
-        </w:rPr>
-        <w:tab/>
-      </w:r>
-      <w:r>
-        <w:rPr>
-          <w:rFonts w:hint="eastAsia"/>
-        </w:rPr>
-        <w:t>sorry</w:t>
-      </w:r>
-      <w:r>
-        <w:t xml:space="preserve"> [ˈsɒri]</w:t>
-      </w:r>
-      <w:r>
-        <w:rPr>
-          <w:rFonts w:hint="eastAsia"/>
-        </w:rPr>
-        <w:t>抱歉的</w:t>
-      </w:r>
-      <w:r>
-        <w:rPr>
-          <w:rFonts w:hint="eastAsia"/>
-        </w:rPr>
-        <w:t>/</w:t>
-      </w:r>
-      <w:r>
-        <w:rPr>
-          <w:rFonts w:hint="eastAsia"/>
-        </w:rPr>
-        <w:t>难过的</w:t>
-      </w:r>
-    </w:p>
-    <w:p>
-      <w:r>
-        <w:rPr>
-          <w:rFonts w:hint="eastAsia"/>
-        </w:rPr>
-        <w:tab/>
-      </w:r>
-      <w:r>
-        <w:rPr>
-          <w:rFonts w:hint="eastAsia"/>
-        </w:rPr>
-        <w:t>tense</w:t>
-      </w:r>
-      <w:r>
-        <w:t xml:space="preserve"> [tens]</w:t>
-      </w:r>
-      <w:r>
-        <w:rPr>
-          <w:rFonts w:hint="eastAsia"/>
-        </w:rPr>
-        <w:t>拉紧的</w:t>
-      </w:r>
-      <w:r>
-        <w:rPr>
-          <w:rFonts w:hint="eastAsia"/>
-        </w:rPr>
-        <w:t>/</w:t>
-      </w:r>
-      <w:r>
-        <w:rPr>
-          <w:rFonts w:hint="eastAsia"/>
-          <w:color w:val="4BACC6" w:themeColor="accent5"/>
-        </w:rPr>
-        <w:t>紧张的</w:t>
-      </w:r>
-    </w:p>
-    <w:p>
-      <w:r>
-        <w:rPr>
-          <w:rFonts w:hint="eastAsia"/>
-        </w:rPr>
-        <w:tab/>
-        <w:t>uneasy</w:t>
-      </w:r>
-      <w:r>
-        <w:t xml:space="preserve"> [ʌnˈi:zi]</w:t>
-      </w:r>
-      <w:r>
-        <w:rPr>
-          <w:rFonts w:hint="eastAsia"/>
-        </w:rPr>
-        <w:t>心神不安的</w:t>
-      </w:r>
-    </w:p>
-    <w:p>
-      <w:r>
-        <w:rPr>
-          <w:rFonts w:hint="eastAsia"/>
-        </w:rPr>
-        <w:tab/>
-        <w:t>upset</w:t>
-      </w:r>
-      <w:r>
-        <w:t xml:space="preserve"> [ʌpˈset]</w:t>
-      </w:r>
-      <w:r>
-        <w:rPr>
-          <w:rFonts w:hint="eastAsia"/>
-        </w:rPr>
-        <w:t>心烦的</w:t>
-      </w:r>
-    </w:p>
-    <w:p>
-      <w:r>
-        <w:rPr>
-          <w:rFonts w:hint="eastAsia"/>
-        </w:rPr>
-        <w:tab/>
-      </w:r>
-      <w:r>
-        <w:rPr>
-          <w:rFonts w:hint="eastAsia"/>
-        </w:rPr>
-        <w:t>worried</w:t>
-      </w:r>
-      <w:r>
-        <w:t xml:space="preserve"> [ˈwʌrid]</w:t>
-      </w:r>
-      <w:r>
-        <w:rPr>
-          <w:rFonts w:hint="eastAsia"/>
-        </w:rPr>
-        <w:t>担心的</w:t>
-      </w:r>
-    </w:p>
-    <w:p>
-      <w:pPr>
-        <w:rPr>
-          <w:b/>
-        </w:rPr>
-      </w:pPr>
-      <w:r>
-        <w:rPr>
-          <w:rFonts w:hint="eastAsia"/>
-          <w:b/>
-        </w:rPr>
-        <w:t>3</w:t>
-      </w:r>
-      <w:r>
-        <w:rPr>
-          <w:rFonts w:hint="eastAsia"/>
-          <w:b/>
-        </w:rPr>
-        <w:t>内在</w:t>
+      <w:r>
+        <w:rPr>
+          <w:rFonts w:hint="eastAsia"/>
+        </w:rPr>
+        <w:t>(</w:t>
+      </w:r>
+      <w:r>
+        <w:rPr>
+          <w:rFonts w:hint="eastAsia"/>
+        </w:rPr>
+        <w:t>疾病</w:t>
+      </w:r>
+      <w:r>
+        <w:rPr>
+          <w:rFonts w:hint="eastAsia"/>
+        </w:rPr>
+        <w:t>)</w:t>
+      </w:r>
+      <w:r>
+        <w:rPr>
+          <w:rFonts w:hint="eastAsia"/>
+        </w:rPr>
+        <w:t>/</w:t>
+      </w:r>
+      <w:r>
+        <w:rPr>
+          <w:rFonts w:hint="eastAsia"/>
+          <w:color w:val="4BACC6" w:themeColor="accent5"/>
+        </w:rPr>
+        <w:t>敏锐的</w:t>
+      </w:r>
+    </w:p>
+    <w:p>
+      <w:r>
+        <w:rPr>
+          <w:rFonts w:hint="eastAsia"/>
+        </w:rPr>
+        <w:tab/>
+      </w:r>
+      <w:r>
+        <w:rPr>
+          <w:rFonts w:hint="eastAsia"/>
+        </w:rPr>
+        <w:t>apt</w:t>
+      </w:r>
+      <w:r>
+        <w:t xml:space="preserve"> [æpt]</w:t>
+      </w:r>
+      <w:r>
+        <w:rPr>
+          <w:rFonts w:hint="eastAsia"/>
+        </w:rPr>
+        <w:t>恰当的</w:t>
+      </w:r>
+      <w:r>
+        <w:rPr>
+          <w:rFonts w:hint="eastAsia"/>
+        </w:rPr>
+        <w:t>/</w:t>
+      </w:r>
+      <w:r>
+        <w:rPr>
+          <w:rFonts w:hint="eastAsia"/>
+          <w:color w:val="4BACC6" w:themeColor="accent5"/>
+        </w:rPr>
+        <w:t>有倾向的</w:t>
+      </w:r>
+      <w:r>
+        <w:rPr>
+          <w:rFonts w:hint="eastAsia"/>
+          <w:color w:val="4BACC6" w:themeColor="accent5"/>
+        </w:rPr>
+        <w:t>(to)</w:t>
+      </w:r>
+    </w:p>
+    <w:p>
+      <w:r>
+        <w:rPr>
+          <w:rFonts w:hint="eastAsia"/>
+        </w:rPr>
+        <w:tab/>
+      </w:r>
+      <w:r>
+        <w:rPr>
+          <w:rFonts w:hint="eastAsia"/>
+        </w:rPr>
+        <w:t>aware</w:t>
+      </w:r>
+      <w:r>
+        <w:t xml:space="preserve"> [əˈweə</w:t>
+      </w:r>
+      <w:r>
+        <w:t>r</w:t>
+      </w:r>
+      <w:r>
+        <w:t>]</w:t>
+      </w:r>
+      <w:r>
+        <w:rPr>
+          <w:rFonts w:hint="eastAsia"/>
+        </w:rPr>
+        <w:t>意识到</w:t>
+      </w:r>
+      <w:r>
+        <w:rPr>
+          <w:rFonts w:hint="eastAsia"/>
+        </w:rPr>
+        <w:t>的</w:t>
+      </w:r>
+    </w:p>
+    <w:p>
+      <w:r>
+        <w:rPr>
+          <w:rFonts w:hint="eastAsia"/>
+        </w:rPr>
+        <w:tab/>
+      </w:r>
+      <w:r>
+        <w:rPr>
+          <w:rFonts w:hint="eastAsia"/>
+        </w:rPr>
+        <w:t>biased</w:t>
+      </w:r>
+      <w:r>
+        <w:t xml:space="preserve"> [ˈbaɪəst]</w:t>
+      </w:r>
+      <w:r>
+        <w:rPr>
+          <w:rFonts w:hint="eastAsia"/>
+        </w:rPr>
+        <w:t>有偏见的</w:t>
+      </w:r>
+    </w:p>
+    <w:p>
+      <w:r>
+        <w:rPr>
+          <w:rFonts w:hint="eastAsia"/>
+        </w:rPr>
+        <w:tab/>
+      </w:r>
+      <w:r>
+        <w:rPr>
+          <w:rFonts w:hint="eastAsia"/>
+        </w:rPr>
+        <w:t>conscious</w:t>
+      </w:r>
+      <w:r>
+        <w:t xml:space="preserve"> [ˈkɒnʃəs]</w:t>
+      </w:r>
+      <w:r>
+        <w:rPr>
+          <w:rFonts w:hint="eastAsia"/>
+        </w:rPr>
+        <w:t>有意识的</w:t>
+      </w:r>
+    </w:p>
+    <w:p>
+      <w:r>
+        <w:rPr>
+          <w:rFonts w:hint="eastAsia"/>
+        </w:rPr>
+        <w:tab/>
+      </w:r>
+      <w:r>
+        <w:t>exquisite</w:t>
+      </w:r>
+      <w:r>
+        <w:t xml:space="preserve"> [ɪkˈskwɪzɪt]</w:t>
+      </w:r>
+      <w:r>
+        <w:rPr>
+          <w:rFonts w:hint="eastAsia"/>
+        </w:rPr>
+        <w:t>精致的</w:t>
+      </w:r>
+      <w:r>
+        <w:rPr>
+          <w:rFonts w:hint="eastAsia"/>
+        </w:rPr>
+        <w:t>/</w:t>
+      </w:r>
+      <w:r>
+        <w:rPr>
+          <w:rFonts w:hint="eastAsia"/>
+          <w:color w:val="4BACC6" w:themeColor="accent5"/>
+        </w:rPr>
+        <w:t>敏感的</w:t>
+      </w:r>
+    </w:p>
+    <w:p>
+      <w:r>
+        <w:tab/>
+      </w:r>
+      <w:r>
+        <w:rPr>
+          <w:rFonts w:hint="eastAsia"/>
+        </w:rPr>
+        <w:t>ideal</w:t>
+      </w:r>
+      <w:r>
+        <w:t xml:space="preserve"> [aɪˈdi:əl]</w:t>
+      </w:r>
+      <w:r>
+        <w:rPr>
+          <w:rFonts w:hint="eastAsia"/>
+        </w:rPr>
+        <w:t>理想的</w:t>
+      </w:r>
+      <w:r>
+        <w:rPr>
+          <w:rFonts w:hint="eastAsia"/>
+        </w:rPr>
+        <w:t>/</w:t>
+      </w:r>
+      <w:r>
+        <w:rPr>
+          <w:rFonts w:hint="eastAsia"/>
+          <w:color w:val="4BACC6" w:themeColor="accent5"/>
+        </w:rPr>
+        <w:t>空想的</w:t>
+      </w:r>
+    </w:p>
+    <w:p>
+      <w:r>
+        <w:rPr>
+          <w:rFonts w:hint="eastAsia"/>
+        </w:rPr>
+        <w:tab/>
+      </w:r>
+      <w:r>
+        <w:rPr>
+          <w:rFonts w:hint="eastAsia"/>
+        </w:rPr>
+        <w:t>imaginative</w:t>
+      </w:r>
+      <w:r>
+        <w:t xml:space="preserve"> [ɪˈmædʒɪnətɪv]</w:t>
+      </w:r>
+      <w:r>
+        <w:rPr>
+          <w:rFonts w:hint="eastAsia"/>
+        </w:rPr>
+        <w:t>富有想象力的</w:t>
+      </w:r>
+    </w:p>
+    <w:p>
+      <w:r>
+        <w:tab/>
+      </w:r>
+      <w:r>
+        <w:t>inclined [ɪnˈklaɪnd]</w:t>
+      </w:r>
+      <w:r>
+        <w:rPr>
+          <w:rFonts w:hint="eastAsia"/>
+        </w:rPr>
+        <w:t>有倾向的</w:t>
+      </w:r>
+      <w:r>
+        <w:rPr>
+          <w:rFonts w:hint="eastAsia"/>
+        </w:rPr>
+        <w:t>(to)</w:t>
+      </w:r>
+    </w:p>
+    <w:p>
+      <w:r>
+        <w:rPr>
+          <w:rFonts w:hint="eastAsia"/>
+        </w:rPr>
+        <w:tab/>
+      </w:r>
+      <w:r>
+        <w:rPr>
+          <w:rFonts w:hint="eastAsia"/>
+        </w:rPr>
+        <w:t>keen</w:t>
+      </w:r>
+      <w:r>
+        <w:t xml:space="preserve"> [ki:n]</w:t>
+      </w:r>
+      <w:r>
+        <w:rPr>
+          <w:rFonts w:hint="eastAsia"/>
+        </w:rPr>
+        <w:t>尖锐的</w:t>
+      </w:r>
+      <w:r>
+        <w:rPr>
+          <w:rFonts w:hint="eastAsia"/>
+        </w:rPr>
+        <w:t>/</w:t>
+      </w:r>
+      <w:r>
+        <w:rPr>
+          <w:rFonts w:hint="eastAsia"/>
+          <w:color w:val="4BACC6" w:themeColor="accent5"/>
+        </w:rPr>
+        <w:t>敏锐的</w:t>
+      </w:r>
+      <w:r>
+        <w:rPr>
+          <w:rFonts w:hint="eastAsia"/>
+        </w:rPr>
+        <w:t>/</w:t>
+      </w:r>
+      <w:r>
+        <w:rPr>
+          <w:rFonts w:hint="eastAsia"/>
+        </w:rPr>
+        <w:t>热衷的</w:t>
+      </w:r>
+    </w:p>
+    <w:p>
+      <w:r>
+        <w:rPr>
+          <w:rFonts w:hint="eastAsia"/>
+        </w:rPr>
+        <w:tab/>
+        <w:t>sensitive</w:t>
+      </w:r>
+      <w:r>
+        <w:t xml:space="preserve"> [ˈsensətɪv]</w:t>
+      </w:r>
+      <w:r>
+        <w:rPr>
+          <w:rFonts w:hint="eastAsia"/>
+        </w:rPr>
+        <w:t>敏感的</w:t>
+      </w:r>
+    </w:p>
+    <w:p>
+      <w:r>
+        <w:rPr>
+          <w:rFonts w:hint="eastAsia"/>
+        </w:rPr>
+        <w:tab/>
+      </w:r>
+      <w:r>
+        <w:rPr>
+          <w:rFonts w:hint="eastAsia"/>
+        </w:rPr>
+        <w:t>sensible</w:t>
+      </w:r>
+      <w:r>
+        <w:t xml:space="preserve"> [ˈsensəbl]</w:t>
+      </w:r>
+      <w:r>
+        <w:rPr>
+          <w:rFonts w:hint="eastAsia"/>
+        </w:rPr>
+        <w:t>明智的</w:t>
+      </w:r>
+      <w:r>
+        <w:rPr>
+          <w:rFonts w:hint="eastAsia"/>
+        </w:rPr>
+        <w:t>/</w:t>
+      </w:r>
+      <w:r>
+        <w:rPr>
+          <w:rFonts w:hint="eastAsia"/>
+          <w:color w:val="4BACC6" w:themeColor="accent5"/>
+        </w:rPr>
+        <w:t>有意识</w:t>
+      </w:r>
+      <w:r>
+        <w:rPr>
+          <w:rFonts w:hint="eastAsia"/>
+          <w:color w:val="4BACC6" w:themeColor="accent5"/>
+        </w:rPr>
+        <w:t>的</w:t>
+      </w:r>
+    </w:p>
+    <w:p>
+      <w:r>
+        <w:rPr>
+          <w:rFonts w:hint="eastAsia"/>
+        </w:rPr>
+        <w:tab/>
+        <w:t>sharp</w:t>
+      </w:r>
+      <w:r>
+        <w:t xml:space="preserve"> [ʃ</w:t>
+      </w:r>
+      <w:r>
+        <w:rPr>
+          <w:rFonts w:hint="eastAsia"/>
+        </w:rPr>
+        <w:t>ɑ</w:t>
+      </w:r>
+      <w:r>
+        <w:t>:p]</w:t>
+      </w:r>
+      <w:r>
+        <w:rPr>
+          <w:rFonts w:hint="eastAsia"/>
+        </w:rPr>
+        <w:t>尖锐的</w:t>
+      </w:r>
+      <w:r>
+        <w:rPr>
+          <w:rFonts w:hint="eastAsia"/>
+        </w:rPr>
+        <w:t>/</w:t>
+      </w:r>
+      <w:r>
+        <w:rPr>
+          <w:rFonts w:hint="eastAsia"/>
+          <w:color w:val="4BACC6" w:themeColor="accent5"/>
+        </w:rPr>
+        <w:t>敏锐的</w:t>
+      </w:r>
+    </w:p>
+    <w:p>
+      <w:r>
+        <w:rPr>
+          <w:rFonts w:hint="eastAsia"/>
+        </w:rPr>
+        <w:tab/>
+        <w:t>thoughtful</w:t>
+      </w:r>
+      <w:r>
+        <w:t xml:space="preserve"> [ˈθɔ:tfl]</w:t>
+      </w:r>
+      <w:r>
+        <w:rPr>
+          <w:rFonts w:hint="eastAsia"/>
+          <w:color w:val="4BACC6" w:themeColor="accent5"/>
+        </w:rPr>
+        <w:t>沉思的</w:t>
+      </w:r>
+      <w:r>
+        <w:rPr>
+          <w:rFonts w:hint="eastAsia"/>
+        </w:rPr>
+        <w:t>/</w:t>
+      </w:r>
+      <w:r>
+        <w:rPr>
+          <w:rFonts w:hint="eastAsia"/>
+        </w:rPr>
+        <w:t>体贴的</w:t>
       </w:r>
     </w:p>
     <w:p>
@@ -8588,7 +10372,7 @@
           <w:rFonts w:hint="eastAsia"/>
           <w:color w:val="C0504D" w:themeColor="accent2"/>
         </w:rPr>
-        <w:t>思想</w:t>
+        <w:t>认知</w:t>
       </w:r>
       <w:r>
         <w:rPr>
@@ -8600,190 +10384,558 @@
         <w:rPr>
           <w:rFonts w:hint="eastAsia"/>
         </w:rPr>
-        <w:t>理性</w:t>
-      </w:r>
-      <w:r>
-        <w:rPr>
-          <w:rFonts w:hint="eastAsia"/>
-        </w:rPr>
-        <w:t>、冲动</w:t>
-      </w:r>
-    </w:p>
-    <w:p>
-      <w:r>
-        <w:rPr>
-          <w:rFonts w:hint="eastAsia"/>
-        </w:rPr>
-        <w:tab/>
-        <w:t>aggressive</w:t>
-      </w:r>
-      <w:r>
-        <w:t xml:space="preserve"> [əˈgresɪv]</w:t>
-      </w:r>
-      <w:r>
-        <w:rPr>
-          <w:rFonts w:hint="eastAsia"/>
-          <w:color w:val="4BACC6" w:themeColor="accent5"/>
-        </w:rPr>
-        <w:t>好斗的</w:t>
-      </w:r>
-      <w:r>
-        <w:rPr>
-          <w:rFonts w:hint="eastAsia"/>
-        </w:rPr>
-        <w:t>/</w:t>
-      </w:r>
-      <w:r>
-        <w:rPr>
-          <w:rFonts w:hint="eastAsia"/>
-        </w:rPr>
-        <w:t>进取心的</w:t>
-      </w:r>
-    </w:p>
-    <w:p>
-      <w:r>
-        <w:rPr>
-          <w:rFonts w:hint="eastAsia"/>
-        </w:rPr>
-        <w:tab/>
-      </w:r>
-      <w:r>
-        <w:rPr>
-          <w:rFonts w:hint="eastAsia"/>
-        </w:rPr>
-        <w:t>artificial</w:t>
-      </w:r>
-      <w:r>
-        <w:t xml:space="preserve"> [ˌ</w:t>
-      </w:r>
-      <w:r>
-        <w:rPr>
-          <w:rFonts w:hint="eastAsia"/>
-        </w:rPr>
-        <w:t>ɑ</w:t>
-      </w:r>
-      <w:r>
-        <w:t>:tɪˈfɪʃl]</w:t>
-      </w:r>
-      <w:r>
-        <w:rPr>
-          <w:rFonts w:hint="eastAsia"/>
-        </w:rPr>
-        <w:t>人造的</w:t>
-      </w:r>
-      <w:r>
-        <w:rPr>
-          <w:rFonts w:hint="eastAsia"/>
-        </w:rPr>
-        <w:t>/</w:t>
-      </w:r>
-      <w:r>
-        <w:rPr>
-          <w:rFonts w:hint="eastAsia"/>
-          <w:color w:val="4BACC6" w:themeColor="accent5"/>
-        </w:rPr>
-        <w:t>虚伪的</w:t>
-      </w:r>
-    </w:p>
-    <w:p>
-      <w:r>
-        <w:rPr>
-          <w:rFonts w:hint="eastAsia"/>
-        </w:rPr>
-        <w:tab/>
-      </w:r>
-      <w:r>
-        <w:rPr>
-          <w:rFonts w:hint="eastAsia"/>
-        </w:rPr>
-        <w:t>blind</w:t>
-      </w:r>
-      <w:r>
-        <w:t xml:space="preserve"> [blaɪnd]</w:t>
-      </w:r>
-      <w:r>
-        <w:rPr>
-          <w:rFonts w:hint="eastAsia"/>
-        </w:rPr>
-        <w:t>失明的</w:t>
-      </w:r>
-      <w:r>
-        <w:rPr>
-          <w:rFonts w:hint="eastAsia"/>
-        </w:rPr>
-        <w:t>/</w:t>
-      </w:r>
-      <w:r>
-        <w:rPr>
-          <w:rFonts w:hint="eastAsia"/>
-          <w:color w:val="4BACC6" w:themeColor="accent5"/>
-        </w:rPr>
-        <w:t>不理性的</w:t>
-      </w:r>
-    </w:p>
-    <w:p>
-      <w:r>
-        <w:rPr>
-          <w:rFonts w:hint="eastAsia"/>
-        </w:rPr>
-        <w:tab/>
-      </w:r>
-      <w:r>
-        <w:rPr>
-          <w:rFonts w:hint="eastAsia"/>
-        </w:rPr>
-        <w:t>bold</w:t>
-      </w:r>
-      <w:r>
-        <w:t xml:space="preserve"> [bəʊld]</w:t>
-      </w:r>
-      <w:r>
-        <w:rPr>
-          <w:rFonts w:hint="eastAsia"/>
-          <w:color w:val="4BACC6" w:themeColor="accent5"/>
-        </w:rPr>
-        <w:t>大胆的</w:t>
-      </w:r>
-      <w:r>
-        <w:rPr>
-          <w:rFonts w:hint="eastAsia"/>
-        </w:rPr>
-        <w:t>/</w:t>
-      </w:r>
-      <w:r>
-        <w:rPr>
-          <w:rFonts w:hint="eastAsia"/>
-        </w:rPr>
-        <w:t>不要脸的</w:t>
-      </w:r>
-      <w:r>
-        <w:rPr>
-          <w:rFonts w:hint="eastAsia"/>
-        </w:rPr>
-        <w:t>/</w:t>
-      </w:r>
-      <w:r>
-        <w:rPr>
-          <w:rFonts w:hint="eastAsia"/>
-        </w:rPr>
-        <w:t>粗体的</w:t>
-      </w:r>
-    </w:p>
-    <w:p>
-      <w:r>
-        <w:rPr>
-          <w:rFonts w:hint="eastAsia"/>
-        </w:rPr>
-        <w:tab/>
-      </w:r>
-      <w:r>
-        <w:rPr>
-          <w:rFonts w:hint="eastAsia"/>
-        </w:rPr>
-        <w:t>brave</w:t>
-      </w:r>
-      <w:r>
-        <w:t xml:space="preserve"> [breɪv]</w:t>
+        <w:t>了解、知道</w:t>
+      </w:r>
+      <w:r>
+        <w:rPr>
+          <w:rFonts w:hint="eastAsia"/>
+        </w:rPr>
+        <w:t>、认识、明白、理解</w:t>
+      </w:r>
+    </w:p>
+    <w:p>
+      <w:r>
+        <w:rPr>
+          <w:rFonts w:hint="eastAsia"/>
+        </w:rPr>
+        <w:tab/>
+      </w:r>
+      <w:r>
+        <w:t>familiar</w:t>
+      </w:r>
+      <w:r>
+        <w:t xml:space="preserve"> [fəˈmɪliə</w:t>
+      </w:r>
+      <w:r>
+        <w:t>r</w:t>
+      </w:r>
+      <w:r>
+        <w:t>]</w:t>
+      </w:r>
+      <w:r>
+        <w:rPr>
+          <w:rFonts w:hint="eastAsia"/>
+        </w:rPr>
+        <w:t>熟悉的</w:t>
+      </w:r>
+    </w:p>
+    <w:p>
+      <w:r>
+        <w:rPr>
+          <w:rFonts w:hint="eastAsia"/>
+        </w:rPr>
+        <w:tab/>
+        <w:t>known</w:t>
+      </w:r>
+      <w:r>
+        <w:t xml:space="preserve"> [nəʊn]</w:t>
+      </w:r>
+      <w:r>
+        <w:rPr>
+          <w:rFonts w:hint="eastAsia"/>
+          <w:color w:val="4BACC6" w:themeColor="accent5"/>
+        </w:rPr>
+        <w:t>已</w:t>
+      </w:r>
+      <w:r>
+        <w:rPr>
+          <w:rFonts w:hint="eastAsia"/>
+          <w:color w:val="4BACC6" w:themeColor="accent5"/>
+        </w:rPr>
+        <w:t>知的</w:t>
+      </w:r>
+      <w:r>
+        <w:rPr>
+          <w:rFonts w:hint="eastAsia"/>
+        </w:rPr>
+        <w:t>/</w:t>
+      </w:r>
+      <w:r>
+        <w:rPr>
+          <w:rFonts w:hint="eastAsia"/>
+        </w:rPr>
+        <w:t>出名的</w:t>
+      </w:r>
+    </w:p>
+    <w:p>
+      <w:r>
+        <w:rPr>
+          <w:rFonts w:hint="eastAsia"/>
+        </w:rPr>
+        <w:tab/>
+      </w:r>
+      <w:r>
+        <w:t>unknown</w:t>
+      </w:r>
+      <w:r>
+        <w:rPr>
+          <w:rFonts w:hint="eastAsia"/>
+        </w:rPr>
+        <w:t xml:space="preserve"> </w:t>
+      </w:r>
+      <w:r>
+        <w:t>[ˌʌnˈnəʊn]</w:t>
+      </w:r>
+      <w:r>
+        <w:rPr>
+          <w:rFonts w:hint="eastAsia"/>
+          <w:color w:val="4BACC6" w:themeColor="accent5"/>
+        </w:rPr>
+        <w:t>未知的</w:t>
+      </w:r>
+      <w:r>
+        <w:rPr>
+          <w:rFonts w:hint="eastAsia"/>
+        </w:rPr>
+        <w:t>/</w:t>
+      </w:r>
+      <w:r>
+        <w:rPr>
+          <w:rFonts w:hint="eastAsia"/>
+        </w:rPr>
+        <w:t>不出名的</w:t>
+      </w:r>
+    </w:p>
+    <w:p>
+      <w:r>
+        <w:rPr>
+          <w:rFonts w:hint="eastAsia"/>
+        </w:rPr>
+        <w:tab/>
+      </w:r>
+      <w:r>
+        <w:rPr>
+          <w:rFonts w:hint="eastAsia"/>
+          <w:color w:val="C0504D" w:themeColor="accent2"/>
+        </w:rPr>
+        <w:t>观点</w:t>
+      </w:r>
+      <w:r>
+        <w:rPr>
+          <w:rFonts w:hint="eastAsia"/>
+        </w:rPr>
+        <w:t>：主观决定。同意、反对、抗议、赞同、拒绝</w:t>
+      </w:r>
+    </w:p>
+    <w:p>
+      <w:r>
+        <w:rPr>
+          <w:rFonts w:hint="eastAsia"/>
+        </w:rPr>
+        <w:tab/>
+        <w:t>certain</w:t>
+      </w:r>
+      <w:r>
+        <w:t xml:space="preserve"> [ˈsɜ:tn]</w:t>
+      </w:r>
+      <w:r>
+        <w:rPr>
+          <w:rFonts w:hint="eastAsia"/>
+        </w:rPr>
+        <w:t>确定的</w:t>
+      </w:r>
+      <w:r>
+        <w:rPr>
+          <w:rFonts w:hint="eastAsia"/>
+        </w:rPr>
+        <w:t>/</w:t>
+      </w:r>
+      <w:r>
+        <w:rPr>
+          <w:rFonts w:hint="eastAsia"/>
+        </w:rPr>
+        <w:t>某个</w:t>
+      </w:r>
+      <w:r>
+        <w:rPr>
+          <w:rFonts w:hint="eastAsia"/>
+        </w:rPr>
+        <w:t>的</w:t>
+      </w:r>
+    </w:p>
+    <w:p>
+      <w:r>
+        <w:rPr>
+          <w:rFonts w:hint="eastAsia"/>
+        </w:rPr>
+        <w:tab/>
+      </w:r>
+      <w:r>
+        <w:rPr>
+          <w:rFonts w:hint="eastAsia"/>
+        </w:rPr>
+        <w:t>clear</w:t>
+      </w:r>
+      <w:r>
+        <w:t xml:space="preserve"> [klɪə</w:t>
+      </w:r>
+      <w:r>
+        <w:t>r</w:t>
+      </w:r>
+      <w:r>
+        <w:t>]</w:t>
+      </w:r>
+      <w:r>
+        <w:rPr>
+          <w:rFonts w:hint="eastAsia"/>
+        </w:rPr>
+        <w:t>清晰的</w:t>
+      </w:r>
+      <w:r>
+        <w:rPr>
+          <w:rFonts w:hint="eastAsia"/>
+        </w:rPr>
+        <w:t>/</w:t>
+      </w:r>
+      <w:r>
+        <w:rPr>
+          <w:rFonts w:hint="eastAsia"/>
+          <w:color w:val="4BACC6" w:themeColor="accent5"/>
+        </w:rPr>
+        <w:t>明确的</w:t>
+      </w:r>
+    </w:p>
+    <w:p>
+      <w:r>
+        <w:rPr>
+          <w:rFonts w:hint="eastAsia"/>
+        </w:rPr>
+        <w:tab/>
+      </w:r>
+      <w:r>
+        <w:t>controversial [ˌkɒntrəˈvɜ:ʃl]</w:t>
+      </w:r>
+      <w:r>
+        <w:rPr>
+          <w:rFonts w:hint="eastAsia"/>
+        </w:rPr>
+        <w:t>有争议的</w:t>
+      </w:r>
+    </w:p>
+    <w:p>
+      <w:r>
+        <w:rPr>
+          <w:rFonts w:hint="eastAsia"/>
+        </w:rPr>
+        <w:tab/>
+      </w:r>
+      <w:r>
+        <w:rPr>
+          <w:rFonts w:hint="eastAsia"/>
+        </w:rPr>
+        <w:t>definite</w:t>
+      </w:r>
+      <w:r>
+        <w:t xml:space="preserve"> [ˈdefɪnət]</w:t>
+      </w:r>
+      <w:r>
+        <w:rPr>
+          <w:rFonts w:hint="eastAsia"/>
+        </w:rPr>
+        <w:t>明确的</w:t>
+      </w:r>
+    </w:p>
+    <w:p>
+      <w:r>
+        <w:rPr>
+          <w:rFonts w:hint="eastAsia"/>
+        </w:rPr>
+        <w:tab/>
+      </w:r>
+      <w:r>
+        <w:rPr>
+          <w:rFonts w:hint="eastAsia"/>
+        </w:rPr>
+        <w:t>doubtful</w:t>
+      </w:r>
+      <w:r>
+        <w:t xml:space="preserve"> [ˈdaʊtfl]</w:t>
+      </w:r>
+      <w:r>
+        <w:rPr>
+          <w:rFonts w:hint="eastAsia"/>
+        </w:rPr>
+        <w:t>可疑</w:t>
+      </w:r>
+      <w:r>
+        <w:rPr>
+          <w:rFonts w:hint="eastAsia"/>
+        </w:rPr>
+        <w:t>的</w:t>
+      </w:r>
+      <w:r>
+        <w:rPr>
+          <w:rFonts w:hint="eastAsia"/>
+        </w:rPr>
+        <w:t>/</w:t>
+      </w:r>
+      <w:r>
+        <w:rPr>
+          <w:rFonts w:hint="eastAsia"/>
+          <w:color w:val="4BACC6" w:themeColor="accent5"/>
+        </w:rPr>
+        <w:t>不确定的</w:t>
+      </w:r>
+    </w:p>
+    <w:p>
+      <w:r>
+        <w:rPr>
+          <w:rFonts w:hint="eastAsia"/>
+        </w:rPr>
+        <w:tab/>
+      </w:r>
+      <w:r>
+        <w:rPr>
+          <w:rFonts w:hint="eastAsia"/>
+        </w:rPr>
+        <w:t>explicit</w:t>
+      </w:r>
+      <w:r>
+        <w:t xml:space="preserve"> [ɪkˈsplɪsɪt]</w:t>
+      </w:r>
+      <w:r>
+        <w:rPr>
+          <w:rFonts w:hint="eastAsia"/>
+        </w:rPr>
+        <w:t>明确的</w:t>
+      </w:r>
+    </w:p>
+    <w:p>
+      <w:r>
+        <w:tab/>
+      </w:r>
+      <w:r>
+        <w:rPr>
+          <w:rFonts w:hint="eastAsia"/>
+        </w:rPr>
+        <w:t>negative</w:t>
+      </w:r>
+      <w:r>
+        <w:t xml:space="preserve"> [ˈnegətɪv]</w:t>
+      </w:r>
+      <w:r>
+        <w:rPr>
+          <w:rFonts w:hint="eastAsia"/>
+        </w:rPr>
+        <w:t>阴的</w:t>
+      </w:r>
+      <w:r>
+        <w:rPr>
+          <w:rFonts w:hint="eastAsia"/>
+        </w:rPr>
+        <w:t>/</w:t>
+      </w:r>
+      <w:r>
+        <w:rPr>
+          <w:rFonts w:hint="eastAsia"/>
+        </w:rPr>
+        <w:t>消极的</w:t>
+      </w:r>
+      <w:r>
+        <w:rPr>
+          <w:rFonts w:hint="eastAsia"/>
+        </w:rPr>
+        <w:t>/</w:t>
+      </w:r>
+      <w:r>
+        <w:rPr>
+          <w:rFonts w:hint="eastAsia"/>
+          <w:color w:val="4BACC6" w:themeColor="accent5"/>
+        </w:rPr>
+        <w:t>否定的</w:t>
+      </w:r>
+    </w:p>
+    <w:p>
+      <w:r>
+        <w:rPr>
+          <w:rFonts w:hint="eastAsia"/>
+        </w:rPr>
+        <w:tab/>
+      </w:r>
+      <w:r>
+        <w:rPr>
+          <w:rFonts w:hint="eastAsia"/>
+        </w:rPr>
+        <w:t>positive</w:t>
+      </w:r>
+      <w:r>
+        <w:t xml:space="preserve"> [ˈpɒzətɪv]</w:t>
+      </w:r>
+      <w:r>
+        <w:rPr>
+          <w:rFonts w:hint="eastAsia"/>
+        </w:rPr>
+        <w:t>阳</w:t>
+      </w:r>
+      <w:r>
+        <w:rPr>
+          <w:rFonts w:hint="eastAsia"/>
+        </w:rPr>
+        <w:t>的</w:t>
+      </w:r>
+      <w:r>
+        <w:rPr>
+          <w:rFonts w:hint="eastAsia"/>
+        </w:rPr>
+        <w:t>/</w:t>
+      </w:r>
+      <w:r>
+        <w:rPr>
+          <w:rFonts w:hint="eastAsia"/>
+        </w:rPr>
+        <w:t>积极的</w:t>
+      </w:r>
+      <w:r>
+        <w:rPr>
+          <w:rFonts w:hint="eastAsia"/>
+        </w:rPr>
+        <w:t>/</w:t>
+      </w:r>
+      <w:r>
+        <w:rPr>
+          <w:rFonts w:hint="eastAsia"/>
+          <w:color w:val="4BACC6" w:themeColor="accent5"/>
+        </w:rPr>
+        <w:t>确定的</w:t>
+      </w:r>
+    </w:p>
+    <w:p>
+      <w:r>
+        <w:rPr>
+          <w:rFonts w:hint="eastAsia"/>
+        </w:rPr>
+        <w:tab/>
+      </w:r>
+      <w:r>
+        <w:rPr>
+          <w:rFonts w:hint="eastAsia"/>
+        </w:rPr>
+        <w:t>sure</w:t>
+      </w:r>
+      <w:r>
+        <w:t xml:space="preserve"> [ʃʊə</w:t>
+      </w:r>
+      <w:r>
+        <w:t>r</w:t>
+      </w:r>
+      <w:r>
+        <w:t>]</w:t>
+      </w:r>
+      <w:r>
+        <w:rPr>
+          <w:rFonts w:hint="eastAsia"/>
+        </w:rPr>
+        <w:t>确信的</w:t>
+      </w:r>
+    </w:p>
+    <w:p>
+      <w:r>
+        <w:rPr>
+          <w:rFonts w:hint="eastAsia"/>
+        </w:rPr>
+        <w:tab/>
+      </w:r>
+      <w:r>
+        <w:rPr>
+          <w:rFonts w:hint="eastAsia"/>
+          <w:color w:val="C0504D" w:themeColor="accent2"/>
+        </w:rPr>
+        <w:t>意向</w:t>
+      </w:r>
+      <w:r>
+        <w:rPr>
+          <w:rFonts w:hint="eastAsia"/>
+        </w:rPr>
+        <w:t>：主观倾向。要求、想要、选择、避免、决定</w:t>
+      </w:r>
+    </w:p>
+    <w:p>
+      <w:r>
+        <w:rPr>
+          <w:rFonts w:hint="eastAsia"/>
+        </w:rPr>
+        <w:tab/>
+      </w:r>
+      <w:r>
+        <w:rPr>
+          <w:rFonts w:hint="eastAsia"/>
+        </w:rPr>
+        <w:t>deliberate</w:t>
+      </w:r>
+      <w:r>
+        <w:t xml:space="preserve"> [dɪˈlɪbərət]</w:t>
+      </w:r>
+      <w:r>
+        <w:rPr>
+          <w:rFonts w:hint="eastAsia"/>
+          <w:color w:val="4BACC6" w:themeColor="accent5"/>
+        </w:rPr>
+        <w:t>故意的</w:t>
+      </w:r>
+      <w:r>
+        <w:rPr>
+          <w:rFonts w:hint="eastAsia"/>
+        </w:rPr>
+        <w:t>/</w:t>
+      </w:r>
+      <w:r>
+        <w:rPr>
+          <w:rFonts w:hint="eastAsia"/>
+        </w:rPr>
+        <w:t>慎重的</w:t>
+      </w:r>
+    </w:p>
+    <w:p>
+      <w:r>
+        <w:rPr>
+          <w:rFonts w:hint="eastAsia"/>
+        </w:rPr>
+        <w:tab/>
+      </w:r>
+      <w:r>
+        <w:rPr>
+          <w:rFonts w:hint="eastAsia"/>
+        </w:rPr>
+        <w:t>determined</w:t>
+      </w:r>
+      <w:r>
+        <w:t xml:space="preserve"> [dɪˈtɜ:mɪnd]</w:t>
+      </w:r>
+      <w:r>
+        <w:rPr>
+          <w:rFonts w:hint="eastAsia"/>
+        </w:rPr>
+        <w:t>决心的</w:t>
+      </w:r>
+    </w:p>
+    <w:p>
+      <w:r>
+        <w:rPr>
+          <w:rFonts w:hint="eastAsia"/>
+        </w:rPr>
+        <w:tab/>
+      </w:r>
+      <w:r>
+        <w:rPr>
+          <w:rFonts w:hint="eastAsia"/>
+        </w:rPr>
+        <w:t xml:space="preserve">game </w:t>
+      </w:r>
+      <w:r>
+        <w:t>[geɪm]</w:t>
+      </w:r>
+      <w:r>
+        <w:rPr>
+          <w:rFonts w:hint="eastAsia"/>
+          <w:color w:val="4BACC6" w:themeColor="accent5"/>
+        </w:rPr>
+        <w:t>愿意的</w:t>
+      </w:r>
+      <w:r>
+        <w:rPr>
+          <w:rFonts w:hint="eastAsia"/>
+        </w:rPr>
+        <w:t>/</w:t>
       </w:r>
       <w:r>
         <w:rPr>
@@ -8798,749 +10950,29 @@
           <w:rFonts w:hint="eastAsia"/>
         </w:rPr>
         <w:tab/>
-      </w:r>
-      <w:r>
-        <w:rPr>
-          <w:rFonts w:hint="eastAsia"/>
-        </w:rPr>
-        <w:t>bureaucratic</w:t>
-      </w:r>
-      <w:r>
-        <w:t xml:space="preserve"> [ˌbjʊrəˈkrætɪk]</w:t>
-      </w:r>
-      <w:r>
-        <w:rPr>
-          <w:rFonts w:hint="eastAsia"/>
-        </w:rPr>
-        <w:t>官僚的</w:t>
-      </w:r>
-    </w:p>
-    <w:p>
-      <w:r>
-        <w:rPr>
-          <w:rFonts w:hint="eastAsia"/>
-        </w:rPr>
-        <w:tab/>
-      </w:r>
-      <w:r>
-        <w:rPr>
-          <w:rFonts w:hint="eastAsia"/>
-        </w:rPr>
-        <w:t>communist</w:t>
-      </w:r>
-      <w:r>
-        <w:t xml:space="preserve"> [ˈkɒmjənɪst]</w:t>
-      </w:r>
-      <w:r>
-        <w:rPr>
-          <w:rFonts w:hint="eastAsia"/>
-        </w:rPr>
-        <w:t>共产主义的</w:t>
-      </w:r>
-    </w:p>
-    <w:p>
-      <w:r>
-        <w:rPr>
-          <w:rFonts w:hint="eastAsia"/>
-        </w:rPr>
-        <w:tab/>
-      </w:r>
-      <w:r>
-        <w:rPr>
-          <w:rFonts w:hint="eastAsia"/>
-        </w:rPr>
-        <w:t>conservative</w:t>
-      </w:r>
-      <w:r>
-        <w:t xml:space="preserve"> [kənˈsɜ:vətɪv]</w:t>
-      </w:r>
-      <w:r>
-        <w:rPr>
-          <w:rFonts w:hint="eastAsia"/>
-        </w:rPr>
-        <w:t>保守的</w:t>
-      </w:r>
-    </w:p>
-    <w:p>
-      <w:r>
-        <w:rPr>
-          <w:rFonts w:hint="eastAsia"/>
-        </w:rPr>
-        <w:tab/>
-      </w:r>
-      <w:r>
-        <w:rPr>
-          <w:rFonts w:hint="eastAsia"/>
-        </w:rPr>
-        <w:t>crazy</w:t>
-      </w:r>
-      <w:r>
-        <w:t xml:space="preserve"> [ˈkreɪzi]</w:t>
-      </w:r>
-      <w:r>
-        <w:rPr>
-          <w:rFonts w:hint="eastAsia"/>
-        </w:rPr>
-        <w:t>疯狂的</w:t>
-      </w:r>
-    </w:p>
-    <w:p>
-      <w:r>
-        <w:rPr>
-          <w:rFonts w:hint="eastAsia"/>
-        </w:rPr>
-        <w:tab/>
-      </w:r>
-      <w:r>
-        <w:rPr>
-          <w:rFonts w:hint="eastAsia"/>
-        </w:rPr>
-        <w:t>curious</w:t>
-      </w:r>
-      <w:r>
-        <w:t xml:space="preserve"> [ˈkjʊəriəs]</w:t>
-      </w:r>
-      <w:r>
-        <w:rPr>
-          <w:rFonts w:hint="eastAsia"/>
-        </w:rPr>
-        <w:t>好奇的</w:t>
-      </w:r>
-    </w:p>
-    <w:p>
-      <w:r>
-        <w:rPr>
-          <w:rFonts w:hint="eastAsia"/>
-        </w:rPr>
-        <w:tab/>
-      </w:r>
-      <w:r>
-        <w:rPr>
-          <w:rFonts w:hint="eastAsia"/>
-        </w:rPr>
-        <w:t>democratic</w:t>
-      </w:r>
-      <w:r>
-        <w:t xml:space="preserve"> [ˌdeməˈkrætɪk]</w:t>
-      </w:r>
-      <w:r>
-        <w:rPr>
-          <w:rFonts w:hint="eastAsia"/>
-        </w:rPr>
-        <w:t>民主的</w:t>
-      </w:r>
-    </w:p>
-    <w:p>
-      <w:r>
-        <w:rPr>
-          <w:rFonts w:hint="eastAsia"/>
-        </w:rPr>
-        <w:tab/>
-      </w:r>
-      <w:r>
-        <w:rPr>
-          <w:rFonts w:hint="eastAsia"/>
-        </w:rPr>
-        <w:t>dirty</w:t>
-      </w:r>
-      <w:r>
-        <w:t xml:space="preserve"> [ˈdɜ:ti]</w:t>
-      </w:r>
-      <w:r>
-        <w:rPr>
-          <w:rFonts w:hint="eastAsia"/>
-        </w:rPr>
-        <w:t>脏的</w:t>
-      </w:r>
-      <w:r>
-        <w:rPr>
-          <w:rFonts w:hint="eastAsia"/>
-        </w:rPr>
-        <w:t>/</w:t>
-      </w:r>
-      <w:r>
-        <w:rPr>
-          <w:rFonts w:hint="eastAsia"/>
-          <w:color w:val="4BACC6" w:themeColor="accent5"/>
-        </w:rPr>
-        <w:t>下流的</w:t>
-      </w:r>
-    </w:p>
-    <w:p>
-      <w:r>
-        <w:tab/>
-      </w:r>
-      <w:r>
-        <w:t>enlightened</w:t>
-      </w:r>
-      <w:r>
-        <w:t xml:space="preserve"> [ɪnˈlaɪtnd]</w:t>
-      </w:r>
-      <w:r>
-        <w:rPr>
-          <w:rFonts w:hint="eastAsia"/>
-        </w:rPr>
-        <w:t>开明的</w:t>
-      </w:r>
-    </w:p>
-    <w:p>
-      <w:r>
-        <w:tab/>
-      </w:r>
-      <w:r>
-        <w:rPr>
-          <w:rFonts w:hint="eastAsia"/>
-        </w:rPr>
-        <w:t>fascinated</w:t>
-      </w:r>
-      <w:r>
-        <w:t xml:space="preserve"> [ˈfæsɪneɪtɪd]</w:t>
-      </w:r>
-      <w:r>
-        <w:rPr>
-          <w:rFonts w:hint="eastAsia"/>
-        </w:rPr>
-        <w:t>着迷的</w:t>
-      </w:r>
-    </w:p>
-    <w:p>
-      <w:r>
-        <w:tab/>
-      </w:r>
-      <w:r>
-        <w:rPr>
-          <w:rFonts w:hint="eastAsia"/>
-        </w:rPr>
-        <w:t>feudal</w:t>
-      </w:r>
-      <w:r>
-        <w:t xml:space="preserve"> [ˈfju:dl]</w:t>
-      </w:r>
-      <w:r>
-        <w:rPr>
-          <w:rFonts w:hint="eastAsia"/>
-        </w:rPr>
-        <w:t>封建的</w:t>
-      </w:r>
-    </w:p>
-    <w:p>
-      <w:r>
-        <w:rPr>
-          <w:rFonts w:hint="eastAsia"/>
-        </w:rPr>
-        <w:tab/>
-      </w:r>
-      <w:r>
-        <w:rPr>
-          <w:rFonts w:hint="eastAsia"/>
-        </w:rPr>
-        <w:t>game</w:t>
-      </w:r>
-      <w:r>
-        <w:rPr>
-          <w:rFonts w:hint="eastAsia"/>
-        </w:rPr>
-        <w:t xml:space="preserve"> </w:t>
-      </w:r>
-      <w:r>
-        <w:t>[geɪm]</w:t>
-      </w:r>
-      <w:r>
-        <w:rPr>
-          <w:rFonts w:hint="eastAsia"/>
-        </w:rPr>
-        <w:t>愿意的</w:t>
-      </w:r>
-      <w:r>
-        <w:rPr>
-          <w:rFonts w:hint="eastAsia"/>
-        </w:rPr>
-        <w:t>/</w:t>
-      </w:r>
-      <w:r>
-        <w:rPr>
-          <w:rFonts w:hint="eastAsia"/>
-          <w:color w:val="4BACC6" w:themeColor="accent5"/>
-        </w:rPr>
-        <w:t>勇敢的</w:t>
-      </w:r>
-    </w:p>
-    <w:p>
-      <w:r>
-        <w:rPr>
-          <w:rFonts w:hint="eastAsia"/>
-        </w:rPr>
-        <w:tab/>
-      </w:r>
-      <w:r>
-        <w:rPr>
-          <w:rFonts w:hint="eastAsia"/>
-        </w:rPr>
-        <w:t>greedy</w:t>
-      </w:r>
-      <w:r>
-        <w:t xml:space="preserve"> [ˈgri:di]</w:t>
-      </w:r>
-      <w:r>
-        <w:rPr>
-          <w:rFonts w:hint="eastAsia"/>
-        </w:rPr>
-        <w:t>贪吃的</w:t>
-      </w:r>
-      <w:r>
-        <w:rPr>
-          <w:rFonts w:hint="eastAsia"/>
-        </w:rPr>
-        <w:t>/</w:t>
-      </w:r>
-      <w:r>
-        <w:rPr>
-          <w:rFonts w:hint="eastAsia"/>
-          <w:color w:val="4BACC6" w:themeColor="accent5"/>
-        </w:rPr>
-        <w:t>贪心的</w:t>
-      </w:r>
-    </w:p>
-    <w:p>
-      <w:r>
-        <w:rPr>
-          <w:rFonts w:hint="eastAsia"/>
-        </w:rPr>
-        <w:tab/>
-      </w:r>
-      <w:r>
-        <w:rPr>
-          <w:rFonts w:hint="eastAsia"/>
-        </w:rPr>
-        <w:t>honourable</w:t>
-      </w:r>
-      <w:r>
-        <w:t xml:space="preserve"> [ˈɒnərəbl]</w:t>
-      </w:r>
-      <w:r>
-        <w:rPr>
-          <w:rFonts w:hint="eastAsia"/>
-        </w:rPr>
-        <w:t>光荣的</w:t>
-      </w:r>
-      <w:r>
-        <w:rPr>
-          <w:rFonts w:hint="eastAsia"/>
-        </w:rPr>
-        <w:t>/</w:t>
-      </w:r>
-      <w:r>
-        <w:rPr>
-          <w:rFonts w:hint="eastAsia"/>
-        </w:rPr>
-        <w:t>可敬的</w:t>
-      </w:r>
-      <w:r>
-        <w:rPr>
-          <w:rFonts w:hint="eastAsia"/>
-        </w:rPr>
-        <w:t>/</w:t>
-      </w:r>
-      <w:r>
-        <w:rPr>
-          <w:rFonts w:hint="eastAsia"/>
-          <w:color w:val="4BACC6" w:themeColor="accent5"/>
-        </w:rPr>
-        <w:t>正直的</w:t>
-      </w:r>
-    </w:p>
-    <w:p>
-      <w:r>
-        <w:rPr>
-          <w:rFonts w:hint="eastAsia"/>
-        </w:rPr>
-        <w:tab/>
-      </w:r>
-      <w:r>
-        <w:rPr>
-          <w:rFonts w:hint="eastAsia"/>
-        </w:rPr>
-        <w:t>Marxist</w:t>
-      </w:r>
-      <w:r>
-        <w:t xml:space="preserve"> ['m</w:t>
-      </w:r>
-      <w:r>
-        <w:rPr>
-          <w:rFonts w:hint="eastAsia"/>
-        </w:rPr>
-        <w:t>ɑ</w:t>
-      </w:r>
-      <w:r>
-        <w:t>:ksɪst]</w:t>
-      </w:r>
-      <w:r>
-        <w:rPr>
-          <w:rFonts w:hint="eastAsia"/>
-        </w:rPr>
-        <w:t>马克思主义的</w:t>
-      </w:r>
-    </w:p>
-    <w:p>
-      <w:r>
-        <w:rPr>
-          <w:rFonts w:hint="eastAsia"/>
-        </w:rPr>
-        <w:tab/>
-      </w:r>
-      <w:r>
-        <w:rPr>
-          <w:rFonts w:hint="eastAsia"/>
-        </w:rPr>
-        <w:t xml:space="preserve">mean </w:t>
-      </w:r>
-      <w:r>
-        <w:t>[mi:n]</w:t>
-      </w:r>
-      <w:r>
-        <w:rPr>
-          <w:rFonts w:hint="eastAsia"/>
-        </w:rPr>
-        <w:t>吝啬的</w:t>
-      </w:r>
-      <w:r>
-        <w:rPr>
-          <w:rFonts w:hint="eastAsia"/>
-        </w:rPr>
-        <w:t>/</w:t>
-      </w:r>
-      <w:r>
-        <w:rPr>
-          <w:rFonts w:hint="eastAsia"/>
-          <w:color w:val="4BACC6" w:themeColor="accent5"/>
-        </w:rPr>
-        <w:t>卑鄙的</w:t>
-      </w:r>
-      <w:r>
-        <w:rPr>
-          <w:rFonts w:hint="eastAsia"/>
-        </w:rPr>
-        <w:t>/</w:t>
-      </w:r>
-      <w:r>
-        <w:rPr>
-          <w:rFonts w:hint="eastAsia"/>
-        </w:rPr>
-        <w:t>平均的</w:t>
-      </w:r>
-    </w:p>
-    <w:p>
-      <w:r>
-        <w:rPr>
-          <w:rFonts w:hint="eastAsia"/>
-        </w:rPr>
-        <w:tab/>
-      </w:r>
-      <w:r>
-        <w:t>N</w:t>
-      </w:r>
-      <w:r>
-        <w:t>azi [ˈn</w:t>
-      </w:r>
-      <w:r>
-        <w:rPr>
-          <w:rFonts w:hint="eastAsia"/>
-        </w:rPr>
-        <w:t>ɑ</w:t>
-      </w:r>
-      <w:r>
-        <w:t>:tsi]</w:t>
-      </w:r>
-      <w:r>
-        <w:rPr>
-          <w:rFonts w:hint="eastAsia"/>
-        </w:rPr>
-        <w:t>纳粹主义的</w:t>
-      </w:r>
-    </w:p>
-    <w:p>
-      <w:r>
-        <w:rPr>
-          <w:rFonts w:hint="eastAsia"/>
-        </w:rPr>
-        <w:tab/>
-      </w:r>
-      <w:r>
-        <w:t>optimistic</w:t>
-      </w:r>
-      <w:r>
-        <w:t xml:space="preserve"> [ˌɒptɪˈmɪstɪk]</w:t>
-      </w:r>
-      <w:r>
-        <w:rPr>
-          <w:rFonts w:hint="eastAsia"/>
-        </w:rPr>
-        <w:t>乐观的</w:t>
-      </w:r>
-    </w:p>
-    <w:p>
-      <w:r>
-        <w:rPr>
-          <w:rFonts w:hint="eastAsia"/>
-        </w:rPr>
-        <w:tab/>
-      </w:r>
-      <w:r>
-        <w:rPr>
-          <w:rFonts w:hint="eastAsia"/>
-        </w:rPr>
-        <w:t>patriotic</w:t>
-      </w:r>
-      <w:r>
-        <w:t xml:space="preserve"> [ˌpeɪtriˈɒtɪk]</w:t>
-      </w:r>
-      <w:r>
-        <w:rPr>
-          <w:rFonts w:hint="eastAsia"/>
-        </w:rPr>
-        <w:t>爱国的</w:t>
-      </w:r>
-    </w:p>
-    <w:p>
-      <w:r>
-        <w:rPr>
-          <w:rFonts w:hint="eastAsia"/>
-        </w:rPr>
-        <w:tab/>
-        <w:t>partial</w:t>
-      </w:r>
-      <w:r>
-        <w:t xml:space="preserve"> [ˈp</w:t>
-      </w:r>
-      <w:r>
-        <w:rPr>
-          <w:rFonts w:hint="eastAsia"/>
-        </w:rPr>
-        <w:t>ɑ</w:t>
-      </w:r>
-      <w:r>
-        <w:t>:ʃl]</w:t>
-      </w:r>
-      <w:r>
-        <w:rPr>
-          <w:rFonts w:hint="eastAsia"/>
-          <w:color w:val="4BACC6" w:themeColor="accent5"/>
-        </w:rPr>
-        <w:t>偏心的</w:t>
-      </w:r>
-      <w:r>
-        <w:rPr>
-          <w:rFonts w:hint="eastAsia"/>
-        </w:rPr>
-        <w:t>/</w:t>
-      </w:r>
-      <w:r>
-        <w:rPr>
-          <w:rFonts w:hint="eastAsia"/>
-        </w:rPr>
-        <w:t>部分的</w:t>
-      </w:r>
-    </w:p>
-    <w:p>
-      <w:r>
-        <w:rPr>
-          <w:rFonts w:hint="eastAsia"/>
-        </w:rPr>
-        <w:tab/>
-      </w:r>
-      <w:r>
-        <w:t>pessimistic [ˌpesɪˈmɪstɪk]</w:t>
-      </w:r>
-      <w:r>
-        <w:rPr>
-          <w:rFonts w:hint="eastAsia"/>
-        </w:rPr>
-        <w:t>悲观的</w:t>
-      </w:r>
-    </w:p>
-    <w:p>
-      <w:r>
-        <w:rPr>
-          <w:rFonts w:hint="eastAsia"/>
-        </w:rPr>
-        <w:tab/>
-      </w:r>
-      <w:r>
-        <w:rPr>
-          <w:rFonts w:hint="eastAsia"/>
-        </w:rPr>
-        <w:t>pure</w:t>
-      </w:r>
-      <w:r>
-        <w:t xml:space="preserve"> [pjʊə</w:t>
-      </w:r>
-      <w:r>
-        <w:t>r</w:t>
-      </w:r>
-      <w:r>
-        <w:t>]</w:t>
-      </w:r>
-      <w:r>
-        <w:rPr>
-          <w:rFonts w:hint="eastAsia"/>
-        </w:rPr>
-        <w:t>纯的</w:t>
-      </w:r>
-      <w:r>
-        <w:rPr>
-          <w:rFonts w:hint="eastAsia"/>
-        </w:rPr>
-        <w:t>/</w:t>
-      </w:r>
-      <w:r>
-        <w:rPr>
-          <w:rFonts w:hint="eastAsia"/>
-          <w:color w:val="4BACC6" w:themeColor="accent5"/>
-        </w:rPr>
-        <w:t>纯洁的</w:t>
-      </w:r>
-      <w:r>
-        <w:rPr>
-          <w:rFonts w:hint="eastAsia"/>
-        </w:rPr>
-        <w:t>/</w:t>
-      </w:r>
-      <w:r>
-        <w:rPr>
-          <w:rFonts w:hint="eastAsia"/>
-        </w:rPr>
-        <w:t>纯粹的</w:t>
-      </w:r>
-    </w:p>
-    <w:p>
-      <w:r>
-        <w:rPr>
-          <w:rFonts w:hint="eastAsia"/>
-        </w:rPr>
-        <w:tab/>
-      </w:r>
-      <w:r>
-        <w:rPr>
-          <w:rFonts w:hint="eastAsia"/>
-        </w:rPr>
-        <w:t>radical</w:t>
-      </w:r>
-      <w:r>
-        <w:t xml:space="preserve"> [ˈrædɪkl]</w:t>
-      </w:r>
-      <w:r>
-        <w:rPr>
-          <w:rFonts w:hint="eastAsia"/>
-        </w:rPr>
-        <w:t>彻底的</w:t>
-      </w:r>
-      <w:r>
-        <w:rPr>
-          <w:rFonts w:hint="eastAsia"/>
-        </w:rPr>
-        <w:t>/</w:t>
-      </w:r>
-      <w:r>
-        <w:rPr>
-          <w:rFonts w:hint="eastAsia"/>
-          <w:color w:val="4BACC6" w:themeColor="accent5"/>
-        </w:rPr>
-        <w:t>激进的</w:t>
-      </w:r>
-    </w:p>
-    <w:p>
-      <w:r>
-        <w:rPr>
-          <w:rFonts w:hint="eastAsia"/>
-        </w:rPr>
-        <w:tab/>
-      </w:r>
-      <w:r>
-        <w:rPr>
-          <w:rFonts w:hint="eastAsia"/>
-        </w:rPr>
-        <w:t>rational</w:t>
-      </w:r>
-      <w:r>
-        <w:t xml:space="preserve"> [ˈræʃnəl]</w:t>
-      </w:r>
-      <w:r>
-        <w:rPr>
-          <w:rFonts w:hint="eastAsia"/>
-          <w:color w:val="4BACC6" w:themeColor="accent5"/>
-        </w:rPr>
-        <w:t>理性的</w:t>
-      </w:r>
-      <w:r>
-        <w:rPr>
-          <w:rFonts w:hint="eastAsia"/>
-        </w:rPr>
-        <w:t>/</w:t>
-      </w:r>
-      <w:r>
-        <w:rPr>
-          <w:rFonts w:hint="eastAsia"/>
-        </w:rPr>
-        <w:t>合理的</w:t>
-      </w:r>
-    </w:p>
-    <w:p>
-      <w:r>
-        <w:rPr>
-          <w:rFonts w:hint="eastAsia"/>
-        </w:rPr>
-        <w:tab/>
-      </w:r>
-      <w:r>
-        <w:rPr>
-          <w:rFonts w:hint="eastAsia"/>
-        </w:rPr>
-        <w:t xml:space="preserve">reactionary </w:t>
-      </w:r>
-      <w:r>
-        <w:t>[riˈækʃənri]</w:t>
-      </w:r>
-      <w:r>
-        <w:rPr>
-          <w:rFonts w:hint="eastAsia"/>
-        </w:rPr>
-        <w:t>反动的</w:t>
-      </w:r>
-    </w:p>
-    <w:p>
-      <w:r>
-        <w:rPr>
-          <w:rFonts w:hint="eastAsia"/>
-        </w:rPr>
-        <w:tab/>
-      </w:r>
-      <w:r>
-        <w:rPr>
-          <w:rFonts w:hint="eastAsia"/>
-        </w:rPr>
-        <w:t>reasonable</w:t>
-      </w:r>
-      <w:r>
-        <w:t xml:space="preserve"> [ˈri:znəbl]</w:t>
-      </w:r>
-      <w:r>
-        <w:rPr>
-          <w:rFonts w:hint="eastAsia"/>
-          <w:color w:val="4BACC6" w:themeColor="accent5"/>
-        </w:rPr>
-        <w:t>通情达理的</w:t>
-      </w:r>
-      <w:r>
-        <w:rPr>
-          <w:rFonts w:hint="eastAsia"/>
-        </w:rPr>
-        <w:t>/</w:t>
-      </w:r>
-      <w:r>
-        <w:rPr>
-          <w:rFonts w:hint="eastAsia"/>
-        </w:rPr>
-        <w:t>合理的</w:t>
+        <w:t>indifferent</w:t>
+      </w:r>
+      <w:r>
+        <w:t xml:space="preserve"> [ɪnˈdɪfrənt]</w:t>
+      </w:r>
+      <w:r>
+        <w:rPr>
+          <w:rFonts w:hint="eastAsia"/>
+          <w:color w:val="4BACC6" w:themeColor="accent5"/>
+        </w:rPr>
+        <w:t>不关心的</w:t>
+      </w:r>
+      <w:r>
+        <w:rPr>
+          <w:rFonts w:hint="eastAsia"/>
+        </w:rPr>
+        <w:t>/</w:t>
+      </w:r>
+      <w:r>
+        <w:rPr>
+          <w:rFonts w:hint="eastAsia"/>
+        </w:rPr>
+        <w:t>平庸的</w:t>
       </w:r>
     </w:p>
     <w:p>
@@ -9555,311 +10987,53 @@
         <w:rPr>
           <w:rFonts w:hint="eastAsia"/>
         </w:rPr>
-        <w:t>republican</w:t>
-      </w:r>
-      <w:r>
-        <w:t xml:space="preserve"> [rɪˈpʌblɪkən]</w:t>
-      </w:r>
-      <w:r>
-        <w:rPr>
-          <w:rFonts w:hint="eastAsia"/>
-        </w:rPr>
-        <w:t>共和主义的</w:t>
-      </w:r>
-    </w:p>
-    <w:p>
-      <w:r>
-        <w:rPr>
-          <w:rFonts w:hint="eastAsia"/>
-        </w:rPr>
-        <w:tab/>
-      </w:r>
-      <w:r>
-        <w:rPr>
-          <w:rFonts w:hint="eastAsia"/>
-        </w:rPr>
-        <w:t>rigid</w:t>
-      </w:r>
-      <w:r>
-        <w:t xml:space="preserve"> [ˈrɪdʒɪd]</w:t>
-      </w:r>
-      <w:r>
-        <w:rPr>
-          <w:rFonts w:hint="eastAsia"/>
-        </w:rPr>
-        <w:t>刚硬的</w:t>
-      </w:r>
-      <w:r>
-        <w:rPr>
-          <w:rFonts w:hint="eastAsia"/>
-        </w:rPr>
-        <w:t>/</w:t>
-      </w:r>
-      <w:r>
-        <w:rPr>
-          <w:rFonts w:hint="eastAsia"/>
-          <w:color w:val="4BACC6" w:themeColor="accent5"/>
-        </w:rPr>
-        <w:t>死板的</w:t>
-      </w:r>
-    </w:p>
-    <w:p>
-      <w:r>
-        <w:rPr>
-          <w:rFonts w:hint="eastAsia"/>
-        </w:rPr>
-        <w:tab/>
-      </w:r>
-      <w:r>
-        <w:rPr>
-          <w:rFonts w:hint="eastAsia"/>
-        </w:rPr>
-        <w:t>shallow</w:t>
-      </w:r>
-      <w:r>
-        <w:t xml:space="preserve"> [ˈʃæləʊ]</w:t>
-      </w:r>
-      <w:r>
-        <w:rPr>
-          <w:rFonts w:hint="eastAsia"/>
-        </w:rPr>
-        <w:t>浅的</w:t>
-      </w:r>
-      <w:r>
-        <w:rPr>
-          <w:rFonts w:hint="eastAsia"/>
-        </w:rPr>
-        <w:t>/</w:t>
-      </w:r>
-      <w:r>
-        <w:rPr>
-          <w:rFonts w:hint="eastAsia"/>
-          <w:color w:val="4BACC6" w:themeColor="accent5"/>
-        </w:rPr>
-        <w:t>肤浅的</w:t>
-      </w:r>
-    </w:p>
-    <w:p>
-      <w:r>
-        <w:rPr>
-          <w:rFonts w:hint="eastAsia"/>
-        </w:rPr>
-        <w:tab/>
-        <w:t>socialist</w:t>
-      </w:r>
-      <w:r>
-        <w:t xml:space="preserve"> [ˈsəʊʃəlɪst]</w:t>
-      </w:r>
-      <w:r>
-        <w:rPr>
-          <w:rFonts w:hint="eastAsia"/>
-        </w:rPr>
-        <w:t>社会主义的</w:t>
-      </w:r>
-    </w:p>
-    <w:p>
-      <w:r>
-        <w:rPr>
-          <w:rFonts w:hint="eastAsia"/>
-        </w:rPr>
-        <w:tab/>
-      </w:r>
-      <w:r>
-        <w:rPr>
-          <w:rFonts w:hint="eastAsia"/>
-        </w:rPr>
-        <w:t>stiff</w:t>
-      </w:r>
-      <w:r>
-        <w:t xml:space="preserve"> [stɪf]</w:t>
-      </w:r>
-      <w:r>
-        <w:rPr>
-          <w:rFonts w:hint="eastAsia"/>
-          <w:color w:val="4BACC6" w:themeColor="accent5"/>
-        </w:rPr>
-        <w:t>呆板的</w:t>
-      </w:r>
-      <w:r>
-        <w:rPr>
-          <w:rFonts w:hint="eastAsia"/>
-        </w:rPr>
-        <w:t>/</w:t>
-      </w:r>
-      <w:r>
-        <w:rPr>
-          <w:rFonts w:hint="eastAsia"/>
-        </w:rPr>
-        <w:t>僵硬的</w:t>
-      </w:r>
-      <w:r>
-        <w:rPr>
-          <w:rFonts w:hint="eastAsia"/>
-        </w:rPr>
-        <w:t>/</w:t>
-      </w:r>
-      <w:r>
-        <w:rPr>
-          <w:rFonts w:hint="eastAsia"/>
-        </w:rPr>
-        <w:t>强烈的</w:t>
-      </w:r>
-    </w:p>
-    <w:p>
-      <w:r>
-        <w:rPr>
-          <w:rFonts w:hint="eastAsia"/>
-        </w:rPr>
-        <w:tab/>
-      </w:r>
-      <w:r>
-        <w:rPr>
-          <w:rFonts w:hint="eastAsia"/>
-        </w:rPr>
-        <w:t xml:space="preserve">thinking </w:t>
-      </w:r>
-      <w:r>
-        <w:t>[ˈθɪŋkɪŋ]</w:t>
-      </w:r>
-      <w:r>
-        <w:rPr>
-          <w:rFonts w:hint="eastAsia"/>
-        </w:rPr>
-        <w:t>理性的</w:t>
-      </w:r>
-      <w:r>
-        <w:rPr>
-          <w:rFonts w:hint="eastAsia"/>
-        </w:rPr>
-        <w:t>/</w:t>
-      </w:r>
-      <w:r>
-        <w:rPr>
-          <w:rFonts w:hint="eastAsia"/>
-        </w:rPr>
-        <w:t>有思想的</w:t>
-      </w:r>
-    </w:p>
-    <w:p>
-      <w:r>
-        <w:rPr>
-          <w:rFonts w:hint="eastAsia"/>
-        </w:rPr>
-        <w:tab/>
-        <w:t>upright</w:t>
-      </w:r>
-      <w:r>
-        <w:t xml:space="preserve"> [ˈʌpraɪt]</w:t>
-      </w:r>
-      <w:r>
-        <w:rPr>
-          <w:rFonts w:hint="eastAsia"/>
-        </w:rPr>
-        <w:t>直立的</w:t>
-      </w:r>
-      <w:r>
-        <w:rPr>
-          <w:rFonts w:hint="eastAsia"/>
-        </w:rPr>
-        <w:t>/</w:t>
-      </w:r>
-      <w:r>
-        <w:rPr>
-          <w:rFonts w:hint="eastAsia"/>
-          <w:color w:val="4BACC6" w:themeColor="accent5"/>
-        </w:rPr>
-        <w:t>正直的</w:t>
-      </w:r>
-    </w:p>
-    <w:p>
-      <w:r>
-        <w:rPr>
-          <w:rFonts w:hint="eastAsia"/>
-        </w:rPr>
-        <w:tab/>
-      </w:r>
-      <w:r>
-        <w:rPr>
-          <w:rFonts w:hint="eastAsia"/>
-          <w:color w:val="C0504D" w:themeColor="accent2"/>
-        </w:rPr>
-        <w:t>思维</w:t>
-      </w:r>
-      <w:r>
-        <w:rPr>
-          <w:rFonts w:hint="eastAsia"/>
-        </w:rPr>
-        <w:t>：迷糊、蒙了</w:t>
-      </w:r>
-    </w:p>
-    <w:p>
-      <w:r>
-        <w:rPr>
-          <w:rFonts w:hint="eastAsia"/>
-        </w:rPr>
-        <w:tab/>
-        <w:t>absent</w:t>
-      </w:r>
-      <w:r>
-        <w:t xml:space="preserve"> [ˈæbsənt]</w:t>
-      </w:r>
-      <w:r>
-        <w:rPr>
-          <w:rFonts w:hint="eastAsia"/>
-        </w:rPr>
-        <w:t>缺席的</w:t>
-      </w:r>
-      <w:r>
-        <w:rPr>
-          <w:rFonts w:hint="eastAsia"/>
-        </w:rPr>
-        <w:t>/</w:t>
-      </w:r>
-      <w:r>
-        <w:rPr>
-          <w:rFonts w:hint="eastAsia"/>
-          <w:color w:val="4BACC6" w:themeColor="accent5"/>
-        </w:rPr>
-        <w:t>走神的</w:t>
-      </w:r>
-      <w:r>
-        <w:rPr>
-          <w:rFonts w:hint="eastAsia"/>
-        </w:rPr>
-        <w:t>/</w:t>
-      </w:r>
-      <w:r>
-        <w:rPr>
-          <w:rFonts w:hint="eastAsia"/>
-        </w:rPr>
-        <w:t>缺乏的</w:t>
-      </w:r>
-    </w:p>
-    <w:p>
-      <w:r>
-        <w:rPr>
-          <w:rFonts w:hint="eastAsia"/>
-        </w:rPr>
-        <w:tab/>
-      </w:r>
-      <w:r>
-        <w:rPr>
-          <w:rFonts w:hint="eastAsia"/>
-        </w:rPr>
-        <w:t>acute</w:t>
-      </w:r>
-      <w:r>
-        <w:t xml:space="preserve"> [əˈkju:t]</w:t>
-      </w:r>
-      <w:r>
-        <w:rPr>
-          <w:rFonts w:hint="eastAsia"/>
-        </w:rPr>
-        <w:t>极性</w:t>
-      </w:r>
-      <w:r>
-        <w:rPr>
-          <w:rFonts w:hint="eastAsia"/>
+        <w:t>ready</w:t>
+      </w:r>
+      <w:r>
+        <w:t xml:space="preserve"> [ˈredi]</w:t>
+      </w:r>
+      <w:r>
+        <w:rPr>
+          <w:rFonts w:hint="eastAsia"/>
+        </w:rPr>
+        <w:t>准备就绪的</w:t>
+      </w:r>
+      <w:r>
+        <w:rPr>
+          <w:rFonts w:hint="eastAsia"/>
+        </w:rPr>
+        <w:t>/</w:t>
+      </w:r>
+      <w:r>
+        <w:rPr>
+          <w:rFonts w:hint="eastAsia"/>
+          <w:color w:val="4BACC6" w:themeColor="accent5"/>
+        </w:rPr>
+        <w:t>乐意的</w:t>
+      </w:r>
+    </w:p>
+    <w:p>
+      <w:r>
+        <w:rPr>
+          <w:rFonts w:hint="eastAsia"/>
+        </w:rPr>
+        <w:tab/>
+        <w:t>willing</w:t>
+      </w:r>
+      <w:r>
+        <w:t xml:space="preserve"> [ˈwɪlɪŋ]</w:t>
+      </w:r>
+      <w:r>
+        <w:rPr>
+          <w:rFonts w:hint="eastAsia"/>
+          <w:color w:val="4BACC6" w:themeColor="accent5"/>
+        </w:rPr>
+        <w:t>愿意</w:t>
+      </w:r>
+      <w:r>
+        <w:rPr>
+          <w:rFonts w:hint="eastAsia"/>
+          <w:color w:val="4BACC6" w:themeColor="accent5"/>
         </w:rPr>
         <w:t>的</w:t>
       </w:r>
@@ -9867,104 +11041,13 @@
         <w:rPr>
           <w:rFonts w:hint="eastAsia"/>
         </w:rPr>
-        <w:t>(</w:t>
-      </w:r>
-      <w:r>
-        <w:rPr>
-          <w:rFonts w:hint="eastAsia"/>
-        </w:rPr>
-        <w:t>疾病</w:t>
-      </w:r>
-      <w:r>
-        <w:rPr>
-          <w:rFonts w:hint="eastAsia"/>
-        </w:rPr>
-        <w:t>)</w:t>
-      </w:r>
-      <w:r>
-        <w:rPr>
-          <w:rFonts w:hint="eastAsia"/>
-        </w:rPr>
-        <w:t>/</w:t>
-      </w:r>
-      <w:r>
-        <w:rPr>
-          <w:rFonts w:hint="eastAsia"/>
-          <w:color w:val="4BACC6" w:themeColor="accent5"/>
-        </w:rPr>
-        <w:t>敏锐的</w:t>
-      </w:r>
-    </w:p>
-    <w:p>
-      <w:r>
-        <w:rPr>
-          <w:rFonts w:hint="eastAsia"/>
-        </w:rPr>
-        <w:tab/>
-      </w:r>
-      <w:r>
-        <w:rPr>
-          <w:rFonts w:hint="eastAsia"/>
-        </w:rPr>
-        <w:t>apt</w:t>
-      </w:r>
-      <w:r>
-        <w:t xml:space="preserve"> [æpt]</w:t>
-      </w:r>
-      <w:r>
-        <w:rPr>
-          <w:rFonts w:hint="eastAsia"/>
-        </w:rPr>
-        <w:t>恰当的</w:t>
-      </w:r>
-      <w:r>
-        <w:rPr>
-          <w:rFonts w:hint="eastAsia"/>
-        </w:rPr>
-        <w:t>/</w:t>
-      </w:r>
-      <w:r>
-        <w:rPr>
-          <w:rFonts w:hint="eastAsia"/>
-          <w:color w:val="4BACC6" w:themeColor="accent5"/>
-        </w:rPr>
-        <w:t>有倾向的</w:t>
-      </w:r>
-      <w:r>
-        <w:rPr>
-          <w:rFonts w:hint="eastAsia"/>
-          <w:color w:val="4BACC6" w:themeColor="accent5"/>
-        </w:rPr>
-        <w:t>(to)</w:t>
-      </w:r>
-    </w:p>
-    <w:p>
-      <w:r>
-        <w:rPr>
-          <w:rFonts w:hint="eastAsia"/>
-        </w:rPr>
-        <w:tab/>
-      </w:r>
-      <w:r>
-        <w:rPr>
-          <w:rFonts w:hint="eastAsia"/>
-        </w:rPr>
-        <w:t>aware</w:t>
-      </w:r>
-      <w:r>
-        <w:t xml:space="preserve"> [əˈweə</w:t>
-      </w:r>
-      <w:r>
-        <w:t>r</w:t>
-      </w:r>
-      <w:r>
-        <w:t>]</w:t>
-      </w:r>
-      <w:r>
-        <w:rPr>
-          <w:rFonts w:hint="eastAsia"/>
-        </w:rPr>
-        <w:t>意识到</w:t>
+        <w:t>/</w:t>
+      </w:r>
+      <w:r>
+        <w:rPr>
+          <w:rFonts w:hint="eastAsia"/>
+        </w:rPr>
+        <w:t>自愿</w:t>
       </w:r>
       <w:r>
         <w:rPr>
@@ -9978,1037 +11061,6 @@
         <w:rPr>
           <w:rFonts w:hint="eastAsia"/>
         </w:rPr>
-        <w:tab/>
-      </w:r>
-      <w:r>
-        <w:rPr>
-          <w:rFonts w:hint="eastAsia"/>
-        </w:rPr>
-        <w:t>biased</w:t>
-      </w:r>
-      <w:r>
-        <w:t xml:space="preserve"> [ˈbaɪəst]</w:t>
-      </w:r>
-      <w:r>
-        <w:rPr>
-          <w:rFonts w:hint="eastAsia"/>
-        </w:rPr>
-        <w:t>有偏见的</w:t>
-      </w:r>
-    </w:p>
-    <w:p>
-      <w:r>
-        <w:rPr>
-          <w:rFonts w:hint="eastAsia"/>
-        </w:rPr>
-        <w:tab/>
-      </w:r>
-      <w:r>
-        <w:rPr>
-          <w:rFonts w:hint="eastAsia"/>
-        </w:rPr>
-        <w:t>conscious</w:t>
-      </w:r>
-      <w:r>
-        <w:t xml:space="preserve"> [ˈkɒnʃəs]</w:t>
-      </w:r>
-      <w:r>
-        <w:rPr>
-          <w:rFonts w:hint="eastAsia"/>
-        </w:rPr>
-        <w:t>有意识的</w:t>
-      </w:r>
-    </w:p>
-    <w:p>
-      <w:r>
-        <w:rPr>
-          <w:rFonts w:hint="eastAsia"/>
-        </w:rPr>
-        <w:tab/>
-      </w:r>
-      <w:r>
-        <w:t>exquisite</w:t>
-      </w:r>
-      <w:r>
-        <w:t xml:space="preserve"> [ɪkˈskwɪzɪt]</w:t>
-      </w:r>
-      <w:r>
-        <w:rPr>
-          <w:rFonts w:hint="eastAsia"/>
-        </w:rPr>
-        <w:t>精致的</w:t>
-      </w:r>
-      <w:r>
-        <w:rPr>
-          <w:rFonts w:hint="eastAsia"/>
-        </w:rPr>
-        <w:t>/</w:t>
-      </w:r>
-      <w:r>
-        <w:rPr>
-          <w:rFonts w:hint="eastAsia"/>
-          <w:color w:val="4BACC6" w:themeColor="accent5"/>
-        </w:rPr>
-        <w:t>敏感的</w:t>
-      </w:r>
-    </w:p>
-    <w:p>
-      <w:r>
-        <w:tab/>
-      </w:r>
-      <w:r>
-        <w:rPr>
-          <w:rFonts w:hint="eastAsia"/>
-        </w:rPr>
-        <w:t>ideal</w:t>
-      </w:r>
-      <w:r>
-        <w:t xml:space="preserve"> [aɪˈdi:əl]</w:t>
-      </w:r>
-      <w:r>
-        <w:rPr>
-          <w:rFonts w:hint="eastAsia"/>
-        </w:rPr>
-        <w:t>理想的</w:t>
-      </w:r>
-      <w:r>
-        <w:rPr>
-          <w:rFonts w:hint="eastAsia"/>
-        </w:rPr>
-        <w:t>/</w:t>
-      </w:r>
-      <w:r>
-        <w:rPr>
-          <w:rFonts w:hint="eastAsia"/>
-          <w:color w:val="4BACC6" w:themeColor="accent5"/>
-        </w:rPr>
-        <w:t>空想的</w:t>
-      </w:r>
-    </w:p>
-    <w:p>
-      <w:r>
-        <w:rPr>
-          <w:rFonts w:hint="eastAsia"/>
-        </w:rPr>
-        <w:tab/>
-      </w:r>
-      <w:r>
-        <w:rPr>
-          <w:rFonts w:hint="eastAsia"/>
-        </w:rPr>
-        <w:t>imaginative</w:t>
-      </w:r>
-      <w:r>
-        <w:t xml:space="preserve"> [ɪˈmædʒɪnətɪv]</w:t>
-      </w:r>
-      <w:r>
-        <w:rPr>
-          <w:rFonts w:hint="eastAsia"/>
-        </w:rPr>
-        <w:t>富有想象力的</w:t>
-      </w:r>
-    </w:p>
-    <w:p>
-      <w:r>
-        <w:tab/>
-      </w:r>
-      <w:r>
-        <w:t>inclined [ɪnˈklaɪnd]</w:t>
-      </w:r>
-      <w:r>
-        <w:rPr>
-          <w:rFonts w:hint="eastAsia"/>
-        </w:rPr>
-        <w:t>有倾向的</w:t>
-      </w:r>
-      <w:r>
-        <w:rPr>
-          <w:rFonts w:hint="eastAsia"/>
-        </w:rPr>
-        <w:t>(to)</w:t>
-      </w:r>
-    </w:p>
-    <w:p>
-      <w:r>
-        <w:rPr>
-          <w:rFonts w:hint="eastAsia"/>
-        </w:rPr>
-        <w:tab/>
-      </w:r>
-      <w:r>
-        <w:rPr>
-          <w:rFonts w:hint="eastAsia"/>
-        </w:rPr>
-        <w:t>keen</w:t>
-      </w:r>
-      <w:r>
-        <w:t xml:space="preserve"> [ki:n]</w:t>
-      </w:r>
-      <w:r>
-        <w:rPr>
-          <w:rFonts w:hint="eastAsia"/>
-        </w:rPr>
-        <w:t>尖锐的</w:t>
-      </w:r>
-      <w:r>
-        <w:rPr>
-          <w:rFonts w:hint="eastAsia"/>
-        </w:rPr>
-        <w:t>/</w:t>
-      </w:r>
-      <w:r>
-        <w:rPr>
-          <w:rFonts w:hint="eastAsia"/>
-          <w:color w:val="4BACC6" w:themeColor="accent5"/>
-        </w:rPr>
-        <w:t>敏锐的</w:t>
-      </w:r>
-      <w:r>
-        <w:rPr>
-          <w:rFonts w:hint="eastAsia"/>
-        </w:rPr>
-        <w:t>/</w:t>
-      </w:r>
-      <w:r>
-        <w:rPr>
-          <w:rFonts w:hint="eastAsia"/>
-        </w:rPr>
-        <w:t>热衷的</w:t>
-      </w:r>
-    </w:p>
-    <w:p>
-      <w:r>
-        <w:rPr>
-          <w:rFonts w:hint="eastAsia"/>
-        </w:rPr>
-        <w:tab/>
-        <w:t>sensitive</w:t>
-      </w:r>
-      <w:r>
-        <w:t xml:space="preserve"> [ˈsensətɪv]</w:t>
-      </w:r>
-      <w:r>
-        <w:rPr>
-          <w:rFonts w:hint="eastAsia"/>
-        </w:rPr>
-        <w:t>敏感的</w:t>
-      </w:r>
-    </w:p>
-    <w:p>
-      <w:r>
-        <w:rPr>
-          <w:rFonts w:hint="eastAsia"/>
-        </w:rPr>
-        <w:tab/>
-      </w:r>
-      <w:r>
-        <w:rPr>
-          <w:rFonts w:hint="eastAsia"/>
-        </w:rPr>
-        <w:t>sensible</w:t>
-      </w:r>
-      <w:r>
-        <w:t xml:space="preserve"> [ˈsensəbl]</w:t>
-      </w:r>
-      <w:r>
-        <w:rPr>
-          <w:rFonts w:hint="eastAsia"/>
-        </w:rPr>
-        <w:t>明智的</w:t>
-      </w:r>
-      <w:r>
-        <w:rPr>
-          <w:rFonts w:hint="eastAsia"/>
-        </w:rPr>
-        <w:t>/</w:t>
-      </w:r>
-      <w:r>
-        <w:rPr>
-          <w:rFonts w:hint="eastAsia"/>
-          <w:color w:val="4BACC6" w:themeColor="accent5"/>
-        </w:rPr>
-        <w:t>有意识</w:t>
-      </w:r>
-      <w:r>
-        <w:rPr>
-          <w:rFonts w:hint="eastAsia"/>
-          <w:color w:val="4BACC6" w:themeColor="accent5"/>
-        </w:rPr>
-        <w:t>的</w:t>
-      </w:r>
-    </w:p>
-    <w:p>
-      <w:r>
-        <w:rPr>
-          <w:rFonts w:hint="eastAsia"/>
-        </w:rPr>
-        <w:tab/>
-        <w:t>sharp</w:t>
-      </w:r>
-      <w:r>
-        <w:t xml:space="preserve"> [ʃ</w:t>
-      </w:r>
-      <w:r>
-        <w:rPr>
-          <w:rFonts w:hint="eastAsia"/>
-        </w:rPr>
-        <w:t>ɑ</w:t>
-      </w:r>
-      <w:r>
-        <w:t>:p]</w:t>
-      </w:r>
-      <w:r>
-        <w:rPr>
-          <w:rFonts w:hint="eastAsia"/>
-        </w:rPr>
-        <w:t>尖锐的</w:t>
-      </w:r>
-      <w:r>
-        <w:rPr>
-          <w:rFonts w:hint="eastAsia"/>
-        </w:rPr>
-        <w:t>/</w:t>
-      </w:r>
-      <w:r>
-        <w:rPr>
-          <w:rFonts w:hint="eastAsia"/>
-          <w:color w:val="4BACC6" w:themeColor="accent5"/>
-        </w:rPr>
-        <w:t>敏锐的</w:t>
-      </w:r>
-    </w:p>
-    <w:p>
-      <w:r>
-        <w:rPr>
-          <w:rFonts w:hint="eastAsia"/>
-        </w:rPr>
-        <w:tab/>
-        <w:t>thoughtful</w:t>
-      </w:r>
-      <w:r>
-        <w:t xml:space="preserve"> [ˈθɔ:tfl]</w:t>
-      </w:r>
-      <w:r>
-        <w:rPr>
-          <w:rFonts w:hint="eastAsia"/>
-          <w:color w:val="4BACC6" w:themeColor="accent5"/>
-        </w:rPr>
-        <w:t>沉思的</w:t>
-      </w:r>
-      <w:r>
-        <w:rPr>
-          <w:rFonts w:hint="eastAsia"/>
-        </w:rPr>
-        <w:t>/</w:t>
-      </w:r>
-      <w:r>
-        <w:rPr>
-          <w:rFonts w:hint="eastAsia"/>
-        </w:rPr>
-        <w:t>体贴的</w:t>
-      </w:r>
-    </w:p>
-    <w:p>
-      <w:r>
-        <w:rPr>
-          <w:rFonts w:hint="eastAsia"/>
-        </w:rPr>
-        <w:tab/>
-      </w:r>
-      <w:r>
-        <w:rPr>
-          <w:rFonts w:hint="eastAsia"/>
-          <w:color w:val="C0504D" w:themeColor="accent2"/>
-        </w:rPr>
-        <w:t>认知</w:t>
-      </w:r>
-      <w:r>
-        <w:rPr>
-          <w:rFonts w:hint="eastAsia"/>
-        </w:rPr>
-        <w:t>：</w:t>
-      </w:r>
-      <w:r>
-        <w:rPr>
-          <w:rFonts w:hint="eastAsia"/>
-        </w:rPr>
-        <w:t>了解、知道</w:t>
-      </w:r>
-      <w:r>
-        <w:rPr>
-          <w:rFonts w:hint="eastAsia"/>
-        </w:rPr>
-        <w:t>、认识、明白、理解</w:t>
-      </w:r>
-    </w:p>
-    <w:p>
-      <w:r>
-        <w:rPr>
-          <w:rFonts w:hint="eastAsia"/>
-        </w:rPr>
-        <w:tab/>
-      </w:r>
-      <w:r>
-        <w:t>familiar</w:t>
-      </w:r>
-      <w:r>
-        <w:t xml:space="preserve"> [fəˈmɪliə</w:t>
-      </w:r>
-      <w:r>
-        <w:t>r</w:t>
-      </w:r>
-      <w:r>
-        <w:t>]</w:t>
-      </w:r>
-      <w:r>
-        <w:rPr>
-          <w:rFonts w:hint="eastAsia"/>
-        </w:rPr>
-        <w:t>熟悉的</w:t>
-      </w:r>
-    </w:p>
-    <w:p>
-      <w:r>
-        <w:rPr>
-          <w:rFonts w:hint="eastAsia"/>
-        </w:rPr>
-        <w:tab/>
-        <w:t>known</w:t>
-      </w:r>
-      <w:r>
-        <w:t xml:space="preserve"> [nəʊn]</w:t>
-      </w:r>
-      <w:r>
-        <w:rPr>
-          <w:rFonts w:hint="eastAsia"/>
-          <w:color w:val="4BACC6" w:themeColor="accent5"/>
-        </w:rPr>
-        <w:t>已</w:t>
-      </w:r>
-      <w:r>
-        <w:rPr>
-          <w:rFonts w:hint="eastAsia"/>
-          <w:color w:val="4BACC6" w:themeColor="accent5"/>
-        </w:rPr>
-        <w:t>知的</w:t>
-      </w:r>
-      <w:r>
-        <w:rPr>
-          <w:rFonts w:hint="eastAsia"/>
-        </w:rPr>
-        <w:t>/</w:t>
-      </w:r>
-      <w:r>
-        <w:rPr>
-          <w:rFonts w:hint="eastAsia"/>
-        </w:rPr>
-        <w:t>出名的</w:t>
-      </w:r>
-    </w:p>
-    <w:p>
-      <w:r>
-        <w:rPr>
-          <w:rFonts w:hint="eastAsia"/>
-        </w:rPr>
-        <w:tab/>
-      </w:r>
-      <w:r>
-        <w:t>unknown</w:t>
-      </w:r>
-      <w:r>
-        <w:rPr>
-          <w:rFonts w:hint="eastAsia"/>
-        </w:rPr>
-        <w:t xml:space="preserve"> </w:t>
-      </w:r>
-      <w:r>
-        <w:t>[ˌʌnˈnəʊn]</w:t>
-      </w:r>
-      <w:r>
-        <w:rPr>
-          <w:rFonts w:hint="eastAsia"/>
-          <w:color w:val="4BACC6" w:themeColor="accent5"/>
-        </w:rPr>
-        <w:t>未知的</w:t>
-      </w:r>
-      <w:r>
-        <w:rPr>
-          <w:rFonts w:hint="eastAsia"/>
-        </w:rPr>
-        <w:t>/</w:t>
-      </w:r>
-      <w:r>
-        <w:rPr>
-          <w:rFonts w:hint="eastAsia"/>
-        </w:rPr>
-        <w:t>不出名的</w:t>
-      </w:r>
-    </w:p>
-    <w:p>
-      <w:r>
-        <w:rPr>
-          <w:rFonts w:hint="eastAsia"/>
-        </w:rPr>
-        <w:tab/>
-      </w:r>
-      <w:r>
-        <w:rPr>
-          <w:rFonts w:hint="eastAsia"/>
-          <w:color w:val="C0504D" w:themeColor="accent2"/>
-        </w:rPr>
-        <w:t>观点</w:t>
-      </w:r>
-      <w:r>
-        <w:rPr>
-          <w:rFonts w:hint="eastAsia"/>
-        </w:rPr>
-        <w:t>：主观决定。同意、反对、抗议、赞同、拒绝</w:t>
-      </w:r>
-    </w:p>
-    <w:p>
-      <w:r>
-        <w:rPr>
-          <w:rFonts w:hint="eastAsia"/>
-        </w:rPr>
-        <w:tab/>
-        <w:t>certain</w:t>
-      </w:r>
-      <w:r>
-        <w:t xml:space="preserve"> [ˈsɜ:tn]</w:t>
-      </w:r>
-      <w:r>
-        <w:rPr>
-          <w:rFonts w:hint="eastAsia"/>
-        </w:rPr>
-        <w:t>确定的</w:t>
-      </w:r>
-      <w:r>
-        <w:rPr>
-          <w:rFonts w:hint="eastAsia"/>
-        </w:rPr>
-        <w:t>/</w:t>
-      </w:r>
-      <w:r>
-        <w:rPr>
-          <w:rFonts w:hint="eastAsia"/>
-        </w:rPr>
-        <w:t>某个</w:t>
-      </w:r>
-      <w:r>
-        <w:rPr>
-          <w:rFonts w:hint="eastAsia"/>
-        </w:rPr>
-        <w:t>的</w:t>
-      </w:r>
-    </w:p>
-    <w:p>
-      <w:r>
-        <w:rPr>
-          <w:rFonts w:hint="eastAsia"/>
-        </w:rPr>
-        <w:tab/>
-      </w:r>
-      <w:r>
-        <w:rPr>
-          <w:rFonts w:hint="eastAsia"/>
-        </w:rPr>
-        <w:t>clear</w:t>
-      </w:r>
-      <w:r>
-        <w:t xml:space="preserve"> [klɪə</w:t>
-      </w:r>
-      <w:r>
-        <w:t>r</w:t>
-      </w:r>
-      <w:r>
-        <w:t>]</w:t>
-      </w:r>
-      <w:r>
-        <w:rPr>
-          <w:rFonts w:hint="eastAsia"/>
-        </w:rPr>
-        <w:t>清晰的</w:t>
-      </w:r>
-      <w:r>
-        <w:rPr>
-          <w:rFonts w:hint="eastAsia"/>
-        </w:rPr>
-        <w:t>/</w:t>
-      </w:r>
-      <w:r>
-        <w:rPr>
-          <w:rFonts w:hint="eastAsia"/>
-          <w:color w:val="4BACC6" w:themeColor="accent5"/>
-        </w:rPr>
-        <w:t>明确的</w:t>
-      </w:r>
-    </w:p>
-    <w:p>
-      <w:r>
-        <w:rPr>
-          <w:rFonts w:hint="eastAsia"/>
-        </w:rPr>
-        <w:tab/>
-      </w:r>
-      <w:r>
-        <w:t>controversial [ˌkɒntrəˈvɜ:ʃl]</w:t>
-      </w:r>
-      <w:r>
-        <w:rPr>
-          <w:rFonts w:hint="eastAsia"/>
-        </w:rPr>
-        <w:t>有争议的</w:t>
-      </w:r>
-    </w:p>
-    <w:p>
-      <w:r>
-        <w:rPr>
-          <w:rFonts w:hint="eastAsia"/>
-        </w:rPr>
-        <w:tab/>
-      </w:r>
-      <w:r>
-        <w:rPr>
-          <w:rFonts w:hint="eastAsia"/>
-        </w:rPr>
-        <w:t>definite</w:t>
-      </w:r>
-      <w:r>
-        <w:t xml:space="preserve"> [ˈdefɪnət]</w:t>
-      </w:r>
-      <w:r>
-        <w:rPr>
-          <w:rFonts w:hint="eastAsia"/>
-        </w:rPr>
-        <w:t>明确的</w:t>
-      </w:r>
-    </w:p>
-    <w:p>
-      <w:r>
-        <w:rPr>
-          <w:rFonts w:hint="eastAsia"/>
-        </w:rPr>
-        <w:tab/>
-      </w:r>
-      <w:r>
-        <w:rPr>
-          <w:rFonts w:hint="eastAsia"/>
-        </w:rPr>
-        <w:t>doubtful</w:t>
-      </w:r>
-      <w:r>
-        <w:t xml:space="preserve"> [ˈdaʊtfl]</w:t>
-      </w:r>
-      <w:r>
-        <w:rPr>
-          <w:rFonts w:hint="eastAsia"/>
-        </w:rPr>
-        <w:t>可疑</w:t>
-      </w:r>
-      <w:r>
-        <w:rPr>
-          <w:rFonts w:hint="eastAsia"/>
-        </w:rPr>
-        <w:t>的</w:t>
-      </w:r>
-      <w:r>
-        <w:rPr>
-          <w:rFonts w:hint="eastAsia"/>
-        </w:rPr>
-        <w:t>/</w:t>
-      </w:r>
-      <w:r>
-        <w:rPr>
-          <w:rFonts w:hint="eastAsia"/>
-          <w:color w:val="4BACC6" w:themeColor="accent5"/>
-        </w:rPr>
-        <w:t>不确定的</w:t>
-      </w:r>
-    </w:p>
-    <w:p>
-      <w:r>
-        <w:rPr>
-          <w:rFonts w:hint="eastAsia"/>
-        </w:rPr>
-        <w:tab/>
-      </w:r>
-      <w:r>
-        <w:rPr>
-          <w:rFonts w:hint="eastAsia"/>
-        </w:rPr>
-        <w:t>explicit</w:t>
-      </w:r>
-      <w:r>
-        <w:t xml:space="preserve"> [ɪkˈsplɪsɪt]</w:t>
-      </w:r>
-      <w:r>
-        <w:rPr>
-          <w:rFonts w:hint="eastAsia"/>
-        </w:rPr>
-        <w:t>明确的</w:t>
-      </w:r>
-    </w:p>
-    <w:p>
-      <w:r>
-        <w:tab/>
-      </w:r>
-      <w:r>
-        <w:rPr>
-          <w:rFonts w:hint="eastAsia"/>
-        </w:rPr>
-        <w:t>negative</w:t>
-      </w:r>
-      <w:r>
-        <w:t xml:space="preserve"> [ˈnegətɪv]</w:t>
-      </w:r>
-      <w:r>
-        <w:rPr>
-          <w:rFonts w:hint="eastAsia"/>
-        </w:rPr>
-        <w:t>阴的</w:t>
-      </w:r>
-      <w:r>
-        <w:rPr>
-          <w:rFonts w:hint="eastAsia"/>
-        </w:rPr>
-        <w:t>/</w:t>
-      </w:r>
-      <w:r>
-        <w:rPr>
-          <w:rFonts w:hint="eastAsia"/>
-        </w:rPr>
-        <w:t>消极的</w:t>
-      </w:r>
-      <w:r>
-        <w:rPr>
-          <w:rFonts w:hint="eastAsia"/>
-        </w:rPr>
-        <w:t>/</w:t>
-      </w:r>
-      <w:r>
-        <w:rPr>
-          <w:rFonts w:hint="eastAsia"/>
-          <w:color w:val="4BACC6" w:themeColor="accent5"/>
-        </w:rPr>
-        <w:t>否定的</w:t>
-      </w:r>
-    </w:p>
-    <w:p>
-      <w:r>
-        <w:rPr>
-          <w:rFonts w:hint="eastAsia"/>
-        </w:rPr>
-        <w:tab/>
-      </w:r>
-      <w:r>
-        <w:rPr>
-          <w:rFonts w:hint="eastAsia"/>
-        </w:rPr>
-        <w:t>positive</w:t>
-      </w:r>
-      <w:r>
-        <w:t xml:space="preserve"> [ˈpɒzətɪv]</w:t>
-      </w:r>
-      <w:r>
-        <w:rPr>
-          <w:rFonts w:hint="eastAsia"/>
-        </w:rPr>
-        <w:t>阳</w:t>
-      </w:r>
-      <w:r>
-        <w:rPr>
-          <w:rFonts w:hint="eastAsia"/>
-        </w:rPr>
-        <w:t>的</w:t>
-      </w:r>
-      <w:r>
-        <w:rPr>
-          <w:rFonts w:hint="eastAsia"/>
-        </w:rPr>
-        <w:t>/</w:t>
-      </w:r>
-      <w:r>
-        <w:rPr>
-          <w:rFonts w:hint="eastAsia"/>
-        </w:rPr>
-        <w:t>积极的</w:t>
-      </w:r>
-      <w:r>
-        <w:rPr>
-          <w:rFonts w:hint="eastAsia"/>
-        </w:rPr>
-        <w:t>/</w:t>
-      </w:r>
-      <w:r>
-        <w:rPr>
-          <w:rFonts w:hint="eastAsia"/>
-          <w:color w:val="4BACC6" w:themeColor="accent5"/>
-        </w:rPr>
-        <w:t>确定的</w:t>
-      </w:r>
-    </w:p>
-    <w:p>
-      <w:r>
-        <w:rPr>
-          <w:rFonts w:hint="eastAsia"/>
-        </w:rPr>
-        <w:tab/>
-      </w:r>
-      <w:r>
-        <w:rPr>
-          <w:rFonts w:hint="eastAsia"/>
-        </w:rPr>
-        <w:t>sure</w:t>
-      </w:r>
-      <w:r>
-        <w:t xml:space="preserve"> [ʃʊə</w:t>
-      </w:r>
-      <w:r>
-        <w:t>r</w:t>
-      </w:r>
-      <w:r>
-        <w:t>]</w:t>
-      </w:r>
-      <w:r>
-        <w:rPr>
-          <w:rFonts w:hint="eastAsia"/>
-        </w:rPr>
-        <w:t>确信的</w:t>
-      </w:r>
-    </w:p>
-    <w:p>
-      <w:r>
-        <w:rPr>
-          <w:rFonts w:hint="eastAsia"/>
-        </w:rPr>
-        <w:tab/>
-      </w:r>
-      <w:r>
-        <w:rPr>
-          <w:rFonts w:hint="eastAsia"/>
-          <w:color w:val="C0504D" w:themeColor="accent2"/>
-        </w:rPr>
-        <w:t>意向</w:t>
-      </w:r>
-      <w:r>
-        <w:rPr>
-          <w:rFonts w:hint="eastAsia"/>
-        </w:rPr>
-        <w:t>：主观倾向。要求、想要、选择、避免、决定</w:t>
-      </w:r>
-    </w:p>
-    <w:p>
-      <w:r>
-        <w:rPr>
-          <w:rFonts w:hint="eastAsia"/>
-        </w:rPr>
-        <w:tab/>
-      </w:r>
-      <w:r>
-        <w:rPr>
-          <w:rFonts w:hint="eastAsia"/>
-        </w:rPr>
-        <w:t>deliberate</w:t>
-      </w:r>
-      <w:r>
-        <w:t xml:space="preserve"> [dɪˈlɪbərət]</w:t>
-      </w:r>
-      <w:r>
-        <w:rPr>
-          <w:rFonts w:hint="eastAsia"/>
-          <w:color w:val="4BACC6" w:themeColor="accent5"/>
-        </w:rPr>
-        <w:t>故意的</w:t>
-      </w:r>
-      <w:r>
-        <w:rPr>
-          <w:rFonts w:hint="eastAsia"/>
-        </w:rPr>
-        <w:t>/</w:t>
-      </w:r>
-      <w:r>
-        <w:rPr>
-          <w:rFonts w:hint="eastAsia"/>
-        </w:rPr>
-        <w:t>慎重的</w:t>
-      </w:r>
-    </w:p>
-    <w:p>
-      <w:r>
-        <w:rPr>
-          <w:rFonts w:hint="eastAsia"/>
-        </w:rPr>
-        <w:tab/>
-      </w:r>
-      <w:r>
-        <w:rPr>
-          <w:rFonts w:hint="eastAsia"/>
-        </w:rPr>
-        <w:t>determined</w:t>
-      </w:r>
-      <w:r>
-        <w:t xml:space="preserve"> [dɪˈtɜ:mɪnd]</w:t>
-      </w:r>
-      <w:r>
-        <w:rPr>
-          <w:rFonts w:hint="eastAsia"/>
-        </w:rPr>
-        <w:t>决心的</w:t>
-      </w:r>
-    </w:p>
-    <w:p>
-      <w:r>
-        <w:rPr>
-          <w:rFonts w:hint="eastAsia"/>
-        </w:rPr>
-        <w:tab/>
-      </w:r>
-      <w:r>
-        <w:rPr>
-          <w:rFonts w:hint="eastAsia"/>
-        </w:rPr>
-        <w:t xml:space="preserve">game </w:t>
-      </w:r>
-      <w:r>
-        <w:t>[geɪm]</w:t>
-      </w:r>
-      <w:r>
-        <w:rPr>
-          <w:rFonts w:hint="eastAsia"/>
-          <w:color w:val="4BACC6" w:themeColor="accent5"/>
-        </w:rPr>
-        <w:t>愿意的</w:t>
-      </w:r>
-      <w:r>
-        <w:rPr>
-          <w:rFonts w:hint="eastAsia"/>
-        </w:rPr>
-        <w:t>/</w:t>
-      </w:r>
-      <w:r>
-        <w:rPr>
-          <w:rFonts w:hint="eastAsia"/>
-        </w:rPr>
-        <w:t>勇敢的</w:t>
-      </w:r>
-    </w:p>
-    <w:p>
-      <w:r>
-        <w:rPr>
-          <w:rFonts w:hint="eastAsia"/>
-        </w:rPr>
-        <w:tab/>
-        <w:t>indifferent</w:t>
-      </w:r>
-      <w:r>
-        <w:t xml:space="preserve"> [ɪnˈdɪfrənt]</w:t>
-      </w:r>
-      <w:r>
-        <w:rPr>
-          <w:rFonts w:hint="eastAsia"/>
-          <w:color w:val="4BACC6" w:themeColor="accent5"/>
-        </w:rPr>
-        <w:t>不关心的</w:t>
-      </w:r>
-      <w:r>
-        <w:rPr>
-          <w:rFonts w:hint="eastAsia"/>
-        </w:rPr>
-        <w:t>/</w:t>
-      </w:r>
-      <w:r>
-        <w:rPr>
-          <w:rFonts w:hint="eastAsia"/>
-        </w:rPr>
-        <w:t>平庸的</w:t>
-      </w:r>
-    </w:p>
-    <w:p>
-      <w:r>
-        <w:rPr>
-          <w:rFonts w:hint="eastAsia"/>
-        </w:rPr>
-        <w:tab/>
-      </w:r>
-      <w:r>
-        <w:rPr>
-          <w:rFonts w:hint="eastAsia"/>
-        </w:rPr>
-        <w:t>ready</w:t>
-      </w:r>
-      <w:r>
-        <w:t xml:space="preserve"> [ˈredi]</w:t>
-      </w:r>
-      <w:r>
-        <w:rPr>
-          <w:rFonts w:hint="eastAsia"/>
-        </w:rPr>
-        <w:t>准备就绪的</w:t>
-      </w:r>
-      <w:r>
-        <w:rPr>
-          <w:rFonts w:hint="eastAsia"/>
-        </w:rPr>
-        <w:t>/</w:t>
-      </w:r>
-      <w:r>
-        <w:rPr>
-          <w:rFonts w:hint="eastAsia"/>
-          <w:color w:val="4BACC6" w:themeColor="accent5"/>
-        </w:rPr>
-        <w:t>乐意的</w:t>
-      </w:r>
-    </w:p>
-    <w:p>
-      <w:r>
-        <w:rPr>
-          <w:rFonts w:hint="eastAsia"/>
-        </w:rPr>
-        <w:tab/>
-        <w:t>willing</w:t>
-      </w:r>
-      <w:r>
-        <w:t xml:space="preserve"> [ˈwɪlɪŋ]</w:t>
-      </w:r>
-      <w:r>
-        <w:rPr>
-          <w:rFonts w:hint="eastAsia"/>
-          <w:color w:val="4BACC6" w:themeColor="accent5"/>
-        </w:rPr>
-        <w:t>愿意</w:t>
-      </w:r>
-      <w:r>
-        <w:rPr>
-          <w:rFonts w:hint="eastAsia"/>
-          <w:color w:val="4BACC6" w:themeColor="accent5"/>
-        </w:rPr>
-        <w:t>的</w:t>
-      </w:r>
-      <w:r>
-        <w:rPr>
-          <w:rFonts w:hint="eastAsia"/>
-        </w:rPr>
-        <w:t>/</w:t>
-      </w:r>
-      <w:r>
-        <w:rPr>
-          <w:rFonts w:hint="eastAsia"/>
-        </w:rPr>
-        <w:t>自愿</w:t>
-      </w:r>
-      <w:r>
-        <w:rPr>
-          <w:rFonts w:hint="eastAsia"/>
-        </w:rPr>
-        <w:t>的</w:t>
-      </w:r>
-    </w:p>
-    <w:p>
-      <w:r>
-        <w:rPr>
-          <w:rFonts w:hint="eastAsia"/>
-        </w:rPr>
-        <w:lastRenderedPageBreak/>
         <w:tab/>
       </w:r>
       <w:r>

--- a/形容词/形描-人物.docx
+++ b/形容词/形描-人物.docx
@@ -2550,8 +2550,6 @@
         </w:rPr>
         <w:t>好战的</w:t>
       </w:r>
-      <w:bookmarkStart w:id="0" w:name="_GoBack"/>
-      <w:bookmarkEnd w:id="0"/>
     </w:p>
     <w:p>
       <w:r>
@@ -6415,6 +6413,28 @@
         <w:rPr>
           <w:rFonts w:hint="eastAsia"/>
         </w:rPr>
+        <w:t>mute</w:t>
+      </w:r>
+      <w:r>
+        <w:t xml:space="preserve"> [mju:t]</w:t>
+      </w:r>
+      <w:r>
+        <w:rPr>
+          <w:rFonts w:hint="eastAsia"/>
+        </w:rPr>
+        <w:t>哑的</w:t>
+      </w:r>
+      <w:bookmarkStart w:id="0" w:name="_GoBack"/>
+      <w:bookmarkEnd w:id="0"/>
+    </w:p>
+    <w:p>
+      <w:r>
+        <w:tab/>
+      </w:r>
+      <w:r>
+        <w:rPr>
+          <w:rFonts w:hint="eastAsia"/>
+        </w:rPr>
         <w:t>painful</w:t>
       </w:r>
       <w:r>
@@ -6844,6 +6864,7 @@
         <w:rPr>
           <w:rFonts w:hint="eastAsia"/>
         </w:rPr>
+        <w:lastRenderedPageBreak/>
         <w:tab/>
         <w:t>slack</w:t>
       </w:r>
@@ -6882,7 +6903,6 @@
         <w:rPr>
           <w:rFonts w:hint="eastAsia"/>
         </w:rPr>
-        <w:lastRenderedPageBreak/>
         <w:tab/>
         <w:t>sleeping</w:t>
       </w:r>
@@ -8189,6 +8209,7 @@
         <w:rPr>
           <w:rFonts w:hint="eastAsia"/>
         </w:rPr>
+        <w:lastRenderedPageBreak/>
         <w:tab/>
       </w:r>
       <w:r>
@@ -8212,200 +8233,1840 @@
         <w:rPr>
           <w:rFonts w:hint="eastAsia"/>
         </w:rPr>
+        <w:tab/>
+        <w:t>content</w:t>
+      </w:r>
+      <w:r>
+        <w:t xml:space="preserve"> ['kɒntent]</w:t>
+      </w:r>
+      <w:r>
+        <w:rPr>
+          <w:rFonts w:hint="eastAsia"/>
+        </w:rPr>
+        <w:t>满意的</w:t>
+      </w:r>
+    </w:p>
+    <w:p>
+      <w:r>
+        <w:rPr>
+          <w:rFonts w:hint="eastAsia"/>
+        </w:rPr>
+        <w:tab/>
+      </w:r>
+      <w:r>
+        <w:rPr>
+          <w:rFonts w:hint="eastAsia"/>
+        </w:rPr>
+        <w:t>cool</w:t>
+      </w:r>
+      <w:r>
+        <w:t xml:space="preserve"> [ku:l]</w:t>
+      </w:r>
+      <w:r>
+        <w:rPr>
+          <w:rFonts w:hint="eastAsia"/>
+        </w:rPr>
+        <w:t>凉快的</w:t>
+      </w:r>
+      <w:r>
+        <w:rPr>
+          <w:rFonts w:hint="eastAsia"/>
+        </w:rPr>
+        <w:t>/</w:t>
+      </w:r>
+      <w:r>
+        <w:rPr>
+          <w:rFonts w:hint="eastAsia"/>
+          <w:color w:val="4BACC6" w:themeColor="accent5"/>
+        </w:rPr>
+        <w:t>冷静的</w:t>
+      </w:r>
+    </w:p>
+    <w:p>
+      <w:r>
+        <w:rPr>
+          <w:rFonts w:hint="eastAsia"/>
+        </w:rPr>
+        <w:tab/>
+        <w:t>easy</w:t>
+      </w:r>
+      <w:r>
+        <w:t xml:space="preserve"> [ˈi:zi]</w:t>
+      </w:r>
+      <w:r>
+        <w:rPr>
+          <w:rFonts w:hint="eastAsia"/>
+        </w:rPr>
+        <w:t>容易的</w:t>
+      </w:r>
+      <w:r>
+        <w:rPr>
+          <w:rFonts w:hint="eastAsia"/>
+        </w:rPr>
+        <w:t>/</w:t>
+      </w:r>
+      <w:r>
+        <w:rPr>
+          <w:rFonts w:hint="eastAsia"/>
+          <w:color w:val="4BACC6" w:themeColor="accent5"/>
+        </w:rPr>
+        <w:t>安逸的</w:t>
+      </w:r>
+    </w:p>
+    <w:p>
+      <w:r>
+        <w:rPr>
+          <w:rFonts w:hint="eastAsia"/>
+        </w:rPr>
+        <w:tab/>
+      </w:r>
+      <w:r>
+        <w:rPr>
+          <w:rFonts w:hint="eastAsia"/>
+        </w:rPr>
+        <w:t>emotional</w:t>
+      </w:r>
+      <w:r>
+        <w:t xml:space="preserve"> [ɪˈməʊʃənl]</w:t>
+      </w:r>
+      <w:r>
+        <w:rPr>
+          <w:rFonts w:hint="eastAsia"/>
+        </w:rPr>
+        <w:t>情感的</w:t>
+      </w:r>
+      <w:r>
+        <w:rPr>
+          <w:rFonts w:hint="eastAsia"/>
+        </w:rPr>
+        <w:t>/</w:t>
+      </w:r>
+      <w:r>
+        <w:rPr>
+          <w:rFonts w:hint="eastAsia"/>
+          <w:color w:val="4BACC6" w:themeColor="accent5"/>
+        </w:rPr>
+        <w:t>动感情的</w:t>
+      </w:r>
+    </w:p>
+    <w:p>
+      <w:r>
+        <w:rPr>
+          <w:rFonts w:hint="eastAsia"/>
+        </w:rPr>
+        <w:tab/>
+      </w:r>
+      <w:r>
+        <w:rPr>
+          <w:rFonts w:hint="eastAsia"/>
+        </w:rPr>
+        <w:t>empty</w:t>
+      </w:r>
+      <w:r>
+        <w:t xml:space="preserve"> [ˈempti]</w:t>
+      </w:r>
+      <w:r>
+        <w:rPr>
+          <w:rFonts w:hint="eastAsia"/>
+        </w:rPr>
+        <w:t>空的</w:t>
+      </w:r>
+      <w:r>
+        <w:rPr>
+          <w:rFonts w:hint="eastAsia"/>
+        </w:rPr>
+        <w:t>/</w:t>
+      </w:r>
+      <w:r>
+        <w:rPr>
+          <w:rFonts w:hint="eastAsia"/>
+          <w:color w:val="4BACC6" w:themeColor="accent5"/>
+        </w:rPr>
+        <w:t>空虚的</w:t>
+      </w:r>
+    </w:p>
+    <w:p>
+      <w:r>
+        <w:rPr>
+          <w:rFonts w:hint="eastAsia"/>
+        </w:rPr>
+        <w:tab/>
+      </w:r>
+      <w:r>
+        <w:t>fearful</w:t>
+      </w:r>
+      <w:r>
+        <w:t xml:space="preserve"> [ˈfɪəfl]</w:t>
+      </w:r>
+      <w:r>
+        <w:rPr>
+          <w:rFonts w:hint="eastAsia"/>
+        </w:rPr>
+        <w:t>害怕的</w:t>
+      </w:r>
+    </w:p>
+    <w:p>
+      <w:r>
+        <w:rPr>
+          <w:rFonts w:hint="eastAsia"/>
+        </w:rPr>
+        <w:tab/>
+      </w:r>
+      <w:r>
+        <w:rPr>
+          <w:rFonts w:hint="eastAsia"/>
+        </w:rPr>
+        <w:t>grateful</w:t>
+      </w:r>
+      <w:r>
+        <w:t xml:space="preserve"> [ˈgreɪtfl]</w:t>
+      </w:r>
+      <w:r>
+        <w:rPr>
+          <w:rFonts w:hint="eastAsia"/>
+        </w:rPr>
+        <w:t>感激</w:t>
+      </w:r>
+      <w:r>
+        <w:rPr>
+          <w:rFonts w:hint="eastAsia"/>
+        </w:rPr>
+        <w:t>的</w:t>
+      </w:r>
+    </w:p>
+    <w:p>
+      <w:r>
+        <w:rPr>
+          <w:rFonts w:hint="eastAsia"/>
+        </w:rPr>
+        <w:tab/>
+      </w:r>
+      <w:r>
+        <w:rPr>
+          <w:rFonts w:hint="eastAsia"/>
+        </w:rPr>
+        <w:t>guilty</w:t>
+      </w:r>
+      <w:r>
+        <w:t xml:space="preserve"> [ˈgɪlti]</w:t>
+      </w:r>
+      <w:r>
+        <w:rPr>
+          <w:rFonts w:hint="eastAsia"/>
+        </w:rPr>
+        <w:t>有罪的</w:t>
+      </w:r>
+      <w:r>
+        <w:rPr>
+          <w:rFonts w:hint="eastAsia"/>
+        </w:rPr>
+        <w:t>/</w:t>
+      </w:r>
+      <w:r>
+        <w:rPr>
+          <w:rFonts w:hint="eastAsia"/>
+          <w:color w:val="4BACC6" w:themeColor="accent5"/>
+        </w:rPr>
+        <w:t>内疚的</w:t>
+      </w:r>
+    </w:p>
+    <w:p>
+      <w:r>
+        <w:rPr>
+          <w:rFonts w:hint="eastAsia"/>
+        </w:rPr>
+        <w:tab/>
+      </w:r>
+      <w:r>
+        <w:rPr>
+          <w:rFonts w:hint="eastAsia"/>
+        </w:rPr>
+        <w:t>hysterical</w:t>
+      </w:r>
+      <w:r>
+        <w:t xml:space="preserve"> [hɪˈsterɪkl]</w:t>
+      </w:r>
+      <w:r>
+        <w:rPr>
+          <w:rFonts w:hint="eastAsia"/>
+        </w:rPr>
+        <w:t>歇斯底里的</w:t>
+      </w:r>
+    </w:p>
+    <w:p>
+      <w:r>
+        <w:tab/>
+      </w:r>
+      <w:r>
+        <w:rPr>
+          <w:rFonts w:hint="eastAsia"/>
+        </w:rPr>
+        <w:t>jealous</w:t>
+      </w:r>
+      <w:r>
+        <w:t xml:space="preserve"> [ˈdʒeləs]</w:t>
+      </w:r>
+      <w:r>
+        <w:rPr>
+          <w:rFonts w:hint="eastAsia"/>
+        </w:rPr>
+        <w:t>妒忌的</w:t>
+      </w:r>
+    </w:p>
+    <w:p>
+      <w:r>
+        <w:rPr>
+          <w:rFonts w:hint="eastAsia"/>
+        </w:rPr>
+        <w:tab/>
+        <w:t>nervous</w:t>
+      </w:r>
+      <w:r>
+        <w:t xml:space="preserve"> [ˈnɜ:vəs]</w:t>
+      </w:r>
+      <w:r>
+        <w:rPr>
+          <w:rFonts w:hint="eastAsia"/>
+        </w:rPr>
+        <w:t>紧张的</w:t>
+      </w:r>
+    </w:p>
+    <w:p>
+      <w:r>
+        <w:rPr>
+          <w:rFonts w:hint="eastAsia"/>
+        </w:rPr>
+        <w:tab/>
+      </w:r>
+      <w:r>
+        <w:rPr>
+          <w:rFonts w:hint="eastAsia"/>
+        </w:rPr>
+        <w:t>proud</w:t>
+      </w:r>
+      <w:r>
+        <w:t xml:space="preserve"> [praʊd]</w:t>
+      </w:r>
+      <w:r>
+        <w:rPr>
+          <w:rFonts w:hint="eastAsia"/>
+        </w:rPr>
+        <w:t>自豪的</w:t>
+      </w:r>
+    </w:p>
+    <w:p>
+      <w:r>
+        <w:rPr>
+          <w:rFonts w:hint="eastAsia"/>
+        </w:rPr>
+        <w:tab/>
+      </w:r>
+      <w:r>
+        <w:rPr>
+          <w:rFonts w:hint="eastAsia"/>
+        </w:rPr>
+        <w:t>restless</w:t>
+      </w:r>
+      <w:r>
+        <w:t xml:space="preserve"> [ˈrestləs]</w:t>
+      </w:r>
+      <w:r>
+        <w:rPr>
+          <w:rFonts w:hint="eastAsia"/>
+        </w:rPr>
+        <w:t>坐立不安的</w:t>
+      </w:r>
+    </w:p>
+    <w:p>
+      <w:r>
+        <w:rPr>
+          <w:rFonts w:hint="eastAsia"/>
+        </w:rPr>
+        <w:tab/>
+      </w:r>
+      <w:r>
+        <w:rPr>
+          <w:rFonts w:hint="eastAsia"/>
+        </w:rPr>
+        <w:t>sorry</w:t>
+      </w:r>
+      <w:r>
+        <w:t xml:space="preserve"> [ˈsɒri]</w:t>
+      </w:r>
+      <w:r>
+        <w:rPr>
+          <w:rFonts w:hint="eastAsia"/>
+        </w:rPr>
+        <w:t>抱歉的</w:t>
+      </w:r>
+      <w:r>
+        <w:rPr>
+          <w:rFonts w:hint="eastAsia"/>
+        </w:rPr>
+        <w:t>/</w:t>
+      </w:r>
+      <w:r>
+        <w:rPr>
+          <w:rFonts w:hint="eastAsia"/>
+        </w:rPr>
+        <w:t>难过的</w:t>
+      </w:r>
+    </w:p>
+    <w:p>
+      <w:r>
+        <w:rPr>
+          <w:rFonts w:hint="eastAsia"/>
+        </w:rPr>
+        <w:tab/>
+      </w:r>
+      <w:r>
+        <w:rPr>
+          <w:rFonts w:hint="eastAsia"/>
+        </w:rPr>
+        <w:t>tense</w:t>
+      </w:r>
+      <w:r>
+        <w:t xml:space="preserve"> [tens]</w:t>
+      </w:r>
+      <w:r>
+        <w:rPr>
+          <w:rFonts w:hint="eastAsia"/>
+        </w:rPr>
+        <w:t>拉紧的</w:t>
+      </w:r>
+      <w:r>
+        <w:rPr>
+          <w:rFonts w:hint="eastAsia"/>
+        </w:rPr>
+        <w:t>/</w:t>
+      </w:r>
+      <w:r>
+        <w:rPr>
+          <w:rFonts w:hint="eastAsia"/>
+          <w:color w:val="4BACC6" w:themeColor="accent5"/>
+        </w:rPr>
+        <w:t>紧张的</w:t>
+      </w:r>
+    </w:p>
+    <w:p>
+      <w:r>
+        <w:rPr>
+          <w:rFonts w:hint="eastAsia"/>
+        </w:rPr>
+        <w:tab/>
+        <w:t>uneasy</w:t>
+      </w:r>
+      <w:r>
+        <w:t xml:space="preserve"> [ʌnˈi:zi]</w:t>
+      </w:r>
+      <w:r>
+        <w:rPr>
+          <w:rFonts w:hint="eastAsia"/>
+        </w:rPr>
+        <w:t>心神不安的</w:t>
+      </w:r>
+    </w:p>
+    <w:p>
+      <w:r>
+        <w:rPr>
+          <w:rFonts w:hint="eastAsia"/>
+        </w:rPr>
+        <w:tab/>
+        <w:t>upset</w:t>
+      </w:r>
+      <w:r>
+        <w:t xml:space="preserve"> [ʌpˈset]</w:t>
+      </w:r>
+      <w:r>
+        <w:rPr>
+          <w:rFonts w:hint="eastAsia"/>
+        </w:rPr>
+        <w:t>心烦的</w:t>
+      </w:r>
+    </w:p>
+    <w:p>
+      <w:r>
+        <w:rPr>
+          <w:rFonts w:hint="eastAsia"/>
+        </w:rPr>
+        <w:tab/>
+      </w:r>
+      <w:r>
+        <w:rPr>
+          <w:rFonts w:hint="eastAsia"/>
+        </w:rPr>
+        <w:t>worried</w:t>
+      </w:r>
+      <w:r>
+        <w:t xml:space="preserve"> [ˈwʌrid]</w:t>
+      </w:r>
+      <w:r>
+        <w:rPr>
+          <w:rFonts w:hint="eastAsia"/>
+        </w:rPr>
+        <w:t>担心的</w:t>
+      </w:r>
+    </w:p>
+    <w:p>
+      <w:pPr>
+        <w:rPr>
+          <w:b/>
+        </w:rPr>
+      </w:pPr>
+      <w:r>
+        <w:rPr>
+          <w:rFonts w:hint="eastAsia"/>
+          <w:b/>
+        </w:rPr>
+        <w:t>3</w:t>
+      </w:r>
+      <w:r>
+        <w:rPr>
+          <w:rFonts w:hint="eastAsia"/>
+          <w:b/>
+        </w:rPr>
+        <w:t>内在</w:t>
+      </w:r>
+    </w:p>
+    <w:p>
+      <w:r>
+        <w:rPr>
+          <w:rFonts w:hint="eastAsia"/>
+        </w:rPr>
+        <w:tab/>
+      </w:r>
+      <w:r>
+        <w:rPr>
+          <w:rFonts w:hint="eastAsia"/>
+          <w:color w:val="C0504D" w:themeColor="accent2"/>
+        </w:rPr>
+        <w:t>思想</w:t>
+      </w:r>
+      <w:r>
+        <w:rPr>
+          <w:rFonts w:hint="eastAsia"/>
+        </w:rPr>
+        <w:t>：</w:t>
+      </w:r>
+      <w:r>
+        <w:rPr>
+          <w:rFonts w:hint="eastAsia"/>
+        </w:rPr>
+        <w:t>理性</w:t>
+      </w:r>
+      <w:r>
+        <w:rPr>
+          <w:rFonts w:hint="eastAsia"/>
+        </w:rPr>
+        <w:t>、冲动</w:t>
+      </w:r>
+    </w:p>
+    <w:p>
+      <w:r>
+        <w:rPr>
+          <w:rFonts w:hint="eastAsia"/>
+        </w:rPr>
+        <w:tab/>
+        <w:t>aggressive</w:t>
+      </w:r>
+      <w:r>
+        <w:t xml:space="preserve"> [əˈgresɪv]</w:t>
+      </w:r>
+      <w:r>
+        <w:rPr>
+          <w:rFonts w:hint="eastAsia"/>
+          <w:color w:val="4BACC6" w:themeColor="accent5"/>
+        </w:rPr>
+        <w:t>好斗的</w:t>
+      </w:r>
+      <w:r>
+        <w:rPr>
+          <w:rFonts w:hint="eastAsia"/>
+        </w:rPr>
+        <w:t>/</w:t>
+      </w:r>
+      <w:r>
+        <w:rPr>
+          <w:rFonts w:hint="eastAsia"/>
+        </w:rPr>
+        <w:t>进取心的</w:t>
+      </w:r>
+    </w:p>
+    <w:p>
+      <w:r>
+        <w:rPr>
+          <w:rFonts w:hint="eastAsia"/>
+        </w:rPr>
+        <w:tab/>
+      </w:r>
+      <w:r>
+        <w:rPr>
+          <w:rFonts w:hint="eastAsia"/>
+        </w:rPr>
+        <w:t>artificial</w:t>
+      </w:r>
+      <w:r>
+        <w:t xml:space="preserve"> [ˌ</w:t>
+      </w:r>
+      <w:r>
+        <w:rPr>
+          <w:rFonts w:hint="eastAsia"/>
+        </w:rPr>
+        <w:t>ɑ</w:t>
+      </w:r>
+      <w:r>
+        <w:t>:tɪˈfɪʃl]</w:t>
+      </w:r>
+      <w:r>
+        <w:rPr>
+          <w:rFonts w:hint="eastAsia"/>
+        </w:rPr>
+        <w:t>人造的</w:t>
+      </w:r>
+      <w:r>
+        <w:rPr>
+          <w:rFonts w:hint="eastAsia"/>
+        </w:rPr>
+        <w:t>/</w:t>
+      </w:r>
+      <w:r>
+        <w:rPr>
+          <w:rFonts w:hint="eastAsia"/>
+          <w:color w:val="4BACC6" w:themeColor="accent5"/>
+        </w:rPr>
+        <w:t>虚伪的</w:t>
+      </w:r>
+    </w:p>
+    <w:p>
+      <w:r>
+        <w:rPr>
+          <w:rFonts w:hint="eastAsia"/>
+        </w:rPr>
+        <w:tab/>
+      </w:r>
+      <w:r>
+        <w:rPr>
+          <w:rFonts w:hint="eastAsia"/>
+        </w:rPr>
+        <w:t>blind</w:t>
+      </w:r>
+      <w:r>
+        <w:t xml:space="preserve"> [blaɪnd]</w:t>
+      </w:r>
+      <w:r>
+        <w:rPr>
+          <w:rFonts w:hint="eastAsia"/>
+        </w:rPr>
+        <w:t>失明的</w:t>
+      </w:r>
+      <w:r>
+        <w:rPr>
+          <w:rFonts w:hint="eastAsia"/>
+        </w:rPr>
+        <w:t>/</w:t>
+      </w:r>
+      <w:r>
+        <w:rPr>
+          <w:rFonts w:hint="eastAsia"/>
+          <w:color w:val="4BACC6" w:themeColor="accent5"/>
+        </w:rPr>
+        <w:t>不理性的</w:t>
+      </w:r>
+    </w:p>
+    <w:p>
+      <w:r>
+        <w:rPr>
+          <w:rFonts w:hint="eastAsia"/>
+        </w:rPr>
+        <w:tab/>
+      </w:r>
+      <w:r>
+        <w:rPr>
+          <w:rFonts w:hint="eastAsia"/>
+        </w:rPr>
+        <w:t>bold</w:t>
+      </w:r>
+      <w:r>
+        <w:t xml:space="preserve"> [bəʊld]</w:t>
+      </w:r>
+      <w:r>
+        <w:rPr>
+          <w:rFonts w:hint="eastAsia"/>
+          <w:color w:val="4BACC6" w:themeColor="accent5"/>
+        </w:rPr>
+        <w:t>大胆的</w:t>
+      </w:r>
+      <w:r>
+        <w:rPr>
+          <w:rFonts w:hint="eastAsia"/>
+        </w:rPr>
+        <w:t>/</w:t>
+      </w:r>
+      <w:r>
+        <w:rPr>
+          <w:rFonts w:hint="eastAsia"/>
+        </w:rPr>
+        <w:t>不要脸的</w:t>
+      </w:r>
+      <w:r>
+        <w:rPr>
+          <w:rFonts w:hint="eastAsia"/>
+        </w:rPr>
+        <w:t>/</w:t>
+      </w:r>
+      <w:r>
+        <w:rPr>
+          <w:rFonts w:hint="eastAsia"/>
+        </w:rPr>
+        <w:t>粗体的</w:t>
+      </w:r>
+    </w:p>
+    <w:p>
+      <w:r>
+        <w:rPr>
+          <w:rFonts w:hint="eastAsia"/>
+        </w:rPr>
+        <w:tab/>
+      </w:r>
+      <w:r>
+        <w:rPr>
+          <w:rFonts w:hint="eastAsia"/>
+        </w:rPr>
+        <w:t>brave</w:t>
+      </w:r>
+      <w:r>
+        <w:t xml:space="preserve"> [breɪv]</w:t>
+      </w:r>
+      <w:r>
+        <w:rPr>
+          <w:rFonts w:hint="eastAsia"/>
+        </w:rPr>
+        <w:t>勇敢的</w:t>
+      </w:r>
+    </w:p>
+    <w:p>
+      <w:r>
+        <w:rPr>
+          <w:rFonts w:hint="eastAsia"/>
+        </w:rPr>
+        <w:tab/>
+      </w:r>
+      <w:r>
+        <w:rPr>
+          <w:rFonts w:hint="eastAsia"/>
+        </w:rPr>
+        <w:t>bureaucratic</w:t>
+      </w:r>
+      <w:r>
+        <w:t xml:space="preserve"> [ˌbjʊrəˈkrætɪk]</w:t>
+      </w:r>
+      <w:r>
+        <w:rPr>
+          <w:rFonts w:hint="eastAsia"/>
+        </w:rPr>
+        <w:t>官僚的</w:t>
+      </w:r>
+    </w:p>
+    <w:p>
+      <w:r>
+        <w:rPr>
+          <w:rFonts w:hint="eastAsia"/>
+        </w:rPr>
+        <w:tab/>
+      </w:r>
+      <w:r>
+        <w:rPr>
+          <w:rFonts w:hint="eastAsia"/>
+        </w:rPr>
+        <w:t>communist</w:t>
+      </w:r>
+      <w:r>
+        <w:t xml:space="preserve"> [ˈkɒmjənɪst]</w:t>
+      </w:r>
+      <w:r>
+        <w:rPr>
+          <w:rFonts w:hint="eastAsia"/>
+        </w:rPr>
+        <w:t>共产主义的</w:t>
+      </w:r>
+    </w:p>
+    <w:p>
+      <w:r>
+        <w:rPr>
+          <w:rFonts w:hint="eastAsia"/>
+        </w:rPr>
+        <w:tab/>
+      </w:r>
+      <w:r>
+        <w:rPr>
+          <w:rFonts w:hint="eastAsia"/>
+        </w:rPr>
+        <w:t>conservative</w:t>
+      </w:r>
+      <w:r>
+        <w:t xml:space="preserve"> [kənˈsɜ:vətɪv]</w:t>
+      </w:r>
+      <w:r>
+        <w:rPr>
+          <w:rFonts w:hint="eastAsia"/>
+        </w:rPr>
+        <w:t>保守的</w:t>
+      </w:r>
+    </w:p>
+    <w:p>
+      <w:r>
+        <w:rPr>
+          <w:rFonts w:hint="eastAsia"/>
+        </w:rPr>
+        <w:tab/>
+      </w:r>
+      <w:r>
+        <w:rPr>
+          <w:rFonts w:hint="eastAsia"/>
+        </w:rPr>
+        <w:t>crazy</w:t>
+      </w:r>
+      <w:r>
+        <w:t xml:space="preserve"> [ˈkreɪzi]</w:t>
+      </w:r>
+      <w:r>
+        <w:rPr>
+          <w:rFonts w:hint="eastAsia"/>
+        </w:rPr>
+        <w:t>疯狂的</w:t>
+      </w:r>
+    </w:p>
+    <w:p>
+      <w:r>
+        <w:rPr>
+          <w:rFonts w:hint="eastAsia"/>
+        </w:rPr>
+        <w:tab/>
+      </w:r>
+      <w:r>
+        <w:rPr>
+          <w:rFonts w:hint="eastAsia"/>
+        </w:rPr>
+        <w:t>curious</w:t>
+      </w:r>
+      <w:r>
+        <w:t xml:space="preserve"> [ˈkjʊəriəs]</w:t>
+      </w:r>
+      <w:r>
+        <w:rPr>
+          <w:rFonts w:hint="eastAsia"/>
+        </w:rPr>
+        <w:t>好奇的</w:t>
+      </w:r>
+    </w:p>
+    <w:p>
+      <w:r>
+        <w:rPr>
+          <w:rFonts w:hint="eastAsia"/>
+        </w:rPr>
+        <w:tab/>
+      </w:r>
+      <w:r>
+        <w:rPr>
+          <w:rFonts w:hint="eastAsia"/>
+        </w:rPr>
+        <w:t>democratic</w:t>
+      </w:r>
+      <w:r>
+        <w:t xml:space="preserve"> [ˌdeməˈkrætɪk]</w:t>
+      </w:r>
+      <w:r>
+        <w:rPr>
+          <w:rFonts w:hint="eastAsia"/>
+        </w:rPr>
+        <w:t>民主的</w:t>
+      </w:r>
+    </w:p>
+    <w:p>
+      <w:r>
+        <w:rPr>
+          <w:rFonts w:hint="eastAsia"/>
+        </w:rPr>
+        <w:tab/>
+      </w:r>
+      <w:r>
+        <w:rPr>
+          <w:rFonts w:hint="eastAsia"/>
+        </w:rPr>
+        <w:t>dirty</w:t>
+      </w:r>
+      <w:r>
+        <w:t xml:space="preserve"> [ˈdɜ:ti]</w:t>
+      </w:r>
+      <w:r>
+        <w:rPr>
+          <w:rFonts w:hint="eastAsia"/>
+        </w:rPr>
+        <w:t>脏的</w:t>
+      </w:r>
+      <w:r>
+        <w:rPr>
+          <w:rFonts w:hint="eastAsia"/>
+        </w:rPr>
+        <w:t>/</w:t>
+      </w:r>
+      <w:r>
+        <w:rPr>
+          <w:rFonts w:hint="eastAsia"/>
+          <w:color w:val="4BACC6" w:themeColor="accent5"/>
+        </w:rPr>
+        <w:t>下流的</w:t>
+      </w:r>
+    </w:p>
+    <w:p>
+      <w:r>
+        <w:tab/>
+      </w:r>
+      <w:r>
+        <w:t>enlightened</w:t>
+      </w:r>
+      <w:r>
+        <w:t xml:space="preserve"> [ɪnˈlaɪtnd]</w:t>
+      </w:r>
+      <w:r>
+        <w:rPr>
+          <w:rFonts w:hint="eastAsia"/>
+        </w:rPr>
+        <w:t>开明的</w:t>
+      </w:r>
+    </w:p>
+    <w:p>
+      <w:r>
+        <w:tab/>
+      </w:r>
+      <w:r>
+        <w:rPr>
+          <w:rFonts w:hint="eastAsia"/>
+        </w:rPr>
+        <w:t>fascinated</w:t>
+      </w:r>
+      <w:r>
+        <w:t xml:space="preserve"> [ˈfæsɪneɪtɪd]</w:t>
+      </w:r>
+      <w:r>
+        <w:rPr>
+          <w:rFonts w:hint="eastAsia"/>
+        </w:rPr>
+        <w:t>着迷的</w:t>
+      </w:r>
+    </w:p>
+    <w:p>
+      <w:r>
+        <w:tab/>
+      </w:r>
+      <w:r>
+        <w:rPr>
+          <w:rFonts w:hint="eastAsia"/>
+        </w:rPr>
+        <w:t>feudal</w:t>
+      </w:r>
+      <w:r>
+        <w:t xml:space="preserve"> [ˈfju:dl]</w:t>
+      </w:r>
+      <w:r>
+        <w:rPr>
+          <w:rFonts w:hint="eastAsia"/>
+        </w:rPr>
+        <w:t>封建的</w:t>
+      </w:r>
+    </w:p>
+    <w:p>
+      <w:r>
+        <w:rPr>
+          <w:rFonts w:hint="eastAsia"/>
+        </w:rPr>
+        <w:tab/>
+      </w:r>
+      <w:r>
+        <w:rPr>
+          <w:rFonts w:hint="eastAsia"/>
+        </w:rPr>
+        <w:t>game</w:t>
+      </w:r>
+      <w:r>
+        <w:rPr>
+          <w:rFonts w:hint="eastAsia"/>
+        </w:rPr>
+        <w:t xml:space="preserve"> </w:t>
+      </w:r>
+      <w:r>
+        <w:t>[geɪm]</w:t>
+      </w:r>
+      <w:r>
+        <w:rPr>
+          <w:rFonts w:hint="eastAsia"/>
+        </w:rPr>
+        <w:t>愿意的</w:t>
+      </w:r>
+      <w:r>
+        <w:rPr>
+          <w:rFonts w:hint="eastAsia"/>
+        </w:rPr>
+        <w:t>/</w:t>
+      </w:r>
+      <w:r>
+        <w:rPr>
+          <w:rFonts w:hint="eastAsia"/>
+          <w:color w:val="4BACC6" w:themeColor="accent5"/>
+        </w:rPr>
+        <w:t>勇敢的</w:t>
+      </w:r>
+    </w:p>
+    <w:p>
+      <w:r>
+        <w:rPr>
+          <w:rFonts w:hint="eastAsia"/>
+        </w:rPr>
+        <w:tab/>
+      </w:r>
+      <w:r>
+        <w:rPr>
+          <w:rFonts w:hint="eastAsia"/>
+        </w:rPr>
+        <w:t>greedy</w:t>
+      </w:r>
+      <w:r>
+        <w:t xml:space="preserve"> [ˈgri:di]</w:t>
+      </w:r>
+      <w:r>
+        <w:rPr>
+          <w:rFonts w:hint="eastAsia"/>
+        </w:rPr>
+        <w:t>贪吃的</w:t>
+      </w:r>
+      <w:r>
+        <w:rPr>
+          <w:rFonts w:hint="eastAsia"/>
+        </w:rPr>
+        <w:t>/</w:t>
+      </w:r>
+      <w:r>
+        <w:rPr>
+          <w:rFonts w:hint="eastAsia"/>
+          <w:color w:val="4BACC6" w:themeColor="accent5"/>
+        </w:rPr>
+        <w:t>贪心的</w:t>
+      </w:r>
+    </w:p>
+    <w:p>
+      <w:r>
+        <w:rPr>
+          <w:rFonts w:hint="eastAsia"/>
+        </w:rPr>
+        <w:tab/>
+      </w:r>
+      <w:r>
+        <w:rPr>
+          <w:rFonts w:hint="eastAsia"/>
+        </w:rPr>
+        <w:t>honourable</w:t>
+      </w:r>
+      <w:r>
+        <w:t xml:space="preserve"> [ˈɒnərəbl]</w:t>
+      </w:r>
+      <w:r>
+        <w:rPr>
+          <w:rFonts w:hint="eastAsia"/>
+        </w:rPr>
+        <w:t>光荣的</w:t>
+      </w:r>
+      <w:r>
+        <w:rPr>
+          <w:rFonts w:hint="eastAsia"/>
+        </w:rPr>
+        <w:t>/</w:t>
+      </w:r>
+      <w:r>
+        <w:rPr>
+          <w:rFonts w:hint="eastAsia"/>
+        </w:rPr>
+        <w:t>可敬的</w:t>
+      </w:r>
+      <w:r>
+        <w:rPr>
+          <w:rFonts w:hint="eastAsia"/>
+        </w:rPr>
+        <w:t>/</w:t>
+      </w:r>
+      <w:r>
+        <w:rPr>
+          <w:rFonts w:hint="eastAsia"/>
+          <w:color w:val="4BACC6" w:themeColor="accent5"/>
+        </w:rPr>
+        <w:t>正直的</w:t>
+      </w:r>
+    </w:p>
+    <w:p>
+      <w:r>
+        <w:rPr>
+          <w:rFonts w:hint="eastAsia"/>
+        </w:rPr>
+        <w:tab/>
+      </w:r>
+      <w:r>
+        <w:rPr>
+          <w:rFonts w:hint="eastAsia"/>
+        </w:rPr>
+        <w:t>lo</w:t>
+      </w:r>
+      <w:r>
+        <w:t>fty</w:t>
+      </w:r>
+      <w:r>
+        <w:t xml:space="preserve"> [ˈlɒfti]</w:t>
+      </w:r>
+      <w:r>
+        <w:rPr>
+          <w:rFonts w:hint="eastAsia"/>
+        </w:rPr>
+        <w:t>高耸的</w:t>
+      </w:r>
+      <w:r>
+        <w:rPr>
+          <w:rFonts w:hint="eastAsia"/>
+        </w:rPr>
+        <w:t>/</w:t>
+      </w:r>
+      <w:r>
+        <w:rPr>
+          <w:rFonts w:eastAsiaTheme="minorEastAsia" w:hint="eastAsia"/>
+          <w:color w:val="4BACC6" w:themeColor="accent5"/>
+        </w:rPr>
+        <w:t>崇高的</w:t>
+      </w:r>
+    </w:p>
+    <w:p>
+      <w:r>
+        <w:tab/>
+      </w:r>
+      <w:r>
+        <w:rPr>
+          <w:rFonts w:hint="eastAsia"/>
+        </w:rPr>
+        <w:t>Marxist</w:t>
+      </w:r>
+      <w:r>
+        <w:t xml:space="preserve"> ['m</w:t>
+      </w:r>
+      <w:r>
+        <w:rPr>
+          <w:rFonts w:hint="eastAsia"/>
+        </w:rPr>
+        <w:t>ɑ</w:t>
+      </w:r>
+      <w:r>
+        <w:t>:ksɪst]</w:t>
+      </w:r>
+      <w:r>
+        <w:rPr>
+          <w:rFonts w:hint="eastAsia"/>
+        </w:rPr>
+        <w:t>马克思主义的</w:t>
+      </w:r>
+    </w:p>
+    <w:p>
+      <w:r>
+        <w:rPr>
+          <w:rFonts w:hint="eastAsia"/>
+        </w:rPr>
+        <w:tab/>
+      </w:r>
+      <w:r>
+        <w:rPr>
+          <w:rFonts w:hint="eastAsia"/>
+        </w:rPr>
+        <w:t xml:space="preserve">mean </w:t>
+      </w:r>
+      <w:r>
+        <w:t>[mi:n]</w:t>
+      </w:r>
+      <w:r>
+        <w:rPr>
+          <w:rFonts w:hint="eastAsia"/>
+        </w:rPr>
+        <w:t>吝啬的</w:t>
+      </w:r>
+      <w:r>
+        <w:rPr>
+          <w:rFonts w:hint="eastAsia"/>
+        </w:rPr>
+        <w:t>/</w:t>
+      </w:r>
+      <w:r>
+        <w:rPr>
+          <w:rFonts w:hint="eastAsia"/>
+          <w:color w:val="4BACC6" w:themeColor="accent5"/>
+        </w:rPr>
+        <w:t>卑鄙的</w:t>
+      </w:r>
+      <w:r>
+        <w:rPr>
+          <w:rFonts w:hint="eastAsia"/>
+        </w:rPr>
+        <w:t>/</w:t>
+      </w:r>
+      <w:r>
+        <w:rPr>
+          <w:rFonts w:hint="eastAsia"/>
+        </w:rPr>
+        <w:t>平均的</w:t>
+      </w:r>
+    </w:p>
+    <w:p>
+      <w:r>
+        <w:rPr>
+          <w:rFonts w:hint="eastAsia"/>
+        </w:rPr>
+        <w:tab/>
+      </w:r>
+      <w:r>
+        <w:rPr>
+          <w:rFonts w:hint="eastAsia"/>
+        </w:rPr>
+        <w:t>na</w:t>
+      </w:r>
+      <w:r>
+        <w:t>ive</w:t>
+      </w:r>
+      <w:r>
+        <w:t xml:space="preserve"> [naɪˈi:v]</w:t>
+      </w:r>
+      <w:r>
+        <w:rPr>
+          <w:rFonts w:hint="eastAsia"/>
+        </w:rPr>
+        <w:t>幼稚的</w:t>
+      </w:r>
+    </w:p>
+    <w:p>
+      <w:r>
+        <w:tab/>
+      </w:r>
+      <w:r>
+        <w:t>N</w:t>
+      </w:r>
+      <w:r>
+        <w:t>azi [ˈn</w:t>
+      </w:r>
+      <w:r>
+        <w:rPr>
+          <w:rFonts w:hint="eastAsia"/>
+        </w:rPr>
+        <w:t>ɑ</w:t>
+      </w:r>
+      <w:r>
+        <w:t>:tsi]</w:t>
+      </w:r>
+      <w:r>
+        <w:rPr>
+          <w:rFonts w:hint="eastAsia"/>
+        </w:rPr>
+        <w:t>纳粹主义的</w:t>
+      </w:r>
+    </w:p>
+    <w:p>
+      <w:r>
+        <w:rPr>
+          <w:rFonts w:hint="eastAsia"/>
+        </w:rPr>
         <w:lastRenderedPageBreak/>
         <w:tab/>
-        <w:t>content</w:t>
-      </w:r>
-      <w:r>
-        <w:t xml:space="preserve"> ['kɒntent]</w:t>
-      </w:r>
-      <w:r>
-        <w:rPr>
-          <w:rFonts w:hint="eastAsia"/>
-        </w:rPr>
-        <w:t>满意的</w:t>
-      </w:r>
-    </w:p>
-    <w:p>
-      <w:r>
-        <w:rPr>
-          <w:rFonts w:hint="eastAsia"/>
-        </w:rPr>
-        <w:tab/>
-      </w:r>
-      <w:r>
-        <w:rPr>
-          <w:rFonts w:hint="eastAsia"/>
-        </w:rPr>
-        <w:t>cool</w:t>
-      </w:r>
-      <w:r>
-        <w:t xml:space="preserve"> [ku:l]</w:t>
-      </w:r>
-      <w:r>
-        <w:rPr>
-          <w:rFonts w:hint="eastAsia"/>
-        </w:rPr>
-        <w:t>凉快的</w:t>
-      </w:r>
-      <w:r>
-        <w:rPr>
-          <w:rFonts w:hint="eastAsia"/>
-        </w:rPr>
-        <w:t>/</w:t>
-      </w:r>
-      <w:r>
-        <w:rPr>
-          <w:rFonts w:hint="eastAsia"/>
-          <w:color w:val="4BACC6" w:themeColor="accent5"/>
-        </w:rPr>
-        <w:t>冷静的</w:t>
-      </w:r>
-    </w:p>
-    <w:p>
-      <w:r>
-        <w:rPr>
-          <w:rFonts w:hint="eastAsia"/>
-        </w:rPr>
-        <w:tab/>
-        <w:t>easy</w:t>
-      </w:r>
-      <w:r>
-        <w:t xml:space="preserve"> [ˈi:zi]</w:t>
-      </w:r>
-      <w:r>
-        <w:rPr>
-          <w:rFonts w:hint="eastAsia"/>
-        </w:rPr>
-        <w:t>容易的</w:t>
-      </w:r>
-      <w:r>
-        <w:rPr>
-          <w:rFonts w:hint="eastAsia"/>
-        </w:rPr>
-        <w:t>/</w:t>
-      </w:r>
-      <w:r>
-        <w:rPr>
-          <w:rFonts w:hint="eastAsia"/>
-          <w:color w:val="4BACC6" w:themeColor="accent5"/>
-        </w:rPr>
-        <w:t>安逸的</w:t>
-      </w:r>
-    </w:p>
-    <w:p>
-      <w:r>
-        <w:rPr>
-          <w:rFonts w:hint="eastAsia"/>
-        </w:rPr>
-        <w:tab/>
-      </w:r>
-      <w:r>
-        <w:rPr>
-          <w:rFonts w:hint="eastAsia"/>
-        </w:rPr>
-        <w:t>emotional</w:t>
-      </w:r>
-      <w:r>
-        <w:t xml:space="preserve"> [ɪˈməʊʃənl]</w:t>
-      </w:r>
-      <w:r>
-        <w:rPr>
-          <w:rFonts w:hint="eastAsia"/>
-        </w:rPr>
-        <w:t>情感的</w:t>
-      </w:r>
-      <w:r>
-        <w:rPr>
-          <w:rFonts w:hint="eastAsia"/>
-        </w:rPr>
-        <w:t>/</w:t>
-      </w:r>
-      <w:r>
-        <w:rPr>
-          <w:rFonts w:hint="eastAsia"/>
-          <w:color w:val="4BACC6" w:themeColor="accent5"/>
-        </w:rPr>
-        <w:t>动感情的</w:t>
-      </w:r>
-    </w:p>
-    <w:p>
-      <w:r>
-        <w:rPr>
-          <w:rFonts w:hint="eastAsia"/>
-        </w:rPr>
-        <w:tab/>
-      </w:r>
-      <w:r>
-        <w:rPr>
-          <w:rFonts w:hint="eastAsia"/>
-        </w:rPr>
-        <w:t>empty</w:t>
-      </w:r>
-      <w:r>
-        <w:t xml:space="preserve"> [ˈempti]</w:t>
-      </w:r>
-      <w:r>
-        <w:rPr>
-          <w:rFonts w:hint="eastAsia"/>
-        </w:rPr>
-        <w:t>空的</w:t>
-      </w:r>
-      <w:r>
-        <w:rPr>
-          <w:rFonts w:hint="eastAsia"/>
-        </w:rPr>
-        <w:t>/</w:t>
-      </w:r>
-      <w:r>
-        <w:rPr>
-          <w:rFonts w:hint="eastAsia"/>
-          <w:color w:val="4BACC6" w:themeColor="accent5"/>
-        </w:rPr>
-        <w:t>空虚的</w:t>
-      </w:r>
-    </w:p>
-    <w:p>
-      <w:r>
-        <w:rPr>
-          <w:rFonts w:hint="eastAsia"/>
-        </w:rPr>
-        <w:tab/>
-      </w:r>
-      <w:r>
-        <w:t>fearful</w:t>
-      </w:r>
-      <w:r>
-        <w:t xml:space="preserve"> [ˈfɪəfl]</w:t>
-      </w:r>
-      <w:r>
-        <w:rPr>
-          <w:rFonts w:hint="eastAsia"/>
-        </w:rPr>
-        <w:t>害怕的</w:t>
-      </w:r>
-    </w:p>
-    <w:p>
-      <w:r>
-        <w:rPr>
-          <w:rFonts w:hint="eastAsia"/>
-        </w:rPr>
-        <w:tab/>
-      </w:r>
-      <w:r>
-        <w:rPr>
-          <w:rFonts w:hint="eastAsia"/>
-        </w:rPr>
-        <w:t>grateful</w:t>
-      </w:r>
-      <w:r>
-        <w:t xml:space="preserve"> [ˈgreɪtfl]</w:t>
-      </w:r>
-      <w:r>
-        <w:rPr>
-          <w:rFonts w:hint="eastAsia"/>
-        </w:rPr>
-        <w:t>感激</w:t>
+      </w:r>
+      <w:r>
+        <w:t>optimistic</w:t>
+      </w:r>
+      <w:r>
+        <w:t xml:space="preserve"> [ˌɒptɪˈmɪstɪk]</w:t>
+      </w:r>
+      <w:r>
+        <w:rPr>
+          <w:rFonts w:hint="eastAsia"/>
+        </w:rPr>
+        <w:t>乐观的</w:t>
+      </w:r>
+    </w:p>
+    <w:p>
+      <w:r>
+        <w:rPr>
+          <w:rFonts w:hint="eastAsia"/>
+        </w:rPr>
+        <w:tab/>
+      </w:r>
+      <w:r>
+        <w:rPr>
+          <w:rFonts w:hint="eastAsia"/>
+        </w:rPr>
+        <w:t>patriotic</w:t>
+      </w:r>
+      <w:r>
+        <w:t xml:space="preserve"> [ˌpeɪtriˈɒtɪk]</w:t>
+      </w:r>
+      <w:r>
+        <w:rPr>
+          <w:rFonts w:hint="eastAsia"/>
+        </w:rPr>
+        <w:t>爱国的</w:t>
+      </w:r>
+    </w:p>
+    <w:p>
+      <w:r>
+        <w:rPr>
+          <w:rFonts w:hint="eastAsia"/>
+        </w:rPr>
+        <w:tab/>
+        <w:t>partial</w:t>
+      </w:r>
+      <w:r>
+        <w:t xml:space="preserve"> [ˈp</w:t>
+      </w:r>
+      <w:r>
+        <w:rPr>
+          <w:rFonts w:hint="eastAsia"/>
+        </w:rPr>
+        <w:t>ɑ</w:t>
+      </w:r>
+      <w:r>
+        <w:t>:ʃl]</w:t>
+      </w:r>
+      <w:r>
+        <w:rPr>
+          <w:rFonts w:hint="eastAsia"/>
+          <w:color w:val="4BACC6" w:themeColor="accent5"/>
+        </w:rPr>
+        <w:t>偏心的</w:t>
+      </w:r>
+      <w:r>
+        <w:rPr>
+          <w:rFonts w:hint="eastAsia"/>
+        </w:rPr>
+        <w:t>/</w:t>
+      </w:r>
+      <w:r>
+        <w:rPr>
+          <w:rFonts w:hint="eastAsia"/>
+        </w:rPr>
+        <w:t>部分的</w:t>
+      </w:r>
+    </w:p>
+    <w:p>
+      <w:r>
+        <w:rPr>
+          <w:rFonts w:hint="eastAsia"/>
+        </w:rPr>
+        <w:tab/>
+      </w:r>
+      <w:r>
+        <w:t>pessimistic [ˌpesɪˈmɪstɪk]</w:t>
+      </w:r>
+      <w:r>
+        <w:rPr>
+          <w:rFonts w:hint="eastAsia"/>
+        </w:rPr>
+        <w:t>悲观的</w:t>
+      </w:r>
+    </w:p>
+    <w:p>
+      <w:r>
+        <w:rPr>
+          <w:rFonts w:hint="eastAsia"/>
+        </w:rPr>
+        <w:tab/>
+      </w:r>
+      <w:r>
+        <w:rPr>
+          <w:rFonts w:hint="eastAsia"/>
+        </w:rPr>
+        <w:t>pure</w:t>
+      </w:r>
+      <w:r>
+        <w:t xml:space="preserve"> [pjʊə</w:t>
+      </w:r>
+      <w:r>
+        <w:t>r</w:t>
+      </w:r>
+      <w:r>
+        <w:t>]</w:t>
+      </w:r>
+      <w:r>
+        <w:rPr>
+          <w:rFonts w:hint="eastAsia"/>
+        </w:rPr>
+        <w:t>纯的</w:t>
+      </w:r>
+      <w:r>
+        <w:rPr>
+          <w:rFonts w:hint="eastAsia"/>
+        </w:rPr>
+        <w:t>/</w:t>
+      </w:r>
+      <w:r>
+        <w:rPr>
+          <w:rFonts w:hint="eastAsia"/>
+          <w:color w:val="4BACC6" w:themeColor="accent5"/>
+        </w:rPr>
+        <w:t>纯洁的</w:t>
+      </w:r>
+      <w:r>
+        <w:rPr>
+          <w:rFonts w:hint="eastAsia"/>
+        </w:rPr>
+        <w:t>/</w:t>
+      </w:r>
+      <w:r>
+        <w:rPr>
+          <w:rFonts w:hint="eastAsia"/>
+        </w:rPr>
+        <w:t>纯粹的</w:t>
+      </w:r>
+    </w:p>
+    <w:p>
+      <w:r>
+        <w:rPr>
+          <w:rFonts w:hint="eastAsia"/>
+        </w:rPr>
+        <w:tab/>
+      </w:r>
+      <w:r>
+        <w:rPr>
+          <w:rFonts w:hint="eastAsia"/>
+        </w:rPr>
+        <w:t>radical</w:t>
+      </w:r>
+      <w:r>
+        <w:t xml:space="preserve"> [ˈrædɪkl]</w:t>
+      </w:r>
+      <w:r>
+        <w:rPr>
+          <w:rFonts w:hint="eastAsia"/>
+        </w:rPr>
+        <w:t>彻底的</w:t>
+      </w:r>
+      <w:r>
+        <w:rPr>
+          <w:rFonts w:hint="eastAsia"/>
+        </w:rPr>
+        <w:t>/</w:t>
+      </w:r>
+      <w:r>
+        <w:rPr>
+          <w:rFonts w:hint="eastAsia"/>
+          <w:color w:val="4BACC6" w:themeColor="accent5"/>
+        </w:rPr>
+        <w:t>激进的</w:t>
+      </w:r>
+    </w:p>
+    <w:p>
+      <w:r>
+        <w:rPr>
+          <w:rFonts w:hint="eastAsia"/>
+        </w:rPr>
+        <w:tab/>
+      </w:r>
+      <w:r>
+        <w:rPr>
+          <w:rFonts w:hint="eastAsia"/>
+        </w:rPr>
+        <w:t>rational</w:t>
+      </w:r>
+      <w:r>
+        <w:t xml:space="preserve"> [ˈræʃnəl]</w:t>
+      </w:r>
+      <w:r>
+        <w:rPr>
+          <w:rFonts w:hint="eastAsia"/>
+          <w:color w:val="4BACC6" w:themeColor="accent5"/>
+        </w:rPr>
+        <w:t>理性的</w:t>
+      </w:r>
+      <w:r>
+        <w:rPr>
+          <w:rFonts w:hint="eastAsia"/>
+        </w:rPr>
+        <w:t>/</w:t>
+      </w:r>
+      <w:r>
+        <w:rPr>
+          <w:rFonts w:hint="eastAsia"/>
+        </w:rPr>
+        <w:t>合理的</w:t>
+      </w:r>
+    </w:p>
+    <w:p>
+      <w:r>
+        <w:rPr>
+          <w:rFonts w:hint="eastAsia"/>
+        </w:rPr>
+        <w:tab/>
+      </w:r>
+      <w:r>
+        <w:rPr>
+          <w:rFonts w:hint="eastAsia"/>
+        </w:rPr>
+        <w:t xml:space="preserve">reactionary </w:t>
+      </w:r>
+      <w:r>
+        <w:t>[riˈækʃənri]</w:t>
+      </w:r>
+      <w:r>
+        <w:rPr>
+          <w:rFonts w:hint="eastAsia"/>
+        </w:rPr>
+        <w:t>反动的</w:t>
+      </w:r>
+    </w:p>
+    <w:p>
+      <w:r>
+        <w:rPr>
+          <w:rFonts w:hint="eastAsia"/>
+        </w:rPr>
+        <w:tab/>
+      </w:r>
+      <w:r>
+        <w:rPr>
+          <w:rFonts w:hint="eastAsia"/>
+        </w:rPr>
+        <w:t>reasonable</w:t>
+      </w:r>
+      <w:r>
+        <w:t xml:space="preserve"> [ˈri:znəbl]</w:t>
+      </w:r>
+      <w:r>
+        <w:rPr>
+          <w:rFonts w:hint="eastAsia"/>
+          <w:color w:val="4BACC6" w:themeColor="accent5"/>
+        </w:rPr>
+        <w:t>通情达理的</w:t>
+      </w:r>
+      <w:r>
+        <w:rPr>
+          <w:rFonts w:hint="eastAsia"/>
+        </w:rPr>
+        <w:t>/</w:t>
+      </w:r>
+      <w:r>
+        <w:rPr>
+          <w:rFonts w:hint="eastAsia"/>
+        </w:rPr>
+        <w:t>合理的</w:t>
+      </w:r>
+    </w:p>
+    <w:p>
+      <w:r>
+        <w:rPr>
+          <w:rFonts w:hint="eastAsia"/>
+        </w:rPr>
+        <w:tab/>
+      </w:r>
+      <w:r>
+        <w:rPr>
+          <w:rFonts w:hint="eastAsia"/>
+        </w:rPr>
+        <w:t>republican</w:t>
+      </w:r>
+      <w:r>
+        <w:t xml:space="preserve"> [rɪˈpʌblɪkən]</w:t>
+      </w:r>
+      <w:r>
+        <w:rPr>
+          <w:rFonts w:hint="eastAsia"/>
+        </w:rPr>
+        <w:t>共和主义的</w:t>
+      </w:r>
+    </w:p>
+    <w:p>
+      <w:r>
+        <w:rPr>
+          <w:rFonts w:hint="eastAsia"/>
+        </w:rPr>
+        <w:tab/>
+      </w:r>
+      <w:r>
+        <w:rPr>
+          <w:rFonts w:hint="eastAsia"/>
+        </w:rPr>
+        <w:t>rigid</w:t>
+      </w:r>
+      <w:r>
+        <w:t xml:space="preserve"> [ˈrɪdʒɪd]</w:t>
+      </w:r>
+      <w:r>
+        <w:rPr>
+          <w:rFonts w:hint="eastAsia"/>
+        </w:rPr>
+        <w:t>刚硬的</w:t>
+      </w:r>
+      <w:r>
+        <w:rPr>
+          <w:rFonts w:hint="eastAsia"/>
+        </w:rPr>
+        <w:t>/</w:t>
+      </w:r>
+      <w:r>
+        <w:rPr>
+          <w:rFonts w:hint="eastAsia"/>
+          <w:color w:val="4BACC6" w:themeColor="accent5"/>
+        </w:rPr>
+        <w:t>死板的</w:t>
+      </w:r>
+    </w:p>
+    <w:p>
+      <w:r>
+        <w:rPr>
+          <w:rFonts w:hint="eastAsia"/>
+        </w:rPr>
+        <w:tab/>
+      </w:r>
+      <w:r>
+        <w:rPr>
+          <w:rFonts w:hint="eastAsia"/>
+        </w:rPr>
+        <w:t>shallow</w:t>
+      </w:r>
+      <w:r>
+        <w:t xml:space="preserve"> [ˈʃæləʊ]</w:t>
+      </w:r>
+      <w:r>
+        <w:rPr>
+          <w:rFonts w:hint="eastAsia"/>
+        </w:rPr>
+        <w:t>浅的</w:t>
+      </w:r>
+      <w:r>
+        <w:rPr>
+          <w:rFonts w:hint="eastAsia"/>
+        </w:rPr>
+        <w:t>/</w:t>
+      </w:r>
+      <w:r>
+        <w:rPr>
+          <w:rFonts w:hint="eastAsia"/>
+          <w:color w:val="4BACC6" w:themeColor="accent5"/>
+        </w:rPr>
+        <w:t>肤浅的</w:t>
+      </w:r>
+    </w:p>
+    <w:p>
+      <w:r>
+        <w:rPr>
+          <w:rFonts w:hint="eastAsia"/>
+        </w:rPr>
+        <w:tab/>
+        <w:t>socialist</w:t>
+      </w:r>
+      <w:r>
+        <w:t xml:space="preserve"> [ˈsəʊʃəlɪst]</w:t>
+      </w:r>
+      <w:r>
+        <w:rPr>
+          <w:rFonts w:hint="eastAsia"/>
+        </w:rPr>
+        <w:t>社会主义的</w:t>
+      </w:r>
+    </w:p>
+    <w:p>
+      <w:r>
+        <w:rPr>
+          <w:rFonts w:hint="eastAsia"/>
+        </w:rPr>
+        <w:tab/>
+      </w:r>
+      <w:r>
+        <w:rPr>
+          <w:rFonts w:hint="eastAsia"/>
+        </w:rPr>
+        <w:t>stiff</w:t>
+      </w:r>
+      <w:r>
+        <w:t xml:space="preserve"> [stɪf]</w:t>
+      </w:r>
+      <w:r>
+        <w:rPr>
+          <w:rFonts w:hint="eastAsia"/>
+          <w:color w:val="4BACC6" w:themeColor="accent5"/>
+        </w:rPr>
+        <w:t>呆板的</w:t>
+      </w:r>
+      <w:r>
+        <w:rPr>
+          <w:rFonts w:hint="eastAsia"/>
+        </w:rPr>
+        <w:t>/</w:t>
+      </w:r>
+      <w:r>
+        <w:rPr>
+          <w:rFonts w:hint="eastAsia"/>
+        </w:rPr>
+        <w:t>僵硬的</w:t>
+      </w:r>
+      <w:r>
+        <w:rPr>
+          <w:rFonts w:hint="eastAsia"/>
+        </w:rPr>
+        <w:t>/</w:t>
+      </w:r>
+      <w:r>
+        <w:rPr>
+          <w:rFonts w:hint="eastAsia"/>
+        </w:rPr>
+        <w:t>强烈的</w:t>
+      </w:r>
+    </w:p>
+    <w:p>
+      <w:r>
+        <w:rPr>
+          <w:rFonts w:hint="eastAsia"/>
+        </w:rPr>
+        <w:tab/>
+      </w:r>
+      <w:r>
+        <w:rPr>
+          <w:rFonts w:hint="eastAsia"/>
+        </w:rPr>
+        <w:t xml:space="preserve">thinking </w:t>
+      </w:r>
+      <w:r>
+        <w:t>[ˈθɪŋkɪŋ]</w:t>
+      </w:r>
+      <w:r>
+        <w:rPr>
+          <w:rFonts w:hint="eastAsia"/>
+        </w:rPr>
+        <w:t>理性的</w:t>
+      </w:r>
+      <w:r>
+        <w:rPr>
+          <w:rFonts w:hint="eastAsia"/>
+        </w:rPr>
+        <w:t>/</w:t>
+      </w:r>
+      <w:r>
+        <w:rPr>
+          <w:rFonts w:hint="eastAsia"/>
+        </w:rPr>
+        <w:t>有思想的</w:t>
+      </w:r>
+    </w:p>
+    <w:p>
+      <w:r>
+        <w:rPr>
+          <w:rFonts w:hint="eastAsia"/>
+        </w:rPr>
+        <w:tab/>
+        <w:t>upright</w:t>
+      </w:r>
+      <w:r>
+        <w:t xml:space="preserve"> [ˈʌpraɪt]</w:t>
+      </w:r>
+      <w:r>
+        <w:rPr>
+          <w:rFonts w:hint="eastAsia"/>
+        </w:rPr>
+        <w:t>直立的</w:t>
+      </w:r>
+      <w:r>
+        <w:rPr>
+          <w:rFonts w:hint="eastAsia"/>
+        </w:rPr>
+        <w:t>/</w:t>
+      </w:r>
+      <w:r>
+        <w:rPr>
+          <w:rFonts w:hint="eastAsia"/>
+          <w:color w:val="4BACC6" w:themeColor="accent5"/>
+        </w:rPr>
+        <w:t>正直的</w:t>
+      </w:r>
+    </w:p>
+    <w:p>
+      <w:r>
+        <w:rPr>
+          <w:rFonts w:hint="eastAsia"/>
+        </w:rPr>
+        <w:tab/>
+      </w:r>
+      <w:r>
+        <w:rPr>
+          <w:rFonts w:hint="eastAsia"/>
+          <w:color w:val="C0504D" w:themeColor="accent2"/>
+        </w:rPr>
+        <w:t>思维</w:t>
+      </w:r>
+      <w:r>
+        <w:rPr>
+          <w:rFonts w:hint="eastAsia"/>
+        </w:rPr>
+        <w:t>：迷糊、蒙了</w:t>
+      </w:r>
+    </w:p>
+    <w:p>
+      <w:r>
+        <w:rPr>
+          <w:rFonts w:hint="eastAsia"/>
+        </w:rPr>
+        <w:tab/>
+        <w:t>absent</w:t>
+      </w:r>
+      <w:r>
+        <w:t xml:space="preserve"> [ˈæbsənt]</w:t>
+      </w:r>
+      <w:r>
+        <w:rPr>
+          <w:rFonts w:hint="eastAsia"/>
+        </w:rPr>
+        <w:t>缺席的</w:t>
+      </w:r>
+      <w:r>
+        <w:rPr>
+          <w:rFonts w:hint="eastAsia"/>
+        </w:rPr>
+        <w:t>/</w:t>
+      </w:r>
+      <w:r>
+        <w:rPr>
+          <w:rFonts w:hint="eastAsia"/>
+          <w:color w:val="4BACC6" w:themeColor="accent5"/>
+        </w:rPr>
+        <w:t>走神的</w:t>
+      </w:r>
+      <w:r>
+        <w:rPr>
+          <w:rFonts w:hint="eastAsia"/>
+        </w:rPr>
+        <w:t>/</w:t>
+      </w:r>
+      <w:r>
+        <w:rPr>
+          <w:rFonts w:hint="eastAsia"/>
+        </w:rPr>
+        <w:t>缺乏的</w:t>
+      </w:r>
+    </w:p>
+    <w:p>
+      <w:r>
+        <w:rPr>
+          <w:rFonts w:hint="eastAsia"/>
+        </w:rPr>
+        <w:tab/>
+      </w:r>
+      <w:r>
+        <w:rPr>
+          <w:rFonts w:hint="eastAsia"/>
+        </w:rPr>
+        <w:t>acute</w:t>
+      </w:r>
+      <w:r>
+        <w:t xml:space="preserve"> [əˈkju:t]</w:t>
+      </w:r>
+      <w:r>
+        <w:rPr>
+          <w:rFonts w:hint="eastAsia"/>
+        </w:rPr>
+        <w:t>极性</w:t>
       </w:r>
       <w:r>
         <w:rPr>
@@ -8413,278 +10074,1249 @@
         </w:rPr>
         <w:t>的</w:t>
       </w:r>
-    </w:p>
-    <w:p>
-      <w:r>
-        <w:rPr>
-          <w:rFonts w:hint="eastAsia"/>
-        </w:rPr>
-        <w:tab/>
-      </w:r>
-      <w:r>
-        <w:rPr>
-          <w:rFonts w:hint="eastAsia"/>
-        </w:rPr>
-        <w:t>guilty</w:t>
-      </w:r>
-      <w:r>
-        <w:t xml:space="preserve"> [ˈgɪlti]</w:t>
-      </w:r>
-      <w:r>
-        <w:rPr>
-          <w:rFonts w:hint="eastAsia"/>
-        </w:rPr>
-        <w:t>有罪的</w:t>
-      </w:r>
-      <w:r>
-        <w:rPr>
-          <w:rFonts w:hint="eastAsia"/>
-        </w:rPr>
-        <w:t>/</w:t>
-      </w:r>
-      <w:r>
-        <w:rPr>
-          <w:rFonts w:hint="eastAsia"/>
-          <w:color w:val="4BACC6" w:themeColor="accent5"/>
-        </w:rPr>
-        <w:t>内疚的</w:t>
-      </w:r>
-    </w:p>
-    <w:p>
-      <w:r>
-        <w:rPr>
-          <w:rFonts w:hint="eastAsia"/>
-        </w:rPr>
-        <w:tab/>
-      </w:r>
-      <w:r>
-        <w:rPr>
-          <w:rFonts w:hint="eastAsia"/>
-        </w:rPr>
-        <w:t>hysterical</w:t>
-      </w:r>
-      <w:r>
-        <w:t xml:space="preserve"> [hɪˈsterɪkl]</w:t>
-      </w:r>
-      <w:r>
-        <w:rPr>
-          <w:rFonts w:hint="eastAsia"/>
-        </w:rPr>
-        <w:t>歇斯底里的</w:t>
-      </w:r>
-    </w:p>
-    <w:p>
-      <w:r>
-        <w:tab/>
-      </w:r>
-      <w:r>
-        <w:rPr>
-          <w:rFonts w:hint="eastAsia"/>
-        </w:rPr>
-        <w:t>jealous</w:t>
-      </w:r>
-      <w:r>
-        <w:t xml:space="preserve"> [ˈdʒeləs]</w:t>
-      </w:r>
-      <w:r>
-        <w:rPr>
-          <w:rFonts w:hint="eastAsia"/>
-        </w:rPr>
-        <w:t>妒忌的</w:t>
-      </w:r>
-    </w:p>
-    <w:p>
-      <w:r>
-        <w:rPr>
-          <w:rFonts w:hint="eastAsia"/>
-        </w:rPr>
-        <w:tab/>
-        <w:t>nervous</w:t>
-      </w:r>
-      <w:r>
-        <w:t xml:space="preserve"> [ˈnɜ:vəs]</w:t>
-      </w:r>
-      <w:r>
-        <w:rPr>
-          <w:rFonts w:hint="eastAsia"/>
-        </w:rPr>
-        <w:t>紧张的</w:t>
-      </w:r>
-    </w:p>
-    <w:p>
-      <w:r>
-        <w:rPr>
-          <w:rFonts w:hint="eastAsia"/>
-        </w:rPr>
-        <w:tab/>
-      </w:r>
-      <w:r>
-        <w:rPr>
-          <w:rFonts w:hint="eastAsia"/>
-        </w:rPr>
-        <w:t>proud</w:t>
-      </w:r>
-      <w:r>
-        <w:t xml:space="preserve"> [praʊd]</w:t>
-      </w:r>
-      <w:r>
-        <w:rPr>
-          <w:rFonts w:hint="eastAsia"/>
-        </w:rPr>
-        <w:t>自豪的</w:t>
-      </w:r>
-    </w:p>
-    <w:p>
-      <w:r>
-        <w:rPr>
-          <w:rFonts w:hint="eastAsia"/>
-        </w:rPr>
-        <w:tab/>
-      </w:r>
-      <w:r>
-        <w:rPr>
-          <w:rFonts w:hint="eastAsia"/>
-        </w:rPr>
-        <w:t>restless</w:t>
-      </w:r>
-      <w:r>
-        <w:t xml:space="preserve"> [ˈrestləs]</w:t>
-      </w:r>
-      <w:r>
-        <w:rPr>
-          <w:rFonts w:hint="eastAsia"/>
-        </w:rPr>
-        <w:t>坐立不安的</w:t>
-      </w:r>
-    </w:p>
-    <w:p>
-      <w:r>
-        <w:rPr>
-          <w:rFonts w:hint="eastAsia"/>
-        </w:rPr>
-        <w:tab/>
-      </w:r>
-      <w:r>
-        <w:rPr>
-          <w:rFonts w:hint="eastAsia"/>
-        </w:rPr>
-        <w:t>sorry</w:t>
-      </w:r>
-      <w:r>
-        <w:t xml:space="preserve"> [ˈsɒri]</w:t>
-      </w:r>
-      <w:r>
-        <w:rPr>
-          <w:rFonts w:hint="eastAsia"/>
-        </w:rPr>
-        <w:t>抱歉的</w:t>
-      </w:r>
-      <w:r>
-        <w:rPr>
-          <w:rFonts w:hint="eastAsia"/>
-        </w:rPr>
-        <w:t>/</w:t>
-      </w:r>
-      <w:r>
-        <w:rPr>
-          <w:rFonts w:hint="eastAsia"/>
-        </w:rPr>
-        <w:t>难过的</w:t>
-      </w:r>
-    </w:p>
-    <w:p>
-      <w:r>
-        <w:rPr>
-          <w:rFonts w:hint="eastAsia"/>
-        </w:rPr>
-        <w:tab/>
-      </w:r>
-      <w:r>
-        <w:rPr>
-          <w:rFonts w:hint="eastAsia"/>
-        </w:rPr>
-        <w:t>tense</w:t>
-      </w:r>
-      <w:r>
-        <w:t xml:space="preserve"> [tens]</w:t>
-      </w:r>
-      <w:r>
-        <w:rPr>
-          <w:rFonts w:hint="eastAsia"/>
-        </w:rPr>
-        <w:t>拉紧的</w:t>
-      </w:r>
-      <w:r>
-        <w:rPr>
-          <w:rFonts w:hint="eastAsia"/>
-        </w:rPr>
-        <w:t>/</w:t>
-      </w:r>
-      <w:r>
-        <w:rPr>
-          <w:rFonts w:hint="eastAsia"/>
-          <w:color w:val="4BACC6" w:themeColor="accent5"/>
-        </w:rPr>
-        <w:t>紧张的</w:t>
-      </w:r>
-    </w:p>
-    <w:p>
-      <w:r>
-        <w:rPr>
-          <w:rFonts w:hint="eastAsia"/>
-        </w:rPr>
-        <w:tab/>
-        <w:t>uneasy</w:t>
-      </w:r>
-      <w:r>
-        <w:t xml:space="preserve"> [ʌnˈi:zi]</w:t>
-      </w:r>
-      <w:r>
-        <w:rPr>
-          <w:rFonts w:hint="eastAsia"/>
-        </w:rPr>
-        <w:t>心神不安的</w:t>
-      </w:r>
-    </w:p>
-    <w:p>
-      <w:r>
-        <w:rPr>
-          <w:rFonts w:hint="eastAsia"/>
-        </w:rPr>
-        <w:tab/>
-        <w:t>upset</w:t>
-      </w:r>
-      <w:r>
-        <w:t xml:space="preserve"> [ʌpˈset]</w:t>
-      </w:r>
-      <w:r>
-        <w:rPr>
-          <w:rFonts w:hint="eastAsia"/>
-        </w:rPr>
-        <w:t>心烦的</w:t>
-      </w:r>
-    </w:p>
-    <w:p>
-      <w:r>
-        <w:rPr>
-          <w:rFonts w:hint="eastAsia"/>
-        </w:rPr>
-        <w:tab/>
-      </w:r>
-      <w:r>
-        <w:rPr>
-          <w:rFonts w:hint="eastAsia"/>
-        </w:rPr>
-        <w:t>worried</w:t>
-      </w:r>
-      <w:r>
-        <w:t xml:space="preserve"> [ˈwʌrid]</w:t>
-      </w:r>
-      <w:r>
-        <w:rPr>
-          <w:rFonts w:hint="eastAsia"/>
-        </w:rPr>
-        <w:t>担心的</w:t>
+      <w:r>
+        <w:rPr>
+          <w:rFonts w:hint="eastAsia"/>
+        </w:rPr>
+        <w:t>(</w:t>
+      </w:r>
+      <w:r>
+        <w:rPr>
+          <w:rFonts w:hint="eastAsia"/>
+        </w:rPr>
+        <w:t>疾病</w:t>
+      </w:r>
+      <w:r>
+        <w:rPr>
+          <w:rFonts w:hint="eastAsia"/>
+        </w:rPr>
+        <w:t>)</w:t>
+      </w:r>
+      <w:r>
+        <w:rPr>
+          <w:rFonts w:hint="eastAsia"/>
+        </w:rPr>
+        <w:t>/</w:t>
+      </w:r>
+      <w:r>
+        <w:rPr>
+          <w:rFonts w:hint="eastAsia"/>
+          <w:color w:val="4BACC6" w:themeColor="accent5"/>
+        </w:rPr>
+        <w:t>敏锐的</w:t>
+      </w:r>
+    </w:p>
+    <w:p>
+      <w:r>
+        <w:rPr>
+          <w:rFonts w:hint="eastAsia"/>
+        </w:rPr>
+        <w:tab/>
+      </w:r>
+      <w:r>
+        <w:rPr>
+          <w:rFonts w:hint="eastAsia"/>
+        </w:rPr>
+        <w:t>apt</w:t>
+      </w:r>
+      <w:r>
+        <w:t xml:space="preserve"> [æpt]</w:t>
+      </w:r>
+      <w:r>
+        <w:rPr>
+          <w:rFonts w:hint="eastAsia"/>
+        </w:rPr>
+        <w:t>恰当的</w:t>
+      </w:r>
+      <w:r>
+        <w:rPr>
+          <w:rFonts w:hint="eastAsia"/>
+        </w:rPr>
+        <w:t>/</w:t>
+      </w:r>
+      <w:r>
+        <w:rPr>
+          <w:rFonts w:hint="eastAsia"/>
+          <w:color w:val="4BACC6" w:themeColor="accent5"/>
+        </w:rPr>
+        <w:t>有倾向的</w:t>
+      </w:r>
+      <w:r>
+        <w:rPr>
+          <w:rFonts w:hint="eastAsia"/>
+          <w:color w:val="4BACC6" w:themeColor="accent5"/>
+        </w:rPr>
+        <w:t>(to)</w:t>
+      </w:r>
+    </w:p>
+    <w:p>
+      <w:r>
+        <w:rPr>
+          <w:rFonts w:hint="eastAsia"/>
+        </w:rPr>
+        <w:tab/>
+      </w:r>
+      <w:r>
+        <w:rPr>
+          <w:rFonts w:hint="eastAsia"/>
+        </w:rPr>
+        <w:t>aware</w:t>
+      </w:r>
+      <w:r>
+        <w:t xml:space="preserve"> [əˈweə</w:t>
+      </w:r>
+      <w:r>
+        <w:t>r</w:t>
+      </w:r>
+      <w:r>
+        <w:t>]</w:t>
+      </w:r>
+      <w:r>
+        <w:rPr>
+          <w:rFonts w:hint="eastAsia"/>
+        </w:rPr>
+        <w:t>意识到</w:t>
+      </w:r>
+      <w:r>
+        <w:rPr>
+          <w:rFonts w:hint="eastAsia"/>
+        </w:rPr>
+        <w:t>的</w:t>
+      </w:r>
+    </w:p>
+    <w:p>
+      <w:r>
+        <w:rPr>
+          <w:rFonts w:hint="eastAsia"/>
+        </w:rPr>
+        <w:tab/>
+      </w:r>
+      <w:r>
+        <w:rPr>
+          <w:rFonts w:hint="eastAsia"/>
+        </w:rPr>
+        <w:t>biased</w:t>
+      </w:r>
+      <w:r>
+        <w:t xml:space="preserve"> [ˈbaɪəst]</w:t>
+      </w:r>
+      <w:r>
+        <w:rPr>
+          <w:rFonts w:hint="eastAsia"/>
+        </w:rPr>
+        <w:t>有偏见的</w:t>
+      </w:r>
+    </w:p>
+    <w:p>
+      <w:r>
+        <w:rPr>
+          <w:rFonts w:hint="eastAsia"/>
+        </w:rPr>
+        <w:tab/>
+      </w:r>
+      <w:r>
+        <w:rPr>
+          <w:rFonts w:hint="eastAsia"/>
+        </w:rPr>
+        <w:t>conscious</w:t>
+      </w:r>
+      <w:r>
+        <w:t xml:space="preserve"> [ˈkɒnʃəs]</w:t>
+      </w:r>
+      <w:r>
+        <w:rPr>
+          <w:rFonts w:hint="eastAsia"/>
+        </w:rPr>
+        <w:t>有意识的</w:t>
+      </w:r>
+    </w:p>
+    <w:p>
+      <w:r>
+        <w:rPr>
+          <w:rFonts w:hint="eastAsia"/>
+        </w:rPr>
+        <w:tab/>
+      </w:r>
+      <w:r>
+        <w:t>exquisite</w:t>
+      </w:r>
+      <w:r>
+        <w:t xml:space="preserve"> [ɪkˈskwɪzɪt]</w:t>
+      </w:r>
+      <w:r>
+        <w:rPr>
+          <w:rFonts w:hint="eastAsia"/>
+        </w:rPr>
+        <w:t>精致的</w:t>
+      </w:r>
+      <w:r>
+        <w:rPr>
+          <w:rFonts w:hint="eastAsia"/>
+        </w:rPr>
+        <w:t>/</w:t>
+      </w:r>
+      <w:r>
+        <w:rPr>
+          <w:rFonts w:hint="eastAsia"/>
+          <w:color w:val="4BACC6" w:themeColor="accent5"/>
+        </w:rPr>
+        <w:t>敏感的</w:t>
+      </w:r>
+    </w:p>
+    <w:p>
+      <w:r>
+        <w:tab/>
+      </w:r>
+      <w:r>
+        <w:rPr>
+          <w:rFonts w:hint="eastAsia"/>
+        </w:rPr>
+        <w:t>ideal</w:t>
+      </w:r>
+      <w:r>
+        <w:t xml:space="preserve"> [aɪˈdi:əl]</w:t>
+      </w:r>
+      <w:r>
+        <w:rPr>
+          <w:rFonts w:hint="eastAsia"/>
+        </w:rPr>
+        <w:t>理想的</w:t>
+      </w:r>
+      <w:r>
+        <w:rPr>
+          <w:rFonts w:hint="eastAsia"/>
+        </w:rPr>
+        <w:t>/</w:t>
+      </w:r>
+      <w:r>
+        <w:rPr>
+          <w:rFonts w:hint="eastAsia"/>
+          <w:color w:val="4BACC6" w:themeColor="accent5"/>
+        </w:rPr>
+        <w:t>空想的</w:t>
+      </w:r>
+    </w:p>
+    <w:p>
+      <w:r>
+        <w:rPr>
+          <w:rFonts w:hint="eastAsia"/>
+        </w:rPr>
+        <w:tab/>
+      </w:r>
+      <w:r>
+        <w:rPr>
+          <w:rFonts w:hint="eastAsia"/>
+        </w:rPr>
+        <w:t>imaginative</w:t>
+      </w:r>
+      <w:r>
+        <w:t xml:space="preserve"> [ɪˈmædʒɪnətɪv]</w:t>
+      </w:r>
+      <w:r>
+        <w:rPr>
+          <w:rFonts w:hint="eastAsia"/>
+        </w:rPr>
+        <w:t>富有想象力的</w:t>
+      </w:r>
+    </w:p>
+    <w:p>
+      <w:r>
+        <w:tab/>
+      </w:r>
+      <w:r>
+        <w:t>inclined [ɪnˈklaɪnd]</w:t>
+      </w:r>
+      <w:r>
+        <w:rPr>
+          <w:rFonts w:hint="eastAsia"/>
+        </w:rPr>
+        <w:t>有倾向的</w:t>
+      </w:r>
+      <w:r>
+        <w:rPr>
+          <w:rFonts w:hint="eastAsia"/>
+        </w:rPr>
+        <w:t>(to)</w:t>
+      </w:r>
+    </w:p>
+    <w:p>
+      <w:r>
+        <w:rPr>
+          <w:rFonts w:hint="eastAsia"/>
+        </w:rPr>
+        <w:tab/>
+      </w:r>
+      <w:r>
+        <w:rPr>
+          <w:rFonts w:hint="eastAsia"/>
+        </w:rPr>
+        <w:t>keen</w:t>
+      </w:r>
+      <w:r>
+        <w:t xml:space="preserve"> [ki:n]</w:t>
+      </w:r>
+      <w:r>
+        <w:rPr>
+          <w:rFonts w:hint="eastAsia"/>
+        </w:rPr>
+        <w:t>尖锐的</w:t>
+      </w:r>
+      <w:r>
+        <w:rPr>
+          <w:rFonts w:hint="eastAsia"/>
+        </w:rPr>
+        <w:t>/</w:t>
+      </w:r>
+      <w:r>
+        <w:rPr>
+          <w:rFonts w:hint="eastAsia"/>
+          <w:color w:val="4BACC6" w:themeColor="accent5"/>
+        </w:rPr>
+        <w:t>敏锐的</w:t>
+      </w:r>
+      <w:r>
+        <w:rPr>
+          <w:rFonts w:hint="eastAsia"/>
+        </w:rPr>
+        <w:t>/</w:t>
+      </w:r>
+      <w:r>
+        <w:rPr>
+          <w:rFonts w:hint="eastAsia"/>
+        </w:rPr>
+        <w:t>热衷的</w:t>
+      </w:r>
+    </w:p>
+    <w:p>
+      <w:r>
+        <w:rPr>
+          <w:rFonts w:hint="eastAsia"/>
+        </w:rPr>
+        <w:tab/>
+        <w:t>sensitive</w:t>
+      </w:r>
+      <w:r>
+        <w:t xml:space="preserve"> [ˈsensətɪv]</w:t>
+      </w:r>
+      <w:r>
+        <w:rPr>
+          <w:rFonts w:hint="eastAsia"/>
+        </w:rPr>
+        <w:t>敏感的</w:t>
+      </w:r>
+    </w:p>
+    <w:p>
+      <w:r>
+        <w:rPr>
+          <w:rFonts w:hint="eastAsia"/>
+        </w:rPr>
+        <w:tab/>
+      </w:r>
+      <w:r>
+        <w:rPr>
+          <w:rFonts w:hint="eastAsia"/>
+        </w:rPr>
+        <w:t>sensible</w:t>
+      </w:r>
+      <w:r>
+        <w:t xml:space="preserve"> [ˈsensəbl]</w:t>
+      </w:r>
+      <w:r>
+        <w:rPr>
+          <w:rFonts w:hint="eastAsia"/>
+        </w:rPr>
+        <w:t>明智的</w:t>
+      </w:r>
+      <w:r>
+        <w:rPr>
+          <w:rFonts w:hint="eastAsia"/>
+        </w:rPr>
+        <w:t>/</w:t>
+      </w:r>
+      <w:r>
+        <w:rPr>
+          <w:rFonts w:hint="eastAsia"/>
+          <w:color w:val="4BACC6" w:themeColor="accent5"/>
+        </w:rPr>
+        <w:t>有意识</w:t>
+      </w:r>
+      <w:r>
+        <w:rPr>
+          <w:rFonts w:hint="eastAsia"/>
+          <w:color w:val="4BACC6" w:themeColor="accent5"/>
+        </w:rPr>
+        <w:t>的</w:t>
+      </w:r>
+    </w:p>
+    <w:p>
+      <w:r>
+        <w:rPr>
+          <w:rFonts w:hint="eastAsia"/>
+        </w:rPr>
+        <w:tab/>
+        <w:t>sharp</w:t>
+      </w:r>
+      <w:r>
+        <w:t xml:space="preserve"> [ʃ</w:t>
+      </w:r>
+      <w:r>
+        <w:rPr>
+          <w:rFonts w:hint="eastAsia"/>
+        </w:rPr>
+        <w:t>ɑ</w:t>
+      </w:r>
+      <w:r>
+        <w:t>:p]</w:t>
+      </w:r>
+      <w:r>
+        <w:rPr>
+          <w:rFonts w:hint="eastAsia"/>
+        </w:rPr>
+        <w:t>尖锐的</w:t>
+      </w:r>
+      <w:r>
+        <w:rPr>
+          <w:rFonts w:hint="eastAsia"/>
+        </w:rPr>
+        <w:t>/</w:t>
+      </w:r>
+      <w:r>
+        <w:rPr>
+          <w:rFonts w:hint="eastAsia"/>
+          <w:color w:val="4BACC6" w:themeColor="accent5"/>
+        </w:rPr>
+        <w:t>敏锐的</w:t>
+      </w:r>
+    </w:p>
+    <w:p>
+      <w:r>
+        <w:rPr>
+          <w:rFonts w:hint="eastAsia"/>
+        </w:rPr>
+        <w:tab/>
+        <w:t>thoughtful</w:t>
+      </w:r>
+      <w:r>
+        <w:t xml:space="preserve"> [ˈθɔ:tfl]</w:t>
+      </w:r>
+      <w:r>
+        <w:rPr>
+          <w:rFonts w:hint="eastAsia"/>
+          <w:color w:val="4BACC6" w:themeColor="accent5"/>
+        </w:rPr>
+        <w:t>沉思的</w:t>
+      </w:r>
+      <w:r>
+        <w:rPr>
+          <w:rFonts w:hint="eastAsia"/>
+        </w:rPr>
+        <w:t>/</w:t>
+      </w:r>
+      <w:r>
+        <w:rPr>
+          <w:rFonts w:hint="eastAsia"/>
+        </w:rPr>
+        <w:t>体贴的</w:t>
+      </w:r>
+    </w:p>
+    <w:p>
+      <w:r>
+        <w:rPr>
+          <w:rFonts w:hint="eastAsia"/>
+        </w:rPr>
+        <w:tab/>
+      </w:r>
+      <w:r>
+        <w:rPr>
+          <w:rFonts w:hint="eastAsia"/>
+          <w:color w:val="C0504D" w:themeColor="accent2"/>
+        </w:rPr>
+        <w:t>认知</w:t>
+      </w:r>
+      <w:r>
+        <w:rPr>
+          <w:rFonts w:hint="eastAsia"/>
+        </w:rPr>
+        <w:t>：</w:t>
+      </w:r>
+      <w:r>
+        <w:rPr>
+          <w:rFonts w:hint="eastAsia"/>
+        </w:rPr>
+        <w:t>了解、知道</w:t>
+      </w:r>
+      <w:r>
+        <w:rPr>
+          <w:rFonts w:hint="eastAsia"/>
+        </w:rPr>
+        <w:t>、认识、明白、理解</w:t>
+      </w:r>
+    </w:p>
+    <w:p>
+      <w:r>
+        <w:rPr>
+          <w:rFonts w:hint="eastAsia"/>
+        </w:rPr>
+        <w:tab/>
+      </w:r>
+      <w:r>
+        <w:t>familiar</w:t>
+      </w:r>
+      <w:r>
+        <w:t xml:space="preserve"> [fəˈmɪliə</w:t>
+      </w:r>
+      <w:r>
+        <w:t>r</w:t>
+      </w:r>
+      <w:r>
+        <w:t>]</w:t>
+      </w:r>
+      <w:r>
+        <w:rPr>
+          <w:rFonts w:hint="eastAsia"/>
+        </w:rPr>
+        <w:t>熟悉的</w:t>
+      </w:r>
+    </w:p>
+    <w:p>
+      <w:r>
+        <w:rPr>
+          <w:rFonts w:hint="eastAsia"/>
+        </w:rPr>
+        <w:tab/>
+        <w:t>known</w:t>
+      </w:r>
+      <w:r>
+        <w:t xml:space="preserve"> [nəʊn]</w:t>
+      </w:r>
+      <w:r>
+        <w:rPr>
+          <w:rFonts w:hint="eastAsia"/>
+          <w:color w:val="4BACC6" w:themeColor="accent5"/>
+        </w:rPr>
+        <w:t>已</w:t>
+      </w:r>
+      <w:r>
+        <w:rPr>
+          <w:rFonts w:hint="eastAsia"/>
+          <w:color w:val="4BACC6" w:themeColor="accent5"/>
+        </w:rPr>
+        <w:t>知的</w:t>
+      </w:r>
+      <w:r>
+        <w:rPr>
+          <w:rFonts w:hint="eastAsia"/>
+        </w:rPr>
+        <w:t>/</w:t>
+      </w:r>
+      <w:r>
+        <w:rPr>
+          <w:rFonts w:hint="eastAsia"/>
+        </w:rPr>
+        <w:t>出名的</w:t>
+      </w:r>
+    </w:p>
+    <w:p>
+      <w:r>
+        <w:rPr>
+          <w:rFonts w:hint="eastAsia"/>
+        </w:rPr>
+        <w:tab/>
+      </w:r>
+      <w:r>
+        <w:t>unknown</w:t>
+      </w:r>
+      <w:r>
+        <w:rPr>
+          <w:rFonts w:hint="eastAsia"/>
+        </w:rPr>
+        <w:t xml:space="preserve"> </w:t>
+      </w:r>
+      <w:r>
+        <w:t>[ˌʌnˈnəʊn]</w:t>
+      </w:r>
+      <w:r>
+        <w:rPr>
+          <w:rFonts w:hint="eastAsia"/>
+          <w:color w:val="4BACC6" w:themeColor="accent5"/>
+        </w:rPr>
+        <w:t>未知的</w:t>
+      </w:r>
+      <w:r>
+        <w:rPr>
+          <w:rFonts w:hint="eastAsia"/>
+        </w:rPr>
+        <w:t>/</w:t>
+      </w:r>
+      <w:r>
+        <w:rPr>
+          <w:rFonts w:hint="eastAsia"/>
+        </w:rPr>
+        <w:t>不出名的</w:t>
+      </w:r>
+    </w:p>
+    <w:p>
+      <w:r>
+        <w:rPr>
+          <w:rFonts w:hint="eastAsia"/>
+        </w:rPr>
+        <w:tab/>
+      </w:r>
+      <w:r>
+        <w:rPr>
+          <w:rFonts w:hint="eastAsia"/>
+          <w:color w:val="C0504D" w:themeColor="accent2"/>
+        </w:rPr>
+        <w:t>观点</w:t>
+      </w:r>
+      <w:r>
+        <w:rPr>
+          <w:rFonts w:hint="eastAsia"/>
+        </w:rPr>
+        <w:t>：主观决定。同意、反对、抗议、赞同、拒绝</w:t>
+      </w:r>
+    </w:p>
+    <w:p>
+      <w:r>
+        <w:rPr>
+          <w:rFonts w:hint="eastAsia"/>
+        </w:rPr>
+        <w:tab/>
+        <w:t>certain</w:t>
+      </w:r>
+      <w:r>
+        <w:t xml:space="preserve"> [ˈsɜ:tn]</w:t>
+      </w:r>
+      <w:r>
+        <w:rPr>
+          <w:rFonts w:hint="eastAsia"/>
+        </w:rPr>
+        <w:t>确定的</w:t>
+      </w:r>
+      <w:r>
+        <w:rPr>
+          <w:rFonts w:hint="eastAsia"/>
+        </w:rPr>
+        <w:t>/</w:t>
+      </w:r>
+      <w:r>
+        <w:rPr>
+          <w:rFonts w:hint="eastAsia"/>
+        </w:rPr>
+        <w:t>某个</w:t>
+      </w:r>
+      <w:r>
+        <w:rPr>
+          <w:rFonts w:hint="eastAsia"/>
+        </w:rPr>
+        <w:t>的</w:t>
+      </w:r>
+    </w:p>
+    <w:p>
+      <w:r>
+        <w:rPr>
+          <w:rFonts w:hint="eastAsia"/>
+        </w:rPr>
+        <w:tab/>
+      </w:r>
+      <w:r>
+        <w:rPr>
+          <w:rFonts w:hint="eastAsia"/>
+        </w:rPr>
+        <w:t>clear</w:t>
+      </w:r>
+      <w:r>
+        <w:t xml:space="preserve"> [klɪə</w:t>
+      </w:r>
+      <w:r>
+        <w:t>r</w:t>
+      </w:r>
+      <w:r>
+        <w:t>]</w:t>
+      </w:r>
+      <w:r>
+        <w:rPr>
+          <w:rFonts w:hint="eastAsia"/>
+        </w:rPr>
+        <w:t>清晰的</w:t>
+      </w:r>
+      <w:r>
+        <w:rPr>
+          <w:rFonts w:hint="eastAsia"/>
+        </w:rPr>
+        <w:t>/</w:t>
+      </w:r>
+      <w:r>
+        <w:rPr>
+          <w:rFonts w:hint="eastAsia"/>
+          <w:color w:val="4BACC6" w:themeColor="accent5"/>
+        </w:rPr>
+        <w:t>明确的</w:t>
+      </w:r>
+    </w:p>
+    <w:p>
+      <w:r>
+        <w:rPr>
+          <w:rFonts w:hint="eastAsia"/>
+        </w:rPr>
+        <w:tab/>
+      </w:r>
+      <w:r>
+        <w:t>controversial [ˌkɒntrəˈvɜ:ʃl]</w:t>
+      </w:r>
+      <w:r>
+        <w:rPr>
+          <w:rFonts w:hint="eastAsia"/>
+        </w:rPr>
+        <w:t>有争议的</w:t>
+      </w:r>
+    </w:p>
+    <w:p>
+      <w:r>
+        <w:rPr>
+          <w:rFonts w:hint="eastAsia"/>
+        </w:rPr>
+        <w:tab/>
+      </w:r>
+      <w:r>
+        <w:rPr>
+          <w:rFonts w:hint="eastAsia"/>
+        </w:rPr>
+        <w:t>definite</w:t>
+      </w:r>
+      <w:r>
+        <w:t xml:space="preserve"> [ˈdefɪnət]</w:t>
+      </w:r>
+      <w:r>
+        <w:rPr>
+          <w:rFonts w:hint="eastAsia"/>
+        </w:rPr>
+        <w:t>明确的</w:t>
+      </w:r>
+    </w:p>
+    <w:p>
+      <w:r>
+        <w:rPr>
+          <w:rFonts w:hint="eastAsia"/>
+        </w:rPr>
+        <w:tab/>
+      </w:r>
+      <w:r>
+        <w:rPr>
+          <w:rFonts w:hint="eastAsia"/>
+        </w:rPr>
+        <w:t>doubtful</w:t>
+      </w:r>
+      <w:r>
+        <w:t xml:space="preserve"> [ˈdaʊtfl]</w:t>
+      </w:r>
+      <w:r>
+        <w:rPr>
+          <w:rFonts w:hint="eastAsia"/>
+        </w:rPr>
+        <w:t>可疑</w:t>
+      </w:r>
+      <w:r>
+        <w:rPr>
+          <w:rFonts w:hint="eastAsia"/>
+        </w:rPr>
+        <w:t>的</w:t>
+      </w:r>
+      <w:r>
+        <w:rPr>
+          <w:rFonts w:hint="eastAsia"/>
+        </w:rPr>
+        <w:t>/</w:t>
+      </w:r>
+      <w:r>
+        <w:rPr>
+          <w:rFonts w:hint="eastAsia"/>
+          <w:color w:val="4BACC6" w:themeColor="accent5"/>
+        </w:rPr>
+        <w:t>不确定的</w:t>
+      </w:r>
+    </w:p>
+    <w:p>
+      <w:r>
+        <w:rPr>
+          <w:rFonts w:hint="eastAsia"/>
+        </w:rPr>
+        <w:tab/>
+      </w:r>
+      <w:r>
+        <w:rPr>
+          <w:rFonts w:hint="eastAsia"/>
+        </w:rPr>
+        <w:t>explicit</w:t>
+      </w:r>
+      <w:r>
+        <w:t xml:space="preserve"> [ɪkˈsplɪsɪt]</w:t>
+      </w:r>
+      <w:r>
+        <w:rPr>
+          <w:rFonts w:hint="eastAsia"/>
+        </w:rPr>
+        <w:t>明确的</w:t>
+      </w:r>
+    </w:p>
+    <w:p>
+      <w:r>
+        <w:tab/>
+      </w:r>
+      <w:r>
+        <w:rPr>
+          <w:rFonts w:hint="eastAsia"/>
+        </w:rPr>
+        <w:t>negative</w:t>
+      </w:r>
+      <w:r>
+        <w:t xml:space="preserve"> [ˈnegətɪv]</w:t>
+      </w:r>
+      <w:r>
+        <w:rPr>
+          <w:rFonts w:hint="eastAsia"/>
+        </w:rPr>
+        <w:t>阴的</w:t>
+      </w:r>
+      <w:r>
+        <w:rPr>
+          <w:rFonts w:hint="eastAsia"/>
+        </w:rPr>
+        <w:t>/</w:t>
+      </w:r>
+      <w:r>
+        <w:rPr>
+          <w:rFonts w:hint="eastAsia"/>
+        </w:rPr>
+        <w:t>消极的</w:t>
+      </w:r>
+      <w:r>
+        <w:rPr>
+          <w:rFonts w:hint="eastAsia"/>
+        </w:rPr>
+        <w:t>/</w:t>
+      </w:r>
+      <w:r>
+        <w:rPr>
+          <w:rFonts w:hint="eastAsia"/>
+          <w:color w:val="4BACC6" w:themeColor="accent5"/>
+        </w:rPr>
+        <w:t>否定的</w:t>
+      </w:r>
+    </w:p>
+    <w:p>
+      <w:r>
+        <w:rPr>
+          <w:rFonts w:hint="eastAsia"/>
+        </w:rPr>
+        <w:lastRenderedPageBreak/>
+        <w:tab/>
+      </w:r>
+      <w:r>
+        <w:rPr>
+          <w:rFonts w:hint="eastAsia"/>
+        </w:rPr>
+        <w:t>positive</w:t>
+      </w:r>
+      <w:r>
+        <w:t xml:space="preserve"> [ˈpɒzətɪv]</w:t>
+      </w:r>
+      <w:r>
+        <w:rPr>
+          <w:rFonts w:hint="eastAsia"/>
+        </w:rPr>
+        <w:t>阳</w:t>
+      </w:r>
+      <w:r>
+        <w:rPr>
+          <w:rFonts w:hint="eastAsia"/>
+        </w:rPr>
+        <w:t>的</w:t>
+      </w:r>
+      <w:r>
+        <w:rPr>
+          <w:rFonts w:hint="eastAsia"/>
+        </w:rPr>
+        <w:t>/</w:t>
+      </w:r>
+      <w:r>
+        <w:rPr>
+          <w:rFonts w:hint="eastAsia"/>
+        </w:rPr>
+        <w:t>积极的</w:t>
+      </w:r>
+      <w:r>
+        <w:rPr>
+          <w:rFonts w:hint="eastAsia"/>
+        </w:rPr>
+        <w:t>/</w:t>
+      </w:r>
+      <w:r>
+        <w:rPr>
+          <w:rFonts w:hint="eastAsia"/>
+          <w:color w:val="4BACC6" w:themeColor="accent5"/>
+        </w:rPr>
+        <w:t>确定的</w:t>
+      </w:r>
+    </w:p>
+    <w:p>
+      <w:r>
+        <w:rPr>
+          <w:rFonts w:hint="eastAsia"/>
+        </w:rPr>
+        <w:tab/>
+      </w:r>
+      <w:r>
+        <w:rPr>
+          <w:rFonts w:hint="eastAsia"/>
+        </w:rPr>
+        <w:t>sure</w:t>
+      </w:r>
+      <w:r>
+        <w:t xml:space="preserve"> [ʃʊə</w:t>
+      </w:r>
+      <w:r>
+        <w:t>r</w:t>
+      </w:r>
+      <w:r>
+        <w:t>]</w:t>
+      </w:r>
+      <w:r>
+        <w:rPr>
+          <w:rFonts w:hint="eastAsia"/>
+        </w:rPr>
+        <w:t>确信的</w:t>
+      </w:r>
+    </w:p>
+    <w:p>
+      <w:r>
+        <w:rPr>
+          <w:rFonts w:hint="eastAsia"/>
+        </w:rPr>
+        <w:tab/>
+      </w:r>
+      <w:r>
+        <w:rPr>
+          <w:rFonts w:hint="eastAsia"/>
+          <w:color w:val="C0504D" w:themeColor="accent2"/>
+        </w:rPr>
+        <w:t>意向</w:t>
+      </w:r>
+      <w:r>
+        <w:rPr>
+          <w:rFonts w:hint="eastAsia"/>
+        </w:rPr>
+        <w:t>：主观倾向。要求、想要、选择、避免、决定</w:t>
+      </w:r>
+    </w:p>
+    <w:p>
+      <w:r>
+        <w:rPr>
+          <w:rFonts w:hint="eastAsia"/>
+        </w:rPr>
+        <w:tab/>
+      </w:r>
+      <w:r>
+        <w:rPr>
+          <w:rFonts w:hint="eastAsia"/>
+        </w:rPr>
+        <w:t>deliberate</w:t>
+      </w:r>
+      <w:r>
+        <w:t xml:space="preserve"> [dɪˈlɪbərət]</w:t>
+      </w:r>
+      <w:r>
+        <w:rPr>
+          <w:rFonts w:hint="eastAsia"/>
+          <w:color w:val="4BACC6" w:themeColor="accent5"/>
+        </w:rPr>
+        <w:t>故意的</w:t>
+      </w:r>
+      <w:r>
+        <w:rPr>
+          <w:rFonts w:hint="eastAsia"/>
+        </w:rPr>
+        <w:t>/</w:t>
+      </w:r>
+      <w:r>
+        <w:rPr>
+          <w:rFonts w:hint="eastAsia"/>
+        </w:rPr>
+        <w:t>慎重的</w:t>
+      </w:r>
+    </w:p>
+    <w:p>
+      <w:r>
+        <w:rPr>
+          <w:rFonts w:hint="eastAsia"/>
+        </w:rPr>
+        <w:tab/>
+      </w:r>
+      <w:r>
+        <w:rPr>
+          <w:rFonts w:hint="eastAsia"/>
+        </w:rPr>
+        <w:t>determined</w:t>
+      </w:r>
+      <w:r>
+        <w:t xml:space="preserve"> [dɪˈtɜ:mɪnd]</w:t>
+      </w:r>
+      <w:r>
+        <w:rPr>
+          <w:rFonts w:hint="eastAsia"/>
+        </w:rPr>
+        <w:t>决心的</w:t>
+      </w:r>
+    </w:p>
+    <w:p>
+      <w:r>
+        <w:rPr>
+          <w:rFonts w:hint="eastAsia"/>
+        </w:rPr>
+        <w:tab/>
+      </w:r>
+      <w:r>
+        <w:rPr>
+          <w:rFonts w:hint="eastAsia"/>
+        </w:rPr>
+        <w:t xml:space="preserve">game </w:t>
+      </w:r>
+      <w:r>
+        <w:t>[geɪm]</w:t>
+      </w:r>
+      <w:r>
+        <w:rPr>
+          <w:rFonts w:hint="eastAsia"/>
+          <w:color w:val="4BACC6" w:themeColor="accent5"/>
+        </w:rPr>
+        <w:t>愿意的</w:t>
+      </w:r>
+      <w:r>
+        <w:rPr>
+          <w:rFonts w:hint="eastAsia"/>
+        </w:rPr>
+        <w:t>/</w:t>
+      </w:r>
+      <w:r>
+        <w:rPr>
+          <w:rFonts w:hint="eastAsia"/>
+        </w:rPr>
+        <w:t>勇敢的</w:t>
+      </w:r>
+    </w:p>
+    <w:p>
+      <w:r>
+        <w:rPr>
+          <w:rFonts w:hint="eastAsia"/>
+        </w:rPr>
+        <w:tab/>
+        <w:t>indifferent</w:t>
+      </w:r>
+      <w:r>
+        <w:t xml:space="preserve"> [ɪnˈdɪfrənt]</w:t>
+      </w:r>
+      <w:r>
+        <w:rPr>
+          <w:rFonts w:hint="eastAsia"/>
+          <w:color w:val="4BACC6" w:themeColor="accent5"/>
+        </w:rPr>
+        <w:t>不关心的</w:t>
+      </w:r>
+      <w:r>
+        <w:rPr>
+          <w:rFonts w:hint="eastAsia"/>
+        </w:rPr>
+        <w:t>/</w:t>
+      </w:r>
+      <w:r>
+        <w:rPr>
+          <w:rFonts w:hint="eastAsia"/>
+        </w:rPr>
+        <w:t>平庸的</w:t>
+      </w:r>
+    </w:p>
+    <w:p>
+      <w:r>
+        <w:rPr>
+          <w:rFonts w:hint="eastAsia"/>
+        </w:rPr>
+        <w:tab/>
+      </w:r>
+      <w:r>
+        <w:rPr>
+          <w:rFonts w:hint="eastAsia"/>
+        </w:rPr>
+        <w:t>irr</w:t>
+      </w:r>
+      <w:r>
+        <w:t>espective</w:t>
+      </w:r>
+      <w:r>
+        <w:t xml:space="preserve"> [ˌɪrɪ'spektɪv]</w:t>
+      </w:r>
+      <w:r>
+        <w:rPr>
+          <w:rFonts w:hint="eastAsia"/>
+        </w:rPr>
+        <w:t>不顾的</w:t>
+      </w:r>
+    </w:p>
+    <w:p>
+      <w:r>
+        <w:tab/>
+      </w:r>
+      <w:r>
+        <w:rPr>
+          <w:rFonts w:hint="eastAsia"/>
+        </w:rPr>
+        <w:t>ready</w:t>
+      </w:r>
+      <w:r>
+        <w:t xml:space="preserve"> [ˈredi]</w:t>
+      </w:r>
+      <w:r>
+        <w:rPr>
+          <w:rFonts w:hint="eastAsia"/>
+        </w:rPr>
+        <w:t>准备就绪的</w:t>
+      </w:r>
+      <w:r>
+        <w:rPr>
+          <w:rFonts w:hint="eastAsia"/>
+        </w:rPr>
+        <w:t>/</w:t>
+      </w:r>
+      <w:r>
+        <w:rPr>
+          <w:rFonts w:hint="eastAsia"/>
+          <w:color w:val="4BACC6" w:themeColor="accent5"/>
+        </w:rPr>
+        <w:t>乐意的</w:t>
+      </w:r>
+    </w:p>
+    <w:p>
+      <w:r>
+        <w:rPr>
+          <w:rFonts w:hint="eastAsia"/>
+        </w:rPr>
+        <w:tab/>
+        <w:t>willing</w:t>
+      </w:r>
+      <w:r>
+        <w:t xml:space="preserve"> [ˈwɪlɪŋ]</w:t>
+      </w:r>
+      <w:r>
+        <w:rPr>
+          <w:rFonts w:hint="eastAsia"/>
+          <w:color w:val="4BACC6" w:themeColor="accent5"/>
+        </w:rPr>
+        <w:t>愿意</w:t>
+      </w:r>
+      <w:r>
+        <w:rPr>
+          <w:rFonts w:hint="eastAsia"/>
+          <w:color w:val="4BACC6" w:themeColor="accent5"/>
+        </w:rPr>
+        <w:t>的</w:t>
+      </w:r>
+      <w:r>
+        <w:rPr>
+          <w:rFonts w:hint="eastAsia"/>
+        </w:rPr>
+        <w:t>/</w:t>
+      </w:r>
+      <w:r>
+        <w:rPr>
+          <w:rFonts w:hint="eastAsia"/>
+        </w:rPr>
+        <w:t>自愿</w:t>
+      </w:r>
+      <w:r>
+        <w:rPr>
+          <w:rFonts w:hint="eastAsia"/>
+        </w:rPr>
+        <w:t>的</w:t>
+      </w:r>
+    </w:p>
+    <w:p>
+      <w:r>
+        <w:rPr>
+          <w:rFonts w:hint="eastAsia"/>
+        </w:rPr>
+        <w:tab/>
+      </w:r>
+      <w:r>
+        <w:rPr>
+          <w:rFonts w:hint="eastAsia"/>
+          <w:color w:val="C0504D" w:themeColor="accent2"/>
+        </w:rPr>
+        <w:t>意愿</w:t>
+      </w:r>
+      <w:r>
+        <w:rPr>
+          <w:rFonts w:hint="eastAsia"/>
+        </w:rPr>
+        <w:t>：主观倾向，但距离遥远。指望</w:t>
+      </w:r>
+    </w:p>
+    <w:p>
+      <w:r>
+        <w:rPr>
+          <w:rFonts w:hint="eastAsia"/>
+        </w:rPr>
+        <w:tab/>
+      </w:r>
+      <w:r>
+        <w:rPr>
+          <w:rFonts w:hint="eastAsia"/>
+        </w:rPr>
+        <w:t>eager</w:t>
+      </w:r>
+      <w:r>
+        <w:t xml:space="preserve"> [ˈi:gə</w:t>
+      </w:r>
+      <w:r>
+        <w:t>r</w:t>
+      </w:r>
+      <w:r>
+        <w:t>]</w:t>
+      </w:r>
+      <w:r>
+        <w:rPr>
+          <w:rFonts w:hint="eastAsia"/>
+        </w:rPr>
+        <w:t>渴望的</w:t>
+      </w:r>
+    </w:p>
+    <w:p>
+      <w:r>
+        <w:rPr>
+          <w:rFonts w:hint="eastAsia"/>
+        </w:rPr>
+        <w:tab/>
+        <w:t>hungry</w:t>
+      </w:r>
+      <w:r>
+        <w:t xml:space="preserve"> [ˈhʌŋgri]</w:t>
+      </w:r>
+      <w:r>
+        <w:rPr>
+          <w:rFonts w:hint="eastAsia"/>
+        </w:rPr>
+        <w:t>饥饿的</w:t>
+      </w:r>
+      <w:r>
+        <w:rPr>
+          <w:rFonts w:hint="eastAsia"/>
+        </w:rPr>
+        <w:t>/</w:t>
+      </w:r>
+      <w:r>
+        <w:rPr>
+          <w:rFonts w:hint="eastAsia"/>
+          <w:color w:val="4BACC6" w:themeColor="accent5"/>
+        </w:rPr>
+        <w:t>渴望的</w:t>
       </w:r>
     </w:p>
     <w:p>
@@ -8698,775 +11330,845 @@
           <w:rFonts w:hint="eastAsia"/>
           <w:b/>
         </w:rPr>
-        <w:t>3</w:t>
+        <w:t>4</w:t>
       </w:r>
       <w:r>
         <w:rPr>
           <w:rFonts w:hint="eastAsia"/>
           <w:b/>
         </w:rPr>
-        <w:t>内在</w:t>
-      </w:r>
-    </w:p>
-    <w:p>
-      <w:r>
-        <w:rPr>
-          <w:rFonts w:hint="eastAsia"/>
-        </w:rPr>
-        <w:tab/>
-      </w:r>
-      <w:r>
-        <w:rPr>
-          <w:rFonts w:hint="eastAsia"/>
+        <w:t>生活</w:t>
+      </w:r>
+    </w:p>
+    <w:p>
+      <w:pPr>
+        <w:rPr>
           <w:color w:val="C0504D" w:themeColor="accent2"/>
         </w:rPr>
-        <w:t>思想</w:t>
-      </w:r>
-      <w:r>
-        <w:rPr>
-          <w:rFonts w:hint="eastAsia"/>
-        </w:rPr>
-        <w:t>：</w:t>
-      </w:r>
-      <w:r>
-        <w:rPr>
-          <w:rFonts w:hint="eastAsia"/>
-        </w:rPr>
-        <w:t>理性</w:t>
-      </w:r>
-      <w:r>
-        <w:rPr>
-          <w:rFonts w:hint="eastAsia"/>
-        </w:rPr>
-        <w:t>、冲动</w:t>
-      </w:r>
-    </w:p>
-    <w:p>
-      <w:r>
-        <w:rPr>
-          <w:rFonts w:hint="eastAsia"/>
-        </w:rPr>
-        <w:tab/>
-        <w:t>aggressive</w:t>
-      </w:r>
-      <w:r>
-        <w:t xml:space="preserve"> [əˈgresɪv]</w:t>
-      </w:r>
-      <w:r>
-        <w:rPr>
-          <w:rFonts w:hint="eastAsia"/>
-          <w:color w:val="4BACC6" w:themeColor="accent5"/>
-        </w:rPr>
-        <w:t>好斗的</w:t>
-      </w:r>
-      <w:r>
-        <w:rPr>
-          <w:rFonts w:hint="eastAsia"/>
-        </w:rPr>
-        <w:t>/</w:t>
-      </w:r>
-      <w:r>
-        <w:rPr>
-          <w:rFonts w:hint="eastAsia"/>
-        </w:rPr>
-        <w:t>进取心的</w:t>
-      </w:r>
-    </w:p>
-    <w:p>
-      <w:r>
-        <w:rPr>
-          <w:rFonts w:hint="eastAsia"/>
-        </w:rPr>
-        <w:tab/>
-      </w:r>
-      <w:r>
-        <w:rPr>
-          <w:rFonts w:hint="eastAsia"/>
-        </w:rPr>
-        <w:t>artificial</w:t>
-      </w:r>
-      <w:r>
-        <w:t xml:space="preserve"> [ˌ</w:t>
-      </w:r>
-      <w:r>
-        <w:rPr>
-          <w:rFonts w:hint="eastAsia"/>
-        </w:rPr>
-        <w:t>ɑ</w:t>
-      </w:r>
-      <w:r>
-        <w:t>:tɪˈfɪʃl]</w:t>
-      </w:r>
-      <w:r>
-        <w:rPr>
-          <w:rFonts w:hint="eastAsia"/>
-        </w:rPr>
-        <w:t>人造的</w:t>
-      </w:r>
-      <w:r>
-        <w:rPr>
-          <w:rFonts w:hint="eastAsia"/>
-        </w:rPr>
-        <w:t>/</w:t>
-      </w:r>
-      <w:r>
-        <w:rPr>
-          <w:rFonts w:hint="eastAsia"/>
-          <w:color w:val="4BACC6" w:themeColor="accent5"/>
-        </w:rPr>
-        <w:t>虚伪的</w:t>
-      </w:r>
-    </w:p>
-    <w:p>
-      <w:r>
-        <w:rPr>
-          <w:rFonts w:hint="eastAsia"/>
-        </w:rPr>
-        <w:tab/>
-      </w:r>
-      <w:r>
-        <w:rPr>
-          <w:rFonts w:hint="eastAsia"/>
-        </w:rPr>
-        <w:t>blind</w:t>
-      </w:r>
-      <w:r>
-        <w:t xml:space="preserve"> [blaɪnd]</w:t>
-      </w:r>
-      <w:r>
-        <w:rPr>
-          <w:rFonts w:hint="eastAsia"/>
-        </w:rPr>
-        <w:t>失明的</w:t>
-      </w:r>
-      <w:r>
-        <w:rPr>
-          <w:rFonts w:hint="eastAsia"/>
-        </w:rPr>
-        <w:t>/</w:t>
-      </w:r>
-      <w:r>
-        <w:rPr>
-          <w:rFonts w:hint="eastAsia"/>
-          <w:color w:val="4BACC6" w:themeColor="accent5"/>
-        </w:rPr>
-        <w:t>不理性的</w:t>
-      </w:r>
-    </w:p>
-    <w:p>
-      <w:r>
-        <w:rPr>
-          <w:rFonts w:hint="eastAsia"/>
-        </w:rPr>
-        <w:tab/>
-      </w:r>
-      <w:r>
-        <w:rPr>
-          <w:rFonts w:hint="eastAsia"/>
-        </w:rPr>
-        <w:t>bold</w:t>
-      </w:r>
-      <w:r>
-        <w:t xml:space="preserve"> [bəʊld]</w:t>
-      </w:r>
-      <w:r>
-        <w:rPr>
-          <w:rFonts w:hint="eastAsia"/>
-          <w:color w:val="4BACC6" w:themeColor="accent5"/>
-        </w:rPr>
-        <w:t>大胆的</w:t>
-      </w:r>
-      <w:r>
-        <w:rPr>
-          <w:rFonts w:hint="eastAsia"/>
-        </w:rPr>
-        <w:t>/</w:t>
-      </w:r>
-      <w:r>
-        <w:rPr>
-          <w:rFonts w:hint="eastAsia"/>
-        </w:rPr>
-        <w:t>不要脸的</w:t>
-      </w:r>
-      <w:r>
-        <w:rPr>
-          <w:rFonts w:hint="eastAsia"/>
-        </w:rPr>
-        <w:t>/</w:t>
-      </w:r>
-      <w:r>
-        <w:rPr>
-          <w:rFonts w:hint="eastAsia"/>
-        </w:rPr>
-        <w:t>粗体的</w:t>
-      </w:r>
-    </w:p>
-    <w:p>
-      <w:r>
-        <w:rPr>
-          <w:rFonts w:hint="eastAsia"/>
-        </w:rPr>
-        <w:tab/>
-      </w:r>
-      <w:r>
-        <w:rPr>
-          <w:rFonts w:hint="eastAsia"/>
-        </w:rPr>
-        <w:t>brave</w:t>
-      </w:r>
-      <w:r>
-        <w:t xml:space="preserve"> [breɪv]</w:t>
-      </w:r>
-      <w:r>
-        <w:rPr>
-          <w:rFonts w:hint="eastAsia"/>
-        </w:rPr>
-        <w:t>勇敢的</w:t>
-      </w:r>
-    </w:p>
-    <w:p>
-      <w:r>
-        <w:rPr>
-          <w:rFonts w:hint="eastAsia"/>
-        </w:rPr>
-        <w:tab/>
-      </w:r>
-      <w:r>
-        <w:rPr>
-          <w:rFonts w:hint="eastAsia"/>
-        </w:rPr>
-        <w:t>bureaucratic</w:t>
-      </w:r>
-      <w:r>
-        <w:t xml:space="preserve"> [ˌbjʊrəˈkrætɪk]</w:t>
-      </w:r>
-      <w:r>
-        <w:rPr>
-          <w:rFonts w:hint="eastAsia"/>
-        </w:rPr>
-        <w:t>官僚的</w:t>
-      </w:r>
-    </w:p>
-    <w:p>
-      <w:r>
-        <w:rPr>
-          <w:rFonts w:hint="eastAsia"/>
-        </w:rPr>
-        <w:tab/>
-      </w:r>
-      <w:r>
-        <w:rPr>
-          <w:rFonts w:hint="eastAsia"/>
-        </w:rPr>
-        <w:t>communist</w:t>
-      </w:r>
-      <w:r>
-        <w:t xml:space="preserve"> [ˈkɒmjənɪst]</w:t>
-      </w:r>
-      <w:r>
-        <w:rPr>
-          <w:rFonts w:hint="eastAsia"/>
-        </w:rPr>
-        <w:t>共产主义的</w:t>
-      </w:r>
-    </w:p>
-    <w:p>
-      <w:r>
-        <w:rPr>
-          <w:rFonts w:hint="eastAsia"/>
-        </w:rPr>
-        <w:tab/>
-      </w:r>
-      <w:r>
-        <w:rPr>
-          <w:rFonts w:hint="eastAsia"/>
-        </w:rPr>
-        <w:t>conservative</w:t>
-      </w:r>
-      <w:r>
-        <w:t xml:space="preserve"> [kənˈsɜ:vətɪv]</w:t>
-      </w:r>
-      <w:r>
-        <w:rPr>
-          <w:rFonts w:hint="eastAsia"/>
-        </w:rPr>
-        <w:t>保守的</w:t>
-      </w:r>
-    </w:p>
-    <w:p>
-      <w:r>
-        <w:rPr>
-          <w:rFonts w:hint="eastAsia"/>
-        </w:rPr>
-        <w:tab/>
-      </w:r>
-      <w:r>
-        <w:rPr>
-          <w:rFonts w:hint="eastAsia"/>
-        </w:rPr>
-        <w:t>crazy</w:t>
-      </w:r>
-      <w:r>
-        <w:t xml:space="preserve"> [ˈkreɪzi]</w:t>
-      </w:r>
-      <w:r>
-        <w:rPr>
-          <w:rFonts w:hint="eastAsia"/>
-        </w:rPr>
-        <w:t>疯狂的</w:t>
-      </w:r>
-    </w:p>
-    <w:p>
-      <w:r>
-        <w:rPr>
-          <w:rFonts w:hint="eastAsia"/>
-        </w:rPr>
-        <w:tab/>
-      </w:r>
-      <w:r>
-        <w:rPr>
-          <w:rFonts w:hint="eastAsia"/>
-        </w:rPr>
-        <w:t>curious</w:t>
-      </w:r>
-      <w:r>
-        <w:t xml:space="preserve"> [ˈkjʊəriəs]</w:t>
-      </w:r>
-      <w:r>
-        <w:rPr>
-          <w:rFonts w:hint="eastAsia"/>
-        </w:rPr>
-        <w:t>好奇的</w:t>
-      </w:r>
-    </w:p>
-    <w:p>
-      <w:r>
-        <w:rPr>
-          <w:rFonts w:hint="eastAsia"/>
-        </w:rPr>
-        <w:tab/>
-      </w:r>
-      <w:r>
-        <w:rPr>
-          <w:rFonts w:hint="eastAsia"/>
-        </w:rPr>
-        <w:t>democratic</w:t>
-      </w:r>
-      <w:r>
-        <w:t xml:space="preserve"> [ˌdeməˈkrætɪk]</w:t>
-      </w:r>
-      <w:r>
-        <w:rPr>
-          <w:rFonts w:hint="eastAsia"/>
-        </w:rPr>
-        <w:t>民主的</w:t>
-      </w:r>
-    </w:p>
-    <w:p>
-      <w:r>
-        <w:rPr>
-          <w:rFonts w:hint="eastAsia"/>
-        </w:rPr>
-        <w:tab/>
-      </w:r>
-      <w:r>
-        <w:rPr>
-          <w:rFonts w:hint="eastAsia"/>
-        </w:rPr>
-        <w:t>dirty</w:t>
-      </w:r>
-      <w:r>
-        <w:t xml:space="preserve"> [ˈdɜ:ti]</w:t>
-      </w:r>
-      <w:r>
-        <w:rPr>
-          <w:rFonts w:hint="eastAsia"/>
-        </w:rPr>
-        <w:t>脏的</w:t>
-      </w:r>
-      <w:r>
-        <w:rPr>
-          <w:rFonts w:hint="eastAsia"/>
-        </w:rPr>
-        <w:t>/</w:t>
-      </w:r>
-      <w:r>
-        <w:rPr>
-          <w:rFonts w:hint="eastAsia"/>
-          <w:color w:val="4BACC6" w:themeColor="accent5"/>
-        </w:rPr>
-        <w:t>下流的</w:t>
-      </w:r>
-    </w:p>
-    <w:p>
-      <w:r>
-        <w:tab/>
-      </w:r>
-      <w:r>
-        <w:t>enlightened</w:t>
-      </w:r>
-      <w:r>
-        <w:t xml:space="preserve"> [ɪnˈlaɪtnd]</w:t>
-      </w:r>
-      <w:r>
-        <w:rPr>
-          <w:rFonts w:hint="eastAsia"/>
-        </w:rPr>
-        <w:t>开明的</w:t>
-      </w:r>
-    </w:p>
-    <w:p>
-      <w:r>
-        <w:tab/>
-      </w:r>
-      <w:r>
-        <w:rPr>
-          <w:rFonts w:hint="eastAsia"/>
-        </w:rPr>
-        <w:t>fascinated</w:t>
-      </w:r>
-      <w:r>
-        <w:t xml:space="preserve"> [ˈfæsɪneɪtɪd]</w:t>
-      </w:r>
-      <w:r>
-        <w:rPr>
-          <w:rFonts w:hint="eastAsia"/>
-        </w:rPr>
-        <w:t>着迷的</w:t>
-      </w:r>
-    </w:p>
-    <w:p>
-      <w:r>
-        <w:tab/>
-      </w:r>
-      <w:r>
-        <w:rPr>
-          <w:rFonts w:hint="eastAsia"/>
-        </w:rPr>
-        <w:t>feudal</w:t>
-      </w:r>
-      <w:r>
-        <w:t xml:space="preserve"> [ˈfju:dl]</w:t>
-      </w:r>
-      <w:r>
-        <w:rPr>
-          <w:rFonts w:hint="eastAsia"/>
-        </w:rPr>
-        <w:t>封建的</w:t>
-      </w:r>
-    </w:p>
-    <w:p>
-      <w:r>
-        <w:rPr>
-          <w:rFonts w:hint="eastAsia"/>
-        </w:rPr>
-        <w:tab/>
-      </w:r>
-      <w:r>
-        <w:rPr>
-          <w:rFonts w:hint="eastAsia"/>
-        </w:rPr>
-        <w:t>game</w:t>
-      </w:r>
-      <w:r>
-        <w:rPr>
-          <w:rFonts w:hint="eastAsia"/>
-        </w:rPr>
-        <w:t xml:space="preserve"> </w:t>
-      </w:r>
-      <w:r>
-        <w:t>[geɪm]</w:t>
-      </w:r>
-      <w:r>
-        <w:rPr>
-          <w:rFonts w:hint="eastAsia"/>
-        </w:rPr>
-        <w:t>愿意的</w:t>
-      </w:r>
-      <w:r>
-        <w:rPr>
-          <w:rFonts w:hint="eastAsia"/>
-        </w:rPr>
-        <w:t>/</w:t>
-      </w:r>
-      <w:r>
-        <w:rPr>
-          <w:rFonts w:hint="eastAsia"/>
-          <w:color w:val="4BACC6" w:themeColor="accent5"/>
-        </w:rPr>
-        <w:t>勇敢的</w:t>
-      </w:r>
-    </w:p>
-    <w:p>
-      <w:r>
-        <w:rPr>
-          <w:rFonts w:hint="eastAsia"/>
-        </w:rPr>
-        <w:tab/>
-      </w:r>
-      <w:r>
-        <w:rPr>
-          <w:rFonts w:hint="eastAsia"/>
-        </w:rPr>
-        <w:t>greedy</w:t>
-      </w:r>
-      <w:r>
-        <w:t xml:space="preserve"> [ˈgri:di]</w:t>
-      </w:r>
-      <w:r>
-        <w:rPr>
-          <w:rFonts w:hint="eastAsia"/>
-        </w:rPr>
-        <w:t>贪吃的</w:t>
-      </w:r>
-      <w:r>
-        <w:rPr>
-          <w:rFonts w:hint="eastAsia"/>
-        </w:rPr>
-        <w:t>/</w:t>
-      </w:r>
-      <w:r>
-        <w:rPr>
-          <w:rFonts w:hint="eastAsia"/>
-          <w:color w:val="4BACC6" w:themeColor="accent5"/>
-        </w:rPr>
-        <w:t>贪心的</w:t>
-      </w:r>
-    </w:p>
-    <w:p>
-      <w:r>
-        <w:rPr>
-          <w:rFonts w:hint="eastAsia"/>
-        </w:rPr>
-        <w:tab/>
-      </w:r>
-      <w:r>
-        <w:rPr>
-          <w:rFonts w:hint="eastAsia"/>
-        </w:rPr>
-        <w:t>honourable</w:t>
-      </w:r>
-      <w:r>
-        <w:t xml:space="preserve"> [ˈɒnərəbl]</w:t>
-      </w:r>
-      <w:r>
-        <w:rPr>
-          <w:rFonts w:hint="eastAsia"/>
-        </w:rPr>
-        <w:t>光荣的</w:t>
-      </w:r>
-      <w:r>
-        <w:rPr>
-          <w:rFonts w:hint="eastAsia"/>
-        </w:rPr>
-        <w:t>/</w:t>
-      </w:r>
-      <w:r>
-        <w:rPr>
-          <w:rFonts w:hint="eastAsia"/>
-        </w:rPr>
-        <w:t>可敬的</w:t>
-      </w:r>
-      <w:r>
-        <w:rPr>
-          <w:rFonts w:hint="eastAsia"/>
-        </w:rPr>
-        <w:t>/</w:t>
-      </w:r>
-      <w:r>
-        <w:rPr>
-          <w:rFonts w:hint="eastAsia"/>
-          <w:color w:val="4BACC6" w:themeColor="accent5"/>
-        </w:rPr>
-        <w:t>正直的</w:t>
-      </w:r>
-    </w:p>
-    <w:p>
-      <w:r>
-        <w:rPr>
-          <w:rFonts w:hint="eastAsia"/>
-        </w:rPr>
-        <w:tab/>
-      </w:r>
-      <w:r>
-        <w:rPr>
-          <w:rFonts w:hint="eastAsia"/>
-        </w:rPr>
-        <w:t>lo</w:t>
-      </w:r>
-      <w:r>
-        <w:t>fty</w:t>
-      </w:r>
-      <w:r>
-        <w:t xml:space="preserve"> [ˈlɒfti]</w:t>
-      </w:r>
-      <w:r>
-        <w:rPr>
-          <w:rFonts w:hint="eastAsia"/>
-        </w:rPr>
-        <w:t>高耸的</w:t>
-      </w:r>
-      <w:r>
-        <w:rPr>
-          <w:rFonts w:hint="eastAsia"/>
-        </w:rPr>
-        <w:t>/</w:t>
-      </w:r>
-      <w:r>
-        <w:rPr>
-          <w:rFonts w:eastAsiaTheme="minorEastAsia" w:hint="eastAsia"/>
-          <w:color w:val="4BACC6" w:themeColor="accent5"/>
-        </w:rPr>
-        <w:t>崇高的</w:t>
-      </w:r>
-    </w:p>
-    <w:p>
-      <w:r>
-        <w:tab/>
-      </w:r>
-      <w:r>
-        <w:rPr>
-          <w:rFonts w:hint="eastAsia"/>
-        </w:rPr>
-        <w:t>Marxist</w:t>
-      </w:r>
-      <w:r>
-        <w:t xml:space="preserve"> ['m</w:t>
-      </w:r>
-      <w:r>
-        <w:rPr>
-          <w:rFonts w:hint="eastAsia"/>
-        </w:rPr>
-        <w:t>ɑ</w:t>
-      </w:r>
-      <w:r>
-        <w:t>:ksɪst]</w:t>
-      </w:r>
-      <w:r>
-        <w:rPr>
-          <w:rFonts w:hint="eastAsia"/>
-        </w:rPr>
-        <w:t>马克思主义的</w:t>
-      </w:r>
-    </w:p>
-    <w:p>
-      <w:r>
-        <w:rPr>
-          <w:rFonts w:hint="eastAsia"/>
-        </w:rPr>
-        <w:tab/>
-      </w:r>
-      <w:r>
-        <w:rPr>
-          <w:rFonts w:hint="eastAsia"/>
-        </w:rPr>
-        <w:t xml:space="preserve">mean </w:t>
-      </w:r>
-      <w:r>
-        <w:t>[mi:n]</w:t>
-      </w:r>
-      <w:r>
-        <w:rPr>
-          <w:rFonts w:hint="eastAsia"/>
-        </w:rPr>
-        <w:t>吝啬的</w:t>
-      </w:r>
-      <w:r>
-        <w:rPr>
-          <w:rFonts w:hint="eastAsia"/>
-        </w:rPr>
-        <w:t>/</w:t>
-      </w:r>
-      <w:r>
-        <w:rPr>
-          <w:rFonts w:hint="eastAsia"/>
-          <w:color w:val="4BACC6" w:themeColor="accent5"/>
-        </w:rPr>
-        <w:t>卑鄙的</w:t>
-      </w:r>
-      <w:r>
-        <w:rPr>
-          <w:rFonts w:hint="eastAsia"/>
-        </w:rPr>
-        <w:t>/</w:t>
-      </w:r>
-      <w:r>
-        <w:rPr>
-          <w:rFonts w:hint="eastAsia"/>
-        </w:rPr>
-        <w:t>平均的</w:t>
-      </w:r>
-    </w:p>
-    <w:p>
-      <w:r>
-        <w:rPr>
-          <w:rFonts w:hint="eastAsia"/>
-        </w:rPr>
-        <w:tab/>
-      </w:r>
-      <w:r>
-        <w:t>N</w:t>
-      </w:r>
-      <w:r>
-        <w:t>azi [ˈn</w:t>
-      </w:r>
-      <w:r>
-        <w:rPr>
-          <w:rFonts w:hint="eastAsia"/>
-        </w:rPr>
-        <w:t>ɑ</w:t>
-      </w:r>
-      <w:r>
-        <w:t>:tsi]</w:t>
-      </w:r>
-      <w:r>
-        <w:rPr>
-          <w:rFonts w:hint="eastAsia"/>
-        </w:rPr>
-        <w:t>纳粹主义的</w:t>
-      </w:r>
-    </w:p>
-    <w:p>
-      <w:r>
-        <w:rPr>
-          <w:rFonts w:hint="eastAsia"/>
-        </w:rPr>
-        <w:tab/>
-      </w:r>
-      <w:r>
-        <w:t>optimistic</w:t>
-      </w:r>
-      <w:r>
-        <w:t xml:space="preserve"> [ˌɒptɪˈmɪstɪk]</w:t>
-      </w:r>
-      <w:r>
-        <w:rPr>
-          <w:rFonts w:hint="eastAsia"/>
-        </w:rPr>
-        <w:t>乐观的</w:t>
-      </w:r>
-    </w:p>
-    <w:p>
-      <w:r>
-        <w:rPr>
-          <w:rFonts w:hint="eastAsia"/>
-        </w:rPr>
-        <w:tab/>
-      </w:r>
-      <w:r>
-        <w:rPr>
-          <w:rFonts w:hint="eastAsia"/>
-        </w:rPr>
-        <w:t>patriotic</w:t>
-      </w:r>
-      <w:r>
-        <w:t xml:space="preserve"> [ˌpeɪtriˈɒtɪk]</w:t>
-      </w:r>
-      <w:r>
-        <w:rPr>
-          <w:rFonts w:hint="eastAsia"/>
-        </w:rPr>
-        <w:t>爱国的</w:t>
+      </w:pPr>
+      <w:r>
+        <w:rPr>
+          <w:rFonts w:hint="eastAsia"/>
+        </w:rPr>
+        <w:tab/>
+      </w:r>
+      <w:r>
+        <w:rPr>
+          <w:rFonts w:hint="eastAsia"/>
+          <w:color w:val="C0504D" w:themeColor="accent2"/>
+        </w:rPr>
+        <w:t>人际</w:t>
+      </w:r>
+    </w:p>
+    <w:p>
+      <w:r>
+        <w:rPr>
+          <w:rFonts w:hint="eastAsia"/>
+        </w:rPr>
+        <w:tab/>
+      </w:r>
+      <w:r>
+        <w:rPr>
+          <w:rFonts w:hint="eastAsia"/>
+        </w:rPr>
+        <w:t>adoptive</w:t>
+      </w:r>
+      <w:r>
+        <w:t xml:space="preserve"> [əˈdɒptɪv]</w:t>
+      </w:r>
+      <w:r>
+        <w:rPr>
+          <w:rFonts w:hint="eastAsia"/>
+        </w:rPr>
+        <w:t>收养的</w:t>
+      </w:r>
+    </w:p>
+    <w:p>
+      <w:r>
+        <w:rPr>
+          <w:rFonts w:hint="eastAsia"/>
+        </w:rPr>
+        <w:tab/>
+      </w:r>
+      <w:r>
+        <w:rPr>
+          <w:rFonts w:hint="eastAsia"/>
+        </w:rPr>
+        <w:t>bedroom</w:t>
+      </w:r>
+      <w:r>
+        <w:t xml:space="preserve"> [ˈbedru:m]</w:t>
+      </w:r>
+      <w:r>
+        <w:rPr>
+          <w:rFonts w:hint="eastAsia"/>
+        </w:rPr>
+        <w:t>两性</w:t>
+      </w:r>
+      <w:r>
+        <w:rPr>
+          <w:rFonts w:hint="eastAsia"/>
+        </w:rPr>
+        <w:t>关系</w:t>
+      </w:r>
+      <w:r>
+        <w:rPr>
+          <w:rFonts w:hint="eastAsia"/>
+        </w:rPr>
+        <w:t>的</w:t>
+      </w:r>
+    </w:p>
+    <w:p>
+      <w:r>
+        <w:rPr>
+          <w:rFonts w:hint="eastAsia"/>
+        </w:rPr>
+        <w:tab/>
+      </w:r>
+      <w:r>
+        <w:rPr>
+          <w:rFonts w:hint="eastAsia"/>
+        </w:rPr>
+        <w:t>beloved</w:t>
+      </w:r>
+      <w:r>
+        <w:t xml:space="preserve"> [bɪˈlʌvd]</w:t>
+      </w:r>
+      <w:r>
+        <w:rPr>
+          <w:rFonts w:hint="eastAsia"/>
+        </w:rPr>
+        <w:t>钟爱的</w:t>
+      </w:r>
+    </w:p>
+    <w:p>
+      <w:r>
+        <w:rPr>
+          <w:rFonts w:hint="eastAsia"/>
+        </w:rPr>
+        <w:tab/>
+      </w:r>
+      <w:r>
+        <w:rPr>
+          <w:rFonts w:hint="eastAsia"/>
+        </w:rPr>
+        <w:t>close</w:t>
+      </w:r>
+      <w:r>
+        <w:t xml:space="preserve"> [kləʊz]</w:t>
+      </w:r>
+      <w:r>
+        <w:rPr>
+          <w:rFonts w:hint="eastAsia"/>
+        </w:rPr>
+        <w:t>接近的</w:t>
+      </w:r>
+      <w:r>
+        <w:rPr>
+          <w:rFonts w:hint="eastAsia"/>
+        </w:rPr>
+        <w:t>/</w:t>
+      </w:r>
+      <w:r>
+        <w:rPr>
+          <w:rFonts w:hint="eastAsia"/>
+          <w:color w:val="4BACC6" w:themeColor="accent5"/>
+        </w:rPr>
+        <w:t>亲密的</w:t>
+      </w:r>
+      <w:r>
+        <w:rPr>
+          <w:rFonts w:hint="eastAsia"/>
+        </w:rPr>
+        <w:t>/</w:t>
+      </w:r>
+      <w:r>
+        <w:rPr>
+          <w:rFonts w:hint="eastAsia"/>
+        </w:rPr>
+        <w:t>紧闭的</w:t>
+      </w:r>
+    </w:p>
+    <w:p>
+      <w:r>
+        <w:rPr>
+          <w:rFonts w:hint="eastAsia"/>
+        </w:rPr>
+        <w:tab/>
+        <w:t>dear</w:t>
+      </w:r>
+      <w:r>
+        <w:t xml:space="preserve"> [dɪə</w:t>
+      </w:r>
+      <w:r>
+        <w:t>r</w:t>
+      </w:r>
+      <w:r>
+        <w:t>]</w:t>
+      </w:r>
+      <w:r>
+        <w:rPr>
+          <w:rFonts w:hint="eastAsia"/>
+          <w:color w:val="4BACC6" w:themeColor="accent5"/>
+        </w:rPr>
+        <w:t>亲爱的</w:t>
+      </w:r>
+      <w:r>
+        <w:rPr>
+          <w:rFonts w:hint="eastAsia"/>
+        </w:rPr>
+        <w:t>/</w:t>
+      </w:r>
+      <w:r>
+        <w:rPr>
+          <w:rFonts w:hint="eastAsia"/>
+        </w:rPr>
+        <w:t>昂贵的</w:t>
+      </w:r>
+    </w:p>
+    <w:p>
+      <w:r>
+        <w:rPr>
+          <w:rFonts w:hint="eastAsia"/>
+        </w:rPr>
+        <w:tab/>
+      </w:r>
+      <w:r>
+        <w:rPr>
+          <w:rFonts w:hint="eastAsia"/>
+        </w:rPr>
+        <w:t>distant</w:t>
+      </w:r>
+      <w:r>
+        <w:t xml:space="preserve"> [ˈdɪstənt]</w:t>
+      </w:r>
+      <w:r>
+        <w:rPr>
+          <w:rFonts w:hint="eastAsia"/>
+        </w:rPr>
+        <w:t>遥远的</w:t>
+      </w:r>
+      <w:r>
+        <w:rPr>
+          <w:rFonts w:hint="eastAsia"/>
+        </w:rPr>
+        <w:t>/</w:t>
+      </w:r>
+      <w:r>
+        <w:rPr>
+          <w:rFonts w:hint="eastAsia"/>
+          <w:color w:val="4BACC6" w:themeColor="accent5"/>
+        </w:rPr>
+        <w:t>疏远的</w:t>
+      </w:r>
+    </w:p>
+    <w:p>
+      <w:r>
+        <w:rPr>
+          <w:rFonts w:hint="eastAsia"/>
+        </w:rPr>
+        <w:tab/>
+      </w:r>
+      <w:r>
+        <w:rPr>
+          <w:rFonts w:hint="eastAsia"/>
+        </w:rPr>
+        <w:t>friendly</w:t>
+      </w:r>
+      <w:r>
+        <w:t xml:space="preserve"> [ˈfrendli]</w:t>
+      </w:r>
+      <w:r>
+        <w:rPr>
+          <w:rFonts w:hint="eastAsia"/>
+        </w:rPr>
+        <w:t>友好的</w:t>
+      </w:r>
+    </w:p>
+    <w:p>
+      <w:r>
+        <w:rPr>
+          <w:rFonts w:hint="eastAsia"/>
+        </w:rPr>
+        <w:tab/>
+      </w:r>
+      <w:r>
+        <w:rPr>
+          <w:rFonts w:hint="eastAsia"/>
+        </w:rPr>
+        <w:t>hostile</w:t>
+      </w:r>
+      <w:r>
+        <w:t xml:space="preserve"> [ˈhɒstaɪl]</w:t>
+      </w:r>
+      <w:r>
+        <w:rPr>
+          <w:rFonts w:hint="eastAsia"/>
+        </w:rPr>
+        <w:t>有敌意的</w:t>
+      </w:r>
+      <w:r>
+        <w:rPr>
+          <w:rFonts w:hint="eastAsia"/>
+        </w:rPr>
+        <w:t>/</w:t>
+      </w:r>
+      <w:r>
+        <w:rPr>
+          <w:rFonts w:hint="eastAsia"/>
+          <w:color w:val="4BACC6" w:themeColor="accent5"/>
+        </w:rPr>
+        <w:t>敌对的</w:t>
+      </w:r>
+      <w:r>
+        <w:rPr>
+          <w:rFonts w:hint="eastAsia"/>
+        </w:rPr>
+        <w:tab/>
+      </w:r>
+    </w:p>
+    <w:p>
+      <w:r>
+        <w:rPr>
+          <w:rFonts w:hint="eastAsia"/>
+        </w:rPr>
+        <w:tab/>
+      </w:r>
+      <w:r>
+        <w:rPr>
+          <w:rFonts w:hint="eastAsia"/>
+        </w:rPr>
+        <w:t>intimate</w:t>
+      </w:r>
+      <w:r>
+        <w:t xml:space="preserve"> [ˈɪntɪmət]</w:t>
+      </w:r>
+      <w:r>
+        <w:rPr>
+          <w:rFonts w:hint="eastAsia"/>
+          <w:color w:val="4BACC6" w:themeColor="accent5"/>
+        </w:rPr>
+        <w:t>亲密的</w:t>
+      </w:r>
+      <w:r>
+        <w:rPr>
+          <w:rFonts w:hint="eastAsia"/>
+        </w:rPr>
+        <w:t>/</w:t>
+      </w:r>
+      <w:r>
+        <w:rPr>
+          <w:rFonts w:hint="eastAsia"/>
+        </w:rPr>
+        <w:t>个人的</w:t>
+      </w:r>
+    </w:p>
+    <w:p>
+      <w:r>
+        <w:rPr>
+          <w:rFonts w:hint="eastAsia"/>
+        </w:rPr>
+        <w:tab/>
+      </w:r>
+      <w:r>
+        <w:rPr>
+          <w:rFonts w:hint="eastAsia"/>
+        </w:rPr>
+        <w:t>lonely</w:t>
+      </w:r>
+      <w:r>
+        <w:t xml:space="preserve"> [ˈləʊnli]</w:t>
+      </w:r>
+      <w:r>
+        <w:rPr>
+          <w:rFonts w:hint="eastAsia"/>
+        </w:rPr>
+        <w:t>孤独的</w:t>
+      </w:r>
+    </w:p>
+    <w:p>
+      <w:r>
+        <w:rPr>
+          <w:rFonts w:hint="eastAsia"/>
+        </w:rPr>
+        <w:tab/>
+        <w:t>rival</w:t>
+      </w:r>
+      <w:r>
+        <w:t xml:space="preserve"> [ˈraɪvl]</w:t>
+      </w:r>
+      <w:r>
+        <w:rPr>
+          <w:rFonts w:hint="eastAsia"/>
+        </w:rPr>
+        <w:t>竞争的</w:t>
+      </w:r>
+    </w:p>
+    <w:p>
+      <w:r>
+        <w:rPr>
+          <w:rFonts w:hint="eastAsia"/>
+        </w:rPr>
+        <w:tab/>
+      </w:r>
+      <w:r>
+        <w:rPr>
+          <w:rFonts w:hint="eastAsia"/>
+          <w:color w:val="C0504D" w:themeColor="accent2"/>
+        </w:rPr>
+        <w:t>生计</w:t>
+      </w:r>
+      <w:r>
+        <w:rPr>
+          <w:rFonts w:hint="eastAsia"/>
+        </w:rPr>
+        <w:t>：有财力，不一定生计没问题</w:t>
+      </w:r>
+    </w:p>
+    <w:p>
+      <w:r>
+        <w:rPr>
+          <w:rFonts w:hint="eastAsia"/>
+        </w:rPr>
+        <w:tab/>
+      </w:r>
+      <w:r>
+        <w:rPr>
+          <w:rFonts w:hint="eastAsia"/>
+        </w:rPr>
+        <w:t>bankrupt</w:t>
+      </w:r>
+      <w:r>
+        <w:t xml:space="preserve"> [ˈbæŋkrʌpt]</w:t>
+      </w:r>
+      <w:r>
+        <w:rPr>
+          <w:rFonts w:hint="eastAsia"/>
+        </w:rPr>
+        <w:t>破产的</w:t>
+      </w:r>
+    </w:p>
+    <w:p>
+      <w:r>
+        <w:rPr>
+          <w:rFonts w:hint="eastAsia"/>
+        </w:rPr>
+        <w:tab/>
+      </w:r>
+      <w:r>
+        <w:rPr>
+          <w:rFonts w:hint="eastAsia"/>
+        </w:rPr>
+        <w:t>helpless</w:t>
+      </w:r>
+      <w:r>
+        <w:t xml:space="preserve"> [ˈhelpləs]</w:t>
+      </w:r>
+      <w:r>
+        <w:rPr>
+          <w:rFonts w:hint="eastAsia"/>
+        </w:rPr>
+        <w:t>无助的</w:t>
+      </w:r>
+    </w:p>
+    <w:p>
+      <w:pPr>
+        <w:rPr>
+          <w:color w:val="C0504D" w:themeColor="accent2"/>
+        </w:rPr>
+      </w:pPr>
+      <w:r>
+        <w:rPr>
+          <w:rFonts w:hint="eastAsia"/>
+        </w:rPr>
+        <w:tab/>
+      </w:r>
+      <w:r>
+        <w:t>tough</w:t>
+      </w:r>
+      <w:r>
+        <w:t xml:space="preserve"> [tʌf]</w:t>
+      </w:r>
+      <w:r>
+        <w:rPr>
+          <w:rFonts w:hint="eastAsia"/>
+          <w:color w:val="4BACC6" w:themeColor="accent5"/>
+        </w:rPr>
+        <w:t>艰苦的</w:t>
+      </w:r>
+      <w:r>
+        <w:rPr>
+          <w:rFonts w:hint="eastAsia"/>
+        </w:rPr>
+        <w:t>/</w:t>
+      </w:r>
+      <w:r>
+        <w:rPr>
+          <w:rFonts w:hint="eastAsia"/>
+        </w:rPr>
+        <w:t>坚韧的</w:t>
+      </w:r>
+    </w:p>
+    <w:p>
+      <w:pPr>
+        <w:rPr>
+          <w:color w:val="C0504D" w:themeColor="accent2"/>
+        </w:rPr>
+      </w:pPr>
+      <w:r>
+        <w:rPr>
+          <w:rFonts w:hint="eastAsia"/>
+          <w:color w:val="C0504D" w:themeColor="accent2"/>
+        </w:rPr>
+        <w:tab/>
+      </w:r>
+      <w:r>
+        <w:rPr>
+          <w:rFonts w:hint="eastAsia"/>
+          <w:color w:val="C0504D" w:themeColor="accent2"/>
+        </w:rPr>
+        <w:t>运势</w:t>
+      </w:r>
+    </w:p>
+    <w:p>
+      <w:r>
+        <w:rPr>
+          <w:rFonts w:hint="eastAsia"/>
+        </w:rPr>
+        <w:tab/>
+        <w:t>fortunate</w:t>
+      </w:r>
+      <w:r>
+        <w:t xml:space="preserve"> [ˈfɔ:tʃənət]</w:t>
+      </w:r>
+      <w:r>
+        <w:rPr>
+          <w:rFonts w:hint="eastAsia"/>
+        </w:rPr>
+        <w:t>幸运的</w:t>
+      </w:r>
+    </w:p>
+    <w:p>
+      <w:r>
+        <w:rPr>
+          <w:rFonts w:hint="eastAsia"/>
+        </w:rPr>
+        <w:tab/>
+      </w:r>
+      <w:r>
+        <w:rPr>
+          <w:rFonts w:hint="eastAsia"/>
+        </w:rPr>
+        <w:t>lucky</w:t>
+      </w:r>
+      <w:r>
+        <w:t xml:space="preserve"> [ˈlʌki]</w:t>
+      </w:r>
+      <w:r>
+        <w:rPr>
+          <w:rFonts w:hint="eastAsia"/>
+        </w:rPr>
+        <w:t>幸运的</w:t>
+      </w:r>
+    </w:p>
+    <w:p>
+      <w:r>
+        <w:rPr>
+          <w:rFonts w:hint="eastAsia"/>
+          <w:color w:val="C0504D" w:themeColor="accent2"/>
+        </w:rPr>
+        <w:tab/>
+      </w:r>
+      <w:r>
+        <w:rPr>
+          <w:rFonts w:hint="eastAsia"/>
+          <w:color w:val="C0504D" w:themeColor="accent2"/>
+        </w:rPr>
+        <w:t>处境</w:t>
+      </w:r>
+      <w:r>
+        <w:rPr>
+          <w:rFonts w:hint="eastAsia"/>
+        </w:rPr>
+        <w:t>：顺路、顶风</w:t>
+      </w:r>
+    </w:p>
+    <w:p>
+      <w:r>
+        <w:rPr>
+          <w:rFonts w:hint="eastAsia"/>
+        </w:rPr>
+        <w:tab/>
+      </w:r>
+      <w:r>
+        <w:rPr>
+          <w:rFonts w:hint="eastAsia"/>
+        </w:rPr>
+        <w:t>comfortable</w:t>
+      </w:r>
+      <w:r>
+        <w:t xml:space="preserve"> [ˈkʌmftəbl]</w:t>
+      </w:r>
+      <w:r>
+        <w:rPr>
+          <w:rFonts w:hint="eastAsia"/>
+        </w:rPr>
+        <w:t>舒适的</w:t>
+      </w:r>
+    </w:p>
+    <w:p>
+      <w:r>
+        <w:rPr>
+          <w:rFonts w:hint="eastAsia"/>
+        </w:rPr>
+        <w:tab/>
+      </w:r>
+      <w:r>
+        <w:rPr>
+          <w:rFonts w:hint="eastAsia"/>
+        </w:rPr>
+        <w:t>cosy</w:t>
+      </w:r>
+      <w:r>
+        <w:t xml:space="preserve"> ['kəʊzɪ]</w:t>
+      </w:r>
+      <w:r>
+        <w:rPr>
+          <w:rFonts w:hint="eastAsia"/>
+        </w:rPr>
+        <w:t>温暖舒适的</w:t>
+      </w:r>
+    </w:p>
+    <w:p>
+      <w:r>
+        <w:rPr>
+          <w:rFonts w:hint="eastAsia"/>
+        </w:rPr>
+        <w:tab/>
+      </w:r>
+      <w:r>
+        <w:rPr>
+          <w:rFonts w:hint="eastAsia"/>
+        </w:rPr>
+        <w:t>fogbound</w:t>
+      </w:r>
+      <w:r>
+        <w:t xml:space="preserve"> [ˈfɒgbaʊnd]</w:t>
+      </w:r>
+      <w:r>
+        <w:rPr>
+          <w:rFonts w:hint="eastAsia"/>
+        </w:rPr>
+        <w:t>被雾封锁的</w:t>
+      </w:r>
+    </w:p>
+    <w:p>
+      <w:r>
+        <w:rPr>
+          <w:rFonts w:hint="eastAsia"/>
+        </w:rPr>
+        <w:tab/>
+        <w:t>resident</w:t>
+      </w:r>
+      <w:r>
+        <w:t xml:space="preserve"> [ˈrezɪdənt]</w:t>
+      </w:r>
+      <w:r>
+        <w:rPr>
+          <w:rFonts w:hint="eastAsia"/>
+        </w:rPr>
+        <w:t>定居的</w:t>
+      </w:r>
+    </w:p>
+    <w:p>
+      <w:r>
+        <w:rPr>
+          <w:rFonts w:hint="eastAsia"/>
+        </w:rPr>
+        <w:tab/>
+      </w:r>
+      <w:r>
+        <w:rPr>
+          <w:rFonts w:hint="eastAsia"/>
+          <w:color w:val="C0504D" w:themeColor="accent2"/>
+        </w:rPr>
+        <w:t>状态</w:t>
+      </w:r>
+      <w:r>
+        <w:rPr>
+          <w:rFonts w:hint="eastAsia"/>
+        </w:rPr>
+        <w:t>：繁忙等</w:t>
+      </w:r>
+    </w:p>
+    <w:p>
+      <w:r>
+        <w:rPr>
+          <w:rFonts w:hint="eastAsia"/>
+        </w:rPr>
+        <w:tab/>
+        <w:t>absent</w:t>
+      </w:r>
+      <w:r>
+        <w:t xml:space="preserve"> [ˈæbsənt]</w:t>
+      </w:r>
+      <w:r>
+        <w:rPr>
+          <w:rFonts w:hint="eastAsia"/>
+          <w:color w:val="4BACC6" w:themeColor="accent5"/>
+        </w:rPr>
+        <w:t>缺席的</w:t>
+      </w:r>
+      <w:r>
+        <w:rPr>
+          <w:rFonts w:hint="eastAsia"/>
+        </w:rPr>
+        <w:t>/</w:t>
+      </w:r>
+      <w:r>
+        <w:rPr>
+          <w:rFonts w:hint="eastAsia"/>
+        </w:rPr>
+        <w:t>走神的</w:t>
+      </w:r>
+      <w:r>
+        <w:rPr>
+          <w:rFonts w:hint="eastAsia"/>
+        </w:rPr>
+        <w:t>/</w:t>
+      </w:r>
+      <w:r>
+        <w:rPr>
+          <w:rFonts w:hint="eastAsia"/>
+        </w:rPr>
+        <w:t>缺乏的</w:t>
+      </w:r>
+    </w:p>
+    <w:p>
+      <w:r>
+        <w:rPr>
+          <w:rFonts w:hint="eastAsia"/>
+        </w:rPr>
+        <w:tab/>
+      </w:r>
+      <w:r>
+        <w:rPr>
+          <w:rFonts w:hint="eastAsia"/>
+        </w:rPr>
+        <w:t>accustomed</w:t>
+      </w:r>
+      <w:r>
+        <w:t xml:space="preserve"> [əˈkʌstəmd]</w:t>
+      </w:r>
+      <w:r>
+        <w:rPr>
+          <w:color w:val="4BACC6" w:themeColor="accent5"/>
+        </w:rPr>
+        <w:t>习惯了的</w:t>
+      </w:r>
+      <w:r>
+        <w:rPr>
+          <w:rFonts w:hint="eastAsia"/>
+        </w:rPr>
+        <w:t>/</w:t>
+      </w:r>
+      <w:r>
+        <w:rPr>
+          <w:rFonts w:hint="eastAsia"/>
+        </w:rPr>
+        <w:t>惯常的</w:t>
+      </w:r>
+    </w:p>
+    <w:p>
+      <w:r>
+        <w:rPr>
+          <w:rFonts w:hint="eastAsia"/>
+        </w:rPr>
+        <w:tab/>
+      </w:r>
+      <w:r>
+        <w:t>addicted</w:t>
+      </w:r>
+      <w:r>
+        <w:t xml:space="preserve"> [əˈdɪktɪd]</w:t>
+      </w:r>
+      <w:r>
+        <w:rPr>
+          <w:rFonts w:hint="eastAsia"/>
+        </w:rPr>
+        <w:t>上瘾的</w:t>
+      </w:r>
+    </w:p>
+    <w:p>
+      <w:r>
+        <w:rPr>
+          <w:rFonts w:hint="eastAsia"/>
+        </w:rPr>
+        <w:tab/>
+      </w:r>
+      <w:r>
+        <w:t>available [əˈveɪləbl]</w:t>
+      </w:r>
+      <w:r>
+        <w:rPr>
+          <w:rFonts w:hint="eastAsia"/>
+        </w:rPr>
+        <w:t>可</w:t>
+      </w:r>
+      <w:r>
+        <w:rPr>
+          <w:rFonts w:hint="eastAsia"/>
+        </w:rPr>
+        <w:t>用的</w:t>
+      </w:r>
+      <w:r>
+        <w:rPr>
+          <w:rFonts w:hint="eastAsia"/>
+        </w:rPr>
+        <w:t>/</w:t>
+      </w:r>
+      <w:r>
+        <w:rPr>
+          <w:rFonts w:hint="eastAsia"/>
+          <w:color w:val="4BACC6" w:themeColor="accent5"/>
+        </w:rPr>
+        <w:t>有空的</w:t>
+      </w:r>
+    </w:p>
+    <w:p>
+      <w:r>
+        <w:rPr>
+          <w:rFonts w:hint="eastAsia"/>
+        </w:rPr>
+        <w:tab/>
+      </w:r>
+      <w:r>
+        <w:rPr>
+          <w:rFonts w:hint="eastAsia"/>
+        </w:rPr>
+        <w:t>born</w:t>
+      </w:r>
+      <w:r>
+        <w:t xml:space="preserve"> [bɔ:n]</w:t>
+      </w:r>
+      <w:r>
+        <w:rPr>
+          <w:rFonts w:hint="eastAsia"/>
+          <w:color w:val="4BACC6" w:themeColor="accent5"/>
+        </w:rPr>
+        <w:t>出生的</w:t>
+      </w:r>
+      <w:r>
+        <w:rPr>
+          <w:rFonts w:hint="eastAsia"/>
+        </w:rPr>
+        <w:t>/</w:t>
+      </w:r>
+      <w:r>
+        <w:rPr>
+          <w:rFonts w:hint="eastAsia"/>
+        </w:rPr>
+        <w:t>天生的</w:t>
       </w:r>
     </w:p>
     <w:p>
@@ -9476,2664 +12178,6 @@
         </w:rPr>
         <w:lastRenderedPageBreak/>
         <w:tab/>
-        <w:t>partial</w:t>
-      </w:r>
-      <w:r>
-        <w:t xml:space="preserve"> [ˈp</w:t>
-      </w:r>
-      <w:r>
-        <w:rPr>
-          <w:rFonts w:hint="eastAsia"/>
-        </w:rPr>
-        <w:t>ɑ</w:t>
-      </w:r>
-      <w:r>
-        <w:t>:ʃl]</w:t>
-      </w:r>
-      <w:r>
-        <w:rPr>
-          <w:rFonts w:hint="eastAsia"/>
-          <w:color w:val="4BACC6" w:themeColor="accent5"/>
-        </w:rPr>
-        <w:t>偏心的</w:t>
-      </w:r>
-      <w:r>
-        <w:rPr>
-          <w:rFonts w:hint="eastAsia"/>
-        </w:rPr>
-        <w:t>/</w:t>
-      </w:r>
-      <w:r>
-        <w:rPr>
-          <w:rFonts w:hint="eastAsia"/>
-        </w:rPr>
-        <w:t>部分的</w:t>
-      </w:r>
-    </w:p>
-    <w:p>
-      <w:r>
-        <w:rPr>
-          <w:rFonts w:hint="eastAsia"/>
-        </w:rPr>
-        <w:tab/>
-      </w:r>
-      <w:r>
-        <w:t>pessimistic [ˌpesɪˈmɪstɪk]</w:t>
-      </w:r>
-      <w:r>
-        <w:rPr>
-          <w:rFonts w:hint="eastAsia"/>
-        </w:rPr>
-        <w:t>悲观的</w:t>
-      </w:r>
-    </w:p>
-    <w:p>
-      <w:r>
-        <w:rPr>
-          <w:rFonts w:hint="eastAsia"/>
-        </w:rPr>
-        <w:tab/>
-      </w:r>
-      <w:r>
-        <w:rPr>
-          <w:rFonts w:hint="eastAsia"/>
-        </w:rPr>
-        <w:t>pure</w:t>
-      </w:r>
-      <w:r>
-        <w:t xml:space="preserve"> [pjʊə</w:t>
-      </w:r>
-      <w:r>
-        <w:t>r</w:t>
-      </w:r>
-      <w:r>
-        <w:t>]</w:t>
-      </w:r>
-      <w:r>
-        <w:rPr>
-          <w:rFonts w:hint="eastAsia"/>
-        </w:rPr>
-        <w:t>纯的</w:t>
-      </w:r>
-      <w:r>
-        <w:rPr>
-          <w:rFonts w:hint="eastAsia"/>
-        </w:rPr>
-        <w:t>/</w:t>
-      </w:r>
-      <w:r>
-        <w:rPr>
-          <w:rFonts w:hint="eastAsia"/>
-          <w:color w:val="4BACC6" w:themeColor="accent5"/>
-        </w:rPr>
-        <w:t>纯洁的</w:t>
-      </w:r>
-      <w:r>
-        <w:rPr>
-          <w:rFonts w:hint="eastAsia"/>
-        </w:rPr>
-        <w:t>/</w:t>
-      </w:r>
-      <w:r>
-        <w:rPr>
-          <w:rFonts w:hint="eastAsia"/>
-        </w:rPr>
-        <w:t>纯粹的</w:t>
-      </w:r>
-    </w:p>
-    <w:p>
-      <w:r>
-        <w:rPr>
-          <w:rFonts w:hint="eastAsia"/>
-        </w:rPr>
-        <w:tab/>
-      </w:r>
-      <w:r>
-        <w:rPr>
-          <w:rFonts w:hint="eastAsia"/>
-        </w:rPr>
-        <w:t>radical</w:t>
-      </w:r>
-      <w:r>
-        <w:t xml:space="preserve"> [ˈrædɪkl]</w:t>
-      </w:r>
-      <w:r>
-        <w:rPr>
-          <w:rFonts w:hint="eastAsia"/>
-        </w:rPr>
-        <w:t>彻底的</w:t>
-      </w:r>
-      <w:r>
-        <w:rPr>
-          <w:rFonts w:hint="eastAsia"/>
-        </w:rPr>
-        <w:t>/</w:t>
-      </w:r>
-      <w:r>
-        <w:rPr>
-          <w:rFonts w:hint="eastAsia"/>
-          <w:color w:val="4BACC6" w:themeColor="accent5"/>
-        </w:rPr>
-        <w:t>激进的</w:t>
-      </w:r>
-    </w:p>
-    <w:p>
-      <w:r>
-        <w:rPr>
-          <w:rFonts w:hint="eastAsia"/>
-        </w:rPr>
-        <w:tab/>
-      </w:r>
-      <w:r>
-        <w:rPr>
-          <w:rFonts w:hint="eastAsia"/>
-        </w:rPr>
-        <w:t>rational</w:t>
-      </w:r>
-      <w:r>
-        <w:t xml:space="preserve"> [ˈræʃnəl]</w:t>
-      </w:r>
-      <w:r>
-        <w:rPr>
-          <w:rFonts w:hint="eastAsia"/>
-          <w:color w:val="4BACC6" w:themeColor="accent5"/>
-        </w:rPr>
-        <w:t>理性的</w:t>
-      </w:r>
-      <w:r>
-        <w:rPr>
-          <w:rFonts w:hint="eastAsia"/>
-        </w:rPr>
-        <w:t>/</w:t>
-      </w:r>
-      <w:r>
-        <w:rPr>
-          <w:rFonts w:hint="eastAsia"/>
-        </w:rPr>
-        <w:t>合理的</w:t>
-      </w:r>
-    </w:p>
-    <w:p>
-      <w:r>
-        <w:rPr>
-          <w:rFonts w:hint="eastAsia"/>
-        </w:rPr>
-        <w:tab/>
-      </w:r>
-      <w:r>
-        <w:rPr>
-          <w:rFonts w:hint="eastAsia"/>
-        </w:rPr>
-        <w:t xml:space="preserve">reactionary </w:t>
-      </w:r>
-      <w:r>
-        <w:t>[riˈækʃənri]</w:t>
-      </w:r>
-      <w:r>
-        <w:rPr>
-          <w:rFonts w:hint="eastAsia"/>
-        </w:rPr>
-        <w:t>反动的</w:t>
-      </w:r>
-    </w:p>
-    <w:p>
-      <w:r>
-        <w:rPr>
-          <w:rFonts w:hint="eastAsia"/>
-        </w:rPr>
-        <w:tab/>
-      </w:r>
-      <w:r>
-        <w:rPr>
-          <w:rFonts w:hint="eastAsia"/>
-        </w:rPr>
-        <w:t>reasonable</w:t>
-      </w:r>
-      <w:r>
-        <w:t xml:space="preserve"> [ˈri:znəbl]</w:t>
-      </w:r>
-      <w:r>
-        <w:rPr>
-          <w:rFonts w:hint="eastAsia"/>
-          <w:color w:val="4BACC6" w:themeColor="accent5"/>
-        </w:rPr>
-        <w:t>通情达理的</w:t>
-      </w:r>
-      <w:r>
-        <w:rPr>
-          <w:rFonts w:hint="eastAsia"/>
-        </w:rPr>
-        <w:t>/</w:t>
-      </w:r>
-      <w:r>
-        <w:rPr>
-          <w:rFonts w:hint="eastAsia"/>
-        </w:rPr>
-        <w:t>合理的</w:t>
-      </w:r>
-    </w:p>
-    <w:p>
-      <w:r>
-        <w:rPr>
-          <w:rFonts w:hint="eastAsia"/>
-        </w:rPr>
-        <w:tab/>
-      </w:r>
-      <w:r>
-        <w:rPr>
-          <w:rFonts w:hint="eastAsia"/>
-        </w:rPr>
-        <w:t>republican</w:t>
-      </w:r>
-      <w:r>
-        <w:t xml:space="preserve"> [rɪˈpʌblɪkən]</w:t>
-      </w:r>
-      <w:r>
-        <w:rPr>
-          <w:rFonts w:hint="eastAsia"/>
-        </w:rPr>
-        <w:t>共和主义的</w:t>
-      </w:r>
-    </w:p>
-    <w:p>
-      <w:r>
-        <w:rPr>
-          <w:rFonts w:hint="eastAsia"/>
-        </w:rPr>
-        <w:tab/>
-      </w:r>
-      <w:r>
-        <w:rPr>
-          <w:rFonts w:hint="eastAsia"/>
-        </w:rPr>
-        <w:t>rigid</w:t>
-      </w:r>
-      <w:r>
-        <w:t xml:space="preserve"> [ˈrɪdʒɪd]</w:t>
-      </w:r>
-      <w:r>
-        <w:rPr>
-          <w:rFonts w:hint="eastAsia"/>
-        </w:rPr>
-        <w:t>刚硬的</w:t>
-      </w:r>
-      <w:r>
-        <w:rPr>
-          <w:rFonts w:hint="eastAsia"/>
-        </w:rPr>
-        <w:t>/</w:t>
-      </w:r>
-      <w:r>
-        <w:rPr>
-          <w:rFonts w:hint="eastAsia"/>
-          <w:color w:val="4BACC6" w:themeColor="accent5"/>
-        </w:rPr>
-        <w:t>死板的</w:t>
-      </w:r>
-    </w:p>
-    <w:p>
-      <w:r>
-        <w:rPr>
-          <w:rFonts w:hint="eastAsia"/>
-        </w:rPr>
-        <w:tab/>
-      </w:r>
-      <w:r>
-        <w:rPr>
-          <w:rFonts w:hint="eastAsia"/>
-        </w:rPr>
-        <w:t>shallow</w:t>
-      </w:r>
-      <w:r>
-        <w:t xml:space="preserve"> [ˈʃæləʊ]</w:t>
-      </w:r>
-      <w:r>
-        <w:rPr>
-          <w:rFonts w:hint="eastAsia"/>
-        </w:rPr>
-        <w:t>浅的</w:t>
-      </w:r>
-      <w:r>
-        <w:rPr>
-          <w:rFonts w:hint="eastAsia"/>
-        </w:rPr>
-        <w:t>/</w:t>
-      </w:r>
-      <w:r>
-        <w:rPr>
-          <w:rFonts w:hint="eastAsia"/>
-          <w:color w:val="4BACC6" w:themeColor="accent5"/>
-        </w:rPr>
-        <w:t>肤浅的</w:t>
-      </w:r>
-    </w:p>
-    <w:p>
-      <w:r>
-        <w:rPr>
-          <w:rFonts w:hint="eastAsia"/>
-        </w:rPr>
-        <w:tab/>
-        <w:t>socialist</w:t>
-      </w:r>
-      <w:r>
-        <w:t xml:space="preserve"> [ˈsəʊʃəlɪst]</w:t>
-      </w:r>
-      <w:r>
-        <w:rPr>
-          <w:rFonts w:hint="eastAsia"/>
-        </w:rPr>
-        <w:t>社会主义的</w:t>
-      </w:r>
-    </w:p>
-    <w:p>
-      <w:r>
-        <w:rPr>
-          <w:rFonts w:hint="eastAsia"/>
-        </w:rPr>
-        <w:tab/>
-      </w:r>
-      <w:r>
-        <w:rPr>
-          <w:rFonts w:hint="eastAsia"/>
-        </w:rPr>
-        <w:t>stiff</w:t>
-      </w:r>
-      <w:r>
-        <w:t xml:space="preserve"> [stɪf]</w:t>
-      </w:r>
-      <w:r>
-        <w:rPr>
-          <w:rFonts w:hint="eastAsia"/>
-          <w:color w:val="4BACC6" w:themeColor="accent5"/>
-        </w:rPr>
-        <w:t>呆板的</w:t>
-      </w:r>
-      <w:r>
-        <w:rPr>
-          <w:rFonts w:hint="eastAsia"/>
-        </w:rPr>
-        <w:t>/</w:t>
-      </w:r>
-      <w:r>
-        <w:rPr>
-          <w:rFonts w:hint="eastAsia"/>
-        </w:rPr>
-        <w:t>僵硬的</w:t>
-      </w:r>
-      <w:r>
-        <w:rPr>
-          <w:rFonts w:hint="eastAsia"/>
-        </w:rPr>
-        <w:t>/</w:t>
-      </w:r>
-      <w:r>
-        <w:rPr>
-          <w:rFonts w:hint="eastAsia"/>
-        </w:rPr>
-        <w:t>强烈的</w:t>
-      </w:r>
-    </w:p>
-    <w:p>
-      <w:r>
-        <w:rPr>
-          <w:rFonts w:hint="eastAsia"/>
-        </w:rPr>
-        <w:tab/>
-      </w:r>
-      <w:r>
-        <w:rPr>
-          <w:rFonts w:hint="eastAsia"/>
-        </w:rPr>
-        <w:t xml:space="preserve">thinking </w:t>
-      </w:r>
-      <w:r>
-        <w:t>[ˈθɪŋkɪŋ]</w:t>
-      </w:r>
-      <w:r>
-        <w:rPr>
-          <w:rFonts w:hint="eastAsia"/>
-        </w:rPr>
-        <w:t>理性的</w:t>
-      </w:r>
-      <w:r>
-        <w:rPr>
-          <w:rFonts w:hint="eastAsia"/>
-        </w:rPr>
-        <w:t>/</w:t>
-      </w:r>
-      <w:r>
-        <w:rPr>
-          <w:rFonts w:hint="eastAsia"/>
-        </w:rPr>
-        <w:t>有思想的</w:t>
-      </w:r>
-    </w:p>
-    <w:p>
-      <w:r>
-        <w:rPr>
-          <w:rFonts w:hint="eastAsia"/>
-        </w:rPr>
-        <w:tab/>
-        <w:t>upright</w:t>
-      </w:r>
-      <w:r>
-        <w:t xml:space="preserve"> [ˈʌpraɪt]</w:t>
-      </w:r>
-      <w:r>
-        <w:rPr>
-          <w:rFonts w:hint="eastAsia"/>
-        </w:rPr>
-        <w:t>直立的</w:t>
-      </w:r>
-      <w:r>
-        <w:rPr>
-          <w:rFonts w:hint="eastAsia"/>
-        </w:rPr>
-        <w:t>/</w:t>
-      </w:r>
-      <w:r>
-        <w:rPr>
-          <w:rFonts w:hint="eastAsia"/>
-          <w:color w:val="4BACC6" w:themeColor="accent5"/>
-        </w:rPr>
-        <w:t>正直的</w:t>
-      </w:r>
-    </w:p>
-    <w:p>
-      <w:r>
-        <w:rPr>
-          <w:rFonts w:hint="eastAsia"/>
-        </w:rPr>
-        <w:tab/>
-      </w:r>
-      <w:r>
-        <w:rPr>
-          <w:rFonts w:hint="eastAsia"/>
-          <w:color w:val="C0504D" w:themeColor="accent2"/>
-        </w:rPr>
-        <w:t>思维</w:t>
-      </w:r>
-      <w:r>
-        <w:rPr>
-          <w:rFonts w:hint="eastAsia"/>
-        </w:rPr>
-        <w:t>：迷糊、蒙了</w:t>
-      </w:r>
-    </w:p>
-    <w:p>
-      <w:r>
-        <w:rPr>
-          <w:rFonts w:hint="eastAsia"/>
-        </w:rPr>
-        <w:tab/>
-        <w:t>absent</w:t>
-      </w:r>
-      <w:r>
-        <w:t xml:space="preserve"> [ˈæbsənt]</w:t>
-      </w:r>
-      <w:r>
-        <w:rPr>
-          <w:rFonts w:hint="eastAsia"/>
-        </w:rPr>
-        <w:t>缺席的</w:t>
-      </w:r>
-      <w:r>
-        <w:rPr>
-          <w:rFonts w:hint="eastAsia"/>
-        </w:rPr>
-        <w:t>/</w:t>
-      </w:r>
-      <w:r>
-        <w:rPr>
-          <w:rFonts w:hint="eastAsia"/>
-          <w:color w:val="4BACC6" w:themeColor="accent5"/>
-        </w:rPr>
-        <w:t>走神的</w:t>
-      </w:r>
-      <w:r>
-        <w:rPr>
-          <w:rFonts w:hint="eastAsia"/>
-        </w:rPr>
-        <w:t>/</w:t>
-      </w:r>
-      <w:r>
-        <w:rPr>
-          <w:rFonts w:hint="eastAsia"/>
-        </w:rPr>
-        <w:t>缺乏的</w:t>
-      </w:r>
-    </w:p>
-    <w:p>
-      <w:r>
-        <w:rPr>
-          <w:rFonts w:hint="eastAsia"/>
-        </w:rPr>
-        <w:tab/>
-      </w:r>
-      <w:r>
-        <w:rPr>
-          <w:rFonts w:hint="eastAsia"/>
-        </w:rPr>
-        <w:t>acute</w:t>
-      </w:r>
-      <w:r>
-        <w:t xml:space="preserve"> [əˈkju:t]</w:t>
-      </w:r>
-      <w:r>
-        <w:rPr>
-          <w:rFonts w:hint="eastAsia"/>
-        </w:rPr>
-        <w:t>极性</w:t>
-      </w:r>
-      <w:r>
-        <w:rPr>
-          <w:rFonts w:hint="eastAsia"/>
-        </w:rPr>
-        <w:t>的</w:t>
-      </w:r>
-      <w:r>
-        <w:rPr>
-          <w:rFonts w:hint="eastAsia"/>
-        </w:rPr>
-        <w:t>(</w:t>
-      </w:r>
-      <w:r>
-        <w:rPr>
-          <w:rFonts w:hint="eastAsia"/>
-        </w:rPr>
-        <w:t>疾病</w:t>
-      </w:r>
-      <w:r>
-        <w:rPr>
-          <w:rFonts w:hint="eastAsia"/>
-        </w:rPr>
-        <w:t>)</w:t>
-      </w:r>
-      <w:r>
-        <w:rPr>
-          <w:rFonts w:hint="eastAsia"/>
-        </w:rPr>
-        <w:t>/</w:t>
-      </w:r>
-      <w:r>
-        <w:rPr>
-          <w:rFonts w:hint="eastAsia"/>
-          <w:color w:val="4BACC6" w:themeColor="accent5"/>
-        </w:rPr>
-        <w:t>敏锐的</w:t>
-      </w:r>
-    </w:p>
-    <w:p>
-      <w:r>
-        <w:rPr>
-          <w:rFonts w:hint="eastAsia"/>
-        </w:rPr>
-        <w:tab/>
-      </w:r>
-      <w:r>
-        <w:rPr>
-          <w:rFonts w:hint="eastAsia"/>
-        </w:rPr>
-        <w:t>apt</w:t>
-      </w:r>
-      <w:r>
-        <w:t xml:space="preserve"> [æpt]</w:t>
-      </w:r>
-      <w:r>
-        <w:rPr>
-          <w:rFonts w:hint="eastAsia"/>
-        </w:rPr>
-        <w:t>恰当的</w:t>
-      </w:r>
-      <w:r>
-        <w:rPr>
-          <w:rFonts w:hint="eastAsia"/>
-        </w:rPr>
-        <w:t>/</w:t>
-      </w:r>
-      <w:r>
-        <w:rPr>
-          <w:rFonts w:hint="eastAsia"/>
-          <w:color w:val="4BACC6" w:themeColor="accent5"/>
-        </w:rPr>
-        <w:t>有倾向的</w:t>
-      </w:r>
-      <w:r>
-        <w:rPr>
-          <w:rFonts w:hint="eastAsia"/>
-          <w:color w:val="4BACC6" w:themeColor="accent5"/>
-        </w:rPr>
-        <w:t>(to)</w:t>
-      </w:r>
-    </w:p>
-    <w:p>
-      <w:r>
-        <w:rPr>
-          <w:rFonts w:hint="eastAsia"/>
-        </w:rPr>
-        <w:tab/>
-      </w:r>
-      <w:r>
-        <w:rPr>
-          <w:rFonts w:hint="eastAsia"/>
-        </w:rPr>
-        <w:t>aware</w:t>
-      </w:r>
-      <w:r>
-        <w:t xml:space="preserve"> [əˈweə</w:t>
-      </w:r>
-      <w:r>
-        <w:t>r</w:t>
-      </w:r>
-      <w:r>
-        <w:t>]</w:t>
-      </w:r>
-      <w:r>
-        <w:rPr>
-          <w:rFonts w:hint="eastAsia"/>
-        </w:rPr>
-        <w:t>意识到</w:t>
-      </w:r>
-      <w:r>
-        <w:rPr>
-          <w:rFonts w:hint="eastAsia"/>
-        </w:rPr>
-        <w:t>的</w:t>
-      </w:r>
-    </w:p>
-    <w:p>
-      <w:r>
-        <w:rPr>
-          <w:rFonts w:hint="eastAsia"/>
-        </w:rPr>
-        <w:tab/>
-      </w:r>
-      <w:r>
-        <w:rPr>
-          <w:rFonts w:hint="eastAsia"/>
-        </w:rPr>
-        <w:t>biased</w:t>
-      </w:r>
-      <w:r>
-        <w:t xml:space="preserve"> [ˈbaɪəst]</w:t>
-      </w:r>
-      <w:r>
-        <w:rPr>
-          <w:rFonts w:hint="eastAsia"/>
-        </w:rPr>
-        <w:t>有偏见的</w:t>
-      </w:r>
-    </w:p>
-    <w:p>
-      <w:r>
-        <w:rPr>
-          <w:rFonts w:hint="eastAsia"/>
-        </w:rPr>
-        <w:tab/>
-      </w:r>
-      <w:r>
-        <w:rPr>
-          <w:rFonts w:hint="eastAsia"/>
-        </w:rPr>
-        <w:t>conscious</w:t>
-      </w:r>
-      <w:r>
-        <w:t xml:space="preserve"> [ˈkɒnʃəs]</w:t>
-      </w:r>
-      <w:r>
-        <w:rPr>
-          <w:rFonts w:hint="eastAsia"/>
-        </w:rPr>
-        <w:t>有意识的</w:t>
-      </w:r>
-    </w:p>
-    <w:p>
-      <w:r>
-        <w:rPr>
-          <w:rFonts w:hint="eastAsia"/>
-        </w:rPr>
-        <w:tab/>
-      </w:r>
-      <w:r>
-        <w:t>exquisite</w:t>
-      </w:r>
-      <w:r>
-        <w:t xml:space="preserve"> [ɪkˈskwɪzɪt]</w:t>
-      </w:r>
-      <w:r>
-        <w:rPr>
-          <w:rFonts w:hint="eastAsia"/>
-        </w:rPr>
-        <w:t>精致的</w:t>
-      </w:r>
-      <w:r>
-        <w:rPr>
-          <w:rFonts w:hint="eastAsia"/>
-        </w:rPr>
-        <w:t>/</w:t>
-      </w:r>
-      <w:r>
-        <w:rPr>
-          <w:rFonts w:hint="eastAsia"/>
-          <w:color w:val="4BACC6" w:themeColor="accent5"/>
-        </w:rPr>
-        <w:t>敏感的</w:t>
-      </w:r>
-    </w:p>
-    <w:p>
-      <w:r>
-        <w:tab/>
-      </w:r>
-      <w:r>
-        <w:rPr>
-          <w:rFonts w:hint="eastAsia"/>
-        </w:rPr>
-        <w:t>ideal</w:t>
-      </w:r>
-      <w:r>
-        <w:t xml:space="preserve"> [aɪˈdi:əl]</w:t>
-      </w:r>
-      <w:r>
-        <w:rPr>
-          <w:rFonts w:hint="eastAsia"/>
-        </w:rPr>
-        <w:t>理想的</w:t>
-      </w:r>
-      <w:r>
-        <w:rPr>
-          <w:rFonts w:hint="eastAsia"/>
-        </w:rPr>
-        <w:t>/</w:t>
-      </w:r>
-      <w:r>
-        <w:rPr>
-          <w:rFonts w:hint="eastAsia"/>
-          <w:color w:val="4BACC6" w:themeColor="accent5"/>
-        </w:rPr>
-        <w:t>空想的</w:t>
-      </w:r>
-    </w:p>
-    <w:p>
-      <w:r>
-        <w:rPr>
-          <w:rFonts w:hint="eastAsia"/>
-        </w:rPr>
-        <w:tab/>
-      </w:r>
-      <w:r>
-        <w:rPr>
-          <w:rFonts w:hint="eastAsia"/>
-        </w:rPr>
-        <w:t>imaginative</w:t>
-      </w:r>
-      <w:r>
-        <w:t xml:space="preserve"> [ɪˈmædʒɪnətɪv]</w:t>
-      </w:r>
-      <w:r>
-        <w:rPr>
-          <w:rFonts w:hint="eastAsia"/>
-        </w:rPr>
-        <w:t>富有想象力的</w:t>
-      </w:r>
-    </w:p>
-    <w:p>
-      <w:r>
-        <w:tab/>
-      </w:r>
-      <w:r>
-        <w:t>inclined [ɪnˈklaɪnd]</w:t>
-      </w:r>
-      <w:r>
-        <w:rPr>
-          <w:rFonts w:hint="eastAsia"/>
-        </w:rPr>
-        <w:t>有倾向的</w:t>
-      </w:r>
-      <w:r>
-        <w:rPr>
-          <w:rFonts w:hint="eastAsia"/>
-        </w:rPr>
-        <w:t>(to)</w:t>
-      </w:r>
-    </w:p>
-    <w:p>
-      <w:r>
-        <w:rPr>
-          <w:rFonts w:hint="eastAsia"/>
-        </w:rPr>
-        <w:tab/>
-      </w:r>
-      <w:r>
-        <w:rPr>
-          <w:rFonts w:hint="eastAsia"/>
-        </w:rPr>
-        <w:t>keen</w:t>
-      </w:r>
-      <w:r>
-        <w:t xml:space="preserve"> [ki:n]</w:t>
-      </w:r>
-      <w:r>
-        <w:rPr>
-          <w:rFonts w:hint="eastAsia"/>
-        </w:rPr>
-        <w:t>尖锐的</w:t>
-      </w:r>
-      <w:r>
-        <w:rPr>
-          <w:rFonts w:hint="eastAsia"/>
-        </w:rPr>
-        <w:t>/</w:t>
-      </w:r>
-      <w:r>
-        <w:rPr>
-          <w:rFonts w:hint="eastAsia"/>
-          <w:color w:val="4BACC6" w:themeColor="accent5"/>
-        </w:rPr>
-        <w:t>敏锐的</w:t>
-      </w:r>
-      <w:r>
-        <w:rPr>
-          <w:rFonts w:hint="eastAsia"/>
-        </w:rPr>
-        <w:t>/</w:t>
-      </w:r>
-      <w:r>
-        <w:rPr>
-          <w:rFonts w:hint="eastAsia"/>
-        </w:rPr>
-        <w:t>热衷的</w:t>
-      </w:r>
-    </w:p>
-    <w:p>
-      <w:r>
-        <w:rPr>
-          <w:rFonts w:hint="eastAsia"/>
-        </w:rPr>
-        <w:tab/>
-        <w:t>sensitive</w:t>
-      </w:r>
-      <w:r>
-        <w:t xml:space="preserve"> [ˈsensətɪv]</w:t>
-      </w:r>
-      <w:r>
-        <w:rPr>
-          <w:rFonts w:hint="eastAsia"/>
-        </w:rPr>
-        <w:t>敏感的</w:t>
-      </w:r>
-    </w:p>
-    <w:p>
-      <w:r>
-        <w:rPr>
-          <w:rFonts w:hint="eastAsia"/>
-        </w:rPr>
-        <w:tab/>
-      </w:r>
-      <w:r>
-        <w:rPr>
-          <w:rFonts w:hint="eastAsia"/>
-        </w:rPr>
-        <w:t>sensible</w:t>
-      </w:r>
-      <w:r>
-        <w:t xml:space="preserve"> [ˈsensəbl]</w:t>
-      </w:r>
-      <w:r>
-        <w:rPr>
-          <w:rFonts w:hint="eastAsia"/>
-        </w:rPr>
-        <w:t>明智的</w:t>
-      </w:r>
-      <w:r>
-        <w:rPr>
-          <w:rFonts w:hint="eastAsia"/>
-        </w:rPr>
-        <w:t>/</w:t>
-      </w:r>
-      <w:r>
-        <w:rPr>
-          <w:rFonts w:hint="eastAsia"/>
-          <w:color w:val="4BACC6" w:themeColor="accent5"/>
-        </w:rPr>
-        <w:t>有意识</w:t>
-      </w:r>
-      <w:r>
-        <w:rPr>
-          <w:rFonts w:hint="eastAsia"/>
-          <w:color w:val="4BACC6" w:themeColor="accent5"/>
-        </w:rPr>
-        <w:t>的</w:t>
-      </w:r>
-    </w:p>
-    <w:p>
-      <w:r>
-        <w:rPr>
-          <w:rFonts w:hint="eastAsia"/>
-        </w:rPr>
-        <w:tab/>
-        <w:t>sharp</w:t>
-      </w:r>
-      <w:r>
-        <w:t xml:space="preserve"> [ʃ</w:t>
-      </w:r>
-      <w:r>
-        <w:rPr>
-          <w:rFonts w:hint="eastAsia"/>
-        </w:rPr>
-        <w:t>ɑ</w:t>
-      </w:r>
-      <w:r>
-        <w:t>:p]</w:t>
-      </w:r>
-      <w:r>
-        <w:rPr>
-          <w:rFonts w:hint="eastAsia"/>
-        </w:rPr>
-        <w:t>尖锐的</w:t>
-      </w:r>
-      <w:r>
-        <w:rPr>
-          <w:rFonts w:hint="eastAsia"/>
-        </w:rPr>
-        <w:t>/</w:t>
-      </w:r>
-      <w:r>
-        <w:rPr>
-          <w:rFonts w:hint="eastAsia"/>
-          <w:color w:val="4BACC6" w:themeColor="accent5"/>
-        </w:rPr>
-        <w:t>敏锐的</w:t>
-      </w:r>
-    </w:p>
-    <w:p>
-      <w:r>
-        <w:rPr>
-          <w:rFonts w:hint="eastAsia"/>
-        </w:rPr>
-        <w:tab/>
-        <w:t>thoughtful</w:t>
-      </w:r>
-      <w:r>
-        <w:t xml:space="preserve"> [ˈθɔ:tfl]</w:t>
-      </w:r>
-      <w:r>
-        <w:rPr>
-          <w:rFonts w:hint="eastAsia"/>
-          <w:color w:val="4BACC6" w:themeColor="accent5"/>
-        </w:rPr>
-        <w:t>沉思的</w:t>
-      </w:r>
-      <w:r>
-        <w:rPr>
-          <w:rFonts w:hint="eastAsia"/>
-        </w:rPr>
-        <w:t>/</w:t>
-      </w:r>
-      <w:r>
-        <w:rPr>
-          <w:rFonts w:hint="eastAsia"/>
-        </w:rPr>
-        <w:t>体贴的</w:t>
-      </w:r>
-    </w:p>
-    <w:p>
-      <w:r>
-        <w:rPr>
-          <w:rFonts w:hint="eastAsia"/>
-        </w:rPr>
-        <w:tab/>
-      </w:r>
-      <w:r>
-        <w:rPr>
-          <w:rFonts w:hint="eastAsia"/>
-          <w:color w:val="C0504D" w:themeColor="accent2"/>
-        </w:rPr>
-        <w:t>认知</w:t>
-      </w:r>
-      <w:r>
-        <w:rPr>
-          <w:rFonts w:hint="eastAsia"/>
-        </w:rPr>
-        <w:t>：</w:t>
-      </w:r>
-      <w:r>
-        <w:rPr>
-          <w:rFonts w:hint="eastAsia"/>
-        </w:rPr>
-        <w:t>了解、知道</w:t>
-      </w:r>
-      <w:r>
-        <w:rPr>
-          <w:rFonts w:hint="eastAsia"/>
-        </w:rPr>
-        <w:t>、认识、明白、理解</w:t>
-      </w:r>
-    </w:p>
-    <w:p>
-      <w:r>
-        <w:rPr>
-          <w:rFonts w:hint="eastAsia"/>
-        </w:rPr>
-        <w:tab/>
-      </w:r>
-      <w:r>
-        <w:t>familiar</w:t>
-      </w:r>
-      <w:r>
-        <w:t xml:space="preserve"> [fəˈmɪliə</w:t>
-      </w:r>
-      <w:r>
-        <w:t>r</w:t>
-      </w:r>
-      <w:r>
-        <w:t>]</w:t>
-      </w:r>
-      <w:r>
-        <w:rPr>
-          <w:rFonts w:hint="eastAsia"/>
-        </w:rPr>
-        <w:t>熟悉的</w:t>
-      </w:r>
-    </w:p>
-    <w:p>
-      <w:r>
-        <w:rPr>
-          <w:rFonts w:hint="eastAsia"/>
-        </w:rPr>
-        <w:tab/>
-        <w:t>known</w:t>
-      </w:r>
-      <w:r>
-        <w:t xml:space="preserve"> [nəʊn]</w:t>
-      </w:r>
-      <w:r>
-        <w:rPr>
-          <w:rFonts w:hint="eastAsia"/>
-          <w:color w:val="4BACC6" w:themeColor="accent5"/>
-        </w:rPr>
-        <w:t>已</w:t>
-      </w:r>
-      <w:r>
-        <w:rPr>
-          <w:rFonts w:hint="eastAsia"/>
-          <w:color w:val="4BACC6" w:themeColor="accent5"/>
-        </w:rPr>
-        <w:t>知的</w:t>
-      </w:r>
-      <w:r>
-        <w:rPr>
-          <w:rFonts w:hint="eastAsia"/>
-        </w:rPr>
-        <w:t>/</w:t>
-      </w:r>
-      <w:r>
-        <w:rPr>
-          <w:rFonts w:hint="eastAsia"/>
-        </w:rPr>
-        <w:t>出名的</w:t>
-      </w:r>
-    </w:p>
-    <w:p>
-      <w:r>
-        <w:rPr>
-          <w:rFonts w:hint="eastAsia"/>
-        </w:rPr>
-        <w:tab/>
-      </w:r>
-      <w:r>
-        <w:t>unknown</w:t>
-      </w:r>
-      <w:r>
-        <w:rPr>
-          <w:rFonts w:hint="eastAsia"/>
-        </w:rPr>
-        <w:t xml:space="preserve"> </w:t>
-      </w:r>
-      <w:r>
-        <w:t>[ˌʌnˈnəʊn]</w:t>
-      </w:r>
-      <w:r>
-        <w:rPr>
-          <w:rFonts w:hint="eastAsia"/>
-          <w:color w:val="4BACC6" w:themeColor="accent5"/>
-        </w:rPr>
-        <w:t>未知的</w:t>
-      </w:r>
-      <w:r>
-        <w:rPr>
-          <w:rFonts w:hint="eastAsia"/>
-        </w:rPr>
-        <w:t>/</w:t>
-      </w:r>
-      <w:r>
-        <w:rPr>
-          <w:rFonts w:hint="eastAsia"/>
-        </w:rPr>
-        <w:t>不出名的</w:t>
-      </w:r>
-    </w:p>
-    <w:p>
-      <w:r>
-        <w:rPr>
-          <w:rFonts w:hint="eastAsia"/>
-        </w:rPr>
-        <w:tab/>
-      </w:r>
-      <w:r>
-        <w:rPr>
-          <w:rFonts w:hint="eastAsia"/>
-          <w:color w:val="C0504D" w:themeColor="accent2"/>
-        </w:rPr>
-        <w:t>观点</w:t>
-      </w:r>
-      <w:r>
-        <w:rPr>
-          <w:rFonts w:hint="eastAsia"/>
-        </w:rPr>
-        <w:t>：主观决定。同意、反对、抗议、赞同、拒绝</w:t>
-      </w:r>
-    </w:p>
-    <w:p>
-      <w:r>
-        <w:rPr>
-          <w:rFonts w:hint="eastAsia"/>
-        </w:rPr>
-        <w:tab/>
-        <w:t>certain</w:t>
-      </w:r>
-      <w:r>
-        <w:t xml:space="preserve"> [ˈsɜ:tn]</w:t>
-      </w:r>
-      <w:r>
-        <w:rPr>
-          <w:rFonts w:hint="eastAsia"/>
-        </w:rPr>
-        <w:t>确定的</w:t>
-      </w:r>
-      <w:r>
-        <w:rPr>
-          <w:rFonts w:hint="eastAsia"/>
-        </w:rPr>
-        <w:t>/</w:t>
-      </w:r>
-      <w:r>
-        <w:rPr>
-          <w:rFonts w:hint="eastAsia"/>
-        </w:rPr>
-        <w:t>某个</w:t>
-      </w:r>
-      <w:r>
-        <w:rPr>
-          <w:rFonts w:hint="eastAsia"/>
-        </w:rPr>
-        <w:t>的</w:t>
-      </w:r>
-    </w:p>
-    <w:p>
-      <w:r>
-        <w:rPr>
-          <w:rFonts w:hint="eastAsia"/>
-        </w:rPr>
-        <w:tab/>
-      </w:r>
-      <w:r>
-        <w:rPr>
-          <w:rFonts w:hint="eastAsia"/>
-        </w:rPr>
-        <w:t>clear</w:t>
-      </w:r>
-      <w:r>
-        <w:t xml:space="preserve"> [klɪə</w:t>
-      </w:r>
-      <w:r>
-        <w:t>r</w:t>
-      </w:r>
-      <w:r>
-        <w:t>]</w:t>
-      </w:r>
-      <w:r>
-        <w:rPr>
-          <w:rFonts w:hint="eastAsia"/>
-        </w:rPr>
-        <w:t>清晰的</w:t>
-      </w:r>
-      <w:r>
-        <w:rPr>
-          <w:rFonts w:hint="eastAsia"/>
-        </w:rPr>
-        <w:t>/</w:t>
-      </w:r>
-      <w:r>
-        <w:rPr>
-          <w:rFonts w:hint="eastAsia"/>
-          <w:color w:val="4BACC6" w:themeColor="accent5"/>
-        </w:rPr>
-        <w:t>明确的</w:t>
-      </w:r>
-    </w:p>
-    <w:p>
-      <w:r>
-        <w:rPr>
-          <w:rFonts w:hint="eastAsia"/>
-        </w:rPr>
-        <w:tab/>
-      </w:r>
-      <w:r>
-        <w:t>controversial [ˌkɒntrəˈvɜ:ʃl]</w:t>
-      </w:r>
-      <w:r>
-        <w:rPr>
-          <w:rFonts w:hint="eastAsia"/>
-        </w:rPr>
-        <w:t>有争议的</w:t>
-      </w:r>
-    </w:p>
-    <w:p>
-      <w:r>
-        <w:rPr>
-          <w:rFonts w:hint="eastAsia"/>
-        </w:rPr>
-        <w:tab/>
-      </w:r>
-      <w:r>
-        <w:rPr>
-          <w:rFonts w:hint="eastAsia"/>
-        </w:rPr>
-        <w:t>definite</w:t>
-      </w:r>
-      <w:r>
-        <w:t xml:space="preserve"> [ˈdefɪnət]</w:t>
-      </w:r>
-      <w:r>
-        <w:rPr>
-          <w:rFonts w:hint="eastAsia"/>
-        </w:rPr>
-        <w:t>明确的</w:t>
-      </w:r>
-    </w:p>
-    <w:p>
-      <w:r>
-        <w:rPr>
-          <w:rFonts w:hint="eastAsia"/>
-        </w:rPr>
-        <w:tab/>
-      </w:r>
-      <w:r>
-        <w:rPr>
-          <w:rFonts w:hint="eastAsia"/>
-        </w:rPr>
-        <w:t>doubtful</w:t>
-      </w:r>
-      <w:r>
-        <w:t xml:space="preserve"> [ˈdaʊtfl]</w:t>
-      </w:r>
-      <w:r>
-        <w:rPr>
-          <w:rFonts w:hint="eastAsia"/>
-        </w:rPr>
-        <w:t>可疑</w:t>
-      </w:r>
-      <w:r>
-        <w:rPr>
-          <w:rFonts w:hint="eastAsia"/>
-        </w:rPr>
-        <w:t>的</w:t>
-      </w:r>
-      <w:r>
-        <w:rPr>
-          <w:rFonts w:hint="eastAsia"/>
-        </w:rPr>
-        <w:t>/</w:t>
-      </w:r>
-      <w:r>
-        <w:rPr>
-          <w:rFonts w:hint="eastAsia"/>
-          <w:color w:val="4BACC6" w:themeColor="accent5"/>
-        </w:rPr>
-        <w:t>不确定的</w:t>
-      </w:r>
-    </w:p>
-    <w:p>
-      <w:r>
-        <w:rPr>
-          <w:rFonts w:hint="eastAsia"/>
-        </w:rPr>
-        <w:tab/>
-      </w:r>
-      <w:r>
-        <w:rPr>
-          <w:rFonts w:hint="eastAsia"/>
-        </w:rPr>
-        <w:t>explicit</w:t>
-      </w:r>
-      <w:r>
-        <w:t xml:space="preserve"> [ɪkˈsplɪsɪt]</w:t>
-      </w:r>
-      <w:r>
-        <w:rPr>
-          <w:rFonts w:hint="eastAsia"/>
-        </w:rPr>
-        <w:t>明确的</w:t>
-      </w:r>
-    </w:p>
-    <w:p>
-      <w:r>
-        <w:tab/>
-      </w:r>
-      <w:r>
-        <w:rPr>
-          <w:rFonts w:hint="eastAsia"/>
-        </w:rPr>
-        <w:t>negative</w:t>
-      </w:r>
-      <w:r>
-        <w:t xml:space="preserve"> [ˈnegətɪv]</w:t>
-      </w:r>
-      <w:r>
-        <w:rPr>
-          <w:rFonts w:hint="eastAsia"/>
-        </w:rPr>
-        <w:t>阴的</w:t>
-      </w:r>
-      <w:r>
-        <w:rPr>
-          <w:rFonts w:hint="eastAsia"/>
-        </w:rPr>
-        <w:t>/</w:t>
-      </w:r>
-      <w:r>
-        <w:rPr>
-          <w:rFonts w:hint="eastAsia"/>
-        </w:rPr>
-        <w:t>消极的</w:t>
-      </w:r>
-      <w:r>
-        <w:rPr>
-          <w:rFonts w:hint="eastAsia"/>
-        </w:rPr>
-        <w:t>/</w:t>
-      </w:r>
-      <w:r>
-        <w:rPr>
-          <w:rFonts w:hint="eastAsia"/>
-          <w:color w:val="4BACC6" w:themeColor="accent5"/>
-        </w:rPr>
-        <w:t>否定的</w:t>
-      </w:r>
-    </w:p>
-    <w:p>
-      <w:r>
-        <w:rPr>
-          <w:rFonts w:hint="eastAsia"/>
-        </w:rPr>
-        <w:tab/>
-      </w:r>
-      <w:r>
-        <w:rPr>
-          <w:rFonts w:hint="eastAsia"/>
-        </w:rPr>
-        <w:t>positive</w:t>
-      </w:r>
-      <w:r>
-        <w:t xml:space="preserve"> [ˈpɒzətɪv]</w:t>
-      </w:r>
-      <w:r>
-        <w:rPr>
-          <w:rFonts w:hint="eastAsia"/>
-        </w:rPr>
-        <w:t>阳</w:t>
-      </w:r>
-      <w:r>
-        <w:rPr>
-          <w:rFonts w:hint="eastAsia"/>
-        </w:rPr>
-        <w:t>的</w:t>
-      </w:r>
-      <w:r>
-        <w:rPr>
-          <w:rFonts w:hint="eastAsia"/>
-        </w:rPr>
-        <w:t>/</w:t>
-      </w:r>
-      <w:r>
-        <w:rPr>
-          <w:rFonts w:hint="eastAsia"/>
-        </w:rPr>
-        <w:t>积极的</w:t>
-      </w:r>
-      <w:r>
-        <w:rPr>
-          <w:rFonts w:hint="eastAsia"/>
-        </w:rPr>
-        <w:t>/</w:t>
-      </w:r>
-      <w:r>
-        <w:rPr>
-          <w:rFonts w:hint="eastAsia"/>
-          <w:color w:val="4BACC6" w:themeColor="accent5"/>
-        </w:rPr>
-        <w:t>确定的</w:t>
-      </w:r>
-    </w:p>
-    <w:p>
-      <w:r>
-        <w:rPr>
-          <w:rFonts w:hint="eastAsia"/>
-        </w:rPr>
-        <w:tab/>
-      </w:r>
-      <w:r>
-        <w:rPr>
-          <w:rFonts w:hint="eastAsia"/>
-        </w:rPr>
-        <w:t>sure</w:t>
-      </w:r>
-      <w:r>
-        <w:t xml:space="preserve"> [ʃʊə</w:t>
-      </w:r>
-      <w:r>
-        <w:t>r</w:t>
-      </w:r>
-      <w:r>
-        <w:t>]</w:t>
-      </w:r>
-      <w:r>
-        <w:rPr>
-          <w:rFonts w:hint="eastAsia"/>
-        </w:rPr>
-        <w:t>确信的</w:t>
-      </w:r>
-    </w:p>
-    <w:p>
-      <w:r>
-        <w:rPr>
-          <w:rFonts w:hint="eastAsia"/>
-        </w:rPr>
-        <w:lastRenderedPageBreak/>
-        <w:tab/>
-      </w:r>
-      <w:r>
-        <w:rPr>
-          <w:rFonts w:hint="eastAsia"/>
-          <w:color w:val="C0504D" w:themeColor="accent2"/>
-        </w:rPr>
-        <w:t>意向</w:t>
-      </w:r>
-      <w:r>
-        <w:rPr>
-          <w:rFonts w:hint="eastAsia"/>
-        </w:rPr>
-        <w:t>：主观倾向。要求、想要、选择、避免、决定</w:t>
-      </w:r>
-    </w:p>
-    <w:p>
-      <w:r>
-        <w:rPr>
-          <w:rFonts w:hint="eastAsia"/>
-        </w:rPr>
-        <w:tab/>
-      </w:r>
-      <w:r>
-        <w:rPr>
-          <w:rFonts w:hint="eastAsia"/>
-        </w:rPr>
-        <w:t>deliberate</w:t>
-      </w:r>
-      <w:r>
-        <w:t xml:space="preserve"> [dɪˈlɪbərət]</w:t>
-      </w:r>
-      <w:r>
-        <w:rPr>
-          <w:rFonts w:hint="eastAsia"/>
-          <w:color w:val="4BACC6" w:themeColor="accent5"/>
-        </w:rPr>
-        <w:t>故意的</w:t>
-      </w:r>
-      <w:r>
-        <w:rPr>
-          <w:rFonts w:hint="eastAsia"/>
-        </w:rPr>
-        <w:t>/</w:t>
-      </w:r>
-      <w:r>
-        <w:rPr>
-          <w:rFonts w:hint="eastAsia"/>
-        </w:rPr>
-        <w:t>慎重的</w:t>
-      </w:r>
-    </w:p>
-    <w:p>
-      <w:r>
-        <w:rPr>
-          <w:rFonts w:hint="eastAsia"/>
-        </w:rPr>
-        <w:tab/>
-      </w:r>
-      <w:r>
-        <w:rPr>
-          <w:rFonts w:hint="eastAsia"/>
-        </w:rPr>
-        <w:t>determined</w:t>
-      </w:r>
-      <w:r>
-        <w:t xml:space="preserve"> [dɪˈtɜ:mɪnd]</w:t>
-      </w:r>
-      <w:r>
-        <w:rPr>
-          <w:rFonts w:hint="eastAsia"/>
-        </w:rPr>
-        <w:t>决心的</w:t>
-      </w:r>
-    </w:p>
-    <w:p>
-      <w:r>
-        <w:rPr>
-          <w:rFonts w:hint="eastAsia"/>
-        </w:rPr>
-        <w:tab/>
-      </w:r>
-      <w:r>
-        <w:rPr>
-          <w:rFonts w:hint="eastAsia"/>
-        </w:rPr>
-        <w:t xml:space="preserve">game </w:t>
-      </w:r>
-      <w:r>
-        <w:t>[geɪm]</w:t>
-      </w:r>
-      <w:r>
-        <w:rPr>
-          <w:rFonts w:hint="eastAsia"/>
-          <w:color w:val="4BACC6" w:themeColor="accent5"/>
-        </w:rPr>
-        <w:t>愿意的</w:t>
-      </w:r>
-      <w:r>
-        <w:rPr>
-          <w:rFonts w:hint="eastAsia"/>
-        </w:rPr>
-        <w:t>/</w:t>
-      </w:r>
-      <w:r>
-        <w:rPr>
-          <w:rFonts w:hint="eastAsia"/>
-        </w:rPr>
-        <w:t>勇敢的</w:t>
-      </w:r>
-    </w:p>
-    <w:p>
-      <w:r>
-        <w:rPr>
-          <w:rFonts w:hint="eastAsia"/>
-        </w:rPr>
-        <w:tab/>
-        <w:t>indifferent</w:t>
-      </w:r>
-      <w:r>
-        <w:t xml:space="preserve"> [ɪnˈdɪfrənt]</w:t>
-      </w:r>
-      <w:r>
-        <w:rPr>
-          <w:rFonts w:hint="eastAsia"/>
-          <w:color w:val="4BACC6" w:themeColor="accent5"/>
-        </w:rPr>
-        <w:t>不关心的</w:t>
-      </w:r>
-      <w:r>
-        <w:rPr>
-          <w:rFonts w:hint="eastAsia"/>
-        </w:rPr>
-        <w:t>/</w:t>
-      </w:r>
-      <w:r>
-        <w:rPr>
-          <w:rFonts w:hint="eastAsia"/>
-        </w:rPr>
-        <w:t>平庸的</w:t>
-      </w:r>
-    </w:p>
-    <w:p>
-      <w:r>
-        <w:rPr>
-          <w:rFonts w:hint="eastAsia"/>
-        </w:rPr>
-        <w:tab/>
-      </w:r>
-      <w:r>
-        <w:rPr>
-          <w:rFonts w:hint="eastAsia"/>
-        </w:rPr>
-        <w:t>irr</w:t>
-      </w:r>
-      <w:r>
-        <w:t>espective</w:t>
-      </w:r>
-      <w:r>
-        <w:t xml:space="preserve"> [ˌɪrɪ'spektɪv]</w:t>
-      </w:r>
-      <w:r>
-        <w:rPr>
-          <w:rFonts w:hint="eastAsia"/>
-        </w:rPr>
-        <w:t>不顾的</w:t>
-      </w:r>
-    </w:p>
-    <w:p>
-      <w:r>
-        <w:tab/>
-      </w:r>
-      <w:r>
-        <w:rPr>
-          <w:rFonts w:hint="eastAsia"/>
-        </w:rPr>
-        <w:t>ready</w:t>
-      </w:r>
-      <w:r>
-        <w:t xml:space="preserve"> [ˈredi]</w:t>
-      </w:r>
-      <w:r>
-        <w:rPr>
-          <w:rFonts w:hint="eastAsia"/>
-        </w:rPr>
-        <w:t>准备就绪的</w:t>
-      </w:r>
-      <w:r>
-        <w:rPr>
-          <w:rFonts w:hint="eastAsia"/>
-        </w:rPr>
-        <w:t>/</w:t>
-      </w:r>
-      <w:r>
-        <w:rPr>
-          <w:rFonts w:hint="eastAsia"/>
-          <w:color w:val="4BACC6" w:themeColor="accent5"/>
-        </w:rPr>
-        <w:t>乐意的</w:t>
-      </w:r>
-    </w:p>
-    <w:p>
-      <w:r>
-        <w:rPr>
-          <w:rFonts w:hint="eastAsia"/>
-        </w:rPr>
-        <w:tab/>
-        <w:t>willing</w:t>
-      </w:r>
-      <w:r>
-        <w:t xml:space="preserve"> [ˈwɪlɪŋ]</w:t>
-      </w:r>
-      <w:r>
-        <w:rPr>
-          <w:rFonts w:hint="eastAsia"/>
-          <w:color w:val="4BACC6" w:themeColor="accent5"/>
-        </w:rPr>
-        <w:t>愿意</w:t>
-      </w:r>
-      <w:r>
-        <w:rPr>
-          <w:rFonts w:hint="eastAsia"/>
-          <w:color w:val="4BACC6" w:themeColor="accent5"/>
-        </w:rPr>
-        <w:t>的</w:t>
-      </w:r>
-      <w:r>
-        <w:rPr>
-          <w:rFonts w:hint="eastAsia"/>
-        </w:rPr>
-        <w:t>/</w:t>
-      </w:r>
-      <w:r>
-        <w:rPr>
-          <w:rFonts w:hint="eastAsia"/>
-        </w:rPr>
-        <w:t>自愿</w:t>
-      </w:r>
-      <w:r>
-        <w:rPr>
-          <w:rFonts w:hint="eastAsia"/>
-        </w:rPr>
-        <w:t>的</w:t>
-      </w:r>
-    </w:p>
-    <w:p>
-      <w:r>
-        <w:rPr>
-          <w:rFonts w:hint="eastAsia"/>
-        </w:rPr>
-        <w:tab/>
-      </w:r>
-      <w:r>
-        <w:rPr>
-          <w:rFonts w:hint="eastAsia"/>
-          <w:color w:val="C0504D" w:themeColor="accent2"/>
-        </w:rPr>
-        <w:t>意愿</w:t>
-      </w:r>
-      <w:r>
-        <w:rPr>
-          <w:rFonts w:hint="eastAsia"/>
-        </w:rPr>
-        <w:t>：主观倾向，但距离遥远。指望</w:t>
-      </w:r>
-    </w:p>
-    <w:p>
-      <w:r>
-        <w:rPr>
-          <w:rFonts w:hint="eastAsia"/>
-        </w:rPr>
-        <w:tab/>
-      </w:r>
-      <w:r>
-        <w:rPr>
-          <w:rFonts w:hint="eastAsia"/>
-        </w:rPr>
-        <w:t>eager</w:t>
-      </w:r>
-      <w:r>
-        <w:t xml:space="preserve"> [ˈi:gə</w:t>
-      </w:r>
-      <w:r>
-        <w:t>r</w:t>
-      </w:r>
-      <w:r>
-        <w:t>]</w:t>
-      </w:r>
-      <w:r>
-        <w:rPr>
-          <w:rFonts w:hint="eastAsia"/>
-        </w:rPr>
-        <w:t>渴望的</w:t>
-      </w:r>
-    </w:p>
-    <w:p>
-      <w:r>
-        <w:rPr>
-          <w:rFonts w:hint="eastAsia"/>
-        </w:rPr>
-        <w:tab/>
-        <w:t>hungry</w:t>
-      </w:r>
-      <w:r>
-        <w:t xml:space="preserve"> [ˈhʌŋgri]</w:t>
-      </w:r>
-      <w:r>
-        <w:rPr>
-          <w:rFonts w:hint="eastAsia"/>
-        </w:rPr>
-        <w:t>饥饿的</w:t>
-      </w:r>
-      <w:r>
-        <w:rPr>
-          <w:rFonts w:hint="eastAsia"/>
-        </w:rPr>
-        <w:t>/</w:t>
-      </w:r>
-      <w:r>
-        <w:rPr>
-          <w:rFonts w:hint="eastAsia"/>
-          <w:color w:val="4BACC6" w:themeColor="accent5"/>
-        </w:rPr>
-        <w:t>渴望的</w:t>
-      </w:r>
-    </w:p>
-    <w:p>
-      <w:pPr>
-        <w:rPr>
-          <w:b/>
-        </w:rPr>
-      </w:pPr>
-      <w:r>
-        <w:rPr>
-          <w:rFonts w:hint="eastAsia"/>
-          <w:b/>
-        </w:rPr>
-        <w:t>4</w:t>
-      </w:r>
-      <w:r>
-        <w:rPr>
-          <w:rFonts w:hint="eastAsia"/>
-          <w:b/>
-        </w:rPr>
-        <w:t>生活</w:t>
-      </w:r>
-    </w:p>
-    <w:p>
-      <w:pPr>
-        <w:rPr>
-          <w:color w:val="C0504D" w:themeColor="accent2"/>
-        </w:rPr>
-      </w:pPr>
-      <w:r>
-        <w:rPr>
-          <w:rFonts w:hint="eastAsia"/>
-        </w:rPr>
-        <w:tab/>
-      </w:r>
-      <w:r>
-        <w:rPr>
-          <w:rFonts w:hint="eastAsia"/>
-          <w:color w:val="C0504D" w:themeColor="accent2"/>
-        </w:rPr>
-        <w:t>人际</w:t>
-      </w:r>
-    </w:p>
-    <w:p>
-      <w:r>
-        <w:rPr>
-          <w:rFonts w:hint="eastAsia"/>
-        </w:rPr>
-        <w:tab/>
-      </w:r>
-      <w:r>
-        <w:rPr>
-          <w:rFonts w:hint="eastAsia"/>
-        </w:rPr>
-        <w:t>adoptive</w:t>
-      </w:r>
-      <w:r>
-        <w:t xml:space="preserve"> [əˈdɒptɪv]</w:t>
-      </w:r>
-      <w:r>
-        <w:rPr>
-          <w:rFonts w:hint="eastAsia"/>
-        </w:rPr>
-        <w:t>收养的</w:t>
-      </w:r>
-    </w:p>
-    <w:p>
-      <w:r>
-        <w:rPr>
-          <w:rFonts w:hint="eastAsia"/>
-        </w:rPr>
-        <w:tab/>
-      </w:r>
-      <w:r>
-        <w:rPr>
-          <w:rFonts w:hint="eastAsia"/>
-        </w:rPr>
-        <w:t>bedroom</w:t>
-      </w:r>
-      <w:r>
-        <w:t xml:space="preserve"> [ˈbedru:m]</w:t>
-      </w:r>
-      <w:r>
-        <w:rPr>
-          <w:rFonts w:hint="eastAsia"/>
-        </w:rPr>
-        <w:t>两性</w:t>
-      </w:r>
-      <w:r>
-        <w:rPr>
-          <w:rFonts w:hint="eastAsia"/>
-        </w:rPr>
-        <w:t>关系</w:t>
-      </w:r>
-      <w:r>
-        <w:rPr>
-          <w:rFonts w:hint="eastAsia"/>
-        </w:rPr>
-        <w:t>的</w:t>
-      </w:r>
-    </w:p>
-    <w:p>
-      <w:r>
-        <w:rPr>
-          <w:rFonts w:hint="eastAsia"/>
-        </w:rPr>
-        <w:tab/>
-      </w:r>
-      <w:r>
-        <w:rPr>
-          <w:rFonts w:hint="eastAsia"/>
-        </w:rPr>
-        <w:t>beloved</w:t>
-      </w:r>
-      <w:r>
-        <w:t xml:space="preserve"> [bɪˈlʌvd]</w:t>
-      </w:r>
-      <w:r>
-        <w:rPr>
-          <w:rFonts w:hint="eastAsia"/>
-        </w:rPr>
-        <w:t>钟爱的</w:t>
-      </w:r>
-    </w:p>
-    <w:p>
-      <w:r>
-        <w:rPr>
-          <w:rFonts w:hint="eastAsia"/>
-        </w:rPr>
-        <w:tab/>
-      </w:r>
-      <w:r>
-        <w:rPr>
-          <w:rFonts w:hint="eastAsia"/>
-        </w:rPr>
-        <w:t>close</w:t>
-      </w:r>
-      <w:r>
-        <w:t xml:space="preserve"> [kləʊz]</w:t>
-      </w:r>
-      <w:r>
-        <w:rPr>
-          <w:rFonts w:hint="eastAsia"/>
-        </w:rPr>
-        <w:t>接近的</w:t>
-      </w:r>
-      <w:r>
-        <w:rPr>
-          <w:rFonts w:hint="eastAsia"/>
-        </w:rPr>
-        <w:t>/</w:t>
-      </w:r>
-      <w:r>
-        <w:rPr>
-          <w:rFonts w:hint="eastAsia"/>
-          <w:color w:val="4BACC6" w:themeColor="accent5"/>
-        </w:rPr>
-        <w:t>亲密的</w:t>
-      </w:r>
-      <w:r>
-        <w:rPr>
-          <w:rFonts w:hint="eastAsia"/>
-        </w:rPr>
-        <w:t>/</w:t>
-      </w:r>
-      <w:r>
-        <w:rPr>
-          <w:rFonts w:hint="eastAsia"/>
-        </w:rPr>
-        <w:t>紧闭的</w:t>
-      </w:r>
-    </w:p>
-    <w:p>
-      <w:r>
-        <w:rPr>
-          <w:rFonts w:hint="eastAsia"/>
-        </w:rPr>
-        <w:tab/>
-        <w:t>dear</w:t>
-      </w:r>
-      <w:r>
-        <w:t xml:space="preserve"> [dɪə</w:t>
-      </w:r>
-      <w:r>
-        <w:t>r</w:t>
-      </w:r>
-      <w:r>
-        <w:t>]</w:t>
-      </w:r>
-      <w:r>
-        <w:rPr>
-          <w:rFonts w:hint="eastAsia"/>
-          <w:color w:val="4BACC6" w:themeColor="accent5"/>
-        </w:rPr>
-        <w:t>亲爱的</w:t>
-      </w:r>
-      <w:r>
-        <w:rPr>
-          <w:rFonts w:hint="eastAsia"/>
-        </w:rPr>
-        <w:t>/</w:t>
-      </w:r>
-      <w:r>
-        <w:rPr>
-          <w:rFonts w:hint="eastAsia"/>
-        </w:rPr>
-        <w:t>昂贵的</w:t>
-      </w:r>
-    </w:p>
-    <w:p>
-      <w:r>
-        <w:rPr>
-          <w:rFonts w:hint="eastAsia"/>
-        </w:rPr>
-        <w:tab/>
-      </w:r>
-      <w:r>
-        <w:rPr>
-          <w:rFonts w:hint="eastAsia"/>
-        </w:rPr>
-        <w:t>distant</w:t>
-      </w:r>
-      <w:r>
-        <w:t xml:space="preserve"> [ˈdɪstənt]</w:t>
-      </w:r>
-      <w:r>
-        <w:rPr>
-          <w:rFonts w:hint="eastAsia"/>
-        </w:rPr>
-        <w:t>遥远的</w:t>
-      </w:r>
-      <w:r>
-        <w:rPr>
-          <w:rFonts w:hint="eastAsia"/>
-        </w:rPr>
-        <w:t>/</w:t>
-      </w:r>
-      <w:r>
-        <w:rPr>
-          <w:rFonts w:hint="eastAsia"/>
-          <w:color w:val="4BACC6" w:themeColor="accent5"/>
-        </w:rPr>
-        <w:t>疏远的</w:t>
-      </w:r>
-    </w:p>
-    <w:p>
-      <w:r>
-        <w:rPr>
-          <w:rFonts w:hint="eastAsia"/>
-        </w:rPr>
-        <w:tab/>
-      </w:r>
-      <w:r>
-        <w:rPr>
-          <w:rFonts w:hint="eastAsia"/>
-        </w:rPr>
-        <w:t>friendly</w:t>
-      </w:r>
-      <w:r>
-        <w:t xml:space="preserve"> [ˈfrendli]</w:t>
-      </w:r>
-      <w:r>
-        <w:rPr>
-          <w:rFonts w:hint="eastAsia"/>
-        </w:rPr>
-        <w:t>友好的</w:t>
-      </w:r>
-    </w:p>
-    <w:p>
-      <w:r>
-        <w:rPr>
-          <w:rFonts w:hint="eastAsia"/>
-        </w:rPr>
-        <w:tab/>
-      </w:r>
-      <w:r>
-        <w:rPr>
-          <w:rFonts w:hint="eastAsia"/>
-        </w:rPr>
-        <w:t>hostile</w:t>
-      </w:r>
-      <w:r>
-        <w:t xml:space="preserve"> [ˈhɒstaɪl]</w:t>
-      </w:r>
-      <w:r>
-        <w:rPr>
-          <w:rFonts w:hint="eastAsia"/>
-        </w:rPr>
-        <w:t>有敌意的</w:t>
-      </w:r>
-      <w:r>
-        <w:rPr>
-          <w:rFonts w:hint="eastAsia"/>
-        </w:rPr>
-        <w:t>/</w:t>
-      </w:r>
-      <w:r>
-        <w:rPr>
-          <w:rFonts w:hint="eastAsia"/>
-          <w:color w:val="4BACC6" w:themeColor="accent5"/>
-        </w:rPr>
-        <w:t>敌对的</w:t>
-      </w:r>
-      <w:r>
-        <w:rPr>
-          <w:rFonts w:hint="eastAsia"/>
-        </w:rPr>
-        <w:tab/>
-      </w:r>
-    </w:p>
-    <w:p>
-      <w:r>
-        <w:rPr>
-          <w:rFonts w:hint="eastAsia"/>
-        </w:rPr>
-        <w:tab/>
-      </w:r>
-      <w:r>
-        <w:rPr>
-          <w:rFonts w:hint="eastAsia"/>
-        </w:rPr>
-        <w:t>intimate</w:t>
-      </w:r>
-      <w:r>
-        <w:t xml:space="preserve"> [ˈɪntɪmət]</w:t>
-      </w:r>
-      <w:r>
-        <w:rPr>
-          <w:rFonts w:hint="eastAsia"/>
-          <w:color w:val="4BACC6" w:themeColor="accent5"/>
-        </w:rPr>
-        <w:t>亲密的</w:t>
-      </w:r>
-      <w:r>
-        <w:rPr>
-          <w:rFonts w:hint="eastAsia"/>
-        </w:rPr>
-        <w:t>/</w:t>
-      </w:r>
-      <w:r>
-        <w:rPr>
-          <w:rFonts w:hint="eastAsia"/>
-        </w:rPr>
-        <w:t>个人的</w:t>
-      </w:r>
-    </w:p>
-    <w:p>
-      <w:r>
-        <w:rPr>
-          <w:rFonts w:hint="eastAsia"/>
-        </w:rPr>
-        <w:tab/>
-      </w:r>
-      <w:r>
-        <w:rPr>
-          <w:rFonts w:hint="eastAsia"/>
-        </w:rPr>
-        <w:t>lonely</w:t>
-      </w:r>
-      <w:r>
-        <w:t xml:space="preserve"> [ˈləʊnli]</w:t>
-      </w:r>
-      <w:r>
-        <w:rPr>
-          <w:rFonts w:hint="eastAsia"/>
-        </w:rPr>
-        <w:t>孤独的</w:t>
-      </w:r>
-    </w:p>
-    <w:p>
-      <w:r>
-        <w:rPr>
-          <w:rFonts w:hint="eastAsia"/>
-        </w:rPr>
-        <w:tab/>
-        <w:t>rival</w:t>
-      </w:r>
-      <w:r>
-        <w:t xml:space="preserve"> [ˈraɪvl]</w:t>
-      </w:r>
-      <w:r>
-        <w:rPr>
-          <w:rFonts w:hint="eastAsia"/>
-        </w:rPr>
-        <w:t>竞争的</w:t>
-      </w:r>
-    </w:p>
-    <w:p>
-      <w:r>
-        <w:rPr>
-          <w:rFonts w:hint="eastAsia"/>
-        </w:rPr>
-        <w:tab/>
-      </w:r>
-      <w:r>
-        <w:rPr>
-          <w:rFonts w:hint="eastAsia"/>
-          <w:color w:val="C0504D" w:themeColor="accent2"/>
-        </w:rPr>
-        <w:t>生计</w:t>
-      </w:r>
-      <w:r>
-        <w:rPr>
-          <w:rFonts w:hint="eastAsia"/>
-        </w:rPr>
-        <w:t>：有财力，不一定生计没问题</w:t>
-      </w:r>
-    </w:p>
-    <w:p>
-      <w:r>
-        <w:rPr>
-          <w:rFonts w:hint="eastAsia"/>
-        </w:rPr>
-        <w:tab/>
-      </w:r>
-      <w:r>
-        <w:rPr>
-          <w:rFonts w:hint="eastAsia"/>
-        </w:rPr>
-        <w:t>bankrupt</w:t>
-      </w:r>
-      <w:r>
-        <w:t xml:space="preserve"> [ˈbæŋkrʌpt]</w:t>
-      </w:r>
-      <w:r>
-        <w:rPr>
-          <w:rFonts w:hint="eastAsia"/>
-        </w:rPr>
-        <w:t>破产的</w:t>
-      </w:r>
-    </w:p>
-    <w:p>
-      <w:r>
-        <w:rPr>
-          <w:rFonts w:hint="eastAsia"/>
-        </w:rPr>
-        <w:tab/>
-      </w:r>
-      <w:r>
-        <w:rPr>
-          <w:rFonts w:hint="eastAsia"/>
-        </w:rPr>
-        <w:t>helpless</w:t>
-      </w:r>
-      <w:r>
-        <w:t xml:space="preserve"> [ˈhelpləs]</w:t>
-      </w:r>
-      <w:r>
-        <w:rPr>
-          <w:rFonts w:hint="eastAsia"/>
-        </w:rPr>
-        <w:t>无助的</w:t>
-      </w:r>
-    </w:p>
-    <w:p>
-      <w:pPr>
-        <w:rPr>
-          <w:color w:val="C0504D" w:themeColor="accent2"/>
-        </w:rPr>
-      </w:pPr>
-      <w:r>
-        <w:rPr>
-          <w:rFonts w:hint="eastAsia"/>
-        </w:rPr>
-        <w:tab/>
-      </w:r>
-      <w:r>
-        <w:t>tough</w:t>
-      </w:r>
-      <w:r>
-        <w:t xml:space="preserve"> [tʌf]</w:t>
-      </w:r>
-      <w:r>
-        <w:rPr>
-          <w:rFonts w:hint="eastAsia"/>
-          <w:color w:val="4BACC6" w:themeColor="accent5"/>
-        </w:rPr>
-        <w:t>艰苦的</w:t>
-      </w:r>
-      <w:r>
-        <w:rPr>
-          <w:rFonts w:hint="eastAsia"/>
-        </w:rPr>
-        <w:t>/</w:t>
-      </w:r>
-      <w:r>
-        <w:rPr>
-          <w:rFonts w:hint="eastAsia"/>
-        </w:rPr>
-        <w:t>坚韧的</w:t>
-      </w:r>
-    </w:p>
-    <w:p>
-      <w:pPr>
-        <w:rPr>
-          <w:color w:val="C0504D" w:themeColor="accent2"/>
-        </w:rPr>
-      </w:pPr>
-      <w:r>
-        <w:rPr>
-          <w:rFonts w:hint="eastAsia"/>
-          <w:color w:val="C0504D" w:themeColor="accent2"/>
-        </w:rPr>
-        <w:tab/>
-      </w:r>
-      <w:r>
-        <w:rPr>
-          <w:rFonts w:hint="eastAsia"/>
-          <w:color w:val="C0504D" w:themeColor="accent2"/>
-        </w:rPr>
-        <w:t>运势</w:t>
-      </w:r>
-    </w:p>
-    <w:p>
-      <w:r>
-        <w:rPr>
-          <w:rFonts w:hint="eastAsia"/>
-        </w:rPr>
-        <w:tab/>
-        <w:t>fortunate</w:t>
-      </w:r>
-      <w:r>
-        <w:t xml:space="preserve"> [ˈfɔ:tʃənət]</w:t>
-      </w:r>
-      <w:r>
-        <w:rPr>
-          <w:rFonts w:hint="eastAsia"/>
-        </w:rPr>
-        <w:t>幸运的</w:t>
-      </w:r>
-    </w:p>
-    <w:p>
-      <w:r>
-        <w:rPr>
-          <w:rFonts w:hint="eastAsia"/>
-        </w:rPr>
-        <w:tab/>
-      </w:r>
-      <w:r>
-        <w:rPr>
-          <w:rFonts w:hint="eastAsia"/>
-        </w:rPr>
-        <w:t>lucky</w:t>
-      </w:r>
-      <w:r>
-        <w:t xml:space="preserve"> [ˈlʌki]</w:t>
-      </w:r>
-      <w:r>
-        <w:rPr>
-          <w:rFonts w:hint="eastAsia"/>
-        </w:rPr>
-        <w:t>幸运的</w:t>
-      </w:r>
-    </w:p>
-    <w:p>
-      <w:r>
-        <w:rPr>
-          <w:rFonts w:hint="eastAsia"/>
-          <w:color w:val="C0504D" w:themeColor="accent2"/>
-        </w:rPr>
-        <w:tab/>
-      </w:r>
-      <w:r>
-        <w:rPr>
-          <w:rFonts w:hint="eastAsia"/>
-          <w:color w:val="C0504D" w:themeColor="accent2"/>
-        </w:rPr>
-        <w:t>处境</w:t>
-      </w:r>
-      <w:r>
-        <w:rPr>
-          <w:rFonts w:hint="eastAsia"/>
-        </w:rPr>
-        <w:t>：顺路、顶风</w:t>
-      </w:r>
-    </w:p>
-    <w:p>
-      <w:r>
-        <w:rPr>
-          <w:rFonts w:hint="eastAsia"/>
-        </w:rPr>
-        <w:tab/>
-      </w:r>
-      <w:r>
-        <w:rPr>
-          <w:rFonts w:hint="eastAsia"/>
-        </w:rPr>
-        <w:t>comfortable</w:t>
-      </w:r>
-      <w:r>
-        <w:t xml:space="preserve"> [ˈkʌmftəbl]</w:t>
-      </w:r>
-      <w:r>
-        <w:rPr>
-          <w:rFonts w:hint="eastAsia"/>
-        </w:rPr>
-        <w:t>舒适的</w:t>
-      </w:r>
-    </w:p>
-    <w:p>
-      <w:r>
-        <w:rPr>
-          <w:rFonts w:hint="eastAsia"/>
-        </w:rPr>
-        <w:tab/>
-      </w:r>
-      <w:r>
-        <w:rPr>
-          <w:rFonts w:hint="eastAsia"/>
-        </w:rPr>
-        <w:t>cosy</w:t>
-      </w:r>
-      <w:r>
-        <w:t xml:space="preserve"> ['kəʊzɪ]</w:t>
-      </w:r>
-      <w:r>
-        <w:rPr>
-          <w:rFonts w:hint="eastAsia"/>
-        </w:rPr>
-        <w:t>温暖舒适的</w:t>
-      </w:r>
-    </w:p>
-    <w:p>
-      <w:r>
-        <w:rPr>
-          <w:rFonts w:hint="eastAsia"/>
-        </w:rPr>
-        <w:tab/>
-      </w:r>
-      <w:r>
-        <w:rPr>
-          <w:rFonts w:hint="eastAsia"/>
-        </w:rPr>
-        <w:t>fogbound</w:t>
-      </w:r>
-      <w:r>
-        <w:t xml:space="preserve"> [ˈfɒgbaʊnd]</w:t>
-      </w:r>
-      <w:r>
-        <w:rPr>
-          <w:rFonts w:hint="eastAsia"/>
-        </w:rPr>
-        <w:t>被雾封锁的</w:t>
-      </w:r>
-    </w:p>
-    <w:p>
-      <w:r>
-        <w:rPr>
-          <w:rFonts w:hint="eastAsia"/>
-        </w:rPr>
-        <w:tab/>
-        <w:t>resident</w:t>
-      </w:r>
-      <w:r>
-        <w:t xml:space="preserve"> [ˈrezɪdənt]</w:t>
-      </w:r>
-      <w:r>
-        <w:rPr>
-          <w:rFonts w:hint="eastAsia"/>
-        </w:rPr>
-        <w:t>定居的</w:t>
-      </w:r>
-    </w:p>
-    <w:p>
-      <w:r>
-        <w:rPr>
-          <w:rFonts w:hint="eastAsia"/>
-        </w:rPr>
-        <w:tab/>
-      </w:r>
-      <w:r>
-        <w:rPr>
-          <w:rFonts w:hint="eastAsia"/>
-          <w:color w:val="C0504D" w:themeColor="accent2"/>
-        </w:rPr>
-        <w:t>状态</w:t>
-      </w:r>
-      <w:r>
-        <w:rPr>
-          <w:rFonts w:hint="eastAsia"/>
-        </w:rPr>
-        <w:t>：繁忙等</w:t>
-      </w:r>
-    </w:p>
-    <w:p>
-      <w:r>
-        <w:rPr>
-          <w:rFonts w:hint="eastAsia"/>
-        </w:rPr>
-        <w:tab/>
-        <w:t>absent</w:t>
-      </w:r>
-      <w:r>
-        <w:t xml:space="preserve"> [ˈæbsənt]</w:t>
-      </w:r>
-      <w:r>
-        <w:rPr>
-          <w:rFonts w:hint="eastAsia"/>
-          <w:color w:val="4BACC6" w:themeColor="accent5"/>
-        </w:rPr>
-        <w:t>缺席的</w:t>
-      </w:r>
-      <w:r>
-        <w:rPr>
-          <w:rFonts w:hint="eastAsia"/>
-        </w:rPr>
-        <w:t>/</w:t>
-      </w:r>
-      <w:r>
-        <w:rPr>
-          <w:rFonts w:hint="eastAsia"/>
-        </w:rPr>
-        <w:t>走神的</w:t>
-      </w:r>
-      <w:r>
-        <w:rPr>
-          <w:rFonts w:hint="eastAsia"/>
-        </w:rPr>
-        <w:t>/</w:t>
-      </w:r>
-      <w:r>
-        <w:rPr>
-          <w:rFonts w:hint="eastAsia"/>
-        </w:rPr>
-        <w:t>缺乏的</w:t>
-      </w:r>
-    </w:p>
-    <w:p>
-      <w:r>
-        <w:rPr>
-          <w:rFonts w:hint="eastAsia"/>
-        </w:rPr>
-        <w:tab/>
-      </w:r>
-      <w:r>
-        <w:rPr>
-          <w:rFonts w:hint="eastAsia"/>
-        </w:rPr>
-        <w:t>accustomed</w:t>
-      </w:r>
-      <w:r>
-        <w:t xml:space="preserve"> [əˈkʌstəmd]</w:t>
-      </w:r>
-      <w:r>
-        <w:rPr>
-          <w:color w:val="4BACC6" w:themeColor="accent5"/>
-        </w:rPr>
-        <w:t>习惯了的</w:t>
-      </w:r>
-      <w:r>
-        <w:rPr>
-          <w:rFonts w:hint="eastAsia"/>
-        </w:rPr>
-        <w:t>/</w:t>
-      </w:r>
-      <w:r>
-        <w:rPr>
-          <w:rFonts w:hint="eastAsia"/>
-        </w:rPr>
-        <w:t>惯常的</w:t>
-      </w:r>
-    </w:p>
-    <w:p>
-      <w:r>
-        <w:rPr>
-          <w:rFonts w:hint="eastAsia"/>
-        </w:rPr>
-        <w:tab/>
-      </w:r>
-      <w:r>
-        <w:t>addicted</w:t>
-      </w:r>
-      <w:r>
-        <w:t xml:space="preserve"> [əˈdɪktɪd]</w:t>
-      </w:r>
-      <w:r>
-        <w:rPr>
-          <w:rFonts w:hint="eastAsia"/>
-        </w:rPr>
-        <w:t>上瘾的</w:t>
-      </w:r>
-    </w:p>
-    <w:p>
-      <w:r>
-        <w:rPr>
-          <w:rFonts w:hint="eastAsia"/>
-        </w:rPr>
-        <w:tab/>
-      </w:r>
-      <w:r>
-        <w:t>available [əˈveɪləbl]</w:t>
-      </w:r>
-      <w:r>
-        <w:rPr>
-          <w:rFonts w:hint="eastAsia"/>
-        </w:rPr>
-        <w:t>可</w:t>
-      </w:r>
-      <w:r>
-        <w:rPr>
-          <w:rFonts w:hint="eastAsia"/>
-        </w:rPr>
-        <w:t>用的</w:t>
-      </w:r>
-      <w:r>
-        <w:rPr>
-          <w:rFonts w:hint="eastAsia"/>
-        </w:rPr>
-        <w:t>/</w:t>
-      </w:r>
-      <w:r>
-        <w:rPr>
-          <w:rFonts w:hint="eastAsia"/>
-          <w:color w:val="4BACC6" w:themeColor="accent5"/>
-        </w:rPr>
-        <w:t>有空的</w:t>
-      </w:r>
-    </w:p>
-    <w:p>
-      <w:r>
-        <w:rPr>
-          <w:rFonts w:hint="eastAsia"/>
-        </w:rPr>
-        <w:tab/>
-      </w:r>
-      <w:r>
-        <w:rPr>
-          <w:rFonts w:hint="eastAsia"/>
-        </w:rPr>
-        <w:t>born</w:t>
-      </w:r>
-      <w:r>
-        <w:t xml:space="preserve"> [bɔ:n]</w:t>
-      </w:r>
-      <w:r>
-        <w:rPr>
-          <w:rFonts w:hint="eastAsia"/>
-          <w:color w:val="4BACC6" w:themeColor="accent5"/>
-        </w:rPr>
-        <w:t>出生的</w:t>
-      </w:r>
-      <w:r>
-        <w:rPr>
-          <w:rFonts w:hint="eastAsia"/>
-        </w:rPr>
-        <w:t>/</w:t>
-      </w:r>
-      <w:r>
-        <w:rPr>
-          <w:rFonts w:hint="eastAsia"/>
-        </w:rPr>
-        <w:t>天生的</w:t>
-      </w:r>
-    </w:p>
-    <w:p>
-      <w:r>
-        <w:rPr>
-          <w:rFonts w:hint="eastAsia"/>
-        </w:rPr>
-        <w:tab/>
       </w:r>
       <w:r>
         <w:rPr>
@@ -12198,7 +12242,6 @@
     </w:p>
     <w:p>
       <w:r>
-        <w:lastRenderedPageBreak/>
         <w:tab/>
       </w:r>
       <w:r>

--- a/形容词/形描-人物.docx
+++ b/形容词/形描-人物.docx
@@ -4665,6 +4665,90 @@
           <w:rFonts w:hint="eastAsia"/>
         </w:rPr>
         <w:tab/>
+      </w:r>
+      <w:r>
+        <w:rPr>
+          <w:rFonts w:hint="eastAsia"/>
+        </w:rPr>
+        <w:t>noble</w:t>
+      </w:r>
+      <w:r>
+        <w:t xml:space="preserve"> [ˈnəʊbl]</w:t>
+      </w:r>
+      <w:r>
+        <w:rPr>
+          <w:rFonts w:hint="eastAsia"/>
+        </w:rPr>
+        <w:t>高尚的</w:t>
+      </w:r>
+      <w:r>
+        <w:rPr>
+          <w:rFonts w:hint="eastAsia"/>
+        </w:rPr>
+        <w:t>/</w:t>
+      </w:r>
+      <w:r>
+        <w:rPr>
+          <w:rFonts w:eastAsiaTheme="minorEastAsia" w:hint="eastAsia"/>
+          <w:color w:val="4BACC6" w:themeColor="accent5"/>
+        </w:rPr>
+        <w:t>高贵的</w:t>
+      </w:r>
+    </w:p>
+    <w:p>
+      <w:r>
+        <w:tab/>
+      </w:r>
+      <w:r>
+        <w:rPr>
+          <w:rFonts w:hint="eastAsia"/>
+        </w:rPr>
+        <w:t>no</w:t>
+      </w:r>
+      <w:r>
+        <w:t>table</w:t>
+      </w:r>
+      <w:r>
+        <w:t xml:space="preserve"> [ˈnəʊtəbl]</w:t>
+      </w:r>
+      <w:r>
+        <w:rPr>
+          <w:rFonts w:hint="eastAsia"/>
+        </w:rPr>
+        <w:t>显著地</w:t>
+      </w:r>
+    </w:p>
+    <w:p>
+      <w:r>
+        <w:tab/>
+      </w:r>
+      <w:r>
+        <w:rPr>
+          <w:rFonts w:hint="eastAsia"/>
+        </w:rPr>
+        <w:t>no</w:t>
+      </w:r>
+      <w:r>
+        <w:t>torious</w:t>
+      </w:r>
+      <w:r>
+        <w:t xml:space="preserve"> [nəʊˈtɔ:riəs]</w:t>
+      </w:r>
+      <w:r>
+        <w:rPr>
+          <w:rFonts w:hint="eastAsia"/>
+        </w:rPr>
+        <w:t>臭名昭著的</w:t>
+      </w:r>
+    </w:p>
+    <w:p>
+      <w:r>
+        <w:tab/>
+      </w:r>
+      <w:r>
+        <w:rPr>
+          <w:rFonts w:hint="eastAsia"/>
+        </w:rPr>
         <w:t>outcast</w:t>
       </w:r>
       <w:r>
@@ -5456,6 +5540,7 @@
         <w:rPr>
           <w:rFonts w:hint="eastAsia"/>
         </w:rPr>
+        <w:lastRenderedPageBreak/>
         <w:tab/>
         <w:t>expressionless</w:t>
       </w:r>
@@ -5523,7 +5608,6 @@
         <w:rPr>
           <w:rFonts w:hint="eastAsia"/>
         </w:rPr>
-        <w:lastRenderedPageBreak/>
         <w:tab/>
         <w:t>pale</w:t>
       </w:r>
@@ -6424,8 +6508,26 @@
         </w:rPr>
         <w:t>哑的</w:t>
       </w:r>
-      <w:bookmarkStart w:id="0" w:name="_GoBack"/>
-      <w:bookmarkEnd w:id="0"/>
+    </w:p>
+    <w:p>
+      <w:r>
+        <w:tab/>
+      </w:r>
+      <w:r>
+        <w:rPr>
+          <w:rFonts w:hint="eastAsia"/>
+        </w:rPr>
+        <w:t>numb</w:t>
+      </w:r>
+      <w:r>
+        <w:t xml:space="preserve"> [nʌm]</w:t>
+      </w:r>
+      <w:r>
+        <w:rPr>
+          <w:rFonts w:hint="eastAsia"/>
+        </w:rPr>
+        <w:t>麻木的</w:t>
+      </w:r>
     </w:p>
     <w:p>
       <w:r>
@@ -6749,6 +6851,7 @@
         <w:rPr>
           <w:rFonts w:hint="eastAsia"/>
         </w:rPr>
+        <w:lastRenderedPageBreak/>
         <w:tab/>
       </w:r>
       <w:r>
@@ -6864,7 +6967,6 @@
         <w:rPr>
           <w:rFonts w:hint="eastAsia"/>
         </w:rPr>
-        <w:lastRenderedPageBreak/>
         <w:tab/>
         <w:t>slack</w:t>
       </w:r>
@@ -8057,6 +8159,7 @@
         <w:rPr>
           <w:rFonts w:hint="eastAsia"/>
         </w:rPr>
+        <w:lastRenderedPageBreak/>
         <w:tab/>
       </w:r>
       <w:r>
@@ -8209,6 +8312,1138 @@
         <w:rPr>
           <w:rFonts w:hint="eastAsia"/>
         </w:rPr>
+        <w:tab/>
+      </w:r>
+      <w:r>
+        <w:rPr>
+          <w:rFonts w:hint="eastAsia"/>
+        </w:rPr>
+        <w:t>confident</w:t>
+      </w:r>
+      <w:r>
+        <w:t xml:space="preserve"> [ˈkɒnfɪdənt]</w:t>
+      </w:r>
+      <w:r>
+        <w:rPr>
+          <w:rFonts w:hint="eastAsia"/>
+        </w:rPr>
+        <w:t>自信的</w:t>
+      </w:r>
+    </w:p>
+    <w:p>
+      <w:r>
+        <w:rPr>
+          <w:rFonts w:hint="eastAsia"/>
+        </w:rPr>
+        <w:tab/>
+        <w:t>content</w:t>
+      </w:r>
+      <w:r>
+        <w:t xml:space="preserve"> ['kɒntent]</w:t>
+      </w:r>
+      <w:r>
+        <w:rPr>
+          <w:rFonts w:hint="eastAsia"/>
+        </w:rPr>
+        <w:t>满意的</w:t>
+      </w:r>
+    </w:p>
+    <w:p>
+      <w:r>
+        <w:rPr>
+          <w:rFonts w:hint="eastAsia"/>
+        </w:rPr>
+        <w:tab/>
+      </w:r>
+      <w:r>
+        <w:rPr>
+          <w:rFonts w:hint="eastAsia"/>
+        </w:rPr>
+        <w:t>cool</w:t>
+      </w:r>
+      <w:r>
+        <w:t xml:space="preserve"> [ku:l]</w:t>
+      </w:r>
+      <w:r>
+        <w:rPr>
+          <w:rFonts w:hint="eastAsia"/>
+        </w:rPr>
+        <w:t>凉快的</w:t>
+      </w:r>
+      <w:r>
+        <w:rPr>
+          <w:rFonts w:hint="eastAsia"/>
+        </w:rPr>
+        <w:t>/</w:t>
+      </w:r>
+      <w:r>
+        <w:rPr>
+          <w:rFonts w:hint="eastAsia"/>
+          <w:color w:val="4BACC6" w:themeColor="accent5"/>
+        </w:rPr>
+        <w:t>冷静的</w:t>
+      </w:r>
+    </w:p>
+    <w:p>
+      <w:r>
+        <w:rPr>
+          <w:rFonts w:hint="eastAsia"/>
+        </w:rPr>
+        <w:tab/>
+        <w:t>easy</w:t>
+      </w:r>
+      <w:r>
+        <w:t xml:space="preserve"> [ˈi:zi]</w:t>
+      </w:r>
+      <w:r>
+        <w:rPr>
+          <w:rFonts w:hint="eastAsia"/>
+        </w:rPr>
+        <w:t>容易的</w:t>
+      </w:r>
+      <w:r>
+        <w:rPr>
+          <w:rFonts w:hint="eastAsia"/>
+        </w:rPr>
+        <w:t>/</w:t>
+      </w:r>
+      <w:r>
+        <w:rPr>
+          <w:rFonts w:hint="eastAsia"/>
+          <w:color w:val="4BACC6" w:themeColor="accent5"/>
+        </w:rPr>
+        <w:t>安逸的</w:t>
+      </w:r>
+    </w:p>
+    <w:p>
+      <w:r>
+        <w:rPr>
+          <w:rFonts w:hint="eastAsia"/>
+        </w:rPr>
+        <w:tab/>
+      </w:r>
+      <w:r>
+        <w:rPr>
+          <w:rFonts w:hint="eastAsia"/>
+        </w:rPr>
+        <w:t>emotional</w:t>
+      </w:r>
+      <w:r>
+        <w:t xml:space="preserve"> [ɪˈməʊʃənl]</w:t>
+      </w:r>
+      <w:r>
+        <w:rPr>
+          <w:rFonts w:hint="eastAsia"/>
+        </w:rPr>
+        <w:t>情感的</w:t>
+      </w:r>
+      <w:r>
+        <w:rPr>
+          <w:rFonts w:hint="eastAsia"/>
+        </w:rPr>
+        <w:t>/</w:t>
+      </w:r>
+      <w:r>
+        <w:rPr>
+          <w:rFonts w:hint="eastAsia"/>
+          <w:color w:val="4BACC6" w:themeColor="accent5"/>
+        </w:rPr>
+        <w:t>动感情的</w:t>
+      </w:r>
+    </w:p>
+    <w:p>
+      <w:r>
+        <w:rPr>
+          <w:rFonts w:hint="eastAsia"/>
+        </w:rPr>
+        <w:tab/>
+      </w:r>
+      <w:r>
+        <w:rPr>
+          <w:rFonts w:hint="eastAsia"/>
+        </w:rPr>
+        <w:t>empty</w:t>
+      </w:r>
+      <w:r>
+        <w:t xml:space="preserve"> [ˈempti]</w:t>
+      </w:r>
+      <w:r>
+        <w:rPr>
+          <w:rFonts w:hint="eastAsia"/>
+        </w:rPr>
+        <w:t>空的</w:t>
+      </w:r>
+      <w:r>
+        <w:rPr>
+          <w:rFonts w:hint="eastAsia"/>
+        </w:rPr>
+        <w:t>/</w:t>
+      </w:r>
+      <w:r>
+        <w:rPr>
+          <w:rFonts w:hint="eastAsia"/>
+          <w:color w:val="4BACC6" w:themeColor="accent5"/>
+        </w:rPr>
+        <w:t>空虚的</w:t>
+      </w:r>
+    </w:p>
+    <w:p>
+      <w:r>
+        <w:rPr>
+          <w:rFonts w:hint="eastAsia"/>
+        </w:rPr>
+        <w:tab/>
+      </w:r>
+      <w:r>
+        <w:t>fearful</w:t>
+      </w:r>
+      <w:r>
+        <w:t xml:space="preserve"> [ˈfɪəfl]</w:t>
+      </w:r>
+      <w:r>
+        <w:rPr>
+          <w:rFonts w:hint="eastAsia"/>
+        </w:rPr>
+        <w:t>害怕的</w:t>
+      </w:r>
+    </w:p>
+    <w:p>
+      <w:r>
+        <w:rPr>
+          <w:rFonts w:hint="eastAsia"/>
+        </w:rPr>
+        <w:tab/>
+      </w:r>
+      <w:r>
+        <w:rPr>
+          <w:rFonts w:hint="eastAsia"/>
+        </w:rPr>
+        <w:t>grateful</w:t>
+      </w:r>
+      <w:r>
+        <w:t xml:space="preserve"> [ˈgreɪtfl]</w:t>
+      </w:r>
+      <w:r>
+        <w:rPr>
+          <w:rFonts w:hint="eastAsia"/>
+        </w:rPr>
+        <w:t>感激</w:t>
+      </w:r>
+      <w:r>
+        <w:rPr>
+          <w:rFonts w:hint="eastAsia"/>
+        </w:rPr>
+        <w:t>的</w:t>
+      </w:r>
+    </w:p>
+    <w:p>
+      <w:r>
+        <w:rPr>
+          <w:rFonts w:hint="eastAsia"/>
+        </w:rPr>
+        <w:tab/>
+      </w:r>
+      <w:r>
+        <w:rPr>
+          <w:rFonts w:hint="eastAsia"/>
+        </w:rPr>
+        <w:t>guilty</w:t>
+      </w:r>
+      <w:r>
+        <w:t xml:space="preserve"> [ˈgɪlti]</w:t>
+      </w:r>
+      <w:r>
+        <w:rPr>
+          <w:rFonts w:hint="eastAsia"/>
+        </w:rPr>
+        <w:t>有罪的</w:t>
+      </w:r>
+      <w:r>
+        <w:rPr>
+          <w:rFonts w:hint="eastAsia"/>
+        </w:rPr>
+        <w:t>/</w:t>
+      </w:r>
+      <w:r>
+        <w:rPr>
+          <w:rFonts w:hint="eastAsia"/>
+          <w:color w:val="4BACC6" w:themeColor="accent5"/>
+        </w:rPr>
+        <w:t>内疚的</w:t>
+      </w:r>
+    </w:p>
+    <w:p>
+      <w:r>
+        <w:rPr>
+          <w:rFonts w:hint="eastAsia"/>
+        </w:rPr>
+        <w:tab/>
+      </w:r>
+      <w:r>
+        <w:rPr>
+          <w:rFonts w:hint="eastAsia"/>
+        </w:rPr>
+        <w:t>hysterical</w:t>
+      </w:r>
+      <w:r>
+        <w:t xml:space="preserve"> [hɪˈsterɪkl]</w:t>
+      </w:r>
+      <w:r>
+        <w:rPr>
+          <w:rFonts w:hint="eastAsia"/>
+        </w:rPr>
+        <w:t>歇斯底里的</w:t>
+      </w:r>
+    </w:p>
+    <w:p>
+      <w:r>
+        <w:tab/>
+      </w:r>
+      <w:r>
+        <w:rPr>
+          <w:rFonts w:hint="eastAsia"/>
+        </w:rPr>
+        <w:t>jealous</w:t>
+      </w:r>
+      <w:r>
+        <w:t xml:space="preserve"> [ˈdʒeləs]</w:t>
+      </w:r>
+      <w:r>
+        <w:rPr>
+          <w:rFonts w:hint="eastAsia"/>
+        </w:rPr>
+        <w:t>妒忌的</w:t>
+      </w:r>
+    </w:p>
+    <w:p>
+      <w:r>
+        <w:rPr>
+          <w:rFonts w:hint="eastAsia"/>
+        </w:rPr>
+        <w:tab/>
+        <w:t>nervous</w:t>
+      </w:r>
+      <w:r>
+        <w:t xml:space="preserve"> [ˈnɜ:vəs]</w:t>
+      </w:r>
+      <w:r>
+        <w:rPr>
+          <w:rFonts w:hint="eastAsia"/>
+        </w:rPr>
+        <w:t>紧张的</w:t>
+      </w:r>
+    </w:p>
+    <w:p>
+      <w:r>
+        <w:rPr>
+          <w:rFonts w:hint="eastAsia"/>
+        </w:rPr>
+        <w:tab/>
+      </w:r>
+      <w:r>
+        <w:rPr>
+          <w:rFonts w:hint="eastAsia"/>
+        </w:rPr>
+        <w:t>proud</w:t>
+      </w:r>
+      <w:r>
+        <w:t xml:space="preserve"> [praʊd]</w:t>
+      </w:r>
+      <w:r>
+        <w:rPr>
+          <w:rFonts w:hint="eastAsia"/>
+        </w:rPr>
+        <w:t>自豪的</w:t>
+      </w:r>
+    </w:p>
+    <w:p>
+      <w:r>
+        <w:rPr>
+          <w:rFonts w:hint="eastAsia"/>
+        </w:rPr>
+        <w:tab/>
+      </w:r>
+      <w:r>
+        <w:rPr>
+          <w:rFonts w:hint="eastAsia"/>
+        </w:rPr>
+        <w:t>restless</w:t>
+      </w:r>
+      <w:r>
+        <w:t xml:space="preserve"> [ˈrestləs]</w:t>
+      </w:r>
+      <w:r>
+        <w:rPr>
+          <w:rFonts w:hint="eastAsia"/>
+        </w:rPr>
+        <w:t>坐立不安的</w:t>
+      </w:r>
+    </w:p>
+    <w:p>
+      <w:r>
+        <w:rPr>
+          <w:rFonts w:hint="eastAsia"/>
+        </w:rPr>
+        <w:tab/>
+      </w:r>
+      <w:r>
+        <w:rPr>
+          <w:rFonts w:hint="eastAsia"/>
+        </w:rPr>
+        <w:t>sorry</w:t>
+      </w:r>
+      <w:r>
+        <w:t xml:space="preserve"> [ˈsɒri]</w:t>
+      </w:r>
+      <w:r>
+        <w:rPr>
+          <w:rFonts w:hint="eastAsia"/>
+        </w:rPr>
+        <w:t>抱歉的</w:t>
+      </w:r>
+      <w:r>
+        <w:rPr>
+          <w:rFonts w:hint="eastAsia"/>
+        </w:rPr>
+        <w:t>/</w:t>
+      </w:r>
+      <w:r>
+        <w:rPr>
+          <w:rFonts w:hint="eastAsia"/>
+        </w:rPr>
+        <w:t>难过的</w:t>
+      </w:r>
+    </w:p>
+    <w:p>
+      <w:r>
+        <w:rPr>
+          <w:rFonts w:hint="eastAsia"/>
+        </w:rPr>
+        <w:tab/>
+      </w:r>
+      <w:r>
+        <w:rPr>
+          <w:rFonts w:hint="eastAsia"/>
+        </w:rPr>
+        <w:t>tense</w:t>
+      </w:r>
+      <w:r>
+        <w:t xml:space="preserve"> [tens]</w:t>
+      </w:r>
+      <w:r>
+        <w:rPr>
+          <w:rFonts w:hint="eastAsia"/>
+        </w:rPr>
+        <w:t>拉紧的</w:t>
+      </w:r>
+      <w:r>
+        <w:rPr>
+          <w:rFonts w:hint="eastAsia"/>
+        </w:rPr>
+        <w:t>/</w:t>
+      </w:r>
+      <w:r>
+        <w:rPr>
+          <w:rFonts w:hint="eastAsia"/>
+          <w:color w:val="4BACC6" w:themeColor="accent5"/>
+        </w:rPr>
+        <w:t>紧张的</w:t>
+      </w:r>
+    </w:p>
+    <w:p>
+      <w:r>
+        <w:rPr>
+          <w:rFonts w:hint="eastAsia"/>
+        </w:rPr>
+        <w:tab/>
+        <w:t>uneasy</w:t>
+      </w:r>
+      <w:r>
+        <w:t xml:space="preserve"> [ʌnˈi:zi]</w:t>
+      </w:r>
+      <w:r>
+        <w:rPr>
+          <w:rFonts w:hint="eastAsia"/>
+        </w:rPr>
+        <w:t>心神不安的</w:t>
+      </w:r>
+    </w:p>
+    <w:p>
+      <w:r>
+        <w:rPr>
+          <w:rFonts w:hint="eastAsia"/>
+        </w:rPr>
+        <w:tab/>
+        <w:t>upset</w:t>
+      </w:r>
+      <w:r>
+        <w:t xml:space="preserve"> [ʌpˈset]</w:t>
+      </w:r>
+      <w:r>
+        <w:rPr>
+          <w:rFonts w:hint="eastAsia"/>
+        </w:rPr>
+        <w:t>心烦的</w:t>
+      </w:r>
+    </w:p>
+    <w:p>
+      <w:r>
+        <w:rPr>
+          <w:rFonts w:hint="eastAsia"/>
+        </w:rPr>
+        <w:tab/>
+      </w:r>
+      <w:r>
+        <w:rPr>
+          <w:rFonts w:hint="eastAsia"/>
+        </w:rPr>
+        <w:t>worried</w:t>
+      </w:r>
+      <w:r>
+        <w:t xml:space="preserve"> [ˈwʌrid]</w:t>
+      </w:r>
+      <w:r>
+        <w:rPr>
+          <w:rFonts w:hint="eastAsia"/>
+        </w:rPr>
+        <w:t>担心的</w:t>
+      </w:r>
+    </w:p>
+    <w:p>
+      <w:pPr>
+        <w:rPr>
+          <w:b/>
+        </w:rPr>
+      </w:pPr>
+      <w:r>
+        <w:rPr>
+          <w:rFonts w:hint="eastAsia"/>
+          <w:b/>
+        </w:rPr>
+        <w:t>3</w:t>
+      </w:r>
+      <w:r>
+        <w:rPr>
+          <w:rFonts w:hint="eastAsia"/>
+          <w:b/>
+        </w:rPr>
+        <w:t>内在</w:t>
+      </w:r>
+    </w:p>
+    <w:p>
+      <w:r>
+        <w:rPr>
+          <w:rFonts w:hint="eastAsia"/>
+        </w:rPr>
+        <w:tab/>
+      </w:r>
+      <w:r>
+        <w:rPr>
+          <w:rFonts w:hint="eastAsia"/>
+          <w:color w:val="C0504D" w:themeColor="accent2"/>
+        </w:rPr>
+        <w:t>思想</w:t>
+      </w:r>
+      <w:r>
+        <w:rPr>
+          <w:rFonts w:hint="eastAsia"/>
+        </w:rPr>
+        <w:t>：</w:t>
+      </w:r>
+      <w:r>
+        <w:rPr>
+          <w:rFonts w:hint="eastAsia"/>
+        </w:rPr>
+        <w:t>理性</w:t>
+      </w:r>
+      <w:r>
+        <w:rPr>
+          <w:rFonts w:hint="eastAsia"/>
+        </w:rPr>
+        <w:t>、冲动</w:t>
+      </w:r>
+    </w:p>
+    <w:p>
+      <w:r>
+        <w:rPr>
+          <w:rFonts w:hint="eastAsia"/>
+        </w:rPr>
+        <w:tab/>
+        <w:t>aggressive</w:t>
+      </w:r>
+      <w:r>
+        <w:t xml:space="preserve"> [əˈgresɪv]</w:t>
+      </w:r>
+      <w:r>
+        <w:rPr>
+          <w:rFonts w:hint="eastAsia"/>
+          <w:color w:val="4BACC6" w:themeColor="accent5"/>
+        </w:rPr>
+        <w:t>好斗的</w:t>
+      </w:r>
+      <w:r>
+        <w:rPr>
+          <w:rFonts w:hint="eastAsia"/>
+        </w:rPr>
+        <w:t>/</w:t>
+      </w:r>
+      <w:r>
+        <w:rPr>
+          <w:rFonts w:hint="eastAsia"/>
+        </w:rPr>
+        <w:t>进取心的</w:t>
+      </w:r>
+    </w:p>
+    <w:p>
+      <w:r>
+        <w:rPr>
+          <w:rFonts w:hint="eastAsia"/>
+        </w:rPr>
+        <w:tab/>
+      </w:r>
+      <w:r>
+        <w:rPr>
+          <w:rFonts w:hint="eastAsia"/>
+        </w:rPr>
+        <w:t>artificial</w:t>
+      </w:r>
+      <w:r>
+        <w:t xml:space="preserve"> [ˌ</w:t>
+      </w:r>
+      <w:r>
+        <w:rPr>
+          <w:rFonts w:hint="eastAsia"/>
+        </w:rPr>
+        <w:t>ɑ</w:t>
+      </w:r>
+      <w:r>
+        <w:t>:tɪˈfɪʃl]</w:t>
+      </w:r>
+      <w:r>
+        <w:rPr>
+          <w:rFonts w:hint="eastAsia"/>
+        </w:rPr>
+        <w:t>人造的</w:t>
+      </w:r>
+      <w:r>
+        <w:rPr>
+          <w:rFonts w:hint="eastAsia"/>
+        </w:rPr>
+        <w:t>/</w:t>
+      </w:r>
+      <w:r>
+        <w:rPr>
+          <w:rFonts w:hint="eastAsia"/>
+          <w:color w:val="4BACC6" w:themeColor="accent5"/>
+        </w:rPr>
+        <w:t>虚伪的</w:t>
+      </w:r>
+    </w:p>
+    <w:p>
+      <w:r>
+        <w:rPr>
+          <w:rFonts w:hint="eastAsia"/>
+        </w:rPr>
+        <w:tab/>
+      </w:r>
+      <w:r>
+        <w:rPr>
+          <w:rFonts w:hint="eastAsia"/>
+        </w:rPr>
+        <w:t>blind</w:t>
+      </w:r>
+      <w:r>
+        <w:t xml:space="preserve"> [blaɪnd]</w:t>
+      </w:r>
+      <w:r>
+        <w:rPr>
+          <w:rFonts w:hint="eastAsia"/>
+        </w:rPr>
+        <w:t>失明的</w:t>
+      </w:r>
+      <w:r>
+        <w:rPr>
+          <w:rFonts w:hint="eastAsia"/>
+        </w:rPr>
+        <w:t>/</w:t>
+      </w:r>
+      <w:r>
+        <w:rPr>
+          <w:rFonts w:hint="eastAsia"/>
+          <w:color w:val="4BACC6" w:themeColor="accent5"/>
+        </w:rPr>
+        <w:t>不理性的</w:t>
+      </w:r>
+    </w:p>
+    <w:p>
+      <w:r>
+        <w:rPr>
+          <w:rFonts w:hint="eastAsia"/>
+        </w:rPr>
+        <w:tab/>
+      </w:r>
+      <w:r>
+        <w:rPr>
+          <w:rFonts w:hint="eastAsia"/>
+        </w:rPr>
+        <w:t>bold</w:t>
+      </w:r>
+      <w:r>
+        <w:t xml:space="preserve"> [bəʊld]</w:t>
+      </w:r>
+      <w:r>
+        <w:rPr>
+          <w:rFonts w:hint="eastAsia"/>
+          <w:color w:val="4BACC6" w:themeColor="accent5"/>
+        </w:rPr>
+        <w:t>大胆的</w:t>
+      </w:r>
+      <w:r>
+        <w:rPr>
+          <w:rFonts w:hint="eastAsia"/>
+        </w:rPr>
+        <w:t>/</w:t>
+      </w:r>
+      <w:r>
+        <w:rPr>
+          <w:rFonts w:hint="eastAsia"/>
+        </w:rPr>
+        <w:t>不要脸的</w:t>
+      </w:r>
+      <w:r>
+        <w:rPr>
+          <w:rFonts w:hint="eastAsia"/>
+        </w:rPr>
+        <w:t>/</w:t>
+      </w:r>
+      <w:r>
+        <w:rPr>
+          <w:rFonts w:hint="eastAsia"/>
+        </w:rPr>
+        <w:t>粗体的</w:t>
+      </w:r>
+    </w:p>
+    <w:p>
+      <w:r>
+        <w:rPr>
+          <w:rFonts w:hint="eastAsia"/>
+        </w:rPr>
+        <w:tab/>
+      </w:r>
+      <w:r>
+        <w:rPr>
+          <w:rFonts w:hint="eastAsia"/>
+        </w:rPr>
+        <w:t>brave</w:t>
+      </w:r>
+      <w:r>
+        <w:t xml:space="preserve"> [breɪv]</w:t>
+      </w:r>
+      <w:r>
+        <w:rPr>
+          <w:rFonts w:hint="eastAsia"/>
+        </w:rPr>
+        <w:t>勇敢的</w:t>
+      </w:r>
+    </w:p>
+    <w:p>
+      <w:r>
+        <w:rPr>
+          <w:rFonts w:hint="eastAsia"/>
+        </w:rPr>
+        <w:tab/>
+      </w:r>
+      <w:r>
+        <w:rPr>
+          <w:rFonts w:hint="eastAsia"/>
+        </w:rPr>
+        <w:t>bureaucratic</w:t>
+      </w:r>
+      <w:r>
+        <w:t xml:space="preserve"> [ˌbjʊrəˈkrætɪk]</w:t>
+      </w:r>
+      <w:r>
+        <w:rPr>
+          <w:rFonts w:hint="eastAsia"/>
+        </w:rPr>
+        <w:t>官僚的</w:t>
+      </w:r>
+    </w:p>
+    <w:p>
+      <w:r>
+        <w:rPr>
+          <w:rFonts w:hint="eastAsia"/>
+        </w:rPr>
+        <w:tab/>
+      </w:r>
+      <w:r>
+        <w:rPr>
+          <w:rFonts w:hint="eastAsia"/>
+        </w:rPr>
+        <w:t>communist</w:t>
+      </w:r>
+      <w:r>
+        <w:t xml:space="preserve"> [ˈkɒmjənɪst]</w:t>
+      </w:r>
+      <w:r>
+        <w:rPr>
+          <w:rFonts w:hint="eastAsia"/>
+        </w:rPr>
+        <w:t>共产主义的</w:t>
+      </w:r>
+    </w:p>
+    <w:p>
+      <w:r>
+        <w:rPr>
+          <w:rFonts w:hint="eastAsia"/>
+        </w:rPr>
+        <w:tab/>
+      </w:r>
+      <w:r>
+        <w:rPr>
+          <w:rFonts w:hint="eastAsia"/>
+        </w:rPr>
+        <w:t>conservative</w:t>
+      </w:r>
+      <w:r>
+        <w:t xml:space="preserve"> [kənˈsɜ:vətɪv]</w:t>
+      </w:r>
+      <w:r>
+        <w:rPr>
+          <w:rFonts w:hint="eastAsia"/>
+        </w:rPr>
+        <w:t>保守的</w:t>
+      </w:r>
+    </w:p>
+    <w:p>
+      <w:r>
+        <w:rPr>
+          <w:rFonts w:hint="eastAsia"/>
+        </w:rPr>
+        <w:tab/>
+      </w:r>
+      <w:r>
+        <w:rPr>
+          <w:rFonts w:hint="eastAsia"/>
+        </w:rPr>
+        <w:t>crazy</w:t>
+      </w:r>
+      <w:r>
+        <w:t xml:space="preserve"> [ˈkreɪzi]</w:t>
+      </w:r>
+      <w:r>
+        <w:rPr>
+          <w:rFonts w:hint="eastAsia"/>
+        </w:rPr>
+        <w:t>疯狂的</w:t>
+      </w:r>
+    </w:p>
+    <w:p>
+      <w:r>
+        <w:rPr>
+          <w:rFonts w:hint="eastAsia"/>
+        </w:rPr>
+        <w:tab/>
+      </w:r>
+      <w:r>
+        <w:rPr>
+          <w:rFonts w:hint="eastAsia"/>
+        </w:rPr>
+        <w:t>curious</w:t>
+      </w:r>
+      <w:r>
+        <w:t xml:space="preserve"> [ˈkjʊəriəs]</w:t>
+      </w:r>
+      <w:r>
+        <w:rPr>
+          <w:rFonts w:hint="eastAsia"/>
+        </w:rPr>
+        <w:t>好奇的</w:t>
+      </w:r>
+    </w:p>
+    <w:p>
+      <w:r>
+        <w:rPr>
+          <w:rFonts w:hint="eastAsia"/>
+        </w:rPr>
+        <w:tab/>
+      </w:r>
+      <w:r>
+        <w:rPr>
+          <w:rFonts w:hint="eastAsia"/>
+        </w:rPr>
+        <w:t>democratic</w:t>
+      </w:r>
+      <w:r>
+        <w:t xml:space="preserve"> [ˌdeməˈkrætɪk]</w:t>
+      </w:r>
+      <w:r>
+        <w:rPr>
+          <w:rFonts w:hint="eastAsia"/>
+        </w:rPr>
+        <w:t>民主的</w:t>
+      </w:r>
+    </w:p>
+    <w:p>
+      <w:r>
+        <w:rPr>
+          <w:rFonts w:hint="eastAsia"/>
+        </w:rPr>
+        <w:tab/>
+      </w:r>
+      <w:r>
+        <w:rPr>
+          <w:rFonts w:hint="eastAsia"/>
+        </w:rPr>
+        <w:t>dirty</w:t>
+      </w:r>
+      <w:r>
+        <w:t xml:space="preserve"> [ˈdɜ:ti]</w:t>
+      </w:r>
+      <w:r>
+        <w:rPr>
+          <w:rFonts w:hint="eastAsia"/>
+        </w:rPr>
+        <w:t>脏的</w:t>
+      </w:r>
+      <w:r>
+        <w:rPr>
+          <w:rFonts w:hint="eastAsia"/>
+        </w:rPr>
+        <w:t>/</w:t>
+      </w:r>
+      <w:r>
+        <w:rPr>
+          <w:rFonts w:hint="eastAsia"/>
+          <w:color w:val="4BACC6" w:themeColor="accent5"/>
+        </w:rPr>
+        <w:t>下流的</w:t>
+      </w:r>
+    </w:p>
+    <w:p>
+      <w:r>
+        <w:tab/>
+      </w:r>
+      <w:r>
+        <w:t>enlightened</w:t>
+      </w:r>
+      <w:r>
+        <w:t xml:space="preserve"> [ɪnˈlaɪtnd]</w:t>
+      </w:r>
+      <w:r>
+        <w:rPr>
+          <w:rFonts w:hint="eastAsia"/>
+        </w:rPr>
+        <w:t>开明的</w:t>
+      </w:r>
+    </w:p>
+    <w:p>
+      <w:r>
+        <w:tab/>
+      </w:r>
+      <w:r>
+        <w:rPr>
+          <w:rFonts w:hint="eastAsia"/>
+        </w:rPr>
+        <w:t>fascinated</w:t>
+      </w:r>
+      <w:r>
+        <w:t xml:space="preserve"> [ˈfæsɪneɪtɪd]</w:t>
+      </w:r>
+      <w:r>
+        <w:rPr>
+          <w:rFonts w:hint="eastAsia"/>
+        </w:rPr>
+        <w:t>着迷的</w:t>
+      </w:r>
+    </w:p>
+    <w:p>
+      <w:r>
+        <w:tab/>
+      </w:r>
+      <w:r>
+        <w:rPr>
+          <w:rFonts w:hint="eastAsia"/>
+        </w:rPr>
+        <w:t>feudal</w:t>
+      </w:r>
+      <w:r>
+        <w:t xml:space="preserve"> [ˈfju:dl]</w:t>
+      </w:r>
+      <w:r>
+        <w:rPr>
+          <w:rFonts w:hint="eastAsia"/>
+        </w:rPr>
+        <w:t>封建的</w:t>
+      </w:r>
+    </w:p>
+    <w:p>
+      <w:r>
+        <w:rPr>
+          <w:rFonts w:hint="eastAsia"/>
+        </w:rPr>
+        <w:tab/>
+      </w:r>
+      <w:r>
+        <w:rPr>
+          <w:rFonts w:hint="eastAsia"/>
+        </w:rPr>
+        <w:t>game</w:t>
+      </w:r>
+      <w:r>
+        <w:rPr>
+          <w:rFonts w:hint="eastAsia"/>
+        </w:rPr>
+        <w:t xml:space="preserve"> </w:t>
+      </w:r>
+      <w:r>
+        <w:t>[geɪm]</w:t>
+      </w:r>
+      <w:r>
+        <w:rPr>
+          <w:rFonts w:hint="eastAsia"/>
+        </w:rPr>
+        <w:t>愿意的</w:t>
+      </w:r>
+      <w:r>
+        <w:rPr>
+          <w:rFonts w:hint="eastAsia"/>
+        </w:rPr>
+        <w:t>/</w:t>
+      </w:r>
+      <w:r>
+        <w:rPr>
+          <w:rFonts w:hint="eastAsia"/>
+          <w:color w:val="4BACC6" w:themeColor="accent5"/>
+        </w:rPr>
+        <w:t>勇敢的</w:t>
+      </w:r>
+    </w:p>
+    <w:p>
+      <w:r>
+        <w:rPr>
+          <w:rFonts w:hint="eastAsia"/>
+        </w:rPr>
+        <w:tab/>
+      </w:r>
+      <w:r>
+        <w:rPr>
+          <w:rFonts w:hint="eastAsia"/>
+        </w:rPr>
+        <w:t>greedy</w:t>
+      </w:r>
+      <w:r>
+        <w:t xml:space="preserve"> [ˈgri:di]</w:t>
+      </w:r>
+      <w:r>
+        <w:rPr>
+          <w:rFonts w:hint="eastAsia"/>
+        </w:rPr>
+        <w:t>贪吃的</w:t>
+      </w:r>
+      <w:r>
+        <w:rPr>
+          <w:rFonts w:hint="eastAsia"/>
+        </w:rPr>
+        <w:t>/</w:t>
+      </w:r>
+      <w:r>
+        <w:rPr>
+          <w:rFonts w:hint="eastAsia"/>
+          <w:color w:val="4BACC6" w:themeColor="accent5"/>
+        </w:rPr>
+        <w:t>贪心的</w:t>
+      </w:r>
+    </w:p>
+    <w:p>
+      <w:r>
+        <w:rPr>
+          <w:rFonts w:hint="eastAsia"/>
+        </w:rPr>
+        <w:tab/>
+      </w:r>
+      <w:r>
+        <w:rPr>
+          <w:rFonts w:hint="eastAsia"/>
+        </w:rPr>
+        <w:t>honourable</w:t>
+      </w:r>
+      <w:r>
+        <w:t xml:space="preserve"> [ˈɒnərəbl]</w:t>
+      </w:r>
+      <w:r>
+        <w:rPr>
+          <w:rFonts w:hint="eastAsia"/>
+        </w:rPr>
+        <w:t>光荣的</w:t>
+      </w:r>
+      <w:r>
+        <w:rPr>
+          <w:rFonts w:hint="eastAsia"/>
+        </w:rPr>
+        <w:t>/</w:t>
+      </w:r>
+      <w:r>
+        <w:rPr>
+          <w:rFonts w:hint="eastAsia"/>
+        </w:rPr>
+        <w:t>可敬的</w:t>
+      </w:r>
+      <w:r>
+        <w:rPr>
+          <w:rFonts w:hint="eastAsia"/>
+        </w:rPr>
+        <w:t>/</w:t>
+      </w:r>
+      <w:r>
+        <w:rPr>
+          <w:rFonts w:hint="eastAsia"/>
+          <w:color w:val="4BACC6" w:themeColor="accent5"/>
+        </w:rPr>
+        <w:t>正直的</w:t>
+      </w:r>
+    </w:p>
+    <w:p>
+      <w:r>
+        <w:rPr>
+          <w:rFonts w:hint="eastAsia"/>
+        </w:rPr>
+        <w:tab/>
+      </w:r>
+      <w:r>
+        <w:rPr>
+          <w:rFonts w:hint="eastAsia"/>
+        </w:rPr>
+        <w:t>lo</w:t>
+      </w:r>
+      <w:r>
+        <w:t>fty</w:t>
+      </w:r>
+      <w:r>
+        <w:t xml:space="preserve"> [ˈlɒfti]</w:t>
+      </w:r>
+      <w:r>
+        <w:rPr>
+          <w:rFonts w:hint="eastAsia"/>
+        </w:rPr>
+        <w:t>高耸的</w:t>
+      </w:r>
+      <w:r>
+        <w:rPr>
+          <w:rFonts w:hint="eastAsia"/>
+        </w:rPr>
+        <w:t>/</w:t>
+      </w:r>
+      <w:r>
+        <w:rPr>
+          <w:rFonts w:eastAsiaTheme="minorEastAsia" w:hint="eastAsia"/>
+          <w:color w:val="4BACC6" w:themeColor="accent5"/>
+        </w:rPr>
+        <w:t>崇高的</w:t>
+      </w:r>
+    </w:p>
+    <w:p>
+      <w:r>
         <w:lastRenderedPageBreak/>
         <w:tab/>
       </w:r>
@@ -8216,216 +9451,757 @@
         <w:rPr>
           <w:rFonts w:hint="eastAsia"/>
         </w:rPr>
-        <w:t>confident</w:t>
-      </w:r>
-      <w:r>
-        <w:t xml:space="preserve"> [ˈkɒnfɪdənt]</w:t>
-      </w:r>
-      <w:r>
-        <w:rPr>
-          <w:rFonts w:hint="eastAsia"/>
-        </w:rPr>
-        <w:t>自信的</w:t>
-      </w:r>
-    </w:p>
-    <w:p>
-      <w:r>
-        <w:rPr>
-          <w:rFonts w:hint="eastAsia"/>
-        </w:rPr>
-        <w:tab/>
-        <w:t>content</w:t>
-      </w:r>
-      <w:r>
-        <w:t xml:space="preserve"> ['kɒntent]</w:t>
-      </w:r>
-      <w:r>
-        <w:rPr>
-          <w:rFonts w:hint="eastAsia"/>
-        </w:rPr>
-        <w:t>满意的</w:t>
-      </w:r>
-    </w:p>
-    <w:p>
-      <w:r>
-        <w:rPr>
-          <w:rFonts w:hint="eastAsia"/>
-        </w:rPr>
-        <w:tab/>
-      </w:r>
-      <w:r>
-        <w:rPr>
-          <w:rFonts w:hint="eastAsia"/>
-        </w:rPr>
-        <w:t>cool</w:t>
-      </w:r>
-      <w:r>
-        <w:t xml:space="preserve"> [ku:l]</w:t>
-      </w:r>
-      <w:r>
-        <w:rPr>
-          <w:rFonts w:hint="eastAsia"/>
-        </w:rPr>
-        <w:t>凉快的</w:t>
-      </w:r>
-      <w:r>
-        <w:rPr>
-          <w:rFonts w:hint="eastAsia"/>
-        </w:rPr>
-        <w:t>/</w:t>
-      </w:r>
-      <w:r>
-        <w:rPr>
-          <w:rFonts w:hint="eastAsia"/>
-          <w:color w:val="4BACC6" w:themeColor="accent5"/>
-        </w:rPr>
-        <w:t>冷静的</w:t>
-      </w:r>
-    </w:p>
-    <w:p>
-      <w:r>
-        <w:rPr>
-          <w:rFonts w:hint="eastAsia"/>
-        </w:rPr>
-        <w:tab/>
-        <w:t>easy</w:t>
-      </w:r>
-      <w:r>
-        <w:t xml:space="preserve"> [ˈi:zi]</w:t>
-      </w:r>
-      <w:r>
-        <w:rPr>
-          <w:rFonts w:hint="eastAsia"/>
-        </w:rPr>
-        <w:t>容易的</w:t>
-      </w:r>
-      <w:r>
-        <w:rPr>
-          <w:rFonts w:hint="eastAsia"/>
-        </w:rPr>
-        <w:t>/</w:t>
-      </w:r>
-      <w:r>
-        <w:rPr>
-          <w:rFonts w:hint="eastAsia"/>
-          <w:color w:val="4BACC6" w:themeColor="accent5"/>
-        </w:rPr>
-        <w:t>安逸的</w:t>
-      </w:r>
-    </w:p>
-    <w:p>
-      <w:r>
-        <w:rPr>
-          <w:rFonts w:hint="eastAsia"/>
-        </w:rPr>
-        <w:tab/>
-      </w:r>
-      <w:r>
-        <w:rPr>
-          <w:rFonts w:hint="eastAsia"/>
-        </w:rPr>
-        <w:t>emotional</w:t>
-      </w:r>
-      <w:r>
-        <w:t xml:space="preserve"> [ɪˈməʊʃənl]</w:t>
-      </w:r>
-      <w:r>
-        <w:rPr>
-          <w:rFonts w:hint="eastAsia"/>
-        </w:rPr>
-        <w:t>情感的</w:t>
-      </w:r>
-      <w:r>
-        <w:rPr>
-          <w:rFonts w:hint="eastAsia"/>
-        </w:rPr>
-        <w:t>/</w:t>
-      </w:r>
-      <w:r>
-        <w:rPr>
-          <w:rFonts w:hint="eastAsia"/>
-          <w:color w:val="4BACC6" w:themeColor="accent5"/>
-        </w:rPr>
-        <w:t>动感情的</w:t>
-      </w:r>
-    </w:p>
-    <w:p>
-      <w:r>
-        <w:rPr>
-          <w:rFonts w:hint="eastAsia"/>
-        </w:rPr>
-        <w:tab/>
-      </w:r>
-      <w:r>
-        <w:rPr>
-          <w:rFonts w:hint="eastAsia"/>
-        </w:rPr>
-        <w:t>empty</w:t>
-      </w:r>
-      <w:r>
-        <w:t xml:space="preserve"> [ˈempti]</w:t>
-      </w:r>
-      <w:r>
-        <w:rPr>
-          <w:rFonts w:hint="eastAsia"/>
-        </w:rPr>
-        <w:t>空的</w:t>
-      </w:r>
-      <w:r>
-        <w:rPr>
-          <w:rFonts w:hint="eastAsia"/>
-        </w:rPr>
-        <w:t>/</w:t>
-      </w:r>
-      <w:r>
-        <w:rPr>
-          <w:rFonts w:hint="eastAsia"/>
-          <w:color w:val="4BACC6" w:themeColor="accent5"/>
-        </w:rPr>
-        <w:t>空虚的</w:t>
-      </w:r>
-    </w:p>
-    <w:p>
-      <w:r>
-        <w:rPr>
-          <w:rFonts w:hint="eastAsia"/>
-        </w:rPr>
-        <w:tab/>
-      </w:r>
-      <w:r>
-        <w:t>fearful</w:t>
-      </w:r>
-      <w:r>
-        <w:t xml:space="preserve"> [ˈfɪəfl]</w:t>
-      </w:r>
-      <w:r>
-        <w:rPr>
-          <w:rFonts w:hint="eastAsia"/>
-        </w:rPr>
-        <w:t>害怕的</w:t>
-      </w:r>
-    </w:p>
-    <w:p>
-      <w:r>
-        <w:rPr>
-          <w:rFonts w:hint="eastAsia"/>
-        </w:rPr>
-        <w:tab/>
-      </w:r>
-      <w:r>
-        <w:rPr>
-          <w:rFonts w:hint="eastAsia"/>
-        </w:rPr>
-        <w:t>grateful</w:t>
-      </w:r>
-      <w:r>
-        <w:t xml:space="preserve"> [ˈgreɪtfl]</w:t>
-      </w:r>
-      <w:r>
-        <w:rPr>
-          <w:rFonts w:hint="eastAsia"/>
-        </w:rPr>
-        <w:t>感激</w:t>
+        <w:t>Marxist</w:t>
+      </w:r>
+      <w:r>
+        <w:t xml:space="preserve"> ['m</w:t>
+      </w:r>
+      <w:r>
+        <w:rPr>
+          <w:rFonts w:hint="eastAsia"/>
+        </w:rPr>
+        <w:t>ɑ</w:t>
+      </w:r>
+      <w:r>
+        <w:t>:ksɪst]</w:t>
+      </w:r>
+      <w:r>
+        <w:rPr>
+          <w:rFonts w:hint="eastAsia"/>
+        </w:rPr>
+        <w:t>马克思主义的</w:t>
+      </w:r>
+    </w:p>
+    <w:p>
+      <w:r>
+        <w:rPr>
+          <w:rFonts w:hint="eastAsia"/>
+        </w:rPr>
+        <w:tab/>
+      </w:r>
+      <w:r>
+        <w:rPr>
+          <w:rFonts w:hint="eastAsia"/>
+        </w:rPr>
+        <w:t xml:space="preserve">mean </w:t>
+      </w:r>
+      <w:r>
+        <w:t>[mi:n]</w:t>
+      </w:r>
+      <w:r>
+        <w:rPr>
+          <w:rFonts w:hint="eastAsia"/>
+        </w:rPr>
+        <w:t>吝啬的</w:t>
+      </w:r>
+      <w:r>
+        <w:rPr>
+          <w:rFonts w:hint="eastAsia"/>
+        </w:rPr>
+        <w:t>/</w:t>
+      </w:r>
+      <w:r>
+        <w:rPr>
+          <w:rFonts w:hint="eastAsia"/>
+          <w:color w:val="4BACC6" w:themeColor="accent5"/>
+        </w:rPr>
+        <w:t>卑鄙的</w:t>
+      </w:r>
+      <w:r>
+        <w:rPr>
+          <w:rFonts w:hint="eastAsia"/>
+        </w:rPr>
+        <w:t>/</w:t>
+      </w:r>
+      <w:r>
+        <w:rPr>
+          <w:rFonts w:hint="eastAsia"/>
+        </w:rPr>
+        <w:t>平均的</w:t>
+      </w:r>
+    </w:p>
+    <w:p>
+      <w:r>
+        <w:rPr>
+          <w:rFonts w:hint="eastAsia"/>
+        </w:rPr>
+        <w:tab/>
+      </w:r>
+      <w:r>
+        <w:rPr>
+          <w:rFonts w:hint="eastAsia"/>
+        </w:rPr>
+        <w:t>na</w:t>
+      </w:r>
+      <w:r>
+        <w:t>ive</w:t>
+      </w:r>
+      <w:r>
+        <w:t xml:space="preserve"> [naɪˈi:v]</w:t>
+      </w:r>
+      <w:r>
+        <w:rPr>
+          <w:rFonts w:hint="eastAsia"/>
+        </w:rPr>
+        <w:t>幼稚的</w:t>
+      </w:r>
+    </w:p>
+    <w:p>
+      <w:r>
+        <w:tab/>
+      </w:r>
+      <w:r>
+        <w:t>N</w:t>
+      </w:r>
+      <w:r>
+        <w:t>azi [ˈn</w:t>
+      </w:r>
+      <w:r>
+        <w:rPr>
+          <w:rFonts w:hint="eastAsia"/>
+        </w:rPr>
+        <w:t>ɑ</w:t>
+      </w:r>
+      <w:r>
+        <w:t>:tsi]</w:t>
+      </w:r>
+      <w:r>
+        <w:rPr>
+          <w:rFonts w:hint="eastAsia"/>
+        </w:rPr>
+        <w:t>纳粹主义的</w:t>
+      </w:r>
+    </w:p>
+    <w:p>
+      <w:r>
+        <w:tab/>
+      </w:r>
+      <w:r>
+        <w:rPr>
+          <w:rFonts w:hint="eastAsia"/>
+        </w:rPr>
+        <w:t>noble</w:t>
+      </w:r>
+      <w:r>
+        <w:t xml:space="preserve"> [ˈnəʊbl]</w:t>
+      </w:r>
+      <w:r>
+        <w:rPr>
+          <w:rFonts w:eastAsiaTheme="minorEastAsia" w:hint="eastAsia"/>
+          <w:color w:val="4BACC6" w:themeColor="accent5"/>
+        </w:rPr>
+        <w:t>高尚的</w:t>
+      </w:r>
+      <w:r>
+        <w:rPr>
+          <w:rFonts w:hint="eastAsia"/>
+        </w:rPr>
+        <w:t>/</w:t>
+      </w:r>
+      <w:r>
+        <w:rPr>
+          <w:rFonts w:hint="eastAsia"/>
+        </w:rPr>
+        <w:t>高贵的</w:t>
+      </w:r>
+    </w:p>
+    <w:p>
+      <w:r>
+        <w:rPr>
+          <w:rFonts w:hint="eastAsia"/>
+        </w:rPr>
+        <w:tab/>
+      </w:r>
+      <w:r>
+        <w:t>optimistic</w:t>
+      </w:r>
+      <w:r>
+        <w:t xml:space="preserve"> [ˌɒptɪˈmɪstɪk]</w:t>
+      </w:r>
+      <w:r>
+        <w:rPr>
+          <w:rFonts w:hint="eastAsia"/>
+        </w:rPr>
+        <w:t>乐观的</w:t>
+      </w:r>
+    </w:p>
+    <w:p>
+      <w:r>
+        <w:rPr>
+          <w:rFonts w:hint="eastAsia"/>
+        </w:rPr>
+        <w:tab/>
+      </w:r>
+      <w:r>
+        <w:rPr>
+          <w:rFonts w:hint="eastAsia"/>
+        </w:rPr>
+        <w:t>patriotic</w:t>
+      </w:r>
+      <w:r>
+        <w:t xml:space="preserve"> [ˌpeɪtriˈɒtɪk]</w:t>
+      </w:r>
+      <w:r>
+        <w:rPr>
+          <w:rFonts w:hint="eastAsia"/>
+        </w:rPr>
+        <w:t>爱国的</w:t>
+      </w:r>
+    </w:p>
+    <w:p>
+      <w:r>
+        <w:rPr>
+          <w:rFonts w:hint="eastAsia"/>
+        </w:rPr>
+        <w:tab/>
+        <w:t>partial</w:t>
+      </w:r>
+      <w:r>
+        <w:t xml:space="preserve"> [ˈp</w:t>
+      </w:r>
+      <w:r>
+        <w:rPr>
+          <w:rFonts w:hint="eastAsia"/>
+        </w:rPr>
+        <w:t>ɑ</w:t>
+      </w:r>
+      <w:r>
+        <w:t>:ʃl]</w:t>
+      </w:r>
+      <w:r>
+        <w:rPr>
+          <w:rFonts w:hint="eastAsia"/>
+          <w:color w:val="4BACC6" w:themeColor="accent5"/>
+        </w:rPr>
+        <w:t>偏心的</w:t>
+      </w:r>
+      <w:r>
+        <w:rPr>
+          <w:rFonts w:hint="eastAsia"/>
+        </w:rPr>
+        <w:t>/</w:t>
+      </w:r>
+      <w:r>
+        <w:rPr>
+          <w:rFonts w:hint="eastAsia"/>
+        </w:rPr>
+        <w:t>部分的</w:t>
+      </w:r>
+    </w:p>
+    <w:p>
+      <w:r>
+        <w:rPr>
+          <w:rFonts w:hint="eastAsia"/>
+        </w:rPr>
+        <w:tab/>
+      </w:r>
+      <w:r>
+        <w:t>pessimistic [ˌpesɪˈmɪstɪk]</w:t>
+      </w:r>
+      <w:r>
+        <w:rPr>
+          <w:rFonts w:hint="eastAsia"/>
+        </w:rPr>
+        <w:t>悲观的</w:t>
+      </w:r>
+    </w:p>
+    <w:p>
+      <w:r>
+        <w:rPr>
+          <w:rFonts w:hint="eastAsia"/>
+        </w:rPr>
+        <w:tab/>
+      </w:r>
+      <w:r>
+        <w:rPr>
+          <w:rFonts w:hint="eastAsia"/>
+        </w:rPr>
+        <w:t>pure</w:t>
+      </w:r>
+      <w:r>
+        <w:t xml:space="preserve"> [pjʊə</w:t>
+      </w:r>
+      <w:r>
+        <w:t>r</w:t>
+      </w:r>
+      <w:r>
+        <w:t>]</w:t>
+      </w:r>
+      <w:r>
+        <w:rPr>
+          <w:rFonts w:hint="eastAsia"/>
+        </w:rPr>
+        <w:t>纯的</w:t>
+      </w:r>
+      <w:r>
+        <w:rPr>
+          <w:rFonts w:hint="eastAsia"/>
+        </w:rPr>
+        <w:t>/</w:t>
+      </w:r>
+      <w:r>
+        <w:rPr>
+          <w:rFonts w:hint="eastAsia"/>
+          <w:color w:val="4BACC6" w:themeColor="accent5"/>
+        </w:rPr>
+        <w:t>纯洁的</w:t>
+      </w:r>
+      <w:r>
+        <w:rPr>
+          <w:rFonts w:hint="eastAsia"/>
+        </w:rPr>
+        <w:t>/</w:t>
+      </w:r>
+      <w:r>
+        <w:rPr>
+          <w:rFonts w:hint="eastAsia"/>
+        </w:rPr>
+        <w:t>纯粹的</w:t>
+      </w:r>
+    </w:p>
+    <w:p>
+      <w:r>
+        <w:rPr>
+          <w:rFonts w:hint="eastAsia"/>
+        </w:rPr>
+        <w:tab/>
+      </w:r>
+      <w:r>
+        <w:rPr>
+          <w:rFonts w:hint="eastAsia"/>
+        </w:rPr>
+        <w:t>radical</w:t>
+      </w:r>
+      <w:r>
+        <w:t xml:space="preserve"> [ˈrædɪkl]</w:t>
+      </w:r>
+      <w:r>
+        <w:rPr>
+          <w:rFonts w:hint="eastAsia"/>
+        </w:rPr>
+        <w:t>彻底的</w:t>
+      </w:r>
+      <w:r>
+        <w:rPr>
+          <w:rFonts w:hint="eastAsia"/>
+        </w:rPr>
+        <w:t>/</w:t>
+      </w:r>
+      <w:r>
+        <w:rPr>
+          <w:rFonts w:hint="eastAsia"/>
+          <w:color w:val="4BACC6" w:themeColor="accent5"/>
+        </w:rPr>
+        <w:t>激进的</w:t>
+      </w:r>
+    </w:p>
+    <w:p>
+      <w:r>
+        <w:rPr>
+          <w:rFonts w:hint="eastAsia"/>
+        </w:rPr>
+        <w:tab/>
+      </w:r>
+      <w:r>
+        <w:rPr>
+          <w:rFonts w:hint="eastAsia"/>
+        </w:rPr>
+        <w:t>rational</w:t>
+      </w:r>
+      <w:r>
+        <w:t xml:space="preserve"> [ˈræʃnəl]</w:t>
+      </w:r>
+      <w:r>
+        <w:rPr>
+          <w:rFonts w:hint="eastAsia"/>
+          <w:color w:val="4BACC6" w:themeColor="accent5"/>
+        </w:rPr>
+        <w:t>理性的</w:t>
+      </w:r>
+      <w:r>
+        <w:rPr>
+          <w:rFonts w:hint="eastAsia"/>
+        </w:rPr>
+        <w:t>/</w:t>
+      </w:r>
+      <w:r>
+        <w:rPr>
+          <w:rFonts w:hint="eastAsia"/>
+        </w:rPr>
+        <w:t>合理的</w:t>
+      </w:r>
+    </w:p>
+    <w:p>
+      <w:r>
+        <w:rPr>
+          <w:rFonts w:hint="eastAsia"/>
+        </w:rPr>
+        <w:tab/>
+      </w:r>
+      <w:r>
+        <w:rPr>
+          <w:rFonts w:hint="eastAsia"/>
+        </w:rPr>
+        <w:t xml:space="preserve">reactionary </w:t>
+      </w:r>
+      <w:r>
+        <w:t>[riˈækʃənri]</w:t>
+      </w:r>
+      <w:r>
+        <w:rPr>
+          <w:rFonts w:hint="eastAsia"/>
+        </w:rPr>
+        <w:t>反动的</w:t>
+      </w:r>
+    </w:p>
+    <w:p>
+      <w:r>
+        <w:rPr>
+          <w:rFonts w:hint="eastAsia"/>
+        </w:rPr>
+        <w:tab/>
+      </w:r>
+      <w:r>
+        <w:rPr>
+          <w:rFonts w:hint="eastAsia"/>
+        </w:rPr>
+        <w:t>reasonable</w:t>
+      </w:r>
+      <w:r>
+        <w:t xml:space="preserve"> [ˈri:znəbl]</w:t>
+      </w:r>
+      <w:r>
+        <w:rPr>
+          <w:rFonts w:hint="eastAsia"/>
+          <w:color w:val="4BACC6" w:themeColor="accent5"/>
+        </w:rPr>
+        <w:t>通情达理的</w:t>
+      </w:r>
+      <w:r>
+        <w:rPr>
+          <w:rFonts w:hint="eastAsia"/>
+        </w:rPr>
+        <w:t>/</w:t>
+      </w:r>
+      <w:r>
+        <w:rPr>
+          <w:rFonts w:hint="eastAsia"/>
+        </w:rPr>
+        <w:t>合理的</w:t>
+      </w:r>
+    </w:p>
+    <w:p>
+      <w:r>
+        <w:rPr>
+          <w:rFonts w:hint="eastAsia"/>
+        </w:rPr>
+        <w:tab/>
+      </w:r>
+      <w:r>
+        <w:rPr>
+          <w:rFonts w:hint="eastAsia"/>
+        </w:rPr>
+        <w:t>republican</w:t>
+      </w:r>
+      <w:r>
+        <w:t xml:space="preserve"> [rɪˈpʌblɪkən]</w:t>
+      </w:r>
+      <w:r>
+        <w:rPr>
+          <w:rFonts w:hint="eastAsia"/>
+        </w:rPr>
+        <w:t>共和主义的</w:t>
+      </w:r>
+    </w:p>
+    <w:p>
+      <w:r>
+        <w:rPr>
+          <w:rFonts w:hint="eastAsia"/>
+        </w:rPr>
+        <w:tab/>
+      </w:r>
+      <w:r>
+        <w:rPr>
+          <w:rFonts w:hint="eastAsia"/>
+        </w:rPr>
+        <w:t>rigid</w:t>
+      </w:r>
+      <w:r>
+        <w:t xml:space="preserve"> [ˈrɪdʒɪd]</w:t>
+      </w:r>
+      <w:r>
+        <w:rPr>
+          <w:rFonts w:hint="eastAsia"/>
+        </w:rPr>
+        <w:t>刚硬的</w:t>
+      </w:r>
+      <w:r>
+        <w:rPr>
+          <w:rFonts w:hint="eastAsia"/>
+        </w:rPr>
+        <w:t>/</w:t>
+      </w:r>
+      <w:r>
+        <w:rPr>
+          <w:rFonts w:hint="eastAsia"/>
+          <w:color w:val="4BACC6" w:themeColor="accent5"/>
+        </w:rPr>
+        <w:t>死板的</w:t>
+      </w:r>
+    </w:p>
+    <w:p>
+      <w:r>
+        <w:rPr>
+          <w:rFonts w:hint="eastAsia"/>
+        </w:rPr>
+        <w:tab/>
+      </w:r>
+      <w:r>
+        <w:rPr>
+          <w:rFonts w:hint="eastAsia"/>
+        </w:rPr>
+        <w:t>shallow</w:t>
+      </w:r>
+      <w:r>
+        <w:t xml:space="preserve"> [ˈʃæləʊ]</w:t>
+      </w:r>
+      <w:r>
+        <w:rPr>
+          <w:rFonts w:hint="eastAsia"/>
+        </w:rPr>
+        <w:t>浅的</w:t>
+      </w:r>
+      <w:r>
+        <w:rPr>
+          <w:rFonts w:hint="eastAsia"/>
+        </w:rPr>
+        <w:t>/</w:t>
+      </w:r>
+      <w:r>
+        <w:rPr>
+          <w:rFonts w:hint="eastAsia"/>
+          <w:color w:val="4BACC6" w:themeColor="accent5"/>
+        </w:rPr>
+        <w:t>肤浅的</w:t>
+      </w:r>
+    </w:p>
+    <w:p>
+      <w:r>
+        <w:rPr>
+          <w:rFonts w:hint="eastAsia"/>
+        </w:rPr>
+        <w:tab/>
+        <w:t>socialist</w:t>
+      </w:r>
+      <w:r>
+        <w:t xml:space="preserve"> [ˈsəʊʃəlɪst]</w:t>
+      </w:r>
+      <w:r>
+        <w:rPr>
+          <w:rFonts w:hint="eastAsia"/>
+        </w:rPr>
+        <w:t>社会主义的</w:t>
+      </w:r>
+    </w:p>
+    <w:p>
+      <w:r>
+        <w:rPr>
+          <w:rFonts w:hint="eastAsia"/>
+        </w:rPr>
+        <w:tab/>
+      </w:r>
+      <w:r>
+        <w:rPr>
+          <w:rFonts w:hint="eastAsia"/>
+        </w:rPr>
+        <w:t>stiff</w:t>
+      </w:r>
+      <w:r>
+        <w:t xml:space="preserve"> [stɪf]</w:t>
+      </w:r>
+      <w:r>
+        <w:rPr>
+          <w:rFonts w:hint="eastAsia"/>
+          <w:color w:val="4BACC6" w:themeColor="accent5"/>
+        </w:rPr>
+        <w:t>呆板的</w:t>
+      </w:r>
+      <w:r>
+        <w:rPr>
+          <w:rFonts w:hint="eastAsia"/>
+        </w:rPr>
+        <w:t>/</w:t>
+      </w:r>
+      <w:r>
+        <w:rPr>
+          <w:rFonts w:hint="eastAsia"/>
+        </w:rPr>
+        <w:t>僵硬的</w:t>
+      </w:r>
+      <w:r>
+        <w:rPr>
+          <w:rFonts w:hint="eastAsia"/>
+        </w:rPr>
+        <w:t>/</w:t>
+      </w:r>
+      <w:r>
+        <w:rPr>
+          <w:rFonts w:hint="eastAsia"/>
+        </w:rPr>
+        <w:t>强烈的</w:t>
+      </w:r>
+    </w:p>
+    <w:p>
+      <w:r>
+        <w:rPr>
+          <w:rFonts w:hint="eastAsia"/>
+        </w:rPr>
+        <w:tab/>
+      </w:r>
+      <w:r>
+        <w:rPr>
+          <w:rFonts w:hint="eastAsia"/>
+        </w:rPr>
+        <w:t xml:space="preserve">thinking </w:t>
+      </w:r>
+      <w:r>
+        <w:t>[ˈθɪŋkɪŋ]</w:t>
+      </w:r>
+      <w:r>
+        <w:rPr>
+          <w:rFonts w:hint="eastAsia"/>
+        </w:rPr>
+        <w:t>理性的</w:t>
+      </w:r>
+      <w:r>
+        <w:rPr>
+          <w:rFonts w:hint="eastAsia"/>
+        </w:rPr>
+        <w:t>/</w:t>
+      </w:r>
+      <w:r>
+        <w:rPr>
+          <w:rFonts w:hint="eastAsia"/>
+        </w:rPr>
+        <w:t>有思想的</w:t>
+      </w:r>
+    </w:p>
+    <w:p>
+      <w:r>
+        <w:rPr>
+          <w:rFonts w:hint="eastAsia"/>
+        </w:rPr>
+        <w:tab/>
+        <w:t>upright</w:t>
+      </w:r>
+      <w:r>
+        <w:t xml:space="preserve"> [ˈʌpraɪt]</w:t>
+      </w:r>
+      <w:r>
+        <w:rPr>
+          <w:rFonts w:hint="eastAsia"/>
+        </w:rPr>
+        <w:t>直立的</w:t>
+      </w:r>
+      <w:r>
+        <w:rPr>
+          <w:rFonts w:hint="eastAsia"/>
+        </w:rPr>
+        <w:t>/</w:t>
+      </w:r>
+      <w:r>
+        <w:rPr>
+          <w:rFonts w:hint="eastAsia"/>
+          <w:color w:val="4BACC6" w:themeColor="accent5"/>
+        </w:rPr>
+        <w:t>正直的</w:t>
+      </w:r>
+    </w:p>
+    <w:p>
+      <w:r>
+        <w:rPr>
+          <w:rFonts w:hint="eastAsia"/>
+        </w:rPr>
+        <w:tab/>
+      </w:r>
+      <w:r>
+        <w:rPr>
+          <w:rFonts w:hint="eastAsia"/>
+          <w:color w:val="C0504D" w:themeColor="accent2"/>
+        </w:rPr>
+        <w:t>思维</w:t>
+      </w:r>
+      <w:r>
+        <w:rPr>
+          <w:rFonts w:hint="eastAsia"/>
+        </w:rPr>
+        <w:t>：迷糊、蒙了</w:t>
+      </w:r>
+    </w:p>
+    <w:p>
+      <w:r>
+        <w:rPr>
+          <w:rFonts w:hint="eastAsia"/>
+        </w:rPr>
+        <w:tab/>
+        <w:t>absent</w:t>
+      </w:r>
+      <w:r>
+        <w:t xml:space="preserve"> [ˈæbsənt]</w:t>
+      </w:r>
+      <w:r>
+        <w:rPr>
+          <w:rFonts w:hint="eastAsia"/>
+        </w:rPr>
+        <w:t>缺席的</w:t>
+      </w:r>
+      <w:r>
+        <w:rPr>
+          <w:rFonts w:hint="eastAsia"/>
+        </w:rPr>
+        <w:t>/</w:t>
+      </w:r>
+      <w:r>
+        <w:rPr>
+          <w:rFonts w:hint="eastAsia"/>
+          <w:color w:val="4BACC6" w:themeColor="accent5"/>
+        </w:rPr>
+        <w:t>走神的</w:t>
+      </w:r>
+      <w:r>
+        <w:rPr>
+          <w:rFonts w:hint="eastAsia"/>
+        </w:rPr>
+        <w:t>/</w:t>
+      </w:r>
+      <w:r>
+        <w:rPr>
+          <w:rFonts w:hint="eastAsia"/>
+        </w:rPr>
+        <w:t>缺乏的</w:t>
+      </w:r>
+    </w:p>
+    <w:p>
+      <w:r>
+        <w:rPr>
+          <w:rFonts w:hint="eastAsia"/>
+        </w:rPr>
+        <w:tab/>
+      </w:r>
+      <w:r>
+        <w:rPr>
+          <w:rFonts w:hint="eastAsia"/>
+        </w:rPr>
+        <w:t>acute</w:t>
+      </w:r>
+      <w:r>
+        <w:t xml:space="preserve"> [əˈkju:t]</w:t>
+      </w:r>
+      <w:r>
+        <w:rPr>
+          <w:rFonts w:hint="eastAsia"/>
+        </w:rPr>
+        <w:t>极性</w:t>
       </w:r>
       <w:r>
         <w:rPr>
@@ -8433,278 +10209,1274 @@
         </w:rPr>
         <w:t>的</w:t>
       </w:r>
-    </w:p>
-    <w:p>
-      <w:r>
-        <w:rPr>
-          <w:rFonts w:hint="eastAsia"/>
-        </w:rPr>
-        <w:tab/>
-      </w:r>
-      <w:r>
-        <w:rPr>
-          <w:rFonts w:hint="eastAsia"/>
-        </w:rPr>
-        <w:t>guilty</w:t>
-      </w:r>
-      <w:r>
-        <w:t xml:space="preserve"> [ˈgɪlti]</w:t>
-      </w:r>
-      <w:r>
-        <w:rPr>
-          <w:rFonts w:hint="eastAsia"/>
-        </w:rPr>
-        <w:t>有罪的</w:t>
-      </w:r>
-      <w:r>
-        <w:rPr>
-          <w:rFonts w:hint="eastAsia"/>
-        </w:rPr>
-        <w:t>/</w:t>
-      </w:r>
-      <w:r>
-        <w:rPr>
-          <w:rFonts w:hint="eastAsia"/>
-          <w:color w:val="4BACC6" w:themeColor="accent5"/>
-        </w:rPr>
-        <w:t>内疚的</w:t>
-      </w:r>
-    </w:p>
-    <w:p>
-      <w:r>
-        <w:rPr>
-          <w:rFonts w:hint="eastAsia"/>
-        </w:rPr>
-        <w:tab/>
-      </w:r>
-      <w:r>
-        <w:rPr>
-          <w:rFonts w:hint="eastAsia"/>
-        </w:rPr>
-        <w:t>hysterical</w:t>
-      </w:r>
-      <w:r>
-        <w:t xml:space="preserve"> [hɪˈsterɪkl]</w:t>
-      </w:r>
-      <w:r>
-        <w:rPr>
-          <w:rFonts w:hint="eastAsia"/>
-        </w:rPr>
-        <w:t>歇斯底里的</w:t>
-      </w:r>
-    </w:p>
-    <w:p>
-      <w:r>
-        <w:tab/>
-      </w:r>
-      <w:r>
-        <w:rPr>
-          <w:rFonts w:hint="eastAsia"/>
-        </w:rPr>
-        <w:t>jealous</w:t>
-      </w:r>
-      <w:r>
-        <w:t xml:space="preserve"> [ˈdʒeləs]</w:t>
-      </w:r>
-      <w:r>
-        <w:rPr>
-          <w:rFonts w:hint="eastAsia"/>
-        </w:rPr>
-        <w:t>妒忌的</w:t>
-      </w:r>
-    </w:p>
-    <w:p>
-      <w:r>
-        <w:rPr>
-          <w:rFonts w:hint="eastAsia"/>
-        </w:rPr>
-        <w:tab/>
-        <w:t>nervous</w:t>
-      </w:r>
-      <w:r>
-        <w:t xml:space="preserve"> [ˈnɜ:vəs]</w:t>
-      </w:r>
-      <w:r>
-        <w:rPr>
-          <w:rFonts w:hint="eastAsia"/>
-        </w:rPr>
-        <w:t>紧张的</w:t>
-      </w:r>
-    </w:p>
-    <w:p>
-      <w:r>
-        <w:rPr>
-          <w:rFonts w:hint="eastAsia"/>
-        </w:rPr>
-        <w:tab/>
-      </w:r>
-      <w:r>
-        <w:rPr>
-          <w:rFonts w:hint="eastAsia"/>
-        </w:rPr>
-        <w:t>proud</w:t>
-      </w:r>
-      <w:r>
-        <w:t xml:space="preserve"> [praʊd]</w:t>
-      </w:r>
-      <w:r>
-        <w:rPr>
-          <w:rFonts w:hint="eastAsia"/>
-        </w:rPr>
-        <w:t>自豪的</w:t>
-      </w:r>
-    </w:p>
-    <w:p>
-      <w:r>
-        <w:rPr>
-          <w:rFonts w:hint="eastAsia"/>
-        </w:rPr>
-        <w:tab/>
-      </w:r>
-      <w:r>
-        <w:rPr>
-          <w:rFonts w:hint="eastAsia"/>
-        </w:rPr>
-        <w:t>restless</w:t>
-      </w:r>
-      <w:r>
-        <w:t xml:space="preserve"> [ˈrestləs]</w:t>
-      </w:r>
-      <w:r>
-        <w:rPr>
-          <w:rFonts w:hint="eastAsia"/>
-        </w:rPr>
-        <w:t>坐立不安的</w:t>
-      </w:r>
-    </w:p>
-    <w:p>
-      <w:r>
-        <w:rPr>
-          <w:rFonts w:hint="eastAsia"/>
-        </w:rPr>
-        <w:tab/>
-      </w:r>
-      <w:r>
-        <w:rPr>
-          <w:rFonts w:hint="eastAsia"/>
-        </w:rPr>
-        <w:t>sorry</w:t>
-      </w:r>
-      <w:r>
-        <w:t xml:space="preserve"> [ˈsɒri]</w:t>
-      </w:r>
-      <w:r>
-        <w:rPr>
-          <w:rFonts w:hint="eastAsia"/>
-        </w:rPr>
-        <w:t>抱歉的</w:t>
-      </w:r>
-      <w:r>
-        <w:rPr>
-          <w:rFonts w:hint="eastAsia"/>
-        </w:rPr>
-        <w:t>/</w:t>
-      </w:r>
-      <w:r>
-        <w:rPr>
-          <w:rFonts w:hint="eastAsia"/>
-        </w:rPr>
-        <w:t>难过的</w:t>
-      </w:r>
-    </w:p>
-    <w:p>
-      <w:r>
-        <w:rPr>
-          <w:rFonts w:hint="eastAsia"/>
-        </w:rPr>
-        <w:tab/>
-      </w:r>
-      <w:r>
-        <w:rPr>
-          <w:rFonts w:hint="eastAsia"/>
-        </w:rPr>
-        <w:t>tense</w:t>
-      </w:r>
-      <w:r>
-        <w:t xml:space="preserve"> [tens]</w:t>
-      </w:r>
-      <w:r>
-        <w:rPr>
-          <w:rFonts w:hint="eastAsia"/>
-        </w:rPr>
-        <w:t>拉紧的</w:t>
-      </w:r>
-      <w:r>
-        <w:rPr>
-          <w:rFonts w:hint="eastAsia"/>
-        </w:rPr>
-        <w:t>/</w:t>
-      </w:r>
-      <w:r>
-        <w:rPr>
-          <w:rFonts w:hint="eastAsia"/>
-          <w:color w:val="4BACC6" w:themeColor="accent5"/>
-        </w:rPr>
-        <w:t>紧张的</w:t>
-      </w:r>
-    </w:p>
-    <w:p>
-      <w:r>
-        <w:rPr>
-          <w:rFonts w:hint="eastAsia"/>
-        </w:rPr>
-        <w:tab/>
-        <w:t>uneasy</w:t>
-      </w:r>
-      <w:r>
-        <w:t xml:space="preserve"> [ʌnˈi:zi]</w:t>
-      </w:r>
-      <w:r>
-        <w:rPr>
-          <w:rFonts w:hint="eastAsia"/>
-        </w:rPr>
-        <w:t>心神不安的</w:t>
-      </w:r>
-    </w:p>
-    <w:p>
-      <w:r>
-        <w:rPr>
-          <w:rFonts w:hint="eastAsia"/>
-        </w:rPr>
-        <w:tab/>
-        <w:t>upset</w:t>
-      </w:r>
-      <w:r>
-        <w:t xml:space="preserve"> [ʌpˈset]</w:t>
-      </w:r>
-      <w:r>
-        <w:rPr>
-          <w:rFonts w:hint="eastAsia"/>
-        </w:rPr>
-        <w:t>心烦的</w:t>
-      </w:r>
-    </w:p>
-    <w:p>
-      <w:r>
-        <w:rPr>
-          <w:rFonts w:hint="eastAsia"/>
-        </w:rPr>
-        <w:tab/>
-      </w:r>
-      <w:r>
-        <w:rPr>
-          <w:rFonts w:hint="eastAsia"/>
-        </w:rPr>
-        <w:t>worried</w:t>
-      </w:r>
-      <w:r>
-        <w:t xml:space="preserve"> [ˈwʌrid]</w:t>
-      </w:r>
-      <w:r>
-        <w:rPr>
-          <w:rFonts w:hint="eastAsia"/>
-        </w:rPr>
-        <w:t>担心的</w:t>
+      <w:r>
+        <w:rPr>
+          <w:rFonts w:hint="eastAsia"/>
+        </w:rPr>
+        <w:t>(</w:t>
+      </w:r>
+      <w:r>
+        <w:rPr>
+          <w:rFonts w:hint="eastAsia"/>
+        </w:rPr>
+        <w:t>疾病</w:t>
+      </w:r>
+      <w:r>
+        <w:rPr>
+          <w:rFonts w:hint="eastAsia"/>
+        </w:rPr>
+        <w:t>)</w:t>
+      </w:r>
+      <w:r>
+        <w:rPr>
+          <w:rFonts w:hint="eastAsia"/>
+        </w:rPr>
+        <w:t>/</w:t>
+      </w:r>
+      <w:r>
+        <w:rPr>
+          <w:rFonts w:hint="eastAsia"/>
+          <w:color w:val="4BACC6" w:themeColor="accent5"/>
+        </w:rPr>
+        <w:t>敏锐的</w:t>
+      </w:r>
+    </w:p>
+    <w:p>
+      <w:r>
+        <w:rPr>
+          <w:rFonts w:hint="eastAsia"/>
+        </w:rPr>
+        <w:tab/>
+      </w:r>
+      <w:r>
+        <w:rPr>
+          <w:rFonts w:hint="eastAsia"/>
+        </w:rPr>
+        <w:t>apt</w:t>
+      </w:r>
+      <w:r>
+        <w:t xml:space="preserve"> [æpt]</w:t>
+      </w:r>
+      <w:r>
+        <w:rPr>
+          <w:rFonts w:hint="eastAsia"/>
+        </w:rPr>
+        <w:t>恰当的</w:t>
+      </w:r>
+      <w:r>
+        <w:rPr>
+          <w:rFonts w:hint="eastAsia"/>
+        </w:rPr>
+        <w:t>/</w:t>
+      </w:r>
+      <w:r>
+        <w:rPr>
+          <w:rFonts w:hint="eastAsia"/>
+          <w:color w:val="4BACC6" w:themeColor="accent5"/>
+        </w:rPr>
+        <w:t>有倾向的</w:t>
+      </w:r>
+      <w:r>
+        <w:rPr>
+          <w:rFonts w:hint="eastAsia"/>
+          <w:color w:val="4BACC6" w:themeColor="accent5"/>
+        </w:rPr>
+        <w:t>(to)</w:t>
+      </w:r>
+    </w:p>
+    <w:p>
+      <w:r>
+        <w:rPr>
+          <w:rFonts w:hint="eastAsia"/>
+        </w:rPr>
+        <w:tab/>
+      </w:r>
+      <w:r>
+        <w:rPr>
+          <w:rFonts w:hint="eastAsia"/>
+        </w:rPr>
+        <w:t>aware</w:t>
+      </w:r>
+      <w:r>
+        <w:t xml:space="preserve"> [əˈweə</w:t>
+      </w:r>
+      <w:r>
+        <w:t>r</w:t>
+      </w:r>
+      <w:r>
+        <w:t>]</w:t>
+      </w:r>
+      <w:r>
+        <w:rPr>
+          <w:rFonts w:hint="eastAsia"/>
+        </w:rPr>
+        <w:t>意识到</w:t>
+      </w:r>
+      <w:r>
+        <w:rPr>
+          <w:rFonts w:hint="eastAsia"/>
+        </w:rPr>
+        <w:t>的</w:t>
+      </w:r>
+    </w:p>
+    <w:p>
+      <w:r>
+        <w:rPr>
+          <w:rFonts w:hint="eastAsia"/>
+        </w:rPr>
+        <w:tab/>
+      </w:r>
+      <w:r>
+        <w:rPr>
+          <w:rFonts w:hint="eastAsia"/>
+        </w:rPr>
+        <w:t>biased</w:t>
+      </w:r>
+      <w:r>
+        <w:t xml:space="preserve"> [ˈbaɪəst]</w:t>
+      </w:r>
+      <w:r>
+        <w:rPr>
+          <w:rFonts w:hint="eastAsia"/>
+        </w:rPr>
+        <w:t>有偏见的</w:t>
+      </w:r>
+    </w:p>
+    <w:p>
+      <w:r>
+        <w:rPr>
+          <w:rFonts w:hint="eastAsia"/>
+        </w:rPr>
+        <w:tab/>
+      </w:r>
+      <w:r>
+        <w:rPr>
+          <w:rFonts w:hint="eastAsia"/>
+        </w:rPr>
+        <w:t>conscious</w:t>
+      </w:r>
+      <w:r>
+        <w:t xml:space="preserve"> [ˈkɒnʃəs]</w:t>
+      </w:r>
+      <w:r>
+        <w:rPr>
+          <w:rFonts w:hint="eastAsia"/>
+        </w:rPr>
+        <w:t>有意识的</w:t>
+      </w:r>
+    </w:p>
+    <w:p>
+      <w:r>
+        <w:rPr>
+          <w:rFonts w:hint="eastAsia"/>
+        </w:rPr>
+        <w:tab/>
+      </w:r>
+      <w:r>
+        <w:t>exquisite</w:t>
+      </w:r>
+      <w:r>
+        <w:t xml:space="preserve"> [ɪkˈskwɪzɪt]</w:t>
+      </w:r>
+      <w:r>
+        <w:rPr>
+          <w:rFonts w:hint="eastAsia"/>
+        </w:rPr>
+        <w:t>精致的</w:t>
+      </w:r>
+      <w:r>
+        <w:rPr>
+          <w:rFonts w:hint="eastAsia"/>
+        </w:rPr>
+        <w:t>/</w:t>
+      </w:r>
+      <w:r>
+        <w:rPr>
+          <w:rFonts w:hint="eastAsia"/>
+          <w:color w:val="4BACC6" w:themeColor="accent5"/>
+        </w:rPr>
+        <w:t>敏感的</w:t>
+      </w:r>
+    </w:p>
+    <w:p>
+      <w:r>
+        <w:tab/>
+      </w:r>
+      <w:r>
+        <w:rPr>
+          <w:rFonts w:hint="eastAsia"/>
+        </w:rPr>
+        <w:t>ideal</w:t>
+      </w:r>
+      <w:r>
+        <w:t xml:space="preserve"> [aɪˈdi:əl]</w:t>
+      </w:r>
+      <w:r>
+        <w:rPr>
+          <w:rFonts w:hint="eastAsia"/>
+        </w:rPr>
+        <w:t>理想的</w:t>
+      </w:r>
+      <w:r>
+        <w:rPr>
+          <w:rFonts w:hint="eastAsia"/>
+        </w:rPr>
+        <w:t>/</w:t>
+      </w:r>
+      <w:r>
+        <w:rPr>
+          <w:rFonts w:hint="eastAsia"/>
+          <w:color w:val="4BACC6" w:themeColor="accent5"/>
+        </w:rPr>
+        <w:t>空想的</w:t>
+      </w:r>
+    </w:p>
+    <w:p>
+      <w:r>
+        <w:rPr>
+          <w:rFonts w:hint="eastAsia"/>
+        </w:rPr>
+        <w:tab/>
+      </w:r>
+      <w:r>
+        <w:rPr>
+          <w:rFonts w:hint="eastAsia"/>
+        </w:rPr>
+        <w:t>imaginative</w:t>
+      </w:r>
+      <w:r>
+        <w:t xml:space="preserve"> [ɪˈmædʒɪnətɪv]</w:t>
+      </w:r>
+      <w:r>
+        <w:rPr>
+          <w:rFonts w:hint="eastAsia"/>
+        </w:rPr>
+        <w:t>富有想象力的</w:t>
+      </w:r>
+    </w:p>
+    <w:p>
+      <w:r>
+        <w:tab/>
+      </w:r>
+      <w:r>
+        <w:t>inclined [ɪnˈklaɪnd]</w:t>
+      </w:r>
+      <w:r>
+        <w:rPr>
+          <w:rFonts w:hint="eastAsia"/>
+        </w:rPr>
+        <w:t>有倾向的</w:t>
+      </w:r>
+      <w:r>
+        <w:rPr>
+          <w:rFonts w:hint="eastAsia"/>
+        </w:rPr>
+        <w:t>(to)</w:t>
+      </w:r>
+    </w:p>
+    <w:p>
+      <w:r>
+        <w:rPr>
+          <w:rFonts w:hint="eastAsia"/>
+        </w:rPr>
+        <w:tab/>
+      </w:r>
+      <w:r>
+        <w:rPr>
+          <w:rFonts w:hint="eastAsia"/>
+        </w:rPr>
+        <w:t>keen</w:t>
+      </w:r>
+      <w:r>
+        <w:t xml:space="preserve"> [ki:n]</w:t>
+      </w:r>
+      <w:r>
+        <w:rPr>
+          <w:rFonts w:hint="eastAsia"/>
+        </w:rPr>
+        <w:t>尖锐的</w:t>
+      </w:r>
+      <w:r>
+        <w:rPr>
+          <w:rFonts w:hint="eastAsia"/>
+        </w:rPr>
+        <w:t>/</w:t>
+      </w:r>
+      <w:r>
+        <w:rPr>
+          <w:rFonts w:hint="eastAsia"/>
+          <w:color w:val="4BACC6" w:themeColor="accent5"/>
+        </w:rPr>
+        <w:t>敏锐的</w:t>
+      </w:r>
+      <w:r>
+        <w:rPr>
+          <w:rFonts w:hint="eastAsia"/>
+        </w:rPr>
+        <w:t>/</w:t>
+      </w:r>
+      <w:r>
+        <w:rPr>
+          <w:rFonts w:hint="eastAsia"/>
+        </w:rPr>
+        <w:t>热衷的</w:t>
+      </w:r>
+    </w:p>
+    <w:p>
+      <w:r>
+        <w:rPr>
+          <w:rFonts w:hint="eastAsia"/>
+        </w:rPr>
+        <w:tab/>
+        <w:t>sensitive</w:t>
+      </w:r>
+      <w:r>
+        <w:t xml:space="preserve"> [ˈsensətɪv]</w:t>
+      </w:r>
+      <w:r>
+        <w:rPr>
+          <w:rFonts w:hint="eastAsia"/>
+        </w:rPr>
+        <w:t>敏感的</w:t>
+      </w:r>
+    </w:p>
+    <w:p>
+      <w:r>
+        <w:rPr>
+          <w:rFonts w:hint="eastAsia"/>
+        </w:rPr>
+        <w:tab/>
+      </w:r>
+      <w:r>
+        <w:rPr>
+          <w:rFonts w:hint="eastAsia"/>
+        </w:rPr>
+        <w:t>sensible</w:t>
+      </w:r>
+      <w:r>
+        <w:t xml:space="preserve"> [ˈsensəbl]</w:t>
+      </w:r>
+      <w:r>
+        <w:rPr>
+          <w:rFonts w:hint="eastAsia"/>
+        </w:rPr>
+        <w:t>明智的</w:t>
+      </w:r>
+      <w:r>
+        <w:rPr>
+          <w:rFonts w:hint="eastAsia"/>
+        </w:rPr>
+        <w:t>/</w:t>
+      </w:r>
+      <w:r>
+        <w:rPr>
+          <w:rFonts w:hint="eastAsia"/>
+          <w:color w:val="4BACC6" w:themeColor="accent5"/>
+        </w:rPr>
+        <w:t>有意识</w:t>
+      </w:r>
+      <w:r>
+        <w:rPr>
+          <w:rFonts w:hint="eastAsia"/>
+          <w:color w:val="4BACC6" w:themeColor="accent5"/>
+        </w:rPr>
+        <w:t>的</w:t>
+      </w:r>
+    </w:p>
+    <w:p>
+      <w:r>
+        <w:rPr>
+          <w:rFonts w:hint="eastAsia"/>
+        </w:rPr>
+        <w:tab/>
+        <w:t>sharp</w:t>
+      </w:r>
+      <w:r>
+        <w:t xml:space="preserve"> [ʃ</w:t>
+      </w:r>
+      <w:r>
+        <w:rPr>
+          <w:rFonts w:hint="eastAsia"/>
+        </w:rPr>
+        <w:t>ɑ</w:t>
+      </w:r>
+      <w:r>
+        <w:t>:p]</w:t>
+      </w:r>
+      <w:r>
+        <w:rPr>
+          <w:rFonts w:hint="eastAsia"/>
+        </w:rPr>
+        <w:t>尖锐的</w:t>
+      </w:r>
+      <w:r>
+        <w:rPr>
+          <w:rFonts w:hint="eastAsia"/>
+        </w:rPr>
+        <w:t>/</w:t>
+      </w:r>
+      <w:r>
+        <w:rPr>
+          <w:rFonts w:hint="eastAsia"/>
+          <w:color w:val="4BACC6" w:themeColor="accent5"/>
+        </w:rPr>
+        <w:t>敏锐的</w:t>
+      </w:r>
+    </w:p>
+    <w:p>
+      <w:r>
+        <w:rPr>
+          <w:rFonts w:hint="eastAsia"/>
+        </w:rPr>
+        <w:tab/>
+        <w:t>thoughtful</w:t>
+      </w:r>
+      <w:r>
+        <w:t xml:space="preserve"> [ˈθɔ:tfl]</w:t>
+      </w:r>
+      <w:r>
+        <w:rPr>
+          <w:rFonts w:hint="eastAsia"/>
+          <w:color w:val="4BACC6" w:themeColor="accent5"/>
+        </w:rPr>
+        <w:t>沉思的</w:t>
+      </w:r>
+      <w:r>
+        <w:rPr>
+          <w:rFonts w:hint="eastAsia"/>
+        </w:rPr>
+        <w:t>/</w:t>
+      </w:r>
+      <w:r>
+        <w:rPr>
+          <w:rFonts w:hint="eastAsia"/>
+        </w:rPr>
+        <w:t>体贴的</w:t>
+      </w:r>
+    </w:p>
+    <w:p>
+      <w:r>
+        <w:rPr>
+          <w:rFonts w:hint="eastAsia"/>
+        </w:rPr>
+        <w:tab/>
+      </w:r>
+      <w:r>
+        <w:rPr>
+          <w:rFonts w:hint="eastAsia"/>
+          <w:color w:val="C0504D" w:themeColor="accent2"/>
+        </w:rPr>
+        <w:t>认知</w:t>
+      </w:r>
+      <w:r>
+        <w:rPr>
+          <w:rFonts w:hint="eastAsia"/>
+        </w:rPr>
+        <w:t>：</w:t>
+      </w:r>
+      <w:r>
+        <w:rPr>
+          <w:rFonts w:hint="eastAsia"/>
+        </w:rPr>
+        <w:t>了解、知道</w:t>
+      </w:r>
+      <w:r>
+        <w:rPr>
+          <w:rFonts w:hint="eastAsia"/>
+        </w:rPr>
+        <w:t>、认识、明白、理解</w:t>
+      </w:r>
+    </w:p>
+    <w:p>
+      <w:r>
+        <w:rPr>
+          <w:rFonts w:hint="eastAsia"/>
+        </w:rPr>
+        <w:tab/>
+      </w:r>
+      <w:r>
+        <w:t>familiar</w:t>
+      </w:r>
+      <w:r>
+        <w:t xml:space="preserve"> [fəˈmɪliə</w:t>
+      </w:r>
+      <w:r>
+        <w:t>r</w:t>
+      </w:r>
+      <w:r>
+        <w:t>]</w:t>
+      </w:r>
+      <w:r>
+        <w:rPr>
+          <w:rFonts w:hint="eastAsia"/>
+        </w:rPr>
+        <w:t>熟悉的</w:t>
+      </w:r>
+    </w:p>
+    <w:p>
+      <w:r>
+        <w:rPr>
+          <w:rFonts w:hint="eastAsia"/>
+        </w:rPr>
+        <w:tab/>
+        <w:t>known</w:t>
+      </w:r>
+      <w:r>
+        <w:t xml:space="preserve"> [nəʊn]</w:t>
+      </w:r>
+      <w:r>
+        <w:rPr>
+          <w:rFonts w:hint="eastAsia"/>
+          <w:color w:val="4BACC6" w:themeColor="accent5"/>
+        </w:rPr>
+        <w:t>已</w:t>
+      </w:r>
+      <w:r>
+        <w:rPr>
+          <w:rFonts w:hint="eastAsia"/>
+          <w:color w:val="4BACC6" w:themeColor="accent5"/>
+        </w:rPr>
+        <w:t>知的</w:t>
+      </w:r>
+      <w:r>
+        <w:rPr>
+          <w:rFonts w:hint="eastAsia"/>
+        </w:rPr>
+        <w:t>/</w:t>
+      </w:r>
+      <w:r>
+        <w:rPr>
+          <w:rFonts w:hint="eastAsia"/>
+        </w:rPr>
+        <w:t>出名的</w:t>
+      </w:r>
+    </w:p>
+    <w:p>
+      <w:r>
+        <w:rPr>
+          <w:rFonts w:hint="eastAsia"/>
+        </w:rPr>
+        <w:tab/>
+      </w:r>
+      <w:r>
+        <w:t>unknown</w:t>
+      </w:r>
+      <w:r>
+        <w:rPr>
+          <w:rFonts w:hint="eastAsia"/>
+        </w:rPr>
+        <w:t xml:space="preserve"> </w:t>
+      </w:r>
+      <w:r>
+        <w:t>[ˌʌnˈnəʊn]</w:t>
+      </w:r>
+      <w:r>
+        <w:rPr>
+          <w:rFonts w:hint="eastAsia"/>
+          <w:color w:val="4BACC6" w:themeColor="accent5"/>
+        </w:rPr>
+        <w:t>未知的</w:t>
+      </w:r>
+      <w:r>
+        <w:rPr>
+          <w:rFonts w:hint="eastAsia"/>
+        </w:rPr>
+        <w:t>/</w:t>
+      </w:r>
+      <w:r>
+        <w:rPr>
+          <w:rFonts w:hint="eastAsia"/>
+        </w:rPr>
+        <w:t>不出名的</w:t>
+      </w:r>
+    </w:p>
+    <w:p>
+      <w:r>
+        <w:rPr>
+          <w:rFonts w:hint="eastAsia"/>
+        </w:rPr>
+        <w:tab/>
+      </w:r>
+      <w:r>
+        <w:rPr>
+          <w:rFonts w:hint="eastAsia"/>
+          <w:color w:val="C0504D" w:themeColor="accent2"/>
+        </w:rPr>
+        <w:t>观点</w:t>
+      </w:r>
+      <w:r>
+        <w:rPr>
+          <w:rFonts w:hint="eastAsia"/>
+        </w:rPr>
+        <w:t>：主观决定。同意、反对、抗议、赞同、拒绝</w:t>
+      </w:r>
+    </w:p>
+    <w:p>
+      <w:r>
+        <w:rPr>
+          <w:rFonts w:hint="eastAsia"/>
+        </w:rPr>
+        <w:tab/>
+        <w:t>certain</w:t>
+      </w:r>
+      <w:r>
+        <w:t xml:space="preserve"> [ˈsɜ:tn]</w:t>
+      </w:r>
+      <w:r>
+        <w:rPr>
+          <w:rFonts w:hint="eastAsia"/>
+        </w:rPr>
+        <w:t>确定的</w:t>
+      </w:r>
+      <w:r>
+        <w:rPr>
+          <w:rFonts w:hint="eastAsia"/>
+        </w:rPr>
+        <w:t>/</w:t>
+      </w:r>
+      <w:r>
+        <w:rPr>
+          <w:rFonts w:hint="eastAsia"/>
+        </w:rPr>
+        <w:t>某个</w:t>
+      </w:r>
+      <w:r>
+        <w:rPr>
+          <w:rFonts w:hint="eastAsia"/>
+        </w:rPr>
+        <w:t>的</w:t>
+      </w:r>
+    </w:p>
+    <w:p>
+      <w:r>
+        <w:rPr>
+          <w:rFonts w:hint="eastAsia"/>
+        </w:rPr>
+        <w:tab/>
+      </w:r>
+      <w:r>
+        <w:rPr>
+          <w:rFonts w:hint="eastAsia"/>
+        </w:rPr>
+        <w:t>clear</w:t>
+      </w:r>
+      <w:r>
+        <w:t xml:space="preserve"> [klɪə</w:t>
+      </w:r>
+      <w:r>
+        <w:t>r</w:t>
+      </w:r>
+      <w:r>
+        <w:t>]</w:t>
+      </w:r>
+      <w:r>
+        <w:rPr>
+          <w:rFonts w:hint="eastAsia"/>
+        </w:rPr>
+        <w:t>清晰的</w:t>
+      </w:r>
+      <w:r>
+        <w:rPr>
+          <w:rFonts w:hint="eastAsia"/>
+        </w:rPr>
+        <w:t>/</w:t>
+      </w:r>
+      <w:r>
+        <w:rPr>
+          <w:rFonts w:hint="eastAsia"/>
+          <w:color w:val="4BACC6" w:themeColor="accent5"/>
+        </w:rPr>
+        <w:t>明确的</w:t>
+      </w:r>
+    </w:p>
+    <w:p>
+      <w:r>
+        <w:rPr>
+          <w:rFonts w:hint="eastAsia"/>
+        </w:rPr>
+        <w:lastRenderedPageBreak/>
+        <w:tab/>
+      </w:r>
+      <w:r>
+        <w:t>controversial [ˌkɒntrəˈvɜ:ʃl]</w:t>
+      </w:r>
+      <w:r>
+        <w:rPr>
+          <w:rFonts w:hint="eastAsia"/>
+        </w:rPr>
+        <w:t>有争议的</w:t>
+      </w:r>
+    </w:p>
+    <w:p>
+      <w:r>
+        <w:rPr>
+          <w:rFonts w:hint="eastAsia"/>
+        </w:rPr>
+        <w:tab/>
+      </w:r>
+      <w:r>
+        <w:rPr>
+          <w:rFonts w:hint="eastAsia"/>
+        </w:rPr>
+        <w:t>definite</w:t>
+      </w:r>
+      <w:r>
+        <w:t xml:space="preserve"> [ˈdefɪnət]</w:t>
+      </w:r>
+      <w:r>
+        <w:rPr>
+          <w:rFonts w:hint="eastAsia"/>
+        </w:rPr>
+        <w:t>明确的</w:t>
+      </w:r>
+    </w:p>
+    <w:p>
+      <w:r>
+        <w:rPr>
+          <w:rFonts w:hint="eastAsia"/>
+        </w:rPr>
+        <w:tab/>
+      </w:r>
+      <w:r>
+        <w:rPr>
+          <w:rFonts w:hint="eastAsia"/>
+        </w:rPr>
+        <w:t>doubtful</w:t>
+      </w:r>
+      <w:r>
+        <w:t xml:space="preserve"> [ˈdaʊtfl]</w:t>
+      </w:r>
+      <w:r>
+        <w:rPr>
+          <w:rFonts w:hint="eastAsia"/>
+        </w:rPr>
+        <w:t>可疑</w:t>
+      </w:r>
+      <w:r>
+        <w:rPr>
+          <w:rFonts w:hint="eastAsia"/>
+        </w:rPr>
+        <w:t>的</w:t>
+      </w:r>
+      <w:r>
+        <w:rPr>
+          <w:rFonts w:hint="eastAsia"/>
+        </w:rPr>
+        <w:t>/</w:t>
+      </w:r>
+      <w:r>
+        <w:rPr>
+          <w:rFonts w:hint="eastAsia"/>
+          <w:color w:val="4BACC6" w:themeColor="accent5"/>
+        </w:rPr>
+        <w:t>不确定的</w:t>
+      </w:r>
+    </w:p>
+    <w:p>
+      <w:r>
+        <w:rPr>
+          <w:rFonts w:hint="eastAsia"/>
+        </w:rPr>
+        <w:tab/>
+      </w:r>
+      <w:r>
+        <w:rPr>
+          <w:rFonts w:hint="eastAsia"/>
+        </w:rPr>
+        <w:t>explicit</w:t>
+      </w:r>
+      <w:r>
+        <w:t xml:space="preserve"> [ɪkˈsplɪsɪt]</w:t>
+      </w:r>
+      <w:r>
+        <w:rPr>
+          <w:rFonts w:hint="eastAsia"/>
+        </w:rPr>
+        <w:t>明确的</w:t>
+      </w:r>
+    </w:p>
+    <w:p>
+      <w:r>
+        <w:tab/>
+      </w:r>
+      <w:r>
+        <w:rPr>
+          <w:rFonts w:hint="eastAsia"/>
+        </w:rPr>
+        <w:t>negative</w:t>
+      </w:r>
+      <w:r>
+        <w:t xml:space="preserve"> [ˈnegətɪv]</w:t>
+      </w:r>
+      <w:r>
+        <w:rPr>
+          <w:rFonts w:hint="eastAsia"/>
+        </w:rPr>
+        <w:t>阴的</w:t>
+      </w:r>
+      <w:r>
+        <w:rPr>
+          <w:rFonts w:hint="eastAsia"/>
+        </w:rPr>
+        <w:t>/</w:t>
+      </w:r>
+      <w:r>
+        <w:rPr>
+          <w:rFonts w:hint="eastAsia"/>
+        </w:rPr>
+        <w:t>消极的</w:t>
+      </w:r>
+      <w:r>
+        <w:rPr>
+          <w:rFonts w:hint="eastAsia"/>
+        </w:rPr>
+        <w:t>/</w:t>
+      </w:r>
+      <w:r>
+        <w:rPr>
+          <w:rFonts w:hint="eastAsia"/>
+          <w:color w:val="4BACC6" w:themeColor="accent5"/>
+        </w:rPr>
+        <w:t>否定的</w:t>
+      </w:r>
+    </w:p>
+    <w:p>
+      <w:r>
+        <w:rPr>
+          <w:rFonts w:hint="eastAsia"/>
+        </w:rPr>
+        <w:tab/>
+      </w:r>
+      <w:r>
+        <w:rPr>
+          <w:rFonts w:hint="eastAsia"/>
+        </w:rPr>
+        <w:t>o</w:t>
+      </w:r>
+      <w:r>
+        <w:t>bedient</w:t>
+      </w:r>
+      <w:r>
+        <w:t xml:space="preserve"> [əˈbi:diənt]</w:t>
+      </w:r>
+      <w:r>
+        <w:rPr>
+          <w:rFonts w:hint="eastAsia"/>
+        </w:rPr>
+        <w:t>顺从的</w:t>
+      </w:r>
+      <w:bookmarkStart w:id="0" w:name="_GoBack"/>
+      <w:bookmarkEnd w:id="0"/>
+    </w:p>
+    <w:p>
+      <w:r>
+        <w:tab/>
+      </w:r>
+      <w:r>
+        <w:rPr>
+          <w:rFonts w:hint="eastAsia"/>
+        </w:rPr>
+        <w:t>positive</w:t>
+      </w:r>
+      <w:r>
+        <w:t xml:space="preserve"> [ˈpɒzətɪv]</w:t>
+      </w:r>
+      <w:r>
+        <w:rPr>
+          <w:rFonts w:hint="eastAsia"/>
+        </w:rPr>
+        <w:t>阳</w:t>
+      </w:r>
+      <w:r>
+        <w:rPr>
+          <w:rFonts w:hint="eastAsia"/>
+        </w:rPr>
+        <w:t>的</w:t>
+      </w:r>
+      <w:r>
+        <w:rPr>
+          <w:rFonts w:hint="eastAsia"/>
+        </w:rPr>
+        <w:t>/</w:t>
+      </w:r>
+      <w:r>
+        <w:rPr>
+          <w:rFonts w:hint="eastAsia"/>
+        </w:rPr>
+        <w:t>积极的</w:t>
+      </w:r>
+      <w:r>
+        <w:rPr>
+          <w:rFonts w:hint="eastAsia"/>
+        </w:rPr>
+        <w:t>/</w:t>
+      </w:r>
+      <w:r>
+        <w:rPr>
+          <w:rFonts w:hint="eastAsia"/>
+          <w:color w:val="4BACC6" w:themeColor="accent5"/>
+        </w:rPr>
+        <w:t>确定的</w:t>
+      </w:r>
+    </w:p>
+    <w:p>
+      <w:r>
+        <w:rPr>
+          <w:rFonts w:hint="eastAsia"/>
+        </w:rPr>
+        <w:tab/>
+      </w:r>
+      <w:r>
+        <w:rPr>
+          <w:rFonts w:hint="eastAsia"/>
+        </w:rPr>
+        <w:t>sure</w:t>
+      </w:r>
+      <w:r>
+        <w:t xml:space="preserve"> [ʃʊə</w:t>
+      </w:r>
+      <w:r>
+        <w:t>r</w:t>
+      </w:r>
+      <w:r>
+        <w:t>]</w:t>
+      </w:r>
+      <w:r>
+        <w:rPr>
+          <w:rFonts w:hint="eastAsia"/>
+        </w:rPr>
+        <w:t>确信的</w:t>
+      </w:r>
+    </w:p>
+    <w:p>
+      <w:r>
+        <w:rPr>
+          <w:rFonts w:hint="eastAsia"/>
+        </w:rPr>
+        <w:tab/>
+      </w:r>
+      <w:r>
+        <w:rPr>
+          <w:rFonts w:hint="eastAsia"/>
+          <w:color w:val="C0504D" w:themeColor="accent2"/>
+        </w:rPr>
+        <w:t>意向</w:t>
+      </w:r>
+      <w:r>
+        <w:rPr>
+          <w:rFonts w:hint="eastAsia"/>
+        </w:rPr>
+        <w:t>：主观倾向。要求、想要、选择、避免、决定</w:t>
+      </w:r>
+    </w:p>
+    <w:p>
+      <w:r>
+        <w:rPr>
+          <w:rFonts w:hint="eastAsia"/>
+        </w:rPr>
+        <w:tab/>
+      </w:r>
+      <w:r>
+        <w:rPr>
+          <w:rFonts w:hint="eastAsia"/>
+        </w:rPr>
+        <w:t>deliberate</w:t>
+      </w:r>
+      <w:r>
+        <w:t xml:space="preserve"> [dɪˈlɪbərət]</w:t>
+      </w:r>
+      <w:r>
+        <w:rPr>
+          <w:rFonts w:hint="eastAsia"/>
+          <w:color w:val="4BACC6" w:themeColor="accent5"/>
+        </w:rPr>
+        <w:t>故意的</w:t>
+      </w:r>
+      <w:r>
+        <w:rPr>
+          <w:rFonts w:hint="eastAsia"/>
+        </w:rPr>
+        <w:t>/</w:t>
+      </w:r>
+      <w:r>
+        <w:rPr>
+          <w:rFonts w:hint="eastAsia"/>
+        </w:rPr>
+        <w:t>慎重的</w:t>
+      </w:r>
+    </w:p>
+    <w:p>
+      <w:r>
+        <w:rPr>
+          <w:rFonts w:hint="eastAsia"/>
+        </w:rPr>
+        <w:tab/>
+      </w:r>
+      <w:r>
+        <w:rPr>
+          <w:rFonts w:hint="eastAsia"/>
+        </w:rPr>
+        <w:t>determined</w:t>
+      </w:r>
+      <w:r>
+        <w:t xml:space="preserve"> [dɪˈtɜ:mɪnd]</w:t>
+      </w:r>
+      <w:r>
+        <w:rPr>
+          <w:rFonts w:hint="eastAsia"/>
+        </w:rPr>
+        <w:t>决心的</w:t>
+      </w:r>
+    </w:p>
+    <w:p>
+      <w:r>
+        <w:rPr>
+          <w:rFonts w:hint="eastAsia"/>
+        </w:rPr>
+        <w:tab/>
+      </w:r>
+      <w:r>
+        <w:rPr>
+          <w:rFonts w:hint="eastAsia"/>
+        </w:rPr>
+        <w:t xml:space="preserve">game </w:t>
+      </w:r>
+      <w:r>
+        <w:t>[geɪm]</w:t>
+      </w:r>
+      <w:r>
+        <w:rPr>
+          <w:rFonts w:hint="eastAsia"/>
+          <w:color w:val="4BACC6" w:themeColor="accent5"/>
+        </w:rPr>
+        <w:t>愿意的</w:t>
+      </w:r>
+      <w:r>
+        <w:rPr>
+          <w:rFonts w:hint="eastAsia"/>
+        </w:rPr>
+        <w:t>/</w:t>
+      </w:r>
+      <w:r>
+        <w:rPr>
+          <w:rFonts w:hint="eastAsia"/>
+        </w:rPr>
+        <w:t>勇敢的</w:t>
+      </w:r>
+    </w:p>
+    <w:p>
+      <w:r>
+        <w:rPr>
+          <w:rFonts w:hint="eastAsia"/>
+        </w:rPr>
+        <w:tab/>
+        <w:t>indifferent</w:t>
+      </w:r>
+      <w:r>
+        <w:t xml:space="preserve"> [ɪnˈdɪfrənt]</w:t>
+      </w:r>
+      <w:r>
+        <w:rPr>
+          <w:rFonts w:hint="eastAsia"/>
+          <w:color w:val="4BACC6" w:themeColor="accent5"/>
+        </w:rPr>
+        <w:t>不关心的</w:t>
+      </w:r>
+      <w:r>
+        <w:rPr>
+          <w:rFonts w:hint="eastAsia"/>
+        </w:rPr>
+        <w:t>/</w:t>
+      </w:r>
+      <w:r>
+        <w:rPr>
+          <w:rFonts w:hint="eastAsia"/>
+        </w:rPr>
+        <w:t>平庸的</w:t>
+      </w:r>
+    </w:p>
+    <w:p>
+      <w:r>
+        <w:rPr>
+          <w:rFonts w:hint="eastAsia"/>
+        </w:rPr>
+        <w:tab/>
+      </w:r>
+      <w:r>
+        <w:rPr>
+          <w:rFonts w:hint="eastAsia"/>
+        </w:rPr>
+        <w:t>irr</w:t>
+      </w:r>
+      <w:r>
+        <w:t>espective</w:t>
+      </w:r>
+      <w:r>
+        <w:t xml:space="preserve"> [ˌɪrɪ'spektɪv]</w:t>
+      </w:r>
+      <w:r>
+        <w:rPr>
+          <w:rFonts w:hint="eastAsia"/>
+        </w:rPr>
+        <w:t>不顾的</w:t>
+      </w:r>
+    </w:p>
+    <w:p>
+      <w:r>
+        <w:tab/>
+      </w:r>
+      <w:r>
+        <w:rPr>
+          <w:rFonts w:hint="eastAsia"/>
+        </w:rPr>
+        <w:t>ready</w:t>
+      </w:r>
+      <w:r>
+        <w:t xml:space="preserve"> [ˈredi]</w:t>
+      </w:r>
+      <w:r>
+        <w:rPr>
+          <w:rFonts w:hint="eastAsia"/>
+        </w:rPr>
+        <w:t>准备就绪的</w:t>
+      </w:r>
+      <w:r>
+        <w:rPr>
+          <w:rFonts w:hint="eastAsia"/>
+        </w:rPr>
+        <w:t>/</w:t>
+      </w:r>
+      <w:r>
+        <w:rPr>
+          <w:rFonts w:hint="eastAsia"/>
+          <w:color w:val="4BACC6" w:themeColor="accent5"/>
+        </w:rPr>
+        <w:t>乐意的</w:t>
+      </w:r>
+    </w:p>
+    <w:p>
+      <w:r>
+        <w:rPr>
+          <w:rFonts w:hint="eastAsia"/>
+        </w:rPr>
+        <w:tab/>
+        <w:t>willing</w:t>
+      </w:r>
+      <w:r>
+        <w:t xml:space="preserve"> [ˈwɪlɪŋ]</w:t>
+      </w:r>
+      <w:r>
+        <w:rPr>
+          <w:rFonts w:hint="eastAsia"/>
+          <w:color w:val="4BACC6" w:themeColor="accent5"/>
+        </w:rPr>
+        <w:t>愿意</w:t>
+      </w:r>
+      <w:r>
+        <w:rPr>
+          <w:rFonts w:hint="eastAsia"/>
+          <w:color w:val="4BACC6" w:themeColor="accent5"/>
+        </w:rPr>
+        <w:t>的</w:t>
+      </w:r>
+      <w:r>
+        <w:rPr>
+          <w:rFonts w:hint="eastAsia"/>
+        </w:rPr>
+        <w:t>/</w:t>
+      </w:r>
+      <w:r>
+        <w:rPr>
+          <w:rFonts w:hint="eastAsia"/>
+        </w:rPr>
+        <w:t>自愿</w:t>
+      </w:r>
+      <w:r>
+        <w:rPr>
+          <w:rFonts w:hint="eastAsia"/>
+        </w:rPr>
+        <w:t>的</w:t>
+      </w:r>
+    </w:p>
+    <w:p>
+      <w:r>
+        <w:rPr>
+          <w:rFonts w:hint="eastAsia"/>
+        </w:rPr>
+        <w:tab/>
+      </w:r>
+      <w:r>
+        <w:rPr>
+          <w:rFonts w:hint="eastAsia"/>
+          <w:color w:val="C0504D" w:themeColor="accent2"/>
+        </w:rPr>
+        <w:t>意愿</w:t>
+      </w:r>
+      <w:r>
+        <w:rPr>
+          <w:rFonts w:hint="eastAsia"/>
+        </w:rPr>
+        <w:t>：主观倾向，但距离遥远。指望</w:t>
+      </w:r>
+    </w:p>
+    <w:p>
+      <w:r>
+        <w:rPr>
+          <w:rFonts w:hint="eastAsia"/>
+        </w:rPr>
+        <w:tab/>
+      </w:r>
+      <w:r>
+        <w:rPr>
+          <w:rFonts w:hint="eastAsia"/>
+        </w:rPr>
+        <w:t>eager</w:t>
+      </w:r>
+      <w:r>
+        <w:t xml:space="preserve"> [ˈi:gə</w:t>
+      </w:r>
+      <w:r>
+        <w:t>r</w:t>
+      </w:r>
+      <w:r>
+        <w:t>]</w:t>
+      </w:r>
+      <w:r>
+        <w:rPr>
+          <w:rFonts w:hint="eastAsia"/>
+        </w:rPr>
+        <w:t>渴望的</w:t>
+      </w:r>
+    </w:p>
+    <w:p>
+      <w:r>
+        <w:rPr>
+          <w:rFonts w:hint="eastAsia"/>
+        </w:rPr>
+        <w:tab/>
+        <w:t>hungry</w:t>
+      </w:r>
+      <w:r>
+        <w:t xml:space="preserve"> [ˈhʌŋgri]</w:t>
+      </w:r>
+      <w:r>
+        <w:rPr>
+          <w:rFonts w:hint="eastAsia"/>
+        </w:rPr>
+        <w:t>饥饿的</w:t>
+      </w:r>
+      <w:r>
+        <w:rPr>
+          <w:rFonts w:hint="eastAsia"/>
+        </w:rPr>
+        <w:t>/</w:t>
+      </w:r>
+      <w:r>
+        <w:rPr>
+          <w:rFonts w:hint="eastAsia"/>
+          <w:color w:val="4BACC6" w:themeColor="accent5"/>
+        </w:rPr>
+        <w:t>渴望的</w:t>
       </w:r>
     </w:p>
     <w:p>
@@ -8718,755 +11490,654 @@
           <w:rFonts w:hint="eastAsia"/>
           <w:b/>
         </w:rPr>
-        <w:t>3</w:t>
+        <w:t>4</w:t>
       </w:r>
       <w:r>
         <w:rPr>
           <w:rFonts w:hint="eastAsia"/>
           <w:b/>
         </w:rPr>
-        <w:t>内在</w:t>
-      </w:r>
-    </w:p>
-    <w:p>
-      <w:r>
-        <w:rPr>
-          <w:rFonts w:hint="eastAsia"/>
-        </w:rPr>
-        <w:tab/>
-      </w:r>
-      <w:r>
-        <w:rPr>
-          <w:rFonts w:hint="eastAsia"/>
+        <w:t>生活</w:t>
+      </w:r>
+    </w:p>
+    <w:p>
+      <w:pPr>
+        <w:rPr>
           <w:color w:val="C0504D" w:themeColor="accent2"/>
         </w:rPr>
-        <w:t>思想</w:t>
-      </w:r>
-      <w:r>
-        <w:rPr>
-          <w:rFonts w:hint="eastAsia"/>
-        </w:rPr>
-        <w:t>：</w:t>
-      </w:r>
-      <w:r>
-        <w:rPr>
-          <w:rFonts w:hint="eastAsia"/>
-        </w:rPr>
-        <w:t>理性</w:t>
-      </w:r>
-      <w:r>
-        <w:rPr>
-          <w:rFonts w:hint="eastAsia"/>
-        </w:rPr>
-        <w:t>、冲动</w:t>
-      </w:r>
-    </w:p>
-    <w:p>
-      <w:r>
-        <w:rPr>
-          <w:rFonts w:hint="eastAsia"/>
-        </w:rPr>
-        <w:tab/>
-        <w:t>aggressive</w:t>
-      </w:r>
-      <w:r>
-        <w:t xml:space="preserve"> [əˈgresɪv]</w:t>
-      </w:r>
-      <w:r>
-        <w:rPr>
-          <w:rFonts w:hint="eastAsia"/>
-          <w:color w:val="4BACC6" w:themeColor="accent5"/>
-        </w:rPr>
-        <w:t>好斗的</w:t>
-      </w:r>
-      <w:r>
-        <w:rPr>
-          <w:rFonts w:hint="eastAsia"/>
-        </w:rPr>
-        <w:t>/</w:t>
-      </w:r>
-      <w:r>
-        <w:rPr>
-          <w:rFonts w:hint="eastAsia"/>
-        </w:rPr>
-        <w:t>进取心的</w:t>
-      </w:r>
-    </w:p>
-    <w:p>
-      <w:r>
-        <w:rPr>
-          <w:rFonts w:hint="eastAsia"/>
-        </w:rPr>
-        <w:tab/>
-      </w:r>
-      <w:r>
-        <w:rPr>
-          <w:rFonts w:hint="eastAsia"/>
-        </w:rPr>
-        <w:t>artificial</w:t>
-      </w:r>
-      <w:r>
-        <w:t xml:space="preserve"> [ˌ</w:t>
-      </w:r>
-      <w:r>
-        <w:rPr>
-          <w:rFonts w:hint="eastAsia"/>
-        </w:rPr>
-        <w:t>ɑ</w:t>
-      </w:r>
-      <w:r>
-        <w:t>:tɪˈfɪʃl]</w:t>
-      </w:r>
-      <w:r>
-        <w:rPr>
-          <w:rFonts w:hint="eastAsia"/>
-        </w:rPr>
-        <w:t>人造的</w:t>
-      </w:r>
-      <w:r>
-        <w:rPr>
-          <w:rFonts w:hint="eastAsia"/>
-        </w:rPr>
-        <w:t>/</w:t>
-      </w:r>
-      <w:r>
-        <w:rPr>
-          <w:rFonts w:hint="eastAsia"/>
-          <w:color w:val="4BACC6" w:themeColor="accent5"/>
-        </w:rPr>
-        <w:t>虚伪的</w:t>
-      </w:r>
-    </w:p>
-    <w:p>
-      <w:r>
-        <w:rPr>
-          <w:rFonts w:hint="eastAsia"/>
-        </w:rPr>
-        <w:tab/>
-      </w:r>
-      <w:r>
-        <w:rPr>
-          <w:rFonts w:hint="eastAsia"/>
-        </w:rPr>
-        <w:t>blind</w:t>
-      </w:r>
-      <w:r>
-        <w:t xml:space="preserve"> [blaɪnd]</w:t>
-      </w:r>
-      <w:r>
-        <w:rPr>
-          <w:rFonts w:hint="eastAsia"/>
-        </w:rPr>
-        <w:t>失明的</w:t>
-      </w:r>
-      <w:r>
-        <w:rPr>
-          <w:rFonts w:hint="eastAsia"/>
-        </w:rPr>
-        <w:t>/</w:t>
-      </w:r>
-      <w:r>
-        <w:rPr>
-          <w:rFonts w:hint="eastAsia"/>
-          <w:color w:val="4BACC6" w:themeColor="accent5"/>
-        </w:rPr>
-        <w:t>不理性的</w:t>
-      </w:r>
-    </w:p>
-    <w:p>
-      <w:r>
-        <w:rPr>
-          <w:rFonts w:hint="eastAsia"/>
-        </w:rPr>
-        <w:tab/>
-      </w:r>
-      <w:r>
-        <w:rPr>
-          <w:rFonts w:hint="eastAsia"/>
-        </w:rPr>
-        <w:t>bold</w:t>
-      </w:r>
-      <w:r>
-        <w:t xml:space="preserve"> [bəʊld]</w:t>
-      </w:r>
-      <w:r>
-        <w:rPr>
-          <w:rFonts w:hint="eastAsia"/>
-          <w:color w:val="4BACC6" w:themeColor="accent5"/>
-        </w:rPr>
-        <w:t>大胆的</w:t>
-      </w:r>
-      <w:r>
-        <w:rPr>
-          <w:rFonts w:hint="eastAsia"/>
-        </w:rPr>
-        <w:t>/</w:t>
-      </w:r>
-      <w:r>
-        <w:rPr>
-          <w:rFonts w:hint="eastAsia"/>
-        </w:rPr>
-        <w:t>不要脸的</w:t>
-      </w:r>
-      <w:r>
-        <w:rPr>
-          <w:rFonts w:hint="eastAsia"/>
-        </w:rPr>
-        <w:t>/</w:t>
-      </w:r>
-      <w:r>
-        <w:rPr>
-          <w:rFonts w:hint="eastAsia"/>
-        </w:rPr>
-        <w:t>粗体的</w:t>
-      </w:r>
-    </w:p>
-    <w:p>
-      <w:r>
-        <w:rPr>
-          <w:rFonts w:hint="eastAsia"/>
-        </w:rPr>
-        <w:tab/>
-      </w:r>
-      <w:r>
-        <w:rPr>
-          <w:rFonts w:hint="eastAsia"/>
-        </w:rPr>
-        <w:t>brave</w:t>
-      </w:r>
-      <w:r>
-        <w:t xml:space="preserve"> [breɪv]</w:t>
-      </w:r>
-      <w:r>
-        <w:rPr>
-          <w:rFonts w:hint="eastAsia"/>
-        </w:rPr>
-        <w:t>勇敢的</w:t>
-      </w:r>
-    </w:p>
-    <w:p>
-      <w:r>
-        <w:rPr>
-          <w:rFonts w:hint="eastAsia"/>
-        </w:rPr>
-        <w:tab/>
-      </w:r>
-      <w:r>
-        <w:rPr>
-          <w:rFonts w:hint="eastAsia"/>
-        </w:rPr>
-        <w:t>bureaucratic</w:t>
-      </w:r>
-      <w:r>
-        <w:t xml:space="preserve"> [ˌbjʊrəˈkrætɪk]</w:t>
-      </w:r>
-      <w:r>
-        <w:rPr>
-          <w:rFonts w:hint="eastAsia"/>
-        </w:rPr>
-        <w:t>官僚的</w:t>
-      </w:r>
-    </w:p>
-    <w:p>
-      <w:r>
-        <w:rPr>
-          <w:rFonts w:hint="eastAsia"/>
-        </w:rPr>
-        <w:tab/>
-      </w:r>
-      <w:r>
-        <w:rPr>
-          <w:rFonts w:hint="eastAsia"/>
-        </w:rPr>
-        <w:t>communist</w:t>
-      </w:r>
-      <w:r>
-        <w:t xml:space="preserve"> [ˈkɒmjənɪst]</w:t>
-      </w:r>
-      <w:r>
-        <w:rPr>
-          <w:rFonts w:hint="eastAsia"/>
-        </w:rPr>
-        <w:t>共产主义的</w:t>
-      </w:r>
-    </w:p>
-    <w:p>
-      <w:r>
-        <w:rPr>
-          <w:rFonts w:hint="eastAsia"/>
-        </w:rPr>
-        <w:tab/>
-      </w:r>
-      <w:r>
-        <w:rPr>
-          <w:rFonts w:hint="eastAsia"/>
-        </w:rPr>
-        <w:t>conservative</w:t>
-      </w:r>
-      <w:r>
-        <w:t xml:space="preserve"> [kənˈsɜ:vətɪv]</w:t>
-      </w:r>
-      <w:r>
-        <w:rPr>
-          <w:rFonts w:hint="eastAsia"/>
-        </w:rPr>
-        <w:t>保守的</w:t>
-      </w:r>
-    </w:p>
-    <w:p>
-      <w:r>
-        <w:rPr>
-          <w:rFonts w:hint="eastAsia"/>
-        </w:rPr>
-        <w:tab/>
-      </w:r>
-      <w:r>
-        <w:rPr>
-          <w:rFonts w:hint="eastAsia"/>
-        </w:rPr>
-        <w:t>crazy</w:t>
-      </w:r>
-      <w:r>
-        <w:t xml:space="preserve"> [ˈkreɪzi]</w:t>
-      </w:r>
-      <w:r>
-        <w:rPr>
-          <w:rFonts w:hint="eastAsia"/>
-        </w:rPr>
-        <w:t>疯狂的</w:t>
-      </w:r>
-    </w:p>
-    <w:p>
-      <w:r>
-        <w:rPr>
-          <w:rFonts w:hint="eastAsia"/>
-        </w:rPr>
-        <w:tab/>
-      </w:r>
-      <w:r>
-        <w:rPr>
-          <w:rFonts w:hint="eastAsia"/>
-        </w:rPr>
-        <w:t>curious</w:t>
-      </w:r>
-      <w:r>
-        <w:t xml:space="preserve"> [ˈkjʊəriəs]</w:t>
-      </w:r>
-      <w:r>
-        <w:rPr>
-          <w:rFonts w:hint="eastAsia"/>
-        </w:rPr>
-        <w:t>好奇的</w:t>
-      </w:r>
-    </w:p>
-    <w:p>
-      <w:r>
-        <w:rPr>
-          <w:rFonts w:hint="eastAsia"/>
-        </w:rPr>
-        <w:tab/>
-      </w:r>
-      <w:r>
-        <w:rPr>
-          <w:rFonts w:hint="eastAsia"/>
-        </w:rPr>
-        <w:t>democratic</w:t>
-      </w:r>
-      <w:r>
-        <w:t xml:space="preserve"> [ˌdeməˈkrætɪk]</w:t>
-      </w:r>
-      <w:r>
-        <w:rPr>
-          <w:rFonts w:hint="eastAsia"/>
-        </w:rPr>
-        <w:t>民主的</w:t>
-      </w:r>
-    </w:p>
-    <w:p>
-      <w:r>
-        <w:rPr>
-          <w:rFonts w:hint="eastAsia"/>
-        </w:rPr>
-        <w:tab/>
-      </w:r>
-      <w:r>
-        <w:rPr>
-          <w:rFonts w:hint="eastAsia"/>
-        </w:rPr>
-        <w:t>dirty</w:t>
-      </w:r>
-      <w:r>
-        <w:t xml:space="preserve"> [ˈdɜ:ti]</w:t>
-      </w:r>
-      <w:r>
-        <w:rPr>
-          <w:rFonts w:hint="eastAsia"/>
-        </w:rPr>
-        <w:t>脏的</w:t>
-      </w:r>
-      <w:r>
-        <w:rPr>
-          <w:rFonts w:hint="eastAsia"/>
-        </w:rPr>
-        <w:t>/</w:t>
-      </w:r>
-      <w:r>
-        <w:rPr>
-          <w:rFonts w:hint="eastAsia"/>
-          <w:color w:val="4BACC6" w:themeColor="accent5"/>
-        </w:rPr>
-        <w:t>下流的</w:t>
-      </w:r>
-    </w:p>
-    <w:p>
-      <w:r>
-        <w:tab/>
-      </w:r>
-      <w:r>
-        <w:t>enlightened</w:t>
-      </w:r>
-      <w:r>
-        <w:t xml:space="preserve"> [ɪnˈlaɪtnd]</w:t>
-      </w:r>
-      <w:r>
-        <w:rPr>
-          <w:rFonts w:hint="eastAsia"/>
-        </w:rPr>
-        <w:t>开明的</w:t>
-      </w:r>
-    </w:p>
-    <w:p>
-      <w:r>
-        <w:tab/>
-      </w:r>
-      <w:r>
-        <w:rPr>
-          <w:rFonts w:hint="eastAsia"/>
-        </w:rPr>
-        <w:t>fascinated</w:t>
-      </w:r>
-      <w:r>
-        <w:t xml:space="preserve"> [ˈfæsɪneɪtɪd]</w:t>
-      </w:r>
-      <w:r>
-        <w:rPr>
-          <w:rFonts w:hint="eastAsia"/>
-        </w:rPr>
-        <w:t>着迷的</w:t>
-      </w:r>
-    </w:p>
-    <w:p>
-      <w:r>
-        <w:tab/>
-      </w:r>
-      <w:r>
-        <w:rPr>
-          <w:rFonts w:hint="eastAsia"/>
-        </w:rPr>
-        <w:t>feudal</w:t>
-      </w:r>
-      <w:r>
-        <w:t xml:space="preserve"> [ˈfju:dl]</w:t>
-      </w:r>
-      <w:r>
-        <w:rPr>
-          <w:rFonts w:hint="eastAsia"/>
-        </w:rPr>
-        <w:t>封建的</w:t>
-      </w:r>
-    </w:p>
-    <w:p>
-      <w:r>
-        <w:rPr>
-          <w:rFonts w:hint="eastAsia"/>
-        </w:rPr>
-        <w:tab/>
-      </w:r>
-      <w:r>
-        <w:rPr>
-          <w:rFonts w:hint="eastAsia"/>
-        </w:rPr>
-        <w:t>game</w:t>
-      </w:r>
-      <w:r>
-        <w:rPr>
-          <w:rFonts w:hint="eastAsia"/>
-        </w:rPr>
-        <w:t xml:space="preserve"> </w:t>
-      </w:r>
-      <w:r>
-        <w:t>[geɪm]</w:t>
-      </w:r>
-      <w:r>
-        <w:rPr>
-          <w:rFonts w:hint="eastAsia"/>
-        </w:rPr>
-        <w:t>愿意的</w:t>
-      </w:r>
-      <w:r>
-        <w:rPr>
-          <w:rFonts w:hint="eastAsia"/>
-        </w:rPr>
-        <w:t>/</w:t>
-      </w:r>
-      <w:r>
-        <w:rPr>
-          <w:rFonts w:hint="eastAsia"/>
-          <w:color w:val="4BACC6" w:themeColor="accent5"/>
-        </w:rPr>
-        <w:t>勇敢的</w:t>
-      </w:r>
-    </w:p>
-    <w:p>
-      <w:r>
-        <w:rPr>
-          <w:rFonts w:hint="eastAsia"/>
-        </w:rPr>
-        <w:tab/>
-      </w:r>
-      <w:r>
-        <w:rPr>
-          <w:rFonts w:hint="eastAsia"/>
-        </w:rPr>
-        <w:t>greedy</w:t>
-      </w:r>
-      <w:r>
-        <w:t xml:space="preserve"> [ˈgri:di]</w:t>
-      </w:r>
-      <w:r>
-        <w:rPr>
-          <w:rFonts w:hint="eastAsia"/>
-        </w:rPr>
-        <w:t>贪吃的</w:t>
-      </w:r>
-      <w:r>
-        <w:rPr>
-          <w:rFonts w:hint="eastAsia"/>
-        </w:rPr>
-        <w:t>/</w:t>
-      </w:r>
-      <w:r>
-        <w:rPr>
-          <w:rFonts w:hint="eastAsia"/>
-          <w:color w:val="4BACC6" w:themeColor="accent5"/>
-        </w:rPr>
-        <w:t>贪心的</w:t>
-      </w:r>
-    </w:p>
-    <w:p>
-      <w:r>
-        <w:rPr>
-          <w:rFonts w:hint="eastAsia"/>
-        </w:rPr>
-        <w:tab/>
-      </w:r>
-      <w:r>
-        <w:rPr>
-          <w:rFonts w:hint="eastAsia"/>
-        </w:rPr>
-        <w:t>honourable</w:t>
-      </w:r>
-      <w:r>
-        <w:t xml:space="preserve"> [ˈɒnərəbl]</w:t>
-      </w:r>
-      <w:r>
-        <w:rPr>
-          <w:rFonts w:hint="eastAsia"/>
-        </w:rPr>
-        <w:t>光荣的</w:t>
-      </w:r>
-      <w:r>
-        <w:rPr>
-          <w:rFonts w:hint="eastAsia"/>
-        </w:rPr>
-        <w:t>/</w:t>
-      </w:r>
-      <w:r>
-        <w:rPr>
-          <w:rFonts w:hint="eastAsia"/>
-        </w:rPr>
-        <w:t>可敬的</w:t>
-      </w:r>
-      <w:r>
-        <w:rPr>
-          <w:rFonts w:hint="eastAsia"/>
-        </w:rPr>
-        <w:t>/</w:t>
-      </w:r>
-      <w:r>
-        <w:rPr>
-          <w:rFonts w:hint="eastAsia"/>
-          <w:color w:val="4BACC6" w:themeColor="accent5"/>
-        </w:rPr>
-        <w:t>正直的</w:t>
-      </w:r>
-    </w:p>
-    <w:p>
-      <w:r>
-        <w:rPr>
-          <w:rFonts w:hint="eastAsia"/>
-        </w:rPr>
-        <w:tab/>
-      </w:r>
-      <w:r>
-        <w:rPr>
-          <w:rFonts w:hint="eastAsia"/>
-        </w:rPr>
-        <w:t>lo</w:t>
-      </w:r>
-      <w:r>
-        <w:t>fty</w:t>
-      </w:r>
-      <w:r>
-        <w:t xml:space="preserve"> [ˈlɒfti]</w:t>
-      </w:r>
-      <w:r>
-        <w:rPr>
-          <w:rFonts w:hint="eastAsia"/>
-        </w:rPr>
-        <w:t>高耸的</w:t>
-      </w:r>
-      <w:r>
-        <w:rPr>
-          <w:rFonts w:hint="eastAsia"/>
-        </w:rPr>
-        <w:t>/</w:t>
-      </w:r>
-      <w:r>
-        <w:rPr>
-          <w:rFonts w:eastAsiaTheme="minorEastAsia" w:hint="eastAsia"/>
-          <w:color w:val="4BACC6" w:themeColor="accent5"/>
-        </w:rPr>
-        <w:t>崇高的</w:t>
-      </w:r>
-    </w:p>
-    <w:p>
-      <w:r>
-        <w:tab/>
-      </w:r>
-      <w:r>
-        <w:rPr>
-          <w:rFonts w:hint="eastAsia"/>
-        </w:rPr>
-        <w:t>Marxist</w:t>
-      </w:r>
-      <w:r>
-        <w:t xml:space="preserve"> ['m</w:t>
-      </w:r>
-      <w:r>
-        <w:rPr>
-          <w:rFonts w:hint="eastAsia"/>
-        </w:rPr>
-        <w:t>ɑ</w:t>
-      </w:r>
-      <w:r>
-        <w:t>:ksɪst]</w:t>
-      </w:r>
-      <w:r>
-        <w:rPr>
-          <w:rFonts w:hint="eastAsia"/>
-        </w:rPr>
-        <w:t>马克思主义的</w:t>
-      </w:r>
-    </w:p>
-    <w:p>
-      <w:r>
-        <w:rPr>
-          <w:rFonts w:hint="eastAsia"/>
-        </w:rPr>
-        <w:tab/>
-      </w:r>
-      <w:r>
-        <w:rPr>
-          <w:rFonts w:hint="eastAsia"/>
-        </w:rPr>
-        <w:t xml:space="preserve">mean </w:t>
-      </w:r>
-      <w:r>
-        <w:t>[mi:n]</w:t>
-      </w:r>
-      <w:r>
-        <w:rPr>
-          <w:rFonts w:hint="eastAsia"/>
-        </w:rPr>
-        <w:t>吝啬的</w:t>
-      </w:r>
-      <w:r>
-        <w:rPr>
-          <w:rFonts w:hint="eastAsia"/>
-        </w:rPr>
-        <w:t>/</w:t>
-      </w:r>
-      <w:r>
-        <w:rPr>
-          <w:rFonts w:hint="eastAsia"/>
-          <w:color w:val="4BACC6" w:themeColor="accent5"/>
-        </w:rPr>
-        <w:t>卑鄙的</w:t>
-      </w:r>
-      <w:r>
-        <w:rPr>
-          <w:rFonts w:hint="eastAsia"/>
-        </w:rPr>
-        <w:t>/</w:t>
-      </w:r>
-      <w:r>
-        <w:rPr>
-          <w:rFonts w:hint="eastAsia"/>
-        </w:rPr>
-        <w:t>平均的</w:t>
-      </w:r>
-    </w:p>
-    <w:p>
-      <w:r>
-        <w:rPr>
-          <w:rFonts w:hint="eastAsia"/>
-        </w:rPr>
-        <w:tab/>
-      </w:r>
-      <w:r>
-        <w:rPr>
-          <w:rFonts w:hint="eastAsia"/>
-        </w:rPr>
-        <w:t>na</w:t>
-      </w:r>
-      <w:r>
-        <w:t>ive</w:t>
-      </w:r>
-      <w:r>
-        <w:t xml:space="preserve"> [naɪˈi:v]</w:t>
-      </w:r>
-      <w:r>
-        <w:rPr>
-          <w:rFonts w:hint="eastAsia"/>
-        </w:rPr>
-        <w:t>幼稚的</w:t>
-      </w:r>
-    </w:p>
-    <w:p>
-      <w:r>
-        <w:tab/>
-      </w:r>
-      <w:r>
-        <w:t>N</w:t>
-      </w:r>
-      <w:r>
-        <w:t>azi [ˈn</w:t>
-      </w:r>
-      <w:r>
-        <w:rPr>
-          <w:rFonts w:hint="eastAsia"/>
-        </w:rPr>
-        <w:t>ɑ</w:t>
-      </w:r>
-      <w:r>
-        <w:t>:tsi]</w:t>
-      </w:r>
-      <w:r>
-        <w:rPr>
-          <w:rFonts w:hint="eastAsia"/>
-        </w:rPr>
-        <w:t>纳粹主义的</w:t>
+      </w:pPr>
+      <w:r>
+        <w:rPr>
+          <w:rFonts w:hint="eastAsia"/>
+        </w:rPr>
+        <w:tab/>
+      </w:r>
+      <w:r>
+        <w:rPr>
+          <w:rFonts w:hint="eastAsia"/>
+          <w:color w:val="C0504D" w:themeColor="accent2"/>
+        </w:rPr>
+        <w:t>人际</w:t>
+      </w:r>
+    </w:p>
+    <w:p>
+      <w:r>
+        <w:rPr>
+          <w:rFonts w:hint="eastAsia"/>
+        </w:rPr>
+        <w:tab/>
+      </w:r>
+      <w:r>
+        <w:rPr>
+          <w:rFonts w:hint="eastAsia"/>
+        </w:rPr>
+        <w:t>adoptive</w:t>
+      </w:r>
+      <w:r>
+        <w:t xml:space="preserve"> [əˈdɒptɪv]</w:t>
+      </w:r>
+      <w:r>
+        <w:rPr>
+          <w:rFonts w:hint="eastAsia"/>
+        </w:rPr>
+        <w:t>收养的</w:t>
+      </w:r>
+    </w:p>
+    <w:p>
+      <w:r>
+        <w:rPr>
+          <w:rFonts w:hint="eastAsia"/>
+        </w:rPr>
+        <w:tab/>
+      </w:r>
+      <w:r>
+        <w:rPr>
+          <w:rFonts w:hint="eastAsia"/>
+        </w:rPr>
+        <w:t>bedroom</w:t>
+      </w:r>
+      <w:r>
+        <w:t xml:space="preserve"> [ˈbedru:m]</w:t>
+      </w:r>
+      <w:r>
+        <w:rPr>
+          <w:rFonts w:hint="eastAsia"/>
+        </w:rPr>
+        <w:t>两性</w:t>
+      </w:r>
+      <w:r>
+        <w:rPr>
+          <w:rFonts w:hint="eastAsia"/>
+        </w:rPr>
+        <w:t>关系</w:t>
+      </w:r>
+      <w:r>
+        <w:rPr>
+          <w:rFonts w:hint="eastAsia"/>
+        </w:rPr>
+        <w:t>的</w:t>
+      </w:r>
+    </w:p>
+    <w:p>
+      <w:r>
+        <w:rPr>
+          <w:rFonts w:hint="eastAsia"/>
+        </w:rPr>
+        <w:tab/>
+      </w:r>
+      <w:r>
+        <w:rPr>
+          <w:rFonts w:hint="eastAsia"/>
+        </w:rPr>
+        <w:t>beloved</w:t>
+      </w:r>
+      <w:r>
+        <w:t xml:space="preserve"> [bɪˈlʌvd]</w:t>
+      </w:r>
+      <w:r>
+        <w:rPr>
+          <w:rFonts w:hint="eastAsia"/>
+        </w:rPr>
+        <w:t>钟爱的</w:t>
+      </w:r>
+    </w:p>
+    <w:p>
+      <w:r>
+        <w:rPr>
+          <w:rFonts w:hint="eastAsia"/>
+        </w:rPr>
+        <w:tab/>
+      </w:r>
+      <w:r>
+        <w:rPr>
+          <w:rFonts w:hint="eastAsia"/>
+        </w:rPr>
+        <w:t>close</w:t>
+      </w:r>
+      <w:r>
+        <w:t xml:space="preserve"> [kləʊz]</w:t>
+      </w:r>
+      <w:r>
+        <w:rPr>
+          <w:rFonts w:hint="eastAsia"/>
+        </w:rPr>
+        <w:t>接近的</w:t>
+      </w:r>
+      <w:r>
+        <w:rPr>
+          <w:rFonts w:hint="eastAsia"/>
+        </w:rPr>
+        <w:t>/</w:t>
+      </w:r>
+      <w:r>
+        <w:rPr>
+          <w:rFonts w:hint="eastAsia"/>
+          <w:color w:val="4BACC6" w:themeColor="accent5"/>
+        </w:rPr>
+        <w:t>亲密的</w:t>
+      </w:r>
+      <w:r>
+        <w:rPr>
+          <w:rFonts w:hint="eastAsia"/>
+        </w:rPr>
+        <w:t>/</w:t>
+      </w:r>
+      <w:r>
+        <w:rPr>
+          <w:rFonts w:hint="eastAsia"/>
+        </w:rPr>
+        <w:t>紧闭的</w:t>
+      </w:r>
+    </w:p>
+    <w:p>
+      <w:r>
+        <w:rPr>
+          <w:rFonts w:hint="eastAsia"/>
+        </w:rPr>
+        <w:tab/>
+        <w:t>dear</w:t>
+      </w:r>
+      <w:r>
+        <w:t xml:space="preserve"> [dɪə</w:t>
+      </w:r>
+      <w:r>
+        <w:t>r</w:t>
+      </w:r>
+      <w:r>
+        <w:t>]</w:t>
+      </w:r>
+      <w:r>
+        <w:rPr>
+          <w:rFonts w:hint="eastAsia"/>
+          <w:color w:val="4BACC6" w:themeColor="accent5"/>
+        </w:rPr>
+        <w:t>亲爱的</w:t>
+      </w:r>
+      <w:r>
+        <w:rPr>
+          <w:rFonts w:hint="eastAsia"/>
+        </w:rPr>
+        <w:t>/</w:t>
+      </w:r>
+      <w:r>
+        <w:rPr>
+          <w:rFonts w:hint="eastAsia"/>
+        </w:rPr>
+        <w:t>昂贵的</w:t>
+      </w:r>
+    </w:p>
+    <w:p>
+      <w:r>
+        <w:rPr>
+          <w:rFonts w:hint="eastAsia"/>
+        </w:rPr>
+        <w:tab/>
+      </w:r>
+      <w:r>
+        <w:rPr>
+          <w:rFonts w:hint="eastAsia"/>
+        </w:rPr>
+        <w:t>distant</w:t>
+      </w:r>
+      <w:r>
+        <w:t xml:space="preserve"> [ˈdɪstənt]</w:t>
+      </w:r>
+      <w:r>
+        <w:rPr>
+          <w:rFonts w:hint="eastAsia"/>
+        </w:rPr>
+        <w:t>遥远的</w:t>
+      </w:r>
+      <w:r>
+        <w:rPr>
+          <w:rFonts w:hint="eastAsia"/>
+        </w:rPr>
+        <w:t>/</w:t>
+      </w:r>
+      <w:r>
+        <w:rPr>
+          <w:rFonts w:hint="eastAsia"/>
+          <w:color w:val="4BACC6" w:themeColor="accent5"/>
+        </w:rPr>
+        <w:t>疏远的</w:t>
+      </w:r>
+    </w:p>
+    <w:p>
+      <w:r>
+        <w:rPr>
+          <w:rFonts w:hint="eastAsia"/>
+        </w:rPr>
+        <w:tab/>
+      </w:r>
+      <w:r>
+        <w:rPr>
+          <w:rFonts w:hint="eastAsia"/>
+        </w:rPr>
+        <w:t>friendly</w:t>
+      </w:r>
+      <w:r>
+        <w:t xml:space="preserve"> [ˈfrendli]</w:t>
+      </w:r>
+      <w:r>
+        <w:rPr>
+          <w:rFonts w:hint="eastAsia"/>
+        </w:rPr>
+        <w:t>友好的</w:t>
+      </w:r>
+    </w:p>
+    <w:p>
+      <w:r>
+        <w:rPr>
+          <w:rFonts w:hint="eastAsia"/>
+        </w:rPr>
+        <w:tab/>
+      </w:r>
+      <w:r>
+        <w:rPr>
+          <w:rFonts w:hint="eastAsia"/>
+        </w:rPr>
+        <w:t>hostile</w:t>
+      </w:r>
+      <w:r>
+        <w:t xml:space="preserve"> [ˈhɒstaɪl]</w:t>
+      </w:r>
+      <w:r>
+        <w:rPr>
+          <w:rFonts w:hint="eastAsia"/>
+        </w:rPr>
+        <w:t>有敌意的</w:t>
+      </w:r>
+      <w:r>
+        <w:rPr>
+          <w:rFonts w:hint="eastAsia"/>
+        </w:rPr>
+        <w:t>/</w:t>
+      </w:r>
+      <w:r>
+        <w:rPr>
+          <w:rFonts w:hint="eastAsia"/>
+          <w:color w:val="4BACC6" w:themeColor="accent5"/>
+        </w:rPr>
+        <w:t>敌对的</w:t>
+      </w:r>
+      <w:r>
+        <w:rPr>
+          <w:rFonts w:hint="eastAsia"/>
+        </w:rPr>
+        <w:tab/>
+      </w:r>
+    </w:p>
+    <w:p>
+      <w:r>
+        <w:rPr>
+          <w:rFonts w:hint="eastAsia"/>
+        </w:rPr>
+        <w:tab/>
+      </w:r>
+      <w:r>
+        <w:rPr>
+          <w:rFonts w:hint="eastAsia"/>
+        </w:rPr>
+        <w:t>intimate</w:t>
+      </w:r>
+      <w:r>
+        <w:t xml:space="preserve"> [ˈɪntɪmət]</w:t>
+      </w:r>
+      <w:r>
+        <w:rPr>
+          <w:rFonts w:hint="eastAsia"/>
+          <w:color w:val="4BACC6" w:themeColor="accent5"/>
+        </w:rPr>
+        <w:t>亲密的</w:t>
+      </w:r>
+      <w:r>
+        <w:rPr>
+          <w:rFonts w:hint="eastAsia"/>
+        </w:rPr>
+        <w:t>/</w:t>
+      </w:r>
+      <w:r>
+        <w:rPr>
+          <w:rFonts w:hint="eastAsia"/>
+        </w:rPr>
+        <w:t>个人的</w:t>
+      </w:r>
+    </w:p>
+    <w:p>
+      <w:r>
+        <w:rPr>
+          <w:rFonts w:hint="eastAsia"/>
+        </w:rPr>
+        <w:tab/>
+      </w:r>
+      <w:r>
+        <w:rPr>
+          <w:rFonts w:hint="eastAsia"/>
+        </w:rPr>
+        <w:t>lonely</w:t>
+      </w:r>
+      <w:r>
+        <w:t xml:space="preserve"> [ˈləʊnli]</w:t>
+      </w:r>
+      <w:r>
+        <w:rPr>
+          <w:rFonts w:hint="eastAsia"/>
+        </w:rPr>
+        <w:t>孤独的</w:t>
+      </w:r>
+    </w:p>
+    <w:p>
+      <w:r>
+        <w:rPr>
+          <w:rFonts w:hint="eastAsia"/>
+        </w:rPr>
+        <w:tab/>
+        <w:t>rival</w:t>
+      </w:r>
+      <w:r>
+        <w:t xml:space="preserve"> [ˈraɪvl]</w:t>
+      </w:r>
+      <w:r>
+        <w:rPr>
+          <w:rFonts w:hint="eastAsia"/>
+        </w:rPr>
+        <w:t>竞争的</w:t>
+      </w:r>
+    </w:p>
+    <w:p>
+      <w:r>
+        <w:rPr>
+          <w:rFonts w:hint="eastAsia"/>
+        </w:rPr>
+        <w:tab/>
+      </w:r>
+      <w:r>
+        <w:rPr>
+          <w:rFonts w:hint="eastAsia"/>
+          <w:color w:val="C0504D" w:themeColor="accent2"/>
+        </w:rPr>
+        <w:t>生计</w:t>
+      </w:r>
+      <w:r>
+        <w:rPr>
+          <w:rFonts w:hint="eastAsia"/>
+        </w:rPr>
+        <w:t>：有财力，不一定生计没问题</w:t>
+      </w:r>
+    </w:p>
+    <w:p>
+      <w:r>
+        <w:rPr>
+          <w:rFonts w:hint="eastAsia"/>
+        </w:rPr>
+        <w:tab/>
+      </w:r>
+      <w:r>
+        <w:rPr>
+          <w:rFonts w:hint="eastAsia"/>
+        </w:rPr>
+        <w:t>bankrupt</w:t>
+      </w:r>
+      <w:r>
+        <w:t xml:space="preserve"> [ˈbæŋkrʌpt]</w:t>
+      </w:r>
+      <w:r>
+        <w:rPr>
+          <w:rFonts w:hint="eastAsia"/>
+        </w:rPr>
+        <w:t>破产的</w:t>
+      </w:r>
+    </w:p>
+    <w:p>
+      <w:r>
+        <w:rPr>
+          <w:rFonts w:hint="eastAsia"/>
+        </w:rPr>
+        <w:tab/>
+      </w:r>
+      <w:r>
+        <w:rPr>
+          <w:rFonts w:hint="eastAsia"/>
+        </w:rPr>
+        <w:t>helpless</w:t>
+      </w:r>
+      <w:r>
+        <w:t xml:space="preserve"> [ˈhelpləs]</w:t>
+      </w:r>
+      <w:r>
+        <w:rPr>
+          <w:rFonts w:hint="eastAsia"/>
+        </w:rPr>
+        <w:t>无助的</w:t>
+      </w:r>
+    </w:p>
+    <w:p>
+      <w:pPr>
+        <w:rPr>
+          <w:color w:val="C0504D" w:themeColor="accent2"/>
+        </w:rPr>
+      </w:pPr>
+      <w:r>
+        <w:rPr>
+          <w:rFonts w:hint="eastAsia"/>
+        </w:rPr>
+        <w:tab/>
+      </w:r>
+      <w:r>
+        <w:t>tough</w:t>
+      </w:r>
+      <w:r>
+        <w:t xml:space="preserve"> [tʌf]</w:t>
+      </w:r>
+      <w:r>
+        <w:rPr>
+          <w:rFonts w:hint="eastAsia"/>
+          <w:color w:val="4BACC6" w:themeColor="accent5"/>
+        </w:rPr>
+        <w:t>艰苦的</w:t>
+      </w:r>
+      <w:r>
+        <w:rPr>
+          <w:rFonts w:hint="eastAsia"/>
+        </w:rPr>
+        <w:t>/</w:t>
+      </w:r>
+      <w:r>
+        <w:rPr>
+          <w:rFonts w:hint="eastAsia"/>
+        </w:rPr>
+        <w:t>坚韧的</w:t>
+      </w:r>
+    </w:p>
+    <w:p>
+      <w:pPr>
+        <w:rPr>
+          <w:color w:val="C0504D" w:themeColor="accent2"/>
+        </w:rPr>
+      </w:pPr>
+      <w:r>
+        <w:rPr>
+          <w:rFonts w:hint="eastAsia"/>
+          <w:color w:val="C0504D" w:themeColor="accent2"/>
+        </w:rPr>
+        <w:tab/>
+      </w:r>
+      <w:r>
+        <w:rPr>
+          <w:rFonts w:hint="eastAsia"/>
+          <w:color w:val="C0504D" w:themeColor="accent2"/>
+        </w:rPr>
+        <w:t>运势</w:t>
+      </w:r>
+    </w:p>
+    <w:p>
+      <w:r>
+        <w:rPr>
+          <w:rFonts w:hint="eastAsia"/>
+        </w:rPr>
+        <w:tab/>
+        <w:t>fortunate</w:t>
+      </w:r>
+      <w:r>
+        <w:t xml:space="preserve"> [ˈfɔ:tʃənət]</w:t>
+      </w:r>
+      <w:r>
+        <w:rPr>
+          <w:rFonts w:hint="eastAsia"/>
+        </w:rPr>
+        <w:t>幸运的</w:t>
+      </w:r>
+    </w:p>
+    <w:p>
+      <w:r>
+        <w:rPr>
+          <w:rFonts w:hint="eastAsia"/>
+        </w:rPr>
+        <w:tab/>
+      </w:r>
+      <w:r>
+        <w:rPr>
+          <w:rFonts w:hint="eastAsia"/>
+        </w:rPr>
+        <w:t>lucky</w:t>
+      </w:r>
+      <w:r>
+        <w:t xml:space="preserve"> [ˈlʌki]</w:t>
+      </w:r>
+      <w:r>
+        <w:rPr>
+          <w:rFonts w:hint="eastAsia"/>
+        </w:rPr>
+        <w:t>幸运的</w:t>
+      </w:r>
+    </w:p>
+    <w:p>
+      <w:r>
+        <w:rPr>
+          <w:rFonts w:hint="eastAsia"/>
+          <w:color w:val="C0504D" w:themeColor="accent2"/>
+        </w:rPr>
+        <w:tab/>
+      </w:r>
+      <w:r>
+        <w:rPr>
+          <w:rFonts w:hint="eastAsia"/>
+          <w:color w:val="C0504D" w:themeColor="accent2"/>
+        </w:rPr>
+        <w:t>处境</w:t>
+      </w:r>
+      <w:r>
+        <w:rPr>
+          <w:rFonts w:hint="eastAsia"/>
+        </w:rPr>
+        <w:t>：顺路、顶风</w:t>
+      </w:r>
+    </w:p>
+    <w:p>
+      <w:r>
+        <w:rPr>
+          <w:rFonts w:hint="eastAsia"/>
+        </w:rPr>
+        <w:tab/>
+      </w:r>
+      <w:r>
+        <w:rPr>
+          <w:rFonts w:hint="eastAsia"/>
+        </w:rPr>
+        <w:t>comfortable</w:t>
+      </w:r>
+      <w:r>
+        <w:t xml:space="preserve"> [ˈkʌmftəbl]</w:t>
+      </w:r>
+      <w:r>
+        <w:rPr>
+          <w:rFonts w:hint="eastAsia"/>
+        </w:rPr>
+        <w:t>舒适的</w:t>
+      </w:r>
+    </w:p>
+    <w:p>
+      <w:r>
+        <w:rPr>
+          <w:rFonts w:hint="eastAsia"/>
+        </w:rPr>
+        <w:tab/>
+      </w:r>
+      <w:r>
+        <w:rPr>
+          <w:rFonts w:hint="eastAsia"/>
+        </w:rPr>
+        <w:t>cosy</w:t>
+      </w:r>
+      <w:r>
+        <w:t xml:space="preserve"> ['kəʊzɪ]</w:t>
+      </w:r>
+      <w:r>
+        <w:rPr>
+          <w:rFonts w:hint="eastAsia"/>
+        </w:rPr>
+        <w:t>温暖舒适的</w:t>
+      </w:r>
+    </w:p>
+    <w:p>
+      <w:r>
+        <w:rPr>
+          <w:rFonts w:hint="eastAsia"/>
+        </w:rPr>
+        <w:tab/>
+      </w:r>
+      <w:r>
+        <w:rPr>
+          <w:rFonts w:hint="eastAsia"/>
+        </w:rPr>
+        <w:t>fogbound</w:t>
+      </w:r>
+      <w:r>
+        <w:t xml:space="preserve"> [ˈfɒgbaʊnd]</w:t>
+      </w:r>
+      <w:r>
+        <w:rPr>
+          <w:rFonts w:hint="eastAsia"/>
+        </w:rPr>
+        <w:t>被雾封锁的</w:t>
+      </w:r>
+    </w:p>
+    <w:p>
+      <w:r>
+        <w:rPr>
+          <w:rFonts w:hint="eastAsia"/>
+        </w:rPr>
+        <w:tab/>
+        <w:t>resident</w:t>
+      </w:r>
+      <w:r>
+        <w:t xml:space="preserve"> [ˈrezɪdənt]</w:t>
+      </w:r>
+      <w:r>
+        <w:rPr>
+          <w:rFonts w:hint="eastAsia"/>
+        </w:rPr>
+        <w:t>定居的</w:t>
       </w:r>
     </w:p>
     <w:p>
@@ -9478,529 +12149,17 @@
         <w:tab/>
       </w:r>
       <w:r>
-        <w:t>optimistic</w:t>
-      </w:r>
-      <w:r>
-        <w:t xml:space="preserve"> [ˌɒptɪˈmɪstɪk]</w:t>
-      </w:r>
-      <w:r>
-        <w:rPr>
-          <w:rFonts w:hint="eastAsia"/>
-        </w:rPr>
-        <w:t>乐观的</w:t>
-      </w:r>
-    </w:p>
-    <w:p>
-      <w:r>
-        <w:rPr>
-          <w:rFonts w:hint="eastAsia"/>
-        </w:rPr>
-        <w:tab/>
-      </w:r>
-      <w:r>
-        <w:rPr>
-          <w:rFonts w:hint="eastAsia"/>
-        </w:rPr>
-        <w:t>patriotic</w:t>
-      </w:r>
-      <w:r>
-        <w:t xml:space="preserve"> [ˌpeɪtriˈɒtɪk]</w:t>
-      </w:r>
-      <w:r>
-        <w:rPr>
-          <w:rFonts w:hint="eastAsia"/>
-        </w:rPr>
-        <w:t>爱国的</w:t>
-      </w:r>
-    </w:p>
-    <w:p>
-      <w:r>
-        <w:rPr>
-          <w:rFonts w:hint="eastAsia"/>
-        </w:rPr>
-        <w:tab/>
-        <w:t>partial</w:t>
-      </w:r>
-      <w:r>
-        <w:t xml:space="preserve"> [ˈp</w:t>
-      </w:r>
-      <w:r>
-        <w:rPr>
-          <w:rFonts w:hint="eastAsia"/>
-        </w:rPr>
-        <w:t>ɑ</w:t>
-      </w:r>
-      <w:r>
-        <w:t>:ʃl]</w:t>
-      </w:r>
-      <w:r>
-        <w:rPr>
-          <w:rFonts w:hint="eastAsia"/>
-          <w:color w:val="4BACC6" w:themeColor="accent5"/>
-        </w:rPr>
-        <w:t>偏心的</w:t>
-      </w:r>
-      <w:r>
-        <w:rPr>
-          <w:rFonts w:hint="eastAsia"/>
-        </w:rPr>
-        <w:t>/</w:t>
-      </w:r>
-      <w:r>
-        <w:rPr>
-          <w:rFonts w:hint="eastAsia"/>
-        </w:rPr>
-        <w:t>部分的</w:t>
-      </w:r>
-    </w:p>
-    <w:p>
-      <w:r>
-        <w:rPr>
-          <w:rFonts w:hint="eastAsia"/>
-        </w:rPr>
-        <w:tab/>
-      </w:r>
-      <w:r>
-        <w:t>pessimistic [ˌpesɪˈmɪstɪk]</w:t>
-      </w:r>
-      <w:r>
-        <w:rPr>
-          <w:rFonts w:hint="eastAsia"/>
-        </w:rPr>
-        <w:t>悲观的</w:t>
-      </w:r>
-    </w:p>
-    <w:p>
-      <w:r>
-        <w:rPr>
-          <w:rFonts w:hint="eastAsia"/>
-        </w:rPr>
-        <w:tab/>
-      </w:r>
-      <w:r>
-        <w:rPr>
-          <w:rFonts w:hint="eastAsia"/>
-        </w:rPr>
-        <w:t>pure</w:t>
-      </w:r>
-      <w:r>
-        <w:t xml:space="preserve"> [pjʊə</w:t>
-      </w:r>
-      <w:r>
-        <w:t>r</w:t>
-      </w:r>
-      <w:r>
-        <w:t>]</w:t>
-      </w:r>
-      <w:r>
-        <w:rPr>
-          <w:rFonts w:hint="eastAsia"/>
-        </w:rPr>
-        <w:t>纯的</w:t>
-      </w:r>
-      <w:r>
-        <w:rPr>
-          <w:rFonts w:hint="eastAsia"/>
-        </w:rPr>
-        <w:t>/</w:t>
-      </w:r>
-      <w:r>
-        <w:rPr>
-          <w:rFonts w:hint="eastAsia"/>
-          <w:color w:val="4BACC6" w:themeColor="accent5"/>
-        </w:rPr>
-        <w:t>纯洁的</w:t>
-      </w:r>
-      <w:r>
-        <w:rPr>
-          <w:rFonts w:hint="eastAsia"/>
-        </w:rPr>
-        <w:t>/</w:t>
-      </w:r>
-      <w:r>
-        <w:rPr>
-          <w:rFonts w:hint="eastAsia"/>
-        </w:rPr>
-        <w:t>纯粹的</w:t>
-      </w:r>
-    </w:p>
-    <w:p>
-      <w:r>
-        <w:rPr>
-          <w:rFonts w:hint="eastAsia"/>
-        </w:rPr>
-        <w:tab/>
-      </w:r>
-      <w:r>
-        <w:rPr>
-          <w:rFonts w:hint="eastAsia"/>
-        </w:rPr>
-        <w:t>radical</w:t>
-      </w:r>
-      <w:r>
-        <w:t xml:space="preserve"> [ˈrædɪkl]</w:t>
-      </w:r>
-      <w:r>
-        <w:rPr>
-          <w:rFonts w:hint="eastAsia"/>
-        </w:rPr>
-        <w:t>彻底的</w:t>
-      </w:r>
-      <w:r>
-        <w:rPr>
-          <w:rFonts w:hint="eastAsia"/>
-        </w:rPr>
-        <w:t>/</w:t>
-      </w:r>
-      <w:r>
-        <w:rPr>
-          <w:rFonts w:hint="eastAsia"/>
-          <w:color w:val="4BACC6" w:themeColor="accent5"/>
-        </w:rPr>
-        <w:t>激进的</w:t>
-      </w:r>
-    </w:p>
-    <w:p>
-      <w:r>
-        <w:rPr>
-          <w:rFonts w:hint="eastAsia"/>
-        </w:rPr>
-        <w:tab/>
-      </w:r>
-      <w:r>
-        <w:rPr>
-          <w:rFonts w:hint="eastAsia"/>
-        </w:rPr>
-        <w:t>rational</w:t>
-      </w:r>
-      <w:r>
-        <w:t xml:space="preserve"> [ˈræʃnəl]</w:t>
-      </w:r>
-      <w:r>
-        <w:rPr>
-          <w:rFonts w:hint="eastAsia"/>
-          <w:color w:val="4BACC6" w:themeColor="accent5"/>
-        </w:rPr>
-        <w:t>理性的</w:t>
-      </w:r>
-      <w:r>
-        <w:rPr>
-          <w:rFonts w:hint="eastAsia"/>
-        </w:rPr>
-        <w:t>/</w:t>
-      </w:r>
-      <w:r>
-        <w:rPr>
-          <w:rFonts w:hint="eastAsia"/>
-        </w:rPr>
-        <w:t>合理的</w:t>
-      </w:r>
-    </w:p>
-    <w:p>
-      <w:r>
-        <w:rPr>
-          <w:rFonts w:hint="eastAsia"/>
-        </w:rPr>
-        <w:tab/>
-      </w:r>
-      <w:r>
-        <w:rPr>
-          <w:rFonts w:hint="eastAsia"/>
-        </w:rPr>
-        <w:t xml:space="preserve">reactionary </w:t>
-      </w:r>
-      <w:r>
-        <w:t>[riˈækʃənri]</w:t>
-      </w:r>
-      <w:r>
-        <w:rPr>
-          <w:rFonts w:hint="eastAsia"/>
-        </w:rPr>
-        <w:t>反动的</w:t>
-      </w:r>
-    </w:p>
-    <w:p>
-      <w:r>
-        <w:rPr>
-          <w:rFonts w:hint="eastAsia"/>
-        </w:rPr>
-        <w:tab/>
-      </w:r>
-      <w:r>
-        <w:rPr>
-          <w:rFonts w:hint="eastAsia"/>
-        </w:rPr>
-        <w:t>reasonable</w:t>
-      </w:r>
-      <w:r>
-        <w:t xml:space="preserve"> [ˈri:znəbl]</w:t>
-      </w:r>
-      <w:r>
-        <w:rPr>
-          <w:rFonts w:hint="eastAsia"/>
-          <w:color w:val="4BACC6" w:themeColor="accent5"/>
-        </w:rPr>
-        <w:t>通情达理的</w:t>
-      </w:r>
-      <w:r>
-        <w:rPr>
-          <w:rFonts w:hint="eastAsia"/>
-        </w:rPr>
-        <w:t>/</w:t>
-      </w:r>
-      <w:r>
-        <w:rPr>
-          <w:rFonts w:hint="eastAsia"/>
-        </w:rPr>
-        <w:t>合理的</w:t>
-      </w:r>
-    </w:p>
-    <w:p>
-      <w:r>
-        <w:rPr>
-          <w:rFonts w:hint="eastAsia"/>
-        </w:rPr>
-        <w:tab/>
-      </w:r>
-      <w:r>
-        <w:rPr>
-          <w:rFonts w:hint="eastAsia"/>
-        </w:rPr>
-        <w:t>republican</w:t>
-      </w:r>
-      <w:r>
-        <w:t xml:space="preserve"> [rɪˈpʌblɪkən]</w:t>
-      </w:r>
-      <w:r>
-        <w:rPr>
-          <w:rFonts w:hint="eastAsia"/>
-        </w:rPr>
-        <w:t>共和主义的</w:t>
-      </w:r>
-    </w:p>
-    <w:p>
-      <w:r>
-        <w:rPr>
-          <w:rFonts w:hint="eastAsia"/>
-        </w:rPr>
-        <w:tab/>
-      </w:r>
-      <w:r>
-        <w:rPr>
-          <w:rFonts w:hint="eastAsia"/>
-        </w:rPr>
-        <w:t>rigid</w:t>
-      </w:r>
-      <w:r>
-        <w:t xml:space="preserve"> [ˈrɪdʒɪd]</w:t>
-      </w:r>
-      <w:r>
-        <w:rPr>
-          <w:rFonts w:hint="eastAsia"/>
-        </w:rPr>
-        <w:t>刚硬的</w:t>
-      </w:r>
-      <w:r>
-        <w:rPr>
-          <w:rFonts w:hint="eastAsia"/>
-        </w:rPr>
-        <w:t>/</w:t>
-      </w:r>
-      <w:r>
-        <w:rPr>
-          <w:rFonts w:hint="eastAsia"/>
-          <w:color w:val="4BACC6" w:themeColor="accent5"/>
-        </w:rPr>
-        <w:t>死板的</w:t>
-      </w:r>
-    </w:p>
-    <w:p>
-      <w:r>
-        <w:rPr>
-          <w:rFonts w:hint="eastAsia"/>
-        </w:rPr>
-        <w:tab/>
-      </w:r>
-      <w:r>
-        <w:rPr>
-          <w:rFonts w:hint="eastAsia"/>
-        </w:rPr>
-        <w:t>shallow</w:t>
-      </w:r>
-      <w:r>
-        <w:t xml:space="preserve"> [ˈʃæləʊ]</w:t>
-      </w:r>
-      <w:r>
-        <w:rPr>
-          <w:rFonts w:hint="eastAsia"/>
-        </w:rPr>
-        <w:t>浅的</w:t>
-      </w:r>
-      <w:r>
-        <w:rPr>
-          <w:rFonts w:hint="eastAsia"/>
-        </w:rPr>
-        <w:t>/</w:t>
-      </w:r>
-      <w:r>
-        <w:rPr>
-          <w:rFonts w:hint="eastAsia"/>
-          <w:color w:val="4BACC6" w:themeColor="accent5"/>
-        </w:rPr>
-        <w:t>肤浅的</w:t>
-      </w:r>
-    </w:p>
-    <w:p>
-      <w:r>
-        <w:rPr>
-          <w:rFonts w:hint="eastAsia"/>
-        </w:rPr>
-        <w:tab/>
-        <w:t>socialist</w:t>
-      </w:r>
-      <w:r>
-        <w:t xml:space="preserve"> [ˈsəʊʃəlɪst]</w:t>
-      </w:r>
-      <w:r>
-        <w:rPr>
-          <w:rFonts w:hint="eastAsia"/>
-        </w:rPr>
-        <w:t>社会主义的</w:t>
-      </w:r>
-    </w:p>
-    <w:p>
-      <w:r>
-        <w:rPr>
-          <w:rFonts w:hint="eastAsia"/>
-        </w:rPr>
-        <w:tab/>
-      </w:r>
-      <w:r>
-        <w:rPr>
-          <w:rFonts w:hint="eastAsia"/>
-        </w:rPr>
-        <w:t>stiff</w:t>
-      </w:r>
-      <w:r>
-        <w:t xml:space="preserve"> [stɪf]</w:t>
-      </w:r>
-      <w:r>
-        <w:rPr>
-          <w:rFonts w:hint="eastAsia"/>
-          <w:color w:val="4BACC6" w:themeColor="accent5"/>
-        </w:rPr>
-        <w:t>呆板的</w:t>
-      </w:r>
-      <w:r>
-        <w:rPr>
-          <w:rFonts w:hint="eastAsia"/>
-        </w:rPr>
-        <w:t>/</w:t>
-      </w:r>
-      <w:r>
-        <w:rPr>
-          <w:rFonts w:hint="eastAsia"/>
-        </w:rPr>
-        <w:t>僵硬的</w:t>
-      </w:r>
-      <w:r>
-        <w:rPr>
-          <w:rFonts w:hint="eastAsia"/>
-        </w:rPr>
-        <w:t>/</w:t>
-      </w:r>
-      <w:r>
-        <w:rPr>
-          <w:rFonts w:hint="eastAsia"/>
-        </w:rPr>
-        <w:t>强烈的</w:t>
-      </w:r>
-    </w:p>
-    <w:p>
-      <w:r>
-        <w:rPr>
-          <w:rFonts w:hint="eastAsia"/>
-        </w:rPr>
-        <w:tab/>
-      </w:r>
-      <w:r>
-        <w:rPr>
-          <w:rFonts w:hint="eastAsia"/>
-        </w:rPr>
-        <w:t xml:space="preserve">thinking </w:t>
-      </w:r>
-      <w:r>
-        <w:t>[ˈθɪŋkɪŋ]</w:t>
-      </w:r>
-      <w:r>
-        <w:rPr>
-          <w:rFonts w:hint="eastAsia"/>
-        </w:rPr>
-        <w:t>理性的</w:t>
-      </w:r>
-      <w:r>
-        <w:rPr>
-          <w:rFonts w:hint="eastAsia"/>
-        </w:rPr>
-        <w:t>/</w:t>
-      </w:r>
-      <w:r>
-        <w:rPr>
-          <w:rFonts w:hint="eastAsia"/>
-        </w:rPr>
-        <w:t>有思想的</w:t>
-      </w:r>
-    </w:p>
-    <w:p>
-      <w:r>
-        <w:rPr>
-          <w:rFonts w:hint="eastAsia"/>
-        </w:rPr>
-        <w:tab/>
-        <w:t>upright</w:t>
-      </w:r>
-      <w:r>
-        <w:t xml:space="preserve"> [ˈʌpraɪt]</w:t>
-      </w:r>
-      <w:r>
-        <w:rPr>
-          <w:rFonts w:hint="eastAsia"/>
-        </w:rPr>
-        <w:t>直立的</w:t>
-      </w:r>
-      <w:r>
-        <w:rPr>
-          <w:rFonts w:hint="eastAsia"/>
-        </w:rPr>
-        <w:t>/</w:t>
-      </w:r>
-      <w:r>
-        <w:rPr>
-          <w:rFonts w:hint="eastAsia"/>
-          <w:color w:val="4BACC6" w:themeColor="accent5"/>
-        </w:rPr>
-        <w:t>正直的</w:t>
-      </w:r>
-    </w:p>
-    <w:p>
-      <w:r>
-        <w:rPr>
-          <w:rFonts w:hint="eastAsia"/>
-        </w:rPr>
-        <w:tab/>
-      </w:r>
-      <w:r>
         <w:rPr>
           <w:rFonts w:hint="eastAsia"/>
           <w:color w:val="C0504D" w:themeColor="accent2"/>
         </w:rPr>
-        <w:t>思维</w:t>
-      </w:r>
-      <w:r>
-        <w:rPr>
-          <w:rFonts w:hint="eastAsia"/>
-        </w:rPr>
-        <w:t>：迷糊、蒙了</w:t>
+        <w:t>状态</w:t>
+      </w:r>
+      <w:r>
+        <w:rPr>
+          <w:rFonts w:hint="eastAsia"/>
+        </w:rPr>
+        <w:t>：繁忙等</w:t>
       </w:r>
     </w:p>
     <w:p>
@@ -10017,6 +12176,7 @@
       <w:r>
         <w:rPr>
           <w:rFonts w:hint="eastAsia"/>
+          <w:color w:val="4BACC6" w:themeColor="accent5"/>
         </w:rPr>
         <w:t>缺席的</w:t>
       </w:r>
@@ -10029,7 +12189,6 @@
       <w:r>
         <w:rPr>
           <w:rFonts w:hint="eastAsia"/>
-          <w:color w:val="4BACC6" w:themeColor="accent5"/>
         </w:rPr>
         <w:t>走神的</w:t>
       </w:r>
@@ -10057,2004 +12216,6 @@
         <w:rPr>
           <w:rFonts w:hint="eastAsia"/>
         </w:rPr>
-        <w:t>acute</w:t>
-      </w:r>
-      <w:r>
-        <w:t xml:space="preserve"> [əˈkju:t]</w:t>
-      </w:r>
-      <w:r>
-        <w:rPr>
-          <w:rFonts w:hint="eastAsia"/>
-        </w:rPr>
-        <w:t>极性</w:t>
-      </w:r>
-      <w:r>
-        <w:rPr>
-          <w:rFonts w:hint="eastAsia"/>
-        </w:rPr>
-        <w:t>的</w:t>
-      </w:r>
-      <w:r>
-        <w:rPr>
-          <w:rFonts w:hint="eastAsia"/>
-        </w:rPr>
-        <w:t>(</w:t>
-      </w:r>
-      <w:r>
-        <w:rPr>
-          <w:rFonts w:hint="eastAsia"/>
-        </w:rPr>
-        <w:t>疾病</w:t>
-      </w:r>
-      <w:r>
-        <w:rPr>
-          <w:rFonts w:hint="eastAsia"/>
-        </w:rPr>
-        <w:t>)</w:t>
-      </w:r>
-      <w:r>
-        <w:rPr>
-          <w:rFonts w:hint="eastAsia"/>
-        </w:rPr>
-        <w:t>/</w:t>
-      </w:r>
-      <w:r>
-        <w:rPr>
-          <w:rFonts w:hint="eastAsia"/>
-          <w:color w:val="4BACC6" w:themeColor="accent5"/>
-        </w:rPr>
-        <w:t>敏锐的</w:t>
-      </w:r>
-    </w:p>
-    <w:p>
-      <w:r>
-        <w:rPr>
-          <w:rFonts w:hint="eastAsia"/>
-        </w:rPr>
-        <w:tab/>
-      </w:r>
-      <w:r>
-        <w:rPr>
-          <w:rFonts w:hint="eastAsia"/>
-        </w:rPr>
-        <w:t>apt</w:t>
-      </w:r>
-      <w:r>
-        <w:t xml:space="preserve"> [æpt]</w:t>
-      </w:r>
-      <w:r>
-        <w:rPr>
-          <w:rFonts w:hint="eastAsia"/>
-        </w:rPr>
-        <w:t>恰当的</w:t>
-      </w:r>
-      <w:r>
-        <w:rPr>
-          <w:rFonts w:hint="eastAsia"/>
-        </w:rPr>
-        <w:t>/</w:t>
-      </w:r>
-      <w:r>
-        <w:rPr>
-          <w:rFonts w:hint="eastAsia"/>
-          <w:color w:val="4BACC6" w:themeColor="accent5"/>
-        </w:rPr>
-        <w:t>有倾向的</w:t>
-      </w:r>
-      <w:r>
-        <w:rPr>
-          <w:rFonts w:hint="eastAsia"/>
-          <w:color w:val="4BACC6" w:themeColor="accent5"/>
-        </w:rPr>
-        <w:t>(to)</w:t>
-      </w:r>
-    </w:p>
-    <w:p>
-      <w:r>
-        <w:rPr>
-          <w:rFonts w:hint="eastAsia"/>
-        </w:rPr>
-        <w:tab/>
-      </w:r>
-      <w:r>
-        <w:rPr>
-          <w:rFonts w:hint="eastAsia"/>
-        </w:rPr>
-        <w:t>aware</w:t>
-      </w:r>
-      <w:r>
-        <w:t xml:space="preserve"> [əˈweə</w:t>
-      </w:r>
-      <w:r>
-        <w:t>r</w:t>
-      </w:r>
-      <w:r>
-        <w:t>]</w:t>
-      </w:r>
-      <w:r>
-        <w:rPr>
-          <w:rFonts w:hint="eastAsia"/>
-        </w:rPr>
-        <w:t>意识到</w:t>
-      </w:r>
-      <w:r>
-        <w:rPr>
-          <w:rFonts w:hint="eastAsia"/>
-        </w:rPr>
-        <w:t>的</w:t>
-      </w:r>
-    </w:p>
-    <w:p>
-      <w:r>
-        <w:rPr>
-          <w:rFonts w:hint="eastAsia"/>
-        </w:rPr>
-        <w:tab/>
-      </w:r>
-      <w:r>
-        <w:rPr>
-          <w:rFonts w:hint="eastAsia"/>
-        </w:rPr>
-        <w:t>biased</w:t>
-      </w:r>
-      <w:r>
-        <w:t xml:space="preserve"> [ˈbaɪəst]</w:t>
-      </w:r>
-      <w:r>
-        <w:rPr>
-          <w:rFonts w:hint="eastAsia"/>
-        </w:rPr>
-        <w:t>有偏见的</w:t>
-      </w:r>
-    </w:p>
-    <w:p>
-      <w:r>
-        <w:rPr>
-          <w:rFonts w:hint="eastAsia"/>
-        </w:rPr>
-        <w:tab/>
-      </w:r>
-      <w:r>
-        <w:rPr>
-          <w:rFonts w:hint="eastAsia"/>
-        </w:rPr>
-        <w:t>conscious</w:t>
-      </w:r>
-      <w:r>
-        <w:t xml:space="preserve"> [ˈkɒnʃəs]</w:t>
-      </w:r>
-      <w:r>
-        <w:rPr>
-          <w:rFonts w:hint="eastAsia"/>
-        </w:rPr>
-        <w:t>有意识的</w:t>
-      </w:r>
-    </w:p>
-    <w:p>
-      <w:r>
-        <w:rPr>
-          <w:rFonts w:hint="eastAsia"/>
-        </w:rPr>
-        <w:tab/>
-      </w:r>
-      <w:r>
-        <w:t>exquisite</w:t>
-      </w:r>
-      <w:r>
-        <w:t xml:space="preserve"> [ɪkˈskwɪzɪt]</w:t>
-      </w:r>
-      <w:r>
-        <w:rPr>
-          <w:rFonts w:hint="eastAsia"/>
-        </w:rPr>
-        <w:t>精致的</w:t>
-      </w:r>
-      <w:r>
-        <w:rPr>
-          <w:rFonts w:hint="eastAsia"/>
-        </w:rPr>
-        <w:t>/</w:t>
-      </w:r>
-      <w:r>
-        <w:rPr>
-          <w:rFonts w:hint="eastAsia"/>
-          <w:color w:val="4BACC6" w:themeColor="accent5"/>
-        </w:rPr>
-        <w:t>敏感的</w:t>
-      </w:r>
-    </w:p>
-    <w:p>
-      <w:r>
-        <w:tab/>
-      </w:r>
-      <w:r>
-        <w:rPr>
-          <w:rFonts w:hint="eastAsia"/>
-        </w:rPr>
-        <w:t>ideal</w:t>
-      </w:r>
-      <w:r>
-        <w:t xml:space="preserve"> [aɪˈdi:əl]</w:t>
-      </w:r>
-      <w:r>
-        <w:rPr>
-          <w:rFonts w:hint="eastAsia"/>
-        </w:rPr>
-        <w:t>理想的</w:t>
-      </w:r>
-      <w:r>
-        <w:rPr>
-          <w:rFonts w:hint="eastAsia"/>
-        </w:rPr>
-        <w:t>/</w:t>
-      </w:r>
-      <w:r>
-        <w:rPr>
-          <w:rFonts w:hint="eastAsia"/>
-          <w:color w:val="4BACC6" w:themeColor="accent5"/>
-        </w:rPr>
-        <w:t>空想的</w:t>
-      </w:r>
-    </w:p>
-    <w:p>
-      <w:r>
-        <w:rPr>
-          <w:rFonts w:hint="eastAsia"/>
-        </w:rPr>
-        <w:tab/>
-      </w:r>
-      <w:r>
-        <w:rPr>
-          <w:rFonts w:hint="eastAsia"/>
-        </w:rPr>
-        <w:t>imaginative</w:t>
-      </w:r>
-      <w:r>
-        <w:t xml:space="preserve"> [ɪˈmædʒɪnətɪv]</w:t>
-      </w:r>
-      <w:r>
-        <w:rPr>
-          <w:rFonts w:hint="eastAsia"/>
-        </w:rPr>
-        <w:t>富有想象力的</w:t>
-      </w:r>
-    </w:p>
-    <w:p>
-      <w:r>
-        <w:tab/>
-      </w:r>
-      <w:r>
-        <w:t>inclined [ɪnˈklaɪnd]</w:t>
-      </w:r>
-      <w:r>
-        <w:rPr>
-          <w:rFonts w:hint="eastAsia"/>
-        </w:rPr>
-        <w:t>有倾向的</w:t>
-      </w:r>
-      <w:r>
-        <w:rPr>
-          <w:rFonts w:hint="eastAsia"/>
-        </w:rPr>
-        <w:t>(to)</w:t>
-      </w:r>
-    </w:p>
-    <w:p>
-      <w:r>
-        <w:rPr>
-          <w:rFonts w:hint="eastAsia"/>
-        </w:rPr>
-        <w:tab/>
-      </w:r>
-      <w:r>
-        <w:rPr>
-          <w:rFonts w:hint="eastAsia"/>
-        </w:rPr>
-        <w:t>keen</w:t>
-      </w:r>
-      <w:r>
-        <w:t xml:space="preserve"> [ki:n]</w:t>
-      </w:r>
-      <w:r>
-        <w:rPr>
-          <w:rFonts w:hint="eastAsia"/>
-        </w:rPr>
-        <w:t>尖锐的</w:t>
-      </w:r>
-      <w:r>
-        <w:rPr>
-          <w:rFonts w:hint="eastAsia"/>
-        </w:rPr>
-        <w:t>/</w:t>
-      </w:r>
-      <w:r>
-        <w:rPr>
-          <w:rFonts w:hint="eastAsia"/>
-          <w:color w:val="4BACC6" w:themeColor="accent5"/>
-        </w:rPr>
-        <w:t>敏锐的</w:t>
-      </w:r>
-      <w:r>
-        <w:rPr>
-          <w:rFonts w:hint="eastAsia"/>
-        </w:rPr>
-        <w:t>/</w:t>
-      </w:r>
-      <w:r>
-        <w:rPr>
-          <w:rFonts w:hint="eastAsia"/>
-        </w:rPr>
-        <w:t>热衷的</w:t>
-      </w:r>
-    </w:p>
-    <w:p>
-      <w:r>
-        <w:rPr>
-          <w:rFonts w:hint="eastAsia"/>
-        </w:rPr>
-        <w:tab/>
-        <w:t>sensitive</w:t>
-      </w:r>
-      <w:r>
-        <w:t xml:space="preserve"> [ˈsensətɪv]</w:t>
-      </w:r>
-      <w:r>
-        <w:rPr>
-          <w:rFonts w:hint="eastAsia"/>
-        </w:rPr>
-        <w:t>敏感的</w:t>
-      </w:r>
-    </w:p>
-    <w:p>
-      <w:r>
-        <w:rPr>
-          <w:rFonts w:hint="eastAsia"/>
-        </w:rPr>
-        <w:tab/>
-      </w:r>
-      <w:r>
-        <w:rPr>
-          <w:rFonts w:hint="eastAsia"/>
-        </w:rPr>
-        <w:t>sensible</w:t>
-      </w:r>
-      <w:r>
-        <w:t xml:space="preserve"> [ˈsensəbl]</w:t>
-      </w:r>
-      <w:r>
-        <w:rPr>
-          <w:rFonts w:hint="eastAsia"/>
-        </w:rPr>
-        <w:t>明智的</w:t>
-      </w:r>
-      <w:r>
-        <w:rPr>
-          <w:rFonts w:hint="eastAsia"/>
-        </w:rPr>
-        <w:t>/</w:t>
-      </w:r>
-      <w:r>
-        <w:rPr>
-          <w:rFonts w:hint="eastAsia"/>
-          <w:color w:val="4BACC6" w:themeColor="accent5"/>
-        </w:rPr>
-        <w:t>有意识</w:t>
-      </w:r>
-      <w:r>
-        <w:rPr>
-          <w:rFonts w:hint="eastAsia"/>
-          <w:color w:val="4BACC6" w:themeColor="accent5"/>
-        </w:rPr>
-        <w:t>的</w:t>
-      </w:r>
-    </w:p>
-    <w:p>
-      <w:r>
-        <w:rPr>
-          <w:rFonts w:hint="eastAsia"/>
-        </w:rPr>
-        <w:tab/>
-        <w:t>sharp</w:t>
-      </w:r>
-      <w:r>
-        <w:t xml:space="preserve"> [ʃ</w:t>
-      </w:r>
-      <w:r>
-        <w:rPr>
-          <w:rFonts w:hint="eastAsia"/>
-        </w:rPr>
-        <w:t>ɑ</w:t>
-      </w:r>
-      <w:r>
-        <w:t>:p]</w:t>
-      </w:r>
-      <w:r>
-        <w:rPr>
-          <w:rFonts w:hint="eastAsia"/>
-        </w:rPr>
-        <w:t>尖锐的</w:t>
-      </w:r>
-      <w:r>
-        <w:rPr>
-          <w:rFonts w:hint="eastAsia"/>
-        </w:rPr>
-        <w:t>/</w:t>
-      </w:r>
-      <w:r>
-        <w:rPr>
-          <w:rFonts w:hint="eastAsia"/>
-          <w:color w:val="4BACC6" w:themeColor="accent5"/>
-        </w:rPr>
-        <w:t>敏锐的</w:t>
-      </w:r>
-    </w:p>
-    <w:p>
-      <w:r>
-        <w:rPr>
-          <w:rFonts w:hint="eastAsia"/>
-        </w:rPr>
-        <w:tab/>
-        <w:t>thoughtful</w:t>
-      </w:r>
-      <w:r>
-        <w:t xml:space="preserve"> [ˈθɔ:tfl]</w:t>
-      </w:r>
-      <w:r>
-        <w:rPr>
-          <w:rFonts w:hint="eastAsia"/>
-          <w:color w:val="4BACC6" w:themeColor="accent5"/>
-        </w:rPr>
-        <w:t>沉思的</w:t>
-      </w:r>
-      <w:r>
-        <w:rPr>
-          <w:rFonts w:hint="eastAsia"/>
-        </w:rPr>
-        <w:t>/</w:t>
-      </w:r>
-      <w:r>
-        <w:rPr>
-          <w:rFonts w:hint="eastAsia"/>
-        </w:rPr>
-        <w:t>体贴的</w:t>
-      </w:r>
-    </w:p>
-    <w:p>
-      <w:r>
-        <w:rPr>
-          <w:rFonts w:hint="eastAsia"/>
-        </w:rPr>
-        <w:tab/>
-      </w:r>
-      <w:r>
-        <w:rPr>
-          <w:rFonts w:hint="eastAsia"/>
-          <w:color w:val="C0504D" w:themeColor="accent2"/>
-        </w:rPr>
-        <w:t>认知</w:t>
-      </w:r>
-      <w:r>
-        <w:rPr>
-          <w:rFonts w:hint="eastAsia"/>
-        </w:rPr>
-        <w:t>：</w:t>
-      </w:r>
-      <w:r>
-        <w:rPr>
-          <w:rFonts w:hint="eastAsia"/>
-        </w:rPr>
-        <w:t>了解、知道</w:t>
-      </w:r>
-      <w:r>
-        <w:rPr>
-          <w:rFonts w:hint="eastAsia"/>
-        </w:rPr>
-        <w:t>、认识、明白、理解</w:t>
-      </w:r>
-    </w:p>
-    <w:p>
-      <w:r>
-        <w:rPr>
-          <w:rFonts w:hint="eastAsia"/>
-        </w:rPr>
-        <w:tab/>
-      </w:r>
-      <w:r>
-        <w:t>familiar</w:t>
-      </w:r>
-      <w:r>
-        <w:t xml:space="preserve"> [fəˈmɪliə</w:t>
-      </w:r>
-      <w:r>
-        <w:t>r</w:t>
-      </w:r>
-      <w:r>
-        <w:t>]</w:t>
-      </w:r>
-      <w:r>
-        <w:rPr>
-          <w:rFonts w:hint="eastAsia"/>
-        </w:rPr>
-        <w:t>熟悉的</w:t>
-      </w:r>
-    </w:p>
-    <w:p>
-      <w:r>
-        <w:rPr>
-          <w:rFonts w:hint="eastAsia"/>
-        </w:rPr>
-        <w:tab/>
-        <w:t>known</w:t>
-      </w:r>
-      <w:r>
-        <w:t xml:space="preserve"> [nəʊn]</w:t>
-      </w:r>
-      <w:r>
-        <w:rPr>
-          <w:rFonts w:hint="eastAsia"/>
-          <w:color w:val="4BACC6" w:themeColor="accent5"/>
-        </w:rPr>
-        <w:t>已</w:t>
-      </w:r>
-      <w:r>
-        <w:rPr>
-          <w:rFonts w:hint="eastAsia"/>
-          <w:color w:val="4BACC6" w:themeColor="accent5"/>
-        </w:rPr>
-        <w:t>知的</w:t>
-      </w:r>
-      <w:r>
-        <w:rPr>
-          <w:rFonts w:hint="eastAsia"/>
-        </w:rPr>
-        <w:t>/</w:t>
-      </w:r>
-      <w:r>
-        <w:rPr>
-          <w:rFonts w:hint="eastAsia"/>
-        </w:rPr>
-        <w:t>出名的</w:t>
-      </w:r>
-    </w:p>
-    <w:p>
-      <w:r>
-        <w:rPr>
-          <w:rFonts w:hint="eastAsia"/>
-        </w:rPr>
-        <w:tab/>
-      </w:r>
-      <w:r>
-        <w:t>unknown</w:t>
-      </w:r>
-      <w:r>
-        <w:rPr>
-          <w:rFonts w:hint="eastAsia"/>
-        </w:rPr>
-        <w:t xml:space="preserve"> </w:t>
-      </w:r>
-      <w:r>
-        <w:t>[ˌʌnˈnəʊn]</w:t>
-      </w:r>
-      <w:r>
-        <w:rPr>
-          <w:rFonts w:hint="eastAsia"/>
-          <w:color w:val="4BACC6" w:themeColor="accent5"/>
-        </w:rPr>
-        <w:t>未知的</w:t>
-      </w:r>
-      <w:r>
-        <w:rPr>
-          <w:rFonts w:hint="eastAsia"/>
-        </w:rPr>
-        <w:t>/</w:t>
-      </w:r>
-      <w:r>
-        <w:rPr>
-          <w:rFonts w:hint="eastAsia"/>
-        </w:rPr>
-        <w:t>不出名的</w:t>
-      </w:r>
-    </w:p>
-    <w:p>
-      <w:r>
-        <w:rPr>
-          <w:rFonts w:hint="eastAsia"/>
-        </w:rPr>
-        <w:tab/>
-      </w:r>
-      <w:r>
-        <w:rPr>
-          <w:rFonts w:hint="eastAsia"/>
-          <w:color w:val="C0504D" w:themeColor="accent2"/>
-        </w:rPr>
-        <w:t>观点</w:t>
-      </w:r>
-      <w:r>
-        <w:rPr>
-          <w:rFonts w:hint="eastAsia"/>
-        </w:rPr>
-        <w:t>：主观决定。同意、反对、抗议、赞同、拒绝</w:t>
-      </w:r>
-    </w:p>
-    <w:p>
-      <w:r>
-        <w:rPr>
-          <w:rFonts w:hint="eastAsia"/>
-        </w:rPr>
-        <w:tab/>
-        <w:t>certain</w:t>
-      </w:r>
-      <w:r>
-        <w:t xml:space="preserve"> [ˈsɜ:tn]</w:t>
-      </w:r>
-      <w:r>
-        <w:rPr>
-          <w:rFonts w:hint="eastAsia"/>
-        </w:rPr>
-        <w:t>确定的</w:t>
-      </w:r>
-      <w:r>
-        <w:rPr>
-          <w:rFonts w:hint="eastAsia"/>
-        </w:rPr>
-        <w:t>/</w:t>
-      </w:r>
-      <w:r>
-        <w:rPr>
-          <w:rFonts w:hint="eastAsia"/>
-        </w:rPr>
-        <w:t>某个</w:t>
-      </w:r>
-      <w:r>
-        <w:rPr>
-          <w:rFonts w:hint="eastAsia"/>
-        </w:rPr>
-        <w:t>的</w:t>
-      </w:r>
-    </w:p>
-    <w:p>
-      <w:r>
-        <w:rPr>
-          <w:rFonts w:hint="eastAsia"/>
-        </w:rPr>
-        <w:tab/>
-      </w:r>
-      <w:r>
-        <w:rPr>
-          <w:rFonts w:hint="eastAsia"/>
-        </w:rPr>
-        <w:t>clear</w:t>
-      </w:r>
-      <w:r>
-        <w:t xml:space="preserve"> [klɪə</w:t>
-      </w:r>
-      <w:r>
-        <w:t>r</w:t>
-      </w:r>
-      <w:r>
-        <w:t>]</w:t>
-      </w:r>
-      <w:r>
-        <w:rPr>
-          <w:rFonts w:hint="eastAsia"/>
-        </w:rPr>
-        <w:t>清晰的</w:t>
-      </w:r>
-      <w:r>
-        <w:rPr>
-          <w:rFonts w:hint="eastAsia"/>
-        </w:rPr>
-        <w:t>/</w:t>
-      </w:r>
-      <w:r>
-        <w:rPr>
-          <w:rFonts w:hint="eastAsia"/>
-          <w:color w:val="4BACC6" w:themeColor="accent5"/>
-        </w:rPr>
-        <w:t>明确的</w:t>
-      </w:r>
-    </w:p>
-    <w:p>
-      <w:r>
-        <w:rPr>
-          <w:rFonts w:hint="eastAsia"/>
-        </w:rPr>
-        <w:tab/>
-      </w:r>
-      <w:r>
-        <w:t>controversial [ˌkɒntrəˈvɜ:ʃl]</w:t>
-      </w:r>
-      <w:r>
-        <w:rPr>
-          <w:rFonts w:hint="eastAsia"/>
-        </w:rPr>
-        <w:t>有争议的</w:t>
-      </w:r>
-    </w:p>
-    <w:p>
-      <w:r>
-        <w:rPr>
-          <w:rFonts w:hint="eastAsia"/>
-        </w:rPr>
-        <w:tab/>
-      </w:r>
-      <w:r>
-        <w:rPr>
-          <w:rFonts w:hint="eastAsia"/>
-        </w:rPr>
-        <w:t>definite</w:t>
-      </w:r>
-      <w:r>
-        <w:t xml:space="preserve"> [ˈdefɪnət]</w:t>
-      </w:r>
-      <w:r>
-        <w:rPr>
-          <w:rFonts w:hint="eastAsia"/>
-        </w:rPr>
-        <w:t>明确的</w:t>
-      </w:r>
-    </w:p>
-    <w:p>
-      <w:r>
-        <w:rPr>
-          <w:rFonts w:hint="eastAsia"/>
-        </w:rPr>
-        <w:tab/>
-      </w:r>
-      <w:r>
-        <w:rPr>
-          <w:rFonts w:hint="eastAsia"/>
-        </w:rPr>
-        <w:t>doubtful</w:t>
-      </w:r>
-      <w:r>
-        <w:t xml:space="preserve"> [ˈdaʊtfl]</w:t>
-      </w:r>
-      <w:r>
-        <w:rPr>
-          <w:rFonts w:hint="eastAsia"/>
-        </w:rPr>
-        <w:t>可疑</w:t>
-      </w:r>
-      <w:r>
-        <w:rPr>
-          <w:rFonts w:hint="eastAsia"/>
-        </w:rPr>
-        <w:t>的</w:t>
-      </w:r>
-      <w:r>
-        <w:rPr>
-          <w:rFonts w:hint="eastAsia"/>
-        </w:rPr>
-        <w:t>/</w:t>
-      </w:r>
-      <w:r>
-        <w:rPr>
-          <w:rFonts w:hint="eastAsia"/>
-          <w:color w:val="4BACC6" w:themeColor="accent5"/>
-        </w:rPr>
-        <w:t>不确定的</w:t>
-      </w:r>
-    </w:p>
-    <w:p>
-      <w:r>
-        <w:rPr>
-          <w:rFonts w:hint="eastAsia"/>
-        </w:rPr>
-        <w:tab/>
-      </w:r>
-      <w:r>
-        <w:rPr>
-          <w:rFonts w:hint="eastAsia"/>
-        </w:rPr>
-        <w:t>explicit</w:t>
-      </w:r>
-      <w:r>
-        <w:t xml:space="preserve"> [ɪkˈsplɪsɪt]</w:t>
-      </w:r>
-      <w:r>
-        <w:rPr>
-          <w:rFonts w:hint="eastAsia"/>
-        </w:rPr>
-        <w:t>明确的</w:t>
-      </w:r>
-    </w:p>
-    <w:p>
-      <w:r>
-        <w:tab/>
-      </w:r>
-      <w:r>
-        <w:rPr>
-          <w:rFonts w:hint="eastAsia"/>
-        </w:rPr>
-        <w:t>negative</w:t>
-      </w:r>
-      <w:r>
-        <w:t xml:space="preserve"> [ˈnegətɪv]</w:t>
-      </w:r>
-      <w:r>
-        <w:rPr>
-          <w:rFonts w:hint="eastAsia"/>
-        </w:rPr>
-        <w:t>阴的</w:t>
-      </w:r>
-      <w:r>
-        <w:rPr>
-          <w:rFonts w:hint="eastAsia"/>
-        </w:rPr>
-        <w:t>/</w:t>
-      </w:r>
-      <w:r>
-        <w:rPr>
-          <w:rFonts w:hint="eastAsia"/>
-        </w:rPr>
-        <w:t>消极的</w:t>
-      </w:r>
-      <w:r>
-        <w:rPr>
-          <w:rFonts w:hint="eastAsia"/>
-        </w:rPr>
-        <w:t>/</w:t>
-      </w:r>
-      <w:r>
-        <w:rPr>
-          <w:rFonts w:hint="eastAsia"/>
-          <w:color w:val="4BACC6" w:themeColor="accent5"/>
-        </w:rPr>
-        <w:t>否定的</w:t>
-      </w:r>
-    </w:p>
-    <w:p>
-      <w:r>
-        <w:rPr>
-          <w:rFonts w:hint="eastAsia"/>
-        </w:rPr>
-        <w:lastRenderedPageBreak/>
-        <w:tab/>
-      </w:r>
-      <w:r>
-        <w:rPr>
-          <w:rFonts w:hint="eastAsia"/>
-        </w:rPr>
-        <w:t>positive</w:t>
-      </w:r>
-      <w:r>
-        <w:t xml:space="preserve"> [ˈpɒzətɪv]</w:t>
-      </w:r>
-      <w:r>
-        <w:rPr>
-          <w:rFonts w:hint="eastAsia"/>
-        </w:rPr>
-        <w:t>阳</w:t>
-      </w:r>
-      <w:r>
-        <w:rPr>
-          <w:rFonts w:hint="eastAsia"/>
-        </w:rPr>
-        <w:t>的</w:t>
-      </w:r>
-      <w:r>
-        <w:rPr>
-          <w:rFonts w:hint="eastAsia"/>
-        </w:rPr>
-        <w:t>/</w:t>
-      </w:r>
-      <w:r>
-        <w:rPr>
-          <w:rFonts w:hint="eastAsia"/>
-        </w:rPr>
-        <w:t>积极的</w:t>
-      </w:r>
-      <w:r>
-        <w:rPr>
-          <w:rFonts w:hint="eastAsia"/>
-        </w:rPr>
-        <w:t>/</w:t>
-      </w:r>
-      <w:r>
-        <w:rPr>
-          <w:rFonts w:hint="eastAsia"/>
-          <w:color w:val="4BACC6" w:themeColor="accent5"/>
-        </w:rPr>
-        <w:t>确定的</w:t>
-      </w:r>
-    </w:p>
-    <w:p>
-      <w:r>
-        <w:rPr>
-          <w:rFonts w:hint="eastAsia"/>
-        </w:rPr>
-        <w:tab/>
-      </w:r>
-      <w:r>
-        <w:rPr>
-          <w:rFonts w:hint="eastAsia"/>
-        </w:rPr>
-        <w:t>sure</w:t>
-      </w:r>
-      <w:r>
-        <w:t xml:space="preserve"> [ʃʊə</w:t>
-      </w:r>
-      <w:r>
-        <w:t>r</w:t>
-      </w:r>
-      <w:r>
-        <w:t>]</w:t>
-      </w:r>
-      <w:r>
-        <w:rPr>
-          <w:rFonts w:hint="eastAsia"/>
-        </w:rPr>
-        <w:t>确信的</w:t>
-      </w:r>
-    </w:p>
-    <w:p>
-      <w:r>
-        <w:rPr>
-          <w:rFonts w:hint="eastAsia"/>
-        </w:rPr>
-        <w:tab/>
-      </w:r>
-      <w:r>
-        <w:rPr>
-          <w:rFonts w:hint="eastAsia"/>
-          <w:color w:val="C0504D" w:themeColor="accent2"/>
-        </w:rPr>
-        <w:t>意向</w:t>
-      </w:r>
-      <w:r>
-        <w:rPr>
-          <w:rFonts w:hint="eastAsia"/>
-        </w:rPr>
-        <w:t>：主观倾向。要求、想要、选择、避免、决定</w:t>
-      </w:r>
-    </w:p>
-    <w:p>
-      <w:r>
-        <w:rPr>
-          <w:rFonts w:hint="eastAsia"/>
-        </w:rPr>
-        <w:tab/>
-      </w:r>
-      <w:r>
-        <w:rPr>
-          <w:rFonts w:hint="eastAsia"/>
-        </w:rPr>
-        <w:t>deliberate</w:t>
-      </w:r>
-      <w:r>
-        <w:t xml:space="preserve"> [dɪˈlɪbərət]</w:t>
-      </w:r>
-      <w:r>
-        <w:rPr>
-          <w:rFonts w:hint="eastAsia"/>
-          <w:color w:val="4BACC6" w:themeColor="accent5"/>
-        </w:rPr>
-        <w:t>故意的</w:t>
-      </w:r>
-      <w:r>
-        <w:rPr>
-          <w:rFonts w:hint="eastAsia"/>
-        </w:rPr>
-        <w:t>/</w:t>
-      </w:r>
-      <w:r>
-        <w:rPr>
-          <w:rFonts w:hint="eastAsia"/>
-        </w:rPr>
-        <w:t>慎重的</w:t>
-      </w:r>
-    </w:p>
-    <w:p>
-      <w:r>
-        <w:rPr>
-          <w:rFonts w:hint="eastAsia"/>
-        </w:rPr>
-        <w:tab/>
-      </w:r>
-      <w:r>
-        <w:rPr>
-          <w:rFonts w:hint="eastAsia"/>
-        </w:rPr>
-        <w:t>determined</w:t>
-      </w:r>
-      <w:r>
-        <w:t xml:space="preserve"> [dɪˈtɜ:mɪnd]</w:t>
-      </w:r>
-      <w:r>
-        <w:rPr>
-          <w:rFonts w:hint="eastAsia"/>
-        </w:rPr>
-        <w:t>决心的</w:t>
-      </w:r>
-    </w:p>
-    <w:p>
-      <w:r>
-        <w:rPr>
-          <w:rFonts w:hint="eastAsia"/>
-        </w:rPr>
-        <w:tab/>
-      </w:r>
-      <w:r>
-        <w:rPr>
-          <w:rFonts w:hint="eastAsia"/>
-        </w:rPr>
-        <w:t xml:space="preserve">game </w:t>
-      </w:r>
-      <w:r>
-        <w:t>[geɪm]</w:t>
-      </w:r>
-      <w:r>
-        <w:rPr>
-          <w:rFonts w:hint="eastAsia"/>
-          <w:color w:val="4BACC6" w:themeColor="accent5"/>
-        </w:rPr>
-        <w:t>愿意的</w:t>
-      </w:r>
-      <w:r>
-        <w:rPr>
-          <w:rFonts w:hint="eastAsia"/>
-        </w:rPr>
-        <w:t>/</w:t>
-      </w:r>
-      <w:r>
-        <w:rPr>
-          <w:rFonts w:hint="eastAsia"/>
-        </w:rPr>
-        <w:t>勇敢的</w:t>
-      </w:r>
-    </w:p>
-    <w:p>
-      <w:r>
-        <w:rPr>
-          <w:rFonts w:hint="eastAsia"/>
-        </w:rPr>
-        <w:tab/>
-        <w:t>indifferent</w:t>
-      </w:r>
-      <w:r>
-        <w:t xml:space="preserve"> [ɪnˈdɪfrənt]</w:t>
-      </w:r>
-      <w:r>
-        <w:rPr>
-          <w:rFonts w:hint="eastAsia"/>
-          <w:color w:val="4BACC6" w:themeColor="accent5"/>
-        </w:rPr>
-        <w:t>不关心的</w:t>
-      </w:r>
-      <w:r>
-        <w:rPr>
-          <w:rFonts w:hint="eastAsia"/>
-        </w:rPr>
-        <w:t>/</w:t>
-      </w:r>
-      <w:r>
-        <w:rPr>
-          <w:rFonts w:hint="eastAsia"/>
-        </w:rPr>
-        <w:t>平庸的</w:t>
-      </w:r>
-    </w:p>
-    <w:p>
-      <w:r>
-        <w:rPr>
-          <w:rFonts w:hint="eastAsia"/>
-        </w:rPr>
-        <w:tab/>
-      </w:r>
-      <w:r>
-        <w:rPr>
-          <w:rFonts w:hint="eastAsia"/>
-        </w:rPr>
-        <w:t>irr</w:t>
-      </w:r>
-      <w:r>
-        <w:t>espective</w:t>
-      </w:r>
-      <w:r>
-        <w:t xml:space="preserve"> [ˌɪrɪ'spektɪv]</w:t>
-      </w:r>
-      <w:r>
-        <w:rPr>
-          <w:rFonts w:hint="eastAsia"/>
-        </w:rPr>
-        <w:t>不顾的</w:t>
-      </w:r>
-    </w:p>
-    <w:p>
-      <w:r>
-        <w:tab/>
-      </w:r>
-      <w:r>
-        <w:rPr>
-          <w:rFonts w:hint="eastAsia"/>
-        </w:rPr>
-        <w:t>ready</w:t>
-      </w:r>
-      <w:r>
-        <w:t xml:space="preserve"> [ˈredi]</w:t>
-      </w:r>
-      <w:r>
-        <w:rPr>
-          <w:rFonts w:hint="eastAsia"/>
-        </w:rPr>
-        <w:t>准备就绪的</w:t>
-      </w:r>
-      <w:r>
-        <w:rPr>
-          <w:rFonts w:hint="eastAsia"/>
-        </w:rPr>
-        <w:t>/</w:t>
-      </w:r>
-      <w:r>
-        <w:rPr>
-          <w:rFonts w:hint="eastAsia"/>
-          <w:color w:val="4BACC6" w:themeColor="accent5"/>
-        </w:rPr>
-        <w:t>乐意的</w:t>
-      </w:r>
-    </w:p>
-    <w:p>
-      <w:r>
-        <w:rPr>
-          <w:rFonts w:hint="eastAsia"/>
-        </w:rPr>
-        <w:tab/>
-        <w:t>willing</w:t>
-      </w:r>
-      <w:r>
-        <w:t xml:space="preserve"> [ˈwɪlɪŋ]</w:t>
-      </w:r>
-      <w:r>
-        <w:rPr>
-          <w:rFonts w:hint="eastAsia"/>
-          <w:color w:val="4BACC6" w:themeColor="accent5"/>
-        </w:rPr>
-        <w:t>愿意</w:t>
-      </w:r>
-      <w:r>
-        <w:rPr>
-          <w:rFonts w:hint="eastAsia"/>
-          <w:color w:val="4BACC6" w:themeColor="accent5"/>
-        </w:rPr>
-        <w:t>的</w:t>
-      </w:r>
-      <w:r>
-        <w:rPr>
-          <w:rFonts w:hint="eastAsia"/>
-        </w:rPr>
-        <w:t>/</w:t>
-      </w:r>
-      <w:r>
-        <w:rPr>
-          <w:rFonts w:hint="eastAsia"/>
-        </w:rPr>
-        <w:t>自愿</w:t>
-      </w:r>
-      <w:r>
-        <w:rPr>
-          <w:rFonts w:hint="eastAsia"/>
-        </w:rPr>
-        <w:t>的</w:t>
-      </w:r>
-    </w:p>
-    <w:p>
-      <w:r>
-        <w:rPr>
-          <w:rFonts w:hint="eastAsia"/>
-        </w:rPr>
-        <w:tab/>
-      </w:r>
-      <w:r>
-        <w:rPr>
-          <w:rFonts w:hint="eastAsia"/>
-          <w:color w:val="C0504D" w:themeColor="accent2"/>
-        </w:rPr>
-        <w:t>意愿</w:t>
-      </w:r>
-      <w:r>
-        <w:rPr>
-          <w:rFonts w:hint="eastAsia"/>
-        </w:rPr>
-        <w:t>：主观倾向，但距离遥远。指望</w:t>
-      </w:r>
-    </w:p>
-    <w:p>
-      <w:r>
-        <w:rPr>
-          <w:rFonts w:hint="eastAsia"/>
-        </w:rPr>
-        <w:tab/>
-      </w:r>
-      <w:r>
-        <w:rPr>
-          <w:rFonts w:hint="eastAsia"/>
-        </w:rPr>
-        <w:t>eager</w:t>
-      </w:r>
-      <w:r>
-        <w:t xml:space="preserve"> [ˈi:gə</w:t>
-      </w:r>
-      <w:r>
-        <w:t>r</w:t>
-      </w:r>
-      <w:r>
-        <w:t>]</w:t>
-      </w:r>
-      <w:r>
-        <w:rPr>
-          <w:rFonts w:hint="eastAsia"/>
-        </w:rPr>
-        <w:t>渴望的</w:t>
-      </w:r>
-    </w:p>
-    <w:p>
-      <w:r>
-        <w:rPr>
-          <w:rFonts w:hint="eastAsia"/>
-        </w:rPr>
-        <w:tab/>
-        <w:t>hungry</w:t>
-      </w:r>
-      <w:r>
-        <w:t xml:space="preserve"> [ˈhʌŋgri]</w:t>
-      </w:r>
-      <w:r>
-        <w:rPr>
-          <w:rFonts w:hint="eastAsia"/>
-        </w:rPr>
-        <w:t>饥饿的</w:t>
-      </w:r>
-      <w:r>
-        <w:rPr>
-          <w:rFonts w:hint="eastAsia"/>
-        </w:rPr>
-        <w:t>/</w:t>
-      </w:r>
-      <w:r>
-        <w:rPr>
-          <w:rFonts w:hint="eastAsia"/>
-          <w:color w:val="4BACC6" w:themeColor="accent5"/>
-        </w:rPr>
-        <w:t>渴望的</w:t>
-      </w:r>
-    </w:p>
-    <w:p>
-      <w:pPr>
-        <w:rPr>
-          <w:b/>
-        </w:rPr>
-      </w:pPr>
-      <w:r>
-        <w:rPr>
-          <w:rFonts w:hint="eastAsia"/>
-          <w:b/>
-        </w:rPr>
-        <w:t>4</w:t>
-      </w:r>
-      <w:r>
-        <w:rPr>
-          <w:rFonts w:hint="eastAsia"/>
-          <w:b/>
-        </w:rPr>
-        <w:t>生活</w:t>
-      </w:r>
-    </w:p>
-    <w:p>
-      <w:pPr>
-        <w:rPr>
-          <w:color w:val="C0504D" w:themeColor="accent2"/>
-        </w:rPr>
-      </w:pPr>
-      <w:r>
-        <w:rPr>
-          <w:rFonts w:hint="eastAsia"/>
-        </w:rPr>
-        <w:tab/>
-      </w:r>
-      <w:r>
-        <w:rPr>
-          <w:rFonts w:hint="eastAsia"/>
-          <w:color w:val="C0504D" w:themeColor="accent2"/>
-        </w:rPr>
-        <w:t>人际</w:t>
-      </w:r>
-    </w:p>
-    <w:p>
-      <w:r>
-        <w:rPr>
-          <w:rFonts w:hint="eastAsia"/>
-        </w:rPr>
-        <w:tab/>
-      </w:r>
-      <w:r>
-        <w:rPr>
-          <w:rFonts w:hint="eastAsia"/>
-        </w:rPr>
-        <w:t>adoptive</w:t>
-      </w:r>
-      <w:r>
-        <w:t xml:space="preserve"> [əˈdɒptɪv]</w:t>
-      </w:r>
-      <w:r>
-        <w:rPr>
-          <w:rFonts w:hint="eastAsia"/>
-        </w:rPr>
-        <w:t>收养的</w:t>
-      </w:r>
-    </w:p>
-    <w:p>
-      <w:r>
-        <w:rPr>
-          <w:rFonts w:hint="eastAsia"/>
-        </w:rPr>
-        <w:tab/>
-      </w:r>
-      <w:r>
-        <w:rPr>
-          <w:rFonts w:hint="eastAsia"/>
-        </w:rPr>
-        <w:t>bedroom</w:t>
-      </w:r>
-      <w:r>
-        <w:t xml:space="preserve"> [ˈbedru:m]</w:t>
-      </w:r>
-      <w:r>
-        <w:rPr>
-          <w:rFonts w:hint="eastAsia"/>
-        </w:rPr>
-        <w:t>两性</w:t>
-      </w:r>
-      <w:r>
-        <w:rPr>
-          <w:rFonts w:hint="eastAsia"/>
-        </w:rPr>
-        <w:t>关系</w:t>
-      </w:r>
-      <w:r>
-        <w:rPr>
-          <w:rFonts w:hint="eastAsia"/>
-        </w:rPr>
-        <w:t>的</w:t>
-      </w:r>
-    </w:p>
-    <w:p>
-      <w:r>
-        <w:rPr>
-          <w:rFonts w:hint="eastAsia"/>
-        </w:rPr>
-        <w:tab/>
-      </w:r>
-      <w:r>
-        <w:rPr>
-          <w:rFonts w:hint="eastAsia"/>
-        </w:rPr>
-        <w:t>beloved</w:t>
-      </w:r>
-      <w:r>
-        <w:t xml:space="preserve"> [bɪˈlʌvd]</w:t>
-      </w:r>
-      <w:r>
-        <w:rPr>
-          <w:rFonts w:hint="eastAsia"/>
-        </w:rPr>
-        <w:t>钟爱的</w:t>
-      </w:r>
-    </w:p>
-    <w:p>
-      <w:r>
-        <w:rPr>
-          <w:rFonts w:hint="eastAsia"/>
-        </w:rPr>
-        <w:tab/>
-      </w:r>
-      <w:r>
-        <w:rPr>
-          <w:rFonts w:hint="eastAsia"/>
-        </w:rPr>
-        <w:t>close</w:t>
-      </w:r>
-      <w:r>
-        <w:t xml:space="preserve"> [kləʊz]</w:t>
-      </w:r>
-      <w:r>
-        <w:rPr>
-          <w:rFonts w:hint="eastAsia"/>
-        </w:rPr>
-        <w:t>接近的</w:t>
-      </w:r>
-      <w:r>
-        <w:rPr>
-          <w:rFonts w:hint="eastAsia"/>
-        </w:rPr>
-        <w:t>/</w:t>
-      </w:r>
-      <w:r>
-        <w:rPr>
-          <w:rFonts w:hint="eastAsia"/>
-          <w:color w:val="4BACC6" w:themeColor="accent5"/>
-        </w:rPr>
-        <w:t>亲密的</w:t>
-      </w:r>
-      <w:r>
-        <w:rPr>
-          <w:rFonts w:hint="eastAsia"/>
-        </w:rPr>
-        <w:t>/</w:t>
-      </w:r>
-      <w:r>
-        <w:rPr>
-          <w:rFonts w:hint="eastAsia"/>
-        </w:rPr>
-        <w:t>紧闭的</w:t>
-      </w:r>
-    </w:p>
-    <w:p>
-      <w:r>
-        <w:rPr>
-          <w:rFonts w:hint="eastAsia"/>
-        </w:rPr>
-        <w:tab/>
-        <w:t>dear</w:t>
-      </w:r>
-      <w:r>
-        <w:t xml:space="preserve"> [dɪə</w:t>
-      </w:r>
-      <w:r>
-        <w:t>r</w:t>
-      </w:r>
-      <w:r>
-        <w:t>]</w:t>
-      </w:r>
-      <w:r>
-        <w:rPr>
-          <w:rFonts w:hint="eastAsia"/>
-          <w:color w:val="4BACC6" w:themeColor="accent5"/>
-        </w:rPr>
-        <w:t>亲爱的</w:t>
-      </w:r>
-      <w:r>
-        <w:rPr>
-          <w:rFonts w:hint="eastAsia"/>
-        </w:rPr>
-        <w:t>/</w:t>
-      </w:r>
-      <w:r>
-        <w:rPr>
-          <w:rFonts w:hint="eastAsia"/>
-        </w:rPr>
-        <w:t>昂贵的</w:t>
-      </w:r>
-    </w:p>
-    <w:p>
-      <w:r>
-        <w:rPr>
-          <w:rFonts w:hint="eastAsia"/>
-        </w:rPr>
-        <w:tab/>
-      </w:r>
-      <w:r>
-        <w:rPr>
-          <w:rFonts w:hint="eastAsia"/>
-        </w:rPr>
-        <w:t>distant</w:t>
-      </w:r>
-      <w:r>
-        <w:t xml:space="preserve"> [ˈdɪstənt]</w:t>
-      </w:r>
-      <w:r>
-        <w:rPr>
-          <w:rFonts w:hint="eastAsia"/>
-        </w:rPr>
-        <w:t>遥远的</w:t>
-      </w:r>
-      <w:r>
-        <w:rPr>
-          <w:rFonts w:hint="eastAsia"/>
-        </w:rPr>
-        <w:t>/</w:t>
-      </w:r>
-      <w:r>
-        <w:rPr>
-          <w:rFonts w:hint="eastAsia"/>
-          <w:color w:val="4BACC6" w:themeColor="accent5"/>
-        </w:rPr>
-        <w:t>疏远的</w:t>
-      </w:r>
-    </w:p>
-    <w:p>
-      <w:r>
-        <w:rPr>
-          <w:rFonts w:hint="eastAsia"/>
-        </w:rPr>
-        <w:tab/>
-      </w:r>
-      <w:r>
-        <w:rPr>
-          <w:rFonts w:hint="eastAsia"/>
-        </w:rPr>
-        <w:t>friendly</w:t>
-      </w:r>
-      <w:r>
-        <w:t xml:space="preserve"> [ˈfrendli]</w:t>
-      </w:r>
-      <w:r>
-        <w:rPr>
-          <w:rFonts w:hint="eastAsia"/>
-        </w:rPr>
-        <w:t>友好的</w:t>
-      </w:r>
-    </w:p>
-    <w:p>
-      <w:r>
-        <w:rPr>
-          <w:rFonts w:hint="eastAsia"/>
-        </w:rPr>
-        <w:tab/>
-      </w:r>
-      <w:r>
-        <w:rPr>
-          <w:rFonts w:hint="eastAsia"/>
-        </w:rPr>
-        <w:t>hostile</w:t>
-      </w:r>
-      <w:r>
-        <w:t xml:space="preserve"> [ˈhɒstaɪl]</w:t>
-      </w:r>
-      <w:r>
-        <w:rPr>
-          <w:rFonts w:hint="eastAsia"/>
-        </w:rPr>
-        <w:t>有敌意的</w:t>
-      </w:r>
-      <w:r>
-        <w:rPr>
-          <w:rFonts w:hint="eastAsia"/>
-        </w:rPr>
-        <w:t>/</w:t>
-      </w:r>
-      <w:r>
-        <w:rPr>
-          <w:rFonts w:hint="eastAsia"/>
-          <w:color w:val="4BACC6" w:themeColor="accent5"/>
-        </w:rPr>
-        <w:t>敌对的</w:t>
-      </w:r>
-      <w:r>
-        <w:rPr>
-          <w:rFonts w:hint="eastAsia"/>
-        </w:rPr>
-        <w:tab/>
-      </w:r>
-    </w:p>
-    <w:p>
-      <w:r>
-        <w:rPr>
-          <w:rFonts w:hint="eastAsia"/>
-        </w:rPr>
-        <w:tab/>
-      </w:r>
-      <w:r>
-        <w:rPr>
-          <w:rFonts w:hint="eastAsia"/>
-        </w:rPr>
-        <w:t>intimate</w:t>
-      </w:r>
-      <w:r>
-        <w:t xml:space="preserve"> [ˈɪntɪmət]</w:t>
-      </w:r>
-      <w:r>
-        <w:rPr>
-          <w:rFonts w:hint="eastAsia"/>
-          <w:color w:val="4BACC6" w:themeColor="accent5"/>
-        </w:rPr>
-        <w:t>亲密的</w:t>
-      </w:r>
-      <w:r>
-        <w:rPr>
-          <w:rFonts w:hint="eastAsia"/>
-        </w:rPr>
-        <w:t>/</w:t>
-      </w:r>
-      <w:r>
-        <w:rPr>
-          <w:rFonts w:hint="eastAsia"/>
-        </w:rPr>
-        <w:t>个人的</w:t>
-      </w:r>
-    </w:p>
-    <w:p>
-      <w:r>
-        <w:rPr>
-          <w:rFonts w:hint="eastAsia"/>
-        </w:rPr>
-        <w:tab/>
-      </w:r>
-      <w:r>
-        <w:rPr>
-          <w:rFonts w:hint="eastAsia"/>
-        </w:rPr>
-        <w:t>lonely</w:t>
-      </w:r>
-      <w:r>
-        <w:t xml:space="preserve"> [ˈləʊnli]</w:t>
-      </w:r>
-      <w:r>
-        <w:rPr>
-          <w:rFonts w:hint="eastAsia"/>
-        </w:rPr>
-        <w:t>孤独的</w:t>
-      </w:r>
-    </w:p>
-    <w:p>
-      <w:r>
-        <w:rPr>
-          <w:rFonts w:hint="eastAsia"/>
-        </w:rPr>
-        <w:tab/>
-        <w:t>rival</w:t>
-      </w:r>
-      <w:r>
-        <w:t xml:space="preserve"> [ˈraɪvl]</w:t>
-      </w:r>
-      <w:r>
-        <w:rPr>
-          <w:rFonts w:hint="eastAsia"/>
-        </w:rPr>
-        <w:t>竞争的</w:t>
-      </w:r>
-    </w:p>
-    <w:p>
-      <w:r>
-        <w:rPr>
-          <w:rFonts w:hint="eastAsia"/>
-        </w:rPr>
-        <w:tab/>
-      </w:r>
-      <w:r>
-        <w:rPr>
-          <w:rFonts w:hint="eastAsia"/>
-          <w:color w:val="C0504D" w:themeColor="accent2"/>
-        </w:rPr>
-        <w:t>生计</w:t>
-      </w:r>
-      <w:r>
-        <w:rPr>
-          <w:rFonts w:hint="eastAsia"/>
-        </w:rPr>
-        <w:t>：有财力，不一定生计没问题</w:t>
-      </w:r>
-    </w:p>
-    <w:p>
-      <w:r>
-        <w:rPr>
-          <w:rFonts w:hint="eastAsia"/>
-        </w:rPr>
-        <w:tab/>
-      </w:r>
-      <w:r>
-        <w:rPr>
-          <w:rFonts w:hint="eastAsia"/>
-        </w:rPr>
-        <w:t>bankrupt</w:t>
-      </w:r>
-      <w:r>
-        <w:t xml:space="preserve"> [ˈbæŋkrʌpt]</w:t>
-      </w:r>
-      <w:r>
-        <w:rPr>
-          <w:rFonts w:hint="eastAsia"/>
-        </w:rPr>
-        <w:t>破产的</w:t>
-      </w:r>
-    </w:p>
-    <w:p>
-      <w:r>
-        <w:rPr>
-          <w:rFonts w:hint="eastAsia"/>
-        </w:rPr>
-        <w:tab/>
-      </w:r>
-      <w:r>
-        <w:rPr>
-          <w:rFonts w:hint="eastAsia"/>
-        </w:rPr>
-        <w:t>helpless</w:t>
-      </w:r>
-      <w:r>
-        <w:t xml:space="preserve"> [ˈhelpləs]</w:t>
-      </w:r>
-      <w:r>
-        <w:rPr>
-          <w:rFonts w:hint="eastAsia"/>
-        </w:rPr>
-        <w:t>无助的</w:t>
-      </w:r>
-    </w:p>
-    <w:p>
-      <w:pPr>
-        <w:rPr>
-          <w:color w:val="C0504D" w:themeColor="accent2"/>
-        </w:rPr>
-      </w:pPr>
-      <w:r>
-        <w:rPr>
-          <w:rFonts w:hint="eastAsia"/>
-        </w:rPr>
-        <w:tab/>
-      </w:r>
-      <w:r>
-        <w:t>tough</w:t>
-      </w:r>
-      <w:r>
-        <w:t xml:space="preserve"> [tʌf]</w:t>
-      </w:r>
-      <w:r>
-        <w:rPr>
-          <w:rFonts w:hint="eastAsia"/>
-          <w:color w:val="4BACC6" w:themeColor="accent5"/>
-        </w:rPr>
-        <w:t>艰苦的</w:t>
-      </w:r>
-      <w:r>
-        <w:rPr>
-          <w:rFonts w:hint="eastAsia"/>
-        </w:rPr>
-        <w:t>/</w:t>
-      </w:r>
-      <w:r>
-        <w:rPr>
-          <w:rFonts w:hint="eastAsia"/>
-        </w:rPr>
-        <w:t>坚韧的</w:t>
-      </w:r>
-    </w:p>
-    <w:p>
-      <w:pPr>
-        <w:rPr>
-          <w:color w:val="C0504D" w:themeColor="accent2"/>
-        </w:rPr>
-      </w:pPr>
-      <w:r>
-        <w:rPr>
-          <w:rFonts w:hint="eastAsia"/>
-          <w:color w:val="C0504D" w:themeColor="accent2"/>
-        </w:rPr>
-        <w:tab/>
-      </w:r>
-      <w:r>
-        <w:rPr>
-          <w:rFonts w:hint="eastAsia"/>
-          <w:color w:val="C0504D" w:themeColor="accent2"/>
-        </w:rPr>
-        <w:t>运势</w:t>
-      </w:r>
-    </w:p>
-    <w:p>
-      <w:r>
-        <w:rPr>
-          <w:rFonts w:hint="eastAsia"/>
-        </w:rPr>
-        <w:tab/>
-        <w:t>fortunate</w:t>
-      </w:r>
-      <w:r>
-        <w:t xml:space="preserve"> [ˈfɔ:tʃənət]</w:t>
-      </w:r>
-      <w:r>
-        <w:rPr>
-          <w:rFonts w:hint="eastAsia"/>
-        </w:rPr>
-        <w:t>幸运的</w:t>
-      </w:r>
-    </w:p>
-    <w:p>
-      <w:r>
-        <w:rPr>
-          <w:rFonts w:hint="eastAsia"/>
-        </w:rPr>
-        <w:tab/>
-      </w:r>
-      <w:r>
-        <w:rPr>
-          <w:rFonts w:hint="eastAsia"/>
-        </w:rPr>
-        <w:t>lucky</w:t>
-      </w:r>
-      <w:r>
-        <w:t xml:space="preserve"> [ˈlʌki]</w:t>
-      </w:r>
-      <w:r>
-        <w:rPr>
-          <w:rFonts w:hint="eastAsia"/>
-        </w:rPr>
-        <w:t>幸运的</w:t>
-      </w:r>
-    </w:p>
-    <w:p>
-      <w:r>
-        <w:rPr>
-          <w:rFonts w:hint="eastAsia"/>
-          <w:color w:val="C0504D" w:themeColor="accent2"/>
-        </w:rPr>
-        <w:tab/>
-      </w:r>
-      <w:r>
-        <w:rPr>
-          <w:rFonts w:hint="eastAsia"/>
-          <w:color w:val="C0504D" w:themeColor="accent2"/>
-        </w:rPr>
-        <w:t>处境</w:t>
-      </w:r>
-      <w:r>
-        <w:rPr>
-          <w:rFonts w:hint="eastAsia"/>
-        </w:rPr>
-        <w:t>：顺路、顶风</w:t>
-      </w:r>
-    </w:p>
-    <w:p>
-      <w:r>
-        <w:rPr>
-          <w:rFonts w:hint="eastAsia"/>
-        </w:rPr>
-        <w:tab/>
-      </w:r>
-      <w:r>
-        <w:rPr>
-          <w:rFonts w:hint="eastAsia"/>
-        </w:rPr>
-        <w:t>comfortable</w:t>
-      </w:r>
-      <w:r>
-        <w:t xml:space="preserve"> [ˈkʌmftəbl]</w:t>
-      </w:r>
-      <w:r>
-        <w:rPr>
-          <w:rFonts w:hint="eastAsia"/>
-        </w:rPr>
-        <w:t>舒适的</w:t>
-      </w:r>
-    </w:p>
-    <w:p>
-      <w:r>
-        <w:rPr>
-          <w:rFonts w:hint="eastAsia"/>
-        </w:rPr>
-        <w:tab/>
-      </w:r>
-      <w:r>
-        <w:rPr>
-          <w:rFonts w:hint="eastAsia"/>
-        </w:rPr>
-        <w:t>cosy</w:t>
-      </w:r>
-      <w:r>
-        <w:t xml:space="preserve"> ['kəʊzɪ]</w:t>
-      </w:r>
-      <w:r>
-        <w:rPr>
-          <w:rFonts w:hint="eastAsia"/>
-        </w:rPr>
-        <w:t>温暖舒适的</w:t>
-      </w:r>
-    </w:p>
-    <w:p>
-      <w:r>
-        <w:rPr>
-          <w:rFonts w:hint="eastAsia"/>
-        </w:rPr>
-        <w:tab/>
-      </w:r>
-      <w:r>
-        <w:rPr>
-          <w:rFonts w:hint="eastAsia"/>
-        </w:rPr>
-        <w:t>fogbound</w:t>
-      </w:r>
-      <w:r>
-        <w:t xml:space="preserve"> [ˈfɒgbaʊnd]</w:t>
-      </w:r>
-      <w:r>
-        <w:rPr>
-          <w:rFonts w:hint="eastAsia"/>
-        </w:rPr>
-        <w:t>被雾封锁的</w:t>
-      </w:r>
-    </w:p>
-    <w:p>
-      <w:r>
-        <w:rPr>
-          <w:rFonts w:hint="eastAsia"/>
-        </w:rPr>
-        <w:tab/>
-        <w:t>resident</w:t>
-      </w:r>
-      <w:r>
-        <w:t xml:space="preserve"> [ˈrezɪdənt]</w:t>
-      </w:r>
-      <w:r>
-        <w:rPr>
-          <w:rFonts w:hint="eastAsia"/>
-        </w:rPr>
-        <w:t>定居的</w:t>
-      </w:r>
-    </w:p>
-    <w:p>
-      <w:r>
-        <w:rPr>
-          <w:rFonts w:hint="eastAsia"/>
-        </w:rPr>
-        <w:tab/>
-      </w:r>
-      <w:r>
-        <w:rPr>
-          <w:rFonts w:hint="eastAsia"/>
-          <w:color w:val="C0504D" w:themeColor="accent2"/>
-        </w:rPr>
-        <w:t>状态</w:t>
-      </w:r>
-      <w:r>
-        <w:rPr>
-          <w:rFonts w:hint="eastAsia"/>
-        </w:rPr>
-        <w:t>：繁忙等</w:t>
-      </w:r>
-    </w:p>
-    <w:p>
-      <w:r>
-        <w:rPr>
-          <w:rFonts w:hint="eastAsia"/>
-        </w:rPr>
-        <w:tab/>
-        <w:t>absent</w:t>
-      </w:r>
-      <w:r>
-        <w:t xml:space="preserve"> [ˈæbsənt]</w:t>
-      </w:r>
-      <w:r>
-        <w:rPr>
-          <w:rFonts w:hint="eastAsia"/>
-          <w:color w:val="4BACC6" w:themeColor="accent5"/>
-        </w:rPr>
-        <w:t>缺席的</w:t>
-      </w:r>
-      <w:r>
-        <w:rPr>
-          <w:rFonts w:hint="eastAsia"/>
-        </w:rPr>
-        <w:t>/</w:t>
-      </w:r>
-      <w:r>
-        <w:rPr>
-          <w:rFonts w:hint="eastAsia"/>
-        </w:rPr>
-        <w:t>走神的</w:t>
-      </w:r>
-      <w:r>
-        <w:rPr>
-          <w:rFonts w:hint="eastAsia"/>
-        </w:rPr>
-        <w:t>/</w:t>
-      </w:r>
-      <w:r>
-        <w:rPr>
-          <w:rFonts w:hint="eastAsia"/>
-        </w:rPr>
-        <w:t>缺乏的</w:t>
-      </w:r>
-    </w:p>
-    <w:p>
-      <w:r>
-        <w:rPr>
-          <w:rFonts w:hint="eastAsia"/>
-        </w:rPr>
-        <w:tab/>
-      </w:r>
-      <w:r>
-        <w:rPr>
-          <w:rFonts w:hint="eastAsia"/>
-        </w:rPr>
         <w:t>accustomed</w:t>
       </w:r>
       <w:r>
@@ -12176,7 +12337,6 @@
         <w:rPr>
           <w:rFonts w:hint="eastAsia"/>
         </w:rPr>
-        <w:lastRenderedPageBreak/>
         <w:tab/>
       </w:r>
       <w:r>

--- a/形容词/形描-人物.docx
+++ b/形容词/形描-人物.docx
@@ -5892,11 +5892,6 @@
       </w:r>
     </w:p>
     <w:p>
-      <w:pPr>
-        <w:rPr>
-          <w:rFonts w:hint="eastAsia"/>
-        </w:rPr>
-      </w:pPr>
       <w:r>
         <w:tab/>
       </w:r>
@@ -9933,6 +9928,28 @@
         <w:rPr>
           <w:rFonts w:hint="eastAsia"/>
         </w:rPr>
+        <w:t>realistic</w:t>
+      </w:r>
+      <w:r>
+        <w:t xml:space="preserve"> [ˌri:əˈlɪstɪk]</w:t>
+      </w:r>
+      <w:r>
+        <w:rPr>
+          <w:rFonts w:hint="eastAsia"/>
+        </w:rPr>
+        <w:t>现实主义的</w:t>
+      </w:r>
+      <w:bookmarkStart w:id="0" w:name="_GoBack"/>
+      <w:bookmarkEnd w:id="0"/>
+    </w:p>
+    <w:p>
+      <w:r>
+        <w:tab/>
+      </w:r>
+      <w:r>
+        <w:rPr>
+          <w:rFonts w:hint="eastAsia"/>
+        </w:rPr>
         <w:t>reasonable</w:t>
       </w:r>
       <w:r>
@@ -10618,7 +10635,6 @@
         </w:rPr>
         <w:t>/</w:t>
       </w:r>
-      <w:bookmarkStart w:id="0" w:name="_GoBack"/>
       <w:r>
         <w:rPr>
           <w:rFonts w:hint="eastAsia"/>
@@ -10626,7 +10642,6 @@
         </w:rPr>
         <w:t>有倾向的</w:t>
       </w:r>
-      <w:bookmarkEnd w:id="0"/>
     </w:p>
     <w:p>
       <w:r>
@@ -10864,6 +10879,7 @@
         <w:rPr>
           <w:rFonts w:hint="eastAsia"/>
         </w:rPr>
+        <w:lastRenderedPageBreak/>
         <w:tab/>
       </w:r>
       <w:r>
@@ -10903,1272 +10919,1272 @@
         <w:rPr>
           <w:rFonts w:hint="eastAsia"/>
         </w:rPr>
+        <w:tab/>
+      </w:r>
+      <w:r>
+        <w:rPr>
+          <w:rFonts w:hint="eastAsia"/>
+          <w:color w:val="C0504D" w:themeColor="accent2"/>
+        </w:rPr>
+        <w:t>观点</w:t>
+      </w:r>
+      <w:r>
+        <w:rPr>
+          <w:rFonts w:hint="eastAsia"/>
+        </w:rPr>
+        <w:t>：主观决定。同意、反对、抗议、赞同、拒绝</w:t>
+      </w:r>
+    </w:p>
+    <w:p>
+      <w:r>
+        <w:rPr>
+          <w:rFonts w:hint="eastAsia"/>
+        </w:rPr>
+        <w:tab/>
+        <w:t>certain</w:t>
+      </w:r>
+      <w:r>
+        <w:t xml:space="preserve"> [ˈsɜ:tn]</w:t>
+      </w:r>
+      <w:r>
+        <w:rPr>
+          <w:rFonts w:hint="eastAsia"/>
+        </w:rPr>
+        <w:t>确定的</w:t>
+      </w:r>
+      <w:r>
+        <w:rPr>
+          <w:rFonts w:hint="eastAsia"/>
+        </w:rPr>
+        <w:t>/</w:t>
+      </w:r>
+      <w:r>
+        <w:rPr>
+          <w:rFonts w:hint="eastAsia"/>
+        </w:rPr>
+        <w:t>某个</w:t>
+      </w:r>
+      <w:r>
+        <w:rPr>
+          <w:rFonts w:hint="eastAsia"/>
+        </w:rPr>
+        <w:t>的</w:t>
+      </w:r>
+    </w:p>
+    <w:p>
+      <w:r>
+        <w:rPr>
+          <w:rFonts w:hint="eastAsia"/>
+        </w:rPr>
+        <w:tab/>
+      </w:r>
+      <w:r>
+        <w:rPr>
+          <w:rFonts w:hint="eastAsia"/>
+        </w:rPr>
+        <w:t>clear</w:t>
+      </w:r>
+      <w:r>
+        <w:t xml:space="preserve"> [klɪə</w:t>
+      </w:r>
+      <w:r>
+        <w:t>r</w:t>
+      </w:r>
+      <w:r>
+        <w:t>]</w:t>
+      </w:r>
+      <w:r>
+        <w:rPr>
+          <w:rFonts w:hint="eastAsia"/>
+        </w:rPr>
+        <w:t>清晰的</w:t>
+      </w:r>
+      <w:r>
+        <w:rPr>
+          <w:rFonts w:hint="eastAsia"/>
+        </w:rPr>
+        <w:t>/</w:t>
+      </w:r>
+      <w:r>
+        <w:rPr>
+          <w:rFonts w:hint="eastAsia"/>
+          <w:color w:val="4BACC6" w:themeColor="accent5"/>
+        </w:rPr>
+        <w:t>明确的</w:t>
+      </w:r>
+    </w:p>
+    <w:p>
+      <w:r>
+        <w:rPr>
+          <w:rFonts w:hint="eastAsia"/>
+        </w:rPr>
+        <w:tab/>
+      </w:r>
+      <w:r>
+        <w:t>controversial [ˌkɒntrəˈvɜ:ʃl]</w:t>
+      </w:r>
+      <w:r>
+        <w:rPr>
+          <w:rFonts w:hint="eastAsia"/>
+        </w:rPr>
+        <w:t>有争议的</w:t>
+      </w:r>
+    </w:p>
+    <w:p>
+      <w:r>
+        <w:rPr>
+          <w:rFonts w:hint="eastAsia"/>
+        </w:rPr>
+        <w:tab/>
+      </w:r>
+      <w:r>
+        <w:rPr>
+          <w:rFonts w:hint="eastAsia"/>
+        </w:rPr>
+        <w:t>definite</w:t>
+      </w:r>
+      <w:r>
+        <w:t xml:space="preserve"> [ˈdefɪnət]</w:t>
+      </w:r>
+      <w:r>
+        <w:rPr>
+          <w:rFonts w:hint="eastAsia"/>
+        </w:rPr>
+        <w:t>明确的</w:t>
+      </w:r>
+    </w:p>
+    <w:p>
+      <w:r>
+        <w:rPr>
+          <w:rFonts w:hint="eastAsia"/>
+        </w:rPr>
+        <w:tab/>
+      </w:r>
+      <w:r>
+        <w:rPr>
+          <w:rFonts w:hint="eastAsia"/>
+        </w:rPr>
+        <w:t>doubtful</w:t>
+      </w:r>
+      <w:r>
+        <w:t xml:space="preserve"> [ˈdaʊtfl]</w:t>
+      </w:r>
+      <w:r>
+        <w:rPr>
+          <w:rFonts w:hint="eastAsia"/>
+        </w:rPr>
+        <w:t>可疑</w:t>
+      </w:r>
+      <w:r>
+        <w:rPr>
+          <w:rFonts w:hint="eastAsia"/>
+        </w:rPr>
+        <w:t>的</w:t>
+      </w:r>
+      <w:r>
+        <w:rPr>
+          <w:rFonts w:hint="eastAsia"/>
+        </w:rPr>
+        <w:t>/</w:t>
+      </w:r>
+      <w:r>
+        <w:rPr>
+          <w:rFonts w:hint="eastAsia"/>
+          <w:color w:val="4BACC6" w:themeColor="accent5"/>
+        </w:rPr>
+        <w:t>不确定的</w:t>
+      </w:r>
+    </w:p>
+    <w:p>
+      <w:r>
+        <w:rPr>
+          <w:rFonts w:hint="eastAsia"/>
+        </w:rPr>
+        <w:tab/>
+      </w:r>
+      <w:r>
+        <w:rPr>
+          <w:rFonts w:hint="eastAsia"/>
+        </w:rPr>
+        <w:t>explicit</w:t>
+      </w:r>
+      <w:r>
+        <w:t xml:space="preserve"> [ɪkˈsplɪsɪt]</w:t>
+      </w:r>
+      <w:r>
+        <w:rPr>
+          <w:rFonts w:hint="eastAsia"/>
+        </w:rPr>
+        <w:t>明确的</w:t>
+      </w:r>
+    </w:p>
+    <w:p>
+      <w:r>
+        <w:tab/>
+      </w:r>
+      <w:r>
+        <w:rPr>
+          <w:rFonts w:hint="eastAsia"/>
+        </w:rPr>
+        <w:t>negative</w:t>
+      </w:r>
+      <w:r>
+        <w:t xml:space="preserve"> [ˈnegətɪv]</w:t>
+      </w:r>
+      <w:r>
+        <w:rPr>
+          <w:rFonts w:hint="eastAsia"/>
+        </w:rPr>
+        <w:t>阴的</w:t>
+      </w:r>
+      <w:r>
+        <w:rPr>
+          <w:rFonts w:hint="eastAsia"/>
+        </w:rPr>
+        <w:t>/</w:t>
+      </w:r>
+      <w:r>
+        <w:rPr>
+          <w:rFonts w:hint="eastAsia"/>
+        </w:rPr>
+        <w:t>消极的</w:t>
+      </w:r>
+      <w:r>
+        <w:rPr>
+          <w:rFonts w:hint="eastAsia"/>
+        </w:rPr>
+        <w:t>/</w:t>
+      </w:r>
+      <w:r>
+        <w:rPr>
+          <w:rFonts w:hint="eastAsia"/>
+          <w:color w:val="4BACC6" w:themeColor="accent5"/>
+        </w:rPr>
+        <w:t>否定的</w:t>
+      </w:r>
+    </w:p>
+    <w:p>
+      <w:r>
+        <w:rPr>
+          <w:rFonts w:hint="eastAsia"/>
+        </w:rPr>
+        <w:tab/>
+      </w:r>
+      <w:r>
+        <w:rPr>
+          <w:rFonts w:hint="eastAsia"/>
+        </w:rPr>
+        <w:t>o</w:t>
+      </w:r>
+      <w:r>
+        <w:t>bedient</w:t>
+      </w:r>
+      <w:r>
+        <w:t xml:space="preserve"> [əˈbi:diənt]</w:t>
+      </w:r>
+      <w:r>
+        <w:rPr>
+          <w:rFonts w:hint="eastAsia"/>
+        </w:rPr>
+        <w:t>顺从的</w:t>
+      </w:r>
+    </w:p>
+    <w:p>
+      <w:r>
+        <w:tab/>
+      </w:r>
+      <w:r>
+        <w:rPr>
+          <w:rFonts w:hint="eastAsia"/>
+        </w:rPr>
+        <w:t>positive</w:t>
+      </w:r>
+      <w:r>
+        <w:t xml:space="preserve"> [ˈpɒzətɪv]</w:t>
+      </w:r>
+      <w:r>
+        <w:rPr>
+          <w:rFonts w:hint="eastAsia"/>
+        </w:rPr>
+        <w:t>阳</w:t>
+      </w:r>
+      <w:r>
+        <w:rPr>
+          <w:rFonts w:hint="eastAsia"/>
+        </w:rPr>
+        <w:t>的</w:t>
+      </w:r>
+      <w:r>
+        <w:rPr>
+          <w:rFonts w:hint="eastAsia"/>
+        </w:rPr>
+        <w:t>/</w:t>
+      </w:r>
+      <w:r>
+        <w:rPr>
+          <w:rFonts w:hint="eastAsia"/>
+        </w:rPr>
+        <w:t>积极的</w:t>
+      </w:r>
+      <w:r>
+        <w:rPr>
+          <w:rFonts w:hint="eastAsia"/>
+        </w:rPr>
+        <w:t>/</w:t>
+      </w:r>
+      <w:r>
+        <w:rPr>
+          <w:rFonts w:hint="eastAsia"/>
+          <w:color w:val="4BACC6" w:themeColor="accent5"/>
+        </w:rPr>
+        <w:t>确定的</w:t>
+      </w:r>
+    </w:p>
+    <w:p>
+      <w:r>
+        <w:rPr>
+          <w:rFonts w:hint="eastAsia"/>
+        </w:rPr>
+        <w:tab/>
+      </w:r>
+      <w:r>
+        <w:rPr>
+          <w:rFonts w:hint="eastAsia"/>
+        </w:rPr>
+        <w:t>sure</w:t>
+      </w:r>
+      <w:r>
+        <w:t xml:space="preserve"> [ʃʊə</w:t>
+      </w:r>
+      <w:r>
+        <w:t>r</w:t>
+      </w:r>
+      <w:r>
+        <w:t>]</w:t>
+      </w:r>
+      <w:r>
+        <w:rPr>
+          <w:rFonts w:hint="eastAsia"/>
+        </w:rPr>
+        <w:t>确信的</w:t>
+      </w:r>
+    </w:p>
+    <w:p>
+      <w:r>
+        <w:rPr>
+          <w:rFonts w:hint="eastAsia"/>
+        </w:rPr>
+        <w:tab/>
+      </w:r>
+      <w:r>
+        <w:rPr>
+          <w:rFonts w:hint="eastAsia"/>
+          <w:color w:val="C0504D" w:themeColor="accent2"/>
+        </w:rPr>
+        <w:t>意向</w:t>
+      </w:r>
+      <w:r>
+        <w:rPr>
+          <w:rFonts w:hint="eastAsia"/>
+        </w:rPr>
+        <w:t>：主观倾向。要求、想要、选择、避免、决定</w:t>
+      </w:r>
+    </w:p>
+    <w:p>
+      <w:r>
+        <w:rPr>
+          <w:rFonts w:hint="eastAsia"/>
+        </w:rPr>
+        <w:tab/>
+      </w:r>
+      <w:r>
+        <w:rPr>
+          <w:rFonts w:hint="eastAsia"/>
+        </w:rPr>
+        <w:t>deliberate</w:t>
+      </w:r>
+      <w:r>
+        <w:t xml:space="preserve"> [dɪˈlɪbərət]</w:t>
+      </w:r>
+      <w:r>
+        <w:rPr>
+          <w:rFonts w:hint="eastAsia"/>
+          <w:color w:val="4BACC6" w:themeColor="accent5"/>
+        </w:rPr>
+        <w:t>故意的</w:t>
+      </w:r>
+      <w:r>
+        <w:rPr>
+          <w:rFonts w:hint="eastAsia"/>
+        </w:rPr>
+        <w:t>/</w:t>
+      </w:r>
+      <w:r>
+        <w:rPr>
+          <w:rFonts w:hint="eastAsia"/>
+        </w:rPr>
+        <w:t>慎重的</w:t>
+      </w:r>
+    </w:p>
+    <w:p>
+      <w:r>
+        <w:rPr>
+          <w:rFonts w:hint="eastAsia"/>
+        </w:rPr>
+        <w:tab/>
+      </w:r>
+      <w:r>
+        <w:rPr>
+          <w:rFonts w:hint="eastAsia"/>
+        </w:rPr>
+        <w:t>determined</w:t>
+      </w:r>
+      <w:r>
+        <w:t xml:space="preserve"> [dɪˈtɜ:mɪnd]</w:t>
+      </w:r>
+      <w:r>
+        <w:rPr>
+          <w:rFonts w:hint="eastAsia"/>
+        </w:rPr>
+        <w:t>决心的</w:t>
+      </w:r>
+    </w:p>
+    <w:p>
+      <w:r>
+        <w:rPr>
+          <w:rFonts w:hint="eastAsia"/>
+        </w:rPr>
+        <w:tab/>
+      </w:r>
+      <w:r>
+        <w:rPr>
+          <w:rFonts w:hint="eastAsia"/>
+        </w:rPr>
+        <w:t xml:space="preserve">game </w:t>
+      </w:r>
+      <w:r>
+        <w:t>[geɪm]</w:t>
+      </w:r>
+      <w:r>
+        <w:rPr>
+          <w:rFonts w:hint="eastAsia"/>
+          <w:color w:val="4BACC6" w:themeColor="accent5"/>
+        </w:rPr>
+        <w:t>愿意的</w:t>
+      </w:r>
+      <w:r>
+        <w:rPr>
+          <w:rFonts w:hint="eastAsia"/>
+        </w:rPr>
+        <w:t>/</w:t>
+      </w:r>
+      <w:r>
+        <w:rPr>
+          <w:rFonts w:hint="eastAsia"/>
+        </w:rPr>
+        <w:t>勇敢的</w:t>
+      </w:r>
+    </w:p>
+    <w:p>
+      <w:r>
+        <w:rPr>
+          <w:rFonts w:hint="eastAsia"/>
+        </w:rPr>
+        <w:tab/>
+        <w:t>indifferent</w:t>
+      </w:r>
+      <w:r>
+        <w:t xml:space="preserve"> [ɪnˈdɪfrənt]</w:t>
+      </w:r>
+      <w:r>
+        <w:rPr>
+          <w:rFonts w:hint="eastAsia"/>
+          <w:color w:val="4BACC6" w:themeColor="accent5"/>
+        </w:rPr>
+        <w:t>不关心的</w:t>
+      </w:r>
+      <w:r>
+        <w:rPr>
+          <w:rFonts w:hint="eastAsia"/>
+        </w:rPr>
+        <w:t>/</w:t>
+      </w:r>
+      <w:r>
+        <w:rPr>
+          <w:rFonts w:hint="eastAsia"/>
+        </w:rPr>
+        <w:t>平庸的</w:t>
+      </w:r>
+    </w:p>
+    <w:p>
+      <w:r>
+        <w:rPr>
+          <w:rFonts w:hint="eastAsia"/>
+        </w:rPr>
+        <w:tab/>
+      </w:r>
+      <w:r>
+        <w:rPr>
+          <w:rFonts w:hint="eastAsia"/>
+        </w:rPr>
+        <w:t>irr</w:t>
+      </w:r>
+      <w:r>
+        <w:t>espective</w:t>
+      </w:r>
+      <w:r>
+        <w:t xml:space="preserve"> [ˌɪrɪ'spektɪv]</w:t>
+      </w:r>
+      <w:r>
+        <w:rPr>
+          <w:rFonts w:hint="eastAsia"/>
+        </w:rPr>
+        <w:t>不顾的</w:t>
+      </w:r>
+    </w:p>
+    <w:p>
+      <w:r>
+        <w:tab/>
+      </w:r>
+      <w:r>
+        <w:rPr>
+          <w:rFonts w:hint="eastAsia"/>
+        </w:rPr>
+        <w:t>ready</w:t>
+      </w:r>
+      <w:r>
+        <w:t xml:space="preserve"> [ˈredi]</w:t>
+      </w:r>
+      <w:r>
+        <w:rPr>
+          <w:rFonts w:hint="eastAsia"/>
+        </w:rPr>
+        <w:t>准备就绪的</w:t>
+      </w:r>
+      <w:r>
+        <w:rPr>
+          <w:rFonts w:hint="eastAsia"/>
+        </w:rPr>
+        <w:t>/</w:t>
+      </w:r>
+      <w:r>
+        <w:rPr>
+          <w:rFonts w:hint="eastAsia"/>
+          <w:color w:val="4BACC6" w:themeColor="accent5"/>
+        </w:rPr>
+        <w:t>乐意的</w:t>
+      </w:r>
+    </w:p>
+    <w:p>
+      <w:r>
+        <w:rPr>
+          <w:rFonts w:hint="eastAsia"/>
+        </w:rPr>
+        <w:tab/>
+        <w:t>willing</w:t>
+      </w:r>
+      <w:r>
+        <w:t xml:space="preserve"> [ˈwɪlɪŋ]</w:t>
+      </w:r>
+      <w:r>
+        <w:rPr>
+          <w:rFonts w:hint="eastAsia"/>
+          <w:color w:val="4BACC6" w:themeColor="accent5"/>
+        </w:rPr>
+        <w:t>愿意</w:t>
+      </w:r>
+      <w:r>
+        <w:rPr>
+          <w:rFonts w:hint="eastAsia"/>
+          <w:color w:val="4BACC6" w:themeColor="accent5"/>
+        </w:rPr>
+        <w:t>的</w:t>
+      </w:r>
+      <w:r>
+        <w:rPr>
+          <w:rFonts w:hint="eastAsia"/>
+        </w:rPr>
+        <w:t>/</w:t>
+      </w:r>
+      <w:r>
+        <w:rPr>
+          <w:rFonts w:hint="eastAsia"/>
+        </w:rPr>
+        <w:t>自愿</w:t>
+      </w:r>
+      <w:r>
+        <w:rPr>
+          <w:rFonts w:hint="eastAsia"/>
+        </w:rPr>
+        <w:t>的</w:t>
+      </w:r>
+    </w:p>
+    <w:p>
+      <w:r>
+        <w:rPr>
+          <w:rFonts w:hint="eastAsia"/>
+        </w:rPr>
+        <w:tab/>
+      </w:r>
+      <w:r>
+        <w:rPr>
+          <w:rFonts w:hint="eastAsia"/>
+          <w:color w:val="C0504D" w:themeColor="accent2"/>
+        </w:rPr>
+        <w:t>意愿</w:t>
+      </w:r>
+      <w:r>
+        <w:rPr>
+          <w:rFonts w:hint="eastAsia"/>
+        </w:rPr>
+        <w:t>：主观倾向，但距离遥远。指望</w:t>
+      </w:r>
+    </w:p>
+    <w:p>
+      <w:r>
+        <w:rPr>
+          <w:rFonts w:hint="eastAsia"/>
+        </w:rPr>
+        <w:tab/>
+      </w:r>
+      <w:r>
+        <w:rPr>
+          <w:rFonts w:hint="eastAsia"/>
+        </w:rPr>
+        <w:t>eager</w:t>
+      </w:r>
+      <w:r>
+        <w:t xml:space="preserve"> [ˈi:gə</w:t>
+      </w:r>
+      <w:r>
+        <w:t>r</w:t>
+      </w:r>
+      <w:r>
+        <w:t>]</w:t>
+      </w:r>
+      <w:r>
+        <w:rPr>
+          <w:rFonts w:hint="eastAsia"/>
+        </w:rPr>
+        <w:t>渴望的</w:t>
+      </w:r>
+    </w:p>
+    <w:p>
+      <w:r>
+        <w:rPr>
+          <w:rFonts w:hint="eastAsia"/>
+        </w:rPr>
+        <w:tab/>
+        <w:t>hungry</w:t>
+      </w:r>
+      <w:r>
+        <w:t xml:space="preserve"> [ˈhʌŋgri]</w:t>
+      </w:r>
+      <w:r>
+        <w:rPr>
+          <w:rFonts w:hint="eastAsia"/>
+        </w:rPr>
+        <w:t>饥饿的</w:t>
+      </w:r>
+      <w:r>
+        <w:rPr>
+          <w:rFonts w:hint="eastAsia"/>
+        </w:rPr>
+        <w:t>/</w:t>
+      </w:r>
+      <w:r>
+        <w:rPr>
+          <w:rFonts w:hint="eastAsia"/>
+          <w:color w:val="4BACC6" w:themeColor="accent5"/>
+        </w:rPr>
+        <w:t>渴望的</w:t>
+      </w:r>
+    </w:p>
+    <w:p>
+      <w:pPr>
+        <w:rPr>
+          <w:b/>
+        </w:rPr>
+      </w:pPr>
+      <w:r>
+        <w:rPr>
+          <w:rFonts w:hint="eastAsia"/>
+          <w:b/>
+        </w:rPr>
+        <w:t>4</w:t>
+      </w:r>
+      <w:r>
+        <w:rPr>
+          <w:rFonts w:hint="eastAsia"/>
+          <w:b/>
+        </w:rPr>
+        <w:t>生活</w:t>
+      </w:r>
+    </w:p>
+    <w:p>
+      <w:pPr>
+        <w:rPr>
+          <w:color w:val="C0504D" w:themeColor="accent2"/>
+        </w:rPr>
+      </w:pPr>
+      <w:r>
+        <w:rPr>
+          <w:rFonts w:hint="eastAsia"/>
+        </w:rPr>
+        <w:tab/>
+      </w:r>
+      <w:r>
+        <w:rPr>
+          <w:rFonts w:hint="eastAsia"/>
+          <w:color w:val="C0504D" w:themeColor="accent2"/>
+        </w:rPr>
+        <w:t>人际</w:t>
+      </w:r>
+    </w:p>
+    <w:p>
+      <w:r>
+        <w:rPr>
+          <w:rFonts w:hint="eastAsia"/>
+        </w:rPr>
+        <w:tab/>
+      </w:r>
+      <w:r>
+        <w:rPr>
+          <w:rFonts w:hint="eastAsia"/>
+        </w:rPr>
+        <w:t>adoptive</w:t>
+      </w:r>
+      <w:r>
+        <w:t xml:space="preserve"> [əˈdɒptɪv]</w:t>
+      </w:r>
+      <w:r>
+        <w:rPr>
+          <w:rFonts w:hint="eastAsia"/>
+        </w:rPr>
+        <w:t>收养的</w:t>
+      </w:r>
+    </w:p>
+    <w:p>
+      <w:r>
+        <w:rPr>
+          <w:rFonts w:hint="eastAsia"/>
+        </w:rPr>
+        <w:tab/>
+      </w:r>
+      <w:r>
+        <w:rPr>
+          <w:rFonts w:hint="eastAsia"/>
+        </w:rPr>
+        <w:t>bedroom</w:t>
+      </w:r>
+      <w:r>
+        <w:t xml:space="preserve"> [ˈbedru:m]</w:t>
+      </w:r>
+      <w:r>
+        <w:rPr>
+          <w:rFonts w:hint="eastAsia"/>
+        </w:rPr>
+        <w:t>两性</w:t>
+      </w:r>
+      <w:r>
+        <w:rPr>
+          <w:rFonts w:hint="eastAsia"/>
+        </w:rPr>
+        <w:t>关系</w:t>
+      </w:r>
+      <w:r>
+        <w:rPr>
+          <w:rFonts w:hint="eastAsia"/>
+        </w:rPr>
+        <w:t>的</w:t>
+      </w:r>
+    </w:p>
+    <w:p>
+      <w:r>
+        <w:rPr>
+          <w:rFonts w:hint="eastAsia"/>
+        </w:rPr>
+        <w:tab/>
+      </w:r>
+      <w:r>
+        <w:rPr>
+          <w:rFonts w:hint="eastAsia"/>
+        </w:rPr>
+        <w:t>beloved</w:t>
+      </w:r>
+      <w:r>
+        <w:t xml:space="preserve"> [bɪˈlʌvd]</w:t>
+      </w:r>
+      <w:r>
+        <w:rPr>
+          <w:rFonts w:hint="eastAsia"/>
+        </w:rPr>
+        <w:t>钟爱的</w:t>
+      </w:r>
+    </w:p>
+    <w:p>
+      <w:r>
+        <w:rPr>
+          <w:rFonts w:hint="eastAsia"/>
+        </w:rPr>
+        <w:tab/>
+      </w:r>
+      <w:r>
+        <w:rPr>
+          <w:rFonts w:hint="eastAsia"/>
+        </w:rPr>
+        <w:t>close</w:t>
+      </w:r>
+      <w:r>
+        <w:t xml:space="preserve"> [kləʊz]</w:t>
+      </w:r>
+      <w:r>
+        <w:rPr>
+          <w:rFonts w:hint="eastAsia"/>
+        </w:rPr>
+        <w:t>接近的</w:t>
+      </w:r>
+      <w:r>
+        <w:rPr>
+          <w:rFonts w:hint="eastAsia"/>
+        </w:rPr>
+        <w:t>/</w:t>
+      </w:r>
+      <w:r>
+        <w:rPr>
+          <w:rFonts w:hint="eastAsia"/>
+          <w:color w:val="4BACC6" w:themeColor="accent5"/>
+        </w:rPr>
+        <w:t>亲密的</w:t>
+      </w:r>
+      <w:r>
+        <w:rPr>
+          <w:rFonts w:hint="eastAsia"/>
+        </w:rPr>
+        <w:t>/</w:t>
+      </w:r>
+      <w:r>
+        <w:rPr>
+          <w:rFonts w:hint="eastAsia"/>
+        </w:rPr>
+        <w:t>紧闭的</w:t>
+      </w:r>
+    </w:p>
+    <w:p>
+      <w:r>
+        <w:rPr>
+          <w:rFonts w:hint="eastAsia"/>
+        </w:rPr>
+        <w:tab/>
+        <w:t>dear</w:t>
+      </w:r>
+      <w:r>
+        <w:t xml:space="preserve"> [dɪə</w:t>
+      </w:r>
+      <w:r>
+        <w:t>r</w:t>
+      </w:r>
+      <w:r>
+        <w:t>]</w:t>
+      </w:r>
+      <w:r>
+        <w:rPr>
+          <w:rFonts w:hint="eastAsia"/>
+          <w:color w:val="4BACC6" w:themeColor="accent5"/>
+        </w:rPr>
+        <w:t>亲爱的</w:t>
+      </w:r>
+      <w:r>
+        <w:rPr>
+          <w:rFonts w:hint="eastAsia"/>
+        </w:rPr>
+        <w:t>/</w:t>
+      </w:r>
+      <w:r>
+        <w:rPr>
+          <w:rFonts w:hint="eastAsia"/>
+        </w:rPr>
+        <w:t>昂贵的</w:t>
+      </w:r>
+    </w:p>
+    <w:p>
+      <w:r>
+        <w:rPr>
+          <w:rFonts w:hint="eastAsia"/>
+        </w:rPr>
+        <w:tab/>
+      </w:r>
+      <w:r>
+        <w:rPr>
+          <w:rFonts w:hint="eastAsia"/>
+        </w:rPr>
+        <w:t>distant</w:t>
+      </w:r>
+      <w:r>
+        <w:t xml:space="preserve"> [ˈdɪstənt]</w:t>
+      </w:r>
+      <w:r>
+        <w:rPr>
+          <w:rFonts w:hint="eastAsia"/>
+        </w:rPr>
+        <w:t>遥远的</w:t>
+      </w:r>
+      <w:r>
+        <w:rPr>
+          <w:rFonts w:hint="eastAsia"/>
+        </w:rPr>
+        <w:t>/</w:t>
+      </w:r>
+      <w:r>
+        <w:rPr>
+          <w:rFonts w:hint="eastAsia"/>
+          <w:color w:val="4BACC6" w:themeColor="accent5"/>
+        </w:rPr>
+        <w:t>疏远的</w:t>
+      </w:r>
+    </w:p>
+    <w:p>
+      <w:r>
+        <w:rPr>
+          <w:rFonts w:hint="eastAsia"/>
+        </w:rPr>
+        <w:tab/>
+      </w:r>
+      <w:r>
+        <w:rPr>
+          <w:rFonts w:hint="eastAsia"/>
+        </w:rPr>
+        <w:t>friendly</w:t>
+      </w:r>
+      <w:r>
+        <w:t xml:space="preserve"> [ˈfrendli]</w:t>
+      </w:r>
+      <w:r>
+        <w:rPr>
+          <w:rFonts w:hint="eastAsia"/>
+        </w:rPr>
+        <w:t>友好的</w:t>
+      </w:r>
+    </w:p>
+    <w:p>
+      <w:r>
+        <w:rPr>
+          <w:rFonts w:hint="eastAsia"/>
+        </w:rPr>
+        <w:tab/>
+      </w:r>
+      <w:r>
+        <w:rPr>
+          <w:rFonts w:hint="eastAsia"/>
+        </w:rPr>
+        <w:t>hostile</w:t>
+      </w:r>
+      <w:r>
+        <w:t xml:space="preserve"> [ˈhɒstaɪl]</w:t>
+      </w:r>
+      <w:r>
+        <w:rPr>
+          <w:rFonts w:hint="eastAsia"/>
+        </w:rPr>
+        <w:t>有敌意的</w:t>
+      </w:r>
+      <w:r>
+        <w:rPr>
+          <w:rFonts w:hint="eastAsia"/>
+        </w:rPr>
+        <w:t>/</w:t>
+      </w:r>
+      <w:r>
+        <w:rPr>
+          <w:rFonts w:hint="eastAsia"/>
+          <w:color w:val="4BACC6" w:themeColor="accent5"/>
+        </w:rPr>
+        <w:t>敌对的</w:t>
+      </w:r>
+      <w:r>
+        <w:rPr>
+          <w:rFonts w:hint="eastAsia"/>
+        </w:rPr>
+        <w:tab/>
+      </w:r>
+    </w:p>
+    <w:p>
+      <w:r>
+        <w:rPr>
+          <w:rFonts w:hint="eastAsia"/>
+        </w:rPr>
+        <w:tab/>
+      </w:r>
+      <w:r>
+        <w:rPr>
+          <w:rFonts w:hint="eastAsia"/>
+        </w:rPr>
+        <w:t>intimate</w:t>
+      </w:r>
+      <w:r>
+        <w:t xml:space="preserve"> [ˈɪntɪmət]</w:t>
+      </w:r>
+      <w:r>
+        <w:rPr>
+          <w:rFonts w:hint="eastAsia"/>
+          <w:color w:val="4BACC6" w:themeColor="accent5"/>
+        </w:rPr>
+        <w:t>亲密的</w:t>
+      </w:r>
+      <w:r>
+        <w:rPr>
+          <w:rFonts w:hint="eastAsia"/>
+        </w:rPr>
+        <w:t>/</w:t>
+      </w:r>
+      <w:r>
+        <w:rPr>
+          <w:rFonts w:hint="eastAsia"/>
+        </w:rPr>
+        <w:t>个人的</w:t>
+      </w:r>
+    </w:p>
+    <w:p>
+      <w:r>
+        <w:rPr>
+          <w:rFonts w:hint="eastAsia"/>
+        </w:rPr>
+        <w:tab/>
+      </w:r>
+      <w:r>
+        <w:rPr>
+          <w:rFonts w:hint="eastAsia"/>
+        </w:rPr>
+        <w:t>lonely</w:t>
+      </w:r>
+      <w:r>
+        <w:t xml:space="preserve"> [ˈləʊnli]</w:t>
+      </w:r>
+      <w:r>
+        <w:rPr>
+          <w:rFonts w:hint="eastAsia"/>
+        </w:rPr>
+        <w:t>孤独的</w:t>
+      </w:r>
+    </w:p>
+    <w:p>
+      <w:r>
+        <w:rPr>
+          <w:rFonts w:hint="eastAsia"/>
+        </w:rPr>
+        <w:tab/>
+        <w:t>rival</w:t>
+      </w:r>
+      <w:r>
+        <w:t xml:space="preserve"> [ˈraɪvl]</w:t>
+      </w:r>
+      <w:r>
+        <w:rPr>
+          <w:rFonts w:hint="eastAsia"/>
+        </w:rPr>
+        <w:t>竞争的</w:t>
+      </w:r>
+    </w:p>
+    <w:p>
+      <w:r>
+        <w:rPr>
+          <w:rFonts w:hint="eastAsia"/>
+        </w:rPr>
+        <w:tab/>
+      </w:r>
+      <w:r>
+        <w:rPr>
+          <w:rFonts w:hint="eastAsia"/>
+          <w:color w:val="C0504D" w:themeColor="accent2"/>
+        </w:rPr>
+        <w:t>生计</w:t>
+      </w:r>
+      <w:r>
+        <w:rPr>
+          <w:rFonts w:hint="eastAsia"/>
+        </w:rPr>
+        <w:t>：有财力，不一定生计没问题</w:t>
+      </w:r>
+    </w:p>
+    <w:p>
+      <w:r>
+        <w:rPr>
+          <w:rFonts w:hint="eastAsia"/>
+        </w:rPr>
+        <w:tab/>
+      </w:r>
+      <w:r>
+        <w:rPr>
+          <w:rFonts w:hint="eastAsia"/>
+        </w:rPr>
+        <w:t>bankrupt</w:t>
+      </w:r>
+      <w:r>
+        <w:t xml:space="preserve"> [ˈbæŋkrʌpt]</w:t>
+      </w:r>
+      <w:r>
+        <w:rPr>
+          <w:rFonts w:hint="eastAsia"/>
+        </w:rPr>
+        <w:t>破产的</w:t>
+      </w:r>
+    </w:p>
+    <w:p>
+      <w:r>
+        <w:rPr>
+          <w:rFonts w:hint="eastAsia"/>
+        </w:rPr>
+        <w:tab/>
+      </w:r>
+      <w:r>
+        <w:rPr>
+          <w:rFonts w:hint="eastAsia"/>
+        </w:rPr>
+        <w:t>helpless</w:t>
+      </w:r>
+      <w:r>
+        <w:t xml:space="preserve"> [ˈhelpləs]</w:t>
+      </w:r>
+      <w:r>
+        <w:rPr>
+          <w:rFonts w:hint="eastAsia"/>
+        </w:rPr>
+        <w:t>无助的</w:t>
+      </w:r>
+    </w:p>
+    <w:p>
+      <w:pPr>
+        <w:rPr>
+          <w:color w:val="C0504D" w:themeColor="accent2"/>
+        </w:rPr>
+      </w:pPr>
+      <w:r>
+        <w:rPr>
+          <w:rFonts w:hint="eastAsia"/>
+        </w:rPr>
+        <w:tab/>
+      </w:r>
+      <w:r>
+        <w:t>tough</w:t>
+      </w:r>
+      <w:r>
+        <w:t xml:space="preserve"> [tʌf]</w:t>
+      </w:r>
+      <w:r>
+        <w:rPr>
+          <w:rFonts w:hint="eastAsia"/>
+          <w:color w:val="4BACC6" w:themeColor="accent5"/>
+        </w:rPr>
+        <w:t>艰苦的</w:t>
+      </w:r>
+      <w:r>
+        <w:rPr>
+          <w:rFonts w:hint="eastAsia"/>
+        </w:rPr>
+        <w:t>/</w:t>
+      </w:r>
+      <w:r>
+        <w:rPr>
+          <w:rFonts w:hint="eastAsia"/>
+        </w:rPr>
+        <w:t>坚韧的</w:t>
+      </w:r>
+    </w:p>
+    <w:p>
+      <w:pPr>
+        <w:rPr>
+          <w:color w:val="C0504D" w:themeColor="accent2"/>
+        </w:rPr>
+      </w:pPr>
+      <w:r>
+        <w:rPr>
+          <w:rFonts w:hint="eastAsia"/>
+          <w:color w:val="C0504D" w:themeColor="accent2"/>
+        </w:rPr>
+        <w:tab/>
+      </w:r>
+      <w:r>
+        <w:rPr>
+          <w:rFonts w:hint="eastAsia"/>
+          <w:color w:val="C0504D" w:themeColor="accent2"/>
+        </w:rPr>
+        <w:t>运势</w:t>
+      </w:r>
+    </w:p>
+    <w:p>
+      <w:r>
+        <w:rPr>
+          <w:rFonts w:hint="eastAsia"/>
+        </w:rPr>
+        <w:tab/>
+        <w:t>fortunate</w:t>
+      </w:r>
+      <w:r>
+        <w:t xml:space="preserve"> [ˈfɔ:tʃənət]</w:t>
+      </w:r>
+      <w:r>
+        <w:rPr>
+          <w:rFonts w:hint="eastAsia"/>
+        </w:rPr>
+        <w:t>幸运的</w:t>
+      </w:r>
+    </w:p>
+    <w:p>
+      <w:r>
+        <w:rPr>
+          <w:rFonts w:hint="eastAsia"/>
+        </w:rPr>
+        <w:tab/>
+      </w:r>
+      <w:r>
+        <w:rPr>
+          <w:rFonts w:hint="eastAsia"/>
+        </w:rPr>
+        <w:t>lucky</w:t>
+      </w:r>
+      <w:r>
+        <w:t xml:space="preserve"> [ˈlʌki]</w:t>
+      </w:r>
+      <w:r>
+        <w:rPr>
+          <w:rFonts w:hint="eastAsia"/>
+        </w:rPr>
+        <w:t>幸运的</w:t>
+      </w:r>
+    </w:p>
+    <w:p>
+      <w:r>
+        <w:rPr>
+          <w:rFonts w:hint="eastAsia"/>
+          <w:color w:val="C0504D" w:themeColor="accent2"/>
+        </w:rPr>
+        <w:tab/>
+      </w:r>
+      <w:r>
+        <w:rPr>
+          <w:rFonts w:hint="eastAsia"/>
+          <w:color w:val="C0504D" w:themeColor="accent2"/>
+        </w:rPr>
+        <w:t>处境</w:t>
+      </w:r>
+      <w:r>
+        <w:rPr>
+          <w:rFonts w:hint="eastAsia"/>
+        </w:rPr>
+        <w:t>：顺路、顶风</w:t>
+      </w:r>
+    </w:p>
+    <w:p>
+      <w:r>
+        <w:rPr>
+          <w:rFonts w:hint="eastAsia"/>
+        </w:rPr>
         <w:lastRenderedPageBreak/>
         <w:tab/>
       </w:r>
       <w:r>
         <w:rPr>
           <w:rFonts w:hint="eastAsia"/>
-          <w:color w:val="C0504D" w:themeColor="accent2"/>
-        </w:rPr>
-        <w:t>观点</w:t>
-      </w:r>
-      <w:r>
-        <w:rPr>
-          <w:rFonts w:hint="eastAsia"/>
-        </w:rPr>
-        <w:t>：主观决定。同意、反对、抗议、赞同、拒绝</w:t>
-      </w:r>
-    </w:p>
-    <w:p>
-      <w:r>
-        <w:rPr>
-          <w:rFonts w:hint="eastAsia"/>
-        </w:rPr>
-        <w:tab/>
-        <w:t>certain</w:t>
-      </w:r>
-      <w:r>
-        <w:t xml:space="preserve"> [ˈsɜ:tn]</w:t>
-      </w:r>
-      <w:r>
-        <w:rPr>
-          <w:rFonts w:hint="eastAsia"/>
-        </w:rPr>
-        <w:t>确定的</w:t>
-      </w:r>
-      <w:r>
-        <w:rPr>
-          <w:rFonts w:hint="eastAsia"/>
-        </w:rPr>
-        <w:t>/</w:t>
-      </w:r>
-      <w:r>
-        <w:rPr>
-          <w:rFonts w:hint="eastAsia"/>
-        </w:rPr>
-        <w:t>某个</w:t>
-      </w:r>
-      <w:r>
-        <w:rPr>
-          <w:rFonts w:hint="eastAsia"/>
-        </w:rPr>
-        <w:t>的</w:t>
-      </w:r>
-    </w:p>
-    <w:p>
-      <w:r>
-        <w:rPr>
-          <w:rFonts w:hint="eastAsia"/>
-        </w:rPr>
-        <w:tab/>
-      </w:r>
-      <w:r>
-        <w:rPr>
-          <w:rFonts w:hint="eastAsia"/>
-        </w:rPr>
-        <w:t>clear</w:t>
-      </w:r>
-      <w:r>
-        <w:t xml:space="preserve"> [klɪə</w:t>
-      </w:r>
-      <w:r>
-        <w:t>r</w:t>
-      </w:r>
-      <w:r>
-        <w:t>]</w:t>
-      </w:r>
-      <w:r>
-        <w:rPr>
-          <w:rFonts w:hint="eastAsia"/>
-        </w:rPr>
-        <w:t>清晰的</w:t>
-      </w:r>
-      <w:r>
-        <w:rPr>
-          <w:rFonts w:hint="eastAsia"/>
-        </w:rPr>
-        <w:t>/</w:t>
-      </w:r>
-      <w:r>
-        <w:rPr>
-          <w:rFonts w:hint="eastAsia"/>
-          <w:color w:val="4BACC6" w:themeColor="accent5"/>
-        </w:rPr>
-        <w:t>明确的</w:t>
-      </w:r>
-    </w:p>
-    <w:p>
-      <w:r>
-        <w:rPr>
-          <w:rFonts w:hint="eastAsia"/>
-        </w:rPr>
-        <w:tab/>
-      </w:r>
-      <w:r>
-        <w:t>controversial [ˌkɒntrəˈvɜ:ʃl]</w:t>
-      </w:r>
-      <w:r>
-        <w:rPr>
-          <w:rFonts w:hint="eastAsia"/>
-        </w:rPr>
-        <w:t>有争议的</w:t>
-      </w:r>
-    </w:p>
-    <w:p>
-      <w:r>
-        <w:rPr>
-          <w:rFonts w:hint="eastAsia"/>
-        </w:rPr>
-        <w:tab/>
-      </w:r>
-      <w:r>
-        <w:rPr>
-          <w:rFonts w:hint="eastAsia"/>
-        </w:rPr>
-        <w:t>definite</w:t>
-      </w:r>
-      <w:r>
-        <w:t xml:space="preserve"> [ˈdefɪnət]</w:t>
-      </w:r>
-      <w:r>
-        <w:rPr>
-          <w:rFonts w:hint="eastAsia"/>
-        </w:rPr>
-        <w:t>明确的</w:t>
-      </w:r>
-    </w:p>
-    <w:p>
-      <w:r>
-        <w:rPr>
-          <w:rFonts w:hint="eastAsia"/>
-        </w:rPr>
-        <w:tab/>
-      </w:r>
-      <w:r>
-        <w:rPr>
-          <w:rFonts w:hint="eastAsia"/>
-        </w:rPr>
-        <w:t>doubtful</w:t>
-      </w:r>
-      <w:r>
-        <w:t xml:space="preserve"> [ˈdaʊtfl]</w:t>
-      </w:r>
-      <w:r>
-        <w:rPr>
-          <w:rFonts w:hint="eastAsia"/>
-        </w:rPr>
-        <w:t>可疑</w:t>
-      </w:r>
-      <w:r>
-        <w:rPr>
-          <w:rFonts w:hint="eastAsia"/>
-        </w:rPr>
-        <w:t>的</w:t>
-      </w:r>
-      <w:r>
-        <w:rPr>
-          <w:rFonts w:hint="eastAsia"/>
-        </w:rPr>
-        <w:t>/</w:t>
-      </w:r>
-      <w:r>
-        <w:rPr>
-          <w:rFonts w:hint="eastAsia"/>
-          <w:color w:val="4BACC6" w:themeColor="accent5"/>
-        </w:rPr>
-        <w:t>不确定的</w:t>
-      </w:r>
-    </w:p>
-    <w:p>
-      <w:r>
-        <w:rPr>
-          <w:rFonts w:hint="eastAsia"/>
-        </w:rPr>
-        <w:tab/>
-      </w:r>
-      <w:r>
-        <w:rPr>
-          <w:rFonts w:hint="eastAsia"/>
-        </w:rPr>
-        <w:t>explicit</w:t>
-      </w:r>
-      <w:r>
-        <w:t xml:space="preserve"> [ɪkˈsplɪsɪt]</w:t>
-      </w:r>
-      <w:r>
-        <w:rPr>
-          <w:rFonts w:hint="eastAsia"/>
-        </w:rPr>
-        <w:t>明确的</w:t>
-      </w:r>
-    </w:p>
-    <w:p>
-      <w:r>
-        <w:tab/>
-      </w:r>
-      <w:r>
-        <w:rPr>
-          <w:rFonts w:hint="eastAsia"/>
-        </w:rPr>
-        <w:t>negative</w:t>
-      </w:r>
-      <w:r>
-        <w:t xml:space="preserve"> [ˈnegətɪv]</w:t>
-      </w:r>
-      <w:r>
-        <w:rPr>
-          <w:rFonts w:hint="eastAsia"/>
-        </w:rPr>
-        <w:t>阴的</w:t>
-      </w:r>
-      <w:r>
-        <w:rPr>
-          <w:rFonts w:hint="eastAsia"/>
-        </w:rPr>
-        <w:t>/</w:t>
-      </w:r>
-      <w:r>
-        <w:rPr>
-          <w:rFonts w:hint="eastAsia"/>
-        </w:rPr>
-        <w:t>消极的</w:t>
-      </w:r>
-      <w:r>
-        <w:rPr>
-          <w:rFonts w:hint="eastAsia"/>
-        </w:rPr>
-        <w:t>/</w:t>
-      </w:r>
-      <w:r>
-        <w:rPr>
-          <w:rFonts w:hint="eastAsia"/>
-          <w:color w:val="4BACC6" w:themeColor="accent5"/>
-        </w:rPr>
-        <w:t>否定的</w:t>
-      </w:r>
-    </w:p>
-    <w:p>
-      <w:r>
-        <w:rPr>
-          <w:rFonts w:hint="eastAsia"/>
-        </w:rPr>
-        <w:tab/>
-      </w:r>
-      <w:r>
-        <w:rPr>
-          <w:rFonts w:hint="eastAsia"/>
-        </w:rPr>
-        <w:t>o</w:t>
-      </w:r>
-      <w:r>
-        <w:t>bedient</w:t>
-      </w:r>
-      <w:r>
-        <w:t xml:space="preserve"> [əˈbi:diənt]</w:t>
-      </w:r>
-      <w:r>
-        <w:rPr>
-          <w:rFonts w:hint="eastAsia"/>
-        </w:rPr>
-        <w:t>顺从的</w:t>
-      </w:r>
-    </w:p>
-    <w:p>
-      <w:r>
-        <w:tab/>
-      </w:r>
-      <w:r>
-        <w:rPr>
-          <w:rFonts w:hint="eastAsia"/>
-        </w:rPr>
-        <w:t>positive</w:t>
-      </w:r>
-      <w:r>
-        <w:t xml:space="preserve"> [ˈpɒzətɪv]</w:t>
-      </w:r>
-      <w:r>
-        <w:rPr>
-          <w:rFonts w:hint="eastAsia"/>
-        </w:rPr>
-        <w:t>阳</w:t>
-      </w:r>
-      <w:r>
-        <w:rPr>
-          <w:rFonts w:hint="eastAsia"/>
-        </w:rPr>
-        <w:t>的</w:t>
-      </w:r>
-      <w:r>
-        <w:rPr>
-          <w:rFonts w:hint="eastAsia"/>
-        </w:rPr>
-        <w:t>/</w:t>
-      </w:r>
-      <w:r>
-        <w:rPr>
-          <w:rFonts w:hint="eastAsia"/>
-        </w:rPr>
-        <w:t>积极的</w:t>
-      </w:r>
-      <w:r>
-        <w:rPr>
-          <w:rFonts w:hint="eastAsia"/>
-        </w:rPr>
-        <w:t>/</w:t>
-      </w:r>
-      <w:r>
-        <w:rPr>
-          <w:rFonts w:hint="eastAsia"/>
-          <w:color w:val="4BACC6" w:themeColor="accent5"/>
-        </w:rPr>
-        <w:t>确定的</w:t>
-      </w:r>
-    </w:p>
-    <w:p>
-      <w:r>
-        <w:rPr>
-          <w:rFonts w:hint="eastAsia"/>
-        </w:rPr>
-        <w:tab/>
-      </w:r>
-      <w:r>
-        <w:rPr>
-          <w:rFonts w:hint="eastAsia"/>
-        </w:rPr>
-        <w:t>sure</w:t>
-      </w:r>
-      <w:r>
-        <w:t xml:space="preserve"> [ʃʊə</w:t>
-      </w:r>
-      <w:r>
-        <w:t>r</w:t>
-      </w:r>
-      <w:r>
-        <w:t>]</w:t>
-      </w:r>
-      <w:r>
-        <w:rPr>
-          <w:rFonts w:hint="eastAsia"/>
-        </w:rPr>
-        <w:t>确信的</w:t>
-      </w:r>
-    </w:p>
-    <w:p>
-      <w:r>
-        <w:rPr>
-          <w:rFonts w:hint="eastAsia"/>
-        </w:rPr>
-        <w:tab/>
-      </w:r>
-      <w:r>
-        <w:rPr>
-          <w:rFonts w:hint="eastAsia"/>
-          <w:color w:val="C0504D" w:themeColor="accent2"/>
-        </w:rPr>
-        <w:t>意向</w:t>
-      </w:r>
-      <w:r>
-        <w:rPr>
-          <w:rFonts w:hint="eastAsia"/>
-        </w:rPr>
-        <w:t>：主观倾向。要求、想要、选择、避免、决定</w:t>
-      </w:r>
-    </w:p>
-    <w:p>
-      <w:r>
-        <w:rPr>
-          <w:rFonts w:hint="eastAsia"/>
-        </w:rPr>
-        <w:tab/>
-      </w:r>
-      <w:r>
-        <w:rPr>
-          <w:rFonts w:hint="eastAsia"/>
-        </w:rPr>
-        <w:t>deliberate</w:t>
-      </w:r>
-      <w:r>
-        <w:t xml:space="preserve"> [dɪˈlɪbərət]</w:t>
-      </w:r>
-      <w:r>
-        <w:rPr>
-          <w:rFonts w:hint="eastAsia"/>
-          <w:color w:val="4BACC6" w:themeColor="accent5"/>
-        </w:rPr>
-        <w:t>故意的</w:t>
-      </w:r>
-      <w:r>
-        <w:rPr>
-          <w:rFonts w:hint="eastAsia"/>
-        </w:rPr>
-        <w:t>/</w:t>
-      </w:r>
-      <w:r>
-        <w:rPr>
-          <w:rFonts w:hint="eastAsia"/>
-        </w:rPr>
-        <w:t>慎重的</w:t>
-      </w:r>
-    </w:p>
-    <w:p>
-      <w:r>
-        <w:rPr>
-          <w:rFonts w:hint="eastAsia"/>
-        </w:rPr>
-        <w:tab/>
-      </w:r>
-      <w:r>
-        <w:rPr>
-          <w:rFonts w:hint="eastAsia"/>
-        </w:rPr>
-        <w:t>determined</w:t>
-      </w:r>
-      <w:r>
-        <w:t xml:space="preserve"> [dɪˈtɜ:mɪnd]</w:t>
-      </w:r>
-      <w:r>
-        <w:rPr>
-          <w:rFonts w:hint="eastAsia"/>
-        </w:rPr>
-        <w:t>决心的</w:t>
-      </w:r>
-    </w:p>
-    <w:p>
-      <w:r>
-        <w:rPr>
-          <w:rFonts w:hint="eastAsia"/>
-        </w:rPr>
-        <w:tab/>
-      </w:r>
-      <w:r>
-        <w:rPr>
-          <w:rFonts w:hint="eastAsia"/>
-        </w:rPr>
-        <w:t xml:space="preserve">game </w:t>
-      </w:r>
-      <w:r>
-        <w:t>[geɪm]</w:t>
-      </w:r>
-      <w:r>
-        <w:rPr>
-          <w:rFonts w:hint="eastAsia"/>
-          <w:color w:val="4BACC6" w:themeColor="accent5"/>
-        </w:rPr>
-        <w:t>愿意的</w:t>
-      </w:r>
-      <w:r>
-        <w:rPr>
-          <w:rFonts w:hint="eastAsia"/>
-        </w:rPr>
-        <w:t>/</w:t>
-      </w:r>
-      <w:r>
-        <w:rPr>
-          <w:rFonts w:hint="eastAsia"/>
-        </w:rPr>
-        <w:t>勇敢的</w:t>
-      </w:r>
-    </w:p>
-    <w:p>
-      <w:r>
-        <w:rPr>
-          <w:rFonts w:hint="eastAsia"/>
-        </w:rPr>
-        <w:tab/>
-        <w:t>indifferent</w:t>
-      </w:r>
-      <w:r>
-        <w:t xml:space="preserve"> [ɪnˈdɪfrənt]</w:t>
-      </w:r>
-      <w:r>
-        <w:rPr>
-          <w:rFonts w:hint="eastAsia"/>
-          <w:color w:val="4BACC6" w:themeColor="accent5"/>
-        </w:rPr>
-        <w:t>不关心的</w:t>
-      </w:r>
-      <w:r>
-        <w:rPr>
-          <w:rFonts w:hint="eastAsia"/>
-        </w:rPr>
-        <w:t>/</w:t>
-      </w:r>
-      <w:r>
-        <w:rPr>
-          <w:rFonts w:hint="eastAsia"/>
-        </w:rPr>
-        <w:t>平庸的</w:t>
-      </w:r>
-    </w:p>
-    <w:p>
-      <w:r>
-        <w:rPr>
-          <w:rFonts w:hint="eastAsia"/>
-        </w:rPr>
-        <w:tab/>
-      </w:r>
-      <w:r>
-        <w:rPr>
-          <w:rFonts w:hint="eastAsia"/>
-        </w:rPr>
-        <w:t>irr</w:t>
-      </w:r>
-      <w:r>
-        <w:t>espective</w:t>
-      </w:r>
-      <w:r>
-        <w:t xml:space="preserve"> [ˌɪrɪ'spektɪv]</w:t>
-      </w:r>
-      <w:r>
-        <w:rPr>
-          <w:rFonts w:hint="eastAsia"/>
-        </w:rPr>
-        <w:t>不顾的</w:t>
-      </w:r>
-    </w:p>
-    <w:p>
-      <w:r>
-        <w:tab/>
-      </w:r>
-      <w:r>
-        <w:rPr>
-          <w:rFonts w:hint="eastAsia"/>
-        </w:rPr>
-        <w:t>ready</w:t>
-      </w:r>
-      <w:r>
-        <w:t xml:space="preserve"> [ˈredi]</w:t>
-      </w:r>
-      <w:r>
-        <w:rPr>
-          <w:rFonts w:hint="eastAsia"/>
-        </w:rPr>
-        <w:t>准备就绪的</w:t>
-      </w:r>
-      <w:r>
-        <w:rPr>
-          <w:rFonts w:hint="eastAsia"/>
-        </w:rPr>
-        <w:t>/</w:t>
-      </w:r>
-      <w:r>
-        <w:rPr>
-          <w:rFonts w:hint="eastAsia"/>
-          <w:color w:val="4BACC6" w:themeColor="accent5"/>
-        </w:rPr>
-        <w:t>乐意的</w:t>
-      </w:r>
-    </w:p>
-    <w:p>
-      <w:r>
-        <w:rPr>
-          <w:rFonts w:hint="eastAsia"/>
-        </w:rPr>
-        <w:tab/>
-        <w:t>willing</w:t>
-      </w:r>
-      <w:r>
-        <w:t xml:space="preserve"> [ˈwɪlɪŋ]</w:t>
-      </w:r>
-      <w:r>
-        <w:rPr>
-          <w:rFonts w:hint="eastAsia"/>
-          <w:color w:val="4BACC6" w:themeColor="accent5"/>
-        </w:rPr>
-        <w:t>愿意</w:t>
-      </w:r>
-      <w:r>
-        <w:rPr>
-          <w:rFonts w:hint="eastAsia"/>
-          <w:color w:val="4BACC6" w:themeColor="accent5"/>
-        </w:rPr>
-        <w:t>的</w:t>
-      </w:r>
-      <w:r>
-        <w:rPr>
-          <w:rFonts w:hint="eastAsia"/>
-        </w:rPr>
-        <w:t>/</w:t>
-      </w:r>
-      <w:r>
-        <w:rPr>
-          <w:rFonts w:hint="eastAsia"/>
-        </w:rPr>
-        <w:t>自愿</w:t>
-      </w:r>
-      <w:r>
-        <w:rPr>
-          <w:rFonts w:hint="eastAsia"/>
-        </w:rPr>
-        <w:t>的</w:t>
-      </w:r>
-    </w:p>
-    <w:p>
-      <w:r>
-        <w:rPr>
-          <w:rFonts w:hint="eastAsia"/>
-        </w:rPr>
-        <w:tab/>
-      </w:r>
-      <w:r>
-        <w:rPr>
-          <w:rFonts w:hint="eastAsia"/>
-          <w:color w:val="C0504D" w:themeColor="accent2"/>
-        </w:rPr>
-        <w:t>意愿</w:t>
-      </w:r>
-      <w:r>
-        <w:rPr>
-          <w:rFonts w:hint="eastAsia"/>
-        </w:rPr>
-        <w:t>：主观倾向，但距离遥远。指望</w:t>
-      </w:r>
-    </w:p>
-    <w:p>
-      <w:r>
-        <w:rPr>
-          <w:rFonts w:hint="eastAsia"/>
-        </w:rPr>
-        <w:tab/>
-      </w:r>
-      <w:r>
-        <w:rPr>
-          <w:rFonts w:hint="eastAsia"/>
-        </w:rPr>
-        <w:t>eager</w:t>
-      </w:r>
-      <w:r>
-        <w:t xml:space="preserve"> [ˈi:gə</w:t>
-      </w:r>
-      <w:r>
-        <w:t>r</w:t>
-      </w:r>
-      <w:r>
-        <w:t>]</w:t>
-      </w:r>
-      <w:r>
-        <w:rPr>
-          <w:rFonts w:hint="eastAsia"/>
-        </w:rPr>
-        <w:t>渴望的</w:t>
-      </w:r>
-    </w:p>
-    <w:p>
-      <w:r>
-        <w:rPr>
-          <w:rFonts w:hint="eastAsia"/>
-        </w:rPr>
-        <w:tab/>
-        <w:t>hungry</w:t>
-      </w:r>
-      <w:r>
-        <w:t xml:space="preserve"> [ˈhʌŋgri]</w:t>
-      </w:r>
-      <w:r>
-        <w:rPr>
-          <w:rFonts w:hint="eastAsia"/>
-        </w:rPr>
-        <w:t>饥饿的</w:t>
-      </w:r>
-      <w:r>
-        <w:rPr>
-          <w:rFonts w:hint="eastAsia"/>
-        </w:rPr>
-        <w:t>/</w:t>
-      </w:r>
-      <w:r>
-        <w:rPr>
-          <w:rFonts w:hint="eastAsia"/>
-          <w:color w:val="4BACC6" w:themeColor="accent5"/>
-        </w:rPr>
-        <w:t>渴望的</w:t>
-      </w:r>
-    </w:p>
-    <w:p>
-      <w:pPr>
-        <w:rPr>
-          <w:b/>
-        </w:rPr>
-      </w:pPr>
-      <w:r>
-        <w:rPr>
-          <w:rFonts w:hint="eastAsia"/>
-          <w:b/>
-        </w:rPr>
-        <w:t>4</w:t>
-      </w:r>
-      <w:r>
-        <w:rPr>
-          <w:rFonts w:hint="eastAsia"/>
-          <w:b/>
-        </w:rPr>
-        <w:t>生活</w:t>
-      </w:r>
-    </w:p>
-    <w:p>
-      <w:pPr>
-        <w:rPr>
-          <w:color w:val="C0504D" w:themeColor="accent2"/>
-        </w:rPr>
-      </w:pPr>
-      <w:r>
-        <w:rPr>
-          <w:rFonts w:hint="eastAsia"/>
-        </w:rPr>
-        <w:tab/>
-      </w:r>
-      <w:r>
-        <w:rPr>
-          <w:rFonts w:hint="eastAsia"/>
-          <w:color w:val="C0504D" w:themeColor="accent2"/>
-        </w:rPr>
-        <w:t>人际</w:t>
-      </w:r>
-    </w:p>
-    <w:p>
-      <w:r>
-        <w:rPr>
-          <w:rFonts w:hint="eastAsia"/>
-        </w:rPr>
-        <w:tab/>
-      </w:r>
-      <w:r>
-        <w:rPr>
-          <w:rFonts w:hint="eastAsia"/>
-        </w:rPr>
-        <w:t>adoptive</w:t>
-      </w:r>
-      <w:r>
-        <w:t xml:space="preserve"> [əˈdɒptɪv]</w:t>
-      </w:r>
-      <w:r>
-        <w:rPr>
-          <w:rFonts w:hint="eastAsia"/>
-        </w:rPr>
-        <w:t>收养的</w:t>
-      </w:r>
-    </w:p>
-    <w:p>
-      <w:r>
-        <w:rPr>
-          <w:rFonts w:hint="eastAsia"/>
-        </w:rPr>
-        <w:tab/>
-      </w:r>
-      <w:r>
-        <w:rPr>
-          <w:rFonts w:hint="eastAsia"/>
-        </w:rPr>
-        <w:t>bedroom</w:t>
-      </w:r>
-      <w:r>
-        <w:t xml:space="preserve"> [ˈbedru:m]</w:t>
-      </w:r>
-      <w:r>
-        <w:rPr>
-          <w:rFonts w:hint="eastAsia"/>
-        </w:rPr>
-        <w:t>两性</w:t>
-      </w:r>
-      <w:r>
-        <w:rPr>
-          <w:rFonts w:hint="eastAsia"/>
-        </w:rPr>
-        <w:t>关系</w:t>
-      </w:r>
-      <w:r>
-        <w:rPr>
-          <w:rFonts w:hint="eastAsia"/>
-        </w:rPr>
-        <w:t>的</w:t>
-      </w:r>
-    </w:p>
-    <w:p>
-      <w:r>
-        <w:rPr>
-          <w:rFonts w:hint="eastAsia"/>
-        </w:rPr>
-        <w:tab/>
-      </w:r>
-      <w:r>
-        <w:rPr>
-          <w:rFonts w:hint="eastAsia"/>
-        </w:rPr>
-        <w:t>beloved</w:t>
-      </w:r>
-      <w:r>
-        <w:t xml:space="preserve"> [bɪˈlʌvd]</w:t>
-      </w:r>
-      <w:r>
-        <w:rPr>
-          <w:rFonts w:hint="eastAsia"/>
-        </w:rPr>
-        <w:t>钟爱的</w:t>
-      </w:r>
-    </w:p>
-    <w:p>
-      <w:r>
-        <w:rPr>
-          <w:rFonts w:hint="eastAsia"/>
-        </w:rPr>
-        <w:tab/>
-      </w:r>
-      <w:r>
-        <w:rPr>
-          <w:rFonts w:hint="eastAsia"/>
-        </w:rPr>
-        <w:t>close</w:t>
-      </w:r>
-      <w:r>
-        <w:t xml:space="preserve"> [kləʊz]</w:t>
-      </w:r>
-      <w:r>
-        <w:rPr>
-          <w:rFonts w:hint="eastAsia"/>
-        </w:rPr>
-        <w:t>接近的</w:t>
-      </w:r>
-      <w:r>
-        <w:rPr>
-          <w:rFonts w:hint="eastAsia"/>
-        </w:rPr>
-        <w:t>/</w:t>
-      </w:r>
-      <w:r>
-        <w:rPr>
-          <w:rFonts w:hint="eastAsia"/>
-          <w:color w:val="4BACC6" w:themeColor="accent5"/>
-        </w:rPr>
-        <w:t>亲密的</w:t>
-      </w:r>
-      <w:r>
-        <w:rPr>
-          <w:rFonts w:hint="eastAsia"/>
-        </w:rPr>
-        <w:t>/</w:t>
-      </w:r>
-      <w:r>
-        <w:rPr>
-          <w:rFonts w:hint="eastAsia"/>
-        </w:rPr>
-        <w:t>紧闭的</w:t>
-      </w:r>
-    </w:p>
-    <w:p>
-      <w:r>
-        <w:rPr>
-          <w:rFonts w:hint="eastAsia"/>
-        </w:rPr>
-        <w:tab/>
-        <w:t>dear</w:t>
-      </w:r>
-      <w:r>
-        <w:t xml:space="preserve"> [dɪə</w:t>
-      </w:r>
-      <w:r>
-        <w:t>r</w:t>
-      </w:r>
-      <w:r>
-        <w:t>]</w:t>
-      </w:r>
-      <w:r>
-        <w:rPr>
-          <w:rFonts w:hint="eastAsia"/>
-          <w:color w:val="4BACC6" w:themeColor="accent5"/>
-        </w:rPr>
-        <w:t>亲爱的</w:t>
-      </w:r>
-      <w:r>
-        <w:rPr>
-          <w:rFonts w:hint="eastAsia"/>
-        </w:rPr>
-        <w:t>/</w:t>
-      </w:r>
-      <w:r>
-        <w:rPr>
-          <w:rFonts w:hint="eastAsia"/>
-        </w:rPr>
-        <w:t>昂贵的</w:t>
-      </w:r>
-    </w:p>
-    <w:p>
-      <w:r>
-        <w:rPr>
-          <w:rFonts w:hint="eastAsia"/>
-        </w:rPr>
-        <w:tab/>
-      </w:r>
-      <w:r>
-        <w:rPr>
-          <w:rFonts w:hint="eastAsia"/>
-        </w:rPr>
-        <w:t>distant</w:t>
-      </w:r>
-      <w:r>
-        <w:t xml:space="preserve"> [ˈdɪstənt]</w:t>
-      </w:r>
-      <w:r>
-        <w:rPr>
-          <w:rFonts w:hint="eastAsia"/>
-        </w:rPr>
-        <w:t>遥远的</w:t>
-      </w:r>
-      <w:r>
-        <w:rPr>
-          <w:rFonts w:hint="eastAsia"/>
-        </w:rPr>
-        <w:t>/</w:t>
-      </w:r>
-      <w:r>
-        <w:rPr>
-          <w:rFonts w:hint="eastAsia"/>
-          <w:color w:val="4BACC6" w:themeColor="accent5"/>
-        </w:rPr>
-        <w:t>疏远的</w:t>
-      </w:r>
-    </w:p>
-    <w:p>
-      <w:r>
-        <w:rPr>
-          <w:rFonts w:hint="eastAsia"/>
-        </w:rPr>
-        <w:tab/>
-      </w:r>
-      <w:r>
-        <w:rPr>
-          <w:rFonts w:hint="eastAsia"/>
-        </w:rPr>
-        <w:t>friendly</w:t>
-      </w:r>
-      <w:r>
-        <w:t xml:space="preserve"> [ˈfrendli]</w:t>
-      </w:r>
-      <w:r>
-        <w:rPr>
-          <w:rFonts w:hint="eastAsia"/>
-        </w:rPr>
-        <w:t>友好的</w:t>
-      </w:r>
-    </w:p>
-    <w:p>
-      <w:r>
-        <w:rPr>
-          <w:rFonts w:hint="eastAsia"/>
-        </w:rPr>
-        <w:tab/>
-      </w:r>
-      <w:r>
-        <w:rPr>
-          <w:rFonts w:hint="eastAsia"/>
-        </w:rPr>
-        <w:t>hostile</w:t>
-      </w:r>
-      <w:r>
-        <w:t xml:space="preserve"> [ˈhɒstaɪl]</w:t>
-      </w:r>
-      <w:r>
-        <w:rPr>
-          <w:rFonts w:hint="eastAsia"/>
-        </w:rPr>
-        <w:t>有敌意的</w:t>
-      </w:r>
-      <w:r>
-        <w:rPr>
-          <w:rFonts w:hint="eastAsia"/>
-        </w:rPr>
-        <w:t>/</w:t>
-      </w:r>
-      <w:r>
-        <w:rPr>
-          <w:rFonts w:hint="eastAsia"/>
-          <w:color w:val="4BACC6" w:themeColor="accent5"/>
-        </w:rPr>
-        <w:t>敌对的</w:t>
-      </w:r>
-      <w:r>
-        <w:rPr>
-          <w:rFonts w:hint="eastAsia"/>
-        </w:rPr>
-        <w:tab/>
-      </w:r>
-    </w:p>
-    <w:p>
-      <w:r>
-        <w:rPr>
-          <w:rFonts w:hint="eastAsia"/>
-        </w:rPr>
-        <w:tab/>
-      </w:r>
-      <w:r>
-        <w:rPr>
-          <w:rFonts w:hint="eastAsia"/>
-        </w:rPr>
-        <w:t>intimate</w:t>
-      </w:r>
-      <w:r>
-        <w:t xml:space="preserve"> [ˈɪntɪmət]</w:t>
-      </w:r>
-      <w:r>
-        <w:rPr>
-          <w:rFonts w:hint="eastAsia"/>
-          <w:color w:val="4BACC6" w:themeColor="accent5"/>
-        </w:rPr>
-        <w:t>亲密的</w:t>
-      </w:r>
-      <w:r>
-        <w:rPr>
-          <w:rFonts w:hint="eastAsia"/>
-        </w:rPr>
-        <w:t>/</w:t>
-      </w:r>
-      <w:r>
-        <w:rPr>
-          <w:rFonts w:hint="eastAsia"/>
-        </w:rPr>
-        <w:t>个人的</w:t>
-      </w:r>
-    </w:p>
-    <w:p>
-      <w:r>
-        <w:rPr>
-          <w:rFonts w:hint="eastAsia"/>
-        </w:rPr>
-        <w:tab/>
-      </w:r>
-      <w:r>
-        <w:rPr>
-          <w:rFonts w:hint="eastAsia"/>
-        </w:rPr>
-        <w:t>lonely</w:t>
-      </w:r>
-      <w:r>
-        <w:t xml:space="preserve"> [ˈləʊnli]</w:t>
-      </w:r>
-      <w:r>
-        <w:rPr>
-          <w:rFonts w:hint="eastAsia"/>
-        </w:rPr>
-        <w:t>孤独的</w:t>
-      </w:r>
-    </w:p>
-    <w:p>
-      <w:r>
-        <w:rPr>
-          <w:rFonts w:hint="eastAsia"/>
-        </w:rPr>
-        <w:tab/>
-        <w:t>rival</w:t>
-      </w:r>
-      <w:r>
-        <w:t xml:space="preserve"> [ˈraɪvl]</w:t>
-      </w:r>
-      <w:r>
-        <w:rPr>
-          <w:rFonts w:hint="eastAsia"/>
-        </w:rPr>
-        <w:t>竞争的</w:t>
-      </w:r>
-    </w:p>
-    <w:p>
-      <w:r>
-        <w:rPr>
-          <w:rFonts w:hint="eastAsia"/>
-        </w:rPr>
-        <w:tab/>
-      </w:r>
-      <w:r>
-        <w:rPr>
-          <w:rFonts w:hint="eastAsia"/>
-          <w:color w:val="C0504D" w:themeColor="accent2"/>
-        </w:rPr>
-        <w:t>生计</w:t>
-      </w:r>
-      <w:r>
-        <w:rPr>
-          <w:rFonts w:hint="eastAsia"/>
-        </w:rPr>
-        <w:t>：有财力，不一定生计没问题</w:t>
-      </w:r>
-    </w:p>
-    <w:p>
-      <w:r>
-        <w:rPr>
-          <w:rFonts w:hint="eastAsia"/>
-        </w:rPr>
-        <w:tab/>
-      </w:r>
-      <w:r>
-        <w:rPr>
-          <w:rFonts w:hint="eastAsia"/>
-        </w:rPr>
-        <w:t>bankrupt</w:t>
-      </w:r>
-      <w:r>
-        <w:t xml:space="preserve"> [ˈbæŋkrʌpt]</w:t>
-      </w:r>
-      <w:r>
-        <w:rPr>
-          <w:rFonts w:hint="eastAsia"/>
-        </w:rPr>
-        <w:t>破产的</w:t>
-      </w:r>
-    </w:p>
-    <w:p>
-      <w:r>
-        <w:rPr>
-          <w:rFonts w:hint="eastAsia"/>
-        </w:rPr>
-        <w:tab/>
-      </w:r>
-      <w:r>
-        <w:rPr>
-          <w:rFonts w:hint="eastAsia"/>
-        </w:rPr>
-        <w:t>helpless</w:t>
-      </w:r>
-      <w:r>
-        <w:t xml:space="preserve"> [ˈhelpləs]</w:t>
-      </w:r>
-      <w:r>
-        <w:rPr>
-          <w:rFonts w:hint="eastAsia"/>
-        </w:rPr>
-        <w:t>无助的</w:t>
-      </w:r>
-    </w:p>
-    <w:p>
-      <w:pPr>
-        <w:rPr>
-          <w:color w:val="C0504D" w:themeColor="accent2"/>
-        </w:rPr>
-      </w:pPr>
-      <w:r>
-        <w:rPr>
-          <w:rFonts w:hint="eastAsia"/>
-        </w:rPr>
-        <w:tab/>
-      </w:r>
-      <w:r>
-        <w:t>tough</w:t>
-      </w:r>
-      <w:r>
-        <w:t xml:space="preserve"> [tʌf]</w:t>
-      </w:r>
-      <w:r>
-        <w:rPr>
-          <w:rFonts w:hint="eastAsia"/>
-          <w:color w:val="4BACC6" w:themeColor="accent5"/>
-        </w:rPr>
-        <w:t>艰苦的</w:t>
-      </w:r>
-      <w:r>
-        <w:rPr>
-          <w:rFonts w:hint="eastAsia"/>
-        </w:rPr>
-        <w:t>/</w:t>
-      </w:r>
-      <w:r>
-        <w:rPr>
-          <w:rFonts w:hint="eastAsia"/>
-        </w:rPr>
-        <w:t>坚韧的</w:t>
-      </w:r>
-    </w:p>
-    <w:p>
-      <w:pPr>
-        <w:rPr>
-          <w:color w:val="C0504D" w:themeColor="accent2"/>
-        </w:rPr>
-      </w:pPr>
-      <w:r>
-        <w:rPr>
-          <w:rFonts w:hint="eastAsia"/>
-          <w:color w:val="C0504D" w:themeColor="accent2"/>
-        </w:rPr>
-        <w:tab/>
-      </w:r>
-      <w:r>
-        <w:rPr>
-          <w:rFonts w:hint="eastAsia"/>
-          <w:color w:val="C0504D" w:themeColor="accent2"/>
-        </w:rPr>
-        <w:t>运势</w:t>
-      </w:r>
-    </w:p>
-    <w:p>
-      <w:r>
-        <w:rPr>
-          <w:rFonts w:hint="eastAsia"/>
-        </w:rPr>
-        <w:tab/>
-        <w:t>fortunate</w:t>
-      </w:r>
-      <w:r>
-        <w:t xml:space="preserve"> [ˈfɔ:tʃənət]</w:t>
-      </w:r>
-      <w:r>
-        <w:rPr>
-          <w:rFonts w:hint="eastAsia"/>
-        </w:rPr>
-        <w:t>幸运的</w:t>
-      </w:r>
-    </w:p>
-    <w:p>
-      <w:r>
-        <w:rPr>
-          <w:rFonts w:hint="eastAsia"/>
-        </w:rPr>
-        <w:tab/>
-      </w:r>
-      <w:r>
-        <w:rPr>
-          <w:rFonts w:hint="eastAsia"/>
-        </w:rPr>
-        <w:t>lucky</w:t>
-      </w:r>
-      <w:r>
-        <w:t xml:space="preserve"> [ˈlʌki]</w:t>
-      </w:r>
-      <w:r>
-        <w:rPr>
-          <w:rFonts w:hint="eastAsia"/>
-        </w:rPr>
-        <w:t>幸运的</w:t>
-      </w:r>
-    </w:p>
-    <w:p>
-      <w:r>
-        <w:rPr>
-          <w:rFonts w:hint="eastAsia"/>
-          <w:color w:val="C0504D" w:themeColor="accent2"/>
-        </w:rPr>
-        <w:tab/>
-      </w:r>
-      <w:r>
-        <w:rPr>
-          <w:rFonts w:hint="eastAsia"/>
-          <w:color w:val="C0504D" w:themeColor="accent2"/>
-        </w:rPr>
-        <w:t>处境</w:t>
-      </w:r>
-      <w:r>
-        <w:rPr>
-          <w:rFonts w:hint="eastAsia"/>
-        </w:rPr>
-        <w:t>：顺路、顶风</w:t>
-      </w:r>
-    </w:p>
-    <w:p>
-      <w:r>
-        <w:rPr>
-          <w:rFonts w:hint="eastAsia"/>
-        </w:rPr>
-        <w:tab/>
-      </w:r>
-      <w:r>
-        <w:rPr>
-          <w:rFonts w:hint="eastAsia"/>
         </w:rPr>
         <w:t>comfortable</w:t>
       </w:r>
@@ -12187,7 +12203,6 @@
         <w:rPr>
           <w:rFonts w:hint="eastAsia"/>
         </w:rPr>
-        <w:lastRenderedPageBreak/>
         <w:tab/>
       </w:r>
       <w:r>

--- a/形容词/形描-人物.docx
+++ b/形容词/形描-人物.docx
@@ -9939,6 +9939,1336 @@
         </w:rPr>
         <w:t>现实主义的</w:t>
       </w:r>
+    </w:p>
+    <w:p>
+      <w:r>
+        <w:tab/>
+      </w:r>
+      <w:r>
+        <w:rPr>
+          <w:rFonts w:hint="eastAsia"/>
+        </w:rPr>
+        <w:t>reasonable</w:t>
+      </w:r>
+      <w:r>
+        <w:t xml:space="preserve"> [ˈri:znəbl]</w:t>
+      </w:r>
+      <w:r>
+        <w:rPr>
+          <w:rFonts w:hint="eastAsia"/>
+          <w:color w:val="4BACC6" w:themeColor="accent5"/>
+        </w:rPr>
+        <w:t>通情达理的</w:t>
+      </w:r>
+      <w:r>
+        <w:rPr>
+          <w:rFonts w:hint="eastAsia"/>
+        </w:rPr>
+        <w:t>/</w:t>
+      </w:r>
+      <w:r>
+        <w:rPr>
+          <w:rFonts w:hint="eastAsia"/>
+        </w:rPr>
+        <w:t>合理的</w:t>
+      </w:r>
+    </w:p>
+    <w:p>
+      <w:r>
+        <w:rPr>
+          <w:rFonts w:hint="eastAsia"/>
+        </w:rPr>
+        <w:tab/>
+      </w:r>
+      <w:r>
+        <w:rPr>
+          <w:rFonts w:hint="eastAsia"/>
+        </w:rPr>
+        <w:t>republican</w:t>
+      </w:r>
+      <w:r>
+        <w:t xml:space="preserve"> [rɪˈpʌblɪkən]</w:t>
+      </w:r>
+      <w:r>
+        <w:rPr>
+          <w:rFonts w:hint="eastAsia"/>
+        </w:rPr>
+        <w:t>共和主义的</w:t>
+      </w:r>
+    </w:p>
+    <w:p>
+      <w:r>
+        <w:rPr>
+          <w:rFonts w:hint="eastAsia"/>
+        </w:rPr>
+        <w:tab/>
+      </w:r>
+      <w:r>
+        <w:rPr>
+          <w:rFonts w:hint="eastAsia"/>
+        </w:rPr>
+        <w:t>rigid</w:t>
+      </w:r>
+      <w:r>
+        <w:t xml:space="preserve"> [ˈrɪdʒɪd]</w:t>
+      </w:r>
+      <w:r>
+        <w:rPr>
+          <w:rFonts w:hint="eastAsia"/>
+        </w:rPr>
+        <w:t>刚硬的</w:t>
+      </w:r>
+      <w:r>
+        <w:rPr>
+          <w:rFonts w:hint="eastAsia"/>
+        </w:rPr>
+        <w:t>/</w:t>
+      </w:r>
+      <w:r>
+        <w:rPr>
+          <w:rFonts w:hint="eastAsia"/>
+          <w:color w:val="4BACC6" w:themeColor="accent5"/>
+        </w:rPr>
+        <w:t>死板的</w:t>
+      </w:r>
+    </w:p>
+    <w:p>
+      <w:r>
+        <w:rPr>
+          <w:rFonts w:hint="eastAsia"/>
+        </w:rPr>
+        <w:tab/>
+      </w:r>
+      <w:r>
+        <w:rPr>
+          <w:rFonts w:hint="eastAsia"/>
+        </w:rPr>
+        <w:t>shallow</w:t>
+      </w:r>
+      <w:r>
+        <w:t xml:space="preserve"> [ˈʃæləʊ]</w:t>
+      </w:r>
+      <w:r>
+        <w:rPr>
+          <w:rFonts w:hint="eastAsia"/>
+        </w:rPr>
+        <w:t>浅的</w:t>
+      </w:r>
+      <w:r>
+        <w:rPr>
+          <w:rFonts w:hint="eastAsia"/>
+        </w:rPr>
+        <w:t>/</w:t>
+      </w:r>
+      <w:r>
+        <w:rPr>
+          <w:rFonts w:hint="eastAsia"/>
+          <w:color w:val="4BACC6" w:themeColor="accent5"/>
+        </w:rPr>
+        <w:t>肤浅的</w:t>
+      </w:r>
+    </w:p>
+    <w:p>
+      <w:r>
+        <w:rPr>
+          <w:rFonts w:hint="eastAsia"/>
+        </w:rPr>
+        <w:tab/>
+        <w:t>socialist</w:t>
+      </w:r>
+      <w:r>
+        <w:t xml:space="preserve"> [ˈsəʊʃəlɪst]</w:t>
+      </w:r>
+      <w:r>
+        <w:rPr>
+          <w:rFonts w:hint="eastAsia"/>
+        </w:rPr>
+        <w:t>社会主义的</w:t>
+      </w:r>
+    </w:p>
+    <w:p>
+      <w:r>
+        <w:rPr>
+          <w:rFonts w:hint="eastAsia"/>
+        </w:rPr>
+        <w:tab/>
+      </w:r>
+      <w:r>
+        <w:rPr>
+          <w:rFonts w:hint="eastAsia"/>
+        </w:rPr>
+        <w:t>stiff</w:t>
+      </w:r>
+      <w:r>
+        <w:t xml:space="preserve"> [stɪf]</w:t>
+      </w:r>
+      <w:r>
+        <w:rPr>
+          <w:rFonts w:hint="eastAsia"/>
+          <w:color w:val="4BACC6" w:themeColor="accent5"/>
+        </w:rPr>
+        <w:t>呆板的</w:t>
+      </w:r>
+      <w:r>
+        <w:rPr>
+          <w:rFonts w:hint="eastAsia"/>
+        </w:rPr>
+        <w:t>/</w:t>
+      </w:r>
+      <w:r>
+        <w:rPr>
+          <w:rFonts w:hint="eastAsia"/>
+        </w:rPr>
+        <w:t>僵硬的</w:t>
+      </w:r>
+      <w:r>
+        <w:rPr>
+          <w:rFonts w:hint="eastAsia"/>
+        </w:rPr>
+        <w:t>/</w:t>
+      </w:r>
+      <w:r>
+        <w:rPr>
+          <w:rFonts w:hint="eastAsia"/>
+        </w:rPr>
+        <w:t>强烈的</w:t>
+      </w:r>
+    </w:p>
+    <w:p>
+      <w:r>
+        <w:rPr>
+          <w:rFonts w:hint="eastAsia"/>
+        </w:rPr>
+        <w:tab/>
+      </w:r>
+      <w:r>
+        <w:rPr>
+          <w:rFonts w:hint="eastAsia"/>
+        </w:rPr>
+        <w:t xml:space="preserve">thinking </w:t>
+      </w:r>
+      <w:r>
+        <w:t>[ˈθɪŋkɪŋ]</w:t>
+      </w:r>
+      <w:r>
+        <w:rPr>
+          <w:rFonts w:hint="eastAsia"/>
+        </w:rPr>
+        <w:t>理性的</w:t>
+      </w:r>
+      <w:r>
+        <w:rPr>
+          <w:rFonts w:hint="eastAsia"/>
+        </w:rPr>
+        <w:t>/</w:t>
+      </w:r>
+      <w:r>
+        <w:rPr>
+          <w:rFonts w:hint="eastAsia"/>
+        </w:rPr>
+        <w:t>有思想的</w:t>
+      </w:r>
+    </w:p>
+    <w:p>
+      <w:r>
+        <w:rPr>
+          <w:rFonts w:hint="eastAsia"/>
+        </w:rPr>
+        <w:tab/>
+        <w:t>upright</w:t>
+      </w:r>
+      <w:r>
+        <w:t xml:space="preserve"> [ˈʌpraɪt]</w:t>
+      </w:r>
+      <w:r>
+        <w:rPr>
+          <w:rFonts w:hint="eastAsia"/>
+        </w:rPr>
+        <w:t>直立的</w:t>
+      </w:r>
+      <w:r>
+        <w:rPr>
+          <w:rFonts w:hint="eastAsia"/>
+        </w:rPr>
+        <w:t>/</w:t>
+      </w:r>
+      <w:r>
+        <w:rPr>
+          <w:rFonts w:hint="eastAsia"/>
+          <w:color w:val="4BACC6" w:themeColor="accent5"/>
+        </w:rPr>
+        <w:t>正直的</w:t>
+      </w:r>
+    </w:p>
+    <w:p>
+      <w:r>
+        <w:rPr>
+          <w:rFonts w:hint="eastAsia"/>
+        </w:rPr>
+        <w:tab/>
+      </w:r>
+      <w:r>
+        <w:rPr>
+          <w:rFonts w:hint="eastAsia"/>
+          <w:color w:val="C0504D" w:themeColor="accent2"/>
+        </w:rPr>
+        <w:t>思维</w:t>
+      </w:r>
+      <w:r>
+        <w:rPr>
+          <w:rFonts w:hint="eastAsia"/>
+        </w:rPr>
+        <w:t>：迷糊、蒙了</w:t>
+      </w:r>
+    </w:p>
+    <w:p>
+      <w:r>
+        <w:rPr>
+          <w:rFonts w:hint="eastAsia"/>
+        </w:rPr>
+        <w:tab/>
+        <w:t>absent</w:t>
+      </w:r>
+      <w:r>
+        <w:t xml:space="preserve"> [ˈæbsənt]</w:t>
+      </w:r>
+      <w:r>
+        <w:rPr>
+          <w:rFonts w:hint="eastAsia"/>
+        </w:rPr>
+        <w:t>缺席的</w:t>
+      </w:r>
+      <w:r>
+        <w:rPr>
+          <w:rFonts w:hint="eastAsia"/>
+        </w:rPr>
+        <w:t>/</w:t>
+      </w:r>
+      <w:r>
+        <w:rPr>
+          <w:rFonts w:hint="eastAsia"/>
+          <w:color w:val="4BACC6" w:themeColor="accent5"/>
+        </w:rPr>
+        <w:t>走神的</w:t>
+      </w:r>
+      <w:r>
+        <w:rPr>
+          <w:rFonts w:hint="eastAsia"/>
+        </w:rPr>
+        <w:t>/</w:t>
+      </w:r>
+      <w:r>
+        <w:rPr>
+          <w:rFonts w:hint="eastAsia"/>
+        </w:rPr>
+        <w:t>缺乏的</w:t>
+      </w:r>
+    </w:p>
+    <w:p>
+      <w:r>
+        <w:rPr>
+          <w:rFonts w:hint="eastAsia"/>
+        </w:rPr>
+        <w:tab/>
+      </w:r>
+      <w:r>
+        <w:rPr>
+          <w:rFonts w:hint="eastAsia"/>
+        </w:rPr>
+        <w:t>acute</w:t>
+      </w:r>
+      <w:r>
+        <w:t xml:space="preserve"> [əˈkju:t]</w:t>
+      </w:r>
+      <w:r>
+        <w:rPr>
+          <w:rFonts w:hint="eastAsia"/>
+        </w:rPr>
+        <w:t>极性</w:t>
+      </w:r>
+      <w:r>
+        <w:rPr>
+          <w:rFonts w:hint="eastAsia"/>
+        </w:rPr>
+        <w:t>的</w:t>
+      </w:r>
+      <w:r>
+        <w:rPr>
+          <w:rFonts w:hint="eastAsia"/>
+        </w:rPr>
+        <w:t>(</w:t>
+      </w:r>
+      <w:r>
+        <w:rPr>
+          <w:rFonts w:hint="eastAsia"/>
+        </w:rPr>
+        <w:t>疾病</w:t>
+      </w:r>
+      <w:r>
+        <w:rPr>
+          <w:rFonts w:hint="eastAsia"/>
+        </w:rPr>
+        <w:t>)</w:t>
+      </w:r>
+      <w:r>
+        <w:rPr>
+          <w:rFonts w:hint="eastAsia"/>
+        </w:rPr>
+        <w:t>/</w:t>
+      </w:r>
+      <w:r>
+        <w:rPr>
+          <w:rFonts w:hint="eastAsia"/>
+          <w:color w:val="4BACC6" w:themeColor="accent5"/>
+        </w:rPr>
+        <w:t>敏锐的</w:t>
+      </w:r>
+    </w:p>
+    <w:p>
+      <w:r>
+        <w:rPr>
+          <w:rFonts w:hint="eastAsia"/>
+        </w:rPr>
+        <w:tab/>
+      </w:r>
+      <w:r>
+        <w:rPr>
+          <w:rFonts w:hint="eastAsia"/>
+        </w:rPr>
+        <w:t>apt</w:t>
+      </w:r>
+      <w:r>
+        <w:t xml:space="preserve"> [æpt]</w:t>
+      </w:r>
+      <w:r>
+        <w:rPr>
+          <w:rFonts w:hint="eastAsia"/>
+        </w:rPr>
+        <w:t>恰当的</w:t>
+      </w:r>
+      <w:r>
+        <w:rPr>
+          <w:rFonts w:hint="eastAsia"/>
+        </w:rPr>
+        <w:t>/</w:t>
+      </w:r>
+      <w:r>
+        <w:rPr>
+          <w:rFonts w:hint="eastAsia"/>
+          <w:color w:val="4BACC6" w:themeColor="accent5"/>
+        </w:rPr>
+        <w:t>有倾向的</w:t>
+      </w:r>
+      <w:r>
+        <w:rPr>
+          <w:rFonts w:hint="eastAsia"/>
+          <w:color w:val="4BACC6" w:themeColor="accent5"/>
+        </w:rPr>
+        <w:t>(to)</w:t>
+      </w:r>
+    </w:p>
+    <w:p>
+      <w:r>
+        <w:rPr>
+          <w:rFonts w:hint="eastAsia"/>
+        </w:rPr>
+        <w:tab/>
+      </w:r>
+      <w:r>
+        <w:rPr>
+          <w:rFonts w:hint="eastAsia"/>
+        </w:rPr>
+        <w:t>aware</w:t>
+      </w:r>
+      <w:r>
+        <w:t xml:space="preserve"> [əˈweə</w:t>
+      </w:r>
+      <w:r>
+        <w:t>r</w:t>
+      </w:r>
+      <w:r>
+        <w:t>]</w:t>
+      </w:r>
+      <w:r>
+        <w:rPr>
+          <w:rFonts w:hint="eastAsia"/>
+        </w:rPr>
+        <w:t>意识到</w:t>
+      </w:r>
+      <w:r>
+        <w:rPr>
+          <w:rFonts w:hint="eastAsia"/>
+        </w:rPr>
+        <w:t>的</w:t>
+      </w:r>
+    </w:p>
+    <w:p>
+      <w:r>
+        <w:rPr>
+          <w:rFonts w:hint="eastAsia"/>
+        </w:rPr>
+        <w:tab/>
+      </w:r>
+      <w:r>
+        <w:rPr>
+          <w:rFonts w:hint="eastAsia"/>
+        </w:rPr>
+        <w:t>biased</w:t>
+      </w:r>
+      <w:r>
+        <w:t xml:space="preserve"> [ˈbaɪəst]</w:t>
+      </w:r>
+      <w:r>
+        <w:rPr>
+          <w:rFonts w:hint="eastAsia"/>
+        </w:rPr>
+        <w:t>有偏见的</w:t>
+      </w:r>
+    </w:p>
+    <w:p>
+      <w:r>
+        <w:rPr>
+          <w:rFonts w:hint="eastAsia"/>
+        </w:rPr>
+        <w:tab/>
+      </w:r>
+      <w:r>
+        <w:rPr>
+          <w:rFonts w:hint="eastAsia"/>
+        </w:rPr>
+        <w:t>conscious</w:t>
+      </w:r>
+      <w:r>
+        <w:t xml:space="preserve"> [ˈkɒnʃəs]</w:t>
+      </w:r>
+      <w:r>
+        <w:rPr>
+          <w:rFonts w:hint="eastAsia"/>
+        </w:rPr>
+        <w:t>有意识的</w:t>
+      </w:r>
+    </w:p>
+    <w:p>
+      <w:r>
+        <w:rPr>
+          <w:rFonts w:hint="eastAsia"/>
+        </w:rPr>
+        <w:tab/>
+      </w:r>
+      <w:r>
+        <w:t>exquisite</w:t>
+      </w:r>
+      <w:r>
+        <w:t xml:space="preserve"> [ɪkˈskwɪzɪt]</w:t>
+      </w:r>
+      <w:r>
+        <w:rPr>
+          <w:rFonts w:hint="eastAsia"/>
+        </w:rPr>
+        <w:t>精致的</w:t>
+      </w:r>
+      <w:r>
+        <w:rPr>
+          <w:rFonts w:hint="eastAsia"/>
+        </w:rPr>
+        <w:t>/</w:t>
+      </w:r>
+      <w:r>
+        <w:rPr>
+          <w:rFonts w:hint="eastAsia"/>
+          <w:color w:val="4BACC6" w:themeColor="accent5"/>
+        </w:rPr>
+        <w:t>敏感的</w:t>
+      </w:r>
+    </w:p>
+    <w:p>
+      <w:r>
+        <w:tab/>
+      </w:r>
+      <w:r>
+        <w:rPr>
+          <w:rFonts w:hint="eastAsia"/>
+        </w:rPr>
+        <w:t>ideal</w:t>
+      </w:r>
+      <w:r>
+        <w:t xml:space="preserve"> [aɪˈdi:əl]</w:t>
+      </w:r>
+      <w:r>
+        <w:rPr>
+          <w:rFonts w:hint="eastAsia"/>
+        </w:rPr>
+        <w:t>理想的</w:t>
+      </w:r>
+      <w:r>
+        <w:rPr>
+          <w:rFonts w:hint="eastAsia"/>
+        </w:rPr>
+        <w:t>/</w:t>
+      </w:r>
+      <w:r>
+        <w:rPr>
+          <w:rFonts w:hint="eastAsia"/>
+          <w:color w:val="4BACC6" w:themeColor="accent5"/>
+        </w:rPr>
+        <w:t>空想的</w:t>
+      </w:r>
+    </w:p>
+    <w:p>
+      <w:r>
+        <w:rPr>
+          <w:rFonts w:hint="eastAsia"/>
+        </w:rPr>
+        <w:tab/>
+      </w:r>
+      <w:r>
+        <w:rPr>
+          <w:rFonts w:hint="eastAsia"/>
+        </w:rPr>
+        <w:t>imaginative</w:t>
+      </w:r>
+      <w:r>
+        <w:t xml:space="preserve"> [ɪˈmædʒɪnətɪv]</w:t>
+      </w:r>
+      <w:r>
+        <w:rPr>
+          <w:rFonts w:hint="eastAsia"/>
+        </w:rPr>
+        <w:t>富有想象力的</w:t>
+      </w:r>
+    </w:p>
+    <w:p>
+      <w:r>
+        <w:tab/>
+      </w:r>
+      <w:r>
+        <w:t>inclined [ɪnˈklaɪnd]</w:t>
+      </w:r>
+      <w:r>
+        <w:rPr>
+          <w:rFonts w:hint="eastAsia"/>
+        </w:rPr>
+        <w:t>有倾向的</w:t>
+      </w:r>
+      <w:r>
+        <w:rPr>
+          <w:rFonts w:hint="eastAsia"/>
+        </w:rPr>
+        <w:t>(to)</w:t>
+      </w:r>
+    </w:p>
+    <w:p>
+      <w:r>
+        <w:rPr>
+          <w:rFonts w:hint="eastAsia"/>
+        </w:rPr>
+        <w:tab/>
+      </w:r>
+      <w:r>
+        <w:rPr>
+          <w:rFonts w:hint="eastAsia"/>
+        </w:rPr>
+        <w:t>keen</w:t>
+      </w:r>
+      <w:r>
+        <w:t xml:space="preserve"> [ki:n]</w:t>
+      </w:r>
+      <w:r>
+        <w:rPr>
+          <w:rFonts w:hint="eastAsia"/>
+        </w:rPr>
+        <w:t>尖锐的</w:t>
+      </w:r>
+      <w:r>
+        <w:rPr>
+          <w:rFonts w:hint="eastAsia"/>
+        </w:rPr>
+        <w:t>/</w:t>
+      </w:r>
+      <w:r>
+        <w:rPr>
+          <w:rFonts w:hint="eastAsia"/>
+          <w:color w:val="4BACC6" w:themeColor="accent5"/>
+        </w:rPr>
+        <w:t>敏锐的</w:t>
+      </w:r>
+      <w:r>
+        <w:rPr>
+          <w:rFonts w:hint="eastAsia"/>
+        </w:rPr>
+        <w:t>/</w:t>
+      </w:r>
+      <w:r>
+        <w:rPr>
+          <w:rFonts w:hint="eastAsia"/>
+        </w:rPr>
+        <w:t>热衷的</w:t>
+      </w:r>
+    </w:p>
+    <w:p>
+      <w:r>
+        <w:rPr>
+          <w:rFonts w:hint="eastAsia"/>
+        </w:rPr>
+        <w:tab/>
+      </w:r>
+      <w:r>
+        <w:rPr>
+          <w:rFonts w:hint="eastAsia"/>
+        </w:rPr>
+        <w:t>prone</w:t>
+      </w:r>
+      <w:r>
+        <w:t xml:space="preserve"> [prəʊn]</w:t>
+      </w:r>
+      <w:r>
+        <w:rPr>
+          <w:rFonts w:hint="eastAsia"/>
+        </w:rPr>
+        <w:t>俯卧的</w:t>
+      </w:r>
+      <w:r>
+        <w:rPr>
+          <w:rFonts w:hint="eastAsia"/>
+        </w:rPr>
+        <w:t>/</w:t>
+      </w:r>
+      <w:r>
+        <w:rPr>
+          <w:rFonts w:hint="eastAsia"/>
+          <w:color w:val="4BACC6" w:themeColor="accent5"/>
+        </w:rPr>
+        <w:t>有倾向的</w:t>
+      </w:r>
+    </w:p>
+    <w:p>
+      <w:r>
+        <w:tab/>
+      </w:r>
+      <w:r>
+        <w:rPr>
+          <w:rFonts w:hint="eastAsia"/>
+        </w:rPr>
+        <w:t>sensitive</w:t>
+      </w:r>
+      <w:r>
+        <w:t xml:space="preserve"> [ˈsensətɪv]</w:t>
+      </w:r>
+      <w:r>
+        <w:rPr>
+          <w:rFonts w:hint="eastAsia"/>
+        </w:rPr>
+        <w:t>敏感的</w:t>
+      </w:r>
+    </w:p>
+    <w:p>
+      <w:r>
+        <w:rPr>
+          <w:rFonts w:hint="eastAsia"/>
+        </w:rPr>
+        <w:tab/>
+      </w:r>
+      <w:r>
+        <w:rPr>
+          <w:rFonts w:hint="eastAsia"/>
+        </w:rPr>
+        <w:t>sensible</w:t>
+      </w:r>
+      <w:r>
+        <w:t xml:space="preserve"> [ˈsensəbl]</w:t>
+      </w:r>
+      <w:r>
+        <w:rPr>
+          <w:rFonts w:hint="eastAsia"/>
+        </w:rPr>
+        <w:t>明智的</w:t>
+      </w:r>
+      <w:r>
+        <w:rPr>
+          <w:rFonts w:hint="eastAsia"/>
+        </w:rPr>
+        <w:t>/</w:t>
+      </w:r>
+      <w:r>
+        <w:rPr>
+          <w:rFonts w:hint="eastAsia"/>
+          <w:color w:val="4BACC6" w:themeColor="accent5"/>
+        </w:rPr>
+        <w:t>有意识</w:t>
+      </w:r>
+      <w:r>
+        <w:rPr>
+          <w:rFonts w:hint="eastAsia"/>
+          <w:color w:val="4BACC6" w:themeColor="accent5"/>
+        </w:rPr>
+        <w:t>的</w:t>
+      </w:r>
+    </w:p>
+    <w:p>
+      <w:r>
+        <w:rPr>
+          <w:rFonts w:hint="eastAsia"/>
+        </w:rPr>
+        <w:tab/>
+        <w:t>sharp</w:t>
+      </w:r>
+      <w:r>
+        <w:t xml:space="preserve"> [ʃ</w:t>
+      </w:r>
+      <w:r>
+        <w:rPr>
+          <w:rFonts w:hint="eastAsia"/>
+        </w:rPr>
+        <w:t>ɑ</w:t>
+      </w:r>
+      <w:r>
+        <w:t>:p]</w:t>
+      </w:r>
+      <w:r>
+        <w:rPr>
+          <w:rFonts w:hint="eastAsia"/>
+        </w:rPr>
+        <w:t>尖锐的</w:t>
+      </w:r>
+      <w:r>
+        <w:rPr>
+          <w:rFonts w:hint="eastAsia"/>
+        </w:rPr>
+        <w:t>/</w:t>
+      </w:r>
+      <w:r>
+        <w:rPr>
+          <w:rFonts w:hint="eastAsia"/>
+          <w:color w:val="4BACC6" w:themeColor="accent5"/>
+        </w:rPr>
+        <w:t>敏锐的</w:t>
+      </w:r>
+    </w:p>
+    <w:p>
+      <w:r>
+        <w:rPr>
+          <w:rFonts w:hint="eastAsia"/>
+        </w:rPr>
+        <w:tab/>
+        <w:t>thoughtful</w:t>
+      </w:r>
+      <w:r>
+        <w:t xml:space="preserve"> [ˈθɔ:tfl]</w:t>
+      </w:r>
+      <w:r>
+        <w:rPr>
+          <w:rFonts w:hint="eastAsia"/>
+          <w:color w:val="4BACC6" w:themeColor="accent5"/>
+        </w:rPr>
+        <w:t>沉思的</w:t>
+      </w:r>
+      <w:r>
+        <w:rPr>
+          <w:rFonts w:hint="eastAsia"/>
+        </w:rPr>
+        <w:t>/</w:t>
+      </w:r>
+      <w:r>
+        <w:rPr>
+          <w:rFonts w:hint="eastAsia"/>
+        </w:rPr>
+        <w:t>体贴的</w:t>
+      </w:r>
+    </w:p>
+    <w:p>
+      <w:r>
+        <w:rPr>
+          <w:rFonts w:hint="eastAsia"/>
+        </w:rPr>
+        <w:tab/>
+      </w:r>
+      <w:r>
+        <w:rPr>
+          <w:rFonts w:hint="eastAsia"/>
+          <w:color w:val="C0504D" w:themeColor="accent2"/>
+        </w:rPr>
+        <w:t>认知</w:t>
+      </w:r>
+      <w:r>
+        <w:rPr>
+          <w:rFonts w:hint="eastAsia"/>
+        </w:rPr>
+        <w:t>：</w:t>
+      </w:r>
+      <w:r>
+        <w:rPr>
+          <w:rFonts w:hint="eastAsia"/>
+        </w:rPr>
+        <w:t>了解、知道</w:t>
+      </w:r>
+      <w:r>
+        <w:rPr>
+          <w:rFonts w:hint="eastAsia"/>
+        </w:rPr>
+        <w:t>、认识、明白、理解</w:t>
+      </w:r>
+    </w:p>
+    <w:p>
+      <w:r>
+        <w:rPr>
+          <w:rFonts w:hint="eastAsia"/>
+        </w:rPr>
+        <w:tab/>
+      </w:r>
+      <w:r>
+        <w:t>familiar</w:t>
+      </w:r>
+      <w:r>
+        <w:t xml:space="preserve"> [fəˈmɪliə</w:t>
+      </w:r>
+      <w:r>
+        <w:t>r</w:t>
+      </w:r>
+      <w:r>
+        <w:t>]</w:t>
+      </w:r>
+      <w:r>
+        <w:rPr>
+          <w:rFonts w:hint="eastAsia"/>
+        </w:rPr>
+        <w:t>熟悉的</w:t>
+      </w:r>
+    </w:p>
+    <w:p>
+      <w:r>
+        <w:rPr>
+          <w:rFonts w:hint="eastAsia"/>
+        </w:rPr>
+        <w:tab/>
+        <w:t>known</w:t>
+      </w:r>
+      <w:r>
+        <w:t xml:space="preserve"> [nəʊn]</w:t>
+      </w:r>
+      <w:r>
+        <w:rPr>
+          <w:rFonts w:hint="eastAsia"/>
+          <w:color w:val="4BACC6" w:themeColor="accent5"/>
+        </w:rPr>
+        <w:t>已</w:t>
+      </w:r>
+      <w:r>
+        <w:rPr>
+          <w:rFonts w:hint="eastAsia"/>
+          <w:color w:val="4BACC6" w:themeColor="accent5"/>
+        </w:rPr>
+        <w:t>知的</w:t>
+      </w:r>
+      <w:r>
+        <w:rPr>
+          <w:rFonts w:hint="eastAsia"/>
+        </w:rPr>
+        <w:t>/</w:t>
+      </w:r>
+      <w:r>
+        <w:rPr>
+          <w:rFonts w:hint="eastAsia"/>
+        </w:rPr>
+        <w:t>出名的</w:t>
+      </w:r>
+    </w:p>
+    <w:p>
+      <w:r>
+        <w:rPr>
+          <w:rFonts w:hint="eastAsia"/>
+        </w:rPr>
+        <w:lastRenderedPageBreak/>
+        <w:tab/>
+      </w:r>
+      <w:r>
+        <w:t>unknown</w:t>
+      </w:r>
+      <w:r>
+        <w:rPr>
+          <w:rFonts w:hint="eastAsia"/>
+        </w:rPr>
+        <w:t xml:space="preserve"> </w:t>
+      </w:r>
+      <w:r>
+        <w:t>[ˌʌnˈnəʊn]</w:t>
+      </w:r>
+      <w:r>
+        <w:rPr>
+          <w:rFonts w:hint="eastAsia"/>
+          <w:color w:val="4BACC6" w:themeColor="accent5"/>
+        </w:rPr>
+        <w:t>未知的</w:t>
+      </w:r>
+      <w:r>
+        <w:rPr>
+          <w:rFonts w:hint="eastAsia"/>
+        </w:rPr>
+        <w:t>/</w:t>
+      </w:r>
+      <w:r>
+        <w:rPr>
+          <w:rFonts w:hint="eastAsia"/>
+        </w:rPr>
+        <w:t>不出名的</w:t>
+      </w:r>
+    </w:p>
+    <w:p>
+      <w:r>
+        <w:rPr>
+          <w:rFonts w:hint="eastAsia"/>
+        </w:rPr>
+        <w:tab/>
+      </w:r>
+      <w:r>
+        <w:rPr>
+          <w:rFonts w:hint="eastAsia"/>
+          <w:color w:val="C0504D" w:themeColor="accent2"/>
+        </w:rPr>
+        <w:t>观点</w:t>
+      </w:r>
+      <w:r>
+        <w:rPr>
+          <w:rFonts w:hint="eastAsia"/>
+        </w:rPr>
+        <w:t>：主观决定。同意、反对、抗议、赞同、拒绝</w:t>
+      </w:r>
+    </w:p>
+    <w:p>
+      <w:r>
+        <w:rPr>
+          <w:rFonts w:hint="eastAsia"/>
+        </w:rPr>
+        <w:tab/>
+        <w:t>certain</w:t>
+      </w:r>
+      <w:r>
+        <w:t xml:space="preserve"> [ˈsɜ:tn]</w:t>
+      </w:r>
+      <w:r>
+        <w:rPr>
+          <w:rFonts w:hint="eastAsia"/>
+        </w:rPr>
+        <w:t>确定的</w:t>
+      </w:r>
+      <w:r>
+        <w:rPr>
+          <w:rFonts w:hint="eastAsia"/>
+        </w:rPr>
+        <w:t>/</w:t>
+      </w:r>
+      <w:r>
+        <w:rPr>
+          <w:rFonts w:hint="eastAsia"/>
+        </w:rPr>
+        <w:t>某个</w:t>
+      </w:r>
+      <w:r>
+        <w:rPr>
+          <w:rFonts w:hint="eastAsia"/>
+        </w:rPr>
+        <w:t>的</w:t>
+      </w:r>
+    </w:p>
+    <w:p>
+      <w:r>
+        <w:rPr>
+          <w:rFonts w:hint="eastAsia"/>
+        </w:rPr>
+        <w:tab/>
+      </w:r>
+      <w:r>
+        <w:rPr>
+          <w:rFonts w:hint="eastAsia"/>
+        </w:rPr>
+        <w:t>clear</w:t>
+      </w:r>
+      <w:r>
+        <w:t xml:space="preserve"> [klɪə</w:t>
+      </w:r>
+      <w:r>
+        <w:t>r</w:t>
+      </w:r>
+      <w:r>
+        <w:t>]</w:t>
+      </w:r>
+      <w:r>
+        <w:rPr>
+          <w:rFonts w:hint="eastAsia"/>
+        </w:rPr>
+        <w:t>清晰的</w:t>
+      </w:r>
+      <w:r>
+        <w:rPr>
+          <w:rFonts w:hint="eastAsia"/>
+        </w:rPr>
+        <w:t>/</w:t>
+      </w:r>
+      <w:r>
+        <w:rPr>
+          <w:rFonts w:hint="eastAsia"/>
+          <w:color w:val="4BACC6" w:themeColor="accent5"/>
+        </w:rPr>
+        <w:t>明确的</w:t>
+      </w:r>
+    </w:p>
+    <w:p>
+      <w:r>
+        <w:rPr>
+          <w:rFonts w:hint="eastAsia"/>
+        </w:rPr>
+        <w:tab/>
+      </w:r>
+      <w:r>
+        <w:t>controversial [ˌkɒntrəˈvɜ:ʃl]</w:t>
+      </w:r>
+      <w:r>
+        <w:rPr>
+          <w:rFonts w:hint="eastAsia"/>
+        </w:rPr>
+        <w:t>有争议的</w:t>
+      </w:r>
+    </w:p>
+    <w:p>
+      <w:r>
+        <w:rPr>
+          <w:rFonts w:hint="eastAsia"/>
+        </w:rPr>
+        <w:tab/>
+      </w:r>
+      <w:r>
+        <w:rPr>
+          <w:rFonts w:hint="eastAsia"/>
+        </w:rPr>
+        <w:t>definite</w:t>
+      </w:r>
+      <w:r>
+        <w:t xml:space="preserve"> [ˈdefɪnət]</w:t>
+      </w:r>
+      <w:r>
+        <w:rPr>
+          <w:rFonts w:hint="eastAsia"/>
+        </w:rPr>
+        <w:t>明确的</w:t>
+      </w:r>
+    </w:p>
+    <w:p>
+      <w:r>
+        <w:rPr>
+          <w:rFonts w:hint="eastAsia"/>
+        </w:rPr>
+        <w:tab/>
+      </w:r>
+      <w:r>
+        <w:rPr>
+          <w:rFonts w:hint="eastAsia"/>
+        </w:rPr>
+        <w:t>doubtful</w:t>
+      </w:r>
+      <w:r>
+        <w:t xml:space="preserve"> [ˈdaʊtfl]</w:t>
+      </w:r>
+      <w:r>
+        <w:rPr>
+          <w:rFonts w:hint="eastAsia"/>
+        </w:rPr>
+        <w:t>可疑</w:t>
+      </w:r>
+      <w:r>
+        <w:rPr>
+          <w:rFonts w:hint="eastAsia"/>
+        </w:rPr>
+        <w:t>的</w:t>
+      </w:r>
+      <w:r>
+        <w:rPr>
+          <w:rFonts w:hint="eastAsia"/>
+        </w:rPr>
+        <w:t>/</w:t>
+      </w:r>
+      <w:r>
+        <w:rPr>
+          <w:rFonts w:hint="eastAsia"/>
+          <w:color w:val="4BACC6" w:themeColor="accent5"/>
+        </w:rPr>
+        <w:t>不确定的</w:t>
+      </w:r>
+    </w:p>
+    <w:p>
+      <w:r>
+        <w:rPr>
+          <w:rFonts w:hint="eastAsia"/>
+        </w:rPr>
+        <w:tab/>
+      </w:r>
+      <w:r>
+        <w:rPr>
+          <w:rFonts w:hint="eastAsia"/>
+        </w:rPr>
+        <w:t>explicit</w:t>
+      </w:r>
+      <w:r>
+        <w:t xml:space="preserve"> [ɪkˈsplɪsɪt]</w:t>
+      </w:r>
+      <w:r>
+        <w:rPr>
+          <w:rFonts w:hint="eastAsia"/>
+        </w:rPr>
+        <w:t>明确的</w:t>
+      </w:r>
+    </w:p>
+    <w:p>
+      <w:r>
+        <w:tab/>
+      </w:r>
+      <w:r>
+        <w:rPr>
+          <w:rFonts w:hint="eastAsia"/>
+        </w:rPr>
+        <w:t>negative</w:t>
+      </w:r>
+      <w:r>
+        <w:t xml:space="preserve"> [ˈnegətɪv]</w:t>
+      </w:r>
+      <w:r>
+        <w:rPr>
+          <w:rFonts w:hint="eastAsia"/>
+        </w:rPr>
+        <w:t>阴的</w:t>
+      </w:r>
+      <w:r>
+        <w:rPr>
+          <w:rFonts w:hint="eastAsia"/>
+        </w:rPr>
+        <w:t>/</w:t>
+      </w:r>
+      <w:r>
+        <w:rPr>
+          <w:rFonts w:hint="eastAsia"/>
+        </w:rPr>
+        <w:t>消极的</w:t>
+      </w:r>
+      <w:r>
+        <w:rPr>
+          <w:rFonts w:hint="eastAsia"/>
+        </w:rPr>
+        <w:t>/</w:t>
+      </w:r>
+      <w:r>
+        <w:rPr>
+          <w:rFonts w:hint="eastAsia"/>
+          <w:color w:val="4BACC6" w:themeColor="accent5"/>
+        </w:rPr>
+        <w:t>否定的</w:t>
+      </w:r>
+    </w:p>
+    <w:p>
+      <w:r>
+        <w:rPr>
+          <w:rFonts w:hint="eastAsia"/>
+        </w:rPr>
+        <w:tab/>
+      </w:r>
+      <w:r>
+        <w:rPr>
+          <w:rFonts w:hint="eastAsia"/>
+        </w:rPr>
+        <w:t>o</w:t>
+      </w:r>
+      <w:r>
+        <w:t>bedient</w:t>
+      </w:r>
+      <w:r>
+        <w:t xml:space="preserve"> [əˈbi:diənt]</w:t>
+      </w:r>
+      <w:r>
+        <w:rPr>
+          <w:rFonts w:hint="eastAsia"/>
+        </w:rPr>
+        <w:t>顺从的</w:t>
+      </w:r>
+    </w:p>
+    <w:p>
+      <w:r>
+        <w:tab/>
+      </w:r>
+      <w:r>
+        <w:rPr>
+          <w:rFonts w:hint="eastAsia"/>
+        </w:rPr>
+        <w:t>positive</w:t>
+      </w:r>
+      <w:r>
+        <w:t xml:space="preserve"> [ˈpɒzətɪv]</w:t>
+      </w:r>
+      <w:r>
+        <w:rPr>
+          <w:rFonts w:hint="eastAsia"/>
+        </w:rPr>
+        <w:t>阳</w:t>
+      </w:r>
+      <w:r>
+        <w:rPr>
+          <w:rFonts w:hint="eastAsia"/>
+        </w:rPr>
+        <w:t>的</w:t>
+      </w:r>
+      <w:r>
+        <w:rPr>
+          <w:rFonts w:hint="eastAsia"/>
+        </w:rPr>
+        <w:t>/</w:t>
+      </w:r>
+      <w:r>
+        <w:rPr>
+          <w:rFonts w:hint="eastAsia"/>
+        </w:rPr>
+        <w:t>积极的</w:t>
+      </w:r>
+      <w:r>
+        <w:rPr>
+          <w:rFonts w:hint="eastAsia"/>
+        </w:rPr>
+        <w:t>/</w:t>
+      </w:r>
+      <w:r>
+        <w:rPr>
+          <w:rFonts w:hint="eastAsia"/>
+          <w:color w:val="4BACC6" w:themeColor="accent5"/>
+        </w:rPr>
+        <w:t>确定的</w:t>
+      </w:r>
+    </w:p>
+    <w:p>
+      <w:r>
+        <w:rPr>
+          <w:rFonts w:hint="eastAsia"/>
+        </w:rPr>
+        <w:tab/>
+      </w:r>
+      <w:r>
+        <w:rPr>
+          <w:rFonts w:hint="eastAsia"/>
+        </w:rPr>
+        <w:t>regardless</w:t>
+      </w:r>
+      <w:r>
+        <w:t xml:space="preserve"> [rɪˈg</w:t>
+      </w:r>
+      <w:r>
+        <w:rPr>
+          <w:rFonts w:hint="eastAsia"/>
+        </w:rPr>
+        <w:t>ɑ</w:t>
+      </w:r>
+      <w:r>
+        <w:t>:dləs]</w:t>
+      </w:r>
+      <w:r>
+        <w:rPr>
+          <w:rFonts w:hint="eastAsia"/>
+        </w:rPr>
+        <w:t>不顾的</w:t>
+      </w:r>
       <w:bookmarkStart w:id="0" w:name="_GoBack"/>
       <w:bookmarkEnd w:id="0"/>
     </w:p>
@@ -9950,256 +11280,22 @@
         <w:rPr>
           <w:rFonts w:hint="eastAsia"/>
         </w:rPr>
-        <w:t>reasonable</w:t>
-      </w:r>
-      <w:r>
-        <w:t xml:space="preserve"> [ˈri:znəbl]</w:t>
-      </w:r>
-      <w:r>
-        <w:rPr>
-          <w:rFonts w:hint="eastAsia"/>
-          <w:color w:val="4BACC6" w:themeColor="accent5"/>
-        </w:rPr>
-        <w:t>通情达理的</w:t>
-      </w:r>
-      <w:r>
-        <w:rPr>
-          <w:rFonts w:hint="eastAsia"/>
-        </w:rPr>
-        <w:t>/</w:t>
-      </w:r>
-      <w:r>
-        <w:rPr>
-          <w:rFonts w:hint="eastAsia"/>
-        </w:rPr>
-        <w:t>合理的</w:t>
-      </w:r>
-    </w:p>
-    <w:p>
-      <w:r>
-        <w:rPr>
-          <w:rFonts w:hint="eastAsia"/>
-        </w:rPr>
-        <w:tab/>
-      </w:r>
-      <w:r>
-        <w:rPr>
-          <w:rFonts w:hint="eastAsia"/>
-        </w:rPr>
-        <w:t>republican</w:t>
-      </w:r>
-      <w:r>
-        <w:t xml:space="preserve"> [rɪˈpʌblɪkən]</w:t>
-      </w:r>
-      <w:r>
-        <w:rPr>
-          <w:rFonts w:hint="eastAsia"/>
-        </w:rPr>
-        <w:t>共和主义的</w:t>
-      </w:r>
-    </w:p>
-    <w:p>
-      <w:r>
-        <w:rPr>
-          <w:rFonts w:hint="eastAsia"/>
-        </w:rPr>
-        <w:tab/>
-      </w:r>
-      <w:r>
-        <w:rPr>
-          <w:rFonts w:hint="eastAsia"/>
-        </w:rPr>
-        <w:t>rigid</w:t>
-      </w:r>
-      <w:r>
-        <w:t xml:space="preserve"> [ˈrɪdʒɪd]</w:t>
-      </w:r>
-      <w:r>
-        <w:rPr>
-          <w:rFonts w:hint="eastAsia"/>
-        </w:rPr>
-        <w:t>刚硬的</w:t>
-      </w:r>
-      <w:r>
-        <w:rPr>
-          <w:rFonts w:hint="eastAsia"/>
-        </w:rPr>
-        <w:t>/</w:t>
-      </w:r>
-      <w:r>
-        <w:rPr>
-          <w:rFonts w:hint="eastAsia"/>
-          <w:color w:val="4BACC6" w:themeColor="accent5"/>
-        </w:rPr>
-        <w:t>死板的</w:t>
-      </w:r>
-    </w:p>
-    <w:p>
-      <w:r>
-        <w:rPr>
-          <w:rFonts w:hint="eastAsia"/>
-        </w:rPr>
-        <w:tab/>
-      </w:r>
-      <w:r>
-        <w:rPr>
-          <w:rFonts w:hint="eastAsia"/>
-        </w:rPr>
-        <w:t>shallow</w:t>
-      </w:r>
-      <w:r>
-        <w:t xml:space="preserve"> [ˈʃæləʊ]</w:t>
-      </w:r>
-      <w:r>
-        <w:rPr>
-          <w:rFonts w:hint="eastAsia"/>
-        </w:rPr>
-        <w:t>浅的</w:t>
-      </w:r>
-      <w:r>
-        <w:rPr>
-          <w:rFonts w:hint="eastAsia"/>
-        </w:rPr>
-        <w:t>/</w:t>
-      </w:r>
-      <w:r>
-        <w:rPr>
-          <w:rFonts w:hint="eastAsia"/>
-          <w:color w:val="4BACC6" w:themeColor="accent5"/>
-        </w:rPr>
-        <w:t>肤浅的</w:t>
-      </w:r>
-    </w:p>
-    <w:p>
-      <w:r>
-        <w:rPr>
-          <w:rFonts w:hint="eastAsia"/>
-        </w:rPr>
-        <w:tab/>
-        <w:t>socialist</w:t>
-      </w:r>
-      <w:r>
-        <w:t xml:space="preserve"> [ˈsəʊʃəlɪst]</w:t>
-      </w:r>
-      <w:r>
-        <w:rPr>
-          <w:rFonts w:hint="eastAsia"/>
-        </w:rPr>
-        <w:t>社会主义的</w:t>
-      </w:r>
-    </w:p>
-    <w:p>
-      <w:r>
-        <w:rPr>
-          <w:rFonts w:hint="eastAsia"/>
-        </w:rPr>
-        <w:tab/>
-      </w:r>
-      <w:r>
-        <w:rPr>
-          <w:rFonts w:hint="eastAsia"/>
-        </w:rPr>
-        <w:t>stiff</w:t>
-      </w:r>
-      <w:r>
-        <w:t xml:space="preserve"> [stɪf]</w:t>
-      </w:r>
-      <w:r>
-        <w:rPr>
-          <w:rFonts w:hint="eastAsia"/>
-          <w:color w:val="4BACC6" w:themeColor="accent5"/>
-        </w:rPr>
-        <w:t>呆板的</w:t>
-      </w:r>
-      <w:r>
-        <w:rPr>
-          <w:rFonts w:hint="eastAsia"/>
-        </w:rPr>
-        <w:t>/</w:t>
-      </w:r>
-      <w:r>
-        <w:rPr>
-          <w:rFonts w:hint="eastAsia"/>
-        </w:rPr>
-        <w:t>僵硬的</w:t>
-      </w:r>
-      <w:r>
-        <w:rPr>
-          <w:rFonts w:hint="eastAsia"/>
-        </w:rPr>
-        <w:t>/</w:t>
-      </w:r>
-      <w:r>
-        <w:rPr>
-          <w:rFonts w:hint="eastAsia"/>
-        </w:rPr>
-        <w:t>强烈的</w:t>
-      </w:r>
-    </w:p>
-    <w:p>
-      <w:r>
-        <w:rPr>
-          <w:rFonts w:hint="eastAsia"/>
-        </w:rPr>
-        <w:tab/>
-      </w:r>
-      <w:r>
-        <w:rPr>
-          <w:rFonts w:hint="eastAsia"/>
-        </w:rPr>
-        <w:t xml:space="preserve">thinking </w:t>
-      </w:r>
-      <w:r>
-        <w:t>[ˈθɪŋkɪŋ]</w:t>
-      </w:r>
-      <w:r>
-        <w:rPr>
-          <w:rFonts w:hint="eastAsia"/>
-        </w:rPr>
-        <w:t>理性的</w:t>
-      </w:r>
-      <w:r>
-        <w:rPr>
-          <w:rFonts w:hint="eastAsia"/>
-        </w:rPr>
-        <w:t>/</w:t>
-      </w:r>
-      <w:r>
-        <w:rPr>
-          <w:rFonts w:hint="eastAsia"/>
-        </w:rPr>
-        <w:t>有思想的</w:t>
-      </w:r>
-    </w:p>
-    <w:p>
-      <w:r>
-        <w:rPr>
-          <w:rFonts w:hint="eastAsia"/>
-        </w:rPr>
-        <w:tab/>
-        <w:t>upright</w:t>
-      </w:r>
-      <w:r>
-        <w:t xml:space="preserve"> [ˈʌpraɪt]</w:t>
-      </w:r>
-      <w:r>
-        <w:rPr>
-          <w:rFonts w:hint="eastAsia"/>
-        </w:rPr>
-        <w:t>直立的</w:t>
-      </w:r>
-      <w:r>
-        <w:rPr>
-          <w:rFonts w:hint="eastAsia"/>
-        </w:rPr>
-        <w:t>/</w:t>
-      </w:r>
-      <w:r>
-        <w:rPr>
-          <w:rFonts w:hint="eastAsia"/>
-          <w:color w:val="4BACC6" w:themeColor="accent5"/>
-        </w:rPr>
-        <w:t>正直的</w:t>
+        <w:t>sure</w:t>
+      </w:r>
+      <w:r>
+        <w:t xml:space="preserve"> [ʃʊə</w:t>
+      </w:r>
+      <w:r>
+        <w:t>r</w:t>
+      </w:r>
+      <w:r>
+        <w:t>]</w:t>
+      </w:r>
+      <w:r>
+        <w:rPr>
+          <w:rFonts w:hint="eastAsia"/>
+        </w:rPr>
+        <w:t>确信的</w:t>
       </w:r>
     </w:p>
     <w:p>
@@ -10214,83 +11310,227 @@
           <w:rFonts w:hint="eastAsia"/>
           <w:color w:val="C0504D" w:themeColor="accent2"/>
         </w:rPr>
-        <w:t>思维</w:t>
-      </w:r>
-      <w:r>
-        <w:rPr>
-          <w:rFonts w:hint="eastAsia"/>
-        </w:rPr>
-        <w:t>：迷糊、蒙了</w:t>
-      </w:r>
-    </w:p>
-    <w:p>
-      <w:r>
-        <w:rPr>
-          <w:rFonts w:hint="eastAsia"/>
-        </w:rPr>
-        <w:tab/>
-        <w:t>absent</w:t>
-      </w:r>
-      <w:r>
-        <w:t xml:space="preserve"> [ˈæbsənt]</w:t>
-      </w:r>
-      <w:r>
-        <w:rPr>
-          <w:rFonts w:hint="eastAsia"/>
-        </w:rPr>
-        <w:t>缺席的</w:t>
-      </w:r>
-      <w:r>
-        <w:rPr>
-          <w:rFonts w:hint="eastAsia"/>
-        </w:rPr>
-        <w:t>/</w:t>
-      </w:r>
-      <w:r>
-        <w:rPr>
-          <w:rFonts w:hint="eastAsia"/>
-          <w:color w:val="4BACC6" w:themeColor="accent5"/>
-        </w:rPr>
-        <w:t>走神的</w:t>
-      </w:r>
-      <w:r>
-        <w:rPr>
-          <w:rFonts w:hint="eastAsia"/>
-        </w:rPr>
-        <w:t>/</w:t>
-      </w:r>
-      <w:r>
-        <w:rPr>
-          <w:rFonts w:hint="eastAsia"/>
-        </w:rPr>
-        <w:t>缺乏的</w:t>
-      </w:r>
-    </w:p>
-    <w:p>
-      <w:r>
-        <w:rPr>
-          <w:rFonts w:hint="eastAsia"/>
-        </w:rPr>
-        <w:tab/>
-      </w:r>
-      <w:r>
-        <w:rPr>
-          <w:rFonts w:hint="eastAsia"/>
-        </w:rPr>
-        <w:t>acute</w:t>
-      </w:r>
-      <w:r>
-        <w:t xml:space="preserve"> [əˈkju:t]</w:t>
-      </w:r>
-      <w:r>
-        <w:rPr>
-          <w:rFonts w:hint="eastAsia"/>
-        </w:rPr>
-        <w:t>极性</w:t>
-      </w:r>
-      <w:r>
-        <w:rPr>
-          <w:rFonts w:hint="eastAsia"/>
+        <w:t>意向</w:t>
+      </w:r>
+      <w:r>
+        <w:rPr>
+          <w:rFonts w:hint="eastAsia"/>
+        </w:rPr>
+        <w:t>：主观倾向。要求、想要、选择、避免、决定</w:t>
+      </w:r>
+    </w:p>
+    <w:p>
+      <w:r>
+        <w:rPr>
+          <w:rFonts w:hint="eastAsia"/>
+        </w:rPr>
+        <w:tab/>
+      </w:r>
+      <w:r>
+        <w:rPr>
+          <w:rFonts w:hint="eastAsia"/>
+        </w:rPr>
+        <w:t>deliberate</w:t>
+      </w:r>
+      <w:r>
+        <w:t xml:space="preserve"> [dɪˈlɪbərət]</w:t>
+      </w:r>
+      <w:r>
+        <w:rPr>
+          <w:rFonts w:hint="eastAsia"/>
+          <w:color w:val="4BACC6" w:themeColor="accent5"/>
+        </w:rPr>
+        <w:t>故意的</w:t>
+      </w:r>
+      <w:r>
+        <w:rPr>
+          <w:rFonts w:hint="eastAsia"/>
+        </w:rPr>
+        <w:t>/</w:t>
+      </w:r>
+      <w:r>
+        <w:rPr>
+          <w:rFonts w:hint="eastAsia"/>
+        </w:rPr>
+        <w:t>慎重的</w:t>
+      </w:r>
+    </w:p>
+    <w:p>
+      <w:r>
+        <w:rPr>
+          <w:rFonts w:hint="eastAsia"/>
+        </w:rPr>
+        <w:tab/>
+      </w:r>
+      <w:r>
+        <w:rPr>
+          <w:rFonts w:hint="eastAsia"/>
+        </w:rPr>
+        <w:t>determined</w:t>
+      </w:r>
+      <w:r>
+        <w:t xml:space="preserve"> [dɪˈtɜ:mɪnd]</w:t>
+      </w:r>
+      <w:r>
+        <w:rPr>
+          <w:rFonts w:hint="eastAsia"/>
+        </w:rPr>
+        <w:t>决心的</w:t>
+      </w:r>
+    </w:p>
+    <w:p>
+      <w:r>
+        <w:rPr>
+          <w:rFonts w:hint="eastAsia"/>
+        </w:rPr>
+        <w:tab/>
+      </w:r>
+      <w:r>
+        <w:rPr>
+          <w:rFonts w:hint="eastAsia"/>
+        </w:rPr>
+        <w:t xml:space="preserve">game </w:t>
+      </w:r>
+      <w:r>
+        <w:t>[geɪm]</w:t>
+      </w:r>
+      <w:r>
+        <w:rPr>
+          <w:rFonts w:hint="eastAsia"/>
+          <w:color w:val="4BACC6" w:themeColor="accent5"/>
+        </w:rPr>
+        <w:t>愿意的</w:t>
+      </w:r>
+      <w:r>
+        <w:rPr>
+          <w:rFonts w:hint="eastAsia"/>
+        </w:rPr>
+        <w:t>/</w:t>
+      </w:r>
+      <w:r>
+        <w:rPr>
+          <w:rFonts w:hint="eastAsia"/>
+        </w:rPr>
+        <w:t>勇敢的</w:t>
+      </w:r>
+    </w:p>
+    <w:p>
+      <w:r>
+        <w:rPr>
+          <w:rFonts w:hint="eastAsia"/>
+        </w:rPr>
+        <w:tab/>
+        <w:t>indifferent</w:t>
+      </w:r>
+      <w:r>
+        <w:t xml:space="preserve"> [ɪnˈdɪfrənt]</w:t>
+      </w:r>
+      <w:r>
+        <w:rPr>
+          <w:rFonts w:hint="eastAsia"/>
+          <w:color w:val="4BACC6" w:themeColor="accent5"/>
+        </w:rPr>
+        <w:t>不关心的</w:t>
+      </w:r>
+      <w:r>
+        <w:rPr>
+          <w:rFonts w:hint="eastAsia"/>
+        </w:rPr>
+        <w:t>/</w:t>
+      </w:r>
+      <w:r>
+        <w:rPr>
+          <w:rFonts w:hint="eastAsia"/>
+        </w:rPr>
+        <w:t>平庸的</w:t>
+      </w:r>
+    </w:p>
+    <w:p>
+      <w:r>
+        <w:rPr>
+          <w:rFonts w:hint="eastAsia"/>
+        </w:rPr>
+        <w:tab/>
+      </w:r>
+      <w:r>
+        <w:rPr>
+          <w:rFonts w:hint="eastAsia"/>
+        </w:rPr>
+        <w:t>irr</w:t>
+      </w:r>
+      <w:r>
+        <w:t>espective</w:t>
+      </w:r>
+      <w:r>
+        <w:t xml:space="preserve"> [ˌɪrɪ'spektɪv]</w:t>
+      </w:r>
+      <w:r>
+        <w:rPr>
+          <w:rFonts w:hint="eastAsia"/>
+        </w:rPr>
+        <w:t>不顾的</w:t>
+      </w:r>
+    </w:p>
+    <w:p>
+      <w:pPr>
+        <w:rPr>
+          <w:rFonts w:hint="eastAsia"/>
+        </w:rPr>
+      </w:pPr>
+      <w:r>
+        <w:tab/>
+      </w:r>
+      <w:r>
+        <w:rPr>
+          <w:rFonts w:hint="eastAsia"/>
+        </w:rPr>
+        <w:t>ready</w:t>
+      </w:r>
+      <w:r>
+        <w:t xml:space="preserve"> [ˈredi]</w:t>
+      </w:r>
+      <w:r>
+        <w:rPr>
+          <w:rFonts w:hint="eastAsia"/>
+        </w:rPr>
+        <w:t>准备就绪的</w:t>
+      </w:r>
+      <w:r>
+        <w:rPr>
+          <w:rFonts w:hint="eastAsia"/>
+        </w:rPr>
+        <w:t>/</w:t>
+      </w:r>
+      <w:r>
+        <w:rPr>
+          <w:rFonts w:hint="eastAsia"/>
+          <w:color w:val="4BACC6" w:themeColor="accent5"/>
+        </w:rPr>
+        <w:t>乐意的</w:t>
+      </w:r>
+    </w:p>
+    <w:p>
+      <w:r>
+        <w:rPr>
+          <w:rFonts w:hint="eastAsia"/>
+        </w:rPr>
+        <w:tab/>
+        <w:t>willing</w:t>
+      </w:r>
+      <w:r>
+        <w:t xml:space="preserve"> [ˈwɪlɪŋ]</w:t>
+      </w:r>
+      <w:r>
+        <w:rPr>
+          <w:rFonts w:hint="eastAsia"/>
+          <w:color w:val="4BACC6" w:themeColor="accent5"/>
+        </w:rPr>
+        <w:t>愿意</w:t>
+      </w:r>
+      <w:r>
+        <w:rPr>
+          <w:rFonts w:hint="eastAsia"/>
+          <w:color w:val="4BACC6" w:themeColor="accent5"/>
         </w:rPr>
         <w:t>的</w:t>
       </w:r>
@@ -10298,92 +11538,57 @@
         <w:rPr>
           <w:rFonts w:hint="eastAsia"/>
         </w:rPr>
-        <w:t>(</w:t>
-      </w:r>
-      <w:r>
-        <w:rPr>
-          <w:rFonts w:hint="eastAsia"/>
-        </w:rPr>
-        <w:t>疾病</w:t>
-      </w:r>
-      <w:r>
-        <w:rPr>
-          <w:rFonts w:hint="eastAsia"/>
-        </w:rPr>
-        <w:t>)</w:t>
-      </w:r>
-      <w:r>
-        <w:rPr>
-          <w:rFonts w:hint="eastAsia"/>
-        </w:rPr>
-        <w:t>/</w:t>
-      </w:r>
-      <w:r>
-        <w:rPr>
-          <w:rFonts w:hint="eastAsia"/>
-          <w:color w:val="4BACC6" w:themeColor="accent5"/>
-        </w:rPr>
-        <w:t>敏锐的</w:t>
-      </w:r>
-    </w:p>
-    <w:p>
-      <w:r>
-        <w:rPr>
-          <w:rFonts w:hint="eastAsia"/>
-        </w:rPr>
-        <w:tab/>
-      </w:r>
-      <w:r>
-        <w:rPr>
-          <w:rFonts w:hint="eastAsia"/>
-        </w:rPr>
-        <w:t>apt</w:t>
-      </w:r>
-      <w:r>
-        <w:t xml:space="preserve"> [æpt]</w:t>
-      </w:r>
-      <w:r>
-        <w:rPr>
-          <w:rFonts w:hint="eastAsia"/>
-        </w:rPr>
-        <w:t>恰当的</w:t>
-      </w:r>
-      <w:r>
-        <w:rPr>
-          <w:rFonts w:hint="eastAsia"/>
-        </w:rPr>
-        <w:t>/</w:t>
-      </w:r>
-      <w:r>
-        <w:rPr>
-          <w:rFonts w:hint="eastAsia"/>
-          <w:color w:val="4BACC6" w:themeColor="accent5"/>
-        </w:rPr>
-        <w:t>有倾向的</w:t>
-      </w:r>
-      <w:r>
-        <w:rPr>
-          <w:rFonts w:hint="eastAsia"/>
-          <w:color w:val="4BACC6" w:themeColor="accent5"/>
-        </w:rPr>
-        <w:t>(to)</w:t>
-      </w:r>
-    </w:p>
-    <w:p>
-      <w:r>
-        <w:rPr>
-          <w:rFonts w:hint="eastAsia"/>
-        </w:rPr>
-        <w:tab/>
-      </w:r>
-      <w:r>
-        <w:rPr>
-          <w:rFonts w:hint="eastAsia"/>
-        </w:rPr>
-        <w:t>aware</w:t>
-      </w:r>
-      <w:r>
-        <w:t xml:space="preserve"> [əˈweə</w:t>
+        <w:t>/</w:t>
+      </w:r>
+      <w:r>
+        <w:rPr>
+          <w:rFonts w:hint="eastAsia"/>
+        </w:rPr>
+        <w:t>自愿</w:t>
+      </w:r>
+      <w:r>
+        <w:rPr>
+          <w:rFonts w:hint="eastAsia"/>
+        </w:rPr>
+        <w:t>的</w:t>
+      </w:r>
+    </w:p>
+    <w:p>
+      <w:r>
+        <w:rPr>
+          <w:rFonts w:hint="eastAsia"/>
+        </w:rPr>
+        <w:tab/>
+      </w:r>
+      <w:r>
+        <w:rPr>
+          <w:rFonts w:hint="eastAsia"/>
+          <w:color w:val="C0504D" w:themeColor="accent2"/>
+        </w:rPr>
+        <w:t>意愿</w:t>
+      </w:r>
+      <w:r>
+        <w:rPr>
+          <w:rFonts w:hint="eastAsia"/>
+        </w:rPr>
+        <w:t>：主观倾向，但距离遥远。指望</w:t>
+      </w:r>
+    </w:p>
+    <w:p>
+      <w:r>
+        <w:rPr>
+          <w:rFonts w:hint="eastAsia"/>
+        </w:rPr>
+        <w:tab/>
+      </w:r>
+      <w:r>
+        <w:rPr>
+          <w:rFonts w:hint="eastAsia"/>
+        </w:rPr>
+        <w:t>eager</w:t>
+      </w:r>
+      <w:r>
+        <w:t xml:space="preserve"> [ˈi:gə</w:t>
       </w:r>
       <w:r>
         <w:t>r</w:t>
@@ -10395,7 +11600,131 @@
         <w:rPr>
           <w:rFonts w:hint="eastAsia"/>
         </w:rPr>
-        <w:t>意识到</w:t>
+        <w:t>渴望的</w:t>
+      </w:r>
+    </w:p>
+    <w:p>
+      <w:r>
+        <w:rPr>
+          <w:rFonts w:hint="eastAsia"/>
+        </w:rPr>
+        <w:tab/>
+        <w:t>hungry</w:t>
+      </w:r>
+      <w:r>
+        <w:t xml:space="preserve"> [ˈhʌŋgri]</w:t>
+      </w:r>
+      <w:r>
+        <w:rPr>
+          <w:rFonts w:hint="eastAsia"/>
+        </w:rPr>
+        <w:t>饥饿的</w:t>
+      </w:r>
+      <w:r>
+        <w:rPr>
+          <w:rFonts w:hint="eastAsia"/>
+        </w:rPr>
+        <w:t>/</w:t>
+      </w:r>
+      <w:r>
+        <w:rPr>
+          <w:rFonts w:hint="eastAsia"/>
+          <w:color w:val="4BACC6" w:themeColor="accent5"/>
+        </w:rPr>
+        <w:t>渴望的</w:t>
+      </w:r>
+    </w:p>
+    <w:p>
+      <w:pPr>
+        <w:rPr>
+          <w:b/>
+        </w:rPr>
+      </w:pPr>
+      <w:r>
+        <w:rPr>
+          <w:rFonts w:hint="eastAsia"/>
+          <w:b/>
+        </w:rPr>
+        <w:t>4</w:t>
+      </w:r>
+      <w:r>
+        <w:rPr>
+          <w:rFonts w:hint="eastAsia"/>
+          <w:b/>
+        </w:rPr>
+        <w:t>生活</w:t>
+      </w:r>
+    </w:p>
+    <w:p>
+      <w:pPr>
+        <w:rPr>
+          <w:color w:val="C0504D" w:themeColor="accent2"/>
+        </w:rPr>
+      </w:pPr>
+      <w:r>
+        <w:rPr>
+          <w:rFonts w:hint="eastAsia"/>
+        </w:rPr>
+        <w:tab/>
+      </w:r>
+      <w:r>
+        <w:rPr>
+          <w:rFonts w:hint="eastAsia"/>
+          <w:color w:val="C0504D" w:themeColor="accent2"/>
+        </w:rPr>
+        <w:t>人际</w:t>
+      </w:r>
+    </w:p>
+    <w:p>
+      <w:r>
+        <w:rPr>
+          <w:rFonts w:hint="eastAsia"/>
+        </w:rPr>
+        <w:tab/>
+      </w:r>
+      <w:r>
+        <w:rPr>
+          <w:rFonts w:hint="eastAsia"/>
+        </w:rPr>
+        <w:t>adoptive</w:t>
+      </w:r>
+      <w:r>
+        <w:t xml:space="preserve"> [əˈdɒptɪv]</w:t>
+      </w:r>
+      <w:r>
+        <w:rPr>
+          <w:rFonts w:hint="eastAsia"/>
+        </w:rPr>
+        <w:t>收养的</w:t>
+      </w:r>
+    </w:p>
+    <w:p>
+      <w:r>
+        <w:rPr>
+          <w:rFonts w:hint="eastAsia"/>
+        </w:rPr>
+        <w:tab/>
+      </w:r>
+      <w:r>
+        <w:rPr>
+          <w:rFonts w:hint="eastAsia"/>
+        </w:rPr>
+        <w:t>bedroom</w:t>
+      </w:r>
+      <w:r>
+        <w:t xml:space="preserve"> [ˈbedru:m]</w:t>
+      </w:r>
+      <w:r>
+        <w:rPr>
+          <w:rFonts w:hint="eastAsia"/>
+        </w:rPr>
+        <w:t>两性</w:t>
+      </w:r>
+      <w:r>
+        <w:rPr>
+          <w:rFonts w:hint="eastAsia"/>
+        </w:rPr>
+        <w:t>关系</w:t>
       </w:r>
       <w:r>
         <w:rPr>
@@ -10415,366 +11744,279 @@
         <w:rPr>
           <w:rFonts w:hint="eastAsia"/>
         </w:rPr>
-        <w:t>biased</w:t>
-      </w:r>
-      <w:r>
-        <w:t xml:space="preserve"> [ˈbaɪəst]</w:t>
-      </w:r>
-      <w:r>
-        <w:rPr>
-          <w:rFonts w:hint="eastAsia"/>
-        </w:rPr>
-        <w:t>有偏见的</w:t>
-      </w:r>
-    </w:p>
-    <w:p>
-      <w:r>
-        <w:rPr>
-          <w:rFonts w:hint="eastAsia"/>
-        </w:rPr>
-        <w:tab/>
-      </w:r>
-      <w:r>
-        <w:rPr>
-          <w:rFonts w:hint="eastAsia"/>
-        </w:rPr>
-        <w:t>conscious</w:t>
-      </w:r>
-      <w:r>
-        <w:t xml:space="preserve"> [ˈkɒnʃəs]</w:t>
-      </w:r>
-      <w:r>
-        <w:rPr>
-          <w:rFonts w:hint="eastAsia"/>
-        </w:rPr>
-        <w:t>有意识的</w:t>
-      </w:r>
-    </w:p>
-    <w:p>
-      <w:r>
-        <w:rPr>
-          <w:rFonts w:hint="eastAsia"/>
-        </w:rPr>
-        <w:tab/>
-      </w:r>
-      <w:r>
-        <w:t>exquisite</w:t>
-      </w:r>
-      <w:r>
-        <w:t xml:space="preserve"> [ɪkˈskwɪzɪt]</w:t>
-      </w:r>
-      <w:r>
-        <w:rPr>
-          <w:rFonts w:hint="eastAsia"/>
-        </w:rPr>
-        <w:t>精致的</w:t>
-      </w:r>
-      <w:r>
-        <w:rPr>
-          <w:rFonts w:hint="eastAsia"/>
-        </w:rPr>
-        <w:t>/</w:t>
-      </w:r>
-      <w:r>
-        <w:rPr>
-          <w:rFonts w:hint="eastAsia"/>
-          <w:color w:val="4BACC6" w:themeColor="accent5"/>
-        </w:rPr>
-        <w:t>敏感的</w:t>
-      </w:r>
-    </w:p>
-    <w:p>
-      <w:r>
-        <w:tab/>
-      </w:r>
-      <w:r>
-        <w:rPr>
-          <w:rFonts w:hint="eastAsia"/>
-        </w:rPr>
-        <w:t>ideal</w:t>
-      </w:r>
-      <w:r>
-        <w:t xml:space="preserve"> [aɪˈdi:əl]</w:t>
-      </w:r>
-      <w:r>
-        <w:rPr>
-          <w:rFonts w:hint="eastAsia"/>
-        </w:rPr>
-        <w:t>理想的</w:t>
-      </w:r>
-      <w:r>
-        <w:rPr>
-          <w:rFonts w:hint="eastAsia"/>
-        </w:rPr>
-        <w:t>/</w:t>
-      </w:r>
-      <w:r>
-        <w:rPr>
-          <w:rFonts w:hint="eastAsia"/>
-          <w:color w:val="4BACC6" w:themeColor="accent5"/>
-        </w:rPr>
-        <w:t>空想的</w:t>
-      </w:r>
-    </w:p>
-    <w:p>
-      <w:r>
-        <w:rPr>
-          <w:rFonts w:hint="eastAsia"/>
-        </w:rPr>
-        <w:tab/>
-      </w:r>
-      <w:r>
-        <w:rPr>
-          <w:rFonts w:hint="eastAsia"/>
-        </w:rPr>
-        <w:t>imaginative</w:t>
-      </w:r>
-      <w:r>
-        <w:t xml:space="preserve"> [ɪˈmædʒɪnətɪv]</w:t>
-      </w:r>
-      <w:r>
-        <w:rPr>
-          <w:rFonts w:hint="eastAsia"/>
-        </w:rPr>
-        <w:t>富有想象力的</w:t>
-      </w:r>
-    </w:p>
-    <w:p>
-      <w:r>
-        <w:tab/>
-      </w:r>
-      <w:r>
-        <w:t>inclined [ɪnˈklaɪnd]</w:t>
-      </w:r>
-      <w:r>
-        <w:rPr>
-          <w:rFonts w:hint="eastAsia"/>
-        </w:rPr>
-        <w:t>有倾向的</w:t>
-      </w:r>
-      <w:r>
-        <w:rPr>
-          <w:rFonts w:hint="eastAsia"/>
-        </w:rPr>
-        <w:t>(to)</w:t>
-      </w:r>
-    </w:p>
-    <w:p>
-      <w:r>
-        <w:rPr>
-          <w:rFonts w:hint="eastAsia"/>
-        </w:rPr>
-        <w:tab/>
-      </w:r>
-      <w:r>
-        <w:rPr>
-          <w:rFonts w:hint="eastAsia"/>
-        </w:rPr>
-        <w:t>keen</w:t>
-      </w:r>
-      <w:r>
-        <w:t xml:space="preserve"> [ki:n]</w:t>
-      </w:r>
-      <w:r>
-        <w:rPr>
-          <w:rFonts w:hint="eastAsia"/>
-        </w:rPr>
-        <w:t>尖锐的</w:t>
-      </w:r>
-      <w:r>
-        <w:rPr>
-          <w:rFonts w:hint="eastAsia"/>
-        </w:rPr>
-        <w:t>/</w:t>
-      </w:r>
-      <w:r>
-        <w:rPr>
-          <w:rFonts w:hint="eastAsia"/>
-          <w:color w:val="4BACC6" w:themeColor="accent5"/>
-        </w:rPr>
-        <w:t>敏锐的</w:t>
-      </w:r>
-      <w:r>
-        <w:rPr>
-          <w:rFonts w:hint="eastAsia"/>
-        </w:rPr>
-        <w:t>/</w:t>
-      </w:r>
-      <w:r>
-        <w:rPr>
-          <w:rFonts w:hint="eastAsia"/>
-        </w:rPr>
-        <w:t>热衷的</w:t>
-      </w:r>
-    </w:p>
-    <w:p>
-      <w:r>
-        <w:rPr>
-          <w:rFonts w:hint="eastAsia"/>
-        </w:rPr>
-        <w:tab/>
-      </w:r>
-      <w:r>
-        <w:rPr>
-          <w:rFonts w:hint="eastAsia"/>
-        </w:rPr>
-        <w:t>prone</w:t>
-      </w:r>
-      <w:r>
-        <w:t xml:space="preserve"> [prəʊn]</w:t>
-      </w:r>
-      <w:r>
-        <w:rPr>
-          <w:rFonts w:hint="eastAsia"/>
-        </w:rPr>
-        <w:t>俯卧的</w:t>
-      </w:r>
-      <w:r>
-        <w:rPr>
-          <w:rFonts w:hint="eastAsia"/>
-        </w:rPr>
-        <w:t>/</w:t>
-      </w:r>
-      <w:r>
-        <w:rPr>
-          <w:rFonts w:hint="eastAsia"/>
-          <w:color w:val="4BACC6" w:themeColor="accent5"/>
-        </w:rPr>
-        <w:t>有倾向的</w:t>
-      </w:r>
-    </w:p>
-    <w:p>
-      <w:r>
-        <w:tab/>
-      </w:r>
-      <w:r>
-        <w:rPr>
-          <w:rFonts w:hint="eastAsia"/>
-        </w:rPr>
-        <w:t>sensitive</w:t>
-      </w:r>
-      <w:r>
-        <w:t xml:space="preserve"> [ˈsensətɪv]</w:t>
-      </w:r>
-      <w:r>
-        <w:rPr>
-          <w:rFonts w:hint="eastAsia"/>
-        </w:rPr>
-        <w:t>敏感的</w:t>
-      </w:r>
-    </w:p>
-    <w:p>
-      <w:r>
-        <w:rPr>
-          <w:rFonts w:hint="eastAsia"/>
-        </w:rPr>
-        <w:tab/>
-      </w:r>
-      <w:r>
-        <w:rPr>
-          <w:rFonts w:hint="eastAsia"/>
-        </w:rPr>
-        <w:t>sensible</w:t>
-      </w:r>
-      <w:r>
-        <w:t xml:space="preserve"> [ˈsensəbl]</w:t>
-      </w:r>
-      <w:r>
-        <w:rPr>
-          <w:rFonts w:hint="eastAsia"/>
-        </w:rPr>
-        <w:t>明智的</w:t>
-      </w:r>
-      <w:r>
-        <w:rPr>
-          <w:rFonts w:hint="eastAsia"/>
-        </w:rPr>
-        <w:t>/</w:t>
-      </w:r>
-      <w:r>
-        <w:rPr>
-          <w:rFonts w:hint="eastAsia"/>
-          <w:color w:val="4BACC6" w:themeColor="accent5"/>
-        </w:rPr>
-        <w:t>有意识</w:t>
-      </w:r>
-      <w:r>
-        <w:rPr>
-          <w:rFonts w:hint="eastAsia"/>
-          <w:color w:val="4BACC6" w:themeColor="accent5"/>
-        </w:rPr>
-        <w:t>的</w:t>
-      </w:r>
-    </w:p>
-    <w:p>
-      <w:r>
-        <w:rPr>
-          <w:rFonts w:hint="eastAsia"/>
-        </w:rPr>
-        <w:tab/>
-        <w:t>sharp</w:t>
-      </w:r>
-      <w:r>
-        <w:t xml:space="preserve"> [ʃ</w:t>
-      </w:r>
-      <w:r>
-        <w:rPr>
-          <w:rFonts w:hint="eastAsia"/>
-        </w:rPr>
-        <w:t>ɑ</w:t>
-      </w:r>
-      <w:r>
-        <w:t>:p]</w:t>
-      </w:r>
-      <w:r>
-        <w:rPr>
-          <w:rFonts w:hint="eastAsia"/>
-        </w:rPr>
-        <w:t>尖锐的</w:t>
-      </w:r>
-      <w:r>
-        <w:rPr>
-          <w:rFonts w:hint="eastAsia"/>
-        </w:rPr>
-        <w:t>/</w:t>
-      </w:r>
-      <w:r>
-        <w:rPr>
-          <w:rFonts w:hint="eastAsia"/>
-          <w:color w:val="4BACC6" w:themeColor="accent5"/>
-        </w:rPr>
-        <w:t>敏锐的</w:t>
-      </w:r>
-    </w:p>
-    <w:p>
-      <w:r>
-        <w:rPr>
-          <w:rFonts w:hint="eastAsia"/>
-        </w:rPr>
-        <w:tab/>
-        <w:t>thoughtful</w:t>
-      </w:r>
-      <w:r>
-        <w:t xml:space="preserve"> [ˈθɔ:tfl]</w:t>
-      </w:r>
-      <w:r>
-        <w:rPr>
-          <w:rFonts w:hint="eastAsia"/>
-          <w:color w:val="4BACC6" w:themeColor="accent5"/>
-        </w:rPr>
-        <w:t>沉思的</w:t>
-      </w:r>
-      <w:r>
-        <w:rPr>
-          <w:rFonts w:hint="eastAsia"/>
-        </w:rPr>
-        <w:t>/</w:t>
-      </w:r>
-      <w:r>
-        <w:rPr>
-          <w:rFonts w:hint="eastAsia"/>
-        </w:rPr>
-        <w:t>体贴的</w:t>
+        <w:t>beloved</w:t>
+      </w:r>
+      <w:r>
+        <w:t xml:space="preserve"> [bɪˈlʌvd]</w:t>
+      </w:r>
+      <w:r>
+        <w:rPr>
+          <w:rFonts w:hint="eastAsia"/>
+        </w:rPr>
+        <w:t>钟爱的</w:t>
+      </w:r>
+    </w:p>
+    <w:p>
+      <w:r>
+        <w:rPr>
+          <w:rFonts w:hint="eastAsia"/>
+        </w:rPr>
+        <w:tab/>
+      </w:r>
+      <w:r>
+        <w:rPr>
+          <w:rFonts w:hint="eastAsia"/>
+        </w:rPr>
+        <w:t>close</w:t>
+      </w:r>
+      <w:r>
+        <w:t xml:space="preserve"> [kləʊz]</w:t>
+      </w:r>
+      <w:r>
+        <w:rPr>
+          <w:rFonts w:hint="eastAsia"/>
+        </w:rPr>
+        <w:t>接近的</w:t>
+      </w:r>
+      <w:r>
+        <w:rPr>
+          <w:rFonts w:hint="eastAsia"/>
+        </w:rPr>
+        <w:t>/</w:t>
+      </w:r>
+      <w:r>
+        <w:rPr>
+          <w:rFonts w:hint="eastAsia"/>
+          <w:color w:val="4BACC6" w:themeColor="accent5"/>
+        </w:rPr>
+        <w:t>亲密的</w:t>
+      </w:r>
+      <w:r>
+        <w:rPr>
+          <w:rFonts w:hint="eastAsia"/>
+        </w:rPr>
+        <w:t>/</w:t>
+      </w:r>
+      <w:r>
+        <w:rPr>
+          <w:rFonts w:hint="eastAsia"/>
+        </w:rPr>
+        <w:t>紧闭的</w:t>
+      </w:r>
+    </w:p>
+    <w:p>
+      <w:r>
+        <w:rPr>
+          <w:rFonts w:hint="eastAsia"/>
+        </w:rPr>
+        <w:tab/>
+        <w:t>dear</w:t>
+      </w:r>
+      <w:r>
+        <w:t xml:space="preserve"> [dɪə</w:t>
+      </w:r>
+      <w:r>
+        <w:t>r</w:t>
+      </w:r>
+      <w:r>
+        <w:t>]</w:t>
+      </w:r>
+      <w:r>
+        <w:rPr>
+          <w:rFonts w:hint="eastAsia"/>
+          <w:color w:val="4BACC6" w:themeColor="accent5"/>
+        </w:rPr>
+        <w:t>亲爱的</w:t>
+      </w:r>
+      <w:r>
+        <w:rPr>
+          <w:rFonts w:hint="eastAsia"/>
+        </w:rPr>
+        <w:t>/</w:t>
+      </w:r>
+      <w:r>
+        <w:rPr>
+          <w:rFonts w:hint="eastAsia"/>
+        </w:rPr>
+        <w:t>昂贵的</w:t>
+      </w:r>
+    </w:p>
+    <w:p>
+      <w:r>
+        <w:rPr>
+          <w:rFonts w:hint="eastAsia"/>
+        </w:rPr>
+        <w:tab/>
+      </w:r>
+      <w:r>
+        <w:rPr>
+          <w:rFonts w:hint="eastAsia"/>
+        </w:rPr>
+        <w:t>distant</w:t>
+      </w:r>
+      <w:r>
+        <w:t xml:space="preserve"> [ˈdɪstənt]</w:t>
+      </w:r>
+      <w:r>
+        <w:rPr>
+          <w:rFonts w:hint="eastAsia"/>
+        </w:rPr>
+        <w:t>遥远的</w:t>
+      </w:r>
+      <w:r>
+        <w:rPr>
+          <w:rFonts w:hint="eastAsia"/>
+        </w:rPr>
+        <w:t>/</w:t>
+      </w:r>
+      <w:r>
+        <w:rPr>
+          <w:rFonts w:hint="eastAsia"/>
+          <w:color w:val="4BACC6" w:themeColor="accent5"/>
+        </w:rPr>
+        <w:t>疏远的</w:t>
+      </w:r>
+    </w:p>
+    <w:p>
+      <w:r>
+        <w:rPr>
+          <w:rFonts w:hint="eastAsia"/>
+        </w:rPr>
+        <w:tab/>
+      </w:r>
+      <w:r>
+        <w:rPr>
+          <w:rFonts w:hint="eastAsia"/>
+        </w:rPr>
+        <w:t>friendly</w:t>
+      </w:r>
+      <w:r>
+        <w:t xml:space="preserve"> [ˈfrendli]</w:t>
+      </w:r>
+      <w:r>
+        <w:rPr>
+          <w:rFonts w:hint="eastAsia"/>
+        </w:rPr>
+        <w:t>友好的</w:t>
+      </w:r>
+    </w:p>
+    <w:p>
+      <w:r>
+        <w:rPr>
+          <w:rFonts w:hint="eastAsia"/>
+        </w:rPr>
+        <w:tab/>
+      </w:r>
+      <w:r>
+        <w:rPr>
+          <w:rFonts w:hint="eastAsia"/>
+        </w:rPr>
+        <w:t>hostile</w:t>
+      </w:r>
+      <w:r>
+        <w:t xml:space="preserve"> [ˈhɒstaɪl]</w:t>
+      </w:r>
+      <w:r>
+        <w:rPr>
+          <w:rFonts w:hint="eastAsia"/>
+        </w:rPr>
+        <w:t>有敌意的</w:t>
+      </w:r>
+      <w:r>
+        <w:rPr>
+          <w:rFonts w:hint="eastAsia"/>
+        </w:rPr>
+        <w:t>/</w:t>
+      </w:r>
+      <w:r>
+        <w:rPr>
+          <w:rFonts w:hint="eastAsia"/>
+          <w:color w:val="4BACC6" w:themeColor="accent5"/>
+        </w:rPr>
+        <w:t>敌对的</w:t>
+      </w:r>
+      <w:r>
+        <w:rPr>
+          <w:rFonts w:hint="eastAsia"/>
+        </w:rPr>
+        <w:tab/>
+      </w:r>
+    </w:p>
+    <w:p>
+      <w:r>
+        <w:rPr>
+          <w:rFonts w:hint="eastAsia"/>
+        </w:rPr>
+        <w:tab/>
+      </w:r>
+      <w:r>
+        <w:rPr>
+          <w:rFonts w:hint="eastAsia"/>
+        </w:rPr>
+        <w:t>intimate</w:t>
+      </w:r>
+      <w:r>
+        <w:t xml:space="preserve"> [ˈɪntɪmət]</w:t>
+      </w:r>
+      <w:r>
+        <w:rPr>
+          <w:rFonts w:hint="eastAsia"/>
+          <w:color w:val="4BACC6" w:themeColor="accent5"/>
+        </w:rPr>
+        <w:t>亲密的</w:t>
+      </w:r>
+      <w:r>
+        <w:rPr>
+          <w:rFonts w:hint="eastAsia"/>
+        </w:rPr>
+        <w:t>/</w:t>
+      </w:r>
+      <w:r>
+        <w:rPr>
+          <w:rFonts w:hint="eastAsia"/>
+        </w:rPr>
+        <w:t>个人的</w:t>
+      </w:r>
+    </w:p>
+    <w:p>
+      <w:r>
+        <w:rPr>
+          <w:rFonts w:hint="eastAsia"/>
+        </w:rPr>
+        <w:tab/>
+      </w:r>
+      <w:r>
+        <w:rPr>
+          <w:rFonts w:hint="eastAsia"/>
+        </w:rPr>
+        <w:t>lonely</w:t>
+      </w:r>
+      <w:r>
+        <w:t xml:space="preserve"> [ˈləʊnli]</w:t>
+      </w:r>
+      <w:r>
+        <w:rPr>
+          <w:rFonts w:hint="eastAsia"/>
+        </w:rPr>
+        <w:t>孤独的</w:t>
+      </w:r>
+    </w:p>
+    <w:p>
+      <w:r>
+        <w:rPr>
+          <w:rFonts w:hint="eastAsia"/>
+        </w:rPr>
+        <w:tab/>
+        <w:t>rival</w:t>
+      </w:r>
+      <w:r>
+        <w:t xml:space="preserve"> [ˈraɪvl]</w:t>
+      </w:r>
+      <w:r>
+        <w:rPr>
+          <w:rFonts w:hint="eastAsia"/>
+        </w:rPr>
+        <w:t>竞争的</w:t>
       </w:r>
     </w:p>
     <w:p>
@@ -10789,1382 +12031,175 @@
           <w:rFonts w:hint="eastAsia"/>
           <w:color w:val="C0504D" w:themeColor="accent2"/>
         </w:rPr>
-        <w:t>认知</w:t>
-      </w:r>
-      <w:r>
-        <w:rPr>
-          <w:rFonts w:hint="eastAsia"/>
-        </w:rPr>
-        <w:t>：</w:t>
-      </w:r>
-      <w:r>
-        <w:rPr>
-          <w:rFonts w:hint="eastAsia"/>
-        </w:rPr>
-        <w:t>了解、知道</w:t>
-      </w:r>
-      <w:r>
-        <w:rPr>
-          <w:rFonts w:hint="eastAsia"/>
-        </w:rPr>
-        <w:t>、认识、明白、理解</w:t>
-      </w:r>
-    </w:p>
-    <w:p>
-      <w:r>
-        <w:rPr>
-          <w:rFonts w:hint="eastAsia"/>
-        </w:rPr>
-        <w:tab/>
-      </w:r>
-      <w:r>
-        <w:t>familiar</w:t>
-      </w:r>
-      <w:r>
-        <w:t xml:space="preserve"> [fəˈmɪliə</w:t>
-      </w:r>
-      <w:r>
-        <w:t>r</w:t>
-      </w:r>
-      <w:r>
-        <w:t>]</w:t>
-      </w:r>
-      <w:r>
-        <w:rPr>
-          <w:rFonts w:hint="eastAsia"/>
-        </w:rPr>
-        <w:t>熟悉的</w:t>
-      </w:r>
-    </w:p>
-    <w:p>
-      <w:r>
-        <w:rPr>
-          <w:rFonts w:hint="eastAsia"/>
-        </w:rPr>
-        <w:tab/>
-        <w:t>known</w:t>
-      </w:r>
-      <w:r>
-        <w:t xml:space="preserve"> [nəʊn]</w:t>
-      </w:r>
-      <w:r>
-        <w:rPr>
-          <w:rFonts w:hint="eastAsia"/>
-          <w:color w:val="4BACC6" w:themeColor="accent5"/>
-        </w:rPr>
-        <w:t>已</w:t>
-      </w:r>
-      <w:r>
-        <w:rPr>
-          <w:rFonts w:hint="eastAsia"/>
-          <w:color w:val="4BACC6" w:themeColor="accent5"/>
-        </w:rPr>
-        <w:t>知的</w:t>
-      </w:r>
-      <w:r>
-        <w:rPr>
-          <w:rFonts w:hint="eastAsia"/>
-        </w:rPr>
-        <w:t>/</w:t>
-      </w:r>
-      <w:r>
-        <w:rPr>
-          <w:rFonts w:hint="eastAsia"/>
-        </w:rPr>
-        <w:t>出名的</w:t>
-      </w:r>
-    </w:p>
-    <w:p>
-      <w:r>
-        <w:rPr>
-          <w:rFonts w:hint="eastAsia"/>
+        <w:t>生计</w:t>
+      </w:r>
+      <w:r>
+        <w:rPr>
+          <w:rFonts w:hint="eastAsia"/>
+        </w:rPr>
+        <w:t>：有财力，不一定生计没问题</w:t>
+      </w:r>
+    </w:p>
+    <w:p>
+      <w:r>
+        <w:rPr>
+          <w:rFonts w:hint="eastAsia"/>
+        </w:rPr>
+        <w:tab/>
+      </w:r>
+      <w:r>
+        <w:rPr>
+          <w:rFonts w:hint="eastAsia"/>
+        </w:rPr>
+        <w:t>bankrupt</w:t>
+      </w:r>
+      <w:r>
+        <w:t xml:space="preserve"> [ˈbæŋkrʌpt]</w:t>
+      </w:r>
+      <w:r>
+        <w:rPr>
+          <w:rFonts w:hint="eastAsia"/>
+        </w:rPr>
+        <w:t>破产的</w:t>
+      </w:r>
+    </w:p>
+    <w:p>
+      <w:r>
+        <w:rPr>
+          <w:rFonts w:hint="eastAsia"/>
+        </w:rPr>
+        <w:tab/>
+      </w:r>
+      <w:r>
+        <w:rPr>
+          <w:rFonts w:hint="eastAsia"/>
+        </w:rPr>
+        <w:t>helpless</w:t>
+      </w:r>
+      <w:r>
+        <w:t xml:space="preserve"> [ˈhelpləs]</w:t>
+      </w:r>
+      <w:r>
+        <w:rPr>
+          <w:rFonts w:hint="eastAsia"/>
+        </w:rPr>
+        <w:t>无助的</w:t>
+      </w:r>
+    </w:p>
+    <w:p>
+      <w:pPr>
+        <w:rPr>
+          <w:color w:val="C0504D" w:themeColor="accent2"/>
+        </w:rPr>
+      </w:pPr>
+      <w:r>
+        <w:rPr>
+          <w:rFonts w:hint="eastAsia"/>
+        </w:rPr>
+        <w:tab/>
+      </w:r>
+      <w:r>
+        <w:t>tough</w:t>
+      </w:r>
+      <w:r>
+        <w:t xml:space="preserve"> [tʌf]</w:t>
+      </w:r>
+      <w:r>
+        <w:rPr>
+          <w:rFonts w:hint="eastAsia"/>
+          <w:color w:val="4BACC6" w:themeColor="accent5"/>
+        </w:rPr>
+        <w:t>艰苦的</w:t>
+      </w:r>
+      <w:r>
+        <w:rPr>
+          <w:rFonts w:hint="eastAsia"/>
+        </w:rPr>
+        <w:t>/</w:t>
+      </w:r>
+      <w:r>
+        <w:rPr>
+          <w:rFonts w:hint="eastAsia"/>
+        </w:rPr>
+        <w:t>坚韧的</w:t>
+      </w:r>
+    </w:p>
+    <w:p>
+      <w:pPr>
+        <w:rPr>
+          <w:color w:val="C0504D" w:themeColor="accent2"/>
+        </w:rPr>
+      </w:pPr>
+      <w:r>
+        <w:rPr>
+          <w:rFonts w:hint="eastAsia"/>
+          <w:color w:val="C0504D" w:themeColor="accent2"/>
+        </w:rPr>
+        <w:tab/>
+      </w:r>
+      <w:r>
+        <w:rPr>
+          <w:rFonts w:hint="eastAsia"/>
+          <w:color w:val="C0504D" w:themeColor="accent2"/>
+        </w:rPr>
+        <w:t>运势</w:t>
+      </w:r>
+    </w:p>
+    <w:p>
+      <w:r>
+        <w:rPr>
+          <w:rFonts w:hint="eastAsia"/>
+        </w:rPr>
+        <w:tab/>
+        <w:t>fortunate</w:t>
+      </w:r>
+      <w:r>
+        <w:t xml:space="preserve"> [ˈfɔ:tʃənət]</w:t>
+      </w:r>
+      <w:r>
+        <w:rPr>
+          <w:rFonts w:hint="eastAsia"/>
+        </w:rPr>
+        <w:t>幸运的</w:t>
+      </w:r>
+    </w:p>
+    <w:p>
+      <w:r>
+        <w:rPr>
+          <w:rFonts w:hint="eastAsia"/>
+        </w:rPr>
+        <w:tab/>
+      </w:r>
+      <w:r>
+        <w:rPr>
+          <w:rFonts w:hint="eastAsia"/>
+        </w:rPr>
+        <w:t>lucky</w:t>
+      </w:r>
+      <w:r>
+        <w:t xml:space="preserve"> [ˈlʌki]</w:t>
+      </w:r>
+      <w:r>
+        <w:rPr>
+          <w:rFonts w:hint="eastAsia"/>
+        </w:rPr>
+        <w:t>幸运的</w:t>
+      </w:r>
+    </w:p>
+    <w:p>
+      <w:r>
+        <w:rPr>
+          <w:rFonts w:hint="eastAsia"/>
+          <w:color w:val="C0504D" w:themeColor="accent2"/>
         </w:rPr>
         <w:lastRenderedPageBreak/>
         <w:tab/>
       </w:r>
       <w:r>
-        <w:t>unknown</w:t>
-      </w:r>
-      <w:r>
-        <w:rPr>
-          <w:rFonts w:hint="eastAsia"/>
-        </w:rPr>
-        <w:t xml:space="preserve"> </w:t>
-      </w:r>
-      <w:r>
-        <w:t>[ˌʌnˈnəʊn]</w:t>
-      </w:r>
-      <w:r>
-        <w:rPr>
-          <w:rFonts w:hint="eastAsia"/>
-          <w:color w:val="4BACC6" w:themeColor="accent5"/>
-        </w:rPr>
-        <w:t>未知的</w:t>
-      </w:r>
-      <w:r>
-        <w:rPr>
-          <w:rFonts w:hint="eastAsia"/>
-        </w:rPr>
-        <w:t>/</w:t>
-      </w:r>
-      <w:r>
-        <w:rPr>
-          <w:rFonts w:hint="eastAsia"/>
-        </w:rPr>
-        <w:t>不出名的</w:t>
-      </w:r>
-    </w:p>
-    <w:p>
-      <w:r>
-        <w:rPr>
-          <w:rFonts w:hint="eastAsia"/>
-        </w:rPr>
-        <w:tab/>
-      </w:r>
-      <w:r>
         <w:rPr>
           <w:rFonts w:hint="eastAsia"/>
           <w:color w:val="C0504D" w:themeColor="accent2"/>
         </w:rPr>
-        <w:t>观点</w:t>
-      </w:r>
-      <w:r>
-        <w:rPr>
-          <w:rFonts w:hint="eastAsia"/>
-        </w:rPr>
-        <w:t>：主观决定。同意、反对、抗议、赞同、拒绝</w:t>
-      </w:r>
-    </w:p>
-    <w:p>
-      <w:r>
-        <w:rPr>
-          <w:rFonts w:hint="eastAsia"/>
-        </w:rPr>
-        <w:tab/>
-        <w:t>certain</w:t>
-      </w:r>
-      <w:r>
-        <w:t xml:space="preserve"> [ˈsɜ:tn]</w:t>
-      </w:r>
-      <w:r>
-        <w:rPr>
-          <w:rFonts w:hint="eastAsia"/>
-        </w:rPr>
-        <w:t>确定的</w:t>
-      </w:r>
-      <w:r>
-        <w:rPr>
-          <w:rFonts w:hint="eastAsia"/>
-        </w:rPr>
-        <w:t>/</w:t>
-      </w:r>
-      <w:r>
-        <w:rPr>
-          <w:rFonts w:hint="eastAsia"/>
-        </w:rPr>
-        <w:t>某个</w:t>
-      </w:r>
-      <w:r>
-        <w:rPr>
-          <w:rFonts w:hint="eastAsia"/>
-        </w:rPr>
-        <w:t>的</w:t>
-      </w:r>
-    </w:p>
-    <w:p>
-      <w:r>
-        <w:rPr>
-          <w:rFonts w:hint="eastAsia"/>
-        </w:rPr>
-        <w:tab/>
-      </w:r>
-      <w:r>
-        <w:rPr>
-          <w:rFonts w:hint="eastAsia"/>
-        </w:rPr>
-        <w:t>clear</w:t>
-      </w:r>
-      <w:r>
-        <w:t xml:space="preserve"> [klɪə</w:t>
-      </w:r>
-      <w:r>
-        <w:t>r</w:t>
-      </w:r>
-      <w:r>
-        <w:t>]</w:t>
-      </w:r>
-      <w:r>
-        <w:rPr>
-          <w:rFonts w:hint="eastAsia"/>
-        </w:rPr>
-        <w:t>清晰的</w:t>
-      </w:r>
-      <w:r>
-        <w:rPr>
-          <w:rFonts w:hint="eastAsia"/>
-        </w:rPr>
-        <w:t>/</w:t>
-      </w:r>
-      <w:r>
-        <w:rPr>
-          <w:rFonts w:hint="eastAsia"/>
-          <w:color w:val="4BACC6" w:themeColor="accent5"/>
-        </w:rPr>
-        <w:t>明确的</w:t>
-      </w:r>
-    </w:p>
-    <w:p>
-      <w:r>
-        <w:rPr>
-          <w:rFonts w:hint="eastAsia"/>
-        </w:rPr>
-        <w:tab/>
-      </w:r>
-      <w:r>
-        <w:t>controversial [ˌkɒntrəˈvɜ:ʃl]</w:t>
-      </w:r>
-      <w:r>
-        <w:rPr>
-          <w:rFonts w:hint="eastAsia"/>
-        </w:rPr>
-        <w:t>有争议的</w:t>
-      </w:r>
-    </w:p>
-    <w:p>
-      <w:r>
-        <w:rPr>
-          <w:rFonts w:hint="eastAsia"/>
-        </w:rPr>
-        <w:tab/>
-      </w:r>
-      <w:r>
-        <w:rPr>
-          <w:rFonts w:hint="eastAsia"/>
-        </w:rPr>
-        <w:t>definite</w:t>
-      </w:r>
-      <w:r>
-        <w:t xml:space="preserve"> [ˈdefɪnət]</w:t>
-      </w:r>
-      <w:r>
-        <w:rPr>
-          <w:rFonts w:hint="eastAsia"/>
-        </w:rPr>
-        <w:t>明确的</w:t>
-      </w:r>
-    </w:p>
-    <w:p>
-      <w:r>
-        <w:rPr>
-          <w:rFonts w:hint="eastAsia"/>
-        </w:rPr>
-        <w:tab/>
-      </w:r>
-      <w:r>
-        <w:rPr>
-          <w:rFonts w:hint="eastAsia"/>
-        </w:rPr>
-        <w:t>doubtful</w:t>
-      </w:r>
-      <w:r>
-        <w:t xml:space="preserve"> [ˈdaʊtfl]</w:t>
-      </w:r>
-      <w:r>
-        <w:rPr>
-          <w:rFonts w:hint="eastAsia"/>
-        </w:rPr>
-        <w:t>可疑</w:t>
-      </w:r>
-      <w:r>
-        <w:rPr>
-          <w:rFonts w:hint="eastAsia"/>
-        </w:rPr>
-        <w:t>的</w:t>
-      </w:r>
-      <w:r>
-        <w:rPr>
-          <w:rFonts w:hint="eastAsia"/>
-        </w:rPr>
-        <w:t>/</w:t>
-      </w:r>
-      <w:r>
-        <w:rPr>
-          <w:rFonts w:hint="eastAsia"/>
-          <w:color w:val="4BACC6" w:themeColor="accent5"/>
-        </w:rPr>
-        <w:t>不确定的</w:t>
-      </w:r>
-    </w:p>
-    <w:p>
-      <w:r>
-        <w:rPr>
-          <w:rFonts w:hint="eastAsia"/>
-        </w:rPr>
-        <w:tab/>
-      </w:r>
-      <w:r>
-        <w:rPr>
-          <w:rFonts w:hint="eastAsia"/>
-        </w:rPr>
-        <w:t>explicit</w:t>
-      </w:r>
-      <w:r>
-        <w:t xml:space="preserve"> [ɪkˈsplɪsɪt]</w:t>
-      </w:r>
-      <w:r>
-        <w:rPr>
-          <w:rFonts w:hint="eastAsia"/>
-        </w:rPr>
-        <w:t>明确的</w:t>
-      </w:r>
-    </w:p>
-    <w:p>
-      <w:r>
-        <w:tab/>
-      </w:r>
-      <w:r>
-        <w:rPr>
-          <w:rFonts w:hint="eastAsia"/>
-        </w:rPr>
-        <w:t>negative</w:t>
-      </w:r>
-      <w:r>
-        <w:t xml:space="preserve"> [ˈnegətɪv]</w:t>
-      </w:r>
-      <w:r>
-        <w:rPr>
-          <w:rFonts w:hint="eastAsia"/>
-        </w:rPr>
-        <w:t>阴的</w:t>
-      </w:r>
-      <w:r>
-        <w:rPr>
-          <w:rFonts w:hint="eastAsia"/>
-        </w:rPr>
-        <w:t>/</w:t>
-      </w:r>
-      <w:r>
-        <w:rPr>
-          <w:rFonts w:hint="eastAsia"/>
-        </w:rPr>
-        <w:t>消极的</w:t>
-      </w:r>
-      <w:r>
-        <w:rPr>
-          <w:rFonts w:hint="eastAsia"/>
-        </w:rPr>
-        <w:t>/</w:t>
-      </w:r>
-      <w:r>
-        <w:rPr>
-          <w:rFonts w:hint="eastAsia"/>
-          <w:color w:val="4BACC6" w:themeColor="accent5"/>
-        </w:rPr>
-        <w:t>否定的</w:t>
-      </w:r>
-    </w:p>
-    <w:p>
-      <w:r>
-        <w:rPr>
-          <w:rFonts w:hint="eastAsia"/>
-        </w:rPr>
-        <w:tab/>
-      </w:r>
-      <w:r>
-        <w:rPr>
-          <w:rFonts w:hint="eastAsia"/>
-        </w:rPr>
-        <w:t>o</w:t>
-      </w:r>
-      <w:r>
-        <w:t>bedient</w:t>
-      </w:r>
-      <w:r>
-        <w:t xml:space="preserve"> [əˈbi:diənt]</w:t>
-      </w:r>
-      <w:r>
-        <w:rPr>
-          <w:rFonts w:hint="eastAsia"/>
-        </w:rPr>
-        <w:t>顺从的</w:t>
-      </w:r>
-    </w:p>
-    <w:p>
-      <w:r>
-        <w:tab/>
-      </w:r>
-      <w:r>
-        <w:rPr>
-          <w:rFonts w:hint="eastAsia"/>
-        </w:rPr>
-        <w:t>positive</w:t>
-      </w:r>
-      <w:r>
-        <w:t xml:space="preserve"> [ˈpɒzətɪv]</w:t>
-      </w:r>
-      <w:r>
-        <w:rPr>
-          <w:rFonts w:hint="eastAsia"/>
-        </w:rPr>
-        <w:t>阳</w:t>
-      </w:r>
-      <w:r>
-        <w:rPr>
-          <w:rFonts w:hint="eastAsia"/>
-        </w:rPr>
-        <w:t>的</w:t>
-      </w:r>
-      <w:r>
-        <w:rPr>
-          <w:rFonts w:hint="eastAsia"/>
-        </w:rPr>
-        <w:t>/</w:t>
-      </w:r>
-      <w:r>
-        <w:rPr>
-          <w:rFonts w:hint="eastAsia"/>
-        </w:rPr>
-        <w:t>积极的</w:t>
-      </w:r>
-      <w:r>
-        <w:rPr>
-          <w:rFonts w:hint="eastAsia"/>
-        </w:rPr>
-        <w:t>/</w:t>
-      </w:r>
-      <w:r>
-        <w:rPr>
-          <w:rFonts w:hint="eastAsia"/>
-          <w:color w:val="4BACC6" w:themeColor="accent5"/>
-        </w:rPr>
-        <w:t>确定的</w:t>
-      </w:r>
-    </w:p>
-    <w:p>
-      <w:r>
-        <w:rPr>
-          <w:rFonts w:hint="eastAsia"/>
-        </w:rPr>
-        <w:tab/>
-      </w:r>
-      <w:r>
-        <w:rPr>
-          <w:rFonts w:hint="eastAsia"/>
-        </w:rPr>
-        <w:t>sure</w:t>
-      </w:r>
-      <w:r>
-        <w:t xml:space="preserve"> [ʃʊə</w:t>
-      </w:r>
-      <w:r>
-        <w:t>r</w:t>
-      </w:r>
-      <w:r>
-        <w:t>]</w:t>
-      </w:r>
-      <w:r>
-        <w:rPr>
-          <w:rFonts w:hint="eastAsia"/>
-        </w:rPr>
-        <w:t>确信的</w:t>
-      </w:r>
-    </w:p>
-    <w:p>
-      <w:r>
-        <w:rPr>
-          <w:rFonts w:hint="eastAsia"/>
-        </w:rPr>
-        <w:tab/>
-      </w:r>
-      <w:r>
-        <w:rPr>
-          <w:rFonts w:hint="eastAsia"/>
-          <w:color w:val="C0504D" w:themeColor="accent2"/>
-        </w:rPr>
-        <w:t>意向</w:t>
-      </w:r>
-      <w:r>
-        <w:rPr>
-          <w:rFonts w:hint="eastAsia"/>
-        </w:rPr>
-        <w:t>：主观倾向。要求、想要、选择、避免、决定</w:t>
-      </w:r>
-    </w:p>
-    <w:p>
-      <w:r>
-        <w:rPr>
-          <w:rFonts w:hint="eastAsia"/>
-        </w:rPr>
-        <w:tab/>
-      </w:r>
-      <w:r>
-        <w:rPr>
-          <w:rFonts w:hint="eastAsia"/>
-        </w:rPr>
-        <w:t>deliberate</w:t>
-      </w:r>
-      <w:r>
-        <w:t xml:space="preserve"> [dɪˈlɪbərət]</w:t>
-      </w:r>
-      <w:r>
-        <w:rPr>
-          <w:rFonts w:hint="eastAsia"/>
-          <w:color w:val="4BACC6" w:themeColor="accent5"/>
-        </w:rPr>
-        <w:t>故意的</w:t>
-      </w:r>
-      <w:r>
-        <w:rPr>
-          <w:rFonts w:hint="eastAsia"/>
-        </w:rPr>
-        <w:t>/</w:t>
-      </w:r>
-      <w:r>
-        <w:rPr>
-          <w:rFonts w:hint="eastAsia"/>
-        </w:rPr>
-        <w:t>慎重的</w:t>
-      </w:r>
-    </w:p>
-    <w:p>
-      <w:r>
-        <w:rPr>
-          <w:rFonts w:hint="eastAsia"/>
-        </w:rPr>
-        <w:tab/>
-      </w:r>
-      <w:r>
-        <w:rPr>
-          <w:rFonts w:hint="eastAsia"/>
-        </w:rPr>
-        <w:t>determined</w:t>
-      </w:r>
-      <w:r>
-        <w:t xml:space="preserve"> [dɪˈtɜ:mɪnd]</w:t>
-      </w:r>
-      <w:r>
-        <w:rPr>
-          <w:rFonts w:hint="eastAsia"/>
-        </w:rPr>
-        <w:t>决心的</w:t>
-      </w:r>
-    </w:p>
-    <w:p>
-      <w:r>
-        <w:rPr>
-          <w:rFonts w:hint="eastAsia"/>
-        </w:rPr>
-        <w:tab/>
-      </w:r>
-      <w:r>
-        <w:rPr>
-          <w:rFonts w:hint="eastAsia"/>
-        </w:rPr>
-        <w:t xml:space="preserve">game </w:t>
-      </w:r>
-      <w:r>
-        <w:t>[geɪm]</w:t>
-      </w:r>
-      <w:r>
-        <w:rPr>
-          <w:rFonts w:hint="eastAsia"/>
-          <w:color w:val="4BACC6" w:themeColor="accent5"/>
-        </w:rPr>
-        <w:t>愿意的</w:t>
-      </w:r>
-      <w:r>
-        <w:rPr>
-          <w:rFonts w:hint="eastAsia"/>
-        </w:rPr>
-        <w:t>/</w:t>
-      </w:r>
-      <w:r>
-        <w:rPr>
-          <w:rFonts w:hint="eastAsia"/>
-        </w:rPr>
-        <w:t>勇敢的</w:t>
-      </w:r>
-    </w:p>
-    <w:p>
-      <w:r>
-        <w:rPr>
-          <w:rFonts w:hint="eastAsia"/>
-        </w:rPr>
-        <w:tab/>
-        <w:t>indifferent</w:t>
-      </w:r>
-      <w:r>
-        <w:t xml:space="preserve"> [ɪnˈdɪfrənt]</w:t>
-      </w:r>
-      <w:r>
-        <w:rPr>
-          <w:rFonts w:hint="eastAsia"/>
-          <w:color w:val="4BACC6" w:themeColor="accent5"/>
-        </w:rPr>
-        <w:t>不关心的</w:t>
-      </w:r>
-      <w:r>
-        <w:rPr>
-          <w:rFonts w:hint="eastAsia"/>
-        </w:rPr>
-        <w:t>/</w:t>
-      </w:r>
-      <w:r>
-        <w:rPr>
-          <w:rFonts w:hint="eastAsia"/>
-        </w:rPr>
-        <w:t>平庸的</w:t>
-      </w:r>
-    </w:p>
-    <w:p>
-      <w:r>
-        <w:rPr>
-          <w:rFonts w:hint="eastAsia"/>
-        </w:rPr>
-        <w:tab/>
-      </w:r>
-      <w:r>
-        <w:rPr>
-          <w:rFonts w:hint="eastAsia"/>
-        </w:rPr>
-        <w:t>irr</w:t>
-      </w:r>
-      <w:r>
-        <w:t>espective</w:t>
-      </w:r>
-      <w:r>
-        <w:t xml:space="preserve"> [ˌɪrɪ'spektɪv]</w:t>
-      </w:r>
-      <w:r>
-        <w:rPr>
-          <w:rFonts w:hint="eastAsia"/>
-        </w:rPr>
-        <w:t>不顾的</w:t>
-      </w:r>
-    </w:p>
-    <w:p>
-      <w:r>
-        <w:tab/>
-      </w:r>
-      <w:r>
-        <w:rPr>
-          <w:rFonts w:hint="eastAsia"/>
-        </w:rPr>
-        <w:t>ready</w:t>
-      </w:r>
-      <w:r>
-        <w:t xml:space="preserve"> [ˈredi]</w:t>
-      </w:r>
-      <w:r>
-        <w:rPr>
-          <w:rFonts w:hint="eastAsia"/>
-        </w:rPr>
-        <w:t>准备就绪的</w:t>
-      </w:r>
-      <w:r>
-        <w:rPr>
-          <w:rFonts w:hint="eastAsia"/>
-        </w:rPr>
-        <w:t>/</w:t>
-      </w:r>
-      <w:r>
-        <w:rPr>
-          <w:rFonts w:hint="eastAsia"/>
-          <w:color w:val="4BACC6" w:themeColor="accent5"/>
-        </w:rPr>
-        <w:t>乐意的</w:t>
-      </w:r>
-    </w:p>
-    <w:p>
-      <w:r>
-        <w:rPr>
-          <w:rFonts w:hint="eastAsia"/>
-        </w:rPr>
-        <w:tab/>
-        <w:t>willing</w:t>
-      </w:r>
-      <w:r>
-        <w:t xml:space="preserve"> [ˈwɪlɪŋ]</w:t>
-      </w:r>
-      <w:r>
-        <w:rPr>
-          <w:rFonts w:hint="eastAsia"/>
-          <w:color w:val="4BACC6" w:themeColor="accent5"/>
-        </w:rPr>
-        <w:t>愿意</w:t>
-      </w:r>
-      <w:r>
-        <w:rPr>
-          <w:rFonts w:hint="eastAsia"/>
-          <w:color w:val="4BACC6" w:themeColor="accent5"/>
-        </w:rPr>
-        <w:t>的</w:t>
-      </w:r>
-      <w:r>
-        <w:rPr>
-          <w:rFonts w:hint="eastAsia"/>
-        </w:rPr>
-        <w:t>/</w:t>
-      </w:r>
-      <w:r>
-        <w:rPr>
-          <w:rFonts w:hint="eastAsia"/>
-        </w:rPr>
-        <w:t>自愿</w:t>
-      </w:r>
-      <w:r>
-        <w:rPr>
-          <w:rFonts w:hint="eastAsia"/>
-        </w:rPr>
-        <w:t>的</w:t>
-      </w:r>
-    </w:p>
-    <w:p>
-      <w:r>
-        <w:rPr>
-          <w:rFonts w:hint="eastAsia"/>
-        </w:rPr>
-        <w:tab/>
-      </w:r>
-      <w:r>
-        <w:rPr>
-          <w:rFonts w:hint="eastAsia"/>
-          <w:color w:val="C0504D" w:themeColor="accent2"/>
-        </w:rPr>
-        <w:t>意愿</w:t>
-      </w:r>
-      <w:r>
-        <w:rPr>
-          <w:rFonts w:hint="eastAsia"/>
-        </w:rPr>
-        <w:t>：主观倾向，但距离遥远。指望</w:t>
-      </w:r>
-    </w:p>
-    <w:p>
-      <w:r>
-        <w:rPr>
-          <w:rFonts w:hint="eastAsia"/>
-        </w:rPr>
-        <w:tab/>
-      </w:r>
-      <w:r>
-        <w:rPr>
-          <w:rFonts w:hint="eastAsia"/>
-        </w:rPr>
-        <w:t>eager</w:t>
-      </w:r>
-      <w:r>
-        <w:t xml:space="preserve"> [ˈi:gə</w:t>
-      </w:r>
-      <w:r>
-        <w:t>r</w:t>
-      </w:r>
-      <w:r>
-        <w:t>]</w:t>
-      </w:r>
-      <w:r>
-        <w:rPr>
-          <w:rFonts w:hint="eastAsia"/>
-        </w:rPr>
-        <w:t>渴望的</w:t>
-      </w:r>
-    </w:p>
-    <w:p>
-      <w:r>
-        <w:rPr>
-          <w:rFonts w:hint="eastAsia"/>
-        </w:rPr>
-        <w:tab/>
-        <w:t>hungry</w:t>
-      </w:r>
-      <w:r>
-        <w:t xml:space="preserve"> [ˈhʌŋgri]</w:t>
-      </w:r>
-      <w:r>
-        <w:rPr>
-          <w:rFonts w:hint="eastAsia"/>
-        </w:rPr>
-        <w:t>饥饿的</w:t>
-      </w:r>
-      <w:r>
-        <w:rPr>
-          <w:rFonts w:hint="eastAsia"/>
-        </w:rPr>
-        <w:t>/</w:t>
-      </w:r>
-      <w:r>
-        <w:rPr>
-          <w:rFonts w:hint="eastAsia"/>
-          <w:color w:val="4BACC6" w:themeColor="accent5"/>
-        </w:rPr>
-        <w:t>渴望的</w:t>
-      </w:r>
-    </w:p>
-    <w:p>
-      <w:pPr>
-        <w:rPr>
-          <w:b/>
-        </w:rPr>
-      </w:pPr>
-      <w:r>
-        <w:rPr>
-          <w:rFonts w:hint="eastAsia"/>
-          <w:b/>
-        </w:rPr>
-        <w:t>4</w:t>
-      </w:r>
-      <w:r>
-        <w:rPr>
-          <w:rFonts w:hint="eastAsia"/>
-          <w:b/>
-        </w:rPr>
-        <w:t>生活</w:t>
-      </w:r>
-    </w:p>
-    <w:p>
-      <w:pPr>
-        <w:rPr>
-          <w:color w:val="C0504D" w:themeColor="accent2"/>
-        </w:rPr>
-      </w:pPr>
-      <w:r>
-        <w:rPr>
-          <w:rFonts w:hint="eastAsia"/>
-        </w:rPr>
-        <w:tab/>
-      </w:r>
-      <w:r>
-        <w:rPr>
-          <w:rFonts w:hint="eastAsia"/>
-          <w:color w:val="C0504D" w:themeColor="accent2"/>
-        </w:rPr>
-        <w:t>人际</w:t>
-      </w:r>
-    </w:p>
-    <w:p>
-      <w:r>
-        <w:rPr>
-          <w:rFonts w:hint="eastAsia"/>
-        </w:rPr>
-        <w:tab/>
-      </w:r>
-      <w:r>
-        <w:rPr>
-          <w:rFonts w:hint="eastAsia"/>
-        </w:rPr>
-        <w:t>adoptive</w:t>
-      </w:r>
-      <w:r>
-        <w:t xml:space="preserve"> [əˈdɒptɪv]</w:t>
-      </w:r>
-      <w:r>
-        <w:rPr>
-          <w:rFonts w:hint="eastAsia"/>
-        </w:rPr>
-        <w:t>收养的</w:t>
-      </w:r>
-    </w:p>
-    <w:p>
-      <w:r>
-        <w:rPr>
-          <w:rFonts w:hint="eastAsia"/>
-        </w:rPr>
-        <w:tab/>
-      </w:r>
-      <w:r>
-        <w:rPr>
-          <w:rFonts w:hint="eastAsia"/>
-        </w:rPr>
-        <w:t>bedroom</w:t>
-      </w:r>
-      <w:r>
-        <w:t xml:space="preserve"> [ˈbedru:m]</w:t>
-      </w:r>
-      <w:r>
-        <w:rPr>
-          <w:rFonts w:hint="eastAsia"/>
-        </w:rPr>
-        <w:t>两性</w:t>
-      </w:r>
-      <w:r>
-        <w:rPr>
-          <w:rFonts w:hint="eastAsia"/>
-        </w:rPr>
-        <w:t>关系</w:t>
-      </w:r>
-      <w:r>
-        <w:rPr>
-          <w:rFonts w:hint="eastAsia"/>
-        </w:rPr>
-        <w:t>的</w:t>
-      </w:r>
-    </w:p>
-    <w:p>
-      <w:r>
-        <w:rPr>
-          <w:rFonts w:hint="eastAsia"/>
-        </w:rPr>
-        <w:tab/>
-      </w:r>
-      <w:r>
-        <w:rPr>
-          <w:rFonts w:hint="eastAsia"/>
-        </w:rPr>
-        <w:t>beloved</w:t>
-      </w:r>
-      <w:r>
-        <w:t xml:space="preserve"> [bɪˈlʌvd]</w:t>
-      </w:r>
-      <w:r>
-        <w:rPr>
-          <w:rFonts w:hint="eastAsia"/>
-        </w:rPr>
-        <w:t>钟爱的</w:t>
-      </w:r>
-    </w:p>
-    <w:p>
-      <w:r>
-        <w:rPr>
-          <w:rFonts w:hint="eastAsia"/>
-        </w:rPr>
-        <w:tab/>
-      </w:r>
-      <w:r>
-        <w:rPr>
-          <w:rFonts w:hint="eastAsia"/>
-        </w:rPr>
-        <w:t>close</w:t>
-      </w:r>
-      <w:r>
-        <w:t xml:space="preserve"> [kləʊz]</w:t>
-      </w:r>
-      <w:r>
-        <w:rPr>
-          <w:rFonts w:hint="eastAsia"/>
-        </w:rPr>
-        <w:t>接近的</w:t>
-      </w:r>
-      <w:r>
-        <w:rPr>
-          <w:rFonts w:hint="eastAsia"/>
-        </w:rPr>
-        <w:t>/</w:t>
-      </w:r>
-      <w:r>
-        <w:rPr>
-          <w:rFonts w:hint="eastAsia"/>
-          <w:color w:val="4BACC6" w:themeColor="accent5"/>
-        </w:rPr>
-        <w:t>亲密的</w:t>
-      </w:r>
-      <w:r>
-        <w:rPr>
-          <w:rFonts w:hint="eastAsia"/>
-        </w:rPr>
-        <w:t>/</w:t>
-      </w:r>
-      <w:r>
-        <w:rPr>
-          <w:rFonts w:hint="eastAsia"/>
-        </w:rPr>
-        <w:t>紧闭的</w:t>
-      </w:r>
-    </w:p>
-    <w:p>
-      <w:r>
-        <w:rPr>
-          <w:rFonts w:hint="eastAsia"/>
-        </w:rPr>
-        <w:tab/>
-        <w:t>dear</w:t>
-      </w:r>
-      <w:r>
-        <w:t xml:space="preserve"> [dɪə</w:t>
-      </w:r>
-      <w:r>
-        <w:t>r</w:t>
-      </w:r>
-      <w:r>
-        <w:t>]</w:t>
-      </w:r>
-      <w:r>
-        <w:rPr>
-          <w:rFonts w:hint="eastAsia"/>
-          <w:color w:val="4BACC6" w:themeColor="accent5"/>
-        </w:rPr>
-        <w:t>亲爱的</w:t>
-      </w:r>
-      <w:r>
-        <w:rPr>
-          <w:rFonts w:hint="eastAsia"/>
-        </w:rPr>
-        <w:t>/</w:t>
-      </w:r>
-      <w:r>
-        <w:rPr>
-          <w:rFonts w:hint="eastAsia"/>
-        </w:rPr>
-        <w:t>昂贵的</w:t>
-      </w:r>
-    </w:p>
-    <w:p>
-      <w:r>
-        <w:rPr>
-          <w:rFonts w:hint="eastAsia"/>
-        </w:rPr>
-        <w:tab/>
-      </w:r>
-      <w:r>
-        <w:rPr>
-          <w:rFonts w:hint="eastAsia"/>
-        </w:rPr>
-        <w:t>distant</w:t>
-      </w:r>
-      <w:r>
-        <w:t xml:space="preserve"> [ˈdɪstənt]</w:t>
-      </w:r>
-      <w:r>
-        <w:rPr>
-          <w:rFonts w:hint="eastAsia"/>
-        </w:rPr>
-        <w:t>遥远的</w:t>
-      </w:r>
-      <w:r>
-        <w:rPr>
-          <w:rFonts w:hint="eastAsia"/>
-        </w:rPr>
-        <w:t>/</w:t>
-      </w:r>
-      <w:r>
-        <w:rPr>
-          <w:rFonts w:hint="eastAsia"/>
-          <w:color w:val="4BACC6" w:themeColor="accent5"/>
-        </w:rPr>
-        <w:t>疏远的</w:t>
-      </w:r>
-    </w:p>
-    <w:p>
-      <w:r>
-        <w:rPr>
-          <w:rFonts w:hint="eastAsia"/>
-        </w:rPr>
-        <w:tab/>
-      </w:r>
-      <w:r>
-        <w:rPr>
-          <w:rFonts w:hint="eastAsia"/>
-        </w:rPr>
-        <w:t>friendly</w:t>
-      </w:r>
-      <w:r>
-        <w:t xml:space="preserve"> [ˈfrendli]</w:t>
-      </w:r>
-      <w:r>
-        <w:rPr>
-          <w:rFonts w:hint="eastAsia"/>
-        </w:rPr>
-        <w:t>友好的</w:t>
-      </w:r>
-    </w:p>
-    <w:p>
-      <w:r>
-        <w:rPr>
-          <w:rFonts w:hint="eastAsia"/>
-        </w:rPr>
-        <w:tab/>
-      </w:r>
-      <w:r>
-        <w:rPr>
-          <w:rFonts w:hint="eastAsia"/>
-        </w:rPr>
-        <w:t>hostile</w:t>
-      </w:r>
-      <w:r>
-        <w:t xml:space="preserve"> [ˈhɒstaɪl]</w:t>
-      </w:r>
-      <w:r>
-        <w:rPr>
-          <w:rFonts w:hint="eastAsia"/>
-        </w:rPr>
-        <w:t>有敌意的</w:t>
-      </w:r>
-      <w:r>
-        <w:rPr>
-          <w:rFonts w:hint="eastAsia"/>
-        </w:rPr>
-        <w:t>/</w:t>
-      </w:r>
-      <w:r>
-        <w:rPr>
-          <w:rFonts w:hint="eastAsia"/>
-          <w:color w:val="4BACC6" w:themeColor="accent5"/>
-        </w:rPr>
-        <w:t>敌对的</w:t>
-      </w:r>
-      <w:r>
-        <w:rPr>
-          <w:rFonts w:hint="eastAsia"/>
-        </w:rPr>
-        <w:tab/>
-      </w:r>
-    </w:p>
-    <w:p>
-      <w:r>
-        <w:rPr>
-          <w:rFonts w:hint="eastAsia"/>
-        </w:rPr>
-        <w:tab/>
-      </w:r>
-      <w:r>
-        <w:rPr>
-          <w:rFonts w:hint="eastAsia"/>
-        </w:rPr>
-        <w:t>intimate</w:t>
-      </w:r>
-      <w:r>
-        <w:t xml:space="preserve"> [ˈɪntɪmət]</w:t>
-      </w:r>
-      <w:r>
-        <w:rPr>
-          <w:rFonts w:hint="eastAsia"/>
-          <w:color w:val="4BACC6" w:themeColor="accent5"/>
-        </w:rPr>
-        <w:t>亲密的</w:t>
-      </w:r>
-      <w:r>
-        <w:rPr>
-          <w:rFonts w:hint="eastAsia"/>
-        </w:rPr>
-        <w:t>/</w:t>
-      </w:r>
-      <w:r>
-        <w:rPr>
-          <w:rFonts w:hint="eastAsia"/>
-        </w:rPr>
-        <w:t>个人的</w:t>
-      </w:r>
-    </w:p>
-    <w:p>
-      <w:r>
-        <w:rPr>
-          <w:rFonts w:hint="eastAsia"/>
-        </w:rPr>
-        <w:tab/>
-      </w:r>
-      <w:r>
-        <w:rPr>
-          <w:rFonts w:hint="eastAsia"/>
-        </w:rPr>
-        <w:t>lonely</w:t>
-      </w:r>
-      <w:r>
-        <w:t xml:space="preserve"> [ˈləʊnli]</w:t>
-      </w:r>
-      <w:r>
-        <w:rPr>
-          <w:rFonts w:hint="eastAsia"/>
-        </w:rPr>
-        <w:t>孤独的</w:t>
-      </w:r>
-    </w:p>
-    <w:p>
-      <w:r>
-        <w:rPr>
-          <w:rFonts w:hint="eastAsia"/>
-        </w:rPr>
-        <w:tab/>
-        <w:t>rival</w:t>
-      </w:r>
-      <w:r>
-        <w:t xml:space="preserve"> [ˈraɪvl]</w:t>
-      </w:r>
-      <w:r>
-        <w:rPr>
-          <w:rFonts w:hint="eastAsia"/>
-        </w:rPr>
-        <w:t>竞争的</w:t>
-      </w:r>
-    </w:p>
-    <w:p>
-      <w:r>
-        <w:rPr>
-          <w:rFonts w:hint="eastAsia"/>
-        </w:rPr>
-        <w:tab/>
-      </w:r>
-      <w:r>
-        <w:rPr>
-          <w:rFonts w:hint="eastAsia"/>
-          <w:color w:val="C0504D" w:themeColor="accent2"/>
-        </w:rPr>
-        <w:t>生计</w:t>
-      </w:r>
-      <w:r>
-        <w:rPr>
-          <w:rFonts w:hint="eastAsia"/>
-        </w:rPr>
-        <w:t>：有财力，不一定生计没问题</w:t>
-      </w:r>
-    </w:p>
-    <w:p>
-      <w:r>
-        <w:rPr>
-          <w:rFonts w:hint="eastAsia"/>
-        </w:rPr>
-        <w:tab/>
-      </w:r>
-      <w:r>
-        <w:rPr>
-          <w:rFonts w:hint="eastAsia"/>
-        </w:rPr>
-        <w:t>bankrupt</w:t>
-      </w:r>
-      <w:r>
-        <w:t xml:space="preserve"> [ˈbæŋkrʌpt]</w:t>
-      </w:r>
-      <w:r>
-        <w:rPr>
-          <w:rFonts w:hint="eastAsia"/>
-        </w:rPr>
-        <w:t>破产的</w:t>
-      </w:r>
-    </w:p>
-    <w:p>
-      <w:r>
-        <w:rPr>
-          <w:rFonts w:hint="eastAsia"/>
-        </w:rPr>
-        <w:tab/>
-      </w:r>
-      <w:r>
-        <w:rPr>
-          <w:rFonts w:hint="eastAsia"/>
-        </w:rPr>
-        <w:t>helpless</w:t>
-      </w:r>
-      <w:r>
-        <w:t xml:space="preserve"> [ˈhelpləs]</w:t>
-      </w:r>
-      <w:r>
-        <w:rPr>
-          <w:rFonts w:hint="eastAsia"/>
-        </w:rPr>
-        <w:t>无助的</w:t>
-      </w:r>
-    </w:p>
-    <w:p>
-      <w:pPr>
-        <w:rPr>
-          <w:color w:val="C0504D" w:themeColor="accent2"/>
-        </w:rPr>
-      </w:pPr>
-      <w:r>
-        <w:rPr>
-          <w:rFonts w:hint="eastAsia"/>
-        </w:rPr>
-        <w:tab/>
-      </w:r>
-      <w:r>
-        <w:t>tough</w:t>
-      </w:r>
-      <w:r>
-        <w:t xml:space="preserve"> [tʌf]</w:t>
-      </w:r>
-      <w:r>
-        <w:rPr>
-          <w:rFonts w:hint="eastAsia"/>
-          <w:color w:val="4BACC6" w:themeColor="accent5"/>
-        </w:rPr>
-        <w:t>艰苦的</w:t>
-      </w:r>
-      <w:r>
-        <w:rPr>
-          <w:rFonts w:hint="eastAsia"/>
-        </w:rPr>
-        <w:t>/</w:t>
-      </w:r>
-      <w:r>
-        <w:rPr>
-          <w:rFonts w:hint="eastAsia"/>
-        </w:rPr>
-        <w:t>坚韧的</w:t>
-      </w:r>
-    </w:p>
-    <w:p>
-      <w:pPr>
-        <w:rPr>
-          <w:color w:val="C0504D" w:themeColor="accent2"/>
-        </w:rPr>
-      </w:pPr>
-      <w:r>
-        <w:rPr>
-          <w:rFonts w:hint="eastAsia"/>
-          <w:color w:val="C0504D" w:themeColor="accent2"/>
-        </w:rPr>
-        <w:tab/>
-      </w:r>
-      <w:r>
-        <w:rPr>
-          <w:rFonts w:hint="eastAsia"/>
-          <w:color w:val="C0504D" w:themeColor="accent2"/>
-        </w:rPr>
-        <w:t>运势</w:t>
-      </w:r>
-    </w:p>
-    <w:p>
-      <w:r>
-        <w:rPr>
-          <w:rFonts w:hint="eastAsia"/>
-        </w:rPr>
-        <w:tab/>
-        <w:t>fortunate</w:t>
-      </w:r>
-      <w:r>
-        <w:t xml:space="preserve"> [ˈfɔ:tʃənət]</w:t>
-      </w:r>
-      <w:r>
-        <w:rPr>
-          <w:rFonts w:hint="eastAsia"/>
-        </w:rPr>
-        <w:t>幸运的</w:t>
-      </w:r>
-    </w:p>
-    <w:p>
-      <w:r>
-        <w:rPr>
-          <w:rFonts w:hint="eastAsia"/>
-        </w:rPr>
-        <w:tab/>
-      </w:r>
-      <w:r>
-        <w:rPr>
-          <w:rFonts w:hint="eastAsia"/>
-        </w:rPr>
-        <w:t>lucky</w:t>
-      </w:r>
-      <w:r>
-        <w:t xml:space="preserve"> [ˈlʌki]</w:t>
-      </w:r>
-      <w:r>
-        <w:rPr>
-          <w:rFonts w:hint="eastAsia"/>
-        </w:rPr>
-        <w:t>幸运的</w:t>
-      </w:r>
-    </w:p>
-    <w:p>
-      <w:r>
-        <w:rPr>
-          <w:rFonts w:hint="eastAsia"/>
-          <w:color w:val="C0504D" w:themeColor="accent2"/>
-        </w:rPr>
-        <w:tab/>
-      </w:r>
-      <w:r>
-        <w:rPr>
-          <w:rFonts w:hint="eastAsia"/>
-          <w:color w:val="C0504D" w:themeColor="accent2"/>
-        </w:rPr>
         <w:t>处境</w:t>
       </w:r>
       <w:r>
@@ -12179,7 +12214,6 @@
         <w:rPr>
           <w:rFonts w:hint="eastAsia"/>
         </w:rPr>
-        <w:lastRenderedPageBreak/>
         <w:tab/>
       </w:r>
       <w:r>

--- a/形容词/形描-人物.docx
+++ b/形容词/形描-人物.docx
@@ -2828,11 +2828,6 @@
       </w:r>
     </w:p>
     <w:p>
-      <w:pPr>
-        <w:rPr>
-          <w:rFonts w:hint="eastAsia"/>
-        </w:rPr>
-      </w:pPr>
       <w:r>
         <w:tab/>
       </w:r>
@@ -2848,7 +2843,6 @@
       <w:r>
         <w:t xml:space="preserve"> [səˈspɪʃəs]</w:t>
       </w:r>
-      <w:bookmarkStart w:id="0" w:name="_GoBack"/>
       <w:r>
         <w:rPr>
           <w:rFonts w:eastAsiaTheme="minorEastAsia" w:hint="eastAsia"/>
@@ -2856,7 +2850,6 @@
         </w:rPr>
         <w:t>多疑的</w:t>
       </w:r>
-      <w:bookmarkEnd w:id="0"/>
       <w:r>
         <w:rPr>
           <w:rFonts w:hint="eastAsia"/>
@@ -10461,6 +10454,33 @@
       </w:r>
     </w:p>
     <w:p>
+      <w:pPr>
+        <w:rPr>
+          <w:rFonts w:hint="eastAsia"/>
+        </w:rPr>
+      </w:pPr>
+      <w:r>
+        <w:tab/>
+      </w:r>
+      <w:r>
+        <w:rPr>
+          <w:rFonts w:hint="eastAsia"/>
+        </w:rPr>
+        <w:t>timid</w:t>
+      </w:r>
+      <w:r>
+        <w:t xml:space="preserve"> [ˈtɪmɪd]</w:t>
+      </w:r>
+      <w:r>
+        <w:rPr>
+          <w:rFonts w:hint="eastAsia"/>
+        </w:rPr>
+        <w:t>胆小的</w:t>
+      </w:r>
+      <w:bookmarkStart w:id="0" w:name="_GoBack"/>
+      <w:bookmarkEnd w:id="0"/>
+    </w:p>
+    <w:p>
       <w:r>
         <w:rPr>
           <w:rFonts w:hint="eastAsia"/>
@@ -10810,6 +10830,7 @@
         <w:rPr>
           <w:rFonts w:hint="eastAsia"/>
         </w:rPr>
+        <w:lastRenderedPageBreak/>
         <w:tab/>
       </w:r>
       <w:r>
@@ -10830,1382 +10851,1382 @@
     </w:p>
     <w:p>
       <w:r>
+        <w:tab/>
+      </w:r>
+      <w:r>
+        <w:t>inclined [ɪnˈklaɪnd]</w:t>
+      </w:r>
+      <w:r>
+        <w:rPr>
+          <w:rFonts w:hint="eastAsia"/>
+        </w:rPr>
+        <w:t>有倾向的</w:t>
+      </w:r>
+      <w:r>
+        <w:rPr>
+          <w:rFonts w:hint="eastAsia"/>
+        </w:rPr>
+        <w:t>(to)</w:t>
+      </w:r>
+    </w:p>
+    <w:p>
+      <w:r>
+        <w:rPr>
+          <w:rFonts w:hint="eastAsia"/>
+        </w:rPr>
+        <w:tab/>
+      </w:r>
+      <w:r>
+        <w:rPr>
+          <w:rFonts w:hint="eastAsia"/>
+        </w:rPr>
+        <w:t>keen</w:t>
+      </w:r>
+      <w:r>
+        <w:t xml:space="preserve"> [ki:n]</w:t>
+      </w:r>
+      <w:r>
+        <w:rPr>
+          <w:rFonts w:hint="eastAsia"/>
+        </w:rPr>
+        <w:t>尖锐的</w:t>
+      </w:r>
+      <w:r>
+        <w:rPr>
+          <w:rFonts w:hint="eastAsia"/>
+        </w:rPr>
+        <w:t>/</w:t>
+      </w:r>
+      <w:r>
+        <w:rPr>
+          <w:rFonts w:hint="eastAsia"/>
+          <w:color w:val="4BACC6" w:themeColor="accent5"/>
+        </w:rPr>
+        <w:t>敏锐的</w:t>
+      </w:r>
+      <w:r>
+        <w:rPr>
+          <w:rFonts w:hint="eastAsia"/>
+        </w:rPr>
+        <w:t>/</w:t>
+      </w:r>
+      <w:r>
+        <w:rPr>
+          <w:rFonts w:hint="eastAsia"/>
+        </w:rPr>
+        <w:t>热衷的</w:t>
+      </w:r>
+    </w:p>
+    <w:p>
+      <w:r>
+        <w:rPr>
+          <w:rFonts w:hint="eastAsia"/>
+        </w:rPr>
+        <w:tab/>
+      </w:r>
+      <w:r>
+        <w:rPr>
+          <w:rFonts w:hint="eastAsia"/>
+        </w:rPr>
+        <w:t>prone</w:t>
+      </w:r>
+      <w:r>
+        <w:t xml:space="preserve"> [prəʊn]</w:t>
+      </w:r>
+      <w:r>
+        <w:rPr>
+          <w:rFonts w:hint="eastAsia"/>
+        </w:rPr>
+        <w:t>俯卧的</w:t>
+      </w:r>
+      <w:r>
+        <w:rPr>
+          <w:rFonts w:hint="eastAsia"/>
+        </w:rPr>
+        <w:t>/</w:t>
+      </w:r>
+      <w:r>
+        <w:rPr>
+          <w:rFonts w:hint="eastAsia"/>
+          <w:color w:val="4BACC6" w:themeColor="accent5"/>
+        </w:rPr>
+        <w:t>有倾向的</w:t>
+      </w:r>
+    </w:p>
+    <w:p>
+      <w:r>
+        <w:tab/>
+      </w:r>
+      <w:r>
+        <w:rPr>
+          <w:rFonts w:hint="eastAsia"/>
+        </w:rPr>
+        <w:t>sensitive</w:t>
+      </w:r>
+      <w:r>
+        <w:t xml:space="preserve"> [ˈsensətɪv]</w:t>
+      </w:r>
+      <w:r>
+        <w:rPr>
+          <w:rFonts w:hint="eastAsia"/>
+        </w:rPr>
+        <w:t>敏感的</w:t>
+      </w:r>
+    </w:p>
+    <w:p>
+      <w:r>
+        <w:rPr>
+          <w:rFonts w:hint="eastAsia"/>
+        </w:rPr>
+        <w:tab/>
+      </w:r>
+      <w:r>
+        <w:rPr>
+          <w:rFonts w:hint="eastAsia"/>
+        </w:rPr>
+        <w:t>sensible</w:t>
+      </w:r>
+      <w:r>
+        <w:t xml:space="preserve"> [ˈsensəbl]</w:t>
+      </w:r>
+      <w:r>
+        <w:rPr>
+          <w:rFonts w:hint="eastAsia"/>
+        </w:rPr>
+        <w:t>明智的</w:t>
+      </w:r>
+      <w:r>
+        <w:rPr>
+          <w:rFonts w:hint="eastAsia"/>
+        </w:rPr>
+        <w:t>/</w:t>
+      </w:r>
+      <w:r>
+        <w:rPr>
+          <w:rFonts w:hint="eastAsia"/>
+          <w:color w:val="4BACC6" w:themeColor="accent5"/>
+        </w:rPr>
+        <w:t>有意识</w:t>
+      </w:r>
+      <w:r>
+        <w:rPr>
+          <w:rFonts w:hint="eastAsia"/>
+          <w:color w:val="4BACC6" w:themeColor="accent5"/>
+        </w:rPr>
+        <w:t>的</w:t>
+      </w:r>
+    </w:p>
+    <w:p>
+      <w:r>
+        <w:rPr>
+          <w:rFonts w:hint="eastAsia"/>
+        </w:rPr>
+        <w:tab/>
+        <w:t>sharp</w:t>
+      </w:r>
+      <w:r>
+        <w:t xml:space="preserve"> [ʃ</w:t>
+      </w:r>
+      <w:r>
+        <w:rPr>
+          <w:rFonts w:hint="eastAsia"/>
+        </w:rPr>
+        <w:t>ɑ</w:t>
+      </w:r>
+      <w:r>
+        <w:t>:p]</w:t>
+      </w:r>
+      <w:r>
+        <w:rPr>
+          <w:rFonts w:hint="eastAsia"/>
+        </w:rPr>
+        <w:t>尖锐的</w:t>
+      </w:r>
+      <w:r>
+        <w:rPr>
+          <w:rFonts w:hint="eastAsia"/>
+        </w:rPr>
+        <w:t>/</w:t>
+      </w:r>
+      <w:r>
+        <w:rPr>
+          <w:rFonts w:hint="eastAsia"/>
+          <w:color w:val="4BACC6" w:themeColor="accent5"/>
+        </w:rPr>
+        <w:t>敏锐的</w:t>
+      </w:r>
+    </w:p>
+    <w:p>
+      <w:r>
+        <w:rPr>
+          <w:rFonts w:hint="eastAsia"/>
+        </w:rPr>
+        <w:tab/>
+      </w:r>
+      <w:r>
+        <w:rPr>
+          <w:rFonts w:hint="eastAsia"/>
+        </w:rPr>
+        <w:t>sober</w:t>
+      </w:r>
+      <w:r>
+        <w:t xml:space="preserve"> [ˈsəʊbə</w:t>
+      </w:r>
+      <w:r>
+        <w:t>r</w:t>
+      </w:r>
+      <w:r>
+        <w:t>]</w:t>
+      </w:r>
+      <w:r>
+        <w:rPr>
+          <w:rFonts w:hint="eastAsia"/>
+        </w:rPr>
+        <w:t>头脑</w:t>
+      </w:r>
+      <w:r>
+        <w:rPr>
+          <w:rFonts w:hint="eastAsia"/>
+        </w:rPr>
+        <w:t>清醒的</w:t>
+      </w:r>
+    </w:p>
+    <w:p>
+      <w:r>
+        <w:tab/>
+      </w:r>
+      <w:r>
+        <w:rPr>
+          <w:rFonts w:hint="eastAsia"/>
+        </w:rPr>
+        <w:t>thoughtful</w:t>
+      </w:r>
+      <w:r>
+        <w:t xml:space="preserve"> [ˈθɔ:tfl]</w:t>
+      </w:r>
+      <w:r>
+        <w:rPr>
+          <w:rFonts w:hint="eastAsia"/>
+          <w:color w:val="4BACC6" w:themeColor="accent5"/>
+        </w:rPr>
+        <w:t>沉思的</w:t>
+      </w:r>
+      <w:r>
+        <w:rPr>
+          <w:rFonts w:hint="eastAsia"/>
+        </w:rPr>
+        <w:t>/</w:t>
+      </w:r>
+      <w:r>
+        <w:rPr>
+          <w:rFonts w:hint="eastAsia"/>
+        </w:rPr>
+        <w:t>体贴的</w:t>
+      </w:r>
+    </w:p>
+    <w:p>
+      <w:r>
+        <w:rPr>
+          <w:rFonts w:hint="eastAsia"/>
+        </w:rPr>
+        <w:tab/>
+      </w:r>
+      <w:r>
+        <w:rPr>
+          <w:rFonts w:hint="eastAsia"/>
+          <w:color w:val="C0504D" w:themeColor="accent2"/>
+        </w:rPr>
+        <w:t>认知</w:t>
+      </w:r>
+      <w:r>
+        <w:rPr>
+          <w:rFonts w:hint="eastAsia"/>
+        </w:rPr>
+        <w:t>：</w:t>
+      </w:r>
+      <w:r>
+        <w:rPr>
+          <w:rFonts w:hint="eastAsia"/>
+        </w:rPr>
+        <w:t>了解、知道</w:t>
+      </w:r>
+      <w:r>
+        <w:rPr>
+          <w:rFonts w:hint="eastAsia"/>
+        </w:rPr>
+        <w:t>、认识、明白、理解</w:t>
+      </w:r>
+    </w:p>
+    <w:p>
+      <w:r>
+        <w:rPr>
+          <w:rFonts w:hint="eastAsia"/>
+        </w:rPr>
+        <w:tab/>
+      </w:r>
+      <w:r>
+        <w:t>familiar</w:t>
+      </w:r>
+      <w:r>
+        <w:t xml:space="preserve"> [fəˈmɪliə</w:t>
+      </w:r>
+      <w:r>
+        <w:t>r</w:t>
+      </w:r>
+      <w:r>
+        <w:t>]</w:t>
+      </w:r>
+      <w:r>
+        <w:rPr>
+          <w:rFonts w:hint="eastAsia"/>
+        </w:rPr>
+        <w:t>熟悉的</w:t>
+      </w:r>
+    </w:p>
+    <w:p>
+      <w:r>
+        <w:rPr>
+          <w:rFonts w:hint="eastAsia"/>
+        </w:rPr>
+        <w:tab/>
+        <w:t>known</w:t>
+      </w:r>
+      <w:r>
+        <w:t xml:space="preserve"> [nəʊn]</w:t>
+      </w:r>
+      <w:r>
+        <w:rPr>
+          <w:rFonts w:hint="eastAsia"/>
+          <w:color w:val="4BACC6" w:themeColor="accent5"/>
+        </w:rPr>
+        <w:t>已</w:t>
+      </w:r>
+      <w:r>
+        <w:rPr>
+          <w:rFonts w:hint="eastAsia"/>
+          <w:color w:val="4BACC6" w:themeColor="accent5"/>
+        </w:rPr>
+        <w:t>知的</w:t>
+      </w:r>
+      <w:r>
+        <w:rPr>
+          <w:rFonts w:hint="eastAsia"/>
+        </w:rPr>
+        <w:t>/</w:t>
+      </w:r>
+      <w:r>
+        <w:rPr>
+          <w:rFonts w:hint="eastAsia"/>
+        </w:rPr>
+        <w:t>出名的</w:t>
+      </w:r>
+    </w:p>
+    <w:p>
+      <w:r>
+        <w:rPr>
+          <w:rFonts w:hint="eastAsia"/>
+        </w:rPr>
+        <w:tab/>
+      </w:r>
+      <w:r>
+        <w:t>unknown</w:t>
+      </w:r>
+      <w:r>
+        <w:rPr>
+          <w:rFonts w:hint="eastAsia"/>
+        </w:rPr>
+        <w:t xml:space="preserve"> </w:t>
+      </w:r>
+      <w:r>
+        <w:t>[ˌʌnˈnəʊn]</w:t>
+      </w:r>
+      <w:r>
+        <w:rPr>
+          <w:rFonts w:hint="eastAsia"/>
+          <w:color w:val="4BACC6" w:themeColor="accent5"/>
+        </w:rPr>
+        <w:t>未知的</w:t>
+      </w:r>
+      <w:r>
+        <w:rPr>
+          <w:rFonts w:hint="eastAsia"/>
+        </w:rPr>
+        <w:t>/</w:t>
+      </w:r>
+      <w:r>
+        <w:rPr>
+          <w:rFonts w:hint="eastAsia"/>
+        </w:rPr>
+        <w:t>不出名的</w:t>
+      </w:r>
+    </w:p>
+    <w:p>
+      <w:r>
+        <w:rPr>
+          <w:rFonts w:hint="eastAsia"/>
+        </w:rPr>
+        <w:tab/>
+      </w:r>
+      <w:r>
+        <w:rPr>
+          <w:rFonts w:hint="eastAsia"/>
+          <w:color w:val="C0504D" w:themeColor="accent2"/>
+        </w:rPr>
+        <w:t>观点</w:t>
+      </w:r>
+      <w:r>
+        <w:rPr>
+          <w:rFonts w:hint="eastAsia"/>
+        </w:rPr>
+        <w:t>：主观决定。同意、反对、抗议、赞同、拒绝</w:t>
+      </w:r>
+    </w:p>
+    <w:p>
+      <w:r>
+        <w:rPr>
+          <w:rFonts w:hint="eastAsia"/>
+        </w:rPr>
+        <w:tab/>
+        <w:t>certain</w:t>
+      </w:r>
+      <w:r>
+        <w:t xml:space="preserve"> [ˈsɜ:tn]</w:t>
+      </w:r>
+      <w:r>
+        <w:rPr>
+          <w:rFonts w:hint="eastAsia"/>
+        </w:rPr>
+        <w:t>确定的</w:t>
+      </w:r>
+      <w:r>
+        <w:rPr>
+          <w:rFonts w:hint="eastAsia"/>
+        </w:rPr>
+        <w:t>/</w:t>
+      </w:r>
+      <w:r>
+        <w:rPr>
+          <w:rFonts w:hint="eastAsia"/>
+        </w:rPr>
+        <w:t>某个</w:t>
+      </w:r>
+      <w:r>
+        <w:rPr>
+          <w:rFonts w:hint="eastAsia"/>
+        </w:rPr>
+        <w:t>的</w:t>
+      </w:r>
+    </w:p>
+    <w:p>
+      <w:r>
+        <w:rPr>
+          <w:rFonts w:hint="eastAsia"/>
+        </w:rPr>
+        <w:tab/>
+      </w:r>
+      <w:r>
+        <w:rPr>
+          <w:rFonts w:hint="eastAsia"/>
+        </w:rPr>
+        <w:t>clear</w:t>
+      </w:r>
+      <w:r>
+        <w:t xml:space="preserve"> [klɪə</w:t>
+      </w:r>
+      <w:r>
+        <w:t>r</w:t>
+      </w:r>
+      <w:r>
+        <w:t>]</w:t>
+      </w:r>
+      <w:r>
+        <w:rPr>
+          <w:rFonts w:hint="eastAsia"/>
+        </w:rPr>
+        <w:t>清晰的</w:t>
+      </w:r>
+      <w:r>
+        <w:rPr>
+          <w:rFonts w:hint="eastAsia"/>
+        </w:rPr>
+        <w:t>/</w:t>
+      </w:r>
+      <w:r>
+        <w:rPr>
+          <w:rFonts w:hint="eastAsia"/>
+          <w:color w:val="4BACC6" w:themeColor="accent5"/>
+        </w:rPr>
+        <w:t>明确的</w:t>
+      </w:r>
+    </w:p>
+    <w:p>
+      <w:r>
+        <w:rPr>
+          <w:rFonts w:hint="eastAsia"/>
+        </w:rPr>
+        <w:tab/>
+      </w:r>
+      <w:r>
+        <w:t>controversial [ˌkɒntrəˈvɜ:ʃl]</w:t>
+      </w:r>
+      <w:r>
+        <w:rPr>
+          <w:rFonts w:hint="eastAsia"/>
+        </w:rPr>
+        <w:t>有争议的</w:t>
+      </w:r>
+    </w:p>
+    <w:p>
+      <w:r>
+        <w:rPr>
+          <w:rFonts w:hint="eastAsia"/>
+        </w:rPr>
+        <w:tab/>
+      </w:r>
+      <w:r>
+        <w:rPr>
+          <w:rFonts w:hint="eastAsia"/>
+        </w:rPr>
+        <w:t>definite</w:t>
+      </w:r>
+      <w:r>
+        <w:t xml:space="preserve"> [ˈdefɪnət]</w:t>
+      </w:r>
+      <w:r>
+        <w:rPr>
+          <w:rFonts w:hint="eastAsia"/>
+        </w:rPr>
+        <w:t>明确的</w:t>
+      </w:r>
+    </w:p>
+    <w:p>
+      <w:r>
+        <w:rPr>
+          <w:rFonts w:hint="eastAsia"/>
+        </w:rPr>
+        <w:tab/>
+      </w:r>
+      <w:r>
+        <w:rPr>
+          <w:rFonts w:hint="eastAsia"/>
+        </w:rPr>
+        <w:t>doubtful</w:t>
+      </w:r>
+      <w:r>
+        <w:t xml:space="preserve"> [ˈdaʊtfl]</w:t>
+      </w:r>
+      <w:r>
+        <w:rPr>
+          <w:rFonts w:hint="eastAsia"/>
+        </w:rPr>
+        <w:t>可疑</w:t>
+      </w:r>
+      <w:r>
+        <w:rPr>
+          <w:rFonts w:hint="eastAsia"/>
+        </w:rPr>
+        <w:t>的</w:t>
+      </w:r>
+      <w:r>
+        <w:rPr>
+          <w:rFonts w:hint="eastAsia"/>
+        </w:rPr>
+        <w:t>/</w:t>
+      </w:r>
+      <w:r>
+        <w:rPr>
+          <w:rFonts w:hint="eastAsia"/>
+          <w:color w:val="4BACC6" w:themeColor="accent5"/>
+        </w:rPr>
+        <w:t>不确定的</w:t>
+      </w:r>
+    </w:p>
+    <w:p>
+      <w:r>
+        <w:rPr>
+          <w:rFonts w:hint="eastAsia"/>
+        </w:rPr>
+        <w:tab/>
+      </w:r>
+      <w:r>
+        <w:rPr>
+          <w:rFonts w:hint="eastAsia"/>
+        </w:rPr>
+        <w:t>explicit</w:t>
+      </w:r>
+      <w:r>
+        <w:t xml:space="preserve"> [ɪkˈsplɪsɪt]</w:t>
+      </w:r>
+      <w:r>
+        <w:rPr>
+          <w:rFonts w:hint="eastAsia"/>
+        </w:rPr>
+        <w:t>明确的</w:t>
+      </w:r>
+    </w:p>
+    <w:p>
+      <w:r>
+        <w:tab/>
+      </w:r>
+      <w:r>
+        <w:rPr>
+          <w:rFonts w:hint="eastAsia"/>
+        </w:rPr>
+        <w:t>negative</w:t>
+      </w:r>
+      <w:r>
+        <w:t xml:space="preserve"> [ˈnegətɪv]</w:t>
+      </w:r>
+      <w:r>
+        <w:rPr>
+          <w:rFonts w:hint="eastAsia"/>
+        </w:rPr>
+        <w:t>阴的</w:t>
+      </w:r>
+      <w:r>
+        <w:rPr>
+          <w:rFonts w:hint="eastAsia"/>
+        </w:rPr>
+        <w:t>/</w:t>
+      </w:r>
+      <w:r>
+        <w:rPr>
+          <w:rFonts w:hint="eastAsia"/>
+        </w:rPr>
+        <w:t>消极的</w:t>
+      </w:r>
+      <w:r>
+        <w:rPr>
+          <w:rFonts w:hint="eastAsia"/>
+        </w:rPr>
+        <w:t>/</w:t>
+      </w:r>
+      <w:r>
+        <w:rPr>
+          <w:rFonts w:hint="eastAsia"/>
+          <w:color w:val="4BACC6" w:themeColor="accent5"/>
+        </w:rPr>
+        <w:t>否定的</w:t>
+      </w:r>
+    </w:p>
+    <w:p>
+      <w:r>
+        <w:rPr>
+          <w:rFonts w:hint="eastAsia"/>
+        </w:rPr>
+        <w:tab/>
+      </w:r>
+      <w:r>
+        <w:rPr>
+          <w:rFonts w:hint="eastAsia"/>
+        </w:rPr>
+        <w:t>o</w:t>
+      </w:r>
+      <w:r>
+        <w:t>bedient</w:t>
+      </w:r>
+      <w:r>
+        <w:t xml:space="preserve"> [əˈbi:diənt]</w:t>
+      </w:r>
+      <w:r>
+        <w:rPr>
+          <w:rFonts w:hint="eastAsia"/>
+        </w:rPr>
+        <w:t>顺从的</w:t>
+      </w:r>
+    </w:p>
+    <w:p>
+      <w:r>
+        <w:tab/>
+      </w:r>
+      <w:r>
+        <w:rPr>
+          <w:rFonts w:hint="eastAsia"/>
+        </w:rPr>
+        <w:t>positive</w:t>
+      </w:r>
+      <w:r>
+        <w:t xml:space="preserve"> [ˈpɒzətɪv]</w:t>
+      </w:r>
+      <w:r>
+        <w:rPr>
+          <w:rFonts w:hint="eastAsia"/>
+        </w:rPr>
+        <w:t>阳</w:t>
+      </w:r>
+      <w:r>
+        <w:rPr>
+          <w:rFonts w:hint="eastAsia"/>
+        </w:rPr>
+        <w:t>的</w:t>
+      </w:r>
+      <w:r>
+        <w:rPr>
+          <w:rFonts w:hint="eastAsia"/>
+        </w:rPr>
+        <w:t>/</w:t>
+      </w:r>
+      <w:r>
+        <w:rPr>
+          <w:rFonts w:hint="eastAsia"/>
+        </w:rPr>
+        <w:t>积极的</w:t>
+      </w:r>
+      <w:r>
+        <w:rPr>
+          <w:rFonts w:hint="eastAsia"/>
+        </w:rPr>
+        <w:t>/</w:t>
+      </w:r>
+      <w:r>
+        <w:rPr>
+          <w:rFonts w:hint="eastAsia"/>
+          <w:color w:val="4BACC6" w:themeColor="accent5"/>
+        </w:rPr>
+        <w:t>确定的</w:t>
+      </w:r>
+    </w:p>
+    <w:p>
+      <w:r>
+        <w:rPr>
+          <w:rFonts w:hint="eastAsia"/>
+        </w:rPr>
+        <w:tab/>
+      </w:r>
+      <w:r>
+        <w:rPr>
+          <w:rFonts w:hint="eastAsia"/>
+        </w:rPr>
+        <w:t>regardless</w:t>
+      </w:r>
+      <w:r>
+        <w:t xml:space="preserve"> [rɪˈg</w:t>
+      </w:r>
+      <w:r>
+        <w:rPr>
+          <w:rFonts w:hint="eastAsia"/>
+        </w:rPr>
+        <w:t>ɑ</w:t>
+      </w:r>
+      <w:r>
+        <w:t>:dləs]</w:t>
+      </w:r>
+      <w:r>
+        <w:rPr>
+          <w:rFonts w:hint="eastAsia"/>
+        </w:rPr>
+        <w:t>不顾的</w:t>
+      </w:r>
+    </w:p>
+    <w:p>
+      <w:r>
+        <w:tab/>
+      </w:r>
+      <w:r>
+        <w:rPr>
+          <w:rFonts w:hint="eastAsia"/>
+        </w:rPr>
+        <w:t>sure</w:t>
+      </w:r>
+      <w:r>
+        <w:t xml:space="preserve"> [ʃʊə</w:t>
+      </w:r>
+      <w:r>
+        <w:t>r</w:t>
+      </w:r>
+      <w:r>
+        <w:t>]</w:t>
+      </w:r>
+      <w:r>
+        <w:rPr>
+          <w:rFonts w:hint="eastAsia"/>
+        </w:rPr>
+        <w:t>确信的</w:t>
+      </w:r>
+    </w:p>
+    <w:p>
+      <w:r>
+        <w:rPr>
+          <w:rFonts w:hint="eastAsia"/>
+        </w:rPr>
+        <w:tab/>
+      </w:r>
+      <w:r>
+        <w:rPr>
+          <w:rFonts w:hint="eastAsia"/>
+          <w:color w:val="C0504D" w:themeColor="accent2"/>
+        </w:rPr>
+        <w:t>意向</w:t>
+      </w:r>
+      <w:r>
+        <w:rPr>
+          <w:rFonts w:hint="eastAsia"/>
+        </w:rPr>
+        <w:t>：主观倾向。要求、想要、选择、避免、决定</w:t>
+      </w:r>
+    </w:p>
+    <w:p>
+      <w:r>
+        <w:rPr>
+          <w:rFonts w:hint="eastAsia"/>
+        </w:rPr>
+        <w:tab/>
+      </w:r>
+      <w:r>
+        <w:rPr>
+          <w:rFonts w:hint="eastAsia"/>
+        </w:rPr>
+        <w:t>deliberate</w:t>
+      </w:r>
+      <w:r>
+        <w:t xml:space="preserve"> [dɪˈlɪbərət]</w:t>
+      </w:r>
+      <w:r>
+        <w:rPr>
+          <w:rFonts w:hint="eastAsia"/>
+          <w:color w:val="4BACC6" w:themeColor="accent5"/>
+        </w:rPr>
+        <w:t>故意的</w:t>
+      </w:r>
+      <w:r>
+        <w:rPr>
+          <w:rFonts w:hint="eastAsia"/>
+        </w:rPr>
+        <w:t>/</w:t>
+      </w:r>
+      <w:r>
+        <w:rPr>
+          <w:rFonts w:hint="eastAsia"/>
+        </w:rPr>
+        <w:t>慎重的</w:t>
+      </w:r>
+    </w:p>
+    <w:p>
+      <w:r>
+        <w:rPr>
+          <w:rFonts w:hint="eastAsia"/>
+        </w:rPr>
+        <w:tab/>
+      </w:r>
+      <w:r>
+        <w:rPr>
+          <w:rFonts w:hint="eastAsia"/>
+        </w:rPr>
+        <w:t>determined</w:t>
+      </w:r>
+      <w:r>
+        <w:t xml:space="preserve"> [dɪˈtɜ:mɪnd]</w:t>
+      </w:r>
+      <w:r>
+        <w:rPr>
+          <w:rFonts w:hint="eastAsia"/>
+        </w:rPr>
+        <w:t>决心的</w:t>
+      </w:r>
+    </w:p>
+    <w:p>
+      <w:r>
+        <w:rPr>
+          <w:rFonts w:hint="eastAsia"/>
+        </w:rPr>
+        <w:tab/>
+      </w:r>
+      <w:r>
+        <w:rPr>
+          <w:rFonts w:hint="eastAsia"/>
+        </w:rPr>
+        <w:t xml:space="preserve">game </w:t>
+      </w:r>
+      <w:r>
+        <w:t>[geɪm]</w:t>
+      </w:r>
+      <w:r>
+        <w:rPr>
+          <w:rFonts w:hint="eastAsia"/>
+          <w:color w:val="4BACC6" w:themeColor="accent5"/>
+        </w:rPr>
+        <w:t>愿意的</w:t>
+      </w:r>
+      <w:r>
+        <w:rPr>
+          <w:rFonts w:hint="eastAsia"/>
+        </w:rPr>
+        <w:t>/</w:t>
+      </w:r>
+      <w:r>
+        <w:rPr>
+          <w:rFonts w:hint="eastAsia"/>
+        </w:rPr>
+        <w:t>勇敢的</w:t>
+      </w:r>
+    </w:p>
+    <w:p>
+      <w:r>
+        <w:rPr>
+          <w:rFonts w:hint="eastAsia"/>
+        </w:rPr>
+        <w:tab/>
+        <w:t>indifferent</w:t>
+      </w:r>
+      <w:r>
+        <w:t xml:space="preserve"> [ɪnˈdɪfrənt]</w:t>
+      </w:r>
+      <w:r>
+        <w:rPr>
+          <w:rFonts w:hint="eastAsia"/>
+          <w:color w:val="4BACC6" w:themeColor="accent5"/>
+        </w:rPr>
+        <w:t>不关心的</w:t>
+      </w:r>
+      <w:r>
+        <w:rPr>
+          <w:rFonts w:hint="eastAsia"/>
+        </w:rPr>
+        <w:t>/</w:t>
+      </w:r>
+      <w:r>
+        <w:rPr>
+          <w:rFonts w:hint="eastAsia"/>
+        </w:rPr>
+        <w:t>平庸的</w:t>
+      </w:r>
+    </w:p>
+    <w:p>
+      <w:r>
+        <w:rPr>
+          <w:rFonts w:hint="eastAsia"/>
+        </w:rPr>
+        <w:tab/>
+      </w:r>
+      <w:r>
+        <w:rPr>
+          <w:rFonts w:hint="eastAsia"/>
+        </w:rPr>
+        <w:t>irr</w:t>
+      </w:r>
+      <w:r>
+        <w:t>espective</w:t>
+      </w:r>
+      <w:r>
+        <w:t xml:space="preserve"> [ˌɪrɪ'spektɪv]</w:t>
+      </w:r>
+      <w:r>
+        <w:rPr>
+          <w:rFonts w:hint="eastAsia"/>
+        </w:rPr>
+        <w:t>不顾的</w:t>
+      </w:r>
+    </w:p>
+    <w:p>
+      <w:r>
+        <w:tab/>
+      </w:r>
+      <w:r>
+        <w:rPr>
+          <w:rFonts w:hint="eastAsia"/>
+        </w:rPr>
+        <w:t>ready</w:t>
+      </w:r>
+      <w:r>
+        <w:t xml:space="preserve"> [ˈredi]</w:t>
+      </w:r>
+      <w:r>
+        <w:rPr>
+          <w:rFonts w:hint="eastAsia"/>
+        </w:rPr>
+        <w:t>准备就绪的</w:t>
+      </w:r>
+      <w:r>
+        <w:rPr>
+          <w:rFonts w:hint="eastAsia"/>
+        </w:rPr>
+        <w:t>/</w:t>
+      </w:r>
+      <w:r>
+        <w:rPr>
+          <w:rFonts w:hint="eastAsia"/>
+          <w:color w:val="4BACC6" w:themeColor="accent5"/>
+        </w:rPr>
+        <w:t>乐意的</w:t>
+      </w:r>
+    </w:p>
+    <w:p>
+      <w:r>
+        <w:rPr>
+          <w:rFonts w:hint="eastAsia"/>
+        </w:rPr>
+        <w:tab/>
+        <w:t>willing</w:t>
+      </w:r>
+      <w:r>
+        <w:t xml:space="preserve"> [ˈwɪlɪŋ]</w:t>
+      </w:r>
+      <w:r>
+        <w:rPr>
+          <w:rFonts w:hint="eastAsia"/>
+          <w:color w:val="4BACC6" w:themeColor="accent5"/>
+        </w:rPr>
+        <w:t>愿意</w:t>
+      </w:r>
+      <w:r>
+        <w:rPr>
+          <w:rFonts w:hint="eastAsia"/>
+          <w:color w:val="4BACC6" w:themeColor="accent5"/>
+        </w:rPr>
+        <w:t>的</w:t>
+      </w:r>
+      <w:r>
+        <w:rPr>
+          <w:rFonts w:hint="eastAsia"/>
+        </w:rPr>
+        <w:t>/</w:t>
+      </w:r>
+      <w:r>
+        <w:rPr>
+          <w:rFonts w:hint="eastAsia"/>
+        </w:rPr>
+        <w:t>自愿</w:t>
+      </w:r>
+      <w:r>
+        <w:rPr>
+          <w:rFonts w:hint="eastAsia"/>
+        </w:rPr>
+        <w:t>的</w:t>
+      </w:r>
+    </w:p>
+    <w:p>
+      <w:r>
+        <w:rPr>
+          <w:rFonts w:hint="eastAsia"/>
+        </w:rPr>
+        <w:tab/>
+      </w:r>
+      <w:r>
+        <w:rPr>
+          <w:rFonts w:hint="eastAsia"/>
+          <w:color w:val="C0504D" w:themeColor="accent2"/>
+        </w:rPr>
+        <w:t>意愿</w:t>
+      </w:r>
+      <w:r>
+        <w:rPr>
+          <w:rFonts w:hint="eastAsia"/>
+        </w:rPr>
+        <w:t>：主观倾向，但距离遥远。指望</w:t>
+      </w:r>
+    </w:p>
+    <w:p>
+      <w:r>
+        <w:rPr>
+          <w:rFonts w:hint="eastAsia"/>
+        </w:rPr>
+        <w:tab/>
+      </w:r>
+      <w:r>
+        <w:rPr>
+          <w:rFonts w:hint="eastAsia"/>
+        </w:rPr>
+        <w:t>eager</w:t>
+      </w:r>
+      <w:r>
+        <w:t xml:space="preserve"> [ˈi:gə</w:t>
+      </w:r>
+      <w:r>
+        <w:t>r</w:t>
+      </w:r>
+      <w:r>
+        <w:t>]</w:t>
+      </w:r>
+      <w:r>
+        <w:rPr>
+          <w:rFonts w:hint="eastAsia"/>
+        </w:rPr>
+        <w:t>渴望的</w:t>
+      </w:r>
+    </w:p>
+    <w:p>
+      <w:r>
+        <w:rPr>
+          <w:rFonts w:hint="eastAsia"/>
+        </w:rPr>
+        <w:tab/>
+        <w:t>hungry</w:t>
+      </w:r>
+      <w:r>
+        <w:t xml:space="preserve"> [ˈhʌŋgri]</w:t>
+      </w:r>
+      <w:r>
+        <w:rPr>
+          <w:rFonts w:hint="eastAsia"/>
+        </w:rPr>
+        <w:t>饥饿的</w:t>
+      </w:r>
+      <w:r>
+        <w:rPr>
+          <w:rFonts w:hint="eastAsia"/>
+        </w:rPr>
+        <w:t>/</w:t>
+      </w:r>
+      <w:r>
+        <w:rPr>
+          <w:rFonts w:hint="eastAsia"/>
+          <w:color w:val="4BACC6" w:themeColor="accent5"/>
+        </w:rPr>
+        <w:t>渴望的</w:t>
+      </w:r>
+    </w:p>
+    <w:p>
+      <w:pPr>
+        <w:rPr>
+          <w:b/>
+        </w:rPr>
+      </w:pPr>
+      <w:r>
+        <w:rPr>
+          <w:rFonts w:hint="eastAsia"/>
+          <w:b/>
+        </w:rPr>
+        <w:t>4</w:t>
+      </w:r>
+      <w:r>
+        <w:rPr>
+          <w:rFonts w:hint="eastAsia"/>
+          <w:b/>
+        </w:rPr>
+        <w:t>生活</w:t>
+      </w:r>
+    </w:p>
+    <w:p>
+      <w:pPr>
+        <w:rPr>
+          <w:color w:val="C0504D" w:themeColor="accent2"/>
+        </w:rPr>
+      </w:pPr>
+      <w:r>
+        <w:rPr>
+          <w:rFonts w:hint="eastAsia"/>
+        </w:rPr>
+        <w:tab/>
+      </w:r>
+      <w:r>
+        <w:rPr>
+          <w:rFonts w:hint="eastAsia"/>
+          <w:color w:val="C0504D" w:themeColor="accent2"/>
+        </w:rPr>
+        <w:t>人际</w:t>
+      </w:r>
+    </w:p>
+    <w:p>
+      <w:r>
+        <w:rPr>
+          <w:rFonts w:hint="eastAsia"/>
+        </w:rPr>
+        <w:tab/>
+      </w:r>
+      <w:r>
+        <w:rPr>
+          <w:rFonts w:hint="eastAsia"/>
+        </w:rPr>
+        <w:t>adoptive</w:t>
+      </w:r>
+      <w:r>
+        <w:t xml:space="preserve"> [əˈdɒptɪv]</w:t>
+      </w:r>
+      <w:r>
+        <w:rPr>
+          <w:rFonts w:hint="eastAsia"/>
+        </w:rPr>
+        <w:t>收养的</w:t>
+      </w:r>
+    </w:p>
+    <w:p>
+      <w:r>
+        <w:rPr>
+          <w:rFonts w:hint="eastAsia"/>
+        </w:rPr>
+        <w:tab/>
+      </w:r>
+      <w:r>
+        <w:rPr>
+          <w:rFonts w:hint="eastAsia"/>
+        </w:rPr>
+        <w:t>bedroom</w:t>
+      </w:r>
+      <w:r>
+        <w:t xml:space="preserve"> [ˈbedru:m]</w:t>
+      </w:r>
+      <w:r>
+        <w:rPr>
+          <w:rFonts w:hint="eastAsia"/>
+        </w:rPr>
+        <w:t>两性</w:t>
+      </w:r>
+      <w:r>
+        <w:rPr>
+          <w:rFonts w:hint="eastAsia"/>
+        </w:rPr>
+        <w:t>关系</w:t>
+      </w:r>
+      <w:r>
+        <w:rPr>
+          <w:rFonts w:hint="eastAsia"/>
+        </w:rPr>
+        <w:t>的</w:t>
+      </w:r>
+    </w:p>
+    <w:p>
+      <w:r>
+        <w:rPr>
+          <w:rFonts w:hint="eastAsia"/>
+        </w:rPr>
+        <w:tab/>
+      </w:r>
+      <w:r>
+        <w:rPr>
+          <w:rFonts w:hint="eastAsia"/>
+        </w:rPr>
+        <w:t>beloved</w:t>
+      </w:r>
+      <w:r>
+        <w:t xml:space="preserve"> [bɪˈlʌvd]</w:t>
+      </w:r>
+      <w:r>
+        <w:rPr>
+          <w:rFonts w:hint="eastAsia"/>
+        </w:rPr>
+        <w:t>钟爱的</w:t>
+      </w:r>
+    </w:p>
+    <w:p>
+      <w:r>
+        <w:rPr>
+          <w:rFonts w:hint="eastAsia"/>
+        </w:rPr>
+        <w:tab/>
+      </w:r>
+      <w:r>
+        <w:rPr>
+          <w:rFonts w:hint="eastAsia"/>
+        </w:rPr>
+        <w:t>close</w:t>
+      </w:r>
+      <w:r>
+        <w:t xml:space="preserve"> [kləʊz]</w:t>
+      </w:r>
+      <w:r>
+        <w:rPr>
+          <w:rFonts w:hint="eastAsia"/>
+        </w:rPr>
+        <w:t>接近的</w:t>
+      </w:r>
+      <w:r>
+        <w:rPr>
+          <w:rFonts w:hint="eastAsia"/>
+        </w:rPr>
+        <w:t>/</w:t>
+      </w:r>
+      <w:r>
+        <w:rPr>
+          <w:rFonts w:hint="eastAsia"/>
+          <w:color w:val="4BACC6" w:themeColor="accent5"/>
+        </w:rPr>
+        <w:t>亲密的</w:t>
+      </w:r>
+      <w:r>
+        <w:rPr>
+          <w:rFonts w:hint="eastAsia"/>
+        </w:rPr>
+        <w:t>/</w:t>
+      </w:r>
+      <w:r>
+        <w:rPr>
+          <w:rFonts w:hint="eastAsia"/>
+        </w:rPr>
+        <w:t>紧闭的</w:t>
+      </w:r>
+    </w:p>
+    <w:p>
+      <w:r>
+        <w:rPr>
+          <w:rFonts w:hint="eastAsia"/>
+        </w:rPr>
+        <w:tab/>
+        <w:t>dear</w:t>
+      </w:r>
+      <w:r>
+        <w:t xml:space="preserve"> [dɪə</w:t>
+      </w:r>
+      <w:r>
+        <w:t>r</w:t>
+      </w:r>
+      <w:r>
+        <w:t>]</w:t>
+      </w:r>
+      <w:r>
+        <w:rPr>
+          <w:rFonts w:hint="eastAsia"/>
+          <w:color w:val="4BACC6" w:themeColor="accent5"/>
+        </w:rPr>
+        <w:t>亲爱的</w:t>
+      </w:r>
+      <w:r>
+        <w:rPr>
+          <w:rFonts w:hint="eastAsia"/>
+        </w:rPr>
+        <w:t>/</w:t>
+      </w:r>
+      <w:r>
+        <w:rPr>
+          <w:rFonts w:hint="eastAsia"/>
+        </w:rPr>
+        <w:t>昂贵的</w:t>
+      </w:r>
+    </w:p>
+    <w:p>
+      <w:r>
+        <w:rPr>
+          <w:rFonts w:hint="eastAsia"/>
+        </w:rPr>
+        <w:tab/>
+      </w:r>
+      <w:r>
+        <w:rPr>
+          <w:rFonts w:hint="eastAsia"/>
+        </w:rPr>
+        <w:t>distant</w:t>
+      </w:r>
+      <w:r>
+        <w:t xml:space="preserve"> [ˈdɪstənt]</w:t>
+      </w:r>
+      <w:r>
+        <w:rPr>
+          <w:rFonts w:hint="eastAsia"/>
+        </w:rPr>
+        <w:t>遥远的</w:t>
+      </w:r>
+      <w:r>
+        <w:rPr>
+          <w:rFonts w:hint="eastAsia"/>
+        </w:rPr>
+        <w:t>/</w:t>
+      </w:r>
+      <w:r>
+        <w:rPr>
+          <w:rFonts w:hint="eastAsia"/>
+          <w:color w:val="4BACC6" w:themeColor="accent5"/>
+        </w:rPr>
+        <w:t>疏远的</w:t>
+      </w:r>
+    </w:p>
+    <w:p>
+      <w:r>
+        <w:rPr>
+          <w:rFonts w:hint="eastAsia"/>
+        </w:rPr>
         <w:lastRenderedPageBreak/>
         <w:tab/>
       </w:r>
       <w:r>
-        <w:t>inclined [ɪnˈklaɪnd]</w:t>
-      </w:r>
-      <w:r>
-        <w:rPr>
-          <w:rFonts w:hint="eastAsia"/>
-        </w:rPr>
-        <w:t>有倾向的</w:t>
-      </w:r>
-      <w:r>
-        <w:rPr>
-          <w:rFonts w:hint="eastAsia"/>
-        </w:rPr>
-        <w:t>(to)</w:t>
-      </w:r>
-    </w:p>
-    <w:p>
-      <w:r>
-        <w:rPr>
-          <w:rFonts w:hint="eastAsia"/>
-        </w:rPr>
-        <w:tab/>
-      </w:r>
-      <w:r>
-        <w:rPr>
-          <w:rFonts w:hint="eastAsia"/>
-        </w:rPr>
-        <w:t>keen</w:t>
-      </w:r>
-      <w:r>
-        <w:t xml:space="preserve"> [ki:n]</w:t>
-      </w:r>
-      <w:r>
-        <w:rPr>
-          <w:rFonts w:hint="eastAsia"/>
-        </w:rPr>
-        <w:t>尖锐的</w:t>
-      </w:r>
-      <w:r>
-        <w:rPr>
-          <w:rFonts w:hint="eastAsia"/>
-        </w:rPr>
-        <w:t>/</w:t>
-      </w:r>
-      <w:r>
-        <w:rPr>
-          <w:rFonts w:hint="eastAsia"/>
-          <w:color w:val="4BACC6" w:themeColor="accent5"/>
-        </w:rPr>
-        <w:t>敏锐的</w:t>
-      </w:r>
-      <w:r>
-        <w:rPr>
-          <w:rFonts w:hint="eastAsia"/>
-        </w:rPr>
-        <w:t>/</w:t>
-      </w:r>
-      <w:r>
-        <w:rPr>
-          <w:rFonts w:hint="eastAsia"/>
-        </w:rPr>
-        <w:t>热衷的</w:t>
-      </w:r>
-    </w:p>
-    <w:p>
-      <w:r>
-        <w:rPr>
-          <w:rFonts w:hint="eastAsia"/>
-        </w:rPr>
-        <w:tab/>
-      </w:r>
-      <w:r>
-        <w:rPr>
-          <w:rFonts w:hint="eastAsia"/>
-        </w:rPr>
-        <w:t>prone</w:t>
-      </w:r>
-      <w:r>
-        <w:t xml:space="preserve"> [prəʊn]</w:t>
-      </w:r>
-      <w:r>
-        <w:rPr>
-          <w:rFonts w:hint="eastAsia"/>
-        </w:rPr>
-        <w:t>俯卧的</w:t>
-      </w:r>
-      <w:r>
-        <w:rPr>
-          <w:rFonts w:hint="eastAsia"/>
-        </w:rPr>
-        <w:t>/</w:t>
-      </w:r>
-      <w:r>
-        <w:rPr>
-          <w:rFonts w:hint="eastAsia"/>
-          <w:color w:val="4BACC6" w:themeColor="accent5"/>
-        </w:rPr>
-        <w:t>有倾向的</w:t>
-      </w:r>
-    </w:p>
-    <w:p>
-      <w:r>
-        <w:tab/>
-      </w:r>
-      <w:r>
-        <w:rPr>
-          <w:rFonts w:hint="eastAsia"/>
-        </w:rPr>
-        <w:t>sensitive</w:t>
-      </w:r>
-      <w:r>
-        <w:t xml:space="preserve"> [ˈsensətɪv]</w:t>
-      </w:r>
-      <w:r>
-        <w:rPr>
-          <w:rFonts w:hint="eastAsia"/>
-        </w:rPr>
-        <w:t>敏感的</w:t>
-      </w:r>
-    </w:p>
-    <w:p>
-      <w:r>
-        <w:rPr>
-          <w:rFonts w:hint="eastAsia"/>
-        </w:rPr>
-        <w:tab/>
-      </w:r>
-      <w:r>
-        <w:rPr>
-          <w:rFonts w:hint="eastAsia"/>
-        </w:rPr>
-        <w:t>sensible</w:t>
-      </w:r>
-      <w:r>
-        <w:t xml:space="preserve"> [ˈsensəbl]</w:t>
-      </w:r>
-      <w:r>
-        <w:rPr>
-          <w:rFonts w:hint="eastAsia"/>
-        </w:rPr>
-        <w:t>明智的</w:t>
-      </w:r>
-      <w:r>
-        <w:rPr>
-          <w:rFonts w:hint="eastAsia"/>
-        </w:rPr>
-        <w:t>/</w:t>
-      </w:r>
-      <w:r>
-        <w:rPr>
-          <w:rFonts w:hint="eastAsia"/>
-          <w:color w:val="4BACC6" w:themeColor="accent5"/>
-        </w:rPr>
-        <w:t>有意识</w:t>
-      </w:r>
-      <w:r>
-        <w:rPr>
-          <w:rFonts w:hint="eastAsia"/>
-          <w:color w:val="4BACC6" w:themeColor="accent5"/>
-        </w:rPr>
-        <w:t>的</w:t>
-      </w:r>
-    </w:p>
-    <w:p>
-      <w:r>
-        <w:rPr>
-          <w:rFonts w:hint="eastAsia"/>
-        </w:rPr>
-        <w:tab/>
-        <w:t>sharp</w:t>
-      </w:r>
-      <w:r>
-        <w:t xml:space="preserve"> [ʃ</w:t>
-      </w:r>
-      <w:r>
-        <w:rPr>
-          <w:rFonts w:hint="eastAsia"/>
-        </w:rPr>
-        <w:t>ɑ</w:t>
-      </w:r>
-      <w:r>
-        <w:t>:p]</w:t>
-      </w:r>
-      <w:r>
-        <w:rPr>
-          <w:rFonts w:hint="eastAsia"/>
-        </w:rPr>
-        <w:t>尖锐的</w:t>
-      </w:r>
-      <w:r>
-        <w:rPr>
-          <w:rFonts w:hint="eastAsia"/>
-        </w:rPr>
-        <w:t>/</w:t>
-      </w:r>
-      <w:r>
-        <w:rPr>
-          <w:rFonts w:hint="eastAsia"/>
-          <w:color w:val="4BACC6" w:themeColor="accent5"/>
-        </w:rPr>
-        <w:t>敏锐的</w:t>
-      </w:r>
-    </w:p>
-    <w:p>
-      <w:r>
-        <w:rPr>
-          <w:rFonts w:hint="eastAsia"/>
-        </w:rPr>
-        <w:tab/>
-      </w:r>
-      <w:r>
-        <w:rPr>
-          <w:rFonts w:hint="eastAsia"/>
-        </w:rPr>
-        <w:t>sober</w:t>
-      </w:r>
-      <w:r>
-        <w:t xml:space="preserve"> [ˈsəʊbə</w:t>
-      </w:r>
-      <w:r>
-        <w:t>r</w:t>
-      </w:r>
-      <w:r>
-        <w:t>]</w:t>
-      </w:r>
-      <w:r>
-        <w:rPr>
-          <w:rFonts w:hint="eastAsia"/>
-        </w:rPr>
-        <w:t>头脑</w:t>
-      </w:r>
-      <w:r>
-        <w:rPr>
-          <w:rFonts w:hint="eastAsia"/>
-        </w:rPr>
-        <w:t>清醒的</w:t>
-      </w:r>
-    </w:p>
-    <w:p>
-      <w:r>
-        <w:tab/>
-      </w:r>
-      <w:r>
-        <w:rPr>
-          <w:rFonts w:hint="eastAsia"/>
-        </w:rPr>
-        <w:t>thoughtful</w:t>
-      </w:r>
-      <w:r>
-        <w:t xml:space="preserve"> [ˈθɔ:tfl]</w:t>
-      </w:r>
-      <w:r>
-        <w:rPr>
-          <w:rFonts w:hint="eastAsia"/>
-          <w:color w:val="4BACC6" w:themeColor="accent5"/>
-        </w:rPr>
-        <w:t>沉思的</w:t>
-      </w:r>
-      <w:r>
-        <w:rPr>
-          <w:rFonts w:hint="eastAsia"/>
-        </w:rPr>
-        <w:t>/</w:t>
-      </w:r>
-      <w:r>
-        <w:rPr>
-          <w:rFonts w:hint="eastAsia"/>
-        </w:rPr>
-        <w:t>体贴的</w:t>
-      </w:r>
-    </w:p>
-    <w:p>
-      <w:r>
-        <w:rPr>
-          <w:rFonts w:hint="eastAsia"/>
-        </w:rPr>
-        <w:tab/>
-      </w:r>
-      <w:r>
-        <w:rPr>
-          <w:rFonts w:hint="eastAsia"/>
-          <w:color w:val="C0504D" w:themeColor="accent2"/>
-        </w:rPr>
-        <w:t>认知</w:t>
-      </w:r>
-      <w:r>
-        <w:rPr>
-          <w:rFonts w:hint="eastAsia"/>
-        </w:rPr>
-        <w:t>：</w:t>
-      </w:r>
-      <w:r>
-        <w:rPr>
-          <w:rFonts w:hint="eastAsia"/>
-        </w:rPr>
-        <w:t>了解、知道</w:t>
-      </w:r>
-      <w:r>
-        <w:rPr>
-          <w:rFonts w:hint="eastAsia"/>
-        </w:rPr>
-        <w:t>、认识、明白、理解</w:t>
-      </w:r>
-    </w:p>
-    <w:p>
-      <w:r>
-        <w:rPr>
-          <w:rFonts w:hint="eastAsia"/>
-        </w:rPr>
-        <w:tab/>
-      </w:r>
-      <w:r>
-        <w:t>familiar</w:t>
-      </w:r>
-      <w:r>
-        <w:t xml:space="preserve"> [fəˈmɪliə</w:t>
-      </w:r>
-      <w:r>
-        <w:t>r</w:t>
-      </w:r>
-      <w:r>
-        <w:t>]</w:t>
-      </w:r>
-      <w:r>
-        <w:rPr>
-          <w:rFonts w:hint="eastAsia"/>
-        </w:rPr>
-        <w:t>熟悉的</w:t>
-      </w:r>
-    </w:p>
-    <w:p>
-      <w:r>
-        <w:rPr>
-          <w:rFonts w:hint="eastAsia"/>
-        </w:rPr>
-        <w:tab/>
-        <w:t>known</w:t>
-      </w:r>
-      <w:r>
-        <w:t xml:space="preserve"> [nəʊn]</w:t>
-      </w:r>
-      <w:r>
-        <w:rPr>
-          <w:rFonts w:hint="eastAsia"/>
-          <w:color w:val="4BACC6" w:themeColor="accent5"/>
-        </w:rPr>
-        <w:t>已</w:t>
-      </w:r>
-      <w:r>
-        <w:rPr>
-          <w:rFonts w:hint="eastAsia"/>
-          <w:color w:val="4BACC6" w:themeColor="accent5"/>
-        </w:rPr>
-        <w:t>知的</w:t>
-      </w:r>
-      <w:r>
-        <w:rPr>
-          <w:rFonts w:hint="eastAsia"/>
-        </w:rPr>
-        <w:t>/</w:t>
-      </w:r>
-      <w:r>
-        <w:rPr>
-          <w:rFonts w:hint="eastAsia"/>
-        </w:rPr>
-        <w:t>出名的</w:t>
-      </w:r>
-    </w:p>
-    <w:p>
-      <w:r>
-        <w:rPr>
-          <w:rFonts w:hint="eastAsia"/>
-        </w:rPr>
-        <w:tab/>
-      </w:r>
-      <w:r>
-        <w:t>unknown</w:t>
-      </w:r>
-      <w:r>
-        <w:rPr>
-          <w:rFonts w:hint="eastAsia"/>
-        </w:rPr>
-        <w:t xml:space="preserve"> </w:t>
-      </w:r>
-      <w:r>
-        <w:t>[ˌʌnˈnəʊn]</w:t>
-      </w:r>
-      <w:r>
-        <w:rPr>
-          <w:rFonts w:hint="eastAsia"/>
-          <w:color w:val="4BACC6" w:themeColor="accent5"/>
-        </w:rPr>
-        <w:t>未知的</w:t>
-      </w:r>
-      <w:r>
-        <w:rPr>
-          <w:rFonts w:hint="eastAsia"/>
-        </w:rPr>
-        <w:t>/</w:t>
-      </w:r>
-      <w:r>
-        <w:rPr>
-          <w:rFonts w:hint="eastAsia"/>
-        </w:rPr>
-        <w:t>不出名的</w:t>
-      </w:r>
-    </w:p>
-    <w:p>
-      <w:r>
-        <w:rPr>
-          <w:rFonts w:hint="eastAsia"/>
-        </w:rPr>
-        <w:tab/>
-      </w:r>
-      <w:r>
-        <w:rPr>
-          <w:rFonts w:hint="eastAsia"/>
-          <w:color w:val="C0504D" w:themeColor="accent2"/>
-        </w:rPr>
-        <w:t>观点</w:t>
-      </w:r>
-      <w:r>
-        <w:rPr>
-          <w:rFonts w:hint="eastAsia"/>
-        </w:rPr>
-        <w:t>：主观决定。同意、反对、抗议、赞同、拒绝</w:t>
-      </w:r>
-    </w:p>
-    <w:p>
-      <w:r>
-        <w:rPr>
-          <w:rFonts w:hint="eastAsia"/>
-        </w:rPr>
-        <w:tab/>
-        <w:t>certain</w:t>
-      </w:r>
-      <w:r>
-        <w:t xml:space="preserve"> [ˈsɜ:tn]</w:t>
-      </w:r>
-      <w:r>
-        <w:rPr>
-          <w:rFonts w:hint="eastAsia"/>
-        </w:rPr>
-        <w:t>确定的</w:t>
-      </w:r>
-      <w:r>
-        <w:rPr>
-          <w:rFonts w:hint="eastAsia"/>
-        </w:rPr>
-        <w:t>/</w:t>
-      </w:r>
-      <w:r>
-        <w:rPr>
-          <w:rFonts w:hint="eastAsia"/>
-        </w:rPr>
-        <w:t>某个</w:t>
-      </w:r>
-      <w:r>
-        <w:rPr>
-          <w:rFonts w:hint="eastAsia"/>
-        </w:rPr>
-        <w:t>的</w:t>
-      </w:r>
-    </w:p>
-    <w:p>
-      <w:r>
-        <w:rPr>
-          <w:rFonts w:hint="eastAsia"/>
-        </w:rPr>
-        <w:tab/>
-      </w:r>
-      <w:r>
-        <w:rPr>
-          <w:rFonts w:hint="eastAsia"/>
-        </w:rPr>
-        <w:t>clear</w:t>
-      </w:r>
-      <w:r>
-        <w:t xml:space="preserve"> [klɪə</w:t>
-      </w:r>
-      <w:r>
-        <w:t>r</w:t>
-      </w:r>
-      <w:r>
-        <w:t>]</w:t>
-      </w:r>
-      <w:r>
-        <w:rPr>
-          <w:rFonts w:hint="eastAsia"/>
-        </w:rPr>
-        <w:t>清晰的</w:t>
-      </w:r>
-      <w:r>
-        <w:rPr>
-          <w:rFonts w:hint="eastAsia"/>
-        </w:rPr>
-        <w:t>/</w:t>
-      </w:r>
-      <w:r>
-        <w:rPr>
-          <w:rFonts w:hint="eastAsia"/>
-          <w:color w:val="4BACC6" w:themeColor="accent5"/>
-        </w:rPr>
-        <w:t>明确的</w:t>
-      </w:r>
-    </w:p>
-    <w:p>
-      <w:r>
-        <w:rPr>
-          <w:rFonts w:hint="eastAsia"/>
-        </w:rPr>
-        <w:tab/>
-      </w:r>
-      <w:r>
-        <w:t>controversial [ˌkɒntrəˈvɜ:ʃl]</w:t>
-      </w:r>
-      <w:r>
-        <w:rPr>
-          <w:rFonts w:hint="eastAsia"/>
-        </w:rPr>
-        <w:t>有争议的</w:t>
-      </w:r>
-    </w:p>
-    <w:p>
-      <w:r>
-        <w:rPr>
-          <w:rFonts w:hint="eastAsia"/>
-        </w:rPr>
-        <w:tab/>
-      </w:r>
-      <w:r>
-        <w:rPr>
-          <w:rFonts w:hint="eastAsia"/>
-        </w:rPr>
-        <w:t>definite</w:t>
-      </w:r>
-      <w:r>
-        <w:t xml:space="preserve"> [ˈdefɪnət]</w:t>
-      </w:r>
-      <w:r>
-        <w:rPr>
-          <w:rFonts w:hint="eastAsia"/>
-        </w:rPr>
-        <w:t>明确的</w:t>
-      </w:r>
-    </w:p>
-    <w:p>
-      <w:r>
-        <w:rPr>
-          <w:rFonts w:hint="eastAsia"/>
-        </w:rPr>
-        <w:tab/>
-      </w:r>
-      <w:r>
-        <w:rPr>
-          <w:rFonts w:hint="eastAsia"/>
-        </w:rPr>
-        <w:t>doubtful</w:t>
-      </w:r>
-      <w:r>
-        <w:t xml:space="preserve"> [ˈdaʊtfl]</w:t>
-      </w:r>
-      <w:r>
-        <w:rPr>
-          <w:rFonts w:hint="eastAsia"/>
-        </w:rPr>
-        <w:t>可疑</w:t>
-      </w:r>
-      <w:r>
-        <w:rPr>
-          <w:rFonts w:hint="eastAsia"/>
-        </w:rPr>
-        <w:t>的</w:t>
-      </w:r>
-      <w:r>
-        <w:rPr>
-          <w:rFonts w:hint="eastAsia"/>
-        </w:rPr>
-        <w:t>/</w:t>
-      </w:r>
-      <w:r>
-        <w:rPr>
-          <w:rFonts w:hint="eastAsia"/>
-          <w:color w:val="4BACC6" w:themeColor="accent5"/>
-        </w:rPr>
-        <w:t>不确定的</w:t>
-      </w:r>
-    </w:p>
-    <w:p>
-      <w:r>
-        <w:rPr>
-          <w:rFonts w:hint="eastAsia"/>
-        </w:rPr>
-        <w:tab/>
-      </w:r>
-      <w:r>
-        <w:rPr>
-          <w:rFonts w:hint="eastAsia"/>
-        </w:rPr>
-        <w:t>explicit</w:t>
-      </w:r>
-      <w:r>
-        <w:t xml:space="preserve"> [ɪkˈsplɪsɪt]</w:t>
-      </w:r>
-      <w:r>
-        <w:rPr>
-          <w:rFonts w:hint="eastAsia"/>
-        </w:rPr>
-        <w:t>明确的</w:t>
-      </w:r>
-    </w:p>
-    <w:p>
-      <w:r>
-        <w:tab/>
-      </w:r>
-      <w:r>
-        <w:rPr>
-          <w:rFonts w:hint="eastAsia"/>
-        </w:rPr>
-        <w:t>negative</w:t>
-      </w:r>
-      <w:r>
-        <w:t xml:space="preserve"> [ˈnegətɪv]</w:t>
-      </w:r>
-      <w:r>
-        <w:rPr>
-          <w:rFonts w:hint="eastAsia"/>
-        </w:rPr>
-        <w:t>阴的</w:t>
-      </w:r>
-      <w:r>
-        <w:rPr>
-          <w:rFonts w:hint="eastAsia"/>
-        </w:rPr>
-        <w:t>/</w:t>
-      </w:r>
-      <w:r>
-        <w:rPr>
-          <w:rFonts w:hint="eastAsia"/>
-        </w:rPr>
-        <w:t>消极的</w:t>
-      </w:r>
-      <w:r>
-        <w:rPr>
-          <w:rFonts w:hint="eastAsia"/>
-        </w:rPr>
-        <w:t>/</w:t>
-      </w:r>
-      <w:r>
-        <w:rPr>
-          <w:rFonts w:hint="eastAsia"/>
-          <w:color w:val="4BACC6" w:themeColor="accent5"/>
-        </w:rPr>
-        <w:t>否定的</w:t>
-      </w:r>
-    </w:p>
-    <w:p>
-      <w:r>
-        <w:rPr>
-          <w:rFonts w:hint="eastAsia"/>
-        </w:rPr>
-        <w:tab/>
-      </w:r>
-      <w:r>
-        <w:rPr>
-          <w:rFonts w:hint="eastAsia"/>
-        </w:rPr>
-        <w:t>o</w:t>
-      </w:r>
-      <w:r>
-        <w:t>bedient</w:t>
-      </w:r>
-      <w:r>
-        <w:t xml:space="preserve"> [əˈbi:diənt]</w:t>
-      </w:r>
-      <w:r>
-        <w:rPr>
-          <w:rFonts w:hint="eastAsia"/>
-        </w:rPr>
-        <w:t>顺从的</w:t>
-      </w:r>
-    </w:p>
-    <w:p>
-      <w:r>
-        <w:tab/>
-      </w:r>
-      <w:r>
-        <w:rPr>
-          <w:rFonts w:hint="eastAsia"/>
-        </w:rPr>
-        <w:t>positive</w:t>
-      </w:r>
-      <w:r>
-        <w:t xml:space="preserve"> [ˈpɒzətɪv]</w:t>
-      </w:r>
-      <w:r>
-        <w:rPr>
-          <w:rFonts w:hint="eastAsia"/>
-        </w:rPr>
-        <w:t>阳</w:t>
-      </w:r>
-      <w:r>
-        <w:rPr>
-          <w:rFonts w:hint="eastAsia"/>
-        </w:rPr>
-        <w:t>的</w:t>
-      </w:r>
-      <w:r>
-        <w:rPr>
-          <w:rFonts w:hint="eastAsia"/>
-        </w:rPr>
-        <w:t>/</w:t>
-      </w:r>
-      <w:r>
-        <w:rPr>
-          <w:rFonts w:hint="eastAsia"/>
-        </w:rPr>
-        <w:t>积极的</w:t>
-      </w:r>
-      <w:r>
-        <w:rPr>
-          <w:rFonts w:hint="eastAsia"/>
-        </w:rPr>
-        <w:t>/</w:t>
-      </w:r>
-      <w:r>
-        <w:rPr>
-          <w:rFonts w:hint="eastAsia"/>
-          <w:color w:val="4BACC6" w:themeColor="accent5"/>
-        </w:rPr>
-        <w:t>确定的</w:t>
-      </w:r>
-    </w:p>
-    <w:p>
-      <w:r>
-        <w:rPr>
-          <w:rFonts w:hint="eastAsia"/>
-        </w:rPr>
-        <w:tab/>
-      </w:r>
-      <w:r>
-        <w:rPr>
-          <w:rFonts w:hint="eastAsia"/>
-        </w:rPr>
-        <w:t>regardless</w:t>
-      </w:r>
-      <w:r>
-        <w:t xml:space="preserve"> [rɪˈg</w:t>
-      </w:r>
-      <w:r>
-        <w:rPr>
-          <w:rFonts w:hint="eastAsia"/>
-        </w:rPr>
-        <w:t>ɑ</w:t>
-      </w:r>
-      <w:r>
-        <w:t>:dləs]</w:t>
-      </w:r>
-      <w:r>
-        <w:rPr>
-          <w:rFonts w:hint="eastAsia"/>
-        </w:rPr>
-        <w:t>不顾的</w:t>
-      </w:r>
-    </w:p>
-    <w:p>
-      <w:r>
-        <w:tab/>
-      </w:r>
-      <w:r>
-        <w:rPr>
-          <w:rFonts w:hint="eastAsia"/>
-        </w:rPr>
-        <w:t>sure</w:t>
-      </w:r>
-      <w:r>
-        <w:t xml:space="preserve"> [ʃʊə</w:t>
-      </w:r>
-      <w:r>
-        <w:t>r</w:t>
-      </w:r>
-      <w:r>
-        <w:t>]</w:t>
-      </w:r>
-      <w:r>
-        <w:rPr>
-          <w:rFonts w:hint="eastAsia"/>
-        </w:rPr>
-        <w:t>确信的</w:t>
-      </w:r>
-    </w:p>
-    <w:p>
-      <w:r>
-        <w:rPr>
-          <w:rFonts w:hint="eastAsia"/>
-        </w:rPr>
-        <w:tab/>
-      </w:r>
-      <w:r>
-        <w:rPr>
-          <w:rFonts w:hint="eastAsia"/>
-          <w:color w:val="C0504D" w:themeColor="accent2"/>
-        </w:rPr>
-        <w:t>意向</w:t>
-      </w:r>
-      <w:r>
-        <w:rPr>
-          <w:rFonts w:hint="eastAsia"/>
-        </w:rPr>
-        <w:t>：主观倾向。要求、想要、选择、避免、决定</w:t>
-      </w:r>
-    </w:p>
-    <w:p>
-      <w:r>
-        <w:rPr>
-          <w:rFonts w:hint="eastAsia"/>
-        </w:rPr>
-        <w:tab/>
-      </w:r>
-      <w:r>
-        <w:rPr>
-          <w:rFonts w:hint="eastAsia"/>
-        </w:rPr>
-        <w:t>deliberate</w:t>
-      </w:r>
-      <w:r>
-        <w:t xml:space="preserve"> [dɪˈlɪbərət]</w:t>
-      </w:r>
-      <w:r>
-        <w:rPr>
-          <w:rFonts w:hint="eastAsia"/>
-          <w:color w:val="4BACC6" w:themeColor="accent5"/>
-        </w:rPr>
-        <w:t>故意的</w:t>
-      </w:r>
-      <w:r>
-        <w:rPr>
-          <w:rFonts w:hint="eastAsia"/>
-        </w:rPr>
-        <w:t>/</w:t>
-      </w:r>
-      <w:r>
-        <w:rPr>
-          <w:rFonts w:hint="eastAsia"/>
-        </w:rPr>
-        <w:t>慎重的</w:t>
-      </w:r>
-    </w:p>
-    <w:p>
-      <w:r>
-        <w:rPr>
-          <w:rFonts w:hint="eastAsia"/>
-        </w:rPr>
-        <w:tab/>
-      </w:r>
-      <w:r>
-        <w:rPr>
-          <w:rFonts w:hint="eastAsia"/>
-        </w:rPr>
-        <w:t>determined</w:t>
-      </w:r>
-      <w:r>
-        <w:t xml:space="preserve"> [dɪˈtɜ:mɪnd]</w:t>
-      </w:r>
-      <w:r>
-        <w:rPr>
-          <w:rFonts w:hint="eastAsia"/>
-        </w:rPr>
-        <w:t>决心的</w:t>
-      </w:r>
-    </w:p>
-    <w:p>
-      <w:r>
-        <w:rPr>
-          <w:rFonts w:hint="eastAsia"/>
-        </w:rPr>
-        <w:tab/>
-      </w:r>
-      <w:r>
-        <w:rPr>
-          <w:rFonts w:hint="eastAsia"/>
-        </w:rPr>
-        <w:t xml:space="preserve">game </w:t>
-      </w:r>
-      <w:r>
-        <w:t>[geɪm]</w:t>
-      </w:r>
-      <w:r>
-        <w:rPr>
-          <w:rFonts w:hint="eastAsia"/>
-          <w:color w:val="4BACC6" w:themeColor="accent5"/>
-        </w:rPr>
-        <w:t>愿意的</w:t>
-      </w:r>
-      <w:r>
-        <w:rPr>
-          <w:rFonts w:hint="eastAsia"/>
-        </w:rPr>
-        <w:t>/</w:t>
-      </w:r>
-      <w:r>
-        <w:rPr>
-          <w:rFonts w:hint="eastAsia"/>
-        </w:rPr>
-        <w:t>勇敢的</w:t>
-      </w:r>
-    </w:p>
-    <w:p>
-      <w:r>
-        <w:rPr>
-          <w:rFonts w:hint="eastAsia"/>
-        </w:rPr>
-        <w:tab/>
-        <w:t>indifferent</w:t>
-      </w:r>
-      <w:r>
-        <w:t xml:space="preserve"> [ɪnˈdɪfrənt]</w:t>
-      </w:r>
-      <w:r>
-        <w:rPr>
-          <w:rFonts w:hint="eastAsia"/>
-          <w:color w:val="4BACC6" w:themeColor="accent5"/>
-        </w:rPr>
-        <w:t>不关心的</w:t>
-      </w:r>
-      <w:r>
-        <w:rPr>
-          <w:rFonts w:hint="eastAsia"/>
-        </w:rPr>
-        <w:t>/</w:t>
-      </w:r>
-      <w:r>
-        <w:rPr>
-          <w:rFonts w:hint="eastAsia"/>
-        </w:rPr>
-        <w:t>平庸的</w:t>
-      </w:r>
-    </w:p>
-    <w:p>
-      <w:r>
-        <w:rPr>
-          <w:rFonts w:hint="eastAsia"/>
-        </w:rPr>
-        <w:tab/>
-      </w:r>
-      <w:r>
-        <w:rPr>
-          <w:rFonts w:hint="eastAsia"/>
-        </w:rPr>
-        <w:t>irr</w:t>
-      </w:r>
-      <w:r>
-        <w:t>espective</w:t>
-      </w:r>
-      <w:r>
-        <w:t xml:space="preserve"> [ˌɪrɪ'spektɪv]</w:t>
-      </w:r>
-      <w:r>
-        <w:rPr>
-          <w:rFonts w:hint="eastAsia"/>
-        </w:rPr>
-        <w:t>不顾的</w:t>
-      </w:r>
-    </w:p>
-    <w:p>
-      <w:r>
-        <w:tab/>
-      </w:r>
-      <w:r>
-        <w:rPr>
-          <w:rFonts w:hint="eastAsia"/>
-        </w:rPr>
-        <w:t>ready</w:t>
-      </w:r>
-      <w:r>
-        <w:t xml:space="preserve"> [ˈredi]</w:t>
-      </w:r>
-      <w:r>
-        <w:rPr>
-          <w:rFonts w:hint="eastAsia"/>
-        </w:rPr>
-        <w:t>准备就绪的</w:t>
-      </w:r>
-      <w:r>
-        <w:rPr>
-          <w:rFonts w:hint="eastAsia"/>
-        </w:rPr>
-        <w:t>/</w:t>
-      </w:r>
-      <w:r>
-        <w:rPr>
-          <w:rFonts w:hint="eastAsia"/>
-          <w:color w:val="4BACC6" w:themeColor="accent5"/>
-        </w:rPr>
-        <w:t>乐意的</w:t>
-      </w:r>
-    </w:p>
-    <w:p>
-      <w:r>
-        <w:rPr>
-          <w:rFonts w:hint="eastAsia"/>
-        </w:rPr>
-        <w:tab/>
-        <w:t>willing</w:t>
-      </w:r>
-      <w:r>
-        <w:t xml:space="preserve"> [ˈwɪlɪŋ]</w:t>
-      </w:r>
-      <w:r>
-        <w:rPr>
-          <w:rFonts w:hint="eastAsia"/>
-          <w:color w:val="4BACC6" w:themeColor="accent5"/>
-        </w:rPr>
-        <w:t>愿意</w:t>
-      </w:r>
-      <w:r>
-        <w:rPr>
-          <w:rFonts w:hint="eastAsia"/>
-          <w:color w:val="4BACC6" w:themeColor="accent5"/>
-        </w:rPr>
-        <w:t>的</w:t>
-      </w:r>
-      <w:r>
-        <w:rPr>
-          <w:rFonts w:hint="eastAsia"/>
-        </w:rPr>
-        <w:t>/</w:t>
-      </w:r>
-      <w:r>
-        <w:rPr>
-          <w:rFonts w:hint="eastAsia"/>
-        </w:rPr>
-        <w:t>自愿</w:t>
-      </w:r>
-      <w:r>
-        <w:rPr>
-          <w:rFonts w:hint="eastAsia"/>
-        </w:rPr>
-        <w:t>的</w:t>
-      </w:r>
-    </w:p>
-    <w:p>
-      <w:r>
-        <w:rPr>
-          <w:rFonts w:hint="eastAsia"/>
-        </w:rPr>
-        <w:tab/>
-      </w:r>
-      <w:r>
-        <w:rPr>
-          <w:rFonts w:hint="eastAsia"/>
-          <w:color w:val="C0504D" w:themeColor="accent2"/>
-        </w:rPr>
-        <w:t>意愿</w:t>
-      </w:r>
-      <w:r>
-        <w:rPr>
-          <w:rFonts w:hint="eastAsia"/>
-        </w:rPr>
-        <w:t>：主观倾向，但距离遥远。指望</w:t>
-      </w:r>
-    </w:p>
-    <w:p>
-      <w:r>
-        <w:rPr>
-          <w:rFonts w:hint="eastAsia"/>
-        </w:rPr>
-        <w:tab/>
-      </w:r>
-      <w:r>
-        <w:rPr>
-          <w:rFonts w:hint="eastAsia"/>
-        </w:rPr>
-        <w:t>eager</w:t>
-      </w:r>
-      <w:r>
-        <w:t xml:space="preserve"> [ˈi:gə</w:t>
-      </w:r>
-      <w:r>
-        <w:t>r</w:t>
-      </w:r>
-      <w:r>
-        <w:t>]</w:t>
-      </w:r>
-      <w:r>
-        <w:rPr>
-          <w:rFonts w:hint="eastAsia"/>
-        </w:rPr>
-        <w:t>渴望的</w:t>
-      </w:r>
-    </w:p>
-    <w:p>
-      <w:r>
-        <w:rPr>
-          <w:rFonts w:hint="eastAsia"/>
-        </w:rPr>
-        <w:tab/>
-        <w:t>hungry</w:t>
-      </w:r>
-      <w:r>
-        <w:t xml:space="preserve"> [ˈhʌŋgri]</w:t>
-      </w:r>
-      <w:r>
-        <w:rPr>
-          <w:rFonts w:hint="eastAsia"/>
-        </w:rPr>
-        <w:t>饥饿的</w:t>
-      </w:r>
-      <w:r>
-        <w:rPr>
-          <w:rFonts w:hint="eastAsia"/>
-        </w:rPr>
-        <w:t>/</w:t>
-      </w:r>
-      <w:r>
-        <w:rPr>
-          <w:rFonts w:hint="eastAsia"/>
-          <w:color w:val="4BACC6" w:themeColor="accent5"/>
-        </w:rPr>
-        <w:t>渴望的</w:t>
-      </w:r>
-    </w:p>
-    <w:p>
-      <w:pPr>
-        <w:rPr>
-          <w:b/>
-        </w:rPr>
-      </w:pPr>
-      <w:r>
-        <w:rPr>
-          <w:rFonts w:hint="eastAsia"/>
-          <w:b/>
-        </w:rPr>
-        <w:t>4</w:t>
-      </w:r>
-      <w:r>
-        <w:rPr>
-          <w:rFonts w:hint="eastAsia"/>
-          <w:b/>
-        </w:rPr>
-        <w:t>生活</w:t>
-      </w:r>
-    </w:p>
-    <w:p>
-      <w:pPr>
-        <w:rPr>
-          <w:color w:val="C0504D" w:themeColor="accent2"/>
-        </w:rPr>
-      </w:pPr>
-      <w:r>
-        <w:rPr>
-          <w:rFonts w:hint="eastAsia"/>
-        </w:rPr>
-        <w:tab/>
-      </w:r>
-      <w:r>
-        <w:rPr>
-          <w:rFonts w:hint="eastAsia"/>
-          <w:color w:val="C0504D" w:themeColor="accent2"/>
-        </w:rPr>
-        <w:t>人际</w:t>
-      </w:r>
-    </w:p>
-    <w:p>
-      <w:r>
-        <w:rPr>
-          <w:rFonts w:hint="eastAsia"/>
-        </w:rPr>
-        <w:tab/>
-      </w:r>
-      <w:r>
-        <w:rPr>
-          <w:rFonts w:hint="eastAsia"/>
-        </w:rPr>
-        <w:t>adoptive</w:t>
-      </w:r>
-      <w:r>
-        <w:t xml:space="preserve"> [əˈdɒptɪv]</w:t>
-      </w:r>
-      <w:r>
-        <w:rPr>
-          <w:rFonts w:hint="eastAsia"/>
-        </w:rPr>
-        <w:t>收养的</w:t>
-      </w:r>
-    </w:p>
-    <w:p>
-      <w:r>
-        <w:rPr>
-          <w:rFonts w:hint="eastAsia"/>
-        </w:rPr>
-        <w:tab/>
-      </w:r>
-      <w:r>
-        <w:rPr>
-          <w:rFonts w:hint="eastAsia"/>
-        </w:rPr>
-        <w:t>bedroom</w:t>
-      </w:r>
-      <w:r>
-        <w:t xml:space="preserve"> [ˈbedru:m]</w:t>
-      </w:r>
-      <w:r>
-        <w:rPr>
-          <w:rFonts w:hint="eastAsia"/>
-        </w:rPr>
-        <w:t>两性</w:t>
-      </w:r>
-      <w:r>
-        <w:rPr>
-          <w:rFonts w:hint="eastAsia"/>
-        </w:rPr>
-        <w:t>关系</w:t>
-      </w:r>
-      <w:r>
-        <w:rPr>
-          <w:rFonts w:hint="eastAsia"/>
-        </w:rPr>
-        <w:t>的</w:t>
-      </w:r>
-    </w:p>
-    <w:p>
-      <w:r>
-        <w:rPr>
-          <w:rFonts w:hint="eastAsia"/>
-        </w:rPr>
-        <w:tab/>
-      </w:r>
-      <w:r>
-        <w:rPr>
-          <w:rFonts w:hint="eastAsia"/>
-        </w:rPr>
-        <w:t>beloved</w:t>
-      </w:r>
-      <w:r>
-        <w:t xml:space="preserve"> [bɪˈlʌvd]</w:t>
-      </w:r>
-      <w:r>
-        <w:rPr>
-          <w:rFonts w:hint="eastAsia"/>
-        </w:rPr>
-        <w:t>钟爱的</w:t>
-      </w:r>
-    </w:p>
-    <w:p>
-      <w:r>
-        <w:rPr>
-          <w:rFonts w:hint="eastAsia"/>
-        </w:rPr>
-        <w:tab/>
-      </w:r>
-      <w:r>
-        <w:rPr>
-          <w:rFonts w:hint="eastAsia"/>
-        </w:rPr>
-        <w:t>close</w:t>
-      </w:r>
-      <w:r>
-        <w:t xml:space="preserve"> [kləʊz]</w:t>
-      </w:r>
-      <w:r>
-        <w:rPr>
-          <w:rFonts w:hint="eastAsia"/>
-        </w:rPr>
-        <w:t>接近的</w:t>
-      </w:r>
-      <w:r>
-        <w:rPr>
-          <w:rFonts w:hint="eastAsia"/>
-        </w:rPr>
-        <w:t>/</w:t>
-      </w:r>
-      <w:r>
-        <w:rPr>
-          <w:rFonts w:hint="eastAsia"/>
-          <w:color w:val="4BACC6" w:themeColor="accent5"/>
-        </w:rPr>
-        <w:t>亲密的</w:t>
-      </w:r>
-      <w:r>
-        <w:rPr>
-          <w:rFonts w:hint="eastAsia"/>
-        </w:rPr>
-        <w:t>/</w:t>
-      </w:r>
-      <w:r>
-        <w:rPr>
-          <w:rFonts w:hint="eastAsia"/>
-        </w:rPr>
-        <w:t>紧闭的</w:t>
-      </w:r>
-    </w:p>
-    <w:p>
-      <w:r>
-        <w:rPr>
-          <w:rFonts w:hint="eastAsia"/>
-        </w:rPr>
-        <w:tab/>
-        <w:t>dear</w:t>
-      </w:r>
-      <w:r>
-        <w:t xml:space="preserve"> [dɪə</w:t>
-      </w:r>
-      <w:r>
-        <w:t>r</w:t>
-      </w:r>
-      <w:r>
-        <w:t>]</w:t>
-      </w:r>
-      <w:r>
-        <w:rPr>
-          <w:rFonts w:hint="eastAsia"/>
-          <w:color w:val="4BACC6" w:themeColor="accent5"/>
-        </w:rPr>
-        <w:t>亲爱的</w:t>
-      </w:r>
-      <w:r>
-        <w:rPr>
-          <w:rFonts w:hint="eastAsia"/>
-        </w:rPr>
-        <w:t>/</w:t>
-      </w:r>
-      <w:r>
-        <w:rPr>
-          <w:rFonts w:hint="eastAsia"/>
-        </w:rPr>
-        <w:t>昂贵的</w:t>
-      </w:r>
-    </w:p>
-    <w:p>
-      <w:r>
-        <w:rPr>
-          <w:rFonts w:hint="eastAsia"/>
-        </w:rPr>
-        <w:tab/>
-      </w:r>
-      <w:r>
-        <w:rPr>
-          <w:rFonts w:hint="eastAsia"/>
-        </w:rPr>
-        <w:t>distant</w:t>
-      </w:r>
-      <w:r>
-        <w:t xml:space="preserve"> [ˈdɪstənt]</w:t>
-      </w:r>
-      <w:r>
-        <w:rPr>
-          <w:rFonts w:hint="eastAsia"/>
-        </w:rPr>
-        <w:t>遥远的</w:t>
-      </w:r>
-      <w:r>
-        <w:rPr>
-          <w:rFonts w:hint="eastAsia"/>
-        </w:rPr>
-        <w:t>/</w:t>
-      </w:r>
-      <w:r>
-        <w:rPr>
-          <w:rFonts w:hint="eastAsia"/>
-          <w:color w:val="4BACC6" w:themeColor="accent5"/>
-        </w:rPr>
-        <w:t>疏远的</w:t>
-      </w:r>
-    </w:p>
-    <w:p>
-      <w:r>
-        <w:rPr>
-          <w:rFonts w:hint="eastAsia"/>
-        </w:rPr>
-        <w:tab/>
-      </w:r>
-      <w:r>
         <w:rPr>
           <w:rFonts w:hint="eastAsia"/>
         </w:rPr>
@@ -12226,7 +12247,6 @@
         <w:rPr>
           <w:rFonts w:hint="eastAsia"/>
         </w:rPr>
-        <w:lastRenderedPageBreak/>
         <w:tab/>
       </w:r>
       <w:r>

--- a/形容词/形描-人物.docx
+++ b/形容词/形描-人物.docx
@@ -3134,42 +3134,6 @@
         <w:rPr>
           <w:rFonts w:hint="eastAsia"/>
         </w:rPr>
-        <w:t>able</w:t>
-      </w:r>
-      <w:r>
-        <w:t xml:space="preserve"> [ˈeɪbl]</w:t>
-      </w:r>
-      <w:r>
-        <w:rPr>
-          <w:rFonts w:hint="eastAsia"/>
-          <w:color w:val="4BACC6" w:themeColor="accent5"/>
-        </w:rPr>
-        <w:t>能干的</w:t>
-      </w:r>
-      <w:r>
-        <w:rPr>
-          <w:rFonts w:hint="eastAsia"/>
-        </w:rPr>
-        <w:t>/</w:t>
-      </w:r>
-      <w:r>
-        <w:rPr>
-          <w:rFonts w:hint="eastAsia"/>
-        </w:rPr>
-        <w:t>能的</w:t>
-      </w:r>
-    </w:p>
-    <w:p>
-      <w:r>
-        <w:rPr>
-          <w:rFonts w:hint="eastAsia"/>
-        </w:rPr>
-        <w:tab/>
-      </w:r>
-      <w:r>
-        <w:rPr>
-          <w:rFonts w:hint="eastAsia"/>
-        </w:rPr>
         <w:t>affluent</w:t>
       </w:r>
       <w:r>
@@ -4300,72 +4264,1038 @@
         <w:rPr>
           <w:rFonts w:hint="eastAsia"/>
         </w:rPr>
+        <w:tab/>
+      </w:r>
+      <w:r>
+        <w:rPr>
+          <w:rFonts w:hint="eastAsia"/>
+          <w:color w:val="C0504D" w:themeColor="accent2"/>
+        </w:rPr>
+        <w:t>身份</w:t>
+      </w:r>
+    </w:p>
+    <w:p>
+      <w:r>
+        <w:rPr>
+          <w:rFonts w:hint="eastAsia"/>
+        </w:rPr>
         <w:lastRenderedPageBreak/>
         <w:tab/>
       </w:r>
       <w:r>
         <w:rPr>
           <w:rFonts w:hint="eastAsia"/>
+        </w:rPr>
+        <w:t>anonymous</w:t>
+      </w:r>
+      <w:r>
+        <w:t xml:space="preserve"> [əˈnɒnɪməs]</w:t>
+      </w:r>
+      <w:r>
+        <w:rPr>
+          <w:rFonts w:hint="eastAsia"/>
+        </w:rPr>
+        <w:t>匿名的</w:t>
+      </w:r>
+    </w:p>
+    <w:p>
+      <w:r>
+        <w:rPr>
+          <w:rFonts w:hint="eastAsia"/>
+        </w:rPr>
+        <w:tab/>
+      </w:r>
+      <w:r>
+        <w:rPr>
+          <w:rFonts w:hint="eastAsia"/>
+        </w:rPr>
+        <w:t>assistant</w:t>
+      </w:r>
+      <w:r>
+        <w:t xml:space="preserve"> [əˈsɪstənt]</w:t>
+      </w:r>
+      <w:r>
+        <w:rPr>
+          <w:rFonts w:hint="eastAsia"/>
+        </w:rPr>
+        <w:t>助理的</w:t>
+      </w:r>
+    </w:p>
+    <w:p>
+      <w:r>
+        <w:rPr>
+          <w:rFonts w:hint="eastAsia"/>
+        </w:rPr>
+        <w:tab/>
+      </w:r>
+      <w:r>
+        <w:t>distinguished</w:t>
+      </w:r>
+      <w:r>
+        <w:rPr>
+          <w:rFonts w:hint="eastAsia"/>
+        </w:rPr>
+        <w:t xml:space="preserve"> </w:t>
+      </w:r>
+      <w:r>
+        <w:t>[dɪˈstɪŋ</w:t>
+      </w:r>
+      <w:r>
+        <w:rPr>
+          <w:rFonts w:hint="eastAsia"/>
+        </w:rPr>
+        <w:t>ɡ</w:t>
+      </w:r>
+      <w:r>
+        <w:t>wɪʃt]</w:t>
+      </w:r>
+      <w:r>
+        <w:rPr>
+          <w:rFonts w:hint="eastAsia"/>
+        </w:rPr>
+        <w:t>著名的</w:t>
+      </w:r>
+    </w:p>
+    <w:p>
+      <w:r>
+        <w:rPr>
+          <w:rFonts w:hint="eastAsia"/>
+        </w:rPr>
+        <w:tab/>
+        <w:t>criminal</w:t>
+      </w:r>
+      <w:r>
+        <w:t xml:space="preserve"> [ˈkrɪmɪnl]</w:t>
+      </w:r>
+      <w:r>
+        <w:rPr>
+          <w:rFonts w:hint="eastAsia"/>
+        </w:rPr>
+        <w:t>犯罪的</w:t>
+      </w:r>
+    </w:p>
+    <w:p>
+      <w:r>
+        <w:rPr>
+          <w:rFonts w:hint="eastAsia"/>
+        </w:rPr>
+        <w:tab/>
+      </w:r>
+      <w:r>
+        <w:t>elective</w:t>
+      </w:r>
+      <w:r>
+        <w:t xml:space="preserve"> [ɪˈlektɪv]</w:t>
+      </w:r>
+      <w:r>
+        <w:rPr>
+          <w:rFonts w:hint="eastAsia"/>
+          <w:color w:val="4BACC6" w:themeColor="accent5"/>
+        </w:rPr>
+        <w:t>选举产生的</w:t>
+      </w:r>
+      <w:r>
+        <w:rPr>
+          <w:rFonts w:hint="eastAsia"/>
+        </w:rPr>
+        <w:t>/</w:t>
+      </w:r>
+      <w:r>
+        <w:rPr>
+          <w:rFonts w:hint="eastAsia"/>
+        </w:rPr>
+        <w:t>可任选的</w:t>
+      </w:r>
+    </w:p>
+    <w:p>
+      <w:r>
+        <w:rPr>
+          <w:rFonts w:hint="eastAsia"/>
+        </w:rPr>
+        <w:tab/>
+      </w:r>
+      <w:r>
+        <w:rPr>
+          <w:rFonts w:hint="eastAsia"/>
+        </w:rPr>
+        <w:t>exempt</w:t>
+      </w:r>
+      <w:r>
+        <w:t xml:space="preserve"> [ɪgˈzempt]</w:t>
+      </w:r>
+      <w:r>
+        <w:rPr>
+          <w:rFonts w:hint="eastAsia"/>
+        </w:rPr>
+        <w:t>被豁免的</w:t>
+      </w:r>
+    </w:p>
+    <w:p>
+      <w:r>
+        <w:tab/>
+      </w:r>
+      <w:r>
+        <w:rPr>
+          <w:rFonts w:hint="eastAsia"/>
+        </w:rPr>
+        <w:t>famous</w:t>
+      </w:r>
+      <w:r>
+        <w:t xml:space="preserve"> [ˈfeɪməs]</w:t>
+      </w:r>
+      <w:r>
+        <w:rPr>
+          <w:rFonts w:hint="eastAsia"/>
+        </w:rPr>
+        <w:t>著名的</w:t>
+      </w:r>
+    </w:p>
+    <w:p>
+      <w:r>
+        <w:rPr>
+          <w:rFonts w:hint="eastAsia"/>
+        </w:rPr>
+        <w:tab/>
+      </w:r>
+      <w:r>
+        <w:rPr>
+          <w:rFonts w:hint="eastAsia"/>
+        </w:rPr>
+        <w:t>foster</w:t>
+      </w:r>
+      <w:r>
+        <w:t xml:space="preserve"> [ˈfɒstə</w:t>
+      </w:r>
+      <w:r>
+        <w:t>r</w:t>
+      </w:r>
+      <w:r>
+        <w:t>]</w:t>
+      </w:r>
+      <w:r>
+        <w:rPr>
+          <w:rFonts w:hint="eastAsia"/>
+        </w:rPr>
+        <w:t>收养的</w:t>
+      </w:r>
+    </w:p>
+    <w:p>
+      <w:r>
+        <w:tab/>
+      </w:r>
+      <w:r>
+        <w:rPr>
+          <w:rFonts w:hint="eastAsia"/>
+        </w:rPr>
+        <w:t>grand</w:t>
+      </w:r>
+      <w:r>
+        <w:t xml:space="preserve"> [grænd]</w:t>
+      </w:r>
+      <w:r>
+        <w:rPr>
+          <w:rFonts w:hint="eastAsia"/>
+        </w:rPr>
+        <w:t>宏伟的</w:t>
+      </w:r>
+      <w:r>
+        <w:rPr>
+          <w:rFonts w:hint="eastAsia"/>
+        </w:rPr>
+        <w:t>/</w:t>
+      </w:r>
+      <w:r>
+        <w:rPr>
+          <w:rFonts w:hint="eastAsia"/>
+          <w:color w:val="4BACC6" w:themeColor="accent5"/>
+        </w:rPr>
+        <w:t>派头大的</w:t>
+      </w:r>
+      <w:r>
+        <w:rPr>
+          <w:rFonts w:hint="eastAsia"/>
+        </w:rPr>
+        <w:t>/</w:t>
+      </w:r>
+      <w:r>
+        <w:rPr>
+          <w:rFonts w:hint="eastAsia"/>
+        </w:rPr>
+        <w:t>绝佳的</w:t>
+      </w:r>
+    </w:p>
+    <w:p>
+      <w:pPr>
+        <w:rPr>
+          <w:color w:val="4BACC6" w:themeColor="accent5"/>
+        </w:rPr>
+      </w:pPr>
+      <w:r>
+        <w:rPr>
+          <w:rFonts w:hint="eastAsia"/>
+        </w:rPr>
+        <w:tab/>
+      </w:r>
+      <w:r>
+        <w:rPr>
+          <w:rFonts w:hint="eastAsia"/>
+        </w:rPr>
+        <w:t>head</w:t>
+      </w:r>
+      <w:r>
+        <w:t xml:space="preserve"> </w:t>
+      </w:r>
+      <w:r>
+        <w:t>[hed]</w:t>
+      </w:r>
+      <w:r>
+        <w:rPr>
+          <w:rFonts w:hint="eastAsia"/>
+        </w:rPr>
+        <w:t>头部的</w:t>
+      </w:r>
+      <w:r>
+        <w:rPr>
+          <w:rFonts w:hint="eastAsia"/>
+        </w:rPr>
+        <w:t>/</w:t>
+      </w:r>
+      <w:r>
+        <w:rPr>
+          <w:rFonts w:hint="eastAsia"/>
+          <w:color w:val="4BACC6" w:themeColor="accent5"/>
+        </w:rPr>
+        <w:t>领头的</w:t>
+      </w:r>
+    </w:p>
+    <w:p>
+      <w:r>
+        <w:rPr>
+          <w:rFonts w:hint="eastAsia"/>
+        </w:rPr>
+        <w:tab/>
+      </w:r>
+      <w:r>
+        <w:rPr>
+          <w:rFonts w:hint="eastAsia"/>
+        </w:rPr>
+        <w:t>heroic</w:t>
+      </w:r>
+      <w:r>
+        <w:t xml:space="preserve"> [hɪ'rəʊɪk]</w:t>
+      </w:r>
+      <w:r>
+        <w:rPr>
+          <w:rFonts w:hint="eastAsia"/>
+        </w:rPr>
+        <w:t>英勇的</w:t>
+      </w:r>
+    </w:p>
+    <w:p>
+      <w:r>
+        <w:tab/>
+      </w:r>
+      <w:r>
+        <w:rPr>
+          <w:rFonts w:hint="eastAsia"/>
+        </w:rPr>
+        <w:t>honourable</w:t>
+      </w:r>
+      <w:r>
+        <w:t xml:space="preserve"> [ˈɒnərəbl]</w:t>
+      </w:r>
+      <w:r>
+        <w:rPr>
+          <w:rFonts w:hint="eastAsia"/>
+        </w:rPr>
+        <w:t>光荣的</w:t>
+      </w:r>
+      <w:r>
+        <w:rPr>
+          <w:rFonts w:hint="eastAsia"/>
+        </w:rPr>
+        <w:t>/</w:t>
+      </w:r>
+      <w:r>
+        <w:rPr>
+          <w:rFonts w:hint="eastAsia"/>
+          <w:color w:val="4BACC6" w:themeColor="accent5"/>
+        </w:rPr>
+        <w:t>可敬的</w:t>
+      </w:r>
+      <w:r>
+        <w:rPr>
+          <w:rFonts w:hint="eastAsia"/>
+        </w:rPr>
+        <w:t>/</w:t>
+      </w:r>
+      <w:r>
+        <w:rPr>
+          <w:rFonts w:hint="eastAsia"/>
+        </w:rPr>
+        <w:t>正直的</w:t>
+      </w:r>
+    </w:p>
+    <w:p>
+      <w:r>
+        <w:rPr>
+          <w:rFonts w:hint="eastAsia"/>
+        </w:rPr>
+        <w:tab/>
+      </w:r>
+      <w:r>
+        <w:rPr>
+          <w:rFonts w:hint="eastAsia"/>
+        </w:rPr>
+        <w:t>humble</w:t>
+      </w:r>
+      <w:r>
+        <w:t xml:space="preserve"> [ˈhʌmbl]</w:t>
+      </w:r>
+      <w:r>
+        <w:rPr>
+          <w:rFonts w:hint="eastAsia"/>
+        </w:rPr>
+        <w:t>谦虚的</w:t>
+      </w:r>
+      <w:r>
+        <w:rPr>
+          <w:rFonts w:hint="eastAsia"/>
+        </w:rPr>
+        <w:t>/</w:t>
+      </w:r>
+      <w:r>
+        <w:rPr>
+          <w:rFonts w:hint="eastAsia"/>
+          <w:color w:val="4BACC6" w:themeColor="accent5"/>
+        </w:rPr>
+        <w:t>卑微的</w:t>
+      </w:r>
+      <w:r>
+        <w:rPr>
+          <w:rFonts w:hint="eastAsia"/>
+        </w:rPr>
+        <w:t>/</w:t>
+      </w:r>
+      <w:r>
+        <w:rPr>
+          <w:rFonts w:hint="eastAsia"/>
+        </w:rPr>
+        <w:t>简陋的</w:t>
+      </w:r>
+    </w:p>
+    <w:p>
+      <w:r>
+        <w:rPr>
+          <w:rFonts w:hint="eastAsia"/>
+        </w:rPr>
+        <w:tab/>
+      </w:r>
+      <w:r>
+        <w:rPr>
+          <w:rFonts w:hint="eastAsia"/>
+        </w:rPr>
+        <w:t>imm</w:t>
+      </w:r>
+      <w:r>
+        <w:t>une</w:t>
+      </w:r>
+      <w:r>
+        <w:t xml:space="preserve"> [ɪˈmju:n]</w:t>
+      </w:r>
+      <w:r>
+        <w:rPr>
+          <w:rFonts w:hint="eastAsia"/>
+        </w:rPr>
+        <w:t>免疫的</w:t>
+      </w:r>
+      <w:r>
+        <w:rPr>
+          <w:rFonts w:hint="eastAsia"/>
+        </w:rPr>
+        <w:t>/</w:t>
+      </w:r>
+      <w:r>
+        <w:rPr>
+          <w:rFonts w:hint="eastAsia"/>
+          <w:color w:val="4BACC6" w:themeColor="accent5"/>
+        </w:rPr>
+        <w:t>豁免的</w:t>
+      </w:r>
+    </w:p>
+    <w:p>
+      <w:r>
+        <w:tab/>
+      </w:r>
+      <w:r>
+        <w:rPr>
+          <w:rFonts w:hint="eastAsia"/>
+        </w:rPr>
+        <w:t>gay</w:t>
+      </w:r>
+      <w:r>
+        <w:t xml:space="preserve"> [geɪ]</w:t>
+      </w:r>
+      <w:r>
+        <w:rPr>
+          <w:rFonts w:hint="eastAsia"/>
+        </w:rPr>
+        <w:t>同性恋的</w:t>
+      </w:r>
+    </w:p>
+    <w:p>
+      <w:r>
+        <w:rPr>
+          <w:rFonts w:hint="eastAsia"/>
+        </w:rPr>
+        <w:tab/>
+        <w:t>general</w:t>
+      </w:r>
+      <w:r>
+        <w:t xml:space="preserve"> [ˈdʒenrəl]</w:t>
+      </w:r>
+      <w:r>
+        <w:rPr>
+          <w:rFonts w:hint="eastAsia"/>
+        </w:rPr>
+        <w:t>普遍的</w:t>
+      </w:r>
+      <w:r>
+        <w:rPr>
+          <w:rFonts w:hint="eastAsia"/>
+        </w:rPr>
+        <w:t>/</w:t>
+      </w:r>
+      <w:r>
+        <w:rPr>
+          <w:rFonts w:hint="eastAsia"/>
+        </w:rPr>
+        <w:t>一般的</w:t>
+      </w:r>
+      <w:r>
+        <w:rPr>
+          <w:rFonts w:hint="eastAsia"/>
+        </w:rPr>
+        <w:t>/</w:t>
+      </w:r>
+      <w:r>
+        <w:rPr>
+          <w:rFonts w:hint="eastAsia"/>
+          <w:color w:val="4BACC6" w:themeColor="accent5"/>
+        </w:rPr>
+        <w:t>首席的</w:t>
+      </w:r>
+    </w:p>
+    <w:p>
+      <w:r>
+        <w:rPr>
+          <w:rFonts w:hint="eastAsia"/>
+        </w:rPr>
+        <w:tab/>
+        <w:t>guilty</w:t>
+      </w:r>
+      <w:r>
+        <w:t xml:space="preserve"> [ˈgɪlti]</w:t>
+      </w:r>
+      <w:r>
+        <w:rPr>
+          <w:rFonts w:hint="eastAsia"/>
+          <w:color w:val="4BACC6" w:themeColor="accent5"/>
+        </w:rPr>
+        <w:t>有罪的</w:t>
+      </w:r>
+      <w:r>
+        <w:rPr>
+          <w:rFonts w:hint="eastAsia"/>
+        </w:rPr>
+        <w:t>/</w:t>
+      </w:r>
+      <w:r>
+        <w:rPr>
+          <w:rFonts w:hint="eastAsia"/>
+        </w:rPr>
+        <w:t>内疚的</w:t>
+      </w:r>
+    </w:p>
+    <w:p>
+      <w:r>
+        <w:rPr>
+          <w:rFonts w:hint="eastAsia"/>
+        </w:rPr>
+        <w:tab/>
+        <w:t>innocent</w:t>
+      </w:r>
+      <w:r>
+        <w:t xml:space="preserve"> [ˈɪnəsnt]</w:t>
+      </w:r>
+      <w:r>
+        <w:rPr>
+          <w:rFonts w:hint="eastAsia"/>
+          <w:color w:val="4BACC6" w:themeColor="accent5"/>
+        </w:rPr>
+        <w:t>无辜的</w:t>
+      </w:r>
+      <w:r>
+        <w:rPr>
+          <w:rFonts w:hint="eastAsia"/>
+        </w:rPr>
+        <w:t>/</w:t>
+      </w:r>
+      <w:r>
+        <w:rPr>
+          <w:rFonts w:hint="eastAsia"/>
+        </w:rPr>
+        <w:t>无恶意的</w:t>
+      </w:r>
+    </w:p>
+    <w:p>
+      <w:r>
+        <w:rPr>
+          <w:rFonts w:hint="eastAsia"/>
+        </w:rPr>
+        <w:tab/>
+        <w:t>known</w:t>
+      </w:r>
+      <w:r>
+        <w:t xml:space="preserve"> [nəʊn]</w:t>
+      </w:r>
+      <w:r>
+        <w:rPr>
+          <w:rFonts w:hint="eastAsia"/>
+        </w:rPr>
+        <w:t>已知的</w:t>
+      </w:r>
+      <w:r>
+        <w:rPr>
+          <w:rFonts w:hint="eastAsia"/>
+        </w:rPr>
+        <w:t>/</w:t>
+      </w:r>
+      <w:r>
+        <w:rPr>
+          <w:rFonts w:hint="eastAsia"/>
+          <w:color w:val="4BACC6" w:themeColor="accent5"/>
+        </w:rPr>
+        <w:t>出名的</w:t>
+      </w:r>
+    </w:p>
+    <w:p>
+      <w:r>
+        <w:rPr>
+          <w:rFonts w:hint="eastAsia"/>
+        </w:rPr>
+        <w:tab/>
+        <w:t>married</w:t>
+      </w:r>
+      <w:r>
+        <w:t xml:space="preserve"> [ˈmærid]</w:t>
+      </w:r>
+      <w:r>
+        <w:rPr>
+          <w:rFonts w:hint="eastAsia"/>
+        </w:rPr>
+        <w:t>结婚的</w:t>
+      </w:r>
+    </w:p>
+    <w:p>
+      <w:r>
+        <w:rPr>
+          <w:rFonts w:hint="eastAsia"/>
+        </w:rPr>
+        <w:tab/>
+      </w:r>
+      <w:r>
+        <w:rPr>
+          <w:rFonts w:hint="eastAsia"/>
+        </w:rPr>
+        <w:t>noble</w:t>
+      </w:r>
+      <w:r>
+        <w:t xml:space="preserve"> [ˈnəʊbl]</w:t>
+      </w:r>
+      <w:r>
+        <w:rPr>
+          <w:rFonts w:hint="eastAsia"/>
+        </w:rPr>
+        <w:t>高尚的</w:t>
+      </w:r>
+      <w:r>
+        <w:rPr>
+          <w:rFonts w:hint="eastAsia"/>
+        </w:rPr>
+        <w:t>/</w:t>
+      </w:r>
+      <w:r>
+        <w:rPr>
+          <w:rFonts w:eastAsiaTheme="minorEastAsia" w:hint="eastAsia"/>
+          <w:color w:val="4BACC6" w:themeColor="accent5"/>
+        </w:rPr>
+        <w:t>高贵的</w:t>
+      </w:r>
+    </w:p>
+    <w:p>
+      <w:r>
+        <w:tab/>
+      </w:r>
+      <w:r>
+        <w:rPr>
+          <w:rFonts w:hint="eastAsia"/>
+        </w:rPr>
+        <w:t>no</w:t>
+      </w:r>
+      <w:r>
+        <w:t>torious</w:t>
+      </w:r>
+      <w:r>
+        <w:t xml:space="preserve"> [nəʊˈtɔ:riəs]</w:t>
+      </w:r>
+      <w:r>
+        <w:rPr>
+          <w:rFonts w:hint="eastAsia"/>
+        </w:rPr>
+        <w:t>臭名昭著的</w:t>
+      </w:r>
+    </w:p>
+    <w:p>
+      <w:r>
+        <w:tab/>
+      </w:r>
+      <w:r>
+        <w:rPr>
+          <w:rFonts w:hint="eastAsia"/>
+        </w:rPr>
+        <w:t>outcast</w:t>
+      </w:r>
+      <w:r>
+        <w:t xml:space="preserve"> </w:t>
+      </w:r>
+      <w:r>
+        <w:t>[ˈaʊtk</w:t>
+      </w:r>
+      <w:r>
+        <w:rPr>
+          <w:rFonts w:hint="eastAsia"/>
+        </w:rPr>
+        <w:t>ɑ</w:t>
+      </w:r>
+      <w:r>
+        <w:t>:st]</w:t>
+      </w:r>
+      <w:r>
+        <w:rPr>
+          <w:rFonts w:hint="eastAsia"/>
+        </w:rPr>
+        <w:t>被遗弃的</w:t>
+      </w:r>
+    </w:p>
+    <w:p>
+      <w:r>
+        <w:rPr>
+          <w:rFonts w:hint="eastAsia"/>
+        </w:rPr>
+        <w:tab/>
+        <w:t>professional</w:t>
+      </w:r>
+      <w:r>
+        <w:t xml:space="preserve"> [prəˈfeʃənl]</w:t>
+      </w:r>
+      <w:r>
+        <w:rPr>
+          <w:rFonts w:hint="eastAsia"/>
+        </w:rPr>
+        <w:t>专职的</w:t>
+      </w:r>
+    </w:p>
+    <w:p>
+      <w:r>
+        <w:rPr>
+          <w:rFonts w:hint="eastAsia"/>
+        </w:rPr>
+        <w:tab/>
+        <w:t>renowned</w:t>
+      </w:r>
+      <w:r>
+        <w:t xml:space="preserve"> [rɪˈnaʊnd]</w:t>
+      </w:r>
+      <w:r>
+        <w:rPr>
+          <w:rFonts w:hint="eastAsia"/>
+        </w:rPr>
+        <w:t>有名的</w:t>
+      </w:r>
+    </w:p>
+    <w:p>
+      <w:r>
+        <w:rPr>
+          <w:rFonts w:hint="eastAsia"/>
+        </w:rPr>
+        <w:tab/>
+        <w:t>respectable</w:t>
+      </w:r>
+      <w:r>
+        <w:t xml:space="preserve"> [rɪˈspektəbl]</w:t>
+      </w:r>
+      <w:r>
+        <w:rPr>
+          <w:rFonts w:hint="eastAsia"/>
+        </w:rPr>
+        <w:t>值得尊重的</w:t>
+      </w:r>
+    </w:p>
+    <w:p>
+      <w:r>
+        <w:rPr>
+          <w:rFonts w:hint="eastAsia"/>
+        </w:rPr>
+        <w:tab/>
+      </w:r>
+      <w:r>
+        <w:rPr>
+          <w:rFonts w:hint="eastAsia"/>
+        </w:rPr>
+        <w:t>star</w:t>
+      </w:r>
+      <w:r>
+        <w:rPr>
+          <w:rFonts w:hint="eastAsia"/>
+        </w:rPr>
+        <w:t xml:space="preserve"> [st</w:t>
+      </w:r>
+      <w:r>
+        <w:rPr>
+          <w:rFonts w:hint="eastAsia"/>
+        </w:rPr>
+        <w:t>ɑ</w:t>
+      </w:r>
+      <w:r>
+        <w:rPr>
+          <w:rFonts w:hint="eastAsia"/>
+        </w:rPr>
+        <w:t>:</w:t>
+      </w:r>
+      <w:r>
+        <w:rPr>
+          <w:rFonts w:hint="eastAsia"/>
+        </w:rPr>
+        <w:t>r]</w:t>
+      </w:r>
+      <w:r>
+        <w:rPr>
+          <w:rFonts w:hint="eastAsia"/>
+        </w:rPr>
+        <w:t>明星的</w:t>
+      </w:r>
+    </w:p>
+    <w:p>
+      <w:r>
+        <w:rPr>
+          <w:rFonts w:hint="eastAsia"/>
+        </w:rPr>
+        <w:tab/>
+      </w:r>
+      <w:r>
+        <w:rPr>
+          <w:rFonts w:hint="eastAsia"/>
+        </w:rPr>
+        <w:t>tame</w:t>
+      </w:r>
+      <w:r>
+        <w:t xml:space="preserve"> [teɪm]</w:t>
+      </w:r>
+      <w:r>
+        <w:rPr>
+          <w:rFonts w:hint="eastAsia"/>
+        </w:rPr>
+        <w:t>驯服的</w:t>
+      </w:r>
+    </w:p>
+    <w:p>
+      <w:r>
+        <w:rPr>
+          <w:rFonts w:hint="eastAsia"/>
+        </w:rPr>
+        <w:tab/>
+      </w:r>
+      <w:r>
+        <w:t>unknown</w:t>
+      </w:r>
+      <w:r>
+        <w:rPr>
+          <w:rFonts w:hint="eastAsia"/>
+        </w:rPr>
+        <w:t xml:space="preserve"> </w:t>
+      </w:r>
+      <w:r>
+        <w:t>[ˌʌnˈnəʊn]</w:t>
+      </w:r>
+      <w:r>
+        <w:rPr>
+          <w:rFonts w:hint="eastAsia"/>
+        </w:rPr>
+        <w:t>未知的</w:t>
+      </w:r>
+      <w:r>
+        <w:rPr>
+          <w:rFonts w:hint="eastAsia"/>
+        </w:rPr>
+        <w:t>/</w:t>
+      </w:r>
+      <w:r>
+        <w:rPr>
+          <w:rFonts w:hint="eastAsia"/>
+          <w:color w:val="4BACC6" w:themeColor="accent5"/>
+        </w:rPr>
+        <w:t>不出名的</w:t>
+      </w:r>
+    </w:p>
+    <w:p>
+      <w:r>
+        <w:rPr>
+          <w:rFonts w:hint="eastAsia"/>
+        </w:rPr>
+        <w:tab/>
+        <w:t>well-known</w:t>
+      </w:r>
+      <w:r>
+        <w:t xml:space="preserve"> ['wel'nəʊn]</w:t>
+      </w:r>
+      <w:r>
+        <w:rPr>
+          <w:rFonts w:hint="eastAsia"/>
+        </w:rPr>
+        <w:t>出名的</w:t>
+      </w:r>
+    </w:p>
+    <w:p>
+      <w:r>
+        <w:rPr>
+          <w:rFonts w:hint="eastAsia"/>
+        </w:rPr>
+        <w:tab/>
+        <w:t>full-time</w:t>
+      </w:r>
+      <w:r>
+        <w:rPr>
+          <w:rFonts w:hint="eastAsia"/>
+        </w:rPr>
+        <w:t>全职的</w:t>
+      </w:r>
+    </w:p>
+    <w:p>
+      <w:r>
+        <w:rPr>
+          <w:rFonts w:hint="eastAsia"/>
+        </w:rPr>
+        <w:tab/>
+        <w:t>part-time</w:t>
+      </w:r>
+      <w:r>
+        <w:rPr>
+          <w:rFonts w:hint="eastAsia"/>
+        </w:rPr>
+        <w:t>兼职的</w:t>
+      </w:r>
+    </w:p>
+    <w:p>
+      <w:pPr>
+        <w:rPr>
           <w:color w:val="C0504D" w:themeColor="accent2"/>
         </w:rPr>
-        <w:t>身份</w:t>
-      </w:r>
-    </w:p>
-    <w:p>
-      <w:r>
-        <w:rPr>
-          <w:rFonts w:hint="eastAsia"/>
-        </w:rPr>
-        <w:tab/>
-      </w:r>
-      <w:r>
-        <w:rPr>
-          <w:rFonts w:hint="eastAsia"/>
-        </w:rPr>
-        <w:t>anonymous</w:t>
-      </w:r>
-      <w:r>
-        <w:t xml:space="preserve"> [əˈnɒnɪməs]</w:t>
-      </w:r>
-      <w:r>
-        <w:rPr>
-          <w:rFonts w:hint="eastAsia"/>
-        </w:rPr>
-        <w:t>匿名的</w:t>
-      </w:r>
-    </w:p>
-    <w:p>
-      <w:r>
-        <w:rPr>
-          <w:rFonts w:hint="eastAsia"/>
-        </w:rPr>
-        <w:tab/>
-      </w:r>
-      <w:r>
-        <w:rPr>
-          <w:rFonts w:hint="eastAsia"/>
-        </w:rPr>
-        <w:t>assistant</w:t>
-      </w:r>
-      <w:r>
-        <w:t xml:space="preserve"> [əˈsɪstənt]</w:t>
-      </w:r>
-      <w:r>
-        <w:rPr>
-          <w:rFonts w:hint="eastAsia"/>
-        </w:rPr>
-        <w:t>助理的</w:t>
-      </w:r>
-    </w:p>
-    <w:p>
-      <w:r>
-        <w:rPr>
-          <w:rFonts w:hint="eastAsia"/>
-        </w:rPr>
-        <w:tab/>
-      </w:r>
-      <w:r>
-        <w:t>distinguished</w:t>
+      </w:pPr>
+      <w:r>
+        <w:rPr>
+          <w:rFonts w:hint="eastAsia"/>
+        </w:rPr>
+        <w:tab/>
+      </w:r>
+      <w:r>
+        <w:rPr>
+          <w:rFonts w:hint="eastAsia"/>
+          <w:color w:val="C0504D" w:themeColor="accent2"/>
+        </w:rPr>
+        <w:t>权义</w:t>
+      </w:r>
+    </w:p>
+    <w:p>
+      <w:r>
+        <w:rPr>
+          <w:rFonts w:hint="eastAsia"/>
+        </w:rPr>
+        <w:tab/>
+      </w:r>
+      <w:r>
+        <w:rPr>
+          <w:rFonts w:hint="eastAsia"/>
+        </w:rPr>
+        <w:t>bound</w:t>
+      </w:r>
+      <w:r>
+        <w:t xml:space="preserve"> [baʊnd]</w:t>
+      </w:r>
+      <w:r>
+        <w:rPr>
+          <w:rFonts w:hint="eastAsia"/>
+        </w:rPr>
+        <w:t>一定的</w:t>
+      </w:r>
+      <w:r>
+        <w:rPr>
+          <w:rFonts w:hint="eastAsia"/>
+        </w:rPr>
+        <w:t>/</w:t>
+      </w:r>
+      <w:r>
+        <w:rPr>
+          <w:rFonts w:hint="eastAsia"/>
+          <w:color w:val="4BACC6" w:themeColor="accent5"/>
+        </w:rPr>
+        <w:t>有义务的</w:t>
+      </w:r>
+      <w:r>
+        <w:rPr>
+          <w:rFonts w:hint="eastAsia"/>
+        </w:rPr>
+        <w:t>/</w:t>
+      </w:r>
+      <w:r>
+        <w:rPr>
+          <w:rFonts w:hint="eastAsia"/>
+        </w:rPr>
+        <w:t>有封皮的</w:t>
+      </w:r>
+    </w:p>
+    <w:p>
+      <w:r>
+        <w:rPr>
+          <w:rFonts w:hint="eastAsia"/>
+        </w:rPr>
+        <w:tab/>
+      </w:r>
+      <w:r>
+        <w:rPr>
+          <w:rFonts w:hint="eastAsia"/>
+        </w:rPr>
+        <w:t>captive</w:t>
+      </w:r>
+      <w:r>
+        <w:t xml:space="preserve"> [ˈkæptɪv]</w:t>
+      </w:r>
+      <w:r>
+        <w:rPr>
+          <w:rFonts w:hint="eastAsia"/>
+        </w:rPr>
+        <w:t>被俘虏的</w:t>
+      </w:r>
+    </w:p>
+    <w:p>
+      <w:r>
+        <w:rPr>
+          <w:rFonts w:hint="eastAsia"/>
+        </w:rPr>
+        <w:tab/>
+      </w:r>
+      <w:r>
+        <w:t>dispossessed</w:t>
       </w:r>
       <w:r>
         <w:rPr>
@@ -4374,972 +5304,6 @@
         <w:t xml:space="preserve"> </w:t>
       </w:r>
       <w:r>
-        <w:t>[dɪˈstɪŋ</w:t>
-      </w:r>
-      <w:r>
-        <w:rPr>
-          <w:rFonts w:hint="eastAsia"/>
-        </w:rPr>
-        <w:t>ɡ</w:t>
-      </w:r>
-      <w:r>
-        <w:t>wɪʃt]</w:t>
-      </w:r>
-      <w:r>
-        <w:rPr>
-          <w:rFonts w:hint="eastAsia"/>
-        </w:rPr>
-        <w:t>著名的</w:t>
-      </w:r>
-    </w:p>
-    <w:p>
-      <w:r>
-        <w:rPr>
-          <w:rFonts w:hint="eastAsia"/>
-        </w:rPr>
-        <w:tab/>
-        <w:t>criminal</w:t>
-      </w:r>
-      <w:r>
-        <w:t xml:space="preserve"> [ˈkrɪmɪnl]</w:t>
-      </w:r>
-      <w:r>
-        <w:rPr>
-          <w:rFonts w:hint="eastAsia"/>
-        </w:rPr>
-        <w:t>犯罪的</w:t>
-      </w:r>
-    </w:p>
-    <w:p>
-      <w:r>
-        <w:rPr>
-          <w:rFonts w:hint="eastAsia"/>
-        </w:rPr>
-        <w:tab/>
-      </w:r>
-      <w:r>
-        <w:t>elective</w:t>
-      </w:r>
-      <w:r>
-        <w:t xml:space="preserve"> [ɪˈlektɪv]</w:t>
-      </w:r>
-      <w:r>
-        <w:rPr>
-          <w:rFonts w:hint="eastAsia"/>
-          <w:color w:val="4BACC6" w:themeColor="accent5"/>
-        </w:rPr>
-        <w:t>选举产生的</w:t>
-      </w:r>
-      <w:r>
-        <w:rPr>
-          <w:rFonts w:hint="eastAsia"/>
-        </w:rPr>
-        <w:t>/</w:t>
-      </w:r>
-      <w:r>
-        <w:rPr>
-          <w:rFonts w:hint="eastAsia"/>
-        </w:rPr>
-        <w:t>可任选的</w:t>
-      </w:r>
-    </w:p>
-    <w:p>
-      <w:r>
-        <w:rPr>
-          <w:rFonts w:hint="eastAsia"/>
-        </w:rPr>
-        <w:tab/>
-      </w:r>
-      <w:r>
-        <w:rPr>
-          <w:rFonts w:hint="eastAsia"/>
-        </w:rPr>
-        <w:t>exempt</w:t>
-      </w:r>
-      <w:r>
-        <w:t xml:space="preserve"> [ɪgˈzempt]</w:t>
-      </w:r>
-      <w:r>
-        <w:rPr>
-          <w:rFonts w:hint="eastAsia"/>
-        </w:rPr>
-        <w:t>被豁免的</w:t>
-      </w:r>
-    </w:p>
-    <w:p>
-      <w:r>
-        <w:tab/>
-      </w:r>
-      <w:r>
-        <w:rPr>
-          <w:rFonts w:hint="eastAsia"/>
-        </w:rPr>
-        <w:t>famous</w:t>
-      </w:r>
-      <w:r>
-        <w:t xml:space="preserve"> [ˈfeɪməs]</w:t>
-      </w:r>
-      <w:r>
-        <w:rPr>
-          <w:rFonts w:hint="eastAsia"/>
-        </w:rPr>
-        <w:t>著名的</w:t>
-      </w:r>
-    </w:p>
-    <w:p>
-      <w:r>
-        <w:rPr>
-          <w:rFonts w:hint="eastAsia"/>
-        </w:rPr>
-        <w:tab/>
-      </w:r>
-      <w:r>
-        <w:rPr>
-          <w:rFonts w:hint="eastAsia"/>
-        </w:rPr>
-        <w:t>foster</w:t>
-      </w:r>
-      <w:r>
-        <w:t xml:space="preserve"> [ˈfɒstə</w:t>
-      </w:r>
-      <w:r>
-        <w:t>r</w:t>
-      </w:r>
-      <w:r>
-        <w:t>]</w:t>
-      </w:r>
-      <w:r>
-        <w:rPr>
-          <w:rFonts w:hint="eastAsia"/>
-        </w:rPr>
-        <w:t>收养的</w:t>
-      </w:r>
-    </w:p>
-    <w:p>
-      <w:r>
-        <w:tab/>
-      </w:r>
-      <w:r>
-        <w:rPr>
-          <w:rFonts w:hint="eastAsia"/>
-        </w:rPr>
-        <w:t>grand</w:t>
-      </w:r>
-      <w:r>
-        <w:t xml:space="preserve"> [grænd]</w:t>
-      </w:r>
-      <w:r>
-        <w:rPr>
-          <w:rFonts w:hint="eastAsia"/>
-        </w:rPr>
-        <w:t>宏伟的</w:t>
-      </w:r>
-      <w:r>
-        <w:rPr>
-          <w:rFonts w:hint="eastAsia"/>
-        </w:rPr>
-        <w:t>/</w:t>
-      </w:r>
-      <w:r>
-        <w:rPr>
-          <w:rFonts w:hint="eastAsia"/>
-          <w:color w:val="4BACC6" w:themeColor="accent5"/>
-        </w:rPr>
-        <w:t>派头大的</w:t>
-      </w:r>
-      <w:r>
-        <w:rPr>
-          <w:rFonts w:hint="eastAsia"/>
-        </w:rPr>
-        <w:t>/</w:t>
-      </w:r>
-      <w:r>
-        <w:rPr>
-          <w:rFonts w:hint="eastAsia"/>
-        </w:rPr>
-        <w:t>绝佳的</w:t>
-      </w:r>
-    </w:p>
-    <w:p>
-      <w:pPr>
-        <w:rPr>
-          <w:color w:val="4BACC6" w:themeColor="accent5"/>
-        </w:rPr>
-      </w:pPr>
-      <w:r>
-        <w:rPr>
-          <w:rFonts w:hint="eastAsia"/>
-        </w:rPr>
-        <w:tab/>
-      </w:r>
-      <w:r>
-        <w:rPr>
-          <w:rFonts w:hint="eastAsia"/>
-        </w:rPr>
-        <w:t>head</w:t>
-      </w:r>
-      <w:r>
-        <w:t xml:space="preserve"> </w:t>
-      </w:r>
-      <w:r>
-        <w:t>[hed]</w:t>
-      </w:r>
-      <w:r>
-        <w:rPr>
-          <w:rFonts w:hint="eastAsia"/>
-        </w:rPr>
-        <w:t>头部的</w:t>
-      </w:r>
-      <w:r>
-        <w:rPr>
-          <w:rFonts w:hint="eastAsia"/>
-        </w:rPr>
-        <w:t>/</w:t>
-      </w:r>
-      <w:r>
-        <w:rPr>
-          <w:rFonts w:hint="eastAsia"/>
-          <w:color w:val="4BACC6" w:themeColor="accent5"/>
-        </w:rPr>
-        <w:t>领头的</w:t>
-      </w:r>
-    </w:p>
-    <w:p>
-      <w:r>
-        <w:rPr>
-          <w:rFonts w:hint="eastAsia"/>
-        </w:rPr>
-        <w:tab/>
-      </w:r>
-      <w:r>
-        <w:rPr>
-          <w:rFonts w:hint="eastAsia"/>
-        </w:rPr>
-        <w:t>heroic</w:t>
-      </w:r>
-      <w:r>
-        <w:t xml:space="preserve"> [hɪ'rəʊɪk]</w:t>
-      </w:r>
-      <w:r>
-        <w:rPr>
-          <w:rFonts w:hint="eastAsia"/>
-        </w:rPr>
-        <w:t>英勇的</w:t>
-      </w:r>
-    </w:p>
-    <w:p>
-      <w:r>
-        <w:tab/>
-      </w:r>
-      <w:r>
-        <w:rPr>
-          <w:rFonts w:hint="eastAsia"/>
-        </w:rPr>
-        <w:t>honourable</w:t>
-      </w:r>
-      <w:r>
-        <w:t xml:space="preserve"> [ˈɒnərəbl]</w:t>
-      </w:r>
-      <w:r>
-        <w:rPr>
-          <w:rFonts w:hint="eastAsia"/>
-        </w:rPr>
-        <w:t>光荣的</w:t>
-      </w:r>
-      <w:r>
-        <w:rPr>
-          <w:rFonts w:hint="eastAsia"/>
-        </w:rPr>
-        <w:t>/</w:t>
-      </w:r>
-      <w:r>
-        <w:rPr>
-          <w:rFonts w:hint="eastAsia"/>
-          <w:color w:val="4BACC6" w:themeColor="accent5"/>
-        </w:rPr>
-        <w:t>可敬的</w:t>
-      </w:r>
-      <w:r>
-        <w:rPr>
-          <w:rFonts w:hint="eastAsia"/>
-        </w:rPr>
-        <w:t>/</w:t>
-      </w:r>
-      <w:r>
-        <w:rPr>
-          <w:rFonts w:hint="eastAsia"/>
-        </w:rPr>
-        <w:t>正直的</w:t>
-      </w:r>
-    </w:p>
-    <w:p>
-      <w:r>
-        <w:rPr>
-          <w:rFonts w:hint="eastAsia"/>
-        </w:rPr>
-        <w:tab/>
-      </w:r>
-      <w:r>
-        <w:rPr>
-          <w:rFonts w:hint="eastAsia"/>
-        </w:rPr>
-        <w:t>humble</w:t>
-      </w:r>
-      <w:r>
-        <w:t xml:space="preserve"> [ˈhʌmbl]</w:t>
-      </w:r>
-      <w:r>
-        <w:rPr>
-          <w:rFonts w:hint="eastAsia"/>
-        </w:rPr>
-        <w:t>谦虚的</w:t>
-      </w:r>
-      <w:r>
-        <w:rPr>
-          <w:rFonts w:hint="eastAsia"/>
-        </w:rPr>
-        <w:t>/</w:t>
-      </w:r>
-      <w:r>
-        <w:rPr>
-          <w:rFonts w:hint="eastAsia"/>
-          <w:color w:val="4BACC6" w:themeColor="accent5"/>
-        </w:rPr>
-        <w:t>卑微的</w:t>
-      </w:r>
-      <w:r>
-        <w:rPr>
-          <w:rFonts w:hint="eastAsia"/>
-        </w:rPr>
-        <w:t>/</w:t>
-      </w:r>
-      <w:r>
-        <w:rPr>
-          <w:rFonts w:hint="eastAsia"/>
-        </w:rPr>
-        <w:t>简陋的</w:t>
-      </w:r>
-    </w:p>
-    <w:p>
-      <w:r>
-        <w:rPr>
-          <w:rFonts w:hint="eastAsia"/>
-        </w:rPr>
-        <w:tab/>
-      </w:r>
-      <w:r>
-        <w:rPr>
-          <w:rFonts w:hint="eastAsia"/>
-        </w:rPr>
-        <w:t>imm</w:t>
-      </w:r>
-      <w:r>
-        <w:t>une</w:t>
-      </w:r>
-      <w:r>
-        <w:t xml:space="preserve"> [ɪˈmju:n]</w:t>
-      </w:r>
-      <w:r>
-        <w:rPr>
-          <w:rFonts w:hint="eastAsia"/>
-        </w:rPr>
-        <w:t>免疫的</w:t>
-      </w:r>
-      <w:r>
-        <w:rPr>
-          <w:rFonts w:hint="eastAsia"/>
-        </w:rPr>
-        <w:t>/</w:t>
-      </w:r>
-      <w:r>
-        <w:rPr>
-          <w:rFonts w:hint="eastAsia"/>
-          <w:color w:val="4BACC6" w:themeColor="accent5"/>
-        </w:rPr>
-        <w:t>豁免的</w:t>
-      </w:r>
-    </w:p>
-    <w:p>
-      <w:r>
-        <w:tab/>
-      </w:r>
-      <w:r>
-        <w:rPr>
-          <w:rFonts w:hint="eastAsia"/>
-        </w:rPr>
-        <w:t>gay</w:t>
-      </w:r>
-      <w:r>
-        <w:t xml:space="preserve"> [geɪ]</w:t>
-      </w:r>
-      <w:r>
-        <w:rPr>
-          <w:rFonts w:hint="eastAsia"/>
-        </w:rPr>
-        <w:t>同性恋的</w:t>
-      </w:r>
-    </w:p>
-    <w:p>
-      <w:r>
-        <w:rPr>
-          <w:rFonts w:hint="eastAsia"/>
-        </w:rPr>
-        <w:tab/>
-        <w:t>general</w:t>
-      </w:r>
-      <w:r>
-        <w:t xml:space="preserve"> [ˈdʒenrəl]</w:t>
-      </w:r>
-      <w:r>
-        <w:rPr>
-          <w:rFonts w:hint="eastAsia"/>
-        </w:rPr>
-        <w:t>普遍的</w:t>
-      </w:r>
-      <w:r>
-        <w:rPr>
-          <w:rFonts w:hint="eastAsia"/>
-        </w:rPr>
-        <w:t>/</w:t>
-      </w:r>
-      <w:r>
-        <w:rPr>
-          <w:rFonts w:hint="eastAsia"/>
-        </w:rPr>
-        <w:t>一般的</w:t>
-      </w:r>
-      <w:r>
-        <w:rPr>
-          <w:rFonts w:hint="eastAsia"/>
-        </w:rPr>
-        <w:t>/</w:t>
-      </w:r>
-      <w:r>
-        <w:rPr>
-          <w:rFonts w:hint="eastAsia"/>
-          <w:color w:val="4BACC6" w:themeColor="accent5"/>
-        </w:rPr>
-        <w:t>首席的</w:t>
-      </w:r>
-    </w:p>
-    <w:p>
-      <w:r>
-        <w:rPr>
-          <w:rFonts w:hint="eastAsia"/>
-        </w:rPr>
-        <w:tab/>
-        <w:t>guilty</w:t>
-      </w:r>
-      <w:r>
-        <w:t xml:space="preserve"> [ˈgɪlti]</w:t>
-      </w:r>
-      <w:r>
-        <w:rPr>
-          <w:rFonts w:hint="eastAsia"/>
-          <w:color w:val="4BACC6" w:themeColor="accent5"/>
-        </w:rPr>
-        <w:t>有罪的</w:t>
-      </w:r>
-      <w:r>
-        <w:rPr>
-          <w:rFonts w:hint="eastAsia"/>
-        </w:rPr>
-        <w:t>/</w:t>
-      </w:r>
-      <w:r>
-        <w:rPr>
-          <w:rFonts w:hint="eastAsia"/>
-        </w:rPr>
-        <w:t>内疚的</w:t>
-      </w:r>
-    </w:p>
-    <w:p>
-      <w:r>
-        <w:rPr>
-          <w:rFonts w:hint="eastAsia"/>
-        </w:rPr>
-        <w:tab/>
-        <w:t>innocent</w:t>
-      </w:r>
-      <w:r>
-        <w:t xml:space="preserve"> [ˈɪnəsnt]</w:t>
-      </w:r>
-      <w:r>
-        <w:rPr>
-          <w:rFonts w:hint="eastAsia"/>
-          <w:color w:val="4BACC6" w:themeColor="accent5"/>
-        </w:rPr>
-        <w:t>无辜的</w:t>
-      </w:r>
-      <w:r>
-        <w:rPr>
-          <w:rFonts w:hint="eastAsia"/>
-        </w:rPr>
-        <w:t>/</w:t>
-      </w:r>
-      <w:r>
-        <w:rPr>
-          <w:rFonts w:hint="eastAsia"/>
-        </w:rPr>
-        <w:t>无恶意的</w:t>
-      </w:r>
-    </w:p>
-    <w:p>
-      <w:r>
-        <w:rPr>
-          <w:rFonts w:hint="eastAsia"/>
-        </w:rPr>
-        <w:tab/>
-        <w:t>known</w:t>
-      </w:r>
-      <w:r>
-        <w:t xml:space="preserve"> [nəʊn]</w:t>
-      </w:r>
-      <w:r>
-        <w:rPr>
-          <w:rFonts w:hint="eastAsia"/>
-        </w:rPr>
-        <w:t>已知的</w:t>
-      </w:r>
-      <w:r>
-        <w:rPr>
-          <w:rFonts w:hint="eastAsia"/>
-        </w:rPr>
-        <w:t>/</w:t>
-      </w:r>
-      <w:r>
-        <w:rPr>
-          <w:rFonts w:hint="eastAsia"/>
-          <w:color w:val="4BACC6" w:themeColor="accent5"/>
-        </w:rPr>
-        <w:t>出名的</w:t>
-      </w:r>
-    </w:p>
-    <w:p>
-      <w:r>
-        <w:rPr>
-          <w:rFonts w:hint="eastAsia"/>
-        </w:rPr>
-        <w:tab/>
-        <w:t>married</w:t>
-      </w:r>
-      <w:r>
-        <w:t xml:space="preserve"> [ˈmærid]</w:t>
-      </w:r>
-      <w:r>
-        <w:rPr>
-          <w:rFonts w:hint="eastAsia"/>
-        </w:rPr>
-        <w:t>结婚的</w:t>
-      </w:r>
-    </w:p>
-    <w:p>
-      <w:r>
-        <w:rPr>
-          <w:rFonts w:hint="eastAsia"/>
-        </w:rPr>
-        <w:tab/>
-      </w:r>
-      <w:r>
-        <w:rPr>
-          <w:rFonts w:hint="eastAsia"/>
-        </w:rPr>
-        <w:t>noble</w:t>
-      </w:r>
-      <w:r>
-        <w:t xml:space="preserve"> [ˈnəʊbl]</w:t>
-      </w:r>
-      <w:r>
-        <w:rPr>
-          <w:rFonts w:hint="eastAsia"/>
-        </w:rPr>
-        <w:t>高尚的</w:t>
-      </w:r>
-      <w:r>
-        <w:rPr>
-          <w:rFonts w:hint="eastAsia"/>
-        </w:rPr>
-        <w:t>/</w:t>
-      </w:r>
-      <w:r>
-        <w:rPr>
-          <w:rFonts w:eastAsiaTheme="minorEastAsia" w:hint="eastAsia"/>
-          <w:color w:val="4BACC6" w:themeColor="accent5"/>
-        </w:rPr>
-        <w:t>高贵的</w:t>
-      </w:r>
-    </w:p>
-    <w:p>
-      <w:r>
-        <w:tab/>
-      </w:r>
-      <w:r>
-        <w:rPr>
-          <w:rFonts w:hint="eastAsia"/>
-        </w:rPr>
-        <w:t>no</w:t>
-      </w:r>
-      <w:r>
-        <w:t>torious</w:t>
-      </w:r>
-      <w:r>
-        <w:t xml:space="preserve"> [nəʊˈtɔ:riəs]</w:t>
-      </w:r>
-      <w:r>
-        <w:rPr>
-          <w:rFonts w:hint="eastAsia"/>
-        </w:rPr>
-        <w:t>臭名昭著的</w:t>
-      </w:r>
-    </w:p>
-    <w:p>
-      <w:r>
-        <w:tab/>
-      </w:r>
-      <w:r>
-        <w:rPr>
-          <w:rFonts w:hint="eastAsia"/>
-        </w:rPr>
-        <w:t>outcast</w:t>
-      </w:r>
-      <w:r>
-        <w:t xml:space="preserve"> </w:t>
-      </w:r>
-      <w:r>
-        <w:t>[ˈaʊtk</w:t>
-      </w:r>
-      <w:r>
-        <w:rPr>
-          <w:rFonts w:hint="eastAsia"/>
-        </w:rPr>
-        <w:t>ɑ</w:t>
-      </w:r>
-      <w:r>
-        <w:t>:st]</w:t>
-      </w:r>
-      <w:r>
-        <w:rPr>
-          <w:rFonts w:hint="eastAsia"/>
-        </w:rPr>
-        <w:t>被遗弃的</w:t>
-      </w:r>
-    </w:p>
-    <w:p>
-      <w:r>
-        <w:rPr>
-          <w:rFonts w:hint="eastAsia"/>
-        </w:rPr>
-        <w:tab/>
-        <w:t>professional</w:t>
-      </w:r>
-      <w:r>
-        <w:t xml:space="preserve"> [prəˈfeʃənl]</w:t>
-      </w:r>
-      <w:r>
-        <w:rPr>
-          <w:rFonts w:hint="eastAsia"/>
-        </w:rPr>
-        <w:t>专职的</w:t>
-      </w:r>
-    </w:p>
-    <w:p>
-      <w:r>
-        <w:rPr>
-          <w:rFonts w:hint="eastAsia"/>
-        </w:rPr>
-        <w:tab/>
-        <w:t>renowned</w:t>
-      </w:r>
-      <w:r>
-        <w:t xml:space="preserve"> [rɪˈnaʊnd]</w:t>
-      </w:r>
-      <w:r>
-        <w:rPr>
-          <w:rFonts w:hint="eastAsia"/>
-        </w:rPr>
-        <w:t>有名的</w:t>
-      </w:r>
-    </w:p>
-    <w:p>
-      <w:r>
-        <w:rPr>
-          <w:rFonts w:hint="eastAsia"/>
-        </w:rPr>
-        <w:tab/>
-        <w:t>respectable</w:t>
-      </w:r>
-      <w:r>
-        <w:t xml:space="preserve"> [rɪˈspektəbl]</w:t>
-      </w:r>
-      <w:r>
-        <w:rPr>
-          <w:rFonts w:hint="eastAsia"/>
-        </w:rPr>
-        <w:t>值得尊重的</w:t>
-      </w:r>
-    </w:p>
-    <w:p>
-      <w:r>
-        <w:rPr>
-          <w:rFonts w:hint="eastAsia"/>
-        </w:rPr>
-        <w:tab/>
-      </w:r>
-      <w:r>
-        <w:rPr>
-          <w:rFonts w:hint="eastAsia"/>
-        </w:rPr>
-        <w:t>star</w:t>
-      </w:r>
-      <w:r>
-        <w:rPr>
-          <w:rFonts w:hint="eastAsia"/>
-        </w:rPr>
-        <w:t xml:space="preserve"> [st</w:t>
-      </w:r>
-      <w:r>
-        <w:rPr>
-          <w:rFonts w:hint="eastAsia"/>
-        </w:rPr>
-        <w:t>ɑ</w:t>
-      </w:r>
-      <w:r>
-        <w:rPr>
-          <w:rFonts w:hint="eastAsia"/>
-        </w:rPr>
-        <w:t>:</w:t>
-      </w:r>
-      <w:r>
-        <w:rPr>
-          <w:rFonts w:hint="eastAsia"/>
-        </w:rPr>
-        <w:t>r]</w:t>
-      </w:r>
-      <w:r>
-        <w:rPr>
-          <w:rFonts w:hint="eastAsia"/>
-        </w:rPr>
-        <w:t>明星的</w:t>
-      </w:r>
-    </w:p>
-    <w:p>
-      <w:r>
-        <w:rPr>
-          <w:rFonts w:hint="eastAsia"/>
-        </w:rPr>
-        <w:tab/>
-      </w:r>
-      <w:r>
-        <w:rPr>
-          <w:rFonts w:hint="eastAsia"/>
-        </w:rPr>
-        <w:t>tame</w:t>
-      </w:r>
-      <w:r>
-        <w:t xml:space="preserve"> [teɪm]</w:t>
-      </w:r>
-      <w:r>
-        <w:rPr>
-          <w:rFonts w:hint="eastAsia"/>
-        </w:rPr>
-        <w:t>驯服的</w:t>
-      </w:r>
-    </w:p>
-    <w:p>
-      <w:r>
-        <w:rPr>
-          <w:rFonts w:hint="eastAsia"/>
-        </w:rPr>
-        <w:tab/>
-      </w:r>
-      <w:r>
-        <w:t>unknown</w:t>
-      </w:r>
-      <w:r>
-        <w:rPr>
-          <w:rFonts w:hint="eastAsia"/>
-        </w:rPr>
-        <w:t xml:space="preserve"> </w:t>
-      </w:r>
-      <w:r>
-        <w:t>[ˌʌnˈnəʊn]</w:t>
-      </w:r>
-      <w:r>
-        <w:rPr>
-          <w:rFonts w:hint="eastAsia"/>
-        </w:rPr>
-        <w:t>未知的</w:t>
-      </w:r>
-      <w:r>
-        <w:rPr>
-          <w:rFonts w:hint="eastAsia"/>
-        </w:rPr>
-        <w:t>/</w:t>
-      </w:r>
-      <w:r>
-        <w:rPr>
-          <w:rFonts w:hint="eastAsia"/>
-          <w:color w:val="4BACC6" w:themeColor="accent5"/>
-        </w:rPr>
-        <w:t>不出名的</w:t>
-      </w:r>
-    </w:p>
-    <w:p>
-      <w:r>
-        <w:rPr>
-          <w:rFonts w:hint="eastAsia"/>
-        </w:rPr>
-        <w:tab/>
-        <w:t>well-known</w:t>
-      </w:r>
-      <w:r>
-        <w:t xml:space="preserve"> ['wel'nəʊn]</w:t>
-      </w:r>
-      <w:r>
-        <w:rPr>
-          <w:rFonts w:hint="eastAsia"/>
-        </w:rPr>
-        <w:t>出名的</w:t>
-      </w:r>
-    </w:p>
-    <w:p>
-      <w:r>
-        <w:rPr>
-          <w:rFonts w:hint="eastAsia"/>
-        </w:rPr>
-        <w:tab/>
-        <w:t>full-time</w:t>
-      </w:r>
-      <w:r>
-        <w:rPr>
-          <w:rFonts w:hint="eastAsia"/>
-        </w:rPr>
-        <w:t>全职的</w:t>
-      </w:r>
-    </w:p>
-    <w:p>
-      <w:r>
-        <w:rPr>
-          <w:rFonts w:hint="eastAsia"/>
-        </w:rPr>
-        <w:tab/>
-        <w:t>part-time</w:t>
-      </w:r>
-      <w:r>
-        <w:rPr>
-          <w:rFonts w:hint="eastAsia"/>
-        </w:rPr>
-        <w:t>兼职的</w:t>
-      </w:r>
-    </w:p>
-    <w:p>
-      <w:pPr>
-        <w:rPr>
-          <w:color w:val="C0504D" w:themeColor="accent2"/>
-        </w:rPr>
-      </w:pPr>
-      <w:r>
-        <w:rPr>
-          <w:rFonts w:hint="eastAsia"/>
-        </w:rPr>
-        <w:tab/>
-      </w:r>
-      <w:r>
-        <w:rPr>
-          <w:rFonts w:hint="eastAsia"/>
-          <w:color w:val="C0504D" w:themeColor="accent2"/>
-        </w:rPr>
-        <w:t>权义</w:t>
-      </w:r>
-    </w:p>
-    <w:p>
-      <w:r>
-        <w:rPr>
-          <w:rFonts w:hint="eastAsia"/>
-        </w:rPr>
-        <w:tab/>
-      </w:r>
-      <w:r>
-        <w:rPr>
-          <w:rFonts w:hint="eastAsia"/>
-        </w:rPr>
-        <w:t>bound</w:t>
-      </w:r>
-      <w:r>
-        <w:t xml:space="preserve"> [baʊnd]</w:t>
-      </w:r>
-      <w:r>
-        <w:rPr>
-          <w:rFonts w:hint="eastAsia"/>
-        </w:rPr>
-        <w:t>一定的</w:t>
-      </w:r>
-      <w:r>
-        <w:rPr>
-          <w:rFonts w:hint="eastAsia"/>
-        </w:rPr>
-        <w:t>/</w:t>
-      </w:r>
-      <w:r>
-        <w:rPr>
-          <w:rFonts w:hint="eastAsia"/>
-          <w:color w:val="4BACC6" w:themeColor="accent5"/>
-        </w:rPr>
-        <w:t>有义务的</w:t>
-      </w:r>
-      <w:r>
-        <w:rPr>
-          <w:rFonts w:hint="eastAsia"/>
-        </w:rPr>
-        <w:t>/</w:t>
-      </w:r>
-      <w:r>
-        <w:rPr>
-          <w:rFonts w:hint="eastAsia"/>
-        </w:rPr>
-        <w:t>有封皮的</w:t>
-      </w:r>
-    </w:p>
-    <w:p>
-      <w:r>
-        <w:rPr>
-          <w:rFonts w:hint="eastAsia"/>
-        </w:rPr>
-        <w:tab/>
-      </w:r>
-      <w:r>
-        <w:rPr>
-          <w:rFonts w:hint="eastAsia"/>
-        </w:rPr>
-        <w:t>captive</w:t>
-      </w:r>
-      <w:r>
-        <w:t xml:space="preserve"> [ˈkæptɪv]</w:t>
-      </w:r>
-      <w:r>
-        <w:rPr>
-          <w:rFonts w:hint="eastAsia"/>
-        </w:rPr>
-        <w:t>被俘虏的</w:t>
-      </w:r>
-    </w:p>
-    <w:p>
-      <w:r>
-        <w:rPr>
-          <w:rFonts w:hint="eastAsia"/>
-        </w:rPr>
-        <w:tab/>
-      </w:r>
-      <w:r>
-        <w:t>dispossessed</w:t>
-      </w:r>
-      <w:r>
-        <w:rPr>
-          <w:rFonts w:hint="eastAsia"/>
-        </w:rPr>
-        <w:t xml:space="preserve"> </w:t>
-      </w:r>
-      <w:r>
         <w:t>[ˌdɪspəˈzest]</w:t>
       </w:r>
       <w:r>
@@ -5587,27 +5551,27 @@
         <w:rPr>
           <w:rFonts w:hint="eastAsia"/>
         </w:rPr>
+        <w:tab/>
+      </w:r>
+      <w:r>
+        <w:rPr>
+          <w:rFonts w:hint="eastAsia"/>
+        </w:rPr>
+        <w:t>responsible</w:t>
+      </w:r>
+      <w:r>
+        <w:t xml:space="preserve"> [rɪˈspɒnsəbl]</w:t>
+      </w:r>
+      <w:r>
+        <w:rPr>
+          <w:rFonts w:hint="eastAsia"/>
+        </w:rPr>
+        <w:t>有责任的</w:t>
+      </w:r>
+    </w:p>
+    <w:p>
+      <w:r>
         <w:lastRenderedPageBreak/>
-        <w:tab/>
-      </w:r>
-      <w:r>
-        <w:rPr>
-          <w:rFonts w:hint="eastAsia"/>
-        </w:rPr>
-        <w:t>responsible</w:t>
-      </w:r>
-      <w:r>
-        <w:t xml:space="preserve"> [rɪˈspɒnsəbl]</w:t>
-      </w:r>
-      <w:r>
-        <w:rPr>
-          <w:rFonts w:hint="eastAsia"/>
-        </w:rPr>
-        <w:t>有责任的</w:t>
-      </w:r>
-    </w:p>
-    <w:p>
-      <w:r>
         <w:tab/>
       </w:r>
       <w:r>
@@ -6858,6 +6822,29 @@
         <w:rPr>
           <w:rFonts w:hint="eastAsia"/>
         </w:rPr>
+        <w:tab/>
+      </w:r>
+      <w:r>
+        <w:rPr>
+          <w:rFonts w:hint="eastAsia"/>
+        </w:rPr>
+        <w:t>pregnant</w:t>
+      </w:r>
+      <w:r>
+        <w:t xml:space="preserve"> [ˈpregnənt]</w:t>
+      </w:r>
+      <w:r>
+        <w:rPr>
+          <w:rFonts w:hint="eastAsia"/>
+        </w:rPr>
+        <w:t>怀孕的</w:t>
+      </w:r>
+    </w:p>
+    <w:p>
+      <w:r>
+        <w:rPr>
+          <w:rFonts w:hint="eastAsia"/>
+        </w:rPr>
         <w:lastRenderedPageBreak/>
         <w:tab/>
       </w:r>
@@ -6865,29 +6852,6 @@
         <w:rPr>
           <w:rFonts w:hint="eastAsia"/>
         </w:rPr>
-        <w:t>pregnant</w:t>
-      </w:r>
-      <w:r>
-        <w:t xml:space="preserve"> [ˈpregnənt]</w:t>
-      </w:r>
-      <w:r>
-        <w:rPr>
-          <w:rFonts w:hint="eastAsia"/>
-        </w:rPr>
-        <w:t>怀孕的</w:t>
-      </w:r>
-    </w:p>
-    <w:p>
-      <w:r>
-        <w:rPr>
-          <w:rFonts w:hint="eastAsia"/>
-        </w:rPr>
-        <w:tab/>
-      </w:r>
-      <w:r>
-        <w:rPr>
-          <w:rFonts w:hint="eastAsia"/>
-        </w:rPr>
         <w:t>sick</w:t>
       </w:r>
       <w:r>
@@ -7035,6 +6999,20 @@
         <w:rPr>
           <w:rFonts w:hint="eastAsia"/>
         </w:rPr>
+        <w:tab/>
+      </w:r>
+      <w:r>
+        <w:t>unconscious [ʌnˈkɒnʃəs]</w:t>
+      </w:r>
+      <w:r>
+        <w:rPr>
+          <w:rFonts w:hint="eastAsia"/>
+        </w:rPr>
+        <w:t>失去知觉的</w:t>
+      </w:r>
+    </w:p>
+    <w:p>
+      <w:r>
         <w:tab/>
       </w:r>
       <w:r>
@@ -10454,6 +10432,1227 @@
       </w:r>
     </w:p>
     <w:p>
+      <w:r>
+        <w:tab/>
+      </w:r>
+      <w:r>
+        <w:rPr>
+          <w:rFonts w:hint="eastAsia"/>
+        </w:rPr>
+        <w:t>timid</w:t>
+      </w:r>
+      <w:r>
+        <w:t xml:space="preserve"> [ˈtɪmɪd]</w:t>
+      </w:r>
+      <w:r>
+        <w:rPr>
+          <w:rFonts w:hint="eastAsia"/>
+        </w:rPr>
+        <w:t>胆小的</w:t>
+      </w:r>
+    </w:p>
+    <w:p>
+      <w:r>
+        <w:rPr>
+          <w:rFonts w:hint="eastAsia"/>
+        </w:rPr>
+        <w:tab/>
+        <w:t>upright</w:t>
+      </w:r>
+      <w:r>
+        <w:t xml:space="preserve"> [ˈʌpraɪt]</w:t>
+      </w:r>
+      <w:r>
+        <w:rPr>
+          <w:rFonts w:hint="eastAsia"/>
+        </w:rPr>
+        <w:t>直立的</w:t>
+      </w:r>
+      <w:r>
+        <w:rPr>
+          <w:rFonts w:hint="eastAsia"/>
+        </w:rPr>
+        <w:t>/</w:t>
+      </w:r>
+      <w:r>
+        <w:rPr>
+          <w:rFonts w:hint="eastAsia"/>
+          <w:color w:val="4BACC6" w:themeColor="accent5"/>
+        </w:rPr>
+        <w:t>正直的</w:t>
+      </w:r>
+    </w:p>
+    <w:p>
+      <w:r>
+        <w:rPr>
+          <w:rFonts w:hint="eastAsia"/>
+        </w:rPr>
+        <w:tab/>
+      </w:r>
+      <w:r>
+        <w:rPr>
+          <w:rFonts w:hint="eastAsia"/>
+          <w:color w:val="C0504D" w:themeColor="accent2"/>
+        </w:rPr>
+        <w:t>思维</w:t>
+      </w:r>
+      <w:r>
+        <w:rPr>
+          <w:rFonts w:hint="eastAsia"/>
+        </w:rPr>
+        <w:t>：迷糊、蒙了</w:t>
+      </w:r>
+    </w:p>
+    <w:p>
+      <w:r>
+        <w:rPr>
+          <w:rFonts w:hint="eastAsia"/>
+        </w:rPr>
+        <w:tab/>
+        <w:t>absent</w:t>
+      </w:r>
+      <w:r>
+        <w:t xml:space="preserve"> [ˈæbsənt]</w:t>
+      </w:r>
+      <w:r>
+        <w:rPr>
+          <w:rFonts w:hint="eastAsia"/>
+        </w:rPr>
+        <w:t>缺席的</w:t>
+      </w:r>
+      <w:r>
+        <w:rPr>
+          <w:rFonts w:hint="eastAsia"/>
+        </w:rPr>
+        <w:t>/</w:t>
+      </w:r>
+      <w:r>
+        <w:rPr>
+          <w:rFonts w:hint="eastAsia"/>
+          <w:color w:val="4BACC6" w:themeColor="accent5"/>
+        </w:rPr>
+        <w:t>走神的</w:t>
+      </w:r>
+      <w:r>
+        <w:rPr>
+          <w:rFonts w:hint="eastAsia"/>
+        </w:rPr>
+        <w:t>/</w:t>
+      </w:r>
+      <w:r>
+        <w:rPr>
+          <w:rFonts w:hint="eastAsia"/>
+        </w:rPr>
+        <w:t>缺乏的</w:t>
+      </w:r>
+    </w:p>
+    <w:p>
+      <w:r>
+        <w:rPr>
+          <w:rFonts w:hint="eastAsia"/>
+        </w:rPr>
+        <w:tab/>
+      </w:r>
+      <w:r>
+        <w:rPr>
+          <w:rFonts w:hint="eastAsia"/>
+        </w:rPr>
+        <w:t>acute</w:t>
+      </w:r>
+      <w:r>
+        <w:t xml:space="preserve"> [əˈkju:t]</w:t>
+      </w:r>
+      <w:r>
+        <w:rPr>
+          <w:rFonts w:hint="eastAsia"/>
+        </w:rPr>
+        <w:t>极性</w:t>
+      </w:r>
+      <w:r>
+        <w:rPr>
+          <w:rFonts w:hint="eastAsia"/>
+        </w:rPr>
+        <w:t>的</w:t>
+      </w:r>
+      <w:r>
+        <w:rPr>
+          <w:rFonts w:hint="eastAsia"/>
+        </w:rPr>
+        <w:t>(</w:t>
+      </w:r>
+      <w:r>
+        <w:rPr>
+          <w:rFonts w:hint="eastAsia"/>
+        </w:rPr>
+        <w:t>疾病</w:t>
+      </w:r>
+      <w:r>
+        <w:rPr>
+          <w:rFonts w:hint="eastAsia"/>
+        </w:rPr>
+        <w:t>)</w:t>
+      </w:r>
+      <w:r>
+        <w:rPr>
+          <w:rFonts w:hint="eastAsia"/>
+        </w:rPr>
+        <w:t>/</w:t>
+      </w:r>
+      <w:r>
+        <w:rPr>
+          <w:rFonts w:hint="eastAsia"/>
+          <w:color w:val="4BACC6" w:themeColor="accent5"/>
+        </w:rPr>
+        <w:t>敏锐的</w:t>
+      </w:r>
+    </w:p>
+    <w:p>
+      <w:r>
+        <w:rPr>
+          <w:rFonts w:hint="eastAsia"/>
+        </w:rPr>
+        <w:tab/>
+      </w:r>
+      <w:r>
+        <w:rPr>
+          <w:rFonts w:hint="eastAsia"/>
+        </w:rPr>
+        <w:t>apt</w:t>
+      </w:r>
+      <w:r>
+        <w:t xml:space="preserve"> [æpt]</w:t>
+      </w:r>
+      <w:r>
+        <w:rPr>
+          <w:rFonts w:hint="eastAsia"/>
+        </w:rPr>
+        <w:t>恰当的</w:t>
+      </w:r>
+      <w:r>
+        <w:rPr>
+          <w:rFonts w:hint="eastAsia"/>
+        </w:rPr>
+        <w:t>/</w:t>
+      </w:r>
+      <w:r>
+        <w:rPr>
+          <w:rFonts w:hint="eastAsia"/>
+          <w:color w:val="4BACC6" w:themeColor="accent5"/>
+        </w:rPr>
+        <w:t>有倾向的</w:t>
+      </w:r>
+      <w:r>
+        <w:rPr>
+          <w:rFonts w:hint="eastAsia"/>
+          <w:color w:val="4BACC6" w:themeColor="accent5"/>
+        </w:rPr>
+        <w:t>(to)</w:t>
+      </w:r>
+    </w:p>
+    <w:p>
+      <w:r>
+        <w:rPr>
+          <w:rFonts w:hint="eastAsia"/>
+        </w:rPr>
+        <w:tab/>
+      </w:r>
+      <w:r>
+        <w:rPr>
+          <w:rFonts w:hint="eastAsia"/>
+        </w:rPr>
+        <w:t>aware</w:t>
+      </w:r>
+      <w:r>
+        <w:t xml:space="preserve"> [əˈweə</w:t>
+      </w:r>
+      <w:r>
+        <w:t>r</w:t>
+      </w:r>
+      <w:r>
+        <w:t>]</w:t>
+      </w:r>
+      <w:r>
+        <w:rPr>
+          <w:rFonts w:hint="eastAsia"/>
+        </w:rPr>
+        <w:t>意识到</w:t>
+      </w:r>
+      <w:r>
+        <w:rPr>
+          <w:rFonts w:hint="eastAsia"/>
+        </w:rPr>
+        <w:t>的</w:t>
+      </w:r>
+    </w:p>
+    <w:p>
+      <w:r>
+        <w:rPr>
+          <w:rFonts w:hint="eastAsia"/>
+        </w:rPr>
+        <w:tab/>
+      </w:r>
+      <w:r>
+        <w:rPr>
+          <w:rFonts w:hint="eastAsia"/>
+        </w:rPr>
+        <w:t>biased</w:t>
+      </w:r>
+      <w:r>
+        <w:t xml:space="preserve"> [ˈbaɪəst]</w:t>
+      </w:r>
+      <w:r>
+        <w:rPr>
+          <w:rFonts w:hint="eastAsia"/>
+        </w:rPr>
+        <w:t>有偏见的</w:t>
+      </w:r>
+    </w:p>
+    <w:p>
+      <w:r>
+        <w:rPr>
+          <w:rFonts w:hint="eastAsia"/>
+        </w:rPr>
+        <w:tab/>
+      </w:r>
+      <w:r>
+        <w:rPr>
+          <w:rFonts w:hint="eastAsia"/>
+        </w:rPr>
+        <w:t>conscious</w:t>
+      </w:r>
+      <w:r>
+        <w:t xml:space="preserve"> [ˈkɒnʃəs]</w:t>
+      </w:r>
+      <w:r>
+        <w:rPr>
+          <w:rFonts w:hint="eastAsia"/>
+        </w:rPr>
+        <w:t>有意识的</w:t>
+      </w:r>
+    </w:p>
+    <w:p>
+      <w:r>
+        <w:rPr>
+          <w:rFonts w:hint="eastAsia"/>
+        </w:rPr>
+        <w:tab/>
+      </w:r>
+      <w:r>
+        <w:t>exquisite</w:t>
+      </w:r>
+      <w:r>
+        <w:t xml:space="preserve"> [ɪkˈskwɪzɪt]</w:t>
+      </w:r>
+      <w:r>
+        <w:rPr>
+          <w:rFonts w:hint="eastAsia"/>
+        </w:rPr>
+        <w:t>精致的</w:t>
+      </w:r>
+      <w:r>
+        <w:rPr>
+          <w:rFonts w:hint="eastAsia"/>
+        </w:rPr>
+        <w:t>/</w:t>
+      </w:r>
+      <w:r>
+        <w:rPr>
+          <w:rFonts w:hint="eastAsia"/>
+          <w:color w:val="4BACC6" w:themeColor="accent5"/>
+        </w:rPr>
+        <w:t>敏感的</w:t>
+      </w:r>
+    </w:p>
+    <w:p>
+      <w:r>
+        <w:tab/>
+      </w:r>
+      <w:r>
+        <w:rPr>
+          <w:rFonts w:hint="eastAsia"/>
+        </w:rPr>
+        <w:t>ideal</w:t>
+      </w:r>
+      <w:r>
+        <w:t xml:space="preserve"> [aɪˈdi:əl]</w:t>
+      </w:r>
+      <w:r>
+        <w:rPr>
+          <w:rFonts w:hint="eastAsia"/>
+        </w:rPr>
+        <w:t>理想的</w:t>
+      </w:r>
+      <w:r>
+        <w:rPr>
+          <w:rFonts w:hint="eastAsia"/>
+        </w:rPr>
+        <w:t>/</w:t>
+      </w:r>
+      <w:r>
+        <w:rPr>
+          <w:rFonts w:hint="eastAsia"/>
+          <w:color w:val="4BACC6" w:themeColor="accent5"/>
+        </w:rPr>
+        <w:t>空想的</w:t>
+      </w:r>
+    </w:p>
+    <w:p>
+      <w:r>
+        <w:rPr>
+          <w:rFonts w:hint="eastAsia"/>
+        </w:rPr>
+        <w:lastRenderedPageBreak/>
+        <w:tab/>
+      </w:r>
+      <w:r>
+        <w:rPr>
+          <w:rFonts w:hint="eastAsia"/>
+        </w:rPr>
+        <w:t>imaginative</w:t>
+      </w:r>
+      <w:r>
+        <w:t xml:space="preserve"> [ɪˈmædʒɪnətɪv]</w:t>
+      </w:r>
+      <w:r>
+        <w:rPr>
+          <w:rFonts w:hint="eastAsia"/>
+        </w:rPr>
+        <w:t>富有想象力的</w:t>
+      </w:r>
+    </w:p>
+    <w:p>
+      <w:r>
+        <w:tab/>
+      </w:r>
+      <w:r>
+        <w:t>inclined [ɪnˈklaɪnd]</w:t>
+      </w:r>
+      <w:r>
+        <w:rPr>
+          <w:rFonts w:hint="eastAsia"/>
+        </w:rPr>
+        <w:t>有倾向的</w:t>
+      </w:r>
+      <w:r>
+        <w:rPr>
+          <w:rFonts w:hint="eastAsia"/>
+        </w:rPr>
+        <w:t>(to)</w:t>
+      </w:r>
+    </w:p>
+    <w:p>
+      <w:r>
+        <w:rPr>
+          <w:rFonts w:hint="eastAsia"/>
+        </w:rPr>
+        <w:tab/>
+      </w:r>
+      <w:r>
+        <w:rPr>
+          <w:rFonts w:hint="eastAsia"/>
+        </w:rPr>
+        <w:t>keen</w:t>
+      </w:r>
+      <w:r>
+        <w:t xml:space="preserve"> [ki:n]</w:t>
+      </w:r>
+      <w:r>
+        <w:rPr>
+          <w:rFonts w:hint="eastAsia"/>
+        </w:rPr>
+        <w:t>尖锐的</w:t>
+      </w:r>
+      <w:r>
+        <w:rPr>
+          <w:rFonts w:hint="eastAsia"/>
+        </w:rPr>
+        <w:t>/</w:t>
+      </w:r>
+      <w:r>
+        <w:rPr>
+          <w:rFonts w:hint="eastAsia"/>
+          <w:color w:val="4BACC6" w:themeColor="accent5"/>
+        </w:rPr>
+        <w:t>敏锐的</w:t>
+      </w:r>
+      <w:r>
+        <w:rPr>
+          <w:rFonts w:hint="eastAsia"/>
+        </w:rPr>
+        <w:t>/</w:t>
+      </w:r>
+      <w:r>
+        <w:rPr>
+          <w:rFonts w:hint="eastAsia"/>
+        </w:rPr>
+        <w:t>热衷的</w:t>
+      </w:r>
+    </w:p>
+    <w:p>
+      <w:r>
+        <w:rPr>
+          <w:rFonts w:hint="eastAsia"/>
+        </w:rPr>
+        <w:tab/>
+      </w:r>
+      <w:r>
+        <w:rPr>
+          <w:rFonts w:hint="eastAsia"/>
+        </w:rPr>
+        <w:t>prone</w:t>
+      </w:r>
+      <w:r>
+        <w:t xml:space="preserve"> [prəʊn]</w:t>
+      </w:r>
+      <w:r>
+        <w:rPr>
+          <w:rFonts w:hint="eastAsia"/>
+        </w:rPr>
+        <w:t>俯卧的</w:t>
+      </w:r>
+      <w:r>
+        <w:rPr>
+          <w:rFonts w:hint="eastAsia"/>
+        </w:rPr>
+        <w:t>/</w:t>
+      </w:r>
+      <w:r>
+        <w:rPr>
+          <w:rFonts w:hint="eastAsia"/>
+          <w:color w:val="4BACC6" w:themeColor="accent5"/>
+        </w:rPr>
+        <w:t>有倾向的</w:t>
+      </w:r>
+    </w:p>
+    <w:p>
+      <w:r>
+        <w:tab/>
+      </w:r>
+      <w:r>
+        <w:rPr>
+          <w:rFonts w:hint="eastAsia"/>
+        </w:rPr>
+        <w:t>sensitive</w:t>
+      </w:r>
+      <w:r>
+        <w:t xml:space="preserve"> [ˈsensətɪv]</w:t>
+      </w:r>
+      <w:r>
+        <w:rPr>
+          <w:rFonts w:hint="eastAsia"/>
+        </w:rPr>
+        <w:t>敏感的</w:t>
+      </w:r>
+    </w:p>
+    <w:p>
+      <w:r>
+        <w:rPr>
+          <w:rFonts w:hint="eastAsia"/>
+        </w:rPr>
+        <w:tab/>
+      </w:r>
+      <w:r>
+        <w:rPr>
+          <w:rFonts w:hint="eastAsia"/>
+        </w:rPr>
+        <w:t>sensible</w:t>
+      </w:r>
+      <w:r>
+        <w:t xml:space="preserve"> [ˈsensəbl]</w:t>
+      </w:r>
+      <w:r>
+        <w:rPr>
+          <w:rFonts w:hint="eastAsia"/>
+        </w:rPr>
+        <w:t>明智的</w:t>
+      </w:r>
+      <w:r>
+        <w:rPr>
+          <w:rFonts w:hint="eastAsia"/>
+        </w:rPr>
+        <w:t>/</w:t>
+      </w:r>
+      <w:r>
+        <w:rPr>
+          <w:rFonts w:hint="eastAsia"/>
+          <w:color w:val="4BACC6" w:themeColor="accent5"/>
+        </w:rPr>
+        <w:t>有意识</w:t>
+      </w:r>
+      <w:r>
+        <w:rPr>
+          <w:rFonts w:hint="eastAsia"/>
+          <w:color w:val="4BACC6" w:themeColor="accent5"/>
+        </w:rPr>
+        <w:t>的</w:t>
+      </w:r>
+    </w:p>
+    <w:p>
+      <w:r>
+        <w:rPr>
+          <w:rFonts w:hint="eastAsia"/>
+        </w:rPr>
+        <w:tab/>
+        <w:t>sharp</w:t>
+      </w:r>
+      <w:r>
+        <w:t xml:space="preserve"> [ʃ</w:t>
+      </w:r>
+      <w:r>
+        <w:rPr>
+          <w:rFonts w:hint="eastAsia"/>
+        </w:rPr>
+        <w:t>ɑ</w:t>
+      </w:r>
+      <w:r>
+        <w:t>:p]</w:t>
+      </w:r>
+      <w:r>
+        <w:rPr>
+          <w:rFonts w:hint="eastAsia"/>
+        </w:rPr>
+        <w:t>尖锐的</w:t>
+      </w:r>
+      <w:r>
+        <w:rPr>
+          <w:rFonts w:hint="eastAsia"/>
+        </w:rPr>
+        <w:t>/</w:t>
+      </w:r>
+      <w:r>
+        <w:rPr>
+          <w:rFonts w:hint="eastAsia"/>
+          <w:color w:val="4BACC6" w:themeColor="accent5"/>
+        </w:rPr>
+        <w:t>敏锐的</w:t>
+      </w:r>
+    </w:p>
+    <w:p>
+      <w:r>
+        <w:rPr>
+          <w:rFonts w:hint="eastAsia"/>
+        </w:rPr>
+        <w:tab/>
+      </w:r>
+      <w:r>
+        <w:rPr>
+          <w:rFonts w:hint="eastAsia"/>
+        </w:rPr>
+        <w:t>sober</w:t>
+      </w:r>
+      <w:r>
+        <w:t xml:space="preserve"> [ˈsəʊbə</w:t>
+      </w:r>
+      <w:r>
+        <w:t>r</w:t>
+      </w:r>
+      <w:r>
+        <w:t>]</w:t>
+      </w:r>
+      <w:r>
+        <w:rPr>
+          <w:rFonts w:hint="eastAsia"/>
+        </w:rPr>
+        <w:t>头脑</w:t>
+      </w:r>
+      <w:r>
+        <w:rPr>
+          <w:rFonts w:hint="eastAsia"/>
+        </w:rPr>
+        <w:t>清醒的</w:t>
+      </w:r>
+    </w:p>
+    <w:p>
+      <w:r>
+        <w:tab/>
+      </w:r>
+      <w:r>
+        <w:rPr>
+          <w:rFonts w:hint="eastAsia"/>
+        </w:rPr>
+        <w:t>thoughtful</w:t>
+      </w:r>
+      <w:r>
+        <w:t xml:space="preserve"> [ˈθɔ:tfl]</w:t>
+      </w:r>
+      <w:r>
+        <w:rPr>
+          <w:rFonts w:hint="eastAsia"/>
+          <w:color w:val="4BACC6" w:themeColor="accent5"/>
+        </w:rPr>
+        <w:t>沉思的</w:t>
+      </w:r>
+      <w:r>
+        <w:rPr>
+          <w:rFonts w:hint="eastAsia"/>
+        </w:rPr>
+        <w:t>/</w:t>
+      </w:r>
+      <w:r>
+        <w:rPr>
+          <w:rFonts w:hint="eastAsia"/>
+        </w:rPr>
+        <w:t>体贴的</w:t>
+      </w:r>
+    </w:p>
+    <w:p>
+      <w:r>
+        <w:rPr>
+          <w:rFonts w:hint="eastAsia"/>
+        </w:rPr>
+        <w:tab/>
+      </w:r>
+      <w:r>
+        <w:rPr>
+          <w:rFonts w:hint="eastAsia"/>
+          <w:color w:val="C0504D" w:themeColor="accent2"/>
+        </w:rPr>
+        <w:t>认知</w:t>
+      </w:r>
+      <w:r>
+        <w:rPr>
+          <w:rFonts w:hint="eastAsia"/>
+        </w:rPr>
+        <w:t>：</w:t>
+      </w:r>
+      <w:r>
+        <w:rPr>
+          <w:rFonts w:hint="eastAsia"/>
+        </w:rPr>
+        <w:t>了解、知道</w:t>
+      </w:r>
+      <w:r>
+        <w:rPr>
+          <w:rFonts w:hint="eastAsia"/>
+        </w:rPr>
+        <w:t>、认识、明白、理解</w:t>
+      </w:r>
+    </w:p>
+    <w:p>
+      <w:r>
+        <w:rPr>
+          <w:rFonts w:hint="eastAsia"/>
+        </w:rPr>
+        <w:tab/>
+      </w:r>
+      <w:r>
+        <w:t>familiar</w:t>
+      </w:r>
+      <w:r>
+        <w:t xml:space="preserve"> [fəˈmɪliə</w:t>
+      </w:r>
+      <w:r>
+        <w:t>r</w:t>
+      </w:r>
+      <w:r>
+        <w:t>]</w:t>
+      </w:r>
+      <w:r>
+        <w:rPr>
+          <w:rFonts w:hint="eastAsia"/>
+        </w:rPr>
+        <w:t>熟悉的</w:t>
+      </w:r>
+    </w:p>
+    <w:p>
+      <w:r>
+        <w:rPr>
+          <w:rFonts w:hint="eastAsia"/>
+        </w:rPr>
+        <w:tab/>
+        <w:t>known</w:t>
+      </w:r>
+      <w:r>
+        <w:t xml:space="preserve"> [nəʊn]</w:t>
+      </w:r>
+      <w:r>
+        <w:rPr>
+          <w:rFonts w:hint="eastAsia"/>
+          <w:color w:val="4BACC6" w:themeColor="accent5"/>
+        </w:rPr>
+        <w:t>已</w:t>
+      </w:r>
+      <w:r>
+        <w:rPr>
+          <w:rFonts w:hint="eastAsia"/>
+          <w:color w:val="4BACC6" w:themeColor="accent5"/>
+        </w:rPr>
+        <w:t>知的</w:t>
+      </w:r>
+      <w:r>
+        <w:rPr>
+          <w:rFonts w:hint="eastAsia"/>
+        </w:rPr>
+        <w:t>/</w:t>
+      </w:r>
+      <w:r>
+        <w:rPr>
+          <w:rFonts w:hint="eastAsia"/>
+        </w:rPr>
+        <w:t>出名的</w:t>
+      </w:r>
+    </w:p>
+    <w:p>
+      <w:r>
+        <w:rPr>
+          <w:rFonts w:hint="eastAsia"/>
+        </w:rPr>
+        <w:tab/>
+      </w:r>
+      <w:r>
+        <w:t>unknown</w:t>
+      </w:r>
+      <w:r>
+        <w:rPr>
+          <w:rFonts w:hint="eastAsia"/>
+        </w:rPr>
+        <w:t xml:space="preserve"> </w:t>
+      </w:r>
+      <w:r>
+        <w:t>[ˌʌnˈnəʊn]</w:t>
+      </w:r>
+      <w:r>
+        <w:rPr>
+          <w:rFonts w:hint="eastAsia"/>
+          <w:color w:val="4BACC6" w:themeColor="accent5"/>
+        </w:rPr>
+        <w:t>未知的</w:t>
+      </w:r>
+      <w:r>
+        <w:rPr>
+          <w:rFonts w:hint="eastAsia"/>
+        </w:rPr>
+        <w:t>/</w:t>
+      </w:r>
+      <w:r>
+        <w:rPr>
+          <w:rFonts w:hint="eastAsia"/>
+        </w:rPr>
+        <w:t>不出名的</w:t>
+      </w:r>
+    </w:p>
+    <w:p>
+      <w:r>
+        <w:rPr>
+          <w:rFonts w:hint="eastAsia"/>
+        </w:rPr>
+        <w:tab/>
+      </w:r>
+      <w:r>
+        <w:rPr>
+          <w:rFonts w:hint="eastAsia"/>
+          <w:color w:val="C0504D" w:themeColor="accent2"/>
+        </w:rPr>
+        <w:t>观点</w:t>
+      </w:r>
+      <w:r>
+        <w:rPr>
+          <w:rFonts w:hint="eastAsia"/>
+        </w:rPr>
+        <w:t>：主观决定。同意、反对、抗议、赞同、拒绝</w:t>
+      </w:r>
+    </w:p>
+    <w:p>
+      <w:r>
+        <w:rPr>
+          <w:rFonts w:hint="eastAsia"/>
+        </w:rPr>
+        <w:tab/>
+        <w:t>certain</w:t>
+      </w:r>
+      <w:r>
+        <w:t xml:space="preserve"> [ˈsɜ:tn]</w:t>
+      </w:r>
+      <w:r>
+        <w:rPr>
+          <w:rFonts w:hint="eastAsia"/>
+        </w:rPr>
+        <w:t>确定的</w:t>
+      </w:r>
+      <w:r>
+        <w:rPr>
+          <w:rFonts w:hint="eastAsia"/>
+        </w:rPr>
+        <w:t>/</w:t>
+      </w:r>
+      <w:r>
+        <w:rPr>
+          <w:rFonts w:hint="eastAsia"/>
+        </w:rPr>
+        <w:t>某个</w:t>
+      </w:r>
+      <w:r>
+        <w:rPr>
+          <w:rFonts w:hint="eastAsia"/>
+        </w:rPr>
+        <w:t>的</w:t>
+      </w:r>
+    </w:p>
+    <w:p>
+      <w:r>
+        <w:rPr>
+          <w:rFonts w:hint="eastAsia"/>
+        </w:rPr>
+        <w:tab/>
+      </w:r>
+      <w:r>
+        <w:rPr>
+          <w:rFonts w:hint="eastAsia"/>
+        </w:rPr>
+        <w:t>clear</w:t>
+      </w:r>
+      <w:r>
+        <w:t xml:space="preserve"> [klɪə</w:t>
+      </w:r>
+      <w:r>
+        <w:t>r</w:t>
+      </w:r>
+      <w:r>
+        <w:t>]</w:t>
+      </w:r>
+      <w:r>
+        <w:rPr>
+          <w:rFonts w:hint="eastAsia"/>
+        </w:rPr>
+        <w:t>清晰的</w:t>
+      </w:r>
+      <w:r>
+        <w:rPr>
+          <w:rFonts w:hint="eastAsia"/>
+        </w:rPr>
+        <w:t>/</w:t>
+      </w:r>
+      <w:r>
+        <w:rPr>
+          <w:rFonts w:hint="eastAsia"/>
+          <w:color w:val="4BACC6" w:themeColor="accent5"/>
+        </w:rPr>
+        <w:t>明确的</w:t>
+      </w:r>
+    </w:p>
+    <w:p>
+      <w:r>
+        <w:rPr>
+          <w:rFonts w:hint="eastAsia"/>
+        </w:rPr>
+        <w:tab/>
+      </w:r>
+      <w:r>
+        <w:t>controversial [ˌkɒntrəˈvɜ:ʃl]</w:t>
+      </w:r>
+      <w:r>
+        <w:rPr>
+          <w:rFonts w:hint="eastAsia"/>
+        </w:rPr>
+        <w:t>有争议的</w:t>
+      </w:r>
+    </w:p>
+    <w:p>
+      <w:r>
+        <w:rPr>
+          <w:rFonts w:hint="eastAsia"/>
+        </w:rPr>
+        <w:tab/>
+      </w:r>
+      <w:r>
+        <w:rPr>
+          <w:rFonts w:hint="eastAsia"/>
+        </w:rPr>
+        <w:t>definite</w:t>
+      </w:r>
+      <w:r>
+        <w:t xml:space="preserve"> [ˈdefɪnət]</w:t>
+      </w:r>
+      <w:r>
+        <w:rPr>
+          <w:rFonts w:hint="eastAsia"/>
+        </w:rPr>
+        <w:t>明确的</w:t>
+      </w:r>
+    </w:p>
+    <w:p>
+      <w:r>
+        <w:rPr>
+          <w:rFonts w:hint="eastAsia"/>
+        </w:rPr>
+        <w:tab/>
+      </w:r>
+      <w:r>
+        <w:rPr>
+          <w:rFonts w:hint="eastAsia"/>
+        </w:rPr>
+        <w:t>doubtful</w:t>
+      </w:r>
+      <w:r>
+        <w:t xml:space="preserve"> [ˈdaʊtfl]</w:t>
+      </w:r>
+      <w:r>
+        <w:rPr>
+          <w:rFonts w:hint="eastAsia"/>
+        </w:rPr>
+        <w:t>可疑</w:t>
+      </w:r>
+      <w:r>
+        <w:rPr>
+          <w:rFonts w:hint="eastAsia"/>
+        </w:rPr>
+        <w:t>的</w:t>
+      </w:r>
+      <w:r>
+        <w:rPr>
+          <w:rFonts w:hint="eastAsia"/>
+        </w:rPr>
+        <w:t>/</w:t>
+      </w:r>
+      <w:r>
+        <w:rPr>
+          <w:rFonts w:hint="eastAsia"/>
+          <w:color w:val="4BACC6" w:themeColor="accent5"/>
+        </w:rPr>
+        <w:t>不确定的</w:t>
+      </w:r>
+    </w:p>
+    <w:p>
+      <w:r>
+        <w:rPr>
+          <w:rFonts w:hint="eastAsia"/>
+        </w:rPr>
+        <w:tab/>
+      </w:r>
+      <w:r>
+        <w:rPr>
+          <w:rFonts w:hint="eastAsia"/>
+        </w:rPr>
+        <w:t>explicit</w:t>
+      </w:r>
+      <w:r>
+        <w:t xml:space="preserve"> [ɪkˈsplɪsɪt]</w:t>
+      </w:r>
+      <w:r>
+        <w:rPr>
+          <w:rFonts w:hint="eastAsia"/>
+        </w:rPr>
+        <w:t>明确的</w:t>
+      </w:r>
+    </w:p>
+    <w:p>
+      <w:r>
+        <w:tab/>
+      </w:r>
+      <w:r>
+        <w:rPr>
+          <w:rFonts w:hint="eastAsia"/>
+        </w:rPr>
+        <w:t>negative</w:t>
+      </w:r>
+      <w:r>
+        <w:t xml:space="preserve"> [ˈnegətɪv]</w:t>
+      </w:r>
+      <w:r>
+        <w:rPr>
+          <w:rFonts w:hint="eastAsia"/>
+        </w:rPr>
+        <w:t>阴的</w:t>
+      </w:r>
+      <w:r>
+        <w:rPr>
+          <w:rFonts w:hint="eastAsia"/>
+        </w:rPr>
+        <w:t>/</w:t>
+      </w:r>
+      <w:r>
+        <w:rPr>
+          <w:rFonts w:hint="eastAsia"/>
+        </w:rPr>
+        <w:t>消极的</w:t>
+      </w:r>
+      <w:r>
+        <w:rPr>
+          <w:rFonts w:hint="eastAsia"/>
+        </w:rPr>
+        <w:t>/</w:t>
+      </w:r>
+      <w:r>
+        <w:rPr>
+          <w:rFonts w:hint="eastAsia"/>
+          <w:color w:val="4BACC6" w:themeColor="accent5"/>
+        </w:rPr>
+        <w:t>否定的</w:t>
+      </w:r>
+    </w:p>
+    <w:p>
+      <w:r>
+        <w:rPr>
+          <w:rFonts w:hint="eastAsia"/>
+        </w:rPr>
+        <w:tab/>
+      </w:r>
+      <w:r>
+        <w:rPr>
+          <w:rFonts w:hint="eastAsia"/>
+        </w:rPr>
+        <w:t>o</w:t>
+      </w:r>
+      <w:r>
+        <w:t>bedient</w:t>
+      </w:r>
+      <w:r>
+        <w:t xml:space="preserve"> [əˈbi:diənt]</w:t>
+      </w:r>
+      <w:r>
+        <w:rPr>
+          <w:rFonts w:hint="eastAsia"/>
+        </w:rPr>
+        <w:t>顺从的</w:t>
+      </w:r>
+    </w:p>
+    <w:p>
+      <w:r>
+        <w:tab/>
+      </w:r>
+      <w:r>
+        <w:rPr>
+          <w:rFonts w:hint="eastAsia"/>
+        </w:rPr>
+        <w:t>positive</w:t>
+      </w:r>
+      <w:r>
+        <w:t xml:space="preserve"> [ˈpɒzətɪv]</w:t>
+      </w:r>
+      <w:r>
+        <w:rPr>
+          <w:rFonts w:hint="eastAsia"/>
+        </w:rPr>
+        <w:t>阳</w:t>
+      </w:r>
+      <w:r>
+        <w:rPr>
+          <w:rFonts w:hint="eastAsia"/>
+        </w:rPr>
+        <w:t>的</w:t>
+      </w:r>
+      <w:r>
+        <w:rPr>
+          <w:rFonts w:hint="eastAsia"/>
+        </w:rPr>
+        <w:t>/</w:t>
+      </w:r>
+      <w:r>
+        <w:rPr>
+          <w:rFonts w:hint="eastAsia"/>
+        </w:rPr>
+        <w:t>积极的</w:t>
+      </w:r>
+      <w:r>
+        <w:rPr>
+          <w:rFonts w:hint="eastAsia"/>
+        </w:rPr>
+        <w:t>/</w:t>
+      </w:r>
+      <w:r>
+        <w:rPr>
+          <w:rFonts w:hint="eastAsia"/>
+          <w:color w:val="4BACC6" w:themeColor="accent5"/>
+        </w:rPr>
+        <w:t>确定的</w:t>
+      </w:r>
+    </w:p>
+    <w:p>
+      <w:r>
+        <w:rPr>
+          <w:rFonts w:hint="eastAsia"/>
+        </w:rPr>
+        <w:tab/>
+      </w:r>
+      <w:r>
+        <w:rPr>
+          <w:rFonts w:hint="eastAsia"/>
+        </w:rPr>
+        <w:t>regardless</w:t>
+      </w:r>
+      <w:r>
+        <w:t xml:space="preserve"> [rɪˈg</w:t>
+      </w:r>
+      <w:r>
+        <w:rPr>
+          <w:rFonts w:hint="eastAsia"/>
+        </w:rPr>
+        <w:t>ɑ</w:t>
+      </w:r>
+      <w:r>
+        <w:t>:dləs]</w:t>
+      </w:r>
+      <w:r>
+        <w:rPr>
+          <w:rFonts w:hint="eastAsia"/>
+        </w:rPr>
+        <w:t>不顾的</w:t>
+      </w:r>
+    </w:p>
+    <w:p>
+      <w:r>
+        <w:tab/>
+      </w:r>
+      <w:r>
+        <w:rPr>
+          <w:rFonts w:hint="eastAsia"/>
+        </w:rPr>
+        <w:t>sure</w:t>
+      </w:r>
+      <w:r>
+        <w:t xml:space="preserve"> [ʃʊə</w:t>
+      </w:r>
+      <w:r>
+        <w:t>r</w:t>
+      </w:r>
+      <w:r>
+        <w:t>]</w:t>
+      </w:r>
+      <w:r>
+        <w:rPr>
+          <w:rFonts w:hint="eastAsia"/>
+        </w:rPr>
+        <w:t>确信的</w:t>
+      </w:r>
+    </w:p>
+    <w:p>
+      <w:r>
+        <w:tab/>
+      </w:r>
+      <w:r>
+        <w:rPr>
+          <w:rFonts w:hint="eastAsia"/>
+        </w:rPr>
+        <w:t>una</w:t>
+      </w:r>
+      <w:r>
+        <w:t>nimous</w:t>
+      </w:r>
+      <w:r>
+        <w:t xml:space="preserve"> [juˈnænɪməs]</w:t>
+      </w:r>
+      <w:r>
+        <w:rPr>
+          <w:rFonts w:hint="eastAsia"/>
+        </w:rPr>
+        <w:t>一致同意的</w:t>
+      </w:r>
+    </w:p>
+    <w:p>
+      <w:r>
+        <w:tab/>
+      </w:r>
+      <w:r>
+        <w:t>uncertain [ʌnˈsɜ:tn]</w:t>
+      </w:r>
+      <w:r>
+        <w:rPr>
+          <w:rFonts w:hint="eastAsia"/>
+        </w:rPr>
+        <w:t>不确定的</w:t>
+      </w:r>
+    </w:p>
+    <w:p>
       <w:pPr>
         <w:rPr>
           <w:rFonts w:hint="eastAsia"/>
@@ -10466,16 +11665,19 @@
         <w:rPr>
           <w:rFonts w:hint="eastAsia"/>
         </w:rPr>
-        <w:t>timid</w:t>
-      </w:r>
-      <w:r>
-        <w:t xml:space="preserve"> [ˈtɪmɪd]</w:t>
-      </w:r>
-      <w:r>
-        <w:rPr>
-          <w:rFonts w:hint="eastAsia"/>
-        </w:rPr>
-        <w:t>胆小的</w:t>
+        <w:t>va</w:t>
+      </w:r>
+      <w:r>
+        <w:t>gue</w:t>
+      </w:r>
+      <w:r>
+        <w:t xml:space="preserve"> [veɪg]</w:t>
+      </w:r>
+      <w:r>
+        <w:rPr>
+          <w:rFonts w:hint="eastAsia"/>
+        </w:rPr>
+        <w:t>含糊的</w:t>
       </w:r>
       <w:bookmarkStart w:id="0" w:name="_GoBack"/>
       <w:bookmarkEnd w:id="0"/>
@@ -10486,120 +11688,228 @@
           <w:rFonts w:hint="eastAsia"/>
         </w:rPr>
         <w:tab/>
-        <w:t>upright</w:t>
-      </w:r>
-      <w:r>
-        <w:t xml:space="preserve"> [ˈʌpraɪt]</w:t>
-      </w:r>
-      <w:r>
-        <w:rPr>
-          <w:rFonts w:hint="eastAsia"/>
-        </w:rPr>
-        <w:t>直立的</w:t>
-      </w:r>
-      <w:r>
-        <w:rPr>
-          <w:rFonts w:hint="eastAsia"/>
-        </w:rPr>
-        <w:t>/</w:t>
-      </w:r>
-      <w:r>
-        <w:rPr>
-          <w:rFonts w:hint="eastAsia"/>
-          <w:color w:val="4BACC6" w:themeColor="accent5"/>
-        </w:rPr>
-        <w:t>正直的</w:t>
-      </w:r>
-    </w:p>
-    <w:p>
-      <w:r>
-        <w:rPr>
-          <w:rFonts w:hint="eastAsia"/>
-        </w:rPr>
-        <w:tab/>
       </w:r>
       <w:r>
         <w:rPr>
           <w:rFonts w:hint="eastAsia"/>
           <w:color w:val="C0504D" w:themeColor="accent2"/>
         </w:rPr>
-        <w:t>思维</w:t>
-      </w:r>
-      <w:r>
-        <w:rPr>
-          <w:rFonts w:hint="eastAsia"/>
-        </w:rPr>
-        <w:t>：迷糊、蒙了</w:t>
-      </w:r>
-    </w:p>
-    <w:p>
-      <w:r>
-        <w:rPr>
-          <w:rFonts w:hint="eastAsia"/>
-        </w:rPr>
-        <w:tab/>
-        <w:t>absent</w:t>
-      </w:r>
-      <w:r>
-        <w:t xml:space="preserve"> [ˈæbsənt]</w:t>
-      </w:r>
-      <w:r>
-        <w:rPr>
-          <w:rFonts w:hint="eastAsia"/>
-        </w:rPr>
-        <w:t>缺席的</w:t>
-      </w:r>
-      <w:r>
-        <w:rPr>
-          <w:rFonts w:hint="eastAsia"/>
-        </w:rPr>
-        <w:t>/</w:t>
-      </w:r>
-      <w:r>
-        <w:rPr>
-          <w:rFonts w:hint="eastAsia"/>
-          <w:color w:val="4BACC6" w:themeColor="accent5"/>
-        </w:rPr>
-        <w:t>走神的</w:t>
-      </w:r>
-      <w:r>
-        <w:rPr>
-          <w:rFonts w:hint="eastAsia"/>
-        </w:rPr>
-        <w:t>/</w:t>
-      </w:r>
-      <w:r>
-        <w:rPr>
-          <w:rFonts w:hint="eastAsia"/>
-        </w:rPr>
-        <w:t>缺乏的</w:t>
-      </w:r>
-    </w:p>
-    <w:p>
-      <w:r>
-        <w:rPr>
-          <w:rFonts w:hint="eastAsia"/>
-        </w:rPr>
-        <w:tab/>
-      </w:r>
-      <w:r>
-        <w:rPr>
-          <w:rFonts w:hint="eastAsia"/>
-        </w:rPr>
-        <w:t>acute</w:t>
-      </w:r>
-      <w:r>
-        <w:t xml:space="preserve"> [əˈkju:t]</w:t>
-      </w:r>
-      <w:r>
-        <w:rPr>
-          <w:rFonts w:hint="eastAsia"/>
-        </w:rPr>
-        <w:t>极性</w:t>
-      </w:r>
-      <w:r>
-        <w:rPr>
-          <w:rFonts w:hint="eastAsia"/>
+        <w:t>意向</w:t>
+      </w:r>
+      <w:r>
+        <w:rPr>
+          <w:rFonts w:hint="eastAsia"/>
+        </w:rPr>
+        <w:t>：主观倾向。要求、想要、选择、避免、决定</w:t>
+      </w:r>
+    </w:p>
+    <w:p>
+      <w:r>
+        <w:rPr>
+          <w:rFonts w:hint="eastAsia"/>
+        </w:rPr>
+        <w:tab/>
+      </w:r>
+      <w:r>
+        <w:rPr>
+          <w:rFonts w:hint="eastAsia"/>
+        </w:rPr>
+        <w:t>deliberate</w:t>
+      </w:r>
+      <w:r>
+        <w:t xml:space="preserve"> [dɪˈlɪbərət]</w:t>
+      </w:r>
+      <w:r>
+        <w:rPr>
+          <w:rFonts w:hint="eastAsia"/>
+          <w:color w:val="4BACC6" w:themeColor="accent5"/>
+        </w:rPr>
+        <w:t>故意的</w:t>
+      </w:r>
+      <w:r>
+        <w:rPr>
+          <w:rFonts w:hint="eastAsia"/>
+        </w:rPr>
+        <w:t>/</w:t>
+      </w:r>
+      <w:r>
+        <w:rPr>
+          <w:rFonts w:hint="eastAsia"/>
+        </w:rPr>
+        <w:t>慎重的</w:t>
+      </w:r>
+    </w:p>
+    <w:p>
+      <w:r>
+        <w:rPr>
+          <w:rFonts w:hint="eastAsia"/>
+        </w:rPr>
+        <w:tab/>
+      </w:r>
+      <w:r>
+        <w:rPr>
+          <w:rFonts w:hint="eastAsia"/>
+        </w:rPr>
+        <w:t>determined</w:t>
+      </w:r>
+      <w:r>
+        <w:t xml:space="preserve"> [dɪˈtɜ:mɪnd]</w:t>
+      </w:r>
+      <w:r>
+        <w:rPr>
+          <w:rFonts w:hint="eastAsia"/>
+        </w:rPr>
+        <w:t>决心的</w:t>
+      </w:r>
+    </w:p>
+    <w:p>
+      <w:r>
+        <w:rPr>
+          <w:rFonts w:hint="eastAsia"/>
+        </w:rPr>
+        <w:tab/>
+      </w:r>
+      <w:r>
+        <w:rPr>
+          <w:rFonts w:hint="eastAsia"/>
+        </w:rPr>
+        <w:t xml:space="preserve">game </w:t>
+      </w:r>
+      <w:r>
+        <w:t>[geɪm]</w:t>
+      </w:r>
+      <w:r>
+        <w:rPr>
+          <w:rFonts w:hint="eastAsia"/>
+          <w:color w:val="4BACC6" w:themeColor="accent5"/>
+        </w:rPr>
+        <w:t>愿意的</w:t>
+      </w:r>
+      <w:r>
+        <w:rPr>
+          <w:rFonts w:hint="eastAsia"/>
+        </w:rPr>
+        <w:t>/</w:t>
+      </w:r>
+      <w:r>
+        <w:rPr>
+          <w:rFonts w:hint="eastAsia"/>
+        </w:rPr>
+        <w:t>勇敢的</w:t>
+      </w:r>
+    </w:p>
+    <w:p>
+      <w:r>
+        <w:rPr>
+          <w:rFonts w:hint="eastAsia"/>
+        </w:rPr>
+        <w:tab/>
+        <w:t>indifferent</w:t>
+      </w:r>
+      <w:r>
+        <w:t xml:space="preserve"> [ɪnˈdɪfrənt]</w:t>
+      </w:r>
+      <w:r>
+        <w:rPr>
+          <w:rFonts w:hint="eastAsia"/>
+          <w:color w:val="4BACC6" w:themeColor="accent5"/>
+        </w:rPr>
+        <w:t>不关心的</w:t>
+      </w:r>
+      <w:r>
+        <w:rPr>
+          <w:rFonts w:hint="eastAsia"/>
+        </w:rPr>
+        <w:t>/</w:t>
+      </w:r>
+      <w:r>
+        <w:rPr>
+          <w:rFonts w:hint="eastAsia"/>
+        </w:rPr>
+        <w:t>平庸的</w:t>
+      </w:r>
+    </w:p>
+    <w:p>
+      <w:r>
+        <w:rPr>
+          <w:rFonts w:hint="eastAsia"/>
+        </w:rPr>
+        <w:tab/>
+      </w:r>
+      <w:r>
+        <w:rPr>
+          <w:rFonts w:hint="eastAsia"/>
+        </w:rPr>
+        <w:t>irr</w:t>
+      </w:r>
+      <w:r>
+        <w:t>espective</w:t>
+      </w:r>
+      <w:r>
+        <w:t xml:space="preserve"> [ˌɪrɪ'spektɪv]</w:t>
+      </w:r>
+      <w:r>
+        <w:rPr>
+          <w:rFonts w:hint="eastAsia"/>
+        </w:rPr>
+        <w:t>不顾的</w:t>
+      </w:r>
+    </w:p>
+    <w:p>
+      <w:r>
+        <w:tab/>
+      </w:r>
+      <w:r>
+        <w:rPr>
+          <w:rFonts w:hint="eastAsia"/>
+        </w:rPr>
+        <w:t>ready</w:t>
+      </w:r>
+      <w:r>
+        <w:t xml:space="preserve"> [ˈredi]</w:t>
+      </w:r>
+      <w:r>
+        <w:rPr>
+          <w:rFonts w:hint="eastAsia"/>
+        </w:rPr>
+        <w:t>准备就绪的</w:t>
+      </w:r>
+      <w:r>
+        <w:rPr>
+          <w:rFonts w:hint="eastAsia"/>
+        </w:rPr>
+        <w:t>/</w:t>
+      </w:r>
+      <w:r>
+        <w:rPr>
+          <w:rFonts w:hint="eastAsia"/>
+          <w:color w:val="4BACC6" w:themeColor="accent5"/>
+        </w:rPr>
+        <w:t>乐意的</w:t>
+      </w:r>
+    </w:p>
+    <w:p>
+      <w:r>
+        <w:rPr>
+          <w:rFonts w:hint="eastAsia"/>
+        </w:rPr>
+        <w:tab/>
+        <w:t>willing</w:t>
+      </w:r>
+      <w:r>
+        <w:t xml:space="preserve"> [ˈwɪlɪŋ]</w:t>
+      </w:r>
+      <w:r>
+        <w:rPr>
+          <w:rFonts w:hint="eastAsia"/>
+          <w:color w:val="4BACC6" w:themeColor="accent5"/>
+        </w:rPr>
+        <w:t>愿意</w:t>
+      </w:r>
+      <w:r>
+        <w:rPr>
+          <w:rFonts w:hint="eastAsia"/>
+          <w:color w:val="4BACC6" w:themeColor="accent5"/>
         </w:rPr>
         <w:t>的</w:t>
       </w:r>
@@ -10607,92 +11917,57 @@
         <w:rPr>
           <w:rFonts w:hint="eastAsia"/>
         </w:rPr>
-        <w:t>(</w:t>
-      </w:r>
-      <w:r>
-        <w:rPr>
-          <w:rFonts w:hint="eastAsia"/>
-        </w:rPr>
-        <w:t>疾病</w:t>
-      </w:r>
-      <w:r>
-        <w:rPr>
-          <w:rFonts w:hint="eastAsia"/>
-        </w:rPr>
-        <w:t>)</w:t>
-      </w:r>
-      <w:r>
-        <w:rPr>
-          <w:rFonts w:hint="eastAsia"/>
-        </w:rPr>
-        <w:t>/</w:t>
-      </w:r>
-      <w:r>
-        <w:rPr>
-          <w:rFonts w:hint="eastAsia"/>
-          <w:color w:val="4BACC6" w:themeColor="accent5"/>
-        </w:rPr>
-        <w:t>敏锐的</w:t>
-      </w:r>
-    </w:p>
-    <w:p>
-      <w:r>
-        <w:rPr>
-          <w:rFonts w:hint="eastAsia"/>
-        </w:rPr>
-        <w:tab/>
-      </w:r>
-      <w:r>
-        <w:rPr>
-          <w:rFonts w:hint="eastAsia"/>
-        </w:rPr>
-        <w:t>apt</w:t>
-      </w:r>
-      <w:r>
-        <w:t xml:space="preserve"> [æpt]</w:t>
-      </w:r>
-      <w:r>
-        <w:rPr>
-          <w:rFonts w:hint="eastAsia"/>
-        </w:rPr>
-        <w:t>恰当的</w:t>
-      </w:r>
-      <w:r>
-        <w:rPr>
-          <w:rFonts w:hint="eastAsia"/>
-        </w:rPr>
-        <w:t>/</w:t>
-      </w:r>
-      <w:r>
-        <w:rPr>
-          <w:rFonts w:hint="eastAsia"/>
-          <w:color w:val="4BACC6" w:themeColor="accent5"/>
-        </w:rPr>
-        <w:t>有倾向的</w:t>
-      </w:r>
-      <w:r>
-        <w:rPr>
-          <w:rFonts w:hint="eastAsia"/>
-          <w:color w:val="4BACC6" w:themeColor="accent5"/>
-        </w:rPr>
-        <w:t>(to)</w:t>
-      </w:r>
-    </w:p>
-    <w:p>
-      <w:r>
-        <w:rPr>
-          <w:rFonts w:hint="eastAsia"/>
-        </w:rPr>
-        <w:tab/>
-      </w:r>
-      <w:r>
-        <w:rPr>
-          <w:rFonts w:hint="eastAsia"/>
-        </w:rPr>
-        <w:t>aware</w:t>
-      </w:r>
-      <w:r>
-        <w:t xml:space="preserve"> [əˈweə</w:t>
+        <w:t>/</w:t>
+      </w:r>
+      <w:r>
+        <w:rPr>
+          <w:rFonts w:hint="eastAsia"/>
+        </w:rPr>
+        <w:t>自愿</w:t>
+      </w:r>
+      <w:r>
+        <w:rPr>
+          <w:rFonts w:hint="eastAsia"/>
+        </w:rPr>
+        <w:t>的</w:t>
+      </w:r>
+    </w:p>
+    <w:p>
+      <w:r>
+        <w:rPr>
+          <w:rFonts w:hint="eastAsia"/>
+        </w:rPr>
+        <w:tab/>
+      </w:r>
+      <w:r>
+        <w:rPr>
+          <w:rFonts w:hint="eastAsia"/>
+          <w:color w:val="C0504D" w:themeColor="accent2"/>
+        </w:rPr>
+        <w:t>意愿</w:t>
+      </w:r>
+      <w:r>
+        <w:rPr>
+          <w:rFonts w:hint="eastAsia"/>
+        </w:rPr>
+        <w:t>：主观倾向，但距离遥远。指望</w:t>
+      </w:r>
+    </w:p>
+    <w:p>
+      <w:r>
+        <w:rPr>
+          <w:rFonts w:hint="eastAsia"/>
+        </w:rPr>
+        <w:tab/>
+      </w:r>
+      <w:r>
+        <w:rPr>
+          <w:rFonts w:hint="eastAsia"/>
+        </w:rPr>
+        <w:t>eager</w:t>
+      </w:r>
+      <w:r>
+        <w:t xml:space="preserve"> [ˈi:gə</w:t>
       </w:r>
       <w:r>
         <w:t>r</w:t>
@@ -10704,7 +11979,131 @@
         <w:rPr>
           <w:rFonts w:hint="eastAsia"/>
         </w:rPr>
-        <w:t>意识到</w:t>
+        <w:t>渴望的</w:t>
+      </w:r>
+    </w:p>
+    <w:p>
+      <w:r>
+        <w:rPr>
+          <w:rFonts w:hint="eastAsia"/>
+        </w:rPr>
+        <w:tab/>
+        <w:t>hungry</w:t>
+      </w:r>
+      <w:r>
+        <w:t xml:space="preserve"> [ˈhʌŋgri]</w:t>
+      </w:r>
+      <w:r>
+        <w:rPr>
+          <w:rFonts w:hint="eastAsia"/>
+        </w:rPr>
+        <w:t>饥饿的</w:t>
+      </w:r>
+      <w:r>
+        <w:rPr>
+          <w:rFonts w:hint="eastAsia"/>
+        </w:rPr>
+        <w:t>/</w:t>
+      </w:r>
+      <w:r>
+        <w:rPr>
+          <w:rFonts w:hint="eastAsia"/>
+          <w:color w:val="4BACC6" w:themeColor="accent5"/>
+        </w:rPr>
+        <w:t>渴望的</w:t>
+      </w:r>
+    </w:p>
+    <w:p>
+      <w:pPr>
+        <w:rPr>
+          <w:b/>
+        </w:rPr>
+      </w:pPr>
+      <w:r>
+        <w:rPr>
+          <w:rFonts w:hint="eastAsia"/>
+          <w:b/>
+        </w:rPr>
+        <w:t>4</w:t>
+      </w:r>
+      <w:r>
+        <w:rPr>
+          <w:rFonts w:hint="eastAsia"/>
+          <w:b/>
+        </w:rPr>
+        <w:t>生活</w:t>
+      </w:r>
+    </w:p>
+    <w:p>
+      <w:pPr>
+        <w:rPr>
+          <w:color w:val="C0504D" w:themeColor="accent2"/>
+        </w:rPr>
+      </w:pPr>
+      <w:r>
+        <w:rPr>
+          <w:rFonts w:hint="eastAsia"/>
+        </w:rPr>
+        <w:tab/>
+      </w:r>
+      <w:r>
+        <w:rPr>
+          <w:rFonts w:hint="eastAsia"/>
+          <w:color w:val="C0504D" w:themeColor="accent2"/>
+        </w:rPr>
+        <w:t>人际</w:t>
+      </w:r>
+    </w:p>
+    <w:p>
+      <w:r>
+        <w:rPr>
+          <w:rFonts w:hint="eastAsia"/>
+        </w:rPr>
+        <w:tab/>
+      </w:r>
+      <w:r>
+        <w:rPr>
+          <w:rFonts w:hint="eastAsia"/>
+        </w:rPr>
+        <w:t>adoptive</w:t>
+      </w:r>
+      <w:r>
+        <w:t xml:space="preserve"> [əˈdɒptɪv]</w:t>
+      </w:r>
+      <w:r>
+        <w:rPr>
+          <w:rFonts w:hint="eastAsia"/>
+        </w:rPr>
+        <w:t>收养的</w:t>
+      </w:r>
+    </w:p>
+    <w:p>
+      <w:r>
+        <w:rPr>
+          <w:rFonts w:hint="eastAsia"/>
+        </w:rPr>
+        <w:tab/>
+      </w:r>
+      <w:r>
+        <w:rPr>
+          <w:rFonts w:hint="eastAsia"/>
+        </w:rPr>
+        <w:t>bedroom</w:t>
+      </w:r>
+      <w:r>
+        <w:t xml:space="preserve"> [ˈbedru:m]</w:t>
+      </w:r>
+      <w:r>
+        <w:rPr>
+          <w:rFonts w:hint="eastAsia"/>
+        </w:rPr>
+        <w:t>两性</w:t>
+      </w:r>
+      <w:r>
+        <w:rPr>
+          <w:rFonts w:hint="eastAsia"/>
+        </w:rPr>
+        <w:t>关系</w:t>
       </w:r>
       <w:r>
         <w:rPr>
@@ -10724,105 +12123,16 @@
         <w:rPr>
           <w:rFonts w:hint="eastAsia"/>
         </w:rPr>
-        <w:t>biased</w:t>
-      </w:r>
-      <w:r>
-        <w:t xml:space="preserve"> [ˈbaɪəst]</w:t>
-      </w:r>
-      <w:r>
-        <w:rPr>
-          <w:rFonts w:hint="eastAsia"/>
-        </w:rPr>
-        <w:t>有偏见的</w:t>
-      </w:r>
-    </w:p>
-    <w:p>
-      <w:r>
-        <w:rPr>
-          <w:rFonts w:hint="eastAsia"/>
-        </w:rPr>
-        <w:tab/>
-      </w:r>
-      <w:r>
-        <w:rPr>
-          <w:rFonts w:hint="eastAsia"/>
-        </w:rPr>
-        <w:t>conscious</w:t>
-      </w:r>
-      <w:r>
-        <w:t xml:space="preserve"> [ˈkɒnʃəs]</w:t>
-      </w:r>
-      <w:r>
-        <w:rPr>
-          <w:rFonts w:hint="eastAsia"/>
-        </w:rPr>
-        <w:t>有意识的</w:t>
-      </w:r>
-    </w:p>
-    <w:p>
-      <w:r>
-        <w:rPr>
-          <w:rFonts w:hint="eastAsia"/>
-        </w:rPr>
-        <w:tab/>
-      </w:r>
-      <w:r>
-        <w:t>exquisite</w:t>
-      </w:r>
-      <w:r>
-        <w:t xml:space="preserve"> [ɪkˈskwɪzɪt]</w:t>
-      </w:r>
-      <w:r>
-        <w:rPr>
-          <w:rFonts w:hint="eastAsia"/>
-        </w:rPr>
-        <w:t>精致的</w:t>
-      </w:r>
-      <w:r>
-        <w:rPr>
-          <w:rFonts w:hint="eastAsia"/>
-        </w:rPr>
-        <w:t>/</w:t>
-      </w:r>
-      <w:r>
-        <w:rPr>
-          <w:rFonts w:hint="eastAsia"/>
-          <w:color w:val="4BACC6" w:themeColor="accent5"/>
-        </w:rPr>
-        <w:t>敏感的</w:t>
-      </w:r>
-    </w:p>
-    <w:p>
-      <w:r>
-        <w:tab/>
-      </w:r>
-      <w:r>
-        <w:rPr>
-          <w:rFonts w:hint="eastAsia"/>
-        </w:rPr>
-        <w:t>ideal</w:t>
-      </w:r>
-      <w:r>
-        <w:t xml:space="preserve"> [aɪˈdi:əl]</w:t>
-      </w:r>
-      <w:r>
-        <w:rPr>
-          <w:rFonts w:hint="eastAsia"/>
-        </w:rPr>
-        <w:t>理想的</w:t>
-      </w:r>
-      <w:r>
-        <w:rPr>
-          <w:rFonts w:hint="eastAsia"/>
-        </w:rPr>
-        <w:t>/</w:t>
-      </w:r>
-      <w:r>
-        <w:rPr>
-          <w:rFonts w:hint="eastAsia"/>
-          <w:color w:val="4BACC6" w:themeColor="accent5"/>
-        </w:rPr>
-        <w:t>空想的</w:t>
+        <w:t>beloved</w:t>
+      </w:r>
+      <w:r>
+        <w:t xml:space="preserve"> [bɪˈlʌvd]</w:t>
+      </w:r>
+      <w:r>
+        <w:rPr>
+          <w:rFonts w:hint="eastAsia"/>
+        </w:rPr>
+        <w:t>钟爱的</w:t>
       </w:r>
     </w:p>
     <w:p>
@@ -10837,240 +12147,53 @@
         <w:rPr>
           <w:rFonts w:hint="eastAsia"/>
         </w:rPr>
-        <w:t>imaginative</w:t>
-      </w:r>
-      <w:r>
-        <w:t xml:space="preserve"> [ɪˈmædʒɪnətɪv]</w:t>
-      </w:r>
-      <w:r>
-        <w:rPr>
-          <w:rFonts w:hint="eastAsia"/>
-        </w:rPr>
-        <w:t>富有想象力的</w:t>
-      </w:r>
-    </w:p>
-    <w:p>
-      <w:r>
-        <w:tab/>
-      </w:r>
-      <w:r>
-        <w:t>inclined [ɪnˈklaɪnd]</w:t>
-      </w:r>
-      <w:r>
-        <w:rPr>
-          <w:rFonts w:hint="eastAsia"/>
-        </w:rPr>
-        <w:t>有倾向的</w:t>
-      </w:r>
-      <w:r>
-        <w:rPr>
-          <w:rFonts w:hint="eastAsia"/>
-        </w:rPr>
-        <w:t>(to)</w:t>
-      </w:r>
-    </w:p>
-    <w:p>
-      <w:r>
-        <w:rPr>
-          <w:rFonts w:hint="eastAsia"/>
-        </w:rPr>
-        <w:tab/>
-      </w:r>
-      <w:r>
-        <w:rPr>
-          <w:rFonts w:hint="eastAsia"/>
-        </w:rPr>
-        <w:t>keen</w:t>
-      </w:r>
-      <w:r>
-        <w:t xml:space="preserve"> [ki:n]</w:t>
-      </w:r>
-      <w:r>
-        <w:rPr>
-          <w:rFonts w:hint="eastAsia"/>
-        </w:rPr>
-        <w:t>尖锐的</w:t>
-      </w:r>
-      <w:r>
-        <w:rPr>
-          <w:rFonts w:hint="eastAsia"/>
-        </w:rPr>
-        <w:t>/</w:t>
-      </w:r>
-      <w:r>
-        <w:rPr>
-          <w:rFonts w:hint="eastAsia"/>
-          <w:color w:val="4BACC6" w:themeColor="accent5"/>
-        </w:rPr>
-        <w:t>敏锐的</w:t>
-      </w:r>
-      <w:r>
-        <w:rPr>
-          <w:rFonts w:hint="eastAsia"/>
-        </w:rPr>
-        <w:t>/</w:t>
-      </w:r>
-      <w:r>
-        <w:rPr>
-          <w:rFonts w:hint="eastAsia"/>
-        </w:rPr>
-        <w:t>热衷的</w:t>
-      </w:r>
-    </w:p>
-    <w:p>
-      <w:r>
-        <w:rPr>
-          <w:rFonts w:hint="eastAsia"/>
-        </w:rPr>
-        <w:tab/>
-      </w:r>
-      <w:r>
-        <w:rPr>
-          <w:rFonts w:hint="eastAsia"/>
-        </w:rPr>
-        <w:t>prone</w:t>
-      </w:r>
-      <w:r>
-        <w:t xml:space="preserve"> [prəʊn]</w:t>
-      </w:r>
-      <w:r>
-        <w:rPr>
-          <w:rFonts w:hint="eastAsia"/>
-        </w:rPr>
-        <w:t>俯卧的</w:t>
-      </w:r>
-      <w:r>
-        <w:rPr>
-          <w:rFonts w:hint="eastAsia"/>
-        </w:rPr>
-        <w:t>/</w:t>
-      </w:r>
-      <w:r>
-        <w:rPr>
-          <w:rFonts w:hint="eastAsia"/>
-          <w:color w:val="4BACC6" w:themeColor="accent5"/>
-        </w:rPr>
-        <w:t>有倾向的</w:t>
-      </w:r>
-    </w:p>
-    <w:p>
-      <w:r>
-        <w:tab/>
-      </w:r>
-      <w:r>
-        <w:rPr>
-          <w:rFonts w:hint="eastAsia"/>
-        </w:rPr>
-        <w:t>sensitive</w:t>
-      </w:r>
-      <w:r>
-        <w:t xml:space="preserve"> [ˈsensətɪv]</w:t>
-      </w:r>
-      <w:r>
-        <w:rPr>
-          <w:rFonts w:hint="eastAsia"/>
-        </w:rPr>
-        <w:t>敏感的</w:t>
-      </w:r>
-    </w:p>
-    <w:p>
-      <w:r>
-        <w:rPr>
-          <w:rFonts w:hint="eastAsia"/>
-        </w:rPr>
-        <w:tab/>
-      </w:r>
-      <w:r>
-        <w:rPr>
-          <w:rFonts w:hint="eastAsia"/>
-        </w:rPr>
-        <w:t>sensible</w:t>
-      </w:r>
-      <w:r>
-        <w:t xml:space="preserve"> [ˈsensəbl]</w:t>
-      </w:r>
-      <w:r>
-        <w:rPr>
-          <w:rFonts w:hint="eastAsia"/>
-        </w:rPr>
-        <w:t>明智的</w:t>
-      </w:r>
-      <w:r>
-        <w:rPr>
-          <w:rFonts w:hint="eastAsia"/>
-        </w:rPr>
-        <w:t>/</w:t>
-      </w:r>
-      <w:r>
-        <w:rPr>
-          <w:rFonts w:hint="eastAsia"/>
-          <w:color w:val="4BACC6" w:themeColor="accent5"/>
-        </w:rPr>
-        <w:t>有意识</w:t>
-      </w:r>
-      <w:r>
-        <w:rPr>
-          <w:rFonts w:hint="eastAsia"/>
-          <w:color w:val="4BACC6" w:themeColor="accent5"/>
-        </w:rPr>
-        <w:t>的</w:t>
-      </w:r>
-    </w:p>
-    <w:p>
-      <w:r>
-        <w:rPr>
-          <w:rFonts w:hint="eastAsia"/>
-        </w:rPr>
-        <w:tab/>
-        <w:t>sharp</w:t>
-      </w:r>
-      <w:r>
-        <w:t xml:space="preserve"> [ʃ</w:t>
-      </w:r>
-      <w:r>
-        <w:rPr>
-          <w:rFonts w:hint="eastAsia"/>
-        </w:rPr>
-        <w:t>ɑ</w:t>
-      </w:r>
-      <w:r>
-        <w:t>:p]</w:t>
-      </w:r>
-      <w:r>
-        <w:rPr>
-          <w:rFonts w:hint="eastAsia"/>
-        </w:rPr>
-        <w:t>尖锐的</w:t>
-      </w:r>
-      <w:r>
-        <w:rPr>
-          <w:rFonts w:hint="eastAsia"/>
-        </w:rPr>
-        <w:t>/</w:t>
-      </w:r>
-      <w:r>
-        <w:rPr>
-          <w:rFonts w:hint="eastAsia"/>
-          <w:color w:val="4BACC6" w:themeColor="accent5"/>
-        </w:rPr>
-        <w:t>敏锐的</w:t>
-      </w:r>
-    </w:p>
-    <w:p>
-      <w:r>
-        <w:rPr>
-          <w:rFonts w:hint="eastAsia"/>
-        </w:rPr>
-        <w:tab/>
-      </w:r>
-      <w:r>
-        <w:rPr>
-          <w:rFonts w:hint="eastAsia"/>
-        </w:rPr>
-        <w:t>sober</w:t>
-      </w:r>
-      <w:r>
-        <w:t xml:space="preserve"> [ˈsəʊbə</w:t>
+        <w:t>close</w:t>
+      </w:r>
+      <w:r>
+        <w:t xml:space="preserve"> [kləʊz]</w:t>
+      </w:r>
+      <w:r>
+        <w:rPr>
+          <w:rFonts w:hint="eastAsia"/>
+        </w:rPr>
+        <w:t>接近的</w:t>
+      </w:r>
+      <w:r>
+        <w:rPr>
+          <w:rFonts w:hint="eastAsia"/>
+        </w:rPr>
+        <w:t>/</w:t>
+      </w:r>
+      <w:r>
+        <w:rPr>
+          <w:rFonts w:hint="eastAsia"/>
+          <w:color w:val="4BACC6" w:themeColor="accent5"/>
+        </w:rPr>
+        <w:t>亲密的</w:t>
+      </w:r>
+      <w:r>
+        <w:rPr>
+          <w:rFonts w:hint="eastAsia"/>
+        </w:rPr>
+        <w:t>/</w:t>
+      </w:r>
+      <w:r>
+        <w:rPr>
+          <w:rFonts w:hint="eastAsia"/>
+        </w:rPr>
+        <w:t>紧闭的</w:t>
+      </w:r>
+    </w:p>
+    <w:p>
+      <w:r>
+        <w:rPr>
+          <w:rFonts w:hint="eastAsia"/>
+        </w:rPr>
+        <w:tab/>
+        <w:t>dear</w:t>
+      </w:r>
+      <w:r>
+        <w:t xml:space="preserve"> [dɪə</w:t>
       </w:r>
       <w:r>
         <w:t>r</w:t>
@@ -11081,47 +12204,199 @@
       <w:r>
         <w:rPr>
           <w:rFonts w:hint="eastAsia"/>
-        </w:rPr>
-        <w:t>头脑</w:t>
-      </w:r>
-      <w:r>
-        <w:rPr>
-          <w:rFonts w:hint="eastAsia"/>
-        </w:rPr>
-        <w:t>清醒的</w:t>
-      </w:r>
-    </w:p>
-    <w:p>
-      <w:r>
-        <w:tab/>
-      </w:r>
-      <w:r>
-        <w:rPr>
-          <w:rFonts w:hint="eastAsia"/>
-        </w:rPr>
-        <w:t>thoughtful</w:t>
-      </w:r>
-      <w:r>
-        <w:t xml:space="preserve"> [ˈθɔ:tfl]</w:t>
-      </w:r>
-      <w:r>
-        <w:rPr>
-          <w:rFonts w:hint="eastAsia"/>
-          <w:color w:val="4BACC6" w:themeColor="accent5"/>
-        </w:rPr>
-        <w:t>沉思的</w:t>
-      </w:r>
-      <w:r>
-        <w:rPr>
-          <w:rFonts w:hint="eastAsia"/>
-        </w:rPr>
-        <w:t>/</w:t>
-      </w:r>
-      <w:r>
-        <w:rPr>
-          <w:rFonts w:hint="eastAsia"/>
-        </w:rPr>
-        <w:t>体贴的</w:t>
+          <w:color w:val="4BACC6" w:themeColor="accent5"/>
+        </w:rPr>
+        <w:t>亲爱的</w:t>
+      </w:r>
+      <w:r>
+        <w:rPr>
+          <w:rFonts w:hint="eastAsia"/>
+        </w:rPr>
+        <w:t>/</w:t>
+      </w:r>
+      <w:r>
+        <w:rPr>
+          <w:rFonts w:hint="eastAsia"/>
+        </w:rPr>
+        <w:t>昂贵的</w:t>
+      </w:r>
+    </w:p>
+    <w:p>
+      <w:r>
+        <w:rPr>
+          <w:rFonts w:hint="eastAsia"/>
+        </w:rPr>
+        <w:tab/>
+      </w:r>
+      <w:r>
+        <w:rPr>
+          <w:rFonts w:hint="eastAsia"/>
+        </w:rPr>
+        <w:t>distant</w:t>
+      </w:r>
+      <w:r>
+        <w:t xml:space="preserve"> [ˈdɪstənt]</w:t>
+      </w:r>
+      <w:r>
+        <w:rPr>
+          <w:rFonts w:hint="eastAsia"/>
+        </w:rPr>
+        <w:t>遥远的</w:t>
+      </w:r>
+      <w:r>
+        <w:rPr>
+          <w:rFonts w:hint="eastAsia"/>
+        </w:rPr>
+        <w:t>/</w:t>
+      </w:r>
+      <w:r>
+        <w:rPr>
+          <w:rFonts w:hint="eastAsia"/>
+          <w:color w:val="4BACC6" w:themeColor="accent5"/>
+        </w:rPr>
+        <w:t>疏远的</w:t>
+      </w:r>
+    </w:p>
+    <w:p>
+      <w:r>
+        <w:rPr>
+          <w:rFonts w:hint="eastAsia"/>
+        </w:rPr>
+        <w:tab/>
+      </w:r>
+      <w:r>
+        <w:rPr>
+          <w:rFonts w:hint="eastAsia"/>
+        </w:rPr>
+        <w:t>friendly</w:t>
+      </w:r>
+      <w:r>
+        <w:t xml:space="preserve"> [ˈfrendli]</w:t>
+      </w:r>
+      <w:r>
+        <w:rPr>
+          <w:rFonts w:hint="eastAsia"/>
+        </w:rPr>
+        <w:t>友好的</w:t>
+      </w:r>
+    </w:p>
+    <w:p>
+      <w:r>
+        <w:rPr>
+          <w:rFonts w:hint="eastAsia"/>
+        </w:rPr>
+        <w:tab/>
+      </w:r>
+      <w:r>
+        <w:rPr>
+          <w:rFonts w:hint="eastAsia"/>
+        </w:rPr>
+        <w:t>hostile</w:t>
+      </w:r>
+      <w:r>
+        <w:t xml:space="preserve"> [ˈhɒstaɪl]</w:t>
+      </w:r>
+      <w:r>
+        <w:rPr>
+          <w:rFonts w:hint="eastAsia"/>
+        </w:rPr>
+        <w:t>有敌意的</w:t>
+      </w:r>
+      <w:r>
+        <w:rPr>
+          <w:rFonts w:hint="eastAsia"/>
+        </w:rPr>
+        <w:t>/</w:t>
+      </w:r>
+      <w:r>
+        <w:rPr>
+          <w:rFonts w:hint="eastAsia"/>
+          <w:color w:val="4BACC6" w:themeColor="accent5"/>
+        </w:rPr>
+        <w:t>敌对的</w:t>
+      </w:r>
+      <w:r>
+        <w:rPr>
+          <w:rFonts w:hint="eastAsia"/>
+        </w:rPr>
+        <w:tab/>
+      </w:r>
+    </w:p>
+    <w:p>
+      <w:r>
+        <w:rPr>
+          <w:rFonts w:hint="eastAsia"/>
+        </w:rPr>
+        <w:tab/>
+      </w:r>
+      <w:r>
+        <w:rPr>
+          <w:rFonts w:hint="eastAsia"/>
+        </w:rPr>
+        <w:t>intimate</w:t>
+      </w:r>
+      <w:r>
+        <w:t xml:space="preserve"> [ˈɪntɪmət]</w:t>
+      </w:r>
+      <w:r>
+        <w:rPr>
+          <w:rFonts w:hint="eastAsia"/>
+          <w:color w:val="4BACC6" w:themeColor="accent5"/>
+        </w:rPr>
+        <w:t>亲密的</w:t>
+      </w:r>
+      <w:r>
+        <w:rPr>
+          <w:rFonts w:hint="eastAsia"/>
+        </w:rPr>
+        <w:t>/</w:t>
+      </w:r>
+      <w:r>
+        <w:rPr>
+          <w:rFonts w:hint="eastAsia"/>
+        </w:rPr>
+        <w:t>个人的</w:t>
+      </w:r>
+    </w:p>
+    <w:p>
+      <w:r>
+        <w:rPr>
+          <w:rFonts w:hint="eastAsia"/>
+        </w:rPr>
+        <w:tab/>
+      </w:r>
+      <w:r>
+        <w:rPr>
+          <w:rFonts w:hint="eastAsia"/>
+        </w:rPr>
+        <w:t>lonely</w:t>
+      </w:r>
+      <w:r>
+        <w:t xml:space="preserve"> [ˈləʊnli]</w:t>
+      </w:r>
+      <w:r>
+        <w:rPr>
+          <w:rFonts w:hint="eastAsia"/>
+        </w:rPr>
+        <w:t>孤独的</w:t>
+      </w:r>
+    </w:p>
+    <w:p>
+      <w:r>
+        <w:rPr>
+          <w:rFonts w:hint="eastAsia"/>
+        </w:rPr>
+        <w:tab/>
+        <w:t>rival</w:t>
+      </w:r>
+      <w:r>
+        <w:t xml:space="preserve"> [ˈraɪvl]</w:t>
+      </w:r>
+      <w:r>
+        <w:rPr>
+          <w:rFonts w:hint="eastAsia"/>
+        </w:rPr>
+        <w:t>竞争的</w:t>
       </w:r>
     </w:p>
     <w:p>
@@ -11136,1236 +12411,190 @@
           <w:rFonts w:hint="eastAsia"/>
           <w:color w:val="C0504D" w:themeColor="accent2"/>
         </w:rPr>
-        <w:t>认知</w:t>
-      </w:r>
-      <w:r>
-        <w:rPr>
-          <w:rFonts w:hint="eastAsia"/>
-        </w:rPr>
-        <w:t>：</w:t>
-      </w:r>
-      <w:r>
-        <w:rPr>
-          <w:rFonts w:hint="eastAsia"/>
-        </w:rPr>
-        <w:t>了解、知道</w:t>
-      </w:r>
-      <w:r>
-        <w:rPr>
-          <w:rFonts w:hint="eastAsia"/>
-        </w:rPr>
-        <w:t>、认识、明白、理解</w:t>
-      </w:r>
-    </w:p>
-    <w:p>
-      <w:r>
-        <w:rPr>
-          <w:rFonts w:hint="eastAsia"/>
-        </w:rPr>
-        <w:tab/>
-      </w:r>
-      <w:r>
-        <w:t>familiar</w:t>
-      </w:r>
-      <w:r>
-        <w:t xml:space="preserve"> [fəˈmɪliə</w:t>
-      </w:r>
-      <w:r>
-        <w:t>r</w:t>
-      </w:r>
-      <w:r>
-        <w:t>]</w:t>
-      </w:r>
-      <w:r>
-        <w:rPr>
-          <w:rFonts w:hint="eastAsia"/>
-        </w:rPr>
-        <w:t>熟悉的</w:t>
-      </w:r>
-    </w:p>
-    <w:p>
-      <w:r>
-        <w:rPr>
-          <w:rFonts w:hint="eastAsia"/>
-        </w:rPr>
-        <w:tab/>
-        <w:t>known</w:t>
-      </w:r>
-      <w:r>
-        <w:t xml:space="preserve"> [nəʊn]</w:t>
-      </w:r>
-      <w:r>
-        <w:rPr>
-          <w:rFonts w:hint="eastAsia"/>
-          <w:color w:val="4BACC6" w:themeColor="accent5"/>
-        </w:rPr>
-        <w:t>已</w:t>
-      </w:r>
-      <w:r>
-        <w:rPr>
-          <w:rFonts w:hint="eastAsia"/>
-          <w:color w:val="4BACC6" w:themeColor="accent5"/>
-        </w:rPr>
-        <w:t>知的</w:t>
-      </w:r>
-      <w:r>
-        <w:rPr>
-          <w:rFonts w:hint="eastAsia"/>
-        </w:rPr>
-        <w:t>/</w:t>
-      </w:r>
-      <w:r>
-        <w:rPr>
-          <w:rFonts w:hint="eastAsia"/>
-        </w:rPr>
-        <w:t>出名的</w:t>
-      </w:r>
-    </w:p>
-    <w:p>
-      <w:r>
-        <w:rPr>
-          <w:rFonts w:hint="eastAsia"/>
-        </w:rPr>
-        <w:tab/>
-      </w:r>
-      <w:r>
-        <w:t>unknown</w:t>
-      </w:r>
-      <w:r>
-        <w:rPr>
-          <w:rFonts w:hint="eastAsia"/>
-        </w:rPr>
-        <w:t xml:space="preserve"> </w:t>
-      </w:r>
-      <w:r>
-        <w:t>[ˌʌnˈnəʊn]</w:t>
-      </w:r>
-      <w:r>
-        <w:rPr>
-          <w:rFonts w:hint="eastAsia"/>
-          <w:color w:val="4BACC6" w:themeColor="accent5"/>
-        </w:rPr>
-        <w:t>未知的</w:t>
-      </w:r>
-      <w:r>
-        <w:rPr>
-          <w:rFonts w:hint="eastAsia"/>
-        </w:rPr>
-        <w:t>/</w:t>
-      </w:r>
-      <w:r>
-        <w:rPr>
-          <w:rFonts w:hint="eastAsia"/>
-        </w:rPr>
-        <w:t>不出名的</w:t>
-      </w:r>
-    </w:p>
-    <w:p>
-      <w:r>
-        <w:rPr>
-          <w:rFonts w:hint="eastAsia"/>
-        </w:rPr>
-        <w:tab/>
-      </w:r>
-      <w:r>
-        <w:rPr>
-          <w:rFonts w:hint="eastAsia"/>
+        <w:t>生计</w:t>
+      </w:r>
+      <w:r>
+        <w:rPr>
+          <w:rFonts w:hint="eastAsia"/>
+        </w:rPr>
+        <w:t>：有财力，不一定生计没问题</w:t>
+      </w:r>
+    </w:p>
+    <w:p>
+      <w:r>
+        <w:rPr>
+          <w:rFonts w:hint="eastAsia"/>
+        </w:rPr>
+        <w:tab/>
+      </w:r>
+      <w:r>
+        <w:rPr>
+          <w:rFonts w:hint="eastAsia"/>
+        </w:rPr>
+        <w:t>bankrupt</w:t>
+      </w:r>
+      <w:r>
+        <w:t xml:space="preserve"> [ˈbæŋkrʌpt]</w:t>
+      </w:r>
+      <w:r>
+        <w:rPr>
+          <w:rFonts w:hint="eastAsia"/>
+        </w:rPr>
+        <w:t>破产的</w:t>
+      </w:r>
+    </w:p>
+    <w:p>
+      <w:r>
+        <w:rPr>
+          <w:rFonts w:hint="eastAsia"/>
+        </w:rPr>
+        <w:tab/>
+      </w:r>
+      <w:r>
+        <w:rPr>
+          <w:rFonts w:hint="eastAsia"/>
+        </w:rPr>
+        <w:t>helpless</w:t>
+      </w:r>
+      <w:r>
+        <w:t xml:space="preserve"> [ˈhelpləs]</w:t>
+      </w:r>
+      <w:r>
+        <w:rPr>
+          <w:rFonts w:hint="eastAsia"/>
+        </w:rPr>
+        <w:t>无助的</w:t>
+      </w:r>
+    </w:p>
+    <w:p>
+      <w:pPr>
+        <w:rPr>
           <w:color w:val="C0504D" w:themeColor="accent2"/>
         </w:rPr>
-        <w:t>观点</w:t>
-      </w:r>
-      <w:r>
-        <w:rPr>
-          <w:rFonts w:hint="eastAsia"/>
-        </w:rPr>
-        <w:t>：主观决定。同意、反对、抗议、赞同、拒绝</w:t>
-      </w:r>
-    </w:p>
-    <w:p>
-      <w:r>
-        <w:rPr>
-          <w:rFonts w:hint="eastAsia"/>
-        </w:rPr>
-        <w:tab/>
-        <w:t>certain</w:t>
-      </w:r>
-      <w:r>
-        <w:t xml:space="preserve"> [ˈsɜ:tn]</w:t>
-      </w:r>
-      <w:r>
-        <w:rPr>
-          <w:rFonts w:hint="eastAsia"/>
-        </w:rPr>
-        <w:t>确定的</w:t>
-      </w:r>
-      <w:r>
-        <w:rPr>
-          <w:rFonts w:hint="eastAsia"/>
-        </w:rPr>
-        <w:t>/</w:t>
-      </w:r>
-      <w:r>
-        <w:rPr>
-          <w:rFonts w:hint="eastAsia"/>
-        </w:rPr>
-        <w:t>某个</w:t>
-      </w:r>
-      <w:r>
-        <w:rPr>
-          <w:rFonts w:hint="eastAsia"/>
-        </w:rPr>
-        <w:t>的</w:t>
-      </w:r>
-    </w:p>
-    <w:p>
-      <w:r>
-        <w:rPr>
-          <w:rFonts w:hint="eastAsia"/>
-        </w:rPr>
-        <w:tab/>
-      </w:r>
-      <w:r>
-        <w:rPr>
-          <w:rFonts w:hint="eastAsia"/>
-        </w:rPr>
-        <w:t>clear</w:t>
-      </w:r>
-      <w:r>
-        <w:t xml:space="preserve"> [klɪə</w:t>
-      </w:r>
-      <w:r>
-        <w:t>r</w:t>
-      </w:r>
-      <w:r>
-        <w:t>]</w:t>
-      </w:r>
-      <w:r>
-        <w:rPr>
-          <w:rFonts w:hint="eastAsia"/>
-        </w:rPr>
-        <w:t>清晰的</w:t>
-      </w:r>
-      <w:r>
-        <w:rPr>
-          <w:rFonts w:hint="eastAsia"/>
-        </w:rPr>
-        <w:t>/</w:t>
-      </w:r>
-      <w:r>
-        <w:rPr>
-          <w:rFonts w:hint="eastAsia"/>
-          <w:color w:val="4BACC6" w:themeColor="accent5"/>
-        </w:rPr>
-        <w:t>明确的</w:t>
-      </w:r>
-    </w:p>
-    <w:p>
-      <w:r>
-        <w:rPr>
-          <w:rFonts w:hint="eastAsia"/>
-        </w:rPr>
-        <w:tab/>
-      </w:r>
-      <w:r>
-        <w:t>controversial [ˌkɒntrəˈvɜ:ʃl]</w:t>
-      </w:r>
-      <w:r>
-        <w:rPr>
-          <w:rFonts w:hint="eastAsia"/>
-        </w:rPr>
-        <w:t>有争议的</w:t>
-      </w:r>
-    </w:p>
-    <w:p>
-      <w:r>
-        <w:rPr>
-          <w:rFonts w:hint="eastAsia"/>
-        </w:rPr>
-        <w:tab/>
-      </w:r>
-      <w:r>
-        <w:rPr>
-          <w:rFonts w:hint="eastAsia"/>
-        </w:rPr>
-        <w:t>definite</w:t>
-      </w:r>
-      <w:r>
-        <w:t xml:space="preserve"> [ˈdefɪnət]</w:t>
-      </w:r>
-      <w:r>
-        <w:rPr>
-          <w:rFonts w:hint="eastAsia"/>
-        </w:rPr>
-        <w:t>明确的</w:t>
-      </w:r>
-    </w:p>
-    <w:p>
-      <w:r>
-        <w:rPr>
-          <w:rFonts w:hint="eastAsia"/>
-        </w:rPr>
-        <w:tab/>
-      </w:r>
-      <w:r>
-        <w:rPr>
-          <w:rFonts w:hint="eastAsia"/>
-        </w:rPr>
-        <w:t>doubtful</w:t>
-      </w:r>
-      <w:r>
-        <w:t xml:space="preserve"> [ˈdaʊtfl]</w:t>
-      </w:r>
-      <w:r>
-        <w:rPr>
-          <w:rFonts w:hint="eastAsia"/>
-        </w:rPr>
-        <w:t>可疑</w:t>
-      </w:r>
-      <w:r>
-        <w:rPr>
-          <w:rFonts w:hint="eastAsia"/>
-        </w:rPr>
-        <w:t>的</w:t>
-      </w:r>
-      <w:r>
-        <w:rPr>
-          <w:rFonts w:hint="eastAsia"/>
-        </w:rPr>
-        <w:t>/</w:t>
-      </w:r>
-      <w:r>
-        <w:rPr>
-          <w:rFonts w:hint="eastAsia"/>
-          <w:color w:val="4BACC6" w:themeColor="accent5"/>
-        </w:rPr>
-        <w:t>不确定的</w:t>
-      </w:r>
-    </w:p>
-    <w:p>
-      <w:r>
-        <w:rPr>
-          <w:rFonts w:hint="eastAsia"/>
-        </w:rPr>
-        <w:tab/>
-      </w:r>
-      <w:r>
-        <w:rPr>
-          <w:rFonts w:hint="eastAsia"/>
-        </w:rPr>
-        <w:t>explicit</w:t>
-      </w:r>
-      <w:r>
-        <w:t xml:space="preserve"> [ɪkˈsplɪsɪt]</w:t>
-      </w:r>
-      <w:r>
-        <w:rPr>
-          <w:rFonts w:hint="eastAsia"/>
-        </w:rPr>
-        <w:t>明确的</w:t>
-      </w:r>
-    </w:p>
-    <w:p>
-      <w:r>
-        <w:tab/>
-      </w:r>
-      <w:r>
-        <w:rPr>
-          <w:rFonts w:hint="eastAsia"/>
-        </w:rPr>
-        <w:t>negative</w:t>
-      </w:r>
-      <w:r>
-        <w:t xml:space="preserve"> [ˈnegətɪv]</w:t>
-      </w:r>
-      <w:r>
-        <w:rPr>
-          <w:rFonts w:hint="eastAsia"/>
-        </w:rPr>
-        <w:t>阴的</w:t>
-      </w:r>
-      <w:r>
-        <w:rPr>
-          <w:rFonts w:hint="eastAsia"/>
-        </w:rPr>
-        <w:t>/</w:t>
-      </w:r>
-      <w:r>
-        <w:rPr>
-          <w:rFonts w:hint="eastAsia"/>
-        </w:rPr>
-        <w:t>消极的</w:t>
-      </w:r>
-      <w:r>
-        <w:rPr>
-          <w:rFonts w:hint="eastAsia"/>
-        </w:rPr>
-        <w:t>/</w:t>
-      </w:r>
-      <w:r>
-        <w:rPr>
-          <w:rFonts w:hint="eastAsia"/>
-          <w:color w:val="4BACC6" w:themeColor="accent5"/>
-        </w:rPr>
-        <w:t>否定的</w:t>
-      </w:r>
-    </w:p>
-    <w:p>
-      <w:r>
-        <w:rPr>
-          <w:rFonts w:hint="eastAsia"/>
-        </w:rPr>
-        <w:tab/>
-      </w:r>
-      <w:r>
-        <w:rPr>
-          <w:rFonts w:hint="eastAsia"/>
-        </w:rPr>
-        <w:t>o</w:t>
-      </w:r>
-      <w:r>
-        <w:t>bedient</w:t>
-      </w:r>
-      <w:r>
-        <w:t xml:space="preserve"> [əˈbi:diənt]</w:t>
-      </w:r>
-      <w:r>
-        <w:rPr>
-          <w:rFonts w:hint="eastAsia"/>
-        </w:rPr>
-        <w:t>顺从的</w:t>
-      </w:r>
-    </w:p>
-    <w:p>
-      <w:r>
-        <w:tab/>
-      </w:r>
-      <w:r>
-        <w:rPr>
-          <w:rFonts w:hint="eastAsia"/>
-        </w:rPr>
-        <w:t>positive</w:t>
-      </w:r>
-      <w:r>
-        <w:t xml:space="preserve"> [ˈpɒzətɪv]</w:t>
-      </w:r>
-      <w:r>
-        <w:rPr>
-          <w:rFonts w:hint="eastAsia"/>
-        </w:rPr>
-        <w:t>阳</w:t>
-      </w:r>
-      <w:r>
-        <w:rPr>
-          <w:rFonts w:hint="eastAsia"/>
-        </w:rPr>
-        <w:t>的</w:t>
-      </w:r>
-      <w:r>
-        <w:rPr>
-          <w:rFonts w:hint="eastAsia"/>
-        </w:rPr>
-        <w:t>/</w:t>
-      </w:r>
-      <w:r>
-        <w:rPr>
-          <w:rFonts w:hint="eastAsia"/>
-        </w:rPr>
-        <w:t>积极的</w:t>
-      </w:r>
-      <w:r>
-        <w:rPr>
-          <w:rFonts w:hint="eastAsia"/>
-        </w:rPr>
-        <w:t>/</w:t>
-      </w:r>
-      <w:r>
-        <w:rPr>
-          <w:rFonts w:hint="eastAsia"/>
-          <w:color w:val="4BACC6" w:themeColor="accent5"/>
-        </w:rPr>
-        <w:t>确定的</w:t>
-      </w:r>
-    </w:p>
-    <w:p>
-      <w:r>
-        <w:rPr>
-          <w:rFonts w:hint="eastAsia"/>
-        </w:rPr>
-        <w:tab/>
-      </w:r>
-      <w:r>
-        <w:rPr>
-          <w:rFonts w:hint="eastAsia"/>
-        </w:rPr>
-        <w:t>regardless</w:t>
-      </w:r>
-      <w:r>
-        <w:t xml:space="preserve"> [rɪˈg</w:t>
-      </w:r>
-      <w:r>
-        <w:rPr>
-          <w:rFonts w:hint="eastAsia"/>
-        </w:rPr>
-        <w:t>ɑ</w:t>
-      </w:r>
-      <w:r>
-        <w:t>:dləs]</w:t>
-      </w:r>
-      <w:r>
-        <w:rPr>
-          <w:rFonts w:hint="eastAsia"/>
-        </w:rPr>
-        <w:t>不顾的</w:t>
-      </w:r>
-    </w:p>
-    <w:p>
-      <w:r>
-        <w:tab/>
-      </w:r>
-      <w:r>
-        <w:rPr>
-          <w:rFonts w:hint="eastAsia"/>
-        </w:rPr>
-        <w:t>sure</w:t>
-      </w:r>
-      <w:r>
-        <w:t xml:space="preserve"> [ʃʊə</w:t>
-      </w:r>
-      <w:r>
-        <w:t>r</w:t>
-      </w:r>
-      <w:r>
-        <w:t>]</w:t>
-      </w:r>
-      <w:r>
-        <w:rPr>
-          <w:rFonts w:hint="eastAsia"/>
-        </w:rPr>
-        <w:t>确信的</w:t>
-      </w:r>
-    </w:p>
-    <w:p>
-      <w:r>
-        <w:rPr>
-          <w:rFonts w:hint="eastAsia"/>
-        </w:rPr>
-        <w:tab/>
-      </w:r>
-      <w:r>
-        <w:rPr>
-          <w:rFonts w:hint="eastAsia"/>
+      </w:pPr>
+      <w:r>
+        <w:rPr>
+          <w:rFonts w:hint="eastAsia"/>
+        </w:rPr>
+        <w:tab/>
+      </w:r>
+      <w:r>
+        <w:t>tough</w:t>
+      </w:r>
+      <w:r>
+        <w:t xml:space="preserve"> [tʌf]</w:t>
+      </w:r>
+      <w:r>
+        <w:rPr>
+          <w:rFonts w:hint="eastAsia"/>
+          <w:color w:val="4BACC6" w:themeColor="accent5"/>
+        </w:rPr>
+        <w:t>艰苦的</w:t>
+      </w:r>
+      <w:r>
+        <w:rPr>
+          <w:rFonts w:hint="eastAsia"/>
+        </w:rPr>
+        <w:t>/</w:t>
+      </w:r>
+      <w:r>
+        <w:rPr>
+          <w:rFonts w:hint="eastAsia"/>
+        </w:rPr>
+        <w:t>坚韧的</w:t>
+      </w:r>
+    </w:p>
+    <w:p>
+      <w:pPr>
+        <w:rPr>
           <w:color w:val="C0504D" w:themeColor="accent2"/>
         </w:rPr>
-        <w:t>意向</w:t>
-      </w:r>
-      <w:r>
-        <w:rPr>
-          <w:rFonts w:hint="eastAsia"/>
-        </w:rPr>
-        <w:t>：主观倾向。要求、想要、选择、避免、决定</w:t>
-      </w:r>
-    </w:p>
-    <w:p>
-      <w:r>
-        <w:rPr>
-          <w:rFonts w:hint="eastAsia"/>
-        </w:rPr>
-        <w:tab/>
-      </w:r>
-      <w:r>
-        <w:rPr>
-          <w:rFonts w:hint="eastAsia"/>
-        </w:rPr>
-        <w:t>deliberate</w:t>
-      </w:r>
-      <w:r>
-        <w:t xml:space="preserve"> [dɪˈlɪbərət]</w:t>
-      </w:r>
-      <w:r>
-        <w:rPr>
-          <w:rFonts w:hint="eastAsia"/>
-          <w:color w:val="4BACC6" w:themeColor="accent5"/>
-        </w:rPr>
-        <w:t>故意的</w:t>
-      </w:r>
-      <w:r>
-        <w:rPr>
-          <w:rFonts w:hint="eastAsia"/>
-        </w:rPr>
-        <w:t>/</w:t>
-      </w:r>
-      <w:r>
-        <w:rPr>
-          <w:rFonts w:hint="eastAsia"/>
-        </w:rPr>
-        <w:t>慎重的</w:t>
-      </w:r>
-    </w:p>
-    <w:p>
-      <w:r>
-        <w:rPr>
-          <w:rFonts w:hint="eastAsia"/>
-        </w:rPr>
-        <w:tab/>
-      </w:r>
-      <w:r>
-        <w:rPr>
-          <w:rFonts w:hint="eastAsia"/>
-        </w:rPr>
-        <w:t>determined</w:t>
-      </w:r>
-      <w:r>
-        <w:t xml:space="preserve"> [dɪˈtɜ:mɪnd]</w:t>
-      </w:r>
-      <w:r>
-        <w:rPr>
-          <w:rFonts w:hint="eastAsia"/>
-        </w:rPr>
-        <w:t>决心的</w:t>
-      </w:r>
-    </w:p>
-    <w:p>
-      <w:r>
-        <w:rPr>
-          <w:rFonts w:hint="eastAsia"/>
-        </w:rPr>
-        <w:tab/>
-      </w:r>
-      <w:r>
-        <w:rPr>
-          <w:rFonts w:hint="eastAsia"/>
-        </w:rPr>
-        <w:t xml:space="preserve">game </w:t>
-      </w:r>
-      <w:r>
-        <w:t>[geɪm]</w:t>
-      </w:r>
-      <w:r>
-        <w:rPr>
-          <w:rFonts w:hint="eastAsia"/>
-          <w:color w:val="4BACC6" w:themeColor="accent5"/>
-        </w:rPr>
-        <w:t>愿意的</w:t>
-      </w:r>
-      <w:r>
-        <w:rPr>
-          <w:rFonts w:hint="eastAsia"/>
-        </w:rPr>
-        <w:t>/</w:t>
-      </w:r>
-      <w:r>
-        <w:rPr>
-          <w:rFonts w:hint="eastAsia"/>
-        </w:rPr>
-        <w:t>勇敢的</w:t>
-      </w:r>
-    </w:p>
-    <w:p>
-      <w:r>
-        <w:rPr>
-          <w:rFonts w:hint="eastAsia"/>
-        </w:rPr>
-        <w:tab/>
-        <w:t>indifferent</w:t>
-      </w:r>
-      <w:r>
-        <w:t xml:space="preserve"> [ɪnˈdɪfrənt]</w:t>
-      </w:r>
-      <w:r>
-        <w:rPr>
-          <w:rFonts w:hint="eastAsia"/>
-          <w:color w:val="4BACC6" w:themeColor="accent5"/>
-        </w:rPr>
-        <w:t>不关心的</w:t>
-      </w:r>
-      <w:r>
-        <w:rPr>
-          <w:rFonts w:hint="eastAsia"/>
-        </w:rPr>
-        <w:t>/</w:t>
-      </w:r>
-      <w:r>
-        <w:rPr>
-          <w:rFonts w:hint="eastAsia"/>
-        </w:rPr>
-        <w:t>平庸的</w:t>
-      </w:r>
-    </w:p>
-    <w:p>
-      <w:r>
-        <w:rPr>
-          <w:rFonts w:hint="eastAsia"/>
-        </w:rPr>
-        <w:tab/>
-      </w:r>
-      <w:r>
-        <w:rPr>
-          <w:rFonts w:hint="eastAsia"/>
-        </w:rPr>
-        <w:t>irr</w:t>
-      </w:r>
-      <w:r>
-        <w:t>espective</w:t>
-      </w:r>
-      <w:r>
-        <w:t xml:space="preserve"> [ˌɪrɪ'spektɪv]</w:t>
-      </w:r>
-      <w:r>
-        <w:rPr>
-          <w:rFonts w:hint="eastAsia"/>
-        </w:rPr>
-        <w:t>不顾的</w:t>
-      </w:r>
-    </w:p>
-    <w:p>
-      <w:r>
-        <w:tab/>
-      </w:r>
-      <w:r>
-        <w:rPr>
-          <w:rFonts w:hint="eastAsia"/>
-        </w:rPr>
-        <w:t>ready</w:t>
-      </w:r>
-      <w:r>
-        <w:t xml:space="preserve"> [ˈredi]</w:t>
-      </w:r>
-      <w:r>
-        <w:rPr>
-          <w:rFonts w:hint="eastAsia"/>
-        </w:rPr>
-        <w:t>准备就绪的</w:t>
-      </w:r>
-      <w:r>
-        <w:rPr>
-          <w:rFonts w:hint="eastAsia"/>
-        </w:rPr>
-        <w:t>/</w:t>
-      </w:r>
-      <w:r>
-        <w:rPr>
-          <w:rFonts w:hint="eastAsia"/>
-          <w:color w:val="4BACC6" w:themeColor="accent5"/>
-        </w:rPr>
-        <w:t>乐意的</w:t>
-      </w:r>
-    </w:p>
-    <w:p>
-      <w:r>
-        <w:rPr>
-          <w:rFonts w:hint="eastAsia"/>
-        </w:rPr>
-        <w:tab/>
-        <w:t>willing</w:t>
-      </w:r>
-      <w:r>
-        <w:t xml:space="preserve"> [ˈwɪlɪŋ]</w:t>
-      </w:r>
-      <w:r>
-        <w:rPr>
-          <w:rFonts w:hint="eastAsia"/>
-          <w:color w:val="4BACC6" w:themeColor="accent5"/>
-        </w:rPr>
-        <w:t>愿意</w:t>
-      </w:r>
-      <w:r>
-        <w:rPr>
-          <w:rFonts w:hint="eastAsia"/>
-          <w:color w:val="4BACC6" w:themeColor="accent5"/>
-        </w:rPr>
-        <w:t>的</w:t>
-      </w:r>
-      <w:r>
-        <w:rPr>
-          <w:rFonts w:hint="eastAsia"/>
-        </w:rPr>
-        <w:t>/</w:t>
-      </w:r>
-      <w:r>
-        <w:rPr>
-          <w:rFonts w:hint="eastAsia"/>
-        </w:rPr>
-        <w:t>自愿</w:t>
-      </w:r>
-      <w:r>
-        <w:rPr>
-          <w:rFonts w:hint="eastAsia"/>
-        </w:rPr>
-        <w:t>的</w:t>
-      </w:r>
-    </w:p>
-    <w:p>
-      <w:r>
-        <w:rPr>
-          <w:rFonts w:hint="eastAsia"/>
-        </w:rPr>
-        <w:tab/>
-      </w:r>
+      </w:pPr>
       <w:r>
         <w:rPr>
           <w:rFonts w:hint="eastAsia"/>
           <w:color w:val="C0504D" w:themeColor="accent2"/>
         </w:rPr>
-        <w:t>意愿</w:t>
-      </w:r>
-      <w:r>
-        <w:rPr>
-          <w:rFonts w:hint="eastAsia"/>
-        </w:rPr>
-        <w:t>：主观倾向，但距离遥远。指望</w:t>
-      </w:r>
-    </w:p>
-    <w:p>
-      <w:r>
-        <w:rPr>
-          <w:rFonts w:hint="eastAsia"/>
-        </w:rPr>
-        <w:tab/>
-      </w:r>
-      <w:r>
-        <w:rPr>
-          <w:rFonts w:hint="eastAsia"/>
-        </w:rPr>
-        <w:t>eager</w:t>
-      </w:r>
-      <w:r>
-        <w:t xml:space="preserve"> [ˈi:gə</w:t>
-      </w:r>
-      <w:r>
-        <w:t>r</w:t>
-      </w:r>
-      <w:r>
-        <w:t>]</w:t>
-      </w:r>
-      <w:r>
-        <w:rPr>
-          <w:rFonts w:hint="eastAsia"/>
-        </w:rPr>
-        <w:t>渴望的</w:t>
-      </w:r>
-    </w:p>
-    <w:p>
-      <w:r>
-        <w:rPr>
-          <w:rFonts w:hint="eastAsia"/>
-        </w:rPr>
-        <w:tab/>
-        <w:t>hungry</w:t>
-      </w:r>
-      <w:r>
-        <w:t xml:space="preserve"> [ˈhʌŋgri]</w:t>
-      </w:r>
-      <w:r>
-        <w:rPr>
-          <w:rFonts w:hint="eastAsia"/>
-        </w:rPr>
-        <w:t>饥饿的</w:t>
-      </w:r>
-      <w:r>
-        <w:rPr>
-          <w:rFonts w:hint="eastAsia"/>
-        </w:rPr>
-        <w:t>/</w:t>
-      </w:r>
-      <w:r>
-        <w:rPr>
-          <w:rFonts w:hint="eastAsia"/>
-          <w:color w:val="4BACC6" w:themeColor="accent5"/>
-        </w:rPr>
-        <w:t>渴望的</w:t>
-      </w:r>
-    </w:p>
-    <w:p>
-      <w:pPr>
-        <w:rPr>
-          <w:b/>
-        </w:rPr>
-      </w:pPr>
-      <w:r>
-        <w:rPr>
-          <w:rFonts w:hint="eastAsia"/>
-          <w:b/>
-        </w:rPr>
-        <w:t>4</w:t>
-      </w:r>
-      <w:r>
-        <w:rPr>
-          <w:rFonts w:hint="eastAsia"/>
-          <w:b/>
-        </w:rPr>
-        <w:t>生活</w:t>
-      </w:r>
-    </w:p>
-    <w:p>
-      <w:pPr>
-        <w:rPr>
+        <w:tab/>
+      </w:r>
+      <w:r>
+        <w:rPr>
+          <w:rFonts w:hint="eastAsia"/>
           <w:color w:val="C0504D" w:themeColor="accent2"/>
         </w:rPr>
-      </w:pPr>
-      <w:r>
-        <w:rPr>
-          <w:rFonts w:hint="eastAsia"/>
-        </w:rPr>
-        <w:tab/>
-      </w:r>
+        <w:t>运势</w:t>
+      </w:r>
+    </w:p>
+    <w:p>
+      <w:r>
+        <w:rPr>
+          <w:rFonts w:hint="eastAsia"/>
+        </w:rPr>
+        <w:tab/>
+        <w:t>fortunate</w:t>
+      </w:r>
+      <w:r>
+        <w:t xml:space="preserve"> [ˈfɔ:tʃənət]</w:t>
+      </w:r>
+      <w:r>
+        <w:rPr>
+          <w:rFonts w:hint="eastAsia"/>
+        </w:rPr>
+        <w:t>幸运的</w:t>
+      </w:r>
+    </w:p>
+    <w:p>
+      <w:r>
+        <w:rPr>
+          <w:rFonts w:hint="eastAsia"/>
+        </w:rPr>
+        <w:tab/>
+      </w:r>
+      <w:r>
+        <w:rPr>
+          <w:rFonts w:hint="eastAsia"/>
+        </w:rPr>
+        <w:t>lucky</w:t>
+      </w:r>
+      <w:r>
+        <w:t xml:space="preserve"> [ˈlʌki]</w:t>
+      </w:r>
+      <w:r>
+        <w:rPr>
+          <w:rFonts w:hint="eastAsia"/>
+        </w:rPr>
+        <w:t>幸运的</w:t>
+      </w:r>
+    </w:p>
+    <w:p>
+      <w:r>
+        <w:tab/>
+      </w:r>
+      <w:r>
+        <w:rPr>
+          <w:rFonts w:hint="eastAsia"/>
+        </w:rPr>
+        <w:t>un</w:t>
+      </w:r>
+      <w:r>
+        <w:t>fortunate</w:t>
+      </w:r>
+      <w:r>
+        <w:t xml:space="preserve"> [ʌnˈfɔ:tʃənət]</w:t>
+      </w:r>
+      <w:r>
+        <w:rPr>
+          <w:rFonts w:hint="eastAsia"/>
+        </w:rPr>
+        <w:t>不幸的</w:t>
+      </w:r>
+    </w:p>
+    <w:p>
       <w:r>
         <w:rPr>
           <w:rFonts w:hint="eastAsia"/>
           <w:color w:val="C0504D" w:themeColor="accent2"/>
         </w:rPr>
-        <w:t>人际</w:t>
-      </w:r>
-    </w:p>
-    <w:p>
-      <w:r>
-        <w:rPr>
-          <w:rFonts w:hint="eastAsia"/>
-        </w:rPr>
-        <w:tab/>
-      </w:r>
-      <w:r>
-        <w:rPr>
-          <w:rFonts w:hint="eastAsia"/>
-        </w:rPr>
-        <w:t>adoptive</w:t>
-      </w:r>
-      <w:r>
-        <w:t xml:space="preserve"> [əˈdɒptɪv]</w:t>
-      </w:r>
-      <w:r>
-        <w:rPr>
-          <w:rFonts w:hint="eastAsia"/>
-        </w:rPr>
-        <w:t>收养的</w:t>
-      </w:r>
-    </w:p>
-    <w:p>
-      <w:r>
-        <w:rPr>
-          <w:rFonts w:hint="eastAsia"/>
-        </w:rPr>
-        <w:tab/>
-      </w:r>
-      <w:r>
-        <w:rPr>
-          <w:rFonts w:hint="eastAsia"/>
-        </w:rPr>
-        <w:t>bedroom</w:t>
-      </w:r>
-      <w:r>
-        <w:t xml:space="preserve"> [ˈbedru:m]</w:t>
-      </w:r>
-      <w:r>
-        <w:rPr>
-          <w:rFonts w:hint="eastAsia"/>
-        </w:rPr>
-        <w:t>两性</w:t>
-      </w:r>
-      <w:r>
-        <w:rPr>
-          <w:rFonts w:hint="eastAsia"/>
-        </w:rPr>
-        <w:t>关系</w:t>
-      </w:r>
-      <w:r>
-        <w:rPr>
-          <w:rFonts w:hint="eastAsia"/>
-        </w:rPr>
-        <w:t>的</w:t>
-      </w:r>
-    </w:p>
-    <w:p>
-      <w:r>
-        <w:rPr>
-          <w:rFonts w:hint="eastAsia"/>
-        </w:rPr>
-        <w:tab/>
-      </w:r>
-      <w:r>
-        <w:rPr>
-          <w:rFonts w:hint="eastAsia"/>
-        </w:rPr>
-        <w:t>beloved</w:t>
-      </w:r>
-      <w:r>
-        <w:t xml:space="preserve"> [bɪˈlʌvd]</w:t>
-      </w:r>
-      <w:r>
-        <w:rPr>
-          <w:rFonts w:hint="eastAsia"/>
-        </w:rPr>
-        <w:t>钟爱的</w:t>
-      </w:r>
-    </w:p>
-    <w:p>
-      <w:r>
-        <w:rPr>
-          <w:rFonts w:hint="eastAsia"/>
-        </w:rPr>
-        <w:tab/>
-      </w:r>
-      <w:r>
-        <w:rPr>
-          <w:rFonts w:hint="eastAsia"/>
-        </w:rPr>
-        <w:t>close</w:t>
-      </w:r>
-      <w:r>
-        <w:t xml:space="preserve"> [kləʊz]</w:t>
-      </w:r>
-      <w:r>
-        <w:rPr>
-          <w:rFonts w:hint="eastAsia"/>
-        </w:rPr>
-        <w:t>接近的</w:t>
-      </w:r>
-      <w:r>
-        <w:rPr>
-          <w:rFonts w:hint="eastAsia"/>
-        </w:rPr>
-        <w:t>/</w:t>
-      </w:r>
-      <w:r>
-        <w:rPr>
-          <w:rFonts w:hint="eastAsia"/>
-          <w:color w:val="4BACC6" w:themeColor="accent5"/>
-        </w:rPr>
-        <w:t>亲密的</w:t>
-      </w:r>
-      <w:r>
-        <w:rPr>
-          <w:rFonts w:hint="eastAsia"/>
-        </w:rPr>
-        <w:t>/</w:t>
-      </w:r>
-      <w:r>
-        <w:rPr>
-          <w:rFonts w:hint="eastAsia"/>
-        </w:rPr>
-        <w:t>紧闭的</w:t>
-      </w:r>
-    </w:p>
-    <w:p>
-      <w:r>
-        <w:rPr>
-          <w:rFonts w:hint="eastAsia"/>
-        </w:rPr>
-        <w:tab/>
-        <w:t>dear</w:t>
-      </w:r>
-      <w:r>
-        <w:t xml:space="preserve"> [dɪə</w:t>
-      </w:r>
-      <w:r>
-        <w:t>r</w:t>
-      </w:r>
-      <w:r>
-        <w:t>]</w:t>
-      </w:r>
-      <w:r>
-        <w:rPr>
-          <w:rFonts w:hint="eastAsia"/>
-          <w:color w:val="4BACC6" w:themeColor="accent5"/>
-        </w:rPr>
-        <w:t>亲爱的</w:t>
-      </w:r>
-      <w:r>
-        <w:rPr>
-          <w:rFonts w:hint="eastAsia"/>
-        </w:rPr>
-        <w:t>/</w:t>
-      </w:r>
-      <w:r>
-        <w:rPr>
-          <w:rFonts w:hint="eastAsia"/>
-        </w:rPr>
-        <w:t>昂贵的</w:t>
-      </w:r>
-    </w:p>
-    <w:p>
-      <w:r>
-        <w:rPr>
-          <w:rFonts w:hint="eastAsia"/>
-        </w:rPr>
-        <w:tab/>
-      </w:r>
-      <w:r>
-        <w:rPr>
-          <w:rFonts w:hint="eastAsia"/>
-        </w:rPr>
-        <w:t>distant</w:t>
-      </w:r>
-      <w:r>
-        <w:t xml:space="preserve"> [ˈdɪstənt]</w:t>
-      </w:r>
-      <w:r>
-        <w:rPr>
-          <w:rFonts w:hint="eastAsia"/>
-        </w:rPr>
-        <w:t>遥远的</w:t>
-      </w:r>
-      <w:r>
-        <w:rPr>
-          <w:rFonts w:hint="eastAsia"/>
-        </w:rPr>
-        <w:t>/</w:t>
-      </w:r>
-      <w:r>
-        <w:rPr>
-          <w:rFonts w:hint="eastAsia"/>
-          <w:color w:val="4BACC6" w:themeColor="accent5"/>
-        </w:rPr>
-        <w:t>疏远的</w:t>
-      </w:r>
-    </w:p>
-    <w:p>
-      <w:r>
-        <w:rPr>
-          <w:rFonts w:hint="eastAsia"/>
-        </w:rPr>
-        <w:lastRenderedPageBreak/>
-        <w:tab/>
-      </w:r>
-      <w:r>
-        <w:rPr>
-          <w:rFonts w:hint="eastAsia"/>
-        </w:rPr>
-        <w:t>friendly</w:t>
-      </w:r>
-      <w:r>
-        <w:t xml:space="preserve"> [ˈfrendli]</w:t>
-      </w:r>
-      <w:r>
-        <w:rPr>
-          <w:rFonts w:hint="eastAsia"/>
-        </w:rPr>
-        <w:t>友好的</w:t>
-      </w:r>
-    </w:p>
-    <w:p>
-      <w:r>
-        <w:rPr>
-          <w:rFonts w:hint="eastAsia"/>
-        </w:rPr>
-        <w:tab/>
-      </w:r>
-      <w:r>
-        <w:rPr>
-          <w:rFonts w:hint="eastAsia"/>
-        </w:rPr>
-        <w:t>hostile</w:t>
-      </w:r>
-      <w:r>
-        <w:t xml:space="preserve"> [ˈhɒstaɪl]</w:t>
-      </w:r>
-      <w:r>
-        <w:rPr>
-          <w:rFonts w:hint="eastAsia"/>
-        </w:rPr>
-        <w:t>有敌意的</w:t>
-      </w:r>
-      <w:r>
-        <w:rPr>
-          <w:rFonts w:hint="eastAsia"/>
-        </w:rPr>
-        <w:t>/</w:t>
-      </w:r>
-      <w:r>
-        <w:rPr>
-          <w:rFonts w:hint="eastAsia"/>
-          <w:color w:val="4BACC6" w:themeColor="accent5"/>
-        </w:rPr>
-        <w:t>敌对的</w:t>
-      </w:r>
-      <w:r>
-        <w:rPr>
-          <w:rFonts w:hint="eastAsia"/>
-        </w:rPr>
-        <w:tab/>
-      </w:r>
-    </w:p>
-    <w:p>
-      <w:r>
-        <w:rPr>
-          <w:rFonts w:hint="eastAsia"/>
-        </w:rPr>
-        <w:tab/>
-      </w:r>
-      <w:r>
-        <w:rPr>
-          <w:rFonts w:hint="eastAsia"/>
-        </w:rPr>
-        <w:t>intimate</w:t>
-      </w:r>
-      <w:r>
-        <w:t xml:space="preserve"> [ˈɪntɪmət]</w:t>
-      </w:r>
-      <w:r>
-        <w:rPr>
-          <w:rFonts w:hint="eastAsia"/>
-          <w:color w:val="4BACC6" w:themeColor="accent5"/>
-        </w:rPr>
-        <w:t>亲密的</w:t>
-      </w:r>
-      <w:r>
-        <w:rPr>
-          <w:rFonts w:hint="eastAsia"/>
-        </w:rPr>
-        <w:t>/</w:t>
-      </w:r>
-      <w:r>
-        <w:rPr>
-          <w:rFonts w:hint="eastAsia"/>
-        </w:rPr>
-        <w:t>个人的</w:t>
-      </w:r>
-    </w:p>
-    <w:p>
-      <w:r>
-        <w:rPr>
-          <w:rFonts w:hint="eastAsia"/>
-        </w:rPr>
-        <w:tab/>
-      </w:r>
-      <w:r>
-        <w:rPr>
-          <w:rFonts w:hint="eastAsia"/>
-        </w:rPr>
-        <w:t>lonely</w:t>
-      </w:r>
-      <w:r>
-        <w:t xml:space="preserve"> [ˈləʊnli]</w:t>
-      </w:r>
-      <w:r>
-        <w:rPr>
-          <w:rFonts w:hint="eastAsia"/>
-        </w:rPr>
-        <w:t>孤独的</w:t>
-      </w:r>
-    </w:p>
-    <w:p>
-      <w:r>
-        <w:rPr>
-          <w:rFonts w:hint="eastAsia"/>
-        </w:rPr>
-        <w:tab/>
-        <w:t>rival</w:t>
-      </w:r>
-      <w:r>
-        <w:t xml:space="preserve"> [ˈraɪvl]</w:t>
-      </w:r>
-      <w:r>
-        <w:rPr>
-          <w:rFonts w:hint="eastAsia"/>
-        </w:rPr>
-        <w:t>竞争的</w:t>
-      </w:r>
-    </w:p>
-    <w:p>
-      <w:r>
-        <w:rPr>
-          <w:rFonts w:hint="eastAsia"/>
-        </w:rPr>
         <w:tab/>
       </w:r>
       <w:r>
@@ -12373,174 +12602,6 @@
           <w:rFonts w:hint="eastAsia"/>
           <w:color w:val="C0504D" w:themeColor="accent2"/>
         </w:rPr>
-        <w:t>生计</w:t>
-      </w:r>
-      <w:r>
-        <w:rPr>
-          <w:rFonts w:hint="eastAsia"/>
-        </w:rPr>
-        <w:t>：有财力，不一定生计没问题</w:t>
-      </w:r>
-    </w:p>
-    <w:p>
-      <w:r>
-        <w:rPr>
-          <w:rFonts w:hint="eastAsia"/>
-        </w:rPr>
-        <w:tab/>
-      </w:r>
-      <w:r>
-        <w:rPr>
-          <w:rFonts w:hint="eastAsia"/>
-        </w:rPr>
-        <w:t>bankrupt</w:t>
-      </w:r>
-      <w:r>
-        <w:t xml:space="preserve"> [ˈbæŋkrʌpt]</w:t>
-      </w:r>
-      <w:r>
-        <w:rPr>
-          <w:rFonts w:hint="eastAsia"/>
-        </w:rPr>
-        <w:t>破产的</w:t>
-      </w:r>
-    </w:p>
-    <w:p>
-      <w:r>
-        <w:rPr>
-          <w:rFonts w:hint="eastAsia"/>
-        </w:rPr>
-        <w:tab/>
-      </w:r>
-      <w:r>
-        <w:rPr>
-          <w:rFonts w:hint="eastAsia"/>
-        </w:rPr>
-        <w:t>helpless</w:t>
-      </w:r>
-      <w:r>
-        <w:t xml:space="preserve"> [ˈhelpləs]</w:t>
-      </w:r>
-      <w:r>
-        <w:rPr>
-          <w:rFonts w:hint="eastAsia"/>
-        </w:rPr>
-        <w:t>无助的</w:t>
-      </w:r>
-    </w:p>
-    <w:p>
-      <w:pPr>
-        <w:rPr>
-          <w:color w:val="C0504D" w:themeColor="accent2"/>
-        </w:rPr>
-      </w:pPr>
-      <w:r>
-        <w:rPr>
-          <w:rFonts w:hint="eastAsia"/>
-        </w:rPr>
-        <w:tab/>
-      </w:r>
-      <w:r>
-        <w:t>tough</w:t>
-      </w:r>
-      <w:r>
-        <w:t xml:space="preserve"> [tʌf]</w:t>
-      </w:r>
-      <w:r>
-        <w:rPr>
-          <w:rFonts w:hint="eastAsia"/>
-          <w:color w:val="4BACC6" w:themeColor="accent5"/>
-        </w:rPr>
-        <w:t>艰苦的</w:t>
-      </w:r>
-      <w:r>
-        <w:rPr>
-          <w:rFonts w:hint="eastAsia"/>
-        </w:rPr>
-        <w:t>/</w:t>
-      </w:r>
-      <w:r>
-        <w:rPr>
-          <w:rFonts w:hint="eastAsia"/>
-        </w:rPr>
-        <w:t>坚韧的</w:t>
-      </w:r>
-    </w:p>
-    <w:p>
-      <w:pPr>
-        <w:rPr>
-          <w:color w:val="C0504D" w:themeColor="accent2"/>
-        </w:rPr>
-      </w:pPr>
-      <w:r>
-        <w:rPr>
-          <w:rFonts w:hint="eastAsia"/>
-          <w:color w:val="C0504D" w:themeColor="accent2"/>
-        </w:rPr>
-        <w:tab/>
-      </w:r>
-      <w:r>
-        <w:rPr>
-          <w:rFonts w:hint="eastAsia"/>
-          <w:color w:val="C0504D" w:themeColor="accent2"/>
-        </w:rPr>
-        <w:t>运势</w:t>
-      </w:r>
-    </w:p>
-    <w:p>
-      <w:r>
-        <w:rPr>
-          <w:rFonts w:hint="eastAsia"/>
-        </w:rPr>
-        <w:tab/>
-        <w:t>fortunate</w:t>
-      </w:r>
-      <w:r>
-        <w:t xml:space="preserve"> [ˈfɔ:tʃənət]</w:t>
-      </w:r>
-      <w:r>
-        <w:rPr>
-          <w:rFonts w:hint="eastAsia"/>
-        </w:rPr>
-        <w:t>幸运的</w:t>
-      </w:r>
-    </w:p>
-    <w:p>
-      <w:r>
-        <w:rPr>
-          <w:rFonts w:hint="eastAsia"/>
-        </w:rPr>
-        <w:tab/>
-      </w:r>
-      <w:r>
-        <w:rPr>
-          <w:rFonts w:hint="eastAsia"/>
-        </w:rPr>
-        <w:t>lucky</w:t>
-      </w:r>
-      <w:r>
-        <w:t xml:space="preserve"> [ˈlʌki]</w:t>
-      </w:r>
-      <w:r>
-        <w:rPr>
-          <w:rFonts w:hint="eastAsia"/>
-        </w:rPr>
-        <w:t>幸运的</w:t>
-      </w:r>
-    </w:p>
-    <w:p>
-      <w:r>
-        <w:rPr>
-          <w:rFonts w:hint="eastAsia"/>
-          <w:color w:val="C0504D" w:themeColor="accent2"/>
-        </w:rPr>
-        <w:tab/>
-      </w:r>
-      <w:r>
-        <w:rPr>
-          <w:rFonts w:hint="eastAsia"/>
-          <w:color w:val="C0504D" w:themeColor="accent2"/>
-        </w:rPr>
         <w:t>处境</w:t>
       </w:r>
       <w:r>
@@ -12635,6 +12696,29 @@
           <w:rFonts w:hint="eastAsia"/>
         </w:rPr>
         <w:t>定居的</w:t>
+      </w:r>
+    </w:p>
+    <w:p>
+      <w:r>
+        <w:tab/>
+      </w:r>
+      <w:r>
+        <w:rPr>
+          <w:rFonts w:hint="eastAsia"/>
+        </w:rPr>
+        <w:t>un</w:t>
+      </w:r>
+      <w:r>
+        <w:t>comfortable</w:t>
+      </w:r>
+      <w:r>
+        <w:t xml:space="preserve"> [ʌnˈkʌmftəbl]</w:t>
+      </w:r>
+      <w:r>
+        <w:rPr>
+          <w:rFonts w:hint="eastAsia"/>
+        </w:rPr>
+        <w:t>不舒服的</w:t>
       </w:r>
     </w:p>
     <w:p>

--- a/形容词/形描-人物.docx
+++ b/形容词/形描-人物.docx
@@ -5996,6 +5996,44 @@
           <w:rFonts w:hint="eastAsia"/>
         </w:rPr>
         <w:t>不足的</w:t>
+      </w:r>
+    </w:p>
+    <w:p>
+      <w:pPr>
+        <w:rPr>
+          <w:rFonts w:hint="eastAsia"/>
+        </w:rPr>
+      </w:pPr>
+      <w:r>
+        <w:tab/>
+      </w:r>
+      <w:r>
+        <w:rPr>
+          <w:rFonts w:hint="eastAsia"/>
+        </w:rPr>
+        <w:t>w</w:t>
+      </w:r>
+      <w:r>
+        <w:t>retched</w:t>
+      </w:r>
+      <w:r>
+        <w:t xml:space="preserve"> [ˈretʃɪd]</w:t>
+      </w:r>
+      <w:r>
+        <w:rPr>
+          <w:rFonts w:hint="eastAsia"/>
+          <w:color w:val="4BACC6" w:themeColor="accent5"/>
+        </w:rPr>
+        <w:t>可怜的</w:t>
+      </w:r>
+      <w:r>
+        <w:t>/</w:t>
+      </w:r>
+      <w:r>
+        <w:rPr>
+          <w:rFonts w:hint="eastAsia"/>
+        </w:rPr>
+        <w:t>不愉快的</w:t>
       </w:r>
     </w:p>
     <w:p>
@@ -6791,6 +6829,7 @@
     </w:p>
     <w:p>
       <w:r>
+        <w:lastRenderedPageBreak/>
         <w:tab/>
       </w:r>
       <w:r>
@@ -6857,7 +6896,6 @@
         <w:rPr>
           <w:rFonts w:hint="eastAsia"/>
         </w:rPr>
-        <w:lastRenderedPageBreak/>
         <w:tab/>
       </w:r>
       <w:r>
@@ -7447,11 +7485,6 @@
       </w:r>
     </w:p>
     <w:p>
-      <w:pPr>
-        <w:rPr>
-          <w:rFonts w:hint="eastAsia"/>
-        </w:rPr>
-      </w:pPr>
       <w:r>
         <w:tab/>
       </w:r>
@@ -7470,8 +7503,42 @@
         </w:rPr>
         <w:t>精力充沛的</w:t>
       </w:r>
-      <w:bookmarkStart w:id="0" w:name="_GoBack"/>
-      <w:bookmarkEnd w:id="0"/>
+    </w:p>
+    <w:p>
+      <w:r>
+        <w:tab/>
+      </w:r>
+      <w:r>
+        <w:rPr>
+          <w:rFonts w:hint="eastAsia"/>
+        </w:rPr>
+        <w:t>wear</w:t>
+      </w:r>
+      <w:r>
+        <w:t>y</w:t>
+      </w:r>
+      <w:r>
+        <w:t xml:space="preserve"> [ˈwɪəri]</w:t>
+      </w:r>
+      <w:r>
+        <w:rPr>
+          <w:rFonts w:hint="eastAsia"/>
+          <w:color w:val="4BACC6" w:themeColor="accent5"/>
+        </w:rPr>
+        <w:t>疲倦的</w:t>
+      </w:r>
+      <w:r>
+        <w:rPr>
+          <w:rFonts w:hint="eastAsia"/>
+        </w:rPr>
+        <w:t>/</w:t>
+      </w:r>
+      <w:r>
+        <w:rPr>
+          <w:rFonts w:hint="eastAsia"/>
+        </w:rPr>
+        <w:t>令人厌烦的</w:t>
+      </w:r>
     </w:p>
     <w:p>
       <w:r>
@@ -8039,6 +8106,7 @@
         <w:rPr>
           <w:rFonts w:hint="eastAsia"/>
         </w:rPr>
+        <w:lastRenderedPageBreak/>
         <w:tab/>
       </w:r>
       <w:r>
@@ -8105,7 +8173,6 @@
         </w:tabs>
       </w:pPr>
       <w:r>
-        <w:lastRenderedPageBreak/>
         <w:tab/>
       </w:r>
       <w:r>
@@ -8338,6 +8405,49 @@
       </w:r>
     </w:p>
     <w:p>
+      <w:pPr>
+        <w:rPr>
+          <w:rFonts w:hint="eastAsia"/>
+        </w:rPr>
+      </w:pPr>
+      <w:r>
+        <w:tab/>
+      </w:r>
+      <w:r>
+        <w:rPr>
+          <w:rFonts w:hint="eastAsia"/>
+        </w:rPr>
+        <w:t>w</w:t>
+      </w:r>
+      <w:r>
+        <w:t>retched</w:t>
+      </w:r>
+      <w:r>
+        <w:t xml:space="preserve"> [ˈretʃɪd]</w:t>
+      </w:r>
+      <w:r>
+        <w:rPr>
+          <w:rFonts w:hint="eastAsia"/>
+        </w:rPr>
+        <w:t>可怜的</w:t>
+      </w:r>
+      <w:r>
+        <w:rPr>
+          <w:rFonts w:hint="eastAsia"/>
+        </w:rPr>
+        <w:t>/</w:t>
+      </w:r>
+      <w:r>
+        <w:rPr>
+          <w:rFonts w:hint="eastAsia"/>
+          <w:color w:val="4BACC6" w:themeColor="accent5"/>
+        </w:rPr>
+        <w:t>不愉快的</w:t>
+      </w:r>
+      <w:bookmarkStart w:id="0" w:name="_GoBack"/>
+      <w:bookmarkEnd w:id="0"/>
+    </w:p>
+    <w:p>
       <w:r>
         <w:rPr>
           <w:rFonts w:hint="eastAsia"/>
@@ -9337,6 +9447,7 @@
         <w:rPr>
           <w:rFonts w:hint="eastAsia"/>
         </w:rPr>
+        <w:lastRenderedPageBreak/>
         <w:tab/>
       </w:r>
       <w:r>
@@ -9454,6 +9565,1267 @@
         <w:rPr>
           <w:rFonts w:hint="eastAsia"/>
         </w:rPr>
+        <w:tab/>
+      </w:r>
+      <w:r>
+        <w:rPr>
+          <w:rFonts w:hint="eastAsia"/>
+        </w:rPr>
+        <w:t>conservative</w:t>
+      </w:r>
+      <w:r>
+        <w:t xml:space="preserve"> [kənˈsɜ:vətɪv]</w:t>
+      </w:r>
+      <w:r>
+        <w:rPr>
+          <w:rFonts w:hint="eastAsia"/>
+        </w:rPr>
+        <w:t>保守的</w:t>
+      </w:r>
+    </w:p>
+    <w:p>
+      <w:r>
+        <w:rPr>
+          <w:rFonts w:hint="eastAsia"/>
+        </w:rPr>
+        <w:tab/>
+      </w:r>
+      <w:r>
+        <w:rPr>
+          <w:rFonts w:hint="eastAsia"/>
+        </w:rPr>
+        <w:t>crazy</w:t>
+      </w:r>
+      <w:r>
+        <w:t xml:space="preserve"> [ˈkreɪzi]</w:t>
+      </w:r>
+      <w:r>
+        <w:rPr>
+          <w:rFonts w:hint="eastAsia"/>
+        </w:rPr>
+        <w:t>疯狂的</w:t>
+      </w:r>
+    </w:p>
+    <w:p>
+      <w:r>
+        <w:rPr>
+          <w:rFonts w:hint="eastAsia"/>
+        </w:rPr>
+        <w:tab/>
+      </w:r>
+      <w:r>
+        <w:rPr>
+          <w:rFonts w:hint="eastAsia"/>
+        </w:rPr>
+        <w:t>curious</w:t>
+      </w:r>
+      <w:r>
+        <w:t xml:space="preserve"> [ˈkjʊəriəs]</w:t>
+      </w:r>
+      <w:r>
+        <w:rPr>
+          <w:rFonts w:hint="eastAsia"/>
+        </w:rPr>
+        <w:t>好奇的</w:t>
+      </w:r>
+    </w:p>
+    <w:p>
+      <w:r>
+        <w:rPr>
+          <w:rFonts w:hint="eastAsia"/>
+        </w:rPr>
+        <w:tab/>
+      </w:r>
+      <w:r>
+        <w:rPr>
+          <w:rFonts w:hint="eastAsia"/>
+        </w:rPr>
+        <w:t>democratic</w:t>
+      </w:r>
+      <w:r>
+        <w:t xml:space="preserve"> [ˌdeməˈkrætɪk]</w:t>
+      </w:r>
+      <w:r>
+        <w:rPr>
+          <w:rFonts w:hint="eastAsia"/>
+        </w:rPr>
+        <w:t>民主的</w:t>
+      </w:r>
+    </w:p>
+    <w:p>
+      <w:r>
+        <w:rPr>
+          <w:rFonts w:hint="eastAsia"/>
+        </w:rPr>
+        <w:tab/>
+      </w:r>
+      <w:r>
+        <w:rPr>
+          <w:rFonts w:hint="eastAsia"/>
+        </w:rPr>
+        <w:t>dirty</w:t>
+      </w:r>
+      <w:r>
+        <w:t xml:space="preserve"> [ˈdɜ:ti]</w:t>
+      </w:r>
+      <w:r>
+        <w:rPr>
+          <w:rFonts w:hint="eastAsia"/>
+        </w:rPr>
+        <w:t>脏的</w:t>
+      </w:r>
+      <w:r>
+        <w:rPr>
+          <w:rFonts w:hint="eastAsia"/>
+        </w:rPr>
+        <w:t>/</w:t>
+      </w:r>
+      <w:r>
+        <w:rPr>
+          <w:rFonts w:hint="eastAsia"/>
+          <w:color w:val="4BACC6" w:themeColor="accent5"/>
+        </w:rPr>
+        <w:t>下流的</w:t>
+      </w:r>
+    </w:p>
+    <w:p>
+      <w:r>
+        <w:tab/>
+      </w:r>
+      <w:r>
+        <w:t>enlightened</w:t>
+      </w:r>
+      <w:r>
+        <w:t xml:space="preserve"> [ɪnˈlaɪtnd]</w:t>
+      </w:r>
+      <w:r>
+        <w:rPr>
+          <w:rFonts w:hint="eastAsia"/>
+        </w:rPr>
+        <w:t>开明的</w:t>
+      </w:r>
+    </w:p>
+    <w:p>
+      <w:r>
+        <w:tab/>
+      </w:r>
+      <w:r>
+        <w:rPr>
+          <w:rFonts w:hint="eastAsia"/>
+        </w:rPr>
+        <w:t>fascinated</w:t>
+      </w:r>
+      <w:r>
+        <w:t xml:space="preserve"> [ˈfæsɪneɪtɪd]</w:t>
+      </w:r>
+      <w:r>
+        <w:rPr>
+          <w:rFonts w:hint="eastAsia"/>
+        </w:rPr>
+        <w:t>着迷的</w:t>
+      </w:r>
+    </w:p>
+    <w:p>
+      <w:r>
+        <w:tab/>
+      </w:r>
+      <w:r>
+        <w:rPr>
+          <w:rFonts w:hint="eastAsia"/>
+        </w:rPr>
+        <w:t>feudal</w:t>
+      </w:r>
+      <w:r>
+        <w:t xml:space="preserve"> [ˈfju:dl]</w:t>
+      </w:r>
+      <w:r>
+        <w:rPr>
+          <w:rFonts w:hint="eastAsia"/>
+        </w:rPr>
+        <w:t>封建的</w:t>
+      </w:r>
+    </w:p>
+    <w:p>
+      <w:r>
+        <w:rPr>
+          <w:rFonts w:hint="eastAsia"/>
+        </w:rPr>
+        <w:tab/>
+      </w:r>
+      <w:r>
+        <w:rPr>
+          <w:rFonts w:hint="eastAsia"/>
+        </w:rPr>
+        <w:t>game</w:t>
+      </w:r>
+      <w:r>
+        <w:rPr>
+          <w:rFonts w:hint="eastAsia"/>
+        </w:rPr>
+        <w:t xml:space="preserve"> </w:t>
+      </w:r>
+      <w:r>
+        <w:t>[geɪm]</w:t>
+      </w:r>
+      <w:r>
+        <w:rPr>
+          <w:rFonts w:hint="eastAsia"/>
+        </w:rPr>
+        <w:t>愿意的</w:t>
+      </w:r>
+      <w:r>
+        <w:rPr>
+          <w:rFonts w:hint="eastAsia"/>
+        </w:rPr>
+        <w:t>/</w:t>
+      </w:r>
+      <w:r>
+        <w:rPr>
+          <w:rFonts w:hint="eastAsia"/>
+          <w:color w:val="4BACC6" w:themeColor="accent5"/>
+        </w:rPr>
+        <w:t>勇敢的</w:t>
+      </w:r>
+    </w:p>
+    <w:p>
+      <w:r>
+        <w:rPr>
+          <w:rFonts w:hint="eastAsia"/>
+        </w:rPr>
+        <w:tab/>
+      </w:r>
+      <w:r>
+        <w:rPr>
+          <w:rFonts w:hint="eastAsia"/>
+        </w:rPr>
+        <w:t>greedy</w:t>
+      </w:r>
+      <w:r>
+        <w:t xml:space="preserve"> [ˈgri:di]</w:t>
+      </w:r>
+      <w:r>
+        <w:rPr>
+          <w:rFonts w:hint="eastAsia"/>
+        </w:rPr>
+        <w:t>贪吃的</w:t>
+      </w:r>
+      <w:r>
+        <w:rPr>
+          <w:rFonts w:hint="eastAsia"/>
+        </w:rPr>
+        <w:t>/</w:t>
+      </w:r>
+      <w:r>
+        <w:rPr>
+          <w:rFonts w:hint="eastAsia"/>
+          <w:color w:val="4BACC6" w:themeColor="accent5"/>
+        </w:rPr>
+        <w:t>贪心的</w:t>
+      </w:r>
+    </w:p>
+    <w:p>
+      <w:r>
+        <w:rPr>
+          <w:rFonts w:hint="eastAsia"/>
+        </w:rPr>
+        <w:tab/>
+      </w:r>
+      <w:r>
+        <w:rPr>
+          <w:rFonts w:hint="eastAsia"/>
+        </w:rPr>
+        <w:t>honourable</w:t>
+      </w:r>
+      <w:r>
+        <w:t xml:space="preserve"> [ˈɒnərəbl]</w:t>
+      </w:r>
+      <w:r>
+        <w:rPr>
+          <w:rFonts w:hint="eastAsia"/>
+        </w:rPr>
+        <w:t>光荣的</w:t>
+      </w:r>
+      <w:r>
+        <w:rPr>
+          <w:rFonts w:hint="eastAsia"/>
+        </w:rPr>
+        <w:t>/</w:t>
+      </w:r>
+      <w:r>
+        <w:rPr>
+          <w:rFonts w:hint="eastAsia"/>
+        </w:rPr>
+        <w:t>可敬的</w:t>
+      </w:r>
+      <w:r>
+        <w:rPr>
+          <w:rFonts w:hint="eastAsia"/>
+        </w:rPr>
+        <w:t>/</w:t>
+      </w:r>
+      <w:r>
+        <w:rPr>
+          <w:rFonts w:hint="eastAsia"/>
+          <w:color w:val="4BACC6" w:themeColor="accent5"/>
+        </w:rPr>
+        <w:t>正直的</w:t>
+      </w:r>
+    </w:p>
+    <w:p>
+      <w:r>
+        <w:rPr>
+          <w:rFonts w:hint="eastAsia"/>
+        </w:rPr>
+        <w:tab/>
+      </w:r>
+      <w:r>
+        <w:rPr>
+          <w:rFonts w:hint="eastAsia"/>
+        </w:rPr>
+        <w:t>lo</w:t>
+      </w:r>
+      <w:r>
+        <w:t>fty</w:t>
+      </w:r>
+      <w:r>
+        <w:t xml:space="preserve"> [ˈlɒfti]</w:t>
+      </w:r>
+      <w:r>
+        <w:rPr>
+          <w:rFonts w:hint="eastAsia"/>
+        </w:rPr>
+        <w:t>高耸的</w:t>
+      </w:r>
+      <w:r>
+        <w:rPr>
+          <w:rFonts w:hint="eastAsia"/>
+        </w:rPr>
+        <w:t>/</w:t>
+      </w:r>
+      <w:r>
+        <w:rPr>
+          <w:rFonts w:eastAsiaTheme="minorEastAsia" w:hint="eastAsia"/>
+          <w:color w:val="4BACC6" w:themeColor="accent5"/>
+        </w:rPr>
+        <w:t>崇高的</w:t>
+      </w:r>
+    </w:p>
+    <w:p>
+      <w:r>
+        <w:tab/>
+      </w:r>
+      <w:r>
+        <w:rPr>
+          <w:rFonts w:hint="eastAsia"/>
+        </w:rPr>
+        <w:t>Marxist</w:t>
+      </w:r>
+      <w:r>
+        <w:t xml:space="preserve"> ['m</w:t>
+      </w:r>
+      <w:r>
+        <w:rPr>
+          <w:rFonts w:hint="eastAsia"/>
+        </w:rPr>
+        <w:t>ɑ</w:t>
+      </w:r>
+      <w:r>
+        <w:t>:ksɪst]</w:t>
+      </w:r>
+      <w:r>
+        <w:rPr>
+          <w:rFonts w:hint="eastAsia"/>
+        </w:rPr>
+        <w:t>马克思主义的</w:t>
+      </w:r>
+    </w:p>
+    <w:p>
+      <w:r>
+        <w:rPr>
+          <w:rFonts w:hint="eastAsia"/>
+        </w:rPr>
+        <w:tab/>
+      </w:r>
+      <w:r>
+        <w:rPr>
+          <w:rFonts w:hint="eastAsia"/>
+        </w:rPr>
+        <w:t xml:space="preserve">mean </w:t>
+      </w:r>
+      <w:r>
+        <w:t>[mi:n]</w:t>
+      </w:r>
+      <w:r>
+        <w:rPr>
+          <w:rFonts w:hint="eastAsia"/>
+        </w:rPr>
+        <w:t>吝啬的</w:t>
+      </w:r>
+      <w:r>
+        <w:rPr>
+          <w:rFonts w:hint="eastAsia"/>
+        </w:rPr>
+        <w:t>/</w:t>
+      </w:r>
+      <w:r>
+        <w:rPr>
+          <w:rFonts w:hint="eastAsia"/>
+          <w:color w:val="4BACC6" w:themeColor="accent5"/>
+        </w:rPr>
+        <w:t>卑鄙的</w:t>
+      </w:r>
+      <w:r>
+        <w:rPr>
+          <w:rFonts w:hint="eastAsia"/>
+        </w:rPr>
+        <w:t>/</w:t>
+      </w:r>
+      <w:r>
+        <w:rPr>
+          <w:rFonts w:hint="eastAsia"/>
+        </w:rPr>
+        <w:t>平均的</w:t>
+      </w:r>
+    </w:p>
+    <w:p>
+      <w:r>
+        <w:rPr>
+          <w:rFonts w:hint="eastAsia"/>
+        </w:rPr>
+        <w:tab/>
+      </w:r>
+      <w:r>
+        <w:rPr>
+          <w:rFonts w:hint="eastAsia"/>
+        </w:rPr>
+        <w:t>na</w:t>
+      </w:r>
+      <w:r>
+        <w:t>ive</w:t>
+      </w:r>
+      <w:r>
+        <w:t xml:space="preserve"> [naɪˈi:v]</w:t>
+      </w:r>
+      <w:r>
+        <w:rPr>
+          <w:rFonts w:hint="eastAsia"/>
+        </w:rPr>
+        <w:t>幼稚的</w:t>
+      </w:r>
+    </w:p>
+    <w:p>
+      <w:r>
+        <w:tab/>
+      </w:r>
+      <w:r>
+        <w:t>N</w:t>
+      </w:r>
+      <w:r>
+        <w:t>azi [ˈn</w:t>
+      </w:r>
+      <w:r>
+        <w:rPr>
+          <w:rFonts w:hint="eastAsia"/>
+        </w:rPr>
+        <w:t>ɑ</w:t>
+      </w:r>
+      <w:r>
+        <w:t>:tsi]</w:t>
+      </w:r>
+      <w:r>
+        <w:rPr>
+          <w:rFonts w:hint="eastAsia"/>
+        </w:rPr>
+        <w:t>纳粹主义的</w:t>
+      </w:r>
+    </w:p>
+    <w:p>
+      <w:r>
+        <w:tab/>
+      </w:r>
+      <w:r>
+        <w:rPr>
+          <w:rFonts w:hint="eastAsia"/>
+        </w:rPr>
+        <w:t>noble</w:t>
+      </w:r>
+      <w:r>
+        <w:t xml:space="preserve"> [ˈnəʊbl]</w:t>
+      </w:r>
+      <w:r>
+        <w:rPr>
+          <w:rFonts w:eastAsiaTheme="minorEastAsia" w:hint="eastAsia"/>
+          <w:color w:val="4BACC6" w:themeColor="accent5"/>
+        </w:rPr>
+        <w:t>高尚的</w:t>
+      </w:r>
+      <w:r>
+        <w:rPr>
+          <w:rFonts w:hint="eastAsia"/>
+        </w:rPr>
+        <w:t>/</w:t>
+      </w:r>
+      <w:r>
+        <w:rPr>
+          <w:rFonts w:hint="eastAsia"/>
+        </w:rPr>
+        <w:t>高贵的</w:t>
+      </w:r>
+    </w:p>
+    <w:p>
+      <w:r>
+        <w:rPr>
+          <w:rFonts w:hint="eastAsia"/>
+        </w:rPr>
+        <w:tab/>
+      </w:r>
+      <w:r>
+        <w:t>optimistic</w:t>
+      </w:r>
+      <w:r>
+        <w:t xml:space="preserve"> [ˌɒptɪˈmɪstɪk]</w:t>
+      </w:r>
+      <w:r>
+        <w:rPr>
+          <w:rFonts w:hint="eastAsia"/>
+        </w:rPr>
+        <w:t>乐观的</w:t>
+      </w:r>
+    </w:p>
+    <w:p>
+      <w:r>
+        <w:rPr>
+          <w:rFonts w:hint="eastAsia"/>
+        </w:rPr>
+        <w:tab/>
+      </w:r>
+      <w:r>
+        <w:rPr>
+          <w:rFonts w:hint="eastAsia"/>
+        </w:rPr>
+        <w:t>patriotic</w:t>
+      </w:r>
+      <w:r>
+        <w:t xml:space="preserve"> [ˌpeɪtriˈɒtɪk]</w:t>
+      </w:r>
+      <w:r>
+        <w:rPr>
+          <w:rFonts w:hint="eastAsia"/>
+        </w:rPr>
+        <w:t>爱国的</w:t>
+      </w:r>
+    </w:p>
+    <w:p>
+      <w:r>
+        <w:rPr>
+          <w:rFonts w:hint="eastAsia"/>
+        </w:rPr>
+        <w:tab/>
+        <w:t>partial</w:t>
+      </w:r>
+      <w:r>
+        <w:t xml:space="preserve"> [ˈp</w:t>
+      </w:r>
+      <w:r>
+        <w:rPr>
+          <w:rFonts w:hint="eastAsia"/>
+        </w:rPr>
+        <w:t>ɑ</w:t>
+      </w:r>
+      <w:r>
+        <w:t>:ʃl]</w:t>
+      </w:r>
+      <w:r>
+        <w:rPr>
+          <w:rFonts w:hint="eastAsia"/>
+          <w:color w:val="4BACC6" w:themeColor="accent5"/>
+        </w:rPr>
+        <w:t>偏心的</w:t>
+      </w:r>
+      <w:r>
+        <w:rPr>
+          <w:rFonts w:hint="eastAsia"/>
+        </w:rPr>
+        <w:t>/</w:t>
+      </w:r>
+      <w:r>
+        <w:rPr>
+          <w:rFonts w:hint="eastAsia"/>
+        </w:rPr>
+        <w:t>部分的</w:t>
+      </w:r>
+    </w:p>
+    <w:p>
+      <w:r>
+        <w:rPr>
+          <w:rFonts w:hint="eastAsia"/>
+        </w:rPr>
+        <w:tab/>
+      </w:r>
+      <w:r>
+        <w:t>pessimistic [ˌpesɪˈmɪstɪk]</w:t>
+      </w:r>
+      <w:r>
+        <w:rPr>
+          <w:rFonts w:hint="eastAsia"/>
+        </w:rPr>
+        <w:t>悲观的</w:t>
+      </w:r>
+    </w:p>
+    <w:p>
+      <w:r>
+        <w:tab/>
+      </w:r>
+      <w:r>
+        <w:rPr>
+          <w:rFonts w:hint="eastAsia"/>
+        </w:rPr>
+        <w:t>pure</w:t>
+      </w:r>
+      <w:r>
+        <w:t xml:space="preserve"> [pjʊə</w:t>
+      </w:r>
+      <w:r>
+        <w:t>r</w:t>
+      </w:r>
+      <w:r>
+        <w:t>]</w:t>
+      </w:r>
+      <w:r>
+        <w:rPr>
+          <w:rFonts w:hint="eastAsia"/>
+        </w:rPr>
+        <w:t>纯的</w:t>
+      </w:r>
+      <w:r>
+        <w:rPr>
+          <w:rFonts w:hint="eastAsia"/>
+        </w:rPr>
+        <w:t>/</w:t>
+      </w:r>
+      <w:r>
+        <w:rPr>
+          <w:rFonts w:hint="eastAsia"/>
+          <w:color w:val="4BACC6" w:themeColor="accent5"/>
+        </w:rPr>
+        <w:t>纯洁的</w:t>
+      </w:r>
+      <w:r>
+        <w:rPr>
+          <w:rFonts w:hint="eastAsia"/>
+        </w:rPr>
+        <w:t>/</w:t>
+      </w:r>
+      <w:r>
+        <w:rPr>
+          <w:rFonts w:hint="eastAsia"/>
+        </w:rPr>
+        <w:t>纯粹的</w:t>
+      </w:r>
+    </w:p>
+    <w:p>
+      <w:r>
+        <w:rPr>
+          <w:rFonts w:hint="eastAsia"/>
+        </w:rPr>
+        <w:tab/>
+      </w:r>
+      <w:r>
+        <w:rPr>
+          <w:rFonts w:hint="eastAsia"/>
+        </w:rPr>
+        <w:t>radical</w:t>
+      </w:r>
+      <w:r>
+        <w:t xml:space="preserve"> [ˈrædɪkl]</w:t>
+      </w:r>
+      <w:r>
+        <w:rPr>
+          <w:rFonts w:hint="eastAsia"/>
+        </w:rPr>
+        <w:t>彻底的</w:t>
+      </w:r>
+      <w:r>
+        <w:rPr>
+          <w:rFonts w:hint="eastAsia"/>
+        </w:rPr>
+        <w:t>/</w:t>
+      </w:r>
+      <w:r>
+        <w:rPr>
+          <w:rFonts w:hint="eastAsia"/>
+          <w:color w:val="4BACC6" w:themeColor="accent5"/>
+        </w:rPr>
+        <w:t>激进的</w:t>
+      </w:r>
+    </w:p>
+    <w:p>
+      <w:r>
+        <w:rPr>
+          <w:rFonts w:hint="eastAsia"/>
+        </w:rPr>
+        <w:tab/>
+      </w:r>
+      <w:r>
+        <w:rPr>
+          <w:rFonts w:hint="eastAsia"/>
+        </w:rPr>
+        <w:t>rational</w:t>
+      </w:r>
+      <w:r>
+        <w:t xml:space="preserve"> [ˈræʃnəl]</w:t>
+      </w:r>
+      <w:r>
+        <w:rPr>
+          <w:rFonts w:hint="eastAsia"/>
+          <w:color w:val="4BACC6" w:themeColor="accent5"/>
+        </w:rPr>
+        <w:t>理性的</w:t>
+      </w:r>
+      <w:r>
+        <w:rPr>
+          <w:rFonts w:hint="eastAsia"/>
+        </w:rPr>
+        <w:t>/</w:t>
+      </w:r>
+      <w:r>
+        <w:rPr>
+          <w:rFonts w:hint="eastAsia"/>
+        </w:rPr>
+        <w:t>合理的</w:t>
+      </w:r>
+    </w:p>
+    <w:p>
+      <w:r>
+        <w:rPr>
+          <w:rFonts w:hint="eastAsia"/>
+        </w:rPr>
+        <w:tab/>
+      </w:r>
+      <w:r>
+        <w:rPr>
+          <w:rFonts w:hint="eastAsia"/>
+        </w:rPr>
+        <w:t xml:space="preserve">reactionary </w:t>
+      </w:r>
+      <w:r>
+        <w:t>[riˈækʃənri]</w:t>
+      </w:r>
+      <w:r>
+        <w:rPr>
+          <w:rFonts w:hint="eastAsia"/>
+        </w:rPr>
+        <w:t>反动的</w:t>
+      </w:r>
+    </w:p>
+    <w:p>
+      <w:r>
+        <w:rPr>
+          <w:rFonts w:hint="eastAsia"/>
+        </w:rPr>
+        <w:tab/>
+      </w:r>
+      <w:r>
+        <w:rPr>
+          <w:rFonts w:hint="eastAsia"/>
+        </w:rPr>
+        <w:t>realistic</w:t>
+      </w:r>
+      <w:r>
+        <w:t xml:space="preserve"> [ˌri:əˈlɪstɪk]</w:t>
+      </w:r>
+      <w:r>
+        <w:rPr>
+          <w:rFonts w:hint="eastAsia"/>
+        </w:rPr>
+        <w:t>现实主义的</w:t>
+      </w:r>
+    </w:p>
+    <w:p>
+      <w:r>
+        <w:tab/>
+      </w:r>
+      <w:r>
+        <w:rPr>
+          <w:rFonts w:hint="eastAsia"/>
+        </w:rPr>
+        <w:t>reasonable</w:t>
+      </w:r>
+      <w:r>
+        <w:t xml:space="preserve"> [ˈri:znəbl]</w:t>
+      </w:r>
+      <w:r>
+        <w:rPr>
+          <w:rFonts w:hint="eastAsia"/>
+          <w:color w:val="4BACC6" w:themeColor="accent5"/>
+        </w:rPr>
+        <w:t>通情达理的</w:t>
+      </w:r>
+      <w:r>
+        <w:rPr>
+          <w:rFonts w:hint="eastAsia"/>
+        </w:rPr>
+        <w:t>/</w:t>
+      </w:r>
+      <w:r>
+        <w:rPr>
+          <w:rFonts w:hint="eastAsia"/>
+        </w:rPr>
+        <w:t>合理的</w:t>
+      </w:r>
+    </w:p>
+    <w:p>
+      <w:r>
+        <w:rPr>
+          <w:rFonts w:hint="eastAsia"/>
+        </w:rPr>
+        <w:tab/>
+      </w:r>
+      <w:r>
+        <w:rPr>
+          <w:rFonts w:hint="eastAsia"/>
+        </w:rPr>
+        <w:t>republican</w:t>
+      </w:r>
+      <w:r>
+        <w:t xml:space="preserve"> [rɪˈpʌblɪkən]</w:t>
+      </w:r>
+      <w:r>
+        <w:rPr>
+          <w:rFonts w:hint="eastAsia"/>
+        </w:rPr>
+        <w:t>共和主义的</w:t>
+      </w:r>
+    </w:p>
+    <w:p>
+      <w:r>
+        <w:rPr>
+          <w:rFonts w:hint="eastAsia"/>
+        </w:rPr>
+        <w:tab/>
+      </w:r>
+      <w:r>
+        <w:rPr>
+          <w:rFonts w:hint="eastAsia"/>
+        </w:rPr>
+        <w:t>rigid</w:t>
+      </w:r>
+      <w:r>
+        <w:t xml:space="preserve"> [ˈrɪdʒɪd]</w:t>
+      </w:r>
+      <w:r>
+        <w:rPr>
+          <w:rFonts w:hint="eastAsia"/>
+        </w:rPr>
+        <w:t>刚硬的</w:t>
+      </w:r>
+      <w:r>
+        <w:rPr>
+          <w:rFonts w:hint="eastAsia"/>
+        </w:rPr>
+        <w:t>/</w:t>
+      </w:r>
+      <w:r>
+        <w:rPr>
+          <w:rFonts w:hint="eastAsia"/>
+          <w:color w:val="4BACC6" w:themeColor="accent5"/>
+        </w:rPr>
+        <w:t>死板的</w:t>
+      </w:r>
+    </w:p>
+    <w:p>
+      <w:r>
+        <w:rPr>
+          <w:rFonts w:hint="eastAsia"/>
+        </w:rPr>
+        <w:tab/>
+      </w:r>
+      <w:r>
+        <w:rPr>
+          <w:rFonts w:hint="eastAsia"/>
+        </w:rPr>
+        <w:t>shabby</w:t>
+      </w:r>
+      <w:r>
+        <w:t xml:space="preserve"> [ˈʃæbi]</w:t>
+      </w:r>
+      <w:r>
+        <w:rPr>
+          <w:rFonts w:hint="eastAsia"/>
+        </w:rPr>
+        <w:t>破旧的</w:t>
+      </w:r>
+      <w:r>
+        <w:rPr>
+          <w:rFonts w:hint="eastAsia"/>
+        </w:rPr>
+        <w:t>/</w:t>
+      </w:r>
+      <w:r>
+        <w:rPr>
+          <w:rFonts w:hint="eastAsia"/>
+          <w:color w:val="4BACC6" w:themeColor="accent5"/>
+        </w:rPr>
+        <w:t>下流的</w:t>
+      </w:r>
+    </w:p>
+    <w:p>
+      <w:r>
+        <w:tab/>
+      </w:r>
+      <w:r>
+        <w:rPr>
+          <w:rFonts w:hint="eastAsia"/>
+        </w:rPr>
+        <w:t>shallow</w:t>
+      </w:r>
+      <w:r>
+        <w:t xml:space="preserve"> [ˈʃæləʊ]</w:t>
+      </w:r>
+      <w:r>
+        <w:rPr>
+          <w:rFonts w:hint="eastAsia"/>
+        </w:rPr>
+        <w:t>浅的</w:t>
+      </w:r>
+      <w:r>
+        <w:rPr>
+          <w:rFonts w:hint="eastAsia"/>
+        </w:rPr>
+        <w:t>/</w:t>
+      </w:r>
+      <w:r>
+        <w:rPr>
+          <w:rFonts w:hint="eastAsia"/>
+          <w:color w:val="4BACC6" w:themeColor="accent5"/>
+        </w:rPr>
+        <w:t>肤浅的</w:t>
+      </w:r>
+    </w:p>
+    <w:p>
+      <w:r>
+        <w:rPr>
+          <w:rFonts w:hint="eastAsia"/>
+        </w:rPr>
+        <w:tab/>
+        <w:t>socialist</w:t>
+      </w:r>
+      <w:r>
+        <w:t xml:space="preserve"> [ˈsəʊʃəlɪst]</w:t>
+      </w:r>
+      <w:r>
+        <w:rPr>
+          <w:rFonts w:hint="eastAsia"/>
+        </w:rPr>
+        <w:t>社会主义的</w:t>
+      </w:r>
+    </w:p>
+    <w:p>
+      <w:r>
+        <w:rPr>
+          <w:rFonts w:hint="eastAsia"/>
+        </w:rPr>
+        <w:tab/>
+      </w:r>
+      <w:r>
+        <w:rPr>
+          <w:rFonts w:hint="eastAsia"/>
+        </w:rPr>
+        <w:t>stiff</w:t>
+      </w:r>
+      <w:r>
+        <w:t xml:space="preserve"> [stɪf]</w:t>
+      </w:r>
+      <w:r>
+        <w:rPr>
+          <w:rFonts w:hint="eastAsia"/>
+          <w:color w:val="4BACC6" w:themeColor="accent5"/>
+        </w:rPr>
+        <w:t>呆板的</w:t>
+      </w:r>
+      <w:r>
+        <w:rPr>
+          <w:rFonts w:hint="eastAsia"/>
+        </w:rPr>
+        <w:t>/</w:t>
+      </w:r>
+      <w:r>
+        <w:rPr>
+          <w:rFonts w:hint="eastAsia"/>
+        </w:rPr>
+        <w:t>僵硬的</w:t>
+      </w:r>
+      <w:r>
+        <w:rPr>
+          <w:rFonts w:hint="eastAsia"/>
+        </w:rPr>
+        <w:t>/</w:t>
+      </w:r>
+      <w:r>
+        <w:rPr>
+          <w:rFonts w:hint="eastAsia"/>
+        </w:rPr>
+        <w:t>强烈的</w:t>
+      </w:r>
+    </w:p>
+    <w:p>
+      <w:r>
+        <w:rPr>
+          <w:rFonts w:hint="eastAsia"/>
+        </w:rPr>
+        <w:tab/>
+      </w:r>
+      <w:r>
+        <w:rPr>
+          <w:rFonts w:hint="eastAsia"/>
+        </w:rPr>
+        <w:t xml:space="preserve">thinking </w:t>
+      </w:r>
+      <w:r>
+        <w:t>[ˈθɪŋkɪŋ]</w:t>
+      </w:r>
+      <w:r>
+        <w:rPr>
+          <w:rFonts w:hint="eastAsia"/>
+        </w:rPr>
+        <w:t>理性的</w:t>
+      </w:r>
+      <w:r>
+        <w:rPr>
+          <w:rFonts w:hint="eastAsia"/>
+        </w:rPr>
+        <w:t>/</w:t>
+      </w:r>
+      <w:r>
+        <w:rPr>
+          <w:rFonts w:hint="eastAsia"/>
+        </w:rPr>
+        <w:t>有思想的</w:t>
+      </w:r>
+    </w:p>
+    <w:p>
+      <w:r>
+        <w:tab/>
+      </w:r>
+      <w:r>
+        <w:rPr>
+          <w:rFonts w:hint="eastAsia"/>
+        </w:rPr>
+        <w:t>timid</w:t>
+      </w:r>
+      <w:r>
+        <w:t xml:space="preserve"> [ˈtɪmɪd]</w:t>
+      </w:r>
+      <w:r>
+        <w:rPr>
+          <w:rFonts w:hint="eastAsia"/>
+        </w:rPr>
+        <w:t>胆小的</w:t>
+      </w:r>
+    </w:p>
+    <w:p>
+      <w:r>
+        <w:rPr>
+          <w:rFonts w:hint="eastAsia"/>
+        </w:rPr>
+        <w:tab/>
+        <w:t>upright</w:t>
+      </w:r>
+      <w:r>
+        <w:t xml:space="preserve"> [ˈʌpraɪt]</w:t>
+      </w:r>
+      <w:r>
+        <w:rPr>
+          <w:rFonts w:hint="eastAsia"/>
+        </w:rPr>
+        <w:t>直立的</w:t>
+      </w:r>
+      <w:r>
+        <w:rPr>
+          <w:rFonts w:hint="eastAsia"/>
+        </w:rPr>
+        <w:t>/</w:t>
+      </w:r>
+      <w:r>
+        <w:rPr>
+          <w:rFonts w:hint="eastAsia"/>
+          <w:color w:val="4BACC6" w:themeColor="accent5"/>
+        </w:rPr>
+        <w:t>正直的</w:t>
+      </w:r>
+    </w:p>
+    <w:p>
+      <w:r>
+        <w:rPr>
+          <w:rFonts w:hint="eastAsia"/>
+        </w:rPr>
+        <w:tab/>
+      </w:r>
+      <w:r>
+        <w:rPr>
+          <w:rFonts w:hint="eastAsia"/>
+          <w:color w:val="C0504D" w:themeColor="accent2"/>
+        </w:rPr>
+        <w:t>思维</w:t>
+      </w:r>
+      <w:r>
+        <w:rPr>
+          <w:rFonts w:hint="eastAsia"/>
+        </w:rPr>
+        <w:t>：迷糊、蒙了</w:t>
+      </w:r>
+    </w:p>
+    <w:p>
+      <w:r>
+        <w:rPr>
+          <w:rFonts w:hint="eastAsia"/>
+        </w:rPr>
+        <w:tab/>
+        <w:t>absent</w:t>
+      </w:r>
+      <w:r>
+        <w:t xml:space="preserve"> [ˈæbsənt]</w:t>
+      </w:r>
+      <w:r>
+        <w:rPr>
+          <w:rFonts w:hint="eastAsia"/>
+        </w:rPr>
+        <w:t>缺席的</w:t>
+      </w:r>
+      <w:r>
+        <w:rPr>
+          <w:rFonts w:hint="eastAsia"/>
+        </w:rPr>
+        <w:t>/</w:t>
+      </w:r>
+      <w:r>
+        <w:rPr>
+          <w:rFonts w:hint="eastAsia"/>
+          <w:color w:val="4BACC6" w:themeColor="accent5"/>
+        </w:rPr>
+        <w:t>走神的</w:t>
+      </w:r>
+      <w:r>
+        <w:rPr>
+          <w:rFonts w:hint="eastAsia"/>
+        </w:rPr>
+        <w:t>/</w:t>
+      </w:r>
+      <w:r>
+        <w:rPr>
+          <w:rFonts w:hint="eastAsia"/>
+        </w:rPr>
+        <w:t>缺乏的</w:t>
+      </w:r>
+    </w:p>
+    <w:p>
+      <w:r>
+        <w:rPr>
+          <w:rFonts w:hint="eastAsia"/>
+        </w:rPr>
+        <w:tab/>
+      </w:r>
+      <w:r>
+        <w:rPr>
+          <w:rFonts w:hint="eastAsia"/>
+        </w:rPr>
+        <w:t>acute</w:t>
+      </w:r>
+      <w:r>
+        <w:t xml:space="preserve"> [əˈkju:t]</w:t>
+      </w:r>
+      <w:r>
+        <w:rPr>
+          <w:rFonts w:hint="eastAsia"/>
+        </w:rPr>
+        <w:t>极性</w:t>
+      </w:r>
+      <w:r>
+        <w:rPr>
+          <w:rFonts w:hint="eastAsia"/>
+        </w:rPr>
+        <w:t>的</w:t>
+      </w:r>
+      <w:r>
+        <w:rPr>
+          <w:rFonts w:hint="eastAsia"/>
+        </w:rPr>
+        <w:t>(</w:t>
+      </w:r>
+      <w:r>
+        <w:rPr>
+          <w:rFonts w:hint="eastAsia"/>
+        </w:rPr>
+        <w:t>疾病</w:t>
+      </w:r>
+      <w:r>
+        <w:rPr>
+          <w:rFonts w:hint="eastAsia"/>
+        </w:rPr>
+        <w:t>)</w:t>
+      </w:r>
+      <w:r>
+        <w:rPr>
+          <w:rFonts w:hint="eastAsia"/>
+        </w:rPr>
+        <w:t>/</w:t>
+      </w:r>
+      <w:r>
+        <w:rPr>
+          <w:rFonts w:hint="eastAsia"/>
+          <w:color w:val="4BACC6" w:themeColor="accent5"/>
+        </w:rPr>
+        <w:t>敏锐的</w:t>
+      </w:r>
+    </w:p>
+    <w:p>
+      <w:r>
+        <w:rPr>
+          <w:rFonts w:hint="eastAsia"/>
+        </w:rPr>
+        <w:tab/>
+      </w:r>
+      <w:r>
+        <w:rPr>
+          <w:rFonts w:hint="eastAsia"/>
+        </w:rPr>
+        <w:t>apt</w:t>
+      </w:r>
+      <w:r>
+        <w:t xml:space="preserve"> [æpt]</w:t>
+      </w:r>
+      <w:r>
+        <w:rPr>
+          <w:rFonts w:hint="eastAsia"/>
+        </w:rPr>
+        <w:t>恰当的</w:t>
+      </w:r>
+      <w:r>
+        <w:rPr>
+          <w:rFonts w:hint="eastAsia"/>
+        </w:rPr>
+        <w:t>/</w:t>
+      </w:r>
+      <w:r>
+        <w:rPr>
+          <w:rFonts w:hint="eastAsia"/>
+          <w:color w:val="4BACC6" w:themeColor="accent5"/>
+        </w:rPr>
+        <w:t>有倾向的</w:t>
+      </w:r>
+      <w:r>
+        <w:rPr>
+          <w:rFonts w:hint="eastAsia"/>
+          <w:color w:val="4BACC6" w:themeColor="accent5"/>
+        </w:rPr>
+        <w:t>(to)</w:t>
+      </w:r>
+    </w:p>
+    <w:p>
+      <w:r>
+        <w:rPr>
+          <w:rFonts w:hint="eastAsia"/>
+        </w:rPr>
         <w:lastRenderedPageBreak/>
         <w:tab/>
       </w:r>
@@ -9461,192 +10833,546 @@
         <w:rPr>
           <w:rFonts w:hint="eastAsia"/>
         </w:rPr>
-        <w:t>conservative</w:t>
-      </w:r>
-      <w:r>
-        <w:t xml:space="preserve"> [kənˈsɜ:vətɪv]</w:t>
-      </w:r>
-      <w:r>
-        <w:rPr>
-          <w:rFonts w:hint="eastAsia"/>
-        </w:rPr>
-        <w:t>保守的</w:t>
-      </w:r>
-    </w:p>
-    <w:p>
-      <w:r>
-        <w:rPr>
-          <w:rFonts w:hint="eastAsia"/>
-        </w:rPr>
-        <w:tab/>
-      </w:r>
-      <w:r>
-        <w:rPr>
-          <w:rFonts w:hint="eastAsia"/>
-        </w:rPr>
-        <w:t>crazy</w:t>
-      </w:r>
-      <w:r>
-        <w:t xml:space="preserve"> [ˈkreɪzi]</w:t>
-      </w:r>
-      <w:r>
-        <w:rPr>
-          <w:rFonts w:hint="eastAsia"/>
-        </w:rPr>
-        <w:t>疯狂的</w:t>
-      </w:r>
-    </w:p>
-    <w:p>
-      <w:r>
-        <w:rPr>
-          <w:rFonts w:hint="eastAsia"/>
-        </w:rPr>
-        <w:tab/>
-      </w:r>
-      <w:r>
-        <w:rPr>
-          <w:rFonts w:hint="eastAsia"/>
-        </w:rPr>
-        <w:t>curious</w:t>
-      </w:r>
-      <w:r>
-        <w:t xml:space="preserve"> [ˈkjʊəriəs]</w:t>
-      </w:r>
-      <w:r>
-        <w:rPr>
-          <w:rFonts w:hint="eastAsia"/>
-        </w:rPr>
-        <w:t>好奇的</w:t>
-      </w:r>
-    </w:p>
-    <w:p>
-      <w:r>
-        <w:rPr>
-          <w:rFonts w:hint="eastAsia"/>
-        </w:rPr>
-        <w:tab/>
-      </w:r>
-      <w:r>
-        <w:rPr>
-          <w:rFonts w:hint="eastAsia"/>
-        </w:rPr>
-        <w:t>democratic</w:t>
-      </w:r>
-      <w:r>
-        <w:t xml:space="preserve"> [ˌdeməˈkrætɪk]</w:t>
-      </w:r>
-      <w:r>
-        <w:rPr>
-          <w:rFonts w:hint="eastAsia"/>
-        </w:rPr>
-        <w:t>民主的</w:t>
-      </w:r>
-    </w:p>
-    <w:p>
-      <w:r>
-        <w:rPr>
-          <w:rFonts w:hint="eastAsia"/>
-        </w:rPr>
-        <w:tab/>
-      </w:r>
-      <w:r>
-        <w:rPr>
-          <w:rFonts w:hint="eastAsia"/>
-        </w:rPr>
-        <w:t>dirty</w:t>
-      </w:r>
-      <w:r>
-        <w:t xml:space="preserve"> [ˈdɜ:ti]</w:t>
-      </w:r>
-      <w:r>
-        <w:rPr>
-          <w:rFonts w:hint="eastAsia"/>
-        </w:rPr>
-        <w:t>脏的</w:t>
-      </w:r>
-      <w:r>
-        <w:rPr>
-          <w:rFonts w:hint="eastAsia"/>
-        </w:rPr>
-        <w:t>/</w:t>
-      </w:r>
-      <w:r>
-        <w:rPr>
-          <w:rFonts w:hint="eastAsia"/>
-          <w:color w:val="4BACC6" w:themeColor="accent5"/>
-        </w:rPr>
-        <w:t>下流的</w:t>
-      </w:r>
-    </w:p>
-    <w:p>
-      <w:r>
-        <w:tab/>
-      </w:r>
-      <w:r>
-        <w:t>enlightened</w:t>
-      </w:r>
-      <w:r>
-        <w:t xml:space="preserve"> [ɪnˈlaɪtnd]</w:t>
-      </w:r>
-      <w:r>
-        <w:rPr>
-          <w:rFonts w:hint="eastAsia"/>
-        </w:rPr>
-        <w:t>开明的</w:t>
-      </w:r>
-    </w:p>
-    <w:p>
-      <w:r>
-        <w:tab/>
-      </w:r>
-      <w:r>
-        <w:rPr>
-          <w:rFonts w:hint="eastAsia"/>
-        </w:rPr>
-        <w:t>fascinated</w:t>
-      </w:r>
-      <w:r>
-        <w:t xml:space="preserve"> [ˈfæsɪneɪtɪd]</w:t>
-      </w:r>
-      <w:r>
-        <w:rPr>
-          <w:rFonts w:hint="eastAsia"/>
-        </w:rPr>
-        <w:t>着迷的</w:t>
-      </w:r>
-    </w:p>
-    <w:p>
-      <w:r>
-        <w:tab/>
-      </w:r>
-      <w:r>
-        <w:rPr>
-          <w:rFonts w:hint="eastAsia"/>
-        </w:rPr>
-        <w:t>feudal</w:t>
-      </w:r>
-      <w:r>
-        <w:t xml:space="preserve"> [ˈfju:dl]</w:t>
-      </w:r>
-      <w:r>
-        <w:rPr>
-          <w:rFonts w:hint="eastAsia"/>
-        </w:rPr>
-        <w:t>封建的</w:t>
-      </w:r>
-    </w:p>
-    <w:p>
-      <w:r>
-        <w:rPr>
-          <w:rFonts w:hint="eastAsia"/>
-        </w:rPr>
-        <w:tab/>
-      </w:r>
-      <w:r>
-        <w:rPr>
-          <w:rFonts w:hint="eastAsia"/>
-        </w:rPr>
-        <w:t>game</w:t>
+        <w:t>aware</w:t>
+      </w:r>
+      <w:r>
+        <w:t xml:space="preserve"> [əˈweə</w:t>
+      </w:r>
+      <w:r>
+        <w:t>r</w:t>
+      </w:r>
+      <w:r>
+        <w:t>]</w:t>
+      </w:r>
+      <w:r>
+        <w:rPr>
+          <w:rFonts w:hint="eastAsia"/>
+        </w:rPr>
+        <w:t>意识到</w:t>
+      </w:r>
+      <w:r>
+        <w:rPr>
+          <w:rFonts w:hint="eastAsia"/>
+        </w:rPr>
+        <w:t>的</w:t>
+      </w:r>
+    </w:p>
+    <w:p>
+      <w:r>
+        <w:rPr>
+          <w:rFonts w:hint="eastAsia"/>
+        </w:rPr>
+        <w:tab/>
+      </w:r>
+      <w:r>
+        <w:rPr>
+          <w:rFonts w:hint="eastAsia"/>
+        </w:rPr>
+        <w:t>biased</w:t>
+      </w:r>
+      <w:r>
+        <w:t xml:space="preserve"> [ˈbaɪəst]</w:t>
+      </w:r>
+      <w:r>
+        <w:rPr>
+          <w:rFonts w:hint="eastAsia"/>
+        </w:rPr>
+        <w:t>有偏见的</w:t>
+      </w:r>
+    </w:p>
+    <w:p>
+      <w:r>
+        <w:rPr>
+          <w:rFonts w:hint="eastAsia"/>
+        </w:rPr>
+        <w:tab/>
+      </w:r>
+      <w:r>
+        <w:rPr>
+          <w:rFonts w:hint="eastAsia"/>
+        </w:rPr>
+        <w:t>conscious</w:t>
+      </w:r>
+      <w:r>
+        <w:t xml:space="preserve"> [ˈkɒnʃəs]</w:t>
+      </w:r>
+      <w:r>
+        <w:rPr>
+          <w:rFonts w:hint="eastAsia"/>
+        </w:rPr>
+        <w:t>有意识的</w:t>
+      </w:r>
+    </w:p>
+    <w:p>
+      <w:r>
+        <w:rPr>
+          <w:rFonts w:hint="eastAsia"/>
+        </w:rPr>
+        <w:tab/>
+      </w:r>
+      <w:r>
+        <w:t>exquisite</w:t>
+      </w:r>
+      <w:r>
+        <w:t xml:space="preserve"> [ɪkˈskwɪzɪt]</w:t>
+      </w:r>
+      <w:r>
+        <w:rPr>
+          <w:rFonts w:hint="eastAsia"/>
+        </w:rPr>
+        <w:t>精致的</w:t>
+      </w:r>
+      <w:r>
+        <w:rPr>
+          <w:rFonts w:hint="eastAsia"/>
+        </w:rPr>
+        <w:t>/</w:t>
+      </w:r>
+      <w:r>
+        <w:rPr>
+          <w:rFonts w:hint="eastAsia"/>
+          <w:color w:val="4BACC6" w:themeColor="accent5"/>
+        </w:rPr>
+        <w:t>敏感的</w:t>
+      </w:r>
+    </w:p>
+    <w:p>
+      <w:r>
+        <w:tab/>
+      </w:r>
+      <w:r>
+        <w:rPr>
+          <w:rFonts w:hint="eastAsia"/>
+        </w:rPr>
+        <w:t>ideal</w:t>
+      </w:r>
+      <w:r>
+        <w:t xml:space="preserve"> [aɪˈdi:əl]</w:t>
+      </w:r>
+      <w:r>
+        <w:rPr>
+          <w:rFonts w:hint="eastAsia"/>
+        </w:rPr>
+        <w:t>理想的</w:t>
+      </w:r>
+      <w:r>
+        <w:rPr>
+          <w:rFonts w:hint="eastAsia"/>
+        </w:rPr>
+        <w:t>/</w:t>
+      </w:r>
+      <w:r>
+        <w:rPr>
+          <w:rFonts w:hint="eastAsia"/>
+          <w:color w:val="4BACC6" w:themeColor="accent5"/>
+        </w:rPr>
+        <w:t>空想的</w:t>
+      </w:r>
+    </w:p>
+    <w:p>
+      <w:r>
+        <w:rPr>
+          <w:rFonts w:hint="eastAsia"/>
+        </w:rPr>
+        <w:tab/>
+      </w:r>
+      <w:r>
+        <w:rPr>
+          <w:rFonts w:hint="eastAsia"/>
+        </w:rPr>
+        <w:t>imaginative</w:t>
+      </w:r>
+      <w:r>
+        <w:t xml:space="preserve"> [ɪˈmædʒɪnətɪv]</w:t>
+      </w:r>
+      <w:r>
+        <w:rPr>
+          <w:rFonts w:hint="eastAsia"/>
+        </w:rPr>
+        <w:t>富有想象力的</w:t>
+      </w:r>
+    </w:p>
+    <w:p>
+      <w:r>
+        <w:tab/>
+      </w:r>
+      <w:r>
+        <w:t>inclined [ɪnˈklaɪnd]</w:t>
+      </w:r>
+      <w:r>
+        <w:rPr>
+          <w:rFonts w:hint="eastAsia"/>
+        </w:rPr>
+        <w:t>有倾向的</w:t>
+      </w:r>
+      <w:r>
+        <w:rPr>
+          <w:rFonts w:hint="eastAsia"/>
+        </w:rPr>
+        <w:t>(to)</w:t>
+      </w:r>
+    </w:p>
+    <w:p>
+      <w:r>
+        <w:rPr>
+          <w:rFonts w:hint="eastAsia"/>
+        </w:rPr>
+        <w:tab/>
+      </w:r>
+      <w:r>
+        <w:rPr>
+          <w:rFonts w:hint="eastAsia"/>
+        </w:rPr>
+        <w:t>keen</w:t>
+      </w:r>
+      <w:r>
+        <w:t xml:space="preserve"> [ki:n]</w:t>
+      </w:r>
+      <w:r>
+        <w:rPr>
+          <w:rFonts w:hint="eastAsia"/>
+        </w:rPr>
+        <w:t>尖锐的</w:t>
+      </w:r>
+      <w:r>
+        <w:rPr>
+          <w:rFonts w:hint="eastAsia"/>
+        </w:rPr>
+        <w:t>/</w:t>
+      </w:r>
+      <w:r>
+        <w:rPr>
+          <w:rFonts w:hint="eastAsia"/>
+          <w:color w:val="4BACC6" w:themeColor="accent5"/>
+        </w:rPr>
+        <w:t>敏锐的</w:t>
+      </w:r>
+      <w:r>
+        <w:rPr>
+          <w:rFonts w:hint="eastAsia"/>
+        </w:rPr>
+        <w:t>/</w:t>
+      </w:r>
+      <w:r>
+        <w:rPr>
+          <w:rFonts w:hint="eastAsia"/>
+        </w:rPr>
+        <w:t>热衷的</w:t>
+      </w:r>
+    </w:p>
+    <w:p>
+      <w:r>
+        <w:rPr>
+          <w:rFonts w:hint="eastAsia"/>
+        </w:rPr>
+        <w:tab/>
+      </w:r>
+      <w:r>
+        <w:rPr>
+          <w:rFonts w:hint="eastAsia"/>
+        </w:rPr>
+        <w:t>prone</w:t>
+      </w:r>
+      <w:r>
+        <w:t xml:space="preserve"> [prəʊn]</w:t>
+      </w:r>
+      <w:r>
+        <w:rPr>
+          <w:rFonts w:hint="eastAsia"/>
+        </w:rPr>
+        <w:t>俯卧的</w:t>
+      </w:r>
+      <w:r>
+        <w:rPr>
+          <w:rFonts w:hint="eastAsia"/>
+        </w:rPr>
+        <w:t>/</w:t>
+      </w:r>
+      <w:r>
+        <w:rPr>
+          <w:rFonts w:hint="eastAsia"/>
+          <w:color w:val="4BACC6" w:themeColor="accent5"/>
+        </w:rPr>
+        <w:t>有倾向的</w:t>
+      </w:r>
+    </w:p>
+    <w:p>
+      <w:r>
+        <w:tab/>
+      </w:r>
+      <w:r>
+        <w:rPr>
+          <w:rFonts w:hint="eastAsia"/>
+        </w:rPr>
+        <w:t>sensitive</w:t>
+      </w:r>
+      <w:r>
+        <w:t xml:space="preserve"> [ˈsensətɪv]</w:t>
+      </w:r>
+      <w:r>
+        <w:rPr>
+          <w:rFonts w:hint="eastAsia"/>
+        </w:rPr>
+        <w:t>敏感的</w:t>
+      </w:r>
+    </w:p>
+    <w:p>
+      <w:r>
+        <w:rPr>
+          <w:rFonts w:hint="eastAsia"/>
+        </w:rPr>
+        <w:tab/>
+      </w:r>
+      <w:r>
+        <w:rPr>
+          <w:rFonts w:hint="eastAsia"/>
+        </w:rPr>
+        <w:t>sensible</w:t>
+      </w:r>
+      <w:r>
+        <w:t xml:space="preserve"> [ˈsensəbl]</w:t>
+      </w:r>
+      <w:r>
+        <w:rPr>
+          <w:rFonts w:hint="eastAsia"/>
+        </w:rPr>
+        <w:t>明智的</w:t>
+      </w:r>
+      <w:r>
+        <w:rPr>
+          <w:rFonts w:hint="eastAsia"/>
+        </w:rPr>
+        <w:t>/</w:t>
+      </w:r>
+      <w:r>
+        <w:rPr>
+          <w:rFonts w:hint="eastAsia"/>
+          <w:color w:val="4BACC6" w:themeColor="accent5"/>
+        </w:rPr>
+        <w:t>有意识</w:t>
+      </w:r>
+      <w:r>
+        <w:rPr>
+          <w:rFonts w:hint="eastAsia"/>
+          <w:color w:val="4BACC6" w:themeColor="accent5"/>
+        </w:rPr>
+        <w:t>的</w:t>
+      </w:r>
+    </w:p>
+    <w:p>
+      <w:r>
+        <w:rPr>
+          <w:rFonts w:hint="eastAsia"/>
+        </w:rPr>
+        <w:tab/>
+        <w:t>sharp</w:t>
+      </w:r>
+      <w:r>
+        <w:t xml:space="preserve"> [ʃ</w:t>
+      </w:r>
+      <w:r>
+        <w:rPr>
+          <w:rFonts w:hint="eastAsia"/>
+        </w:rPr>
+        <w:t>ɑ</w:t>
+      </w:r>
+      <w:r>
+        <w:t>:p]</w:t>
+      </w:r>
+      <w:r>
+        <w:rPr>
+          <w:rFonts w:hint="eastAsia"/>
+        </w:rPr>
+        <w:t>尖锐的</w:t>
+      </w:r>
+      <w:r>
+        <w:rPr>
+          <w:rFonts w:hint="eastAsia"/>
+        </w:rPr>
+        <w:t>/</w:t>
+      </w:r>
+      <w:r>
+        <w:rPr>
+          <w:rFonts w:hint="eastAsia"/>
+          <w:color w:val="4BACC6" w:themeColor="accent5"/>
+        </w:rPr>
+        <w:t>敏锐的</w:t>
+      </w:r>
+    </w:p>
+    <w:p>
+      <w:r>
+        <w:rPr>
+          <w:rFonts w:hint="eastAsia"/>
+        </w:rPr>
+        <w:tab/>
+      </w:r>
+      <w:r>
+        <w:rPr>
+          <w:rFonts w:hint="eastAsia"/>
+        </w:rPr>
+        <w:t>sober</w:t>
+      </w:r>
+      <w:r>
+        <w:t xml:space="preserve"> [ˈsəʊbə</w:t>
+      </w:r>
+      <w:r>
+        <w:t>r</w:t>
+      </w:r>
+      <w:r>
+        <w:t>]</w:t>
+      </w:r>
+      <w:r>
+        <w:rPr>
+          <w:rFonts w:hint="eastAsia"/>
+        </w:rPr>
+        <w:t>头脑</w:t>
+      </w:r>
+      <w:r>
+        <w:rPr>
+          <w:rFonts w:hint="eastAsia"/>
+        </w:rPr>
+        <w:t>清醒的</w:t>
+      </w:r>
+    </w:p>
+    <w:p>
+      <w:r>
+        <w:tab/>
+      </w:r>
+      <w:r>
+        <w:rPr>
+          <w:rFonts w:hint="eastAsia"/>
+        </w:rPr>
+        <w:t>thoughtful</w:t>
+      </w:r>
+      <w:r>
+        <w:t xml:space="preserve"> [ˈθɔ:tfl]</w:t>
+      </w:r>
+      <w:r>
+        <w:rPr>
+          <w:rFonts w:hint="eastAsia"/>
+          <w:color w:val="4BACC6" w:themeColor="accent5"/>
+        </w:rPr>
+        <w:t>沉思的</w:t>
+      </w:r>
+      <w:r>
+        <w:rPr>
+          <w:rFonts w:hint="eastAsia"/>
+        </w:rPr>
+        <w:t>/</w:t>
+      </w:r>
+      <w:r>
+        <w:rPr>
+          <w:rFonts w:hint="eastAsia"/>
+        </w:rPr>
+        <w:t>体贴的</w:t>
+      </w:r>
+    </w:p>
+    <w:p>
+      <w:r>
+        <w:rPr>
+          <w:rFonts w:hint="eastAsia"/>
+        </w:rPr>
+        <w:tab/>
+      </w:r>
+      <w:r>
+        <w:rPr>
+          <w:rFonts w:hint="eastAsia"/>
+          <w:color w:val="C0504D" w:themeColor="accent2"/>
+        </w:rPr>
+        <w:t>认知</w:t>
+      </w:r>
+      <w:r>
+        <w:rPr>
+          <w:rFonts w:hint="eastAsia"/>
+        </w:rPr>
+        <w:t>：</w:t>
+      </w:r>
+      <w:r>
+        <w:rPr>
+          <w:rFonts w:hint="eastAsia"/>
+        </w:rPr>
+        <w:t>了解、知道</w:t>
+      </w:r>
+      <w:r>
+        <w:rPr>
+          <w:rFonts w:hint="eastAsia"/>
+        </w:rPr>
+        <w:t>、认识、明白、理解</w:t>
+      </w:r>
+    </w:p>
+    <w:p>
+      <w:r>
+        <w:rPr>
+          <w:rFonts w:hint="eastAsia"/>
+        </w:rPr>
+        <w:tab/>
+      </w:r>
+      <w:r>
+        <w:t>familiar</w:t>
+      </w:r>
+      <w:r>
+        <w:t xml:space="preserve"> [fəˈmɪliə</w:t>
+      </w:r>
+      <w:r>
+        <w:t>r</w:t>
+      </w:r>
+      <w:r>
+        <w:t>]</w:t>
+      </w:r>
+      <w:r>
+        <w:rPr>
+          <w:rFonts w:hint="eastAsia"/>
+        </w:rPr>
+        <w:t>熟悉的</w:t>
+      </w:r>
+    </w:p>
+    <w:p>
+      <w:r>
+        <w:rPr>
+          <w:rFonts w:hint="eastAsia"/>
+        </w:rPr>
+        <w:tab/>
+        <w:t>known</w:t>
+      </w:r>
+      <w:r>
+        <w:t xml:space="preserve"> [nəʊn]</w:t>
+      </w:r>
+      <w:r>
+        <w:rPr>
+          <w:rFonts w:hint="eastAsia"/>
+          <w:color w:val="4BACC6" w:themeColor="accent5"/>
+        </w:rPr>
+        <w:t>已</w:t>
+      </w:r>
+      <w:r>
+        <w:rPr>
+          <w:rFonts w:hint="eastAsia"/>
+          <w:color w:val="4BACC6" w:themeColor="accent5"/>
+        </w:rPr>
+        <w:t>知的</w:t>
+      </w:r>
+      <w:r>
+        <w:rPr>
+          <w:rFonts w:hint="eastAsia"/>
+        </w:rPr>
+        <w:t>/</w:t>
+      </w:r>
+      <w:r>
+        <w:rPr>
+          <w:rFonts w:hint="eastAsia"/>
+        </w:rPr>
+        <w:t>出名的</w:t>
+      </w:r>
+    </w:p>
+    <w:p>
+      <w:r>
+        <w:rPr>
+          <w:rFonts w:hint="eastAsia"/>
+        </w:rPr>
+        <w:tab/>
+      </w:r>
+      <w:r>
+        <w:t>unknown</w:t>
       </w:r>
       <w:r>
         <w:rPr>
@@ -9655,11 +11381,572 @@
         <w:t xml:space="preserve"> </w:t>
       </w:r>
       <w:r>
+        <w:t>[ˌʌnˈnəʊn]</w:t>
+      </w:r>
+      <w:r>
+        <w:rPr>
+          <w:rFonts w:hint="eastAsia"/>
+          <w:color w:val="4BACC6" w:themeColor="accent5"/>
+        </w:rPr>
+        <w:t>未知的</w:t>
+      </w:r>
+      <w:r>
+        <w:rPr>
+          <w:rFonts w:hint="eastAsia"/>
+        </w:rPr>
+        <w:t>/</w:t>
+      </w:r>
+      <w:r>
+        <w:rPr>
+          <w:rFonts w:hint="eastAsia"/>
+        </w:rPr>
+        <w:t>不出名的</w:t>
+      </w:r>
+    </w:p>
+    <w:p>
+      <w:r>
+        <w:rPr>
+          <w:rFonts w:hint="eastAsia"/>
+        </w:rPr>
+        <w:tab/>
+      </w:r>
+      <w:r>
+        <w:rPr>
+          <w:rFonts w:hint="eastAsia"/>
+          <w:color w:val="C0504D" w:themeColor="accent2"/>
+        </w:rPr>
+        <w:t>观点</w:t>
+      </w:r>
+      <w:r>
+        <w:rPr>
+          <w:rFonts w:hint="eastAsia"/>
+        </w:rPr>
+        <w:t>：主观决定。同意、反对、抗议、赞同、拒绝</w:t>
+      </w:r>
+    </w:p>
+    <w:p>
+      <w:r>
+        <w:rPr>
+          <w:rFonts w:hint="eastAsia"/>
+        </w:rPr>
+        <w:tab/>
+        <w:t>certain</w:t>
+      </w:r>
+      <w:r>
+        <w:t xml:space="preserve"> [ˈsɜ:tn]</w:t>
+      </w:r>
+      <w:r>
+        <w:rPr>
+          <w:rFonts w:hint="eastAsia"/>
+        </w:rPr>
+        <w:t>确定的</w:t>
+      </w:r>
+      <w:r>
+        <w:rPr>
+          <w:rFonts w:hint="eastAsia"/>
+        </w:rPr>
+        <w:t>/</w:t>
+      </w:r>
+      <w:r>
+        <w:rPr>
+          <w:rFonts w:hint="eastAsia"/>
+        </w:rPr>
+        <w:t>某个</w:t>
+      </w:r>
+      <w:r>
+        <w:rPr>
+          <w:rFonts w:hint="eastAsia"/>
+        </w:rPr>
+        <w:t>的</w:t>
+      </w:r>
+    </w:p>
+    <w:p>
+      <w:r>
+        <w:rPr>
+          <w:rFonts w:hint="eastAsia"/>
+        </w:rPr>
+        <w:tab/>
+      </w:r>
+      <w:r>
+        <w:rPr>
+          <w:rFonts w:hint="eastAsia"/>
+        </w:rPr>
+        <w:t>clear</w:t>
+      </w:r>
+      <w:r>
+        <w:t xml:space="preserve"> [klɪə</w:t>
+      </w:r>
+      <w:r>
+        <w:t>r</w:t>
+      </w:r>
+      <w:r>
+        <w:t>]</w:t>
+      </w:r>
+      <w:r>
+        <w:rPr>
+          <w:rFonts w:hint="eastAsia"/>
+        </w:rPr>
+        <w:t>清晰的</w:t>
+      </w:r>
+      <w:r>
+        <w:rPr>
+          <w:rFonts w:hint="eastAsia"/>
+        </w:rPr>
+        <w:t>/</w:t>
+      </w:r>
+      <w:r>
+        <w:rPr>
+          <w:rFonts w:hint="eastAsia"/>
+          <w:color w:val="4BACC6" w:themeColor="accent5"/>
+        </w:rPr>
+        <w:t>明确的</w:t>
+      </w:r>
+    </w:p>
+    <w:p>
+      <w:r>
+        <w:rPr>
+          <w:rFonts w:hint="eastAsia"/>
+        </w:rPr>
+        <w:tab/>
+      </w:r>
+      <w:r>
+        <w:t>controversial [ˌkɒntrəˈvɜ:ʃl]</w:t>
+      </w:r>
+      <w:r>
+        <w:rPr>
+          <w:rFonts w:hint="eastAsia"/>
+        </w:rPr>
+        <w:t>有争议的</w:t>
+      </w:r>
+    </w:p>
+    <w:p>
+      <w:r>
+        <w:rPr>
+          <w:rFonts w:hint="eastAsia"/>
+        </w:rPr>
+        <w:tab/>
+      </w:r>
+      <w:r>
+        <w:rPr>
+          <w:rFonts w:hint="eastAsia"/>
+        </w:rPr>
+        <w:t>definite</w:t>
+      </w:r>
+      <w:r>
+        <w:t xml:space="preserve"> [ˈdefɪnət]</w:t>
+      </w:r>
+      <w:r>
+        <w:rPr>
+          <w:rFonts w:hint="eastAsia"/>
+        </w:rPr>
+        <w:t>明确的</w:t>
+      </w:r>
+    </w:p>
+    <w:p>
+      <w:r>
+        <w:rPr>
+          <w:rFonts w:hint="eastAsia"/>
+        </w:rPr>
+        <w:tab/>
+      </w:r>
+      <w:r>
+        <w:rPr>
+          <w:rFonts w:hint="eastAsia"/>
+        </w:rPr>
+        <w:t>doubtful</w:t>
+      </w:r>
+      <w:r>
+        <w:t xml:space="preserve"> [ˈdaʊtfl]</w:t>
+      </w:r>
+      <w:r>
+        <w:rPr>
+          <w:rFonts w:hint="eastAsia"/>
+        </w:rPr>
+        <w:t>可疑</w:t>
+      </w:r>
+      <w:r>
+        <w:rPr>
+          <w:rFonts w:hint="eastAsia"/>
+        </w:rPr>
+        <w:t>的</w:t>
+      </w:r>
+      <w:r>
+        <w:rPr>
+          <w:rFonts w:hint="eastAsia"/>
+        </w:rPr>
+        <w:t>/</w:t>
+      </w:r>
+      <w:r>
+        <w:rPr>
+          <w:rFonts w:hint="eastAsia"/>
+          <w:color w:val="4BACC6" w:themeColor="accent5"/>
+        </w:rPr>
+        <w:t>不确定的</w:t>
+      </w:r>
+    </w:p>
+    <w:p>
+      <w:r>
+        <w:rPr>
+          <w:rFonts w:hint="eastAsia"/>
+        </w:rPr>
+        <w:tab/>
+      </w:r>
+      <w:r>
+        <w:rPr>
+          <w:rFonts w:hint="eastAsia"/>
+        </w:rPr>
+        <w:t>explicit</w:t>
+      </w:r>
+      <w:r>
+        <w:t xml:space="preserve"> [ɪkˈsplɪsɪt]</w:t>
+      </w:r>
+      <w:r>
+        <w:rPr>
+          <w:rFonts w:hint="eastAsia"/>
+        </w:rPr>
+        <w:t>明确的</w:t>
+      </w:r>
+    </w:p>
+    <w:p>
+      <w:r>
+        <w:tab/>
+      </w:r>
+      <w:r>
+        <w:rPr>
+          <w:rFonts w:hint="eastAsia"/>
+        </w:rPr>
+        <w:t>negative</w:t>
+      </w:r>
+      <w:r>
+        <w:t xml:space="preserve"> [ˈnegətɪv]</w:t>
+      </w:r>
+      <w:r>
+        <w:rPr>
+          <w:rFonts w:hint="eastAsia"/>
+        </w:rPr>
+        <w:t>阴的</w:t>
+      </w:r>
+      <w:r>
+        <w:rPr>
+          <w:rFonts w:hint="eastAsia"/>
+        </w:rPr>
+        <w:t>/</w:t>
+      </w:r>
+      <w:r>
+        <w:rPr>
+          <w:rFonts w:hint="eastAsia"/>
+        </w:rPr>
+        <w:t>消极的</w:t>
+      </w:r>
+      <w:r>
+        <w:rPr>
+          <w:rFonts w:hint="eastAsia"/>
+        </w:rPr>
+        <w:t>/</w:t>
+      </w:r>
+      <w:r>
+        <w:rPr>
+          <w:rFonts w:hint="eastAsia"/>
+          <w:color w:val="4BACC6" w:themeColor="accent5"/>
+        </w:rPr>
+        <w:t>否定的</w:t>
+      </w:r>
+    </w:p>
+    <w:p>
+      <w:r>
+        <w:rPr>
+          <w:rFonts w:hint="eastAsia"/>
+        </w:rPr>
+        <w:tab/>
+      </w:r>
+      <w:r>
+        <w:rPr>
+          <w:rFonts w:hint="eastAsia"/>
+        </w:rPr>
+        <w:t>o</w:t>
+      </w:r>
+      <w:r>
+        <w:t>bedient</w:t>
+      </w:r>
+      <w:r>
+        <w:t xml:space="preserve"> [əˈbi:diənt]</w:t>
+      </w:r>
+      <w:r>
+        <w:rPr>
+          <w:rFonts w:hint="eastAsia"/>
+        </w:rPr>
+        <w:t>顺从的</w:t>
+      </w:r>
+    </w:p>
+    <w:p>
+      <w:r>
+        <w:tab/>
+      </w:r>
+      <w:r>
+        <w:rPr>
+          <w:rFonts w:hint="eastAsia"/>
+        </w:rPr>
+        <w:t>positive</w:t>
+      </w:r>
+      <w:r>
+        <w:t xml:space="preserve"> [ˈpɒzətɪv]</w:t>
+      </w:r>
+      <w:r>
+        <w:rPr>
+          <w:rFonts w:hint="eastAsia"/>
+        </w:rPr>
+        <w:t>阳</w:t>
+      </w:r>
+      <w:r>
+        <w:rPr>
+          <w:rFonts w:hint="eastAsia"/>
+        </w:rPr>
+        <w:t>的</w:t>
+      </w:r>
+      <w:r>
+        <w:rPr>
+          <w:rFonts w:hint="eastAsia"/>
+        </w:rPr>
+        <w:t>/</w:t>
+      </w:r>
+      <w:r>
+        <w:rPr>
+          <w:rFonts w:hint="eastAsia"/>
+        </w:rPr>
+        <w:t>积极的</w:t>
+      </w:r>
+      <w:r>
+        <w:rPr>
+          <w:rFonts w:hint="eastAsia"/>
+        </w:rPr>
+        <w:t>/</w:t>
+      </w:r>
+      <w:r>
+        <w:rPr>
+          <w:rFonts w:hint="eastAsia"/>
+          <w:color w:val="4BACC6" w:themeColor="accent5"/>
+        </w:rPr>
+        <w:t>确定的</w:t>
+      </w:r>
+    </w:p>
+    <w:p>
+      <w:r>
+        <w:rPr>
+          <w:rFonts w:hint="eastAsia"/>
+        </w:rPr>
+        <w:tab/>
+      </w:r>
+      <w:r>
+        <w:rPr>
+          <w:rFonts w:hint="eastAsia"/>
+        </w:rPr>
+        <w:t>regardless</w:t>
+      </w:r>
+      <w:r>
+        <w:t xml:space="preserve"> [rɪˈg</w:t>
+      </w:r>
+      <w:r>
+        <w:rPr>
+          <w:rFonts w:hint="eastAsia"/>
+        </w:rPr>
+        <w:t>ɑ</w:t>
+      </w:r>
+      <w:r>
+        <w:t>:dləs]</w:t>
+      </w:r>
+      <w:r>
+        <w:rPr>
+          <w:rFonts w:hint="eastAsia"/>
+        </w:rPr>
+        <w:t>不顾的</w:t>
+      </w:r>
+    </w:p>
+    <w:p>
+      <w:r>
+        <w:tab/>
+      </w:r>
+      <w:r>
+        <w:rPr>
+          <w:rFonts w:hint="eastAsia"/>
+        </w:rPr>
+        <w:t>sure</w:t>
+      </w:r>
+      <w:r>
+        <w:t xml:space="preserve"> [ʃʊə</w:t>
+      </w:r>
+      <w:r>
+        <w:t>r</w:t>
+      </w:r>
+      <w:r>
+        <w:t>]</w:t>
+      </w:r>
+      <w:r>
+        <w:rPr>
+          <w:rFonts w:hint="eastAsia"/>
+        </w:rPr>
+        <w:t>确信的</w:t>
+      </w:r>
+    </w:p>
+    <w:p>
+      <w:r>
+        <w:tab/>
+      </w:r>
+      <w:r>
+        <w:rPr>
+          <w:rFonts w:hint="eastAsia"/>
+        </w:rPr>
+        <w:t>una</w:t>
+      </w:r>
+      <w:r>
+        <w:t>nimous</w:t>
+      </w:r>
+      <w:r>
+        <w:t xml:space="preserve"> [juˈnænɪməs]</w:t>
+      </w:r>
+      <w:r>
+        <w:rPr>
+          <w:rFonts w:hint="eastAsia"/>
+        </w:rPr>
+        <w:t>一致同意的</w:t>
+      </w:r>
+    </w:p>
+    <w:p>
+      <w:r>
+        <w:tab/>
+      </w:r>
+      <w:r>
+        <w:t>uncertain [ʌnˈsɜ:tn]</w:t>
+      </w:r>
+      <w:r>
+        <w:rPr>
+          <w:rFonts w:hint="eastAsia"/>
+        </w:rPr>
+        <w:t>不确定的</w:t>
+      </w:r>
+    </w:p>
+    <w:p>
+      <w:r>
+        <w:tab/>
+      </w:r>
+      <w:r>
+        <w:rPr>
+          <w:rFonts w:hint="eastAsia"/>
+        </w:rPr>
+        <w:t>va</w:t>
+      </w:r>
+      <w:r>
+        <w:t>gue</w:t>
+      </w:r>
+      <w:r>
+        <w:t xml:space="preserve"> [veɪg]</w:t>
+      </w:r>
+      <w:r>
+        <w:rPr>
+          <w:rFonts w:hint="eastAsia"/>
+        </w:rPr>
+        <w:t>含糊的</w:t>
+      </w:r>
+    </w:p>
+    <w:p>
+      <w:r>
+        <w:rPr>
+          <w:rFonts w:hint="eastAsia"/>
+        </w:rPr>
+        <w:tab/>
+      </w:r>
+      <w:r>
+        <w:rPr>
+          <w:rFonts w:hint="eastAsia"/>
+          <w:color w:val="C0504D" w:themeColor="accent2"/>
+        </w:rPr>
+        <w:t>意向</w:t>
+      </w:r>
+      <w:r>
+        <w:rPr>
+          <w:rFonts w:hint="eastAsia"/>
+        </w:rPr>
+        <w:t>：主观倾向。要求、想要、选择、避免、决定</w:t>
+      </w:r>
+    </w:p>
+    <w:p>
+      <w:r>
+        <w:rPr>
+          <w:rFonts w:hint="eastAsia"/>
+        </w:rPr>
+        <w:tab/>
+      </w:r>
+      <w:r>
+        <w:rPr>
+          <w:rFonts w:hint="eastAsia"/>
+        </w:rPr>
+        <w:t>deliberate</w:t>
+      </w:r>
+      <w:r>
+        <w:t xml:space="preserve"> [dɪˈlɪbərət]</w:t>
+      </w:r>
+      <w:r>
+        <w:rPr>
+          <w:rFonts w:hint="eastAsia"/>
+          <w:color w:val="4BACC6" w:themeColor="accent5"/>
+        </w:rPr>
+        <w:t>故意的</w:t>
+      </w:r>
+      <w:r>
+        <w:rPr>
+          <w:rFonts w:hint="eastAsia"/>
+        </w:rPr>
+        <w:t>/</w:t>
+      </w:r>
+      <w:r>
+        <w:rPr>
+          <w:rFonts w:hint="eastAsia"/>
+        </w:rPr>
+        <w:t>慎重的</w:t>
+      </w:r>
+    </w:p>
+    <w:p>
+      <w:r>
+        <w:rPr>
+          <w:rFonts w:hint="eastAsia"/>
+        </w:rPr>
+        <w:tab/>
+      </w:r>
+      <w:r>
+        <w:rPr>
+          <w:rFonts w:hint="eastAsia"/>
+        </w:rPr>
+        <w:t>determined</w:t>
+      </w:r>
+      <w:r>
+        <w:t xml:space="preserve"> [dɪˈtɜ:mɪnd]</w:t>
+      </w:r>
+      <w:r>
+        <w:rPr>
+          <w:rFonts w:hint="eastAsia"/>
+        </w:rPr>
+        <w:t>决心的</w:t>
+      </w:r>
+    </w:p>
+    <w:p>
+      <w:r>
+        <w:rPr>
+          <w:rFonts w:hint="eastAsia"/>
+        </w:rPr>
+        <w:tab/>
+      </w:r>
+      <w:r>
+        <w:rPr>
+          <w:rFonts w:hint="eastAsia"/>
+        </w:rPr>
+        <w:t xml:space="preserve">game </w:t>
+      </w:r>
+      <w:r>
         <w:t>[geɪm]</w:t>
       </w:r>
       <w:r>
         <w:rPr>
           <w:rFonts w:hint="eastAsia"/>
+          <w:color w:val="4BACC6" w:themeColor="accent5"/>
         </w:rPr>
         <w:t>愿意的</w:t>
       </w:r>
@@ -9672,7 +11959,6 @@
       <w:r>
         <w:rPr>
           <w:rFonts w:hint="eastAsia"/>
-          <w:color w:val="4BACC6" w:themeColor="accent5"/>
         </w:rPr>
         <w:t>勇敢的</w:t>
       </w:r>
@@ -9683,397 +11969,170 @@
           <w:rFonts w:hint="eastAsia"/>
         </w:rPr>
         <w:tab/>
-      </w:r>
-      <w:r>
-        <w:rPr>
-          <w:rFonts w:hint="eastAsia"/>
-        </w:rPr>
-        <w:t>greedy</w:t>
-      </w:r>
-      <w:r>
-        <w:t xml:space="preserve"> [ˈgri:di]</w:t>
-      </w:r>
-      <w:r>
-        <w:rPr>
-          <w:rFonts w:hint="eastAsia"/>
-        </w:rPr>
-        <w:t>贪吃的</w:t>
-      </w:r>
-      <w:r>
-        <w:rPr>
-          <w:rFonts w:hint="eastAsia"/>
-        </w:rPr>
-        <w:t>/</w:t>
-      </w:r>
-      <w:r>
-        <w:rPr>
-          <w:rFonts w:hint="eastAsia"/>
-          <w:color w:val="4BACC6" w:themeColor="accent5"/>
-        </w:rPr>
-        <w:t>贪心的</w:t>
-      </w:r>
-    </w:p>
-    <w:p>
-      <w:r>
-        <w:rPr>
-          <w:rFonts w:hint="eastAsia"/>
-        </w:rPr>
-        <w:tab/>
-      </w:r>
-      <w:r>
-        <w:rPr>
-          <w:rFonts w:hint="eastAsia"/>
-        </w:rPr>
-        <w:t>honourable</w:t>
-      </w:r>
-      <w:r>
-        <w:t xml:space="preserve"> [ˈɒnərəbl]</w:t>
-      </w:r>
-      <w:r>
-        <w:rPr>
-          <w:rFonts w:hint="eastAsia"/>
-        </w:rPr>
-        <w:t>光荣的</w:t>
-      </w:r>
-      <w:r>
-        <w:rPr>
-          <w:rFonts w:hint="eastAsia"/>
-        </w:rPr>
-        <w:t>/</w:t>
-      </w:r>
-      <w:r>
-        <w:rPr>
-          <w:rFonts w:hint="eastAsia"/>
-        </w:rPr>
-        <w:t>可敬的</w:t>
-      </w:r>
-      <w:r>
-        <w:rPr>
-          <w:rFonts w:hint="eastAsia"/>
-        </w:rPr>
-        <w:t>/</w:t>
-      </w:r>
-      <w:r>
-        <w:rPr>
-          <w:rFonts w:hint="eastAsia"/>
-          <w:color w:val="4BACC6" w:themeColor="accent5"/>
-        </w:rPr>
-        <w:t>正直的</w:t>
-      </w:r>
-    </w:p>
-    <w:p>
-      <w:r>
-        <w:rPr>
-          <w:rFonts w:hint="eastAsia"/>
-        </w:rPr>
-        <w:tab/>
-      </w:r>
-      <w:r>
-        <w:rPr>
-          <w:rFonts w:hint="eastAsia"/>
-        </w:rPr>
-        <w:t>lo</w:t>
-      </w:r>
-      <w:r>
-        <w:t>fty</w:t>
-      </w:r>
-      <w:r>
-        <w:t xml:space="preserve"> [ˈlɒfti]</w:t>
-      </w:r>
-      <w:r>
-        <w:rPr>
-          <w:rFonts w:hint="eastAsia"/>
-        </w:rPr>
-        <w:t>高耸的</w:t>
-      </w:r>
-      <w:r>
-        <w:rPr>
-          <w:rFonts w:hint="eastAsia"/>
-        </w:rPr>
-        <w:t>/</w:t>
-      </w:r>
-      <w:r>
-        <w:rPr>
-          <w:rFonts w:eastAsiaTheme="minorEastAsia" w:hint="eastAsia"/>
-          <w:color w:val="4BACC6" w:themeColor="accent5"/>
-        </w:rPr>
-        <w:t>崇高的</w:t>
-      </w:r>
-    </w:p>
-    <w:p>
-      <w:r>
-        <w:tab/>
-      </w:r>
-      <w:r>
-        <w:rPr>
-          <w:rFonts w:hint="eastAsia"/>
-        </w:rPr>
-        <w:t>Marxist</w:t>
-      </w:r>
-      <w:r>
-        <w:t xml:space="preserve"> ['m</w:t>
-      </w:r>
-      <w:r>
-        <w:rPr>
-          <w:rFonts w:hint="eastAsia"/>
-        </w:rPr>
-        <w:t>ɑ</w:t>
-      </w:r>
-      <w:r>
-        <w:t>:ksɪst]</w:t>
-      </w:r>
-      <w:r>
-        <w:rPr>
-          <w:rFonts w:hint="eastAsia"/>
-        </w:rPr>
-        <w:t>马克思主义的</w:t>
-      </w:r>
-    </w:p>
-    <w:p>
-      <w:r>
-        <w:rPr>
-          <w:rFonts w:hint="eastAsia"/>
-        </w:rPr>
-        <w:tab/>
-      </w:r>
-      <w:r>
-        <w:rPr>
-          <w:rFonts w:hint="eastAsia"/>
-        </w:rPr>
-        <w:t xml:space="preserve">mean </w:t>
-      </w:r>
-      <w:r>
-        <w:t>[mi:n]</w:t>
-      </w:r>
-      <w:r>
-        <w:rPr>
-          <w:rFonts w:hint="eastAsia"/>
-        </w:rPr>
-        <w:t>吝啬的</w:t>
-      </w:r>
-      <w:r>
-        <w:rPr>
-          <w:rFonts w:hint="eastAsia"/>
-        </w:rPr>
-        <w:t>/</w:t>
-      </w:r>
-      <w:r>
-        <w:rPr>
-          <w:rFonts w:hint="eastAsia"/>
-          <w:color w:val="4BACC6" w:themeColor="accent5"/>
-        </w:rPr>
-        <w:t>卑鄙的</w:t>
-      </w:r>
-      <w:r>
-        <w:rPr>
-          <w:rFonts w:hint="eastAsia"/>
-        </w:rPr>
-        <w:t>/</w:t>
-      </w:r>
-      <w:r>
-        <w:rPr>
-          <w:rFonts w:hint="eastAsia"/>
-        </w:rPr>
-        <w:t>平均的</w:t>
-      </w:r>
-    </w:p>
-    <w:p>
-      <w:r>
-        <w:rPr>
-          <w:rFonts w:hint="eastAsia"/>
-        </w:rPr>
-        <w:tab/>
-      </w:r>
-      <w:r>
-        <w:rPr>
-          <w:rFonts w:hint="eastAsia"/>
-        </w:rPr>
-        <w:t>na</w:t>
-      </w:r>
-      <w:r>
-        <w:t>ive</w:t>
-      </w:r>
-      <w:r>
-        <w:t xml:space="preserve"> [naɪˈi:v]</w:t>
-      </w:r>
-      <w:r>
-        <w:rPr>
-          <w:rFonts w:hint="eastAsia"/>
-        </w:rPr>
-        <w:t>幼稚的</w:t>
-      </w:r>
-    </w:p>
-    <w:p>
-      <w:r>
-        <w:tab/>
-      </w:r>
-      <w:r>
-        <w:t>N</w:t>
-      </w:r>
-      <w:r>
-        <w:t>azi [ˈn</w:t>
-      </w:r>
-      <w:r>
-        <w:rPr>
-          <w:rFonts w:hint="eastAsia"/>
-        </w:rPr>
-        <w:t>ɑ</w:t>
-      </w:r>
-      <w:r>
-        <w:t>:tsi]</w:t>
-      </w:r>
-      <w:r>
-        <w:rPr>
-          <w:rFonts w:hint="eastAsia"/>
-        </w:rPr>
-        <w:t>纳粹主义的</w:t>
-      </w:r>
-    </w:p>
-    <w:p>
-      <w:r>
-        <w:tab/>
-      </w:r>
-      <w:r>
-        <w:rPr>
-          <w:rFonts w:hint="eastAsia"/>
-        </w:rPr>
-        <w:t>noble</w:t>
-      </w:r>
-      <w:r>
-        <w:t xml:space="preserve"> [ˈnəʊbl]</w:t>
-      </w:r>
-      <w:r>
-        <w:rPr>
-          <w:rFonts w:eastAsiaTheme="minorEastAsia" w:hint="eastAsia"/>
-          <w:color w:val="4BACC6" w:themeColor="accent5"/>
-        </w:rPr>
-        <w:t>高尚的</w:t>
-      </w:r>
-      <w:r>
-        <w:rPr>
-          <w:rFonts w:hint="eastAsia"/>
-        </w:rPr>
-        <w:t>/</w:t>
-      </w:r>
-      <w:r>
-        <w:rPr>
-          <w:rFonts w:hint="eastAsia"/>
-        </w:rPr>
-        <w:t>高贵的</w:t>
-      </w:r>
-    </w:p>
-    <w:p>
-      <w:r>
-        <w:rPr>
-          <w:rFonts w:hint="eastAsia"/>
-        </w:rPr>
-        <w:tab/>
-      </w:r>
-      <w:r>
-        <w:t>optimistic</w:t>
-      </w:r>
-      <w:r>
-        <w:t xml:space="preserve"> [ˌɒptɪˈmɪstɪk]</w:t>
-      </w:r>
-      <w:r>
-        <w:rPr>
-          <w:rFonts w:hint="eastAsia"/>
-        </w:rPr>
-        <w:t>乐观的</w:t>
-      </w:r>
-    </w:p>
-    <w:p>
-      <w:r>
-        <w:rPr>
-          <w:rFonts w:hint="eastAsia"/>
-        </w:rPr>
-        <w:tab/>
-      </w:r>
-      <w:r>
-        <w:rPr>
-          <w:rFonts w:hint="eastAsia"/>
-        </w:rPr>
-        <w:t>patriotic</w:t>
-      </w:r>
-      <w:r>
-        <w:t xml:space="preserve"> [ˌpeɪtriˈɒtɪk]</w:t>
-      </w:r>
-      <w:r>
-        <w:rPr>
-          <w:rFonts w:hint="eastAsia"/>
-        </w:rPr>
-        <w:t>爱国的</w:t>
-      </w:r>
-    </w:p>
-    <w:p>
-      <w:r>
-        <w:rPr>
-          <w:rFonts w:hint="eastAsia"/>
-        </w:rPr>
-        <w:tab/>
-        <w:t>partial</w:t>
-      </w:r>
-      <w:r>
-        <w:t xml:space="preserve"> [ˈp</w:t>
-      </w:r>
-      <w:r>
-        <w:rPr>
-          <w:rFonts w:hint="eastAsia"/>
-        </w:rPr>
-        <w:t>ɑ</w:t>
-      </w:r>
-      <w:r>
-        <w:t>:ʃl]</w:t>
-      </w:r>
-      <w:r>
-        <w:rPr>
-          <w:rFonts w:hint="eastAsia"/>
-          <w:color w:val="4BACC6" w:themeColor="accent5"/>
-        </w:rPr>
-        <w:t>偏心的</w:t>
-      </w:r>
-      <w:r>
-        <w:rPr>
-          <w:rFonts w:hint="eastAsia"/>
-        </w:rPr>
-        <w:t>/</w:t>
-      </w:r>
-      <w:r>
-        <w:rPr>
-          <w:rFonts w:hint="eastAsia"/>
-        </w:rPr>
-        <w:t>部分的</w:t>
-      </w:r>
-    </w:p>
-    <w:p>
-      <w:r>
-        <w:rPr>
-          <w:rFonts w:hint="eastAsia"/>
-        </w:rPr>
-        <w:tab/>
-      </w:r>
-      <w:r>
-        <w:t>pessimistic [ˌpesɪˈmɪstɪk]</w:t>
-      </w:r>
-      <w:r>
-        <w:rPr>
-          <w:rFonts w:hint="eastAsia"/>
-        </w:rPr>
-        <w:t>悲观的</w:t>
-      </w:r>
-    </w:p>
-    <w:p>
-      <w:r>
-        <w:tab/>
-      </w:r>
-      <w:r>
-        <w:rPr>
-          <w:rFonts w:hint="eastAsia"/>
-        </w:rPr>
-        <w:t>pure</w:t>
-      </w:r>
-      <w:r>
-        <w:t xml:space="preserve"> [pjʊə</w:t>
+        <w:t>indifferent</w:t>
+      </w:r>
+      <w:r>
+        <w:t xml:space="preserve"> [ɪnˈdɪfrənt]</w:t>
+      </w:r>
+      <w:r>
+        <w:rPr>
+          <w:rFonts w:hint="eastAsia"/>
+          <w:color w:val="4BACC6" w:themeColor="accent5"/>
+        </w:rPr>
+        <w:t>不关心的</w:t>
+      </w:r>
+      <w:r>
+        <w:rPr>
+          <w:rFonts w:hint="eastAsia"/>
+        </w:rPr>
+        <w:t>/</w:t>
+      </w:r>
+      <w:r>
+        <w:rPr>
+          <w:rFonts w:hint="eastAsia"/>
+        </w:rPr>
+        <w:t>平庸的</w:t>
+      </w:r>
+    </w:p>
+    <w:p>
+      <w:r>
+        <w:rPr>
+          <w:rFonts w:hint="eastAsia"/>
+        </w:rPr>
+        <w:tab/>
+      </w:r>
+      <w:r>
+        <w:rPr>
+          <w:rFonts w:hint="eastAsia"/>
+        </w:rPr>
+        <w:t>irr</w:t>
+      </w:r>
+      <w:r>
+        <w:t>espective</w:t>
+      </w:r>
+      <w:r>
+        <w:t xml:space="preserve"> [ˌɪrɪ'spektɪv]</w:t>
+      </w:r>
+      <w:r>
+        <w:rPr>
+          <w:rFonts w:hint="eastAsia"/>
+        </w:rPr>
+        <w:t>不顾的</w:t>
+      </w:r>
+    </w:p>
+    <w:p>
+      <w:r>
+        <w:tab/>
+      </w:r>
+      <w:r>
+        <w:rPr>
+          <w:rFonts w:hint="eastAsia"/>
+        </w:rPr>
+        <w:t>ready</w:t>
+      </w:r>
+      <w:r>
+        <w:t xml:space="preserve"> [ˈredi]</w:t>
+      </w:r>
+      <w:r>
+        <w:rPr>
+          <w:rFonts w:hint="eastAsia"/>
+        </w:rPr>
+        <w:t>准备就绪的</w:t>
+      </w:r>
+      <w:r>
+        <w:rPr>
+          <w:rFonts w:hint="eastAsia"/>
+        </w:rPr>
+        <w:t>/</w:t>
+      </w:r>
+      <w:r>
+        <w:rPr>
+          <w:rFonts w:hint="eastAsia"/>
+          <w:color w:val="4BACC6" w:themeColor="accent5"/>
+        </w:rPr>
+        <w:t>乐意的</w:t>
+      </w:r>
+    </w:p>
+    <w:p>
+      <w:r>
+        <w:rPr>
+          <w:rFonts w:hint="eastAsia"/>
+        </w:rPr>
+        <w:tab/>
+        <w:t>willing</w:t>
+      </w:r>
+      <w:r>
+        <w:t xml:space="preserve"> [ˈwɪlɪŋ]</w:t>
+      </w:r>
+      <w:r>
+        <w:rPr>
+          <w:rFonts w:hint="eastAsia"/>
+          <w:color w:val="4BACC6" w:themeColor="accent5"/>
+        </w:rPr>
+        <w:t>愿意</w:t>
+      </w:r>
+      <w:r>
+        <w:rPr>
+          <w:rFonts w:hint="eastAsia"/>
+          <w:color w:val="4BACC6" w:themeColor="accent5"/>
+        </w:rPr>
+        <w:t>的</w:t>
+      </w:r>
+      <w:r>
+        <w:rPr>
+          <w:rFonts w:hint="eastAsia"/>
+        </w:rPr>
+        <w:t>/</w:t>
+      </w:r>
+      <w:r>
+        <w:rPr>
+          <w:rFonts w:hint="eastAsia"/>
+        </w:rPr>
+        <w:t>自愿</w:t>
+      </w:r>
+      <w:r>
+        <w:rPr>
+          <w:rFonts w:hint="eastAsia"/>
+        </w:rPr>
+        <w:t>的</w:t>
+      </w:r>
+    </w:p>
+    <w:p>
+      <w:r>
+        <w:rPr>
+          <w:rFonts w:hint="eastAsia"/>
+        </w:rPr>
+        <w:tab/>
+      </w:r>
+      <w:r>
+        <w:rPr>
+          <w:rFonts w:hint="eastAsia"/>
+          <w:color w:val="C0504D" w:themeColor="accent2"/>
+        </w:rPr>
+        <w:t>意愿</w:t>
+      </w:r>
+      <w:r>
+        <w:rPr>
+          <w:rFonts w:hint="eastAsia"/>
+        </w:rPr>
+        <w:t>：主观倾向，但距离遥远。指望</w:t>
+      </w:r>
+    </w:p>
+    <w:p>
+      <w:r>
+        <w:rPr>
+          <w:rFonts w:hint="eastAsia"/>
+        </w:rPr>
+        <w:tab/>
+      </w:r>
+      <w:r>
+        <w:rPr>
+          <w:rFonts w:hint="eastAsia"/>
+        </w:rPr>
+        <w:t>eager</w:t>
+      </w:r>
+      <w:r>
+        <w:t xml:space="preserve"> [ˈi:gə</w:t>
       </w:r>
       <w:r>
         <w:t>r</w:t>
@@ -10085,550 +12144,132 @@
         <w:rPr>
           <w:rFonts w:hint="eastAsia"/>
         </w:rPr>
-        <w:t>纯的</w:t>
-      </w:r>
-      <w:r>
-        <w:rPr>
-          <w:rFonts w:hint="eastAsia"/>
-        </w:rPr>
-        <w:t>/</w:t>
-      </w:r>
-      <w:r>
-        <w:rPr>
-          <w:rFonts w:hint="eastAsia"/>
-          <w:color w:val="4BACC6" w:themeColor="accent5"/>
-        </w:rPr>
-        <w:t>纯洁的</w:t>
-      </w:r>
-      <w:r>
-        <w:rPr>
-          <w:rFonts w:hint="eastAsia"/>
-        </w:rPr>
-        <w:t>/</w:t>
-      </w:r>
-      <w:r>
-        <w:rPr>
-          <w:rFonts w:hint="eastAsia"/>
-        </w:rPr>
-        <w:t>纯粹的</w:t>
-      </w:r>
-    </w:p>
-    <w:p>
-      <w:r>
-        <w:rPr>
-          <w:rFonts w:hint="eastAsia"/>
-        </w:rPr>
-        <w:tab/>
-      </w:r>
-      <w:r>
-        <w:rPr>
-          <w:rFonts w:hint="eastAsia"/>
-        </w:rPr>
-        <w:t>radical</w:t>
-      </w:r>
-      <w:r>
-        <w:t xml:space="preserve"> [ˈrædɪkl]</w:t>
-      </w:r>
-      <w:r>
-        <w:rPr>
-          <w:rFonts w:hint="eastAsia"/>
-        </w:rPr>
-        <w:t>彻底的</w:t>
-      </w:r>
-      <w:r>
-        <w:rPr>
-          <w:rFonts w:hint="eastAsia"/>
-        </w:rPr>
-        <w:t>/</w:t>
-      </w:r>
-      <w:r>
-        <w:rPr>
-          <w:rFonts w:hint="eastAsia"/>
-          <w:color w:val="4BACC6" w:themeColor="accent5"/>
-        </w:rPr>
-        <w:t>激进的</w:t>
-      </w:r>
-    </w:p>
-    <w:p>
-      <w:r>
-        <w:rPr>
-          <w:rFonts w:hint="eastAsia"/>
-        </w:rPr>
-        <w:tab/>
-      </w:r>
-      <w:r>
-        <w:rPr>
-          <w:rFonts w:hint="eastAsia"/>
-        </w:rPr>
-        <w:t>rational</w:t>
-      </w:r>
-      <w:r>
-        <w:t xml:space="preserve"> [ˈræʃnəl]</w:t>
-      </w:r>
-      <w:r>
-        <w:rPr>
-          <w:rFonts w:hint="eastAsia"/>
-          <w:color w:val="4BACC6" w:themeColor="accent5"/>
-        </w:rPr>
-        <w:t>理性的</w:t>
-      </w:r>
-      <w:r>
-        <w:rPr>
-          <w:rFonts w:hint="eastAsia"/>
-        </w:rPr>
-        <w:t>/</w:t>
-      </w:r>
-      <w:r>
-        <w:rPr>
-          <w:rFonts w:hint="eastAsia"/>
-        </w:rPr>
-        <w:t>合理的</w:t>
-      </w:r>
-    </w:p>
-    <w:p>
-      <w:r>
-        <w:rPr>
-          <w:rFonts w:hint="eastAsia"/>
-        </w:rPr>
-        <w:tab/>
-      </w:r>
-      <w:r>
-        <w:rPr>
-          <w:rFonts w:hint="eastAsia"/>
-        </w:rPr>
-        <w:t xml:space="preserve">reactionary </w:t>
-      </w:r>
-      <w:r>
-        <w:t>[riˈækʃənri]</w:t>
-      </w:r>
-      <w:r>
-        <w:rPr>
-          <w:rFonts w:hint="eastAsia"/>
-        </w:rPr>
-        <w:t>反动的</w:t>
-      </w:r>
-    </w:p>
-    <w:p>
-      <w:r>
-        <w:rPr>
-          <w:rFonts w:hint="eastAsia"/>
-        </w:rPr>
-        <w:tab/>
-      </w:r>
-      <w:r>
-        <w:rPr>
-          <w:rFonts w:hint="eastAsia"/>
-        </w:rPr>
-        <w:t>realistic</w:t>
-      </w:r>
-      <w:r>
-        <w:t xml:space="preserve"> [ˌri:əˈlɪstɪk]</w:t>
-      </w:r>
-      <w:r>
-        <w:rPr>
-          <w:rFonts w:hint="eastAsia"/>
-        </w:rPr>
-        <w:t>现实主义的</w:t>
-      </w:r>
-    </w:p>
-    <w:p>
-      <w:r>
-        <w:tab/>
-      </w:r>
-      <w:r>
-        <w:rPr>
-          <w:rFonts w:hint="eastAsia"/>
-        </w:rPr>
-        <w:t>reasonable</w:t>
-      </w:r>
-      <w:r>
-        <w:t xml:space="preserve"> [ˈri:znəbl]</w:t>
-      </w:r>
-      <w:r>
-        <w:rPr>
-          <w:rFonts w:hint="eastAsia"/>
-          <w:color w:val="4BACC6" w:themeColor="accent5"/>
-        </w:rPr>
-        <w:t>通情达理的</w:t>
-      </w:r>
-      <w:r>
-        <w:rPr>
-          <w:rFonts w:hint="eastAsia"/>
-        </w:rPr>
-        <w:t>/</w:t>
-      </w:r>
-      <w:r>
-        <w:rPr>
-          <w:rFonts w:hint="eastAsia"/>
-        </w:rPr>
-        <w:t>合理的</w:t>
-      </w:r>
-    </w:p>
-    <w:p>
-      <w:r>
-        <w:rPr>
-          <w:rFonts w:hint="eastAsia"/>
-        </w:rPr>
-        <w:tab/>
-      </w:r>
-      <w:r>
-        <w:rPr>
-          <w:rFonts w:hint="eastAsia"/>
-        </w:rPr>
-        <w:t>republican</w:t>
-      </w:r>
-      <w:r>
-        <w:t xml:space="preserve"> [rɪˈpʌblɪkən]</w:t>
-      </w:r>
-      <w:r>
-        <w:rPr>
-          <w:rFonts w:hint="eastAsia"/>
-        </w:rPr>
-        <w:t>共和主义的</w:t>
-      </w:r>
-    </w:p>
-    <w:p>
-      <w:r>
-        <w:rPr>
-          <w:rFonts w:hint="eastAsia"/>
-        </w:rPr>
-        <w:tab/>
-      </w:r>
-      <w:r>
-        <w:rPr>
-          <w:rFonts w:hint="eastAsia"/>
-        </w:rPr>
-        <w:t>rigid</w:t>
-      </w:r>
-      <w:r>
-        <w:t xml:space="preserve"> [ˈrɪdʒɪd]</w:t>
-      </w:r>
-      <w:r>
-        <w:rPr>
-          <w:rFonts w:hint="eastAsia"/>
-        </w:rPr>
-        <w:t>刚硬的</w:t>
-      </w:r>
-      <w:r>
-        <w:rPr>
-          <w:rFonts w:hint="eastAsia"/>
-        </w:rPr>
-        <w:t>/</w:t>
-      </w:r>
-      <w:r>
-        <w:rPr>
-          <w:rFonts w:hint="eastAsia"/>
-          <w:color w:val="4BACC6" w:themeColor="accent5"/>
-        </w:rPr>
-        <w:t>死板的</w:t>
-      </w:r>
-    </w:p>
-    <w:p>
-      <w:r>
-        <w:rPr>
-          <w:rFonts w:hint="eastAsia"/>
-        </w:rPr>
-        <w:tab/>
-      </w:r>
-      <w:r>
-        <w:rPr>
-          <w:rFonts w:hint="eastAsia"/>
-        </w:rPr>
-        <w:t>shabby</w:t>
-      </w:r>
-      <w:r>
-        <w:t xml:space="preserve"> [ˈʃæbi]</w:t>
-      </w:r>
-      <w:r>
-        <w:rPr>
-          <w:rFonts w:hint="eastAsia"/>
-        </w:rPr>
-        <w:t>破旧的</w:t>
-      </w:r>
-      <w:r>
-        <w:rPr>
-          <w:rFonts w:hint="eastAsia"/>
-        </w:rPr>
-        <w:t>/</w:t>
-      </w:r>
-      <w:r>
-        <w:rPr>
-          <w:rFonts w:hint="eastAsia"/>
-          <w:color w:val="4BACC6" w:themeColor="accent5"/>
-        </w:rPr>
-        <w:t>下流的</w:t>
-      </w:r>
-    </w:p>
-    <w:p>
-      <w:r>
-        <w:tab/>
-      </w:r>
-      <w:r>
-        <w:rPr>
-          <w:rFonts w:hint="eastAsia"/>
-        </w:rPr>
-        <w:t>shallow</w:t>
-      </w:r>
-      <w:r>
-        <w:t xml:space="preserve"> [ˈʃæləʊ]</w:t>
-      </w:r>
-      <w:r>
-        <w:rPr>
-          <w:rFonts w:hint="eastAsia"/>
-        </w:rPr>
-        <w:t>浅的</w:t>
-      </w:r>
-      <w:r>
-        <w:rPr>
-          <w:rFonts w:hint="eastAsia"/>
-        </w:rPr>
-        <w:t>/</w:t>
-      </w:r>
-      <w:r>
-        <w:rPr>
-          <w:rFonts w:hint="eastAsia"/>
-          <w:color w:val="4BACC6" w:themeColor="accent5"/>
-        </w:rPr>
-        <w:t>肤浅的</w:t>
-      </w:r>
-    </w:p>
-    <w:p>
-      <w:r>
-        <w:rPr>
-          <w:rFonts w:hint="eastAsia"/>
-        </w:rPr>
-        <w:tab/>
-        <w:t>socialist</w:t>
-      </w:r>
-      <w:r>
-        <w:t xml:space="preserve"> [ˈsəʊʃəlɪst]</w:t>
-      </w:r>
-      <w:r>
-        <w:rPr>
-          <w:rFonts w:hint="eastAsia"/>
-        </w:rPr>
-        <w:t>社会主义的</w:t>
-      </w:r>
-    </w:p>
-    <w:p>
-      <w:r>
-        <w:rPr>
-          <w:rFonts w:hint="eastAsia"/>
-        </w:rPr>
-        <w:tab/>
-      </w:r>
-      <w:r>
-        <w:rPr>
-          <w:rFonts w:hint="eastAsia"/>
-        </w:rPr>
-        <w:t>stiff</w:t>
-      </w:r>
-      <w:r>
-        <w:t xml:space="preserve"> [stɪf]</w:t>
-      </w:r>
-      <w:r>
-        <w:rPr>
-          <w:rFonts w:hint="eastAsia"/>
-          <w:color w:val="4BACC6" w:themeColor="accent5"/>
-        </w:rPr>
-        <w:t>呆板的</w:t>
-      </w:r>
-      <w:r>
-        <w:rPr>
-          <w:rFonts w:hint="eastAsia"/>
-        </w:rPr>
-        <w:t>/</w:t>
-      </w:r>
-      <w:r>
-        <w:rPr>
-          <w:rFonts w:hint="eastAsia"/>
-        </w:rPr>
-        <w:t>僵硬的</w:t>
-      </w:r>
-      <w:r>
-        <w:rPr>
-          <w:rFonts w:hint="eastAsia"/>
-        </w:rPr>
-        <w:t>/</w:t>
-      </w:r>
-      <w:r>
-        <w:rPr>
-          <w:rFonts w:hint="eastAsia"/>
-        </w:rPr>
-        <w:t>强烈的</w:t>
-      </w:r>
-    </w:p>
-    <w:p>
-      <w:r>
-        <w:rPr>
-          <w:rFonts w:hint="eastAsia"/>
-        </w:rPr>
-        <w:tab/>
-      </w:r>
-      <w:r>
-        <w:rPr>
-          <w:rFonts w:hint="eastAsia"/>
-        </w:rPr>
-        <w:t xml:space="preserve">thinking </w:t>
-      </w:r>
-      <w:r>
-        <w:t>[ˈθɪŋkɪŋ]</w:t>
-      </w:r>
-      <w:r>
-        <w:rPr>
-          <w:rFonts w:hint="eastAsia"/>
-        </w:rPr>
-        <w:t>理性的</w:t>
-      </w:r>
-      <w:r>
-        <w:rPr>
-          <w:rFonts w:hint="eastAsia"/>
-        </w:rPr>
-        <w:t>/</w:t>
-      </w:r>
-      <w:r>
-        <w:rPr>
-          <w:rFonts w:hint="eastAsia"/>
-        </w:rPr>
-        <w:t>有思想的</w:t>
-      </w:r>
-    </w:p>
-    <w:p>
-      <w:r>
-        <w:tab/>
-      </w:r>
-      <w:r>
-        <w:rPr>
-          <w:rFonts w:hint="eastAsia"/>
-        </w:rPr>
-        <w:t>timid</w:t>
-      </w:r>
-      <w:r>
-        <w:t xml:space="preserve"> [ˈtɪmɪd]</w:t>
-      </w:r>
-      <w:r>
-        <w:rPr>
-          <w:rFonts w:hint="eastAsia"/>
-        </w:rPr>
-        <w:t>胆小的</w:t>
-      </w:r>
-    </w:p>
-    <w:p>
-      <w:r>
-        <w:rPr>
-          <w:rFonts w:hint="eastAsia"/>
-        </w:rPr>
-        <w:tab/>
-        <w:t>upright</w:t>
-      </w:r>
-      <w:r>
-        <w:t xml:space="preserve"> [ˈʌpraɪt]</w:t>
-      </w:r>
-      <w:r>
-        <w:rPr>
-          <w:rFonts w:hint="eastAsia"/>
-        </w:rPr>
-        <w:t>直立的</w:t>
-      </w:r>
-      <w:r>
-        <w:rPr>
-          <w:rFonts w:hint="eastAsia"/>
-        </w:rPr>
-        <w:t>/</w:t>
-      </w:r>
-      <w:r>
-        <w:rPr>
-          <w:rFonts w:hint="eastAsia"/>
-          <w:color w:val="4BACC6" w:themeColor="accent5"/>
-        </w:rPr>
-        <w:t>正直的</w:t>
-      </w:r>
-    </w:p>
-    <w:p>
-      <w:r>
-        <w:rPr>
-          <w:rFonts w:hint="eastAsia"/>
-        </w:rPr>
-        <w:tab/>
-      </w:r>
-      <w:r>
-        <w:rPr>
-          <w:rFonts w:hint="eastAsia"/>
+        <w:t>渴望的</w:t>
+      </w:r>
+    </w:p>
+    <w:p>
+      <w:r>
+        <w:rPr>
+          <w:rFonts w:hint="eastAsia"/>
+        </w:rPr>
+        <w:tab/>
+        <w:t>hungry</w:t>
+      </w:r>
+      <w:r>
+        <w:t xml:space="preserve"> [ˈhʌŋgri]</w:t>
+      </w:r>
+      <w:r>
+        <w:rPr>
+          <w:rFonts w:hint="eastAsia"/>
+        </w:rPr>
+        <w:t>饥饿的</w:t>
+      </w:r>
+      <w:r>
+        <w:rPr>
+          <w:rFonts w:hint="eastAsia"/>
+        </w:rPr>
+        <w:t>/</w:t>
+      </w:r>
+      <w:r>
+        <w:rPr>
+          <w:rFonts w:hint="eastAsia"/>
+          <w:color w:val="4BACC6" w:themeColor="accent5"/>
+        </w:rPr>
+        <w:t>渴望的</w:t>
+      </w:r>
+    </w:p>
+    <w:p>
+      <w:pPr>
+        <w:rPr>
+          <w:b/>
+        </w:rPr>
+      </w:pPr>
+      <w:r>
+        <w:rPr>
+          <w:rFonts w:hint="eastAsia"/>
+          <w:b/>
+        </w:rPr>
+        <w:lastRenderedPageBreak/>
+        <w:t>4</w:t>
+      </w:r>
+      <w:r>
+        <w:rPr>
+          <w:rFonts w:hint="eastAsia"/>
+          <w:b/>
+        </w:rPr>
+        <w:t>生活</w:t>
+      </w:r>
+    </w:p>
+    <w:p>
+      <w:pPr>
+        <w:rPr>
           <w:color w:val="C0504D" w:themeColor="accent2"/>
         </w:rPr>
-        <w:t>思维</w:t>
-      </w:r>
-      <w:r>
-        <w:rPr>
-          <w:rFonts w:hint="eastAsia"/>
-        </w:rPr>
-        <w:t>：迷糊、蒙了</w:t>
-      </w:r>
-    </w:p>
-    <w:p>
-      <w:r>
-        <w:rPr>
-          <w:rFonts w:hint="eastAsia"/>
-        </w:rPr>
-        <w:tab/>
-        <w:t>absent</w:t>
-      </w:r>
-      <w:r>
-        <w:t xml:space="preserve"> [ˈæbsənt]</w:t>
-      </w:r>
-      <w:r>
-        <w:rPr>
-          <w:rFonts w:hint="eastAsia"/>
-        </w:rPr>
-        <w:t>缺席的</w:t>
-      </w:r>
-      <w:r>
-        <w:rPr>
-          <w:rFonts w:hint="eastAsia"/>
-        </w:rPr>
-        <w:t>/</w:t>
-      </w:r>
-      <w:r>
-        <w:rPr>
-          <w:rFonts w:hint="eastAsia"/>
-          <w:color w:val="4BACC6" w:themeColor="accent5"/>
-        </w:rPr>
-        <w:t>走神的</w:t>
-      </w:r>
-      <w:r>
-        <w:rPr>
-          <w:rFonts w:hint="eastAsia"/>
-        </w:rPr>
-        <w:t>/</w:t>
-      </w:r>
-      <w:r>
-        <w:rPr>
-          <w:rFonts w:hint="eastAsia"/>
-        </w:rPr>
-        <w:t>缺乏的</w:t>
-      </w:r>
-    </w:p>
-    <w:p>
-      <w:r>
-        <w:rPr>
-          <w:rFonts w:hint="eastAsia"/>
-        </w:rPr>
-        <w:tab/>
-      </w:r>
-      <w:r>
-        <w:rPr>
-          <w:rFonts w:hint="eastAsia"/>
-        </w:rPr>
-        <w:t>acute</w:t>
-      </w:r>
-      <w:r>
-        <w:t xml:space="preserve"> [əˈkju:t]</w:t>
-      </w:r>
-      <w:r>
-        <w:rPr>
-          <w:rFonts w:hint="eastAsia"/>
-        </w:rPr>
-        <w:t>极性</w:t>
+      </w:pPr>
+      <w:r>
+        <w:rPr>
+          <w:rFonts w:hint="eastAsia"/>
+        </w:rPr>
+        <w:tab/>
+      </w:r>
+      <w:r>
+        <w:rPr>
+          <w:rFonts w:hint="eastAsia"/>
+          <w:color w:val="C0504D" w:themeColor="accent2"/>
+        </w:rPr>
+        <w:t>人际</w:t>
+      </w:r>
+    </w:p>
+    <w:p>
+      <w:r>
+        <w:rPr>
+          <w:rFonts w:hint="eastAsia"/>
+        </w:rPr>
+        <w:tab/>
+      </w:r>
+      <w:r>
+        <w:rPr>
+          <w:rFonts w:hint="eastAsia"/>
+        </w:rPr>
+        <w:t>adoptive</w:t>
+      </w:r>
+      <w:r>
+        <w:t xml:space="preserve"> [əˈdɒptɪv]</w:t>
+      </w:r>
+      <w:r>
+        <w:rPr>
+          <w:rFonts w:hint="eastAsia"/>
+        </w:rPr>
+        <w:t>收养的</w:t>
+      </w:r>
+    </w:p>
+    <w:p>
+      <w:r>
+        <w:rPr>
+          <w:rFonts w:hint="eastAsia"/>
+        </w:rPr>
+        <w:tab/>
+      </w:r>
+      <w:r>
+        <w:rPr>
+          <w:rFonts w:hint="eastAsia"/>
+        </w:rPr>
+        <w:t>bedroom</w:t>
+      </w:r>
+      <w:r>
+        <w:t xml:space="preserve"> [ˈbedru:m]</w:t>
+      </w:r>
+      <w:r>
+        <w:rPr>
+          <w:rFonts w:hint="eastAsia"/>
+        </w:rPr>
+        <w:t>两性</w:t>
+      </w:r>
+      <w:r>
+        <w:rPr>
+          <w:rFonts w:hint="eastAsia"/>
+        </w:rPr>
+        <w:t>关系</w:t>
       </w:r>
       <w:r>
         <w:rPr>
@@ -10636,1543 +12277,12 @@
         </w:rPr>
         <w:t>的</w:t>
       </w:r>
-      <w:r>
-        <w:rPr>
-          <w:rFonts w:hint="eastAsia"/>
-        </w:rPr>
-        <w:t>(</w:t>
-      </w:r>
-      <w:r>
-        <w:rPr>
-          <w:rFonts w:hint="eastAsia"/>
-        </w:rPr>
-        <w:t>疾病</w:t>
-      </w:r>
-      <w:r>
-        <w:rPr>
-          <w:rFonts w:hint="eastAsia"/>
-        </w:rPr>
-        <w:t>)</w:t>
-      </w:r>
-      <w:r>
-        <w:rPr>
-          <w:rFonts w:hint="eastAsia"/>
-        </w:rPr>
-        <w:t>/</w:t>
-      </w:r>
-      <w:r>
-        <w:rPr>
-          <w:rFonts w:hint="eastAsia"/>
-          <w:color w:val="4BACC6" w:themeColor="accent5"/>
-        </w:rPr>
-        <w:t>敏锐的</w:t>
-      </w:r>
-    </w:p>
-    <w:p>
-      <w:r>
-        <w:rPr>
-          <w:rFonts w:hint="eastAsia"/>
-        </w:rPr>
-        <w:tab/>
-      </w:r>
-      <w:r>
-        <w:rPr>
-          <w:rFonts w:hint="eastAsia"/>
-        </w:rPr>
-        <w:t>apt</w:t>
-      </w:r>
-      <w:r>
-        <w:t xml:space="preserve"> [æpt]</w:t>
-      </w:r>
-      <w:r>
-        <w:rPr>
-          <w:rFonts w:hint="eastAsia"/>
-        </w:rPr>
-        <w:t>恰当的</w:t>
-      </w:r>
-      <w:r>
-        <w:rPr>
-          <w:rFonts w:hint="eastAsia"/>
-        </w:rPr>
-        <w:t>/</w:t>
-      </w:r>
-      <w:r>
-        <w:rPr>
-          <w:rFonts w:hint="eastAsia"/>
-          <w:color w:val="4BACC6" w:themeColor="accent5"/>
-        </w:rPr>
-        <w:t>有倾向的</w:t>
-      </w:r>
-      <w:r>
-        <w:rPr>
-          <w:rFonts w:hint="eastAsia"/>
-          <w:color w:val="4BACC6" w:themeColor="accent5"/>
-        </w:rPr>
-        <w:t>(to)</w:t>
-      </w:r>
-    </w:p>
-    <w:p>
-      <w:r>
-        <w:rPr>
-          <w:rFonts w:hint="eastAsia"/>
-        </w:rPr>
-        <w:tab/>
-      </w:r>
-      <w:r>
-        <w:rPr>
-          <w:rFonts w:hint="eastAsia"/>
-        </w:rPr>
-        <w:t>aware</w:t>
-      </w:r>
-      <w:r>
-        <w:t xml:space="preserve"> [əˈweə</w:t>
-      </w:r>
-      <w:r>
-        <w:t>r</w:t>
-      </w:r>
-      <w:r>
-        <w:t>]</w:t>
-      </w:r>
-      <w:r>
-        <w:rPr>
-          <w:rFonts w:hint="eastAsia"/>
-        </w:rPr>
-        <w:t>意识到</w:t>
-      </w:r>
-      <w:r>
-        <w:rPr>
-          <w:rFonts w:hint="eastAsia"/>
-        </w:rPr>
-        <w:t>的</w:t>
-      </w:r>
-    </w:p>
-    <w:p>
-      <w:r>
-        <w:rPr>
-          <w:rFonts w:hint="eastAsia"/>
-        </w:rPr>
-        <w:tab/>
-      </w:r>
-      <w:r>
-        <w:rPr>
-          <w:rFonts w:hint="eastAsia"/>
-        </w:rPr>
-        <w:t>biased</w:t>
-      </w:r>
-      <w:r>
-        <w:t xml:space="preserve"> [ˈbaɪəst]</w:t>
-      </w:r>
-      <w:r>
-        <w:rPr>
-          <w:rFonts w:hint="eastAsia"/>
-        </w:rPr>
-        <w:t>有偏见的</w:t>
-      </w:r>
-    </w:p>
-    <w:p>
-      <w:r>
-        <w:rPr>
-          <w:rFonts w:hint="eastAsia"/>
-        </w:rPr>
-        <w:tab/>
-      </w:r>
-      <w:r>
-        <w:rPr>
-          <w:rFonts w:hint="eastAsia"/>
-        </w:rPr>
-        <w:t>conscious</w:t>
-      </w:r>
-      <w:r>
-        <w:t xml:space="preserve"> [ˈkɒnʃəs]</w:t>
-      </w:r>
-      <w:r>
-        <w:rPr>
-          <w:rFonts w:hint="eastAsia"/>
-        </w:rPr>
-        <w:t>有意识的</w:t>
-      </w:r>
-    </w:p>
-    <w:p>
-      <w:r>
-        <w:rPr>
-          <w:rFonts w:hint="eastAsia"/>
-        </w:rPr>
-        <w:tab/>
-      </w:r>
-      <w:r>
-        <w:t>exquisite</w:t>
-      </w:r>
-      <w:r>
-        <w:t xml:space="preserve"> [ɪkˈskwɪzɪt]</w:t>
-      </w:r>
-      <w:r>
-        <w:rPr>
-          <w:rFonts w:hint="eastAsia"/>
-        </w:rPr>
-        <w:t>精致的</w:t>
-      </w:r>
-      <w:r>
-        <w:rPr>
-          <w:rFonts w:hint="eastAsia"/>
-        </w:rPr>
-        <w:t>/</w:t>
-      </w:r>
-      <w:r>
-        <w:rPr>
-          <w:rFonts w:hint="eastAsia"/>
-          <w:color w:val="4BACC6" w:themeColor="accent5"/>
-        </w:rPr>
-        <w:t>敏感的</w:t>
-      </w:r>
-    </w:p>
-    <w:p>
-      <w:r>
-        <w:lastRenderedPageBreak/>
-        <w:tab/>
-      </w:r>
-      <w:r>
-        <w:rPr>
-          <w:rFonts w:hint="eastAsia"/>
-        </w:rPr>
-        <w:t>ideal</w:t>
-      </w:r>
-      <w:r>
-        <w:t xml:space="preserve"> [aɪˈdi:əl]</w:t>
-      </w:r>
-      <w:r>
-        <w:rPr>
-          <w:rFonts w:hint="eastAsia"/>
-        </w:rPr>
-        <w:t>理想的</w:t>
-      </w:r>
-      <w:r>
-        <w:rPr>
-          <w:rFonts w:hint="eastAsia"/>
-        </w:rPr>
-        <w:t>/</w:t>
-      </w:r>
-      <w:r>
-        <w:rPr>
-          <w:rFonts w:hint="eastAsia"/>
-          <w:color w:val="4BACC6" w:themeColor="accent5"/>
-        </w:rPr>
-        <w:t>空想的</w:t>
-      </w:r>
-    </w:p>
-    <w:p>
-      <w:r>
-        <w:rPr>
-          <w:rFonts w:hint="eastAsia"/>
-        </w:rPr>
-        <w:tab/>
-      </w:r>
-      <w:r>
-        <w:rPr>
-          <w:rFonts w:hint="eastAsia"/>
-        </w:rPr>
-        <w:t>imaginative</w:t>
-      </w:r>
-      <w:r>
-        <w:t xml:space="preserve"> [ɪˈmædʒɪnətɪv]</w:t>
-      </w:r>
-      <w:r>
-        <w:rPr>
-          <w:rFonts w:hint="eastAsia"/>
-        </w:rPr>
-        <w:t>富有想象力的</w:t>
-      </w:r>
-    </w:p>
-    <w:p>
-      <w:r>
-        <w:tab/>
-      </w:r>
-      <w:r>
-        <w:t>inclined [ɪnˈklaɪnd]</w:t>
-      </w:r>
-      <w:r>
-        <w:rPr>
-          <w:rFonts w:hint="eastAsia"/>
-        </w:rPr>
-        <w:t>有倾向的</w:t>
-      </w:r>
-      <w:r>
-        <w:rPr>
-          <w:rFonts w:hint="eastAsia"/>
-        </w:rPr>
-        <w:t>(to)</w:t>
-      </w:r>
-    </w:p>
-    <w:p>
-      <w:r>
-        <w:rPr>
-          <w:rFonts w:hint="eastAsia"/>
-        </w:rPr>
-        <w:tab/>
-      </w:r>
-      <w:r>
-        <w:rPr>
-          <w:rFonts w:hint="eastAsia"/>
-        </w:rPr>
-        <w:t>keen</w:t>
-      </w:r>
-      <w:r>
-        <w:t xml:space="preserve"> [ki:n]</w:t>
-      </w:r>
-      <w:r>
-        <w:rPr>
-          <w:rFonts w:hint="eastAsia"/>
-        </w:rPr>
-        <w:t>尖锐的</w:t>
-      </w:r>
-      <w:r>
-        <w:rPr>
-          <w:rFonts w:hint="eastAsia"/>
-        </w:rPr>
-        <w:t>/</w:t>
-      </w:r>
-      <w:r>
-        <w:rPr>
-          <w:rFonts w:hint="eastAsia"/>
-          <w:color w:val="4BACC6" w:themeColor="accent5"/>
-        </w:rPr>
-        <w:t>敏锐的</w:t>
-      </w:r>
-      <w:r>
-        <w:rPr>
-          <w:rFonts w:hint="eastAsia"/>
-        </w:rPr>
-        <w:t>/</w:t>
-      </w:r>
-      <w:r>
-        <w:rPr>
-          <w:rFonts w:hint="eastAsia"/>
-        </w:rPr>
-        <w:t>热衷的</w:t>
-      </w:r>
-    </w:p>
-    <w:p>
-      <w:r>
-        <w:rPr>
-          <w:rFonts w:hint="eastAsia"/>
-        </w:rPr>
-        <w:tab/>
-      </w:r>
-      <w:r>
-        <w:rPr>
-          <w:rFonts w:hint="eastAsia"/>
-        </w:rPr>
-        <w:t>prone</w:t>
-      </w:r>
-      <w:r>
-        <w:t xml:space="preserve"> [prəʊn]</w:t>
-      </w:r>
-      <w:r>
-        <w:rPr>
-          <w:rFonts w:hint="eastAsia"/>
-        </w:rPr>
-        <w:t>俯卧的</w:t>
-      </w:r>
-      <w:r>
-        <w:rPr>
-          <w:rFonts w:hint="eastAsia"/>
-        </w:rPr>
-        <w:t>/</w:t>
-      </w:r>
-      <w:r>
-        <w:rPr>
-          <w:rFonts w:hint="eastAsia"/>
-          <w:color w:val="4BACC6" w:themeColor="accent5"/>
-        </w:rPr>
-        <w:t>有倾向的</w:t>
-      </w:r>
-    </w:p>
-    <w:p>
-      <w:r>
-        <w:tab/>
-      </w:r>
-      <w:r>
-        <w:rPr>
-          <w:rFonts w:hint="eastAsia"/>
-        </w:rPr>
-        <w:t>sensitive</w:t>
-      </w:r>
-      <w:r>
-        <w:t xml:space="preserve"> [ˈsensətɪv]</w:t>
-      </w:r>
-      <w:r>
-        <w:rPr>
-          <w:rFonts w:hint="eastAsia"/>
-        </w:rPr>
-        <w:t>敏感的</w:t>
-      </w:r>
-    </w:p>
-    <w:p>
-      <w:r>
-        <w:rPr>
-          <w:rFonts w:hint="eastAsia"/>
-        </w:rPr>
-        <w:tab/>
-      </w:r>
-      <w:r>
-        <w:rPr>
-          <w:rFonts w:hint="eastAsia"/>
-        </w:rPr>
-        <w:t>sensible</w:t>
-      </w:r>
-      <w:r>
-        <w:t xml:space="preserve"> [ˈsensəbl]</w:t>
-      </w:r>
-      <w:r>
-        <w:rPr>
-          <w:rFonts w:hint="eastAsia"/>
-        </w:rPr>
-        <w:t>明智的</w:t>
-      </w:r>
-      <w:r>
-        <w:rPr>
-          <w:rFonts w:hint="eastAsia"/>
-        </w:rPr>
-        <w:t>/</w:t>
-      </w:r>
-      <w:r>
-        <w:rPr>
-          <w:rFonts w:hint="eastAsia"/>
-          <w:color w:val="4BACC6" w:themeColor="accent5"/>
-        </w:rPr>
-        <w:t>有意识</w:t>
-      </w:r>
-      <w:r>
-        <w:rPr>
-          <w:rFonts w:hint="eastAsia"/>
-          <w:color w:val="4BACC6" w:themeColor="accent5"/>
-        </w:rPr>
-        <w:t>的</w:t>
-      </w:r>
-    </w:p>
-    <w:p>
-      <w:r>
-        <w:rPr>
-          <w:rFonts w:hint="eastAsia"/>
-        </w:rPr>
-        <w:tab/>
-        <w:t>sharp</w:t>
-      </w:r>
-      <w:r>
-        <w:t xml:space="preserve"> [ʃ</w:t>
-      </w:r>
-      <w:r>
-        <w:rPr>
-          <w:rFonts w:hint="eastAsia"/>
-        </w:rPr>
-        <w:t>ɑ</w:t>
-      </w:r>
-      <w:r>
-        <w:t>:p]</w:t>
-      </w:r>
-      <w:r>
-        <w:rPr>
-          <w:rFonts w:hint="eastAsia"/>
-        </w:rPr>
-        <w:t>尖锐的</w:t>
-      </w:r>
-      <w:r>
-        <w:rPr>
-          <w:rFonts w:hint="eastAsia"/>
-        </w:rPr>
-        <w:t>/</w:t>
-      </w:r>
-      <w:r>
-        <w:rPr>
-          <w:rFonts w:hint="eastAsia"/>
-          <w:color w:val="4BACC6" w:themeColor="accent5"/>
-        </w:rPr>
-        <w:t>敏锐的</w:t>
-      </w:r>
-    </w:p>
-    <w:p>
-      <w:r>
-        <w:rPr>
-          <w:rFonts w:hint="eastAsia"/>
-        </w:rPr>
-        <w:tab/>
-      </w:r>
-      <w:r>
-        <w:rPr>
-          <w:rFonts w:hint="eastAsia"/>
-        </w:rPr>
-        <w:t>sober</w:t>
-      </w:r>
-      <w:r>
-        <w:t xml:space="preserve"> [ˈsəʊbə</w:t>
-      </w:r>
-      <w:r>
-        <w:t>r</w:t>
-      </w:r>
-      <w:r>
-        <w:t>]</w:t>
-      </w:r>
-      <w:r>
-        <w:rPr>
-          <w:rFonts w:hint="eastAsia"/>
-        </w:rPr>
-        <w:t>头脑</w:t>
-      </w:r>
-      <w:r>
-        <w:rPr>
-          <w:rFonts w:hint="eastAsia"/>
-        </w:rPr>
-        <w:t>清醒的</w:t>
-      </w:r>
-    </w:p>
-    <w:p>
-      <w:r>
-        <w:tab/>
-      </w:r>
-      <w:r>
-        <w:rPr>
-          <w:rFonts w:hint="eastAsia"/>
-        </w:rPr>
-        <w:t>thoughtful</w:t>
-      </w:r>
-      <w:r>
-        <w:t xml:space="preserve"> [ˈθɔ:tfl]</w:t>
-      </w:r>
-      <w:r>
-        <w:rPr>
-          <w:rFonts w:hint="eastAsia"/>
-          <w:color w:val="4BACC6" w:themeColor="accent5"/>
-        </w:rPr>
-        <w:t>沉思的</w:t>
-      </w:r>
-      <w:r>
-        <w:rPr>
-          <w:rFonts w:hint="eastAsia"/>
-        </w:rPr>
-        <w:t>/</w:t>
-      </w:r>
-      <w:r>
-        <w:rPr>
-          <w:rFonts w:hint="eastAsia"/>
-        </w:rPr>
-        <w:t>体贴的</w:t>
-      </w:r>
-    </w:p>
-    <w:p>
-      <w:r>
-        <w:rPr>
-          <w:rFonts w:hint="eastAsia"/>
-        </w:rPr>
-        <w:tab/>
-      </w:r>
-      <w:r>
-        <w:rPr>
-          <w:rFonts w:hint="eastAsia"/>
-          <w:color w:val="C0504D" w:themeColor="accent2"/>
-        </w:rPr>
-        <w:t>认知</w:t>
-      </w:r>
-      <w:r>
-        <w:rPr>
-          <w:rFonts w:hint="eastAsia"/>
-        </w:rPr>
-        <w:t>：</w:t>
-      </w:r>
-      <w:r>
-        <w:rPr>
-          <w:rFonts w:hint="eastAsia"/>
-        </w:rPr>
-        <w:t>了解、知道</w:t>
-      </w:r>
-      <w:r>
-        <w:rPr>
-          <w:rFonts w:hint="eastAsia"/>
-        </w:rPr>
-        <w:t>、认识、明白、理解</w:t>
-      </w:r>
-    </w:p>
-    <w:p>
-      <w:r>
-        <w:rPr>
-          <w:rFonts w:hint="eastAsia"/>
-        </w:rPr>
-        <w:tab/>
-      </w:r>
-      <w:r>
-        <w:t>familiar</w:t>
-      </w:r>
-      <w:r>
-        <w:t xml:space="preserve"> [fəˈmɪliə</w:t>
-      </w:r>
-      <w:r>
-        <w:t>r</w:t>
-      </w:r>
-      <w:r>
-        <w:t>]</w:t>
-      </w:r>
-      <w:r>
-        <w:rPr>
-          <w:rFonts w:hint="eastAsia"/>
-        </w:rPr>
-        <w:t>熟悉的</w:t>
-      </w:r>
-    </w:p>
-    <w:p>
-      <w:r>
-        <w:rPr>
-          <w:rFonts w:hint="eastAsia"/>
-        </w:rPr>
-        <w:tab/>
-        <w:t>known</w:t>
-      </w:r>
-      <w:r>
-        <w:t xml:space="preserve"> [nəʊn]</w:t>
-      </w:r>
-      <w:r>
-        <w:rPr>
-          <w:rFonts w:hint="eastAsia"/>
-          <w:color w:val="4BACC6" w:themeColor="accent5"/>
-        </w:rPr>
-        <w:t>已</w:t>
-      </w:r>
-      <w:r>
-        <w:rPr>
-          <w:rFonts w:hint="eastAsia"/>
-          <w:color w:val="4BACC6" w:themeColor="accent5"/>
-        </w:rPr>
-        <w:t>知的</w:t>
-      </w:r>
-      <w:r>
-        <w:rPr>
-          <w:rFonts w:hint="eastAsia"/>
-        </w:rPr>
-        <w:t>/</w:t>
-      </w:r>
-      <w:r>
-        <w:rPr>
-          <w:rFonts w:hint="eastAsia"/>
-        </w:rPr>
-        <w:t>出名的</w:t>
-      </w:r>
-    </w:p>
-    <w:p>
-      <w:r>
-        <w:rPr>
-          <w:rFonts w:hint="eastAsia"/>
-        </w:rPr>
-        <w:tab/>
-      </w:r>
-      <w:r>
-        <w:t>unknown</w:t>
-      </w:r>
-      <w:r>
-        <w:rPr>
-          <w:rFonts w:hint="eastAsia"/>
-        </w:rPr>
-        <w:t xml:space="preserve"> </w:t>
-      </w:r>
-      <w:r>
-        <w:t>[ˌʌnˈnəʊn]</w:t>
-      </w:r>
-      <w:r>
-        <w:rPr>
-          <w:rFonts w:hint="eastAsia"/>
-          <w:color w:val="4BACC6" w:themeColor="accent5"/>
-        </w:rPr>
-        <w:t>未知的</w:t>
-      </w:r>
-      <w:r>
-        <w:rPr>
-          <w:rFonts w:hint="eastAsia"/>
-        </w:rPr>
-        <w:t>/</w:t>
-      </w:r>
-      <w:r>
-        <w:rPr>
-          <w:rFonts w:hint="eastAsia"/>
-        </w:rPr>
-        <w:t>不出名的</w:t>
-      </w:r>
-    </w:p>
-    <w:p>
-      <w:r>
-        <w:rPr>
-          <w:rFonts w:hint="eastAsia"/>
-        </w:rPr>
-        <w:tab/>
-      </w:r>
-      <w:r>
-        <w:rPr>
-          <w:rFonts w:hint="eastAsia"/>
-          <w:color w:val="C0504D" w:themeColor="accent2"/>
-        </w:rPr>
-        <w:t>观点</w:t>
-      </w:r>
-      <w:r>
-        <w:rPr>
-          <w:rFonts w:hint="eastAsia"/>
-        </w:rPr>
-        <w:t>：主观决定。同意、反对、抗议、赞同、拒绝</w:t>
-      </w:r>
-    </w:p>
-    <w:p>
-      <w:r>
-        <w:rPr>
-          <w:rFonts w:hint="eastAsia"/>
-        </w:rPr>
-        <w:tab/>
-        <w:t>certain</w:t>
-      </w:r>
-      <w:r>
-        <w:t xml:space="preserve"> [ˈsɜ:tn]</w:t>
-      </w:r>
-      <w:r>
-        <w:rPr>
-          <w:rFonts w:hint="eastAsia"/>
-        </w:rPr>
-        <w:t>确定的</w:t>
-      </w:r>
-      <w:r>
-        <w:rPr>
-          <w:rFonts w:hint="eastAsia"/>
-        </w:rPr>
-        <w:t>/</w:t>
-      </w:r>
-      <w:r>
-        <w:rPr>
-          <w:rFonts w:hint="eastAsia"/>
-        </w:rPr>
-        <w:t>某个</w:t>
-      </w:r>
-      <w:r>
-        <w:rPr>
-          <w:rFonts w:hint="eastAsia"/>
-        </w:rPr>
-        <w:t>的</w:t>
-      </w:r>
-    </w:p>
-    <w:p>
-      <w:r>
-        <w:rPr>
-          <w:rFonts w:hint="eastAsia"/>
-        </w:rPr>
-        <w:tab/>
-      </w:r>
-      <w:r>
-        <w:rPr>
-          <w:rFonts w:hint="eastAsia"/>
-        </w:rPr>
-        <w:t>clear</w:t>
-      </w:r>
-      <w:r>
-        <w:t xml:space="preserve"> [klɪə</w:t>
-      </w:r>
-      <w:r>
-        <w:t>r</w:t>
-      </w:r>
-      <w:r>
-        <w:t>]</w:t>
-      </w:r>
-      <w:r>
-        <w:rPr>
-          <w:rFonts w:hint="eastAsia"/>
-        </w:rPr>
-        <w:t>清晰的</w:t>
-      </w:r>
-      <w:r>
-        <w:rPr>
-          <w:rFonts w:hint="eastAsia"/>
-        </w:rPr>
-        <w:t>/</w:t>
-      </w:r>
-      <w:r>
-        <w:rPr>
-          <w:rFonts w:hint="eastAsia"/>
-          <w:color w:val="4BACC6" w:themeColor="accent5"/>
-        </w:rPr>
-        <w:t>明确的</w:t>
-      </w:r>
-    </w:p>
-    <w:p>
-      <w:r>
-        <w:rPr>
-          <w:rFonts w:hint="eastAsia"/>
-        </w:rPr>
-        <w:tab/>
-      </w:r>
-      <w:r>
-        <w:t>controversial [ˌkɒntrəˈvɜ:ʃl]</w:t>
-      </w:r>
-      <w:r>
-        <w:rPr>
-          <w:rFonts w:hint="eastAsia"/>
-        </w:rPr>
-        <w:t>有争议的</w:t>
-      </w:r>
-    </w:p>
-    <w:p>
-      <w:r>
-        <w:rPr>
-          <w:rFonts w:hint="eastAsia"/>
-        </w:rPr>
-        <w:tab/>
-      </w:r>
-      <w:r>
-        <w:rPr>
-          <w:rFonts w:hint="eastAsia"/>
-        </w:rPr>
-        <w:t>definite</w:t>
-      </w:r>
-      <w:r>
-        <w:t xml:space="preserve"> [ˈdefɪnət]</w:t>
-      </w:r>
-      <w:r>
-        <w:rPr>
-          <w:rFonts w:hint="eastAsia"/>
-        </w:rPr>
-        <w:t>明确的</w:t>
-      </w:r>
-    </w:p>
-    <w:p>
-      <w:r>
-        <w:rPr>
-          <w:rFonts w:hint="eastAsia"/>
-        </w:rPr>
-        <w:tab/>
-      </w:r>
-      <w:r>
-        <w:rPr>
-          <w:rFonts w:hint="eastAsia"/>
-        </w:rPr>
-        <w:t>doubtful</w:t>
-      </w:r>
-      <w:r>
-        <w:t xml:space="preserve"> [ˈdaʊtfl]</w:t>
-      </w:r>
-      <w:r>
-        <w:rPr>
-          <w:rFonts w:hint="eastAsia"/>
-        </w:rPr>
-        <w:t>可疑</w:t>
-      </w:r>
-      <w:r>
-        <w:rPr>
-          <w:rFonts w:hint="eastAsia"/>
-        </w:rPr>
-        <w:t>的</w:t>
-      </w:r>
-      <w:r>
-        <w:rPr>
-          <w:rFonts w:hint="eastAsia"/>
-        </w:rPr>
-        <w:t>/</w:t>
-      </w:r>
-      <w:r>
-        <w:rPr>
-          <w:rFonts w:hint="eastAsia"/>
-          <w:color w:val="4BACC6" w:themeColor="accent5"/>
-        </w:rPr>
-        <w:t>不确定的</w:t>
-      </w:r>
-    </w:p>
-    <w:p>
-      <w:r>
-        <w:rPr>
-          <w:rFonts w:hint="eastAsia"/>
-        </w:rPr>
-        <w:tab/>
-      </w:r>
-      <w:r>
-        <w:rPr>
-          <w:rFonts w:hint="eastAsia"/>
-        </w:rPr>
-        <w:t>explicit</w:t>
-      </w:r>
-      <w:r>
-        <w:t xml:space="preserve"> [ɪkˈsplɪsɪt]</w:t>
-      </w:r>
-      <w:r>
-        <w:rPr>
-          <w:rFonts w:hint="eastAsia"/>
-        </w:rPr>
-        <w:t>明确的</w:t>
-      </w:r>
-    </w:p>
-    <w:p>
-      <w:r>
-        <w:tab/>
-      </w:r>
-      <w:r>
-        <w:rPr>
-          <w:rFonts w:hint="eastAsia"/>
-        </w:rPr>
-        <w:t>negative</w:t>
-      </w:r>
-      <w:r>
-        <w:t xml:space="preserve"> [ˈnegətɪv]</w:t>
-      </w:r>
-      <w:r>
-        <w:rPr>
-          <w:rFonts w:hint="eastAsia"/>
-        </w:rPr>
-        <w:t>阴的</w:t>
-      </w:r>
-      <w:r>
-        <w:rPr>
-          <w:rFonts w:hint="eastAsia"/>
-        </w:rPr>
-        <w:t>/</w:t>
-      </w:r>
-      <w:r>
-        <w:rPr>
-          <w:rFonts w:hint="eastAsia"/>
-        </w:rPr>
-        <w:t>消极的</w:t>
-      </w:r>
-      <w:r>
-        <w:rPr>
-          <w:rFonts w:hint="eastAsia"/>
-        </w:rPr>
-        <w:t>/</w:t>
-      </w:r>
-      <w:r>
-        <w:rPr>
-          <w:rFonts w:hint="eastAsia"/>
-          <w:color w:val="4BACC6" w:themeColor="accent5"/>
-        </w:rPr>
-        <w:t>否定的</w:t>
-      </w:r>
-    </w:p>
-    <w:p>
-      <w:r>
-        <w:rPr>
-          <w:rFonts w:hint="eastAsia"/>
-        </w:rPr>
-        <w:tab/>
-      </w:r>
-      <w:r>
-        <w:rPr>
-          <w:rFonts w:hint="eastAsia"/>
-        </w:rPr>
-        <w:t>o</w:t>
-      </w:r>
-      <w:r>
-        <w:t>bedient</w:t>
-      </w:r>
-      <w:r>
-        <w:t xml:space="preserve"> [əˈbi:diənt]</w:t>
-      </w:r>
-      <w:r>
-        <w:rPr>
-          <w:rFonts w:hint="eastAsia"/>
-        </w:rPr>
-        <w:t>顺从的</w:t>
-      </w:r>
-    </w:p>
-    <w:p>
-      <w:r>
-        <w:tab/>
-      </w:r>
-      <w:r>
-        <w:rPr>
-          <w:rFonts w:hint="eastAsia"/>
-        </w:rPr>
-        <w:t>positive</w:t>
-      </w:r>
-      <w:r>
-        <w:t xml:space="preserve"> [ˈpɒzətɪv]</w:t>
-      </w:r>
-      <w:r>
-        <w:rPr>
-          <w:rFonts w:hint="eastAsia"/>
-        </w:rPr>
-        <w:t>阳</w:t>
-      </w:r>
-      <w:r>
-        <w:rPr>
-          <w:rFonts w:hint="eastAsia"/>
-        </w:rPr>
-        <w:t>的</w:t>
-      </w:r>
-      <w:r>
-        <w:rPr>
-          <w:rFonts w:hint="eastAsia"/>
-        </w:rPr>
-        <w:t>/</w:t>
-      </w:r>
-      <w:r>
-        <w:rPr>
-          <w:rFonts w:hint="eastAsia"/>
-        </w:rPr>
-        <w:t>积极的</w:t>
-      </w:r>
-      <w:r>
-        <w:rPr>
-          <w:rFonts w:hint="eastAsia"/>
-        </w:rPr>
-        <w:t>/</w:t>
-      </w:r>
-      <w:r>
-        <w:rPr>
-          <w:rFonts w:hint="eastAsia"/>
-          <w:color w:val="4BACC6" w:themeColor="accent5"/>
-        </w:rPr>
-        <w:t>确定的</w:t>
-      </w:r>
-    </w:p>
-    <w:p>
-      <w:r>
-        <w:rPr>
-          <w:rFonts w:hint="eastAsia"/>
-        </w:rPr>
-        <w:tab/>
-      </w:r>
-      <w:r>
-        <w:rPr>
-          <w:rFonts w:hint="eastAsia"/>
-        </w:rPr>
-        <w:t>regardless</w:t>
-      </w:r>
-      <w:r>
-        <w:t xml:space="preserve"> [rɪˈg</w:t>
-      </w:r>
-      <w:r>
-        <w:rPr>
-          <w:rFonts w:hint="eastAsia"/>
-        </w:rPr>
-        <w:t>ɑ</w:t>
-      </w:r>
-      <w:r>
-        <w:t>:dləs]</w:t>
-      </w:r>
-      <w:r>
-        <w:rPr>
-          <w:rFonts w:hint="eastAsia"/>
-        </w:rPr>
-        <w:t>不顾的</w:t>
-      </w:r>
-    </w:p>
-    <w:p>
-      <w:r>
-        <w:tab/>
-      </w:r>
-      <w:r>
-        <w:rPr>
-          <w:rFonts w:hint="eastAsia"/>
-        </w:rPr>
-        <w:t>sure</w:t>
-      </w:r>
-      <w:r>
-        <w:t xml:space="preserve"> [ʃʊə</w:t>
-      </w:r>
-      <w:r>
-        <w:t>r</w:t>
-      </w:r>
-      <w:r>
-        <w:t>]</w:t>
-      </w:r>
-      <w:r>
-        <w:rPr>
-          <w:rFonts w:hint="eastAsia"/>
-        </w:rPr>
-        <w:t>确信的</w:t>
-      </w:r>
-    </w:p>
-    <w:p>
-      <w:r>
-        <w:tab/>
-      </w:r>
-      <w:r>
-        <w:rPr>
-          <w:rFonts w:hint="eastAsia"/>
-        </w:rPr>
-        <w:t>una</w:t>
-      </w:r>
-      <w:r>
-        <w:t>nimous</w:t>
-      </w:r>
-      <w:r>
-        <w:t xml:space="preserve"> [juˈnænɪməs]</w:t>
-      </w:r>
-      <w:r>
-        <w:rPr>
-          <w:rFonts w:hint="eastAsia"/>
-        </w:rPr>
-        <w:t>一致同意的</w:t>
-      </w:r>
-    </w:p>
-    <w:p>
-      <w:r>
-        <w:tab/>
-      </w:r>
-      <w:r>
-        <w:t>uncertain [ʌnˈsɜ:tn]</w:t>
-      </w:r>
-      <w:r>
-        <w:rPr>
-          <w:rFonts w:hint="eastAsia"/>
-        </w:rPr>
-        <w:t>不确定的</w:t>
-      </w:r>
-    </w:p>
-    <w:p>
-      <w:r>
-        <w:tab/>
-      </w:r>
-      <w:r>
-        <w:rPr>
-          <w:rFonts w:hint="eastAsia"/>
-        </w:rPr>
-        <w:t>va</w:t>
-      </w:r>
-      <w:r>
-        <w:t>gue</w:t>
-      </w:r>
-      <w:r>
-        <w:t xml:space="preserve"> [veɪg]</w:t>
-      </w:r>
-      <w:r>
-        <w:rPr>
-          <w:rFonts w:hint="eastAsia"/>
-        </w:rPr>
-        <w:t>含糊的</w:t>
-      </w:r>
-    </w:p>
-    <w:p>
-      <w:r>
-        <w:rPr>
-          <w:rFonts w:hint="eastAsia"/>
-        </w:rPr>
-        <w:tab/>
-      </w:r>
-      <w:r>
-        <w:rPr>
-          <w:rFonts w:hint="eastAsia"/>
-          <w:color w:val="C0504D" w:themeColor="accent2"/>
-        </w:rPr>
-        <w:t>意向</w:t>
-      </w:r>
-      <w:r>
-        <w:rPr>
-          <w:rFonts w:hint="eastAsia"/>
-        </w:rPr>
-        <w:t>：主观倾向。要求、想要、选择、避免、决定</w:t>
-      </w:r>
-    </w:p>
-    <w:p>
-      <w:r>
-        <w:rPr>
-          <w:rFonts w:hint="eastAsia"/>
-        </w:rPr>
-        <w:tab/>
-      </w:r>
-      <w:r>
-        <w:rPr>
-          <w:rFonts w:hint="eastAsia"/>
-        </w:rPr>
-        <w:t>deliberate</w:t>
-      </w:r>
-      <w:r>
-        <w:t xml:space="preserve"> [dɪˈlɪbərət]</w:t>
-      </w:r>
-      <w:r>
-        <w:rPr>
-          <w:rFonts w:hint="eastAsia"/>
-          <w:color w:val="4BACC6" w:themeColor="accent5"/>
-        </w:rPr>
-        <w:t>故意的</w:t>
-      </w:r>
-      <w:r>
-        <w:rPr>
-          <w:rFonts w:hint="eastAsia"/>
-        </w:rPr>
-        <w:t>/</w:t>
-      </w:r>
-      <w:r>
-        <w:rPr>
-          <w:rFonts w:hint="eastAsia"/>
-        </w:rPr>
-        <w:t>慎重的</w:t>
-      </w:r>
-    </w:p>
-    <w:p>
-      <w:r>
-        <w:rPr>
-          <w:rFonts w:hint="eastAsia"/>
-        </w:rPr>
-        <w:tab/>
-      </w:r>
-      <w:r>
-        <w:rPr>
-          <w:rFonts w:hint="eastAsia"/>
-        </w:rPr>
-        <w:t>determined</w:t>
-      </w:r>
-      <w:r>
-        <w:t xml:space="preserve"> [dɪˈtɜ:mɪnd]</w:t>
-      </w:r>
-      <w:r>
-        <w:rPr>
-          <w:rFonts w:hint="eastAsia"/>
-        </w:rPr>
-        <w:t>决心的</w:t>
-      </w:r>
-    </w:p>
-    <w:p>
-      <w:r>
-        <w:rPr>
-          <w:rFonts w:hint="eastAsia"/>
-        </w:rPr>
-        <w:tab/>
-      </w:r>
-      <w:r>
-        <w:rPr>
-          <w:rFonts w:hint="eastAsia"/>
-        </w:rPr>
-        <w:t xml:space="preserve">game </w:t>
-      </w:r>
-      <w:r>
-        <w:t>[geɪm]</w:t>
-      </w:r>
-      <w:r>
-        <w:rPr>
-          <w:rFonts w:hint="eastAsia"/>
-          <w:color w:val="4BACC6" w:themeColor="accent5"/>
-        </w:rPr>
-        <w:t>愿意的</w:t>
-      </w:r>
-      <w:r>
-        <w:rPr>
-          <w:rFonts w:hint="eastAsia"/>
-        </w:rPr>
-        <w:t>/</w:t>
-      </w:r>
-      <w:r>
-        <w:rPr>
-          <w:rFonts w:hint="eastAsia"/>
-        </w:rPr>
-        <w:t>勇敢的</w:t>
-      </w:r>
-    </w:p>
-    <w:p>
-      <w:r>
-        <w:rPr>
-          <w:rFonts w:hint="eastAsia"/>
-        </w:rPr>
-        <w:tab/>
-        <w:t>indifferent</w:t>
-      </w:r>
-      <w:r>
-        <w:t xml:space="preserve"> [ɪnˈdɪfrənt]</w:t>
-      </w:r>
-      <w:r>
-        <w:rPr>
-          <w:rFonts w:hint="eastAsia"/>
-          <w:color w:val="4BACC6" w:themeColor="accent5"/>
-        </w:rPr>
-        <w:t>不关心的</w:t>
-      </w:r>
-      <w:r>
-        <w:rPr>
-          <w:rFonts w:hint="eastAsia"/>
-        </w:rPr>
-        <w:t>/</w:t>
-      </w:r>
-      <w:r>
-        <w:rPr>
-          <w:rFonts w:hint="eastAsia"/>
-        </w:rPr>
-        <w:t>平庸的</w:t>
-      </w:r>
-    </w:p>
-    <w:p>
-      <w:r>
-        <w:rPr>
-          <w:rFonts w:hint="eastAsia"/>
-        </w:rPr>
-        <w:tab/>
-      </w:r>
-      <w:r>
-        <w:rPr>
-          <w:rFonts w:hint="eastAsia"/>
-        </w:rPr>
-        <w:t>irr</w:t>
-      </w:r>
-      <w:r>
-        <w:t>espective</w:t>
-      </w:r>
-      <w:r>
-        <w:t xml:space="preserve"> [ˌɪrɪ'spektɪv]</w:t>
-      </w:r>
-      <w:r>
-        <w:rPr>
-          <w:rFonts w:hint="eastAsia"/>
-        </w:rPr>
-        <w:t>不顾的</w:t>
-      </w:r>
-    </w:p>
-    <w:p>
-      <w:r>
-        <w:tab/>
-      </w:r>
-      <w:r>
-        <w:rPr>
-          <w:rFonts w:hint="eastAsia"/>
-        </w:rPr>
-        <w:t>ready</w:t>
-      </w:r>
-      <w:r>
-        <w:t xml:space="preserve"> [ˈredi]</w:t>
-      </w:r>
-      <w:r>
-        <w:rPr>
-          <w:rFonts w:hint="eastAsia"/>
-        </w:rPr>
-        <w:t>准备就绪的</w:t>
-      </w:r>
-      <w:r>
-        <w:rPr>
-          <w:rFonts w:hint="eastAsia"/>
-        </w:rPr>
-        <w:t>/</w:t>
-      </w:r>
-      <w:r>
-        <w:rPr>
-          <w:rFonts w:hint="eastAsia"/>
-          <w:color w:val="4BACC6" w:themeColor="accent5"/>
-        </w:rPr>
-        <w:t>乐意的</w:t>
-      </w:r>
-    </w:p>
-    <w:p>
-      <w:r>
-        <w:rPr>
-          <w:rFonts w:hint="eastAsia"/>
-        </w:rPr>
-        <w:tab/>
-        <w:t>willing</w:t>
-      </w:r>
-      <w:r>
-        <w:t xml:space="preserve"> [ˈwɪlɪŋ]</w:t>
-      </w:r>
-      <w:r>
-        <w:rPr>
-          <w:rFonts w:hint="eastAsia"/>
-          <w:color w:val="4BACC6" w:themeColor="accent5"/>
-        </w:rPr>
-        <w:t>愿意</w:t>
-      </w:r>
-      <w:r>
-        <w:rPr>
-          <w:rFonts w:hint="eastAsia"/>
-          <w:color w:val="4BACC6" w:themeColor="accent5"/>
-        </w:rPr>
-        <w:t>的</w:t>
-      </w:r>
-      <w:r>
-        <w:rPr>
-          <w:rFonts w:hint="eastAsia"/>
-        </w:rPr>
-        <w:t>/</w:t>
-      </w:r>
-      <w:r>
-        <w:rPr>
-          <w:rFonts w:hint="eastAsia"/>
-        </w:rPr>
-        <w:t>自愿</w:t>
-      </w:r>
-      <w:r>
-        <w:rPr>
-          <w:rFonts w:hint="eastAsia"/>
-        </w:rPr>
-        <w:t>的</w:t>
-      </w:r>
-    </w:p>
-    <w:p>
-      <w:r>
-        <w:rPr>
-          <w:rFonts w:hint="eastAsia"/>
-        </w:rPr>
-        <w:tab/>
-      </w:r>
-      <w:r>
-        <w:rPr>
-          <w:rFonts w:hint="eastAsia"/>
-          <w:color w:val="C0504D" w:themeColor="accent2"/>
-        </w:rPr>
-        <w:t>意愿</w:t>
-      </w:r>
-      <w:r>
-        <w:rPr>
-          <w:rFonts w:hint="eastAsia"/>
-        </w:rPr>
-        <w:t>：主观倾向，但距离遥远。指望</w:t>
-      </w:r>
-    </w:p>
-    <w:p>
-      <w:r>
-        <w:rPr>
-          <w:rFonts w:hint="eastAsia"/>
-        </w:rPr>
-        <w:tab/>
-      </w:r>
-      <w:r>
-        <w:rPr>
-          <w:rFonts w:hint="eastAsia"/>
-        </w:rPr>
-        <w:t>eager</w:t>
-      </w:r>
-      <w:r>
-        <w:t xml:space="preserve"> [ˈi:gə</w:t>
-      </w:r>
-      <w:r>
-        <w:t>r</w:t>
-      </w:r>
-      <w:r>
-        <w:t>]</w:t>
-      </w:r>
-      <w:r>
-        <w:rPr>
-          <w:rFonts w:hint="eastAsia"/>
-        </w:rPr>
-        <w:t>渴望的</w:t>
-      </w:r>
-    </w:p>
-    <w:p>
-      <w:r>
-        <w:rPr>
-          <w:rFonts w:hint="eastAsia"/>
-        </w:rPr>
-        <w:tab/>
-        <w:t>hungry</w:t>
-      </w:r>
-      <w:r>
-        <w:t xml:space="preserve"> [ˈhʌŋgri]</w:t>
-      </w:r>
-      <w:r>
-        <w:rPr>
-          <w:rFonts w:hint="eastAsia"/>
-        </w:rPr>
-        <w:t>饥饿的</w:t>
-      </w:r>
-      <w:r>
-        <w:rPr>
-          <w:rFonts w:hint="eastAsia"/>
-        </w:rPr>
-        <w:t>/</w:t>
-      </w:r>
-      <w:r>
-        <w:rPr>
-          <w:rFonts w:hint="eastAsia"/>
-          <w:color w:val="4BACC6" w:themeColor="accent5"/>
-        </w:rPr>
-        <w:t>渴望的</w:t>
-      </w:r>
-    </w:p>
-    <w:p>
-      <w:pPr>
-        <w:rPr>
-          <w:b/>
-        </w:rPr>
-      </w:pPr>
-      <w:r>
-        <w:rPr>
-          <w:rFonts w:hint="eastAsia"/>
-          <w:b/>
-        </w:rPr>
-        <w:t>4</w:t>
-      </w:r>
-      <w:r>
-        <w:rPr>
-          <w:rFonts w:hint="eastAsia"/>
-          <w:b/>
-        </w:rPr>
-        <w:t>生活</w:t>
-      </w:r>
-    </w:p>
-    <w:p>
-      <w:pPr>
-        <w:rPr>
-          <w:color w:val="C0504D" w:themeColor="accent2"/>
-        </w:rPr>
-      </w:pPr>
-      <w:r>
-        <w:rPr>
-          <w:rFonts w:hint="eastAsia"/>
-        </w:rPr>
-        <w:tab/>
-      </w:r>
-      <w:r>
-        <w:rPr>
-          <w:rFonts w:hint="eastAsia"/>
-          <w:color w:val="C0504D" w:themeColor="accent2"/>
-        </w:rPr>
-        <w:t>人际</w:t>
-      </w:r>
-    </w:p>
-    <w:p>
-      <w:r>
-        <w:rPr>
-          <w:rFonts w:hint="eastAsia"/>
-        </w:rPr>
-        <w:tab/>
-      </w:r>
-      <w:r>
-        <w:rPr>
-          <w:rFonts w:hint="eastAsia"/>
-        </w:rPr>
-        <w:t>adoptive</w:t>
-      </w:r>
-      <w:r>
-        <w:t xml:space="preserve"> [əˈdɒptɪv]</w:t>
-      </w:r>
-      <w:r>
-        <w:rPr>
-          <w:rFonts w:hint="eastAsia"/>
-        </w:rPr>
-        <w:t>收养的</w:t>
-      </w:r>
-    </w:p>
-    <w:p>
-      <w:r>
-        <w:rPr>
-          <w:rFonts w:hint="eastAsia"/>
-        </w:rPr>
-        <w:tab/>
-      </w:r>
-      <w:r>
-        <w:rPr>
-          <w:rFonts w:hint="eastAsia"/>
-        </w:rPr>
-        <w:t>bedroom</w:t>
-      </w:r>
-      <w:r>
-        <w:t xml:space="preserve"> [ˈbedru:m]</w:t>
-      </w:r>
-      <w:r>
-        <w:rPr>
-          <w:rFonts w:hint="eastAsia"/>
-        </w:rPr>
-        <w:t>两性</w:t>
-      </w:r>
-      <w:r>
-        <w:rPr>
-          <w:rFonts w:hint="eastAsia"/>
-        </w:rPr>
-        <w:t>关系</w:t>
-      </w:r>
-      <w:r>
-        <w:rPr>
-          <w:rFonts w:hint="eastAsia"/>
-        </w:rPr>
-        <w:t>的</w:t>
-      </w:r>
-    </w:p>
-    <w:p>
-      <w:r>
-        <w:rPr>
-          <w:rFonts w:hint="eastAsia"/>
-        </w:rPr>
-        <w:lastRenderedPageBreak/>
+    </w:p>
+    <w:p>
+      <w:r>
+        <w:rPr>
+          <w:rFonts w:hint="eastAsia"/>
+        </w:rPr>
         <w:tab/>
       </w:r>
       <w:r>
